--- a/Дипломна работа 2.0.docx
+++ b/Дипломна работа 2.0.docx
@@ -39,10 +39,163 @@
       </w:pPr>
       <w:r>
         <w:rPr>
-          <w:sz w:val="28"/>
-          <w:szCs w:val="28"/>
-        </w:rPr>
-        <w:t xml:space="preserve">    Темата на текущия дипломен проект е Разработка на уеб приложение за резервация на спортни съоръжения. В момента на българския пазар има разработени няколко платформи за резервация от подобен тип – това са </w:t>
+          <w:b/>
+          <w:sz w:val="28"/>
+          <w:szCs w:val="28"/>
+        </w:rPr>
+        <w:t xml:space="preserve">    </w:t>
+      </w:r>
+      <w:r>
+        <w:rPr>
+          <w:sz w:val="28"/>
+          <w:szCs w:val="28"/>
+        </w:rPr>
+        <w:t xml:space="preserve">От години в множество сфери се използват програми  и автоматизации за резервиране на различни услуги – билети за транспорт, различни развлечения и спортове, резервации в хотели, запазване на час за разнообразни услуги и много други. Днес приложенията от подобен тип са изключително разпространени и неразделна част от нашия живот. Подобни платформи значително улесняват както своите клиенти, така и служителите, спестявайки време, иначе прекарвано в чакане на опашки и телефонни разговори. </w:t>
+      </w:r>
+    </w:p>
+    <w:p>
+      <w:pPr>
+        <w:jc w:val="both"/>
+        <w:rPr>
+          <w:sz w:val="28"/>
+          <w:szCs w:val="28"/>
+        </w:rPr>
+      </w:pPr>
+      <w:r>
+        <w:rPr>
+          <w:sz w:val="28"/>
+          <w:szCs w:val="28"/>
+        </w:rPr>
+        <w:t xml:space="preserve">    </w:t>
+      </w:r>
+      <w:r>
+        <w:rPr>
+          <w:sz w:val="28"/>
+          <w:szCs w:val="28"/>
+        </w:rPr>
+        <w:t>Приложенията за резервации за спорни съоръжения улесняват</w:t>
+      </w:r>
+      <w:r>
+        <w:rPr>
+          <w:sz w:val="28"/>
+          <w:szCs w:val="28"/>
+          <w:lang w:val="en-US"/>
+        </w:rPr>
+        <w:t xml:space="preserve"> </w:t>
+      </w:r>
+      <w:r>
+        <w:rPr>
+          <w:sz w:val="28"/>
+          <w:szCs w:val="28"/>
+        </w:rPr>
+        <w:t>своите потребители</w:t>
+      </w:r>
+      <w:r>
+        <w:rPr>
+          <w:sz w:val="28"/>
+          <w:szCs w:val="28"/>
+        </w:rPr>
+        <w:t xml:space="preserve"> както</w:t>
+      </w:r>
+      <w:r>
+        <w:rPr>
+          <w:sz w:val="28"/>
+          <w:szCs w:val="28"/>
+        </w:rPr>
+        <w:t xml:space="preserve"> в</w:t>
+      </w:r>
+      <w:r>
+        <w:rPr>
+          <w:sz w:val="28"/>
+          <w:szCs w:val="28"/>
+        </w:rPr>
+        <w:t xml:space="preserve"> запазването на час, так</w:t>
+      </w:r>
+      <w:r>
+        <w:rPr>
+          <w:sz w:val="28"/>
+          <w:szCs w:val="28"/>
+        </w:rPr>
+        <w:t xml:space="preserve">а и </w:t>
+      </w:r>
+      <w:r>
+        <w:rPr>
+          <w:sz w:val="28"/>
+          <w:szCs w:val="28"/>
+        </w:rPr>
+        <w:t xml:space="preserve">в </w:t>
+      </w:r>
+      <w:r>
+        <w:rPr>
+          <w:sz w:val="28"/>
+          <w:szCs w:val="28"/>
+        </w:rPr>
+        <w:t>търсенето на подходящ обект. Те дават подробна</w:t>
+      </w:r>
+      <w:r>
+        <w:rPr>
+          <w:sz w:val="28"/>
+          <w:szCs w:val="28"/>
+        </w:rPr>
+        <w:t xml:space="preserve"> информация за </w:t>
+      </w:r>
+      <w:r>
+        <w:rPr>
+          <w:sz w:val="28"/>
+          <w:szCs w:val="28"/>
+        </w:rPr>
+        <w:t xml:space="preserve">наличните </w:t>
+      </w:r>
+      <w:proofErr w:type="spellStart"/>
+      <w:r>
+        <w:rPr>
+          <w:sz w:val="28"/>
+          <w:szCs w:val="28"/>
+        </w:rPr>
+        <w:t>опциии</w:t>
+      </w:r>
+      <w:proofErr w:type="spellEnd"/>
+      <w:r>
+        <w:rPr>
+          <w:sz w:val="28"/>
+          <w:szCs w:val="28"/>
+        </w:rPr>
+        <w:t xml:space="preserve"> в различни квартали, градове, данни за техните размери,</w:t>
+      </w:r>
+      <w:r>
+        <w:rPr>
+          <w:sz w:val="28"/>
+          <w:szCs w:val="28"/>
+        </w:rPr>
+        <w:t xml:space="preserve"> предлагани услуги,</w:t>
+      </w:r>
+      <w:r>
+        <w:rPr>
+          <w:sz w:val="28"/>
+          <w:szCs w:val="28"/>
+        </w:rPr>
+        <w:t xml:space="preserve"> сравнение на цени</w:t>
+      </w:r>
+      <w:r>
+        <w:rPr>
+          <w:sz w:val="28"/>
+          <w:szCs w:val="28"/>
+        </w:rPr>
+        <w:t>те и други</w:t>
+      </w:r>
+      <w:r>
+        <w:rPr>
+          <w:sz w:val="28"/>
+          <w:szCs w:val="28"/>
+        </w:rPr>
+        <w:t xml:space="preserve">. </w:t>
+      </w:r>
+      <w:r>
+        <w:rPr>
+          <w:sz w:val="28"/>
+          <w:szCs w:val="28"/>
+        </w:rPr>
+        <w:t xml:space="preserve">В момента на българския пазар има разработени няколко платформи за резервация от подобен тип – това са </w:t>
       </w:r>
       <w:r>
         <w:rPr>
@@ -57,6 +210,13 @@
           <w:sz w:val="28"/>
           <w:szCs w:val="28"/>
         </w:rPr>
+        <w:t xml:space="preserve"> – посветена изцяло на резервация на футболни игрища в София</w:t>
+      </w:r>
+      <w:r>
+        <w:rPr>
+          <w:sz w:val="28"/>
+          <w:szCs w:val="28"/>
+        </w:rPr>
         <w:t xml:space="preserve">, </w:t>
       </w:r>
       <w:r>
@@ -65,7 +225,37 @@
           <w:szCs w:val="28"/>
           <w:lang w:val="en-US"/>
         </w:rPr>
-        <w:t xml:space="preserve">easybook.bg, sport4all.bg. </w:t>
+        <w:t>easybook.bg</w:t>
+      </w:r>
+      <w:r>
+        <w:rPr>
+          <w:sz w:val="28"/>
+          <w:szCs w:val="28"/>
+        </w:rPr>
+        <w:t xml:space="preserve"> – за резервация на разнообразни услуги в страната</w:t>
+      </w:r>
+      <w:r>
+        <w:rPr>
+          <w:sz w:val="28"/>
+          <w:szCs w:val="28"/>
+          <w:lang w:val="en-US"/>
+        </w:rPr>
+        <w:t>, sport4all.bg</w:t>
+      </w:r>
+      <w:r>
+        <w:rPr>
+          <w:sz w:val="28"/>
+          <w:szCs w:val="28"/>
+        </w:rPr>
+        <w:t xml:space="preserve"> – за резервация на спорни съоръжения за град Варна</w:t>
+      </w:r>
+      <w:r>
+        <w:rPr>
+          <w:sz w:val="28"/>
+          <w:szCs w:val="28"/>
+          <w:lang w:val="en-US"/>
+        </w:rPr>
+        <w:t xml:space="preserve">. </w:t>
       </w:r>
       <w:r>
         <w:rPr>
@@ -88,43 +278,148 @@
           <w:sz w:val="28"/>
           <w:szCs w:val="28"/>
         </w:rPr>
-        <w:t xml:space="preserve">    Освен гореспоменатите приложения ще бъдат разгледани и още три системи– две за резервация на автобусни билети, и една за запазване на часове за преглед в болница, тъй като техният принцип на работа силно се припокрива с начинът по-който трябва да функционира приложението за резервации на спортни съоръжения.</w:t>
-      </w:r>
-    </w:p>
-    <w:p>
-      <w:pPr>
-        <w:jc w:val="both"/>
-        <w:rPr>
-          <w:sz w:val="28"/>
-          <w:szCs w:val="28"/>
-        </w:rPr>
-      </w:pPr>
-      <w:r>
-        <w:rPr>
-          <w:sz w:val="28"/>
-          <w:szCs w:val="28"/>
-        </w:rPr>
-        <w:t xml:space="preserve">    Накрая на тази глава, ще бъдат описани основните функционалности, които трябва да притежава разработваният дипломен проект, както и какви плюсове има той спрямо част от разгледаните продукти.</w:t>
-      </w:r>
-    </w:p>
-    <w:p>
-      <w:pPr>
-        <w:jc w:val="both"/>
-        <w:rPr>
-          <w:b/>
-          <w:sz w:val="28"/>
-          <w:szCs w:val="28"/>
-          <w:lang w:val="en-US"/>
-        </w:rPr>
-      </w:pPr>
-      <w:r>
-        <w:rPr>
-          <w:b/>
-          <w:sz w:val="28"/>
-          <w:szCs w:val="28"/>
-          <w:lang w:val="en-US"/>
-        </w:rPr>
-        <w:t>1.1 Tereni.bg</w:t>
+        <w:t xml:space="preserve">    Освен гореспоменатите приложения ще бъдат разгледани и още три системи– две за резервация на автобусни билети, и една за запазване на часове за преглед в болница</w:t>
+      </w:r>
+      <w:r>
+        <w:rPr>
+          <w:sz w:val="28"/>
+          <w:szCs w:val="28"/>
+        </w:rPr>
+        <w:t>. Т</w:t>
+      </w:r>
+      <w:r>
+        <w:rPr>
+          <w:sz w:val="28"/>
+          <w:szCs w:val="28"/>
+        </w:rPr>
+        <w:t>ехният принцип на работа</w:t>
+      </w:r>
+      <w:r>
+        <w:rPr>
+          <w:sz w:val="28"/>
+          <w:szCs w:val="28"/>
+        </w:rPr>
+        <w:t xml:space="preserve"> и функционалности</w:t>
+      </w:r>
+      <w:r>
+        <w:rPr>
+          <w:sz w:val="28"/>
+          <w:szCs w:val="28"/>
+        </w:rPr>
+        <w:t xml:space="preserve"> силно се припокрива</w:t>
+      </w:r>
+      <w:r>
+        <w:rPr>
+          <w:sz w:val="28"/>
+          <w:szCs w:val="28"/>
+        </w:rPr>
+        <w:t>т</w:t>
+      </w:r>
+      <w:r>
+        <w:rPr>
+          <w:sz w:val="28"/>
+          <w:szCs w:val="28"/>
+        </w:rPr>
+        <w:t xml:space="preserve"> с начинът</w:t>
+      </w:r>
+      <w:r>
+        <w:rPr>
+          <w:sz w:val="28"/>
+          <w:szCs w:val="28"/>
+        </w:rPr>
+        <w:t>,</w:t>
+      </w:r>
+      <w:r>
+        <w:rPr>
+          <w:sz w:val="28"/>
+          <w:szCs w:val="28"/>
+        </w:rPr>
+        <w:t xml:space="preserve"> по-който трябва да функционира приложението за резервации на спортни съоръжения.</w:t>
+      </w:r>
+      <w:r>
+        <w:rPr>
+          <w:sz w:val="28"/>
+          <w:szCs w:val="28"/>
+        </w:rPr>
+        <w:t xml:space="preserve"> </w:t>
+      </w:r>
+    </w:p>
+    <w:p>
+      <w:pPr>
+        <w:jc w:val="both"/>
+        <w:rPr>
+          <w:sz w:val="28"/>
+          <w:szCs w:val="28"/>
+        </w:rPr>
+      </w:pPr>
+      <w:r>
+        <w:rPr>
+          <w:sz w:val="28"/>
+          <w:szCs w:val="28"/>
+        </w:rPr>
+        <w:t xml:space="preserve">    Накрая на тази глава ще бъде описано и с какво тек</w:t>
+      </w:r>
+      <w:r>
+        <w:rPr>
+          <w:sz w:val="28"/>
+          <w:szCs w:val="28"/>
+        </w:rPr>
+        <w:t>ущата дипломна работа цели да подобри възможностите на вече разгледаните приложения и платформи.</w:t>
+      </w:r>
+    </w:p>
+    <w:p>
+      <w:pPr>
+        <w:jc w:val="both"/>
+        <w:rPr>
+          <w:sz w:val="28"/>
+          <w:szCs w:val="28"/>
+        </w:rPr>
+      </w:pPr>
+    </w:p>
+    <w:p>
+      <w:pPr>
+        <w:jc w:val="both"/>
+        <w:rPr>
+          <w:b/>
+          <w:sz w:val="28"/>
+          <w:szCs w:val="28"/>
+          <w:lang w:val="en-US"/>
+        </w:rPr>
+      </w:pPr>
+      <w:r>
+        <w:rPr>
+          <w:b/>
+          <w:sz w:val="28"/>
+          <w:szCs w:val="28"/>
+          <w:lang w:val="en-US"/>
+        </w:rPr>
+        <w:t xml:space="preserve">1.1 </w:t>
+      </w:r>
+      <w:r>
+        <w:rPr>
+          <w:b/>
+          <w:sz w:val="28"/>
+          <w:szCs w:val="28"/>
+        </w:rPr>
+        <w:t xml:space="preserve">Платформа за резервации </w:t>
+      </w:r>
+      <w:r>
+        <w:rPr>
+          <w:b/>
+          <w:sz w:val="28"/>
+          <w:szCs w:val="28"/>
+          <w:lang w:val="en-US"/>
+        </w:rPr>
+        <w:t>Tereni.b</w:t>
+      </w:r>
+      <w:r>
+        <w:rPr>
+          <w:b/>
+          <w:sz w:val="28"/>
+          <w:szCs w:val="28"/>
+          <w:lang w:val="en-US"/>
+        </w:rPr>
+        <w:t>g</w:t>
       </w:r>
     </w:p>
     <w:p>
@@ -170,7 +465,15 @@
           <w:sz w:val="28"/>
           <w:szCs w:val="28"/>
         </w:rPr>
-        <w:t xml:space="preserve"> и график на свободните и заетите часове за текущата седмица. Предлага и допълнителна информация като наличие на паркинг, фитнес, интернет, кафене и др. Резервациите в платформата стават изцяло онлайн</w:t>
+        <w:t xml:space="preserve"> и график на свободните и заетите часове за текущата седмица. Предлага и допълнителна информация като наличие на </w:t>
+      </w:r>
+      <w:r>
+        <w:rPr>
+          <w:sz w:val="28"/>
+          <w:szCs w:val="28"/>
+        </w:rPr>
+        <w:lastRenderedPageBreak/>
+        <w:t>паркинг, фитнес, интернет, кафене и др. Резервациите в платформата стават изцяло онлайн</w:t>
       </w:r>
       <w:r>
         <w:rPr>
@@ -217,19 +520,100 @@
       <w:pPr>
         <w:jc w:val="both"/>
         <w:rPr>
-          <w:b/>
-          <w:sz w:val="28"/>
-          <w:szCs w:val="28"/>
-        </w:rPr>
-      </w:pPr>
-      <w:r>
-        <w:rPr>
-          <w:b/>
-          <w:sz w:val="28"/>
-          <w:szCs w:val="28"/>
-        </w:rPr>
-        <w:t>1.2 easybook.com</w:t>
-      </w:r>
+          <w:sz w:val="28"/>
+          <w:szCs w:val="28"/>
+          <w:lang w:val="en-US"/>
+        </w:rPr>
+      </w:pPr>
+      <w:r>
+        <w:rPr>
+          <w:sz w:val="28"/>
+          <w:szCs w:val="28"/>
+        </w:rPr>
+        <w:t xml:space="preserve">    По време на създаване на дипломното задание платформата беше свалена и вече не функционира. Информацията за нея е все пак е включена като пример какво трябва да съдържа едно приложение за резервации на спортни </w:t>
+      </w:r>
+      <w:proofErr w:type="spellStart"/>
+      <w:r>
+        <w:rPr>
+          <w:sz w:val="28"/>
+          <w:szCs w:val="28"/>
+        </w:rPr>
+        <w:t>съоражения</w:t>
+      </w:r>
+      <w:proofErr w:type="spellEnd"/>
+      <w:r>
+        <w:rPr>
+          <w:sz w:val="28"/>
+          <w:szCs w:val="28"/>
+        </w:rPr>
+        <w:t>.</w:t>
+      </w:r>
+    </w:p>
+    <w:p>
+      <w:pPr>
+        <w:jc w:val="both"/>
+        <w:rPr>
+          <w:sz w:val="28"/>
+          <w:szCs w:val="28"/>
+          <w:lang w:val="en-US"/>
+        </w:rPr>
+      </w:pPr>
+    </w:p>
+    <w:p>
+      <w:pPr>
+        <w:jc w:val="both"/>
+        <w:rPr>
+          <w:b/>
+          <w:sz w:val="28"/>
+          <w:szCs w:val="28"/>
+          <w:lang w:val="en-US"/>
+        </w:rPr>
+      </w:pPr>
+      <w:r>
+        <w:rPr>
+          <w:b/>
+          <w:sz w:val="28"/>
+          <w:szCs w:val="28"/>
+        </w:rPr>
+        <w:t xml:space="preserve">1.2 </w:t>
+      </w:r>
+      <w:r>
+        <w:rPr>
+          <w:b/>
+          <w:sz w:val="28"/>
+          <w:szCs w:val="28"/>
+        </w:rPr>
+        <w:t xml:space="preserve">Платформа за резервации </w:t>
+      </w:r>
+      <w:proofErr w:type="spellStart"/>
+      <w:r>
+        <w:rPr>
+          <w:b/>
+          <w:sz w:val="28"/>
+          <w:szCs w:val="28"/>
+        </w:rPr>
+        <w:t>easybook</w:t>
+      </w:r>
+      <w:proofErr w:type="spellEnd"/>
+      <w:r>
+        <w:rPr>
+          <w:b/>
+          <w:sz w:val="28"/>
+          <w:szCs w:val="28"/>
+        </w:rPr>
+        <w:t>.</w:t>
+      </w:r>
+      <w:proofErr w:type="spellStart"/>
+      <w:r>
+        <w:rPr>
+          <w:b/>
+          <w:sz w:val="28"/>
+          <w:szCs w:val="28"/>
+          <w:lang w:val="en-US"/>
+        </w:rPr>
+        <w:t>bg</w:t>
+      </w:r>
+      <w:proofErr w:type="spellEnd"/>
     </w:p>
     <w:p>
       <w:pPr>
@@ -275,79 +659,151 @@
           <w:sz w:val="28"/>
           <w:szCs w:val="28"/>
         </w:rPr>
+        <w:t xml:space="preserve">    За всеки обект е предоставена снимка, работно време за текущият ден, адрес и бърз достъп до неговата локация  чрез </w:t>
+      </w:r>
+      <w:r>
+        <w:rPr>
+          <w:sz w:val="28"/>
+          <w:szCs w:val="28"/>
+          <w:lang w:val="en-US"/>
+        </w:rPr>
+        <w:t xml:space="preserve">google maps, </w:t>
+      </w:r>
+      <w:r>
+        <w:rPr>
+          <w:sz w:val="28"/>
+          <w:szCs w:val="28"/>
+        </w:rPr>
+        <w:t xml:space="preserve">информация за цената на час, свободни места, капацитет и график със свободните часове. Според типа на обекта се предлага и само възможност за закупуване на абонаментна карта. </w:t>
+      </w:r>
+    </w:p>
+    <w:p>
+      <w:pPr>
+        <w:jc w:val="both"/>
+        <w:rPr>
+          <w:sz w:val="28"/>
+          <w:szCs w:val="28"/>
+        </w:rPr>
+      </w:pPr>
+      <w:r>
+        <w:rPr>
+          <w:sz w:val="28"/>
+          <w:szCs w:val="28"/>
+        </w:rPr>
+        <w:t xml:space="preserve">    Конкретно за футболни игрища се предоставя информация, включваща каква е неговата настилка, размерите и конструкцията му, какви са условията. Дава се  информация за цената за резервация за час, и свободните часове.</w:t>
+      </w:r>
+    </w:p>
+    <w:p>
+      <w:pPr>
+        <w:jc w:val="both"/>
+        <w:rPr>
+          <w:sz w:val="28"/>
+          <w:szCs w:val="28"/>
+        </w:rPr>
+      </w:pPr>
+      <w:r>
+        <w:rPr>
+          <w:sz w:val="28"/>
+          <w:szCs w:val="28"/>
+        </w:rPr>
+        <w:t xml:space="preserve">    Платформата разполага с възможност за регистрация, а резервации могат да се извършват само от потребители, влезли в профила си. </w:t>
+      </w:r>
+      <w:proofErr w:type="spellStart"/>
+      <w:r>
+        <w:rPr>
+          <w:sz w:val="28"/>
+          <w:szCs w:val="28"/>
+        </w:rPr>
+        <w:t>Лог</w:t>
+      </w:r>
+      <w:proofErr w:type="spellEnd"/>
+      <w:r>
+        <w:rPr>
+          <w:sz w:val="28"/>
+          <w:szCs w:val="28"/>
+        </w:rPr>
+        <w:t xml:space="preserve">-ин формата разполага с опции за запомняне на  паролата и линк за възстановяване на забравена такава. Плюс  на платформата е, че освен стандартна регистрация позволява и влизане чрез вече съществуващи </w:t>
+      </w:r>
+      <w:r>
+        <w:rPr>
+          <w:sz w:val="28"/>
+          <w:szCs w:val="28"/>
+          <w:lang w:val="en-US"/>
+        </w:rPr>
+        <w:t xml:space="preserve">Facebook </w:t>
+      </w:r>
+      <w:r>
+        <w:rPr>
+          <w:sz w:val="28"/>
+          <w:szCs w:val="28"/>
+        </w:rPr>
+        <w:t xml:space="preserve">и </w:t>
+      </w:r>
+      <w:r>
+        <w:rPr>
+          <w:sz w:val="28"/>
+          <w:szCs w:val="28"/>
+          <w:lang w:val="en-US"/>
+        </w:rPr>
+        <w:t>apple</w:t>
+      </w:r>
+      <w:r>
+        <w:rPr>
+          <w:sz w:val="28"/>
+          <w:szCs w:val="28"/>
+        </w:rPr>
+        <w:t xml:space="preserve"> профили.</w:t>
+      </w:r>
+    </w:p>
+    <w:p>
+      <w:pPr>
+        <w:jc w:val="both"/>
+        <w:rPr>
+          <w:sz w:val="28"/>
+          <w:szCs w:val="28"/>
+          <w:lang w:val="en-US"/>
+        </w:rPr>
+      </w:pPr>
+      <w:r>
+        <w:rPr>
+          <w:sz w:val="28"/>
+          <w:szCs w:val="28"/>
+        </w:rPr>
+        <w:t xml:space="preserve">    Резервацията в платформата е обвързана с непосредствено онлайн плащане, като потребителят има възможност да направи транзакцията чрез </w:t>
+      </w:r>
+      <w:r>
+        <w:rPr>
+          <w:sz w:val="28"/>
+          <w:szCs w:val="28"/>
+          <w:lang w:val="en-US"/>
+        </w:rPr>
         <w:lastRenderedPageBreak/>
-        <w:t xml:space="preserve">    За всеки обект е предоставена снимка, работно време за текущият ден, адрес и бърз достъп до неговата локация  чрез </w:t>
-      </w:r>
-      <w:r>
-        <w:rPr>
-          <w:sz w:val="28"/>
-          <w:szCs w:val="28"/>
-          <w:lang w:val="en-US"/>
-        </w:rPr>
-        <w:t xml:space="preserve">google maps, </w:t>
-      </w:r>
-      <w:r>
-        <w:rPr>
-          <w:sz w:val="28"/>
-          <w:szCs w:val="28"/>
-        </w:rPr>
-        <w:t xml:space="preserve">информация за цената на час, свободни места, капацитет и график със свободните часове. Според типа на обекта се предлага и само възможност за закупуване на абонаментна карта. </w:t>
-      </w:r>
-    </w:p>
-    <w:p>
-      <w:pPr>
-        <w:jc w:val="both"/>
-        <w:rPr>
-          <w:sz w:val="28"/>
-          <w:szCs w:val="28"/>
-        </w:rPr>
-      </w:pPr>
-      <w:r>
-        <w:rPr>
-          <w:sz w:val="28"/>
-          <w:szCs w:val="28"/>
-        </w:rPr>
-        <w:t xml:space="preserve">    Конкретно за футболни игрища се предоставя информация, включваща каква е неговата настилка, размерите и конструкцията му, какви са условията. Дава се  информация за цената за резервация за час, и свободните часове.</w:t>
-      </w:r>
-    </w:p>
-    <w:p>
-      <w:pPr>
-        <w:jc w:val="both"/>
-        <w:rPr>
-          <w:sz w:val="28"/>
-          <w:szCs w:val="28"/>
-        </w:rPr>
-      </w:pPr>
-      <w:r>
-        <w:rPr>
-          <w:sz w:val="28"/>
-          <w:szCs w:val="28"/>
-        </w:rPr>
-        <w:t xml:space="preserve">    Платформата разполага с възможност за регистрация, а резервации могат да се извършват само от потребители, влезли в профила си. </w:t>
-      </w:r>
-      <w:proofErr w:type="spellStart"/>
-      <w:r>
-        <w:rPr>
-          <w:sz w:val="28"/>
-          <w:szCs w:val="28"/>
-        </w:rPr>
-        <w:t>Лог</w:t>
-      </w:r>
-      <w:proofErr w:type="spellEnd"/>
-      <w:r>
-        <w:rPr>
-          <w:sz w:val="28"/>
-          <w:szCs w:val="28"/>
-        </w:rPr>
-        <w:t xml:space="preserve">-ин формата разполага с опции за запомняне на  паролата и линк за възстановяване на забравена такава. Плюс  на платформата е, че освен стандартна регистрация позволява и влизане чрез вече съществуващи </w:t>
-      </w:r>
-      <w:r>
-        <w:rPr>
-          <w:sz w:val="28"/>
-          <w:szCs w:val="28"/>
-          <w:lang w:val="en-US"/>
-        </w:rPr>
-        <w:t xml:space="preserve">Facebook </w:t>
+        <w:t xml:space="preserve">Apple Pay, Google Pay, </w:t>
+      </w:r>
+      <w:r>
+        <w:rPr>
+          <w:sz w:val="28"/>
+          <w:szCs w:val="28"/>
+        </w:rPr>
+        <w:t xml:space="preserve">както и чрез </w:t>
+      </w:r>
+      <w:proofErr w:type="spellStart"/>
+      <w:r>
+        <w:rPr>
+          <w:sz w:val="28"/>
+          <w:szCs w:val="28"/>
+          <w:lang w:val="en-US"/>
+        </w:rPr>
+        <w:t>Revolut</w:t>
+      </w:r>
+      <w:proofErr w:type="spellEnd"/>
+      <w:r>
+        <w:rPr>
+          <w:sz w:val="28"/>
+          <w:szCs w:val="28"/>
+          <w:lang w:val="en-US"/>
+        </w:rPr>
+        <w:t xml:space="preserve"> </w:t>
       </w:r>
       <w:r>
         <w:rPr>
@@ -362,78 +818,6 @@
           <w:szCs w:val="28"/>
           <w:lang w:val="en-US"/>
         </w:rPr>
-        <w:t>apple</w:t>
-      </w:r>
-      <w:r>
-        <w:rPr>
-          <w:sz w:val="28"/>
-          <w:szCs w:val="28"/>
-        </w:rPr>
-        <w:t xml:space="preserve"> профили.</w:t>
-      </w:r>
-    </w:p>
-    <w:p>
-      <w:pPr>
-        <w:jc w:val="both"/>
-        <w:rPr>
-          <w:sz w:val="28"/>
-          <w:szCs w:val="28"/>
-          <w:lang w:val="en-US"/>
-        </w:rPr>
-      </w:pPr>
-      <w:r>
-        <w:rPr>
-          <w:sz w:val="28"/>
-          <w:szCs w:val="28"/>
-        </w:rPr>
-        <w:t xml:space="preserve">    Резервацията в платформата е обвързана с непосредствено онлайн плащане, като потребителят има възможност да направи транзакцията чрез </w:t>
-      </w:r>
-      <w:r>
-        <w:rPr>
-          <w:sz w:val="28"/>
-          <w:szCs w:val="28"/>
-          <w:lang w:val="en-US"/>
-        </w:rPr>
-        <w:t xml:space="preserve">Apple Pay, Google Pay, </w:t>
-      </w:r>
-      <w:r>
-        <w:rPr>
-          <w:sz w:val="28"/>
-          <w:szCs w:val="28"/>
-        </w:rPr>
-        <w:t xml:space="preserve">както и чрез </w:t>
-      </w:r>
-      <w:proofErr w:type="spellStart"/>
-      <w:r>
-        <w:rPr>
-          <w:sz w:val="28"/>
-          <w:szCs w:val="28"/>
-          <w:lang w:val="en-US"/>
-        </w:rPr>
-        <w:t>Revolut</w:t>
-      </w:r>
-      <w:proofErr w:type="spellEnd"/>
-      <w:r>
-        <w:rPr>
-          <w:sz w:val="28"/>
-          <w:szCs w:val="28"/>
-          <w:lang w:val="en-US"/>
-        </w:rPr>
-        <w:t xml:space="preserve"> </w:t>
-      </w:r>
-      <w:r>
-        <w:rPr>
-          <w:sz w:val="28"/>
-          <w:szCs w:val="28"/>
-        </w:rPr>
-        <w:t xml:space="preserve">и </w:t>
-      </w:r>
-      <w:r>
-        <w:rPr>
-          <w:sz w:val="28"/>
-          <w:szCs w:val="28"/>
-          <w:lang w:val="en-US"/>
-        </w:rPr>
         <w:t xml:space="preserve">Visa </w:t>
       </w:r>
       <w:r>
@@ -456,15 +840,6 @@
       <w:pPr>
         <w:jc w:val="both"/>
         <w:rPr>
-          <w:sz w:val="28"/>
-          <w:szCs w:val="28"/>
-        </w:rPr>
-      </w:pPr>
-    </w:p>
-    <w:p>
-      <w:pPr>
-        <w:jc w:val="both"/>
-        <w:rPr>
           <w:b/>
           <w:sz w:val="28"/>
           <w:szCs w:val="28"/>
@@ -484,6 +859,14 @@
           <w:b/>
           <w:sz w:val="28"/>
           <w:szCs w:val="28"/>
+        </w:rPr>
+        <w:t xml:space="preserve">Платформа за резервации </w:t>
+      </w:r>
+      <w:r>
+        <w:rPr>
+          <w:b/>
+          <w:sz w:val="28"/>
+          <w:szCs w:val="28"/>
           <w:lang w:val="en-US"/>
         </w:rPr>
         <w:t xml:space="preserve">Sport4All.bg </w:t>
@@ -567,152 +950,143 @@
           <w:sz w:val="28"/>
           <w:szCs w:val="28"/>
         </w:rPr>
+        <w:t xml:space="preserve">    Регистрацията на нови потребители се извършва само чрез формата на сайта, след което всеки потребител има възможността да редактира данните, които е въвел.</w:t>
+      </w:r>
+    </w:p>
+    <w:p>
+      <w:pPr>
+        <w:jc w:val="both"/>
+        <w:rPr>
+          <w:sz w:val="28"/>
+          <w:szCs w:val="28"/>
+          <w:lang w:val="en-US"/>
+        </w:rPr>
+      </w:pPr>
+      <w:r>
+        <w:rPr>
+          <w:sz w:val="28"/>
+          <w:szCs w:val="28"/>
+        </w:rPr>
+        <w:t xml:space="preserve">    Платформата, както и предходните разполага с график на свободните и заети часове, а резервациите се извършват само от потребители, влезли в профила си. Плащането се извършва чрез кредитна или дебитна карта и няма опция да се извърши на място. След успешно извършено плащане системата генерира билет, който потребителят да представи при явяване в обекта.</w:t>
+      </w:r>
+      <w:r>
+        <w:rPr>
+          <w:sz w:val="28"/>
+          <w:szCs w:val="28"/>
+          <w:lang w:val="en-US"/>
+        </w:rPr>
+        <w:t xml:space="preserve"> [3]</w:t>
+      </w:r>
+    </w:p>
+    <w:p>
+      <w:pPr>
+        <w:jc w:val="both"/>
+        <w:rPr>
+          <w:b/>
+          <w:sz w:val="28"/>
+          <w:szCs w:val="28"/>
+        </w:rPr>
+      </w:pPr>
+      <w:r>
+        <w:rPr>
+          <w:b/>
+          <w:sz w:val="28"/>
+          <w:szCs w:val="28"/>
+        </w:rPr>
+        <w:t>1.4 Онлайн система за резервация на  автобусни билети</w:t>
+      </w:r>
+    </w:p>
+    <w:p>
+      <w:pPr>
+        <w:jc w:val="both"/>
+        <w:rPr>
+          <w:sz w:val="28"/>
+          <w:szCs w:val="28"/>
+        </w:rPr>
+      </w:pPr>
+      <w:r>
+        <w:rPr>
+          <w:sz w:val="28"/>
+          <w:szCs w:val="28"/>
+        </w:rPr>
+        <w:t xml:space="preserve">    Системата е уеб базирана, като фронт-енд частта на разглеждания софтуер е създадена с помощта на </w:t>
+      </w:r>
+      <w:r>
+        <w:rPr>
+          <w:sz w:val="28"/>
+          <w:szCs w:val="28"/>
+          <w:lang w:val="en-US"/>
+        </w:rPr>
+        <w:t>PHP</w:t>
+      </w:r>
+      <w:r>
+        <w:rPr>
+          <w:sz w:val="28"/>
+          <w:szCs w:val="28"/>
+        </w:rPr>
+        <w:t xml:space="preserve">, а за бек-енд частта е  използван </w:t>
+      </w:r>
+      <w:r>
+        <w:rPr>
+          <w:sz w:val="28"/>
+          <w:szCs w:val="28"/>
+          <w:lang w:val="en-US"/>
+        </w:rPr>
+        <w:t xml:space="preserve">MySQL. </w:t>
+      </w:r>
+      <w:r>
+        <w:rPr>
+          <w:sz w:val="28"/>
+          <w:szCs w:val="28"/>
+        </w:rPr>
+        <w:t xml:space="preserve">Функционалностите, с които разполага ще бъдат разгледани на  няколко нива. </w:t>
+      </w:r>
+      <w:r>
+        <w:rPr>
+          <w:sz w:val="28"/>
+          <w:szCs w:val="28"/>
+        </w:rPr>
+        <w:br/>
+        <w:t xml:space="preserve">   Основните взаимодействия в системата са представени на фиг. 1</w:t>
+      </w:r>
+      <w:r>
+        <w:rPr>
+          <w:sz w:val="28"/>
+          <w:szCs w:val="28"/>
+          <w:lang w:val="en-US"/>
+        </w:rPr>
+        <w:t>.1</w:t>
+      </w:r>
+      <w:r>
+        <w:rPr>
+          <w:sz w:val="28"/>
+          <w:szCs w:val="28"/>
+        </w:rPr>
+        <w:t>:</w:t>
+      </w:r>
+    </w:p>
+    <w:p>
+      <w:pPr>
+        <w:jc w:val="both"/>
+        <w:rPr>
+          <w:sz w:val="28"/>
+          <w:szCs w:val="28"/>
+          <w:lang w:val="en-US"/>
+        </w:rPr>
+      </w:pPr>
+      <w:r>
+        <w:rPr>
+          <w:noProof/>
+          <w:sz w:val="28"/>
+          <w:szCs w:val="28"/>
+          <w:lang w:eastAsia="bg-BG"/>
+        </w:rPr>
         <w:lastRenderedPageBreak/>
-        <w:t xml:space="preserve">    Регистрацията на нови потребители се извършва само чрез формата на сайта, след което всеки потребител има възможността да редактира данните, които е въвел.</w:t>
-      </w:r>
-    </w:p>
-    <w:p>
-      <w:pPr>
-        <w:jc w:val="both"/>
-        <w:rPr>
-          <w:sz w:val="28"/>
-          <w:szCs w:val="28"/>
-          <w:lang w:val="en-US"/>
-        </w:rPr>
-      </w:pPr>
-      <w:r>
-        <w:rPr>
-          <w:sz w:val="28"/>
-          <w:szCs w:val="28"/>
-        </w:rPr>
-        <w:t xml:space="preserve">    Платформата, както и предходните разполага с график на свободните и заети часове, а резервациите се извършват само от потребители, влезли в профила си. Плащането се извършва чрез кредитна или дебитна карта и няма опция да се извърши на място. След успешно извършено плащане системата генерира билет, който потребителят да представи при явяване в обекта.</w:t>
-      </w:r>
-      <w:r>
-        <w:rPr>
-          <w:sz w:val="28"/>
-          <w:szCs w:val="28"/>
-          <w:lang w:val="en-US"/>
-        </w:rPr>
-        <w:t xml:space="preserve"> [3]</w:t>
-      </w:r>
-    </w:p>
-    <w:p>
-      <w:pPr>
-        <w:jc w:val="both"/>
-        <w:rPr>
-          <w:b/>
-          <w:sz w:val="28"/>
-          <w:szCs w:val="28"/>
-        </w:rPr>
-      </w:pPr>
-      <w:r>
-        <w:rPr>
-          <w:b/>
-          <w:sz w:val="28"/>
-          <w:szCs w:val="28"/>
-        </w:rPr>
-        <w:t>1.4 Онлайн система за резервация на  автобусни билети</w:t>
-      </w:r>
-    </w:p>
-    <w:p>
-      <w:pPr>
-        <w:jc w:val="both"/>
-        <w:rPr>
-          <w:sz w:val="28"/>
-          <w:szCs w:val="28"/>
-        </w:rPr>
-      </w:pPr>
-      <w:r>
-        <w:rPr>
-          <w:sz w:val="28"/>
-          <w:szCs w:val="28"/>
-        </w:rPr>
-        <w:t xml:space="preserve">    Системата е уеб базирана, като фронт-енд частта на разглеждания софтуер е създадена с помощта на </w:t>
-      </w:r>
-      <w:r>
-        <w:rPr>
-          <w:sz w:val="28"/>
-          <w:szCs w:val="28"/>
-          <w:lang w:val="en-US"/>
-        </w:rPr>
-        <w:t>PHP</w:t>
-      </w:r>
-      <w:r>
-        <w:rPr>
-          <w:sz w:val="28"/>
-          <w:szCs w:val="28"/>
-        </w:rPr>
-        <w:t xml:space="preserve">, а за бек-енд частта е  използван </w:t>
-      </w:r>
-      <w:r>
-        <w:rPr>
-          <w:sz w:val="28"/>
-          <w:szCs w:val="28"/>
-          <w:lang w:val="en-US"/>
-        </w:rPr>
-        <w:t xml:space="preserve">MySQL. </w:t>
-      </w:r>
-      <w:r>
-        <w:rPr>
-          <w:sz w:val="28"/>
-          <w:szCs w:val="28"/>
-        </w:rPr>
-        <w:t xml:space="preserve">Функционалностите, с които разполага ще бъдат разгледани на  няколко нива. </w:t>
-      </w:r>
-    </w:p>
-    <w:p>
-      <w:pPr>
-        <w:jc w:val="both"/>
-        <w:rPr>
-          <w:sz w:val="28"/>
-          <w:szCs w:val="28"/>
-          <w:lang w:val="en-US"/>
-        </w:rPr>
-      </w:pPr>
-      <w:r>
-        <w:rPr>
-          <w:sz w:val="28"/>
-          <w:szCs w:val="28"/>
-        </w:rPr>
-        <w:t xml:space="preserve">   Основните взаимодействия в системата са представени на фиг. 1</w:t>
-      </w:r>
-      <w:r>
-        <w:rPr>
-          <w:sz w:val="28"/>
-          <w:szCs w:val="28"/>
-          <w:lang w:val="en-US"/>
-        </w:rPr>
-        <w:t>.1</w:t>
-      </w:r>
-      <w:r>
-        <w:rPr>
-          <w:sz w:val="28"/>
-          <w:szCs w:val="28"/>
-        </w:rPr>
-        <w:t>:</w:t>
-      </w:r>
-    </w:p>
-    <w:p>
-      <w:pPr>
-        <w:jc w:val="both"/>
-        <w:rPr>
-          <w:sz w:val="28"/>
-          <w:szCs w:val="28"/>
-          <w:lang w:val="en-US"/>
-        </w:rPr>
-      </w:pPr>
-      <w:r>
-        <w:rPr>
-          <w:noProof/>
-          <w:sz w:val="28"/>
-          <w:szCs w:val="28"/>
-          <w:lang w:eastAsia="bg-BG"/>
-        </w:rPr>
         <w:drawing>
-          <wp:inline distT="0" distB="0" distL="0" distR="0">
-            <wp:extent cx="5762625" cy="2647950"/>
-            <wp:effectExtent l="0" t="0" r="9525" b="0"/>
-            <wp:docPr id="8" name="Picture 8"/>
+          <wp:inline distT="0" distB="0" distL="0" distR="0" wp14:anchorId="45176A99" wp14:editId="2E615868">
+            <wp:extent cx="5728970" cy="2110740"/>
+            <wp:effectExtent l="0" t="0" r="5080" b="3810"/>
+            <wp:docPr id="1" name="Picture 1"/>
             <wp:cNvGraphicFramePr>
               <a:graphicFrameLocks xmlns:a="http://schemas.openxmlformats.org/drawingml/2006/main" noChangeAspect="1"/>
             </wp:cNvGraphicFramePr>
@@ -720,10 +1094,8 @@
               <a:graphicData uri="http://schemas.openxmlformats.org/drawingml/2006/picture">
                 <pic:pic xmlns:pic="http://schemas.openxmlformats.org/drawingml/2006/picture">
                   <pic:nvPicPr>
-                    <pic:cNvPr id="0" name="Picture 1"/>
-                    <pic:cNvPicPr>
-                      <a:picLocks noChangeAspect="1" noChangeArrowheads="1"/>
-                    </pic:cNvPicPr>
+                    <pic:cNvPr id="1" name="1.4 level0.PNG"/>
+                    <pic:cNvPicPr/>
                   </pic:nvPicPr>
                   <pic:blipFill>
                     <a:blip r:embed="rId7">
@@ -733,23 +1105,18 @@
                         </a:ext>
                       </a:extLst>
                     </a:blip>
-                    <a:srcRect/>
                     <a:stretch>
                       <a:fillRect/>
                     </a:stretch>
                   </pic:blipFill>
-                  <pic:spPr bwMode="auto">
+                  <pic:spPr>
                     <a:xfrm>
                       <a:off x="0" y="0"/>
-                      <a:ext cx="5762625" cy="2647950"/>
+                      <a:ext cx="5740511" cy="2114992"/>
                     </a:xfrm>
                     <a:prstGeom prst="rect">
                       <a:avLst/>
                     </a:prstGeom>
-                    <a:noFill/>
-                    <a:ln>
-                      <a:noFill/>
-                    </a:ln>
                   </pic:spPr>
                 </pic:pic>
               </a:graphicData>
@@ -772,7 +1139,7 @@
           <w:sz w:val="28"/>
           <w:szCs w:val="28"/>
         </w:rPr>
-        <w:t xml:space="preserve">фиг. 1 Основни взаимодействия и операции в платформата, взети от </w:t>
+        <w:t xml:space="preserve">фиг. 1 Основни взаимодействия и операции в платформата, </w:t>
       </w:r>
       <w:r>
         <w:rPr>
@@ -816,6 +1183,15 @@
     </w:p>
     <w:p>
       <w:pPr>
+        <w:jc w:val="both"/>
+        <w:rPr>
+          <w:sz w:val="28"/>
+          <w:szCs w:val="28"/>
+        </w:rPr>
+      </w:pPr>
+    </w:p>
+    <w:p>
+      <w:pPr>
         <w:jc w:val="center"/>
         <w:rPr>
           <w:sz w:val="28"/>
@@ -829,12 +1205,11 @@
           <w:szCs w:val="28"/>
           <w:lang w:eastAsia="bg-BG"/>
         </w:rPr>
-        <w:lastRenderedPageBreak/>
         <w:drawing>
-          <wp:inline distT="0" distB="0" distL="0" distR="0">
-            <wp:extent cx="5753100" cy="3267075"/>
-            <wp:effectExtent l="0" t="0" r="0" b="9525"/>
-            <wp:docPr id="7" name="Picture 7"/>
+          <wp:inline distT="0" distB="0" distL="0" distR="0" wp14:anchorId="67896C0A" wp14:editId="1E02A8CE">
+            <wp:extent cx="5760720" cy="3270885"/>
+            <wp:effectExtent l="0" t="0" r="0" b="5715"/>
+            <wp:docPr id="2" name="Picture 2"/>
             <wp:cNvGraphicFramePr>
               <a:graphicFrameLocks xmlns:a="http://schemas.openxmlformats.org/drawingml/2006/main" noChangeAspect="1"/>
             </wp:cNvGraphicFramePr>
@@ -842,10 +1217,8 @@
               <a:graphicData uri="http://schemas.openxmlformats.org/drawingml/2006/picture">
                 <pic:pic xmlns:pic="http://schemas.openxmlformats.org/drawingml/2006/picture">
                   <pic:nvPicPr>
-                    <pic:cNvPr id="0" name="Picture 2"/>
-                    <pic:cNvPicPr>
-                      <a:picLocks noChangeAspect="1" noChangeArrowheads="1"/>
-                    </pic:cNvPicPr>
+                    <pic:cNvPr id="2" name="level 2.PNG"/>
+                    <pic:cNvPicPr/>
                   </pic:nvPicPr>
                   <pic:blipFill>
                     <a:blip r:embed="rId8">
@@ -855,23 +1228,18 @@
                         </a:ext>
                       </a:extLst>
                     </a:blip>
-                    <a:srcRect/>
                     <a:stretch>
                       <a:fillRect/>
                     </a:stretch>
                   </pic:blipFill>
-                  <pic:spPr bwMode="auto">
+                  <pic:spPr>
                     <a:xfrm>
                       <a:off x="0" y="0"/>
-                      <a:ext cx="5753100" cy="3267075"/>
+                      <a:ext cx="5760720" cy="3270885"/>
                     </a:xfrm>
                     <a:prstGeom prst="rect">
                       <a:avLst/>
                     </a:prstGeom>
-                    <a:noFill/>
-                    <a:ln>
-                      <a:noFill/>
-                    </a:ln>
                   </pic:spPr>
                 </pic:pic>
               </a:graphicData>
@@ -894,7 +1262,7 @@
           <w:sz w:val="28"/>
           <w:szCs w:val="28"/>
         </w:rPr>
-        <w:t xml:space="preserve">фиг. 1.2 Администраторски функции в системата, взети от </w:t>
+        <w:t xml:space="preserve">фиг. 1.2 Администраторски функции в системата, </w:t>
       </w:r>
       <w:r>
         <w:rPr>
@@ -950,6 +1318,7 @@
           <w:sz w:val="28"/>
           <w:szCs w:val="28"/>
         </w:rPr>
+        <w:lastRenderedPageBreak/>
         <w:t xml:space="preserve">    Възможностите на потребителя са  показани на фиг. </w:t>
       </w:r>
       <w:r>
@@ -984,10 +1353,10 @@
           <w:lang w:eastAsia="bg-BG"/>
         </w:rPr>
         <w:drawing>
-          <wp:inline distT="0" distB="0" distL="0" distR="0">
-            <wp:extent cx="5762625" cy="3381375"/>
-            <wp:effectExtent l="0" t="0" r="9525" b="9525"/>
-            <wp:docPr id="6" name="Picture 6"/>
+          <wp:inline distT="0" distB="0" distL="0" distR="0" wp14:anchorId="6712B343" wp14:editId="5373F5AB">
+            <wp:extent cx="5760720" cy="3378200"/>
+            <wp:effectExtent l="0" t="0" r="0" b="0"/>
+            <wp:docPr id="3" name="Picture 3"/>
             <wp:cNvGraphicFramePr>
               <a:graphicFrameLocks xmlns:a="http://schemas.openxmlformats.org/drawingml/2006/main" noChangeAspect="1"/>
             </wp:cNvGraphicFramePr>
@@ -995,10 +1364,8 @@
               <a:graphicData uri="http://schemas.openxmlformats.org/drawingml/2006/picture">
                 <pic:pic xmlns:pic="http://schemas.openxmlformats.org/drawingml/2006/picture">
                   <pic:nvPicPr>
-                    <pic:cNvPr id="0" name="Picture 3"/>
-                    <pic:cNvPicPr>
-                      <a:picLocks noChangeAspect="1" noChangeArrowheads="1"/>
-                    </pic:cNvPicPr>
+                    <pic:cNvPr id="3" name="level2.PNG"/>
+                    <pic:cNvPicPr/>
                   </pic:nvPicPr>
                   <pic:blipFill>
                     <a:blip r:embed="rId9">
@@ -1008,23 +1375,18 @@
                         </a:ext>
                       </a:extLst>
                     </a:blip>
-                    <a:srcRect/>
                     <a:stretch>
                       <a:fillRect/>
                     </a:stretch>
                   </pic:blipFill>
-                  <pic:spPr bwMode="auto">
+                  <pic:spPr>
                     <a:xfrm>
                       <a:off x="0" y="0"/>
-                      <a:ext cx="5762625" cy="3381375"/>
+                      <a:ext cx="5760720" cy="3378200"/>
                     </a:xfrm>
                     <a:prstGeom prst="rect">
                       <a:avLst/>
                     </a:prstGeom>
-                    <a:noFill/>
-                    <a:ln>
-                      <a:noFill/>
-                    </a:ln>
                   </pic:spPr>
                 </pic:pic>
               </a:graphicData>
@@ -1047,7 +1409,7 @@
           <w:sz w:val="28"/>
           <w:szCs w:val="28"/>
         </w:rPr>
-        <w:t xml:space="preserve">фиг. 1.3 Потребителски функции в системата, взети от </w:t>
+        <w:t xml:space="preserve">фиг. 1.3 Потребителски функции в системата, </w:t>
       </w:r>
       <w:r>
         <w:rPr>
@@ -1071,62 +1433,62 @@
           <w:sz w:val="28"/>
           <w:szCs w:val="28"/>
         </w:rPr>
+        <w:t xml:space="preserve">    За разлика от администратора, потребителите нямат нужда от вход в свой профил. Те директно имат достъп до разписанията на автобусите. Могат да правят резервации и да ги отменят, като по време на тези операции си взаимодействат с базата данни, която при резервация им връща билет за принтиране, а при отмяна обновява данните си. Всеки билет, генериран от базата, съдържа идентификационния номер на транзакцията, име, адрес и телефон на клиента, както и данни за курса, номера на мястото и часът на тръгване на автобуса.</w:t>
+      </w:r>
+    </w:p>
+    <w:p>
+      <w:pPr>
+        <w:jc w:val="both"/>
+        <w:rPr>
+          <w:sz w:val="28"/>
+          <w:szCs w:val="28"/>
+        </w:rPr>
+      </w:pPr>
+      <w:r>
+        <w:rPr>
+          <w:sz w:val="28"/>
+          <w:szCs w:val="28"/>
+        </w:rPr>
+        <w:t xml:space="preserve">    Следната </w:t>
+      </w:r>
+      <w:r>
+        <w:rPr>
+          <w:sz w:val="28"/>
+          <w:szCs w:val="28"/>
+          <w:lang w:val="en-US"/>
+        </w:rPr>
+        <w:t xml:space="preserve">use-case </w:t>
+      </w:r>
+      <w:r>
+        <w:rPr>
+          <w:sz w:val="28"/>
+          <w:szCs w:val="28"/>
+        </w:rPr>
+        <w:t>диаграма обобщава функциите, както на потребителя така и на администратора и показва кои от тях се припокриват:</w:t>
+      </w:r>
+    </w:p>
+    <w:p>
+      <w:pPr>
+        <w:jc w:val="center"/>
+        <w:rPr>
+          <w:sz w:val="28"/>
+          <w:szCs w:val="28"/>
+          <w:lang w:val="en-US"/>
+        </w:rPr>
+      </w:pPr>
+      <w:r>
+        <w:rPr>
+          <w:noProof/>
+          <w:sz w:val="28"/>
+          <w:szCs w:val="28"/>
+          <w:lang w:eastAsia="bg-BG"/>
+        </w:rPr>
         <w:lastRenderedPageBreak/>
-        <w:t xml:space="preserve">    За разлика от администратора, потребителите нямат нужда от вход в свой профил. Те директно имат достъп до разписанията на автобусите. Могат да правят резервации и да ги отменят, като по време на тези операции си взаимодействат с базата данни, която при резервация им връща билет за принтиране, а при отмяна обновява данните си. Всеки билет, генериран от базата, съдържа идентификационния номер на транзакцията, име, адрес и телефон на клиента, както и данни за курса, номера на мястото и часът на тръгване на автобуса.</w:t>
-      </w:r>
-    </w:p>
-    <w:p>
-      <w:pPr>
-        <w:jc w:val="both"/>
-        <w:rPr>
-          <w:sz w:val="28"/>
-          <w:szCs w:val="28"/>
-        </w:rPr>
-      </w:pPr>
-      <w:r>
-        <w:rPr>
-          <w:sz w:val="28"/>
-          <w:szCs w:val="28"/>
-        </w:rPr>
-        <w:t xml:space="preserve">    Следната </w:t>
-      </w:r>
-      <w:r>
-        <w:rPr>
-          <w:sz w:val="28"/>
-          <w:szCs w:val="28"/>
-          <w:lang w:val="en-US"/>
-        </w:rPr>
-        <w:t xml:space="preserve">use-case </w:t>
-      </w:r>
-      <w:r>
-        <w:rPr>
-          <w:sz w:val="28"/>
-          <w:szCs w:val="28"/>
-        </w:rPr>
-        <w:t>диаграма обобщава функциите, както на потребителя така и на администратора и показва кои от тях се припокриват:</w:t>
-      </w:r>
-    </w:p>
-    <w:p>
-      <w:pPr>
-        <w:jc w:val="center"/>
-        <w:rPr>
-          <w:sz w:val="28"/>
-          <w:szCs w:val="28"/>
-          <w:lang w:val="en-US"/>
-        </w:rPr>
-      </w:pPr>
-      <w:r>
-        <w:rPr>
-          <w:noProof/>
-          <w:sz w:val="28"/>
-          <w:szCs w:val="28"/>
-          <w:lang w:eastAsia="bg-BG"/>
-        </w:rPr>
         <w:drawing>
-          <wp:inline distT="0" distB="0" distL="0" distR="0">
-            <wp:extent cx="4886325" cy="5353050"/>
-            <wp:effectExtent l="0" t="0" r="9525" b="0"/>
-            <wp:docPr id="5" name="Picture 5"/>
+          <wp:inline distT="0" distB="0" distL="0" distR="0" wp14:anchorId="22A48347" wp14:editId="1C4D12B0">
+            <wp:extent cx="4884843" cy="5357324"/>
+            <wp:effectExtent l="0" t="0" r="0" b="0"/>
+            <wp:docPr id="4" name="Picture 4"/>
             <wp:cNvGraphicFramePr>
               <a:graphicFrameLocks xmlns:a="http://schemas.openxmlformats.org/drawingml/2006/main" noChangeAspect="1"/>
             </wp:cNvGraphicFramePr>
@@ -1134,10 +1496,8 @@
               <a:graphicData uri="http://schemas.openxmlformats.org/drawingml/2006/picture">
                 <pic:pic xmlns:pic="http://schemas.openxmlformats.org/drawingml/2006/picture">
                   <pic:nvPicPr>
-                    <pic:cNvPr id="0" name="Picture 4"/>
-                    <pic:cNvPicPr>
-                      <a:picLocks noChangeAspect="1" noChangeArrowheads="1"/>
-                    </pic:cNvPicPr>
+                    <pic:cNvPr id="4" name="use-case.PNG"/>
+                    <pic:cNvPicPr/>
                   </pic:nvPicPr>
                   <pic:blipFill>
                     <a:blip r:embed="rId10">
@@ -1147,23 +1507,18 @@
                         </a:ext>
                       </a:extLst>
                     </a:blip>
-                    <a:srcRect/>
                     <a:stretch>
                       <a:fillRect/>
                     </a:stretch>
                   </pic:blipFill>
-                  <pic:spPr bwMode="auto">
+                  <pic:spPr>
                     <a:xfrm>
                       <a:off x="0" y="0"/>
-                      <a:ext cx="4886325" cy="5353050"/>
+                      <a:ext cx="4884843" cy="5357324"/>
                     </a:xfrm>
                     <a:prstGeom prst="rect">
                       <a:avLst/>
                     </a:prstGeom>
-                    <a:noFill/>
-                    <a:ln>
-                      <a:noFill/>
-                    </a:ln>
                   </pic:spPr>
                 </pic:pic>
               </a:graphicData>
@@ -1174,7 +1529,7 @@
     </w:p>
     <w:p>
       <w:pPr>
-        <w:jc w:val="both"/>
+        <w:jc w:val="center"/>
         <w:rPr>
           <w:sz w:val="28"/>
           <w:szCs w:val="28"/>
@@ -1201,7 +1556,7 @@
           <w:sz w:val="28"/>
           <w:szCs w:val="28"/>
         </w:rPr>
-        <w:t xml:space="preserve">диаграма за системата, взета от </w:t>
+        <w:t xml:space="preserve">диаграма за системата, </w:t>
       </w:r>
       <w:r>
         <w:rPr>
@@ -1226,67 +1581,181 @@
           <w:sz w:val="28"/>
           <w:szCs w:val="28"/>
         </w:rPr>
-        <w:t xml:space="preserve">    Като минуси на тази система може да се отчете липсата на вход и профил за потребителите, наличието на които би позволило да се поддържа </w:t>
-      </w:r>
+        <w:t xml:space="preserve">    Като минуси на тази система може да се отчете липсата на вход и профил за потребителите, наличието на които би позволило да се поддържа постоянна информация за клиента, както и история на неговите резервации например. </w:t>
+      </w:r>
+      <w:r>
+        <w:rPr>
+          <w:sz w:val="28"/>
+          <w:szCs w:val="28"/>
+          <w:lang w:val="en-US"/>
+        </w:rPr>
+        <w:t>[4]</w:t>
+      </w:r>
+    </w:p>
+    <w:p>
+      <w:pPr>
+        <w:jc w:val="both"/>
+        <w:rPr>
+          <w:sz w:val="28"/>
+          <w:szCs w:val="28"/>
+          <w:lang w:val="en-US"/>
+        </w:rPr>
+      </w:pPr>
+    </w:p>
+    <w:p>
+      <w:pPr>
+        <w:jc w:val="both"/>
+        <w:rPr>
+          <w:b/>
+          <w:sz w:val="28"/>
+          <w:szCs w:val="28"/>
+          <w:lang w:val="en-US"/>
+        </w:rPr>
+      </w:pPr>
+      <w:r>
+        <w:rPr>
+          <w:b/>
+          <w:sz w:val="28"/>
+          <w:szCs w:val="28"/>
+        </w:rPr>
+        <w:t>1.</w:t>
+      </w:r>
+      <w:r>
+        <w:rPr>
+          <w:b/>
+          <w:sz w:val="28"/>
+          <w:szCs w:val="28"/>
+        </w:rPr>
+        <w:t>5</w:t>
+      </w:r>
+      <w:r>
+        <w:rPr>
+          <w:b/>
+          <w:sz w:val="28"/>
+          <w:szCs w:val="28"/>
+        </w:rPr>
+        <w:t xml:space="preserve"> Онлайн система за болнични резервации </w:t>
+      </w:r>
+      <w:r>
+        <w:rPr>
+          <w:b/>
+          <w:sz w:val="28"/>
+          <w:szCs w:val="28"/>
+          <w:lang w:val="en-US"/>
+        </w:rPr>
+        <w:t>(Hospital Reservation System – HRS)</w:t>
+      </w:r>
+    </w:p>
+    <w:p>
+      <w:pPr>
+        <w:jc w:val="both"/>
+        <w:rPr>
+          <w:sz w:val="28"/>
+          <w:szCs w:val="28"/>
+        </w:rPr>
+      </w:pPr>
+      <w:r>
+        <w:rPr>
+          <w:sz w:val="28"/>
+          <w:szCs w:val="28"/>
+        </w:rPr>
+        <w:t xml:space="preserve">    Тази система е създадена за </w:t>
+      </w:r>
+      <w:proofErr w:type="spellStart"/>
+      <w:r>
+        <w:rPr>
+          <w:sz w:val="28"/>
+          <w:szCs w:val="28"/>
+        </w:rPr>
+        <w:t>Андроид</w:t>
+      </w:r>
+      <w:proofErr w:type="spellEnd"/>
+      <w:r>
+        <w:rPr>
+          <w:sz w:val="28"/>
+          <w:szCs w:val="28"/>
+        </w:rPr>
+        <w:t>, а основната й идея е да осигури възможност на пациентите онлайн да запазят час за преглед, улеснявайки както тях, така и лекарите</w:t>
+      </w:r>
+      <w:r>
+        <w:rPr>
+          <w:sz w:val="28"/>
+          <w:szCs w:val="28"/>
+          <w:lang w:val="en-US"/>
+        </w:rPr>
+        <w:t xml:space="preserve"> </w:t>
+      </w:r>
+      <w:r>
+        <w:rPr>
+          <w:sz w:val="28"/>
+          <w:szCs w:val="28"/>
+        </w:rPr>
+        <w:t xml:space="preserve">в болницата. </w:t>
+      </w:r>
+    </w:p>
+    <w:p>
+      <w:pPr>
+        <w:jc w:val="both"/>
+        <w:rPr>
+          <w:sz w:val="28"/>
+          <w:szCs w:val="28"/>
+        </w:rPr>
+      </w:pPr>
       <w:r>
         <w:rPr>
           <w:sz w:val="28"/>
           <w:szCs w:val="28"/>
         </w:rPr>
         <w:lastRenderedPageBreak/>
-        <w:t xml:space="preserve">постоянна информация за клиента, както и история на неговите резервации например. </w:t>
-      </w:r>
-      <w:r>
-        <w:rPr>
-          <w:sz w:val="28"/>
-          <w:szCs w:val="28"/>
-          <w:lang w:val="en-US"/>
-        </w:rPr>
-        <w:t>[4]</w:t>
-      </w:r>
-    </w:p>
-    <w:p>
-      <w:pPr>
-        <w:jc w:val="both"/>
-        <w:rPr>
-          <w:b/>
-          <w:sz w:val="28"/>
-          <w:szCs w:val="28"/>
-          <w:lang w:val="en-US"/>
-        </w:rPr>
-      </w:pPr>
-      <w:r>
-        <w:rPr>
-          <w:b/>
-          <w:sz w:val="28"/>
-          <w:szCs w:val="28"/>
-        </w:rPr>
-        <w:t xml:space="preserve">1.5 Онлайн система за болнични резервации </w:t>
-      </w:r>
-      <w:r>
-        <w:rPr>
-          <w:b/>
-          <w:sz w:val="28"/>
-          <w:szCs w:val="28"/>
-          <w:lang w:val="en-US"/>
-        </w:rPr>
-        <w:t>(Hospital Reservation System – HRS)</w:t>
-      </w:r>
-    </w:p>
-    <w:p>
-      <w:pPr>
-        <w:jc w:val="both"/>
-        <w:rPr>
-          <w:sz w:val="28"/>
-          <w:szCs w:val="28"/>
-        </w:rPr>
-      </w:pPr>
-      <w:r>
-        <w:rPr>
-          <w:sz w:val="28"/>
-          <w:szCs w:val="28"/>
-        </w:rPr>
-        <w:t xml:space="preserve">    Тази система е създадена за </w:t>
+        <w:t xml:space="preserve">    Приложението разполага с панели както за клиентите, така и за медицински лица. Всички имат възможност да се регистрират, като всеки лекар въвежда своя идентификационен номер, който се използва при влизане в системата. </w:t>
+      </w:r>
+    </w:p>
+    <w:p>
+      <w:pPr>
+        <w:jc w:val="both"/>
+        <w:rPr>
+          <w:sz w:val="28"/>
+          <w:szCs w:val="28"/>
+        </w:rPr>
+      </w:pPr>
+      <w:r>
+        <w:rPr>
+          <w:sz w:val="28"/>
+          <w:szCs w:val="28"/>
+        </w:rPr>
+        <w:t xml:space="preserve">    Панелът за пациенти се състои от следните секции – профил, секция за резервиране на час, секция за преглед и отказ от резервация, секция за съобщения, в която пациентът получава потвърждения от лекаря за записан час, изход от профила. </w:t>
+      </w:r>
+    </w:p>
+    <w:p>
+      <w:pPr>
+        <w:jc w:val="both"/>
+        <w:rPr>
+          <w:sz w:val="28"/>
+          <w:szCs w:val="28"/>
+        </w:rPr>
+      </w:pPr>
+      <w:r>
+        <w:rPr>
+          <w:sz w:val="28"/>
+          <w:szCs w:val="28"/>
+        </w:rPr>
+        <w:t xml:space="preserve">    Панелът за лекари от своя страна се състои от профил, секция за преглед и потвърждаване на заявки за записване на час, платформа за съобщения и възможност за изход от профила. </w:t>
+      </w:r>
+    </w:p>
+    <w:p>
+      <w:pPr>
+        <w:jc w:val="both"/>
+        <w:rPr>
+          <w:sz w:val="28"/>
+          <w:szCs w:val="28"/>
+        </w:rPr>
+      </w:pPr>
+      <w:r>
+        <w:rPr>
+          <w:sz w:val="28"/>
+          <w:szCs w:val="28"/>
+        </w:rPr>
+        <w:t xml:space="preserve">    Комуникацията се осъществява чрез уеб сървър и система за </w:t>
       </w:r>
       <w:proofErr w:type="spellStart"/>
       <w:r>
@@ -1302,101 +1771,6 @@
           <w:sz w:val="28"/>
           <w:szCs w:val="28"/>
         </w:rPr>
-        <w:t>, а основната й идея е да осигури възможност на пациентите онлайн да запазят час за преглед, улеснявайки както тях, така и лекарите</w:t>
-      </w:r>
-      <w:r>
-        <w:rPr>
-          <w:sz w:val="28"/>
-          <w:szCs w:val="28"/>
-          <w:lang w:val="en-US"/>
-        </w:rPr>
-        <w:t xml:space="preserve"> </w:t>
-      </w:r>
-      <w:r>
-        <w:rPr>
-          <w:sz w:val="28"/>
-          <w:szCs w:val="28"/>
-        </w:rPr>
-        <w:t xml:space="preserve">в болницата. </w:t>
-      </w:r>
-    </w:p>
-    <w:p>
-      <w:pPr>
-        <w:jc w:val="both"/>
-        <w:rPr>
-          <w:sz w:val="28"/>
-          <w:szCs w:val="28"/>
-        </w:rPr>
-      </w:pPr>
-      <w:r>
-        <w:rPr>
-          <w:sz w:val="28"/>
-          <w:szCs w:val="28"/>
-        </w:rPr>
-        <w:t xml:space="preserve">    Приложението разполага с панели както за клиентите, така и за медицински лица. Всички имат възможност да се регистрират, като всеки лекар въвежда своя идентификационен номер, който се използва при влизане в системата. </w:t>
-      </w:r>
-    </w:p>
-    <w:p>
-      <w:pPr>
-        <w:jc w:val="both"/>
-        <w:rPr>
-          <w:sz w:val="28"/>
-          <w:szCs w:val="28"/>
-        </w:rPr>
-      </w:pPr>
-      <w:r>
-        <w:rPr>
-          <w:sz w:val="28"/>
-          <w:szCs w:val="28"/>
-        </w:rPr>
-        <w:t xml:space="preserve">    Панелът за пациенти се състои от следните секции – профил, секция за резервиране на час, секция за преглед и отказ от резервация, секция за съобщения, в която пациентът получава потвърждения от лекаря за записан час, изход от профила. </w:t>
-      </w:r>
-    </w:p>
-    <w:p>
-      <w:pPr>
-        <w:jc w:val="both"/>
-        <w:rPr>
-          <w:sz w:val="28"/>
-          <w:szCs w:val="28"/>
-        </w:rPr>
-      </w:pPr>
-      <w:r>
-        <w:rPr>
-          <w:sz w:val="28"/>
-          <w:szCs w:val="28"/>
-        </w:rPr>
-        <w:t xml:space="preserve">    Панелът за лекари от своя страна се състои от профил, секция за преглед и потвърждаване на заявки за записване на час, платформа за съобщения и възможност за изход от профила. </w:t>
-      </w:r>
-    </w:p>
-    <w:p>
-      <w:pPr>
-        <w:jc w:val="both"/>
-        <w:rPr>
-          <w:sz w:val="28"/>
-          <w:szCs w:val="28"/>
-        </w:rPr>
-      </w:pPr>
-      <w:r>
-        <w:rPr>
-          <w:sz w:val="28"/>
-          <w:szCs w:val="28"/>
-        </w:rPr>
-        <w:t xml:space="preserve">    Комуникацията се осъществява чрез уеб сървър и система за </w:t>
-      </w:r>
-      <w:proofErr w:type="spellStart"/>
-      <w:r>
-        <w:rPr>
-          <w:sz w:val="28"/>
-          <w:szCs w:val="28"/>
-        </w:rPr>
-        <w:t>Андроид</w:t>
-      </w:r>
-      <w:proofErr w:type="spellEnd"/>
-      <w:r>
-        <w:rPr>
-          <w:sz w:val="28"/>
-          <w:szCs w:val="28"/>
-        </w:rPr>
         <w:t xml:space="preserve">. Сървърът съхранява информацията за пациентите и лекарите в база данни. Приложението извлича данни от базата под формата на </w:t>
       </w:r>
       <w:r>
@@ -1513,10 +1887,10 @@
           <w:lang w:eastAsia="bg-BG"/>
         </w:rPr>
         <w:drawing>
-          <wp:inline distT="0" distB="0" distL="0" distR="0">
-            <wp:extent cx="5762625" cy="1847850"/>
-            <wp:effectExtent l="0" t="0" r="9525" b="0"/>
-            <wp:docPr id="4" name="Picture 4"/>
+          <wp:inline distT="0" distB="0" distL="0" distR="0" wp14:anchorId="53D29FE3" wp14:editId="524C98E9">
+            <wp:extent cx="5760720" cy="1847850"/>
+            <wp:effectExtent l="0" t="0" r="0" b="0"/>
+            <wp:docPr id="6" name="Picture 6"/>
             <wp:cNvGraphicFramePr>
               <a:graphicFrameLocks xmlns:a="http://schemas.openxmlformats.org/drawingml/2006/main" noChangeAspect="1"/>
             </wp:cNvGraphicFramePr>
@@ -1524,10 +1898,8 @@
               <a:graphicData uri="http://schemas.openxmlformats.org/drawingml/2006/picture">
                 <pic:pic xmlns:pic="http://schemas.openxmlformats.org/drawingml/2006/picture">
                   <pic:nvPicPr>
-                    <pic:cNvPr id="0" name="Picture 6"/>
-                    <pic:cNvPicPr>
-                      <a:picLocks noChangeAspect="1" noChangeArrowheads="1"/>
-                    </pic:cNvPicPr>
+                    <pic:cNvPr id="6" name="modules hrs.PNG"/>
+                    <pic:cNvPicPr/>
                   </pic:nvPicPr>
                   <pic:blipFill>
                     <a:blip r:embed="rId11">
@@ -1537,23 +1909,18 @@
                         </a:ext>
                       </a:extLst>
                     </a:blip>
-                    <a:srcRect/>
                     <a:stretch>
                       <a:fillRect/>
                     </a:stretch>
                   </pic:blipFill>
-                  <pic:spPr bwMode="auto">
+                  <pic:spPr>
                     <a:xfrm>
                       <a:off x="0" y="0"/>
-                      <a:ext cx="5762625" cy="1847850"/>
+                      <a:ext cx="5760720" cy="1847850"/>
                     </a:xfrm>
                     <a:prstGeom prst="rect">
                       <a:avLst/>
                     </a:prstGeom>
-                    <a:noFill/>
-                    <a:ln>
-                      <a:noFill/>
-                    </a:ln>
                   </pic:spPr>
                 </pic:pic>
               </a:graphicData>
@@ -1576,7 +1943,7 @@
           <w:sz w:val="28"/>
           <w:szCs w:val="28"/>
         </w:rPr>
-        <w:t xml:space="preserve">фиг. 1.5 Модули, от които се състои системата, взета от </w:t>
+        <w:t xml:space="preserve">фиг. 1.5 Модули, от които се състои системата, </w:t>
       </w:r>
       <w:r>
         <w:rPr>
@@ -1604,10 +1971,10 @@
         </w:rPr>
         <w:lastRenderedPageBreak/>
         <w:drawing>
-          <wp:inline distT="0" distB="0" distL="0" distR="0">
-            <wp:extent cx="4686300" cy="3448050"/>
+          <wp:inline distT="0" distB="0" distL="0" distR="0" wp14:anchorId="5F930D7E" wp14:editId="2779755D">
+            <wp:extent cx="4686706" cy="3452159"/>
             <wp:effectExtent l="0" t="0" r="0" b="0"/>
-            <wp:docPr id="3" name="Picture 3"/>
+            <wp:docPr id="5" name="Picture 5"/>
             <wp:cNvGraphicFramePr>
               <a:graphicFrameLocks xmlns:a="http://schemas.openxmlformats.org/drawingml/2006/main" noChangeAspect="1"/>
             </wp:cNvGraphicFramePr>
@@ -1615,10 +1982,8 @@
               <a:graphicData uri="http://schemas.openxmlformats.org/drawingml/2006/picture">
                 <pic:pic xmlns:pic="http://schemas.openxmlformats.org/drawingml/2006/picture">
                   <pic:nvPicPr>
-                    <pic:cNvPr id="0" name="Picture 5"/>
-                    <pic:cNvPicPr>
-                      <a:picLocks noChangeAspect="1" noChangeArrowheads="1"/>
-                    </pic:cNvPicPr>
+                    <pic:cNvPr id="5" name="use case hrs.PNG"/>
+                    <pic:cNvPicPr/>
                   </pic:nvPicPr>
                   <pic:blipFill>
                     <a:blip r:embed="rId12">
@@ -1628,23 +1993,18 @@
                         </a:ext>
                       </a:extLst>
                     </a:blip>
-                    <a:srcRect/>
                     <a:stretch>
                       <a:fillRect/>
                     </a:stretch>
                   </pic:blipFill>
-                  <pic:spPr bwMode="auto">
+                  <pic:spPr>
                     <a:xfrm>
                       <a:off x="0" y="0"/>
-                      <a:ext cx="4686300" cy="3448050"/>
+                      <a:ext cx="4686706" cy="3452159"/>
                     </a:xfrm>
                     <a:prstGeom prst="rect">
                       <a:avLst/>
                     </a:prstGeom>
-                    <a:noFill/>
-                    <a:ln>
-                      <a:noFill/>
-                    </a:ln>
                   </pic:spPr>
                 </pic:pic>
               </a:graphicData>
@@ -1697,7 +2057,7 @@
           <w:sz w:val="28"/>
           <w:szCs w:val="28"/>
         </w:rPr>
-        <w:t xml:space="preserve">диаграма на системата, взета от </w:t>
+        <w:t xml:space="preserve">диаграма на системата, </w:t>
       </w:r>
       <w:r>
         <w:rPr>
@@ -1784,23 +2144,52 @@
           <w:sz w:val="28"/>
           <w:szCs w:val="28"/>
         </w:rPr>
-        <w:t xml:space="preserve">    При резервация на час за преглед всеки пациент въвежда причина за запис на часа, избира отделение, името на желания лекар, ден и час за преглед от падащи менюта. Като при избор на отделение от падащото меню, автоматично се генерират лекарите, работещи в него, а при  вече избрано лице се генерират свободните за него дати и  часове.</w:t>
-      </w:r>
-    </w:p>
-    <w:p>
-      <w:pPr>
-        <w:jc w:val="both"/>
-        <w:rPr>
-          <w:sz w:val="28"/>
-          <w:szCs w:val="28"/>
-        </w:rPr>
-      </w:pPr>
-      <w:r>
-        <w:rPr>
-          <w:sz w:val="28"/>
-          <w:szCs w:val="28"/>
-        </w:rPr>
-        <w:t xml:space="preserve">    При успешна регистрация се генерира потвърдително съобщение за клиента, както и се му се изпраща </w:t>
+        <w:t xml:space="preserve">    При резервация на час за преглед всеки пациент въвежда причина за запис на часа, избира отделение, името на желания лекар, ден и час за преглед от падащи менюта. Като при избор на отделение от падащото меню, автоматично се генерират лекарите, работещи в него, а при  вече избрано лице се генерират свободните за него дати и  часове</w:t>
+      </w:r>
+      <w:r>
+        <w:rPr>
+          <w:sz w:val="28"/>
+          <w:szCs w:val="28"/>
+        </w:rPr>
+        <w:t>, улеснявайки потребителя</w:t>
+      </w:r>
+      <w:r>
+        <w:rPr>
+          <w:sz w:val="28"/>
+          <w:szCs w:val="28"/>
+        </w:rPr>
+        <w:t>.</w:t>
+      </w:r>
+    </w:p>
+    <w:p>
+      <w:pPr>
+        <w:jc w:val="both"/>
+        <w:rPr>
+          <w:sz w:val="28"/>
+          <w:szCs w:val="28"/>
+        </w:rPr>
+      </w:pPr>
+      <w:r>
+        <w:rPr>
+          <w:sz w:val="28"/>
+          <w:szCs w:val="28"/>
+        </w:rPr>
+        <w:lastRenderedPageBreak/>
+        <w:t xml:space="preserve">    При успешна регистрация се генерира потвърдително с</w:t>
+      </w:r>
+      <w:r>
+        <w:rPr>
+          <w:sz w:val="28"/>
+          <w:szCs w:val="28"/>
+        </w:rPr>
+        <w:t xml:space="preserve">ъобщение за клиента, както и </w:t>
+      </w:r>
+      <w:r>
+        <w:rPr>
+          <w:sz w:val="28"/>
+          <w:szCs w:val="28"/>
+        </w:rPr>
+        <w:t xml:space="preserve">му се изпраща </w:t>
       </w:r>
       <w:proofErr w:type="spellStart"/>
       <w:r>
@@ -1832,148 +2221,170 @@
           <w:sz w:val="28"/>
           <w:szCs w:val="28"/>
         </w:rPr>
+        <w:t xml:space="preserve">    Пациентите имат и възможност за преглед и изтриване на направените резервации. Информацията за тях е под формата на таблица, съдържаща идентификационен номер на резервацията, името на лекаря, на отделението, дата, час, причина за запис на часа, статус, стойност на прегледа и бутон за изтриване. Като дадена резервация може да се изтрие само ако е със  статус „В очакване“ и все още не е потвърдена от съответния лекар. След изтриване до потребителя се генерира съобщение успешна или неуспешна е била операцията. </w:t>
+      </w:r>
+    </w:p>
+    <w:p>
+      <w:pPr>
+        <w:jc w:val="both"/>
+        <w:rPr>
+          <w:sz w:val="28"/>
+          <w:szCs w:val="28"/>
+        </w:rPr>
+      </w:pPr>
+      <w:r>
+        <w:rPr>
+          <w:sz w:val="28"/>
+          <w:szCs w:val="28"/>
+        </w:rPr>
+        <w:t xml:space="preserve">    От своя страна лекарите разполагат с таблица съдържаща направените резервации за часове. Тя съдържа идентификационен номер на резервацията, име и телефон на пациента, причина за </w:t>
+      </w:r>
+      <w:r>
+        <w:rPr>
+          <w:sz w:val="28"/>
+          <w:szCs w:val="28"/>
+        </w:rPr>
+        <w:t>запазения час</w:t>
+      </w:r>
+      <w:r>
+        <w:rPr>
+          <w:sz w:val="28"/>
+          <w:szCs w:val="28"/>
+        </w:rPr>
+        <w:t xml:space="preserve">, статус и бутон за потвърждение. При потвърждение на заявения час се генерира съобщение, че операцията е успешна, статусът на резервацията се сменя на „Потвърдена“, а пациентът вече няма възможност на я изтрие. </w:t>
+      </w:r>
+    </w:p>
+    <w:p>
+      <w:pPr>
+        <w:jc w:val="both"/>
+        <w:rPr>
+          <w:sz w:val="28"/>
+          <w:szCs w:val="28"/>
+          <w:lang w:val="en-US"/>
+        </w:rPr>
+      </w:pPr>
+      <w:r>
+        <w:rPr>
+          <w:sz w:val="28"/>
+          <w:szCs w:val="28"/>
+        </w:rPr>
+        <w:t xml:space="preserve">    Приложението разполага и с възможност за комуникация между пациенти и лекари, като при изпращане на съобщение се получават и известия.</w:t>
+      </w:r>
+      <w:r>
+        <w:rPr>
+          <w:sz w:val="28"/>
+          <w:szCs w:val="28"/>
+          <w:lang w:val="en-US"/>
+        </w:rPr>
+        <w:t xml:space="preserve"> [5]</w:t>
+      </w:r>
+    </w:p>
+    <w:p>
+      <w:pPr>
+        <w:jc w:val="both"/>
+        <w:rPr>
+          <w:sz w:val="28"/>
+          <w:szCs w:val="28"/>
+          <w:lang w:val="en-US"/>
+        </w:rPr>
+      </w:pPr>
+    </w:p>
+    <w:p>
+      <w:pPr>
+        <w:jc w:val="both"/>
+        <w:rPr>
+          <w:b/>
+          <w:sz w:val="28"/>
+          <w:szCs w:val="28"/>
+        </w:rPr>
+      </w:pPr>
+      <w:r>
+        <w:rPr>
+          <w:b/>
+          <w:sz w:val="28"/>
+          <w:szCs w:val="28"/>
+        </w:rPr>
+        <w:t>1.6</w:t>
+      </w:r>
+      <w:r>
+        <w:rPr>
+          <w:b/>
+          <w:sz w:val="28"/>
+          <w:szCs w:val="28"/>
+        </w:rPr>
+        <w:t xml:space="preserve"> Мобилно приложение за резервация на автобусни билети</w:t>
+      </w:r>
+    </w:p>
+    <w:p>
+      <w:pPr>
+        <w:jc w:val="both"/>
+        <w:rPr>
+          <w:sz w:val="28"/>
+          <w:szCs w:val="28"/>
+          <w:lang w:val="en-US"/>
+        </w:rPr>
+      </w:pPr>
+      <w:r>
+        <w:rPr>
+          <w:sz w:val="28"/>
+          <w:szCs w:val="28"/>
+        </w:rPr>
+        <w:t xml:space="preserve">    Основната цел на тази система е възможността за резервация на автобусни билети, като освен нея се използва и алгоритъм за разпределение на автобусите, така че да се постигне максимална ефективност и за клиентите и за транспортните фирми. Неин плюс е и, че може да се използва от различни фирми, не е разработена за конкретна такава. Приложението е разработено, използвайки </w:t>
+      </w:r>
+      <w:r>
+        <w:rPr>
+          <w:sz w:val="28"/>
+          <w:szCs w:val="28"/>
+          <w:lang w:val="en-US"/>
+        </w:rPr>
+        <w:t xml:space="preserve">PHP, MySQL, JavaScript </w:t>
+      </w:r>
+      <w:r>
+        <w:rPr>
+          <w:sz w:val="28"/>
+          <w:szCs w:val="28"/>
+        </w:rPr>
+        <w:t xml:space="preserve">и </w:t>
+      </w:r>
+      <w:r>
+        <w:rPr>
+          <w:sz w:val="28"/>
+          <w:szCs w:val="28"/>
+          <w:lang w:val="en-US"/>
+        </w:rPr>
+        <w:t xml:space="preserve">HTML. </w:t>
+      </w:r>
+    </w:p>
+    <w:p>
+      <w:pPr>
+        <w:jc w:val="both"/>
+        <w:rPr>
+          <w:sz w:val="28"/>
+          <w:szCs w:val="28"/>
+        </w:rPr>
+      </w:pPr>
+      <w:r>
+        <w:rPr>
+          <w:sz w:val="28"/>
+          <w:szCs w:val="28"/>
+        </w:rPr>
+        <w:t xml:space="preserve">    Използва се алгоритъм, който на определен интервал проверява капацитета на автобусите, които скоро трябва да тръгнат. Ако е достигнат половината или повече от техния капацитет се насрочва да потеглят в посоченият им час. В противен случай, при малък брой пътници те се преразпределят към следващият автобус за същия маршрут и получават съобщение, генерирано от системата, че има промяна.</w:t>
+      </w:r>
+    </w:p>
+    <w:p>
+      <w:pPr>
+        <w:jc w:val="both"/>
+        <w:rPr>
+          <w:sz w:val="28"/>
+          <w:szCs w:val="28"/>
+        </w:rPr>
+      </w:pPr>
+      <w:r>
+        <w:rPr>
+          <w:sz w:val="28"/>
+          <w:szCs w:val="28"/>
+        </w:rPr>
         <w:lastRenderedPageBreak/>
-        <w:t xml:space="preserve">    Пациентите имат и възможност за преглед и изтриване на направените резервации. Информацията за тях е под формата на таблица, съдържаща идентификационен номер на резервацията, името на лекаря, на отделението, дата, час, причина за запис на часа, статус, стойност на прегледа и бутон за изтриване. Като дадена резервация може да се изтрие само ако е със  статус „В очакване“ и все още не е потвърдена от съответния лекар. След изтриване до потребителя се генерира съобщение успешна или неуспешна е била операцията. </w:t>
-      </w:r>
-    </w:p>
-    <w:p>
-      <w:pPr>
-        <w:jc w:val="both"/>
-        <w:rPr>
-          <w:sz w:val="28"/>
-          <w:szCs w:val="28"/>
-        </w:rPr>
-      </w:pPr>
-      <w:r>
-        <w:rPr>
-          <w:sz w:val="28"/>
-          <w:szCs w:val="28"/>
-        </w:rPr>
-        <w:t xml:space="preserve">    От своя страна лекарите разполагат с таблица съдържаща направените резервации за часове. Тя съдържа идентификационен номер на резервацията, име и телефон на пациента, причина за резервацията, статус и бутон за потвърждение. При потвърждение на заявения час се генерира съобщение, че операцията е успешна, статусът на резервацията се сменя на „Потвърдена“, а пациентът вече няма възможност на я изтрие. </w:t>
-      </w:r>
-    </w:p>
-    <w:p>
-      <w:pPr>
-        <w:jc w:val="both"/>
-        <w:rPr>
-          <w:sz w:val="28"/>
-          <w:szCs w:val="28"/>
-          <w:lang w:val="en-US"/>
-        </w:rPr>
-      </w:pPr>
-      <w:r>
-        <w:rPr>
-          <w:sz w:val="28"/>
-          <w:szCs w:val="28"/>
-        </w:rPr>
-        <w:t xml:space="preserve">    Приложението разполага и с възможност за комуникация между пациенти и лекари, като при изпращане на съобщение се получават и известия.</w:t>
-      </w:r>
-      <w:r>
-        <w:rPr>
-          <w:sz w:val="28"/>
-          <w:szCs w:val="28"/>
-          <w:lang w:val="en-US"/>
-        </w:rPr>
-        <w:t xml:space="preserve"> [5]</w:t>
-      </w:r>
-    </w:p>
-    <w:p>
-      <w:pPr>
-        <w:jc w:val="both"/>
-        <w:rPr>
-          <w:sz w:val="28"/>
-          <w:szCs w:val="28"/>
-          <w:lang w:val="en-US"/>
-        </w:rPr>
-      </w:pPr>
-    </w:p>
-    <w:p>
-      <w:pPr>
-        <w:jc w:val="both"/>
-        <w:rPr>
-          <w:b/>
-          <w:sz w:val="28"/>
-          <w:szCs w:val="28"/>
-        </w:rPr>
-      </w:pPr>
-      <w:r>
-        <w:rPr>
-          <w:b/>
-          <w:sz w:val="28"/>
-          <w:szCs w:val="28"/>
-        </w:rPr>
-        <w:t>1.6 Мобилно приложение за резервация на автобусни билети</w:t>
-      </w:r>
-    </w:p>
-    <w:p>
-      <w:pPr>
-        <w:jc w:val="both"/>
-        <w:rPr>
-          <w:sz w:val="28"/>
-          <w:szCs w:val="28"/>
-          <w:lang w:val="en-US"/>
-        </w:rPr>
-      </w:pPr>
-      <w:r>
-        <w:rPr>
-          <w:sz w:val="28"/>
-          <w:szCs w:val="28"/>
-        </w:rPr>
-        <w:t xml:space="preserve">    Основната цел на тази система е възможността за резервация на автобусни билети, като освен нея се използва и алгоритъм за разпределение на автобусите, така че да се постигне максимална ефективност и за клиентите и за транспортните фирми. Неин плюс е и, че може да се използва от различни фирми, не е разработена за конкретна такава. Приложението е разработено, използвайки </w:t>
-      </w:r>
-      <w:r>
-        <w:rPr>
-          <w:sz w:val="28"/>
-          <w:szCs w:val="28"/>
-          <w:lang w:val="en-US"/>
-        </w:rPr>
-        <w:t xml:space="preserve">PHP, MySQL, JavaScript </w:t>
-      </w:r>
-      <w:r>
-        <w:rPr>
-          <w:sz w:val="28"/>
-          <w:szCs w:val="28"/>
-        </w:rPr>
-        <w:t xml:space="preserve">и </w:t>
-      </w:r>
-      <w:r>
-        <w:rPr>
-          <w:sz w:val="28"/>
-          <w:szCs w:val="28"/>
-          <w:lang w:val="en-US"/>
-        </w:rPr>
-        <w:t xml:space="preserve">HTML. </w:t>
-      </w:r>
-    </w:p>
-    <w:p>
-      <w:pPr>
-        <w:jc w:val="both"/>
-        <w:rPr>
-          <w:sz w:val="28"/>
-          <w:szCs w:val="28"/>
-        </w:rPr>
-      </w:pPr>
-      <w:r>
-        <w:rPr>
-          <w:sz w:val="28"/>
-          <w:szCs w:val="28"/>
-        </w:rPr>
-        <w:t xml:space="preserve">    Използва се алгоритъм, който на определен интервал проверява капацитета на автобусите, които скоро трябва да тръгнат. Ако е достигнат половината или повече от техния капацитет се насрочва да потеглят в посоченият им час. В противен случай, при малък брой пътници те се преразпределят към следващият автобус за същия маршрут и получават съобщение, генерирано от системата, че има промяна.</w:t>
-      </w:r>
-    </w:p>
-    <w:p>
-      <w:pPr>
-        <w:jc w:val="both"/>
-        <w:rPr>
-          <w:sz w:val="28"/>
-          <w:szCs w:val="28"/>
-        </w:rPr>
-      </w:pPr>
-      <w:r>
-        <w:rPr>
-          <w:sz w:val="28"/>
-          <w:szCs w:val="28"/>
-        </w:rPr>
         <w:t xml:space="preserve">    Клас диаграмата и връзките между отделните класове на приложението са показани на фиг. 1.7:</w:t>
       </w:r>
     </w:p>
@@ -1992,12 +2403,11 @@
           <w:szCs w:val="28"/>
           <w:lang w:eastAsia="bg-BG"/>
         </w:rPr>
-        <w:lastRenderedPageBreak/>
         <w:drawing>
-          <wp:inline distT="0" distB="0" distL="0" distR="0">
-            <wp:extent cx="5514975" cy="6657975"/>
-            <wp:effectExtent l="0" t="0" r="9525" b="9525"/>
-            <wp:docPr id="2" name="Picture 2"/>
+          <wp:inline distT="0" distB="0" distL="0" distR="0" wp14:anchorId="79983B69" wp14:editId="602C280C">
+            <wp:extent cx="5517358" cy="6660457"/>
+            <wp:effectExtent l="0" t="0" r="7620" b="7620"/>
+            <wp:docPr id="12" name="Picture 12"/>
             <wp:cNvGraphicFramePr>
               <a:graphicFrameLocks xmlns:a="http://schemas.openxmlformats.org/drawingml/2006/main" noChangeAspect="1"/>
             </wp:cNvGraphicFramePr>
@@ -2005,10 +2415,8 @@
               <a:graphicData uri="http://schemas.openxmlformats.org/drawingml/2006/picture">
                 <pic:pic xmlns:pic="http://schemas.openxmlformats.org/drawingml/2006/picture">
                   <pic:nvPicPr>
-                    <pic:cNvPr id="0" name="Picture 9"/>
-                    <pic:cNvPicPr>
-                      <a:picLocks noChangeAspect="1" noChangeArrowheads="1"/>
-                    </pic:cNvPicPr>
+                    <pic:cNvPr id="9" name="class diagram.PNG"/>
+                    <pic:cNvPicPr/>
                   </pic:nvPicPr>
                   <pic:blipFill>
                     <a:blip r:embed="rId13">
@@ -2018,23 +2426,18 @@
                         </a:ext>
                       </a:extLst>
                     </a:blip>
-                    <a:srcRect/>
                     <a:stretch>
                       <a:fillRect/>
                     </a:stretch>
                   </pic:blipFill>
-                  <pic:spPr bwMode="auto">
+                  <pic:spPr>
                     <a:xfrm>
                       <a:off x="0" y="0"/>
-                      <a:ext cx="5514975" cy="6657975"/>
+                      <a:ext cx="5517358" cy="6660457"/>
                     </a:xfrm>
                     <a:prstGeom prst="rect">
                       <a:avLst/>
                     </a:prstGeom>
-                    <a:noFill/>
-                    <a:ln>
-                      <a:noFill/>
-                    </a:ln>
                   </pic:spPr>
                 </pic:pic>
               </a:graphicData>
@@ -2055,7 +2458,7 @@
           <w:sz w:val="28"/>
           <w:szCs w:val="28"/>
         </w:rPr>
-        <w:t xml:space="preserve">фиг. 1.7 Клас диаграма на приложението, взета от </w:t>
+        <w:t xml:space="preserve">фиг. 1.7 Клас диаграма на приложението, </w:t>
       </w:r>
       <w:r>
         <w:rPr>
@@ -2110,6 +2513,7 @@
           <w:sz w:val="28"/>
           <w:szCs w:val="28"/>
         </w:rPr>
+        <w:lastRenderedPageBreak/>
         <w:t xml:space="preserve">    Този клас наследяват Клиент</w:t>
       </w:r>
       <w:r>
@@ -2155,15 +2559,7 @@
           <w:sz w:val="28"/>
           <w:szCs w:val="28"/>
         </w:rPr>
-        <w:t xml:space="preserve">. Клиентът има идентификационен номер, може да добавя и променя данните, които е въвел за себе си. Основната функция на Агента е да добавя автобуси, и да има достъп до информацията за техните </w:t>
-      </w:r>
-      <w:r>
-        <w:rPr>
-          <w:sz w:val="28"/>
-          <w:szCs w:val="28"/>
-        </w:rPr>
-        <w:lastRenderedPageBreak/>
-        <w:t xml:space="preserve">маршрути. Администраторът може да добавя нови маршрути и да менажира системата. Всички влизат в системата чрез потребителско име и парола. </w:t>
+        <w:t xml:space="preserve">. Клиентът има идентификационен номер, може да добавя и променя данните, които е въвел за себе си. Основната функция на Агента е да добавя автобуси, и да има достъп до информацията за техните маршрути. Администраторът може да добавя нови маршрути и да менажира системата. Всички влизат в системата чрез потребителско име и парола. </w:t>
       </w:r>
     </w:p>
     <w:p>
@@ -2223,10 +2619,10 @@
           <w:lang w:eastAsia="bg-BG"/>
         </w:rPr>
         <w:drawing>
-          <wp:inline distT="0" distB="0" distL="0" distR="0">
-            <wp:extent cx="5762625" cy="3114675"/>
-            <wp:effectExtent l="0" t="0" r="9525" b="9525"/>
-            <wp:docPr id="1" name="Picture 1"/>
+          <wp:inline distT="0" distB="0" distL="0" distR="0" wp14:anchorId="19094CC6" wp14:editId="14D2F770">
+            <wp:extent cx="5760720" cy="3114040"/>
+            <wp:effectExtent l="0" t="0" r="0" b="0"/>
+            <wp:docPr id="7" name="Picture 7"/>
             <wp:cNvGraphicFramePr>
               <a:graphicFrameLocks xmlns:a="http://schemas.openxmlformats.org/drawingml/2006/main" noChangeAspect="1"/>
             </wp:cNvGraphicFramePr>
@@ -2234,10 +2630,8 @@
               <a:graphicData uri="http://schemas.openxmlformats.org/drawingml/2006/picture">
                 <pic:pic xmlns:pic="http://schemas.openxmlformats.org/drawingml/2006/picture">
                   <pic:nvPicPr>
-                    <pic:cNvPr id="0" name="Picture 7"/>
-                    <pic:cNvPicPr>
-                      <a:picLocks noChangeAspect="1" noChangeArrowheads="1"/>
-                    </pic:cNvPicPr>
+                    <pic:cNvPr id="7" name="system_arch.PNG"/>
+                    <pic:cNvPicPr/>
                   </pic:nvPicPr>
                   <pic:blipFill>
                     <a:blip r:embed="rId14">
@@ -2247,23 +2641,18 @@
                         </a:ext>
                       </a:extLst>
                     </a:blip>
-                    <a:srcRect/>
                     <a:stretch>
                       <a:fillRect/>
                     </a:stretch>
                   </pic:blipFill>
-                  <pic:spPr bwMode="auto">
+                  <pic:spPr>
                     <a:xfrm>
                       <a:off x="0" y="0"/>
-                      <a:ext cx="5762625" cy="3114675"/>
+                      <a:ext cx="5760720" cy="3114040"/>
                     </a:xfrm>
                     <a:prstGeom prst="rect">
                       <a:avLst/>
                     </a:prstGeom>
-                    <a:noFill/>
-                    <a:ln>
-                      <a:noFill/>
-                    </a:ln>
                   </pic:spPr>
                 </pic:pic>
               </a:graphicData>
@@ -2285,7 +2674,7 @@
           <w:sz w:val="28"/>
           <w:szCs w:val="28"/>
         </w:rPr>
-        <w:t xml:space="preserve">фиг. 1.8 Архитектура на системата, взета от </w:t>
+        <w:t xml:space="preserve">фиг. 1.8 Архитектура на системата, </w:t>
       </w:r>
       <w:r>
         <w:rPr>
@@ -2317,17 +2706,93 @@
         <w:jc w:val="both"/>
         <w:rPr>
           <w:b/>
-          <w:sz w:val="28"/>
-          <w:szCs w:val="28"/>
-        </w:rPr>
-      </w:pPr>
-      <w:r>
-        <w:rPr>
-          <w:b/>
-          <w:sz w:val="28"/>
-          <w:szCs w:val="28"/>
-        </w:rPr>
-        <w:t>1.7 Функционалности на разработваното приложение</w:t>
+          <w:color w:val="FF0000"/>
+          <w:sz w:val="28"/>
+          <w:szCs w:val="28"/>
+          <w:lang w:val="en-US"/>
+        </w:rPr>
+      </w:pPr>
+      <w:r>
+        <w:rPr>
+          <w:b/>
+          <w:color w:val="FF0000"/>
+          <w:sz w:val="28"/>
+          <w:szCs w:val="28"/>
+        </w:rPr>
+        <w:t>1.7</w:t>
+      </w:r>
+      <w:r>
+        <w:rPr>
+          <w:b/>
+          <w:color w:val="FF0000"/>
+          <w:sz w:val="28"/>
+          <w:szCs w:val="28"/>
+        </w:rPr>
+        <w:t xml:space="preserve"> Система за резервация на самолетни билети, използваща</w:t>
+      </w:r>
+      <w:r>
+        <w:rPr>
+          <w:b/>
+          <w:color w:val="FF0000"/>
+          <w:sz w:val="28"/>
+          <w:szCs w:val="28"/>
+          <w:lang w:val="en-US"/>
+        </w:rPr>
+        <w:t xml:space="preserve"> </w:t>
+      </w:r>
+      <w:r>
+        <w:rPr>
+          <w:b/>
+          <w:color w:val="FF0000"/>
+          <w:sz w:val="28"/>
+          <w:szCs w:val="28"/>
+        </w:rPr>
+        <w:t xml:space="preserve">единична самоличност, базирана на безжична комуникация </w:t>
+      </w:r>
+      <w:r>
+        <w:rPr>
+          <w:b/>
+          <w:color w:val="FF0000"/>
+          <w:sz w:val="28"/>
+          <w:szCs w:val="28"/>
+          <w:lang w:val="en-US"/>
+        </w:rPr>
+        <w:t xml:space="preserve">(NFC – Near Field Communication) </w:t>
+      </w:r>
+    </w:p>
+    <w:p>
+      <w:pPr>
+        <w:jc w:val="both"/>
+        <w:rPr>
+          <w:sz w:val="28"/>
+          <w:szCs w:val="28"/>
+        </w:rPr>
+      </w:pPr>
+    </w:p>
+    <w:p>
+      <w:pPr>
+        <w:jc w:val="both"/>
+        <w:rPr>
+          <w:b/>
+          <w:sz w:val="28"/>
+          <w:szCs w:val="28"/>
+        </w:rPr>
+      </w:pPr>
+      <w:r>
+        <w:rPr>
+          <w:b/>
+          <w:sz w:val="28"/>
+          <w:szCs w:val="28"/>
+        </w:rPr>
+        <w:t>1.8</w:t>
+      </w:r>
+      <w:r>
+        <w:rPr>
+          <w:b/>
+          <w:sz w:val="28"/>
+          <w:szCs w:val="28"/>
+        </w:rPr>
+        <w:t xml:space="preserve"> Сравнение на разгледаните платформи</w:t>
       </w:r>
     </w:p>
     <w:p>
@@ -2359,6 +2824,7 @@
           <w:sz w:val="28"/>
           <w:szCs w:val="28"/>
         </w:rPr>
+        <w:lastRenderedPageBreak/>
         <w:t xml:space="preserve">    Ще бъде разработена бек-енд частта на система за резервация на спортни игрища, като тя ще е уеб базирана. Ще се използва </w:t>
       </w:r>
       <w:r>
@@ -2436,15 +2902,7 @@
           <w:sz w:val="28"/>
           <w:szCs w:val="28"/>
         </w:rPr>
-        <w:t xml:space="preserve">Всички ще </w:t>
-      </w:r>
-      <w:r>
-        <w:rPr>
-          <w:sz w:val="28"/>
-          <w:szCs w:val="28"/>
-        </w:rPr>
-        <w:lastRenderedPageBreak/>
-        <w:t xml:space="preserve">имат възможност за вход в собствен профил или регистрация, като за целта ще се използва </w:t>
+        <w:t xml:space="preserve">Всички ще имат възможност за вход в собствен профил или регистрация, като за целта ще се използва </w:t>
       </w:r>
       <w:r>
         <w:rPr>
@@ -2506,7 +2964,14 @@
           <w:szCs w:val="28"/>
           <w:lang w:val="en-US"/>
         </w:rPr>
-        <w:t xml:space="preserve">. </w:t>
+        <w:t>.</w:t>
+      </w:r>
+      <w:r>
+        <w:rPr>
+          <w:sz w:val="28"/>
+          <w:szCs w:val="28"/>
+        </w:rPr>
+        <w:t xml:space="preserve"> </w:t>
       </w:r>
     </w:p>
     <w:p>
@@ -2603,6 +3068,16 @@
         </w:rPr>
         <w:br/>
       </w:r>
+    </w:p>
+    <w:p>
+      <w:pPr>
+        <w:jc w:val="both"/>
+        <w:rPr>
+          <w:b/>
+          <w:sz w:val="28"/>
+          <w:szCs w:val="28"/>
+        </w:rPr>
+      </w:pPr>
     </w:p>
     <w:p>
       <w:pPr>
@@ -2615,10 +3090,7 @@
           <w:lang w:val="en-US"/>
         </w:rPr>
       </w:pPr>
-    </w:p>
-    <w:p>
-      <w:pPr>
-        <w:jc w:val="both"/>
+      <w:r>
         <w:rPr>
           <w:rFonts w:ascii="Times New Roman" w:hAnsi="Times New Roman" w:cs="Times New Roman"/>
           <w:b/>
@@ -2626,23 +3098,19 @@
           <w:szCs w:val="32"/>
           <w:lang w:val="en-US"/>
         </w:rPr>
-      </w:pPr>
-    </w:p>
-    <w:p>
-      <w:pPr>
-        <w:jc w:val="both"/>
+        <w:lastRenderedPageBreak/>
+        <w:t>II</w:t>
+      </w:r>
+      <w:r>
         <w:rPr>
           <w:rFonts w:ascii="Times New Roman" w:hAnsi="Times New Roman" w:cs="Times New Roman"/>
           <w:b/>
           <w:sz w:val="32"/>
           <w:szCs w:val="32"/>
-          <w:lang w:val="en-US"/>
-        </w:rPr>
-      </w:pPr>
-    </w:p>
-    <w:p>
-      <w:pPr>
-        <w:jc w:val="both"/>
+        </w:rPr>
+        <w:t xml:space="preserve"> глава</w:t>
+      </w:r>
+      <w:r>
         <w:rPr>
           <w:rFonts w:ascii="Times New Roman" w:hAnsi="Times New Roman" w:cs="Times New Roman"/>
           <w:b/>
@@ -2650,23 +3118,18 @@
           <w:szCs w:val="32"/>
           <w:lang w:val="en-US"/>
         </w:rPr>
-      </w:pPr>
-    </w:p>
-    <w:p>
-      <w:pPr>
-        <w:jc w:val="both"/>
+        <w:t xml:space="preserve">. </w:t>
+      </w:r>
+      <w:r>
         <w:rPr>
           <w:rFonts w:ascii="Times New Roman" w:hAnsi="Times New Roman" w:cs="Times New Roman"/>
           <w:b/>
           <w:sz w:val="32"/>
           <w:szCs w:val="32"/>
-          <w:lang w:val="en-US"/>
-        </w:rPr>
-      </w:pPr>
-    </w:p>
-    <w:p>
-      <w:pPr>
-        <w:jc w:val="both"/>
+        </w:rPr>
+        <w:t>Анализ и описание на използваните технологии</w:t>
+      </w:r>
+      <w:r>
         <w:rPr>
           <w:rFonts w:ascii="Times New Roman" w:hAnsi="Times New Roman" w:cs="Times New Roman"/>
           <w:b/>
@@ -2674,287 +3137,989 @@
           <w:szCs w:val="32"/>
           <w:lang w:val="en-US"/>
         </w:rPr>
-      </w:pPr>
-    </w:p>
-    <w:p>
-      <w:pPr>
-        <w:jc w:val="both"/>
-        <w:rPr>
-          <w:rFonts w:ascii="Times New Roman" w:hAnsi="Times New Roman" w:cs="Times New Roman"/>
-          <w:b/>
-          <w:sz w:val="32"/>
-          <w:szCs w:val="32"/>
-          <w:lang w:val="en-US"/>
-        </w:rPr>
-      </w:pPr>
-    </w:p>
-    <w:p>
-      <w:pPr>
-        <w:jc w:val="both"/>
-        <w:rPr>
-          <w:rFonts w:ascii="Times New Roman" w:hAnsi="Times New Roman" w:cs="Times New Roman"/>
-          <w:b/>
-          <w:sz w:val="32"/>
-          <w:szCs w:val="32"/>
-          <w:lang w:val="en-US"/>
-        </w:rPr>
-      </w:pPr>
-      <w:r>
-        <w:rPr>
-          <w:rFonts w:ascii="Times New Roman" w:hAnsi="Times New Roman" w:cs="Times New Roman"/>
-          <w:b/>
-          <w:sz w:val="32"/>
-          <w:szCs w:val="32"/>
-          <w:lang w:val="en-US"/>
+        <w:t xml:space="preserve"> </w:t>
+      </w:r>
+    </w:p>
+    <w:p>
+      <w:pPr>
+        <w:jc w:val="both"/>
+        <w:rPr>
+          <w:rFonts w:ascii="Times New Roman" w:hAnsi="Times New Roman" w:cs="Times New Roman"/>
+          <w:sz w:val="28"/>
+          <w:szCs w:val="28"/>
+        </w:rPr>
+      </w:pPr>
+      <w:r>
+        <w:rPr>
+          <w:rFonts w:ascii="Times New Roman" w:hAnsi="Times New Roman" w:cs="Times New Roman"/>
+          <w:sz w:val="28"/>
+          <w:szCs w:val="28"/>
+        </w:rPr>
+        <w:t xml:space="preserve">    В тази глава следва да бъдат разгледани използваните технологии и софтуерни продукти за разработка на дипломното задание. Ще бъде използван обектно-ориентираният език </w:t>
+      </w:r>
+      <w:r>
+        <w:rPr>
+          <w:rFonts w:ascii="Times New Roman" w:hAnsi="Times New Roman" w:cs="Times New Roman"/>
+          <w:sz w:val="28"/>
+          <w:szCs w:val="28"/>
+          <w:lang w:val="en-US"/>
+        </w:rPr>
+        <w:t xml:space="preserve">Java, </w:t>
+      </w:r>
+      <w:r>
+        <w:rPr>
+          <w:rFonts w:ascii="Times New Roman" w:hAnsi="Times New Roman" w:cs="Times New Roman"/>
+          <w:sz w:val="28"/>
+          <w:szCs w:val="28"/>
+        </w:rPr>
+        <w:t xml:space="preserve">както и технологичната рамка </w:t>
+      </w:r>
+      <w:r>
+        <w:rPr>
+          <w:rFonts w:ascii="Times New Roman" w:hAnsi="Times New Roman" w:cs="Times New Roman"/>
+          <w:sz w:val="28"/>
+          <w:szCs w:val="28"/>
+          <w:lang w:val="en-US"/>
+        </w:rPr>
+        <w:t xml:space="preserve">Spring. </w:t>
+      </w:r>
+      <w:r>
+        <w:rPr>
+          <w:rFonts w:ascii="Times New Roman" w:hAnsi="Times New Roman" w:cs="Times New Roman"/>
+          <w:sz w:val="28"/>
+          <w:szCs w:val="28"/>
+        </w:rPr>
+        <w:t xml:space="preserve">Ще се използва релационна база данни, а за връзка между приложението и базата, ще се използва </w:t>
+      </w:r>
+      <w:r>
+        <w:rPr>
+          <w:rFonts w:ascii="Times New Roman" w:hAnsi="Times New Roman" w:cs="Times New Roman"/>
+          <w:sz w:val="28"/>
+          <w:szCs w:val="28"/>
+          <w:lang w:val="en-US"/>
+        </w:rPr>
+        <w:t xml:space="preserve">Hibernate. </w:t>
+      </w:r>
+      <w:r>
+        <w:rPr>
+          <w:rFonts w:ascii="Times New Roman" w:hAnsi="Times New Roman" w:cs="Times New Roman"/>
+          <w:sz w:val="28"/>
+          <w:szCs w:val="28"/>
+        </w:rPr>
+        <w:t>Основните характеристики на всяка от тези технологии ще бъдат разгледани в следващите параграфи.</w:t>
+      </w:r>
+    </w:p>
+    <w:p>
+      <w:pPr>
+        <w:jc w:val="both"/>
+        <w:rPr>
+          <w:rFonts w:ascii="Times New Roman" w:hAnsi="Times New Roman" w:cs="Times New Roman"/>
+          <w:sz w:val="28"/>
+          <w:szCs w:val="28"/>
+        </w:rPr>
+      </w:pPr>
+    </w:p>
+    <w:p>
+      <w:pPr>
+        <w:jc w:val="both"/>
+        <w:rPr>
+          <w:rFonts w:ascii="Times New Roman" w:hAnsi="Times New Roman" w:cs="Times New Roman"/>
+          <w:b/>
+          <w:sz w:val="28"/>
+          <w:szCs w:val="28"/>
+        </w:rPr>
+      </w:pPr>
+      <w:r>
+        <w:rPr>
+          <w:rFonts w:ascii="Times New Roman" w:hAnsi="Times New Roman" w:cs="Times New Roman"/>
+          <w:b/>
+          <w:sz w:val="28"/>
+          <w:szCs w:val="28"/>
+        </w:rPr>
+        <w:t xml:space="preserve">2.1 </w:t>
+      </w:r>
+      <w:r>
+        <w:rPr>
+          <w:rFonts w:ascii="Times New Roman" w:hAnsi="Times New Roman" w:cs="Times New Roman"/>
+          <w:b/>
+          <w:sz w:val="28"/>
+          <w:szCs w:val="28"/>
+        </w:rPr>
+        <w:t xml:space="preserve">Програмен език </w:t>
+      </w:r>
+      <w:r>
+        <w:rPr>
+          <w:rFonts w:ascii="Times New Roman" w:hAnsi="Times New Roman" w:cs="Times New Roman"/>
+          <w:b/>
+          <w:sz w:val="28"/>
+          <w:szCs w:val="28"/>
+          <w:lang w:val="en-US"/>
+        </w:rPr>
+        <w:t>Java</w:t>
+      </w:r>
+      <w:r>
+        <w:rPr>
+          <w:rFonts w:ascii="Times New Roman" w:hAnsi="Times New Roman" w:cs="Times New Roman"/>
+          <w:b/>
+          <w:sz w:val="28"/>
+          <w:szCs w:val="28"/>
+        </w:rPr>
+        <w:t xml:space="preserve">. </w:t>
+      </w:r>
+      <w:r>
+        <w:rPr>
+          <w:rFonts w:ascii="Times New Roman" w:hAnsi="Times New Roman" w:cs="Times New Roman"/>
+          <w:b/>
+          <w:sz w:val="28"/>
+          <w:szCs w:val="28"/>
+          <w:lang w:val="en-US"/>
+        </w:rPr>
+        <w:t xml:space="preserve">MVC </w:t>
+      </w:r>
+      <w:r>
+        <w:rPr>
+          <w:rFonts w:ascii="Times New Roman" w:hAnsi="Times New Roman" w:cs="Times New Roman"/>
+          <w:b/>
+          <w:sz w:val="28"/>
+          <w:szCs w:val="28"/>
+        </w:rPr>
+        <w:t xml:space="preserve">модел. </w:t>
+      </w:r>
+      <w:r>
+        <w:rPr>
+          <w:rFonts w:ascii="Times New Roman" w:hAnsi="Times New Roman" w:cs="Times New Roman"/>
+          <w:b/>
+          <w:sz w:val="28"/>
+          <w:szCs w:val="28"/>
+          <w:lang w:val="en-US"/>
+        </w:rPr>
+        <w:t>REST</w:t>
+      </w:r>
+      <w:r>
+        <w:rPr>
+          <w:rFonts w:ascii="Times New Roman" w:hAnsi="Times New Roman" w:cs="Times New Roman"/>
+          <w:b/>
+          <w:sz w:val="28"/>
+          <w:szCs w:val="28"/>
+        </w:rPr>
+        <w:t xml:space="preserve"> архитектурен стил.</w:t>
+      </w:r>
+    </w:p>
+    <w:p>
+      <w:pPr>
+        <w:jc w:val="both"/>
+        <w:rPr>
+          <w:rFonts w:ascii="Times New Roman" w:hAnsi="Times New Roman" w:cs="Times New Roman"/>
+          <w:sz w:val="28"/>
+          <w:szCs w:val="28"/>
+          <w:lang w:val="en-US"/>
+        </w:rPr>
+      </w:pPr>
+      <w:r>
+        <w:rPr>
+          <w:rFonts w:ascii="Times New Roman" w:hAnsi="Times New Roman" w:cs="Times New Roman"/>
+          <w:sz w:val="28"/>
+          <w:szCs w:val="28"/>
+        </w:rPr>
+        <w:t xml:space="preserve">   </w:t>
+      </w:r>
+      <w:r>
+        <w:rPr>
+          <w:rFonts w:ascii="Times New Roman" w:hAnsi="Times New Roman" w:cs="Times New Roman"/>
+          <w:sz w:val="28"/>
+          <w:szCs w:val="28"/>
+          <w:lang w:val="en-US"/>
+        </w:rPr>
+        <w:t>Java e</w:t>
+      </w:r>
+      <w:r>
+        <w:rPr>
+          <w:rFonts w:ascii="Times New Roman" w:hAnsi="Times New Roman" w:cs="Times New Roman"/>
+          <w:sz w:val="28"/>
+          <w:szCs w:val="28"/>
+        </w:rPr>
+        <w:t xml:space="preserve"> широко използван</w:t>
+      </w:r>
+      <w:r>
+        <w:rPr>
+          <w:rFonts w:ascii="Times New Roman" w:hAnsi="Times New Roman" w:cs="Times New Roman"/>
+          <w:sz w:val="28"/>
+          <w:szCs w:val="28"/>
+          <w:lang w:val="en-US"/>
+        </w:rPr>
+        <w:t xml:space="preserve"> </w:t>
+      </w:r>
+      <w:r>
+        <w:rPr>
+          <w:rFonts w:ascii="Times New Roman" w:hAnsi="Times New Roman" w:cs="Times New Roman"/>
+          <w:sz w:val="28"/>
+          <w:szCs w:val="28"/>
+        </w:rPr>
+        <w:t xml:space="preserve">обектно-ориентиран език от високо ниво, създаден с идеята кодът да се напише веднъж и да може да бъде изпълняван навсякъде. Компилираният код може да се изпълнява на всяка машина, поддържаща </w:t>
+      </w:r>
+      <w:r>
+        <w:rPr>
+          <w:rFonts w:ascii="Times New Roman" w:hAnsi="Times New Roman" w:cs="Times New Roman"/>
+          <w:sz w:val="28"/>
+          <w:szCs w:val="28"/>
+          <w:lang w:val="en-US"/>
+        </w:rPr>
+        <w:t>Java</w:t>
+      </w:r>
+      <w:r>
+        <w:rPr>
+          <w:rFonts w:ascii="Times New Roman" w:hAnsi="Times New Roman" w:cs="Times New Roman"/>
+          <w:sz w:val="28"/>
+          <w:szCs w:val="28"/>
+        </w:rPr>
+        <w:t xml:space="preserve">, без да има нужда да се </w:t>
+      </w:r>
+      <w:proofErr w:type="spellStart"/>
+      <w:r>
+        <w:rPr>
+          <w:rFonts w:ascii="Times New Roman" w:hAnsi="Times New Roman" w:cs="Times New Roman"/>
+          <w:sz w:val="28"/>
+          <w:szCs w:val="28"/>
+        </w:rPr>
+        <w:t>рекомпилира</w:t>
+      </w:r>
+      <w:proofErr w:type="spellEnd"/>
+      <w:r>
+        <w:rPr>
+          <w:rFonts w:ascii="Times New Roman" w:hAnsi="Times New Roman" w:cs="Times New Roman"/>
+          <w:sz w:val="28"/>
+          <w:szCs w:val="28"/>
+        </w:rPr>
+        <w:t xml:space="preserve">.  За целта програмите се компилират до </w:t>
+      </w:r>
+      <w:proofErr w:type="spellStart"/>
+      <w:r>
+        <w:rPr>
+          <w:rFonts w:ascii="Times New Roman" w:hAnsi="Times New Roman" w:cs="Times New Roman"/>
+          <w:sz w:val="28"/>
+          <w:szCs w:val="28"/>
+        </w:rPr>
+        <w:t>байткод</w:t>
+      </w:r>
+      <w:proofErr w:type="spellEnd"/>
+      <w:r>
+        <w:rPr>
+          <w:rFonts w:ascii="Times New Roman" w:hAnsi="Times New Roman" w:cs="Times New Roman"/>
+          <w:sz w:val="28"/>
+          <w:szCs w:val="28"/>
+        </w:rPr>
+        <w:t xml:space="preserve">, подобен на машинен код, но създаден да се изпълнява от виртуална машина. Той може бъде пуснат на всяка </w:t>
+      </w:r>
+      <w:r>
+        <w:rPr>
+          <w:rFonts w:ascii="Times New Roman" w:hAnsi="Times New Roman" w:cs="Times New Roman"/>
+          <w:sz w:val="28"/>
+          <w:szCs w:val="28"/>
+          <w:lang w:val="en-US"/>
+        </w:rPr>
+        <w:t>Java Virtual Machine (JVM)</w:t>
+      </w:r>
+      <w:r>
+        <w:rPr>
+          <w:rFonts w:ascii="Times New Roman" w:hAnsi="Times New Roman" w:cs="Times New Roman"/>
+          <w:sz w:val="28"/>
+          <w:szCs w:val="28"/>
+        </w:rPr>
+        <w:t>, независимо от конкретната компютърна архитектура, което го прави много универсален.</w:t>
+      </w:r>
+      <w:r>
+        <w:rPr>
+          <w:rFonts w:ascii="Times New Roman" w:hAnsi="Times New Roman" w:cs="Times New Roman"/>
+          <w:sz w:val="28"/>
+          <w:szCs w:val="28"/>
+          <w:lang w:val="en-US"/>
+        </w:rPr>
+        <w:t>[</w:t>
+      </w:r>
+      <w:r>
+        <w:rPr>
+          <w:rFonts w:ascii="Times New Roman" w:hAnsi="Times New Roman" w:cs="Times New Roman"/>
+          <w:sz w:val="28"/>
+          <w:szCs w:val="28"/>
+        </w:rPr>
+        <w:t>7</w:t>
+      </w:r>
+      <w:r>
+        <w:rPr>
+          <w:rFonts w:ascii="Times New Roman" w:hAnsi="Times New Roman" w:cs="Times New Roman"/>
+          <w:sz w:val="28"/>
+          <w:szCs w:val="28"/>
+          <w:lang w:val="en-US"/>
+        </w:rPr>
+        <w:t>-8</w:t>
+      </w:r>
+      <w:r>
+        <w:rPr>
+          <w:rFonts w:ascii="Times New Roman" w:hAnsi="Times New Roman" w:cs="Times New Roman"/>
+          <w:sz w:val="28"/>
+          <w:szCs w:val="28"/>
+          <w:lang w:val="en-US"/>
+        </w:rPr>
+        <w:t>]</w:t>
+      </w:r>
+      <w:r>
+        <w:rPr>
+          <w:rFonts w:ascii="Times New Roman" w:hAnsi="Times New Roman" w:cs="Times New Roman"/>
+          <w:sz w:val="28"/>
+          <w:szCs w:val="28"/>
+        </w:rPr>
+        <w:t xml:space="preserve"> Тази универсалност и широка разпространеност на езика е  и една от основните причини да бъде избран за разработка на приложението.</w:t>
+      </w:r>
+      <w:r>
+        <w:rPr>
+          <w:rFonts w:ascii="Times New Roman" w:hAnsi="Times New Roman" w:cs="Times New Roman"/>
+          <w:sz w:val="28"/>
+          <w:szCs w:val="28"/>
+        </w:rPr>
+        <w:t xml:space="preserve"> </w:t>
+      </w:r>
+    </w:p>
+    <w:p>
+      <w:pPr>
+        <w:jc w:val="both"/>
+        <w:rPr>
+          <w:rFonts w:ascii="Times New Roman" w:hAnsi="Times New Roman" w:cs="Times New Roman"/>
+          <w:sz w:val="28"/>
+          <w:szCs w:val="28"/>
+          <w:lang w:val="en-US"/>
+        </w:rPr>
+      </w:pPr>
+    </w:p>
+    <w:p>
+      <w:pPr>
+        <w:jc w:val="both"/>
+        <w:rPr>
+          <w:rFonts w:ascii="Times New Roman" w:hAnsi="Times New Roman" w:cs="Times New Roman"/>
+          <w:sz w:val="28"/>
+          <w:szCs w:val="28"/>
+          <w:lang w:val="en-US"/>
+        </w:rPr>
+      </w:pPr>
+      <w:r>
+        <w:rPr>
+          <w:rFonts w:ascii="Times New Roman" w:hAnsi="Times New Roman" w:cs="Times New Roman"/>
+          <w:b/>
+          <w:sz w:val="28"/>
+          <w:szCs w:val="28"/>
+        </w:rPr>
+        <w:t>2.1.2</w:t>
+      </w:r>
+      <w:r>
+        <w:rPr>
+          <w:rFonts w:ascii="Times New Roman" w:hAnsi="Times New Roman" w:cs="Times New Roman"/>
+          <w:sz w:val="28"/>
+          <w:szCs w:val="28"/>
+        </w:rPr>
+        <w:t xml:space="preserve"> </w:t>
+      </w:r>
+      <w:r>
+        <w:rPr>
+          <w:rFonts w:ascii="Times New Roman" w:hAnsi="Times New Roman" w:cs="Times New Roman"/>
+          <w:sz w:val="28"/>
+          <w:szCs w:val="28"/>
+          <w:lang w:val="en-US"/>
+        </w:rPr>
+        <w:t xml:space="preserve"> </w:t>
+      </w:r>
+      <w:r>
+        <w:rPr>
+          <w:rFonts w:ascii="Times New Roman" w:hAnsi="Times New Roman" w:cs="Times New Roman"/>
+          <w:b/>
+          <w:sz w:val="28"/>
+          <w:szCs w:val="28"/>
+          <w:lang w:val="en-US"/>
+        </w:rPr>
+        <w:t>Model-View-Controller</w:t>
+      </w:r>
+      <w:r>
+        <w:rPr>
+          <w:rFonts w:ascii="Times New Roman" w:hAnsi="Times New Roman" w:cs="Times New Roman"/>
+          <w:b/>
+          <w:sz w:val="28"/>
+          <w:szCs w:val="28"/>
+          <w:lang w:val="en-US"/>
+        </w:rPr>
+        <w:t xml:space="preserve"> модел</w:t>
+      </w:r>
+    </w:p>
+    <w:p>
+      <w:pPr>
+        <w:jc w:val="both"/>
+        <w:rPr>
+          <w:rFonts w:ascii="Times New Roman" w:hAnsi="Times New Roman" w:cs="Times New Roman"/>
+          <w:sz w:val="28"/>
+          <w:szCs w:val="28"/>
+        </w:rPr>
+      </w:pPr>
+      <w:r>
+        <w:rPr>
+          <w:rFonts w:ascii="Times New Roman" w:hAnsi="Times New Roman" w:cs="Times New Roman"/>
+          <w:sz w:val="28"/>
+          <w:szCs w:val="28"/>
+        </w:rPr>
+        <w:t xml:space="preserve">    </w:t>
+      </w:r>
+      <w:r>
+        <w:rPr>
+          <w:rFonts w:ascii="Times New Roman" w:hAnsi="Times New Roman" w:cs="Times New Roman"/>
+          <w:sz w:val="28"/>
+          <w:szCs w:val="28"/>
+          <w:lang w:val="en-US"/>
+        </w:rPr>
+        <w:t xml:space="preserve">Model-View-Controller </w:t>
+      </w:r>
+      <w:r>
+        <w:rPr>
+          <w:rFonts w:ascii="Times New Roman" w:hAnsi="Times New Roman" w:cs="Times New Roman"/>
+          <w:sz w:val="28"/>
+          <w:szCs w:val="28"/>
+        </w:rPr>
+        <w:t xml:space="preserve">е често използван модел за дизайн при разработка на приложения. Чрез него бизнес логиката се разделя от потребителския интерфейс – </w:t>
+      </w:r>
+      <w:r>
+        <w:rPr>
+          <w:rFonts w:ascii="Times New Roman" w:hAnsi="Times New Roman" w:cs="Times New Roman"/>
+          <w:sz w:val="28"/>
+          <w:szCs w:val="28"/>
+          <w:lang w:val="en-US"/>
+        </w:rPr>
+        <w:t>UI (User Interface)</w:t>
+      </w:r>
+      <w:r>
+        <w:rPr>
+          <w:rFonts w:ascii="Times New Roman" w:hAnsi="Times New Roman" w:cs="Times New Roman"/>
+          <w:sz w:val="28"/>
+          <w:szCs w:val="28"/>
+        </w:rPr>
+        <w:t xml:space="preserve"> като се разпределят роли на</w:t>
+      </w:r>
+      <w:r>
+        <w:rPr>
+          <w:rFonts w:ascii="Times New Roman" w:hAnsi="Times New Roman" w:cs="Times New Roman"/>
+          <w:sz w:val="28"/>
+          <w:szCs w:val="28"/>
+          <w:lang w:val="en-US"/>
+        </w:rPr>
+        <w:t xml:space="preserve"> </w:t>
+      </w:r>
+      <w:r>
+        <w:rPr>
+          <w:rFonts w:ascii="Times New Roman" w:hAnsi="Times New Roman" w:cs="Times New Roman"/>
+          <w:sz w:val="28"/>
+          <w:szCs w:val="28"/>
+        </w:rPr>
+        <w:t xml:space="preserve">модел, изглед и контролер в приложението. Основната идея е чрез разделянето на логиката и интерфейса, те да могат да бъдат променяни без с тези промени  да влияят един на друг. </w:t>
+      </w:r>
+    </w:p>
+    <w:p>
+      <w:pPr>
+        <w:jc w:val="both"/>
+        <w:rPr>
+          <w:rFonts w:ascii="Times New Roman" w:hAnsi="Times New Roman" w:cs="Times New Roman"/>
+          <w:sz w:val="28"/>
+          <w:szCs w:val="28"/>
+          <w:lang w:val="en-US"/>
+        </w:rPr>
+      </w:pPr>
+    </w:p>
+    <w:p>
+      <w:pPr>
+        <w:jc w:val="both"/>
+        <w:rPr>
+          <w:rFonts w:ascii="Times New Roman" w:hAnsi="Times New Roman" w:cs="Times New Roman"/>
+          <w:sz w:val="28"/>
+          <w:szCs w:val="28"/>
+          <w:lang w:val="en-US"/>
+        </w:rPr>
+      </w:pPr>
+      <w:r>
+        <w:rPr>
+          <w:rFonts w:ascii="Times New Roman" w:hAnsi="Times New Roman" w:cs="Times New Roman"/>
+          <w:sz w:val="28"/>
+          <w:szCs w:val="28"/>
+          <w:lang w:val="en-US"/>
+        </w:rPr>
+        <w:t xml:space="preserve">- </w:t>
+      </w:r>
+      <w:r>
+        <w:rPr>
+          <w:rFonts w:ascii="Times New Roman" w:hAnsi="Times New Roman" w:cs="Times New Roman"/>
+          <w:b/>
+          <w:sz w:val="28"/>
+          <w:szCs w:val="28"/>
+          <w:lang w:val="en-US"/>
+        </w:rPr>
+        <w:t>Model</w:t>
+      </w:r>
+    </w:p>
+    <w:p>
+      <w:pPr>
+        <w:jc w:val="both"/>
+        <w:rPr>
+          <w:rFonts w:ascii="Times New Roman" w:hAnsi="Times New Roman" w:cs="Times New Roman"/>
+          <w:sz w:val="28"/>
+          <w:szCs w:val="28"/>
+        </w:rPr>
+      </w:pPr>
+      <w:r>
+        <w:rPr>
+          <w:rFonts w:ascii="Times New Roman" w:hAnsi="Times New Roman" w:cs="Times New Roman"/>
+          <w:sz w:val="28"/>
+          <w:szCs w:val="28"/>
+        </w:rPr>
+        <w:t xml:space="preserve">    Моделът е отговорен за капсулиране на данните на приложението, той е базата данни, която използваме и е стабилен във времето. Не трябва да има пряка връзка между модела</w:t>
+      </w:r>
+      <w:r>
+        <w:rPr>
+          <w:rFonts w:ascii="Times New Roman" w:hAnsi="Times New Roman" w:cs="Times New Roman"/>
+          <w:sz w:val="28"/>
+          <w:szCs w:val="28"/>
+          <w:lang w:val="en-US"/>
+        </w:rPr>
+        <w:t xml:space="preserve"> </w:t>
+      </w:r>
+      <w:r>
+        <w:rPr>
+          <w:rFonts w:ascii="Times New Roman" w:hAnsi="Times New Roman" w:cs="Times New Roman"/>
+          <w:sz w:val="28"/>
+          <w:szCs w:val="28"/>
+        </w:rPr>
+        <w:t xml:space="preserve">и изгледите, това ще означава директна връзка между потребителя и базата данни. </w:t>
+      </w:r>
+    </w:p>
+    <w:p>
+      <w:pPr>
+        <w:jc w:val="both"/>
+        <w:rPr>
+          <w:rFonts w:ascii="Times New Roman" w:hAnsi="Times New Roman" w:cs="Times New Roman"/>
+          <w:sz w:val="28"/>
+          <w:szCs w:val="28"/>
+        </w:rPr>
+      </w:pPr>
+    </w:p>
+    <w:p>
+      <w:pPr>
+        <w:jc w:val="both"/>
+        <w:rPr>
+          <w:rFonts w:ascii="Times New Roman" w:hAnsi="Times New Roman" w:cs="Times New Roman"/>
+          <w:b/>
+          <w:sz w:val="28"/>
+          <w:szCs w:val="28"/>
+          <w:lang w:val="en-US"/>
+        </w:rPr>
+      </w:pPr>
+      <w:r>
+        <w:rPr>
+          <w:rFonts w:ascii="Times New Roman" w:hAnsi="Times New Roman" w:cs="Times New Roman"/>
+          <w:sz w:val="28"/>
+          <w:szCs w:val="28"/>
         </w:rPr>
         <w:lastRenderedPageBreak/>
-        <w:t>II</w:t>
-      </w:r>
-      <w:r>
-        <w:rPr>
-          <w:rFonts w:ascii="Times New Roman" w:hAnsi="Times New Roman" w:cs="Times New Roman"/>
-          <w:b/>
-          <w:sz w:val="32"/>
-          <w:szCs w:val="32"/>
-        </w:rPr>
-        <w:t xml:space="preserve"> глава</w:t>
-      </w:r>
-      <w:r>
-        <w:rPr>
-          <w:rFonts w:ascii="Times New Roman" w:hAnsi="Times New Roman" w:cs="Times New Roman"/>
-          <w:b/>
-          <w:sz w:val="32"/>
-          <w:szCs w:val="32"/>
-          <w:lang w:val="en-US"/>
-        </w:rPr>
-        <w:t xml:space="preserve">. </w:t>
-      </w:r>
-      <w:r>
-        <w:rPr>
-          <w:rFonts w:ascii="Times New Roman" w:hAnsi="Times New Roman" w:cs="Times New Roman"/>
-          <w:b/>
-          <w:sz w:val="32"/>
-          <w:szCs w:val="32"/>
-        </w:rPr>
-        <w:t>Анализ и описание на използваните технологии</w:t>
-      </w:r>
-      <w:r>
-        <w:rPr>
-          <w:rFonts w:ascii="Times New Roman" w:hAnsi="Times New Roman" w:cs="Times New Roman"/>
-          <w:b/>
-          <w:sz w:val="32"/>
-          <w:szCs w:val="32"/>
+        <w:t xml:space="preserve">- </w:t>
+      </w:r>
+      <w:r>
+        <w:rPr>
+          <w:rFonts w:ascii="Times New Roman" w:hAnsi="Times New Roman" w:cs="Times New Roman"/>
+          <w:b/>
+          <w:sz w:val="28"/>
+          <w:szCs w:val="28"/>
+          <w:lang w:val="en-US"/>
+        </w:rPr>
+        <w:t>View</w:t>
+      </w:r>
+    </w:p>
+    <w:p>
+      <w:pPr>
+        <w:jc w:val="both"/>
+        <w:rPr>
+          <w:rFonts w:ascii="Times New Roman" w:hAnsi="Times New Roman" w:cs="Times New Roman"/>
+          <w:sz w:val="28"/>
+          <w:szCs w:val="28"/>
+        </w:rPr>
+      </w:pPr>
+      <w:r>
+        <w:rPr>
+          <w:rFonts w:ascii="Times New Roman" w:hAnsi="Times New Roman" w:cs="Times New Roman"/>
+          <w:sz w:val="28"/>
+          <w:szCs w:val="28"/>
+        </w:rPr>
+        <w:t xml:space="preserve">    </w:t>
+      </w:r>
+      <w:r>
+        <w:rPr>
+          <w:rFonts w:ascii="Times New Roman" w:hAnsi="Times New Roman" w:cs="Times New Roman"/>
+          <w:sz w:val="28"/>
+          <w:szCs w:val="28"/>
+          <w:lang w:val="en-US"/>
+        </w:rPr>
+        <w:t xml:space="preserve">View </w:t>
+      </w:r>
+      <w:r>
+        <w:rPr>
+          <w:rFonts w:ascii="Times New Roman" w:hAnsi="Times New Roman" w:cs="Times New Roman"/>
+          <w:sz w:val="28"/>
+          <w:szCs w:val="28"/>
+        </w:rPr>
+        <w:t>представлява интерфейсът, с който си служи потребителя. Може да бъде графичен, но не е задължително. Неговата роля е единствено да презентира данните, тук не присъства никаква бизнес логика.</w:t>
+      </w:r>
+    </w:p>
+    <w:p>
+      <w:pPr>
+        <w:jc w:val="both"/>
+        <w:rPr>
+          <w:rFonts w:ascii="Times New Roman" w:hAnsi="Times New Roman" w:cs="Times New Roman"/>
+          <w:sz w:val="28"/>
+          <w:szCs w:val="28"/>
+          <w:lang w:val="en-US"/>
+        </w:rPr>
+      </w:pPr>
+      <w:r>
+        <w:rPr>
+          <w:rFonts w:ascii="Times New Roman" w:hAnsi="Times New Roman" w:cs="Times New Roman"/>
+          <w:sz w:val="28"/>
+          <w:szCs w:val="28"/>
+        </w:rPr>
+        <w:t xml:space="preserve">- </w:t>
+      </w:r>
+      <w:r>
+        <w:rPr>
+          <w:rFonts w:ascii="Times New Roman" w:hAnsi="Times New Roman" w:cs="Times New Roman"/>
+          <w:b/>
+          <w:sz w:val="28"/>
+          <w:szCs w:val="28"/>
+          <w:lang w:val="en-US"/>
+        </w:rPr>
+        <w:t>Controller</w:t>
+      </w:r>
+    </w:p>
+    <w:p>
+      <w:pPr>
+        <w:jc w:val="both"/>
+        <w:rPr>
+          <w:rFonts w:ascii="Times New Roman" w:hAnsi="Times New Roman" w:cs="Times New Roman"/>
+          <w:sz w:val="28"/>
+          <w:szCs w:val="28"/>
+        </w:rPr>
+      </w:pPr>
+      <w:r>
+        <w:rPr>
+          <w:rFonts w:ascii="Times New Roman" w:hAnsi="Times New Roman" w:cs="Times New Roman"/>
+          <w:sz w:val="28"/>
+          <w:szCs w:val="28"/>
+        </w:rPr>
+        <w:t xml:space="preserve">    Контролерът отговаря за получаване и обработка на заявки от потребителя и осъществява връзката между бизнес логиката и базата данни. </w:t>
+      </w:r>
+    </w:p>
+    <w:p>
+      <w:pPr>
+        <w:jc w:val="both"/>
+        <w:rPr>
+          <w:rFonts w:ascii="Times New Roman" w:hAnsi="Times New Roman" w:cs="Times New Roman"/>
+          <w:b/>
+          <w:sz w:val="28"/>
+          <w:szCs w:val="28"/>
+          <w:lang w:val="en-US"/>
+        </w:rPr>
+      </w:pPr>
+      <w:r>
+        <w:rPr>
+          <w:rFonts w:ascii="Times New Roman" w:hAnsi="Times New Roman" w:cs="Times New Roman"/>
+          <w:b/>
+          <w:sz w:val="28"/>
+          <w:szCs w:val="28"/>
+        </w:rPr>
+        <w:t>- Комуникация</w:t>
+      </w:r>
+      <w:r>
+        <w:rPr>
+          <w:rFonts w:ascii="Times New Roman" w:hAnsi="Times New Roman" w:cs="Times New Roman"/>
+          <w:b/>
+          <w:sz w:val="28"/>
+          <w:szCs w:val="28"/>
+          <w:lang w:val="en-US"/>
+        </w:rPr>
+        <w:t xml:space="preserve"> Model (Controller) към View</w:t>
+      </w:r>
+    </w:p>
+    <w:p>
+      <w:pPr>
+        <w:jc w:val="both"/>
+        <w:rPr>
+          <w:rFonts w:ascii="Times New Roman" w:hAnsi="Times New Roman" w:cs="Times New Roman"/>
+          <w:sz w:val="28"/>
+          <w:szCs w:val="28"/>
+          <w:lang w:val="en-US"/>
+        </w:rPr>
+      </w:pPr>
+      <w:r>
+        <w:rPr>
+          <w:rFonts w:ascii="Times New Roman" w:hAnsi="Times New Roman" w:cs="Times New Roman"/>
+          <w:sz w:val="28"/>
+          <w:szCs w:val="28"/>
+        </w:rPr>
+        <w:t xml:space="preserve">    Моделът не трябва да знае за съществуващите </w:t>
+      </w:r>
+      <w:r>
+        <w:rPr>
+          <w:rFonts w:ascii="Times New Roman" w:hAnsi="Times New Roman" w:cs="Times New Roman"/>
+          <w:sz w:val="28"/>
+          <w:szCs w:val="28"/>
+          <w:lang w:val="en-US"/>
+        </w:rPr>
+        <w:t>view</w:t>
+      </w:r>
+      <w:r>
+        <w:rPr>
+          <w:rFonts w:ascii="Times New Roman" w:hAnsi="Times New Roman" w:cs="Times New Roman"/>
+          <w:sz w:val="28"/>
+          <w:szCs w:val="28"/>
+        </w:rPr>
+        <w:t xml:space="preserve">-та. Комуникацията между контролера, модела и </w:t>
+      </w:r>
+      <w:r>
+        <w:rPr>
+          <w:rFonts w:ascii="Times New Roman" w:hAnsi="Times New Roman" w:cs="Times New Roman"/>
+          <w:sz w:val="28"/>
+          <w:szCs w:val="28"/>
+          <w:lang w:val="en-US"/>
+        </w:rPr>
+        <w:t xml:space="preserve"> view</w:t>
+      </w:r>
+      <w:r>
+        <w:rPr>
+          <w:rFonts w:ascii="Times New Roman" w:hAnsi="Times New Roman" w:cs="Times New Roman"/>
+          <w:sz w:val="28"/>
+          <w:szCs w:val="28"/>
+        </w:rPr>
+        <w:t xml:space="preserve"> се осъществява, чрез събития, често идващи от контролера. Събитията осигуряват механизми за комуникация с минимални зависимости.  Изгледите получават известие за събитие като клик на мишка или необходимо съдържание</w:t>
+      </w:r>
+      <w:r>
+        <w:rPr>
+          <w:rFonts w:ascii="Times New Roman" w:hAnsi="Times New Roman" w:cs="Times New Roman"/>
+          <w:sz w:val="28"/>
+          <w:szCs w:val="28"/>
           <w:lang w:val="en-US"/>
         </w:rPr>
         <w:t xml:space="preserve"> </w:t>
       </w:r>
-    </w:p>
-    <w:p>
-      <w:pPr>
-        <w:jc w:val="both"/>
-        <w:rPr>
-          <w:rFonts w:ascii="Times New Roman" w:hAnsi="Times New Roman" w:cs="Times New Roman"/>
-          <w:sz w:val="28"/>
-          <w:szCs w:val="28"/>
-        </w:rPr>
-      </w:pPr>
-      <w:r>
-        <w:rPr>
-          <w:rFonts w:ascii="Times New Roman" w:hAnsi="Times New Roman" w:cs="Times New Roman"/>
-          <w:sz w:val="28"/>
-          <w:szCs w:val="28"/>
-        </w:rPr>
-        <w:t xml:space="preserve">    В тази глава следва да бъдат разгледани използваните технологии и софтуерни продукти за разработка на дипломното задание. Ще бъде използван обектно-ориентираният език </w:t>
-      </w:r>
-      <w:r>
-        <w:rPr>
-          <w:rFonts w:ascii="Times New Roman" w:hAnsi="Times New Roman" w:cs="Times New Roman"/>
-          <w:sz w:val="28"/>
-          <w:szCs w:val="28"/>
-          <w:lang w:val="en-US"/>
-        </w:rPr>
-        <w:t xml:space="preserve">Java, </w:t>
-      </w:r>
-      <w:r>
-        <w:rPr>
-          <w:rFonts w:ascii="Times New Roman" w:hAnsi="Times New Roman" w:cs="Times New Roman"/>
-          <w:sz w:val="28"/>
-          <w:szCs w:val="28"/>
-        </w:rPr>
-        <w:t xml:space="preserve">както и технологичната рамка </w:t>
-      </w:r>
-      <w:r>
-        <w:rPr>
-          <w:rFonts w:ascii="Times New Roman" w:hAnsi="Times New Roman" w:cs="Times New Roman"/>
-          <w:sz w:val="28"/>
-          <w:szCs w:val="28"/>
-          <w:lang w:val="en-US"/>
-        </w:rPr>
-        <w:t xml:space="preserve">Spring. </w:t>
-      </w:r>
-      <w:r>
-        <w:rPr>
-          <w:rFonts w:ascii="Times New Roman" w:hAnsi="Times New Roman" w:cs="Times New Roman"/>
-          <w:sz w:val="28"/>
-          <w:szCs w:val="28"/>
-        </w:rPr>
-        <w:t xml:space="preserve">Ще се използва релационна база данни, а за връзка между приложението и базата, ще се използва </w:t>
-      </w:r>
-      <w:r>
-        <w:rPr>
-          <w:rFonts w:ascii="Times New Roman" w:hAnsi="Times New Roman" w:cs="Times New Roman"/>
-          <w:sz w:val="28"/>
-          <w:szCs w:val="28"/>
-          <w:lang w:val="en-US"/>
-        </w:rPr>
-        <w:t xml:space="preserve">Hibernate. </w:t>
-      </w:r>
-      <w:r>
-        <w:rPr>
-          <w:rFonts w:ascii="Times New Roman" w:hAnsi="Times New Roman" w:cs="Times New Roman"/>
-          <w:sz w:val="28"/>
-          <w:szCs w:val="28"/>
-        </w:rPr>
-        <w:t>Основните характеристики на всяка от тези технологии ще бъдат разгледани в следващите параграфи.</w:t>
-      </w:r>
-    </w:p>
-    <w:p>
-      <w:pPr>
-        <w:jc w:val="both"/>
-        <w:rPr>
-          <w:rFonts w:ascii="Times New Roman" w:hAnsi="Times New Roman" w:cs="Times New Roman"/>
-          <w:sz w:val="28"/>
-          <w:szCs w:val="28"/>
-        </w:rPr>
-      </w:pPr>
-    </w:p>
-    <w:p>
-      <w:pPr>
-        <w:jc w:val="both"/>
-        <w:rPr>
-          <w:rFonts w:ascii="Times New Roman" w:hAnsi="Times New Roman" w:cs="Times New Roman"/>
-          <w:b/>
-          <w:sz w:val="28"/>
-          <w:szCs w:val="28"/>
-        </w:rPr>
-      </w:pPr>
-      <w:r>
-        <w:rPr>
-          <w:rFonts w:ascii="Times New Roman" w:hAnsi="Times New Roman" w:cs="Times New Roman"/>
-          <w:b/>
-          <w:sz w:val="28"/>
-          <w:szCs w:val="28"/>
-        </w:rPr>
-        <w:t xml:space="preserve">2.1 </w:t>
-      </w:r>
-      <w:r>
-        <w:rPr>
-          <w:rFonts w:ascii="Times New Roman" w:hAnsi="Times New Roman" w:cs="Times New Roman"/>
-          <w:b/>
-          <w:sz w:val="28"/>
-          <w:szCs w:val="28"/>
-        </w:rPr>
-        <w:t xml:space="preserve">Програмен език </w:t>
-      </w:r>
-      <w:r>
-        <w:rPr>
-          <w:rFonts w:ascii="Times New Roman" w:hAnsi="Times New Roman" w:cs="Times New Roman"/>
-          <w:b/>
-          <w:sz w:val="28"/>
-          <w:szCs w:val="28"/>
-          <w:lang w:val="en-US"/>
-        </w:rPr>
-        <w:t>Java</w:t>
-      </w:r>
-      <w:r>
-        <w:rPr>
-          <w:rFonts w:ascii="Times New Roman" w:hAnsi="Times New Roman" w:cs="Times New Roman"/>
-          <w:b/>
-          <w:sz w:val="28"/>
-          <w:szCs w:val="28"/>
-        </w:rPr>
-        <w:t xml:space="preserve">. </w:t>
-      </w:r>
-      <w:r>
-        <w:rPr>
-          <w:rFonts w:ascii="Times New Roman" w:hAnsi="Times New Roman" w:cs="Times New Roman"/>
-          <w:b/>
-          <w:sz w:val="28"/>
-          <w:szCs w:val="28"/>
-          <w:lang w:val="en-US"/>
-        </w:rPr>
-        <w:t xml:space="preserve">MVC </w:t>
-      </w:r>
-      <w:r>
-        <w:rPr>
-          <w:rFonts w:ascii="Times New Roman" w:hAnsi="Times New Roman" w:cs="Times New Roman"/>
-          <w:b/>
-          <w:sz w:val="28"/>
-          <w:szCs w:val="28"/>
-        </w:rPr>
-        <w:t xml:space="preserve">модел. </w:t>
-      </w:r>
-      <w:r>
-        <w:rPr>
-          <w:rFonts w:ascii="Times New Roman" w:hAnsi="Times New Roman" w:cs="Times New Roman"/>
-          <w:b/>
-          <w:sz w:val="28"/>
-          <w:szCs w:val="28"/>
-          <w:lang w:val="en-US"/>
-        </w:rPr>
-        <w:t>REST</w:t>
-      </w:r>
-      <w:r>
-        <w:rPr>
-          <w:rFonts w:ascii="Times New Roman" w:hAnsi="Times New Roman" w:cs="Times New Roman"/>
-          <w:b/>
-          <w:sz w:val="28"/>
-          <w:szCs w:val="28"/>
-        </w:rPr>
-        <w:t xml:space="preserve"> архитектурен стил.</w:t>
-      </w:r>
-    </w:p>
-    <w:p>
-      <w:pPr>
-        <w:jc w:val="both"/>
-        <w:rPr>
-          <w:rFonts w:ascii="Times New Roman" w:hAnsi="Times New Roman" w:cs="Times New Roman"/>
-          <w:sz w:val="28"/>
-          <w:szCs w:val="28"/>
-          <w:lang w:val="en-US"/>
-        </w:rPr>
-      </w:pPr>
-      <w:r>
-        <w:rPr>
-          <w:rFonts w:ascii="Times New Roman" w:hAnsi="Times New Roman" w:cs="Times New Roman"/>
-          <w:sz w:val="28"/>
-          <w:szCs w:val="28"/>
-        </w:rPr>
-        <w:t xml:space="preserve">   </w:t>
-      </w:r>
-      <w:r>
-        <w:rPr>
-          <w:rFonts w:ascii="Times New Roman" w:hAnsi="Times New Roman" w:cs="Times New Roman"/>
-          <w:sz w:val="28"/>
-          <w:szCs w:val="28"/>
-          <w:lang w:val="en-US"/>
-        </w:rPr>
-        <w:t>Java e</w:t>
-      </w:r>
-      <w:r>
-        <w:rPr>
-          <w:rFonts w:ascii="Times New Roman" w:hAnsi="Times New Roman" w:cs="Times New Roman"/>
-          <w:sz w:val="28"/>
-          <w:szCs w:val="28"/>
-        </w:rPr>
-        <w:t xml:space="preserve"> широко използван</w:t>
-      </w:r>
-      <w:r>
-        <w:rPr>
-          <w:rFonts w:ascii="Times New Roman" w:hAnsi="Times New Roman" w:cs="Times New Roman"/>
-          <w:sz w:val="28"/>
-          <w:szCs w:val="28"/>
-          <w:lang w:val="en-US"/>
+      <w:r>
+        <w:rPr>
+          <w:rFonts w:ascii="Times New Roman" w:hAnsi="Times New Roman" w:cs="Times New Roman"/>
+          <w:sz w:val="28"/>
+          <w:szCs w:val="28"/>
+        </w:rPr>
+        <w:t xml:space="preserve">и регистрират тези, които трябва да обработят. </w:t>
+      </w:r>
+      <w:r>
+        <w:rPr>
+          <w:rFonts w:ascii="Times New Roman" w:hAnsi="Times New Roman" w:cs="Times New Roman"/>
+          <w:sz w:val="28"/>
+          <w:szCs w:val="28"/>
+          <w:lang w:val="en-US"/>
+        </w:rPr>
+        <w:t>[9-10]</w:t>
+      </w:r>
+    </w:p>
+    <w:p>
+      <w:pPr>
+        <w:jc w:val="both"/>
+        <w:rPr>
+          <w:rFonts w:ascii="Times New Roman" w:hAnsi="Times New Roman" w:cs="Times New Roman"/>
+          <w:sz w:val="28"/>
+          <w:szCs w:val="28"/>
+          <w:lang w:val="en-US"/>
+        </w:rPr>
+      </w:pPr>
+    </w:p>
+    <w:p>
+      <w:pPr>
+        <w:jc w:val="both"/>
+        <w:rPr>
+          <w:rFonts w:ascii="Times New Roman" w:hAnsi="Times New Roman" w:cs="Times New Roman"/>
+          <w:b/>
+          <w:sz w:val="28"/>
+          <w:szCs w:val="28"/>
+        </w:rPr>
+      </w:pPr>
+      <w:r>
+        <w:rPr>
+          <w:rFonts w:ascii="Times New Roman" w:hAnsi="Times New Roman" w:cs="Times New Roman"/>
+          <w:b/>
+          <w:sz w:val="28"/>
+          <w:szCs w:val="28"/>
+        </w:rPr>
+        <w:t xml:space="preserve">2.1.3 </w:t>
+      </w:r>
+      <w:r>
+        <w:rPr>
+          <w:rFonts w:ascii="Times New Roman" w:hAnsi="Times New Roman" w:cs="Times New Roman"/>
+          <w:b/>
+          <w:sz w:val="28"/>
+          <w:szCs w:val="28"/>
+          <w:lang w:val="en-US"/>
+        </w:rPr>
+        <w:t xml:space="preserve">REST </w:t>
+      </w:r>
+      <w:r>
+        <w:rPr>
+          <w:rFonts w:ascii="Times New Roman" w:hAnsi="Times New Roman" w:cs="Times New Roman"/>
+          <w:b/>
+          <w:sz w:val="28"/>
+          <w:szCs w:val="28"/>
+        </w:rPr>
+        <w:t>архитектурен стил</w:t>
+      </w:r>
+    </w:p>
+    <w:p>
+      <w:pPr>
+        <w:jc w:val="both"/>
+        <w:rPr>
+          <w:rFonts w:ascii="Times New Roman" w:hAnsi="Times New Roman" w:cs="Times New Roman"/>
+          <w:sz w:val="28"/>
+          <w:szCs w:val="28"/>
+        </w:rPr>
+      </w:pPr>
+      <w:r>
+        <w:rPr>
+          <w:rFonts w:ascii="Times New Roman" w:hAnsi="Times New Roman" w:cs="Times New Roman"/>
+          <w:sz w:val="28"/>
+          <w:szCs w:val="28"/>
+        </w:rPr>
+        <w:t xml:space="preserve">    </w:t>
+      </w:r>
+      <w:r>
+        <w:rPr>
+          <w:rFonts w:ascii="Times New Roman" w:hAnsi="Times New Roman" w:cs="Times New Roman"/>
+          <w:sz w:val="28"/>
+          <w:szCs w:val="28"/>
+          <w:lang w:val="en-US"/>
+        </w:rPr>
+        <w:t>REST (Re</w:t>
+      </w:r>
+      <w:r>
+        <w:rPr>
+          <w:rFonts w:ascii="Times New Roman" w:hAnsi="Times New Roman" w:cs="Times New Roman"/>
+          <w:sz w:val="28"/>
+          <w:szCs w:val="28"/>
+          <w:lang w:val="en-US"/>
+        </w:rPr>
+        <w:t>presentational State Transfer</w:t>
+      </w:r>
+      <w:r>
+        <w:rPr>
+          <w:rFonts w:ascii="Times New Roman" w:hAnsi="Times New Roman" w:cs="Times New Roman"/>
+          <w:sz w:val="28"/>
+          <w:szCs w:val="28"/>
+          <w:lang w:val="en-US"/>
+        </w:rPr>
+        <w:t xml:space="preserve"> – </w:t>
+      </w:r>
+      <w:proofErr w:type="spellStart"/>
+      <w:r>
+        <w:rPr>
+          <w:rFonts w:ascii="Times New Roman" w:hAnsi="Times New Roman" w:cs="Times New Roman"/>
+          <w:sz w:val="28"/>
+          <w:szCs w:val="28"/>
+        </w:rPr>
+        <w:t>Репрезентационен</w:t>
+      </w:r>
+      <w:proofErr w:type="spellEnd"/>
+      <w:r>
+        <w:rPr>
+          <w:rFonts w:ascii="Times New Roman" w:hAnsi="Times New Roman" w:cs="Times New Roman"/>
+          <w:sz w:val="28"/>
+          <w:szCs w:val="28"/>
+        </w:rPr>
+        <w:t xml:space="preserve"> трансфер на състояния</w:t>
+      </w:r>
+      <w:r>
+        <w:rPr>
+          <w:rFonts w:ascii="Times New Roman" w:hAnsi="Times New Roman" w:cs="Times New Roman"/>
+          <w:sz w:val="28"/>
+          <w:szCs w:val="28"/>
+          <w:lang w:val="en-US"/>
+        </w:rPr>
+        <w:t>)</w:t>
+      </w:r>
+      <w:r>
+        <w:rPr>
+          <w:rFonts w:ascii="Times New Roman" w:hAnsi="Times New Roman" w:cs="Times New Roman"/>
+          <w:sz w:val="28"/>
+          <w:szCs w:val="28"/>
+        </w:rPr>
+        <w:t xml:space="preserve"> е клиент – сървърен архитектурен стил, при който клиентът изпраща заявка до сървъра, той я обработва и връща отговор. Заявките и отговорите са построени около трансфера на репрезентации на ресурси. Ресурсът се дефинира чрез </w:t>
+      </w:r>
+      <w:r>
+        <w:rPr>
+          <w:rFonts w:ascii="Times New Roman" w:hAnsi="Times New Roman" w:cs="Times New Roman"/>
+          <w:sz w:val="28"/>
+          <w:szCs w:val="28"/>
+          <w:lang w:val="en-US"/>
+        </w:rPr>
+        <w:t xml:space="preserve">URI – Uniform Resource Identifier </w:t>
+      </w:r>
+      <w:r>
+        <w:rPr>
+          <w:rFonts w:ascii="Times New Roman" w:hAnsi="Times New Roman" w:cs="Times New Roman"/>
+          <w:sz w:val="28"/>
+          <w:szCs w:val="28"/>
+        </w:rPr>
+        <w:t xml:space="preserve">и се представя чрез документ, в който е описано текущото или предвиденото състояние за него. </w:t>
+      </w:r>
+    </w:p>
+    <w:p>
+      <w:pPr>
+        <w:jc w:val="both"/>
+        <w:rPr>
+          <w:rFonts w:ascii="Times New Roman" w:hAnsi="Times New Roman" w:cs="Times New Roman"/>
+          <w:sz w:val="28"/>
+          <w:szCs w:val="28"/>
+        </w:rPr>
+      </w:pPr>
+      <w:r>
+        <w:rPr>
+          <w:rFonts w:ascii="Times New Roman" w:hAnsi="Times New Roman" w:cs="Times New Roman"/>
+          <w:sz w:val="28"/>
+          <w:szCs w:val="28"/>
+        </w:rPr>
+        <w:t xml:space="preserve">    Основните принципи на </w:t>
+      </w:r>
+      <w:r>
+        <w:rPr>
+          <w:rFonts w:ascii="Times New Roman" w:hAnsi="Times New Roman" w:cs="Times New Roman"/>
+          <w:sz w:val="28"/>
+          <w:szCs w:val="28"/>
+          <w:lang w:val="en-US"/>
+        </w:rPr>
+        <w:t xml:space="preserve">REST </w:t>
+      </w:r>
+      <w:r>
+        <w:rPr>
+          <w:rFonts w:ascii="Times New Roman" w:hAnsi="Times New Roman" w:cs="Times New Roman"/>
+          <w:sz w:val="28"/>
+          <w:szCs w:val="28"/>
+        </w:rPr>
+        <w:t xml:space="preserve">са – възможност за адресиране, липса  на състояние и </w:t>
+      </w:r>
+      <w:r>
+        <w:rPr>
+          <w:rFonts w:ascii="Times New Roman" w:hAnsi="Times New Roman" w:cs="Times New Roman"/>
+          <w:sz w:val="28"/>
+          <w:szCs w:val="28"/>
+          <w:lang w:val="en-US"/>
+        </w:rPr>
+        <w:t>еднороден интерфейс.</w:t>
+      </w:r>
+      <w:r>
+        <w:rPr>
+          <w:rFonts w:ascii="Times New Roman" w:hAnsi="Times New Roman" w:cs="Times New Roman"/>
+          <w:sz w:val="28"/>
+          <w:szCs w:val="28"/>
         </w:rPr>
         <w:t xml:space="preserve"> </w:t>
       </w:r>
@@ -2963,207 +4128,60 @@
           <w:rFonts w:ascii="Times New Roman" w:hAnsi="Times New Roman" w:cs="Times New Roman"/>
           <w:sz w:val="28"/>
           <w:szCs w:val="28"/>
-        </w:rPr>
-        <w:t xml:space="preserve">обектно-ориентиран език от високо ниво, създаден с идеята кодът да се напише веднъж и да може да бъде изпълняван навсякъде. Компилираният код може да се изпълнява на всяка машина, поддържаща </w:t>
-      </w:r>
-      <w:r>
-        <w:rPr>
-          <w:rFonts w:ascii="Times New Roman" w:hAnsi="Times New Roman" w:cs="Times New Roman"/>
-          <w:sz w:val="28"/>
-          <w:szCs w:val="28"/>
-          <w:lang w:val="en-US"/>
-        </w:rPr>
-        <w:t>Java</w:t>
-      </w:r>
-      <w:r>
-        <w:rPr>
-          <w:rFonts w:ascii="Times New Roman" w:hAnsi="Times New Roman" w:cs="Times New Roman"/>
-          <w:sz w:val="28"/>
-          <w:szCs w:val="28"/>
-        </w:rPr>
-        <w:t xml:space="preserve">, без да има нужда да се </w:t>
-      </w:r>
-      <w:proofErr w:type="spellStart"/>
-      <w:r>
-        <w:rPr>
-          <w:rFonts w:ascii="Times New Roman" w:hAnsi="Times New Roman" w:cs="Times New Roman"/>
-          <w:sz w:val="28"/>
-          <w:szCs w:val="28"/>
-        </w:rPr>
-        <w:t>рекомпилира</w:t>
-      </w:r>
-      <w:proofErr w:type="spellEnd"/>
-      <w:r>
-        <w:rPr>
-          <w:rFonts w:ascii="Times New Roman" w:hAnsi="Times New Roman" w:cs="Times New Roman"/>
-          <w:sz w:val="28"/>
-          <w:szCs w:val="28"/>
-        </w:rPr>
-        <w:t xml:space="preserve">.  За целта програмите се компилират до </w:t>
-      </w:r>
-      <w:proofErr w:type="spellStart"/>
-      <w:r>
-        <w:rPr>
-          <w:rFonts w:ascii="Times New Roman" w:hAnsi="Times New Roman" w:cs="Times New Roman"/>
-          <w:sz w:val="28"/>
-          <w:szCs w:val="28"/>
-        </w:rPr>
-        <w:t>байткод</w:t>
-      </w:r>
-      <w:proofErr w:type="spellEnd"/>
-      <w:r>
-        <w:rPr>
-          <w:rFonts w:ascii="Times New Roman" w:hAnsi="Times New Roman" w:cs="Times New Roman"/>
-          <w:sz w:val="28"/>
-          <w:szCs w:val="28"/>
-        </w:rPr>
-        <w:t xml:space="preserve">, подобен на машинен код, но създаден да се изпълнява от виртуална машина. Той може бъде пуснат на всяка </w:t>
-      </w:r>
-      <w:r>
-        <w:rPr>
-          <w:rFonts w:ascii="Times New Roman" w:hAnsi="Times New Roman" w:cs="Times New Roman"/>
-          <w:sz w:val="28"/>
-          <w:szCs w:val="28"/>
-          <w:lang w:val="en-US"/>
-        </w:rPr>
-        <w:t>Java Virtual Machine (JVM)</w:t>
-      </w:r>
-      <w:r>
-        <w:rPr>
-          <w:rFonts w:ascii="Times New Roman" w:hAnsi="Times New Roman" w:cs="Times New Roman"/>
-          <w:sz w:val="28"/>
-          <w:szCs w:val="28"/>
-        </w:rPr>
-        <w:t>, независимо от конкретната компютърна архитектура, което го прави много универсален.</w:t>
-      </w:r>
-      <w:r>
-        <w:rPr>
-          <w:rFonts w:ascii="Times New Roman" w:hAnsi="Times New Roman" w:cs="Times New Roman"/>
-          <w:sz w:val="28"/>
-          <w:szCs w:val="28"/>
-          <w:lang w:val="en-US"/>
-        </w:rPr>
-        <w:t>[</w:t>
-      </w:r>
-      <w:r>
-        <w:rPr>
-          <w:rFonts w:ascii="Times New Roman" w:hAnsi="Times New Roman" w:cs="Times New Roman"/>
-          <w:sz w:val="28"/>
-          <w:szCs w:val="28"/>
-        </w:rPr>
-        <w:t>7</w:t>
-      </w:r>
-      <w:r>
-        <w:rPr>
-          <w:rFonts w:ascii="Times New Roman" w:hAnsi="Times New Roman" w:cs="Times New Roman"/>
-          <w:sz w:val="28"/>
-          <w:szCs w:val="28"/>
-          <w:lang w:val="en-US"/>
-        </w:rPr>
-        <w:t>-8</w:t>
-      </w:r>
-      <w:r>
-        <w:rPr>
-          <w:rFonts w:ascii="Times New Roman" w:hAnsi="Times New Roman" w:cs="Times New Roman"/>
-          <w:sz w:val="28"/>
-          <w:szCs w:val="28"/>
-          <w:lang w:val="en-US"/>
-        </w:rPr>
-        <w:t>]</w:t>
-      </w:r>
-      <w:r>
-        <w:rPr>
-          <w:rFonts w:ascii="Times New Roman" w:hAnsi="Times New Roman" w:cs="Times New Roman"/>
-          <w:sz w:val="28"/>
-          <w:szCs w:val="28"/>
-        </w:rPr>
-        <w:t xml:space="preserve"> Тази универсалност и широка разпространеност на езика е  и една от основните причини да бъде избран за разработка на приложението.</w:t>
-      </w:r>
-      <w:r>
-        <w:rPr>
-          <w:rFonts w:ascii="Times New Roman" w:hAnsi="Times New Roman" w:cs="Times New Roman"/>
-          <w:sz w:val="28"/>
-          <w:szCs w:val="28"/>
-        </w:rPr>
-        <w:t xml:space="preserve"> </w:t>
-      </w:r>
-    </w:p>
-    <w:p>
-      <w:pPr>
-        <w:jc w:val="both"/>
-        <w:rPr>
-          <w:rFonts w:ascii="Times New Roman" w:hAnsi="Times New Roman" w:cs="Times New Roman"/>
-          <w:sz w:val="28"/>
-          <w:szCs w:val="28"/>
-          <w:lang w:val="en-US"/>
-        </w:rPr>
-      </w:pPr>
-    </w:p>
-    <w:p>
-      <w:pPr>
-        <w:jc w:val="both"/>
-        <w:rPr>
-          <w:rFonts w:ascii="Times New Roman" w:hAnsi="Times New Roman" w:cs="Times New Roman"/>
-          <w:sz w:val="28"/>
-          <w:szCs w:val="28"/>
-          <w:lang w:val="en-US"/>
-        </w:rPr>
-      </w:pPr>
-      <w:r>
-        <w:rPr>
-          <w:rFonts w:ascii="Times New Roman" w:hAnsi="Times New Roman" w:cs="Times New Roman"/>
-          <w:b/>
-          <w:sz w:val="28"/>
-          <w:szCs w:val="28"/>
-        </w:rPr>
-        <w:t>2.1.2</w:t>
-      </w:r>
-      <w:r>
-        <w:rPr>
-          <w:rFonts w:ascii="Times New Roman" w:hAnsi="Times New Roman" w:cs="Times New Roman"/>
-          <w:sz w:val="28"/>
-          <w:szCs w:val="28"/>
-        </w:rPr>
-        <w:t xml:space="preserve"> </w:t>
-      </w:r>
-      <w:r>
-        <w:rPr>
-          <w:rFonts w:ascii="Times New Roman" w:hAnsi="Times New Roman" w:cs="Times New Roman"/>
-          <w:sz w:val="28"/>
-          <w:szCs w:val="28"/>
-          <w:lang w:val="en-US"/>
-        </w:rPr>
-        <w:t xml:space="preserve"> </w:t>
-      </w:r>
-      <w:r>
-        <w:rPr>
-          <w:rFonts w:ascii="Times New Roman" w:hAnsi="Times New Roman" w:cs="Times New Roman"/>
-          <w:b/>
-          <w:sz w:val="28"/>
-          <w:szCs w:val="28"/>
-          <w:lang w:val="en-US"/>
-        </w:rPr>
-        <w:t>Model-View-Controller</w:t>
-      </w:r>
-      <w:r>
-        <w:rPr>
-          <w:rFonts w:ascii="Times New Roman" w:hAnsi="Times New Roman" w:cs="Times New Roman"/>
-          <w:b/>
-          <w:sz w:val="28"/>
-          <w:szCs w:val="28"/>
-          <w:lang w:val="en-US"/>
-        </w:rPr>
-        <w:t xml:space="preserve"> модел</w:t>
-      </w:r>
-    </w:p>
-    <w:p>
-      <w:pPr>
-        <w:jc w:val="both"/>
-        <w:rPr>
-          <w:rFonts w:ascii="Times New Roman" w:hAnsi="Times New Roman" w:cs="Times New Roman"/>
-          <w:sz w:val="28"/>
-          <w:szCs w:val="28"/>
-          <w:lang w:val="en-US"/>
+          <w:lang w:val="en-US"/>
+        </w:rPr>
+        <w:t xml:space="preserve">REST </w:t>
+      </w:r>
+      <w:r>
+        <w:rPr>
+          <w:rFonts w:ascii="Times New Roman" w:hAnsi="Times New Roman" w:cs="Times New Roman"/>
+          <w:sz w:val="28"/>
+          <w:szCs w:val="28"/>
+        </w:rPr>
+        <w:t xml:space="preserve">моделите и сетовете от данни трябва да могат да оперират като ресурси, обозначени с </w:t>
+      </w:r>
+      <w:r>
+        <w:rPr>
+          <w:rFonts w:ascii="Times New Roman" w:hAnsi="Times New Roman" w:cs="Times New Roman"/>
+          <w:sz w:val="28"/>
+          <w:szCs w:val="28"/>
+          <w:lang w:val="en-US"/>
+        </w:rPr>
+        <w:t xml:space="preserve">URI. </w:t>
+      </w:r>
+      <w:r>
+        <w:rPr>
+          <w:rFonts w:ascii="Times New Roman" w:hAnsi="Times New Roman" w:cs="Times New Roman"/>
+          <w:sz w:val="28"/>
+          <w:szCs w:val="28"/>
+        </w:rPr>
+        <w:t xml:space="preserve">Използва се стандартизиран интерфейс с фиксирана група от </w:t>
+      </w:r>
+      <w:r>
+        <w:rPr>
+          <w:rFonts w:ascii="Times New Roman" w:hAnsi="Times New Roman" w:cs="Times New Roman"/>
+          <w:sz w:val="28"/>
+          <w:szCs w:val="28"/>
+          <w:lang w:val="en-US"/>
+        </w:rPr>
+        <w:t xml:space="preserve">HTTP </w:t>
+      </w:r>
+      <w:r>
+        <w:rPr>
+          <w:rFonts w:ascii="Times New Roman" w:hAnsi="Times New Roman" w:cs="Times New Roman"/>
+          <w:sz w:val="28"/>
+          <w:szCs w:val="28"/>
+        </w:rPr>
+        <w:t xml:space="preserve">методи. Всяка транзакция е независима и няма връзка с предходните, тъй като данни, нужни за обработка на дадена заявка се съдържат само в нея. Данните за сесията на клиента не се поддържат от сървърната страна, така че отговорите от сървъра са също независими. </w:t>
+      </w:r>
+    </w:p>
+    <w:p>
+      <w:pPr>
+        <w:jc w:val="both"/>
+        <w:rPr>
+          <w:rFonts w:ascii="Times New Roman" w:hAnsi="Times New Roman" w:cs="Times New Roman"/>
+          <w:sz w:val="28"/>
+          <w:szCs w:val="28"/>
         </w:rPr>
       </w:pPr>
       <w:r>
@@ -3181,706 +4199,90 @@
           <w:szCs w:val="28"/>
           <w:lang w:val="en-US"/>
         </w:rPr>
-        <w:t xml:space="preserve">Model-View-Controller </w:t>
-      </w:r>
-      <w:r>
-        <w:rPr>
-          <w:rFonts w:ascii="Times New Roman" w:hAnsi="Times New Roman" w:cs="Times New Roman"/>
-          <w:sz w:val="28"/>
-          <w:szCs w:val="28"/>
-        </w:rPr>
-        <w:t xml:space="preserve">е често използван модел за дизайн при разработка на приложения. Чрез него бизнес логиката се разделя от потребителския интерфейс – </w:t>
-      </w:r>
-      <w:r>
-        <w:rPr>
-          <w:rFonts w:ascii="Times New Roman" w:hAnsi="Times New Roman" w:cs="Times New Roman"/>
-          <w:sz w:val="28"/>
-          <w:szCs w:val="28"/>
-          <w:lang w:val="en-US"/>
-        </w:rPr>
-        <w:t>UI (User Interface)</w:t>
-      </w:r>
-      <w:r>
-        <w:rPr>
-          <w:rFonts w:ascii="Times New Roman" w:hAnsi="Times New Roman" w:cs="Times New Roman"/>
-          <w:sz w:val="28"/>
-          <w:szCs w:val="28"/>
-        </w:rPr>
-        <w:t xml:space="preserve"> като се разпределят роли на</w:t>
-      </w:r>
-      <w:r>
-        <w:rPr>
-          <w:rFonts w:ascii="Times New Roman" w:hAnsi="Times New Roman" w:cs="Times New Roman"/>
-          <w:sz w:val="28"/>
-          <w:szCs w:val="28"/>
-          <w:lang w:val="en-US"/>
-        </w:rPr>
-        <w:t xml:space="preserve"> </w:t>
-      </w:r>
-      <w:r>
-        <w:rPr>
-          <w:rFonts w:ascii="Times New Roman" w:hAnsi="Times New Roman" w:cs="Times New Roman"/>
-          <w:sz w:val="28"/>
-          <w:szCs w:val="28"/>
-        </w:rPr>
-        <w:t xml:space="preserve">модел, изглед и контролер в приложението. Основната идея е чрез разделянето на логиката и интерфейса, те да могат да бъдат променяни без с тези промени  да влияят един на друг. </w:t>
-      </w:r>
-    </w:p>
-    <w:p>
-      <w:pPr>
-        <w:jc w:val="both"/>
-        <w:rPr>
-          <w:rFonts w:ascii="Times New Roman" w:hAnsi="Times New Roman" w:cs="Times New Roman"/>
-          <w:sz w:val="28"/>
-          <w:szCs w:val="28"/>
-          <w:lang w:val="en-US"/>
-        </w:rPr>
-      </w:pPr>
-      <w:r>
-        <w:rPr>
-          <w:rFonts w:ascii="Times New Roman" w:hAnsi="Times New Roman" w:cs="Times New Roman"/>
-          <w:sz w:val="28"/>
-          <w:szCs w:val="28"/>
-          <w:lang w:val="en-US"/>
-        </w:rPr>
-        <w:t xml:space="preserve">- </w:t>
-      </w:r>
-      <w:r>
-        <w:rPr>
-          <w:rFonts w:ascii="Times New Roman" w:hAnsi="Times New Roman" w:cs="Times New Roman"/>
-          <w:b/>
-          <w:sz w:val="28"/>
-          <w:szCs w:val="28"/>
-          <w:lang w:val="en-US"/>
-        </w:rPr>
-        <w:t>Model</w:t>
-      </w:r>
-    </w:p>
-    <w:p>
-      <w:pPr>
-        <w:jc w:val="both"/>
-        <w:rPr>
-          <w:rFonts w:ascii="Times New Roman" w:hAnsi="Times New Roman" w:cs="Times New Roman"/>
-          <w:sz w:val="28"/>
-          <w:szCs w:val="28"/>
-        </w:rPr>
-      </w:pPr>
-      <w:r>
-        <w:rPr>
-          <w:rFonts w:ascii="Times New Roman" w:hAnsi="Times New Roman" w:cs="Times New Roman"/>
-          <w:sz w:val="28"/>
-          <w:szCs w:val="28"/>
-        </w:rPr>
-        <w:t xml:space="preserve">    Моделът е отговорен за капсулиране на данните на приложението, той е базата данни, която използваме и е стабилен във времето. Не трябва да има пряка връзка между модела</w:t>
-      </w:r>
-      <w:r>
-        <w:rPr>
-          <w:rFonts w:ascii="Times New Roman" w:hAnsi="Times New Roman" w:cs="Times New Roman"/>
-          <w:sz w:val="28"/>
-          <w:szCs w:val="28"/>
-          <w:lang w:val="en-US"/>
-        </w:rPr>
-        <w:t xml:space="preserve"> </w:t>
-      </w:r>
-      <w:r>
-        <w:rPr>
-          <w:rFonts w:ascii="Times New Roman" w:hAnsi="Times New Roman" w:cs="Times New Roman"/>
-          <w:sz w:val="28"/>
-          <w:szCs w:val="28"/>
-        </w:rPr>
-        <w:t xml:space="preserve">и изгледите, това ще означава директна връзка между потребителя и базата данни. </w:t>
-      </w:r>
-    </w:p>
-    <w:p>
-      <w:pPr>
-        <w:jc w:val="both"/>
-        <w:rPr>
-          <w:rFonts w:ascii="Times New Roman" w:hAnsi="Times New Roman" w:cs="Times New Roman"/>
-          <w:sz w:val="28"/>
-          <w:szCs w:val="28"/>
-        </w:rPr>
-      </w:pPr>
-    </w:p>
-    <w:p>
-      <w:pPr>
-        <w:jc w:val="both"/>
-        <w:rPr>
-          <w:rFonts w:ascii="Times New Roman" w:hAnsi="Times New Roman" w:cs="Times New Roman"/>
-          <w:b/>
-          <w:sz w:val="28"/>
-          <w:szCs w:val="28"/>
-          <w:lang w:val="en-US"/>
-        </w:rPr>
-      </w:pPr>
-      <w:r>
-        <w:rPr>
-          <w:rFonts w:ascii="Times New Roman" w:hAnsi="Times New Roman" w:cs="Times New Roman"/>
-          <w:sz w:val="28"/>
-          <w:szCs w:val="28"/>
-        </w:rPr>
-        <w:t xml:space="preserve">- </w:t>
-      </w:r>
-      <w:r>
-        <w:rPr>
-          <w:rFonts w:ascii="Times New Roman" w:hAnsi="Times New Roman" w:cs="Times New Roman"/>
-          <w:b/>
-          <w:sz w:val="28"/>
-          <w:szCs w:val="28"/>
-          <w:lang w:val="en-US"/>
-        </w:rPr>
-        <w:t>View</w:t>
-      </w:r>
-    </w:p>
-    <w:p>
-      <w:pPr>
-        <w:jc w:val="both"/>
-        <w:rPr>
-          <w:rFonts w:ascii="Times New Roman" w:hAnsi="Times New Roman" w:cs="Times New Roman"/>
-          <w:sz w:val="28"/>
-          <w:szCs w:val="28"/>
-        </w:rPr>
-      </w:pPr>
-      <w:r>
-        <w:rPr>
-          <w:rFonts w:ascii="Times New Roman" w:hAnsi="Times New Roman" w:cs="Times New Roman"/>
+        <w:t xml:space="preserve">GET, PUT, POST </w:t>
+      </w:r>
+      <w:r>
+        <w:rPr>
+          <w:rFonts w:ascii="Times New Roman" w:hAnsi="Times New Roman" w:cs="Times New Roman"/>
+          <w:sz w:val="28"/>
+          <w:szCs w:val="28"/>
+        </w:rPr>
+        <w:t xml:space="preserve">и </w:t>
+      </w:r>
+      <w:r>
+        <w:rPr>
+          <w:rFonts w:ascii="Times New Roman" w:hAnsi="Times New Roman" w:cs="Times New Roman"/>
+          <w:sz w:val="28"/>
+          <w:szCs w:val="28"/>
+          <w:lang w:val="en-US"/>
+        </w:rPr>
+        <w:t>DELETE</w:t>
+      </w:r>
+      <w:r>
+        <w:rPr>
+          <w:rFonts w:ascii="Times New Roman" w:hAnsi="Times New Roman" w:cs="Times New Roman"/>
+          <w:sz w:val="28"/>
+          <w:szCs w:val="28"/>
+        </w:rPr>
+        <w:t xml:space="preserve"> са някои от основните</w:t>
+      </w:r>
+      <w:r>
+        <w:rPr>
+          <w:rFonts w:ascii="Times New Roman" w:hAnsi="Times New Roman" w:cs="Times New Roman"/>
+          <w:sz w:val="28"/>
+          <w:szCs w:val="28"/>
+          <w:lang w:val="en-US"/>
+        </w:rPr>
+        <w:t xml:space="preserve"> http</w:t>
+      </w:r>
+      <w:r>
+        <w:rPr>
+          <w:rFonts w:ascii="Times New Roman" w:hAnsi="Times New Roman" w:cs="Times New Roman"/>
+          <w:sz w:val="28"/>
+          <w:szCs w:val="28"/>
+        </w:rPr>
+        <w:t xml:space="preserve"> методи, използвани при този тип приложения за извличане, създаване, промяна и изтриване ресурси. </w:t>
+      </w:r>
+      <w:r>
+        <w:rPr>
+          <w:rFonts w:ascii="Times New Roman" w:hAnsi="Times New Roman" w:cs="Times New Roman"/>
+          <w:sz w:val="28"/>
+          <w:szCs w:val="28"/>
+          <w:lang w:val="en-US"/>
+        </w:rPr>
+        <w:t>[11]</w:t>
+      </w:r>
+    </w:p>
+    <w:p>
+      <w:pPr>
+        <w:jc w:val="both"/>
+        <w:rPr>
+          <w:rFonts w:ascii="Times New Roman" w:hAnsi="Times New Roman" w:cs="Times New Roman"/>
+          <w:sz w:val="28"/>
+          <w:szCs w:val="28"/>
+          <w:lang w:val="en-US"/>
+        </w:rPr>
+      </w:pPr>
+    </w:p>
+    <w:p>
+      <w:pPr>
+        <w:jc w:val="both"/>
+        <w:rPr>
+          <w:rFonts w:ascii="Times New Roman" w:hAnsi="Times New Roman" w:cs="Times New Roman"/>
+          <w:b/>
+          <w:sz w:val="28"/>
+          <w:szCs w:val="28"/>
+          <w:lang w:val="en-US"/>
+        </w:rPr>
+      </w:pPr>
+      <w:r>
+        <w:rPr>
+          <w:rFonts w:ascii="Times New Roman" w:hAnsi="Times New Roman" w:cs="Times New Roman"/>
+          <w:b/>
           <w:sz w:val="28"/>
           <w:szCs w:val="28"/>
         </w:rPr>
         <w:lastRenderedPageBreak/>
-        <w:t xml:space="preserve">    </w:t>
-      </w:r>
-      <w:r>
-        <w:rPr>
-          <w:rFonts w:ascii="Times New Roman" w:hAnsi="Times New Roman" w:cs="Times New Roman"/>
-          <w:sz w:val="28"/>
-          <w:szCs w:val="28"/>
-          <w:lang w:val="en-US"/>
-        </w:rPr>
-        <w:t xml:space="preserve">View </w:t>
-      </w:r>
-      <w:r>
-        <w:rPr>
-          <w:rFonts w:ascii="Times New Roman" w:hAnsi="Times New Roman" w:cs="Times New Roman"/>
-          <w:sz w:val="28"/>
-          <w:szCs w:val="28"/>
-        </w:rPr>
-        <w:t>представлява интерфейсът, с който си служи потребителя. Може да бъде графичен, но не е задължително. Неговата роля е единствено да презентира данните, тук не присъства никаква бизнес логика.</w:t>
-      </w:r>
-    </w:p>
-    <w:p>
-      <w:pPr>
-        <w:jc w:val="both"/>
-        <w:rPr>
-          <w:rFonts w:ascii="Times New Roman" w:hAnsi="Times New Roman" w:cs="Times New Roman"/>
-          <w:sz w:val="28"/>
-          <w:szCs w:val="28"/>
-          <w:lang w:val="en-US"/>
-        </w:rPr>
-      </w:pPr>
-      <w:r>
-        <w:rPr>
-          <w:rFonts w:ascii="Times New Roman" w:hAnsi="Times New Roman" w:cs="Times New Roman"/>
-          <w:sz w:val="28"/>
-          <w:szCs w:val="28"/>
-        </w:rPr>
-        <w:t xml:space="preserve">- </w:t>
-      </w:r>
-      <w:r>
-        <w:rPr>
-          <w:rFonts w:ascii="Times New Roman" w:hAnsi="Times New Roman" w:cs="Times New Roman"/>
-          <w:b/>
-          <w:sz w:val="28"/>
-          <w:szCs w:val="28"/>
-          <w:lang w:val="en-US"/>
-        </w:rPr>
-        <w:t>Controller</w:t>
-      </w:r>
-    </w:p>
-    <w:p>
-      <w:pPr>
-        <w:jc w:val="both"/>
-        <w:rPr>
-          <w:rFonts w:ascii="Times New Roman" w:hAnsi="Times New Roman" w:cs="Times New Roman"/>
-          <w:sz w:val="28"/>
-          <w:szCs w:val="28"/>
-        </w:rPr>
-      </w:pPr>
-      <w:r>
-        <w:rPr>
-          <w:rFonts w:ascii="Times New Roman" w:hAnsi="Times New Roman" w:cs="Times New Roman"/>
-          <w:sz w:val="28"/>
-          <w:szCs w:val="28"/>
-        </w:rPr>
-        <w:t xml:space="preserve">    Контролерът отговаря за получаване и обработка на заявки от потребителя и осъществява връзката между бизнес логиката и базата данни. </w:t>
-      </w:r>
-    </w:p>
-    <w:p>
-      <w:pPr>
-        <w:jc w:val="both"/>
-        <w:rPr>
-          <w:rFonts w:ascii="Times New Roman" w:hAnsi="Times New Roman" w:cs="Times New Roman"/>
-          <w:b/>
-          <w:sz w:val="28"/>
-          <w:szCs w:val="28"/>
-          <w:lang w:val="en-US"/>
-        </w:rPr>
-      </w:pPr>
-      <w:r>
-        <w:rPr>
-          <w:rFonts w:ascii="Times New Roman" w:hAnsi="Times New Roman" w:cs="Times New Roman"/>
-          <w:b/>
-          <w:sz w:val="28"/>
-          <w:szCs w:val="28"/>
-        </w:rPr>
-        <w:t>- Комуникация</w:t>
-      </w:r>
-      <w:r>
-        <w:rPr>
-          <w:rFonts w:ascii="Times New Roman" w:hAnsi="Times New Roman" w:cs="Times New Roman"/>
-          <w:b/>
-          <w:sz w:val="28"/>
-          <w:szCs w:val="28"/>
-          <w:lang w:val="en-US"/>
-        </w:rPr>
-        <w:t xml:space="preserve"> Model (Controller) към View</w:t>
-      </w:r>
-    </w:p>
-    <w:p>
-      <w:pPr>
-        <w:jc w:val="both"/>
-        <w:rPr>
-          <w:rFonts w:ascii="Times New Roman" w:hAnsi="Times New Roman" w:cs="Times New Roman"/>
-          <w:sz w:val="28"/>
-          <w:szCs w:val="28"/>
-          <w:lang w:val="en-US"/>
-        </w:rPr>
-      </w:pPr>
-      <w:r>
-        <w:rPr>
-          <w:rFonts w:ascii="Times New Roman" w:hAnsi="Times New Roman" w:cs="Times New Roman"/>
-          <w:sz w:val="28"/>
-          <w:szCs w:val="28"/>
-        </w:rPr>
-        <w:t xml:space="preserve">    Моделът не трябва да знае за съществуващите </w:t>
-      </w:r>
-      <w:r>
-        <w:rPr>
-          <w:rFonts w:ascii="Times New Roman" w:hAnsi="Times New Roman" w:cs="Times New Roman"/>
-          <w:sz w:val="28"/>
-          <w:szCs w:val="28"/>
-          <w:lang w:val="en-US"/>
-        </w:rPr>
-        <w:t>view</w:t>
-      </w:r>
-      <w:r>
-        <w:rPr>
-          <w:rFonts w:ascii="Times New Roman" w:hAnsi="Times New Roman" w:cs="Times New Roman"/>
-          <w:sz w:val="28"/>
-          <w:szCs w:val="28"/>
-        </w:rPr>
-        <w:t xml:space="preserve">-та. Комуникацията между контролера, модела и </w:t>
-      </w:r>
-      <w:r>
-        <w:rPr>
-          <w:rFonts w:ascii="Times New Roman" w:hAnsi="Times New Roman" w:cs="Times New Roman"/>
-          <w:sz w:val="28"/>
-          <w:szCs w:val="28"/>
-          <w:lang w:val="en-US"/>
-        </w:rPr>
-        <w:t xml:space="preserve"> view</w:t>
-      </w:r>
-      <w:r>
-        <w:rPr>
-          <w:rFonts w:ascii="Times New Roman" w:hAnsi="Times New Roman" w:cs="Times New Roman"/>
-          <w:sz w:val="28"/>
-          <w:szCs w:val="28"/>
-        </w:rPr>
-        <w:t xml:space="preserve"> се осъществява, чрез събития, често идващи от контролера. Събитията осигуряват механизми за комуникация с минимални зависимости.  Изгледите получават известие за събитие като клик на мишка или необходимо съдържание</w:t>
-      </w:r>
-      <w:r>
-        <w:rPr>
-          <w:rFonts w:ascii="Times New Roman" w:hAnsi="Times New Roman" w:cs="Times New Roman"/>
-          <w:sz w:val="28"/>
-          <w:szCs w:val="28"/>
-          <w:lang w:val="en-US"/>
-        </w:rPr>
-        <w:t xml:space="preserve"> </w:t>
-      </w:r>
-      <w:r>
-        <w:rPr>
-          <w:rFonts w:ascii="Times New Roman" w:hAnsi="Times New Roman" w:cs="Times New Roman"/>
-          <w:sz w:val="28"/>
-          <w:szCs w:val="28"/>
-        </w:rPr>
-        <w:t xml:space="preserve">и регистрират тези, които трябва да обработят. </w:t>
-      </w:r>
-      <w:r>
-        <w:rPr>
-          <w:rFonts w:ascii="Times New Roman" w:hAnsi="Times New Roman" w:cs="Times New Roman"/>
-          <w:sz w:val="28"/>
-          <w:szCs w:val="28"/>
-          <w:lang w:val="en-US"/>
-        </w:rPr>
-        <w:t>[9-10]</w:t>
-      </w:r>
-    </w:p>
-    <w:p>
-      <w:pPr>
-        <w:jc w:val="both"/>
-        <w:rPr>
-          <w:rFonts w:ascii="Times New Roman" w:hAnsi="Times New Roman" w:cs="Times New Roman"/>
-          <w:sz w:val="28"/>
-          <w:szCs w:val="28"/>
-          <w:lang w:val="en-US"/>
-        </w:rPr>
-      </w:pPr>
-    </w:p>
-    <w:p>
-      <w:pPr>
-        <w:jc w:val="both"/>
-        <w:rPr>
-          <w:rFonts w:ascii="Times New Roman" w:hAnsi="Times New Roman" w:cs="Times New Roman"/>
-          <w:b/>
-          <w:sz w:val="28"/>
-          <w:szCs w:val="28"/>
-        </w:rPr>
-      </w:pPr>
-      <w:r>
-        <w:rPr>
-          <w:rFonts w:ascii="Times New Roman" w:hAnsi="Times New Roman" w:cs="Times New Roman"/>
-          <w:b/>
-          <w:sz w:val="28"/>
-          <w:szCs w:val="28"/>
-        </w:rPr>
-        <w:t xml:space="preserve">2.1.3 </w:t>
-      </w:r>
-      <w:r>
-        <w:rPr>
-          <w:rFonts w:ascii="Times New Roman" w:hAnsi="Times New Roman" w:cs="Times New Roman"/>
-          <w:b/>
-          <w:sz w:val="28"/>
-          <w:szCs w:val="28"/>
-          <w:lang w:val="en-US"/>
-        </w:rPr>
-        <w:t xml:space="preserve">REST </w:t>
-      </w:r>
-      <w:r>
-        <w:rPr>
-          <w:rFonts w:ascii="Times New Roman" w:hAnsi="Times New Roman" w:cs="Times New Roman"/>
-          <w:b/>
-          <w:sz w:val="28"/>
-          <w:szCs w:val="28"/>
-        </w:rPr>
-        <w:t>архитектурен стил</w:t>
-      </w:r>
-    </w:p>
-    <w:p>
-      <w:pPr>
-        <w:jc w:val="both"/>
-        <w:rPr>
-          <w:rFonts w:ascii="Times New Roman" w:hAnsi="Times New Roman" w:cs="Times New Roman"/>
-          <w:sz w:val="28"/>
-          <w:szCs w:val="28"/>
-        </w:rPr>
-      </w:pPr>
-      <w:r>
-        <w:rPr>
-          <w:rFonts w:ascii="Times New Roman" w:hAnsi="Times New Roman" w:cs="Times New Roman"/>
-          <w:sz w:val="28"/>
-          <w:szCs w:val="28"/>
-        </w:rPr>
-        <w:t xml:space="preserve">    </w:t>
-      </w:r>
-      <w:r>
-        <w:rPr>
-          <w:rFonts w:ascii="Times New Roman" w:hAnsi="Times New Roman" w:cs="Times New Roman"/>
-          <w:sz w:val="28"/>
-          <w:szCs w:val="28"/>
-          <w:lang w:val="en-US"/>
-        </w:rPr>
-        <w:t>REST (Re</w:t>
-      </w:r>
-      <w:r>
-        <w:rPr>
-          <w:rFonts w:ascii="Times New Roman" w:hAnsi="Times New Roman" w:cs="Times New Roman"/>
-          <w:sz w:val="28"/>
-          <w:szCs w:val="28"/>
-          <w:lang w:val="en-US"/>
-        </w:rPr>
-        <w:t>presentational State Transfer</w:t>
-      </w:r>
-      <w:r>
-        <w:rPr>
-          <w:rFonts w:ascii="Times New Roman" w:hAnsi="Times New Roman" w:cs="Times New Roman"/>
-          <w:sz w:val="28"/>
-          <w:szCs w:val="28"/>
-          <w:lang w:val="en-US"/>
-        </w:rPr>
-        <w:t xml:space="preserve"> – </w:t>
-      </w:r>
-      <w:proofErr w:type="spellStart"/>
-      <w:r>
-        <w:rPr>
-          <w:rFonts w:ascii="Times New Roman" w:hAnsi="Times New Roman" w:cs="Times New Roman"/>
-          <w:sz w:val="28"/>
-          <w:szCs w:val="28"/>
-        </w:rPr>
-        <w:t>Репрезентационен</w:t>
-      </w:r>
-      <w:proofErr w:type="spellEnd"/>
-      <w:r>
-        <w:rPr>
-          <w:rFonts w:ascii="Times New Roman" w:hAnsi="Times New Roman" w:cs="Times New Roman"/>
-          <w:sz w:val="28"/>
-          <w:szCs w:val="28"/>
-        </w:rPr>
-        <w:t xml:space="preserve"> трансфер на състояния</w:t>
-      </w:r>
-      <w:r>
-        <w:rPr>
-          <w:rFonts w:ascii="Times New Roman" w:hAnsi="Times New Roman" w:cs="Times New Roman"/>
-          <w:sz w:val="28"/>
-          <w:szCs w:val="28"/>
-          <w:lang w:val="en-US"/>
-        </w:rPr>
-        <w:t>)</w:t>
-      </w:r>
-      <w:r>
-        <w:rPr>
-          <w:rFonts w:ascii="Times New Roman" w:hAnsi="Times New Roman" w:cs="Times New Roman"/>
-          <w:sz w:val="28"/>
-          <w:szCs w:val="28"/>
-        </w:rPr>
-        <w:t xml:space="preserve"> е клиент – сървърен архитектурен стил, при който клиентът изпраща заявка до сървъра, той я обработва и връща отговор. Заявките и отговорите са построени около трансфера на репрезентации на ресурси. Ресурсът се дефинира чрез </w:t>
-      </w:r>
-      <w:r>
-        <w:rPr>
-          <w:rFonts w:ascii="Times New Roman" w:hAnsi="Times New Roman" w:cs="Times New Roman"/>
-          <w:sz w:val="28"/>
-          <w:szCs w:val="28"/>
-          <w:lang w:val="en-US"/>
-        </w:rPr>
-        <w:t xml:space="preserve">URI – Uniform Resource Identifier </w:t>
-      </w:r>
-      <w:r>
-        <w:rPr>
-          <w:rFonts w:ascii="Times New Roman" w:hAnsi="Times New Roman" w:cs="Times New Roman"/>
-          <w:sz w:val="28"/>
-          <w:szCs w:val="28"/>
-        </w:rPr>
-        <w:t xml:space="preserve">и се представя чрез документ, в който е описано текущото или предвиденото състояние за него. </w:t>
-      </w:r>
-    </w:p>
-    <w:p>
-      <w:pPr>
-        <w:jc w:val="both"/>
-        <w:rPr>
-          <w:rFonts w:ascii="Times New Roman" w:hAnsi="Times New Roman" w:cs="Times New Roman"/>
-          <w:sz w:val="28"/>
-          <w:szCs w:val="28"/>
-        </w:rPr>
-      </w:pPr>
-      <w:r>
-        <w:rPr>
-          <w:rFonts w:ascii="Times New Roman" w:hAnsi="Times New Roman" w:cs="Times New Roman"/>
-          <w:sz w:val="28"/>
-          <w:szCs w:val="28"/>
-        </w:rPr>
-        <w:t xml:space="preserve">    Основните принципи на </w:t>
-      </w:r>
-      <w:r>
-        <w:rPr>
-          <w:rFonts w:ascii="Times New Roman" w:hAnsi="Times New Roman" w:cs="Times New Roman"/>
-          <w:sz w:val="28"/>
-          <w:szCs w:val="28"/>
-          <w:lang w:val="en-US"/>
-        </w:rPr>
-        <w:t xml:space="preserve">REST </w:t>
-      </w:r>
-      <w:r>
-        <w:rPr>
-          <w:rFonts w:ascii="Times New Roman" w:hAnsi="Times New Roman" w:cs="Times New Roman"/>
-          <w:sz w:val="28"/>
-          <w:szCs w:val="28"/>
-        </w:rPr>
-        <w:t xml:space="preserve">са – възможност за адресиране, липса  на състояние и </w:t>
-      </w:r>
-      <w:r>
-        <w:rPr>
-          <w:rFonts w:ascii="Times New Roman" w:hAnsi="Times New Roman" w:cs="Times New Roman"/>
-          <w:sz w:val="28"/>
-          <w:szCs w:val="28"/>
-          <w:lang w:val="en-US"/>
-        </w:rPr>
-        <w:t>еднороден интерфейс.</w:t>
-      </w:r>
-      <w:r>
-        <w:rPr>
-          <w:rFonts w:ascii="Times New Roman" w:hAnsi="Times New Roman" w:cs="Times New Roman"/>
-          <w:sz w:val="28"/>
-          <w:szCs w:val="28"/>
-        </w:rPr>
-        <w:t xml:space="preserve"> </w:t>
-      </w:r>
-      <w:r>
-        <w:rPr>
-          <w:rFonts w:ascii="Times New Roman" w:hAnsi="Times New Roman" w:cs="Times New Roman"/>
-          <w:sz w:val="28"/>
-          <w:szCs w:val="28"/>
-          <w:lang w:val="en-US"/>
-        </w:rPr>
-        <w:t xml:space="preserve">REST </w:t>
-      </w:r>
-      <w:r>
-        <w:rPr>
-          <w:rFonts w:ascii="Times New Roman" w:hAnsi="Times New Roman" w:cs="Times New Roman"/>
-          <w:sz w:val="28"/>
-          <w:szCs w:val="28"/>
-        </w:rPr>
-        <w:t xml:space="preserve">моделите и сетовете от данни трябва да могат да оперират като ресурси, обозначени с </w:t>
-      </w:r>
-      <w:r>
-        <w:rPr>
-          <w:rFonts w:ascii="Times New Roman" w:hAnsi="Times New Roman" w:cs="Times New Roman"/>
-          <w:sz w:val="28"/>
-          <w:szCs w:val="28"/>
-          <w:lang w:val="en-US"/>
-        </w:rPr>
-        <w:t xml:space="preserve">URI. </w:t>
-      </w:r>
-      <w:r>
-        <w:rPr>
-          <w:rFonts w:ascii="Times New Roman" w:hAnsi="Times New Roman" w:cs="Times New Roman"/>
-          <w:sz w:val="28"/>
-          <w:szCs w:val="28"/>
-        </w:rPr>
-        <w:t xml:space="preserve">Използва се стандартизиран интерфейс с фиксирана група от </w:t>
-      </w:r>
-      <w:r>
-        <w:rPr>
-          <w:rFonts w:ascii="Times New Roman" w:hAnsi="Times New Roman" w:cs="Times New Roman"/>
-          <w:sz w:val="28"/>
-          <w:szCs w:val="28"/>
-          <w:lang w:val="en-US"/>
-        </w:rPr>
-        <w:t xml:space="preserve">HTTP </w:t>
-      </w:r>
-      <w:r>
-        <w:rPr>
-          <w:rFonts w:ascii="Times New Roman" w:hAnsi="Times New Roman" w:cs="Times New Roman"/>
-          <w:sz w:val="28"/>
-          <w:szCs w:val="28"/>
-        </w:rPr>
-        <w:t xml:space="preserve">методи. Всяка транзакция е независима и няма връзка с предходните, тъй като данни, нужни за обработка на дадена заявка се съдържат само в нея. Данните за сесията на клиента не се поддържат от сървърната страна, така че отговорите от сървъра са също независими. </w:t>
-      </w:r>
-    </w:p>
-    <w:p>
-      <w:pPr>
-        <w:jc w:val="both"/>
-        <w:rPr>
-          <w:rFonts w:ascii="Times New Roman" w:hAnsi="Times New Roman" w:cs="Times New Roman"/>
-          <w:sz w:val="28"/>
-          <w:szCs w:val="28"/>
-        </w:rPr>
-      </w:pPr>
-      <w:r>
-        <w:rPr>
-          <w:rFonts w:ascii="Times New Roman" w:hAnsi="Times New Roman" w:cs="Times New Roman"/>
-          <w:sz w:val="28"/>
-          <w:szCs w:val="28"/>
-        </w:rPr>
-        <w:t xml:space="preserve">    </w:t>
-      </w:r>
-      <w:r>
-        <w:rPr>
-          <w:rFonts w:ascii="Times New Roman" w:hAnsi="Times New Roman" w:cs="Times New Roman"/>
-          <w:sz w:val="28"/>
-          <w:szCs w:val="28"/>
-          <w:lang w:val="en-US"/>
-        </w:rPr>
-        <w:t xml:space="preserve">GET, PUT, POST </w:t>
-      </w:r>
-      <w:r>
-        <w:rPr>
-          <w:rFonts w:ascii="Times New Roman" w:hAnsi="Times New Roman" w:cs="Times New Roman"/>
-          <w:sz w:val="28"/>
-          <w:szCs w:val="28"/>
-        </w:rPr>
-        <w:t xml:space="preserve">и </w:t>
-      </w:r>
-      <w:r>
-        <w:rPr>
-          <w:rFonts w:ascii="Times New Roman" w:hAnsi="Times New Roman" w:cs="Times New Roman"/>
-          <w:sz w:val="28"/>
-          <w:szCs w:val="28"/>
-          <w:lang w:val="en-US"/>
-        </w:rPr>
-        <w:t>DELETE</w:t>
-      </w:r>
-      <w:r>
-        <w:rPr>
-          <w:rFonts w:ascii="Times New Roman" w:hAnsi="Times New Roman" w:cs="Times New Roman"/>
-          <w:sz w:val="28"/>
-          <w:szCs w:val="28"/>
-        </w:rPr>
-        <w:t xml:space="preserve"> са някои от основните</w:t>
-      </w:r>
-      <w:r>
-        <w:rPr>
-          <w:rFonts w:ascii="Times New Roman" w:hAnsi="Times New Roman" w:cs="Times New Roman"/>
-          <w:sz w:val="28"/>
-          <w:szCs w:val="28"/>
-          <w:lang w:val="en-US"/>
-        </w:rPr>
-        <w:t xml:space="preserve"> http</w:t>
-      </w:r>
-      <w:r>
-        <w:rPr>
-          <w:rFonts w:ascii="Times New Roman" w:hAnsi="Times New Roman" w:cs="Times New Roman"/>
-          <w:sz w:val="28"/>
-          <w:szCs w:val="28"/>
-        </w:rPr>
-        <w:t xml:space="preserve"> методи, използвани при този тип приложения за извличане, създаване, промяна и изтриване ресурси. </w:t>
-      </w:r>
-      <w:r>
-        <w:rPr>
-          <w:rFonts w:ascii="Times New Roman" w:hAnsi="Times New Roman" w:cs="Times New Roman"/>
-          <w:sz w:val="28"/>
-          <w:szCs w:val="28"/>
-          <w:lang w:val="en-US"/>
-        </w:rPr>
-        <w:t>[11]</w:t>
-      </w:r>
-    </w:p>
-    <w:p>
-      <w:pPr>
-        <w:jc w:val="both"/>
-        <w:rPr>
-          <w:rFonts w:ascii="Times New Roman" w:hAnsi="Times New Roman" w:cs="Times New Roman"/>
-          <w:sz w:val="28"/>
-          <w:szCs w:val="28"/>
-          <w:lang w:val="en-US"/>
-        </w:rPr>
-      </w:pPr>
-    </w:p>
-    <w:p>
-      <w:pPr>
-        <w:jc w:val="both"/>
-        <w:rPr>
-          <w:rFonts w:ascii="Times New Roman" w:hAnsi="Times New Roman" w:cs="Times New Roman"/>
-          <w:b/>
-          <w:sz w:val="28"/>
-          <w:szCs w:val="28"/>
-          <w:lang w:val="en-US"/>
-        </w:rPr>
-      </w:pPr>
-      <w:r>
-        <w:rPr>
-          <w:rFonts w:ascii="Times New Roman" w:hAnsi="Times New Roman" w:cs="Times New Roman"/>
-          <w:b/>
-          <w:sz w:val="28"/>
-          <w:szCs w:val="28"/>
-        </w:rPr>
         <w:t xml:space="preserve">2.2 </w:t>
       </w:r>
       <w:r>
@@ -3909,7 +4311,6 @@
           <w:sz w:val="28"/>
           <w:szCs w:val="28"/>
         </w:rPr>
-        <w:lastRenderedPageBreak/>
         <w:t xml:space="preserve">    </w:t>
       </w:r>
       <w:r>
@@ -4700,6 +5101,7 @@
           <w:sz w:val="28"/>
           <w:szCs w:val="28"/>
         </w:rPr>
+        <w:lastRenderedPageBreak/>
         <w:t xml:space="preserve">    </w:t>
       </w:r>
       <w:r>
@@ -4809,7 +5211,6 @@
           <w:szCs w:val="28"/>
           <w:lang w:val="en-US"/>
         </w:rPr>
-        <w:lastRenderedPageBreak/>
         <w:t xml:space="preserve">JMS </w:t>
       </w:r>
       <w:r>
@@ -5201,15 +5602,15 @@
           <w:szCs w:val="28"/>
           <w:lang w:val="en-US"/>
         </w:rPr>
-        <w:t xml:space="preserve">Spring MVC - </w:t>
-      </w:r>
-      <w:r>
-        <w:rPr>
-          <w:rFonts w:ascii="Times New Roman" w:hAnsi="Times New Roman" w:cs="Times New Roman"/>
-          <w:sz w:val="28"/>
-          <w:szCs w:val="28"/>
-        </w:rPr>
-        <w:t xml:space="preserve">взета от </w:t>
+        <w:t>Spring MVC,</w:t>
+      </w:r>
+      <w:r>
+        <w:rPr>
+          <w:rFonts w:ascii="Times New Roman" w:hAnsi="Times New Roman" w:cs="Times New Roman"/>
+          <w:sz w:val="28"/>
+          <w:szCs w:val="28"/>
+        </w:rPr>
+        <w:t xml:space="preserve"> </w:t>
       </w:r>
       <w:r>
         <w:rPr>
@@ -5417,6 +5818,7 @@
           <w:szCs w:val="28"/>
           <w:lang w:val="en-US"/>
         </w:rPr>
+        <w:lastRenderedPageBreak/>
         <w:t>AOP and Instrumentation</w:t>
       </w:r>
       <w:r>
@@ -5471,17 +5873,7 @@
           <w:szCs w:val="28"/>
           <w:lang w:val="en-US"/>
         </w:rPr>
-        <w:t>AOP (Alliance-compliant aspect-</w:t>
-      </w:r>
-      <w:r>
-        <w:rPr>
-          <w:rFonts w:ascii="Times New Roman" w:hAnsi="Times New Roman" w:cs="Times New Roman"/>
-          <w:sz w:val="28"/>
-          <w:szCs w:val="28"/>
-          <w:lang w:val="en-US"/>
-        </w:rPr>
-        <w:lastRenderedPageBreak/>
-        <w:t xml:space="preserve">oriented programming) </w:t>
+        <w:t xml:space="preserve">AOP (Alliance-compliant aspect-oriented programming) </w:t>
       </w:r>
       <w:r>
         <w:rPr>
@@ -6099,7 +6491,16 @@
           <w:sz w:val="28"/>
           <w:szCs w:val="28"/>
         </w:rPr>
-        <w:t xml:space="preserve">данни, данните се представят под формата на двумерни таблици, наречени релации. Колоните в таблицата се наричат атрибути, а редовете представляват отделните инстанции на обекта. За всеки ред от релацията е зададен конкретен първичен тип данни като </w:t>
+        <w:t xml:space="preserve">данни, данните се представят под формата на двумерни таблици, наречени релации. Колоните в таблицата се наричат атрибути, а </w:t>
+      </w:r>
+      <w:r>
+        <w:rPr>
+          <w:rFonts w:ascii="Times New Roman" w:hAnsi="Times New Roman" w:cs="Times New Roman"/>
+          <w:sz w:val="28"/>
+          <w:szCs w:val="28"/>
+        </w:rPr>
+        <w:lastRenderedPageBreak/>
+        <w:t xml:space="preserve">редовете представляват отделните инстанции на обекта. За всеки ред от релацията е зададен конкретен първичен тип данни като </w:t>
       </w:r>
       <w:r>
         <w:rPr>
@@ -6133,16 +6534,7 @@
           <w:sz w:val="28"/>
           <w:szCs w:val="28"/>
         </w:rPr>
-        <w:t xml:space="preserve">Не е </w:t>
-      </w:r>
-      <w:r>
-        <w:rPr>
-          <w:rFonts w:ascii="Times New Roman" w:hAnsi="Times New Roman" w:cs="Times New Roman"/>
-          <w:sz w:val="28"/>
-          <w:szCs w:val="28"/>
-        </w:rPr>
-        <w:lastRenderedPageBreak/>
-        <w:t xml:space="preserve">позволено да се използва тип  данни, чиито стойности могат да се разбият на по-малки компоненти. </w:t>
+        <w:t xml:space="preserve">Не е позволено да се използва тип  данни, чиито стойности могат да се разбият на по-малки компоненти. </w:t>
       </w:r>
       <w:r>
         <w:rPr>
@@ -6658,6 +7050,7 @@
           <w:szCs w:val="28"/>
           <w:lang w:val="en-US"/>
         </w:rPr>
+        <w:lastRenderedPageBreak/>
         <w:t xml:space="preserve">2.5.1 </w:t>
       </w:r>
       <w:r>
@@ -6695,7 +7088,6 @@
           <w:sz w:val="28"/>
           <w:szCs w:val="28"/>
         </w:rPr>
-        <w:lastRenderedPageBreak/>
         <w:t xml:space="preserve">    </w:t>
       </w:r>
       <w:r>
@@ -6878,15 +7270,15 @@
           <w:szCs w:val="28"/>
           <w:lang w:val="en-US"/>
         </w:rPr>
-        <w:t xml:space="preserve">Hibernate – </w:t>
-      </w:r>
-      <w:r>
-        <w:rPr>
-          <w:rFonts w:ascii="Times New Roman" w:hAnsi="Times New Roman" w:cs="Times New Roman"/>
-          <w:sz w:val="28"/>
-          <w:szCs w:val="28"/>
-        </w:rPr>
-        <w:t xml:space="preserve">взета от </w:t>
+        <w:t>Hibernate,</w:t>
+      </w:r>
+      <w:r>
+        <w:rPr>
+          <w:rFonts w:ascii="Times New Roman" w:hAnsi="Times New Roman" w:cs="Times New Roman"/>
+          <w:sz w:val="28"/>
+          <w:szCs w:val="28"/>
+        </w:rPr>
+        <w:t xml:space="preserve"> </w:t>
       </w:r>
       <w:r>
         <w:rPr>
@@ -7112,15 +7504,15 @@
           <w:szCs w:val="28"/>
           <w:lang w:val="en-US"/>
         </w:rPr>
-        <w:t xml:space="preserve">Hibernate – </w:t>
-      </w:r>
-      <w:r>
-        <w:rPr>
-          <w:rFonts w:ascii="Times New Roman" w:hAnsi="Times New Roman" w:cs="Times New Roman"/>
-          <w:sz w:val="28"/>
-          <w:szCs w:val="28"/>
-        </w:rPr>
-        <w:t xml:space="preserve">взета от </w:t>
+        <w:t>Hibernate,</w:t>
+      </w:r>
+      <w:r>
+        <w:rPr>
+          <w:rFonts w:ascii="Times New Roman" w:hAnsi="Times New Roman" w:cs="Times New Roman"/>
+          <w:sz w:val="28"/>
+          <w:szCs w:val="28"/>
+        </w:rPr>
+        <w:t xml:space="preserve"> </w:t>
       </w:r>
       <w:r>
         <w:rPr>
@@ -7158,7 +7550,6 @@
           <w:sz w:val="28"/>
           <w:szCs w:val="28"/>
         </w:rPr>
-        <w:lastRenderedPageBreak/>
         <w:t xml:space="preserve">Следва да бъдат разгледани основните </w:t>
       </w:r>
       <w:r>
@@ -7961,6 +8352,8 @@
         <w:lastRenderedPageBreak/>
         <w:t>За разработка на дипломното задание платформата ще бъде използвана за изпращане на заявки и тестване работата на приложението.</w:t>
       </w:r>
+      <w:bookmarkStart w:id="0" w:name="_GoBack"/>
+      <w:bookmarkEnd w:id="0"/>
     </w:p>
     <w:p>
       <w:pPr>
@@ -11550,17 +11943,15 @@
         </w:rPr>
         <w:t xml:space="preserve">JPA - Java </w:t>
       </w:r>
-      <w:proofErr w:type="spellStart"/>
-      <w:r>
-        <w:rPr>
-          <w:rFonts w:ascii="Times New Roman" w:hAnsi="Times New Roman" w:cs="Times New Roman"/>
-          <w:sz w:val="28"/>
-          <w:szCs w:val="28"/>
-          <w:lang w:val="en-US"/>
-        </w:rPr>
-        <w:t>Persistance</w:t>
-      </w:r>
-      <w:proofErr w:type="spellEnd"/>
+      <w:r>
+        <w:rPr>
+          <w:rFonts w:ascii="Times New Roman" w:hAnsi="Times New Roman" w:cs="Times New Roman"/>
+          <w:sz w:val="28"/>
+          <w:szCs w:val="28"/>
+          <w:lang w:val="en-US"/>
+        </w:rPr>
+        <w:t>Persistence</w:t>
+      </w:r>
       <w:r>
         <w:rPr>
           <w:rFonts w:ascii="Times New Roman" w:hAnsi="Times New Roman" w:cs="Times New Roman"/>
@@ -11635,8 +12026,6 @@
           <w:szCs w:val="28"/>
         </w:rPr>
       </w:pPr>
-      <w:bookmarkStart w:id="0" w:name="_GoBack"/>
-      <w:bookmarkEnd w:id="0"/>
     </w:p>
     <w:sectPr>
       <w:footerReference w:type="default" r:id="rId19"/>
@@ -11684,6 +12073,7 @@
         <w:docPartUnique/>
       </w:docPartObj>
     </w:sdtPr>
+    <w:sdtEndPr/>
     <w:sdtContent>
       <w:p>
         <w:pPr>
@@ -11759,7 +12149,7 @@
                                 <w:rPr>
                                   <w:noProof/>
                                 </w:rPr>
-                                <w:t>22</w:t>
+                                <w:t>24</w:t>
                               </w:r>
                               <w:r>
                                 <w:rPr>
@@ -11825,7 +12215,7 @@
                           <w:rPr>
                             <w:noProof/>
                           </w:rPr>
-                          <w:t>22</w:t>
+                          <w:t>24</w:t>
                         </w:r>
                         <w:r>
                           <w:rPr>

--- a/Дипломна работа 2.0.docx
+++ b/Дипломна работа 2.0.docx
@@ -6,18 +6,1382 @@
       <w:pPr>
         <w:jc w:val="both"/>
         <w:rPr>
-          <w:b/>
-          <w:sz w:val="28"/>
-          <w:szCs w:val="28"/>
-        </w:rPr>
-      </w:pPr>
-      <w:r>
-        <w:rPr>
-          <w:b/>
-          <w:sz w:val="28"/>
-          <w:szCs w:val="28"/>
-          <w:lang w:val="en-US"/>
-        </w:rPr>
+          <w:rFonts w:ascii="Times New Roman" w:hAnsi="Times New Roman" w:cs="Times New Roman"/>
+          <w:b/>
+          <w:sz w:val="32"/>
+          <w:szCs w:val="32"/>
+        </w:rPr>
+      </w:pPr>
+      <w:r>
+        <w:rPr>
+          <w:rFonts w:ascii="Times New Roman" w:hAnsi="Times New Roman" w:cs="Times New Roman"/>
+          <w:b/>
+          <w:sz w:val="32"/>
+          <w:szCs w:val="32"/>
+        </w:rPr>
+        <w:t>Съдържание:</w:t>
+      </w:r>
+    </w:p>
+    <w:p>
+      <w:pPr>
+        <w:jc w:val="both"/>
+        <w:rPr>
+          <w:rFonts w:ascii="Times New Roman" w:hAnsi="Times New Roman" w:cs="Times New Roman"/>
+          <w:b/>
+          <w:sz w:val="28"/>
+          <w:szCs w:val="28"/>
+        </w:rPr>
+      </w:pPr>
+      <w:r>
+        <w:rPr>
+          <w:rFonts w:ascii="Times New Roman" w:hAnsi="Times New Roman" w:cs="Times New Roman"/>
+          <w:b/>
+          <w:sz w:val="28"/>
+          <w:szCs w:val="28"/>
+        </w:rPr>
+        <w:t>Увод……………………………………………………………….</w:t>
+      </w:r>
+    </w:p>
+    <w:p>
+      <w:pPr>
+        <w:jc w:val="both"/>
+        <w:rPr>
+          <w:rFonts w:ascii="Times New Roman" w:hAnsi="Times New Roman" w:cs="Times New Roman"/>
+          <w:b/>
+          <w:sz w:val="28"/>
+          <w:szCs w:val="28"/>
+        </w:rPr>
+      </w:pPr>
+      <w:r>
+        <w:rPr>
+          <w:rFonts w:ascii="Times New Roman" w:hAnsi="Times New Roman" w:cs="Times New Roman"/>
+          <w:b/>
+          <w:sz w:val="28"/>
+          <w:szCs w:val="28"/>
+          <w:lang w:val="en-US"/>
+        </w:rPr>
+        <w:t>I</w:t>
+      </w:r>
+      <w:r>
+        <w:rPr>
+          <w:rFonts w:ascii="Times New Roman" w:hAnsi="Times New Roman" w:cs="Times New Roman"/>
+          <w:b/>
+          <w:sz w:val="28"/>
+          <w:szCs w:val="28"/>
+        </w:rPr>
+        <w:t xml:space="preserve"> глава. Литературен преглед………………………………………</w:t>
+      </w:r>
+    </w:p>
+    <w:p>
+      <w:pPr>
+        <w:jc w:val="both"/>
+        <w:rPr>
+          <w:rFonts w:ascii="Times New Roman" w:hAnsi="Times New Roman" w:cs="Times New Roman"/>
+          <w:sz w:val="28"/>
+          <w:szCs w:val="28"/>
+          <w:lang w:val="en-US"/>
+        </w:rPr>
+      </w:pPr>
+      <w:r>
+        <w:rPr>
+          <w:rFonts w:ascii="Times New Roman" w:hAnsi="Times New Roman" w:cs="Times New Roman"/>
+          <w:sz w:val="28"/>
+          <w:szCs w:val="28"/>
+        </w:rPr>
+        <w:t xml:space="preserve">  1.1 Платформа за резервации </w:t>
+      </w:r>
+      <w:r>
+        <w:rPr>
+          <w:rFonts w:ascii="Times New Roman" w:hAnsi="Times New Roman" w:cs="Times New Roman"/>
+          <w:sz w:val="28"/>
+          <w:szCs w:val="28"/>
+          <w:lang w:val="en-US"/>
+        </w:rPr>
+        <w:t>tereni.bg………………………..</w:t>
+      </w:r>
+    </w:p>
+    <w:p>
+      <w:pPr>
+        <w:jc w:val="both"/>
+        <w:rPr>
+          <w:rFonts w:ascii="Times New Roman" w:hAnsi="Times New Roman" w:cs="Times New Roman"/>
+          <w:sz w:val="28"/>
+          <w:szCs w:val="28"/>
+          <w:lang w:val="en-US"/>
+        </w:rPr>
+      </w:pPr>
+      <w:r>
+        <w:rPr>
+          <w:rFonts w:ascii="Times New Roman" w:hAnsi="Times New Roman" w:cs="Times New Roman"/>
+          <w:sz w:val="28"/>
+          <w:szCs w:val="28"/>
+          <w:lang w:val="en-US"/>
+        </w:rPr>
+        <w:t xml:space="preserve">  </w:t>
+      </w:r>
+      <w:r>
+        <w:rPr>
+          <w:rFonts w:ascii="Times New Roman" w:hAnsi="Times New Roman" w:cs="Times New Roman"/>
+          <w:sz w:val="28"/>
+          <w:szCs w:val="28"/>
+          <w:lang w:val="en-US"/>
+        </w:rPr>
+        <w:t xml:space="preserve">1.2 </w:t>
+      </w:r>
+      <w:proofErr w:type="spellStart"/>
+      <w:r>
+        <w:rPr>
+          <w:rFonts w:ascii="Times New Roman" w:hAnsi="Times New Roman" w:cs="Times New Roman"/>
+          <w:sz w:val="28"/>
+          <w:szCs w:val="28"/>
+          <w:lang w:val="en-US"/>
+        </w:rPr>
+        <w:t>Платформа</w:t>
+      </w:r>
+      <w:proofErr w:type="spellEnd"/>
+      <w:r>
+        <w:rPr>
+          <w:rFonts w:ascii="Times New Roman" w:hAnsi="Times New Roman" w:cs="Times New Roman"/>
+          <w:sz w:val="28"/>
+          <w:szCs w:val="28"/>
+          <w:lang w:val="en-US"/>
+        </w:rPr>
+        <w:t xml:space="preserve"> </w:t>
+      </w:r>
+      <w:proofErr w:type="spellStart"/>
+      <w:r>
+        <w:rPr>
+          <w:rFonts w:ascii="Times New Roman" w:hAnsi="Times New Roman" w:cs="Times New Roman"/>
+          <w:sz w:val="28"/>
+          <w:szCs w:val="28"/>
+          <w:lang w:val="en-US"/>
+        </w:rPr>
+        <w:t>за</w:t>
+      </w:r>
+      <w:proofErr w:type="spellEnd"/>
+      <w:r>
+        <w:rPr>
+          <w:rFonts w:ascii="Times New Roman" w:hAnsi="Times New Roman" w:cs="Times New Roman"/>
+          <w:sz w:val="28"/>
+          <w:szCs w:val="28"/>
+          <w:lang w:val="en-US"/>
+        </w:rPr>
+        <w:t xml:space="preserve"> </w:t>
+      </w:r>
+      <w:proofErr w:type="spellStart"/>
+      <w:r>
+        <w:rPr>
+          <w:rFonts w:ascii="Times New Roman" w:hAnsi="Times New Roman" w:cs="Times New Roman"/>
+          <w:sz w:val="28"/>
+          <w:szCs w:val="28"/>
+          <w:lang w:val="en-US"/>
+        </w:rPr>
+        <w:t>резервации</w:t>
+      </w:r>
+      <w:proofErr w:type="spellEnd"/>
+      <w:r>
+        <w:rPr>
+          <w:rFonts w:ascii="Times New Roman" w:hAnsi="Times New Roman" w:cs="Times New Roman"/>
+          <w:sz w:val="28"/>
+          <w:szCs w:val="28"/>
+          <w:lang w:val="en-US"/>
+        </w:rPr>
+        <w:t xml:space="preserve"> easybook.bg</w:t>
+      </w:r>
+      <w:r>
+        <w:rPr>
+          <w:rFonts w:ascii="Times New Roman" w:hAnsi="Times New Roman" w:cs="Times New Roman"/>
+          <w:sz w:val="28"/>
+          <w:szCs w:val="28"/>
+          <w:lang w:val="en-US"/>
+        </w:rPr>
+        <w:t>……</w:t>
+      </w:r>
+    </w:p>
+    <w:p>
+      <w:pPr>
+        <w:jc w:val="both"/>
+        <w:rPr>
+          <w:rFonts w:ascii="Times New Roman" w:hAnsi="Times New Roman" w:cs="Times New Roman"/>
+          <w:sz w:val="28"/>
+          <w:szCs w:val="28"/>
+          <w:lang w:val="en-US"/>
+        </w:rPr>
+      </w:pPr>
+      <w:r>
+        <w:rPr>
+          <w:rFonts w:ascii="Times New Roman" w:hAnsi="Times New Roman" w:cs="Times New Roman"/>
+          <w:sz w:val="28"/>
+          <w:szCs w:val="28"/>
+        </w:rPr>
+        <w:t xml:space="preserve">  </w:t>
+      </w:r>
+      <w:r>
+        <w:rPr>
+          <w:rFonts w:ascii="Times New Roman" w:hAnsi="Times New Roman" w:cs="Times New Roman"/>
+          <w:sz w:val="28"/>
+          <w:szCs w:val="28"/>
+          <w:lang w:val="en-US"/>
+        </w:rPr>
+        <w:t xml:space="preserve">1.3 </w:t>
+      </w:r>
+      <w:proofErr w:type="spellStart"/>
+      <w:r>
+        <w:rPr>
+          <w:rFonts w:ascii="Times New Roman" w:hAnsi="Times New Roman" w:cs="Times New Roman"/>
+          <w:sz w:val="28"/>
+          <w:szCs w:val="28"/>
+          <w:lang w:val="en-US"/>
+        </w:rPr>
+        <w:t>Платформа</w:t>
+      </w:r>
+      <w:proofErr w:type="spellEnd"/>
+      <w:r>
+        <w:rPr>
+          <w:rFonts w:ascii="Times New Roman" w:hAnsi="Times New Roman" w:cs="Times New Roman"/>
+          <w:sz w:val="28"/>
+          <w:szCs w:val="28"/>
+          <w:lang w:val="en-US"/>
+        </w:rPr>
+        <w:t xml:space="preserve"> </w:t>
+      </w:r>
+      <w:proofErr w:type="spellStart"/>
+      <w:r>
+        <w:rPr>
+          <w:rFonts w:ascii="Times New Roman" w:hAnsi="Times New Roman" w:cs="Times New Roman"/>
+          <w:sz w:val="28"/>
+          <w:szCs w:val="28"/>
+          <w:lang w:val="en-US"/>
+        </w:rPr>
+        <w:t>за</w:t>
+      </w:r>
+      <w:proofErr w:type="spellEnd"/>
+      <w:r>
+        <w:rPr>
+          <w:rFonts w:ascii="Times New Roman" w:hAnsi="Times New Roman" w:cs="Times New Roman"/>
+          <w:sz w:val="28"/>
+          <w:szCs w:val="28"/>
+          <w:lang w:val="en-US"/>
+        </w:rPr>
+        <w:t xml:space="preserve"> </w:t>
+      </w:r>
+      <w:proofErr w:type="spellStart"/>
+      <w:r>
+        <w:rPr>
+          <w:rFonts w:ascii="Times New Roman" w:hAnsi="Times New Roman" w:cs="Times New Roman"/>
+          <w:sz w:val="28"/>
+          <w:szCs w:val="28"/>
+          <w:lang w:val="en-US"/>
+        </w:rPr>
+        <w:t>резервации</w:t>
+      </w:r>
+      <w:proofErr w:type="spellEnd"/>
+      <w:r>
+        <w:rPr>
+          <w:rFonts w:ascii="Times New Roman" w:hAnsi="Times New Roman" w:cs="Times New Roman"/>
+          <w:sz w:val="28"/>
+          <w:szCs w:val="28"/>
+          <w:lang w:val="en-US"/>
+        </w:rPr>
+        <w:t xml:space="preserve"> Sport4All.bg </w:t>
+      </w:r>
+      <w:r>
+        <w:rPr>
+          <w:rFonts w:ascii="Times New Roman" w:hAnsi="Times New Roman" w:cs="Times New Roman"/>
+          <w:sz w:val="28"/>
+          <w:szCs w:val="28"/>
+          <w:lang w:val="en-US"/>
+        </w:rPr>
+        <w:t>………………..</w:t>
+      </w:r>
+    </w:p>
+    <w:p>
+      <w:pPr>
+        <w:jc w:val="both"/>
+        <w:rPr>
+          <w:rFonts w:ascii="Times New Roman" w:hAnsi="Times New Roman" w:cs="Times New Roman"/>
+          <w:sz w:val="28"/>
+          <w:szCs w:val="28"/>
+        </w:rPr>
+      </w:pPr>
+      <w:r>
+        <w:rPr>
+          <w:rFonts w:ascii="Times New Roman" w:hAnsi="Times New Roman" w:cs="Times New Roman"/>
+          <w:sz w:val="28"/>
+          <w:szCs w:val="28"/>
+        </w:rPr>
+        <w:t xml:space="preserve">  </w:t>
+      </w:r>
+      <w:r>
+        <w:rPr>
+          <w:rFonts w:ascii="Times New Roman" w:hAnsi="Times New Roman" w:cs="Times New Roman"/>
+          <w:sz w:val="28"/>
+          <w:szCs w:val="28"/>
+        </w:rPr>
+        <w:t>1.4 Онлайн система за резервация на  автобусни билети</w:t>
+      </w:r>
+      <w:r>
+        <w:rPr>
+          <w:rFonts w:ascii="Times New Roman" w:hAnsi="Times New Roman" w:cs="Times New Roman"/>
+          <w:sz w:val="28"/>
+          <w:szCs w:val="28"/>
+        </w:rPr>
+        <w:t>……….</w:t>
+      </w:r>
+    </w:p>
+    <w:p>
+      <w:pPr>
+        <w:jc w:val="both"/>
+        <w:rPr>
+          <w:rFonts w:ascii="Times New Roman" w:hAnsi="Times New Roman" w:cs="Times New Roman"/>
+          <w:sz w:val="28"/>
+          <w:szCs w:val="28"/>
+        </w:rPr>
+      </w:pPr>
+      <w:r>
+        <w:rPr>
+          <w:rFonts w:ascii="Times New Roman" w:hAnsi="Times New Roman" w:cs="Times New Roman"/>
+          <w:sz w:val="28"/>
+          <w:szCs w:val="28"/>
+        </w:rPr>
+        <w:t xml:space="preserve">  </w:t>
+      </w:r>
+      <w:r>
+        <w:rPr>
+          <w:rFonts w:ascii="Times New Roman" w:hAnsi="Times New Roman" w:cs="Times New Roman"/>
+          <w:sz w:val="28"/>
+          <w:szCs w:val="28"/>
+        </w:rPr>
+        <w:t>1.5 Онлайн система за болнични резервации (</w:t>
+      </w:r>
+      <w:proofErr w:type="spellStart"/>
+      <w:r>
+        <w:rPr>
+          <w:rFonts w:ascii="Times New Roman" w:hAnsi="Times New Roman" w:cs="Times New Roman"/>
+          <w:sz w:val="28"/>
+          <w:szCs w:val="28"/>
+        </w:rPr>
+        <w:t>Hospital</w:t>
+      </w:r>
+      <w:proofErr w:type="spellEnd"/>
+      <w:r>
+        <w:rPr>
+          <w:rFonts w:ascii="Times New Roman" w:hAnsi="Times New Roman" w:cs="Times New Roman"/>
+          <w:sz w:val="28"/>
+          <w:szCs w:val="28"/>
+        </w:rPr>
+        <w:t xml:space="preserve"> </w:t>
+      </w:r>
+      <w:proofErr w:type="spellStart"/>
+      <w:r>
+        <w:rPr>
+          <w:rFonts w:ascii="Times New Roman" w:hAnsi="Times New Roman" w:cs="Times New Roman"/>
+          <w:sz w:val="28"/>
+          <w:szCs w:val="28"/>
+        </w:rPr>
+        <w:t>Reservation</w:t>
+      </w:r>
+      <w:proofErr w:type="spellEnd"/>
+      <w:r>
+        <w:rPr>
+          <w:rFonts w:ascii="Times New Roman" w:hAnsi="Times New Roman" w:cs="Times New Roman"/>
+          <w:sz w:val="28"/>
+          <w:szCs w:val="28"/>
+        </w:rPr>
+        <w:t xml:space="preserve"> </w:t>
+      </w:r>
+      <w:proofErr w:type="spellStart"/>
+      <w:r>
+        <w:rPr>
+          <w:rFonts w:ascii="Times New Roman" w:hAnsi="Times New Roman" w:cs="Times New Roman"/>
+          <w:sz w:val="28"/>
+          <w:szCs w:val="28"/>
+        </w:rPr>
+        <w:t>System</w:t>
+      </w:r>
+      <w:proofErr w:type="spellEnd"/>
+      <w:r>
+        <w:rPr>
+          <w:rFonts w:ascii="Times New Roman" w:hAnsi="Times New Roman" w:cs="Times New Roman"/>
+          <w:sz w:val="28"/>
+          <w:szCs w:val="28"/>
+        </w:rPr>
+        <w:t xml:space="preserve"> – HRS)</w:t>
+      </w:r>
+      <w:r>
+        <w:rPr>
+          <w:rFonts w:ascii="Times New Roman" w:hAnsi="Times New Roman" w:cs="Times New Roman"/>
+          <w:sz w:val="28"/>
+          <w:szCs w:val="28"/>
+        </w:rPr>
+        <w:t>…………………………………………………………………………..</w:t>
+      </w:r>
+    </w:p>
+    <w:p>
+      <w:pPr>
+        <w:jc w:val="both"/>
+        <w:rPr>
+          <w:rFonts w:ascii="Times New Roman" w:hAnsi="Times New Roman" w:cs="Times New Roman"/>
+          <w:sz w:val="28"/>
+          <w:szCs w:val="28"/>
+        </w:rPr>
+      </w:pPr>
+      <w:r>
+        <w:rPr>
+          <w:rFonts w:ascii="Times New Roman" w:hAnsi="Times New Roman" w:cs="Times New Roman"/>
+          <w:sz w:val="28"/>
+          <w:szCs w:val="28"/>
+        </w:rPr>
+        <w:t xml:space="preserve">  </w:t>
+      </w:r>
+      <w:r>
+        <w:rPr>
+          <w:rFonts w:ascii="Times New Roman" w:hAnsi="Times New Roman" w:cs="Times New Roman"/>
+          <w:sz w:val="28"/>
+          <w:szCs w:val="28"/>
+        </w:rPr>
+        <w:t>1.6 Мобилно приложение за резервация на автобусни билети</w:t>
+      </w:r>
+    </w:p>
+    <w:p>
+      <w:pPr>
+        <w:jc w:val="both"/>
+        <w:rPr>
+          <w:rFonts w:ascii="Times New Roman" w:hAnsi="Times New Roman" w:cs="Times New Roman"/>
+          <w:sz w:val="28"/>
+          <w:szCs w:val="28"/>
+        </w:rPr>
+      </w:pPr>
+      <w:r>
+        <w:rPr>
+          <w:rFonts w:ascii="Times New Roman" w:hAnsi="Times New Roman" w:cs="Times New Roman"/>
+          <w:sz w:val="28"/>
+          <w:szCs w:val="28"/>
+        </w:rPr>
+        <w:t xml:space="preserve">  1.</w:t>
+      </w:r>
+      <w:r>
+        <w:rPr>
+          <w:rFonts w:ascii="Times New Roman" w:hAnsi="Times New Roman" w:cs="Times New Roman"/>
+          <w:sz w:val="28"/>
+          <w:szCs w:val="28"/>
+        </w:rPr>
+        <w:t>7 Приложение за онлайн резервации на незаети билети за влакове</w:t>
+      </w:r>
+      <w:r>
+        <w:rPr>
+          <w:rFonts w:ascii="Times New Roman" w:hAnsi="Times New Roman" w:cs="Times New Roman"/>
+          <w:sz w:val="28"/>
+          <w:szCs w:val="28"/>
+        </w:rPr>
+        <w:t>…..</w:t>
+      </w:r>
+    </w:p>
+    <w:p>
+      <w:pPr>
+        <w:jc w:val="both"/>
+        <w:rPr>
+          <w:rFonts w:ascii="Times New Roman" w:hAnsi="Times New Roman" w:cs="Times New Roman"/>
+          <w:sz w:val="28"/>
+          <w:szCs w:val="28"/>
+        </w:rPr>
+      </w:pPr>
+      <w:r>
+        <w:rPr>
+          <w:rFonts w:ascii="Times New Roman" w:hAnsi="Times New Roman" w:cs="Times New Roman"/>
+          <w:sz w:val="28"/>
+          <w:szCs w:val="28"/>
+        </w:rPr>
+        <w:t xml:space="preserve">  </w:t>
+      </w:r>
+      <w:r>
+        <w:rPr>
+          <w:rFonts w:ascii="Times New Roman" w:hAnsi="Times New Roman" w:cs="Times New Roman"/>
+          <w:sz w:val="28"/>
+          <w:szCs w:val="28"/>
+        </w:rPr>
+        <w:t>1.8 Сравнение на разгледаните платформи</w:t>
+      </w:r>
+      <w:r>
+        <w:rPr>
+          <w:rFonts w:ascii="Times New Roman" w:hAnsi="Times New Roman" w:cs="Times New Roman"/>
+          <w:sz w:val="28"/>
+          <w:szCs w:val="28"/>
+        </w:rPr>
+        <w:t>…………………………</w:t>
+      </w:r>
+    </w:p>
+    <w:p>
+      <w:pPr>
+        <w:jc w:val="both"/>
+        <w:rPr>
+          <w:rFonts w:ascii="Times New Roman" w:hAnsi="Times New Roman" w:cs="Times New Roman"/>
+          <w:b/>
+          <w:sz w:val="28"/>
+          <w:szCs w:val="28"/>
+        </w:rPr>
+      </w:pPr>
+      <w:r>
+        <w:rPr>
+          <w:rFonts w:ascii="Times New Roman" w:hAnsi="Times New Roman" w:cs="Times New Roman"/>
+          <w:b/>
+          <w:sz w:val="28"/>
+          <w:szCs w:val="28"/>
+          <w:lang w:val="en-US"/>
+        </w:rPr>
+        <w:t>II</w:t>
+      </w:r>
+      <w:r>
+        <w:rPr>
+          <w:rFonts w:ascii="Times New Roman" w:hAnsi="Times New Roman" w:cs="Times New Roman"/>
+          <w:b/>
+          <w:sz w:val="28"/>
+          <w:szCs w:val="28"/>
+        </w:rPr>
+        <w:t xml:space="preserve"> глава. Анализ и описание на използваните технологии…..</w:t>
+      </w:r>
+    </w:p>
+    <w:p>
+      <w:pPr>
+        <w:jc w:val="both"/>
+        <w:rPr>
+          <w:rFonts w:ascii="Times New Roman" w:hAnsi="Times New Roman" w:cs="Times New Roman"/>
+          <w:sz w:val="28"/>
+          <w:szCs w:val="28"/>
+          <w:lang w:val="en-US"/>
+        </w:rPr>
+      </w:pPr>
+      <w:r>
+        <w:rPr>
+          <w:rFonts w:ascii="Times New Roman" w:hAnsi="Times New Roman" w:cs="Times New Roman"/>
+          <w:sz w:val="28"/>
+          <w:szCs w:val="28"/>
+        </w:rPr>
+        <w:t xml:space="preserve">  2.1 Програмен език </w:t>
+      </w:r>
+      <w:r>
+        <w:rPr>
+          <w:rFonts w:ascii="Times New Roman" w:hAnsi="Times New Roman" w:cs="Times New Roman"/>
+          <w:sz w:val="28"/>
+          <w:szCs w:val="28"/>
+          <w:lang w:val="en-US"/>
+        </w:rPr>
+        <w:t>Java………………………………………….</w:t>
+      </w:r>
+    </w:p>
+    <w:p>
+      <w:pPr>
+        <w:jc w:val="both"/>
+        <w:rPr>
+          <w:rFonts w:ascii="Times New Roman" w:hAnsi="Times New Roman" w:cs="Times New Roman"/>
+          <w:sz w:val="28"/>
+          <w:szCs w:val="28"/>
+        </w:rPr>
+      </w:pPr>
+      <w:r>
+        <w:rPr>
+          <w:rFonts w:ascii="Times New Roman" w:hAnsi="Times New Roman" w:cs="Times New Roman"/>
+          <w:sz w:val="28"/>
+          <w:szCs w:val="28"/>
+          <w:lang w:val="en-US"/>
+        </w:rPr>
+        <w:t xml:space="preserve">   2</w:t>
+      </w:r>
+      <w:r>
+        <w:rPr>
+          <w:rFonts w:ascii="Times New Roman" w:hAnsi="Times New Roman" w:cs="Times New Roman"/>
+          <w:sz w:val="28"/>
+          <w:szCs w:val="28"/>
+        </w:rPr>
+        <w:t>.1.1 Основни концепции в обектно-ориентираното програмиране…</w:t>
+      </w:r>
+    </w:p>
+    <w:p>
+      <w:pPr>
+        <w:jc w:val="both"/>
+        <w:rPr>
+          <w:rFonts w:ascii="Times New Roman" w:hAnsi="Times New Roman" w:cs="Times New Roman"/>
+          <w:sz w:val="28"/>
+          <w:szCs w:val="28"/>
+        </w:rPr>
+      </w:pPr>
+      <w:r>
+        <w:rPr>
+          <w:rFonts w:ascii="Times New Roman" w:hAnsi="Times New Roman" w:cs="Times New Roman"/>
+          <w:sz w:val="28"/>
+          <w:szCs w:val="28"/>
+        </w:rPr>
+        <w:t xml:space="preserve">   2.1.2 </w:t>
+      </w:r>
+      <w:r>
+        <w:rPr>
+          <w:rFonts w:ascii="Times New Roman" w:hAnsi="Times New Roman" w:cs="Times New Roman"/>
+          <w:sz w:val="28"/>
+          <w:szCs w:val="28"/>
+          <w:lang w:val="en-US"/>
+        </w:rPr>
+        <w:t xml:space="preserve">MVC </w:t>
+      </w:r>
+      <w:r>
+        <w:rPr>
+          <w:rFonts w:ascii="Times New Roman" w:hAnsi="Times New Roman" w:cs="Times New Roman"/>
+          <w:sz w:val="28"/>
+          <w:szCs w:val="28"/>
+        </w:rPr>
+        <w:t>модел………………………………………..</w:t>
+      </w:r>
+    </w:p>
+    <w:p>
+      <w:pPr>
+        <w:jc w:val="both"/>
+        <w:rPr>
+          <w:rFonts w:ascii="Times New Roman" w:hAnsi="Times New Roman" w:cs="Times New Roman"/>
+          <w:sz w:val="28"/>
+          <w:szCs w:val="28"/>
+        </w:rPr>
+      </w:pPr>
+      <w:r>
+        <w:rPr>
+          <w:rFonts w:ascii="Times New Roman" w:hAnsi="Times New Roman" w:cs="Times New Roman"/>
+          <w:sz w:val="28"/>
+          <w:szCs w:val="28"/>
+        </w:rPr>
+        <w:t xml:space="preserve">   2.1.3 </w:t>
+      </w:r>
+      <w:r>
+        <w:rPr>
+          <w:rFonts w:ascii="Times New Roman" w:hAnsi="Times New Roman" w:cs="Times New Roman"/>
+          <w:sz w:val="28"/>
+          <w:szCs w:val="28"/>
+          <w:lang w:val="en-US"/>
+        </w:rPr>
+        <w:t xml:space="preserve">REST </w:t>
+      </w:r>
+      <w:r>
+        <w:rPr>
+          <w:rFonts w:ascii="Times New Roman" w:hAnsi="Times New Roman" w:cs="Times New Roman"/>
+          <w:sz w:val="28"/>
+          <w:szCs w:val="28"/>
+        </w:rPr>
+        <w:t>архитектурен стил…………………………..</w:t>
+      </w:r>
+    </w:p>
+    <w:p>
+      <w:pPr>
+        <w:jc w:val="both"/>
+        <w:rPr>
+          <w:rFonts w:ascii="Times New Roman" w:hAnsi="Times New Roman" w:cs="Times New Roman"/>
+          <w:sz w:val="28"/>
+          <w:szCs w:val="28"/>
+          <w:lang w:val="en-US"/>
+        </w:rPr>
+      </w:pPr>
+      <w:r>
+        <w:rPr>
+          <w:rFonts w:ascii="Times New Roman" w:hAnsi="Times New Roman" w:cs="Times New Roman"/>
+          <w:sz w:val="28"/>
+          <w:szCs w:val="28"/>
+        </w:rPr>
+        <w:t xml:space="preserve">  </w:t>
+      </w:r>
+      <w:r>
+        <w:rPr>
+          <w:rFonts w:ascii="Times New Roman" w:hAnsi="Times New Roman" w:cs="Times New Roman"/>
+          <w:sz w:val="28"/>
+          <w:szCs w:val="28"/>
+          <w:lang w:val="en-US"/>
+        </w:rPr>
+        <w:t>2.2 Spring Framework……………………………………………</w:t>
+      </w:r>
+    </w:p>
+    <w:p>
+      <w:pPr>
+        <w:jc w:val="both"/>
+        <w:rPr>
+          <w:rFonts w:ascii="Times New Roman" w:hAnsi="Times New Roman" w:cs="Times New Roman"/>
+          <w:sz w:val="28"/>
+          <w:szCs w:val="28"/>
+          <w:lang w:val="en-US"/>
+        </w:rPr>
+      </w:pPr>
+      <w:r>
+        <w:rPr>
+          <w:rFonts w:ascii="Times New Roman" w:hAnsi="Times New Roman" w:cs="Times New Roman"/>
+          <w:sz w:val="28"/>
+          <w:szCs w:val="28"/>
+        </w:rPr>
+        <w:t xml:space="preserve">  </w:t>
+      </w:r>
+      <w:r>
+        <w:rPr>
+          <w:rFonts w:ascii="Times New Roman" w:hAnsi="Times New Roman" w:cs="Times New Roman"/>
+          <w:sz w:val="28"/>
+          <w:szCs w:val="28"/>
+          <w:lang w:val="en-US"/>
+        </w:rPr>
+        <w:t xml:space="preserve">2.3 </w:t>
+      </w:r>
+      <w:r>
+        <w:rPr>
+          <w:rFonts w:ascii="Times New Roman" w:hAnsi="Times New Roman" w:cs="Times New Roman"/>
+          <w:sz w:val="28"/>
+          <w:szCs w:val="28"/>
+        </w:rPr>
+        <w:t>Бази данни. Релационни бази данни</w:t>
+      </w:r>
+      <w:r>
+        <w:rPr>
+          <w:rFonts w:ascii="Times New Roman" w:hAnsi="Times New Roman" w:cs="Times New Roman"/>
+          <w:sz w:val="28"/>
+          <w:szCs w:val="28"/>
+          <w:lang w:val="en-US"/>
+        </w:rPr>
+        <w:t>…………………..</w:t>
+      </w:r>
+    </w:p>
+    <w:p>
+      <w:pPr>
+        <w:jc w:val="both"/>
+        <w:rPr>
+          <w:rFonts w:ascii="Times New Roman" w:hAnsi="Times New Roman" w:cs="Times New Roman"/>
+          <w:sz w:val="28"/>
+          <w:szCs w:val="28"/>
+        </w:rPr>
+      </w:pPr>
+      <w:r>
+        <w:rPr>
+          <w:rFonts w:ascii="Times New Roman" w:hAnsi="Times New Roman" w:cs="Times New Roman"/>
+          <w:sz w:val="28"/>
+          <w:szCs w:val="28"/>
+        </w:rPr>
+        <w:t xml:space="preserve">    2.3.1 Релационни бази данни</w:t>
+      </w:r>
+    </w:p>
+    <w:p>
+      <w:pPr>
+        <w:jc w:val="both"/>
+        <w:rPr>
+          <w:rFonts w:ascii="Times New Roman" w:hAnsi="Times New Roman" w:cs="Times New Roman"/>
+          <w:sz w:val="28"/>
+          <w:szCs w:val="28"/>
+          <w:lang w:val="en-US"/>
+        </w:rPr>
+      </w:pPr>
+      <w:r>
+        <w:rPr>
+          <w:rFonts w:ascii="Times New Roman" w:hAnsi="Times New Roman" w:cs="Times New Roman"/>
+          <w:sz w:val="28"/>
+          <w:szCs w:val="28"/>
+        </w:rPr>
+        <w:t xml:space="preserve">  2.4 </w:t>
+      </w:r>
+      <w:r>
+        <w:rPr>
+          <w:rFonts w:ascii="Times New Roman" w:hAnsi="Times New Roman" w:cs="Times New Roman"/>
+          <w:sz w:val="28"/>
+          <w:szCs w:val="28"/>
+          <w:lang w:val="en-US"/>
+        </w:rPr>
+        <w:t>MySQL……………………………….</w:t>
+      </w:r>
+    </w:p>
+    <w:p>
+      <w:pPr>
+        <w:jc w:val="both"/>
+        <w:rPr>
+          <w:rFonts w:ascii="Times New Roman" w:hAnsi="Times New Roman" w:cs="Times New Roman"/>
+          <w:sz w:val="28"/>
+          <w:szCs w:val="28"/>
+          <w:lang w:val="en-US"/>
+        </w:rPr>
+      </w:pPr>
+      <w:r>
+        <w:rPr>
+          <w:rFonts w:ascii="Times New Roman" w:hAnsi="Times New Roman" w:cs="Times New Roman"/>
+          <w:sz w:val="28"/>
+          <w:szCs w:val="28"/>
+        </w:rPr>
+        <w:t xml:space="preserve">  </w:t>
+      </w:r>
+      <w:r>
+        <w:rPr>
+          <w:rFonts w:ascii="Times New Roman" w:hAnsi="Times New Roman" w:cs="Times New Roman"/>
+          <w:sz w:val="28"/>
+          <w:szCs w:val="28"/>
+        </w:rPr>
+        <w:t>2.5</w:t>
+      </w:r>
+      <w:r>
+        <w:rPr>
+          <w:rFonts w:ascii="Times New Roman" w:hAnsi="Times New Roman" w:cs="Times New Roman"/>
+          <w:sz w:val="28"/>
+          <w:szCs w:val="28"/>
+        </w:rPr>
+        <w:t xml:space="preserve"> </w:t>
+      </w:r>
+      <w:r>
+        <w:rPr>
+          <w:rFonts w:ascii="Times New Roman" w:hAnsi="Times New Roman" w:cs="Times New Roman"/>
+          <w:sz w:val="28"/>
+          <w:szCs w:val="28"/>
+          <w:lang w:val="en-US"/>
+        </w:rPr>
+        <w:t>Hibernate ORM…………………………………………</w:t>
+      </w:r>
+    </w:p>
+    <w:p>
+      <w:pPr>
+        <w:jc w:val="both"/>
+        <w:rPr>
+          <w:rFonts w:ascii="Times New Roman" w:hAnsi="Times New Roman" w:cs="Times New Roman"/>
+          <w:sz w:val="28"/>
+          <w:szCs w:val="28"/>
+          <w:lang w:val="en-US"/>
+        </w:rPr>
+      </w:pPr>
+      <w:r>
+        <w:rPr>
+          <w:rFonts w:ascii="Times New Roman" w:hAnsi="Times New Roman" w:cs="Times New Roman"/>
+          <w:sz w:val="28"/>
+          <w:szCs w:val="28"/>
+          <w:lang w:val="en-US"/>
+        </w:rPr>
+        <w:t xml:space="preserve">    2.5.1 </w:t>
+      </w:r>
+      <w:r>
+        <w:rPr>
+          <w:rFonts w:ascii="Times New Roman" w:hAnsi="Times New Roman" w:cs="Times New Roman"/>
+          <w:sz w:val="28"/>
+          <w:szCs w:val="28"/>
+        </w:rPr>
+        <w:t xml:space="preserve">Архитектура на </w:t>
+      </w:r>
+      <w:r>
+        <w:rPr>
+          <w:rFonts w:ascii="Times New Roman" w:hAnsi="Times New Roman" w:cs="Times New Roman"/>
+          <w:sz w:val="28"/>
+          <w:szCs w:val="28"/>
+          <w:lang w:val="en-US"/>
+        </w:rPr>
+        <w:t>Hibernate………………………</w:t>
+      </w:r>
+    </w:p>
+    <w:p>
+      <w:pPr>
+        <w:jc w:val="both"/>
+        <w:rPr>
+          <w:rFonts w:ascii="Times New Roman" w:hAnsi="Times New Roman" w:cs="Times New Roman"/>
+          <w:sz w:val="28"/>
+          <w:szCs w:val="28"/>
+          <w:lang w:val="en-US"/>
+        </w:rPr>
+      </w:pPr>
+      <w:r>
+        <w:rPr>
+          <w:rFonts w:ascii="Times New Roman" w:hAnsi="Times New Roman" w:cs="Times New Roman"/>
+          <w:sz w:val="28"/>
+          <w:szCs w:val="28"/>
+          <w:lang w:val="en-US"/>
+        </w:rPr>
+        <w:t xml:space="preserve">  2.6 Eclipse IDE……………………………………..</w:t>
+      </w:r>
+    </w:p>
+    <w:p>
+      <w:pPr>
+        <w:jc w:val="both"/>
+        <w:rPr>
+          <w:rFonts w:ascii="Times New Roman" w:hAnsi="Times New Roman" w:cs="Times New Roman"/>
+          <w:sz w:val="28"/>
+          <w:szCs w:val="28"/>
+        </w:rPr>
+      </w:pPr>
+      <w:r>
+        <w:rPr>
+          <w:rFonts w:ascii="Times New Roman" w:hAnsi="Times New Roman" w:cs="Times New Roman"/>
+          <w:sz w:val="28"/>
+          <w:szCs w:val="28"/>
+          <w:lang w:val="en-US"/>
+        </w:rPr>
+        <w:t xml:space="preserve">  2.6 Postman</w:t>
+      </w:r>
+      <w:r>
+        <w:rPr>
+          <w:rFonts w:ascii="Times New Roman" w:hAnsi="Times New Roman" w:cs="Times New Roman"/>
+          <w:sz w:val="28"/>
+          <w:szCs w:val="28"/>
+        </w:rPr>
+        <w:t>……………………………………………</w:t>
+      </w:r>
+    </w:p>
+    <w:p>
+      <w:pPr>
+        <w:jc w:val="both"/>
+        <w:rPr>
+          <w:rFonts w:ascii="Times New Roman" w:hAnsi="Times New Roman" w:cs="Times New Roman"/>
+          <w:sz w:val="28"/>
+          <w:szCs w:val="28"/>
+          <w:lang w:val="en-US"/>
+        </w:rPr>
+      </w:pPr>
+      <w:r>
+        <w:rPr>
+          <w:rFonts w:ascii="Times New Roman" w:hAnsi="Times New Roman" w:cs="Times New Roman"/>
+          <w:sz w:val="28"/>
+          <w:szCs w:val="28"/>
+          <w:lang w:val="en-US"/>
+        </w:rPr>
+        <w:t xml:space="preserve">  2.7 </w:t>
+      </w:r>
+      <w:r>
+        <w:rPr>
+          <w:rFonts w:ascii="Times New Roman" w:hAnsi="Times New Roman" w:cs="Times New Roman"/>
+          <w:sz w:val="28"/>
+          <w:szCs w:val="28"/>
+        </w:rPr>
+        <w:t xml:space="preserve">Платформа за мениджмънт </w:t>
+      </w:r>
+      <w:proofErr w:type="spellStart"/>
+      <w:r>
+        <w:rPr>
+          <w:rFonts w:ascii="Times New Roman" w:hAnsi="Times New Roman" w:cs="Times New Roman"/>
+          <w:sz w:val="28"/>
+          <w:szCs w:val="28"/>
+          <w:lang w:val="en-US"/>
+        </w:rPr>
+        <w:t>Keycloak</w:t>
+      </w:r>
+      <w:proofErr w:type="spellEnd"/>
+    </w:p>
+    <w:p>
+      <w:pPr>
+        <w:jc w:val="both"/>
+        <w:rPr>
+          <w:rFonts w:ascii="Times New Roman" w:hAnsi="Times New Roman" w:cs="Times New Roman"/>
+          <w:b/>
+          <w:sz w:val="28"/>
+          <w:szCs w:val="28"/>
+          <w:lang w:val="en-US"/>
+        </w:rPr>
+      </w:pPr>
+      <w:r>
+        <w:rPr>
+          <w:rFonts w:ascii="Times New Roman" w:hAnsi="Times New Roman" w:cs="Times New Roman"/>
+          <w:b/>
+          <w:sz w:val="28"/>
+          <w:szCs w:val="28"/>
+          <w:lang w:val="en-US"/>
+        </w:rPr>
+        <w:t xml:space="preserve">III </w:t>
+      </w:r>
+      <w:r>
+        <w:rPr>
+          <w:rFonts w:ascii="Times New Roman" w:hAnsi="Times New Roman" w:cs="Times New Roman"/>
+          <w:b/>
+          <w:sz w:val="28"/>
+          <w:szCs w:val="28"/>
+        </w:rPr>
+        <w:t>глава. Функционалност на приложението</w:t>
+      </w:r>
+      <w:r>
+        <w:rPr>
+          <w:rFonts w:ascii="Times New Roman" w:hAnsi="Times New Roman" w:cs="Times New Roman"/>
+          <w:b/>
+          <w:sz w:val="28"/>
+          <w:szCs w:val="28"/>
+          <w:lang w:val="en-US"/>
+        </w:rPr>
+        <w:t>…………..</w:t>
+      </w:r>
+    </w:p>
+    <w:p>
+      <w:pPr>
+        <w:jc w:val="both"/>
+        <w:rPr>
+          <w:rFonts w:ascii="Times New Roman" w:hAnsi="Times New Roman" w:cs="Times New Roman"/>
+          <w:sz w:val="28"/>
+          <w:szCs w:val="28"/>
+          <w:lang w:val="en-US"/>
+        </w:rPr>
+      </w:pPr>
+      <w:r>
+        <w:rPr>
+          <w:rFonts w:ascii="Times New Roman" w:hAnsi="Times New Roman" w:cs="Times New Roman"/>
+          <w:sz w:val="28"/>
+          <w:szCs w:val="28"/>
+          <w:lang w:val="en-US"/>
+        </w:rPr>
+        <w:t xml:space="preserve">IV </w:t>
+      </w:r>
+      <w:r>
+        <w:rPr>
+          <w:rFonts w:ascii="Times New Roman" w:hAnsi="Times New Roman" w:cs="Times New Roman"/>
+          <w:sz w:val="28"/>
+          <w:szCs w:val="28"/>
+        </w:rPr>
+        <w:t>глава. Експериментални данни и изводи</w:t>
+      </w:r>
+      <w:r>
+        <w:rPr>
+          <w:rFonts w:ascii="Times New Roman" w:hAnsi="Times New Roman" w:cs="Times New Roman"/>
+          <w:sz w:val="28"/>
+          <w:szCs w:val="28"/>
+          <w:lang w:val="en-US"/>
+        </w:rPr>
+        <w:t>………….</w:t>
+      </w:r>
+    </w:p>
+    <w:p>
+      <w:pPr>
+        <w:jc w:val="both"/>
+        <w:rPr>
+          <w:rFonts w:ascii="Times New Roman" w:hAnsi="Times New Roman" w:cs="Times New Roman"/>
+          <w:sz w:val="28"/>
+          <w:szCs w:val="28"/>
+        </w:rPr>
+      </w:pPr>
+      <w:r>
+        <w:rPr>
+          <w:rFonts w:ascii="Times New Roman" w:hAnsi="Times New Roman" w:cs="Times New Roman"/>
+          <w:sz w:val="28"/>
+          <w:szCs w:val="28"/>
+          <w:lang w:val="en-US"/>
+        </w:rPr>
+        <w:lastRenderedPageBreak/>
+        <w:t xml:space="preserve">  4.1 </w:t>
+      </w:r>
+      <w:r>
+        <w:rPr>
+          <w:rFonts w:ascii="Times New Roman" w:hAnsi="Times New Roman" w:cs="Times New Roman"/>
+          <w:sz w:val="28"/>
+          <w:szCs w:val="28"/>
+        </w:rPr>
+        <w:t>Приложимост…………………….</w:t>
+      </w:r>
+    </w:p>
+    <w:p>
+      <w:pPr>
+        <w:jc w:val="both"/>
+        <w:rPr>
+          <w:rFonts w:ascii="Times New Roman" w:hAnsi="Times New Roman" w:cs="Times New Roman"/>
+          <w:sz w:val="28"/>
+          <w:szCs w:val="28"/>
+        </w:rPr>
+      </w:pPr>
+      <w:r>
+        <w:rPr>
+          <w:rFonts w:ascii="Times New Roman" w:hAnsi="Times New Roman" w:cs="Times New Roman"/>
+          <w:sz w:val="28"/>
+          <w:szCs w:val="28"/>
+        </w:rPr>
+        <w:t xml:space="preserve">  4.2 Варианти за оптимизация………………………</w:t>
+      </w:r>
+    </w:p>
+    <w:p>
+      <w:pPr>
+        <w:jc w:val="both"/>
+        <w:rPr>
+          <w:rFonts w:ascii="Times New Roman" w:hAnsi="Times New Roman" w:cs="Times New Roman"/>
+          <w:sz w:val="28"/>
+          <w:szCs w:val="28"/>
+        </w:rPr>
+      </w:pPr>
+      <w:r>
+        <w:rPr>
+          <w:rFonts w:ascii="Times New Roman" w:hAnsi="Times New Roman" w:cs="Times New Roman"/>
+          <w:sz w:val="28"/>
+          <w:szCs w:val="28"/>
+        </w:rPr>
+        <w:t>Използвани литературни източници………………….</w:t>
+      </w:r>
+    </w:p>
+    <w:p>
+      <w:pPr>
+        <w:jc w:val="both"/>
+        <w:rPr>
+          <w:rFonts w:ascii="Times New Roman" w:hAnsi="Times New Roman" w:cs="Times New Roman"/>
+          <w:sz w:val="28"/>
+          <w:szCs w:val="28"/>
+        </w:rPr>
+      </w:pPr>
+      <w:r>
+        <w:rPr>
+          <w:rFonts w:ascii="Times New Roman" w:hAnsi="Times New Roman" w:cs="Times New Roman"/>
+          <w:sz w:val="28"/>
+          <w:szCs w:val="28"/>
+        </w:rPr>
+        <w:t>Списък на използваните съкращения………………..</w:t>
+      </w:r>
+    </w:p>
+    <w:p>
+      <w:pPr>
+        <w:jc w:val="both"/>
+        <w:rPr>
+          <w:rFonts w:ascii="Times New Roman" w:hAnsi="Times New Roman" w:cs="Times New Roman"/>
+          <w:b/>
+          <w:sz w:val="28"/>
+          <w:szCs w:val="28"/>
+        </w:rPr>
+      </w:pPr>
+    </w:p>
+    <w:p>
+      <w:pPr>
+        <w:jc w:val="both"/>
+        <w:rPr>
+          <w:rFonts w:ascii="Times New Roman" w:hAnsi="Times New Roman" w:cs="Times New Roman"/>
+          <w:b/>
+          <w:sz w:val="32"/>
+          <w:szCs w:val="32"/>
+        </w:rPr>
+      </w:pPr>
+    </w:p>
+    <w:p>
+      <w:pPr>
+        <w:jc w:val="both"/>
+        <w:rPr>
+          <w:rFonts w:ascii="Times New Roman" w:hAnsi="Times New Roman" w:cs="Times New Roman"/>
+          <w:b/>
+          <w:sz w:val="32"/>
+          <w:szCs w:val="32"/>
+        </w:rPr>
+      </w:pPr>
+    </w:p>
+    <w:p>
+      <w:pPr>
+        <w:jc w:val="both"/>
+        <w:rPr>
+          <w:rFonts w:ascii="Times New Roman" w:hAnsi="Times New Roman" w:cs="Times New Roman"/>
+          <w:b/>
+          <w:sz w:val="32"/>
+          <w:szCs w:val="32"/>
+        </w:rPr>
+      </w:pPr>
+    </w:p>
+    <w:p>
+      <w:pPr>
+        <w:jc w:val="both"/>
+        <w:rPr>
+          <w:b/>
+          <w:sz w:val="28"/>
+          <w:szCs w:val="28"/>
+          <w:lang w:val="en-US"/>
+        </w:rPr>
+      </w:pPr>
+    </w:p>
+    <w:p>
+      <w:pPr>
+        <w:jc w:val="both"/>
+        <w:rPr>
+          <w:b/>
+          <w:sz w:val="28"/>
+          <w:szCs w:val="28"/>
+          <w:lang w:val="en-US"/>
+        </w:rPr>
+      </w:pPr>
+    </w:p>
+    <w:p>
+      <w:pPr>
+        <w:jc w:val="both"/>
+        <w:rPr>
+          <w:b/>
+          <w:sz w:val="28"/>
+          <w:szCs w:val="28"/>
+          <w:lang w:val="en-US"/>
+        </w:rPr>
+      </w:pPr>
+    </w:p>
+    <w:p>
+      <w:pPr>
+        <w:jc w:val="both"/>
+        <w:rPr>
+          <w:b/>
+          <w:sz w:val="28"/>
+          <w:szCs w:val="28"/>
+          <w:lang w:val="en-US"/>
+        </w:rPr>
+      </w:pPr>
+    </w:p>
+    <w:p>
+      <w:pPr>
+        <w:jc w:val="both"/>
+        <w:rPr>
+          <w:b/>
+          <w:sz w:val="28"/>
+          <w:szCs w:val="28"/>
+          <w:lang w:val="en-US"/>
+        </w:rPr>
+      </w:pPr>
+    </w:p>
+    <w:p>
+      <w:pPr>
+        <w:jc w:val="both"/>
+        <w:rPr>
+          <w:b/>
+          <w:sz w:val="28"/>
+          <w:szCs w:val="28"/>
+          <w:lang w:val="en-US"/>
+        </w:rPr>
+      </w:pPr>
+    </w:p>
+    <w:p>
+      <w:pPr>
+        <w:jc w:val="both"/>
+        <w:rPr>
+          <w:b/>
+          <w:sz w:val="28"/>
+          <w:szCs w:val="28"/>
+          <w:lang w:val="en-US"/>
+        </w:rPr>
+      </w:pPr>
+    </w:p>
+    <w:p>
+      <w:pPr>
+        <w:jc w:val="both"/>
+        <w:rPr>
+          <w:b/>
+          <w:sz w:val="28"/>
+          <w:szCs w:val="28"/>
+          <w:lang w:val="en-US"/>
+        </w:rPr>
+      </w:pPr>
+    </w:p>
+    <w:p>
+      <w:pPr>
+        <w:jc w:val="both"/>
+        <w:rPr>
+          <w:b/>
+          <w:sz w:val="28"/>
+          <w:szCs w:val="28"/>
+          <w:lang w:val="en-US"/>
+        </w:rPr>
+      </w:pPr>
+    </w:p>
+    <w:p>
+      <w:pPr>
+        <w:jc w:val="both"/>
+        <w:rPr>
+          <w:b/>
+          <w:sz w:val="28"/>
+          <w:szCs w:val="28"/>
+          <w:lang w:val="en-US"/>
+        </w:rPr>
+      </w:pPr>
+    </w:p>
+    <w:p>
+      <w:pPr>
+        <w:jc w:val="both"/>
+        <w:rPr>
+          <w:b/>
+          <w:sz w:val="28"/>
+          <w:szCs w:val="28"/>
+          <w:lang w:val="en-US"/>
+        </w:rPr>
+      </w:pPr>
+    </w:p>
+    <w:p>
+      <w:pPr>
+        <w:jc w:val="both"/>
+        <w:rPr>
+          <w:b/>
+          <w:sz w:val="28"/>
+          <w:szCs w:val="28"/>
+          <w:lang w:val="en-US"/>
+        </w:rPr>
+      </w:pPr>
+    </w:p>
+    <w:p>
+      <w:pPr>
+        <w:jc w:val="both"/>
+        <w:rPr>
+          <w:b/>
+          <w:sz w:val="28"/>
+          <w:szCs w:val="28"/>
+          <w:lang w:val="en-US"/>
+        </w:rPr>
+      </w:pPr>
+    </w:p>
+    <w:p>
+      <w:pPr>
+        <w:jc w:val="both"/>
+        <w:rPr>
+          <w:b/>
+          <w:sz w:val="28"/>
+          <w:szCs w:val="28"/>
+          <w:lang w:val="en-US"/>
+        </w:rPr>
+      </w:pPr>
+    </w:p>
+    <w:p>
+      <w:pPr>
+        <w:jc w:val="both"/>
+        <w:rPr>
+          <w:b/>
+          <w:sz w:val="28"/>
+          <w:szCs w:val="28"/>
+          <w:lang w:val="en-US"/>
+        </w:rPr>
+      </w:pPr>
+    </w:p>
+    <w:p>
+      <w:pPr>
+        <w:jc w:val="both"/>
+        <w:rPr>
+          <w:b/>
+          <w:sz w:val="28"/>
+          <w:szCs w:val="28"/>
+          <w:lang w:val="en-US"/>
+        </w:rPr>
+      </w:pPr>
+    </w:p>
+    <w:p>
+      <w:pPr>
+        <w:jc w:val="both"/>
+        <w:rPr>
+          <w:b/>
+          <w:sz w:val="28"/>
+          <w:szCs w:val="28"/>
+          <w:lang w:val="en-US"/>
+        </w:rPr>
+      </w:pPr>
+    </w:p>
+    <w:p>
+      <w:pPr>
+        <w:jc w:val="both"/>
+        <w:rPr>
+          <w:b/>
+          <w:sz w:val="28"/>
+          <w:szCs w:val="28"/>
+          <w:lang w:val="en-US"/>
+        </w:rPr>
+      </w:pPr>
+    </w:p>
+    <w:p>
+      <w:pPr>
+        <w:jc w:val="both"/>
+        <w:rPr>
+          <w:b/>
+          <w:sz w:val="28"/>
+          <w:szCs w:val="28"/>
+          <w:lang w:val="en-US"/>
+        </w:rPr>
+      </w:pPr>
+    </w:p>
+    <w:p>
+      <w:pPr>
+        <w:jc w:val="both"/>
+        <w:rPr>
+          <w:b/>
+          <w:sz w:val="28"/>
+          <w:szCs w:val="28"/>
+        </w:rPr>
+      </w:pPr>
+      <w:r>
+        <w:rPr>
+          <w:b/>
+          <w:sz w:val="28"/>
+          <w:szCs w:val="28"/>
+          <w:lang w:val="en-US"/>
+        </w:rPr>
+        <w:lastRenderedPageBreak/>
         <w:t xml:space="preserve">1. </w:t>
       </w:r>
       <w:r>
@@ -144,17 +1508,15 @@
           <w:sz w:val="28"/>
           <w:szCs w:val="28"/>
         </w:rPr>
-        <w:t xml:space="preserve">наличните </w:t>
-      </w:r>
-      <w:proofErr w:type="spellStart"/>
-      <w:r>
-        <w:rPr>
-          <w:sz w:val="28"/>
-          <w:szCs w:val="28"/>
-        </w:rPr>
-        <w:t>опциии</w:t>
-      </w:r>
-      <w:proofErr w:type="spellEnd"/>
+        <w:t>наличните опци</w:t>
+      </w:r>
+      <w:r>
+        <w:rPr>
+          <w:sz w:val="28"/>
+          <w:szCs w:val="28"/>
+        </w:rPr>
+        <w:t>и</w:t>
+      </w:r>
       <w:r>
         <w:rPr>
           <w:sz w:val="28"/>
@@ -278,7 +1640,63 @@
           <w:sz w:val="28"/>
           <w:szCs w:val="28"/>
         </w:rPr>
-        <w:t xml:space="preserve">    Освен гореспоменатите приложения ще бъдат разгледани и още три системи– две за резервация на автобусни билети, и една за запазване на часове за преглед в болница</w:t>
+        <w:t xml:space="preserve">    Освен гореспоменатите приложения ще бъдат разгледани и още </w:t>
+      </w:r>
+      <w:r>
+        <w:rPr>
+          <w:sz w:val="28"/>
+          <w:szCs w:val="28"/>
+        </w:rPr>
+        <w:t>няколко</w:t>
+      </w:r>
+      <w:r>
+        <w:rPr>
+          <w:sz w:val="28"/>
+          <w:szCs w:val="28"/>
+        </w:rPr>
+        <w:t xml:space="preserve"> системи– </w:t>
+      </w:r>
+      <w:r>
+        <w:rPr>
+          <w:sz w:val="28"/>
+          <w:szCs w:val="28"/>
+        </w:rPr>
+        <w:t>три</w:t>
+      </w:r>
+      <w:r>
+        <w:rPr>
+          <w:sz w:val="28"/>
+          <w:szCs w:val="28"/>
+        </w:rPr>
+        <w:t xml:space="preserve"> за резервация на </w:t>
+      </w:r>
+      <w:r>
+        <w:rPr>
+          <w:sz w:val="28"/>
+          <w:szCs w:val="28"/>
+        </w:rPr>
+        <w:t>различен тип</w:t>
+      </w:r>
+      <w:r>
+        <w:rPr>
+          <w:sz w:val="28"/>
+          <w:szCs w:val="28"/>
+        </w:rPr>
+        <w:t xml:space="preserve"> би</w:t>
+      </w:r>
+      <w:r>
+        <w:rPr>
+          <w:sz w:val="28"/>
+          <w:szCs w:val="28"/>
+        </w:rPr>
+        <w:t>лети, и</w:t>
+      </w:r>
+      <w:r>
+        <w:rPr>
+          <w:sz w:val="28"/>
+          <w:szCs w:val="28"/>
+        </w:rPr>
+        <w:t xml:space="preserve"> една за запазване на часове за преглед в болница</w:t>
       </w:r>
       <w:r>
         <w:rPr>
@@ -530,23 +1948,21 @@
           <w:sz w:val="28"/>
           <w:szCs w:val="28"/>
         </w:rPr>
-        <w:t xml:space="preserve">    По време на създаване на дипломното задание платформата беше свалена и вече не функционира. Информацията за нея е все пак е включена като пример какво трябва да съдържа едно приложение за резервации на спортни </w:t>
-      </w:r>
-      <w:proofErr w:type="spellStart"/>
-      <w:r>
-        <w:rPr>
-          <w:sz w:val="28"/>
-          <w:szCs w:val="28"/>
-        </w:rPr>
-        <w:t>съоражения</w:t>
-      </w:r>
-      <w:proofErr w:type="spellEnd"/>
-      <w:r>
-        <w:rPr>
-          <w:sz w:val="28"/>
-          <w:szCs w:val="28"/>
-        </w:rPr>
-        <w:t>.</w:t>
+        <w:t xml:space="preserve">    По време на създаване на дипломното задание платформата беше свалена и вече не функционира. Информацията за нея е все пак е включена като пример какво трябва да съдържа едно приложени</w:t>
+      </w:r>
+      <w:r>
+        <w:rPr>
+          <w:sz w:val="28"/>
+          <w:szCs w:val="28"/>
+        </w:rPr>
+        <w:t>е за резервации на спортни съоръ</w:t>
+      </w:r>
+      <w:r>
+        <w:rPr>
+          <w:sz w:val="28"/>
+          <w:szCs w:val="28"/>
+        </w:rPr>
+        <w:t>жения.</w:t>
       </w:r>
     </w:p>
     <w:p>
@@ -2251,7 +3667,21 @@
           <w:sz w:val="28"/>
           <w:szCs w:val="28"/>
         </w:rPr>
-        <w:t xml:space="preserve">, статус и бутон за потвърждение. При потвърждение на заявения час се генерира съобщение, че операцията е успешна, статусът на резервацията се сменя на „Потвърдена“, а пациентът вече няма възможност на я изтрие. </w:t>
+        <w:t xml:space="preserve">, статус и бутон за потвърждение. При потвърждение на заявения час се генерира съобщение, че операцията е успешна, статусът на резервацията се сменя на „Потвърдена“, а </w:t>
+      </w:r>
+      <w:r>
+        <w:rPr>
+          <w:sz w:val="28"/>
+          <w:szCs w:val="28"/>
+        </w:rPr>
+        <w:t>пациентът вече няма възможност д</w:t>
+      </w:r>
+      <w:r>
+        <w:rPr>
+          <w:sz w:val="28"/>
+          <w:szCs w:val="28"/>
+        </w:rPr>
+        <w:t xml:space="preserve">а я изтрие. </w:t>
       </w:r>
     </w:p>
     <w:p>
@@ -2448,6 +3878,7 @@
     </w:p>
     <w:p>
       <w:pPr>
+        <w:jc w:val="center"/>
         <w:rPr>
           <w:sz w:val="28"/>
           <w:szCs w:val="28"/>
@@ -2715,7 +4146,7 @@
       <w:r>
         <w:rPr>
           <w:b/>
-          <w:color w:val="FF0000"/>
+          <w:color w:val="000000" w:themeColor="text1"/>
           <w:sz w:val="28"/>
           <w:szCs w:val="28"/>
         </w:rPr>
@@ -2724,48 +4155,971 @@
       <w:r>
         <w:rPr>
           <w:b/>
-          <w:color w:val="FF0000"/>
-          <w:sz w:val="28"/>
-          <w:szCs w:val="28"/>
-        </w:rPr>
-        <w:t xml:space="preserve"> Система за резервация на самолетни билети, използваща</w:t>
-      </w:r>
-      <w:r>
-        <w:rPr>
-          <w:b/>
-          <w:color w:val="FF0000"/>
-          <w:sz w:val="28"/>
-          <w:szCs w:val="28"/>
-          <w:lang w:val="en-US"/>
+          <w:color w:val="000000" w:themeColor="text1"/>
+          <w:sz w:val="28"/>
+          <w:szCs w:val="28"/>
         </w:rPr>
         <w:t xml:space="preserve"> </w:t>
       </w:r>
       <w:r>
         <w:rPr>
-          <w:b/>
-          <w:color w:val="FF0000"/>
-          <w:sz w:val="28"/>
-          <w:szCs w:val="28"/>
-        </w:rPr>
-        <w:t xml:space="preserve">единична самоличност, базирана на безжична комуникация </w:t>
-      </w:r>
-      <w:r>
-        <w:rPr>
-          <w:b/>
-          <w:color w:val="FF0000"/>
-          <w:sz w:val="28"/>
-          <w:szCs w:val="28"/>
-          <w:lang w:val="en-US"/>
-        </w:rPr>
-        <w:t xml:space="preserve">(NFC – Near Field Communication) </w:t>
-      </w:r>
-    </w:p>
-    <w:p>
-      <w:pPr>
-        <w:jc w:val="both"/>
-        <w:rPr>
-          <w:sz w:val="28"/>
-          <w:szCs w:val="28"/>
+          <w:rFonts w:ascii="Times New Roman" w:hAnsi="Times New Roman" w:cs="Times New Roman"/>
+          <w:b/>
+          <w:sz w:val="28"/>
+          <w:szCs w:val="28"/>
+        </w:rPr>
+        <w:t>Приложение за онлайн резервации на незаети билети за влакове</w:t>
+      </w:r>
+    </w:p>
+    <w:p>
+      <w:pPr>
+        <w:jc w:val="both"/>
+        <w:rPr>
+          <w:sz w:val="28"/>
+          <w:szCs w:val="28"/>
+        </w:rPr>
+      </w:pPr>
+      <w:r>
+        <w:rPr>
+          <w:sz w:val="28"/>
+          <w:szCs w:val="28"/>
+        </w:rPr>
+        <w:t xml:space="preserve">  Това приложение е </w:t>
+      </w:r>
+      <w:proofErr w:type="spellStart"/>
+      <w:r>
+        <w:rPr>
+          <w:sz w:val="28"/>
+          <w:szCs w:val="28"/>
+        </w:rPr>
+        <w:t>Андроид</w:t>
+      </w:r>
+      <w:proofErr w:type="spellEnd"/>
+      <w:r>
+        <w:rPr>
+          <w:sz w:val="28"/>
+          <w:szCs w:val="28"/>
+        </w:rPr>
+        <w:t xml:space="preserve"> – базирано и е създадено за Индийските железници, с цел улесняване резервацията на билети. </w:t>
+      </w:r>
+    </w:p>
+    <w:p>
+      <w:pPr>
+        <w:jc w:val="both"/>
+        <w:rPr>
+          <w:sz w:val="28"/>
+          <w:szCs w:val="28"/>
+        </w:rPr>
+      </w:pPr>
+      <w:r>
+        <w:rPr>
+          <w:sz w:val="28"/>
+          <w:szCs w:val="28"/>
+        </w:rPr>
+        <w:t xml:space="preserve">  За да го използват, потребителите трябва да си направят регистрация, която се записва в базата данни. </w:t>
+      </w:r>
+      <w:r>
+        <w:rPr>
+          <w:sz w:val="28"/>
+          <w:szCs w:val="28"/>
+        </w:rPr>
+        <w:t>Запазва се информация за потребителското име, парола, дата на раждане, уникален идентификационен номер, пол, мобилен телефон, както и имейл.</w:t>
+      </w:r>
+    </w:p>
+    <w:p>
+      <w:pPr>
+        <w:jc w:val="both"/>
+        <w:rPr>
+          <w:sz w:val="28"/>
+          <w:szCs w:val="28"/>
+        </w:rPr>
+      </w:pPr>
+      <w:r>
+        <w:rPr>
+          <w:sz w:val="28"/>
+          <w:szCs w:val="28"/>
+        </w:rPr>
+        <w:lastRenderedPageBreak/>
+        <w:t xml:space="preserve">  Системата има отделен </w:t>
+      </w:r>
+      <w:proofErr w:type="spellStart"/>
+      <w:r>
+        <w:rPr>
+          <w:sz w:val="28"/>
+          <w:szCs w:val="28"/>
+        </w:rPr>
+        <w:t>сървис</w:t>
+      </w:r>
+      <w:proofErr w:type="spellEnd"/>
+      <w:r>
+        <w:rPr>
+          <w:sz w:val="28"/>
+          <w:szCs w:val="28"/>
+        </w:rPr>
+        <w:t xml:space="preserve"> – </w:t>
+      </w:r>
+      <w:r>
+        <w:rPr>
+          <w:sz w:val="28"/>
+          <w:szCs w:val="28"/>
+          <w:lang w:val="en-US"/>
+        </w:rPr>
+        <w:t>Ticket Collector</w:t>
+      </w:r>
+      <w:r>
+        <w:rPr>
+          <w:sz w:val="28"/>
+          <w:szCs w:val="28"/>
+        </w:rPr>
+        <w:t>, който вписвайки се в платформата, може да въведе номера на влака. След подаването на номера се генерира списък на всички пътници, които ще пътуват в този влак.</w:t>
+      </w:r>
+    </w:p>
+    <w:p>
+      <w:pPr>
+        <w:jc w:val="both"/>
+        <w:rPr>
+          <w:sz w:val="28"/>
+          <w:szCs w:val="28"/>
+        </w:rPr>
+      </w:pPr>
+      <w:r>
+        <w:rPr>
+          <w:sz w:val="28"/>
+          <w:szCs w:val="28"/>
+        </w:rPr>
+        <w:t xml:space="preserve">  След като запазят и успешно платят своя билет, потребителите получават потвърждение за направената операция. Приложението поддържа история на покупките под формата на </w:t>
+      </w:r>
+      <w:r>
+        <w:rPr>
+          <w:sz w:val="28"/>
+          <w:szCs w:val="28"/>
+          <w:lang w:val="en-US"/>
+        </w:rPr>
+        <w:t xml:space="preserve">QR </w:t>
+      </w:r>
+      <w:r>
+        <w:rPr>
+          <w:sz w:val="28"/>
+          <w:szCs w:val="28"/>
+        </w:rPr>
+        <w:t>код, в който са кодирани потребителското име, дата на пътуването, точка на тръгване и крайна дестинация.</w:t>
+      </w:r>
+      <w:r>
+        <w:rPr>
+          <w:sz w:val="28"/>
+          <w:szCs w:val="28"/>
+        </w:rPr>
+        <w:t xml:space="preserve"> Въпросният код може да бъде сканиран от контролните органи, проверяващи билетите, за да бъде потвърдено, че е направена покупка. </w:t>
+      </w:r>
+      <w:r>
+        <w:rPr>
+          <w:sz w:val="28"/>
+          <w:szCs w:val="28"/>
+        </w:rPr>
+        <w:br/>
+        <w:t xml:space="preserve">Приложението разполага и с функция за пращане на имейл за потвърждение на транзакцията, съдържащ </w:t>
+      </w:r>
+      <w:r>
+        <w:rPr>
+          <w:sz w:val="28"/>
+          <w:szCs w:val="28"/>
+          <w:lang w:val="en-US"/>
+        </w:rPr>
+        <w:t xml:space="preserve">PDK </w:t>
+      </w:r>
+      <w:r>
+        <w:rPr>
+          <w:sz w:val="28"/>
+          <w:szCs w:val="28"/>
+        </w:rPr>
+        <w:t>с релевантната информация за клиента и пътуването.</w:t>
+      </w:r>
+    </w:p>
+    <w:p>
+      <w:pPr>
+        <w:jc w:val="both"/>
+        <w:rPr>
+          <w:sz w:val="28"/>
+          <w:szCs w:val="28"/>
+        </w:rPr>
+      </w:pPr>
+      <w:r>
+        <w:rPr>
+          <w:sz w:val="28"/>
+          <w:szCs w:val="28"/>
+        </w:rPr>
+        <w:t xml:space="preserve">  Друга удобна функция на приложението е интеграцията на </w:t>
+      </w:r>
+      <w:r>
+        <w:rPr>
+          <w:sz w:val="28"/>
+          <w:szCs w:val="28"/>
+          <w:lang w:val="en-US"/>
+        </w:rPr>
+        <w:t xml:space="preserve">google maps, </w:t>
+      </w:r>
+      <w:proofErr w:type="spellStart"/>
+      <w:r>
+        <w:rPr>
+          <w:sz w:val="28"/>
+          <w:szCs w:val="28"/>
+          <w:lang w:val="en-US"/>
+        </w:rPr>
+        <w:t>позволяваща</w:t>
+      </w:r>
+      <w:proofErr w:type="spellEnd"/>
+      <w:r>
+        <w:rPr>
+          <w:sz w:val="28"/>
+          <w:szCs w:val="28"/>
+          <w:lang w:val="en-US"/>
+        </w:rPr>
+        <w:t xml:space="preserve"> </w:t>
+      </w:r>
+      <w:proofErr w:type="spellStart"/>
+      <w:r>
+        <w:rPr>
+          <w:sz w:val="28"/>
+          <w:szCs w:val="28"/>
+          <w:lang w:val="en-US"/>
+        </w:rPr>
+        <w:t>клиента</w:t>
+      </w:r>
+      <w:proofErr w:type="spellEnd"/>
+      <w:r>
+        <w:rPr>
+          <w:sz w:val="28"/>
+          <w:szCs w:val="28"/>
+          <w:lang w:val="en-US"/>
+        </w:rPr>
+        <w:t xml:space="preserve"> </w:t>
+      </w:r>
+      <w:proofErr w:type="spellStart"/>
+      <w:r>
+        <w:rPr>
+          <w:sz w:val="28"/>
+          <w:szCs w:val="28"/>
+          <w:lang w:val="en-US"/>
+        </w:rPr>
+        <w:t>да</w:t>
+      </w:r>
+      <w:proofErr w:type="spellEnd"/>
+      <w:r>
+        <w:rPr>
+          <w:sz w:val="28"/>
+          <w:szCs w:val="28"/>
+          <w:lang w:val="en-US"/>
+        </w:rPr>
+        <w:t xml:space="preserve"> </w:t>
+      </w:r>
+      <w:r>
+        <w:rPr>
+          <w:sz w:val="28"/>
+          <w:szCs w:val="28"/>
+        </w:rPr>
+        <w:t xml:space="preserve">бъде </w:t>
+      </w:r>
+      <w:proofErr w:type="spellStart"/>
+      <w:r>
+        <w:rPr>
+          <w:sz w:val="28"/>
+          <w:szCs w:val="28"/>
+        </w:rPr>
+        <w:t>навигиран</w:t>
+      </w:r>
+      <w:proofErr w:type="spellEnd"/>
+      <w:r>
+        <w:rPr>
+          <w:sz w:val="28"/>
+          <w:szCs w:val="28"/>
+        </w:rPr>
+        <w:t xml:space="preserve"> от текущата му локация до гарата, от която трябва да замине. </w:t>
+      </w:r>
+    </w:p>
+    <w:p>
+      <w:pPr>
+        <w:jc w:val="both"/>
+        <w:rPr>
+          <w:sz w:val="28"/>
+          <w:szCs w:val="28"/>
+        </w:rPr>
+      </w:pPr>
+      <w:r>
+        <w:rPr>
+          <w:sz w:val="28"/>
+          <w:szCs w:val="28"/>
+        </w:rPr>
+        <w:t xml:space="preserve">  Приложението използва трислойна архитектура:</w:t>
+      </w:r>
+    </w:p>
+    <w:p>
+      <w:pPr>
+        <w:jc w:val="both"/>
+        <w:rPr>
+          <w:sz w:val="28"/>
+          <w:szCs w:val="28"/>
+        </w:rPr>
+      </w:pPr>
+      <w:r>
+        <w:rPr>
+          <w:sz w:val="28"/>
+          <w:szCs w:val="28"/>
+        </w:rPr>
+        <w:t xml:space="preserve">    - </w:t>
+      </w:r>
+      <w:r>
+        <w:rPr>
+          <w:b/>
+          <w:sz w:val="28"/>
+          <w:szCs w:val="28"/>
+        </w:rPr>
+        <w:t xml:space="preserve">Слой база данни </w:t>
+      </w:r>
+      <w:r>
+        <w:rPr>
+          <w:b/>
+          <w:sz w:val="28"/>
+          <w:szCs w:val="28"/>
+          <w:lang w:val="en-US"/>
+        </w:rPr>
+        <w:t>(Database layer)</w:t>
+      </w:r>
+      <w:r>
+        <w:rPr>
+          <w:sz w:val="28"/>
+          <w:szCs w:val="28"/>
+          <w:lang w:val="en-US"/>
+        </w:rPr>
+        <w:t xml:space="preserve"> – </w:t>
+      </w:r>
+      <w:r>
+        <w:rPr>
+          <w:sz w:val="28"/>
+          <w:szCs w:val="28"/>
+        </w:rPr>
+        <w:t xml:space="preserve">в случая е използвана база данни, запазваща информацията в </w:t>
+      </w:r>
+      <w:proofErr w:type="spellStart"/>
+      <w:r>
+        <w:rPr>
+          <w:sz w:val="28"/>
+          <w:szCs w:val="28"/>
+          <w:lang w:val="en-US"/>
+        </w:rPr>
+        <w:t>json</w:t>
+      </w:r>
+      <w:proofErr w:type="spellEnd"/>
+      <w:r>
+        <w:rPr>
+          <w:sz w:val="28"/>
+          <w:szCs w:val="28"/>
+          <w:lang w:val="en-US"/>
+        </w:rPr>
+        <w:t xml:space="preserve"> </w:t>
+      </w:r>
+      <w:r>
+        <w:rPr>
+          <w:sz w:val="28"/>
+          <w:szCs w:val="28"/>
+        </w:rPr>
+        <w:t xml:space="preserve">формат. </w:t>
+      </w:r>
+    </w:p>
+    <w:p>
+      <w:pPr>
+        <w:jc w:val="both"/>
+        <w:rPr>
+          <w:sz w:val="28"/>
+          <w:szCs w:val="28"/>
+        </w:rPr>
+      </w:pPr>
+      <w:r>
+        <w:rPr>
+          <w:sz w:val="28"/>
+          <w:szCs w:val="28"/>
+        </w:rPr>
+        <w:t xml:space="preserve">    - </w:t>
+      </w:r>
+      <w:r>
+        <w:rPr>
+          <w:b/>
+          <w:sz w:val="28"/>
+          <w:szCs w:val="28"/>
+        </w:rPr>
+        <w:t xml:space="preserve">Сървис слой </w:t>
+      </w:r>
+      <w:r>
+        <w:rPr>
+          <w:b/>
+          <w:sz w:val="28"/>
+          <w:szCs w:val="28"/>
+          <w:lang w:val="en-US"/>
+        </w:rPr>
+        <w:t>(Application Service layer)</w:t>
+      </w:r>
+      <w:r>
+        <w:rPr>
+          <w:sz w:val="28"/>
+          <w:szCs w:val="28"/>
+        </w:rPr>
+        <w:t xml:space="preserve"> </w:t>
+      </w:r>
+      <w:r>
+        <w:rPr>
+          <w:sz w:val="28"/>
+          <w:szCs w:val="28"/>
+        </w:rPr>
+        <w:t>–</w:t>
+      </w:r>
+      <w:r>
+        <w:rPr>
+          <w:sz w:val="28"/>
+          <w:szCs w:val="28"/>
+        </w:rPr>
+        <w:t xml:space="preserve"> </w:t>
+      </w:r>
+      <w:r>
+        <w:rPr>
+          <w:sz w:val="28"/>
+          <w:szCs w:val="28"/>
+        </w:rPr>
+        <w:t xml:space="preserve">тук са разпределени системните функции и бизнес логиката на приложението. Слоят отговаря също и за ъпдейти по базата данни, според заявките от най-горно ниво. </w:t>
+      </w:r>
+    </w:p>
+    <w:p>
+      <w:pPr>
+        <w:jc w:val="both"/>
+        <w:rPr>
+          <w:b/>
+          <w:sz w:val="28"/>
+          <w:szCs w:val="28"/>
+          <w:lang w:val="en-US"/>
+        </w:rPr>
+      </w:pPr>
+      <w:r>
+        <w:rPr>
+          <w:sz w:val="28"/>
+          <w:szCs w:val="28"/>
+        </w:rPr>
+        <w:t xml:space="preserve">     </w:t>
+      </w:r>
+      <w:r>
+        <w:rPr>
+          <w:sz w:val="28"/>
+          <w:szCs w:val="28"/>
+          <w:lang w:val="en-US"/>
+        </w:rPr>
+        <w:t xml:space="preserve">- </w:t>
+      </w:r>
+      <w:r>
+        <w:rPr>
+          <w:b/>
+          <w:sz w:val="28"/>
+          <w:szCs w:val="28"/>
+        </w:rPr>
+        <w:t>С</w:t>
+      </w:r>
+      <w:proofErr w:type="spellStart"/>
+      <w:r>
+        <w:rPr>
+          <w:b/>
+          <w:sz w:val="28"/>
+          <w:szCs w:val="28"/>
+          <w:lang w:val="en-US"/>
+        </w:rPr>
+        <w:t>лой</w:t>
+      </w:r>
+      <w:proofErr w:type="spellEnd"/>
+      <w:r>
+        <w:rPr>
+          <w:b/>
+          <w:sz w:val="28"/>
+          <w:szCs w:val="28"/>
+          <w:lang w:val="en-US"/>
+        </w:rPr>
+        <w:t xml:space="preserve"> </w:t>
+      </w:r>
+      <w:r>
+        <w:rPr>
+          <w:b/>
+          <w:sz w:val="28"/>
+          <w:szCs w:val="28"/>
+        </w:rPr>
+        <w:t>Клиентски</w:t>
+      </w:r>
+      <w:r>
+        <w:rPr>
+          <w:b/>
+          <w:sz w:val="28"/>
+          <w:szCs w:val="28"/>
+        </w:rPr>
+        <w:t xml:space="preserve"> интерфейс </w:t>
+      </w:r>
+      <w:r>
+        <w:rPr>
+          <w:b/>
+          <w:sz w:val="28"/>
+          <w:szCs w:val="28"/>
+          <w:lang w:val="en-US"/>
+        </w:rPr>
+        <w:t xml:space="preserve">(Customer Interface layer) </w:t>
+      </w:r>
+    </w:p>
+    <w:p>
+      <w:pPr>
+        <w:jc w:val="both"/>
+        <w:rPr>
+          <w:sz w:val="28"/>
+          <w:szCs w:val="28"/>
+        </w:rPr>
+      </w:pPr>
+      <w:r>
+        <w:rPr>
+          <w:sz w:val="28"/>
+          <w:szCs w:val="28"/>
+          <w:lang w:val="en-US"/>
+        </w:rPr>
+        <w:t xml:space="preserve">  Flow </w:t>
+      </w:r>
+      <w:r>
+        <w:rPr>
+          <w:sz w:val="28"/>
+          <w:szCs w:val="28"/>
+        </w:rPr>
+        <w:t>диаграмата на приложението е представена на следващата графика:</w:t>
+      </w:r>
+    </w:p>
+    <w:p>
+      <w:pPr>
+        <w:jc w:val="both"/>
+        <w:rPr>
+          <w:sz w:val="28"/>
+          <w:szCs w:val="28"/>
+        </w:rPr>
+      </w:pPr>
+      <w:r>
+        <w:rPr>
+          <w:noProof/>
+          <w:sz w:val="28"/>
+          <w:szCs w:val="28"/>
+          <w:lang w:eastAsia="bg-BG"/>
+        </w:rPr>
+        <w:drawing>
+          <wp:inline distT="0" distB="0" distL="0" distR="0">
+            <wp:extent cx="5760720" cy="1946275"/>
+            <wp:effectExtent l="0" t="0" r="0" b="0"/>
+            <wp:docPr id="8" name="Picture 8"/>
+            <wp:cNvGraphicFramePr>
+              <a:graphicFrameLocks xmlns:a="http://schemas.openxmlformats.org/drawingml/2006/main" noChangeAspect="1"/>
+            </wp:cNvGraphicFramePr>
+            <a:graphic xmlns:a="http://schemas.openxmlformats.org/drawingml/2006/main">
+              <a:graphicData uri="http://schemas.openxmlformats.org/drawingml/2006/picture">
+                <pic:pic xmlns:pic="http://schemas.openxmlformats.org/drawingml/2006/picture">
+                  <pic:nvPicPr>
+                    <pic:cNvPr id="8" name="tempsnip.png"/>
+                    <pic:cNvPicPr/>
+                  </pic:nvPicPr>
+                  <pic:blipFill>
+                    <a:blip r:embed="rId15">
+                      <a:extLst>
+                        <a:ext uri="{28A0092B-C50C-407E-A947-70E740481C1C}">
+                          <a14:useLocalDpi xmlns:a14="http://schemas.microsoft.com/office/drawing/2010/main" val="0"/>
+                        </a:ext>
+                      </a:extLst>
+                    </a:blip>
+                    <a:stretch>
+                      <a:fillRect/>
+                    </a:stretch>
+                  </pic:blipFill>
+                  <pic:spPr>
+                    <a:xfrm>
+                      <a:off x="0" y="0"/>
+                      <a:ext cx="5760720" cy="1946275"/>
+                    </a:xfrm>
+                    <a:prstGeom prst="rect">
+                      <a:avLst/>
+                    </a:prstGeom>
+                  </pic:spPr>
+                </pic:pic>
+              </a:graphicData>
+            </a:graphic>
+          </wp:inline>
+        </w:drawing>
+      </w:r>
+    </w:p>
+    <w:p>
+      <w:pPr>
+        <w:jc w:val="both"/>
+        <w:rPr>
+          <w:sz w:val="28"/>
+          <w:szCs w:val="28"/>
+        </w:rPr>
+      </w:pPr>
+    </w:p>
+    <w:p>
+      <w:pPr>
+        <w:jc w:val="center"/>
+        <w:rPr>
+          <w:sz w:val="28"/>
+          <w:szCs w:val="28"/>
+          <w:lang w:val="en-US"/>
+        </w:rPr>
+      </w:pPr>
+      <w:r>
+        <w:rPr>
+          <w:sz w:val="28"/>
+          <w:szCs w:val="28"/>
+        </w:rPr>
+        <w:t xml:space="preserve">фиг. 1.9 </w:t>
+      </w:r>
+      <w:r>
+        <w:rPr>
+          <w:sz w:val="28"/>
+          <w:szCs w:val="28"/>
+          <w:lang w:val="en-US"/>
+        </w:rPr>
+        <w:t xml:space="preserve">Flow </w:t>
+      </w:r>
+      <w:r>
+        <w:rPr>
+          <w:sz w:val="28"/>
+          <w:szCs w:val="28"/>
+        </w:rPr>
+        <w:t xml:space="preserve">диаграма на системата, </w:t>
+      </w:r>
+      <w:r>
+        <w:rPr>
+          <w:sz w:val="28"/>
+          <w:szCs w:val="28"/>
+          <w:lang w:val="en-US"/>
+        </w:rPr>
+        <w:t>[7</w:t>
+      </w:r>
+      <w:r>
+        <w:rPr>
+          <w:sz w:val="28"/>
+          <w:szCs w:val="28"/>
+          <w:lang w:val="en-US"/>
+        </w:rPr>
+        <w:t>]</w:t>
+      </w:r>
+    </w:p>
+    <w:p>
+      <w:pPr>
+        <w:jc w:val="both"/>
+        <w:rPr>
+          <w:sz w:val="28"/>
+          <w:szCs w:val="28"/>
+        </w:rPr>
+      </w:pPr>
+      <w:r>
+        <w:rPr>
+          <w:sz w:val="28"/>
+          <w:szCs w:val="28"/>
+        </w:rPr>
+        <w:lastRenderedPageBreak/>
+        <w:t xml:space="preserve">  Приложението се състои от следните функции:</w:t>
+      </w:r>
+    </w:p>
+    <w:p>
+      <w:pPr>
+        <w:jc w:val="both"/>
+        <w:rPr>
+          <w:sz w:val="28"/>
+          <w:szCs w:val="28"/>
+        </w:rPr>
+      </w:pPr>
+      <w:r>
+        <w:rPr>
+          <w:sz w:val="28"/>
+          <w:szCs w:val="28"/>
+        </w:rPr>
+        <w:t xml:space="preserve">    - </w:t>
+      </w:r>
+      <w:r>
+        <w:rPr>
+          <w:b/>
+          <w:sz w:val="28"/>
+          <w:szCs w:val="28"/>
+        </w:rPr>
+        <w:t>Регистрация</w:t>
+      </w:r>
+      <w:r>
+        <w:rPr>
+          <w:sz w:val="28"/>
+          <w:szCs w:val="28"/>
+        </w:rPr>
+        <w:t xml:space="preserve"> - При първото си посещение в приложението потребителите следва да се регистрират, предоставяйки своите данни. </w:t>
+      </w:r>
+    </w:p>
+    <w:p>
+      <w:pPr>
+        <w:jc w:val="both"/>
+        <w:rPr>
+          <w:sz w:val="28"/>
+          <w:szCs w:val="28"/>
+        </w:rPr>
+      </w:pPr>
+      <w:r>
+        <w:rPr>
+          <w:sz w:val="28"/>
+          <w:szCs w:val="28"/>
+        </w:rPr>
+        <w:t xml:space="preserve">    - </w:t>
+      </w:r>
+      <w:r>
+        <w:rPr>
+          <w:b/>
+          <w:sz w:val="28"/>
+          <w:szCs w:val="28"/>
+        </w:rPr>
+        <w:t>Вход</w:t>
+      </w:r>
+      <w:r>
+        <w:rPr>
+          <w:sz w:val="28"/>
+          <w:szCs w:val="28"/>
+        </w:rPr>
+        <w:t xml:space="preserve"> – Посредством потребителско име и парола</w:t>
+      </w:r>
+      <w:r>
+        <w:rPr>
+          <w:sz w:val="28"/>
+          <w:szCs w:val="28"/>
+        </w:rPr>
+        <w:t xml:space="preserve">. Потребителят има и възможност за възстановяване на паролата, ако я забрави. При този случай предоставя имелът, с който се  е регистрирал, </w:t>
+      </w:r>
+      <w:r>
+        <w:rPr>
+          <w:sz w:val="28"/>
+          <w:szCs w:val="28"/>
+        </w:rPr>
+        <w:t>а на него</w:t>
+      </w:r>
+      <w:r>
+        <w:rPr>
+          <w:sz w:val="28"/>
+          <w:szCs w:val="28"/>
+        </w:rPr>
+        <w:t xml:space="preserve"> се изпраща линк за избор на нова парола. Промяната се отразява директно и в базата данни. </w:t>
+      </w:r>
+    </w:p>
+    <w:p>
+      <w:pPr>
+        <w:jc w:val="both"/>
+        <w:rPr>
+          <w:sz w:val="28"/>
+          <w:szCs w:val="28"/>
+        </w:rPr>
+      </w:pPr>
+      <w:r>
+        <w:rPr>
+          <w:sz w:val="28"/>
+          <w:szCs w:val="28"/>
+        </w:rPr>
+        <w:t xml:space="preserve">    - </w:t>
+      </w:r>
+      <w:r>
+        <w:rPr>
+          <w:b/>
+          <w:sz w:val="28"/>
+          <w:szCs w:val="28"/>
+        </w:rPr>
+        <w:t>Избор на маршрут</w:t>
+      </w:r>
+      <w:r>
+        <w:rPr>
+          <w:sz w:val="28"/>
+          <w:szCs w:val="28"/>
+        </w:rPr>
+        <w:t xml:space="preserve"> – След успешна автентификация потребителят може да избере следните данни – начална станция, крайна станция, брой пътуващи. </w:t>
+      </w:r>
+    </w:p>
+    <w:p>
+      <w:pPr>
+        <w:jc w:val="both"/>
+        <w:rPr>
+          <w:sz w:val="28"/>
+          <w:szCs w:val="28"/>
+        </w:rPr>
+      </w:pPr>
+      <w:r>
+        <w:rPr>
+          <w:sz w:val="28"/>
+          <w:szCs w:val="28"/>
+        </w:rPr>
+        <w:t xml:space="preserve">    - </w:t>
+      </w:r>
+      <w:r>
+        <w:rPr>
+          <w:b/>
+          <w:sz w:val="28"/>
+          <w:szCs w:val="28"/>
+        </w:rPr>
+        <w:t>Проверка на свободни влакове</w:t>
+      </w:r>
+      <w:r>
+        <w:rPr>
+          <w:sz w:val="28"/>
+          <w:szCs w:val="28"/>
+        </w:rPr>
+        <w:t xml:space="preserve"> </w:t>
+      </w:r>
+      <w:r>
+        <w:rPr>
+          <w:sz w:val="28"/>
+          <w:szCs w:val="28"/>
+        </w:rPr>
+        <w:t>–</w:t>
+      </w:r>
+      <w:r>
+        <w:rPr>
+          <w:sz w:val="28"/>
+          <w:szCs w:val="28"/>
+        </w:rPr>
+        <w:t xml:space="preserve"> </w:t>
+      </w:r>
+      <w:r>
+        <w:rPr>
+          <w:sz w:val="28"/>
+          <w:szCs w:val="28"/>
+        </w:rPr>
+        <w:t xml:space="preserve">Визуализира се списък на влаковете с маршрут, минаващ през избраните от потребителя гари, както и в колко часа тръгва и пристига всеки от тях. </w:t>
+      </w:r>
+    </w:p>
+    <w:p>
+      <w:pPr>
+        <w:jc w:val="both"/>
+        <w:rPr>
+          <w:sz w:val="28"/>
+          <w:szCs w:val="28"/>
+        </w:rPr>
+      </w:pPr>
+      <w:r>
+        <w:rPr>
+          <w:sz w:val="28"/>
+          <w:szCs w:val="28"/>
+        </w:rPr>
+        <w:t xml:space="preserve">    - </w:t>
+      </w:r>
+      <w:r>
+        <w:rPr>
+          <w:b/>
+          <w:sz w:val="28"/>
+          <w:szCs w:val="28"/>
+        </w:rPr>
+        <w:t>Резервация на билети</w:t>
+      </w:r>
+      <w:r>
+        <w:rPr>
+          <w:sz w:val="28"/>
+          <w:szCs w:val="28"/>
+        </w:rPr>
+        <w:t xml:space="preserve"> – Потребителят задава имената и възрастта на всеки от пътниците, за които запазва билети</w:t>
+      </w:r>
+    </w:p>
+    <w:p>
+      <w:pPr>
+        <w:jc w:val="both"/>
+        <w:rPr>
+          <w:sz w:val="28"/>
+          <w:szCs w:val="28"/>
+        </w:rPr>
+      </w:pPr>
+      <w:r>
+        <w:rPr>
+          <w:sz w:val="28"/>
+          <w:szCs w:val="28"/>
+        </w:rPr>
+        <w:t xml:space="preserve">    - </w:t>
+      </w:r>
+      <w:r>
+        <w:rPr>
+          <w:b/>
+          <w:sz w:val="28"/>
+          <w:szCs w:val="28"/>
+        </w:rPr>
+        <w:t>Извършване на плащане</w:t>
+      </w:r>
+      <w:r>
+        <w:rPr>
+          <w:sz w:val="28"/>
+          <w:szCs w:val="28"/>
+        </w:rPr>
+        <w:t xml:space="preserve"> – Използва се външна система, която да валидира електронното плащане. </w:t>
+      </w:r>
+    </w:p>
+    <w:p>
+      <w:pPr>
+        <w:jc w:val="both"/>
+        <w:rPr>
+          <w:sz w:val="28"/>
+          <w:szCs w:val="28"/>
+          <w:lang w:val="en-US"/>
+        </w:rPr>
+      </w:pPr>
+      <w:r>
+        <w:rPr>
+          <w:sz w:val="28"/>
+          <w:szCs w:val="28"/>
+        </w:rPr>
+        <w:t xml:space="preserve">    - </w:t>
+      </w:r>
+      <w:r>
+        <w:rPr>
+          <w:b/>
+          <w:sz w:val="28"/>
+          <w:szCs w:val="28"/>
+        </w:rPr>
+        <w:t>Потвърждение на транзакцията</w:t>
+      </w:r>
+      <w:r>
+        <w:rPr>
+          <w:sz w:val="28"/>
+          <w:szCs w:val="28"/>
+        </w:rPr>
+        <w:t xml:space="preserve"> – при успешно плащане приложението предоставя страница с потвърждение, съдържаща потребителско име, час, точка на тръгване и дестинация. Тази информация е кодирана в </w:t>
+      </w:r>
+      <w:r>
+        <w:rPr>
+          <w:sz w:val="28"/>
+          <w:szCs w:val="28"/>
+          <w:lang w:val="en-US"/>
+        </w:rPr>
+        <w:t xml:space="preserve">QR </w:t>
+      </w:r>
+      <w:r>
+        <w:rPr>
+          <w:sz w:val="28"/>
+          <w:szCs w:val="28"/>
+        </w:rPr>
+        <w:t xml:space="preserve">код, видим в приложението, като към потребителя се изпраща и имейл с потвърждение. </w:t>
+      </w:r>
+      <w:r>
+        <w:rPr>
+          <w:sz w:val="28"/>
+          <w:szCs w:val="28"/>
+          <w:lang w:val="en-US"/>
+        </w:rPr>
+        <w:t>[7]</w:t>
+      </w:r>
+    </w:p>
+    <w:p>
+      <w:pPr>
+        <w:jc w:val="both"/>
+        <w:rPr>
+          <w:sz w:val="28"/>
+          <w:szCs w:val="28"/>
+        </w:rPr>
+      </w:pPr>
+    </w:p>
+    <w:p>
+      <w:pPr>
+        <w:jc w:val="both"/>
+        <w:rPr>
+          <w:sz w:val="28"/>
+          <w:szCs w:val="28"/>
+          <w:lang w:val="en-US"/>
         </w:rPr>
       </w:pPr>
     </w:p>
@@ -2824,39 +5178,39 @@
           <w:sz w:val="28"/>
           <w:szCs w:val="28"/>
         </w:rPr>
+        <w:t xml:space="preserve">    Ще бъде разработена бек-енд частта на система за резервация на спортни игрища, като тя ще е уеб базирана. Ще се използва </w:t>
+      </w:r>
+      <w:r>
+        <w:rPr>
+          <w:sz w:val="28"/>
+          <w:szCs w:val="28"/>
+          <w:lang w:val="en-US"/>
+        </w:rPr>
+        <w:t xml:space="preserve">Java, Spring, </w:t>
+      </w:r>
+      <w:r>
+        <w:rPr>
+          <w:sz w:val="28"/>
+          <w:szCs w:val="28"/>
+        </w:rPr>
+        <w:t xml:space="preserve">релационна база данни. </w:t>
+      </w:r>
+    </w:p>
+    <w:p>
+      <w:pPr>
+        <w:jc w:val="both"/>
+        <w:rPr>
+          <w:sz w:val="28"/>
+          <w:szCs w:val="28"/>
+          <w:lang w:val="en-US"/>
+        </w:rPr>
+      </w:pPr>
+      <w:r>
+        <w:rPr>
+          <w:sz w:val="28"/>
+          <w:szCs w:val="28"/>
+        </w:rPr>
         <w:lastRenderedPageBreak/>
-        <w:t xml:space="preserve">    Ще бъде разработена бек-енд частта на система за резервация на спортни игрища, като тя ще е уеб базирана. Ще се използва </w:t>
-      </w:r>
-      <w:r>
-        <w:rPr>
-          <w:sz w:val="28"/>
-          <w:szCs w:val="28"/>
-          <w:lang w:val="en-US"/>
-        </w:rPr>
-        <w:t xml:space="preserve">Java, Spring, </w:t>
-      </w:r>
-      <w:r>
-        <w:rPr>
-          <w:sz w:val="28"/>
-          <w:szCs w:val="28"/>
-        </w:rPr>
-        <w:t xml:space="preserve">релационна база данни. </w:t>
-      </w:r>
-    </w:p>
-    <w:p>
-      <w:pPr>
-        <w:jc w:val="both"/>
-        <w:rPr>
-          <w:sz w:val="28"/>
-          <w:szCs w:val="28"/>
-          <w:lang w:val="en-US"/>
-        </w:rPr>
-      </w:pPr>
-      <w:r>
-        <w:rPr>
-          <w:sz w:val="28"/>
-          <w:szCs w:val="28"/>
-        </w:rPr>
         <w:t xml:space="preserve">    Потребителите на приложението ще са разделени на три основни роли – клиенти, фирми и администратор. Ще се използва основен клас</w:t>
       </w:r>
       <w:r>
@@ -3052,7 +5406,21 @@
           <w:sz w:val="28"/>
           <w:szCs w:val="28"/>
         </w:rPr>
-        <w:t xml:space="preserve">    Свободно ще могат да се добавят обекти, които са както платени, така и със свободен достъп, няма да има ограничение в тяхната локация. Освен онлайн резервация клиентът  ще има достъп и до телефон на отговорното лице за конкретното игрище за директна комуникация и допълнителни въпроси. Под този формат освен удобство за запазване на часове, приложението ще се оформи и като добра информационна платформа за наличните спортни игрища.</w:t>
+        <w:t xml:space="preserve">    Свободно ще могат да се добавят обекти, които са както платени, така и със свободен достъп, няма да има ограничение в тяхната локация. Освен онлайн резервация клиентът  ще има достъп и до телефон на отговорното лице за конкретното игрище за директна комуникация и допълнителни въпроси. Под този формат освен удобство за запазване на часове, приложението ще се оформи и като добра информационна платформа за наличните спортни игрища</w:t>
+      </w:r>
+      <w:r>
+        <w:rPr>
+          <w:sz w:val="28"/>
+          <w:szCs w:val="28"/>
+        </w:rPr>
+        <w:t xml:space="preserve"> в страната</w:t>
+      </w:r>
+      <w:r>
+        <w:rPr>
+          <w:sz w:val="28"/>
+          <w:szCs w:val="28"/>
+        </w:rPr>
+        <w:t>.</w:t>
       </w:r>
       <w:r>
         <w:rPr>
@@ -3090,7 +5458,10 @@
           <w:lang w:val="en-US"/>
         </w:rPr>
       </w:pPr>
-      <w:r>
+    </w:p>
+    <w:p>
+      <w:pPr>
+        <w:jc w:val="both"/>
         <w:rPr>
           <w:rFonts w:ascii="Times New Roman" w:hAnsi="Times New Roman" w:cs="Times New Roman"/>
           <w:b/>
@@ -3098,6 +5469,39 @@
           <w:szCs w:val="32"/>
           <w:lang w:val="en-US"/>
         </w:rPr>
+      </w:pPr>
+    </w:p>
+    <w:p>
+      <w:pPr>
+        <w:jc w:val="both"/>
+        <w:rPr>
+          <w:rFonts w:ascii="Times New Roman" w:hAnsi="Times New Roman" w:cs="Times New Roman"/>
+          <w:b/>
+          <w:sz w:val="32"/>
+          <w:szCs w:val="32"/>
+          <w:lang w:val="en-US"/>
+        </w:rPr>
+      </w:pPr>
+    </w:p>
+    <w:p>
+      <w:pPr>
+        <w:jc w:val="both"/>
+        <w:rPr>
+          <w:rFonts w:ascii="Times New Roman" w:hAnsi="Times New Roman" w:cs="Times New Roman"/>
+          <w:b/>
+          <w:sz w:val="32"/>
+          <w:szCs w:val="32"/>
+          <w:lang w:val="en-US"/>
+        </w:rPr>
+      </w:pPr>
+      <w:r>
+        <w:rPr>
+          <w:rFonts w:ascii="Times New Roman" w:hAnsi="Times New Roman" w:cs="Times New Roman"/>
+          <w:b/>
+          <w:sz w:val="32"/>
+          <w:szCs w:val="32"/>
+          <w:lang w:val="en-US"/>
+        </w:rPr>
         <w:lastRenderedPageBreak/>
         <w:t>II</w:t>
       </w:r>
@@ -3198,7 +5602,44 @@
           <w:szCs w:val="28"/>
           <w:lang w:val="en-US"/>
         </w:rPr>
-        <w:t xml:space="preserve">Hibernate. </w:t>
+        <w:t>Hibernate.</w:t>
+      </w:r>
+      <w:r>
+        <w:rPr>
+          <w:rFonts w:ascii="Times New Roman" w:hAnsi="Times New Roman" w:cs="Times New Roman"/>
+          <w:sz w:val="28"/>
+          <w:szCs w:val="28"/>
+        </w:rPr>
+        <w:t xml:space="preserve"> За регистрация и вход на потребителите ще бъде използвана платформата </w:t>
+      </w:r>
+      <w:proofErr w:type="spellStart"/>
+      <w:r>
+        <w:rPr>
+          <w:rFonts w:ascii="Times New Roman" w:hAnsi="Times New Roman" w:cs="Times New Roman"/>
+          <w:sz w:val="28"/>
+          <w:szCs w:val="28"/>
+          <w:lang w:val="en-US"/>
+        </w:rPr>
+        <w:t>Keycloak</w:t>
+      </w:r>
+      <w:proofErr w:type="spellEnd"/>
+      <w:r>
+        <w:rPr>
+          <w:rFonts w:ascii="Times New Roman" w:hAnsi="Times New Roman" w:cs="Times New Roman"/>
+          <w:sz w:val="28"/>
+          <w:szCs w:val="28"/>
+          <w:lang w:val="en-US"/>
+        </w:rPr>
+        <w:t>.</w:t>
+      </w:r>
+      <w:r>
+        <w:rPr>
+          <w:rFonts w:ascii="Times New Roman" w:hAnsi="Times New Roman" w:cs="Times New Roman"/>
+          <w:sz w:val="28"/>
+          <w:szCs w:val="28"/>
+          <w:lang w:val="en-US"/>
+        </w:rPr>
+        <w:t xml:space="preserve"> </w:t>
       </w:r>
       <w:r>
         <w:rPr>
@@ -3442,16 +5883,16 @@
           <w:sz w:val="28"/>
           <w:szCs w:val="28"/>
         </w:rPr>
-        <w:t>7</w:t>
-      </w:r>
-      <w:r>
-        <w:rPr>
-          <w:rFonts w:ascii="Times New Roman" w:hAnsi="Times New Roman" w:cs="Times New Roman"/>
-          <w:sz w:val="28"/>
-          <w:szCs w:val="28"/>
-          <w:lang w:val="en-US"/>
-        </w:rPr>
-        <w:t>-8</w:t>
+        <w:t>8</w:t>
+      </w:r>
+      <w:r>
+        <w:rPr>
+          <w:rFonts w:ascii="Times New Roman" w:hAnsi="Times New Roman" w:cs="Times New Roman"/>
+          <w:sz w:val="28"/>
+          <w:szCs w:val="28"/>
+          <w:lang w:val="en-US"/>
+        </w:rPr>
+        <w:t>-9</w:t>
       </w:r>
       <w:r>
         <w:rPr>
@@ -3719,7 +6160,6 @@
           <w:sz w:val="28"/>
           <w:szCs w:val="28"/>
         </w:rPr>
-        <w:lastRenderedPageBreak/>
         <w:t xml:space="preserve">- </w:t>
       </w:r>
       <w:r>
@@ -3922,7 +6362,16 @@
           <w:szCs w:val="28"/>
           <w:lang w:val="en-US"/>
         </w:rPr>
-        <w:t>[9-10]</w:t>
+        <w:t>[10-11</w:t>
+      </w:r>
+      <w:r>
+        <w:rPr>
+          <w:rFonts w:ascii="Times New Roman" w:hAnsi="Times New Roman" w:cs="Times New Roman"/>
+          <w:sz w:val="28"/>
+          <w:szCs w:val="28"/>
+          <w:lang w:val="en-US"/>
+        </w:rPr>
+        <w:t>]</w:t>
       </w:r>
     </w:p>
     <w:p>
@@ -4019,23 +6468,13 @@
         </w:rPr>
         <w:t xml:space="preserve"> – </w:t>
       </w:r>
-      <w:proofErr w:type="spellStart"/>
-      <w:r>
-        <w:rPr>
-          <w:rFonts w:ascii="Times New Roman" w:hAnsi="Times New Roman" w:cs="Times New Roman"/>
-          <w:sz w:val="28"/>
-          <w:szCs w:val="28"/>
-        </w:rPr>
-        <w:t>Репрезентационен</w:t>
-      </w:r>
-      <w:proofErr w:type="spellEnd"/>
-      <w:r>
-        <w:rPr>
-          <w:rFonts w:ascii="Times New Roman" w:hAnsi="Times New Roman" w:cs="Times New Roman"/>
-          <w:sz w:val="28"/>
-          <w:szCs w:val="28"/>
-        </w:rPr>
-        <w:t xml:space="preserve"> трансфер на състояния</w:t>
+      <w:r>
+        <w:rPr>
+          <w:rFonts w:ascii="Times New Roman" w:hAnsi="Times New Roman" w:cs="Times New Roman"/>
+          <w:sz w:val="28"/>
+          <w:szCs w:val="28"/>
+        </w:rPr>
+        <w:t>Репрезентационен трансфер на състояния</w:t>
       </w:r>
       <w:r>
         <w:rPr>
@@ -4250,39 +6689,47 @@
           <w:szCs w:val="28"/>
           <w:lang w:val="en-US"/>
         </w:rPr>
-        <w:t>[11]</w:t>
-      </w:r>
-    </w:p>
-    <w:p>
-      <w:pPr>
-        <w:jc w:val="both"/>
-        <w:rPr>
-          <w:rFonts w:ascii="Times New Roman" w:hAnsi="Times New Roman" w:cs="Times New Roman"/>
-          <w:sz w:val="28"/>
-          <w:szCs w:val="28"/>
-          <w:lang w:val="en-US"/>
-        </w:rPr>
-      </w:pPr>
-    </w:p>
-    <w:p>
-      <w:pPr>
-        <w:jc w:val="both"/>
-        <w:rPr>
-          <w:rFonts w:ascii="Times New Roman" w:hAnsi="Times New Roman" w:cs="Times New Roman"/>
-          <w:b/>
-          <w:sz w:val="28"/>
-          <w:szCs w:val="28"/>
-          <w:lang w:val="en-US"/>
-        </w:rPr>
-      </w:pPr>
-      <w:r>
-        <w:rPr>
-          <w:rFonts w:ascii="Times New Roman" w:hAnsi="Times New Roman" w:cs="Times New Roman"/>
-          <w:b/>
-          <w:sz w:val="28"/>
-          <w:szCs w:val="28"/>
-        </w:rPr>
-        <w:lastRenderedPageBreak/>
+        <w:t>[12</w:t>
+      </w:r>
+      <w:r>
+        <w:rPr>
+          <w:rFonts w:ascii="Times New Roman" w:hAnsi="Times New Roman" w:cs="Times New Roman"/>
+          <w:sz w:val="28"/>
+          <w:szCs w:val="28"/>
+          <w:lang w:val="en-US"/>
+        </w:rPr>
+        <w:t>]</w:t>
+      </w:r>
+    </w:p>
+    <w:p>
+      <w:pPr>
+        <w:jc w:val="both"/>
+        <w:rPr>
+          <w:rFonts w:ascii="Times New Roman" w:hAnsi="Times New Roman" w:cs="Times New Roman"/>
+          <w:sz w:val="28"/>
+          <w:szCs w:val="28"/>
+          <w:lang w:val="en-US"/>
+        </w:rPr>
+      </w:pPr>
+    </w:p>
+    <w:p>
+      <w:pPr>
+        <w:jc w:val="both"/>
+        <w:rPr>
+          <w:rFonts w:ascii="Times New Roman" w:hAnsi="Times New Roman" w:cs="Times New Roman"/>
+          <w:b/>
+          <w:sz w:val="28"/>
+          <w:szCs w:val="28"/>
+          <w:lang w:val="en-US"/>
+        </w:rPr>
+      </w:pPr>
+      <w:r>
+        <w:rPr>
+          <w:rFonts w:ascii="Times New Roman" w:hAnsi="Times New Roman" w:cs="Times New Roman"/>
+          <w:b/>
+          <w:sz w:val="28"/>
+          <w:szCs w:val="28"/>
+        </w:rPr>
         <w:t xml:space="preserve">2.2 </w:t>
       </w:r>
       <w:r>
@@ -5036,25 +7483,33 @@
         </w:rPr>
         <w:t xml:space="preserve">JPA (Java </w:t>
       </w:r>
-      <w:proofErr w:type="spellStart"/>
-      <w:r>
-        <w:rPr>
-          <w:rFonts w:ascii="Times New Roman" w:hAnsi="Times New Roman" w:cs="Times New Roman"/>
-          <w:sz w:val="28"/>
-          <w:szCs w:val="28"/>
-          <w:lang w:val="en-US"/>
-        </w:rPr>
-        <w:t>Persistance</w:t>
-      </w:r>
-      <w:proofErr w:type="spellEnd"/>
-      <w:r>
-        <w:rPr>
-          <w:rFonts w:ascii="Times New Roman" w:hAnsi="Times New Roman" w:cs="Times New Roman"/>
-          <w:sz w:val="28"/>
-          <w:szCs w:val="28"/>
-          <w:lang w:val="en-US"/>
-        </w:rPr>
-        <w:t xml:space="preserve"> API)), Hibernate, JDO (Java Data Objects) </w:t>
+      <w:r>
+        <w:rPr>
+          <w:rFonts w:ascii="Times New Roman" w:hAnsi="Times New Roman" w:cs="Times New Roman"/>
+          <w:sz w:val="28"/>
+          <w:szCs w:val="28"/>
+          <w:lang w:val="en-US"/>
+        </w:rPr>
+        <w:t>Persistence</w:t>
+      </w:r>
+      <w:r>
+        <w:rPr>
+          <w:rFonts w:ascii="Times New Roman" w:hAnsi="Times New Roman" w:cs="Times New Roman"/>
+          <w:sz w:val="28"/>
+          <w:szCs w:val="28"/>
+          <w:lang w:val="en-US"/>
+        </w:rPr>
+        <w:t xml:space="preserve"> </w:t>
+      </w:r>
+      <w:r>
+        <w:rPr>
+          <w:rFonts w:ascii="Times New Roman" w:hAnsi="Times New Roman" w:cs="Times New Roman"/>
+          <w:sz w:val="28"/>
+          <w:szCs w:val="28"/>
+          <w:lang w:val="en-US"/>
+        </w:rPr>
+        <w:lastRenderedPageBreak/>
+        <w:t xml:space="preserve">API)), Hibernate, JDO (Java Data Objects) </w:t>
       </w:r>
       <w:r>
         <w:rPr>
@@ -5101,7 +7556,6 @@
           <w:sz w:val="28"/>
           <w:szCs w:val="28"/>
         </w:rPr>
-        <w:lastRenderedPageBreak/>
         <w:t xml:space="preserve">    </w:t>
       </w:r>
       <w:r>
@@ -5163,19 +7617,8 @@
           <w:szCs w:val="28"/>
           <w:lang w:val="en-US"/>
         </w:rPr>
-        <w:t xml:space="preserve">), Castor, </w:t>
-      </w:r>
-      <w:proofErr w:type="spellStart"/>
-      <w:r>
-        <w:rPr>
-          <w:rFonts w:ascii="Times New Roman" w:hAnsi="Times New Roman" w:cs="Times New Roman"/>
-          <w:sz w:val="28"/>
-          <w:szCs w:val="28"/>
-          <w:lang w:val="en-US"/>
-        </w:rPr>
-        <w:t>XMLBeans</w:t>
-      </w:r>
-      <w:proofErr w:type="spellEnd"/>
+        <w:t>), Castor, XML</w:t>
+      </w:r>
       <w:r>
         <w:rPr>
           <w:rFonts w:ascii="Times New Roman" w:hAnsi="Times New Roman" w:cs="Times New Roman"/>
@@ -5184,6 +7627,15 @@
           <w:lang w:val="en-US"/>
         </w:rPr>
         <w:t xml:space="preserve"> </w:t>
+      </w:r>
+      <w:r>
+        <w:rPr>
+          <w:rFonts w:ascii="Times New Roman" w:hAnsi="Times New Roman" w:cs="Times New Roman"/>
+          <w:sz w:val="28"/>
+          <w:szCs w:val="28"/>
+          <w:lang w:val="en-US"/>
+        </w:rPr>
+        <w:t xml:space="preserve">Beans </w:t>
       </w:r>
       <w:r>
         <w:rPr>
@@ -5549,7 +8001,7 @@
                     <pic:cNvPicPr/>
                   </pic:nvPicPr>
                   <pic:blipFill>
-                    <a:blip r:embed="rId15">
+                    <a:blip r:embed="rId16">
                       <a:extLst>
                         <a:ext uri="{28A0092B-C50C-407E-A947-70E740481C1C}">
                           <a14:useLocalDpi xmlns:a14="http://schemas.microsoft.com/office/drawing/2010/main" val="0"/>
@@ -5619,7 +8071,16 @@
           <w:szCs w:val="28"/>
           <w:lang w:val="en-US"/>
         </w:rPr>
-        <w:t>[9]</w:t>
+        <w:t>[10</w:t>
+      </w:r>
+      <w:r>
+        <w:rPr>
+          <w:rFonts w:ascii="Times New Roman" w:hAnsi="Times New Roman" w:cs="Times New Roman"/>
+          <w:sz w:val="28"/>
+          <w:szCs w:val="28"/>
+          <w:lang w:val="en-US"/>
+        </w:rPr>
+        <w:t>]</w:t>
       </w:r>
       <w:r>
         <w:rPr>
@@ -5748,7 +8209,16 @@
           <w:sz w:val="28"/>
           <w:szCs w:val="28"/>
         </w:rPr>
-        <w:t xml:space="preserve">моделът да бъде използван в </w:t>
+        <w:t xml:space="preserve">моделът да бъде </w:t>
+      </w:r>
+      <w:r>
+        <w:rPr>
+          <w:rFonts w:ascii="Times New Roman" w:hAnsi="Times New Roman" w:cs="Times New Roman"/>
+          <w:sz w:val="28"/>
+          <w:szCs w:val="28"/>
+        </w:rPr>
+        <w:lastRenderedPageBreak/>
+        <w:t xml:space="preserve">използван в </w:t>
       </w:r>
       <w:proofErr w:type="spellStart"/>
       <w:r>
@@ -5818,7 +8288,6 @@
           <w:szCs w:val="28"/>
           <w:lang w:val="en-US"/>
         </w:rPr>
-        <w:lastRenderedPageBreak/>
         <w:t>AOP and Instrumentation</w:t>
       </w:r>
       <w:r>
@@ -6249,7 +8718,16 @@
           <w:szCs w:val="28"/>
           <w:lang w:val="en-US"/>
         </w:rPr>
-        <w:t>[12]</w:t>
+        <w:t>[13</w:t>
+      </w:r>
+      <w:r>
+        <w:rPr>
+          <w:rFonts w:ascii="Times New Roman" w:hAnsi="Times New Roman" w:cs="Times New Roman"/>
+          <w:sz w:val="28"/>
+          <w:szCs w:val="28"/>
+          <w:lang w:val="en-US"/>
+        </w:rPr>
+        <w:t>]</w:t>
       </w:r>
     </w:p>
     <w:p>
@@ -6465,6 +8943,7 @@
           <w:sz w:val="28"/>
           <w:szCs w:val="28"/>
         </w:rPr>
+        <w:lastRenderedPageBreak/>
         <w:t>2.3.1 Релационни бази данни</w:t>
       </w:r>
       <w:r>
@@ -6491,16 +8970,7 @@
           <w:sz w:val="28"/>
           <w:szCs w:val="28"/>
         </w:rPr>
-        <w:t xml:space="preserve">данни, данните се представят под формата на двумерни таблици, наречени релации. Колоните в таблицата се наричат атрибути, а </w:t>
-      </w:r>
-      <w:r>
-        <w:rPr>
-          <w:rFonts w:ascii="Times New Roman" w:hAnsi="Times New Roman" w:cs="Times New Roman"/>
-          <w:sz w:val="28"/>
-          <w:szCs w:val="28"/>
-        </w:rPr>
-        <w:lastRenderedPageBreak/>
-        <w:t xml:space="preserve">редовете представляват отделните инстанции на обекта. За всеки ред от релацията е зададен конкретен първичен тип данни като </w:t>
+        <w:t xml:space="preserve">данни, данните се представят под формата на двумерни таблици, наречени релации. Колоните в таблицата се наричат атрибути, а редовете представляват отделните инстанции на обекта. За всеки ред от релацията е зададен конкретен първичен тип данни като </w:t>
       </w:r>
       <w:r>
         <w:rPr>
@@ -6625,7 +9095,16 @@
           <w:szCs w:val="28"/>
           <w:lang w:val="en-US"/>
         </w:rPr>
-        <w:t>[13]</w:t>
+        <w:t>[14</w:t>
+      </w:r>
+      <w:r>
+        <w:rPr>
+          <w:rFonts w:ascii="Times New Roman" w:hAnsi="Times New Roman" w:cs="Times New Roman"/>
+          <w:sz w:val="28"/>
+          <w:szCs w:val="28"/>
+          <w:lang w:val="en-US"/>
+        </w:rPr>
+        <w:t>]</w:t>
       </w:r>
     </w:p>
     <w:p>
@@ -6787,7 +9266,16 @@
           <w:szCs w:val="28"/>
           <w:lang w:val="en-US"/>
         </w:rPr>
-        <w:t>[14</w:t>
+        <w:t>[1</w:t>
+      </w:r>
+      <w:r>
+        <w:rPr>
+          <w:rFonts w:ascii="Times New Roman" w:hAnsi="Times New Roman" w:cs="Times New Roman"/>
+          <w:sz w:val="28"/>
+          <w:szCs w:val="28"/>
+          <w:lang w:val="en-US"/>
+        </w:rPr>
+        <w:t>5</w:t>
       </w:r>
       <w:r>
         <w:rPr>
@@ -6863,19 +9351,8 @@
           <w:szCs w:val="28"/>
           <w:lang w:val="en-US"/>
         </w:rPr>
-        <w:t xml:space="preserve">Hibernate ORM </w:t>
-      </w:r>
-      <w:proofErr w:type="spellStart"/>
-      <w:r>
-        <w:rPr>
-          <w:rFonts w:ascii="Times New Roman" w:hAnsi="Times New Roman" w:cs="Times New Roman"/>
-          <w:sz w:val="28"/>
-          <w:szCs w:val="28"/>
-          <w:lang w:val="en-US"/>
-        </w:rPr>
-        <w:t>осигурява</w:t>
-      </w:r>
-      <w:proofErr w:type="spellEnd"/>
+        <w:t>Hibernate ORM осигурява</w:t>
+      </w:r>
       <w:r>
         <w:rPr>
           <w:rFonts w:ascii="Times New Roman" w:hAnsi="Times New Roman" w:cs="Times New Roman"/>
@@ -6985,7 +9462,16 @@
           <w:sz w:val="28"/>
           <w:szCs w:val="28"/>
         </w:rPr>
-        <w:t xml:space="preserve">Освен тях има функционалност за заявки и извличане на данни. </w:t>
+        <w:t xml:space="preserve">Освен </w:t>
+      </w:r>
+      <w:r>
+        <w:rPr>
+          <w:rFonts w:ascii="Times New Roman" w:hAnsi="Times New Roman" w:cs="Times New Roman"/>
+          <w:sz w:val="28"/>
+          <w:szCs w:val="28"/>
+        </w:rPr>
+        <w:lastRenderedPageBreak/>
+        <w:t xml:space="preserve">тях има функционалност за заявки и извличане на данни. </w:t>
       </w:r>
       <w:r>
         <w:rPr>
@@ -7050,7 +9536,6 @@
           <w:szCs w:val="28"/>
           <w:lang w:val="en-US"/>
         </w:rPr>
-        <w:lastRenderedPageBreak/>
         <w:t xml:space="preserve">2.5.1 </w:t>
       </w:r>
       <w:r>
@@ -7213,193 +9698,6 @@
             <wp:extent cx="2628900" cy="2857501"/>
             <wp:effectExtent l="0" t="0" r="0" b="0"/>
             <wp:docPr id="10" name="Picture 10"/>
-            <wp:cNvGraphicFramePr>
-              <a:graphicFrameLocks xmlns:a="http://schemas.openxmlformats.org/drawingml/2006/main" noChangeAspect="1"/>
-            </wp:cNvGraphicFramePr>
-            <a:graphic xmlns:a="http://schemas.openxmlformats.org/drawingml/2006/main">
-              <a:graphicData uri="http://schemas.openxmlformats.org/drawingml/2006/picture">
-                <pic:pic xmlns:pic="http://schemas.openxmlformats.org/drawingml/2006/picture">
-                  <pic:nvPicPr>
-                    <pic:cNvPr id="1" name=""/>
-                    <pic:cNvPicPr/>
-                  </pic:nvPicPr>
-                  <pic:blipFill>
-                    <a:blip r:embed="rId16"/>
-                    <a:stretch>
-                      <a:fillRect/>
-                    </a:stretch>
-                  </pic:blipFill>
-                  <pic:spPr>
-                    <a:xfrm>
-                      <a:off x="0" y="0"/>
-                      <a:ext cx="2637556" cy="2866910"/>
-                    </a:xfrm>
-                    <a:prstGeom prst="rect">
-                      <a:avLst/>
-                    </a:prstGeom>
-                  </pic:spPr>
-                </pic:pic>
-              </a:graphicData>
-            </a:graphic>
-          </wp:inline>
-        </w:drawing>
-      </w:r>
-    </w:p>
-    <w:p>
-      <w:pPr>
-        <w:jc w:val="both"/>
-        <w:rPr>
-          <w:rFonts w:ascii="Times New Roman" w:hAnsi="Times New Roman" w:cs="Times New Roman"/>
-          <w:sz w:val="28"/>
-          <w:szCs w:val="28"/>
-          <w:lang w:val="en-US"/>
-        </w:rPr>
-      </w:pPr>
-      <w:r>
-        <w:rPr>
-          <w:rFonts w:ascii="Times New Roman" w:hAnsi="Times New Roman" w:cs="Times New Roman"/>
-          <w:sz w:val="28"/>
-          <w:szCs w:val="28"/>
-        </w:rPr>
-        <w:t xml:space="preserve">фиг. 2.3 – Връзка между приложението и базата чрез </w:t>
-      </w:r>
-      <w:r>
-        <w:rPr>
-          <w:rFonts w:ascii="Times New Roman" w:hAnsi="Times New Roman" w:cs="Times New Roman"/>
-          <w:sz w:val="28"/>
-          <w:szCs w:val="28"/>
-          <w:lang w:val="en-US"/>
-        </w:rPr>
-        <w:t>Hibernate,</w:t>
-      </w:r>
-      <w:r>
-        <w:rPr>
-          <w:rFonts w:ascii="Times New Roman" w:hAnsi="Times New Roman" w:cs="Times New Roman"/>
-          <w:sz w:val="28"/>
-          <w:szCs w:val="28"/>
-        </w:rPr>
-        <w:t xml:space="preserve"> </w:t>
-      </w:r>
-      <w:r>
-        <w:rPr>
-          <w:rFonts w:ascii="Times New Roman" w:hAnsi="Times New Roman" w:cs="Times New Roman"/>
-          <w:sz w:val="28"/>
-          <w:szCs w:val="28"/>
-          <w:lang w:val="en-US"/>
-        </w:rPr>
-        <w:t>[15]</w:t>
-      </w:r>
-    </w:p>
-    <w:p>
-      <w:pPr>
-        <w:jc w:val="both"/>
-        <w:rPr>
-          <w:rFonts w:ascii="Times New Roman" w:hAnsi="Times New Roman" w:cs="Times New Roman"/>
-          <w:sz w:val="28"/>
-          <w:szCs w:val="28"/>
-          <w:lang w:val="en-US"/>
-        </w:rPr>
-      </w:pPr>
-      <w:r>
-        <w:rPr>
-          <w:rFonts w:ascii="Times New Roman" w:hAnsi="Times New Roman" w:cs="Times New Roman"/>
-          <w:sz w:val="28"/>
-          <w:szCs w:val="28"/>
-        </w:rPr>
-        <w:t xml:space="preserve">    </w:t>
-      </w:r>
-      <w:r>
-        <w:rPr>
-          <w:rFonts w:ascii="Times New Roman" w:hAnsi="Times New Roman" w:cs="Times New Roman"/>
-          <w:sz w:val="28"/>
-          <w:szCs w:val="28"/>
-          <w:lang w:val="en-US"/>
-        </w:rPr>
-        <w:t xml:space="preserve">Hibernate </w:t>
-      </w:r>
-      <w:r>
-        <w:rPr>
-          <w:rFonts w:ascii="Times New Roman" w:hAnsi="Times New Roman" w:cs="Times New Roman"/>
-          <w:sz w:val="28"/>
-          <w:szCs w:val="28"/>
-        </w:rPr>
-        <w:t xml:space="preserve">имплементира спецификациите на </w:t>
-      </w:r>
-      <w:r>
-        <w:rPr>
-          <w:rFonts w:ascii="Times New Roman" w:hAnsi="Times New Roman" w:cs="Times New Roman"/>
-          <w:sz w:val="28"/>
-          <w:szCs w:val="28"/>
-          <w:lang w:val="en-US"/>
-        </w:rPr>
-        <w:t xml:space="preserve">Java </w:t>
-      </w:r>
-      <w:proofErr w:type="spellStart"/>
-      <w:r>
-        <w:rPr>
-          <w:rFonts w:ascii="Times New Roman" w:hAnsi="Times New Roman" w:cs="Times New Roman"/>
-          <w:sz w:val="28"/>
-          <w:szCs w:val="28"/>
-          <w:lang w:val="en-US"/>
-        </w:rPr>
-        <w:t>Persistance</w:t>
-      </w:r>
-      <w:proofErr w:type="spellEnd"/>
-      <w:r>
-        <w:rPr>
-          <w:rFonts w:ascii="Times New Roman" w:hAnsi="Times New Roman" w:cs="Times New Roman"/>
-          <w:sz w:val="28"/>
-          <w:szCs w:val="28"/>
-          <w:lang w:val="en-US"/>
-        </w:rPr>
-        <w:t xml:space="preserve"> API, </w:t>
-      </w:r>
-      <w:r>
-        <w:rPr>
-          <w:rFonts w:ascii="Times New Roman" w:hAnsi="Times New Roman" w:cs="Times New Roman"/>
-          <w:sz w:val="28"/>
-          <w:szCs w:val="28"/>
-        </w:rPr>
-        <w:t xml:space="preserve">а връзките между двете са представени на диаграмата на фигура </w:t>
-      </w:r>
-      <w:r>
-        <w:rPr>
-          <w:rFonts w:ascii="Times New Roman" w:hAnsi="Times New Roman" w:cs="Times New Roman"/>
-          <w:sz w:val="28"/>
-          <w:szCs w:val="28"/>
-          <w:lang w:val="en-US"/>
-        </w:rPr>
-        <w:t>1.</w:t>
-      </w:r>
-      <w:r>
-        <w:rPr>
-          <w:rFonts w:ascii="Times New Roman" w:hAnsi="Times New Roman" w:cs="Times New Roman"/>
-          <w:sz w:val="28"/>
-          <w:szCs w:val="28"/>
-        </w:rPr>
-        <w:t>3.</w:t>
-      </w:r>
-    </w:p>
-    <w:p>
-      <w:pPr>
-        <w:jc w:val="both"/>
-        <w:rPr>
-          <w:rFonts w:ascii="Times New Roman" w:hAnsi="Times New Roman" w:cs="Times New Roman"/>
-          <w:sz w:val="28"/>
-          <w:szCs w:val="28"/>
-          <w:lang w:val="en-US"/>
-        </w:rPr>
-      </w:pPr>
-      <w:r>
-        <w:rPr>
-          <w:noProof/>
-          <w:lang w:eastAsia="bg-BG"/>
-        </w:rPr>
-        <w:drawing>
-          <wp:inline distT="0" distB="0" distL="0" distR="0" wp14:anchorId="312B9400" wp14:editId="6FD98975">
-            <wp:extent cx="6460322" cy="3078480"/>
-            <wp:effectExtent l="0" t="0" r="0" b="7620"/>
-            <wp:docPr id="11" name="Picture 11"/>
             <wp:cNvGraphicFramePr>
               <a:graphicFrameLocks xmlns:a="http://schemas.openxmlformats.org/drawingml/2006/main" noChangeAspect="1"/>
             </wp:cNvGraphicFramePr>
@@ -7419,6 +9717,201 @@
                   <pic:spPr>
                     <a:xfrm>
                       <a:off x="0" y="0"/>
+                      <a:ext cx="2637556" cy="2866910"/>
+                    </a:xfrm>
+                    <a:prstGeom prst="rect">
+                      <a:avLst/>
+                    </a:prstGeom>
+                  </pic:spPr>
+                </pic:pic>
+              </a:graphicData>
+            </a:graphic>
+          </wp:inline>
+        </w:drawing>
+      </w:r>
+    </w:p>
+    <w:p>
+      <w:pPr>
+        <w:jc w:val="center"/>
+        <w:rPr>
+          <w:rFonts w:ascii="Times New Roman" w:hAnsi="Times New Roman" w:cs="Times New Roman"/>
+          <w:sz w:val="28"/>
+          <w:szCs w:val="28"/>
+          <w:lang w:val="en-US"/>
+        </w:rPr>
+      </w:pPr>
+      <w:r>
+        <w:rPr>
+          <w:rFonts w:ascii="Times New Roman" w:hAnsi="Times New Roman" w:cs="Times New Roman"/>
+          <w:sz w:val="28"/>
+          <w:szCs w:val="28"/>
+        </w:rPr>
+        <w:t xml:space="preserve">фиг. 2.3 – Връзка между приложението и базата чрез </w:t>
+      </w:r>
+      <w:r>
+        <w:rPr>
+          <w:rFonts w:ascii="Times New Roman" w:hAnsi="Times New Roman" w:cs="Times New Roman"/>
+          <w:sz w:val="28"/>
+          <w:szCs w:val="28"/>
+          <w:lang w:val="en-US"/>
+        </w:rPr>
+        <w:t>Hibernate,</w:t>
+      </w:r>
+      <w:r>
+        <w:rPr>
+          <w:rFonts w:ascii="Times New Roman" w:hAnsi="Times New Roman" w:cs="Times New Roman"/>
+          <w:sz w:val="28"/>
+          <w:szCs w:val="28"/>
+        </w:rPr>
+        <w:t xml:space="preserve"> </w:t>
+      </w:r>
+      <w:r>
+        <w:rPr>
+          <w:rFonts w:ascii="Times New Roman" w:hAnsi="Times New Roman" w:cs="Times New Roman"/>
+          <w:sz w:val="28"/>
+          <w:szCs w:val="28"/>
+          <w:lang w:val="en-US"/>
+        </w:rPr>
+        <w:t>[16</w:t>
+      </w:r>
+      <w:r>
+        <w:rPr>
+          <w:rFonts w:ascii="Times New Roman" w:hAnsi="Times New Roman" w:cs="Times New Roman"/>
+          <w:sz w:val="28"/>
+          <w:szCs w:val="28"/>
+          <w:lang w:val="en-US"/>
+        </w:rPr>
+        <w:t>]</w:t>
+      </w:r>
+    </w:p>
+    <w:p>
+      <w:pPr>
+        <w:jc w:val="both"/>
+        <w:rPr>
+          <w:rFonts w:ascii="Times New Roman" w:hAnsi="Times New Roman" w:cs="Times New Roman"/>
+          <w:sz w:val="28"/>
+          <w:szCs w:val="28"/>
+          <w:lang w:val="en-US"/>
+        </w:rPr>
+      </w:pPr>
+      <w:r>
+        <w:rPr>
+          <w:rFonts w:ascii="Times New Roman" w:hAnsi="Times New Roman" w:cs="Times New Roman"/>
+          <w:sz w:val="28"/>
+          <w:szCs w:val="28"/>
+        </w:rPr>
+        <w:t xml:space="preserve">    </w:t>
+      </w:r>
+      <w:r>
+        <w:rPr>
+          <w:rFonts w:ascii="Times New Roman" w:hAnsi="Times New Roman" w:cs="Times New Roman"/>
+          <w:sz w:val="28"/>
+          <w:szCs w:val="28"/>
+          <w:lang w:val="en-US"/>
+        </w:rPr>
+        <w:t xml:space="preserve">Hibernate </w:t>
+      </w:r>
+      <w:r>
+        <w:rPr>
+          <w:rFonts w:ascii="Times New Roman" w:hAnsi="Times New Roman" w:cs="Times New Roman"/>
+          <w:sz w:val="28"/>
+          <w:szCs w:val="28"/>
+        </w:rPr>
+        <w:t xml:space="preserve">имплементира спецификациите на </w:t>
+      </w:r>
+      <w:r>
+        <w:rPr>
+          <w:rFonts w:ascii="Times New Roman" w:hAnsi="Times New Roman" w:cs="Times New Roman"/>
+          <w:sz w:val="28"/>
+          <w:szCs w:val="28"/>
+          <w:lang w:val="en-US"/>
+        </w:rPr>
+        <w:t xml:space="preserve">Java </w:t>
+      </w:r>
+      <w:r>
+        <w:rPr>
+          <w:rFonts w:ascii="Times New Roman" w:hAnsi="Times New Roman" w:cs="Times New Roman"/>
+          <w:sz w:val="28"/>
+          <w:szCs w:val="28"/>
+          <w:lang w:val="en-US"/>
+        </w:rPr>
+        <w:t xml:space="preserve">Persistence </w:t>
+      </w:r>
+      <w:r>
+        <w:rPr>
+          <w:rFonts w:ascii="Times New Roman" w:hAnsi="Times New Roman" w:cs="Times New Roman"/>
+          <w:sz w:val="28"/>
+          <w:szCs w:val="28"/>
+          <w:lang w:val="en-US"/>
+        </w:rPr>
+        <w:t xml:space="preserve">API, </w:t>
+      </w:r>
+      <w:r>
+        <w:rPr>
+          <w:rFonts w:ascii="Times New Roman" w:hAnsi="Times New Roman" w:cs="Times New Roman"/>
+          <w:sz w:val="28"/>
+          <w:szCs w:val="28"/>
+        </w:rPr>
+        <w:t xml:space="preserve">а връзките между двете са представени на диаграмата на фигура </w:t>
+      </w:r>
+      <w:r>
+        <w:rPr>
+          <w:rFonts w:ascii="Times New Roman" w:hAnsi="Times New Roman" w:cs="Times New Roman"/>
+          <w:sz w:val="28"/>
+          <w:szCs w:val="28"/>
+          <w:lang w:val="en-US"/>
+        </w:rPr>
+        <w:t>1.</w:t>
+      </w:r>
+      <w:r>
+        <w:rPr>
+          <w:rFonts w:ascii="Times New Roman" w:hAnsi="Times New Roman" w:cs="Times New Roman"/>
+          <w:sz w:val="28"/>
+          <w:szCs w:val="28"/>
+        </w:rPr>
+        <w:t>3.</w:t>
+      </w:r>
+    </w:p>
+    <w:p>
+      <w:pPr>
+        <w:jc w:val="both"/>
+        <w:rPr>
+          <w:rFonts w:ascii="Times New Roman" w:hAnsi="Times New Roman" w:cs="Times New Roman"/>
+          <w:sz w:val="28"/>
+          <w:szCs w:val="28"/>
+          <w:lang w:val="en-US"/>
+        </w:rPr>
+      </w:pPr>
+      <w:r>
+        <w:rPr>
+          <w:noProof/>
+          <w:lang w:eastAsia="bg-BG"/>
+        </w:rPr>
+        <w:lastRenderedPageBreak/>
+        <w:drawing>
+          <wp:inline distT="0" distB="0" distL="0" distR="0" wp14:anchorId="312B9400" wp14:editId="6FD98975">
+            <wp:extent cx="6460322" cy="3078480"/>
+            <wp:effectExtent l="0" t="0" r="0" b="7620"/>
+            <wp:docPr id="11" name="Picture 11"/>
+            <wp:cNvGraphicFramePr>
+              <a:graphicFrameLocks xmlns:a="http://schemas.openxmlformats.org/drawingml/2006/main" noChangeAspect="1"/>
+            </wp:cNvGraphicFramePr>
+            <a:graphic xmlns:a="http://schemas.openxmlformats.org/drawingml/2006/main">
+              <a:graphicData uri="http://schemas.openxmlformats.org/drawingml/2006/picture">
+                <pic:pic xmlns:pic="http://schemas.openxmlformats.org/drawingml/2006/picture">
+                  <pic:nvPicPr>
+                    <pic:cNvPr id="1" name=""/>
+                    <pic:cNvPicPr/>
+                  </pic:nvPicPr>
+                  <pic:blipFill>
+                    <a:blip r:embed="rId18"/>
+                    <a:stretch>
+                      <a:fillRect/>
+                    </a:stretch>
+                  </pic:blipFill>
+                  <pic:spPr>
+                    <a:xfrm>
+                      <a:off x="0" y="0"/>
                       <a:ext cx="6465166" cy="3080788"/>
                     </a:xfrm>
                     <a:prstGeom prst="rect">
@@ -7469,17 +9962,15 @@
         </w:rPr>
         <w:t xml:space="preserve">Java </w:t>
       </w:r>
-      <w:proofErr w:type="spellStart"/>
-      <w:r>
-        <w:rPr>
-          <w:rFonts w:ascii="Times New Roman" w:hAnsi="Times New Roman" w:cs="Times New Roman"/>
-          <w:sz w:val="28"/>
-          <w:szCs w:val="28"/>
-          <w:lang w:val="en-US"/>
-        </w:rPr>
-        <w:t>Persistance</w:t>
-      </w:r>
-      <w:proofErr w:type="spellEnd"/>
+      <w:r>
+        <w:rPr>
+          <w:rFonts w:ascii="Times New Roman" w:hAnsi="Times New Roman" w:cs="Times New Roman"/>
+          <w:sz w:val="28"/>
+          <w:szCs w:val="28"/>
+          <w:lang w:val="en-US"/>
+        </w:rPr>
+        <w:t>Persistence</w:t>
+      </w:r>
       <w:r>
         <w:rPr>
           <w:rFonts w:ascii="Times New Roman" w:hAnsi="Times New Roman" w:cs="Times New Roman"/>
@@ -7521,7 +10012,16 @@
           <w:szCs w:val="28"/>
           <w:lang w:val="en-US"/>
         </w:rPr>
-        <w:t>[15]</w:t>
+        <w:t>[16</w:t>
+      </w:r>
+      <w:r>
+        <w:rPr>
+          <w:rFonts w:ascii="Times New Roman" w:hAnsi="Times New Roman" w:cs="Times New Roman"/>
+          <w:sz w:val="28"/>
+          <w:szCs w:val="28"/>
+          <w:lang w:val="en-US"/>
+        </w:rPr>
+        <w:t>]</w:t>
       </w:r>
     </w:p>
     <w:p>
@@ -8042,7 +10542,7 @@
           <w:szCs w:val="28"/>
           <w:lang w:val="en-US"/>
         </w:rPr>
-        <w:t>[15</w:t>
+        <w:t>[16</w:t>
       </w:r>
       <w:r>
         <w:rPr>
@@ -8130,17 +10630,304 @@
           <w:szCs w:val="28"/>
           <w:lang w:val="en-US"/>
         </w:rPr>
-        <w:t xml:space="preserve">), </w:t>
-      </w:r>
-      <w:proofErr w:type="spellStart"/>
-      <w:r>
-        <w:rPr>
-          <w:rFonts w:ascii="Times New Roman" w:hAnsi="Times New Roman" w:cs="Times New Roman"/>
-          <w:sz w:val="28"/>
-          <w:szCs w:val="28"/>
-          <w:lang w:val="en-US"/>
-        </w:rPr>
-        <w:t>тъй</w:t>
+        <w:t xml:space="preserve">), тъй </w:t>
+      </w:r>
+      <w:r>
+        <w:rPr>
+          <w:rFonts w:ascii="Times New Roman" w:hAnsi="Times New Roman" w:cs="Times New Roman"/>
+          <w:sz w:val="28"/>
+          <w:szCs w:val="28"/>
+        </w:rPr>
+        <w:t xml:space="preserve">като поддържа както </w:t>
+      </w:r>
+      <w:r>
+        <w:rPr>
+          <w:rFonts w:ascii="Times New Roman" w:hAnsi="Times New Roman" w:cs="Times New Roman"/>
+          <w:sz w:val="28"/>
+          <w:szCs w:val="28"/>
+          <w:lang w:val="en-US"/>
+        </w:rPr>
+        <w:t xml:space="preserve">Java, </w:t>
+      </w:r>
+      <w:r>
+        <w:rPr>
+          <w:rFonts w:ascii="Times New Roman" w:hAnsi="Times New Roman" w:cs="Times New Roman"/>
+          <w:sz w:val="28"/>
+          <w:szCs w:val="28"/>
+        </w:rPr>
+        <w:t xml:space="preserve">така и </w:t>
+      </w:r>
+      <w:r>
+        <w:rPr>
+          <w:rFonts w:ascii="Times New Roman" w:hAnsi="Times New Roman" w:cs="Times New Roman"/>
+          <w:sz w:val="28"/>
+          <w:szCs w:val="28"/>
+          <w:lang w:val="en-US"/>
+        </w:rPr>
+        <w:t xml:space="preserve">Spring. </w:t>
+      </w:r>
+    </w:p>
+    <w:p>
+      <w:pPr>
+        <w:jc w:val="both"/>
+        <w:rPr>
+          <w:rFonts w:ascii="Times New Roman" w:hAnsi="Times New Roman" w:cs="Times New Roman"/>
+          <w:sz w:val="28"/>
+          <w:szCs w:val="28"/>
+          <w:lang w:val="en-US"/>
+        </w:rPr>
+      </w:pPr>
+      <w:r>
+        <w:rPr>
+          <w:rFonts w:ascii="Times New Roman" w:hAnsi="Times New Roman" w:cs="Times New Roman"/>
+          <w:sz w:val="28"/>
+          <w:szCs w:val="28"/>
+        </w:rPr>
+        <w:t xml:space="preserve">    Приложението предоставя цялостна среда за софтуерна разработка и включва компоненти като редактор на код, инструменти за автоматизация на генерирането на код, компилатор, интерпретатор, </w:t>
+      </w:r>
+      <w:proofErr w:type="spellStart"/>
+      <w:r>
+        <w:rPr>
+          <w:rFonts w:ascii="Times New Roman" w:hAnsi="Times New Roman" w:cs="Times New Roman"/>
+          <w:sz w:val="28"/>
+          <w:szCs w:val="28"/>
+        </w:rPr>
+        <w:t>дебъгер</w:t>
+      </w:r>
+      <w:proofErr w:type="spellEnd"/>
+      <w:r>
+        <w:rPr>
+          <w:rFonts w:ascii="Times New Roman" w:hAnsi="Times New Roman" w:cs="Times New Roman"/>
+          <w:sz w:val="28"/>
+          <w:szCs w:val="28"/>
+        </w:rPr>
+        <w:t>. Силно улеснява процеса на програмиране, а негов плюс е и фактът, че е с отворен код и е безплатно.</w:t>
+      </w:r>
+      <w:r>
+        <w:rPr>
+          <w:rFonts w:ascii="Times New Roman" w:hAnsi="Times New Roman" w:cs="Times New Roman"/>
+          <w:sz w:val="28"/>
+          <w:szCs w:val="28"/>
+          <w:lang w:val="en-US"/>
+        </w:rPr>
+        <w:t xml:space="preserve"> [17</w:t>
+      </w:r>
+      <w:r>
+        <w:rPr>
+          <w:rFonts w:ascii="Times New Roman" w:hAnsi="Times New Roman" w:cs="Times New Roman"/>
+          <w:sz w:val="28"/>
+          <w:szCs w:val="28"/>
+          <w:lang w:val="en-US"/>
+        </w:rPr>
+        <w:t>]</w:t>
+      </w:r>
+    </w:p>
+    <w:p>
+      <w:pPr>
+        <w:jc w:val="both"/>
+        <w:rPr>
+          <w:rFonts w:ascii="Times New Roman" w:hAnsi="Times New Roman" w:cs="Times New Roman"/>
+          <w:sz w:val="28"/>
+          <w:szCs w:val="28"/>
+        </w:rPr>
+      </w:pPr>
+    </w:p>
+    <w:p>
+      <w:pPr>
+        <w:jc w:val="both"/>
+        <w:rPr>
+          <w:rFonts w:ascii="Times New Roman" w:hAnsi="Times New Roman" w:cs="Times New Roman"/>
+          <w:b/>
+          <w:sz w:val="28"/>
+          <w:szCs w:val="28"/>
+          <w:lang w:val="en-US"/>
+        </w:rPr>
+      </w:pPr>
+      <w:r>
+        <w:rPr>
+          <w:rFonts w:ascii="Times New Roman" w:hAnsi="Times New Roman" w:cs="Times New Roman"/>
+          <w:b/>
+          <w:sz w:val="28"/>
+          <w:szCs w:val="28"/>
+          <w:lang w:val="en-US"/>
+        </w:rPr>
+        <w:t>2.7 Postman</w:t>
+      </w:r>
+    </w:p>
+    <w:p>
+      <w:pPr>
+        <w:jc w:val="both"/>
+        <w:rPr>
+          <w:rFonts w:ascii="Times New Roman" w:hAnsi="Times New Roman" w:cs="Times New Roman"/>
+          <w:sz w:val="28"/>
+          <w:szCs w:val="28"/>
+        </w:rPr>
+      </w:pPr>
+      <w:r>
+        <w:rPr>
+          <w:rFonts w:ascii="Times New Roman" w:hAnsi="Times New Roman" w:cs="Times New Roman"/>
+          <w:sz w:val="28"/>
+          <w:szCs w:val="28"/>
+        </w:rPr>
+        <w:t xml:space="preserve">    </w:t>
+      </w:r>
+      <w:r>
+        <w:rPr>
+          <w:rFonts w:ascii="Times New Roman" w:hAnsi="Times New Roman" w:cs="Times New Roman"/>
+          <w:sz w:val="28"/>
+          <w:szCs w:val="28"/>
+          <w:lang w:val="en-US"/>
+        </w:rPr>
+        <w:t xml:space="preserve">Postman </w:t>
+      </w:r>
+      <w:r>
+        <w:rPr>
+          <w:rFonts w:ascii="Times New Roman" w:hAnsi="Times New Roman" w:cs="Times New Roman"/>
+          <w:sz w:val="28"/>
+          <w:szCs w:val="28"/>
+        </w:rPr>
+        <w:t xml:space="preserve">представлява платформа с отворен код, даваща възможност за създаване, тестване, мониторинг и разработка на документация за </w:t>
+      </w:r>
+      <w:r>
+        <w:rPr>
+          <w:rFonts w:ascii="Times New Roman" w:hAnsi="Times New Roman" w:cs="Times New Roman"/>
+          <w:sz w:val="28"/>
+          <w:szCs w:val="28"/>
+          <w:lang w:val="en-US"/>
+        </w:rPr>
+        <w:t>APIs (Application Programming Interface)</w:t>
+      </w:r>
+      <w:r>
+        <w:rPr>
+          <w:rFonts w:ascii="Times New Roman" w:hAnsi="Times New Roman" w:cs="Times New Roman"/>
+          <w:sz w:val="28"/>
+          <w:szCs w:val="28"/>
+        </w:rPr>
+        <w:t>.  [1</w:t>
+      </w:r>
+      <w:r>
+        <w:rPr>
+          <w:rFonts w:ascii="Times New Roman" w:hAnsi="Times New Roman" w:cs="Times New Roman"/>
+          <w:sz w:val="28"/>
+          <w:szCs w:val="28"/>
+          <w:lang w:val="en-US"/>
+        </w:rPr>
+        <w:t>8</w:t>
+      </w:r>
+      <w:r>
+        <w:rPr>
+          <w:rFonts w:ascii="Times New Roman" w:hAnsi="Times New Roman" w:cs="Times New Roman"/>
+          <w:sz w:val="28"/>
+          <w:szCs w:val="28"/>
+        </w:rPr>
+        <w:t>]</w:t>
+      </w:r>
+    </w:p>
+    <w:p>
+      <w:pPr>
+        <w:jc w:val="both"/>
+        <w:rPr>
+          <w:rFonts w:ascii="Times New Roman" w:hAnsi="Times New Roman" w:cs="Times New Roman"/>
+          <w:sz w:val="28"/>
+          <w:szCs w:val="28"/>
+        </w:rPr>
+      </w:pPr>
+      <w:r>
+        <w:rPr>
+          <w:rFonts w:ascii="Times New Roman" w:hAnsi="Times New Roman" w:cs="Times New Roman"/>
+          <w:sz w:val="28"/>
+          <w:szCs w:val="28"/>
+        </w:rPr>
+        <w:t xml:space="preserve">    </w:t>
+      </w:r>
+      <w:r>
+        <w:rPr>
+          <w:rFonts w:ascii="Times New Roman" w:hAnsi="Times New Roman" w:cs="Times New Roman"/>
+          <w:sz w:val="28"/>
+          <w:szCs w:val="28"/>
+        </w:rPr>
+        <w:t>За разработка на дипломното задание платформата ще бъде използвана за изпращане на заявки и тестване работата на приложението.</w:t>
+      </w:r>
+    </w:p>
+    <w:p>
+      <w:pPr>
+        <w:jc w:val="both"/>
+        <w:rPr>
+          <w:rFonts w:ascii="Times New Roman" w:hAnsi="Times New Roman" w:cs="Times New Roman"/>
+          <w:sz w:val="28"/>
+          <w:szCs w:val="28"/>
+        </w:rPr>
+      </w:pPr>
+    </w:p>
+    <w:p>
+      <w:pPr>
+        <w:jc w:val="both"/>
+        <w:rPr>
+          <w:rFonts w:ascii="Times New Roman" w:hAnsi="Times New Roman" w:cs="Times New Roman"/>
+          <w:b/>
+          <w:sz w:val="28"/>
+          <w:szCs w:val="28"/>
+          <w:lang w:val="en-US"/>
+        </w:rPr>
+      </w:pPr>
+      <w:r>
+        <w:rPr>
+          <w:rFonts w:ascii="Times New Roman" w:hAnsi="Times New Roman" w:cs="Times New Roman"/>
+          <w:b/>
+          <w:sz w:val="28"/>
+          <w:szCs w:val="28"/>
+          <w:lang w:val="en-US"/>
+        </w:rPr>
+        <w:t xml:space="preserve">2.8 </w:t>
+      </w:r>
+      <w:r>
+        <w:rPr>
+          <w:rFonts w:ascii="Times New Roman" w:hAnsi="Times New Roman" w:cs="Times New Roman"/>
+          <w:b/>
+          <w:sz w:val="28"/>
+          <w:szCs w:val="28"/>
+        </w:rPr>
+        <w:t xml:space="preserve">Платформа за мениджмънт </w:t>
+      </w:r>
+      <w:proofErr w:type="spellStart"/>
+      <w:r>
+        <w:rPr>
+          <w:rFonts w:ascii="Times New Roman" w:hAnsi="Times New Roman" w:cs="Times New Roman"/>
+          <w:b/>
+          <w:sz w:val="28"/>
+          <w:szCs w:val="28"/>
+          <w:lang w:val="en-US"/>
+        </w:rPr>
+        <w:t>Keycloak</w:t>
+      </w:r>
+      <w:proofErr w:type="spellEnd"/>
+    </w:p>
+    <w:p>
+      <w:pPr>
+        <w:jc w:val="both"/>
+        <w:rPr>
+          <w:rFonts w:ascii="Times New Roman" w:hAnsi="Times New Roman" w:cs="Times New Roman"/>
+          <w:sz w:val="28"/>
+          <w:szCs w:val="28"/>
+        </w:rPr>
+      </w:pPr>
+      <w:r>
+        <w:rPr>
+          <w:rFonts w:ascii="Times New Roman" w:hAnsi="Times New Roman" w:cs="Times New Roman"/>
+          <w:sz w:val="28"/>
+          <w:szCs w:val="28"/>
+        </w:rPr>
+        <w:t xml:space="preserve">   </w:t>
+      </w:r>
+      <w:proofErr w:type="spellStart"/>
+      <w:r>
+        <w:rPr>
+          <w:rFonts w:ascii="Times New Roman" w:hAnsi="Times New Roman" w:cs="Times New Roman"/>
+          <w:sz w:val="28"/>
+          <w:szCs w:val="28"/>
+          <w:lang w:val="en-US"/>
+        </w:rPr>
+        <w:t>Keycloak</w:t>
       </w:r>
       <w:proofErr w:type="spellEnd"/>
       <w:r>
@@ -8158,180 +10945,273 @@
           <w:sz w:val="28"/>
           <w:szCs w:val="28"/>
         </w:rPr>
-        <w:t xml:space="preserve">като поддържа както </w:t>
-      </w:r>
-      <w:r>
-        <w:rPr>
-          <w:rFonts w:ascii="Times New Roman" w:hAnsi="Times New Roman" w:cs="Times New Roman"/>
-          <w:sz w:val="28"/>
-          <w:szCs w:val="28"/>
-          <w:lang w:val="en-US"/>
-        </w:rPr>
-        <w:t xml:space="preserve">Java, </w:t>
-      </w:r>
-      <w:r>
-        <w:rPr>
-          <w:rFonts w:ascii="Times New Roman" w:hAnsi="Times New Roman" w:cs="Times New Roman"/>
-          <w:sz w:val="28"/>
-          <w:szCs w:val="28"/>
-        </w:rPr>
-        <w:t xml:space="preserve">така и </w:t>
-      </w:r>
-      <w:r>
-        <w:rPr>
-          <w:rFonts w:ascii="Times New Roman" w:hAnsi="Times New Roman" w:cs="Times New Roman"/>
-          <w:sz w:val="28"/>
-          <w:szCs w:val="28"/>
-          <w:lang w:val="en-US"/>
-        </w:rPr>
-        <w:t xml:space="preserve">Spring. </w:t>
-      </w:r>
-    </w:p>
-    <w:p>
-      <w:pPr>
-        <w:jc w:val="both"/>
-        <w:rPr>
-          <w:rFonts w:ascii="Times New Roman" w:hAnsi="Times New Roman" w:cs="Times New Roman"/>
-          <w:sz w:val="28"/>
-          <w:szCs w:val="28"/>
-          <w:lang w:val="en-US"/>
-        </w:rPr>
-      </w:pPr>
-      <w:r>
-        <w:rPr>
-          <w:rFonts w:ascii="Times New Roman" w:hAnsi="Times New Roman" w:cs="Times New Roman"/>
-          <w:sz w:val="28"/>
-          <w:szCs w:val="28"/>
-        </w:rPr>
-        <w:t xml:space="preserve">    Приложението предоставя цялостна среда за софтуерна разработка и включва компоненти като редактор на код, инструменти за автоматизация на генерирането на код, компилатор, интерпретатор, </w:t>
-      </w:r>
-      <w:proofErr w:type="spellStart"/>
-      <w:r>
-        <w:rPr>
-          <w:rFonts w:ascii="Times New Roman" w:hAnsi="Times New Roman" w:cs="Times New Roman"/>
-          <w:sz w:val="28"/>
-          <w:szCs w:val="28"/>
-        </w:rPr>
-        <w:t>дебъгер</w:t>
-      </w:r>
-      <w:proofErr w:type="spellEnd"/>
-      <w:r>
-        <w:rPr>
-          <w:rFonts w:ascii="Times New Roman" w:hAnsi="Times New Roman" w:cs="Times New Roman"/>
-          <w:sz w:val="28"/>
-          <w:szCs w:val="28"/>
-        </w:rPr>
-        <w:t>. Силно улеснява процеса на програмиране, а негов плюс е и фактът, че е с отворен код и е безплатно.</w:t>
-      </w:r>
-      <w:r>
-        <w:rPr>
-          <w:rFonts w:ascii="Times New Roman" w:hAnsi="Times New Roman" w:cs="Times New Roman"/>
-          <w:sz w:val="28"/>
-          <w:szCs w:val="28"/>
-          <w:lang w:val="en-US"/>
-        </w:rPr>
-        <w:t xml:space="preserve"> [16]</w:t>
-      </w:r>
-    </w:p>
-    <w:p>
-      <w:pPr>
-        <w:jc w:val="both"/>
-        <w:rPr>
-          <w:rFonts w:ascii="Times New Roman" w:hAnsi="Times New Roman" w:cs="Times New Roman"/>
-          <w:sz w:val="28"/>
-          <w:szCs w:val="28"/>
-        </w:rPr>
-      </w:pPr>
-    </w:p>
-    <w:p>
-      <w:pPr>
-        <w:jc w:val="both"/>
-        <w:rPr>
-          <w:rFonts w:ascii="Times New Roman" w:hAnsi="Times New Roman" w:cs="Times New Roman"/>
-          <w:b/>
-          <w:sz w:val="28"/>
-          <w:szCs w:val="28"/>
-          <w:lang w:val="en-US"/>
-        </w:rPr>
-      </w:pPr>
-      <w:r>
-        <w:rPr>
-          <w:rFonts w:ascii="Times New Roman" w:hAnsi="Times New Roman" w:cs="Times New Roman"/>
-          <w:b/>
-          <w:sz w:val="28"/>
-          <w:szCs w:val="28"/>
-          <w:lang w:val="en-US"/>
-        </w:rPr>
-        <w:t>2.7 Postman</w:t>
-      </w:r>
-    </w:p>
-    <w:p>
-      <w:pPr>
-        <w:jc w:val="both"/>
-        <w:rPr>
-          <w:rFonts w:ascii="Times New Roman" w:hAnsi="Times New Roman" w:cs="Times New Roman"/>
-          <w:sz w:val="28"/>
-          <w:szCs w:val="28"/>
-        </w:rPr>
-      </w:pPr>
-      <w:r>
-        <w:rPr>
-          <w:rFonts w:ascii="Times New Roman" w:hAnsi="Times New Roman" w:cs="Times New Roman"/>
-          <w:sz w:val="28"/>
-          <w:szCs w:val="28"/>
-        </w:rPr>
-        <w:t xml:space="preserve">    </w:t>
-      </w:r>
-      <w:r>
-        <w:rPr>
-          <w:rFonts w:ascii="Times New Roman" w:hAnsi="Times New Roman" w:cs="Times New Roman"/>
-          <w:sz w:val="28"/>
-          <w:szCs w:val="28"/>
-          <w:lang w:val="en-US"/>
-        </w:rPr>
-        <w:t xml:space="preserve">Postman </w:t>
-      </w:r>
-      <w:r>
-        <w:rPr>
-          <w:rFonts w:ascii="Times New Roman" w:hAnsi="Times New Roman" w:cs="Times New Roman"/>
-          <w:sz w:val="28"/>
-          <w:szCs w:val="28"/>
-        </w:rPr>
-        <w:t xml:space="preserve">представлява платформа с отворен код, даваща възможност за създаване, тестване, мониторинг и разработка на документация за </w:t>
-      </w:r>
-      <w:r>
-        <w:rPr>
-          <w:rFonts w:ascii="Times New Roman" w:hAnsi="Times New Roman" w:cs="Times New Roman"/>
-          <w:sz w:val="28"/>
-          <w:szCs w:val="28"/>
-          <w:lang w:val="en-US"/>
-        </w:rPr>
-        <w:t>APIs (Application Programming Interface)</w:t>
-      </w:r>
-      <w:r>
-        <w:rPr>
-          <w:rFonts w:ascii="Times New Roman" w:hAnsi="Times New Roman" w:cs="Times New Roman"/>
-          <w:sz w:val="28"/>
-          <w:szCs w:val="28"/>
-        </w:rPr>
-        <w:t>.  [1</w:t>
-      </w:r>
-      <w:r>
-        <w:rPr>
-          <w:rFonts w:ascii="Times New Roman" w:hAnsi="Times New Roman" w:cs="Times New Roman"/>
-          <w:sz w:val="28"/>
-          <w:szCs w:val="28"/>
-          <w:lang w:val="en-US"/>
-        </w:rPr>
-        <w:t>7</w:t>
-      </w:r>
-      <w:r>
-        <w:rPr>
-          <w:rFonts w:ascii="Times New Roman" w:hAnsi="Times New Roman" w:cs="Times New Roman"/>
-          <w:sz w:val="28"/>
-          <w:szCs w:val="28"/>
-        </w:rPr>
-        <w:t>]</w:t>
+        <w:t>е платформа с отворен код, даваща възможност за добавяне на</w:t>
+      </w:r>
+      <w:r>
+        <w:rPr>
+          <w:rFonts w:ascii="Times New Roman" w:hAnsi="Times New Roman" w:cs="Times New Roman"/>
+          <w:sz w:val="28"/>
+          <w:szCs w:val="28"/>
+        </w:rPr>
+        <w:t xml:space="preserve"> автентификация към приложения и </w:t>
+      </w:r>
+      <w:proofErr w:type="spellStart"/>
+      <w:r>
+        <w:rPr>
+          <w:rFonts w:ascii="Times New Roman" w:hAnsi="Times New Roman" w:cs="Times New Roman"/>
+          <w:sz w:val="28"/>
+          <w:szCs w:val="28"/>
+        </w:rPr>
+        <w:t>сървиси</w:t>
+      </w:r>
+      <w:proofErr w:type="spellEnd"/>
+      <w:r>
+        <w:rPr>
+          <w:rFonts w:ascii="Times New Roman" w:hAnsi="Times New Roman" w:cs="Times New Roman"/>
+          <w:sz w:val="28"/>
+          <w:szCs w:val="28"/>
+        </w:rPr>
+        <w:t xml:space="preserve">. Спестява се нуждата от допълнителни приложения за вход, менажиране и съхранение на потребителите, всичко това се случва през платформата. </w:t>
+      </w:r>
+    </w:p>
+    <w:p>
+      <w:pPr>
+        <w:jc w:val="both"/>
+        <w:rPr>
+          <w:rFonts w:ascii="Times New Roman" w:hAnsi="Times New Roman" w:cs="Times New Roman"/>
+          <w:sz w:val="28"/>
+          <w:szCs w:val="28"/>
+        </w:rPr>
+      </w:pPr>
+      <w:r>
+        <w:rPr>
+          <w:rFonts w:ascii="Times New Roman" w:hAnsi="Times New Roman" w:cs="Times New Roman"/>
+          <w:sz w:val="28"/>
+          <w:szCs w:val="28"/>
+        </w:rPr>
+        <w:t xml:space="preserve">    Освен стандартните потребителско име и парола, </w:t>
+      </w:r>
+      <w:proofErr w:type="spellStart"/>
+      <w:r>
+        <w:rPr>
+          <w:rFonts w:ascii="Times New Roman" w:hAnsi="Times New Roman" w:cs="Times New Roman"/>
+          <w:sz w:val="28"/>
+          <w:szCs w:val="28"/>
+          <w:lang w:val="en-US"/>
+        </w:rPr>
+        <w:t>Keycloak</w:t>
+      </w:r>
+      <w:proofErr w:type="spellEnd"/>
+      <w:r>
+        <w:rPr>
+          <w:rFonts w:ascii="Times New Roman" w:hAnsi="Times New Roman" w:cs="Times New Roman"/>
+          <w:sz w:val="28"/>
+          <w:szCs w:val="28"/>
+          <w:lang w:val="en-US"/>
+        </w:rPr>
+        <w:t xml:space="preserve"> </w:t>
+      </w:r>
+      <w:r>
+        <w:rPr>
+          <w:rFonts w:ascii="Times New Roman" w:hAnsi="Times New Roman" w:cs="Times New Roman"/>
+          <w:sz w:val="28"/>
+          <w:szCs w:val="28"/>
+        </w:rPr>
+        <w:t xml:space="preserve">предлага възможност за вход през различни социални мрежи като </w:t>
+      </w:r>
+      <w:r>
+        <w:rPr>
+          <w:rFonts w:ascii="Times New Roman" w:hAnsi="Times New Roman" w:cs="Times New Roman"/>
+          <w:sz w:val="28"/>
+          <w:szCs w:val="28"/>
+          <w:lang w:val="en-US"/>
+        </w:rPr>
+        <w:t xml:space="preserve">google, </w:t>
+      </w:r>
+      <w:proofErr w:type="spellStart"/>
+      <w:r>
+        <w:rPr>
+          <w:rFonts w:ascii="Times New Roman" w:hAnsi="Times New Roman" w:cs="Times New Roman"/>
+          <w:sz w:val="28"/>
+          <w:szCs w:val="28"/>
+          <w:lang w:val="en-US"/>
+        </w:rPr>
+        <w:t>github</w:t>
+      </w:r>
+      <w:proofErr w:type="spellEnd"/>
+      <w:r>
+        <w:rPr>
+          <w:rFonts w:ascii="Times New Roman" w:hAnsi="Times New Roman" w:cs="Times New Roman"/>
+          <w:sz w:val="28"/>
+          <w:szCs w:val="28"/>
+          <w:lang w:val="en-US"/>
+        </w:rPr>
+        <w:t xml:space="preserve">, </w:t>
+      </w:r>
+      <w:proofErr w:type="spellStart"/>
+      <w:r>
+        <w:rPr>
+          <w:rFonts w:ascii="Times New Roman" w:hAnsi="Times New Roman" w:cs="Times New Roman"/>
+          <w:sz w:val="28"/>
+          <w:szCs w:val="28"/>
+          <w:lang w:val="en-US"/>
+        </w:rPr>
+        <w:t>facebook</w:t>
+      </w:r>
+      <w:proofErr w:type="spellEnd"/>
+      <w:r>
+        <w:rPr>
+          <w:rFonts w:ascii="Times New Roman" w:hAnsi="Times New Roman" w:cs="Times New Roman"/>
+          <w:sz w:val="28"/>
+          <w:szCs w:val="28"/>
+          <w:lang w:val="en-US"/>
+        </w:rPr>
+        <w:t xml:space="preserve"> </w:t>
+      </w:r>
+      <w:r>
+        <w:rPr>
+          <w:rFonts w:ascii="Times New Roman" w:hAnsi="Times New Roman" w:cs="Times New Roman"/>
+          <w:sz w:val="28"/>
+          <w:szCs w:val="28"/>
+        </w:rPr>
+        <w:t xml:space="preserve">и др. Възможна е и автентификация на потребители със съществуващ </w:t>
+      </w:r>
+      <w:r>
+        <w:rPr>
+          <w:rFonts w:ascii="Times New Roman" w:hAnsi="Times New Roman" w:cs="Times New Roman"/>
+          <w:sz w:val="28"/>
+          <w:szCs w:val="28"/>
+          <w:lang w:val="en-US"/>
+        </w:rPr>
+        <w:t xml:space="preserve">OpenID Connect </w:t>
+      </w:r>
+      <w:proofErr w:type="spellStart"/>
+      <w:r>
+        <w:rPr>
+          <w:rFonts w:ascii="Times New Roman" w:hAnsi="Times New Roman" w:cs="Times New Roman"/>
+          <w:sz w:val="28"/>
+          <w:szCs w:val="28"/>
+          <w:lang w:val="en-US"/>
+        </w:rPr>
+        <w:t>или</w:t>
+      </w:r>
+      <w:proofErr w:type="spellEnd"/>
+      <w:r>
+        <w:rPr>
+          <w:rFonts w:ascii="Times New Roman" w:hAnsi="Times New Roman" w:cs="Times New Roman"/>
+          <w:sz w:val="28"/>
+          <w:szCs w:val="28"/>
+          <w:lang w:val="en-US"/>
+        </w:rPr>
+        <w:t xml:space="preserve"> </w:t>
+      </w:r>
+      <w:r>
+        <w:rPr>
+          <w:rFonts w:ascii="Times New Roman" w:hAnsi="Times New Roman" w:cs="Times New Roman"/>
+          <w:sz w:val="28"/>
+          <w:szCs w:val="28"/>
+          <w:lang w:val="en-US"/>
+        </w:rPr>
+        <w:t>SAML 2.0</w:t>
+      </w:r>
+      <w:r>
+        <w:rPr>
+          <w:rFonts w:ascii="Times New Roman" w:hAnsi="Times New Roman" w:cs="Times New Roman"/>
+          <w:sz w:val="28"/>
+          <w:szCs w:val="28"/>
+          <w:lang w:val="en-US"/>
+        </w:rPr>
+        <w:t xml:space="preserve"> (</w:t>
+      </w:r>
+      <w:r>
+        <w:rPr>
+          <w:rFonts w:ascii="Times New Roman" w:hAnsi="Times New Roman" w:cs="Times New Roman"/>
+          <w:sz w:val="28"/>
+          <w:szCs w:val="28"/>
+          <w:lang w:val="en-US"/>
+        </w:rPr>
+        <w:t>Security Assertion Markup Language</w:t>
+      </w:r>
+      <w:r>
+        <w:rPr>
+          <w:rFonts w:ascii="Times New Roman" w:hAnsi="Times New Roman" w:cs="Times New Roman"/>
+          <w:sz w:val="28"/>
+          <w:szCs w:val="28"/>
+          <w:lang w:val="en-US"/>
+        </w:rPr>
+        <w:t>)</w:t>
+      </w:r>
+      <w:r>
+        <w:rPr>
+          <w:rFonts w:ascii="Times New Roman" w:hAnsi="Times New Roman" w:cs="Times New Roman"/>
+          <w:sz w:val="28"/>
+          <w:szCs w:val="28"/>
+        </w:rPr>
+        <w:t xml:space="preserve">, като тези опции се добавят директно през администраторската конзола, без нужда от допълнителни промени по приложението. </w:t>
+      </w:r>
+    </w:p>
+    <w:p>
+      <w:pPr>
+        <w:jc w:val="both"/>
+        <w:rPr>
+          <w:rFonts w:ascii="Times New Roman" w:hAnsi="Times New Roman" w:cs="Times New Roman"/>
+          <w:sz w:val="28"/>
+          <w:szCs w:val="28"/>
+        </w:rPr>
+      </w:pPr>
+      <w:r>
+        <w:rPr>
+          <w:rFonts w:ascii="Times New Roman" w:hAnsi="Times New Roman" w:cs="Times New Roman"/>
+          <w:sz w:val="28"/>
+          <w:szCs w:val="28"/>
+        </w:rPr>
+        <w:t xml:space="preserve">    През администраторската конзола могат да бъдат управлявани всички аспекти на </w:t>
+      </w:r>
+      <w:proofErr w:type="spellStart"/>
+      <w:r>
+        <w:rPr>
+          <w:rFonts w:ascii="Times New Roman" w:hAnsi="Times New Roman" w:cs="Times New Roman"/>
+          <w:sz w:val="28"/>
+          <w:szCs w:val="28"/>
+          <w:lang w:val="en-US"/>
+        </w:rPr>
+        <w:t>Keycloak</w:t>
+      </w:r>
+      <w:proofErr w:type="spellEnd"/>
+      <w:r>
+        <w:rPr>
+          <w:rFonts w:ascii="Times New Roman" w:hAnsi="Times New Roman" w:cs="Times New Roman"/>
+          <w:sz w:val="28"/>
+          <w:szCs w:val="28"/>
+          <w:lang w:val="en-US"/>
+        </w:rPr>
+        <w:t xml:space="preserve"> </w:t>
+      </w:r>
+      <w:r>
+        <w:rPr>
+          <w:rFonts w:ascii="Times New Roman" w:hAnsi="Times New Roman" w:cs="Times New Roman"/>
+          <w:sz w:val="28"/>
+          <w:szCs w:val="28"/>
+        </w:rPr>
+        <w:t xml:space="preserve">сървъра. Могат да се добавят и блокират различни опции, да се конфигурира начинът за вход и правата на потребителите, да се добавят и управляват приложения и </w:t>
+      </w:r>
+      <w:proofErr w:type="spellStart"/>
+      <w:r>
+        <w:rPr>
+          <w:rFonts w:ascii="Times New Roman" w:hAnsi="Times New Roman" w:cs="Times New Roman"/>
+          <w:sz w:val="28"/>
+          <w:szCs w:val="28"/>
+        </w:rPr>
+        <w:t>сървиси</w:t>
+      </w:r>
+      <w:proofErr w:type="spellEnd"/>
+      <w:r>
+        <w:rPr>
+          <w:rFonts w:ascii="Times New Roman" w:hAnsi="Times New Roman" w:cs="Times New Roman"/>
+          <w:sz w:val="28"/>
+          <w:szCs w:val="28"/>
+        </w:rPr>
+        <w:t>.</w:t>
       </w:r>
     </w:p>
     <w:p>
@@ -8350,244 +11230,396 @@
           <w:szCs w:val="28"/>
         </w:rPr>
         <w:lastRenderedPageBreak/>
-        <w:t>За разработка на дипломното задание платформата ще бъде използвана за изпращане на заявки и тестване работата на приложението.</w:t>
-      </w:r>
+        <w:t xml:space="preserve">     П</w:t>
+      </w:r>
+      <w:r>
+        <w:rPr>
+          <w:rFonts w:ascii="Times New Roman" w:hAnsi="Times New Roman" w:cs="Times New Roman"/>
+          <w:sz w:val="28"/>
+          <w:szCs w:val="28"/>
+        </w:rPr>
+        <w:t>отребителите разпола</w:t>
+      </w:r>
+      <w:r>
+        <w:rPr>
+          <w:rFonts w:ascii="Times New Roman" w:hAnsi="Times New Roman" w:cs="Times New Roman"/>
+          <w:sz w:val="28"/>
+          <w:szCs w:val="28"/>
+        </w:rPr>
+        <w:t>гат с потребителска акаунт конзола, през която могат да управляват профила си. Могат да правят ъпдейти, да променят паролата си или да добавят двустепенна автентификация.</w:t>
+      </w:r>
+    </w:p>
+    <w:p>
+      <w:pPr>
+        <w:jc w:val="both"/>
+        <w:rPr>
+          <w:rFonts w:ascii="Times New Roman" w:hAnsi="Times New Roman" w:cs="Times New Roman"/>
+          <w:sz w:val="28"/>
+          <w:szCs w:val="28"/>
+          <w:lang w:val="en-US"/>
+        </w:rPr>
+      </w:pPr>
+      <w:r>
+        <w:rPr>
+          <w:rFonts w:ascii="Times New Roman" w:hAnsi="Times New Roman" w:cs="Times New Roman"/>
+          <w:sz w:val="28"/>
+          <w:szCs w:val="28"/>
+        </w:rPr>
+        <w:t xml:space="preserve">    К</w:t>
+      </w:r>
+      <w:proofErr w:type="spellStart"/>
+      <w:r>
+        <w:rPr>
+          <w:rFonts w:ascii="Times New Roman" w:hAnsi="Times New Roman" w:cs="Times New Roman"/>
+          <w:sz w:val="28"/>
+          <w:szCs w:val="28"/>
+          <w:lang w:val="en-US"/>
+        </w:rPr>
+        <w:t>eycloak</w:t>
+      </w:r>
+      <w:proofErr w:type="spellEnd"/>
+      <w:r>
+        <w:rPr>
+          <w:rFonts w:ascii="Times New Roman" w:hAnsi="Times New Roman" w:cs="Times New Roman"/>
+          <w:sz w:val="28"/>
+          <w:szCs w:val="28"/>
+          <w:lang w:val="en-US"/>
+        </w:rPr>
+        <w:t xml:space="preserve"> </w:t>
+      </w:r>
+      <w:r>
+        <w:rPr>
+          <w:rFonts w:ascii="Times New Roman" w:hAnsi="Times New Roman" w:cs="Times New Roman"/>
+          <w:sz w:val="28"/>
+          <w:szCs w:val="28"/>
+        </w:rPr>
+        <w:t xml:space="preserve">е базирана на стандартни протоколи и осигурява поддръжка за </w:t>
+      </w:r>
+      <w:proofErr w:type="spellStart"/>
+      <w:r>
+        <w:rPr>
+          <w:rFonts w:ascii="Times New Roman" w:hAnsi="Times New Roman" w:cs="Times New Roman"/>
+          <w:sz w:val="28"/>
+          <w:szCs w:val="28"/>
+        </w:rPr>
+        <w:t>OpenID</w:t>
+      </w:r>
+      <w:proofErr w:type="spellEnd"/>
+      <w:r>
+        <w:rPr>
+          <w:rFonts w:ascii="Times New Roman" w:hAnsi="Times New Roman" w:cs="Times New Roman"/>
+          <w:sz w:val="28"/>
+          <w:szCs w:val="28"/>
+        </w:rPr>
+        <w:t xml:space="preserve"> </w:t>
+      </w:r>
+      <w:proofErr w:type="spellStart"/>
+      <w:r>
+        <w:rPr>
+          <w:rFonts w:ascii="Times New Roman" w:hAnsi="Times New Roman" w:cs="Times New Roman"/>
+          <w:sz w:val="28"/>
+          <w:szCs w:val="28"/>
+        </w:rPr>
+        <w:t>Connect</w:t>
+      </w:r>
+      <w:proofErr w:type="spellEnd"/>
+      <w:r>
+        <w:rPr>
+          <w:rFonts w:ascii="Times New Roman" w:hAnsi="Times New Roman" w:cs="Times New Roman"/>
+          <w:sz w:val="28"/>
+          <w:szCs w:val="28"/>
+        </w:rPr>
+        <w:t xml:space="preserve">, </w:t>
+      </w:r>
+      <w:proofErr w:type="spellStart"/>
+      <w:r>
+        <w:rPr>
+          <w:rFonts w:ascii="Times New Roman" w:hAnsi="Times New Roman" w:cs="Times New Roman"/>
+          <w:sz w:val="28"/>
+          <w:szCs w:val="28"/>
+        </w:rPr>
+        <w:t>OAuth</w:t>
+      </w:r>
+      <w:proofErr w:type="spellEnd"/>
+      <w:r>
+        <w:rPr>
+          <w:rFonts w:ascii="Times New Roman" w:hAnsi="Times New Roman" w:cs="Times New Roman"/>
+          <w:sz w:val="28"/>
+          <w:szCs w:val="28"/>
+        </w:rPr>
+        <w:t xml:space="preserve"> 2.0 и </w:t>
+      </w:r>
+      <w:r>
+        <w:rPr>
+          <w:rFonts w:ascii="Times New Roman" w:hAnsi="Times New Roman" w:cs="Times New Roman"/>
+          <w:sz w:val="28"/>
+          <w:szCs w:val="28"/>
+        </w:rPr>
+        <w:t>SAML</w:t>
+      </w:r>
+      <w:r>
+        <w:rPr>
+          <w:rFonts w:ascii="Times New Roman" w:hAnsi="Times New Roman" w:cs="Times New Roman"/>
+          <w:sz w:val="28"/>
+          <w:szCs w:val="28"/>
+        </w:rPr>
+        <w:t>.</w:t>
+      </w:r>
+      <w:r>
+        <w:rPr>
+          <w:rFonts w:ascii="Times New Roman" w:hAnsi="Times New Roman" w:cs="Times New Roman"/>
+          <w:sz w:val="28"/>
+          <w:szCs w:val="28"/>
+          <w:lang w:val="en-US"/>
+        </w:rPr>
+        <w:t xml:space="preserve"> [19]</w:t>
+      </w:r>
+    </w:p>
+    <w:p>
+      <w:pPr>
+        <w:rPr>
+          <w:lang w:val="en-US"/>
+        </w:rPr>
+      </w:pPr>
+    </w:p>
+    <w:p>
+      <w:pPr>
+        <w:rPr>
+          <w:b/>
+          <w:sz w:val="28"/>
+          <w:szCs w:val="28"/>
+        </w:rPr>
+      </w:pPr>
+    </w:p>
+    <w:p>
+      <w:pPr>
+        <w:rPr>
+          <w:b/>
+          <w:sz w:val="28"/>
+          <w:szCs w:val="28"/>
+        </w:rPr>
+      </w:pPr>
+    </w:p>
+    <w:p>
+      <w:pPr>
+        <w:rPr>
+          <w:b/>
+          <w:sz w:val="28"/>
+          <w:szCs w:val="28"/>
+        </w:rPr>
+      </w:pPr>
+    </w:p>
+    <w:p>
+      <w:pPr>
+        <w:rPr>
+          <w:b/>
+          <w:sz w:val="28"/>
+          <w:szCs w:val="28"/>
+        </w:rPr>
+      </w:pPr>
+    </w:p>
+    <w:p>
+      <w:pPr>
+        <w:rPr>
+          <w:b/>
+          <w:sz w:val="28"/>
+          <w:szCs w:val="28"/>
+        </w:rPr>
+      </w:pPr>
+    </w:p>
+    <w:p>
+      <w:pPr>
+        <w:rPr>
+          <w:b/>
+          <w:sz w:val="28"/>
+          <w:szCs w:val="28"/>
+        </w:rPr>
+      </w:pPr>
+    </w:p>
+    <w:p>
+      <w:pPr>
+        <w:rPr>
+          <w:b/>
+          <w:sz w:val="28"/>
+          <w:szCs w:val="28"/>
+        </w:rPr>
+      </w:pPr>
+    </w:p>
+    <w:p>
+      <w:pPr>
+        <w:rPr>
+          <w:b/>
+          <w:sz w:val="28"/>
+          <w:szCs w:val="28"/>
+        </w:rPr>
+      </w:pPr>
+    </w:p>
+    <w:p>
+      <w:pPr>
+        <w:jc w:val="both"/>
+        <w:rPr>
+          <w:rFonts w:ascii="Times New Roman" w:hAnsi="Times New Roman" w:cs="Times New Roman"/>
+          <w:b/>
+          <w:sz w:val="28"/>
+          <w:szCs w:val="28"/>
+        </w:rPr>
+      </w:pPr>
+    </w:p>
+    <w:p>
+      <w:pPr>
+        <w:jc w:val="both"/>
+        <w:rPr>
+          <w:rFonts w:ascii="Times New Roman" w:hAnsi="Times New Roman" w:cs="Times New Roman"/>
+          <w:b/>
+          <w:sz w:val="28"/>
+          <w:szCs w:val="28"/>
+        </w:rPr>
+      </w:pPr>
+    </w:p>
+    <w:p>
+      <w:pPr>
+        <w:jc w:val="both"/>
+        <w:rPr>
+          <w:rFonts w:ascii="Times New Roman" w:hAnsi="Times New Roman" w:cs="Times New Roman"/>
+          <w:b/>
+          <w:sz w:val="28"/>
+          <w:szCs w:val="28"/>
+        </w:rPr>
+      </w:pPr>
+    </w:p>
+    <w:p>
+      <w:pPr>
+        <w:jc w:val="both"/>
+        <w:rPr>
+          <w:rFonts w:ascii="Times New Roman" w:hAnsi="Times New Roman" w:cs="Times New Roman"/>
+          <w:b/>
+          <w:sz w:val="28"/>
+          <w:szCs w:val="28"/>
+        </w:rPr>
+      </w:pPr>
+    </w:p>
+    <w:p>
+      <w:pPr>
+        <w:jc w:val="both"/>
+        <w:rPr>
+          <w:rFonts w:ascii="Times New Roman" w:hAnsi="Times New Roman" w:cs="Times New Roman"/>
+          <w:b/>
+          <w:sz w:val="28"/>
+          <w:szCs w:val="28"/>
+        </w:rPr>
+      </w:pPr>
+    </w:p>
+    <w:p>
+      <w:pPr>
+        <w:jc w:val="both"/>
+        <w:rPr>
+          <w:rFonts w:ascii="Times New Roman" w:hAnsi="Times New Roman" w:cs="Times New Roman"/>
+          <w:b/>
+          <w:sz w:val="28"/>
+          <w:szCs w:val="28"/>
+        </w:rPr>
+      </w:pPr>
+    </w:p>
+    <w:p>
+      <w:pPr>
+        <w:jc w:val="both"/>
+        <w:rPr>
+          <w:rFonts w:ascii="Times New Roman" w:hAnsi="Times New Roman" w:cs="Times New Roman"/>
+          <w:b/>
+          <w:sz w:val="28"/>
+          <w:szCs w:val="28"/>
+        </w:rPr>
+      </w:pPr>
+    </w:p>
+    <w:p>
+      <w:pPr>
+        <w:jc w:val="both"/>
+        <w:rPr>
+          <w:rFonts w:ascii="Times New Roman" w:hAnsi="Times New Roman" w:cs="Times New Roman"/>
+          <w:b/>
+          <w:sz w:val="28"/>
+          <w:szCs w:val="28"/>
+        </w:rPr>
+      </w:pPr>
+    </w:p>
+    <w:p>
+      <w:pPr>
+        <w:jc w:val="both"/>
+        <w:rPr>
+          <w:rFonts w:ascii="Times New Roman" w:hAnsi="Times New Roman" w:cs="Times New Roman"/>
+          <w:b/>
+          <w:sz w:val="28"/>
+          <w:szCs w:val="28"/>
+        </w:rPr>
+      </w:pPr>
+    </w:p>
+    <w:p>
+      <w:pPr>
+        <w:jc w:val="both"/>
+        <w:rPr>
+          <w:rFonts w:ascii="Times New Roman" w:hAnsi="Times New Roman" w:cs="Times New Roman"/>
+          <w:b/>
+          <w:sz w:val="28"/>
+          <w:szCs w:val="28"/>
+        </w:rPr>
+      </w:pPr>
+    </w:p>
+    <w:p>
+      <w:pPr>
+        <w:jc w:val="both"/>
+        <w:rPr>
+          <w:rFonts w:ascii="Times New Roman" w:hAnsi="Times New Roman" w:cs="Times New Roman"/>
+          <w:b/>
+          <w:sz w:val="28"/>
+          <w:szCs w:val="28"/>
+        </w:rPr>
+      </w:pPr>
+    </w:p>
+    <w:p>
+      <w:pPr>
+        <w:jc w:val="both"/>
+        <w:rPr>
+          <w:rFonts w:ascii="Times New Roman" w:hAnsi="Times New Roman" w:cs="Times New Roman"/>
+          <w:b/>
+          <w:sz w:val="28"/>
+          <w:szCs w:val="28"/>
+        </w:rPr>
+      </w:pPr>
+    </w:p>
+    <w:p>
+      <w:pPr>
+        <w:jc w:val="both"/>
+        <w:rPr>
+          <w:rFonts w:ascii="Times New Roman" w:hAnsi="Times New Roman" w:cs="Times New Roman"/>
+          <w:b/>
+          <w:sz w:val="28"/>
+          <w:szCs w:val="28"/>
+        </w:rPr>
+      </w:pPr>
+    </w:p>
+    <w:p>
+      <w:pPr>
+        <w:jc w:val="both"/>
+        <w:rPr>
+          <w:rFonts w:ascii="Times New Roman" w:hAnsi="Times New Roman" w:cs="Times New Roman"/>
+          <w:b/>
+          <w:sz w:val="28"/>
+          <w:szCs w:val="28"/>
+        </w:rPr>
+      </w:pPr>
+    </w:p>
+    <w:p>
+      <w:pPr>
+        <w:jc w:val="both"/>
+        <w:rPr>
+          <w:rFonts w:ascii="Times New Roman" w:hAnsi="Times New Roman" w:cs="Times New Roman"/>
+          <w:b/>
+          <w:sz w:val="28"/>
+          <w:szCs w:val="28"/>
+        </w:rPr>
+      </w:pPr>
       <w:bookmarkStart w:id="0" w:name="_GoBack"/>
       <w:bookmarkEnd w:id="0"/>
-    </w:p>
-    <w:p>
-      <w:pPr>
-        <w:rPr>
-          <w:lang w:val="en-US"/>
-        </w:rPr>
-      </w:pPr>
-    </w:p>
-    <w:p>
-      <w:pPr>
-        <w:rPr>
-          <w:b/>
-          <w:sz w:val="28"/>
-          <w:szCs w:val="28"/>
-        </w:rPr>
-      </w:pPr>
-    </w:p>
-    <w:p>
-      <w:pPr>
-        <w:rPr>
-          <w:b/>
-          <w:sz w:val="28"/>
-          <w:szCs w:val="28"/>
-        </w:rPr>
-      </w:pPr>
-    </w:p>
-    <w:p>
-      <w:pPr>
-        <w:rPr>
-          <w:b/>
-          <w:sz w:val="28"/>
-          <w:szCs w:val="28"/>
-        </w:rPr>
-      </w:pPr>
-    </w:p>
-    <w:p>
-      <w:pPr>
-        <w:rPr>
-          <w:b/>
-          <w:sz w:val="28"/>
-          <w:szCs w:val="28"/>
-        </w:rPr>
-      </w:pPr>
-    </w:p>
-    <w:p>
-      <w:pPr>
-        <w:rPr>
-          <w:b/>
-          <w:sz w:val="28"/>
-          <w:szCs w:val="28"/>
-        </w:rPr>
-      </w:pPr>
-    </w:p>
-    <w:p>
-      <w:pPr>
-        <w:rPr>
-          <w:b/>
-          <w:sz w:val="28"/>
-          <w:szCs w:val="28"/>
-        </w:rPr>
-      </w:pPr>
-    </w:p>
-    <w:p>
-      <w:pPr>
-        <w:rPr>
-          <w:b/>
-          <w:sz w:val="28"/>
-          <w:szCs w:val="28"/>
-        </w:rPr>
-      </w:pPr>
-    </w:p>
-    <w:p>
-      <w:pPr>
-        <w:rPr>
-          <w:b/>
-          <w:sz w:val="28"/>
-          <w:szCs w:val="28"/>
-        </w:rPr>
-      </w:pPr>
-    </w:p>
-    <w:p>
-      <w:pPr>
-        <w:rPr>
-          <w:b/>
-          <w:sz w:val="28"/>
-          <w:szCs w:val="28"/>
-        </w:rPr>
-      </w:pPr>
-    </w:p>
-    <w:p>
-      <w:pPr>
-        <w:rPr>
-          <w:b/>
-          <w:sz w:val="28"/>
-          <w:szCs w:val="28"/>
-        </w:rPr>
-      </w:pPr>
-    </w:p>
-    <w:p>
-      <w:pPr>
-        <w:rPr>
-          <w:b/>
-          <w:sz w:val="28"/>
-          <w:szCs w:val="28"/>
-        </w:rPr>
-      </w:pPr>
-    </w:p>
-    <w:p>
-      <w:pPr>
-        <w:rPr>
-          <w:b/>
-          <w:sz w:val="28"/>
-          <w:szCs w:val="28"/>
-        </w:rPr>
-      </w:pPr>
-    </w:p>
-    <w:p>
-      <w:pPr>
-        <w:rPr>
-          <w:b/>
-          <w:sz w:val="28"/>
-          <w:szCs w:val="28"/>
-        </w:rPr>
-      </w:pPr>
-    </w:p>
-    <w:p>
-      <w:pPr>
-        <w:rPr>
-          <w:b/>
-          <w:sz w:val="28"/>
-          <w:szCs w:val="28"/>
-        </w:rPr>
-      </w:pPr>
-    </w:p>
-    <w:p>
-      <w:pPr>
-        <w:rPr>
-          <w:b/>
-          <w:sz w:val="28"/>
-          <w:szCs w:val="28"/>
-        </w:rPr>
-      </w:pPr>
-    </w:p>
-    <w:p>
-      <w:pPr>
-        <w:rPr>
-          <w:b/>
-          <w:sz w:val="28"/>
-          <w:szCs w:val="28"/>
-        </w:rPr>
-      </w:pPr>
-    </w:p>
-    <w:p>
-      <w:pPr>
-        <w:rPr>
-          <w:b/>
-          <w:sz w:val="28"/>
-          <w:szCs w:val="28"/>
-        </w:rPr>
-      </w:pPr>
-    </w:p>
-    <w:p>
-      <w:pPr>
-        <w:rPr>
-          <w:b/>
-          <w:sz w:val="28"/>
-          <w:szCs w:val="28"/>
-        </w:rPr>
-      </w:pPr>
-    </w:p>
-    <w:p>
-      <w:pPr>
-        <w:rPr>
-          <w:b/>
-          <w:sz w:val="28"/>
-          <w:szCs w:val="28"/>
-        </w:rPr>
-      </w:pPr>
-    </w:p>
-    <w:p>
-      <w:pPr>
-        <w:rPr>
-          <w:b/>
-          <w:sz w:val="28"/>
-          <w:szCs w:val="28"/>
-        </w:rPr>
-      </w:pPr>
-    </w:p>
-    <w:p>
-      <w:pPr>
-        <w:rPr>
-          <w:b/>
-          <w:sz w:val="28"/>
-          <w:szCs w:val="28"/>
-        </w:rPr>
-      </w:pPr>
-    </w:p>
-    <w:p>
-      <w:pPr>
-        <w:rPr>
-          <w:b/>
-          <w:sz w:val="28"/>
-          <w:szCs w:val="28"/>
-        </w:rPr>
-      </w:pPr>
-    </w:p>
-    <w:p>
-      <w:pPr>
-        <w:rPr>
-          <w:b/>
-          <w:sz w:val="28"/>
-          <w:szCs w:val="28"/>
-        </w:rPr>
-      </w:pPr>
-    </w:p>
-    <w:p>
-      <w:pPr>
-        <w:rPr>
-          <w:b/>
-          <w:sz w:val="28"/>
-          <w:szCs w:val="28"/>
-        </w:rPr>
-      </w:pPr>
-    </w:p>
-    <w:p>
-      <w:pPr>
-        <w:jc w:val="both"/>
-        <w:rPr>
-          <w:rFonts w:ascii="Times New Roman" w:hAnsi="Times New Roman" w:cs="Times New Roman"/>
-          <w:b/>
-          <w:sz w:val="28"/>
-          <w:szCs w:val="28"/>
-        </w:rPr>
-      </w:pPr>
       <w:r>
         <w:rPr>
           <w:rFonts w:ascii="Times New Roman" w:hAnsi="Times New Roman" w:cs="Times New Roman"/>
@@ -9550,14 +12582,560 @@
         <w:rPr>
           <w:sz w:val="28"/>
           <w:szCs w:val="28"/>
-        </w:rPr>
-      </w:pPr>
-      <w:r>
-        <w:rPr>
-          <w:sz w:val="28"/>
-          <w:szCs w:val="28"/>
-        </w:rPr>
-        <w:t xml:space="preserve">[7] Java </w:t>
+          <w:lang w:val="en-US"/>
+        </w:rPr>
+      </w:pPr>
+      <w:r>
+        <w:rPr>
+          <w:sz w:val="28"/>
+          <w:szCs w:val="28"/>
+          <w:lang w:val="en-US"/>
+        </w:rPr>
+        <w:t>[</w:t>
+      </w:r>
+      <w:r>
+        <w:rPr>
+          <w:sz w:val="28"/>
+          <w:szCs w:val="28"/>
+          <w:lang w:val="en-US"/>
+        </w:rPr>
+        <w:t>7</w:t>
+      </w:r>
+      <w:r>
+        <w:rPr>
+          <w:sz w:val="28"/>
+          <w:szCs w:val="28"/>
+          <w:lang w:val="en-US"/>
+        </w:rPr>
+        <w:t xml:space="preserve">] </w:t>
+      </w:r>
+      <w:proofErr w:type="spellStart"/>
+      <w:r>
+        <w:rPr>
+          <w:rFonts w:ascii="Arial" w:hAnsi="Arial" w:cs="Arial"/>
+          <w:color w:val="222222"/>
+          <w:sz w:val="28"/>
+          <w:szCs w:val="28"/>
+          <w:shd w:val="clear" w:color="auto" w:fill="FFFFFF"/>
+        </w:rPr>
+        <w:t>Sanjaykumar</w:t>
+      </w:r>
+      <w:proofErr w:type="spellEnd"/>
+      <w:r>
+        <w:rPr>
+          <w:rFonts w:ascii="Arial" w:hAnsi="Arial" w:cs="Arial"/>
+          <w:color w:val="222222"/>
+          <w:sz w:val="28"/>
+          <w:szCs w:val="28"/>
+          <w:shd w:val="clear" w:color="auto" w:fill="FFFFFF"/>
+        </w:rPr>
+        <w:t xml:space="preserve">, </w:t>
+      </w:r>
+      <w:proofErr w:type="spellStart"/>
+      <w:r>
+        <w:rPr>
+          <w:rFonts w:ascii="Arial" w:hAnsi="Arial" w:cs="Arial"/>
+          <w:color w:val="222222"/>
+          <w:sz w:val="28"/>
+          <w:szCs w:val="28"/>
+          <w:shd w:val="clear" w:color="auto" w:fill="FFFFFF"/>
+        </w:rPr>
+        <w:t>Singh</w:t>
+      </w:r>
+      <w:proofErr w:type="spellEnd"/>
+      <w:r>
+        <w:rPr>
+          <w:rFonts w:ascii="Arial" w:hAnsi="Arial" w:cs="Arial"/>
+          <w:color w:val="222222"/>
+          <w:sz w:val="28"/>
+          <w:szCs w:val="28"/>
+          <w:shd w:val="clear" w:color="auto" w:fill="FFFFFF"/>
+        </w:rPr>
+        <w:t xml:space="preserve"> </w:t>
+      </w:r>
+      <w:proofErr w:type="spellStart"/>
+      <w:r>
+        <w:rPr>
+          <w:rFonts w:ascii="Arial" w:hAnsi="Arial" w:cs="Arial"/>
+          <w:color w:val="222222"/>
+          <w:sz w:val="28"/>
+          <w:szCs w:val="28"/>
+          <w:shd w:val="clear" w:color="auto" w:fill="FFFFFF"/>
+        </w:rPr>
+        <w:t>Siddharthkumar</w:t>
+      </w:r>
+      <w:proofErr w:type="spellEnd"/>
+      <w:r>
+        <w:rPr>
+          <w:rFonts w:ascii="Arial" w:hAnsi="Arial" w:cs="Arial"/>
+          <w:color w:val="222222"/>
+          <w:sz w:val="28"/>
+          <w:szCs w:val="28"/>
+          <w:shd w:val="clear" w:color="auto" w:fill="FFFFFF"/>
+        </w:rPr>
+        <w:t xml:space="preserve">, </w:t>
+      </w:r>
+      <w:proofErr w:type="spellStart"/>
+      <w:r>
+        <w:rPr>
+          <w:rFonts w:ascii="Arial" w:hAnsi="Arial" w:cs="Arial"/>
+          <w:color w:val="222222"/>
+          <w:sz w:val="28"/>
+          <w:szCs w:val="28"/>
+          <w:shd w:val="clear" w:color="auto" w:fill="FFFFFF"/>
+        </w:rPr>
+        <w:t>Sheikh</w:t>
+      </w:r>
+      <w:proofErr w:type="spellEnd"/>
+      <w:r>
+        <w:rPr>
+          <w:rFonts w:ascii="Arial" w:hAnsi="Arial" w:cs="Arial"/>
+          <w:color w:val="222222"/>
+          <w:sz w:val="28"/>
+          <w:szCs w:val="28"/>
+          <w:shd w:val="clear" w:color="auto" w:fill="FFFFFF"/>
+        </w:rPr>
+        <w:t xml:space="preserve"> </w:t>
+      </w:r>
+      <w:proofErr w:type="spellStart"/>
+      <w:r>
+        <w:rPr>
+          <w:rFonts w:ascii="Arial" w:hAnsi="Arial" w:cs="Arial"/>
+          <w:color w:val="222222"/>
+          <w:sz w:val="28"/>
+          <w:szCs w:val="28"/>
+          <w:shd w:val="clear" w:color="auto" w:fill="FFFFFF"/>
+        </w:rPr>
+        <w:t>Mannan</w:t>
+      </w:r>
+      <w:proofErr w:type="spellEnd"/>
+      <w:r>
+        <w:rPr>
+          <w:rFonts w:ascii="Arial" w:hAnsi="Arial" w:cs="Arial"/>
+          <w:color w:val="222222"/>
+          <w:sz w:val="28"/>
+          <w:szCs w:val="28"/>
+          <w:shd w:val="clear" w:color="auto" w:fill="FFFFFF"/>
+        </w:rPr>
+        <w:t xml:space="preserve"> </w:t>
+      </w:r>
+      <w:proofErr w:type="spellStart"/>
+      <w:r>
+        <w:rPr>
+          <w:rFonts w:ascii="Arial" w:hAnsi="Arial" w:cs="Arial"/>
+          <w:color w:val="222222"/>
+          <w:sz w:val="28"/>
+          <w:szCs w:val="28"/>
+          <w:shd w:val="clear" w:color="auto" w:fill="FFFFFF"/>
+        </w:rPr>
+        <w:t>Sohail</w:t>
+      </w:r>
+      <w:proofErr w:type="spellEnd"/>
+      <w:r>
+        <w:rPr>
+          <w:rFonts w:ascii="Arial" w:hAnsi="Arial" w:cs="Arial"/>
+          <w:color w:val="222222"/>
+          <w:sz w:val="28"/>
+          <w:szCs w:val="28"/>
+          <w:shd w:val="clear" w:color="auto" w:fill="FFFFFF"/>
+        </w:rPr>
+        <w:t xml:space="preserve">, </w:t>
+      </w:r>
+      <w:proofErr w:type="spellStart"/>
+      <w:r>
+        <w:rPr>
+          <w:rFonts w:ascii="Arial" w:hAnsi="Arial" w:cs="Arial"/>
+          <w:color w:val="222222"/>
+          <w:sz w:val="28"/>
+          <w:szCs w:val="28"/>
+          <w:shd w:val="clear" w:color="auto" w:fill="FFFFFF"/>
+        </w:rPr>
+        <w:t>Ismail</w:t>
+      </w:r>
+      <w:proofErr w:type="spellEnd"/>
+      <w:r>
+        <w:rPr>
+          <w:rFonts w:ascii="Arial" w:hAnsi="Arial" w:cs="Arial"/>
+          <w:color w:val="222222"/>
+          <w:sz w:val="28"/>
+          <w:szCs w:val="28"/>
+          <w:shd w:val="clear" w:color="auto" w:fill="FFFFFF"/>
+        </w:rPr>
+        <w:t xml:space="preserve"> </w:t>
+      </w:r>
+      <w:proofErr w:type="spellStart"/>
+      <w:r>
+        <w:rPr>
+          <w:rFonts w:ascii="Arial" w:hAnsi="Arial" w:cs="Arial"/>
+          <w:color w:val="222222"/>
+          <w:sz w:val="28"/>
+          <w:szCs w:val="28"/>
+          <w:shd w:val="clear" w:color="auto" w:fill="FFFFFF"/>
+        </w:rPr>
+        <w:t>Badri</w:t>
+      </w:r>
+      <w:proofErr w:type="spellEnd"/>
+      <w:r>
+        <w:rPr>
+          <w:rFonts w:ascii="Arial" w:hAnsi="Arial" w:cs="Arial"/>
+          <w:color w:val="222222"/>
+          <w:sz w:val="28"/>
+          <w:szCs w:val="28"/>
+          <w:shd w:val="clear" w:color="auto" w:fill="FFFFFF"/>
+        </w:rPr>
+        <w:t xml:space="preserve">, </w:t>
+      </w:r>
+      <w:proofErr w:type="spellStart"/>
+      <w:r>
+        <w:rPr>
+          <w:rFonts w:ascii="Arial" w:hAnsi="Arial" w:cs="Arial"/>
+          <w:color w:val="222222"/>
+          <w:sz w:val="28"/>
+          <w:szCs w:val="28"/>
+          <w:shd w:val="clear" w:color="auto" w:fill="FFFFFF"/>
+        </w:rPr>
+        <w:t>Mohammed</w:t>
+      </w:r>
+      <w:proofErr w:type="spellEnd"/>
+      <w:r>
+        <w:rPr>
+          <w:rFonts w:ascii="Arial" w:hAnsi="Arial" w:cs="Arial"/>
+          <w:color w:val="222222"/>
+          <w:sz w:val="28"/>
+          <w:szCs w:val="28"/>
+          <w:shd w:val="clear" w:color="auto" w:fill="FFFFFF"/>
+        </w:rPr>
+        <w:t xml:space="preserve"> </w:t>
+      </w:r>
+      <w:proofErr w:type="spellStart"/>
+      <w:r>
+        <w:rPr>
+          <w:rFonts w:ascii="Arial" w:hAnsi="Arial" w:cs="Arial"/>
+          <w:color w:val="222222"/>
+          <w:sz w:val="28"/>
+          <w:szCs w:val="28"/>
+          <w:shd w:val="clear" w:color="auto" w:fill="FFFFFF"/>
+        </w:rPr>
+        <w:t>Gadi</w:t>
+      </w:r>
+      <w:proofErr w:type="spellEnd"/>
+      <w:r>
+        <w:rPr>
+          <w:rFonts w:ascii="Arial" w:hAnsi="Arial" w:cs="Arial"/>
+          <w:color w:val="222222"/>
+          <w:sz w:val="28"/>
+          <w:szCs w:val="28"/>
+          <w:shd w:val="clear" w:color="auto" w:fill="FFFFFF"/>
+        </w:rPr>
+        <w:t xml:space="preserve">, </w:t>
+      </w:r>
+      <w:proofErr w:type="spellStart"/>
+      <w:r>
+        <w:rPr>
+          <w:rFonts w:ascii="Arial" w:hAnsi="Arial" w:cs="Arial"/>
+          <w:color w:val="222222"/>
+          <w:sz w:val="28"/>
+          <w:szCs w:val="28"/>
+          <w:shd w:val="clear" w:color="auto" w:fill="FFFFFF"/>
+        </w:rPr>
+        <w:t>and</w:t>
+      </w:r>
+      <w:proofErr w:type="spellEnd"/>
+      <w:r>
+        <w:rPr>
+          <w:rFonts w:ascii="Arial" w:hAnsi="Arial" w:cs="Arial"/>
+          <w:color w:val="222222"/>
+          <w:sz w:val="28"/>
+          <w:szCs w:val="28"/>
+          <w:shd w:val="clear" w:color="auto" w:fill="FFFFFF"/>
+        </w:rPr>
+        <w:t xml:space="preserve"> </w:t>
+      </w:r>
+      <w:proofErr w:type="spellStart"/>
+      <w:r>
+        <w:rPr>
+          <w:rFonts w:ascii="Arial" w:hAnsi="Arial" w:cs="Arial"/>
+          <w:color w:val="222222"/>
+          <w:sz w:val="28"/>
+          <w:szCs w:val="28"/>
+          <w:shd w:val="clear" w:color="auto" w:fill="FFFFFF"/>
+        </w:rPr>
+        <w:t>Deeksha</w:t>
+      </w:r>
+      <w:proofErr w:type="spellEnd"/>
+      <w:r>
+        <w:rPr>
+          <w:rFonts w:ascii="Arial" w:hAnsi="Arial" w:cs="Arial"/>
+          <w:color w:val="222222"/>
+          <w:sz w:val="28"/>
+          <w:szCs w:val="28"/>
+          <w:shd w:val="clear" w:color="auto" w:fill="FFFFFF"/>
+        </w:rPr>
+        <w:t xml:space="preserve"> </w:t>
+      </w:r>
+      <w:proofErr w:type="spellStart"/>
+      <w:r>
+        <w:rPr>
+          <w:rFonts w:ascii="Arial" w:hAnsi="Arial" w:cs="Arial"/>
+          <w:color w:val="222222"/>
+          <w:sz w:val="28"/>
+          <w:szCs w:val="28"/>
+          <w:shd w:val="clear" w:color="auto" w:fill="FFFFFF"/>
+        </w:rPr>
+        <w:t>Hegde</w:t>
+      </w:r>
+      <w:proofErr w:type="spellEnd"/>
+      <w:r>
+        <w:rPr>
+          <w:rFonts w:ascii="Arial" w:hAnsi="Arial" w:cs="Arial"/>
+          <w:color w:val="222222"/>
+          <w:sz w:val="28"/>
+          <w:szCs w:val="28"/>
+          <w:shd w:val="clear" w:color="auto" w:fill="FFFFFF"/>
+        </w:rPr>
+        <w:t>. "</w:t>
+      </w:r>
+      <w:proofErr w:type="spellStart"/>
+      <w:r>
+        <w:rPr>
+          <w:rFonts w:ascii="Arial" w:hAnsi="Arial" w:cs="Arial"/>
+          <w:color w:val="222222"/>
+          <w:sz w:val="28"/>
+          <w:szCs w:val="28"/>
+          <w:shd w:val="clear" w:color="auto" w:fill="FFFFFF"/>
+        </w:rPr>
+        <w:t>Application</w:t>
+      </w:r>
+      <w:proofErr w:type="spellEnd"/>
+      <w:r>
+        <w:rPr>
+          <w:rFonts w:ascii="Arial" w:hAnsi="Arial" w:cs="Arial"/>
+          <w:color w:val="222222"/>
+          <w:sz w:val="28"/>
+          <w:szCs w:val="28"/>
+          <w:shd w:val="clear" w:color="auto" w:fill="FFFFFF"/>
+        </w:rPr>
+        <w:t xml:space="preserve"> </w:t>
+      </w:r>
+      <w:proofErr w:type="spellStart"/>
+      <w:r>
+        <w:rPr>
+          <w:rFonts w:ascii="Arial" w:hAnsi="Arial" w:cs="Arial"/>
+          <w:color w:val="222222"/>
+          <w:sz w:val="28"/>
+          <w:szCs w:val="28"/>
+          <w:shd w:val="clear" w:color="auto" w:fill="FFFFFF"/>
+        </w:rPr>
+        <w:t>for</w:t>
+      </w:r>
+      <w:proofErr w:type="spellEnd"/>
+      <w:r>
+        <w:rPr>
+          <w:rFonts w:ascii="Arial" w:hAnsi="Arial" w:cs="Arial"/>
+          <w:color w:val="222222"/>
+          <w:sz w:val="28"/>
+          <w:szCs w:val="28"/>
+          <w:shd w:val="clear" w:color="auto" w:fill="FFFFFF"/>
+        </w:rPr>
+        <w:t xml:space="preserve"> </w:t>
+      </w:r>
+      <w:proofErr w:type="spellStart"/>
+      <w:r>
+        <w:rPr>
+          <w:rFonts w:ascii="Arial" w:hAnsi="Arial" w:cs="Arial"/>
+          <w:color w:val="222222"/>
+          <w:sz w:val="28"/>
+          <w:szCs w:val="28"/>
+          <w:shd w:val="clear" w:color="auto" w:fill="FFFFFF"/>
+        </w:rPr>
+        <w:t>online</w:t>
+      </w:r>
+      <w:proofErr w:type="spellEnd"/>
+      <w:r>
+        <w:rPr>
+          <w:rFonts w:ascii="Arial" w:hAnsi="Arial" w:cs="Arial"/>
+          <w:color w:val="222222"/>
+          <w:sz w:val="28"/>
+          <w:szCs w:val="28"/>
+          <w:shd w:val="clear" w:color="auto" w:fill="FFFFFF"/>
+        </w:rPr>
+        <w:t xml:space="preserve"> </w:t>
+      </w:r>
+      <w:proofErr w:type="spellStart"/>
+      <w:r>
+        <w:rPr>
+          <w:rFonts w:ascii="Arial" w:hAnsi="Arial" w:cs="Arial"/>
+          <w:color w:val="222222"/>
+          <w:sz w:val="28"/>
+          <w:szCs w:val="28"/>
+          <w:shd w:val="clear" w:color="auto" w:fill="FFFFFF"/>
+        </w:rPr>
+        <w:t>booking</w:t>
+      </w:r>
+      <w:proofErr w:type="spellEnd"/>
+      <w:r>
+        <w:rPr>
+          <w:rFonts w:ascii="Arial" w:hAnsi="Arial" w:cs="Arial"/>
+          <w:color w:val="222222"/>
+          <w:sz w:val="28"/>
+          <w:szCs w:val="28"/>
+          <w:shd w:val="clear" w:color="auto" w:fill="FFFFFF"/>
+        </w:rPr>
+        <w:t xml:space="preserve"> </w:t>
+      </w:r>
+      <w:proofErr w:type="spellStart"/>
+      <w:r>
+        <w:rPr>
+          <w:rFonts w:ascii="Arial" w:hAnsi="Arial" w:cs="Arial"/>
+          <w:color w:val="222222"/>
+          <w:sz w:val="28"/>
+          <w:szCs w:val="28"/>
+          <w:shd w:val="clear" w:color="auto" w:fill="FFFFFF"/>
+        </w:rPr>
+        <w:t>of</w:t>
+      </w:r>
+      <w:proofErr w:type="spellEnd"/>
+      <w:r>
+        <w:rPr>
+          <w:rFonts w:ascii="Arial" w:hAnsi="Arial" w:cs="Arial"/>
+          <w:color w:val="222222"/>
+          <w:sz w:val="28"/>
+          <w:szCs w:val="28"/>
+          <w:shd w:val="clear" w:color="auto" w:fill="FFFFFF"/>
+        </w:rPr>
+        <w:t xml:space="preserve"> </w:t>
+      </w:r>
+      <w:proofErr w:type="spellStart"/>
+      <w:r>
+        <w:rPr>
+          <w:rFonts w:ascii="Arial" w:hAnsi="Arial" w:cs="Arial"/>
+          <w:color w:val="222222"/>
+          <w:sz w:val="28"/>
+          <w:szCs w:val="28"/>
+          <w:shd w:val="clear" w:color="auto" w:fill="FFFFFF"/>
+        </w:rPr>
+        <w:t>unreserved</w:t>
+      </w:r>
+      <w:proofErr w:type="spellEnd"/>
+      <w:r>
+        <w:rPr>
+          <w:rFonts w:ascii="Arial" w:hAnsi="Arial" w:cs="Arial"/>
+          <w:color w:val="222222"/>
+          <w:sz w:val="28"/>
+          <w:szCs w:val="28"/>
+          <w:shd w:val="clear" w:color="auto" w:fill="FFFFFF"/>
+        </w:rPr>
+        <w:t xml:space="preserve"> </w:t>
+      </w:r>
+      <w:proofErr w:type="spellStart"/>
+      <w:r>
+        <w:rPr>
+          <w:rFonts w:ascii="Arial" w:hAnsi="Arial" w:cs="Arial"/>
+          <w:color w:val="222222"/>
+          <w:sz w:val="28"/>
+          <w:szCs w:val="28"/>
+          <w:shd w:val="clear" w:color="auto" w:fill="FFFFFF"/>
+        </w:rPr>
+        <w:t>ticket</w:t>
+      </w:r>
+      <w:proofErr w:type="spellEnd"/>
+      <w:r>
+        <w:rPr>
+          <w:rFonts w:ascii="Arial" w:hAnsi="Arial" w:cs="Arial"/>
+          <w:color w:val="222222"/>
+          <w:sz w:val="28"/>
+          <w:szCs w:val="28"/>
+          <w:shd w:val="clear" w:color="auto" w:fill="FFFFFF"/>
+        </w:rPr>
+        <w:t xml:space="preserve"> </w:t>
+      </w:r>
+      <w:proofErr w:type="spellStart"/>
+      <w:r>
+        <w:rPr>
+          <w:rFonts w:ascii="Arial" w:hAnsi="Arial" w:cs="Arial"/>
+          <w:color w:val="222222"/>
+          <w:sz w:val="28"/>
+          <w:szCs w:val="28"/>
+          <w:shd w:val="clear" w:color="auto" w:fill="FFFFFF"/>
+        </w:rPr>
+        <w:t>for</w:t>
+      </w:r>
+      <w:proofErr w:type="spellEnd"/>
+      <w:r>
+        <w:rPr>
+          <w:rFonts w:ascii="Arial" w:hAnsi="Arial" w:cs="Arial"/>
+          <w:color w:val="222222"/>
+          <w:sz w:val="28"/>
+          <w:szCs w:val="28"/>
+          <w:shd w:val="clear" w:color="auto" w:fill="FFFFFF"/>
+        </w:rPr>
+        <w:t xml:space="preserve"> </w:t>
+      </w:r>
+      <w:proofErr w:type="spellStart"/>
+      <w:r>
+        <w:rPr>
+          <w:rFonts w:ascii="Arial" w:hAnsi="Arial" w:cs="Arial"/>
+          <w:color w:val="222222"/>
+          <w:sz w:val="28"/>
+          <w:szCs w:val="28"/>
+          <w:shd w:val="clear" w:color="auto" w:fill="FFFFFF"/>
+        </w:rPr>
+        <w:t>Indian</w:t>
+      </w:r>
+      <w:proofErr w:type="spellEnd"/>
+      <w:r>
+        <w:rPr>
+          <w:rFonts w:ascii="Arial" w:hAnsi="Arial" w:cs="Arial"/>
+          <w:color w:val="222222"/>
+          <w:sz w:val="28"/>
+          <w:szCs w:val="28"/>
+          <w:shd w:val="clear" w:color="auto" w:fill="FFFFFF"/>
+        </w:rPr>
+        <w:t xml:space="preserve"> </w:t>
+      </w:r>
+      <w:proofErr w:type="spellStart"/>
+      <w:r>
+        <w:rPr>
+          <w:rFonts w:ascii="Arial" w:hAnsi="Arial" w:cs="Arial"/>
+          <w:color w:val="222222"/>
+          <w:sz w:val="28"/>
+          <w:szCs w:val="28"/>
+          <w:shd w:val="clear" w:color="auto" w:fill="FFFFFF"/>
+        </w:rPr>
+        <w:t>Railways</w:t>
+      </w:r>
+      <w:proofErr w:type="spellEnd"/>
+      <w:r>
+        <w:rPr>
+          <w:rFonts w:ascii="Arial" w:hAnsi="Arial" w:cs="Arial"/>
+          <w:color w:val="222222"/>
+          <w:sz w:val="28"/>
+          <w:szCs w:val="28"/>
+          <w:shd w:val="clear" w:color="auto" w:fill="FFFFFF"/>
+        </w:rPr>
+        <w:t>." (2019).</w:t>
+      </w:r>
+    </w:p>
+    <w:p>
+      <w:pPr>
+        <w:rPr>
+          <w:sz w:val="28"/>
+          <w:szCs w:val="28"/>
+        </w:rPr>
+      </w:pPr>
+      <w:r>
+        <w:rPr>
+          <w:sz w:val="28"/>
+          <w:szCs w:val="28"/>
+        </w:rPr>
+        <w:t>[8</w:t>
+      </w:r>
+      <w:r>
+        <w:rPr>
+          <w:sz w:val="28"/>
+          <w:szCs w:val="28"/>
+        </w:rPr>
+        <w:t xml:space="preserve">] Java </w:t>
       </w:r>
       <w:proofErr w:type="spellStart"/>
       <w:r>
@@ -9604,7 +13182,14 @@
           <w:sz w:val="28"/>
           <w:szCs w:val="28"/>
         </w:rPr>
-        <w:t>[8]</w:t>
+        <w:t>[9</w:t>
+      </w:r>
+      <w:r>
+        <w:rPr>
+          <w:sz w:val="28"/>
+          <w:szCs w:val="28"/>
+        </w:rPr>
+        <w:t>]</w:t>
       </w:r>
       <w:proofErr w:type="spellStart"/>
       <w:r>
@@ -9859,7 +13444,14 @@
           <w:sz w:val="28"/>
           <w:szCs w:val="28"/>
         </w:rPr>
-        <w:t>[9]</w:t>
+        <w:t>[10</w:t>
+      </w:r>
+      <w:r>
+        <w:rPr>
+          <w:sz w:val="28"/>
+          <w:szCs w:val="28"/>
+        </w:rPr>
+        <w:t>]</w:t>
       </w:r>
       <w:proofErr w:type="spellStart"/>
       <w:r>
@@ -9986,7 +13578,14 @@
           <w:sz w:val="28"/>
           <w:szCs w:val="28"/>
         </w:rPr>
-        <w:t>[10]</w:t>
+        <w:t>[11</w:t>
+      </w:r>
+      <w:r>
+        <w:rPr>
+          <w:sz w:val="28"/>
+          <w:szCs w:val="28"/>
+        </w:rPr>
+        <w:t>]</w:t>
       </w:r>
       <w:proofErr w:type="spellStart"/>
       <w:r>
@@ -10241,7 +13840,14 @@
           <w:sz w:val="28"/>
           <w:szCs w:val="28"/>
         </w:rPr>
-        <w:t>[11]</w:t>
+        <w:t>[12</w:t>
+      </w:r>
+      <w:r>
+        <w:rPr>
+          <w:sz w:val="28"/>
+          <w:szCs w:val="28"/>
+        </w:rPr>
+        <w:t>]</w:t>
       </w:r>
       <w:proofErr w:type="spellStart"/>
       <w:r>
@@ -10544,7 +14150,22 @@
           <w:sz w:val="28"/>
           <w:szCs w:val="28"/>
         </w:rPr>
-        <w:t xml:space="preserve">[12] – </w:t>
+        <w:t>[1</w:t>
+      </w:r>
+      <w:r>
+        <w:rPr>
+          <w:sz w:val="28"/>
+          <w:szCs w:val="28"/>
+          <w:lang w:val="en-US"/>
+        </w:rPr>
+        <w:t>3</w:t>
+      </w:r>
+      <w:r>
+        <w:rPr>
+          <w:sz w:val="28"/>
+          <w:szCs w:val="28"/>
+        </w:rPr>
+        <w:t xml:space="preserve">] – </w:t>
       </w:r>
       <w:proofErr w:type="spellStart"/>
       <w:r>
@@ -10591,7 +14212,15 @@
           <w:sz w:val="28"/>
           <w:szCs w:val="28"/>
         </w:rPr>
-        <w:t xml:space="preserve">[13] </w:t>
+        <w:lastRenderedPageBreak/>
+        <w:t>[14</w:t>
+      </w:r>
+      <w:r>
+        <w:rPr>
+          <w:sz w:val="28"/>
+          <w:szCs w:val="28"/>
+        </w:rPr>
+        <w:t xml:space="preserve">] </w:t>
       </w:r>
       <w:proofErr w:type="spellStart"/>
       <w:r>
@@ -10798,7 +14427,14 @@
           <w:sz w:val="28"/>
           <w:szCs w:val="28"/>
         </w:rPr>
-        <w:t xml:space="preserve">[14] </w:t>
+        <w:t>[15</w:t>
+      </w:r>
+      <w:r>
+        <w:rPr>
+          <w:sz w:val="28"/>
+          <w:szCs w:val="28"/>
+        </w:rPr>
+        <w:t xml:space="preserve">] </w:t>
       </w:r>
       <w:proofErr w:type="spellStart"/>
       <w:r>
@@ -10861,8 +14497,14 @@
           <w:sz w:val="28"/>
           <w:szCs w:val="28"/>
         </w:rPr>
-        <w:lastRenderedPageBreak/>
-        <w:t xml:space="preserve">[15] </w:t>
+        <w:t>[16</w:t>
+      </w:r>
+      <w:r>
+        <w:rPr>
+          <w:sz w:val="28"/>
+          <w:szCs w:val="28"/>
+        </w:rPr>
+        <w:t xml:space="preserve">] </w:t>
       </w:r>
       <w:proofErr w:type="spellStart"/>
       <w:r>
@@ -10925,7 +14567,14 @@
           <w:sz w:val="28"/>
           <w:szCs w:val="28"/>
         </w:rPr>
-        <w:t xml:space="preserve">[16] </w:t>
+        <w:t>[17</w:t>
+      </w:r>
+      <w:r>
+        <w:rPr>
+          <w:sz w:val="28"/>
+          <w:szCs w:val="28"/>
+        </w:rPr>
+        <w:t xml:space="preserve">] </w:t>
       </w:r>
       <w:proofErr w:type="spellStart"/>
       <w:r>
@@ -10979,16 +14628,24 @@
     <w:p>
       <w:pPr>
         <w:rPr>
-          <w:sz w:val="28"/>
-          <w:szCs w:val="28"/>
-        </w:rPr>
-      </w:pPr>
-      <w:r>
-        <w:rPr>
-          <w:sz w:val="28"/>
-          <w:szCs w:val="28"/>
-        </w:rPr>
-        <w:t xml:space="preserve">[17] </w:t>
+          <w:rStyle w:val="Hyperlink"/>
+          <w:sz w:val="28"/>
+          <w:szCs w:val="28"/>
+        </w:rPr>
+      </w:pPr>
+      <w:r>
+        <w:rPr>
+          <w:sz w:val="28"/>
+          <w:szCs w:val="28"/>
+        </w:rPr>
+        <w:t>[18</w:t>
+      </w:r>
+      <w:r>
+        <w:rPr>
+          <w:sz w:val="28"/>
+          <w:szCs w:val="28"/>
+        </w:rPr>
+        <w:t xml:space="preserve">] </w:t>
       </w:r>
       <w:proofErr w:type="spellStart"/>
       <w:r>
@@ -11070,7 +14727,7 @@
         </w:rPr>
         <w:t xml:space="preserve"> </w:t>
       </w:r>
-      <w:hyperlink r:id="rId18" w:history="1">
+      <w:hyperlink r:id="rId19" w:history="1">
         <w:r>
           <w:rPr>
             <w:rStyle w:val="Hyperlink"/>
@@ -11086,171 +14743,206 @@
         <w:rPr>
           <w:sz w:val="28"/>
           <w:szCs w:val="28"/>
-        </w:rPr>
-      </w:pPr>
-    </w:p>
-    <w:p>
-      <w:pPr>
-        <w:rPr>
-          <w:sz w:val="28"/>
-          <w:szCs w:val="28"/>
-        </w:rPr>
-      </w:pPr>
-    </w:p>
-    <w:p>
-      <w:pPr>
-        <w:rPr>
-          <w:sz w:val="28"/>
-          <w:szCs w:val="28"/>
-        </w:rPr>
-      </w:pPr>
-    </w:p>
-    <w:p>
-      <w:pPr>
-        <w:rPr>
-          <w:sz w:val="28"/>
-          <w:szCs w:val="28"/>
-        </w:rPr>
-      </w:pPr>
-    </w:p>
-    <w:p>
-      <w:pPr>
-        <w:rPr>
-          <w:sz w:val="28"/>
-          <w:szCs w:val="28"/>
-        </w:rPr>
-      </w:pPr>
-    </w:p>
-    <w:p>
-      <w:pPr>
-        <w:rPr>
-          <w:sz w:val="28"/>
-          <w:szCs w:val="28"/>
-        </w:rPr>
-      </w:pPr>
-    </w:p>
-    <w:p>
-      <w:pPr>
-        <w:rPr>
-          <w:sz w:val="28"/>
-          <w:szCs w:val="28"/>
-        </w:rPr>
-      </w:pPr>
-    </w:p>
-    <w:p>
-      <w:pPr>
-        <w:rPr>
-          <w:sz w:val="28"/>
-          <w:szCs w:val="28"/>
-        </w:rPr>
-      </w:pPr>
-    </w:p>
-    <w:p>
-      <w:pPr>
-        <w:rPr>
-          <w:sz w:val="28"/>
-          <w:szCs w:val="28"/>
-        </w:rPr>
-      </w:pPr>
-    </w:p>
-    <w:p>
-      <w:pPr>
-        <w:rPr>
-          <w:sz w:val="28"/>
-          <w:szCs w:val="28"/>
-        </w:rPr>
-      </w:pPr>
-    </w:p>
-    <w:p>
-      <w:pPr>
-        <w:rPr>
-          <w:sz w:val="28"/>
-          <w:szCs w:val="28"/>
-        </w:rPr>
-      </w:pPr>
-    </w:p>
-    <w:p>
-      <w:pPr>
-        <w:rPr>
-          <w:sz w:val="28"/>
-          <w:szCs w:val="28"/>
-        </w:rPr>
-      </w:pPr>
-    </w:p>
-    <w:p>
-      <w:pPr>
-        <w:rPr>
-          <w:sz w:val="28"/>
-          <w:szCs w:val="28"/>
-        </w:rPr>
-      </w:pPr>
-    </w:p>
-    <w:p>
-      <w:pPr>
-        <w:rPr>
-          <w:sz w:val="28"/>
-          <w:szCs w:val="28"/>
-        </w:rPr>
-      </w:pPr>
-    </w:p>
-    <w:p>
-      <w:pPr>
-        <w:rPr>
-          <w:sz w:val="28"/>
-          <w:szCs w:val="28"/>
-        </w:rPr>
-      </w:pPr>
-    </w:p>
-    <w:p>
-      <w:pPr>
-        <w:rPr>
-          <w:sz w:val="28"/>
-          <w:szCs w:val="28"/>
-        </w:rPr>
-      </w:pPr>
-    </w:p>
-    <w:p>
-      <w:pPr>
-        <w:rPr>
-          <w:sz w:val="28"/>
-          <w:szCs w:val="28"/>
-        </w:rPr>
-      </w:pPr>
-    </w:p>
-    <w:p>
-      <w:pPr>
-        <w:rPr>
-          <w:sz w:val="28"/>
-          <w:szCs w:val="28"/>
-        </w:rPr>
-      </w:pPr>
-    </w:p>
-    <w:p>
-      <w:pPr>
-        <w:rPr>
-          <w:sz w:val="28"/>
-          <w:szCs w:val="28"/>
-        </w:rPr>
-      </w:pPr>
-    </w:p>
-    <w:p>
-      <w:pPr>
-        <w:rPr>
-          <w:sz w:val="28"/>
-          <w:szCs w:val="28"/>
-        </w:rPr>
-      </w:pPr>
-    </w:p>
-    <w:p>
-      <w:pPr>
-        <w:rPr>
-          <w:sz w:val="28"/>
-          <w:szCs w:val="28"/>
-        </w:rPr>
-      </w:pPr>
-    </w:p>
-    <w:p>
-      <w:pPr>
+          <w:lang w:val="en-US"/>
+        </w:rPr>
+      </w:pPr>
+      <w:r>
+        <w:rPr>
+          <w:rStyle w:val="Hyperlink"/>
+          <w:color w:val="auto"/>
+          <w:sz w:val="28"/>
+          <w:szCs w:val="28"/>
+          <w:u w:val="none"/>
+          <w:lang w:val="en-US"/>
+        </w:rPr>
+        <w:t xml:space="preserve">[19] </w:t>
+      </w:r>
+      <w:proofErr w:type="spellStart"/>
+      <w:r>
+        <w:rPr>
+          <w:rStyle w:val="Hyperlink"/>
+          <w:color w:val="auto"/>
+          <w:sz w:val="28"/>
+          <w:szCs w:val="28"/>
+          <w:u w:val="none"/>
+          <w:lang w:val="en-US"/>
+        </w:rPr>
+        <w:t>Keycloak</w:t>
+      </w:r>
+      <w:proofErr w:type="spellEnd"/>
+      <w:r>
+        <w:rPr>
+          <w:rStyle w:val="Hyperlink"/>
+          <w:color w:val="auto"/>
+          <w:sz w:val="28"/>
+          <w:szCs w:val="28"/>
+          <w:u w:val="none"/>
+          <w:lang w:val="en-US"/>
+        </w:rPr>
+        <w:t xml:space="preserve"> Official Webpage</w:t>
+      </w:r>
+      <w:r>
+        <w:rPr>
+          <w:rStyle w:val="Hyperlink"/>
+          <w:color w:val="auto"/>
+          <w:sz w:val="28"/>
+          <w:szCs w:val="28"/>
+          <w:u w:val="none"/>
+          <w:lang w:val="en-US"/>
+        </w:rPr>
+        <w:t xml:space="preserve"> - </w:t>
+      </w:r>
+      <w:r>
+        <w:rPr>
+          <w:rStyle w:val="Hyperlink"/>
+          <w:color w:val="auto"/>
+          <w:sz w:val="28"/>
+          <w:szCs w:val="28"/>
+          <w:u w:val="none"/>
+          <w:lang w:val="en-US"/>
+        </w:rPr>
+        <w:t>https://www.keycloak.org/</w:t>
+      </w:r>
+    </w:p>
+    <w:p>
+      <w:pPr>
+        <w:rPr>
+          <w:sz w:val="28"/>
+          <w:szCs w:val="28"/>
+        </w:rPr>
+      </w:pPr>
+    </w:p>
+    <w:p>
+      <w:pPr>
+        <w:rPr>
+          <w:sz w:val="28"/>
+          <w:szCs w:val="28"/>
+        </w:rPr>
+      </w:pPr>
+    </w:p>
+    <w:p>
+      <w:pPr>
+        <w:rPr>
+          <w:sz w:val="28"/>
+          <w:szCs w:val="28"/>
+        </w:rPr>
+      </w:pPr>
+    </w:p>
+    <w:p>
+      <w:pPr>
+        <w:rPr>
+          <w:sz w:val="28"/>
+          <w:szCs w:val="28"/>
+        </w:rPr>
+      </w:pPr>
+    </w:p>
+    <w:p>
+      <w:pPr>
+        <w:rPr>
+          <w:sz w:val="28"/>
+          <w:szCs w:val="28"/>
+        </w:rPr>
+      </w:pPr>
+    </w:p>
+    <w:p>
+      <w:pPr>
+        <w:rPr>
+          <w:sz w:val="28"/>
+          <w:szCs w:val="28"/>
+        </w:rPr>
+      </w:pPr>
+    </w:p>
+    <w:p>
+      <w:pPr>
+        <w:rPr>
+          <w:sz w:val="28"/>
+          <w:szCs w:val="28"/>
+        </w:rPr>
+      </w:pPr>
+    </w:p>
+    <w:p>
+      <w:pPr>
+        <w:rPr>
+          <w:sz w:val="28"/>
+          <w:szCs w:val="28"/>
+        </w:rPr>
+      </w:pPr>
+    </w:p>
+    <w:p>
+      <w:pPr>
+        <w:rPr>
+          <w:sz w:val="28"/>
+          <w:szCs w:val="28"/>
+        </w:rPr>
+      </w:pPr>
+    </w:p>
+    <w:p>
+      <w:pPr>
+        <w:rPr>
+          <w:sz w:val="28"/>
+          <w:szCs w:val="28"/>
+        </w:rPr>
+      </w:pPr>
+    </w:p>
+    <w:p>
+      <w:pPr>
+        <w:rPr>
+          <w:sz w:val="28"/>
+          <w:szCs w:val="28"/>
+        </w:rPr>
+      </w:pPr>
+    </w:p>
+    <w:p>
+      <w:pPr>
+        <w:rPr>
+          <w:sz w:val="28"/>
+          <w:szCs w:val="28"/>
+        </w:rPr>
+      </w:pPr>
+    </w:p>
+    <w:p>
+      <w:pPr>
+        <w:rPr>
+          <w:sz w:val="28"/>
+          <w:szCs w:val="28"/>
+        </w:rPr>
+      </w:pPr>
+    </w:p>
+    <w:p>
+      <w:pPr>
+        <w:rPr>
+          <w:sz w:val="28"/>
+          <w:szCs w:val="28"/>
+        </w:rPr>
+      </w:pPr>
+    </w:p>
+    <w:p>
+      <w:pPr>
+        <w:rPr>
+          <w:sz w:val="28"/>
+          <w:szCs w:val="28"/>
+        </w:rPr>
+      </w:pPr>
+    </w:p>
+    <w:p>
+      <w:pPr>
+        <w:rPr>
+          <w:sz w:val="28"/>
+          <w:szCs w:val="28"/>
+        </w:rPr>
+      </w:pPr>
+    </w:p>
+    <w:p>
+      <w:pPr>
+        <w:rPr>
+          <w:sz w:val="28"/>
+          <w:szCs w:val="28"/>
+        </w:rPr>
+      </w:pPr>
+    </w:p>
+    <w:p>
+      <w:pPr>
+        <w:jc w:val="both"/>
         <w:rPr>
           <w:sz w:val="28"/>
           <w:szCs w:val="28"/>
@@ -12013,6 +15705,35 @@
     </w:p>
     <w:p>
       <w:pPr>
+        <w:jc w:val="both"/>
+        <w:rPr>
+          <w:rFonts w:ascii="Times New Roman" w:hAnsi="Times New Roman" w:cs="Times New Roman"/>
+          <w:sz w:val="28"/>
+          <w:szCs w:val="28"/>
+          <w:lang w:val="en-US"/>
+        </w:rPr>
+      </w:pPr>
+      <w:r>
+        <w:rPr>
+          <w:rFonts w:ascii="Times New Roman" w:hAnsi="Times New Roman" w:cs="Times New Roman"/>
+          <w:sz w:val="28"/>
+          <w:szCs w:val="28"/>
+          <w:lang w:val="en-US"/>
+        </w:rPr>
+        <w:t xml:space="preserve">SAML - </w:t>
+      </w:r>
+      <w:r>
+        <w:rPr>
+          <w:rFonts w:ascii="Times New Roman" w:hAnsi="Times New Roman" w:cs="Times New Roman"/>
+          <w:sz w:val="28"/>
+          <w:szCs w:val="28"/>
+          <w:lang w:val="en-US"/>
+        </w:rPr>
+        <w:t>Security Assertion Markup Language</w:t>
+      </w:r>
+    </w:p>
+    <w:p>
+      <w:pPr>
         <w:rPr>
           <w:sz w:val="28"/>
           <w:szCs w:val="28"/>
@@ -12028,7 +15749,7 @@
       </w:pPr>
     </w:p>
     <w:sectPr>
-      <w:footerReference w:type="default" r:id="rId19"/>
+      <w:footerReference w:type="default" r:id="rId20"/>
       <w:pgSz w:w="11906" w:h="16838"/>
       <w:pgMar w:top="1417" w:right="1417" w:bottom="1417" w:left="1417" w:header="708" w:footer="708" w:gutter="0"/>
       <w:cols w:space="708"/>
@@ -12149,7 +15870,7 @@
                                 <w:rPr>
                                   <w:noProof/>
                                 </w:rPr>
-                                <w:t>24</w:t>
+                                <w:t>29</w:t>
                               </w:r>
                               <w:r>
                                 <w:rPr>
@@ -12215,7 +15936,7 @@
                           <w:rPr>
                             <w:noProof/>
                           </w:rPr>
-                          <w:t>24</w:t>
+                          <w:t>29</w:t>
                         </w:r>
                         <w:r>
                           <w:rPr>

--- a/Дипломна работа 2.0.docx
+++ b/Дипломна работа 2.0.docx
@@ -1379,18 +1379,17 @@
           <w:b/>
           <w:sz w:val="28"/>
           <w:szCs w:val="28"/>
-          <w:lang w:val="en-US"/>
         </w:rPr>
         <w:lastRenderedPageBreak/>
-        <w:t xml:space="preserve">1. </w:t>
-      </w:r>
-      <w:r>
-        <w:rPr>
-          <w:b/>
-          <w:sz w:val="28"/>
-          <w:szCs w:val="28"/>
-        </w:rPr>
-        <w:t>Първа глава. Литературен преглед</w:t>
+        <w:t xml:space="preserve">І </w:t>
+      </w:r>
+      <w:r>
+        <w:rPr>
+          <w:b/>
+          <w:sz w:val="28"/>
+          <w:szCs w:val="28"/>
+        </w:rPr>
+        <w:t>глава. Литературен преглед</w:t>
       </w:r>
     </w:p>
     <w:p>
@@ -2555,7 +2554,22 @@
           <w:sz w:val="28"/>
           <w:szCs w:val="28"/>
         </w:rPr>
-        <w:t xml:space="preserve">фиг. 1 Основни взаимодействия и операции в платформата, </w:t>
+        <w:t>фиг. 1</w:t>
+      </w:r>
+      <w:r>
+        <w:rPr>
+          <w:sz w:val="28"/>
+          <w:szCs w:val="28"/>
+          <w:lang w:val="en-US"/>
+        </w:rPr>
+        <w:t>.1</w:t>
+      </w:r>
+      <w:r>
+        <w:rPr>
+          <w:sz w:val="28"/>
+          <w:szCs w:val="28"/>
+        </w:rPr>
+        <w:t xml:space="preserve"> Основни взаимодействия и операции в платформата, </w:t>
       </w:r>
       <w:r>
         <w:rPr>
@@ -6738,6 +6752,15 @@
           <w:b/>
           <w:sz w:val="28"/>
           <w:szCs w:val="28"/>
+        </w:rPr>
+        <w:t xml:space="preserve">Технологична рамка с отворен код </w:t>
+      </w:r>
+      <w:r>
+        <w:rPr>
+          <w:rFonts w:ascii="Times New Roman" w:hAnsi="Times New Roman" w:cs="Times New Roman"/>
+          <w:b/>
+          <w:sz w:val="28"/>
+          <w:szCs w:val="28"/>
           <w:lang w:val="en-US"/>
         </w:rPr>
         <w:t>Spring Framework</w:t>
@@ -9137,7 +9160,26 @@
           <w:szCs w:val="28"/>
           <w:lang w:val="en-US"/>
         </w:rPr>
-        <w:t>2.4 MySQL</w:t>
+        <w:t xml:space="preserve">2.4 </w:t>
+      </w:r>
+      <w:r>
+        <w:rPr>
+          <w:rFonts w:ascii="Times New Roman" w:hAnsi="Times New Roman" w:cs="Times New Roman"/>
+          <w:b/>
+          <w:sz w:val="28"/>
+          <w:szCs w:val="28"/>
+        </w:rPr>
+        <w:t xml:space="preserve">Система за мениджмънт на релационни бази данни </w:t>
+      </w:r>
+      <w:r>
+        <w:rPr>
+          <w:rFonts w:ascii="Times New Roman" w:hAnsi="Times New Roman" w:cs="Times New Roman"/>
+          <w:b/>
+          <w:sz w:val="28"/>
+          <w:szCs w:val="28"/>
+          <w:lang w:val="en-US"/>
+        </w:rPr>
+        <w:t>MySQL</w:t>
       </w:r>
     </w:p>
     <w:p>
@@ -9314,7 +9356,25 @@
           <w:sz w:val="28"/>
           <w:szCs w:val="28"/>
         </w:rPr>
-        <w:t xml:space="preserve">2.5 </w:t>
+        <w:t>2.5</w:t>
+      </w:r>
+      <w:r>
+        <w:rPr>
+          <w:rFonts w:ascii="Times New Roman" w:hAnsi="Times New Roman" w:cs="Times New Roman"/>
+          <w:b/>
+          <w:sz w:val="28"/>
+          <w:szCs w:val="28"/>
+        </w:rPr>
+        <w:t xml:space="preserve"> Технологична рамка</w:t>
+      </w:r>
+      <w:r>
+        <w:rPr>
+          <w:rFonts w:ascii="Times New Roman" w:hAnsi="Times New Roman" w:cs="Times New Roman"/>
+          <w:b/>
+          <w:sz w:val="28"/>
+          <w:szCs w:val="28"/>
+        </w:rPr>
+        <w:t xml:space="preserve"> </w:t>
       </w:r>
       <w:r>
         <w:rPr>
@@ -10585,7 +10645,26 @@
           <w:szCs w:val="28"/>
           <w:lang w:val="en-US"/>
         </w:rPr>
-        <w:t>2.6 Eclipse Integrated Development Environment</w:t>
+        <w:t xml:space="preserve">2.6 </w:t>
+      </w:r>
+      <w:r>
+        <w:rPr>
+          <w:rFonts w:ascii="Times New Roman" w:hAnsi="Times New Roman" w:cs="Times New Roman"/>
+          <w:b/>
+          <w:sz w:val="28"/>
+          <w:szCs w:val="28"/>
+        </w:rPr>
+        <w:t xml:space="preserve">Среда за разработка на приложения </w:t>
+      </w:r>
+      <w:r>
+        <w:rPr>
+          <w:rFonts w:ascii="Times New Roman" w:hAnsi="Times New Roman" w:cs="Times New Roman"/>
+          <w:b/>
+          <w:sz w:val="28"/>
+          <w:szCs w:val="28"/>
+          <w:lang w:val="en-US"/>
+        </w:rPr>
+        <w:t>Eclipse Integrated Development Environment</w:t>
       </w:r>
     </w:p>
     <w:p>
@@ -10751,7 +10830,28 @@
           <w:szCs w:val="28"/>
           <w:lang w:val="en-US"/>
         </w:rPr>
-        <w:t>2.7 Postman</w:t>
+        <w:t xml:space="preserve">2.7 </w:t>
+      </w:r>
+      <w:r>
+        <w:rPr>
+          <w:rFonts w:ascii="Times New Roman" w:hAnsi="Times New Roman" w:cs="Times New Roman"/>
+          <w:b/>
+          <w:sz w:val="28"/>
+          <w:szCs w:val="28"/>
+        </w:rPr>
+        <w:t xml:space="preserve">Платформа с отворен код </w:t>
+      </w:r>
+      <w:bookmarkStart w:id="0" w:name="_GoBack"/>
+      <w:bookmarkEnd w:id="0"/>
+      <w:r>
+        <w:rPr>
+          <w:rFonts w:ascii="Times New Roman" w:hAnsi="Times New Roman" w:cs="Times New Roman"/>
+          <w:b/>
+          <w:sz w:val="28"/>
+          <w:szCs w:val="28"/>
+          <w:lang w:val="en-US"/>
+        </w:rPr>
+        <w:t>Postman</w:t>
       </w:r>
     </w:p>
     <w:p>
@@ -11618,8 +11718,6 @@
           <w:szCs w:val="28"/>
         </w:rPr>
       </w:pPr>
-      <w:bookmarkStart w:id="0" w:name="_GoBack"/>
-      <w:bookmarkEnd w:id="0"/>
       <w:r>
         <w:rPr>
           <w:rFonts w:ascii="Times New Roman" w:hAnsi="Times New Roman" w:cs="Times New Roman"/>
@@ -15870,7 +15968,7 @@
                                 <w:rPr>
                                   <w:noProof/>
                                 </w:rPr>
-                                <w:t>29</w:t>
+                                <w:t>28</w:t>
                               </w:r>
                               <w:r>
                                 <w:rPr>
@@ -15936,7 +16034,7 @@
                           <w:rPr>
                             <w:noProof/>
                           </w:rPr>
-                          <w:t>29</w:t>
+                          <w:t>28</w:t>
                         </w:r>
                         <w:r>
                           <w:rPr>

--- a/Дипломна работа 2.0.docx
+++ b/Дипломна работа 2.0.docx
@@ -126,7 +126,67 @@
           <w:szCs w:val="28"/>
           <w:lang w:val="en-US"/>
         </w:rPr>
-        <w:t>1.2 Платформа за резервации easybook.bg</w:t>
+        <w:t xml:space="preserve">1.2 </w:t>
+      </w:r>
+      <w:proofErr w:type="spellStart"/>
+      <w:r>
+        <w:rPr>
+          <w:rFonts w:ascii="Times New Roman" w:hAnsi="Times New Roman" w:cs="Times New Roman"/>
+          <w:sz w:val="28"/>
+          <w:szCs w:val="28"/>
+          <w:lang w:val="en-US"/>
+        </w:rPr>
+        <w:t>Платформа</w:t>
+      </w:r>
+      <w:proofErr w:type="spellEnd"/>
+      <w:r>
+        <w:rPr>
+          <w:rFonts w:ascii="Times New Roman" w:hAnsi="Times New Roman" w:cs="Times New Roman"/>
+          <w:sz w:val="28"/>
+          <w:szCs w:val="28"/>
+          <w:lang w:val="en-US"/>
+        </w:rPr>
+        <w:t xml:space="preserve"> </w:t>
+      </w:r>
+      <w:proofErr w:type="spellStart"/>
+      <w:r>
+        <w:rPr>
+          <w:rFonts w:ascii="Times New Roman" w:hAnsi="Times New Roman" w:cs="Times New Roman"/>
+          <w:sz w:val="28"/>
+          <w:szCs w:val="28"/>
+          <w:lang w:val="en-US"/>
+        </w:rPr>
+        <w:t>за</w:t>
+      </w:r>
+      <w:proofErr w:type="spellEnd"/>
+      <w:r>
+        <w:rPr>
+          <w:rFonts w:ascii="Times New Roman" w:hAnsi="Times New Roman" w:cs="Times New Roman"/>
+          <w:sz w:val="28"/>
+          <w:szCs w:val="28"/>
+          <w:lang w:val="en-US"/>
+        </w:rPr>
+        <w:t xml:space="preserve"> </w:t>
+      </w:r>
+      <w:proofErr w:type="spellStart"/>
+      <w:r>
+        <w:rPr>
+          <w:rFonts w:ascii="Times New Roman" w:hAnsi="Times New Roman" w:cs="Times New Roman"/>
+          <w:sz w:val="28"/>
+          <w:szCs w:val="28"/>
+          <w:lang w:val="en-US"/>
+        </w:rPr>
+        <w:t>резервации</w:t>
+      </w:r>
+      <w:proofErr w:type="spellEnd"/>
+      <w:r>
+        <w:rPr>
+          <w:rFonts w:ascii="Times New Roman" w:hAnsi="Times New Roman" w:cs="Times New Roman"/>
+          <w:sz w:val="28"/>
+          <w:szCs w:val="28"/>
+          <w:lang w:val="en-US"/>
+        </w:rPr>
+        <w:t xml:space="preserve"> easybook.bg</w:t>
       </w:r>
       <w:r>
         <w:rPr>
@@ -163,7 +223,67 @@
           <w:szCs w:val="28"/>
           <w:lang w:val="en-US"/>
         </w:rPr>
-        <w:t xml:space="preserve">1.3 Платформа за резервации Sport4All.bg </w:t>
+        <w:t xml:space="preserve">1.3 </w:t>
+      </w:r>
+      <w:proofErr w:type="spellStart"/>
+      <w:r>
+        <w:rPr>
+          <w:rFonts w:ascii="Times New Roman" w:hAnsi="Times New Roman" w:cs="Times New Roman"/>
+          <w:sz w:val="28"/>
+          <w:szCs w:val="28"/>
+          <w:lang w:val="en-US"/>
+        </w:rPr>
+        <w:t>Платформа</w:t>
+      </w:r>
+      <w:proofErr w:type="spellEnd"/>
+      <w:r>
+        <w:rPr>
+          <w:rFonts w:ascii="Times New Roman" w:hAnsi="Times New Roman" w:cs="Times New Roman"/>
+          <w:sz w:val="28"/>
+          <w:szCs w:val="28"/>
+          <w:lang w:val="en-US"/>
+        </w:rPr>
+        <w:t xml:space="preserve"> </w:t>
+      </w:r>
+      <w:proofErr w:type="spellStart"/>
+      <w:r>
+        <w:rPr>
+          <w:rFonts w:ascii="Times New Roman" w:hAnsi="Times New Roman" w:cs="Times New Roman"/>
+          <w:sz w:val="28"/>
+          <w:szCs w:val="28"/>
+          <w:lang w:val="en-US"/>
+        </w:rPr>
+        <w:t>за</w:t>
+      </w:r>
+      <w:proofErr w:type="spellEnd"/>
+      <w:r>
+        <w:rPr>
+          <w:rFonts w:ascii="Times New Roman" w:hAnsi="Times New Roman" w:cs="Times New Roman"/>
+          <w:sz w:val="28"/>
+          <w:szCs w:val="28"/>
+          <w:lang w:val="en-US"/>
+        </w:rPr>
+        <w:t xml:space="preserve"> </w:t>
+      </w:r>
+      <w:proofErr w:type="spellStart"/>
+      <w:r>
+        <w:rPr>
+          <w:rFonts w:ascii="Times New Roman" w:hAnsi="Times New Roman" w:cs="Times New Roman"/>
+          <w:sz w:val="28"/>
+          <w:szCs w:val="28"/>
+          <w:lang w:val="en-US"/>
+        </w:rPr>
+        <w:t>резервации</w:t>
+      </w:r>
+      <w:proofErr w:type="spellEnd"/>
+      <w:r>
+        <w:rPr>
+          <w:rFonts w:ascii="Times New Roman" w:hAnsi="Times New Roman" w:cs="Times New Roman"/>
+          <w:sz w:val="28"/>
+          <w:szCs w:val="28"/>
+          <w:lang w:val="en-US"/>
+        </w:rPr>
+        <w:t xml:space="preserve"> Sport4All.bg </w:t>
       </w:r>
       <w:r>
         <w:rPr>
@@ -307,7 +427,6 @@
       <w:pPr>
         <w:jc w:val="both"/>
         <w:rPr>
-          <w:rFonts w:ascii="Times New Roman" w:hAnsi="Times New Roman" w:cs="Times New Roman"/>
           <w:sz w:val="28"/>
           <w:szCs w:val="28"/>
         </w:rPr>
@@ -322,19 +441,58 @@
       </w:r>
       <w:r>
         <w:rPr>
-          <w:rFonts w:ascii="Times New Roman" w:hAnsi="Times New Roman" w:cs="Times New Roman"/>
-          <w:sz w:val="28"/>
-          <w:szCs w:val="28"/>
-        </w:rPr>
-        <w:t>1.8 Сравнение на разгледаните платформи</w:t>
-      </w:r>
-      <w:r>
-        <w:rPr>
-          <w:rFonts w:ascii="Times New Roman" w:hAnsi="Times New Roman" w:cs="Times New Roman"/>
-          <w:sz w:val="28"/>
-          <w:szCs w:val="28"/>
-        </w:rPr>
-        <w:t>…………………………</w:t>
+          <w:sz w:val="28"/>
+          <w:szCs w:val="28"/>
+          <w:lang w:val="en-US"/>
+        </w:rPr>
+        <w:t xml:space="preserve">1.8 </w:t>
+      </w:r>
+      <w:r>
+        <w:rPr>
+          <w:sz w:val="28"/>
+          <w:szCs w:val="28"/>
+        </w:rPr>
+        <w:t>Изводи за разгледаните до момента платформи</w:t>
+      </w:r>
+      <w:r>
+        <w:rPr>
+          <w:sz w:val="28"/>
+          <w:szCs w:val="28"/>
+        </w:rPr>
+        <w:t>.....................</w:t>
+      </w:r>
+    </w:p>
+    <w:p>
+      <w:pPr>
+        <w:jc w:val="both"/>
+        <w:rPr>
+          <w:sz w:val="28"/>
+          <w:szCs w:val="28"/>
+          <w:lang w:val="en-US"/>
+        </w:rPr>
+      </w:pPr>
+      <w:r>
+        <w:rPr>
+          <w:sz w:val="28"/>
+          <w:szCs w:val="28"/>
+        </w:rPr>
+        <w:t xml:space="preserve">  1.9 </w:t>
+      </w:r>
+      <w:r>
+        <w:rPr>
+          <w:bCs/>
+          <w:sz w:val="28"/>
+          <w:szCs w:val="28"/>
+        </w:rPr>
+        <w:t>Функционалности и предимства на разработваното дипломно задание</w:t>
+      </w:r>
+      <w:r>
+        <w:rPr>
+          <w:bCs/>
+          <w:sz w:val="28"/>
+          <w:szCs w:val="28"/>
+        </w:rPr>
+        <w:t>...</w:t>
       </w:r>
     </w:p>
     <w:p>
@@ -744,43 +902,6 @@
         <w:jc w:val="both"/>
         <w:rPr>
           <w:rFonts w:ascii="Times New Roman" w:hAnsi="Times New Roman" w:cs="Times New Roman"/>
-          <w:sz w:val="28"/>
-          <w:szCs w:val="28"/>
-          <w:lang w:val="en-US"/>
-        </w:rPr>
-      </w:pPr>
-      <w:r>
-        <w:rPr>
-          <w:rFonts w:ascii="Times New Roman" w:hAnsi="Times New Roman" w:cs="Times New Roman"/>
-          <w:sz w:val="28"/>
-          <w:szCs w:val="28"/>
-          <w:lang w:val="en-US"/>
-        </w:rPr>
-        <w:t xml:space="preserve">  2.7 </w:t>
-      </w:r>
-      <w:r>
-        <w:rPr>
-          <w:rFonts w:ascii="Times New Roman" w:hAnsi="Times New Roman" w:cs="Times New Roman"/>
-          <w:sz w:val="28"/>
-          <w:szCs w:val="28"/>
-        </w:rPr>
-        <w:t xml:space="preserve">Платформа за мениджмънт </w:t>
-      </w:r>
-      <w:r>
-        <w:rPr>
-          <w:rFonts w:ascii="Times New Roman" w:hAnsi="Times New Roman" w:cs="Times New Roman"/>
-          <w:sz w:val="28"/>
-          <w:szCs w:val="28"/>
-          <w:lang w:val="en-US"/>
-        </w:rPr>
-        <w:t>Keycloak</w:t>
-      </w:r>
-    </w:p>
-    <w:p>
-      <w:pPr>
-        <w:jc w:val="both"/>
-        <w:rPr>
-          <w:rFonts w:ascii="Times New Roman" w:hAnsi="Times New Roman" w:cs="Times New Roman"/>
           <w:b/>
           <w:sz w:val="28"/>
           <w:szCs w:val="28"/>
@@ -834,6 +955,7 @@
           <w:szCs w:val="28"/>
           <w:lang w:val="en-US"/>
         </w:rPr>
+        <w:lastRenderedPageBreak/>
         <w:t xml:space="preserve">IV </w:t>
       </w:r>
       <w:r>
@@ -870,7 +992,6 @@
           <w:szCs w:val="28"/>
           <w:lang w:val="en-US"/>
         </w:rPr>
-        <w:lastRenderedPageBreak/>
         <w:t xml:space="preserve">  4.1 </w:t>
       </w:r>
       <w:r>
@@ -1204,64 +1325,811 @@
           <w:sz w:val="28"/>
           <w:szCs w:val="28"/>
         </w:rPr>
+        <w:t xml:space="preserve">І </w:t>
+      </w:r>
+      <w:r>
+        <w:rPr>
+          <w:b/>
+          <w:sz w:val="28"/>
+          <w:szCs w:val="28"/>
+        </w:rPr>
+        <w:t>глава. Литературен преглед</w:t>
+      </w:r>
+    </w:p>
+    <w:p>
+      <w:pPr>
+        <w:jc w:val="both"/>
+        <w:rPr>
+          <w:sz w:val="28"/>
+          <w:szCs w:val="28"/>
+        </w:rPr>
+      </w:pPr>
+      <w:r>
+        <w:rPr>
+          <w:b/>
+          <w:sz w:val="28"/>
+          <w:szCs w:val="28"/>
+        </w:rPr>
+        <w:t xml:space="preserve">    </w:t>
+      </w:r>
+      <w:r>
+        <w:rPr>
+          <w:sz w:val="28"/>
+          <w:szCs w:val="28"/>
+        </w:rPr>
+        <w:t xml:space="preserve">От години в множество сфери се използват програми  и автоматизации за резервиране на различни услуги – билети за транспорт, различни развлечения и спортове, резервации в хотели, запазване на час за разнообразни услуги и много други. Днес приложенията от подобен тип са изключително разпространени и неразделна част от нашия живот. Подобни платформи значително улесняват както своите клиенти, така и служителите, спестявайки време, иначе прекарвано в чакане на опашки и телефонни разговори. </w:t>
+      </w:r>
+    </w:p>
+    <w:p>
+      <w:pPr>
+        <w:jc w:val="both"/>
+        <w:rPr>
+          <w:sz w:val="28"/>
+          <w:szCs w:val="28"/>
+        </w:rPr>
+      </w:pPr>
+      <w:r>
+        <w:rPr>
+          <w:sz w:val="28"/>
+          <w:szCs w:val="28"/>
+        </w:rPr>
+        <w:t xml:space="preserve">    </w:t>
+      </w:r>
+      <w:r>
+        <w:rPr>
+          <w:sz w:val="28"/>
+          <w:szCs w:val="28"/>
+        </w:rPr>
+        <w:t>Приложенията за резервации за спорни съоръжения улесняват</w:t>
+      </w:r>
+      <w:r>
+        <w:rPr>
+          <w:sz w:val="28"/>
+          <w:szCs w:val="28"/>
+          <w:lang w:val="en-US"/>
+        </w:rPr>
+        <w:t xml:space="preserve"> </w:t>
+      </w:r>
+      <w:r>
+        <w:rPr>
+          <w:sz w:val="28"/>
+          <w:szCs w:val="28"/>
+        </w:rPr>
+        <w:t>своите потребители</w:t>
+      </w:r>
+      <w:r>
+        <w:rPr>
+          <w:sz w:val="28"/>
+          <w:szCs w:val="28"/>
+        </w:rPr>
+        <w:t xml:space="preserve"> както</w:t>
+      </w:r>
+      <w:r>
+        <w:rPr>
+          <w:sz w:val="28"/>
+          <w:szCs w:val="28"/>
+        </w:rPr>
+        <w:t xml:space="preserve"> в</w:t>
+      </w:r>
+      <w:r>
+        <w:rPr>
+          <w:sz w:val="28"/>
+          <w:szCs w:val="28"/>
+        </w:rPr>
+        <w:t xml:space="preserve"> запазването на час, так</w:t>
+      </w:r>
+      <w:r>
+        <w:rPr>
+          <w:sz w:val="28"/>
+          <w:szCs w:val="28"/>
+        </w:rPr>
+        <w:t xml:space="preserve">а и </w:t>
+      </w:r>
+      <w:r>
+        <w:rPr>
+          <w:sz w:val="28"/>
+          <w:szCs w:val="28"/>
+        </w:rPr>
+        <w:t xml:space="preserve">в </w:t>
+      </w:r>
+      <w:r>
+        <w:rPr>
+          <w:sz w:val="28"/>
+          <w:szCs w:val="28"/>
+        </w:rPr>
+        <w:t>търсенето на подходящ обект. Те дават подробна</w:t>
+      </w:r>
+      <w:r>
+        <w:rPr>
+          <w:sz w:val="28"/>
+          <w:szCs w:val="28"/>
+        </w:rPr>
+        <w:t xml:space="preserve"> информация за </w:t>
+      </w:r>
+      <w:r>
+        <w:rPr>
+          <w:sz w:val="28"/>
+          <w:szCs w:val="28"/>
+        </w:rPr>
+        <w:t>наличните опци</w:t>
+      </w:r>
+      <w:r>
+        <w:rPr>
+          <w:sz w:val="28"/>
+          <w:szCs w:val="28"/>
+        </w:rPr>
+        <w:t>и</w:t>
+      </w:r>
+      <w:r>
+        <w:rPr>
+          <w:sz w:val="28"/>
+          <w:szCs w:val="28"/>
+        </w:rPr>
+        <w:t xml:space="preserve"> в различни квартали, градове, данни за техните размери,</w:t>
+      </w:r>
+      <w:r>
+        <w:rPr>
+          <w:sz w:val="28"/>
+          <w:szCs w:val="28"/>
+        </w:rPr>
+        <w:t xml:space="preserve"> предлагани услуги,</w:t>
+      </w:r>
+      <w:r>
+        <w:rPr>
+          <w:sz w:val="28"/>
+          <w:szCs w:val="28"/>
+        </w:rPr>
+        <w:t xml:space="preserve"> сравнение на цени</w:t>
+      </w:r>
+      <w:r>
+        <w:rPr>
+          <w:sz w:val="28"/>
+          <w:szCs w:val="28"/>
+        </w:rPr>
+        <w:t>те и други</w:t>
+      </w:r>
+      <w:r>
+        <w:rPr>
+          <w:sz w:val="28"/>
+          <w:szCs w:val="28"/>
+        </w:rPr>
+        <w:t xml:space="preserve">. </w:t>
+      </w:r>
+      <w:r>
+        <w:rPr>
+          <w:sz w:val="28"/>
+          <w:szCs w:val="28"/>
+        </w:rPr>
+        <w:t xml:space="preserve">В момента на българския пазар има разработени няколко платформи за резервация от подобен тип – това са </w:t>
+      </w:r>
+      <w:r>
+        <w:rPr>
+          <w:sz w:val="28"/>
+          <w:szCs w:val="28"/>
+          <w:lang w:val="en-US"/>
+        </w:rPr>
+        <w:t>tereni.bg</w:t>
+      </w:r>
+      <w:r>
+        <w:rPr>
+          <w:sz w:val="28"/>
+          <w:szCs w:val="28"/>
+        </w:rPr>
+        <w:t xml:space="preserve"> – посветена изцяло на резервация на футболни игрища в София</w:t>
+      </w:r>
+      <w:r>
+        <w:rPr>
+          <w:sz w:val="28"/>
+          <w:szCs w:val="28"/>
+        </w:rPr>
+        <w:t xml:space="preserve">, </w:t>
+      </w:r>
+      <w:r>
+        <w:rPr>
+          <w:sz w:val="28"/>
+          <w:szCs w:val="28"/>
+          <w:lang w:val="en-US"/>
+        </w:rPr>
+        <w:t>easybook.bg</w:t>
+      </w:r>
+      <w:r>
+        <w:rPr>
+          <w:sz w:val="28"/>
+          <w:szCs w:val="28"/>
+        </w:rPr>
+        <w:t xml:space="preserve"> – за резервация на разнообразни услуги в страната</w:t>
+      </w:r>
+      <w:r>
+        <w:rPr>
+          <w:sz w:val="28"/>
+          <w:szCs w:val="28"/>
+          <w:lang w:val="en-US"/>
+        </w:rPr>
+        <w:t>, sport4all.bg</w:t>
+      </w:r>
+      <w:r>
+        <w:rPr>
+          <w:sz w:val="28"/>
+          <w:szCs w:val="28"/>
+        </w:rPr>
+        <w:t xml:space="preserve"> – за резервация на спорни съоръжения за град Варна</w:t>
+      </w:r>
+      <w:r>
+        <w:rPr>
+          <w:sz w:val="28"/>
+          <w:szCs w:val="28"/>
+          <w:lang w:val="en-US"/>
+        </w:rPr>
+        <w:t xml:space="preserve">. </w:t>
+      </w:r>
+      <w:r>
+        <w:rPr>
+          <w:sz w:val="28"/>
+          <w:szCs w:val="28"/>
+        </w:rPr>
+        <w:t>Основните им функции и възможности ще бъдат разгледани в следващите параграфи.</w:t>
+      </w:r>
+    </w:p>
+    <w:p>
+      <w:pPr>
+        <w:jc w:val="both"/>
+        <w:rPr>
+          <w:sz w:val="28"/>
+          <w:szCs w:val="28"/>
+        </w:rPr>
+      </w:pPr>
+      <w:r>
+        <w:rPr>
+          <w:sz w:val="28"/>
+          <w:szCs w:val="28"/>
+        </w:rPr>
+        <w:t xml:space="preserve">    Освен гореспоменатите приложения ще бъдат разгледани и още </w:t>
+      </w:r>
+      <w:r>
+        <w:rPr>
+          <w:sz w:val="28"/>
+          <w:szCs w:val="28"/>
+        </w:rPr>
+        <w:t>няколко</w:t>
+      </w:r>
+      <w:r>
+        <w:rPr>
+          <w:sz w:val="28"/>
+          <w:szCs w:val="28"/>
+        </w:rPr>
+        <w:t xml:space="preserve"> системи– </w:t>
+      </w:r>
+      <w:r>
+        <w:rPr>
+          <w:sz w:val="28"/>
+          <w:szCs w:val="28"/>
+        </w:rPr>
+        <w:t>три</w:t>
+      </w:r>
+      <w:r>
+        <w:rPr>
+          <w:sz w:val="28"/>
+          <w:szCs w:val="28"/>
+        </w:rPr>
+        <w:t xml:space="preserve"> за резервация на </w:t>
+      </w:r>
+      <w:r>
+        <w:rPr>
+          <w:sz w:val="28"/>
+          <w:szCs w:val="28"/>
+        </w:rPr>
+        <w:t>различен тип</w:t>
+      </w:r>
+      <w:r>
+        <w:rPr>
+          <w:sz w:val="28"/>
+          <w:szCs w:val="28"/>
+        </w:rPr>
+        <w:t xml:space="preserve"> би</w:t>
+      </w:r>
+      <w:r>
+        <w:rPr>
+          <w:sz w:val="28"/>
+          <w:szCs w:val="28"/>
+        </w:rPr>
+        <w:t>лети, и</w:t>
+      </w:r>
+      <w:r>
+        <w:rPr>
+          <w:sz w:val="28"/>
+          <w:szCs w:val="28"/>
+        </w:rPr>
+        <w:t xml:space="preserve"> една за запазване на часове за преглед в болница</w:t>
+      </w:r>
+      <w:r>
+        <w:rPr>
+          <w:sz w:val="28"/>
+          <w:szCs w:val="28"/>
+        </w:rPr>
+        <w:t>. Т</w:t>
+      </w:r>
+      <w:r>
+        <w:rPr>
+          <w:sz w:val="28"/>
+          <w:szCs w:val="28"/>
+        </w:rPr>
+        <w:t>ехният принцип на работа</w:t>
+      </w:r>
+      <w:r>
+        <w:rPr>
+          <w:sz w:val="28"/>
+          <w:szCs w:val="28"/>
+        </w:rPr>
+        <w:t xml:space="preserve"> и функционалности</w:t>
+      </w:r>
+      <w:r>
+        <w:rPr>
+          <w:sz w:val="28"/>
+          <w:szCs w:val="28"/>
+        </w:rPr>
+        <w:t xml:space="preserve"> силно се припокрива</w:t>
+      </w:r>
+      <w:r>
+        <w:rPr>
+          <w:sz w:val="28"/>
+          <w:szCs w:val="28"/>
+        </w:rPr>
+        <w:t>т</w:t>
+      </w:r>
+      <w:r>
+        <w:rPr>
+          <w:sz w:val="28"/>
+          <w:szCs w:val="28"/>
+        </w:rPr>
+        <w:t xml:space="preserve"> с начинът</w:t>
+      </w:r>
+      <w:r>
+        <w:rPr>
+          <w:sz w:val="28"/>
+          <w:szCs w:val="28"/>
+        </w:rPr>
+        <w:t>,</w:t>
+      </w:r>
+      <w:r>
+        <w:rPr>
+          <w:sz w:val="28"/>
+          <w:szCs w:val="28"/>
+        </w:rPr>
+        <w:t xml:space="preserve"> по-който трябва да функционира приложението за резервации на спортни съоръжения.</w:t>
+      </w:r>
+      <w:r>
+        <w:rPr>
+          <w:sz w:val="28"/>
+          <w:szCs w:val="28"/>
+        </w:rPr>
+        <w:t xml:space="preserve"> </w:t>
+      </w:r>
+    </w:p>
+    <w:p>
+      <w:pPr>
+        <w:jc w:val="both"/>
+        <w:rPr>
+          <w:sz w:val="28"/>
+          <w:szCs w:val="28"/>
+        </w:rPr>
+      </w:pPr>
+      <w:r>
+        <w:rPr>
+          <w:sz w:val="28"/>
+          <w:szCs w:val="28"/>
+        </w:rPr>
+        <w:t xml:space="preserve">    Накрая на тази глава ще бъде описано и с какво тек</w:t>
+      </w:r>
+      <w:r>
+        <w:rPr>
+          <w:sz w:val="28"/>
+          <w:szCs w:val="28"/>
+        </w:rPr>
+        <w:t>ущата дипломна работа цели да подобри възможностите на вече разгледаните приложения и платформи.</w:t>
+      </w:r>
+    </w:p>
+    <w:p>
+      <w:pPr>
+        <w:jc w:val="both"/>
+        <w:rPr>
+          <w:sz w:val="28"/>
+          <w:szCs w:val="28"/>
+        </w:rPr>
+      </w:pPr>
+    </w:p>
+    <w:p>
+      <w:pPr>
+        <w:jc w:val="both"/>
+        <w:rPr>
+          <w:b/>
+          <w:sz w:val="28"/>
+          <w:szCs w:val="28"/>
+          <w:lang w:val="en-US"/>
+        </w:rPr>
+      </w:pPr>
+      <w:r>
+        <w:rPr>
+          <w:b/>
+          <w:sz w:val="28"/>
+          <w:szCs w:val="28"/>
+          <w:lang w:val="en-US"/>
+        </w:rPr>
+        <w:t xml:space="preserve">1.1 </w:t>
+      </w:r>
+      <w:r>
+        <w:rPr>
+          <w:b/>
+          <w:sz w:val="28"/>
+          <w:szCs w:val="28"/>
+        </w:rPr>
+        <w:t xml:space="preserve">Платформа за резервации </w:t>
+      </w:r>
+      <w:r>
+        <w:rPr>
+          <w:b/>
+          <w:sz w:val="28"/>
+          <w:szCs w:val="28"/>
+          <w:lang w:val="en-US"/>
+        </w:rPr>
+        <w:t>Tereni.b</w:t>
+      </w:r>
+      <w:r>
+        <w:rPr>
+          <w:b/>
+          <w:sz w:val="28"/>
+          <w:szCs w:val="28"/>
+          <w:lang w:val="en-US"/>
+        </w:rPr>
+        <w:t>g</w:t>
+      </w:r>
+    </w:p>
+    <w:p>
+      <w:pPr>
+        <w:jc w:val="both"/>
+        <w:rPr>
+          <w:sz w:val="28"/>
+          <w:szCs w:val="28"/>
+        </w:rPr>
+      </w:pPr>
+      <w:r>
+        <w:rPr>
+          <w:sz w:val="28"/>
+          <w:szCs w:val="28"/>
+        </w:rPr>
+        <w:t xml:space="preserve">    </w:t>
+      </w:r>
+      <w:r>
+        <w:rPr>
+          <w:sz w:val="28"/>
+          <w:szCs w:val="28"/>
+          <w:lang w:val="en-US"/>
+        </w:rPr>
+        <w:t xml:space="preserve">Tereni.bg </w:t>
+      </w:r>
+      <w:r>
+        <w:rPr>
+          <w:sz w:val="28"/>
+          <w:szCs w:val="28"/>
+        </w:rPr>
+        <w:t xml:space="preserve">е платформа за резервация на футболни игрища, намиращи се в град София. Предоставя основна информация за това дали обектът е закрит или открит, каква е настилката, какви са неговите размери, каква е цената за резервация. Разполага със снимки на обектите, визуализация на тяхната </w:t>
+      </w:r>
+      <w:r>
+        <w:rPr>
+          <w:sz w:val="28"/>
+          <w:szCs w:val="28"/>
+        </w:rPr>
         <w:lastRenderedPageBreak/>
-        <w:t xml:space="preserve">І </w:t>
-      </w:r>
-      <w:r>
-        <w:rPr>
-          <w:b/>
-          <w:sz w:val="28"/>
-          <w:szCs w:val="28"/>
-        </w:rPr>
-        <w:t>глава. Литературен преглед</w:t>
-      </w:r>
-    </w:p>
-    <w:p>
-      <w:pPr>
-        <w:jc w:val="both"/>
-        <w:rPr>
-          <w:sz w:val="28"/>
-          <w:szCs w:val="28"/>
-        </w:rPr>
-      </w:pPr>
-      <w:r>
-        <w:rPr>
-          <w:b/>
-          <w:sz w:val="28"/>
-          <w:szCs w:val="28"/>
-        </w:rPr>
-        <w:t xml:space="preserve">    </w:t>
-      </w:r>
-      <w:r>
-        <w:rPr>
-          <w:sz w:val="28"/>
-          <w:szCs w:val="28"/>
-        </w:rPr>
-        <w:t xml:space="preserve">От години в множество сфери се използват програми  и автоматизации за резервиране на различни услуги – билети за транспорт, различни развлечения и спортове, резервации в хотели, запазване на час за разнообразни услуги и много други. Днес приложенията от подобен тип са изключително разпространени и неразделна част от нашия живот. Подобни платформи значително улесняват както своите клиенти, така и служителите, спестявайки време, иначе прекарвано в чакане на опашки и телефонни разговори. </w:t>
-      </w:r>
-    </w:p>
-    <w:p>
-      <w:pPr>
-        <w:jc w:val="both"/>
-        <w:rPr>
-          <w:sz w:val="28"/>
-          <w:szCs w:val="28"/>
-        </w:rPr>
-      </w:pPr>
-      <w:r>
-        <w:rPr>
-          <w:sz w:val="28"/>
-          <w:szCs w:val="28"/>
-        </w:rPr>
-        <w:t xml:space="preserve">    </w:t>
-      </w:r>
-      <w:r>
-        <w:rPr>
-          <w:sz w:val="28"/>
-          <w:szCs w:val="28"/>
-        </w:rPr>
-        <w:t>Приложенията за резервации за спорни съоръжения улесняват</w:t>
-      </w:r>
+        <w:t xml:space="preserve">локация чрез </w:t>
+      </w:r>
+      <w:r>
+        <w:rPr>
+          <w:sz w:val="28"/>
+          <w:szCs w:val="28"/>
+          <w:lang w:val="en-US"/>
+        </w:rPr>
+        <w:t>google maps</w:t>
+      </w:r>
+      <w:r>
+        <w:rPr>
+          <w:sz w:val="28"/>
+          <w:szCs w:val="28"/>
+        </w:rPr>
+        <w:t xml:space="preserve"> и график на свободните и заетите часове за текущата седмица. Предлага и допълнителна информация като наличие на паркинг, фитнес, интернет, кафене и др. Резервациите в платформата стават изцяло онлайн</w:t>
+      </w:r>
+      <w:r>
+        <w:rPr>
+          <w:sz w:val="28"/>
+          <w:szCs w:val="28"/>
+          <w:lang w:val="en-US"/>
+        </w:rPr>
+        <w:t xml:space="preserve">, </w:t>
+      </w:r>
+      <w:r>
+        <w:rPr>
+          <w:sz w:val="28"/>
+          <w:szCs w:val="28"/>
+        </w:rPr>
+        <w:t>а начинът на плащане се осъществява на място на самото игрище.</w:t>
+      </w:r>
+    </w:p>
+    <w:p>
+      <w:pPr>
+        <w:jc w:val="both"/>
+        <w:rPr>
+          <w:sz w:val="28"/>
+          <w:szCs w:val="28"/>
+          <w:lang w:val="en-US"/>
+        </w:rPr>
+      </w:pPr>
+      <w:r>
+        <w:rPr>
+          <w:sz w:val="28"/>
+          <w:szCs w:val="28"/>
+        </w:rPr>
+        <w:t xml:space="preserve">    Един от основните минуси на платформата е, че за момента работи с обекти, разположени само в София. Като друг минус може да се отчете и липсата на възможност за регистрация на потребителите. </w:t>
+      </w:r>
+      <w:r>
+        <w:rPr>
+          <w:sz w:val="28"/>
+          <w:szCs w:val="28"/>
+          <w:lang w:val="en-US"/>
+        </w:rPr>
+        <w:t>[1]</w:t>
+      </w:r>
+    </w:p>
+    <w:p>
+      <w:pPr>
+        <w:jc w:val="both"/>
+        <w:rPr>
+          <w:sz w:val="28"/>
+          <w:szCs w:val="28"/>
+          <w:lang w:val="en-US"/>
+        </w:rPr>
+      </w:pPr>
+      <w:r>
+        <w:rPr>
+          <w:sz w:val="28"/>
+          <w:szCs w:val="28"/>
+        </w:rPr>
+        <w:t xml:space="preserve">    По време на създаване на дипломното задание платформата беше свалена и вече не функционира. Информацията за нея е все пак е включена като пример какво трябва да съдържа едно приложени</w:t>
+      </w:r>
+      <w:r>
+        <w:rPr>
+          <w:sz w:val="28"/>
+          <w:szCs w:val="28"/>
+        </w:rPr>
+        <w:t>е за резервации на спортни съоръ</w:t>
+      </w:r>
+      <w:r>
+        <w:rPr>
+          <w:sz w:val="28"/>
+          <w:szCs w:val="28"/>
+        </w:rPr>
+        <w:t>жения.</w:t>
+      </w:r>
+    </w:p>
+    <w:p>
+      <w:pPr>
+        <w:jc w:val="both"/>
+        <w:rPr>
+          <w:sz w:val="28"/>
+          <w:szCs w:val="28"/>
+          <w:lang w:val="en-US"/>
+        </w:rPr>
+      </w:pPr>
+    </w:p>
+    <w:p>
+      <w:pPr>
+        <w:jc w:val="both"/>
+        <w:rPr>
+          <w:b/>
+          <w:sz w:val="28"/>
+          <w:szCs w:val="28"/>
+          <w:lang w:val="en-US"/>
+        </w:rPr>
+      </w:pPr>
+      <w:r>
+        <w:rPr>
+          <w:b/>
+          <w:sz w:val="28"/>
+          <w:szCs w:val="28"/>
+        </w:rPr>
+        <w:t xml:space="preserve">1.2 </w:t>
+      </w:r>
+      <w:r>
+        <w:rPr>
+          <w:b/>
+          <w:sz w:val="28"/>
+          <w:szCs w:val="28"/>
+        </w:rPr>
+        <w:t xml:space="preserve">Платформа за резервации </w:t>
+      </w:r>
+      <w:r>
+        <w:rPr>
+          <w:b/>
+          <w:sz w:val="28"/>
+          <w:szCs w:val="28"/>
+        </w:rPr>
+        <w:t>easybook.</w:t>
+      </w:r>
+      <w:proofErr w:type="spellStart"/>
+      <w:r>
+        <w:rPr>
+          <w:b/>
+          <w:sz w:val="28"/>
+          <w:szCs w:val="28"/>
+          <w:lang w:val="en-US"/>
+        </w:rPr>
+        <w:t>bg</w:t>
+      </w:r>
+      <w:proofErr w:type="spellEnd"/>
+    </w:p>
+    <w:p>
+      <w:pPr>
+        <w:jc w:val="both"/>
+        <w:rPr>
+          <w:sz w:val="28"/>
+          <w:szCs w:val="28"/>
+        </w:rPr>
+      </w:pPr>
+      <w:r>
+        <w:rPr>
+          <w:sz w:val="28"/>
+          <w:szCs w:val="28"/>
+        </w:rPr>
+        <w:t xml:space="preserve">   Това е платформа за резервации с доста широк обхват. Включва обекти, свързани с красота, здраве, поддръжка на автомобили, на  дома, както и обекти, свързани със спорт и здраве. За разлика от </w:t>
+      </w:r>
+      <w:r>
+        <w:rPr>
+          <w:sz w:val="28"/>
+          <w:szCs w:val="28"/>
+          <w:lang w:val="en-US"/>
+        </w:rPr>
+        <w:t>tereni.bg</w:t>
+      </w:r>
+      <w:r>
+        <w:rPr>
+          <w:sz w:val="28"/>
+          <w:szCs w:val="28"/>
+        </w:rPr>
+        <w:t xml:space="preserve">, които са фокусирани само върху футболни игрища тази платформа предлага резервации за най-различни видове тренировки и спортове. Неин плюс е и че работи с обекти от цялата страна.  </w:t>
+      </w:r>
+    </w:p>
+    <w:p>
+      <w:pPr>
+        <w:jc w:val="both"/>
+        <w:rPr>
+          <w:sz w:val="28"/>
+          <w:szCs w:val="28"/>
+        </w:rPr>
+      </w:pPr>
+      <w:r>
+        <w:rPr>
+          <w:sz w:val="28"/>
+          <w:szCs w:val="28"/>
+        </w:rPr>
+        <w:t xml:space="preserve">    За всеки обект е предоставена снимка, работно време за текущият ден, адрес и бърз достъп до неговата локация  чрез </w:t>
+      </w:r>
+      <w:r>
+        <w:rPr>
+          <w:sz w:val="28"/>
+          <w:szCs w:val="28"/>
+          <w:lang w:val="en-US"/>
+        </w:rPr>
+        <w:t xml:space="preserve">google maps, </w:t>
+      </w:r>
+      <w:r>
+        <w:rPr>
+          <w:sz w:val="28"/>
+          <w:szCs w:val="28"/>
+        </w:rPr>
+        <w:t xml:space="preserve">информация за цената на час, свободни места, капацитет и график със свободните часове. Според типа на обекта се предлага и само възможност за закупуване на абонаментна карта. </w:t>
+      </w:r>
+    </w:p>
+    <w:p>
+      <w:pPr>
+        <w:jc w:val="both"/>
+        <w:rPr>
+          <w:sz w:val="28"/>
+          <w:szCs w:val="28"/>
+        </w:rPr>
+      </w:pPr>
+      <w:r>
+        <w:rPr>
+          <w:sz w:val="28"/>
+          <w:szCs w:val="28"/>
+        </w:rPr>
+        <w:t xml:space="preserve">    Конкретно за футболни игрища се предоставя информация, включваща каква е неговата настилка, размерите и конструкцията му, какви са условията. Дава се  информация за цената за резервация за час, и свободните часове.</w:t>
+      </w:r>
+    </w:p>
+    <w:p>
+      <w:pPr>
+        <w:jc w:val="both"/>
+        <w:rPr>
+          <w:sz w:val="28"/>
+          <w:szCs w:val="28"/>
+        </w:rPr>
+      </w:pPr>
+      <w:r>
+        <w:rPr>
+          <w:sz w:val="28"/>
+          <w:szCs w:val="28"/>
+        </w:rPr>
+        <w:t xml:space="preserve">    Платформата разполага с възможност за регистрация, а резервации могат да се извършват само от потребители, влезли в профила си. Лог-ин формата разполага с опции за запомняне на  паролата и линк за възстановяване на забравена такава. Плюс  на платформата е, че освен стандартна регистрация позволява и влизане чрез вече съществуващи </w:t>
+      </w:r>
+      <w:r>
+        <w:rPr>
+          <w:sz w:val="28"/>
+          <w:szCs w:val="28"/>
+          <w:lang w:val="en-US"/>
+        </w:rPr>
+        <w:t xml:space="preserve">Facebook </w:t>
+      </w:r>
+      <w:r>
+        <w:rPr>
+          <w:sz w:val="28"/>
+          <w:szCs w:val="28"/>
+        </w:rPr>
+        <w:t xml:space="preserve">и </w:t>
+      </w:r>
+      <w:r>
+        <w:rPr>
+          <w:sz w:val="28"/>
+          <w:szCs w:val="28"/>
+          <w:lang w:val="en-US"/>
+        </w:rPr>
+        <w:t>apple</w:t>
+      </w:r>
+      <w:r>
+        <w:rPr>
+          <w:sz w:val="28"/>
+          <w:szCs w:val="28"/>
+        </w:rPr>
+        <w:t xml:space="preserve"> профили.</w:t>
+      </w:r>
+    </w:p>
+    <w:p>
+      <w:pPr>
+        <w:jc w:val="both"/>
+        <w:rPr>
+          <w:sz w:val="28"/>
+          <w:szCs w:val="28"/>
+          <w:lang w:val="en-US"/>
+        </w:rPr>
+      </w:pPr>
+      <w:r>
+        <w:rPr>
+          <w:sz w:val="28"/>
+          <w:szCs w:val="28"/>
+        </w:rPr>
+        <w:lastRenderedPageBreak/>
+        <w:t xml:space="preserve">    Резервацията в платформата е обвързана с непосредствено онлайн плащане, като потребителят има възможност да направи транзакцията чрез </w:t>
+      </w:r>
+      <w:r>
+        <w:rPr>
+          <w:sz w:val="28"/>
+          <w:szCs w:val="28"/>
+          <w:lang w:val="en-US"/>
+        </w:rPr>
+        <w:t xml:space="preserve">Apple Pay, Google Pay, </w:t>
+      </w:r>
+      <w:r>
+        <w:rPr>
+          <w:sz w:val="28"/>
+          <w:szCs w:val="28"/>
+        </w:rPr>
+        <w:t xml:space="preserve">както и чрез </w:t>
+      </w:r>
+      <w:proofErr w:type="spellStart"/>
+      <w:r>
+        <w:rPr>
+          <w:sz w:val="28"/>
+          <w:szCs w:val="28"/>
+          <w:lang w:val="en-US"/>
+        </w:rPr>
+        <w:t>Revolut</w:t>
+      </w:r>
+      <w:proofErr w:type="spellEnd"/>
       <w:r>
         <w:rPr>
           <w:sz w:val="28"/>
@@ -1269,742 +2137,6 @@
           <w:lang w:val="en-US"/>
         </w:rPr>
         <w:t xml:space="preserve"> </w:t>
-      </w:r>
-      <w:r>
-        <w:rPr>
-          <w:sz w:val="28"/>
-          <w:szCs w:val="28"/>
-        </w:rPr>
-        <w:t>своите потребители</w:t>
-      </w:r>
-      <w:r>
-        <w:rPr>
-          <w:sz w:val="28"/>
-          <w:szCs w:val="28"/>
-        </w:rPr>
-        <w:t xml:space="preserve"> както</w:t>
-      </w:r>
-      <w:r>
-        <w:rPr>
-          <w:sz w:val="28"/>
-          <w:szCs w:val="28"/>
-        </w:rPr>
-        <w:t xml:space="preserve"> в</w:t>
-      </w:r>
-      <w:r>
-        <w:rPr>
-          <w:sz w:val="28"/>
-          <w:szCs w:val="28"/>
-        </w:rPr>
-        <w:t xml:space="preserve"> запазването на час, так</w:t>
-      </w:r>
-      <w:r>
-        <w:rPr>
-          <w:sz w:val="28"/>
-          <w:szCs w:val="28"/>
-        </w:rPr>
-        <w:t xml:space="preserve">а и </w:t>
-      </w:r>
-      <w:r>
-        <w:rPr>
-          <w:sz w:val="28"/>
-          <w:szCs w:val="28"/>
-        </w:rPr>
-        <w:t xml:space="preserve">в </w:t>
-      </w:r>
-      <w:r>
-        <w:rPr>
-          <w:sz w:val="28"/>
-          <w:szCs w:val="28"/>
-        </w:rPr>
-        <w:t>търсенето на подходящ обект. Те дават подробна</w:t>
-      </w:r>
-      <w:r>
-        <w:rPr>
-          <w:sz w:val="28"/>
-          <w:szCs w:val="28"/>
-        </w:rPr>
-        <w:t xml:space="preserve"> информация за </w:t>
-      </w:r>
-      <w:r>
-        <w:rPr>
-          <w:sz w:val="28"/>
-          <w:szCs w:val="28"/>
-        </w:rPr>
-        <w:t>наличните опци</w:t>
-      </w:r>
-      <w:r>
-        <w:rPr>
-          <w:sz w:val="28"/>
-          <w:szCs w:val="28"/>
-        </w:rPr>
-        <w:t>и</w:t>
-      </w:r>
-      <w:r>
-        <w:rPr>
-          <w:sz w:val="28"/>
-          <w:szCs w:val="28"/>
-        </w:rPr>
-        <w:t xml:space="preserve"> в различни квартали, градове, данни за техните размери,</w:t>
-      </w:r>
-      <w:r>
-        <w:rPr>
-          <w:sz w:val="28"/>
-          <w:szCs w:val="28"/>
-        </w:rPr>
-        <w:t xml:space="preserve"> предлагани услуги,</w:t>
-      </w:r>
-      <w:r>
-        <w:rPr>
-          <w:sz w:val="28"/>
-          <w:szCs w:val="28"/>
-        </w:rPr>
-        <w:t xml:space="preserve"> сравнение на цени</w:t>
-      </w:r>
-      <w:r>
-        <w:rPr>
-          <w:sz w:val="28"/>
-          <w:szCs w:val="28"/>
-        </w:rPr>
-        <w:t>те и други</w:t>
-      </w:r>
-      <w:r>
-        <w:rPr>
-          <w:sz w:val="28"/>
-          <w:szCs w:val="28"/>
-        </w:rPr>
-        <w:t xml:space="preserve">. </w:t>
-      </w:r>
-      <w:r>
-        <w:rPr>
-          <w:sz w:val="28"/>
-          <w:szCs w:val="28"/>
-        </w:rPr>
-        <w:t xml:space="preserve">В момента на българския пазар има разработени няколко платформи за резервация от подобен тип – това са </w:t>
-      </w:r>
-      <w:r>
-        <w:rPr>
-          <w:sz w:val="28"/>
-          <w:szCs w:val="28"/>
-          <w:lang w:val="en-US"/>
-        </w:rPr>
-        <w:t>tereni.bg</w:t>
-      </w:r>
-      <w:r>
-        <w:rPr>
-          <w:sz w:val="28"/>
-          <w:szCs w:val="28"/>
-        </w:rPr>
-        <w:t xml:space="preserve"> – посветена изцяло на резервация на футболни игрища в София</w:t>
-      </w:r>
-      <w:r>
-        <w:rPr>
-          <w:sz w:val="28"/>
-          <w:szCs w:val="28"/>
-        </w:rPr>
-        <w:t xml:space="preserve">, </w:t>
-      </w:r>
-      <w:r>
-        <w:rPr>
-          <w:sz w:val="28"/>
-          <w:szCs w:val="28"/>
-          <w:lang w:val="en-US"/>
-        </w:rPr>
-        <w:t>easybook.bg</w:t>
-      </w:r>
-      <w:r>
-        <w:rPr>
-          <w:sz w:val="28"/>
-          <w:szCs w:val="28"/>
-        </w:rPr>
-        <w:t xml:space="preserve"> – за резервация на разнообразни услуги в страната</w:t>
-      </w:r>
-      <w:r>
-        <w:rPr>
-          <w:sz w:val="28"/>
-          <w:szCs w:val="28"/>
-          <w:lang w:val="en-US"/>
-        </w:rPr>
-        <w:t>, sport4all.bg</w:t>
-      </w:r>
-      <w:r>
-        <w:rPr>
-          <w:sz w:val="28"/>
-          <w:szCs w:val="28"/>
-        </w:rPr>
-        <w:t xml:space="preserve"> – за резервация на спорни съоръжения за град Варна</w:t>
-      </w:r>
-      <w:r>
-        <w:rPr>
-          <w:sz w:val="28"/>
-          <w:szCs w:val="28"/>
-          <w:lang w:val="en-US"/>
-        </w:rPr>
-        <w:t xml:space="preserve">. </w:t>
-      </w:r>
-      <w:r>
-        <w:rPr>
-          <w:sz w:val="28"/>
-          <w:szCs w:val="28"/>
-        </w:rPr>
-        <w:t>Основните им функции и възможности ще бъдат разгледани в следващите параграфи.</w:t>
-      </w:r>
-    </w:p>
-    <w:p>
-      <w:pPr>
-        <w:jc w:val="both"/>
-        <w:rPr>
-          <w:sz w:val="28"/>
-          <w:szCs w:val="28"/>
-        </w:rPr>
-      </w:pPr>
-      <w:r>
-        <w:rPr>
-          <w:sz w:val="28"/>
-          <w:szCs w:val="28"/>
-        </w:rPr>
-        <w:t xml:space="preserve">    Освен гореспоменатите приложения ще бъдат разгледани и още </w:t>
-      </w:r>
-      <w:r>
-        <w:rPr>
-          <w:sz w:val="28"/>
-          <w:szCs w:val="28"/>
-        </w:rPr>
-        <w:t>няколко</w:t>
-      </w:r>
-      <w:r>
-        <w:rPr>
-          <w:sz w:val="28"/>
-          <w:szCs w:val="28"/>
-        </w:rPr>
-        <w:t xml:space="preserve"> системи– </w:t>
-      </w:r>
-      <w:r>
-        <w:rPr>
-          <w:sz w:val="28"/>
-          <w:szCs w:val="28"/>
-        </w:rPr>
-        <w:t>три</w:t>
-      </w:r>
-      <w:r>
-        <w:rPr>
-          <w:sz w:val="28"/>
-          <w:szCs w:val="28"/>
-        </w:rPr>
-        <w:t xml:space="preserve"> за резервация на </w:t>
-      </w:r>
-      <w:r>
-        <w:rPr>
-          <w:sz w:val="28"/>
-          <w:szCs w:val="28"/>
-        </w:rPr>
-        <w:t>различен тип</w:t>
-      </w:r>
-      <w:r>
-        <w:rPr>
-          <w:sz w:val="28"/>
-          <w:szCs w:val="28"/>
-        </w:rPr>
-        <w:t xml:space="preserve"> би</w:t>
-      </w:r>
-      <w:r>
-        <w:rPr>
-          <w:sz w:val="28"/>
-          <w:szCs w:val="28"/>
-        </w:rPr>
-        <w:t>лети, и</w:t>
-      </w:r>
-      <w:r>
-        <w:rPr>
-          <w:sz w:val="28"/>
-          <w:szCs w:val="28"/>
-        </w:rPr>
-        <w:t xml:space="preserve"> една за запазване на часове за преглед в болница</w:t>
-      </w:r>
-      <w:r>
-        <w:rPr>
-          <w:sz w:val="28"/>
-          <w:szCs w:val="28"/>
-        </w:rPr>
-        <w:t>. Т</w:t>
-      </w:r>
-      <w:r>
-        <w:rPr>
-          <w:sz w:val="28"/>
-          <w:szCs w:val="28"/>
-        </w:rPr>
-        <w:t>ехният принцип на работа</w:t>
-      </w:r>
-      <w:r>
-        <w:rPr>
-          <w:sz w:val="28"/>
-          <w:szCs w:val="28"/>
-        </w:rPr>
-        <w:t xml:space="preserve"> и функционалности</w:t>
-      </w:r>
-      <w:r>
-        <w:rPr>
-          <w:sz w:val="28"/>
-          <w:szCs w:val="28"/>
-        </w:rPr>
-        <w:t xml:space="preserve"> силно се припокрива</w:t>
-      </w:r>
-      <w:r>
-        <w:rPr>
-          <w:sz w:val="28"/>
-          <w:szCs w:val="28"/>
-        </w:rPr>
-        <w:t>т</w:t>
-      </w:r>
-      <w:r>
-        <w:rPr>
-          <w:sz w:val="28"/>
-          <w:szCs w:val="28"/>
-        </w:rPr>
-        <w:t xml:space="preserve"> с начинът</w:t>
-      </w:r>
-      <w:r>
-        <w:rPr>
-          <w:sz w:val="28"/>
-          <w:szCs w:val="28"/>
-        </w:rPr>
-        <w:t>,</w:t>
-      </w:r>
-      <w:r>
-        <w:rPr>
-          <w:sz w:val="28"/>
-          <w:szCs w:val="28"/>
-        </w:rPr>
-        <w:t xml:space="preserve"> по-който трябва да функционира приложението за резервации на спортни съоръжения.</w:t>
-      </w:r>
-      <w:r>
-        <w:rPr>
-          <w:sz w:val="28"/>
-          <w:szCs w:val="28"/>
-        </w:rPr>
-        <w:t xml:space="preserve"> </w:t>
-      </w:r>
-    </w:p>
-    <w:p>
-      <w:pPr>
-        <w:jc w:val="both"/>
-        <w:rPr>
-          <w:sz w:val="28"/>
-          <w:szCs w:val="28"/>
-        </w:rPr>
-      </w:pPr>
-      <w:r>
-        <w:rPr>
-          <w:sz w:val="28"/>
-          <w:szCs w:val="28"/>
-        </w:rPr>
-        <w:t xml:space="preserve">    Накрая на тази глава ще бъде описано и с какво тек</w:t>
-      </w:r>
-      <w:r>
-        <w:rPr>
-          <w:sz w:val="28"/>
-          <w:szCs w:val="28"/>
-        </w:rPr>
-        <w:t>ущата дипломна работа цели да подобри възможностите на вече разгледаните приложения и платформи.</w:t>
-      </w:r>
-    </w:p>
-    <w:p>
-      <w:pPr>
-        <w:jc w:val="both"/>
-        <w:rPr>
-          <w:sz w:val="28"/>
-          <w:szCs w:val="28"/>
-        </w:rPr>
-      </w:pPr>
-    </w:p>
-    <w:p>
-      <w:pPr>
-        <w:jc w:val="both"/>
-        <w:rPr>
-          <w:b/>
-          <w:sz w:val="28"/>
-          <w:szCs w:val="28"/>
-          <w:lang w:val="en-US"/>
-        </w:rPr>
-      </w:pPr>
-      <w:r>
-        <w:rPr>
-          <w:b/>
-          <w:sz w:val="28"/>
-          <w:szCs w:val="28"/>
-          <w:lang w:val="en-US"/>
-        </w:rPr>
-        <w:t xml:space="preserve">1.1 </w:t>
-      </w:r>
-      <w:r>
-        <w:rPr>
-          <w:b/>
-          <w:sz w:val="28"/>
-          <w:szCs w:val="28"/>
-        </w:rPr>
-        <w:t xml:space="preserve">Платформа за резервации </w:t>
-      </w:r>
-      <w:r>
-        <w:rPr>
-          <w:b/>
-          <w:sz w:val="28"/>
-          <w:szCs w:val="28"/>
-          <w:lang w:val="en-US"/>
-        </w:rPr>
-        <w:t>Tereni.b</w:t>
-      </w:r>
-      <w:r>
-        <w:rPr>
-          <w:b/>
-          <w:sz w:val="28"/>
-          <w:szCs w:val="28"/>
-          <w:lang w:val="en-US"/>
-        </w:rPr>
-        <w:t>g</w:t>
-      </w:r>
-    </w:p>
-    <w:p>
-      <w:pPr>
-        <w:jc w:val="both"/>
-        <w:rPr>
-          <w:sz w:val="28"/>
-          <w:szCs w:val="28"/>
-        </w:rPr>
-      </w:pPr>
-      <w:r>
-        <w:rPr>
-          <w:sz w:val="28"/>
-          <w:szCs w:val="28"/>
-        </w:rPr>
-        <w:t xml:space="preserve">    </w:t>
-      </w:r>
-      <w:r>
-        <w:rPr>
-          <w:sz w:val="28"/>
-          <w:szCs w:val="28"/>
-          <w:lang w:val="en-US"/>
-        </w:rPr>
-        <w:t xml:space="preserve">Tereni.bg </w:t>
-      </w:r>
-      <w:r>
-        <w:rPr>
-          <w:sz w:val="28"/>
-          <w:szCs w:val="28"/>
-        </w:rPr>
-        <w:t xml:space="preserve">е платформа за резервация на футболни игрища, намиращи се в град София. Предоставя основна информация за това дали обектът е закрит или открит, каква е настилката, какви са неговите размери, каква е цената за резервация. Разполага със снимки на обектите, визуализация на тяхната локация чрез </w:t>
-      </w:r>
-      <w:r>
-        <w:rPr>
-          <w:sz w:val="28"/>
-          <w:szCs w:val="28"/>
-          <w:lang w:val="en-US"/>
-        </w:rPr>
-        <w:t>google maps</w:t>
-      </w:r>
-      <w:r>
-        <w:rPr>
-          <w:sz w:val="28"/>
-          <w:szCs w:val="28"/>
-        </w:rPr>
-        <w:t xml:space="preserve"> и график на свободните и заетите часове за текущата седмица. Предлага и допълнителна информация като наличие на </w:t>
-      </w:r>
-      <w:r>
-        <w:rPr>
-          <w:sz w:val="28"/>
-          <w:szCs w:val="28"/>
-        </w:rPr>
-        <w:lastRenderedPageBreak/>
-        <w:t>паркинг, фитнес, интернет, кафене и др. Резервациите в платформата стават изцяло онлайн</w:t>
-      </w:r>
-      <w:r>
-        <w:rPr>
-          <w:sz w:val="28"/>
-          <w:szCs w:val="28"/>
-          <w:lang w:val="en-US"/>
-        </w:rPr>
-        <w:t xml:space="preserve">, </w:t>
-      </w:r>
-      <w:r>
-        <w:rPr>
-          <w:sz w:val="28"/>
-          <w:szCs w:val="28"/>
-        </w:rPr>
-        <w:t>а начинът на плащане се осъществява на място на самото игрище.</w:t>
-      </w:r>
-    </w:p>
-    <w:p>
-      <w:pPr>
-        <w:jc w:val="both"/>
-        <w:rPr>
-          <w:sz w:val="28"/>
-          <w:szCs w:val="28"/>
-          <w:lang w:val="en-US"/>
-        </w:rPr>
-      </w:pPr>
-      <w:r>
-        <w:rPr>
-          <w:sz w:val="28"/>
-          <w:szCs w:val="28"/>
-        </w:rPr>
-        <w:t xml:space="preserve">    Един от основните минуси на платформата е, че за момента работи с обекти, разположени само в София. Като друг минус може да се отчете и липсата на възможност за регистрация на потребителите. </w:t>
-      </w:r>
-      <w:r>
-        <w:rPr>
-          <w:sz w:val="28"/>
-          <w:szCs w:val="28"/>
-          <w:lang w:val="en-US"/>
-        </w:rPr>
-        <w:t>[1]</w:t>
-      </w:r>
-    </w:p>
-    <w:p>
-      <w:pPr>
-        <w:jc w:val="both"/>
-        <w:rPr>
-          <w:sz w:val="28"/>
-          <w:szCs w:val="28"/>
-          <w:lang w:val="en-US"/>
-        </w:rPr>
-      </w:pPr>
-      <w:r>
-        <w:rPr>
-          <w:sz w:val="28"/>
-          <w:szCs w:val="28"/>
-        </w:rPr>
-        <w:t xml:space="preserve">    По време на създаване на дипломното задание платформата беше свалена и вече не функционира. Информацията за нея е все пак е включена като пример какво трябва да съдържа едно приложени</w:t>
-      </w:r>
-      <w:r>
-        <w:rPr>
-          <w:sz w:val="28"/>
-          <w:szCs w:val="28"/>
-        </w:rPr>
-        <w:t>е за резервации на спортни съоръ</w:t>
-      </w:r>
-      <w:r>
-        <w:rPr>
-          <w:sz w:val="28"/>
-          <w:szCs w:val="28"/>
-        </w:rPr>
-        <w:t>жения.</w:t>
-      </w:r>
-    </w:p>
-    <w:p>
-      <w:pPr>
-        <w:jc w:val="both"/>
-        <w:rPr>
-          <w:sz w:val="28"/>
-          <w:szCs w:val="28"/>
-          <w:lang w:val="en-US"/>
-        </w:rPr>
-      </w:pPr>
-    </w:p>
-    <w:p>
-      <w:pPr>
-        <w:jc w:val="both"/>
-        <w:rPr>
-          <w:b/>
-          <w:sz w:val="28"/>
-          <w:szCs w:val="28"/>
-          <w:lang w:val="en-US"/>
-        </w:rPr>
-      </w:pPr>
-      <w:r>
-        <w:rPr>
-          <w:b/>
-          <w:sz w:val="28"/>
-          <w:szCs w:val="28"/>
-        </w:rPr>
-        <w:t xml:space="preserve">1.2 </w:t>
-      </w:r>
-      <w:r>
-        <w:rPr>
-          <w:b/>
-          <w:sz w:val="28"/>
-          <w:szCs w:val="28"/>
-        </w:rPr>
-        <w:t xml:space="preserve">Платформа за резервации </w:t>
-      </w:r>
-      <w:r>
-        <w:rPr>
-          <w:b/>
-          <w:sz w:val="28"/>
-          <w:szCs w:val="28"/>
-        </w:rPr>
-        <w:t>easybook.</w:t>
-      </w:r>
-      <w:r>
-        <w:rPr>
-          <w:b/>
-          <w:sz w:val="28"/>
-          <w:szCs w:val="28"/>
-          <w:lang w:val="en-US"/>
-        </w:rPr>
-        <w:t>bg</w:t>
-      </w:r>
-    </w:p>
-    <w:p>
-      <w:pPr>
-        <w:jc w:val="both"/>
-        <w:rPr>
-          <w:sz w:val="28"/>
-          <w:szCs w:val="28"/>
-        </w:rPr>
-      </w:pPr>
-      <w:r>
-        <w:rPr>
-          <w:sz w:val="28"/>
-          <w:szCs w:val="28"/>
-        </w:rPr>
-        <w:t xml:space="preserve">   Това е платформа за резервации с доста широк обхват. Включва обекти, свързани с красота, здраве, поддръжка на автомобили, на  дома, както и обекти, свързани със спорт и здраве. За разлика от </w:t>
-      </w:r>
-      <w:r>
-        <w:rPr>
-          <w:sz w:val="28"/>
-          <w:szCs w:val="28"/>
-          <w:lang w:val="en-US"/>
-        </w:rPr>
-        <w:t>tereni.bg</w:t>
-      </w:r>
-      <w:r>
-        <w:rPr>
-          <w:sz w:val="28"/>
-          <w:szCs w:val="28"/>
-        </w:rPr>
-        <w:t xml:space="preserve">, които са фокусирани само върху футболни игрища тази платформа предлага резервации за най-различни видове тренировки и спортове. Неин плюс е и че работи с обекти от цялата страна.  </w:t>
-      </w:r>
-    </w:p>
-    <w:p>
-      <w:pPr>
-        <w:jc w:val="both"/>
-        <w:rPr>
-          <w:sz w:val="28"/>
-          <w:szCs w:val="28"/>
-        </w:rPr>
-      </w:pPr>
-      <w:r>
-        <w:rPr>
-          <w:sz w:val="28"/>
-          <w:szCs w:val="28"/>
-        </w:rPr>
-        <w:t xml:space="preserve">    За всеки обект е предоставена снимка, работно време за текущият ден, адрес и бърз достъп до неговата локация  чрез </w:t>
-      </w:r>
-      <w:r>
-        <w:rPr>
-          <w:sz w:val="28"/>
-          <w:szCs w:val="28"/>
-          <w:lang w:val="en-US"/>
-        </w:rPr>
-        <w:t xml:space="preserve">google maps, </w:t>
-      </w:r>
-      <w:r>
-        <w:rPr>
-          <w:sz w:val="28"/>
-          <w:szCs w:val="28"/>
-        </w:rPr>
-        <w:t xml:space="preserve">информация за цената на час, свободни места, капацитет и график със свободните часове. Според типа на обекта се предлага и само възможност за закупуване на абонаментна карта. </w:t>
-      </w:r>
-    </w:p>
-    <w:p>
-      <w:pPr>
-        <w:jc w:val="both"/>
-        <w:rPr>
-          <w:sz w:val="28"/>
-          <w:szCs w:val="28"/>
-        </w:rPr>
-      </w:pPr>
-      <w:r>
-        <w:rPr>
-          <w:sz w:val="28"/>
-          <w:szCs w:val="28"/>
-        </w:rPr>
-        <w:t xml:space="preserve">    Конкретно за футболни игрища се предоставя информация, включваща каква е неговата настилка, размерите и конструкцията му, какви са условията. Дава се  информация за цената за резервация за час, и свободните часове.</w:t>
-      </w:r>
-    </w:p>
-    <w:p>
-      <w:pPr>
-        <w:jc w:val="both"/>
-        <w:rPr>
-          <w:sz w:val="28"/>
-          <w:szCs w:val="28"/>
-        </w:rPr>
-      </w:pPr>
-      <w:r>
-        <w:rPr>
-          <w:sz w:val="28"/>
-          <w:szCs w:val="28"/>
-        </w:rPr>
-        <w:t xml:space="preserve">    Платформата разполага с възможност за регистрация, а резервации могат да се извършват само от потребители, влезли в профила си. Лог-ин формата разполага с опции за запомняне на  паролата и линк за възстановяване на забравена такава. Плюс  на платформата е, че освен стандартна регистрация позволява и влизане чрез вече съществуващи </w:t>
-      </w:r>
-      <w:r>
-        <w:rPr>
-          <w:sz w:val="28"/>
-          <w:szCs w:val="28"/>
-          <w:lang w:val="en-US"/>
-        </w:rPr>
-        <w:t xml:space="preserve">Facebook </w:t>
-      </w:r>
-      <w:r>
-        <w:rPr>
-          <w:sz w:val="28"/>
-          <w:szCs w:val="28"/>
-        </w:rPr>
-        <w:t xml:space="preserve">и </w:t>
-      </w:r>
-      <w:r>
-        <w:rPr>
-          <w:sz w:val="28"/>
-          <w:szCs w:val="28"/>
-          <w:lang w:val="en-US"/>
-        </w:rPr>
-        <w:t>apple</w:t>
-      </w:r>
-      <w:r>
-        <w:rPr>
-          <w:sz w:val="28"/>
-          <w:szCs w:val="28"/>
-        </w:rPr>
-        <w:t xml:space="preserve"> профили.</w:t>
-      </w:r>
-    </w:p>
-    <w:p>
-      <w:pPr>
-        <w:jc w:val="both"/>
-        <w:rPr>
-          <w:sz w:val="28"/>
-          <w:szCs w:val="28"/>
-          <w:lang w:val="en-US"/>
-        </w:rPr>
-      </w:pPr>
-      <w:r>
-        <w:rPr>
-          <w:sz w:val="28"/>
-          <w:szCs w:val="28"/>
-        </w:rPr>
-        <w:t xml:space="preserve">    Резервацията в платформата е обвързана с непосредствено онлайн плащане, като потребителят има възможност да направи транзакцията чрез </w:t>
-      </w:r>
-      <w:r>
-        <w:rPr>
-          <w:sz w:val="28"/>
-          <w:szCs w:val="28"/>
-          <w:lang w:val="en-US"/>
-        </w:rPr>
-        <w:lastRenderedPageBreak/>
-        <w:t xml:space="preserve">Apple Pay, Google Pay, </w:t>
-      </w:r>
-      <w:r>
-        <w:rPr>
-          <w:sz w:val="28"/>
-          <w:szCs w:val="28"/>
-        </w:rPr>
-        <w:t xml:space="preserve">както и чрез </w:t>
-      </w:r>
-      <w:r>
-        <w:rPr>
-          <w:sz w:val="28"/>
-          <w:szCs w:val="28"/>
-          <w:lang w:val="en-US"/>
-        </w:rPr>
-        <w:t xml:space="preserve">Revolut </w:t>
       </w:r>
       <w:r>
         <w:rPr>
@@ -4060,7 +4192,61 @@
           <w:szCs w:val="28"/>
           <w:lang w:val="en-US"/>
         </w:rPr>
-        <w:t xml:space="preserve">google maps, позволяваща клиента да </w:t>
+        <w:t xml:space="preserve">google maps, </w:t>
+      </w:r>
+      <w:proofErr w:type="spellStart"/>
+      <w:r>
+        <w:rPr>
+          <w:sz w:val="28"/>
+          <w:szCs w:val="28"/>
+          <w:lang w:val="en-US"/>
+        </w:rPr>
+        <w:t>позволяваща</w:t>
+      </w:r>
+      <w:proofErr w:type="spellEnd"/>
+      <w:r>
+        <w:rPr>
+          <w:sz w:val="28"/>
+          <w:szCs w:val="28"/>
+          <w:lang w:val="en-US"/>
+        </w:rPr>
+        <w:t xml:space="preserve"> </w:t>
+      </w:r>
+      <w:proofErr w:type="spellStart"/>
+      <w:r>
+        <w:rPr>
+          <w:sz w:val="28"/>
+          <w:szCs w:val="28"/>
+          <w:lang w:val="en-US"/>
+        </w:rPr>
+        <w:t>клиента</w:t>
+      </w:r>
+      <w:proofErr w:type="spellEnd"/>
+      <w:r>
+        <w:rPr>
+          <w:sz w:val="28"/>
+          <w:szCs w:val="28"/>
+          <w:lang w:val="en-US"/>
+        </w:rPr>
+        <w:t xml:space="preserve"> </w:t>
+      </w:r>
+      <w:proofErr w:type="spellStart"/>
+      <w:r>
+        <w:rPr>
+          <w:sz w:val="28"/>
+          <w:szCs w:val="28"/>
+          <w:lang w:val="en-US"/>
+        </w:rPr>
+        <w:t>да</w:t>
+      </w:r>
+      <w:proofErr w:type="spellEnd"/>
+      <w:r>
+        <w:rPr>
+          <w:sz w:val="28"/>
+          <w:szCs w:val="28"/>
+          <w:lang w:val="en-US"/>
+        </w:rPr>
+        <w:t xml:space="preserve"> </w:t>
       </w:r>
       <w:r>
         <w:rPr>
@@ -4243,14 +4429,25 @@
         </w:rPr>
         <w:t>С</w:t>
       </w:r>
-      <w:r>
-        <w:rPr>
-          <w:b/>
-          <w:sz w:val="28"/>
-          <w:szCs w:val="28"/>
-          <w:lang w:val="en-US"/>
-        </w:rPr>
-        <w:t xml:space="preserve">лой </w:t>
+      <w:proofErr w:type="spellStart"/>
+      <w:r>
+        <w:rPr>
+          <w:b/>
+          <w:sz w:val="28"/>
+          <w:szCs w:val="28"/>
+          <w:lang w:val="en-US"/>
+        </w:rPr>
+        <w:t>лой</w:t>
+      </w:r>
+      <w:proofErr w:type="spellEnd"/>
+      <w:r>
+        <w:rPr>
+          <w:b/>
+          <w:sz w:val="28"/>
+          <w:szCs w:val="28"/>
+          <w:lang w:val="en-US"/>
+        </w:rPr>
+        <w:t xml:space="preserve"> </w:t>
       </w:r>
       <w:r>
         <w:rPr>
@@ -4723,15 +4920,6 @@
         <w:rPr>
           <w:sz w:val="28"/>
           <w:szCs w:val="28"/>
-        </w:rPr>
-      </w:pPr>
-    </w:p>
-    <w:p>
-      <w:pPr>
-        <w:jc w:val="both"/>
-        <w:rPr>
-          <w:sz w:val="28"/>
-          <w:szCs w:val="28"/>
           <w:lang w:val="en-US"/>
         </w:rPr>
       </w:pPr>
@@ -4763,7 +4951,16 @@
           <w:sz w:val="28"/>
           <w:szCs w:val="28"/>
         </w:rPr>
-        <w:t>Недостатъци на разгледаните до момента платформи</w:t>
+        <w:t>Изводи за</w:t>
+      </w:r>
+      <w:r>
+        <w:rPr>
+          <w:b/>
+          <w:bCs/>
+          <w:sz w:val="28"/>
+          <w:szCs w:val="28"/>
+        </w:rPr>
+        <w:t xml:space="preserve"> разгледаните до момента платформи</w:t>
       </w:r>
     </w:p>
     <w:p>
@@ -4824,22 +5021,29 @@
           <w:sz w:val="28"/>
           <w:szCs w:val="28"/>
         </w:rPr>
+        <w:t>целият процес</w:t>
+      </w:r>
+      <w:r>
+        <w:rPr>
+          <w:sz w:val="28"/>
+          <w:szCs w:val="28"/>
+        </w:rPr>
+        <w:t xml:space="preserve"> се усложнява </w:t>
+      </w:r>
+      <w:r>
+        <w:rPr>
+          <w:sz w:val="28"/>
+          <w:szCs w:val="28"/>
+        </w:rPr>
+        <w:t xml:space="preserve">поради необходимостта от връщане на </w:t>
+      </w:r>
+      <w:r>
+        <w:rPr>
+          <w:sz w:val="28"/>
+          <w:szCs w:val="28"/>
+        </w:rPr>
         <w:lastRenderedPageBreak/>
-        <w:t>целият процес</w:t>
-      </w:r>
-      <w:r>
-        <w:rPr>
-          <w:sz w:val="28"/>
-          <w:szCs w:val="28"/>
-        </w:rPr>
-        <w:t xml:space="preserve"> се усложнява </w:t>
-      </w:r>
-      <w:r>
-        <w:rPr>
-          <w:sz w:val="28"/>
-          <w:szCs w:val="28"/>
-        </w:rPr>
-        <w:t>поради необходимостта от връщане на платената</w:t>
+        <w:t>платената</w:t>
       </w:r>
       <w:r>
         <w:rPr>
@@ -4959,7 +5163,21 @@
           <w:sz w:val="28"/>
           <w:szCs w:val="28"/>
         </w:rPr>
-        <w:t xml:space="preserve">    Платформата от точка 1.5 е доста добре разработена, но като негатив може да се отчете невъзможността за отмяна на резервация след нейното потвърждение от лекар. Винаги могат да възникнат непредвидени обстоятелства и по-добрият вариант е резервацията да може да се отмени, а лекарят, на който е била причислена да получи известие за това. </w:t>
+        <w:t xml:space="preserve">    Платформата</w:t>
+      </w:r>
+      <w:r>
+        <w:rPr>
+          <w:sz w:val="28"/>
+          <w:szCs w:val="28"/>
+        </w:rPr>
+        <w:t xml:space="preserve"> за болнични резервации</w:t>
+      </w:r>
+      <w:r>
+        <w:rPr>
+          <w:sz w:val="28"/>
+          <w:szCs w:val="28"/>
+        </w:rPr>
+        <w:t xml:space="preserve"> от точка 1.5 е доста добре разработена, но като негатив може да се отчете невъзможността за отмяна на резервация след нейното потвърждение от лекар. Винаги могат да възникнат непредвидени обстоятелства и по-добрият вариант е резервацията да може да се отмени, а лекарят, на който е била причислена да получи известие за това. </w:t>
       </w:r>
     </w:p>
     <w:p>
@@ -5000,32 +5218,83 @@
         </w:rPr>
         <w:t xml:space="preserve">    Системата от точка 1.7 </w:t>
       </w:r>
-    </w:p>
-    <w:p>
-      <w:pPr>
-        <w:jc w:val="both"/>
-        <w:rPr>
-          <w:sz w:val="28"/>
-          <w:szCs w:val="28"/>
-          <w:lang w:val="en-US"/>
-        </w:rPr>
-      </w:pPr>
-    </w:p>
-    <w:p>
-      <w:pPr>
-        <w:jc w:val="both"/>
-        <w:rPr>
-          <w:b/>
-          <w:sz w:val="28"/>
-          <w:szCs w:val="28"/>
-        </w:rPr>
-      </w:pPr>
-      <w:r>
-        <w:rPr>
-          <w:b/>
-          <w:sz w:val="28"/>
-          <w:szCs w:val="28"/>
-        </w:rPr>
+      <w:r>
+        <w:rPr>
+          <w:sz w:val="28"/>
+          <w:szCs w:val="28"/>
+        </w:rPr>
+        <w:t>за резервация на автобусни билети пък дава достъп до различните маршрути чак след задължителен вход/регистрация на потребителя. Въпреки, че е добре самата регистрация да се извърши от влезли в профила си потребители, за тях ще е много по-лесно да могат да изберат желаният маршрут и да видят какви влакове минават през него, без да се регистрират специално за това.</w:t>
+      </w:r>
+    </w:p>
+    <w:p>
+      <w:pPr>
+        <w:jc w:val="both"/>
+        <w:rPr>
+          <w:sz w:val="28"/>
+          <w:szCs w:val="28"/>
+        </w:rPr>
+      </w:pPr>
+      <w:r>
+        <w:rPr>
+          <w:sz w:val="28"/>
+          <w:szCs w:val="28"/>
+        </w:rPr>
+        <w:t xml:space="preserve">    На база на изброените негативи на описаните системи, в следващите параграфи следва да разгледаме какво ще представлява приложението за резервации на спортни съоражения и кои от разгледаните минуси ще подобри.</w:t>
+      </w:r>
+    </w:p>
+    <w:p>
+      <w:pPr>
+        <w:jc w:val="both"/>
+        <w:rPr>
+          <w:sz w:val="28"/>
+          <w:szCs w:val="28"/>
+        </w:rPr>
+      </w:pPr>
+    </w:p>
+    <w:p>
+      <w:pPr>
+        <w:jc w:val="both"/>
+        <w:rPr>
+          <w:sz w:val="28"/>
+          <w:szCs w:val="28"/>
+        </w:rPr>
+      </w:pPr>
+    </w:p>
+    <w:p>
+      <w:pPr>
+        <w:jc w:val="both"/>
+        <w:rPr>
+          <w:sz w:val="28"/>
+          <w:szCs w:val="28"/>
+        </w:rPr>
+      </w:pPr>
+    </w:p>
+    <w:p>
+      <w:pPr>
+        <w:jc w:val="both"/>
+        <w:rPr>
+          <w:sz w:val="28"/>
+          <w:szCs w:val="28"/>
+          <w:lang w:val="en-US"/>
+        </w:rPr>
+      </w:pPr>
+    </w:p>
+    <w:p>
+      <w:pPr>
+        <w:jc w:val="both"/>
+        <w:rPr>
+          <w:b/>
+          <w:sz w:val="28"/>
+          <w:szCs w:val="28"/>
+        </w:rPr>
+      </w:pPr>
+      <w:r>
+        <w:rPr>
+          <w:b/>
+          <w:sz w:val="28"/>
+          <w:szCs w:val="28"/>
+        </w:rPr>
+        <w:lastRenderedPageBreak/>
         <w:t>1.</w:t>
       </w:r>
       <w:r>
@@ -5043,23 +5312,61 @@
           <w:sz w:val="28"/>
           <w:szCs w:val="28"/>
         </w:rPr>
-        <w:t xml:space="preserve"> Сравнение на разгледаните платформи</w:t>
-      </w:r>
-    </w:p>
-    <w:p>
-      <w:pPr>
-        <w:jc w:val="both"/>
-        <w:rPr>
-          <w:sz w:val="28"/>
-          <w:szCs w:val="28"/>
-        </w:rPr>
-      </w:pPr>
-      <w:r>
-        <w:rPr>
-          <w:sz w:val="28"/>
-          <w:szCs w:val="28"/>
-        </w:rPr>
-        <w:t xml:space="preserve">    На база разгледаните до момента софтуерни продукти следва да оформим какви възможности трябва да има разработваният дипломен проект.</w:t>
+        <w:t xml:space="preserve"> </w:t>
+      </w:r>
+      <w:r>
+        <w:rPr>
+          <w:b/>
+          <w:sz w:val="28"/>
+          <w:szCs w:val="28"/>
+        </w:rPr>
+        <w:t>Функционалности и предимства на разработваното дипломно задание</w:t>
+      </w:r>
+    </w:p>
+    <w:p>
+      <w:pPr>
+        <w:jc w:val="both"/>
+        <w:rPr>
+          <w:sz w:val="28"/>
+          <w:szCs w:val="28"/>
+        </w:rPr>
+      </w:pPr>
+      <w:r>
+        <w:rPr>
+          <w:sz w:val="28"/>
+          <w:szCs w:val="28"/>
+        </w:rPr>
+        <w:t xml:space="preserve">    </w:t>
+      </w:r>
+      <w:r>
+        <w:rPr>
+          <w:sz w:val="28"/>
+          <w:szCs w:val="28"/>
+        </w:rPr>
+        <w:t>Позовавайки се на</w:t>
+      </w:r>
+      <w:r>
+        <w:rPr>
+          <w:sz w:val="28"/>
+          <w:szCs w:val="28"/>
+        </w:rPr>
+        <w:t xml:space="preserve"> разгледаните до момента софтуерни продукти следва да оформим какви възможности трябва да има разработваният дипломен проект.</w:t>
+      </w:r>
+    </w:p>
+    <w:p>
+      <w:pPr>
+        <w:jc w:val="both"/>
+        <w:rPr>
+          <w:sz w:val="28"/>
+          <w:szCs w:val="28"/>
+        </w:rPr>
+      </w:pPr>
+      <w:r>
+        <w:rPr>
+          <w:sz w:val="28"/>
+          <w:szCs w:val="28"/>
+        </w:rPr>
+        <w:t xml:space="preserve">    Част от подобренията на изложените досега недостатъци на останалите платформи ще бъдат следните – в приложението, ще могат да се извършват свободно резервации, без те да са обвързани с непосредствено плащане, както и да се отменят без ограничения. Спортните обекти, които се добавят, няма да са ограничени за конкретен град, могат да са разположени в цялата страна. Потребителите ще имат свободен достъп до информацията за спортните обекти без нужда от регистрация, а приложението ще бъде напълно безплатно. Всеки потребител, след вход в приложението ще има достъп до резервациите, които е правил, което липсва като функция в част от разгледаните платформи.</w:t>
       </w:r>
     </w:p>
     <w:p>
@@ -5083,7 +5390,30 @@
           <w:szCs w:val="28"/>
           <w:lang w:val="en-US"/>
         </w:rPr>
-        <w:t xml:space="preserve">Java, Spring, </w:t>
+        <w:t>Java, Spring</w:t>
+      </w:r>
+      <w:r>
+        <w:rPr>
+          <w:sz w:val="28"/>
+          <w:szCs w:val="28"/>
+        </w:rPr>
+        <w:t xml:space="preserve"> </w:t>
+      </w:r>
+      <w:r>
+        <w:rPr>
+          <w:sz w:val="28"/>
+          <w:szCs w:val="28"/>
+          <w:lang w:val="en-US"/>
+        </w:rPr>
+        <w:t>Boot</w:t>
+      </w:r>
+      <w:r>
+        <w:rPr>
+          <w:sz w:val="28"/>
+          <w:szCs w:val="28"/>
+          <w:lang w:val="en-US"/>
+        </w:rPr>
+        <w:t xml:space="preserve">, </w:t>
       </w:r>
       <w:r>
         <w:rPr>
@@ -5099,15 +5429,28 @@
         <w:rPr>
           <w:sz w:val="28"/>
           <w:szCs w:val="28"/>
-          <w:lang w:val="en-US"/>
-        </w:rPr>
-      </w:pPr>
-      <w:r>
-        <w:rPr>
-          <w:sz w:val="28"/>
-          <w:szCs w:val="28"/>
-        </w:rPr>
-        <w:t xml:space="preserve">    Потребителите на приложението ще са разделени на три основни роли – клиенти, фирми и администратор. Ще се използва основен клас</w:t>
+        </w:rPr>
+      </w:pPr>
+      <w:r>
+        <w:rPr>
+          <w:sz w:val="28"/>
+          <w:szCs w:val="28"/>
+        </w:rPr>
+        <w:t xml:space="preserve">    Потребителите на приложението ще са разделени на три основни </w:t>
+      </w:r>
+      <w:r>
+        <w:rPr>
+          <w:sz w:val="28"/>
+          <w:szCs w:val="28"/>
+        </w:rPr>
+        <w:t>типа</w:t>
+      </w:r>
+      <w:r>
+        <w:rPr>
+          <w:sz w:val="28"/>
+          <w:szCs w:val="28"/>
+        </w:rPr>
+        <w:t xml:space="preserve"> – клиенти, фирми и администратор. Ще се използва основен клас</w:t>
       </w:r>
       <w:r>
         <w:rPr>
@@ -5152,125 +5495,129 @@
           <w:sz w:val="28"/>
           <w:szCs w:val="28"/>
         </w:rPr>
-        <w:t xml:space="preserve">Всички ще </w:t>
-      </w:r>
+        <w:t xml:space="preserve">Всички ще имат възможност за вход в </w:t>
+      </w:r>
+      <w:r>
+        <w:rPr>
+          <w:sz w:val="28"/>
+          <w:szCs w:val="28"/>
+        </w:rPr>
+        <w:t xml:space="preserve">системата посредством логин формата на </w:t>
+      </w:r>
+      <w:r>
+        <w:rPr>
+          <w:sz w:val="28"/>
+          <w:szCs w:val="28"/>
+          <w:lang w:val="en-US"/>
+        </w:rPr>
+        <w:t>Spring security.</w:t>
+      </w:r>
+    </w:p>
+    <w:p>
+      <w:pPr>
+        <w:jc w:val="both"/>
+        <w:rPr>
+          <w:sz w:val="28"/>
+          <w:szCs w:val="28"/>
+        </w:rPr>
+      </w:pPr>
+      <w:r>
+        <w:rPr>
+          <w:sz w:val="28"/>
+          <w:szCs w:val="28"/>
+        </w:rPr>
+        <w:t xml:space="preserve">    Клиентите свободно ще могат да разглеждат качените в приложението спортни игрища и информацията, свързана с тях.</w:t>
+      </w:r>
+      <w:r>
+        <w:rPr>
+          <w:sz w:val="28"/>
+          <w:szCs w:val="28"/>
+        </w:rPr>
+        <w:t xml:space="preserve"> Ще разполагат и с функция да видят игрищата само за конкретен град</w:t>
+      </w:r>
+      <w:r>
+        <w:rPr>
+          <w:sz w:val="28"/>
+          <w:szCs w:val="28"/>
+        </w:rPr>
+        <w:t>, за да могат по-лесно да се ориентират</w:t>
+      </w:r>
+      <w:r>
+        <w:rPr>
+          <w:sz w:val="28"/>
+          <w:szCs w:val="28"/>
+        </w:rPr>
+        <w:t xml:space="preserve">. </w:t>
+      </w:r>
+      <w:r>
+        <w:rPr>
+          <w:sz w:val="28"/>
+          <w:szCs w:val="28"/>
+        </w:rPr>
+        <w:t>За да направят резервация обаче, ще трябва да са регистрирани и влезли в профила си. Ще имат възможност да разглеждат и отменят вече направени резервации, както и да редактират данните, които са въвели за себе си.</w:t>
+      </w:r>
+    </w:p>
+    <w:p>
+      <w:pPr>
+        <w:jc w:val="both"/>
+        <w:rPr>
+          <w:sz w:val="28"/>
+          <w:szCs w:val="28"/>
+        </w:rPr>
+      </w:pPr>
+      <w:r>
+        <w:rPr>
+          <w:sz w:val="28"/>
+          <w:szCs w:val="28"/>
+        </w:rPr>
+        <w:t xml:space="preserve">    Фирмите, ще могат да се добавят от администратор, а влизайки в профила си ще имат възможност да добавят свои игрища за резервации, както и да редактират техните параметри и информация. Ще имат и възможност да променят собствените си данни като адрес, телефон и др.</w:t>
+      </w:r>
+    </w:p>
+    <w:p>
+      <w:pPr>
+        <w:jc w:val="both"/>
+        <w:rPr>
+          <w:sz w:val="28"/>
+          <w:szCs w:val="28"/>
+        </w:rPr>
+      </w:pPr>
       <w:r>
         <w:rPr>
           <w:sz w:val="28"/>
           <w:szCs w:val="28"/>
         </w:rPr>
         <w:lastRenderedPageBreak/>
-        <w:t xml:space="preserve">имат възможност за вход в собствен профил или регистрация, като за целта ще се използва </w:t>
-      </w:r>
-      <w:r>
-        <w:rPr>
-          <w:sz w:val="28"/>
-          <w:szCs w:val="28"/>
-          <w:lang w:val="en-US"/>
-        </w:rPr>
-        <w:t>системата за мениджмънт Keycloak.</w:t>
-      </w:r>
-      <w:r>
-        <w:rPr>
-          <w:sz w:val="28"/>
-          <w:szCs w:val="28"/>
-        </w:rPr>
-        <w:t xml:space="preserve"> </w:t>
-      </w:r>
-    </w:p>
-    <w:p>
-      <w:pPr>
-        <w:jc w:val="both"/>
-        <w:rPr>
-          <w:sz w:val="28"/>
-          <w:szCs w:val="28"/>
-        </w:rPr>
-      </w:pPr>
-      <w:r>
-        <w:rPr>
-          <w:sz w:val="28"/>
-          <w:szCs w:val="28"/>
-        </w:rPr>
-        <w:t xml:space="preserve">    Клиентите свободно ще могат да разглеждат качените в приложението спортни игрища и информацията, свързана с тях. За да направят резервация обаче, ще трябва да са регистрирани и влезли в профила си. Ще имат възможност да разглеждат и отменят вече направени резервации, както и да редактират данните, които са въвели за себе си.</w:t>
-      </w:r>
-    </w:p>
-    <w:p>
-      <w:pPr>
-        <w:jc w:val="both"/>
-        <w:rPr>
-          <w:sz w:val="28"/>
-          <w:szCs w:val="28"/>
-        </w:rPr>
-      </w:pPr>
-      <w:r>
-        <w:rPr>
-          <w:sz w:val="28"/>
-          <w:szCs w:val="28"/>
-        </w:rPr>
-        <w:t xml:space="preserve">    Фирмите, ще могат да се добавят от администратор, а влизайки в профила си ще имат възможност да добавят свои игрища за резервации, както и да редактират техните параметри и информация. Ще имат и възможност да променят собствените си данни като адрес, телефон и др.</w:t>
-      </w:r>
-    </w:p>
-    <w:p>
-      <w:pPr>
-        <w:jc w:val="both"/>
-        <w:rPr>
-          <w:sz w:val="28"/>
-          <w:szCs w:val="28"/>
-        </w:rPr>
-      </w:pPr>
-      <w:r>
-        <w:rPr>
-          <w:sz w:val="28"/>
-          <w:szCs w:val="28"/>
-        </w:rPr>
-        <w:t xml:space="preserve">    Администраторският профил ще има възможността да добавя и премахва фирми, както и да трие клиентски профили и спортни игрища. </w:t>
-      </w:r>
-    </w:p>
-    <w:p>
-      <w:pPr>
-        <w:jc w:val="both"/>
-        <w:rPr>
-          <w:sz w:val="28"/>
-          <w:szCs w:val="28"/>
-        </w:rPr>
-      </w:pPr>
-      <w:r>
-        <w:rPr>
-          <w:sz w:val="28"/>
-          <w:szCs w:val="28"/>
-        </w:rPr>
-        <w:t xml:space="preserve">    Плюсът на приложението е, че ще бъде изцяло безплатно, в него няма да се извършват плащания, ако има такива, те ще бъдат направени на място в самия обект. </w:t>
-      </w:r>
-    </w:p>
-    <w:p>
-      <w:pPr>
-        <w:jc w:val="both"/>
-        <w:rPr>
-          <w:b/>
-          <w:sz w:val="28"/>
-          <w:szCs w:val="28"/>
-        </w:rPr>
-      </w:pPr>
-      <w:r>
-        <w:rPr>
-          <w:sz w:val="28"/>
-          <w:szCs w:val="28"/>
-        </w:rPr>
-        <w:t xml:space="preserve">    Свободно ще могат да се добавят обекти, които са както платени, така и със свободен достъп, няма да има ограничение в тяхната локация. Освен онлайн резервация клиентът  ще има достъп и до телефон на отговорното лице за конкретното игрище за директна комуникация и допълнителни въпроси. Под този формат освен удобство за запазване на часове, приложението ще се оформи и като добра информационна платформа за наличните спортни игрища</w:t>
-      </w:r>
-      <w:r>
-        <w:rPr>
-          <w:sz w:val="28"/>
-          <w:szCs w:val="28"/>
-        </w:rPr>
-        <w:t xml:space="preserve"> в страната</w:t>
-      </w:r>
-      <w:r>
-        <w:rPr>
-          <w:sz w:val="28"/>
-          <w:szCs w:val="28"/>
-        </w:rPr>
-        <w:t>.</w:t>
+        <w:t xml:space="preserve">    Администраторският профил ще има възможността да добавя и премахва фирми</w:t>
+      </w:r>
+      <w:r>
+        <w:rPr>
+          <w:sz w:val="28"/>
+          <w:szCs w:val="28"/>
+        </w:rPr>
+        <w:t>, да вижда пълен списък на регистрираните потребители,</w:t>
+      </w:r>
+      <w:r>
+        <w:rPr>
+          <w:sz w:val="28"/>
+          <w:szCs w:val="28"/>
+        </w:rPr>
+        <w:t xml:space="preserve"> както и да трие клиентски профили и спортни игрища. </w:t>
+      </w:r>
+    </w:p>
+    <w:p>
+      <w:pPr>
+        <w:jc w:val="both"/>
+        <w:rPr>
+          <w:sz w:val="28"/>
+          <w:szCs w:val="28"/>
+        </w:rPr>
+      </w:pPr>
+      <w:r>
+        <w:rPr>
+          <w:sz w:val="28"/>
+          <w:szCs w:val="28"/>
+        </w:rPr>
+        <w:t xml:space="preserve">    В следващите глави предстои да бъдат описани и разгледани използваните технологии за разработка на дипломното задание, както и неговата архитектурна реализация.</w:t>
       </w:r>
       <w:r>
         <w:rPr>
@@ -5344,7 +5691,10 @@
           <w:lang w:val="en-US"/>
         </w:rPr>
       </w:pPr>
-      <w:r>
+    </w:p>
+    <w:p>
+      <w:pPr>
+        <w:jc w:val="both"/>
         <w:rPr>
           <w:rFonts w:ascii="Times New Roman" w:hAnsi="Times New Roman" w:cs="Times New Roman"/>
           <w:b/>
@@ -5352,18 +5702,23 @@
           <w:szCs w:val="32"/>
           <w:lang w:val="en-US"/>
         </w:rPr>
-        <w:t>II</w:t>
-      </w:r>
-      <w:r>
+      </w:pPr>
+    </w:p>
+    <w:p>
+      <w:pPr>
+        <w:jc w:val="both"/>
         <w:rPr>
           <w:rFonts w:ascii="Times New Roman" w:hAnsi="Times New Roman" w:cs="Times New Roman"/>
           <w:b/>
           <w:sz w:val="32"/>
           <w:szCs w:val="32"/>
-        </w:rPr>
-        <w:t xml:space="preserve"> глава</w:t>
-      </w:r>
-      <w:r>
+          <w:lang w:val="en-US"/>
+        </w:rPr>
+      </w:pPr>
+    </w:p>
+    <w:p>
+      <w:pPr>
+        <w:jc w:val="both"/>
         <w:rPr>
           <w:rFonts w:ascii="Times New Roman" w:hAnsi="Times New Roman" w:cs="Times New Roman"/>
           <w:b/>
@@ -5371,18 +5726,23 @@
           <w:szCs w:val="32"/>
           <w:lang w:val="en-US"/>
         </w:rPr>
-        <w:t xml:space="preserve">. </w:t>
-      </w:r>
-      <w:r>
+      </w:pPr>
+    </w:p>
+    <w:p>
+      <w:pPr>
+        <w:jc w:val="both"/>
         <w:rPr>
           <w:rFonts w:ascii="Times New Roman" w:hAnsi="Times New Roman" w:cs="Times New Roman"/>
           <w:b/>
           <w:sz w:val="32"/>
           <w:szCs w:val="32"/>
-        </w:rPr>
-        <w:t>Анализ и описание на използваните технологии</w:t>
-      </w:r>
-      <w:r>
+          <w:lang w:val="en-US"/>
+        </w:rPr>
+      </w:pPr>
+    </w:p>
+    <w:p>
+      <w:pPr>
+        <w:jc w:val="both"/>
         <w:rPr>
           <w:rFonts w:ascii="Times New Roman" w:hAnsi="Times New Roman" w:cs="Times New Roman"/>
           <w:b/>
@@ -5390,6 +5750,174 @@
           <w:szCs w:val="32"/>
           <w:lang w:val="en-US"/>
         </w:rPr>
+      </w:pPr>
+    </w:p>
+    <w:p>
+      <w:pPr>
+        <w:jc w:val="both"/>
+        <w:rPr>
+          <w:rFonts w:ascii="Times New Roman" w:hAnsi="Times New Roman" w:cs="Times New Roman"/>
+          <w:b/>
+          <w:sz w:val="32"/>
+          <w:szCs w:val="32"/>
+          <w:lang w:val="en-US"/>
+        </w:rPr>
+      </w:pPr>
+    </w:p>
+    <w:p>
+      <w:pPr>
+        <w:jc w:val="both"/>
+        <w:rPr>
+          <w:rFonts w:ascii="Times New Roman" w:hAnsi="Times New Roman" w:cs="Times New Roman"/>
+          <w:b/>
+          <w:sz w:val="32"/>
+          <w:szCs w:val="32"/>
+          <w:lang w:val="en-US"/>
+        </w:rPr>
+      </w:pPr>
+    </w:p>
+    <w:p>
+      <w:pPr>
+        <w:jc w:val="both"/>
+        <w:rPr>
+          <w:rFonts w:ascii="Times New Roman" w:hAnsi="Times New Roman" w:cs="Times New Roman"/>
+          <w:b/>
+          <w:sz w:val="32"/>
+          <w:szCs w:val="32"/>
+          <w:lang w:val="en-US"/>
+        </w:rPr>
+      </w:pPr>
+    </w:p>
+    <w:p>
+      <w:pPr>
+        <w:jc w:val="both"/>
+        <w:rPr>
+          <w:rFonts w:ascii="Times New Roman" w:hAnsi="Times New Roman" w:cs="Times New Roman"/>
+          <w:b/>
+          <w:sz w:val="32"/>
+          <w:szCs w:val="32"/>
+          <w:lang w:val="en-US"/>
+        </w:rPr>
+      </w:pPr>
+    </w:p>
+    <w:p>
+      <w:pPr>
+        <w:jc w:val="both"/>
+        <w:rPr>
+          <w:rFonts w:ascii="Times New Roman" w:hAnsi="Times New Roman" w:cs="Times New Roman"/>
+          <w:b/>
+          <w:sz w:val="32"/>
+          <w:szCs w:val="32"/>
+          <w:lang w:val="en-US"/>
+        </w:rPr>
+      </w:pPr>
+    </w:p>
+    <w:p>
+      <w:pPr>
+        <w:jc w:val="both"/>
+        <w:rPr>
+          <w:rFonts w:ascii="Times New Roman" w:hAnsi="Times New Roman" w:cs="Times New Roman"/>
+          <w:b/>
+          <w:sz w:val="32"/>
+          <w:szCs w:val="32"/>
+          <w:lang w:val="en-US"/>
+        </w:rPr>
+      </w:pPr>
+    </w:p>
+    <w:p>
+      <w:pPr>
+        <w:jc w:val="both"/>
+        <w:rPr>
+          <w:rFonts w:ascii="Times New Roman" w:hAnsi="Times New Roman" w:cs="Times New Roman"/>
+          <w:b/>
+          <w:sz w:val="32"/>
+          <w:szCs w:val="32"/>
+          <w:lang w:val="en-US"/>
+        </w:rPr>
+      </w:pPr>
+    </w:p>
+    <w:p>
+      <w:pPr>
+        <w:jc w:val="both"/>
+        <w:rPr>
+          <w:rFonts w:ascii="Times New Roman" w:hAnsi="Times New Roman" w:cs="Times New Roman"/>
+          <w:b/>
+          <w:sz w:val="32"/>
+          <w:szCs w:val="32"/>
+          <w:lang w:val="en-US"/>
+        </w:rPr>
+      </w:pPr>
+    </w:p>
+    <w:p>
+      <w:pPr>
+        <w:jc w:val="both"/>
+        <w:rPr>
+          <w:rFonts w:ascii="Times New Roman" w:hAnsi="Times New Roman" w:cs="Times New Roman"/>
+          <w:b/>
+          <w:sz w:val="32"/>
+          <w:szCs w:val="32"/>
+          <w:lang w:val="en-US"/>
+        </w:rPr>
+      </w:pPr>
+    </w:p>
+    <w:p>
+      <w:pPr>
+        <w:jc w:val="both"/>
+        <w:rPr>
+          <w:rFonts w:ascii="Times New Roman" w:hAnsi="Times New Roman" w:cs="Times New Roman"/>
+          <w:b/>
+          <w:sz w:val="32"/>
+          <w:szCs w:val="32"/>
+          <w:lang w:val="en-US"/>
+        </w:rPr>
+      </w:pPr>
+      <w:r>
+        <w:rPr>
+          <w:rFonts w:ascii="Times New Roman" w:hAnsi="Times New Roman" w:cs="Times New Roman"/>
+          <w:b/>
+          <w:sz w:val="32"/>
+          <w:szCs w:val="32"/>
+          <w:lang w:val="en-US"/>
+        </w:rPr>
+        <w:lastRenderedPageBreak/>
+        <w:t>II</w:t>
+      </w:r>
+      <w:r>
+        <w:rPr>
+          <w:rFonts w:ascii="Times New Roman" w:hAnsi="Times New Roman" w:cs="Times New Roman"/>
+          <w:b/>
+          <w:sz w:val="32"/>
+          <w:szCs w:val="32"/>
+        </w:rPr>
+        <w:t xml:space="preserve"> глава</w:t>
+      </w:r>
+      <w:r>
+        <w:rPr>
+          <w:rFonts w:ascii="Times New Roman" w:hAnsi="Times New Roman" w:cs="Times New Roman"/>
+          <w:b/>
+          <w:sz w:val="32"/>
+          <w:szCs w:val="32"/>
+          <w:lang w:val="en-US"/>
+        </w:rPr>
+        <w:t xml:space="preserve">. </w:t>
+      </w:r>
+      <w:r>
+        <w:rPr>
+          <w:rFonts w:ascii="Times New Roman" w:hAnsi="Times New Roman" w:cs="Times New Roman"/>
+          <w:b/>
+          <w:sz w:val="32"/>
+          <w:szCs w:val="32"/>
+        </w:rPr>
+        <w:t>Анализ и описание на използваните технологии</w:t>
+      </w:r>
+      <w:r>
+        <w:rPr>
+          <w:rFonts w:ascii="Times New Roman" w:hAnsi="Times New Roman" w:cs="Times New Roman"/>
+          <w:b/>
+          <w:sz w:val="32"/>
+          <w:szCs w:val="32"/>
+          <w:lang w:val="en-US"/>
+        </w:rPr>
         <w:t xml:space="preserve"> </w:t>
       </w:r>
     </w:p>
@@ -5434,7 +5962,6 @@
           <w:szCs w:val="28"/>
           <w:lang w:val="en-US"/>
         </w:rPr>
-        <w:lastRenderedPageBreak/>
         <w:t xml:space="preserve">Spring. </w:t>
       </w:r>
       <w:r>
@@ -5460,16 +5987,25 @@
           <w:sz w:val="28"/>
           <w:szCs w:val="28"/>
         </w:rPr>
-        <w:t xml:space="preserve"> За регистрация и вход на потребителите ще бъде използвана платформата </w:t>
-      </w:r>
-      <w:r>
-        <w:rPr>
-          <w:rFonts w:ascii="Times New Roman" w:hAnsi="Times New Roman" w:cs="Times New Roman"/>
-          <w:sz w:val="28"/>
-          <w:szCs w:val="28"/>
-          <w:lang w:val="en-US"/>
-        </w:rPr>
-        <w:t>Keycloak.</w:t>
+        <w:t xml:space="preserve"> За регистрация и вход на потребителите ще бъде използван </w:t>
+      </w:r>
+      <w:r>
+        <w:rPr>
+          <w:rFonts w:ascii="Times New Roman" w:hAnsi="Times New Roman" w:cs="Times New Roman"/>
+          <w:sz w:val="28"/>
+          <w:szCs w:val="28"/>
+          <w:lang w:val="en-US"/>
+        </w:rPr>
+        <w:t>Spring Security</w:t>
+      </w:r>
+      <w:r>
+        <w:rPr>
+          <w:rFonts w:ascii="Times New Roman" w:hAnsi="Times New Roman" w:cs="Times New Roman"/>
+          <w:sz w:val="28"/>
+          <w:szCs w:val="28"/>
+          <w:lang w:val="en-US"/>
+        </w:rPr>
+        <w:t>.</w:t>
       </w:r>
       <w:r>
         <w:rPr>
@@ -5991,7 +6527,6 @@
           <w:sz w:val="28"/>
           <w:szCs w:val="28"/>
         </w:rPr>
-        <w:lastRenderedPageBreak/>
         <w:t xml:space="preserve">    </w:t>
       </w:r>
       <w:r>
@@ -6571,7 +7106,6 @@
           <w:sz w:val="28"/>
           <w:szCs w:val="28"/>
         </w:rPr>
-        <w:lastRenderedPageBreak/>
         <w:t xml:space="preserve">    </w:t>
       </w:r>
       <w:r>
@@ -7271,7 +7805,17 @@
           <w:szCs w:val="28"/>
           <w:lang w:val="en-US"/>
         </w:rPr>
-        <w:t xml:space="preserve"> API)), Hibernate, JDO (Java Data Objects) </w:t>
+        <w:t xml:space="preserve"> </w:t>
+      </w:r>
+      <w:r>
+        <w:rPr>
+          <w:rFonts w:ascii="Times New Roman" w:hAnsi="Times New Roman" w:cs="Times New Roman"/>
+          <w:sz w:val="28"/>
+          <w:szCs w:val="28"/>
+          <w:lang w:val="en-US"/>
+        </w:rPr>
+        <w:lastRenderedPageBreak/>
+        <w:t xml:space="preserve">API)), Hibernate, JDO (Java Data Objects) </w:t>
       </w:r>
       <w:r>
         <w:rPr>
@@ -7414,7 +7958,6 @@
           <w:szCs w:val="28"/>
           <w:lang w:val="en-US"/>
         </w:rPr>
-        <w:lastRenderedPageBreak/>
         <w:t xml:space="preserve">JMS </w:t>
       </w:r>
       <w:r>
@@ -7937,7 +8480,16 @@
           <w:sz w:val="28"/>
           <w:szCs w:val="28"/>
         </w:rPr>
-        <w:t xml:space="preserve">моделът да бъде използван в </w:t>
+        <w:t xml:space="preserve">моделът да бъде </w:t>
+      </w:r>
+      <w:r>
+        <w:rPr>
+          <w:rFonts w:ascii="Times New Roman" w:hAnsi="Times New Roman" w:cs="Times New Roman"/>
+          <w:sz w:val="28"/>
+          <w:szCs w:val="28"/>
+        </w:rPr>
+        <w:lastRenderedPageBreak/>
+        <w:t xml:space="preserve">използван в </w:t>
       </w:r>
       <w:r>
         <w:rPr>
@@ -8057,17 +8609,7 @@
           <w:szCs w:val="28"/>
           <w:lang w:val="en-US"/>
         </w:rPr>
-        <w:t>AOP (Alliance-compliant aspect-</w:t>
-      </w:r>
-      <w:r>
-        <w:rPr>
-          <w:rFonts w:ascii="Times New Roman" w:hAnsi="Times New Roman" w:cs="Times New Roman"/>
-          <w:sz w:val="28"/>
-          <w:szCs w:val="28"/>
-          <w:lang w:val="en-US"/>
-        </w:rPr>
-        <w:lastRenderedPageBreak/>
-        <w:t xml:space="preserve">oriented programming) </w:t>
+        <w:t xml:space="preserve">AOP (Alliance-compliant aspect-oriented programming) </w:t>
       </w:r>
       <w:r>
         <w:rPr>
@@ -8202,14 +8744,25 @@
         </w:rPr>
         <w:t xml:space="preserve">модулът поддържа организация на класове и </w:t>
       </w:r>
-      <w:r>
-        <w:rPr>
-          <w:rFonts w:ascii="Times New Roman" w:hAnsi="Times New Roman" w:cs="Times New Roman"/>
-          <w:sz w:val="28"/>
-          <w:szCs w:val="28"/>
-          <w:lang w:val="en-US"/>
-        </w:rPr>
-        <w:t xml:space="preserve">classloader </w:t>
+      <w:proofErr w:type="spellStart"/>
+      <w:r>
+        <w:rPr>
+          <w:rFonts w:ascii="Times New Roman" w:hAnsi="Times New Roman" w:cs="Times New Roman"/>
+          <w:sz w:val="28"/>
+          <w:szCs w:val="28"/>
+          <w:lang w:val="en-US"/>
+        </w:rPr>
+        <w:t>classloader</w:t>
+      </w:r>
+      <w:proofErr w:type="spellEnd"/>
+      <w:r>
+        <w:rPr>
+          <w:rFonts w:ascii="Times New Roman" w:hAnsi="Times New Roman" w:cs="Times New Roman"/>
+          <w:sz w:val="28"/>
+          <w:szCs w:val="28"/>
+          <w:lang w:val="en-US"/>
+        </w:rPr>
+        <w:t xml:space="preserve"> </w:t>
       </w:r>
       <w:r>
         <w:rPr>
@@ -8330,7 +8883,27 @@
           <w:szCs w:val="28"/>
           <w:lang w:val="en-US"/>
         </w:rPr>
-        <w:t xml:space="preserve">Spring ApplicationContexts </w:t>
+        <w:t xml:space="preserve">Spring </w:t>
+      </w:r>
+      <w:proofErr w:type="spellStart"/>
+      <w:r>
+        <w:rPr>
+          <w:rFonts w:ascii="Times New Roman" w:hAnsi="Times New Roman" w:cs="Times New Roman"/>
+          <w:sz w:val="28"/>
+          <w:szCs w:val="28"/>
+          <w:lang w:val="en-US"/>
+        </w:rPr>
+        <w:t>ApplicationContexts</w:t>
+      </w:r>
+      <w:proofErr w:type="spellEnd"/>
+      <w:r>
+        <w:rPr>
+          <w:rFonts w:ascii="Times New Roman" w:hAnsi="Times New Roman" w:cs="Times New Roman"/>
+          <w:sz w:val="28"/>
+          <w:szCs w:val="28"/>
+          <w:lang w:val="en-US"/>
+        </w:rPr>
+        <w:t xml:space="preserve"> </w:t>
       </w:r>
       <w:r>
         <w:rPr>
@@ -8606,6 +9179,7 @@
           <w:sz w:val="28"/>
           <w:szCs w:val="28"/>
         </w:rPr>
+        <w:lastRenderedPageBreak/>
         <w:t>2.3.1 Релационни бази данни</w:t>
       </w:r>
       <w:r>
@@ -8666,16 +9240,7 @@
           <w:sz w:val="28"/>
           <w:szCs w:val="28"/>
         </w:rPr>
-        <w:t xml:space="preserve">Не е </w:t>
-      </w:r>
-      <w:r>
-        <w:rPr>
-          <w:rFonts w:ascii="Times New Roman" w:hAnsi="Times New Roman" w:cs="Times New Roman"/>
-          <w:sz w:val="28"/>
-          <w:szCs w:val="28"/>
-        </w:rPr>
-        <w:lastRenderedPageBreak/>
-        <w:t xml:space="preserve">позволено да се използва тип  данни, чиито стойности могат да се разбият на по-малки компоненти. </w:t>
+        <w:t xml:space="preserve">Не е позволено да се използва тип  данни, чиито стойности могат да се разбият на по-малки компоненти. </w:t>
       </w:r>
       <w:r>
         <w:rPr>
@@ -9170,7 +9735,16 @@
           <w:sz w:val="28"/>
           <w:szCs w:val="28"/>
         </w:rPr>
-        <w:t xml:space="preserve">Освен тях има функционалност за заявки и извличане на данни. </w:t>
+        <w:t xml:space="preserve">Освен </w:t>
+      </w:r>
+      <w:r>
+        <w:rPr>
+          <w:rFonts w:ascii="Times New Roman" w:hAnsi="Times New Roman" w:cs="Times New Roman"/>
+          <w:sz w:val="28"/>
+          <w:szCs w:val="28"/>
+        </w:rPr>
+        <w:lastRenderedPageBreak/>
+        <w:t xml:space="preserve">тях има функционалност за заявки и извличане на данни. </w:t>
       </w:r>
       <w:r>
         <w:rPr>
@@ -9272,7 +9846,6 @@
           <w:sz w:val="28"/>
           <w:szCs w:val="28"/>
         </w:rPr>
-        <w:lastRenderedPageBreak/>
         <w:t xml:space="preserve">    </w:t>
       </w:r>
       <w:r>
@@ -9587,6 +10160,7 @@
           <w:noProof/>
           <w:lang w:eastAsia="bg-BG"/>
         </w:rPr>
+        <w:lastRenderedPageBreak/>
         <w:drawing>
           <wp:inline distT="0" distB="0" distL="0" distR="0" wp14:anchorId="022DCC0E" wp14:editId="31F9E438">
             <wp:extent cx="6460322" cy="3078480"/>
@@ -9749,7 +10323,6 @@
           <w:sz w:val="28"/>
           <w:szCs w:val="28"/>
         </w:rPr>
-        <w:lastRenderedPageBreak/>
         <w:t xml:space="preserve">Следва да бъдат разгледани основните </w:t>
       </w:r>
       <w:r>
@@ -9778,6 +10351,7 @@
           <w:lang w:val="en-US"/>
         </w:rPr>
       </w:pPr>
+      <w:proofErr w:type="spellStart"/>
       <w:r>
         <w:rPr>
           <w:rFonts w:ascii="Times New Roman" w:hAnsi="Times New Roman" w:cs="Times New Roman"/>
@@ -9788,6 +10362,7 @@
         </w:rPr>
         <w:t>SessionFactory</w:t>
       </w:r>
+      <w:proofErr w:type="spellEnd"/>
     </w:p>
     <w:p>
       <w:pPr>
@@ -9874,14 +10449,25 @@
         </w:rPr>
         <w:t xml:space="preserve">е еквивалентът на </w:t>
       </w:r>
-      <w:r>
-        <w:rPr>
-          <w:rFonts w:ascii="Times New Roman" w:hAnsi="Times New Roman" w:cs="Times New Roman"/>
-          <w:sz w:val="28"/>
-          <w:szCs w:val="28"/>
-          <w:lang w:val="en-US"/>
-        </w:rPr>
-        <w:t xml:space="preserve">Sessionfactory </w:t>
+      <w:proofErr w:type="spellStart"/>
+      <w:r>
+        <w:rPr>
+          <w:rFonts w:ascii="Times New Roman" w:hAnsi="Times New Roman" w:cs="Times New Roman"/>
+          <w:sz w:val="28"/>
+          <w:szCs w:val="28"/>
+          <w:lang w:val="en-US"/>
+        </w:rPr>
+        <w:t>Sessionfactory</w:t>
+      </w:r>
+      <w:proofErr w:type="spellEnd"/>
+      <w:r>
+        <w:rPr>
+          <w:rFonts w:ascii="Times New Roman" w:hAnsi="Times New Roman" w:cs="Times New Roman"/>
+          <w:sz w:val="28"/>
+          <w:szCs w:val="28"/>
+          <w:lang w:val="en-US"/>
+        </w:rPr>
+        <w:t xml:space="preserve"> </w:t>
       </w:r>
       <w:r>
         <w:rPr>
@@ -9908,14 +10494,25 @@
         </w:rPr>
         <w:t xml:space="preserve">и двете се обединяват в еднаква имплементация. </w:t>
       </w:r>
-      <w:r>
-        <w:rPr>
-          <w:rFonts w:ascii="Times New Roman" w:hAnsi="Times New Roman" w:cs="Times New Roman"/>
-          <w:sz w:val="28"/>
-          <w:szCs w:val="28"/>
-          <w:lang w:val="en-US"/>
-        </w:rPr>
-        <w:t xml:space="preserve">SessionFactory </w:t>
+      <w:proofErr w:type="spellStart"/>
+      <w:r>
+        <w:rPr>
+          <w:rFonts w:ascii="Times New Roman" w:hAnsi="Times New Roman" w:cs="Times New Roman"/>
+          <w:sz w:val="28"/>
+          <w:szCs w:val="28"/>
+          <w:lang w:val="en-US"/>
+        </w:rPr>
+        <w:t>SessionFactory</w:t>
+      </w:r>
+      <w:proofErr w:type="spellEnd"/>
+      <w:r>
+        <w:rPr>
+          <w:rFonts w:ascii="Times New Roman" w:hAnsi="Times New Roman" w:cs="Times New Roman"/>
+          <w:sz w:val="28"/>
+          <w:szCs w:val="28"/>
+          <w:lang w:val="en-US"/>
+        </w:rPr>
+        <w:t xml:space="preserve"> </w:t>
       </w:r>
       <w:r>
         <w:rPr>
@@ -10103,14 +10700,25 @@
         </w:rPr>
         <w:t xml:space="preserve">е </w:t>
       </w:r>
-      <w:r>
-        <w:rPr>
-          <w:rFonts w:ascii="Times New Roman" w:hAnsi="Times New Roman" w:cs="Times New Roman"/>
-          <w:sz w:val="28"/>
-          <w:szCs w:val="28"/>
-          <w:lang w:val="en-US"/>
-        </w:rPr>
-        <w:t xml:space="preserve">EntityTransaction </w:t>
+      <w:proofErr w:type="spellStart"/>
+      <w:r>
+        <w:rPr>
+          <w:rFonts w:ascii="Times New Roman" w:hAnsi="Times New Roman" w:cs="Times New Roman"/>
+          <w:sz w:val="28"/>
+          <w:szCs w:val="28"/>
+          <w:lang w:val="en-US"/>
+        </w:rPr>
+        <w:t>EntityTransaction</w:t>
+      </w:r>
+      <w:proofErr w:type="spellEnd"/>
+      <w:r>
+        <w:rPr>
+          <w:rFonts w:ascii="Times New Roman" w:hAnsi="Times New Roman" w:cs="Times New Roman"/>
+          <w:sz w:val="28"/>
+          <w:szCs w:val="28"/>
+          <w:lang w:val="en-US"/>
+        </w:rPr>
+        <w:t xml:space="preserve"> </w:t>
       </w:r>
       <w:r>
         <w:rPr>
@@ -10477,605 +11085,178 @@
           <w:sz w:val="28"/>
           <w:szCs w:val="28"/>
         </w:rPr>
+        <w:t xml:space="preserve">    </w:t>
+      </w:r>
+      <w:r>
+        <w:rPr>
+          <w:rFonts w:ascii="Times New Roman" w:hAnsi="Times New Roman" w:cs="Times New Roman"/>
+          <w:sz w:val="28"/>
+          <w:szCs w:val="28"/>
+        </w:rPr>
+        <w:t>За разработка на дипломното задание платформата ще бъде използвана за изпращане на заявки и тестване работата на приложението.</w:t>
+      </w:r>
+    </w:p>
+    <w:p>
+      <w:pPr>
+        <w:jc w:val="both"/>
+        <w:rPr>
+          <w:rFonts w:ascii="Times New Roman" w:hAnsi="Times New Roman" w:cs="Times New Roman"/>
+          <w:b/>
+          <w:sz w:val="28"/>
+          <w:szCs w:val="28"/>
+        </w:rPr>
+      </w:pPr>
+    </w:p>
+    <w:p>
+      <w:pPr>
+        <w:jc w:val="both"/>
+        <w:rPr>
+          <w:rFonts w:ascii="Times New Roman" w:hAnsi="Times New Roman" w:cs="Times New Roman"/>
+          <w:b/>
+          <w:sz w:val="28"/>
+          <w:szCs w:val="28"/>
+        </w:rPr>
+      </w:pPr>
+    </w:p>
+    <w:p>
+      <w:pPr>
+        <w:jc w:val="both"/>
+        <w:rPr>
+          <w:rFonts w:ascii="Times New Roman" w:hAnsi="Times New Roman" w:cs="Times New Roman"/>
+          <w:b/>
+          <w:sz w:val="28"/>
+          <w:szCs w:val="28"/>
+        </w:rPr>
+      </w:pPr>
+    </w:p>
+    <w:p>
+      <w:pPr>
+        <w:jc w:val="both"/>
+        <w:rPr>
+          <w:rFonts w:ascii="Times New Roman" w:hAnsi="Times New Roman" w:cs="Times New Roman"/>
+          <w:b/>
+          <w:sz w:val="28"/>
+          <w:szCs w:val="28"/>
+        </w:rPr>
+      </w:pPr>
+    </w:p>
+    <w:p>
+      <w:pPr>
+        <w:jc w:val="both"/>
+        <w:rPr>
+          <w:rFonts w:ascii="Times New Roman" w:hAnsi="Times New Roman" w:cs="Times New Roman"/>
+          <w:b/>
+          <w:sz w:val="28"/>
+          <w:szCs w:val="28"/>
+        </w:rPr>
+      </w:pPr>
+    </w:p>
+    <w:p>
+      <w:pPr>
+        <w:jc w:val="both"/>
+        <w:rPr>
+          <w:rFonts w:ascii="Times New Roman" w:hAnsi="Times New Roman" w:cs="Times New Roman"/>
+          <w:b/>
+          <w:sz w:val="28"/>
+          <w:szCs w:val="28"/>
+        </w:rPr>
+      </w:pPr>
+    </w:p>
+    <w:p>
+      <w:pPr>
+        <w:jc w:val="both"/>
+        <w:rPr>
+          <w:rFonts w:ascii="Times New Roman" w:hAnsi="Times New Roman" w:cs="Times New Roman"/>
+          <w:b/>
+          <w:sz w:val="28"/>
+          <w:szCs w:val="28"/>
+        </w:rPr>
+      </w:pPr>
+    </w:p>
+    <w:p>
+      <w:pPr>
+        <w:jc w:val="both"/>
+        <w:rPr>
+          <w:rFonts w:ascii="Times New Roman" w:hAnsi="Times New Roman" w:cs="Times New Roman"/>
+          <w:b/>
+          <w:sz w:val="28"/>
+          <w:szCs w:val="28"/>
+        </w:rPr>
+      </w:pPr>
+    </w:p>
+    <w:p>
+      <w:pPr>
+        <w:jc w:val="both"/>
+        <w:rPr>
+          <w:rFonts w:ascii="Times New Roman" w:hAnsi="Times New Roman" w:cs="Times New Roman"/>
+          <w:b/>
+          <w:sz w:val="28"/>
+          <w:szCs w:val="28"/>
+        </w:rPr>
+      </w:pPr>
+    </w:p>
+    <w:p>
+      <w:pPr>
+        <w:jc w:val="both"/>
+        <w:rPr>
+          <w:rFonts w:ascii="Times New Roman" w:hAnsi="Times New Roman" w:cs="Times New Roman"/>
+          <w:b/>
+          <w:sz w:val="28"/>
+          <w:szCs w:val="28"/>
+        </w:rPr>
+      </w:pPr>
+    </w:p>
+    <w:p>
+      <w:pPr>
+        <w:jc w:val="both"/>
+        <w:rPr>
+          <w:rFonts w:ascii="Times New Roman" w:hAnsi="Times New Roman" w:cs="Times New Roman"/>
+          <w:b/>
+          <w:sz w:val="28"/>
+          <w:szCs w:val="28"/>
+        </w:rPr>
+      </w:pPr>
+    </w:p>
+    <w:p>
+      <w:pPr>
+        <w:jc w:val="both"/>
+        <w:rPr>
+          <w:rFonts w:ascii="Times New Roman" w:hAnsi="Times New Roman" w:cs="Times New Roman"/>
+          <w:b/>
+          <w:sz w:val="28"/>
+          <w:szCs w:val="28"/>
+        </w:rPr>
+      </w:pPr>
+    </w:p>
+    <w:p>
+      <w:pPr>
+        <w:jc w:val="both"/>
+        <w:rPr>
+          <w:rFonts w:ascii="Times New Roman" w:hAnsi="Times New Roman" w:cs="Times New Roman"/>
+          <w:b/>
+          <w:sz w:val="28"/>
+          <w:szCs w:val="28"/>
+        </w:rPr>
+      </w:pPr>
+    </w:p>
+    <w:p>
+      <w:pPr>
+        <w:jc w:val="both"/>
+        <w:rPr>
+          <w:rFonts w:ascii="Times New Roman" w:hAnsi="Times New Roman" w:cs="Times New Roman"/>
+          <w:b/>
+          <w:sz w:val="28"/>
+          <w:szCs w:val="28"/>
+        </w:rPr>
+      </w:pPr>
+      <w:r>
+        <w:rPr>
+          <w:rFonts w:ascii="Times New Roman" w:hAnsi="Times New Roman" w:cs="Times New Roman"/>
+          <w:b/>
+          <w:sz w:val="28"/>
+          <w:szCs w:val="28"/>
+        </w:rPr>
         <w:lastRenderedPageBreak/>
-        <w:t xml:space="preserve">    </w:t>
-      </w:r>
-      <w:r>
-        <w:rPr>
-          <w:rFonts w:ascii="Times New Roman" w:hAnsi="Times New Roman" w:cs="Times New Roman"/>
-          <w:sz w:val="28"/>
-          <w:szCs w:val="28"/>
-        </w:rPr>
-        <w:t>За разработка на дипломното задание платформата ще бъде използвана за изпращане на заявки и тестване работата на приложението.</w:t>
-      </w:r>
-    </w:p>
-    <w:p>
-      <w:pPr>
-        <w:jc w:val="both"/>
-        <w:rPr>
-          <w:rFonts w:ascii="Times New Roman" w:hAnsi="Times New Roman" w:cs="Times New Roman"/>
-          <w:sz w:val="28"/>
-          <w:szCs w:val="28"/>
-        </w:rPr>
-      </w:pPr>
-    </w:p>
-    <w:p>
-      <w:pPr>
-        <w:jc w:val="both"/>
-        <w:rPr>
-          <w:rFonts w:ascii="Times New Roman" w:hAnsi="Times New Roman" w:cs="Times New Roman"/>
-          <w:b/>
-          <w:sz w:val="28"/>
-          <w:szCs w:val="28"/>
-          <w:lang w:val="en-US"/>
-        </w:rPr>
-      </w:pPr>
-      <w:r>
-        <w:rPr>
-          <w:rFonts w:ascii="Times New Roman" w:hAnsi="Times New Roman" w:cs="Times New Roman"/>
-          <w:b/>
-          <w:sz w:val="28"/>
-          <w:szCs w:val="28"/>
-          <w:lang w:val="en-US"/>
-        </w:rPr>
-        <w:t xml:space="preserve">2.8 </w:t>
-      </w:r>
-      <w:r>
-        <w:rPr>
-          <w:rFonts w:ascii="Times New Roman" w:hAnsi="Times New Roman" w:cs="Times New Roman"/>
-          <w:b/>
-          <w:sz w:val="28"/>
-          <w:szCs w:val="28"/>
-        </w:rPr>
-        <w:t xml:space="preserve">Платформа за мениджмънт </w:t>
-      </w:r>
-      <w:r>
-        <w:rPr>
-          <w:rFonts w:ascii="Times New Roman" w:hAnsi="Times New Roman" w:cs="Times New Roman"/>
-          <w:b/>
-          <w:sz w:val="28"/>
-          <w:szCs w:val="28"/>
-          <w:lang w:val="en-US"/>
-        </w:rPr>
-        <w:t>Keycloak</w:t>
-      </w:r>
-    </w:p>
-    <w:p>
-      <w:pPr>
-        <w:jc w:val="both"/>
-        <w:rPr>
-          <w:rFonts w:ascii="Times New Roman" w:hAnsi="Times New Roman" w:cs="Times New Roman"/>
-          <w:sz w:val="28"/>
-          <w:szCs w:val="28"/>
-        </w:rPr>
-      </w:pPr>
-      <w:r>
-        <w:rPr>
-          <w:rFonts w:ascii="Times New Roman" w:hAnsi="Times New Roman" w:cs="Times New Roman"/>
-          <w:sz w:val="28"/>
-          <w:szCs w:val="28"/>
-        </w:rPr>
-        <w:t xml:space="preserve">   </w:t>
-      </w:r>
-      <w:r>
-        <w:rPr>
-          <w:rFonts w:ascii="Times New Roman" w:hAnsi="Times New Roman" w:cs="Times New Roman"/>
-          <w:sz w:val="28"/>
-          <w:szCs w:val="28"/>
-          <w:lang w:val="en-US"/>
-        </w:rPr>
-        <w:t xml:space="preserve">Keycloak </w:t>
-      </w:r>
-      <w:r>
-        <w:rPr>
-          <w:rFonts w:ascii="Times New Roman" w:hAnsi="Times New Roman" w:cs="Times New Roman"/>
-          <w:sz w:val="28"/>
-          <w:szCs w:val="28"/>
-        </w:rPr>
-        <w:t>е платформа с отворен код, даваща възможност за добавяне на</w:t>
-      </w:r>
-      <w:r>
-        <w:rPr>
-          <w:rFonts w:ascii="Times New Roman" w:hAnsi="Times New Roman" w:cs="Times New Roman"/>
-          <w:sz w:val="28"/>
-          <w:szCs w:val="28"/>
-        </w:rPr>
-        <w:t xml:space="preserve"> автентификация към приложения и сървиси</w:t>
-      </w:r>
-      <w:r>
-        <w:rPr>
-          <w:rFonts w:ascii="Times New Roman" w:hAnsi="Times New Roman" w:cs="Times New Roman"/>
-          <w:sz w:val="28"/>
-          <w:szCs w:val="28"/>
-        </w:rPr>
-        <w:t xml:space="preserve">. Спестява се нуждата от допълнителни приложения за вход, менажиране и съхранение на потребителите, всичко това се случва през платформата. </w:t>
-      </w:r>
-    </w:p>
-    <w:p>
-      <w:pPr>
-        <w:jc w:val="both"/>
-        <w:rPr>
-          <w:rFonts w:ascii="Times New Roman" w:hAnsi="Times New Roman" w:cs="Times New Roman"/>
-          <w:sz w:val="28"/>
-          <w:szCs w:val="28"/>
-        </w:rPr>
-      </w:pPr>
-      <w:r>
-        <w:rPr>
-          <w:rFonts w:ascii="Times New Roman" w:hAnsi="Times New Roman" w:cs="Times New Roman"/>
-          <w:sz w:val="28"/>
-          <w:szCs w:val="28"/>
-        </w:rPr>
-        <w:t xml:space="preserve">    Освен стандартните потребителско име и парола, </w:t>
-      </w:r>
-      <w:r>
-        <w:rPr>
-          <w:rFonts w:ascii="Times New Roman" w:hAnsi="Times New Roman" w:cs="Times New Roman"/>
-          <w:sz w:val="28"/>
-          <w:szCs w:val="28"/>
-          <w:lang w:val="en-US"/>
-        </w:rPr>
-        <w:t xml:space="preserve">Keycloak </w:t>
-      </w:r>
-      <w:r>
-        <w:rPr>
-          <w:rFonts w:ascii="Times New Roman" w:hAnsi="Times New Roman" w:cs="Times New Roman"/>
-          <w:sz w:val="28"/>
-          <w:szCs w:val="28"/>
-        </w:rPr>
-        <w:t xml:space="preserve">предлага възможност за вход през различни социални мрежи като </w:t>
-      </w:r>
-      <w:r>
-        <w:rPr>
-          <w:rFonts w:ascii="Times New Roman" w:hAnsi="Times New Roman" w:cs="Times New Roman"/>
-          <w:sz w:val="28"/>
-          <w:szCs w:val="28"/>
-          <w:lang w:val="en-US"/>
-        </w:rPr>
-        <w:t xml:space="preserve">google, github, facebook </w:t>
-      </w:r>
-      <w:r>
-        <w:rPr>
-          <w:rFonts w:ascii="Times New Roman" w:hAnsi="Times New Roman" w:cs="Times New Roman"/>
-          <w:sz w:val="28"/>
-          <w:szCs w:val="28"/>
-        </w:rPr>
-        <w:t xml:space="preserve">и др. Възможна е и автентификация на потребители със съществуващ </w:t>
-      </w:r>
-      <w:r>
-        <w:rPr>
-          <w:rFonts w:ascii="Times New Roman" w:hAnsi="Times New Roman" w:cs="Times New Roman"/>
-          <w:sz w:val="28"/>
-          <w:szCs w:val="28"/>
-          <w:lang w:val="en-US"/>
-        </w:rPr>
-        <w:t xml:space="preserve">OpenID Connect или </w:t>
-      </w:r>
-      <w:r>
-        <w:rPr>
-          <w:rFonts w:ascii="Times New Roman" w:hAnsi="Times New Roman" w:cs="Times New Roman"/>
-          <w:sz w:val="28"/>
-          <w:szCs w:val="28"/>
-          <w:lang w:val="en-US"/>
-        </w:rPr>
-        <w:t>SAML 2.0</w:t>
-      </w:r>
-      <w:r>
-        <w:rPr>
-          <w:rFonts w:ascii="Times New Roman" w:hAnsi="Times New Roman" w:cs="Times New Roman"/>
-          <w:sz w:val="28"/>
-          <w:szCs w:val="28"/>
-          <w:lang w:val="en-US"/>
-        </w:rPr>
-        <w:t xml:space="preserve"> (</w:t>
-      </w:r>
-      <w:r>
-        <w:rPr>
-          <w:rFonts w:ascii="Times New Roman" w:hAnsi="Times New Roman" w:cs="Times New Roman"/>
-          <w:sz w:val="28"/>
-          <w:szCs w:val="28"/>
-          <w:lang w:val="en-US"/>
-        </w:rPr>
-        <w:t>Security Assertion Markup Language</w:t>
-      </w:r>
-      <w:r>
-        <w:rPr>
-          <w:rFonts w:ascii="Times New Roman" w:hAnsi="Times New Roman" w:cs="Times New Roman"/>
-          <w:sz w:val="28"/>
-          <w:szCs w:val="28"/>
-          <w:lang w:val="en-US"/>
-        </w:rPr>
-        <w:t>)</w:t>
-      </w:r>
-      <w:r>
-        <w:rPr>
-          <w:rFonts w:ascii="Times New Roman" w:hAnsi="Times New Roman" w:cs="Times New Roman"/>
-          <w:sz w:val="28"/>
-          <w:szCs w:val="28"/>
-        </w:rPr>
-        <w:t xml:space="preserve">, като тези опции се добавят директно през администраторската конзола, без нужда от допълнителни промени по приложението. </w:t>
-      </w:r>
-    </w:p>
-    <w:p>
-      <w:pPr>
-        <w:jc w:val="both"/>
-        <w:rPr>
-          <w:rFonts w:ascii="Times New Roman" w:hAnsi="Times New Roman" w:cs="Times New Roman"/>
-          <w:sz w:val="28"/>
-          <w:szCs w:val="28"/>
-        </w:rPr>
-      </w:pPr>
-      <w:r>
-        <w:rPr>
-          <w:rFonts w:ascii="Times New Roman" w:hAnsi="Times New Roman" w:cs="Times New Roman"/>
-          <w:sz w:val="28"/>
-          <w:szCs w:val="28"/>
-        </w:rPr>
-        <w:t xml:space="preserve">    През администраторската конзола могат да бъдат управлявани всички аспекти на </w:t>
-      </w:r>
-      <w:r>
-        <w:rPr>
-          <w:rFonts w:ascii="Times New Roman" w:hAnsi="Times New Roman" w:cs="Times New Roman"/>
-          <w:sz w:val="28"/>
-          <w:szCs w:val="28"/>
-          <w:lang w:val="en-US"/>
-        </w:rPr>
-        <w:t xml:space="preserve">Keycloak </w:t>
-      </w:r>
-      <w:r>
-        <w:rPr>
-          <w:rFonts w:ascii="Times New Roman" w:hAnsi="Times New Roman" w:cs="Times New Roman"/>
-          <w:sz w:val="28"/>
-          <w:szCs w:val="28"/>
-        </w:rPr>
-        <w:t>сървъра. Могат да се добавят и блокират различни опции, да се конфигурира начинът за вход и правата на потребителите, да се добавят и управляват приложения и сървиси.</w:t>
-      </w:r>
-    </w:p>
-    <w:p>
-      <w:pPr>
-        <w:jc w:val="both"/>
-        <w:rPr>
-          <w:rFonts w:ascii="Times New Roman" w:hAnsi="Times New Roman" w:cs="Times New Roman"/>
-          <w:sz w:val="28"/>
-          <w:szCs w:val="28"/>
-        </w:rPr>
-      </w:pPr>
-      <w:r>
-        <w:rPr>
-          <w:rFonts w:ascii="Times New Roman" w:hAnsi="Times New Roman" w:cs="Times New Roman"/>
-          <w:sz w:val="28"/>
-          <w:szCs w:val="28"/>
-        </w:rPr>
-        <w:t xml:space="preserve">     П</w:t>
-      </w:r>
-      <w:r>
-        <w:rPr>
-          <w:rFonts w:ascii="Times New Roman" w:hAnsi="Times New Roman" w:cs="Times New Roman"/>
-          <w:sz w:val="28"/>
-          <w:szCs w:val="28"/>
-        </w:rPr>
-        <w:t>отребителите разпола</w:t>
-      </w:r>
-      <w:r>
-        <w:rPr>
-          <w:rFonts w:ascii="Times New Roman" w:hAnsi="Times New Roman" w:cs="Times New Roman"/>
-          <w:sz w:val="28"/>
-          <w:szCs w:val="28"/>
-        </w:rPr>
-        <w:t>гат с потребителска акаунт конзола, през която могат да управляват профила си. Могат да правят ъпдейти, да променят паролата си или да добавят двустепенна автентификация.</w:t>
-      </w:r>
-    </w:p>
-    <w:p>
-      <w:pPr>
-        <w:jc w:val="both"/>
-        <w:rPr>
-          <w:rFonts w:ascii="Times New Roman" w:hAnsi="Times New Roman" w:cs="Times New Roman"/>
-          <w:sz w:val="28"/>
-          <w:szCs w:val="28"/>
-          <w:lang w:val="en-US"/>
-        </w:rPr>
-      </w:pPr>
-      <w:r>
-        <w:rPr>
-          <w:rFonts w:ascii="Times New Roman" w:hAnsi="Times New Roman" w:cs="Times New Roman"/>
-          <w:sz w:val="28"/>
-          <w:szCs w:val="28"/>
-        </w:rPr>
-        <w:t xml:space="preserve">    К</w:t>
-      </w:r>
-      <w:r>
-        <w:rPr>
-          <w:rFonts w:ascii="Times New Roman" w:hAnsi="Times New Roman" w:cs="Times New Roman"/>
-          <w:sz w:val="28"/>
-          <w:szCs w:val="28"/>
-          <w:lang w:val="en-US"/>
-        </w:rPr>
-        <w:t xml:space="preserve">eycloak </w:t>
-      </w:r>
-      <w:r>
-        <w:rPr>
-          <w:rFonts w:ascii="Times New Roman" w:hAnsi="Times New Roman" w:cs="Times New Roman"/>
-          <w:sz w:val="28"/>
-          <w:szCs w:val="28"/>
-        </w:rPr>
-        <w:t xml:space="preserve">е базирана на стандартни протоколи и осигурява поддръжка за OpenID Connect, OAuth 2.0 и </w:t>
-      </w:r>
-      <w:r>
-        <w:rPr>
-          <w:rFonts w:ascii="Times New Roman" w:hAnsi="Times New Roman" w:cs="Times New Roman"/>
-          <w:sz w:val="28"/>
-          <w:szCs w:val="28"/>
-        </w:rPr>
-        <w:t>SAML</w:t>
-      </w:r>
-      <w:r>
-        <w:rPr>
-          <w:rFonts w:ascii="Times New Roman" w:hAnsi="Times New Roman" w:cs="Times New Roman"/>
-          <w:sz w:val="28"/>
-          <w:szCs w:val="28"/>
-        </w:rPr>
-        <w:t>.</w:t>
-      </w:r>
-      <w:r>
-        <w:rPr>
-          <w:rFonts w:ascii="Times New Roman" w:hAnsi="Times New Roman" w:cs="Times New Roman"/>
-          <w:sz w:val="28"/>
-          <w:szCs w:val="28"/>
-          <w:lang w:val="en-US"/>
-        </w:rPr>
-        <w:t xml:space="preserve"> [19]</w:t>
-      </w:r>
-    </w:p>
-    <w:p>
-      <w:pPr>
-        <w:rPr>
-          <w:lang w:val="en-US"/>
-        </w:rPr>
-      </w:pPr>
-    </w:p>
-    <w:p>
-      <w:pPr>
-        <w:rPr>
-          <w:b/>
-          <w:sz w:val="28"/>
-          <w:szCs w:val="28"/>
-        </w:rPr>
-      </w:pPr>
-    </w:p>
-    <w:p>
-      <w:pPr>
-        <w:rPr>
-          <w:b/>
-          <w:sz w:val="28"/>
-          <w:szCs w:val="28"/>
-        </w:rPr>
-      </w:pPr>
-    </w:p>
-    <w:p>
-      <w:pPr>
-        <w:rPr>
-          <w:b/>
-          <w:sz w:val="28"/>
-          <w:szCs w:val="28"/>
-        </w:rPr>
-      </w:pPr>
-    </w:p>
-    <w:p>
-      <w:pPr>
-        <w:rPr>
-          <w:b/>
-          <w:sz w:val="28"/>
-          <w:szCs w:val="28"/>
-        </w:rPr>
-      </w:pPr>
-    </w:p>
-    <w:p>
-      <w:pPr>
-        <w:rPr>
-          <w:b/>
-          <w:sz w:val="28"/>
-          <w:szCs w:val="28"/>
-        </w:rPr>
-      </w:pPr>
-    </w:p>
-    <w:p>
-      <w:pPr>
-        <w:rPr>
-          <w:b/>
-          <w:sz w:val="28"/>
-          <w:szCs w:val="28"/>
-        </w:rPr>
-      </w:pPr>
-    </w:p>
-    <w:p>
-      <w:pPr>
-        <w:rPr>
-          <w:b/>
-          <w:sz w:val="28"/>
-          <w:szCs w:val="28"/>
-        </w:rPr>
-      </w:pPr>
-    </w:p>
-    <w:p>
-      <w:pPr>
-        <w:rPr>
-          <w:b/>
-          <w:sz w:val="28"/>
-          <w:szCs w:val="28"/>
-        </w:rPr>
-      </w:pPr>
-    </w:p>
-    <w:p>
-      <w:pPr>
-        <w:jc w:val="both"/>
-        <w:rPr>
-          <w:rFonts w:ascii="Times New Roman" w:hAnsi="Times New Roman" w:cs="Times New Roman"/>
-          <w:b/>
-          <w:sz w:val="28"/>
-          <w:szCs w:val="28"/>
-        </w:rPr>
-      </w:pPr>
-    </w:p>
-    <w:p>
-      <w:pPr>
-        <w:jc w:val="both"/>
-        <w:rPr>
-          <w:rFonts w:ascii="Times New Roman" w:hAnsi="Times New Roman" w:cs="Times New Roman"/>
-          <w:b/>
-          <w:sz w:val="28"/>
-          <w:szCs w:val="28"/>
-        </w:rPr>
-      </w:pPr>
-    </w:p>
-    <w:p>
-      <w:pPr>
-        <w:jc w:val="both"/>
-        <w:rPr>
-          <w:rFonts w:ascii="Times New Roman" w:hAnsi="Times New Roman" w:cs="Times New Roman"/>
-          <w:b/>
-          <w:sz w:val="28"/>
-          <w:szCs w:val="28"/>
-        </w:rPr>
-      </w:pPr>
-    </w:p>
-    <w:p>
-      <w:pPr>
-        <w:jc w:val="both"/>
-        <w:rPr>
-          <w:rFonts w:ascii="Times New Roman" w:hAnsi="Times New Roman" w:cs="Times New Roman"/>
-          <w:b/>
-          <w:sz w:val="28"/>
-          <w:szCs w:val="28"/>
-        </w:rPr>
-      </w:pPr>
-    </w:p>
-    <w:p>
-      <w:pPr>
-        <w:jc w:val="both"/>
-        <w:rPr>
-          <w:rFonts w:ascii="Times New Roman" w:hAnsi="Times New Roman" w:cs="Times New Roman"/>
-          <w:b/>
-          <w:sz w:val="28"/>
-          <w:szCs w:val="28"/>
-        </w:rPr>
-      </w:pPr>
-    </w:p>
-    <w:p>
-      <w:pPr>
-        <w:jc w:val="both"/>
-        <w:rPr>
-          <w:rFonts w:ascii="Times New Roman" w:hAnsi="Times New Roman" w:cs="Times New Roman"/>
-          <w:b/>
-          <w:sz w:val="28"/>
-          <w:szCs w:val="28"/>
-        </w:rPr>
-      </w:pPr>
-    </w:p>
-    <w:p>
-      <w:pPr>
-        <w:jc w:val="both"/>
-        <w:rPr>
-          <w:rFonts w:ascii="Times New Roman" w:hAnsi="Times New Roman" w:cs="Times New Roman"/>
-          <w:b/>
-          <w:sz w:val="28"/>
-          <w:szCs w:val="28"/>
-        </w:rPr>
-      </w:pPr>
-    </w:p>
-    <w:p>
-      <w:pPr>
-        <w:jc w:val="both"/>
-        <w:rPr>
-          <w:rFonts w:ascii="Times New Roman" w:hAnsi="Times New Roman" w:cs="Times New Roman"/>
-          <w:b/>
-          <w:sz w:val="28"/>
-          <w:szCs w:val="28"/>
-        </w:rPr>
-      </w:pPr>
-    </w:p>
-    <w:p>
-      <w:pPr>
-        <w:jc w:val="both"/>
-        <w:rPr>
-          <w:rFonts w:ascii="Times New Roman" w:hAnsi="Times New Roman" w:cs="Times New Roman"/>
-          <w:b/>
-          <w:sz w:val="28"/>
-          <w:szCs w:val="28"/>
-        </w:rPr>
-      </w:pPr>
-    </w:p>
-    <w:p>
-      <w:pPr>
-        <w:jc w:val="both"/>
-        <w:rPr>
-          <w:rFonts w:ascii="Times New Roman" w:hAnsi="Times New Roman" w:cs="Times New Roman"/>
-          <w:b/>
-          <w:sz w:val="28"/>
-          <w:szCs w:val="28"/>
-        </w:rPr>
-      </w:pPr>
-    </w:p>
-    <w:p>
-      <w:pPr>
-        <w:jc w:val="both"/>
-        <w:rPr>
-          <w:rFonts w:ascii="Times New Roman" w:hAnsi="Times New Roman" w:cs="Times New Roman"/>
-          <w:b/>
-          <w:sz w:val="28"/>
-          <w:szCs w:val="28"/>
-        </w:rPr>
-      </w:pPr>
-    </w:p>
-    <w:p>
-      <w:pPr>
-        <w:jc w:val="both"/>
-        <w:rPr>
-          <w:rFonts w:ascii="Times New Roman" w:hAnsi="Times New Roman" w:cs="Times New Roman"/>
-          <w:b/>
-          <w:sz w:val="28"/>
-          <w:szCs w:val="28"/>
-        </w:rPr>
-      </w:pPr>
-    </w:p>
-    <w:p>
-      <w:pPr>
-        <w:jc w:val="both"/>
-        <w:rPr>
-          <w:rFonts w:ascii="Times New Roman" w:hAnsi="Times New Roman" w:cs="Times New Roman"/>
-          <w:b/>
-          <w:sz w:val="28"/>
-          <w:szCs w:val="28"/>
-        </w:rPr>
-      </w:pPr>
-    </w:p>
-    <w:p>
-      <w:pPr>
-        <w:jc w:val="both"/>
-        <w:rPr>
-          <w:rFonts w:ascii="Times New Roman" w:hAnsi="Times New Roman" w:cs="Times New Roman"/>
-          <w:b/>
-          <w:sz w:val="28"/>
-          <w:szCs w:val="28"/>
-        </w:rPr>
-      </w:pPr>
-    </w:p>
-    <w:p>
-      <w:pPr>
-        <w:jc w:val="both"/>
-        <w:rPr>
-          <w:rFonts w:ascii="Times New Roman" w:hAnsi="Times New Roman" w:cs="Times New Roman"/>
-          <w:b/>
-          <w:sz w:val="28"/>
-          <w:szCs w:val="28"/>
-        </w:rPr>
-      </w:pPr>
-      <w:r>
-        <w:rPr>
-          <w:rFonts w:ascii="Times New Roman" w:hAnsi="Times New Roman" w:cs="Times New Roman"/>
-          <w:b/>
-          <w:sz w:val="28"/>
-          <w:szCs w:val="28"/>
-        </w:rPr>
         <w:t>Използвани литературни източници:</w:t>
       </w:r>
     </w:p>
@@ -11221,7 +11402,87 @@
           <w:szCs w:val="28"/>
           <w:lang w:val="en-US"/>
         </w:rPr>
-        <w:t>Kwadwo, Tenagyei Edwin, Kwadwo Kusi, and Patamia Agbeshi Rutherford</w:t>
+        <w:t xml:space="preserve">Kwadwo, </w:t>
+      </w:r>
+      <w:proofErr w:type="spellStart"/>
+      <w:r>
+        <w:rPr>
+          <w:b/>
+          <w:sz w:val="28"/>
+          <w:szCs w:val="28"/>
+          <w:lang w:val="en-US"/>
+        </w:rPr>
+        <w:t>Tenagyei</w:t>
+      </w:r>
+      <w:proofErr w:type="spellEnd"/>
+      <w:r>
+        <w:rPr>
+          <w:b/>
+          <w:sz w:val="28"/>
+          <w:szCs w:val="28"/>
+          <w:lang w:val="en-US"/>
+        </w:rPr>
+        <w:t xml:space="preserve"> Edwin, Kwadwo </w:t>
+      </w:r>
+      <w:proofErr w:type="spellStart"/>
+      <w:r>
+        <w:rPr>
+          <w:b/>
+          <w:sz w:val="28"/>
+          <w:szCs w:val="28"/>
+          <w:lang w:val="en-US"/>
+        </w:rPr>
+        <w:t>Kusi</w:t>
+      </w:r>
+      <w:proofErr w:type="spellEnd"/>
+      <w:r>
+        <w:rPr>
+          <w:b/>
+          <w:sz w:val="28"/>
+          <w:szCs w:val="28"/>
+          <w:lang w:val="en-US"/>
+        </w:rPr>
+        <w:t xml:space="preserve">, and </w:t>
+      </w:r>
+      <w:proofErr w:type="spellStart"/>
+      <w:r>
+        <w:rPr>
+          <w:b/>
+          <w:sz w:val="28"/>
+          <w:szCs w:val="28"/>
+          <w:lang w:val="en-US"/>
+        </w:rPr>
+        <w:t>Patamia</w:t>
+      </w:r>
+      <w:proofErr w:type="spellEnd"/>
+      <w:r>
+        <w:rPr>
+          <w:b/>
+          <w:sz w:val="28"/>
+          <w:szCs w:val="28"/>
+          <w:lang w:val="en-US"/>
+        </w:rPr>
+        <w:t xml:space="preserve"> </w:t>
+      </w:r>
+      <w:proofErr w:type="spellStart"/>
+      <w:r>
+        <w:rPr>
+          <w:b/>
+          <w:sz w:val="28"/>
+          <w:szCs w:val="28"/>
+          <w:lang w:val="en-US"/>
+        </w:rPr>
+        <w:t>Agbeshi</w:t>
+      </w:r>
+      <w:proofErr w:type="spellEnd"/>
+      <w:r>
+        <w:rPr>
+          <w:b/>
+          <w:sz w:val="28"/>
+          <w:szCs w:val="28"/>
+          <w:lang w:val="en-US"/>
+        </w:rPr>
+        <w:t xml:space="preserve"> Rutherford</w:t>
       </w:r>
       <w:r>
         <w:rPr>
@@ -11257,39 +11518,307 @@
         </w:rPr>
         <w:t xml:space="preserve"> </w:t>
       </w:r>
-      <w:r>
-        <w:rPr>
-          <w:b/>
-          <w:sz w:val="28"/>
-          <w:szCs w:val="28"/>
-          <w:lang w:val="en-US"/>
-        </w:rPr>
-        <w:t>Virginus, Ugwu Nnaemeka, Nelson Ogechukwu Madu, Okafor Loveth Ijeoma, Anusiobi Chinenye Loveline, Ugwuanyi Peace Nkiruka, Ndunelo Paul Tobechukwu, and Ani Chinonso Darlington</w:t>
-      </w:r>
-      <w:r>
-        <w:rPr>
-          <w:sz w:val="28"/>
-          <w:szCs w:val="28"/>
-          <w:lang w:val="en-US"/>
-        </w:rPr>
-        <w:t>. "A Bus Reservation System On Smartphone." International Journal of Progressive Sciences and Technologies 25, no. 1 (2021): 240-250.</w:t>
-      </w:r>
-    </w:p>
-    <w:p>
-      <w:pPr>
-        <w:rPr>
-          <w:sz w:val="28"/>
-          <w:szCs w:val="28"/>
-          <w:lang w:val="en-US"/>
-        </w:rPr>
-      </w:pPr>
-      <w:r>
-        <w:rPr>
-          <w:sz w:val="28"/>
-          <w:szCs w:val="28"/>
-          <w:lang w:val="en-US"/>
-        </w:rPr>
-        <w:lastRenderedPageBreak/>
+      <w:proofErr w:type="spellStart"/>
+      <w:r>
+        <w:rPr>
+          <w:b/>
+          <w:sz w:val="28"/>
+          <w:szCs w:val="28"/>
+          <w:lang w:val="en-US"/>
+        </w:rPr>
+        <w:t>Virginus</w:t>
+      </w:r>
+      <w:proofErr w:type="spellEnd"/>
+      <w:r>
+        <w:rPr>
+          <w:b/>
+          <w:sz w:val="28"/>
+          <w:szCs w:val="28"/>
+          <w:lang w:val="en-US"/>
+        </w:rPr>
+        <w:t xml:space="preserve">, </w:t>
+      </w:r>
+      <w:proofErr w:type="spellStart"/>
+      <w:r>
+        <w:rPr>
+          <w:b/>
+          <w:sz w:val="28"/>
+          <w:szCs w:val="28"/>
+          <w:lang w:val="en-US"/>
+        </w:rPr>
+        <w:t>Ugwu</w:t>
+      </w:r>
+      <w:proofErr w:type="spellEnd"/>
+      <w:r>
+        <w:rPr>
+          <w:b/>
+          <w:sz w:val="28"/>
+          <w:szCs w:val="28"/>
+          <w:lang w:val="en-US"/>
+        </w:rPr>
+        <w:t xml:space="preserve"> </w:t>
+      </w:r>
+      <w:proofErr w:type="spellStart"/>
+      <w:r>
+        <w:rPr>
+          <w:b/>
+          <w:sz w:val="28"/>
+          <w:szCs w:val="28"/>
+          <w:lang w:val="en-US"/>
+        </w:rPr>
+        <w:t>Nnaemeka</w:t>
+      </w:r>
+      <w:proofErr w:type="spellEnd"/>
+      <w:r>
+        <w:rPr>
+          <w:b/>
+          <w:sz w:val="28"/>
+          <w:szCs w:val="28"/>
+          <w:lang w:val="en-US"/>
+        </w:rPr>
+        <w:t xml:space="preserve">, Nelson </w:t>
+      </w:r>
+      <w:proofErr w:type="spellStart"/>
+      <w:r>
+        <w:rPr>
+          <w:b/>
+          <w:sz w:val="28"/>
+          <w:szCs w:val="28"/>
+          <w:lang w:val="en-US"/>
+        </w:rPr>
+        <w:t>Ogechukwu</w:t>
+      </w:r>
+      <w:proofErr w:type="spellEnd"/>
+      <w:r>
+        <w:rPr>
+          <w:b/>
+          <w:sz w:val="28"/>
+          <w:szCs w:val="28"/>
+          <w:lang w:val="en-US"/>
+        </w:rPr>
+        <w:t xml:space="preserve"> </w:t>
+      </w:r>
+      <w:proofErr w:type="spellStart"/>
+      <w:r>
+        <w:rPr>
+          <w:b/>
+          <w:sz w:val="28"/>
+          <w:szCs w:val="28"/>
+          <w:lang w:val="en-US"/>
+        </w:rPr>
+        <w:t>Madu</w:t>
+      </w:r>
+      <w:proofErr w:type="spellEnd"/>
+      <w:r>
+        <w:rPr>
+          <w:b/>
+          <w:sz w:val="28"/>
+          <w:szCs w:val="28"/>
+          <w:lang w:val="en-US"/>
+        </w:rPr>
+        <w:t xml:space="preserve">, Okafor Loveth </w:t>
+      </w:r>
+      <w:proofErr w:type="spellStart"/>
+      <w:r>
+        <w:rPr>
+          <w:b/>
+          <w:sz w:val="28"/>
+          <w:szCs w:val="28"/>
+          <w:lang w:val="en-US"/>
+        </w:rPr>
+        <w:t>Ijeoma</w:t>
+      </w:r>
+      <w:proofErr w:type="spellEnd"/>
+      <w:r>
+        <w:rPr>
+          <w:b/>
+          <w:sz w:val="28"/>
+          <w:szCs w:val="28"/>
+          <w:lang w:val="en-US"/>
+        </w:rPr>
+        <w:t xml:space="preserve">, </w:t>
+      </w:r>
+      <w:proofErr w:type="spellStart"/>
+      <w:r>
+        <w:rPr>
+          <w:b/>
+          <w:sz w:val="28"/>
+          <w:szCs w:val="28"/>
+          <w:lang w:val="en-US"/>
+        </w:rPr>
+        <w:t>Anusiobi</w:t>
+      </w:r>
+      <w:proofErr w:type="spellEnd"/>
+      <w:r>
+        <w:rPr>
+          <w:b/>
+          <w:sz w:val="28"/>
+          <w:szCs w:val="28"/>
+          <w:lang w:val="en-US"/>
+        </w:rPr>
+        <w:t xml:space="preserve"> </w:t>
+      </w:r>
+      <w:proofErr w:type="spellStart"/>
+      <w:r>
+        <w:rPr>
+          <w:b/>
+          <w:sz w:val="28"/>
+          <w:szCs w:val="28"/>
+          <w:lang w:val="en-US"/>
+        </w:rPr>
+        <w:t>Chinenye</w:t>
+      </w:r>
+      <w:proofErr w:type="spellEnd"/>
+      <w:r>
+        <w:rPr>
+          <w:b/>
+          <w:sz w:val="28"/>
+          <w:szCs w:val="28"/>
+          <w:lang w:val="en-US"/>
+        </w:rPr>
+        <w:t xml:space="preserve"> Loveline, </w:t>
+      </w:r>
+      <w:proofErr w:type="spellStart"/>
+      <w:r>
+        <w:rPr>
+          <w:b/>
+          <w:sz w:val="28"/>
+          <w:szCs w:val="28"/>
+          <w:lang w:val="en-US"/>
+        </w:rPr>
+        <w:t>Ugwuanyi</w:t>
+      </w:r>
+      <w:proofErr w:type="spellEnd"/>
+      <w:r>
+        <w:rPr>
+          <w:b/>
+          <w:sz w:val="28"/>
+          <w:szCs w:val="28"/>
+          <w:lang w:val="en-US"/>
+        </w:rPr>
+        <w:t xml:space="preserve"> Peace </w:t>
+      </w:r>
+      <w:proofErr w:type="spellStart"/>
+      <w:r>
+        <w:rPr>
+          <w:b/>
+          <w:sz w:val="28"/>
+          <w:szCs w:val="28"/>
+          <w:lang w:val="en-US"/>
+        </w:rPr>
+        <w:t>Nkiruka</w:t>
+      </w:r>
+      <w:proofErr w:type="spellEnd"/>
+      <w:r>
+        <w:rPr>
+          <w:b/>
+          <w:sz w:val="28"/>
+          <w:szCs w:val="28"/>
+          <w:lang w:val="en-US"/>
+        </w:rPr>
+        <w:t xml:space="preserve">, </w:t>
+      </w:r>
+      <w:proofErr w:type="spellStart"/>
+      <w:r>
+        <w:rPr>
+          <w:b/>
+          <w:sz w:val="28"/>
+          <w:szCs w:val="28"/>
+          <w:lang w:val="en-US"/>
+        </w:rPr>
+        <w:t>Ndunelo</w:t>
+      </w:r>
+      <w:proofErr w:type="spellEnd"/>
+      <w:r>
+        <w:rPr>
+          <w:b/>
+          <w:sz w:val="28"/>
+          <w:szCs w:val="28"/>
+          <w:lang w:val="en-US"/>
+        </w:rPr>
+        <w:t xml:space="preserve"> Paul </w:t>
+      </w:r>
+      <w:proofErr w:type="spellStart"/>
+      <w:r>
+        <w:rPr>
+          <w:b/>
+          <w:sz w:val="28"/>
+          <w:szCs w:val="28"/>
+          <w:lang w:val="en-US"/>
+        </w:rPr>
+        <w:t>Tobechukwu</w:t>
+      </w:r>
+      <w:proofErr w:type="spellEnd"/>
+      <w:r>
+        <w:rPr>
+          <w:b/>
+          <w:sz w:val="28"/>
+          <w:szCs w:val="28"/>
+          <w:lang w:val="en-US"/>
+        </w:rPr>
+        <w:t xml:space="preserve">, and Ani </w:t>
+      </w:r>
+      <w:proofErr w:type="spellStart"/>
+      <w:r>
+        <w:rPr>
+          <w:b/>
+          <w:sz w:val="28"/>
+          <w:szCs w:val="28"/>
+          <w:lang w:val="en-US"/>
+        </w:rPr>
+        <w:t>Chinonso</w:t>
+      </w:r>
+      <w:proofErr w:type="spellEnd"/>
+      <w:r>
+        <w:rPr>
+          <w:b/>
+          <w:sz w:val="28"/>
+          <w:szCs w:val="28"/>
+          <w:lang w:val="en-US"/>
+        </w:rPr>
+        <w:t xml:space="preserve"> Darlington</w:t>
+      </w:r>
+      <w:r>
+        <w:rPr>
+          <w:sz w:val="28"/>
+          <w:szCs w:val="28"/>
+          <w:lang w:val="en-US"/>
+        </w:rPr>
+        <w:t xml:space="preserve">. "A Bus Reservation System </w:t>
+      </w:r>
+      <w:proofErr w:type="gramStart"/>
+      <w:r>
+        <w:rPr>
+          <w:sz w:val="28"/>
+          <w:szCs w:val="28"/>
+          <w:lang w:val="en-US"/>
+        </w:rPr>
+        <w:t>On</w:t>
+      </w:r>
+      <w:proofErr w:type="gramEnd"/>
+      <w:r>
+        <w:rPr>
+          <w:sz w:val="28"/>
+          <w:szCs w:val="28"/>
+          <w:lang w:val="en-US"/>
+        </w:rPr>
+        <w:t xml:space="preserve"> Smartphone." International Journal of Progressive Sciences and Technologies 25, no. 1 (2021): 240-250.</w:t>
+      </w:r>
+    </w:p>
+    <w:p>
+      <w:pPr>
+        <w:rPr>
+          <w:sz w:val="28"/>
+          <w:szCs w:val="28"/>
+          <w:lang w:val="en-US"/>
+        </w:rPr>
+      </w:pPr>
+      <w:r>
+        <w:rPr>
+          <w:sz w:val="28"/>
+          <w:szCs w:val="28"/>
+          <w:lang w:val="en-US"/>
+        </w:rPr>
         <w:t>[</w:t>
       </w:r>
       <w:r>
@@ -11471,6 +12000,7 @@
           <w:sz w:val="28"/>
           <w:szCs w:val="28"/>
         </w:rPr>
+        <w:lastRenderedPageBreak/>
         <w:t>[14</w:t>
       </w:r>
       <w:r>
@@ -11550,9 +12080,10 @@
     <w:p>
       <w:pPr>
         <w:rPr>
-          <w:rStyle w:val="Hyperlink"/>
-          <w:sz w:val="28"/>
-          <w:szCs w:val="28"/>
+          <w:color w:val="0563C1" w:themeColor="hyperlink"/>
+          <w:sz w:val="28"/>
+          <w:szCs w:val="28"/>
+          <w:u w:val="single"/>
         </w:rPr>
       </w:pPr>
       <w:r>
@@ -11585,56 +12116,6 @@
         <w:rPr>
           <w:sz w:val="28"/>
           <w:szCs w:val="28"/>
-          <w:lang w:val="en-US"/>
-        </w:rPr>
-      </w:pPr>
-      <w:r>
-        <w:rPr>
-          <w:rStyle w:val="Hyperlink"/>
-          <w:color w:val="auto"/>
-          <w:sz w:val="28"/>
-          <w:szCs w:val="28"/>
-          <w:u w:val="none"/>
-          <w:lang w:val="en-US"/>
-        </w:rPr>
-        <w:t>[19] Keycloak Official Webpage</w:t>
-      </w:r>
-      <w:r>
-        <w:rPr>
-          <w:rStyle w:val="Hyperlink"/>
-          <w:color w:val="auto"/>
-          <w:sz w:val="28"/>
-          <w:szCs w:val="28"/>
-          <w:u w:val="none"/>
-          <w:lang w:val="en-US"/>
-        </w:rPr>
-        <w:t xml:space="preserve"> - </w:t>
-      </w:r>
-      <w:r>
-        <w:rPr>
-          <w:rStyle w:val="Hyperlink"/>
-          <w:color w:val="auto"/>
-          <w:sz w:val="28"/>
-          <w:szCs w:val="28"/>
-          <w:u w:val="none"/>
-          <w:lang w:val="en-US"/>
-        </w:rPr>
-        <w:t>https://www.keycloak.org/</w:t>
-      </w:r>
-    </w:p>
-    <w:p>
-      <w:pPr>
-        <w:rPr>
-          <w:sz w:val="28"/>
-          <w:szCs w:val="28"/>
-        </w:rPr>
-      </w:pPr>
-    </w:p>
-    <w:p>
-      <w:pPr>
-        <w:rPr>
-          <w:sz w:val="28"/>
-          <w:szCs w:val="28"/>
         </w:rPr>
       </w:pPr>
     </w:p>
@@ -11778,7 +12259,10 @@
           <w:u w:val="single"/>
         </w:rPr>
       </w:pPr>
-      <w:r>
+    </w:p>
+    <w:p>
+      <w:pPr>
+        <w:jc w:val="both"/>
         <w:rPr>
           <w:rFonts w:ascii="Times New Roman" w:hAnsi="Times New Roman" w:cs="Times New Roman"/>
           <w:b/>
@@ -11786,6 +12270,28 @@
           <w:szCs w:val="28"/>
           <w:u w:val="single"/>
         </w:rPr>
+      </w:pPr>
+    </w:p>
+    <w:p>
+      <w:pPr>
+        <w:jc w:val="both"/>
+        <w:rPr>
+          <w:rFonts w:ascii="Times New Roman" w:hAnsi="Times New Roman" w:cs="Times New Roman"/>
+          <w:b/>
+          <w:sz w:val="28"/>
+          <w:szCs w:val="28"/>
+          <w:u w:val="single"/>
+        </w:rPr>
+      </w:pPr>
+      <w:r>
+        <w:rPr>
+          <w:rFonts w:ascii="Times New Roman" w:hAnsi="Times New Roman" w:cs="Times New Roman"/>
+          <w:b/>
+          <w:sz w:val="28"/>
+          <w:szCs w:val="28"/>
+          <w:u w:val="single"/>
+        </w:rPr>
+        <w:lastRenderedPageBreak/>
         <w:t>Списък на използваните съкращения:</w:t>
       </w:r>
     </w:p>
@@ -12081,313 +12587,313 @@
           <w:szCs w:val="28"/>
           <w:lang w:val="en-US"/>
         </w:rPr>
+        <w:t xml:space="preserve">AOP - </w:t>
+      </w:r>
+      <w:r>
+        <w:rPr>
+          <w:rFonts w:ascii="Times New Roman" w:hAnsi="Times New Roman" w:cs="Times New Roman"/>
+          <w:sz w:val="28"/>
+          <w:szCs w:val="28"/>
+          <w:lang w:val="en-US"/>
+        </w:rPr>
+        <w:t>Alliance-compliant aspect-oriented programming</w:t>
+      </w:r>
+    </w:p>
+    <w:p>
+      <w:pPr>
+        <w:jc w:val="both"/>
+        <w:rPr>
+          <w:rFonts w:ascii="Times New Roman" w:hAnsi="Times New Roman" w:cs="Times New Roman"/>
+          <w:sz w:val="28"/>
+          <w:szCs w:val="28"/>
+          <w:lang w:val="en-US"/>
+        </w:rPr>
+      </w:pPr>
+      <w:r>
+        <w:rPr>
+          <w:rFonts w:ascii="Times New Roman" w:hAnsi="Times New Roman" w:cs="Times New Roman"/>
+          <w:sz w:val="28"/>
+          <w:szCs w:val="28"/>
+          <w:lang w:val="en-US"/>
+        </w:rPr>
+        <w:t xml:space="preserve">DBMS - Database Management System </w:t>
+      </w:r>
+    </w:p>
+    <w:p>
+      <w:pPr>
+        <w:jc w:val="both"/>
+        <w:rPr>
+          <w:rFonts w:ascii="Times New Roman" w:hAnsi="Times New Roman" w:cs="Times New Roman"/>
+          <w:sz w:val="28"/>
+          <w:szCs w:val="28"/>
+          <w:lang w:val="en-US"/>
+        </w:rPr>
+      </w:pPr>
+      <w:r>
+        <w:rPr>
+          <w:rFonts w:ascii="Times New Roman" w:hAnsi="Times New Roman" w:cs="Times New Roman"/>
+          <w:sz w:val="28"/>
+          <w:szCs w:val="28"/>
+          <w:lang w:val="en-US"/>
+        </w:rPr>
+        <w:t>SQL - Structured Query Language</w:t>
+      </w:r>
+    </w:p>
+    <w:p>
+      <w:pPr>
+        <w:jc w:val="both"/>
+        <w:rPr>
+          <w:rFonts w:ascii="Times New Roman" w:hAnsi="Times New Roman" w:cs="Times New Roman"/>
+          <w:sz w:val="28"/>
+          <w:szCs w:val="28"/>
+          <w:lang w:val="en-US"/>
+        </w:rPr>
+      </w:pPr>
+      <w:r>
+        <w:rPr>
+          <w:rFonts w:ascii="Times New Roman" w:hAnsi="Times New Roman" w:cs="Times New Roman"/>
+          <w:sz w:val="28"/>
+          <w:szCs w:val="28"/>
+          <w:lang w:val="en-US"/>
+        </w:rPr>
+        <w:t>IDE - Integrated Development Environment</w:t>
+      </w:r>
+    </w:p>
+    <w:p>
+      <w:pPr>
+        <w:jc w:val="both"/>
+        <w:rPr>
+          <w:rFonts w:ascii="Times New Roman" w:hAnsi="Times New Roman" w:cs="Times New Roman"/>
+          <w:sz w:val="28"/>
+          <w:szCs w:val="28"/>
+        </w:rPr>
+      </w:pPr>
+      <w:r>
+        <w:rPr>
+          <w:rFonts w:ascii="Times New Roman" w:hAnsi="Times New Roman" w:cs="Times New Roman"/>
+          <w:sz w:val="28"/>
+          <w:szCs w:val="28"/>
+          <w:lang w:val="en-US"/>
+        </w:rPr>
+        <w:t>API - Application Programming Interface</w:t>
+      </w:r>
+    </w:p>
+    <w:p>
+      <w:pPr>
+        <w:jc w:val="both"/>
+        <w:rPr>
+          <w:rFonts w:ascii="Times New Roman" w:hAnsi="Times New Roman" w:cs="Times New Roman"/>
+          <w:sz w:val="28"/>
+          <w:szCs w:val="28"/>
+          <w:lang w:val="en-US"/>
+        </w:rPr>
+      </w:pPr>
+      <w:r>
+        <w:rPr>
+          <w:rFonts w:ascii="Times New Roman" w:hAnsi="Times New Roman" w:cs="Times New Roman"/>
+          <w:sz w:val="28"/>
+          <w:szCs w:val="28"/>
+          <w:lang w:val="en-US"/>
+        </w:rPr>
+        <w:t>JTA – Java Transaction API</w:t>
+      </w:r>
+    </w:p>
+    <w:p>
+      <w:pPr>
+        <w:jc w:val="both"/>
+        <w:rPr>
+          <w:rFonts w:ascii="Times New Roman" w:hAnsi="Times New Roman" w:cs="Times New Roman"/>
+          <w:sz w:val="28"/>
+          <w:szCs w:val="28"/>
+          <w:lang w:val="en-US"/>
+        </w:rPr>
+      </w:pPr>
+      <w:r>
+        <w:rPr>
+          <w:rFonts w:ascii="Times New Roman" w:hAnsi="Times New Roman" w:cs="Times New Roman"/>
+          <w:sz w:val="28"/>
+          <w:szCs w:val="28"/>
+          <w:lang w:val="en-US"/>
+        </w:rPr>
+        <w:t>RMI – Remote Method Invocation</w:t>
+      </w:r>
+    </w:p>
+    <w:p>
+      <w:pPr>
+        <w:jc w:val="both"/>
+        <w:rPr>
+          <w:rFonts w:ascii="Times New Roman" w:hAnsi="Times New Roman" w:cs="Times New Roman"/>
+          <w:sz w:val="28"/>
+          <w:szCs w:val="28"/>
+          <w:lang w:val="en-US"/>
+        </w:rPr>
+      </w:pPr>
+      <w:r>
+        <w:rPr>
+          <w:rFonts w:ascii="Times New Roman" w:hAnsi="Times New Roman" w:cs="Times New Roman"/>
+          <w:sz w:val="28"/>
+          <w:szCs w:val="28"/>
+          <w:lang w:val="en-US"/>
+        </w:rPr>
+        <w:t>IETF – Internet Engineering Task Force</w:t>
+      </w:r>
+    </w:p>
+    <w:p>
+      <w:pPr>
+        <w:jc w:val="both"/>
+        <w:rPr>
+          <w:rFonts w:ascii="Times New Roman" w:hAnsi="Times New Roman" w:cs="Times New Roman"/>
+          <w:sz w:val="28"/>
+          <w:szCs w:val="28"/>
+          <w:lang w:val="en-US"/>
+        </w:rPr>
+      </w:pPr>
+      <w:r>
+        <w:rPr>
+          <w:rFonts w:ascii="Times New Roman" w:hAnsi="Times New Roman" w:cs="Times New Roman"/>
+          <w:sz w:val="28"/>
+          <w:szCs w:val="28"/>
+          <w:lang w:val="en-US"/>
+        </w:rPr>
+        <w:t>GSS – Generic Security Service</w:t>
+      </w:r>
+    </w:p>
+    <w:p>
+      <w:pPr>
+        <w:jc w:val="both"/>
+        <w:rPr>
+          <w:rFonts w:ascii="Times New Roman" w:hAnsi="Times New Roman" w:cs="Times New Roman"/>
+          <w:sz w:val="28"/>
+          <w:szCs w:val="28"/>
+          <w:lang w:val="en-US"/>
+        </w:rPr>
+      </w:pPr>
+      <w:r>
+        <w:rPr>
+          <w:rFonts w:ascii="Times New Roman" w:hAnsi="Times New Roman" w:cs="Times New Roman"/>
+          <w:sz w:val="28"/>
+          <w:szCs w:val="28"/>
+          <w:lang w:val="en-US"/>
+        </w:rPr>
+        <w:t>SASL –</w:t>
+      </w:r>
+      <w:r>
+        <w:rPr>
+          <w:rFonts w:ascii="Times New Roman" w:hAnsi="Times New Roman" w:cs="Times New Roman"/>
+          <w:sz w:val="28"/>
+          <w:szCs w:val="28"/>
+          <w:lang w:val="en-US"/>
+        </w:rPr>
+        <w:t xml:space="preserve"> Simple Authentication and Security Layer</w:t>
+      </w:r>
+    </w:p>
+    <w:p>
+      <w:pPr>
+        <w:jc w:val="both"/>
+        <w:rPr>
+          <w:rFonts w:ascii="Times New Roman" w:hAnsi="Times New Roman" w:cs="Times New Roman"/>
+          <w:sz w:val="28"/>
+          <w:szCs w:val="28"/>
+          <w:lang w:val="en-US"/>
+        </w:rPr>
+      </w:pPr>
+      <w:r>
+        <w:rPr>
+          <w:rFonts w:ascii="Times New Roman" w:hAnsi="Times New Roman" w:cs="Times New Roman"/>
+          <w:sz w:val="28"/>
+          <w:szCs w:val="28"/>
+          <w:lang w:val="en-US"/>
+        </w:rPr>
+        <w:t>DOM – Document Object Model</w:t>
+      </w:r>
+    </w:p>
+    <w:p>
+      <w:pPr>
+        <w:jc w:val="both"/>
+        <w:rPr>
+          <w:rFonts w:ascii="Times New Roman" w:hAnsi="Times New Roman" w:cs="Times New Roman"/>
+          <w:sz w:val="28"/>
+          <w:szCs w:val="28"/>
+          <w:lang w:val="en-US"/>
+        </w:rPr>
+      </w:pPr>
+      <w:r>
+        <w:rPr>
+          <w:rFonts w:ascii="Times New Roman" w:hAnsi="Times New Roman" w:cs="Times New Roman"/>
+          <w:sz w:val="28"/>
+          <w:szCs w:val="28"/>
+          <w:lang w:val="en-US"/>
+        </w:rPr>
+        <w:t>AWT – Abstract Window Toolkit</w:t>
+      </w:r>
+    </w:p>
+    <w:p>
+      <w:pPr>
+        <w:jc w:val="both"/>
+        <w:rPr>
+          <w:rFonts w:ascii="Times New Roman" w:hAnsi="Times New Roman" w:cs="Times New Roman"/>
+          <w:sz w:val="28"/>
+          <w:szCs w:val="28"/>
+          <w:lang w:val="en-US"/>
+        </w:rPr>
+      </w:pPr>
+      <w:r>
+        <w:rPr>
+          <w:rFonts w:ascii="Times New Roman" w:hAnsi="Times New Roman" w:cs="Times New Roman"/>
+          <w:sz w:val="28"/>
+          <w:szCs w:val="28"/>
+          <w:lang w:val="en-US"/>
+        </w:rPr>
+        <w:t>UI - User Interface</w:t>
+      </w:r>
+    </w:p>
+    <w:p>
+      <w:pPr>
+        <w:jc w:val="both"/>
+        <w:rPr>
+          <w:rFonts w:ascii="Times New Roman" w:hAnsi="Times New Roman" w:cs="Times New Roman"/>
+          <w:sz w:val="28"/>
+          <w:szCs w:val="28"/>
+          <w:lang w:val="en-US"/>
+        </w:rPr>
+      </w:pPr>
+      <w:r>
+        <w:rPr>
+          <w:rFonts w:ascii="Times New Roman" w:hAnsi="Times New Roman" w:cs="Times New Roman"/>
+          <w:sz w:val="28"/>
+          <w:szCs w:val="28"/>
+          <w:lang w:val="en-US"/>
+        </w:rPr>
+        <w:t>REST - Re</w:t>
+      </w:r>
+      <w:r>
+        <w:rPr>
+          <w:rFonts w:ascii="Times New Roman" w:hAnsi="Times New Roman" w:cs="Times New Roman"/>
+          <w:sz w:val="28"/>
+          <w:szCs w:val="28"/>
+          <w:lang w:val="en-US"/>
+        </w:rPr>
+        <w:t>presentational State Transfer</w:t>
+      </w:r>
+    </w:p>
+    <w:p>
+      <w:pPr>
+        <w:jc w:val="both"/>
+        <w:rPr>
+          <w:rFonts w:ascii="Times New Roman" w:hAnsi="Times New Roman" w:cs="Times New Roman"/>
+          <w:sz w:val="28"/>
+          <w:szCs w:val="28"/>
+          <w:lang w:val="en-US"/>
+        </w:rPr>
+      </w:pPr>
+      <w:r>
+        <w:rPr>
+          <w:rFonts w:ascii="Times New Roman" w:hAnsi="Times New Roman" w:cs="Times New Roman"/>
+          <w:sz w:val="28"/>
+          <w:szCs w:val="28"/>
+          <w:lang w:val="en-US"/>
+        </w:rPr>
         <w:lastRenderedPageBreak/>
-        <w:t xml:space="preserve">AOP - </w:t>
-      </w:r>
-      <w:r>
-        <w:rPr>
-          <w:rFonts w:ascii="Times New Roman" w:hAnsi="Times New Roman" w:cs="Times New Roman"/>
-          <w:sz w:val="28"/>
-          <w:szCs w:val="28"/>
-          <w:lang w:val="en-US"/>
-        </w:rPr>
-        <w:t>Alliance-compliant aspect-oriented programming</w:t>
-      </w:r>
-    </w:p>
-    <w:p>
-      <w:pPr>
-        <w:jc w:val="both"/>
-        <w:rPr>
-          <w:rFonts w:ascii="Times New Roman" w:hAnsi="Times New Roman" w:cs="Times New Roman"/>
-          <w:sz w:val="28"/>
-          <w:szCs w:val="28"/>
-          <w:lang w:val="en-US"/>
-        </w:rPr>
-      </w:pPr>
-      <w:r>
-        <w:rPr>
-          <w:rFonts w:ascii="Times New Roman" w:hAnsi="Times New Roman" w:cs="Times New Roman"/>
-          <w:sz w:val="28"/>
-          <w:szCs w:val="28"/>
-          <w:lang w:val="en-US"/>
-        </w:rPr>
-        <w:t xml:space="preserve">DBMS - Database Management System </w:t>
-      </w:r>
-    </w:p>
-    <w:p>
-      <w:pPr>
-        <w:jc w:val="both"/>
-        <w:rPr>
-          <w:rFonts w:ascii="Times New Roman" w:hAnsi="Times New Roman" w:cs="Times New Roman"/>
-          <w:sz w:val="28"/>
-          <w:szCs w:val="28"/>
-          <w:lang w:val="en-US"/>
-        </w:rPr>
-      </w:pPr>
-      <w:r>
-        <w:rPr>
-          <w:rFonts w:ascii="Times New Roman" w:hAnsi="Times New Roman" w:cs="Times New Roman"/>
-          <w:sz w:val="28"/>
-          <w:szCs w:val="28"/>
-          <w:lang w:val="en-US"/>
-        </w:rPr>
-        <w:t>SQL - Structured Query Language</w:t>
-      </w:r>
-    </w:p>
-    <w:p>
-      <w:pPr>
-        <w:jc w:val="both"/>
-        <w:rPr>
-          <w:rFonts w:ascii="Times New Roman" w:hAnsi="Times New Roman" w:cs="Times New Roman"/>
-          <w:sz w:val="28"/>
-          <w:szCs w:val="28"/>
-          <w:lang w:val="en-US"/>
-        </w:rPr>
-      </w:pPr>
-      <w:r>
-        <w:rPr>
-          <w:rFonts w:ascii="Times New Roman" w:hAnsi="Times New Roman" w:cs="Times New Roman"/>
-          <w:sz w:val="28"/>
-          <w:szCs w:val="28"/>
-          <w:lang w:val="en-US"/>
-        </w:rPr>
-        <w:t>IDE - Integrated Development Environment</w:t>
-      </w:r>
-    </w:p>
-    <w:p>
-      <w:pPr>
-        <w:jc w:val="both"/>
-        <w:rPr>
-          <w:rFonts w:ascii="Times New Roman" w:hAnsi="Times New Roman" w:cs="Times New Roman"/>
-          <w:sz w:val="28"/>
-          <w:szCs w:val="28"/>
-        </w:rPr>
-      </w:pPr>
-      <w:r>
-        <w:rPr>
-          <w:rFonts w:ascii="Times New Roman" w:hAnsi="Times New Roman" w:cs="Times New Roman"/>
-          <w:sz w:val="28"/>
-          <w:szCs w:val="28"/>
-          <w:lang w:val="en-US"/>
-        </w:rPr>
-        <w:t>API - Application Programming Interface</w:t>
-      </w:r>
-    </w:p>
-    <w:p>
-      <w:pPr>
-        <w:jc w:val="both"/>
-        <w:rPr>
-          <w:rFonts w:ascii="Times New Roman" w:hAnsi="Times New Roman" w:cs="Times New Roman"/>
-          <w:sz w:val="28"/>
-          <w:szCs w:val="28"/>
-          <w:lang w:val="en-US"/>
-        </w:rPr>
-      </w:pPr>
-      <w:r>
-        <w:rPr>
-          <w:rFonts w:ascii="Times New Roman" w:hAnsi="Times New Roman" w:cs="Times New Roman"/>
-          <w:sz w:val="28"/>
-          <w:szCs w:val="28"/>
-          <w:lang w:val="en-US"/>
-        </w:rPr>
-        <w:t>JTA – Java Transaction API</w:t>
-      </w:r>
-    </w:p>
-    <w:p>
-      <w:pPr>
-        <w:jc w:val="both"/>
-        <w:rPr>
-          <w:rFonts w:ascii="Times New Roman" w:hAnsi="Times New Roman" w:cs="Times New Roman"/>
-          <w:sz w:val="28"/>
-          <w:szCs w:val="28"/>
-          <w:lang w:val="en-US"/>
-        </w:rPr>
-      </w:pPr>
-      <w:r>
-        <w:rPr>
-          <w:rFonts w:ascii="Times New Roman" w:hAnsi="Times New Roman" w:cs="Times New Roman"/>
-          <w:sz w:val="28"/>
-          <w:szCs w:val="28"/>
-          <w:lang w:val="en-US"/>
-        </w:rPr>
-        <w:t>RMI – Remote Method Invocation</w:t>
-      </w:r>
-    </w:p>
-    <w:p>
-      <w:pPr>
-        <w:jc w:val="both"/>
-        <w:rPr>
-          <w:rFonts w:ascii="Times New Roman" w:hAnsi="Times New Roman" w:cs="Times New Roman"/>
-          <w:sz w:val="28"/>
-          <w:szCs w:val="28"/>
-          <w:lang w:val="en-US"/>
-        </w:rPr>
-      </w:pPr>
-      <w:r>
-        <w:rPr>
-          <w:rFonts w:ascii="Times New Roman" w:hAnsi="Times New Roman" w:cs="Times New Roman"/>
-          <w:sz w:val="28"/>
-          <w:szCs w:val="28"/>
-          <w:lang w:val="en-US"/>
-        </w:rPr>
-        <w:t>IETF – Internet Engineering Task Force</w:t>
-      </w:r>
-    </w:p>
-    <w:p>
-      <w:pPr>
-        <w:jc w:val="both"/>
-        <w:rPr>
-          <w:rFonts w:ascii="Times New Roman" w:hAnsi="Times New Roman" w:cs="Times New Roman"/>
-          <w:sz w:val="28"/>
-          <w:szCs w:val="28"/>
-          <w:lang w:val="en-US"/>
-        </w:rPr>
-      </w:pPr>
-      <w:r>
-        <w:rPr>
-          <w:rFonts w:ascii="Times New Roman" w:hAnsi="Times New Roman" w:cs="Times New Roman"/>
-          <w:sz w:val="28"/>
-          <w:szCs w:val="28"/>
-          <w:lang w:val="en-US"/>
-        </w:rPr>
-        <w:t>GSS – Generic Security Service</w:t>
-      </w:r>
-    </w:p>
-    <w:p>
-      <w:pPr>
-        <w:jc w:val="both"/>
-        <w:rPr>
-          <w:rFonts w:ascii="Times New Roman" w:hAnsi="Times New Roman" w:cs="Times New Roman"/>
-          <w:sz w:val="28"/>
-          <w:szCs w:val="28"/>
-          <w:lang w:val="en-US"/>
-        </w:rPr>
-      </w:pPr>
-      <w:r>
-        <w:rPr>
-          <w:rFonts w:ascii="Times New Roman" w:hAnsi="Times New Roman" w:cs="Times New Roman"/>
-          <w:sz w:val="28"/>
-          <w:szCs w:val="28"/>
-          <w:lang w:val="en-US"/>
-        </w:rPr>
-        <w:t>SASL –</w:t>
-      </w:r>
-      <w:r>
-        <w:rPr>
-          <w:rFonts w:ascii="Times New Roman" w:hAnsi="Times New Roman" w:cs="Times New Roman"/>
-          <w:sz w:val="28"/>
-          <w:szCs w:val="28"/>
-          <w:lang w:val="en-US"/>
-        </w:rPr>
-        <w:t xml:space="preserve"> Simple Authentication and Security Layer</w:t>
-      </w:r>
-    </w:p>
-    <w:p>
-      <w:pPr>
-        <w:jc w:val="both"/>
-        <w:rPr>
-          <w:rFonts w:ascii="Times New Roman" w:hAnsi="Times New Roman" w:cs="Times New Roman"/>
-          <w:sz w:val="28"/>
-          <w:szCs w:val="28"/>
-          <w:lang w:val="en-US"/>
-        </w:rPr>
-      </w:pPr>
-      <w:r>
-        <w:rPr>
-          <w:rFonts w:ascii="Times New Roman" w:hAnsi="Times New Roman" w:cs="Times New Roman"/>
-          <w:sz w:val="28"/>
-          <w:szCs w:val="28"/>
-          <w:lang w:val="en-US"/>
-        </w:rPr>
-        <w:t>DOM – Document Object Model</w:t>
-      </w:r>
-    </w:p>
-    <w:p>
-      <w:pPr>
-        <w:jc w:val="both"/>
-        <w:rPr>
-          <w:rFonts w:ascii="Times New Roman" w:hAnsi="Times New Roman" w:cs="Times New Roman"/>
-          <w:sz w:val="28"/>
-          <w:szCs w:val="28"/>
-          <w:lang w:val="en-US"/>
-        </w:rPr>
-      </w:pPr>
-      <w:r>
-        <w:rPr>
-          <w:rFonts w:ascii="Times New Roman" w:hAnsi="Times New Roman" w:cs="Times New Roman"/>
-          <w:sz w:val="28"/>
-          <w:szCs w:val="28"/>
-          <w:lang w:val="en-US"/>
-        </w:rPr>
-        <w:t>AWT – Abstract Window Toolkit</w:t>
-      </w:r>
-    </w:p>
-    <w:p>
-      <w:pPr>
-        <w:jc w:val="both"/>
-        <w:rPr>
-          <w:rFonts w:ascii="Times New Roman" w:hAnsi="Times New Roman" w:cs="Times New Roman"/>
-          <w:sz w:val="28"/>
-          <w:szCs w:val="28"/>
-          <w:lang w:val="en-US"/>
-        </w:rPr>
-      </w:pPr>
-      <w:r>
-        <w:rPr>
-          <w:rFonts w:ascii="Times New Roman" w:hAnsi="Times New Roman" w:cs="Times New Roman"/>
-          <w:sz w:val="28"/>
-          <w:szCs w:val="28"/>
-          <w:lang w:val="en-US"/>
-        </w:rPr>
-        <w:t>UI - User Interface</w:t>
-      </w:r>
-    </w:p>
-    <w:p>
-      <w:pPr>
-        <w:jc w:val="both"/>
-        <w:rPr>
-          <w:rFonts w:ascii="Times New Roman" w:hAnsi="Times New Roman" w:cs="Times New Roman"/>
-          <w:sz w:val="28"/>
-          <w:szCs w:val="28"/>
-          <w:lang w:val="en-US"/>
-        </w:rPr>
-      </w:pPr>
-      <w:r>
-        <w:rPr>
-          <w:rFonts w:ascii="Times New Roman" w:hAnsi="Times New Roman" w:cs="Times New Roman"/>
-          <w:sz w:val="28"/>
-          <w:szCs w:val="28"/>
-          <w:lang w:val="en-US"/>
-        </w:rPr>
-        <w:t>REST - Re</w:t>
-      </w:r>
-      <w:r>
-        <w:rPr>
-          <w:rFonts w:ascii="Times New Roman" w:hAnsi="Times New Roman" w:cs="Times New Roman"/>
-          <w:sz w:val="28"/>
-          <w:szCs w:val="28"/>
-          <w:lang w:val="en-US"/>
-        </w:rPr>
-        <w:t>presentational State Transfer</w:t>
-      </w:r>
-    </w:p>
-    <w:p>
-      <w:pPr>
-        <w:jc w:val="both"/>
-        <w:rPr>
-          <w:rFonts w:ascii="Times New Roman" w:hAnsi="Times New Roman" w:cs="Times New Roman"/>
-          <w:sz w:val="28"/>
-          <w:szCs w:val="28"/>
-          <w:lang w:val="en-US"/>
-        </w:rPr>
-      </w:pPr>
-      <w:r>
-        <w:rPr>
-          <w:rFonts w:ascii="Times New Roman" w:hAnsi="Times New Roman" w:cs="Times New Roman"/>
-          <w:sz w:val="28"/>
-          <w:szCs w:val="28"/>
-          <w:lang w:val="en-US"/>
-        </w:rPr>
         <w:t>URI – Uniform Resource Identifier</w:t>
       </w:r>
     </w:p>

--- a/Дипломна работа 2.0.docx
+++ b/Дипломна работа 2.0.docx
@@ -1,6 +1,6 @@
 
 <file path=word/document.xml><?xml version="1.0" encoding="utf-8"?>
-<w:document xmlns:wpc="http://schemas.microsoft.com/office/word/2010/wordprocessingCanvas" xmlns:cx="http://schemas.microsoft.com/office/drawing/2014/chartex" xmlns:cx1="http://schemas.microsoft.com/office/drawing/2015/9/8/chartex" xmlns:cx2="http://schemas.microsoft.com/office/drawing/2015/10/21/chartex" xmlns:cx3="http://schemas.microsoft.com/office/drawing/2016/5/9/chartex" xmlns:cx4="http://schemas.microsoft.com/office/drawing/2016/5/10/chartex" xmlns:cx5="http://schemas.microsoft.com/office/drawing/2016/5/11/chartex" xmlns:cx6="http://schemas.microsoft.com/office/drawing/2016/5/12/chartex" xmlns:cx7="http://schemas.microsoft.com/office/drawing/2016/5/13/chartex" xmlns:cx8="http://schemas.microsoft.com/office/drawing/2016/5/14/chartex" xmlns:mc="http://schemas.openxmlformats.org/markup-compatibility/2006" xmlns:aink="http://schemas.microsoft.com/office/drawing/2016/ink" xmlns:am3d="http://schemas.microsoft.com/office/drawing/2017/model3d" xmlns:o="urn:schemas-microsoft-com:office:office" xmlns:r="http://schemas.openxmlformats.org/officeDocument/2006/relationships" xmlns:m="http://schemas.openxmlformats.org/officeDocument/2006/math" xmlns:v="urn:schemas-microsoft-com:vml" xmlns:wp14="http://schemas.microsoft.com/office/word/2010/wordprocessingDrawing" xmlns:wp="http://schemas.openxmlformats.org/drawingml/2006/wordprocessingDrawing" xmlns:w10="urn:schemas-microsoft-com:office:word" xmlns:w="http://schemas.openxmlformats.org/wordprocessingml/2006/main" xmlns:w14="http://schemas.microsoft.com/office/word/2010/wordml" xmlns:w15="http://schemas.microsoft.com/office/word/2012/wordml" xmlns:w16cex="http://schemas.microsoft.com/office/word/2018/wordml/cex" xmlns:w16cid="http://schemas.microsoft.com/office/word/2016/wordml/cid" xmlns:w16="http://schemas.microsoft.com/office/word/2018/wordml" xmlns:w16sdtdh="http://schemas.microsoft.com/office/word/2020/wordml/sdtdatahash" xmlns:w16se="http://schemas.microsoft.com/office/word/2015/wordml/symex" xmlns:wpg="http://schemas.microsoft.com/office/word/2010/wordprocessingGroup" xmlns:wpi="http://schemas.microsoft.com/office/word/2010/wordprocessingInk" xmlns:wne="http://schemas.microsoft.com/office/word/2006/wordml" xmlns:wps="http://schemas.microsoft.com/office/word/2010/wordprocessingShape" mc:Ignorable="w14 w15 w16se w16cid w16 w16cex w16sdtdh wp14">
+<w:document xmlns:wpc="http://schemas.microsoft.com/office/word/2010/wordprocessingCanvas" xmlns:mc="http://schemas.openxmlformats.org/markup-compatibility/2006" xmlns:o="urn:schemas-microsoft-com:office:office" xmlns:r="http://schemas.openxmlformats.org/officeDocument/2006/relationships" xmlns:m="http://schemas.openxmlformats.org/officeDocument/2006/math" xmlns:v="urn:schemas-microsoft-com:vml" xmlns:wp14="http://schemas.microsoft.com/office/word/2010/wordprocessingDrawing" xmlns:wp="http://schemas.openxmlformats.org/drawingml/2006/wordprocessingDrawing" xmlns:w10="urn:schemas-microsoft-com:office:word" xmlns:w="http://schemas.openxmlformats.org/wordprocessingml/2006/main" xmlns:w14="http://schemas.microsoft.com/office/word/2010/wordml" xmlns:w15="http://schemas.microsoft.com/office/word/2012/wordml" xmlns:wpg="http://schemas.microsoft.com/office/word/2010/wordprocessingGroup" xmlns:wpi="http://schemas.microsoft.com/office/word/2010/wordprocessingInk" xmlns:wne="http://schemas.microsoft.com/office/word/2006/wordml" xmlns:wps="http://schemas.microsoft.com/office/word/2010/wordprocessingShape" mc:Ignorable="w14 w15 wp14">
   <w:body>
     <w:p>
       <w:pPr>
@@ -21,6 +21,8 @@
         </w:rPr>
         <w:t>Съдържание:</w:t>
       </w:r>
+      <w:bookmarkStart w:id="0" w:name="_GoBack"/>
+      <w:bookmarkEnd w:id="0"/>
     </w:p>
     <w:p>
       <w:pPr>
@@ -126,683 +128,556 @@
           <w:szCs w:val="28"/>
           <w:lang w:val="en-US"/>
         </w:rPr>
-        <w:t xml:space="preserve">1.2 </w:t>
-      </w:r>
-      <w:proofErr w:type="spellStart"/>
-      <w:r>
-        <w:rPr>
-          <w:rFonts w:ascii="Times New Roman" w:hAnsi="Times New Roman" w:cs="Times New Roman"/>
-          <w:sz w:val="28"/>
-          <w:szCs w:val="28"/>
-          <w:lang w:val="en-US"/>
-        </w:rPr>
-        <w:t>Платформа</w:t>
-      </w:r>
-      <w:proofErr w:type="spellEnd"/>
-      <w:r>
-        <w:rPr>
-          <w:rFonts w:ascii="Times New Roman" w:hAnsi="Times New Roman" w:cs="Times New Roman"/>
-          <w:sz w:val="28"/>
-          <w:szCs w:val="28"/>
-          <w:lang w:val="en-US"/>
+        <w:t>1.2 Платформа за резервации easybook.bg</w:t>
+      </w:r>
+      <w:r>
+        <w:rPr>
+          <w:rFonts w:ascii="Times New Roman" w:hAnsi="Times New Roman" w:cs="Times New Roman"/>
+          <w:sz w:val="28"/>
+          <w:szCs w:val="28"/>
+          <w:lang w:val="en-US"/>
+        </w:rPr>
+        <w:t>……</w:t>
+      </w:r>
+    </w:p>
+    <w:p>
+      <w:pPr>
+        <w:jc w:val="both"/>
+        <w:rPr>
+          <w:rFonts w:ascii="Times New Roman" w:hAnsi="Times New Roman" w:cs="Times New Roman"/>
+          <w:sz w:val="28"/>
+          <w:szCs w:val="28"/>
+          <w:lang w:val="en-US"/>
+        </w:rPr>
+      </w:pPr>
+      <w:r>
+        <w:rPr>
+          <w:rFonts w:ascii="Times New Roman" w:hAnsi="Times New Roman" w:cs="Times New Roman"/>
+          <w:sz w:val="28"/>
+          <w:szCs w:val="28"/>
+        </w:rPr>
+        <w:t xml:space="preserve">  </w:t>
+      </w:r>
+      <w:r>
+        <w:rPr>
+          <w:rFonts w:ascii="Times New Roman" w:hAnsi="Times New Roman" w:cs="Times New Roman"/>
+          <w:sz w:val="28"/>
+          <w:szCs w:val="28"/>
+          <w:lang w:val="en-US"/>
+        </w:rPr>
+        <w:t xml:space="preserve">1.3 Платформа за резервации Sport4All.bg </w:t>
+      </w:r>
+      <w:r>
+        <w:rPr>
+          <w:rFonts w:ascii="Times New Roman" w:hAnsi="Times New Roman" w:cs="Times New Roman"/>
+          <w:sz w:val="28"/>
+          <w:szCs w:val="28"/>
+          <w:lang w:val="en-US"/>
+        </w:rPr>
+        <w:t>………………..</w:t>
+      </w:r>
+    </w:p>
+    <w:p>
+      <w:pPr>
+        <w:jc w:val="both"/>
+        <w:rPr>
+          <w:rFonts w:ascii="Times New Roman" w:hAnsi="Times New Roman" w:cs="Times New Roman"/>
+          <w:sz w:val="28"/>
+          <w:szCs w:val="28"/>
+        </w:rPr>
+      </w:pPr>
+      <w:r>
+        <w:rPr>
+          <w:rFonts w:ascii="Times New Roman" w:hAnsi="Times New Roman" w:cs="Times New Roman"/>
+          <w:sz w:val="28"/>
+          <w:szCs w:val="28"/>
+        </w:rPr>
+        <w:t xml:space="preserve">  </w:t>
+      </w:r>
+      <w:r>
+        <w:rPr>
+          <w:rFonts w:ascii="Times New Roman" w:hAnsi="Times New Roman" w:cs="Times New Roman"/>
+          <w:sz w:val="28"/>
+          <w:szCs w:val="28"/>
+        </w:rPr>
+        <w:t>1.4 Онлайн система за резервация на  автобусни билети</w:t>
+      </w:r>
+      <w:r>
+        <w:rPr>
+          <w:rFonts w:ascii="Times New Roman" w:hAnsi="Times New Roman" w:cs="Times New Roman"/>
+          <w:sz w:val="28"/>
+          <w:szCs w:val="28"/>
+        </w:rPr>
+        <w:t>……….</w:t>
+      </w:r>
+    </w:p>
+    <w:p>
+      <w:pPr>
+        <w:jc w:val="both"/>
+        <w:rPr>
+          <w:rFonts w:ascii="Times New Roman" w:hAnsi="Times New Roman" w:cs="Times New Roman"/>
+          <w:sz w:val="28"/>
+          <w:szCs w:val="28"/>
+        </w:rPr>
+      </w:pPr>
+      <w:r>
+        <w:rPr>
+          <w:rFonts w:ascii="Times New Roman" w:hAnsi="Times New Roman" w:cs="Times New Roman"/>
+          <w:sz w:val="28"/>
+          <w:szCs w:val="28"/>
+        </w:rPr>
+        <w:t xml:space="preserve">  </w:t>
+      </w:r>
+      <w:r>
+        <w:rPr>
+          <w:rFonts w:ascii="Times New Roman" w:hAnsi="Times New Roman" w:cs="Times New Roman"/>
+          <w:sz w:val="28"/>
+          <w:szCs w:val="28"/>
+        </w:rPr>
+        <w:t>1.5 Онлайн система за болнични резервации (Hospital Reservation System – HRS)</w:t>
+      </w:r>
+      <w:r>
+        <w:rPr>
+          <w:rFonts w:ascii="Times New Roman" w:hAnsi="Times New Roman" w:cs="Times New Roman"/>
+          <w:sz w:val="28"/>
+          <w:szCs w:val="28"/>
+        </w:rPr>
+        <w:t>…………………………………………………………………………..</w:t>
+      </w:r>
+    </w:p>
+    <w:p>
+      <w:pPr>
+        <w:jc w:val="both"/>
+        <w:rPr>
+          <w:rFonts w:ascii="Times New Roman" w:hAnsi="Times New Roman" w:cs="Times New Roman"/>
+          <w:sz w:val="28"/>
+          <w:szCs w:val="28"/>
+        </w:rPr>
+      </w:pPr>
+      <w:r>
+        <w:rPr>
+          <w:rFonts w:ascii="Times New Roman" w:hAnsi="Times New Roman" w:cs="Times New Roman"/>
+          <w:sz w:val="28"/>
+          <w:szCs w:val="28"/>
+        </w:rPr>
+        <w:t xml:space="preserve">  </w:t>
+      </w:r>
+      <w:r>
+        <w:rPr>
+          <w:rFonts w:ascii="Times New Roman" w:hAnsi="Times New Roman" w:cs="Times New Roman"/>
+          <w:sz w:val="28"/>
+          <w:szCs w:val="28"/>
+        </w:rPr>
+        <w:t>1.6 Мобилно приложение за резервация на автобусни билети</w:t>
+      </w:r>
+    </w:p>
+    <w:p>
+      <w:pPr>
+        <w:jc w:val="both"/>
+        <w:rPr>
+          <w:rFonts w:ascii="Times New Roman" w:hAnsi="Times New Roman" w:cs="Times New Roman"/>
+          <w:sz w:val="28"/>
+          <w:szCs w:val="28"/>
+        </w:rPr>
+      </w:pPr>
+      <w:r>
+        <w:rPr>
+          <w:rFonts w:ascii="Times New Roman" w:hAnsi="Times New Roman" w:cs="Times New Roman"/>
+          <w:sz w:val="28"/>
+          <w:szCs w:val="28"/>
+        </w:rPr>
+        <w:t xml:space="preserve">  1.</w:t>
+      </w:r>
+      <w:r>
+        <w:rPr>
+          <w:rFonts w:ascii="Times New Roman" w:hAnsi="Times New Roman" w:cs="Times New Roman"/>
+          <w:sz w:val="28"/>
+          <w:szCs w:val="28"/>
+        </w:rPr>
+        <w:t>7 Приложение за онлайн резервации на незаети билети за влакове</w:t>
+      </w:r>
+      <w:r>
+        <w:rPr>
+          <w:rFonts w:ascii="Times New Roman" w:hAnsi="Times New Roman" w:cs="Times New Roman"/>
+          <w:sz w:val="28"/>
+          <w:szCs w:val="28"/>
+        </w:rPr>
+        <w:t>…..</w:t>
+      </w:r>
+    </w:p>
+    <w:p>
+      <w:pPr>
+        <w:jc w:val="both"/>
+        <w:rPr>
+          <w:sz w:val="28"/>
+          <w:szCs w:val="28"/>
+        </w:rPr>
+      </w:pPr>
+      <w:r>
+        <w:rPr>
+          <w:rFonts w:ascii="Times New Roman" w:hAnsi="Times New Roman" w:cs="Times New Roman"/>
+          <w:sz w:val="28"/>
+          <w:szCs w:val="28"/>
+        </w:rPr>
+        <w:t xml:space="preserve">  </w:t>
+      </w:r>
+      <w:r>
+        <w:rPr>
+          <w:sz w:val="28"/>
+          <w:szCs w:val="28"/>
+          <w:lang w:val="en-US"/>
+        </w:rPr>
+        <w:t xml:space="preserve">1.8 </w:t>
+      </w:r>
+      <w:r>
+        <w:rPr>
+          <w:sz w:val="28"/>
+          <w:szCs w:val="28"/>
+        </w:rPr>
+        <w:t>Изводи за разгледаните до момента платформи.....................</w:t>
+      </w:r>
+    </w:p>
+    <w:p>
+      <w:pPr>
+        <w:jc w:val="both"/>
+        <w:rPr>
+          <w:sz w:val="28"/>
+          <w:szCs w:val="28"/>
+          <w:lang w:val="en-US"/>
+        </w:rPr>
+      </w:pPr>
+      <w:r>
+        <w:rPr>
+          <w:sz w:val="28"/>
+          <w:szCs w:val="28"/>
+        </w:rPr>
+        <w:t xml:space="preserve">  1.9 </w:t>
+      </w:r>
+      <w:r>
+        <w:rPr>
+          <w:bCs/>
+          <w:sz w:val="28"/>
+          <w:szCs w:val="28"/>
+        </w:rPr>
+        <w:t>Функционалности и предимства на разработваното дипломно задание</w:t>
+      </w:r>
+      <w:r>
+        <w:rPr>
+          <w:bCs/>
+          <w:sz w:val="28"/>
+          <w:szCs w:val="28"/>
+        </w:rPr>
+        <w:t>...</w:t>
+      </w:r>
+    </w:p>
+    <w:p>
+      <w:pPr>
+        <w:jc w:val="both"/>
+        <w:rPr>
+          <w:rFonts w:ascii="Times New Roman" w:hAnsi="Times New Roman" w:cs="Times New Roman"/>
+          <w:b/>
+          <w:sz w:val="28"/>
+          <w:szCs w:val="28"/>
+        </w:rPr>
+      </w:pPr>
+      <w:r>
+        <w:rPr>
+          <w:rFonts w:ascii="Times New Roman" w:hAnsi="Times New Roman" w:cs="Times New Roman"/>
+          <w:b/>
+          <w:sz w:val="28"/>
+          <w:szCs w:val="28"/>
+          <w:lang w:val="en-US"/>
+        </w:rPr>
+        <w:t>II</w:t>
+      </w:r>
+      <w:r>
+        <w:rPr>
+          <w:rFonts w:ascii="Times New Roman" w:hAnsi="Times New Roman" w:cs="Times New Roman"/>
+          <w:b/>
+          <w:sz w:val="28"/>
+          <w:szCs w:val="28"/>
+        </w:rPr>
+        <w:t xml:space="preserve"> глава. Анализ и описание на използваните технологии…..</w:t>
+      </w:r>
+    </w:p>
+    <w:p>
+      <w:pPr>
+        <w:jc w:val="both"/>
+        <w:rPr>
+          <w:rFonts w:ascii="Times New Roman" w:hAnsi="Times New Roman" w:cs="Times New Roman"/>
+          <w:sz w:val="28"/>
+          <w:szCs w:val="28"/>
+          <w:lang w:val="en-US"/>
+        </w:rPr>
+      </w:pPr>
+      <w:r>
+        <w:rPr>
+          <w:rFonts w:ascii="Times New Roman" w:hAnsi="Times New Roman" w:cs="Times New Roman"/>
+          <w:sz w:val="28"/>
+          <w:szCs w:val="28"/>
+        </w:rPr>
+        <w:t xml:space="preserve">  2.1 Програмен език </w:t>
+      </w:r>
+      <w:r>
+        <w:rPr>
+          <w:rFonts w:ascii="Times New Roman" w:hAnsi="Times New Roman" w:cs="Times New Roman"/>
+          <w:sz w:val="28"/>
+          <w:szCs w:val="28"/>
+          <w:lang w:val="en-US"/>
+        </w:rPr>
+        <w:t>Java………………………………………….</w:t>
+      </w:r>
+    </w:p>
+    <w:p>
+      <w:pPr>
+        <w:jc w:val="both"/>
+        <w:rPr>
+          <w:rFonts w:ascii="Times New Roman" w:hAnsi="Times New Roman" w:cs="Times New Roman"/>
+          <w:sz w:val="28"/>
+          <w:szCs w:val="28"/>
+        </w:rPr>
+      </w:pPr>
+      <w:r>
+        <w:rPr>
+          <w:rFonts w:ascii="Times New Roman" w:hAnsi="Times New Roman" w:cs="Times New Roman"/>
+          <w:sz w:val="28"/>
+          <w:szCs w:val="28"/>
+          <w:lang w:val="en-US"/>
+        </w:rPr>
+        <w:t xml:space="preserve">   2</w:t>
+      </w:r>
+      <w:r>
+        <w:rPr>
+          <w:rFonts w:ascii="Times New Roman" w:hAnsi="Times New Roman" w:cs="Times New Roman"/>
+          <w:sz w:val="28"/>
+          <w:szCs w:val="28"/>
+        </w:rPr>
+        <w:t>.1.1 Основни концепции в обектно-ориентираното програмиране…</w:t>
+      </w:r>
+    </w:p>
+    <w:p>
+      <w:pPr>
+        <w:jc w:val="both"/>
+        <w:rPr>
+          <w:rFonts w:ascii="Times New Roman" w:hAnsi="Times New Roman" w:cs="Times New Roman"/>
+          <w:sz w:val="28"/>
+          <w:szCs w:val="28"/>
+        </w:rPr>
+      </w:pPr>
+      <w:r>
+        <w:rPr>
+          <w:rFonts w:ascii="Times New Roman" w:hAnsi="Times New Roman" w:cs="Times New Roman"/>
+          <w:sz w:val="28"/>
+          <w:szCs w:val="28"/>
+        </w:rPr>
+        <w:t xml:space="preserve">   2.1.2 </w:t>
+      </w:r>
+      <w:r>
+        <w:rPr>
+          <w:rFonts w:ascii="Times New Roman" w:hAnsi="Times New Roman" w:cs="Times New Roman"/>
+          <w:sz w:val="28"/>
+          <w:szCs w:val="28"/>
+          <w:lang w:val="en-US"/>
+        </w:rPr>
+        <w:t xml:space="preserve">MVC </w:t>
+      </w:r>
+      <w:r>
+        <w:rPr>
+          <w:rFonts w:ascii="Times New Roman" w:hAnsi="Times New Roman" w:cs="Times New Roman"/>
+          <w:sz w:val="28"/>
+          <w:szCs w:val="28"/>
+        </w:rPr>
+        <w:t>модел………………………………………..</w:t>
+      </w:r>
+    </w:p>
+    <w:p>
+      <w:pPr>
+        <w:jc w:val="both"/>
+        <w:rPr>
+          <w:rFonts w:ascii="Times New Roman" w:hAnsi="Times New Roman" w:cs="Times New Roman"/>
+          <w:sz w:val="28"/>
+          <w:szCs w:val="28"/>
+        </w:rPr>
+      </w:pPr>
+      <w:r>
+        <w:rPr>
+          <w:rFonts w:ascii="Times New Roman" w:hAnsi="Times New Roman" w:cs="Times New Roman"/>
+          <w:sz w:val="28"/>
+          <w:szCs w:val="28"/>
+        </w:rPr>
+        <w:t xml:space="preserve">   2.1.3 </w:t>
+      </w:r>
+      <w:r>
+        <w:rPr>
+          <w:rFonts w:ascii="Times New Roman" w:hAnsi="Times New Roman" w:cs="Times New Roman"/>
+          <w:sz w:val="28"/>
+          <w:szCs w:val="28"/>
+          <w:lang w:val="en-US"/>
+        </w:rPr>
+        <w:t xml:space="preserve">REST </w:t>
+      </w:r>
+      <w:r>
+        <w:rPr>
+          <w:rFonts w:ascii="Times New Roman" w:hAnsi="Times New Roman" w:cs="Times New Roman"/>
+          <w:sz w:val="28"/>
+          <w:szCs w:val="28"/>
+        </w:rPr>
+        <w:t>архитектурен стил…………………………..</w:t>
+      </w:r>
+    </w:p>
+    <w:p>
+      <w:pPr>
+        <w:jc w:val="both"/>
+        <w:rPr>
+          <w:rFonts w:ascii="Times New Roman" w:hAnsi="Times New Roman" w:cs="Times New Roman"/>
+          <w:sz w:val="28"/>
+          <w:szCs w:val="28"/>
+          <w:lang w:val="en-US"/>
+        </w:rPr>
+      </w:pPr>
+      <w:r>
+        <w:rPr>
+          <w:rFonts w:ascii="Times New Roman" w:hAnsi="Times New Roman" w:cs="Times New Roman"/>
+          <w:sz w:val="28"/>
+          <w:szCs w:val="28"/>
+        </w:rPr>
+        <w:t xml:space="preserve">  </w:t>
+      </w:r>
+      <w:r>
+        <w:rPr>
+          <w:rFonts w:ascii="Times New Roman" w:hAnsi="Times New Roman" w:cs="Times New Roman"/>
+          <w:sz w:val="28"/>
+          <w:szCs w:val="28"/>
+          <w:lang w:val="en-US"/>
+        </w:rPr>
+        <w:t>2.2 Spring Framework……………………………………………</w:t>
+      </w:r>
+    </w:p>
+    <w:p>
+      <w:pPr>
+        <w:jc w:val="both"/>
+        <w:rPr>
+          <w:rFonts w:ascii="Times New Roman" w:hAnsi="Times New Roman" w:cs="Times New Roman"/>
+          <w:sz w:val="28"/>
+          <w:szCs w:val="28"/>
+          <w:lang w:val="en-US"/>
+        </w:rPr>
+      </w:pPr>
+      <w:r>
+        <w:rPr>
+          <w:rFonts w:ascii="Times New Roman" w:hAnsi="Times New Roman" w:cs="Times New Roman"/>
+          <w:sz w:val="28"/>
+          <w:szCs w:val="28"/>
+        </w:rPr>
+        <w:t xml:space="preserve">  </w:t>
+      </w:r>
+      <w:r>
+        <w:rPr>
+          <w:rFonts w:ascii="Times New Roman" w:hAnsi="Times New Roman" w:cs="Times New Roman"/>
+          <w:sz w:val="28"/>
+          <w:szCs w:val="28"/>
+          <w:lang w:val="en-US"/>
+        </w:rPr>
+        <w:t xml:space="preserve">2.3 </w:t>
+      </w:r>
+      <w:r>
+        <w:rPr>
+          <w:rFonts w:ascii="Times New Roman" w:hAnsi="Times New Roman" w:cs="Times New Roman"/>
+          <w:sz w:val="28"/>
+          <w:szCs w:val="28"/>
+        </w:rPr>
+        <w:t>Бази данни. Релационни бази данни</w:t>
+      </w:r>
+      <w:r>
+        <w:rPr>
+          <w:rFonts w:ascii="Times New Roman" w:hAnsi="Times New Roman" w:cs="Times New Roman"/>
+          <w:sz w:val="28"/>
+          <w:szCs w:val="28"/>
+          <w:lang w:val="en-US"/>
+        </w:rPr>
+        <w:t>…………………..</w:t>
+      </w:r>
+    </w:p>
+    <w:p>
+      <w:pPr>
+        <w:jc w:val="both"/>
+        <w:rPr>
+          <w:rFonts w:ascii="Times New Roman" w:hAnsi="Times New Roman" w:cs="Times New Roman"/>
+          <w:sz w:val="28"/>
+          <w:szCs w:val="28"/>
+        </w:rPr>
+      </w:pPr>
+      <w:r>
+        <w:rPr>
+          <w:rFonts w:ascii="Times New Roman" w:hAnsi="Times New Roman" w:cs="Times New Roman"/>
+          <w:sz w:val="28"/>
+          <w:szCs w:val="28"/>
+        </w:rPr>
+        <w:t xml:space="preserve">    2.3.1 Релационни бази данни</w:t>
+      </w:r>
+    </w:p>
+    <w:p>
+      <w:pPr>
+        <w:jc w:val="both"/>
+        <w:rPr>
+          <w:rFonts w:ascii="Times New Roman" w:hAnsi="Times New Roman" w:cs="Times New Roman"/>
+          <w:sz w:val="28"/>
+          <w:szCs w:val="28"/>
+          <w:lang w:val="en-US"/>
+        </w:rPr>
+      </w:pPr>
+      <w:r>
+        <w:rPr>
+          <w:rFonts w:ascii="Times New Roman" w:hAnsi="Times New Roman" w:cs="Times New Roman"/>
+          <w:sz w:val="28"/>
+          <w:szCs w:val="28"/>
+        </w:rPr>
+        <w:t xml:space="preserve">  2.4 </w:t>
+      </w:r>
+      <w:r>
+        <w:rPr>
+          <w:rFonts w:ascii="Times New Roman" w:hAnsi="Times New Roman" w:cs="Times New Roman"/>
+          <w:sz w:val="28"/>
+          <w:szCs w:val="28"/>
+          <w:lang w:val="en-US"/>
+        </w:rPr>
+        <w:t>MySQL……………………………….</w:t>
+      </w:r>
+    </w:p>
+    <w:p>
+      <w:pPr>
+        <w:jc w:val="both"/>
+        <w:rPr>
+          <w:rFonts w:ascii="Times New Roman" w:hAnsi="Times New Roman" w:cs="Times New Roman"/>
+          <w:sz w:val="28"/>
+          <w:szCs w:val="28"/>
+          <w:lang w:val="en-US"/>
+        </w:rPr>
+      </w:pPr>
+      <w:r>
+        <w:rPr>
+          <w:rFonts w:ascii="Times New Roman" w:hAnsi="Times New Roman" w:cs="Times New Roman"/>
+          <w:sz w:val="28"/>
+          <w:szCs w:val="28"/>
+        </w:rPr>
+        <w:t xml:space="preserve">  </w:t>
+      </w:r>
+      <w:r>
+        <w:rPr>
+          <w:rFonts w:ascii="Times New Roman" w:hAnsi="Times New Roman" w:cs="Times New Roman"/>
+          <w:sz w:val="28"/>
+          <w:szCs w:val="28"/>
+        </w:rPr>
+        <w:t>2.5</w:t>
+      </w:r>
+      <w:r>
+        <w:rPr>
+          <w:rFonts w:ascii="Times New Roman" w:hAnsi="Times New Roman" w:cs="Times New Roman"/>
+          <w:sz w:val="28"/>
+          <w:szCs w:val="28"/>
         </w:rPr>
         <w:t xml:space="preserve"> </w:t>
       </w:r>
-      <w:proofErr w:type="spellStart"/>
-      <w:r>
-        <w:rPr>
-          <w:rFonts w:ascii="Times New Roman" w:hAnsi="Times New Roman" w:cs="Times New Roman"/>
-          <w:sz w:val="28"/>
-          <w:szCs w:val="28"/>
-          <w:lang w:val="en-US"/>
-        </w:rPr>
-        <w:t>за</w:t>
-      </w:r>
-      <w:proofErr w:type="spellEnd"/>
-      <w:r>
-        <w:rPr>
-          <w:rFonts w:ascii="Times New Roman" w:hAnsi="Times New Roman" w:cs="Times New Roman"/>
-          <w:sz w:val="28"/>
-          <w:szCs w:val="28"/>
-          <w:lang w:val="en-US"/>
-        </w:rPr>
-        <w:t xml:space="preserve"> </w:t>
-      </w:r>
-      <w:proofErr w:type="spellStart"/>
-      <w:r>
-        <w:rPr>
-          <w:rFonts w:ascii="Times New Roman" w:hAnsi="Times New Roman" w:cs="Times New Roman"/>
-          <w:sz w:val="28"/>
-          <w:szCs w:val="28"/>
-          <w:lang w:val="en-US"/>
-        </w:rPr>
-        <w:t>резервации</w:t>
-      </w:r>
-      <w:proofErr w:type="spellEnd"/>
-      <w:r>
-        <w:rPr>
-          <w:rFonts w:ascii="Times New Roman" w:hAnsi="Times New Roman" w:cs="Times New Roman"/>
-          <w:sz w:val="28"/>
-          <w:szCs w:val="28"/>
-          <w:lang w:val="en-US"/>
-        </w:rPr>
-        <w:t xml:space="preserve"> easybook.bg</w:t>
-      </w:r>
-      <w:r>
-        <w:rPr>
-          <w:rFonts w:ascii="Times New Roman" w:hAnsi="Times New Roman" w:cs="Times New Roman"/>
-          <w:sz w:val="28"/>
-          <w:szCs w:val="28"/>
-          <w:lang w:val="en-US"/>
-        </w:rPr>
-        <w:t>……</w:t>
-      </w:r>
-    </w:p>
-    <w:p>
-      <w:pPr>
-        <w:jc w:val="both"/>
-        <w:rPr>
-          <w:rFonts w:ascii="Times New Roman" w:hAnsi="Times New Roman" w:cs="Times New Roman"/>
-          <w:sz w:val="28"/>
-          <w:szCs w:val="28"/>
-          <w:lang w:val="en-US"/>
-        </w:rPr>
-      </w:pPr>
-      <w:r>
-        <w:rPr>
-          <w:rFonts w:ascii="Times New Roman" w:hAnsi="Times New Roman" w:cs="Times New Roman"/>
-          <w:sz w:val="28"/>
-          <w:szCs w:val="28"/>
-        </w:rPr>
-        <w:t xml:space="preserve">  </w:t>
-      </w:r>
-      <w:r>
-        <w:rPr>
-          <w:rFonts w:ascii="Times New Roman" w:hAnsi="Times New Roman" w:cs="Times New Roman"/>
-          <w:sz w:val="28"/>
-          <w:szCs w:val="28"/>
-          <w:lang w:val="en-US"/>
-        </w:rPr>
-        <w:t xml:space="preserve">1.3 </w:t>
-      </w:r>
-      <w:proofErr w:type="spellStart"/>
-      <w:r>
-        <w:rPr>
-          <w:rFonts w:ascii="Times New Roman" w:hAnsi="Times New Roman" w:cs="Times New Roman"/>
-          <w:sz w:val="28"/>
-          <w:szCs w:val="28"/>
-          <w:lang w:val="en-US"/>
-        </w:rPr>
-        <w:t>Платформа</w:t>
-      </w:r>
-      <w:proofErr w:type="spellEnd"/>
-      <w:r>
-        <w:rPr>
-          <w:rFonts w:ascii="Times New Roman" w:hAnsi="Times New Roman" w:cs="Times New Roman"/>
-          <w:sz w:val="28"/>
-          <w:szCs w:val="28"/>
-          <w:lang w:val="en-US"/>
-        </w:rPr>
-        <w:t xml:space="preserve"> </w:t>
-      </w:r>
-      <w:proofErr w:type="spellStart"/>
-      <w:r>
-        <w:rPr>
-          <w:rFonts w:ascii="Times New Roman" w:hAnsi="Times New Roman" w:cs="Times New Roman"/>
-          <w:sz w:val="28"/>
-          <w:szCs w:val="28"/>
-          <w:lang w:val="en-US"/>
-        </w:rPr>
-        <w:t>за</w:t>
-      </w:r>
-      <w:proofErr w:type="spellEnd"/>
-      <w:r>
-        <w:rPr>
-          <w:rFonts w:ascii="Times New Roman" w:hAnsi="Times New Roman" w:cs="Times New Roman"/>
-          <w:sz w:val="28"/>
-          <w:szCs w:val="28"/>
-          <w:lang w:val="en-US"/>
-        </w:rPr>
-        <w:t xml:space="preserve"> </w:t>
-      </w:r>
-      <w:proofErr w:type="spellStart"/>
-      <w:r>
-        <w:rPr>
-          <w:rFonts w:ascii="Times New Roman" w:hAnsi="Times New Roman" w:cs="Times New Roman"/>
-          <w:sz w:val="28"/>
-          <w:szCs w:val="28"/>
-          <w:lang w:val="en-US"/>
-        </w:rPr>
-        <w:t>резервации</w:t>
-      </w:r>
-      <w:proofErr w:type="spellEnd"/>
-      <w:r>
-        <w:rPr>
-          <w:rFonts w:ascii="Times New Roman" w:hAnsi="Times New Roman" w:cs="Times New Roman"/>
-          <w:sz w:val="28"/>
-          <w:szCs w:val="28"/>
-          <w:lang w:val="en-US"/>
-        </w:rPr>
-        <w:t xml:space="preserve"> Sport4All.bg </w:t>
-      </w:r>
-      <w:r>
-        <w:rPr>
-          <w:rFonts w:ascii="Times New Roman" w:hAnsi="Times New Roman" w:cs="Times New Roman"/>
-          <w:sz w:val="28"/>
-          <w:szCs w:val="28"/>
-          <w:lang w:val="en-US"/>
-        </w:rPr>
-        <w:t>………………..</w:t>
-      </w:r>
-    </w:p>
-    <w:p>
-      <w:pPr>
-        <w:jc w:val="both"/>
-        <w:rPr>
-          <w:rFonts w:ascii="Times New Roman" w:hAnsi="Times New Roman" w:cs="Times New Roman"/>
-          <w:sz w:val="28"/>
-          <w:szCs w:val="28"/>
-        </w:rPr>
-      </w:pPr>
-      <w:r>
-        <w:rPr>
-          <w:rFonts w:ascii="Times New Roman" w:hAnsi="Times New Roman" w:cs="Times New Roman"/>
-          <w:sz w:val="28"/>
-          <w:szCs w:val="28"/>
-        </w:rPr>
-        <w:t xml:space="preserve">  </w:t>
-      </w:r>
-      <w:r>
-        <w:rPr>
-          <w:rFonts w:ascii="Times New Roman" w:hAnsi="Times New Roman" w:cs="Times New Roman"/>
-          <w:sz w:val="28"/>
-          <w:szCs w:val="28"/>
-        </w:rPr>
-        <w:t>1.4 Онлайн система за резервация на  автобусни билети</w:t>
-      </w:r>
-      <w:r>
-        <w:rPr>
-          <w:rFonts w:ascii="Times New Roman" w:hAnsi="Times New Roman" w:cs="Times New Roman"/>
-          <w:sz w:val="28"/>
-          <w:szCs w:val="28"/>
-        </w:rPr>
-        <w:t>……….</w:t>
-      </w:r>
-    </w:p>
-    <w:p>
-      <w:pPr>
-        <w:jc w:val="both"/>
-        <w:rPr>
-          <w:rFonts w:ascii="Times New Roman" w:hAnsi="Times New Roman" w:cs="Times New Roman"/>
-          <w:sz w:val="28"/>
-          <w:szCs w:val="28"/>
-        </w:rPr>
-      </w:pPr>
-      <w:r>
-        <w:rPr>
-          <w:rFonts w:ascii="Times New Roman" w:hAnsi="Times New Roman" w:cs="Times New Roman"/>
-          <w:sz w:val="28"/>
-          <w:szCs w:val="28"/>
-        </w:rPr>
-        <w:t xml:space="preserve">  </w:t>
-      </w:r>
-      <w:r>
-        <w:rPr>
-          <w:rFonts w:ascii="Times New Roman" w:hAnsi="Times New Roman" w:cs="Times New Roman"/>
-          <w:sz w:val="28"/>
-          <w:szCs w:val="28"/>
-        </w:rPr>
-        <w:t>1.5 Онлайн система за болнични резервации (Hospital Reservation System – HRS)</w:t>
-      </w:r>
-      <w:r>
-        <w:rPr>
-          <w:rFonts w:ascii="Times New Roman" w:hAnsi="Times New Roman" w:cs="Times New Roman"/>
-          <w:sz w:val="28"/>
-          <w:szCs w:val="28"/>
-        </w:rPr>
-        <w:t>…………………………………………………………………………..</w:t>
-      </w:r>
-    </w:p>
-    <w:p>
-      <w:pPr>
-        <w:jc w:val="both"/>
-        <w:rPr>
-          <w:rFonts w:ascii="Times New Roman" w:hAnsi="Times New Roman" w:cs="Times New Roman"/>
-          <w:sz w:val="28"/>
-          <w:szCs w:val="28"/>
-        </w:rPr>
-      </w:pPr>
-      <w:r>
-        <w:rPr>
-          <w:rFonts w:ascii="Times New Roman" w:hAnsi="Times New Roman" w:cs="Times New Roman"/>
-          <w:sz w:val="28"/>
-          <w:szCs w:val="28"/>
-        </w:rPr>
-        <w:t xml:space="preserve">  </w:t>
-      </w:r>
-      <w:r>
-        <w:rPr>
-          <w:rFonts w:ascii="Times New Roman" w:hAnsi="Times New Roman" w:cs="Times New Roman"/>
-          <w:sz w:val="28"/>
-          <w:szCs w:val="28"/>
-        </w:rPr>
-        <w:t>1.6 Мобилно приложение за резервация на автобусни билети</w:t>
-      </w:r>
-    </w:p>
-    <w:p>
-      <w:pPr>
-        <w:jc w:val="both"/>
-        <w:rPr>
-          <w:rFonts w:ascii="Times New Roman" w:hAnsi="Times New Roman" w:cs="Times New Roman"/>
-          <w:sz w:val="28"/>
-          <w:szCs w:val="28"/>
-        </w:rPr>
-      </w:pPr>
-      <w:r>
-        <w:rPr>
-          <w:rFonts w:ascii="Times New Roman" w:hAnsi="Times New Roman" w:cs="Times New Roman"/>
-          <w:sz w:val="28"/>
-          <w:szCs w:val="28"/>
-        </w:rPr>
-        <w:t xml:space="preserve">  1.</w:t>
-      </w:r>
-      <w:r>
-        <w:rPr>
-          <w:rFonts w:ascii="Times New Roman" w:hAnsi="Times New Roman" w:cs="Times New Roman"/>
-          <w:sz w:val="28"/>
-          <w:szCs w:val="28"/>
-        </w:rPr>
-        <w:t>7 Приложение за онлайн резервации на незаети билети за влакове</w:t>
-      </w:r>
-      <w:r>
-        <w:rPr>
-          <w:rFonts w:ascii="Times New Roman" w:hAnsi="Times New Roman" w:cs="Times New Roman"/>
-          <w:sz w:val="28"/>
-          <w:szCs w:val="28"/>
-        </w:rPr>
-        <w:t>…..</w:t>
-      </w:r>
-    </w:p>
-    <w:p>
-      <w:pPr>
-        <w:jc w:val="both"/>
-        <w:rPr>
-          <w:sz w:val="28"/>
-          <w:szCs w:val="28"/>
-        </w:rPr>
-      </w:pPr>
-      <w:r>
-        <w:rPr>
-          <w:rFonts w:ascii="Times New Roman" w:hAnsi="Times New Roman" w:cs="Times New Roman"/>
-          <w:sz w:val="28"/>
-          <w:szCs w:val="28"/>
-        </w:rPr>
-        <w:t xml:space="preserve">  </w:t>
-      </w:r>
-      <w:r>
-        <w:rPr>
-          <w:sz w:val="28"/>
-          <w:szCs w:val="28"/>
-          <w:lang w:val="en-US"/>
-        </w:rPr>
-        <w:t xml:space="preserve">1.8 </w:t>
-      </w:r>
-      <w:r>
-        <w:rPr>
-          <w:sz w:val="28"/>
-          <w:szCs w:val="28"/>
-        </w:rPr>
-        <w:t>Изводи за разгледаните до момента платформи</w:t>
-      </w:r>
-      <w:r>
-        <w:rPr>
-          <w:sz w:val="28"/>
-          <w:szCs w:val="28"/>
-        </w:rPr>
-        <w:t>.....................</w:t>
-      </w:r>
-    </w:p>
-    <w:p>
-      <w:pPr>
-        <w:jc w:val="both"/>
-        <w:rPr>
-          <w:sz w:val="28"/>
-          <w:szCs w:val="28"/>
-          <w:lang w:val="en-US"/>
-        </w:rPr>
-      </w:pPr>
-      <w:r>
-        <w:rPr>
-          <w:sz w:val="28"/>
-          <w:szCs w:val="28"/>
-        </w:rPr>
-        <w:t xml:space="preserve">  1.9 </w:t>
-      </w:r>
-      <w:r>
-        <w:rPr>
-          <w:bCs/>
-          <w:sz w:val="28"/>
-          <w:szCs w:val="28"/>
-        </w:rPr>
-        <w:t>Функционалности и предимства на разработваното дипломно задание</w:t>
-      </w:r>
-      <w:r>
-        <w:rPr>
-          <w:bCs/>
-          <w:sz w:val="28"/>
-          <w:szCs w:val="28"/>
-        </w:rPr>
-        <w:t>...</w:t>
-      </w:r>
-    </w:p>
-    <w:p>
-      <w:pPr>
-        <w:jc w:val="both"/>
-        <w:rPr>
-          <w:rFonts w:ascii="Times New Roman" w:hAnsi="Times New Roman" w:cs="Times New Roman"/>
-          <w:b/>
-          <w:sz w:val="28"/>
-          <w:szCs w:val="28"/>
-        </w:rPr>
-      </w:pPr>
-      <w:r>
-        <w:rPr>
-          <w:rFonts w:ascii="Times New Roman" w:hAnsi="Times New Roman" w:cs="Times New Roman"/>
-          <w:b/>
-          <w:sz w:val="28"/>
-          <w:szCs w:val="28"/>
-          <w:lang w:val="en-US"/>
-        </w:rPr>
-        <w:t>II</w:t>
-      </w:r>
-      <w:r>
-        <w:rPr>
-          <w:rFonts w:ascii="Times New Roman" w:hAnsi="Times New Roman" w:cs="Times New Roman"/>
-          <w:b/>
-          <w:sz w:val="28"/>
-          <w:szCs w:val="28"/>
-        </w:rPr>
-        <w:t xml:space="preserve"> глава. Анализ и описание на използваните технологии…..</w:t>
-      </w:r>
-    </w:p>
-    <w:p>
-      <w:pPr>
-        <w:jc w:val="both"/>
-        <w:rPr>
-          <w:rFonts w:ascii="Times New Roman" w:hAnsi="Times New Roman" w:cs="Times New Roman"/>
-          <w:sz w:val="28"/>
-          <w:szCs w:val="28"/>
-          <w:lang w:val="en-US"/>
-        </w:rPr>
-      </w:pPr>
-      <w:r>
-        <w:rPr>
-          <w:rFonts w:ascii="Times New Roman" w:hAnsi="Times New Roman" w:cs="Times New Roman"/>
-          <w:sz w:val="28"/>
-          <w:szCs w:val="28"/>
-        </w:rPr>
-        <w:t xml:space="preserve">  2.1 Програмен език </w:t>
-      </w:r>
-      <w:r>
-        <w:rPr>
-          <w:rFonts w:ascii="Times New Roman" w:hAnsi="Times New Roman" w:cs="Times New Roman"/>
-          <w:sz w:val="28"/>
-          <w:szCs w:val="28"/>
-          <w:lang w:val="en-US"/>
-        </w:rPr>
-        <w:t>Java………………………………………….</w:t>
-      </w:r>
-    </w:p>
-    <w:p>
-      <w:pPr>
-        <w:jc w:val="both"/>
-        <w:rPr>
-          <w:rFonts w:ascii="Times New Roman" w:hAnsi="Times New Roman" w:cs="Times New Roman"/>
-          <w:sz w:val="28"/>
-          <w:szCs w:val="28"/>
-        </w:rPr>
-      </w:pPr>
-      <w:r>
-        <w:rPr>
-          <w:rFonts w:ascii="Times New Roman" w:hAnsi="Times New Roman" w:cs="Times New Roman"/>
-          <w:sz w:val="28"/>
-          <w:szCs w:val="28"/>
-          <w:lang w:val="en-US"/>
-        </w:rPr>
-        <w:t xml:space="preserve">   2</w:t>
-      </w:r>
-      <w:r>
-        <w:rPr>
-          <w:rFonts w:ascii="Times New Roman" w:hAnsi="Times New Roman" w:cs="Times New Roman"/>
-          <w:sz w:val="28"/>
-          <w:szCs w:val="28"/>
-        </w:rPr>
-        <w:t>.1.1 Основни концепции в обектно-ориентираното програмиране…</w:t>
-      </w:r>
-    </w:p>
-    <w:p>
-      <w:pPr>
-        <w:jc w:val="both"/>
-        <w:rPr>
-          <w:rFonts w:ascii="Times New Roman" w:hAnsi="Times New Roman" w:cs="Times New Roman"/>
-          <w:sz w:val="28"/>
-          <w:szCs w:val="28"/>
-        </w:rPr>
-      </w:pPr>
-      <w:r>
-        <w:rPr>
-          <w:rFonts w:ascii="Times New Roman" w:hAnsi="Times New Roman" w:cs="Times New Roman"/>
-          <w:sz w:val="28"/>
-          <w:szCs w:val="28"/>
-        </w:rPr>
-        <w:t xml:space="preserve">   2.1.2 </w:t>
-      </w:r>
-      <w:r>
-        <w:rPr>
-          <w:rFonts w:ascii="Times New Roman" w:hAnsi="Times New Roman" w:cs="Times New Roman"/>
-          <w:sz w:val="28"/>
-          <w:szCs w:val="28"/>
-          <w:lang w:val="en-US"/>
-        </w:rPr>
-        <w:t xml:space="preserve">MVC </w:t>
-      </w:r>
-      <w:r>
-        <w:rPr>
-          <w:rFonts w:ascii="Times New Roman" w:hAnsi="Times New Roman" w:cs="Times New Roman"/>
-          <w:sz w:val="28"/>
-          <w:szCs w:val="28"/>
-        </w:rPr>
-        <w:t>модел………………………………………..</w:t>
-      </w:r>
-    </w:p>
-    <w:p>
-      <w:pPr>
-        <w:jc w:val="both"/>
-        <w:rPr>
-          <w:rFonts w:ascii="Times New Roman" w:hAnsi="Times New Roman" w:cs="Times New Roman"/>
-          <w:sz w:val="28"/>
-          <w:szCs w:val="28"/>
-        </w:rPr>
-      </w:pPr>
-      <w:r>
-        <w:rPr>
-          <w:rFonts w:ascii="Times New Roman" w:hAnsi="Times New Roman" w:cs="Times New Roman"/>
-          <w:sz w:val="28"/>
-          <w:szCs w:val="28"/>
-        </w:rPr>
-        <w:t xml:space="preserve">   2.1.3 </w:t>
-      </w:r>
-      <w:r>
-        <w:rPr>
-          <w:rFonts w:ascii="Times New Roman" w:hAnsi="Times New Roman" w:cs="Times New Roman"/>
-          <w:sz w:val="28"/>
-          <w:szCs w:val="28"/>
-          <w:lang w:val="en-US"/>
-        </w:rPr>
-        <w:t xml:space="preserve">REST </w:t>
-      </w:r>
-      <w:r>
-        <w:rPr>
-          <w:rFonts w:ascii="Times New Roman" w:hAnsi="Times New Roman" w:cs="Times New Roman"/>
-          <w:sz w:val="28"/>
-          <w:szCs w:val="28"/>
-        </w:rPr>
-        <w:t>архитектурен стил…………………………..</w:t>
-      </w:r>
-    </w:p>
-    <w:p>
-      <w:pPr>
-        <w:jc w:val="both"/>
-        <w:rPr>
-          <w:rFonts w:ascii="Times New Roman" w:hAnsi="Times New Roman" w:cs="Times New Roman"/>
-          <w:sz w:val="28"/>
-          <w:szCs w:val="28"/>
-          <w:lang w:val="en-US"/>
-        </w:rPr>
-      </w:pPr>
-      <w:r>
-        <w:rPr>
-          <w:rFonts w:ascii="Times New Roman" w:hAnsi="Times New Roman" w:cs="Times New Roman"/>
-          <w:sz w:val="28"/>
-          <w:szCs w:val="28"/>
-        </w:rPr>
-        <w:t xml:space="preserve">  </w:t>
-      </w:r>
-      <w:r>
-        <w:rPr>
-          <w:rFonts w:ascii="Times New Roman" w:hAnsi="Times New Roman" w:cs="Times New Roman"/>
-          <w:sz w:val="28"/>
-          <w:szCs w:val="28"/>
-          <w:lang w:val="en-US"/>
-        </w:rPr>
-        <w:t>2.2 Spring Framework……………………………………………</w:t>
-      </w:r>
-    </w:p>
-    <w:p>
-      <w:pPr>
-        <w:jc w:val="both"/>
-        <w:rPr>
-          <w:rFonts w:ascii="Times New Roman" w:hAnsi="Times New Roman" w:cs="Times New Roman"/>
-          <w:sz w:val="28"/>
-          <w:szCs w:val="28"/>
-          <w:lang w:val="en-US"/>
-        </w:rPr>
-      </w:pPr>
-      <w:r>
-        <w:rPr>
-          <w:rFonts w:ascii="Times New Roman" w:hAnsi="Times New Roman" w:cs="Times New Roman"/>
-          <w:sz w:val="28"/>
-          <w:szCs w:val="28"/>
-        </w:rPr>
-        <w:t xml:space="preserve">  </w:t>
-      </w:r>
-      <w:r>
-        <w:rPr>
-          <w:rFonts w:ascii="Times New Roman" w:hAnsi="Times New Roman" w:cs="Times New Roman"/>
-          <w:sz w:val="28"/>
-          <w:szCs w:val="28"/>
-          <w:lang w:val="en-US"/>
-        </w:rPr>
-        <w:t xml:space="preserve">2.3 </w:t>
-      </w:r>
-      <w:r>
-        <w:rPr>
-          <w:rFonts w:ascii="Times New Roman" w:hAnsi="Times New Roman" w:cs="Times New Roman"/>
-          <w:sz w:val="28"/>
-          <w:szCs w:val="28"/>
-        </w:rPr>
-        <w:t>Бази данни. Релационни бази данни</w:t>
-      </w:r>
-      <w:r>
-        <w:rPr>
-          <w:rFonts w:ascii="Times New Roman" w:hAnsi="Times New Roman" w:cs="Times New Roman"/>
-          <w:sz w:val="28"/>
-          <w:szCs w:val="28"/>
-          <w:lang w:val="en-US"/>
-        </w:rPr>
-        <w:t>…………………..</w:t>
-      </w:r>
-    </w:p>
-    <w:p>
-      <w:pPr>
-        <w:jc w:val="both"/>
-        <w:rPr>
-          <w:rFonts w:ascii="Times New Roman" w:hAnsi="Times New Roman" w:cs="Times New Roman"/>
-          <w:sz w:val="28"/>
-          <w:szCs w:val="28"/>
-        </w:rPr>
-      </w:pPr>
-      <w:r>
-        <w:rPr>
-          <w:rFonts w:ascii="Times New Roman" w:hAnsi="Times New Roman" w:cs="Times New Roman"/>
-          <w:sz w:val="28"/>
-          <w:szCs w:val="28"/>
-        </w:rPr>
-        <w:t xml:space="preserve">    2.3.1 Релационни бази данни</w:t>
-      </w:r>
-    </w:p>
-    <w:p>
-      <w:pPr>
-        <w:jc w:val="both"/>
-        <w:rPr>
-          <w:rFonts w:ascii="Times New Roman" w:hAnsi="Times New Roman" w:cs="Times New Roman"/>
-          <w:sz w:val="28"/>
-          <w:szCs w:val="28"/>
-          <w:lang w:val="en-US"/>
-        </w:rPr>
-      </w:pPr>
-      <w:r>
-        <w:rPr>
-          <w:rFonts w:ascii="Times New Roman" w:hAnsi="Times New Roman" w:cs="Times New Roman"/>
-          <w:sz w:val="28"/>
-          <w:szCs w:val="28"/>
-        </w:rPr>
-        <w:t xml:space="preserve">  2.4 </w:t>
-      </w:r>
-      <w:r>
-        <w:rPr>
-          <w:rFonts w:ascii="Times New Roman" w:hAnsi="Times New Roman" w:cs="Times New Roman"/>
-          <w:sz w:val="28"/>
-          <w:szCs w:val="28"/>
-          <w:lang w:val="en-US"/>
-        </w:rPr>
-        <w:t>MySQL……………………………….</w:t>
-      </w:r>
-    </w:p>
-    <w:p>
-      <w:pPr>
-        <w:jc w:val="both"/>
-        <w:rPr>
-          <w:rFonts w:ascii="Times New Roman" w:hAnsi="Times New Roman" w:cs="Times New Roman"/>
-          <w:sz w:val="28"/>
-          <w:szCs w:val="28"/>
-          <w:lang w:val="en-US"/>
-        </w:rPr>
-      </w:pPr>
-      <w:r>
-        <w:rPr>
-          <w:rFonts w:ascii="Times New Roman" w:hAnsi="Times New Roman" w:cs="Times New Roman"/>
-          <w:sz w:val="28"/>
-          <w:szCs w:val="28"/>
-        </w:rPr>
-        <w:t xml:space="preserve">  </w:t>
-      </w:r>
-      <w:r>
-        <w:rPr>
-          <w:rFonts w:ascii="Times New Roman" w:hAnsi="Times New Roman" w:cs="Times New Roman"/>
-          <w:sz w:val="28"/>
-          <w:szCs w:val="28"/>
-        </w:rPr>
-        <w:t>2.5</w:t>
-      </w:r>
-      <w:r>
-        <w:rPr>
-          <w:rFonts w:ascii="Times New Roman" w:hAnsi="Times New Roman" w:cs="Times New Roman"/>
-          <w:sz w:val="28"/>
-          <w:szCs w:val="28"/>
-        </w:rPr>
-        <w:t xml:space="preserve"> </w:t>
-      </w:r>
       <w:r>
         <w:rPr>
           <w:rFonts w:ascii="Times New Roman" w:hAnsi="Times New Roman" w:cs="Times New Roman"/>
@@ -943,14 +818,16 @@
         <w:jc w:val="both"/>
         <w:rPr>
           <w:rFonts w:ascii="Times New Roman" w:hAnsi="Times New Roman" w:cs="Times New Roman"/>
-          <w:sz w:val="28"/>
-          <w:szCs w:val="28"/>
-          <w:lang w:val="en-US"/>
-        </w:rPr>
-      </w:pPr>
-      <w:r>
-        <w:rPr>
-          <w:rFonts w:ascii="Times New Roman" w:hAnsi="Times New Roman" w:cs="Times New Roman"/>
+          <w:b/>
+          <w:sz w:val="28"/>
+          <w:szCs w:val="28"/>
+          <w:lang w:val="en-US"/>
+        </w:rPr>
+      </w:pPr>
+      <w:r>
+        <w:rPr>
+          <w:rFonts w:ascii="Times New Roman" w:hAnsi="Times New Roman" w:cs="Times New Roman"/>
+          <w:b/>
           <w:sz w:val="28"/>
           <w:szCs w:val="28"/>
           <w:lang w:val="en-US"/>
@@ -961,6 +838,7 @@
       <w:r>
         <w:rPr>
           <w:rFonts w:ascii="Times New Roman" w:hAnsi="Times New Roman" w:cs="Times New Roman"/>
+          <w:b/>
           <w:sz w:val="28"/>
           <w:szCs w:val="28"/>
         </w:rPr>
@@ -969,6 +847,7 @@
       <w:r>
         <w:rPr>
           <w:rFonts w:ascii="Times New Roman" w:hAnsi="Times New Roman" w:cs="Times New Roman"/>
+          <w:b/>
           <w:sz w:val="28"/>
           <w:szCs w:val="28"/>
           <w:lang w:val="en-US"/>
@@ -1026,13 +905,15 @@
         <w:jc w:val="both"/>
         <w:rPr>
           <w:rFonts w:ascii="Times New Roman" w:hAnsi="Times New Roman" w:cs="Times New Roman"/>
-          <w:sz w:val="28"/>
-          <w:szCs w:val="28"/>
-        </w:rPr>
-      </w:pPr>
-      <w:r>
-        <w:rPr>
-          <w:rFonts w:ascii="Times New Roman" w:hAnsi="Times New Roman" w:cs="Times New Roman"/>
+          <w:b/>
+          <w:sz w:val="28"/>
+          <w:szCs w:val="28"/>
+        </w:rPr>
+      </w:pPr>
+      <w:r>
+        <w:rPr>
+          <w:rFonts w:ascii="Times New Roman" w:hAnsi="Times New Roman" w:cs="Times New Roman"/>
+          <w:b/>
           <w:sz w:val="28"/>
           <w:szCs w:val="28"/>
         </w:rPr>
@@ -1044,13 +925,15 @@
         <w:jc w:val="both"/>
         <w:rPr>
           <w:rFonts w:ascii="Times New Roman" w:hAnsi="Times New Roman" w:cs="Times New Roman"/>
-          <w:sz w:val="28"/>
-          <w:szCs w:val="28"/>
-        </w:rPr>
-      </w:pPr>
-      <w:r>
-        <w:rPr>
-          <w:rFonts w:ascii="Times New Roman" w:hAnsi="Times New Roman" w:cs="Times New Roman"/>
+          <w:b/>
+          <w:sz w:val="28"/>
+          <w:szCs w:val="28"/>
+        </w:rPr>
+      </w:pPr>
+      <w:r>
+        <w:rPr>
+          <w:rFonts w:ascii="Times New Roman" w:hAnsi="Times New Roman" w:cs="Times New Roman"/>
+          <w:b/>
           <w:sz w:val="28"/>
           <w:szCs w:val="28"/>
         </w:rPr>
@@ -1105,226 +988,596 @@
       <w:pPr>
         <w:jc w:val="both"/>
         <w:rPr>
-          <w:b/>
-          <w:sz w:val="28"/>
-          <w:szCs w:val="28"/>
-          <w:lang w:val="en-US"/>
-        </w:rPr>
-      </w:pPr>
-    </w:p>
-    <w:p>
-      <w:pPr>
-        <w:jc w:val="both"/>
-        <w:rPr>
-          <w:b/>
-          <w:sz w:val="28"/>
-          <w:szCs w:val="28"/>
-          <w:lang w:val="en-US"/>
-        </w:rPr>
-      </w:pPr>
-    </w:p>
-    <w:p>
-      <w:pPr>
-        <w:jc w:val="both"/>
-        <w:rPr>
-          <w:b/>
-          <w:sz w:val="28"/>
-          <w:szCs w:val="28"/>
-          <w:lang w:val="en-US"/>
-        </w:rPr>
-      </w:pPr>
-    </w:p>
-    <w:p>
-      <w:pPr>
-        <w:jc w:val="both"/>
-        <w:rPr>
-          <w:b/>
-          <w:sz w:val="28"/>
-          <w:szCs w:val="28"/>
-          <w:lang w:val="en-US"/>
-        </w:rPr>
-      </w:pPr>
-    </w:p>
-    <w:p>
-      <w:pPr>
-        <w:jc w:val="both"/>
-        <w:rPr>
-          <w:b/>
-          <w:sz w:val="28"/>
-          <w:szCs w:val="28"/>
-          <w:lang w:val="en-US"/>
-        </w:rPr>
-      </w:pPr>
-    </w:p>
-    <w:p>
-      <w:pPr>
-        <w:jc w:val="both"/>
-        <w:rPr>
-          <w:b/>
-          <w:sz w:val="28"/>
-          <w:szCs w:val="28"/>
-          <w:lang w:val="en-US"/>
-        </w:rPr>
-      </w:pPr>
-    </w:p>
-    <w:p>
-      <w:pPr>
-        <w:jc w:val="both"/>
-        <w:rPr>
-          <w:b/>
-          <w:sz w:val="28"/>
-          <w:szCs w:val="28"/>
-          <w:lang w:val="en-US"/>
-        </w:rPr>
-      </w:pPr>
-    </w:p>
-    <w:p>
-      <w:pPr>
-        <w:jc w:val="both"/>
-        <w:rPr>
-          <w:b/>
-          <w:sz w:val="28"/>
-          <w:szCs w:val="28"/>
-          <w:lang w:val="en-US"/>
-        </w:rPr>
-      </w:pPr>
-    </w:p>
-    <w:p>
-      <w:pPr>
-        <w:jc w:val="both"/>
-        <w:rPr>
-          <w:b/>
-          <w:sz w:val="28"/>
-          <w:szCs w:val="28"/>
-          <w:lang w:val="en-US"/>
-        </w:rPr>
-      </w:pPr>
-    </w:p>
-    <w:p>
-      <w:pPr>
-        <w:jc w:val="both"/>
-        <w:rPr>
-          <w:b/>
-          <w:sz w:val="28"/>
-          <w:szCs w:val="28"/>
-          <w:lang w:val="en-US"/>
-        </w:rPr>
-      </w:pPr>
-    </w:p>
-    <w:p>
-      <w:pPr>
-        <w:jc w:val="both"/>
-        <w:rPr>
-          <w:b/>
-          <w:sz w:val="28"/>
-          <w:szCs w:val="28"/>
-          <w:lang w:val="en-US"/>
-        </w:rPr>
-      </w:pPr>
-    </w:p>
-    <w:p>
-      <w:pPr>
-        <w:jc w:val="both"/>
-        <w:rPr>
-          <w:b/>
-          <w:sz w:val="28"/>
-          <w:szCs w:val="28"/>
-          <w:lang w:val="en-US"/>
-        </w:rPr>
-      </w:pPr>
-    </w:p>
-    <w:p>
-      <w:pPr>
-        <w:jc w:val="both"/>
-        <w:rPr>
-          <w:b/>
-          <w:sz w:val="28"/>
-          <w:szCs w:val="28"/>
-          <w:lang w:val="en-US"/>
-        </w:rPr>
-      </w:pPr>
-    </w:p>
-    <w:p>
-      <w:pPr>
-        <w:jc w:val="both"/>
-        <w:rPr>
-          <w:b/>
-          <w:sz w:val="28"/>
-          <w:szCs w:val="28"/>
-          <w:lang w:val="en-US"/>
-        </w:rPr>
-      </w:pPr>
-    </w:p>
-    <w:p>
-      <w:pPr>
-        <w:jc w:val="both"/>
-        <w:rPr>
-          <w:b/>
-          <w:sz w:val="28"/>
-          <w:szCs w:val="28"/>
-          <w:lang w:val="en-US"/>
-        </w:rPr>
-      </w:pPr>
-    </w:p>
-    <w:p>
-      <w:pPr>
-        <w:jc w:val="both"/>
-        <w:rPr>
-          <w:b/>
-          <w:sz w:val="28"/>
-          <w:szCs w:val="28"/>
-          <w:lang w:val="en-US"/>
-        </w:rPr>
-      </w:pPr>
-    </w:p>
-    <w:p>
-      <w:pPr>
-        <w:jc w:val="both"/>
-        <w:rPr>
-          <w:b/>
-          <w:sz w:val="28"/>
-          <w:szCs w:val="28"/>
-          <w:lang w:val="en-US"/>
-        </w:rPr>
-      </w:pPr>
-    </w:p>
-    <w:p>
-      <w:pPr>
-        <w:jc w:val="both"/>
-        <w:rPr>
-          <w:b/>
-          <w:sz w:val="28"/>
-          <w:szCs w:val="28"/>
-          <w:lang w:val="en-US"/>
-        </w:rPr>
-      </w:pPr>
-    </w:p>
-    <w:p>
-      <w:pPr>
-        <w:jc w:val="both"/>
-        <w:rPr>
-          <w:b/>
-          <w:sz w:val="28"/>
-          <w:szCs w:val="28"/>
-          <w:lang w:val="en-US"/>
-        </w:rPr>
-      </w:pPr>
-    </w:p>
-    <w:p>
-      <w:pPr>
-        <w:jc w:val="both"/>
-        <w:rPr>
-          <w:b/>
-          <w:sz w:val="28"/>
-          <w:szCs w:val="28"/>
-        </w:rPr>
-      </w:pPr>
-      <w:r>
-        <w:rPr>
-          <w:b/>
-          <w:sz w:val="28"/>
-          <w:szCs w:val="28"/>
-        </w:rPr>
+          <w:rFonts w:ascii="Times New Roman" w:hAnsi="Times New Roman" w:cs="Times New Roman"/>
+          <w:b/>
+          <w:sz w:val="32"/>
+          <w:szCs w:val="32"/>
+        </w:rPr>
+      </w:pPr>
+    </w:p>
+    <w:p>
+      <w:pPr>
+        <w:jc w:val="both"/>
+        <w:rPr>
+          <w:rFonts w:ascii="Times New Roman" w:hAnsi="Times New Roman" w:cs="Times New Roman"/>
+          <w:b/>
+          <w:sz w:val="32"/>
+          <w:szCs w:val="32"/>
+        </w:rPr>
+      </w:pPr>
+    </w:p>
+    <w:p>
+      <w:pPr>
+        <w:jc w:val="both"/>
+        <w:rPr>
+          <w:rFonts w:ascii="Times New Roman" w:hAnsi="Times New Roman" w:cs="Times New Roman"/>
+          <w:b/>
+          <w:sz w:val="32"/>
+          <w:szCs w:val="32"/>
+        </w:rPr>
+      </w:pPr>
+    </w:p>
+    <w:p>
+      <w:pPr>
+        <w:jc w:val="both"/>
+        <w:rPr>
+          <w:rFonts w:ascii="Times New Roman" w:hAnsi="Times New Roman" w:cs="Times New Roman"/>
+          <w:b/>
+          <w:sz w:val="32"/>
+          <w:szCs w:val="32"/>
+        </w:rPr>
+      </w:pPr>
+    </w:p>
+    <w:p>
+      <w:pPr>
+        <w:jc w:val="both"/>
+        <w:rPr>
+          <w:rFonts w:ascii="Times New Roman" w:hAnsi="Times New Roman" w:cs="Times New Roman"/>
+          <w:b/>
+          <w:sz w:val="32"/>
+          <w:szCs w:val="32"/>
+        </w:rPr>
+      </w:pPr>
+    </w:p>
+    <w:p>
+      <w:pPr>
+        <w:jc w:val="both"/>
+        <w:rPr>
+          <w:rFonts w:ascii="Times New Roman" w:hAnsi="Times New Roman" w:cs="Times New Roman"/>
+          <w:b/>
+          <w:sz w:val="32"/>
+          <w:szCs w:val="32"/>
+        </w:rPr>
+      </w:pPr>
+    </w:p>
+    <w:p>
+      <w:pPr>
+        <w:jc w:val="both"/>
+        <w:rPr>
+          <w:rFonts w:ascii="Times New Roman" w:hAnsi="Times New Roman" w:cs="Times New Roman"/>
+          <w:b/>
+          <w:sz w:val="32"/>
+          <w:szCs w:val="32"/>
+        </w:rPr>
+      </w:pPr>
+    </w:p>
+    <w:p>
+      <w:pPr>
+        <w:jc w:val="both"/>
+        <w:rPr>
+          <w:rFonts w:ascii="Times New Roman" w:hAnsi="Times New Roman" w:cs="Times New Roman"/>
+          <w:b/>
+          <w:sz w:val="32"/>
+          <w:szCs w:val="32"/>
+        </w:rPr>
+      </w:pPr>
+    </w:p>
+    <w:p>
+      <w:pPr>
+        <w:jc w:val="both"/>
+        <w:rPr>
+          <w:rFonts w:ascii="Times New Roman" w:hAnsi="Times New Roman" w:cs="Times New Roman"/>
+          <w:b/>
+          <w:sz w:val="32"/>
+          <w:szCs w:val="32"/>
+        </w:rPr>
+      </w:pPr>
+    </w:p>
+    <w:p>
+      <w:pPr>
+        <w:jc w:val="both"/>
+        <w:rPr>
+          <w:rFonts w:ascii="Times New Roman" w:hAnsi="Times New Roman" w:cs="Times New Roman"/>
+          <w:b/>
+          <w:sz w:val="32"/>
+          <w:szCs w:val="32"/>
+        </w:rPr>
+      </w:pPr>
+    </w:p>
+    <w:p>
+      <w:pPr>
+        <w:jc w:val="both"/>
+        <w:rPr>
+          <w:rFonts w:ascii="Times New Roman" w:hAnsi="Times New Roman" w:cs="Times New Roman"/>
+          <w:b/>
+          <w:sz w:val="32"/>
+          <w:szCs w:val="32"/>
+        </w:rPr>
+      </w:pPr>
+    </w:p>
+    <w:p>
+      <w:pPr>
+        <w:jc w:val="both"/>
+        <w:rPr>
+          <w:rFonts w:ascii="Times New Roman" w:hAnsi="Times New Roman" w:cs="Times New Roman"/>
+          <w:b/>
+          <w:sz w:val="32"/>
+          <w:szCs w:val="32"/>
+        </w:rPr>
+      </w:pPr>
+    </w:p>
+    <w:p>
+      <w:pPr>
+        <w:jc w:val="both"/>
+        <w:rPr>
+          <w:rFonts w:ascii="Times New Roman" w:hAnsi="Times New Roman" w:cs="Times New Roman"/>
+          <w:b/>
+          <w:sz w:val="32"/>
+          <w:szCs w:val="32"/>
+        </w:rPr>
+      </w:pPr>
+    </w:p>
+    <w:p>
+      <w:pPr>
+        <w:jc w:val="both"/>
+        <w:rPr>
+          <w:rFonts w:ascii="Times New Roman" w:hAnsi="Times New Roman" w:cs="Times New Roman"/>
+          <w:b/>
+          <w:sz w:val="32"/>
+          <w:szCs w:val="32"/>
+        </w:rPr>
+      </w:pPr>
+    </w:p>
+    <w:p>
+      <w:pPr>
+        <w:jc w:val="both"/>
+        <w:rPr>
+          <w:rFonts w:ascii="Times New Roman" w:hAnsi="Times New Roman" w:cs="Times New Roman"/>
+          <w:b/>
+          <w:sz w:val="32"/>
+          <w:szCs w:val="32"/>
+        </w:rPr>
+      </w:pPr>
+    </w:p>
+    <w:p>
+      <w:pPr>
+        <w:jc w:val="both"/>
+        <w:rPr>
+          <w:rFonts w:ascii="Times New Roman" w:hAnsi="Times New Roman" w:cs="Times New Roman"/>
+          <w:b/>
+          <w:sz w:val="32"/>
+          <w:szCs w:val="32"/>
+        </w:rPr>
+      </w:pPr>
+    </w:p>
+    <w:p>
+      <w:pPr>
+        <w:jc w:val="both"/>
+        <w:rPr>
+          <w:rFonts w:ascii="Times New Roman" w:hAnsi="Times New Roman" w:cs="Times New Roman"/>
+          <w:b/>
+          <w:sz w:val="32"/>
+          <w:szCs w:val="32"/>
+        </w:rPr>
+      </w:pPr>
+    </w:p>
+    <w:p>
+      <w:pPr>
+        <w:jc w:val="both"/>
+        <w:rPr>
+          <w:rFonts w:ascii="Times New Roman" w:hAnsi="Times New Roman" w:cs="Times New Roman"/>
+          <w:b/>
+          <w:sz w:val="32"/>
+          <w:szCs w:val="32"/>
+        </w:rPr>
+      </w:pPr>
+      <w:r>
+        <w:rPr>
+          <w:rFonts w:ascii="Times New Roman" w:hAnsi="Times New Roman" w:cs="Times New Roman"/>
+          <w:b/>
+          <w:sz w:val="32"/>
+          <w:szCs w:val="32"/>
+        </w:rPr>
+        <w:lastRenderedPageBreak/>
+        <w:t>Увод</w:t>
+      </w:r>
+    </w:p>
+    <w:p>
+      <w:pPr>
+        <w:jc w:val="both"/>
+        <w:rPr>
+          <w:rFonts w:ascii="Times New Roman" w:hAnsi="Times New Roman" w:cs="Times New Roman"/>
+          <w:sz w:val="28"/>
+          <w:szCs w:val="28"/>
+        </w:rPr>
+      </w:pPr>
+      <w:r>
+        <w:rPr>
+          <w:rFonts w:ascii="Times New Roman" w:hAnsi="Times New Roman" w:cs="Times New Roman"/>
+          <w:sz w:val="28"/>
+          <w:szCs w:val="28"/>
+        </w:rPr>
+        <w:t xml:space="preserve">    </w:t>
+      </w:r>
+      <w:r>
+        <w:rPr>
+          <w:rFonts w:ascii="Times New Roman" w:hAnsi="Times New Roman" w:cs="Times New Roman"/>
+          <w:sz w:val="28"/>
+          <w:szCs w:val="28"/>
+        </w:rPr>
+        <w:t xml:space="preserve">Целта на </w:t>
+      </w:r>
+      <w:r>
+        <w:rPr>
+          <w:rFonts w:ascii="Times New Roman" w:hAnsi="Times New Roman" w:cs="Times New Roman"/>
+          <w:sz w:val="28"/>
+          <w:szCs w:val="28"/>
+          <w:lang w:val="en-US"/>
+        </w:rPr>
+        <w:t>тази</w:t>
+      </w:r>
+      <w:r>
+        <w:rPr>
+          <w:rFonts w:ascii="Times New Roman" w:hAnsi="Times New Roman" w:cs="Times New Roman"/>
+          <w:sz w:val="28"/>
+          <w:szCs w:val="28"/>
+        </w:rPr>
+        <w:t xml:space="preserve"> </w:t>
+      </w:r>
+      <w:r>
+        <w:rPr>
+          <w:rFonts w:ascii="Times New Roman" w:hAnsi="Times New Roman" w:cs="Times New Roman"/>
+          <w:sz w:val="28"/>
+          <w:szCs w:val="28"/>
+        </w:rPr>
+        <w:t>дипломна работа</w:t>
+      </w:r>
+      <w:r>
+        <w:rPr>
+          <w:rFonts w:ascii="Times New Roman" w:hAnsi="Times New Roman" w:cs="Times New Roman"/>
+          <w:sz w:val="28"/>
+          <w:szCs w:val="28"/>
+        </w:rPr>
+        <w:t xml:space="preserve"> е разработката на </w:t>
+      </w:r>
+      <w:r>
+        <w:rPr>
+          <w:rFonts w:ascii="Times New Roman" w:hAnsi="Times New Roman" w:cs="Times New Roman"/>
+          <w:sz w:val="28"/>
+          <w:szCs w:val="28"/>
+        </w:rPr>
+        <w:t xml:space="preserve">уеб приложение за резервация на спортни съоръжения. Платформите за резервации от този тип са доста популярни днес, тъй като улесняват и спестяват време на своите потребители. </w:t>
+      </w:r>
+    </w:p>
+    <w:p>
+      <w:pPr>
+        <w:jc w:val="both"/>
+        <w:rPr>
+          <w:rFonts w:ascii="Times New Roman" w:hAnsi="Times New Roman" w:cs="Times New Roman"/>
+          <w:sz w:val="28"/>
+          <w:szCs w:val="28"/>
+        </w:rPr>
+      </w:pPr>
+      <w:r>
+        <w:rPr>
+          <w:rFonts w:ascii="Times New Roman" w:hAnsi="Times New Roman" w:cs="Times New Roman"/>
+          <w:sz w:val="28"/>
+          <w:szCs w:val="28"/>
+        </w:rPr>
+        <w:t xml:space="preserve">    Дипломната реализация ще представлява бек-енд частта на приложението, като за целта ще бъдат използвани </w:t>
+      </w:r>
+      <w:r>
+        <w:rPr>
+          <w:rFonts w:ascii="Times New Roman" w:hAnsi="Times New Roman" w:cs="Times New Roman"/>
+          <w:sz w:val="28"/>
+          <w:szCs w:val="28"/>
+          <w:lang w:val="en-US"/>
+        </w:rPr>
+        <w:t xml:space="preserve">Java, Spring Boot, Hibernate </w:t>
+      </w:r>
+      <w:r>
+        <w:rPr>
+          <w:rFonts w:ascii="Times New Roman" w:hAnsi="Times New Roman" w:cs="Times New Roman"/>
+          <w:sz w:val="28"/>
+          <w:szCs w:val="28"/>
+        </w:rPr>
+        <w:t xml:space="preserve">и </w:t>
+      </w:r>
+      <w:r>
+        <w:rPr>
+          <w:rFonts w:ascii="Times New Roman" w:hAnsi="Times New Roman" w:cs="Times New Roman"/>
+          <w:sz w:val="28"/>
+          <w:szCs w:val="28"/>
+          <w:lang w:val="en-US"/>
+        </w:rPr>
+        <w:t>MySQL.</w:t>
+      </w:r>
+    </w:p>
+    <w:p>
+      <w:pPr>
+        <w:jc w:val="both"/>
+        <w:rPr>
+          <w:rFonts w:ascii="Times New Roman" w:hAnsi="Times New Roman" w:cs="Times New Roman"/>
+          <w:sz w:val="28"/>
+          <w:szCs w:val="28"/>
+        </w:rPr>
+      </w:pPr>
+      <w:r>
+        <w:rPr>
+          <w:rFonts w:ascii="Times New Roman" w:hAnsi="Times New Roman" w:cs="Times New Roman"/>
+          <w:sz w:val="28"/>
+          <w:szCs w:val="28"/>
+        </w:rPr>
+        <w:t xml:space="preserve">    </w:t>
+      </w:r>
+      <w:r>
+        <w:rPr>
+          <w:rFonts w:ascii="Times New Roman" w:hAnsi="Times New Roman" w:cs="Times New Roman"/>
+          <w:sz w:val="28"/>
+          <w:szCs w:val="28"/>
+        </w:rPr>
+        <w:t xml:space="preserve">В следващите глави предстои да бъдат разгледани различни платформи за резервации, принципът на работа на които е подобен на този, по който трябва да функционира приложението. </w:t>
+      </w:r>
+      <w:r>
+        <w:rPr>
+          <w:rFonts w:ascii="Times New Roman" w:hAnsi="Times New Roman" w:cs="Times New Roman"/>
+          <w:sz w:val="28"/>
+          <w:szCs w:val="28"/>
+        </w:rPr>
+        <w:t xml:space="preserve">Ще бъде направен анализ на техните недостатъци, и ще бъдат описани основните функции, които разработваната система трябва да притежава, както и кои от описаните недостатъци ще подобри тя. </w:t>
+      </w:r>
+    </w:p>
+    <w:p>
+      <w:pPr>
+        <w:jc w:val="both"/>
+        <w:rPr>
+          <w:rFonts w:ascii="Times New Roman" w:hAnsi="Times New Roman" w:cs="Times New Roman"/>
+          <w:sz w:val="28"/>
+          <w:szCs w:val="28"/>
+        </w:rPr>
+      </w:pPr>
+      <w:r>
+        <w:rPr>
+          <w:rFonts w:ascii="Times New Roman" w:hAnsi="Times New Roman" w:cs="Times New Roman"/>
+          <w:sz w:val="28"/>
+          <w:szCs w:val="28"/>
+        </w:rPr>
+        <w:t xml:space="preserve">    Ще бъдат подробно разгледани избраните за </w:t>
+      </w:r>
+      <w:r>
+        <w:rPr>
+          <w:rFonts w:ascii="Times New Roman" w:hAnsi="Times New Roman" w:cs="Times New Roman"/>
+          <w:sz w:val="28"/>
+          <w:szCs w:val="28"/>
+        </w:rPr>
+        <w:t>разработка на дипломния проект технологии и софтуерни продукти, техните характеристики и функции.</w:t>
+      </w:r>
+    </w:p>
+    <w:p>
+      <w:pPr>
+        <w:jc w:val="both"/>
+        <w:rPr>
+          <w:rFonts w:ascii="Times New Roman" w:hAnsi="Times New Roman" w:cs="Times New Roman"/>
+          <w:sz w:val="28"/>
+          <w:szCs w:val="28"/>
+        </w:rPr>
+      </w:pPr>
+      <w:r>
+        <w:rPr>
+          <w:rFonts w:ascii="Times New Roman" w:hAnsi="Times New Roman" w:cs="Times New Roman"/>
+          <w:sz w:val="28"/>
+          <w:szCs w:val="28"/>
+        </w:rPr>
+        <w:t xml:space="preserve">    Подробно ще бъде разгледана архитектурата на програмната реализация, основните </w:t>
+      </w:r>
+      <w:r>
+        <w:rPr>
+          <w:rFonts w:ascii="Times New Roman" w:hAnsi="Times New Roman" w:cs="Times New Roman"/>
+          <w:sz w:val="28"/>
+          <w:szCs w:val="28"/>
+        </w:rPr>
+        <w:t xml:space="preserve"> класове, </w:t>
+      </w:r>
+      <w:r>
+        <w:rPr>
+          <w:rFonts w:ascii="Times New Roman" w:hAnsi="Times New Roman" w:cs="Times New Roman"/>
+          <w:sz w:val="28"/>
+          <w:szCs w:val="28"/>
+        </w:rPr>
+        <w:t xml:space="preserve">методи, </w:t>
+      </w:r>
+      <w:r>
+        <w:rPr>
+          <w:rFonts w:ascii="Times New Roman" w:hAnsi="Times New Roman" w:cs="Times New Roman"/>
+          <w:sz w:val="28"/>
+          <w:szCs w:val="28"/>
+        </w:rPr>
+        <w:t xml:space="preserve">функционалности и връзките между тях. </w:t>
+      </w:r>
+    </w:p>
+    <w:p>
+      <w:pPr>
+        <w:jc w:val="both"/>
+        <w:rPr>
+          <w:rFonts w:ascii="Times New Roman" w:hAnsi="Times New Roman" w:cs="Times New Roman"/>
+          <w:sz w:val="28"/>
+          <w:szCs w:val="28"/>
+        </w:rPr>
+      </w:pPr>
+      <w:r>
+        <w:rPr>
+          <w:rFonts w:ascii="Times New Roman" w:hAnsi="Times New Roman" w:cs="Times New Roman"/>
+          <w:sz w:val="28"/>
+          <w:szCs w:val="28"/>
+        </w:rPr>
+        <w:t xml:space="preserve">    Накрая ще бъдат</w:t>
+      </w:r>
+      <w:r>
+        <w:rPr>
+          <w:rFonts w:ascii="Times New Roman" w:hAnsi="Times New Roman" w:cs="Times New Roman"/>
+          <w:sz w:val="28"/>
+          <w:szCs w:val="28"/>
+        </w:rPr>
+        <w:t xml:space="preserve"> направени изводи за създаденото приложение, до каква степен е изпълнена зададената функционалност</w:t>
+      </w:r>
+      <w:r>
+        <w:rPr>
+          <w:rFonts w:ascii="Times New Roman" w:hAnsi="Times New Roman" w:cs="Times New Roman"/>
+          <w:sz w:val="28"/>
+          <w:szCs w:val="28"/>
+        </w:rPr>
+        <w:t xml:space="preserve"> и </w:t>
+      </w:r>
+      <w:r>
+        <w:rPr>
+          <w:rFonts w:ascii="Times New Roman" w:hAnsi="Times New Roman" w:cs="Times New Roman"/>
+          <w:sz w:val="28"/>
+          <w:szCs w:val="28"/>
+        </w:rPr>
+        <w:t>какви бъдещи оптимизации биха могли да се направят</w:t>
+      </w:r>
+      <w:r>
+        <w:rPr>
+          <w:rFonts w:ascii="Times New Roman" w:hAnsi="Times New Roman" w:cs="Times New Roman"/>
+          <w:sz w:val="28"/>
+          <w:szCs w:val="28"/>
+        </w:rPr>
+        <w:t>, които да подобрят и надградят неговите възможности</w:t>
+      </w:r>
+      <w:r>
+        <w:rPr>
+          <w:rFonts w:ascii="Times New Roman" w:hAnsi="Times New Roman" w:cs="Times New Roman"/>
+          <w:sz w:val="28"/>
+          <w:szCs w:val="28"/>
+        </w:rPr>
+        <w:t>.</w:t>
+      </w:r>
+    </w:p>
+    <w:p>
+      <w:pPr>
+        <w:jc w:val="both"/>
+        <w:rPr>
+          <w:b/>
+          <w:sz w:val="28"/>
+          <w:szCs w:val="28"/>
+          <w:lang w:val="en-US"/>
+        </w:rPr>
+      </w:pPr>
+    </w:p>
+    <w:p>
+      <w:pPr>
+        <w:jc w:val="both"/>
+        <w:rPr>
+          <w:b/>
+          <w:sz w:val="28"/>
+          <w:szCs w:val="28"/>
+          <w:lang w:val="en-US"/>
+        </w:rPr>
+      </w:pPr>
+    </w:p>
+    <w:p>
+      <w:pPr>
+        <w:jc w:val="both"/>
+        <w:rPr>
+          <w:b/>
+          <w:sz w:val="28"/>
+          <w:szCs w:val="28"/>
+          <w:lang w:val="en-US"/>
+        </w:rPr>
+      </w:pPr>
+    </w:p>
+    <w:p>
+      <w:pPr>
+        <w:jc w:val="both"/>
+        <w:rPr>
+          <w:b/>
+          <w:sz w:val="28"/>
+          <w:szCs w:val="28"/>
+          <w:lang w:val="en-US"/>
+        </w:rPr>
+      </w:pPr>
+    </w:p>
+    <w:p>
+      <w:pPr>
+        <w:jc w:val="both"/>
+        <w:rPr>
+          <w:b/>
+          <w:sz w:val="28"/>
+          <w:szCs w:val="28"/>
+          <w:lang w:val="en-US"/>
+        </w:rPr>
+      </w:pPr>
+    </w:p>
+    <w:p>
+      <w:pPr>
+        <w:jc w:val="both"/>
+        <w:rPr>
+          <w:b/>
+          <w:sz w:val="28"/>
+          <w:szCs w:val="28"/>
+          <w:lang w:val="en-US"/>
+        </w:rPr>
+      </w:pPr>
+    </w:p>
+    <w:p>
+      <w:pPr>
+        <w:jc w:val="both"/>
+        <w:rPr>
+          <w:b/>
+          <w:sz w:val="28"/>
+          <w:szCs w:val="28"/>
+          <w:lang w:val="en-US"/>
+        </w:rPr>
+      </w:pPr>
+    </w:p>
+    <w:p>
+      <w:pPr>
+        <w:jc w:val="both"/>
+        <w:rPr>
+          <w:b/>
+          <w:sz w:val="28"/>
+          <w:szCs w:val="28"/>
+          <w:lang w:val="en-US"/>
+        </w:rPr>
+      </w:pPr>
+    </w:p>
+    <w:p>
+      <w:pPr>
+        <w:jc w:val="both"/>
+        <w:rPr>
+          <w:b/>
+          <w:sz w:val="28"/>
+          <w:szCs w:val="28"/>
+          <w:lang w:val="en-US"/>
+        </w:rPr>
+      </w:pPr>
+    </w:p>
+    <w:p>
+      <w:pPr>
+        <w:jc w:val="both"/>
+        <w:rPr>
+          <w:b/>
+          <w:sz w:val="28"/>
+          <w:szCs w:val="28"/>
+        </w:rPr>
+      </w:pPr>
+      <w:r>
+        <w:rPr>
+          <w:b/>
+          <w:sz w:val="28"/>
+          <w:szCs w:val="28"/>
+        </w:rPr>
+        <w:lastRenderedPageBreak/>
         <w:t xml:space="preserve">І </w:t>
       </w:r>
       <w:r>
@@ -1811,7 +2064,22 @@
           <w:sz w:val="28"/>
           <w:szCs w:val="28"/>
         </w:rPr>
-        <w:t xml:space="preserve">е платформа за резервация на футболни игрища, намиращи се в град София. Предоставя основна информация за това дали обектът е закрит или открит, каква е настилката, какви са неговите размери, каква е цената за резервация. Разполага със снимки на обектите, визуализация на тяхната </w:t>
+        <w:t xml:space="preserve">е платформа за резервация на футболни игрища, намиращи се в град София. Предоставя основна информация за това дали обектът е закрит или открит, каква е настилката, какви са неговите размери, каква е цената за резервация. Разполага със снимки на обектите, визуализация на тяхната локация чрез </w:t>
+      </w:r>
+      <w:r>
+        <w:rPr>
+          <w:sz w:val="28"/>
+          <w:szCs w:val="28"/>
+          <w:lang w:val="en-US"/>
+        </w:rPr>
+        <w:t>google maps</w:t>
+      </w:r>
+      <w:r>
+        <w:rPr>
+          <w:sz w:val="28"/>
+          <w:szCs w:val="28"/>
+        </w:rPr>
+        <w:t xml:space="preserve"> и график на свободните и заетите часове за текущата седмица. Предлага и допълнителна информация като наличие на </w:t>
       </w:r>
       <w:r>
         <w:rPr>
@@ -1819,22 +2087,7 @@
           <w:szCs w:val="28"/>
         </w:rPr>
         <w:lastRenderedPageBreak/>
-        <w:t xml:space="preserve">локация чрез </w:t>
-      </w:r>
-      <w:r>
-        <w:rPr>
-          <w:sz w:val="28"/>
-          <w:szCs w:val="28"/>
-          <w:lang w:val="en-US"/>
-        </w:rPr>
-        <w:t>google maps</w:t>
-      </w:r>
-      <w:r>
-        <w:rPr>
-          <w:sz w:val="28"/>
-          <w:szCs w:val="28"/>
-        </w:rPr>
-        <w:t xml:space="preserve"> и график на свободните и заетите часове за текущата седмица. Предлага и допълнителна информация като наличие на паркинг, фитнес, интернет, кафене и др. Резервациите в платформата стават изцяло онлайн</w:t>
+        <w:t>паркинг, фитнес, интернет, кафене и др. Резервациите в платформата стават изцяло онлайн</w:t>
       </w:r>
       <w:r>
         <w:rPr>
@@ -1944,20 +2197,30 @@
         </w:rPr>
         <w:t xml:space="preserve">Платформа за резервации </w:t>
       </w:r>
-      <w:r>
-        <w:rPr>
-          <w:b/>
-          <w:sz w:val="28"/>
-          <w:szCs w:val="28"/>
-        </w:rPr>
-        <w:t>easybook.</w:t>
-      </w:r>
       <w:proofErr w:type="spellStart"/>
       <w:r>
         <w:rPr>
           <w:b/>
           <w:sz w:val="28"/>
           <w:szCs w:val="28"/>
+        </w:rPr>
+        <w:t>easybook</w:t>
+      </w:r>
+      <w:proofErr w:type="spellEnd"/>
+      <w:r>
+        <w:rPr>
+          <w:b/>
+          <w:sz w:val="28"/>
+          <w:szCs w:val="28"/>
+        </w:rPr>
+        <w:t>.</w:t>
+      </w:r>
+      <w:proofErr w:type="spellStart"/>
+      <w:r>
+        <w:rPr>
+          <w:b/>
+          <w:sz w:val="28"/>
+          <w:szCs w:val="28"/>
           <w:lang w:val="en-US"/>
         </w:rPr>
         <w:t>bg</w:t>
@@ -2102,15 +2365,15 @@
           <w:sz w:val="28"/>
           <w:szCs w:val="28"/>
         </w:rPr>
+        <w:t xml:space="preserve">    Резервацията в платформата е обвързана с непосредствено онлайн плащане, като потребителят има възможност да направи транзакцията чрез </w:t>
+      </w:r>
+      <w:r>
+        <w:rPr>
+          <w:sz w:val="28"/>
+          <w:szCs w:val="28"/>
+          <w:lang w:val="en-US"/>
+        </w:rPr>
         <w:lastRenderedPageBreak/>
-        <w:t xml:space="preserve">    Резервацията в платформата е обвързана с непосредствено онлайн плащане, като потребителят има възможност да направи транзакцията чрез </w:t>
-      </w:r>
-      <w:r>
-        <w:rPr>
-          <w:sz w:val="28"/>
-          <w:szCs w:val="28"/>
-          <w:lang w:val="en-US"/>
-        </w:rPr>
         <w:t xml:space="preserve">Apple Pay, Google Pay, </w:t>
       </w:r>
       <w:r>
@@ -8911,7 +9174,25 @@
           <w:sz w:val="28"/>
           <w:szCs w:val="28"/>
         </w:rPr>
-        <w:t xml:space="preserve">и кеширането на тези контексти. Осигурява и </w:t>
+        <w:t xml:space="preserve">и </w:t>
+      </w:r>
+      <w:proofErr w:type="spellStart"/>
+      <w:r>
+        <w:rPr>
+          <w:rFonts w:ascii="Times New Roman" w:hAnsi="Times New Roman" w:cs="Times New Roman"/>
+          <w:sz w:val="28"/>
+          <w:szCs w:val="28"/>
+        </w:rPr>
+        <w:t>кеширането</w:t>
+      </w:r>
+      <w:proofErr w:type="spellEnd"/>
+      <w:r>
+        <w:rPr>
+          <w:rFonts w:ascii="Times New Roman" w:hAnsi="Times New Roman" w:cs="Times New Roman"/>
+          <w:sz w:val="28"/>
+          <w:szCs w:val="28"/>
+        </w:rPr>
+        <w:t xml:space="preserve"> на тези контексти. Осигурява и </w:t>
       </w:r>
       <w:r>
         <w:rPr>
@@ -10416,13 +10697,23 @@
         </w:rPr>
         <w:t xml:space="preserve">използва за всички сесии, като кеш памет от второ ниво, пулове за връзка, интеграция на транзакционни системи и др. </w:t>
       </w:r>
-      <w:r>
-        <w:rPr>
-          <w:rFonts w:ascii="Times New Roman" w:hAnsi="Times New Roman" w:cs="Times New Roman"/>
-          <w:sz w:val="28"/>
-          <w:szCs w:val="28"/>
-        </w:rPr>
-        <w:t xml:space="preserve">EntityManagerFactory </w:t>
+      <w:proofErr w:type="spellStart"/>
+      <w:r>
+        <w:rPr>
+          <w:rFonts w:ascii="Times New Roman" w:hAnsi="Times New Roman" w:cs="Times New Roman"/>
+          <w:sz w:val="28"/>
+          <w:szCs w:val="28"/>
+        </w:rPr>
+        <w:t>EntityManagerFactory</w:t>
+      </w:r>
+      <w:proofErr w:type="spellEnd"/>
+      <w:r>
+        <w:rPr>
+          <w:rFonts w:ascii="Times New Roman" w:hAnsi="Times New Roman" w:cs="Times New Roman"/>
+          <w:sz w:val="28"/>
+          <w:szCs w:val="28"/>
+        </w:rPr>
+        <w:t xml:space="preserve"> </w:t>
       </w:r>
       <w:r>
         <w:rPr>
@@ -11395,15 +11686,6 @@
         </w:rPr>
         <w:t xml:space="preserve"> </w:t>
       </w:r>
-      <w:r>
-        <w:rPr>
-          <w:b/>
-          <w:sz w:val="28"/>
-          <w:szCs w:val="28"/>
-          <w:lang w:val="en-US"/>
-        </w:rPr>
-        <w:t xml:space="preserve">Kwadwo, </w:t>
-      </w:r>
       <w:proofErr w:type="spellStart"/>
       <w:r>
         <w:rPr>
@@ -11412,6 +11694,26 @@
           <w:szCs w:val="28"/>
           <w:lang w:val="en-US"/>
         </w:rPr>
+        <w:t>Kwadwo</w:t>
+      </w:r>
+      <w:proofErr w:type="spellEnd"/>
+      <w:r>
+        <w:rPr>
+          <w:b/>
+          <w:sz w:val="28"/>
+          <w:szCs w:val="28"/>
+          <w:lang w:val="en-US"/>
+        </w:rPr>
+        <w:t xml:space="preserve">, </w:t>
+      </w:r>
+      <w:proofErr w:type="spellStart"/>
+      <w:r>
+        <w:rPr>
+          <w:b/>
+          <w:sz w:val="28"/>
+          <w:szCs w:val="28"/>
+          <w:lang w:val="en-US"/>
+        </w:rPr>
         <w:t>Tenagyei</w:t>
       </w:r>
       <w:proofErr w:type="spellEnd"/>
@@ -11422,7 +11724,7 @@
           <w:szCs w:val="28"/>
           <w:lang w:val="en-US"/>
         </w:rPr>
-        <w:t xml:space="preserve"> Edwin, Kwadwo </w:t>
+        <w:t xml:space="preserve"> Edwin, </w:t>
       </w:r>
       <w:proofErr w:type="spellStart"/>
       <w:r>
@@ -11432,6 +11734,26 @@
           <w:szCs w:val="28"/>
           <w:lang w:val="en-US"/>
         </w:rPr>
+        <w:t>Kwadwo</w:t>
+      </w:r>
+      <w:proofErr w:type="spellEnd"/>
+      <w:r>
+        <w:rPr>
+          <w:b/>
+          <w:sz w:val="28"/>
+          <w:szCs w:val="28"/>
+          <w:lang w:val="en-US"/>
+        </w:rPr>
+        <w:t xml:space="preserve"> </w:t>
+      </w:r>
+      <w:proofErr w:type="spellStart"/>
+      <w:r>
+        <w:rPr>
+          <w:b/>
+          <w:sz w:val="28"/>
+          <w:szCs w:val="28"/>
+          <w:lang w:val="en-US"/>
+        </w:rPr>
         <w:t>Kusi</w:t>
       </w:r>
       <w:proofErr w:type="spellEnd"/>
@@ -11616,7 +11938,7 @@
           <w:szCs w:val="28"/>
           <w:lang w:val="en-US"/>
         </w:rPr>
-        <w:t xml:space="preserve">, Okafor Loveth </w:t>
+        <w:t xml:space="preserve">, Okafor </w:t>
       </w:r>
       <w:proofErr w:type="spellStart"/>
       <w:r>
@@ -11626,6 +11948,26 @@
           <w:szCs w:val="28"/>
           <w:lang w:val="en-US"/>
         </w:rPr>
+        <w:t>Loveth</w:t>
+      </w:r>
+      <w:proofErr w:type="spellEnd"/>
+      <w:r>
+        <w:rPr>
+          <w:b/>
+          <w:sz w:val="28"/>
+          <w:szCs w:val="28"/>
+          <w:lang w:val="en-US"/>
+        </w:rPr>
+        <w:t xml:space="preserve"> </w:t>
+      </w:r>
+      <w:proofErr w:type="spellStart"/>
+      <w:r>
+        <w:rPr>
+          <w:b/>
+          <w:sz w:val="28"/>
+          <w:szCs w:val="28"/>
+          <w:lang w:val="en-US"/>
+        </w:rPr>
         <w:t>Ijeoma</w:t>
       </w:r>
       <w:proofErr w:type="spellEnd"/>
@@ -11676,7 +12018,27 @@
           <w:szCs w:val="28"/>
           <w:lang w:val="en-US"/>
         </w:rPr>
-        <w:t xml:space="preserve"> Loveline, </w:t>
+        <w:t xml:space="preserve"> </w:t>
+      </w:r>
+      <w:proofErr w:type="spellStart"/>
+      <w:r>
+        <w:rPr>
+          <w:b/>
+          <w:sz w:val="28"/>
+          <w:szCs w:val="28"/>
+          <w:lang w:val="en-US"/>
+        </w:rPr>
+        <w:t>Loveline</w:t>
+      </w:r>
+      <w:proofErr w:type="spellEnd"/>
+      <w:r>
+        <w:rPr>
+          <w:b/>
+          <w:sz w:val="28"/>
+          <w:szCs w:val="28"/>
+          <w:lang w:val="en-US"/>
+        </w:rPr>
+        <w:t xml:space="preserve">, </w:t>
       </w:r>
       <w:proofErr w:type="spellStart"/>
       <w:r>
@@ -13070,7 +13432,7 @@
 </file>
 
 <file path=word/endnotes.xml><?xml version="1.0" encoding="utf-8"?>
-<w:endnotes xmlns:wpc="http://schemas.microsoft.com/office/word/2010/wordprocessingCanvas" xmlns:cx="http://schemas.microsoft.com/office/drawing/2014/chartex" xmlns:cx1="http://schemas.microsoft.com/office/drawing/2015/9/8/chartex" xmlns:cx2="http://schemas.microsoft.com/office/drawing/2015/10/21/chartex" xmlns:cx3="http://schemas.microsoft.com/office/drawing/2016/5/9/chartex" xmlns:cx4="http://schemas.microsoft.com/office/drawing/2016/5/10/chartex" xmlns:cx5="http://schemas.microsoft.com/office/drawing/2016/5/11/chartex" xmlns:cx6="http://schemas.microsoft.com/office/drawing/2016/5/12/chartex" xmlns:cx7="http://schemas.microsoft.com/office/drawing/2016/5/13/chartex" xmlns:cx8="http://schemas.microsoft.com/office/drawing/2016/5/14/chartex" xmlns:mc="http://schemas.openxmlformats.org/markup-compatibility/2006" xmlns:aink="http://schemas.microsoft.com/office/drawing/2016/ink" xmlns:am3d="http://schemas.microsoft.com/office/drawing/2017/model3d" xmlns:o="urn:schemas-microsoft-com:office:office" xmlns:r="http://schemas.openxmlformats.org/officeDocument/2006/relationships" xmlns:m="http://schemas.openxmlformats.org/officeDocument/2006/math" xmlns:v="urn:schemas-microsoft-com:vml" xmlns:wp14="http://schemas.microsoft.com/office/word/2010/wordprocessingDrawing" xmlns:wp="http://schemas.openxmlformats.org/drawingml/2006/wordprocessingDrawing" xmlns:w10="urn:schemas-microsoft-com:office:word" xmlns:w="http://schemas.openxmlformats.org/wordprocessingml/2006/main" xmlns:w14="http://schemas.microsoft.com/office/word/2010/wordml" xmlns:w15="http://schemas.microsoft.com/office/word/2012/wordml" xmlns:w16cex="http://schemas.microsoft.com/office/word/2018/wordml/cex" xmlns:w16cid="http://schemas.microsoft.com/office/word/2016/wordml/cid" xmlns:w16="http://schemas.microsoft.com/office/word/2018/wordml" xmlns:w16sdtdh="http://schemas.microsoft.com/office/word/2020/wordml/sdtdatahash" xmlns:w16se="http://schemas.microsoft.com/office/word/2015/wordml/symex" xmlns:wpg="http://schemas.microsoft.com/office/word/2010/wordprocessingGroup" xmlns:wpi="http://schemas.microsoft.com/office/word/2010/wordprocessingInk" xmlns:wne="http://schemas.microsoft.com/office/word/2006/wordml" xmlns:wps="http://schemas.microsoft.com/office/word/2010/wordprocessingShape" mc:Ignorable="w14 w15 w16se w16cid w16 w16cex w16sdtdh wp14">
+<w:endnotes xmlns:wpc="http://schemas.microsoft.com/office/word/2010/wordprocessingCanvas" xmlns:mc="http://schemas.openxmlformats.org/markup-compatibility/2006" xmlns:o="urn:schemas-microsoft-com:office:office" xmlns:r="http://schemas.openxmlformats.org/officeDocument/2006/relationships" xmlns:m="http://schemas.openxmlformats.org/officeDocument/2006/math" xmlns:v="urn:schemas-microsoft-com:vml" xmlns:wp14="http://schemas.microsoft.com/office/word/2010/wordprocessingDrawing" xmlns:wp="http://schemas.openxmlformats.org/drawingml/2006/wordprocessingDrawing" xmlns:w10="urn:schemas-microsoft-com:office:word" xmlns:w="http://schemas.openxmlformats.org/wordprocessingml/2006/main" xmlns:w14="http://schemas.microsoft.com/office/word/2010/wordml" xmlns:w15="http://schemas.microsoft.com/office/word/2012/wordml" xmlns:wpg="http://schemas.microsoft.com/office/word/2010/wordprocessingGroup" xmlns:wpi="http://schemas.microsoft.com/office/word/2010/wordprocessingInk" xmlns:wne="http://schemas.microsoft.com/office/word/2006/wordml" xmlns:wps="http://schemas.microsoft.com/office/word/2010/wordprocessingShape" mc:Ignorable="w14 w15 wp14">
   <w:endnote w:type="separator" w:id="-1">
     <w:p>
       <w:pPr>
@@ -13095,7 +13457,7 @@
 </file>
 
 <file path=word/footer1.xml><?xml version="1.0" encoding="utf-8"?>
-<w:ftr xmlns:wpc="http://schemas.microsoft.com/office/word/2010/wordprocessingCanvas" xmlns:cx="http://schemas.microsoft.com/office/drawing/2014/chartex" xmlns:cx1="http://schemas.microsoft.com/office/drawing/2015/9/8/chartex" xmlns:cx2="http://schemas.microsoft.com/office/drawing/2015/10/21/chartex" xmlns:cx3="http://schemas.microsoft.com/office/drawing/2016/5/9/chartex" xmlns:cx4="http://schemas.microsoft.com/office/drawing/2016/5/10/chartex" xmlns:cx5="http://schemas.microsoft.com/office/drawing/2016/5/11/chartex" xmlns:cx6="http://schemas.microsoft.com/office/drawing/2016/5/12/chartex" xmlns:cx7="http://schemas.microsoft.com/office/drawing/2016/5/13/chartex" xmlns:cx8="http://schemas.microsoft.com/office/drawing/2016/5/14/chartex" xmlns:mc="http://schemas.openxmlformats.org/markup-compatibility/2006" xmlns:aink="http://schemas.microsoft.com/office/drawing/2016/ink" xmlns:am3d="http://schemas.microsoft.com/office/drawing/2017/model3d" xmlns:o="urn:schemas-microsoft-com:office:office" xmlns:r="http://schemas.openxmlformats.org/officeDocument/2006/relationships" xmlns:m="http://schemas.openxmlformats.org/officeDocument/2006/math" xmlns:v="urn:schemas-microsoft-com:vml" xmlns:wp14="http://schemas.microsoft.com/office/word/2010/wordprocessingDrawing" xmlns:wp="http://schemas.openxmlformats.org/drawingml/2006/wordprocessingDrawing" xmlns:w10="urn:schemas-microsoft-com:office:word" xmlns:w="http://schemas.openxmlformats.org/wordprocessingml/2006/main" xmlns:w14="http://schemas.microsoft.com/office/word/2010/wordml" xmlns:w15="http://schemas.microsoft.com/office/word/2012/wordml" xmlns:w16cex="http://schemas.microsoft.com/office/word/2018/wordml/cex" xmlns:w16cid="http://schemas.microsoft.com/office/word/2016/wordml/cid" xmlns:w16="http://schemas.microsoft.com/office/word/2018/wordml" xmlns:w16sdtdh="http://schemas.microsoft.com/office/word/2020/wordml/sdtdatahash" xmlns:w16se="http://schemas.microsoft.com/office/word/2015/wordml/symex" xmlns:wpg="http://schemas.microsoft.com/office/word/2010/wordprocessingGroup" xmlns:wpi="http://schemas.microsoft.com/office/word/2010/wordprocessingInk" xmlns:wne="http://schemas.microsoft.com/office/word/2006/wordml" xmlns:wps="http://schemas.microsoft.com/office/word/2010/wordprocessingShape" mc:Ignorable="w14 w15 w16se w16cid w16 w16cex w16sdtdh wp14">
+<w:ftr xmlns:wpc="http://schemas.microsoft.com/office/word/2010/wordprocessingCanvas" xmlns:mc="http://schemas.openxmlformats.org/markup-compatibility/2006" xmlns:o="urn:schemas-microsoft-com:office:office" xmlns:r="http://schemas.openxmlformats.org/officeDocument/2006/relationships" xmlns:m="http://schemas.openxmlformats.org/officeDocument/2006/math" xmlns:v="urn:schemas-microsoft-com:vml" xmlns:wp14="http://schemas.microsoft.com/office/word/2010/wordprocessingDrawing" xmlns:wp="http://schemas.openxmlformats.org/drawingml/2006/wordprocessingDrawing" xmlns:w10="urn:schemas-microsoft-com:office:word" xmlns:w="http://schemas.openxmlformats.org/wordprocessingml/2006/main" xmlns:w14="http://schemas.microsoft.com/office/word/2010/wordml" xmlns:w15="http://schemas.microsoft.com/office/word/2012/wordml" xmlns:wpg="http://schemas.microsoft.com/office/word/2010/wordprocessingGroup" xmlns:wpi="http://schemas.microsoft.com/office/word/2010/wordprocessingInk" xmlns:wne="http://schemas.microsoft.com/office/word/2006/wordml" xmlns:wps="http://schemas.microsoft.com/office/word/2010/wordprocessingShape" mc:Ignorable="w14 w15 wp14">
   <w:sdt>
     <w:sdtPr>
       <w:id w:val="1143166842"/>
@@ -13180,7 +13542,7 @@
                                 <w:rPr>
                                   <w:noProof/>
                                 </w:rPr>
-                                <w:t>28</w:t>
+                                <w:t>21</w:t>
                               </w:r>
                               <w:r>
                                 <w:rPr>
@@ -13246,7 +13608,7 @@
                           <w:rPr>
                             <w:noProof/>
                           </w:rPr>
-                          <w:t>28</w:t>
+                          <w:t>21</w:t>
                         </w:r>
                         <w:r>
                           <w:rPr>
@@ -13330,7 +13692,7 @@
                 </wp:anchor>
               </w:drawing>
             </mc:Choice>
-            <mc:Fallback>
+            <mc:Fallback xmlns:w16se="http://schemas.microsoft.com/office/word/2015/wordml/symex" xmlns:w16sdtdh="http://schemas.microsoft.com/office/word/2020/wordml/sdtdatahash" xmlns:w16="http://schemas.microsoft.com/office/word/2018/wordml" xmlns:w16cid="http://schemas.microsoft.com/office/word/2016/wordml/cid" xmlns:w16cex="http://schemas.microsoft.com/office/word/2018/wordml/cex" xmlns:am3d="http://schemas.microsoft.com/office/drawing/2017/model3d" xmlns:aink="http://schemas.microsoft.com/office/drawing/2016/ink" xmlns:cx8="http://schemas.microsoft.com/office/drawing/2016/5/14/chartex" xmlns:cx7="http://schemas.microsoft.com/office/drawing/2016/5/13/chartex" xmlns:cx6="http://schemas.microsoft.com/office/drawing/2016/5/12/chartex" xmlns:cx5="http://schemas.microsoft.com/office/drawing/2016/5/11/chartex" xmlns:cx4="http://schemas.microsoft.com/office/drawing/2016/5/10/chartex" xmlns:cx3="http://schemas.microsoft.com/office/drawing/2016/5/9/chartex" xmlns:cx2="http://schemas.microsoft.com/office/drawing/2015/10/21/chartex" xmlns:cx1="http://schemas.microsoft.com/office/drawing/2015/9/8/chartex" xmlns:cx="http://schemas.microsoft.com/office/drawing/2014/chartex">
               <w:pict>
                 <v:shapetype w14:anchorId="6D0F04A0" id="_x0000_t32" coordsize="21600,21600" o:spt="32" o:oned="t" path="m,l21600,21600e" filled="f">
                   <v:path arrowok="t" fillok="f" o:connecttype="none"/>
@@ -13350,7 +13712,7 @@
 </file>
 
 <file path=word/footnotes.xml><?xml version="1.0" encoding="utf-8"?>
-<w:footnotes xmlns:wpc="http://schemas.microsoft.com/office/word/2010/wordprocessingCanvas" xmlns:cx="http://schemas.microsoft.com/office/drawing/2014/chartex" xmlns:cx1="http://schemas.microsoft.com/office/drawing/2015/9/8/chartex" xmlns:cx2="http://schemas.microsoft.com/office/drawing/2015/10/21/chartex" xmlns:cx3="http://schemas.microsoft.com/office/drawing/2016/5/9/chartex" xmlns:cx4="http://schemas.microsoft.com/office/drawing/2016/5/10/chartex" xmlns:cx5="http://schemas.microsoft.com/office/drawing/2016/5/11/chartex" xmlns:cx6="http://schemas.microsoft.com/office/drawing/2016/5/12/chartex" xmlns:cx7="http://schemas.microsoft.com/office/drawing/2016/5/13/chartex" xmlns:cx8="http://schemas.microsoft.com/office/drawing/2016/5/14/chartex" xmlns:mc="http://schemas.openxmlformats.org/markup-compatibility/2006" xmlns:aink="http://schemas.microsoft.com/office/drawing/2016/ink" xmlns:am3d="http://schemas.microsoft.com/office/drawing/2017/model3d" xmlns:o="urn:schemas-microsoft-com:office:office" xmlns:r="http://schemas.openxmlformats.org/officeDocument/2006/relationships" xmlns:m="http://schemas.openxmlformats.org/officeDocument/2006/math" xmlns:v="urn:schemas-microsoft-com:vml" xmlns:wp14="http://schemas.microsoft.com/office/word/2010/wordprocessingDrawing" xmlns:wp="http://schemas.openxmlformats.org/drawingml/2006/wordprocessingDrawing" xmlns:w10="urn:schemas-microsoft-com:office:word" xmlns:w="http://schemas.openxmlformats.org/wordprocessingml/2006/main" xmlns:w14="http://schemas.microsoft.com/office/word/2010/wordml" xmlns:w15="http://schemas.microsoft.com/office/word/2012/wordml" xmlns:w16cex="http://schemas.microsoft.com/office/word/2018/wordml/cex" xmlns:w16cid="http://schemas.microsoft.com/office/word/2016/wordml/cid" xmlns:w16="http://schemas.microsoft.com/office/word/2018/wordml" xmlns:w16sdtdh="http://schemas.microsoft.com/office/word/2020/wordml/sdtdatahash" xmlns:w16se="http://schemas.microsoft.com/office/word/2015/wordml/symex" xmlns:wpg="http://schemas.microsoft.com/office/word/2010/wordprocessingGroup" xmlns:wpi="http://schemas.microsoft.com/office/word/2010/wordprocessingInk" xmlns:wne="http://schemas.microsoft.com/office/word/2006/wordml" xmlns:wps="http://schemas.microsoft.com/office/word/2010/wordprocessingShape" mc:Ignorable="w14 w15 w16se w16cid w16 w16cex w16sdtdh wp14">
+<w:footnotes xmlns:wpc="http://schemas.microsoft.com/office/word/2010/wordprocessingCanvas" xmlns:mc="http://schemas.openxmlformats.org/markup-compatibility/2006" xmlns:o="urn:schemas-microsoft-com:office:office" xmlns:r="http://schemas.openxmlformats.org/officeDocument/2006/relationships" xmlns:m="http://schemas.openxmlformats.org/officeDocument/2006/math" xmlns:v="urn:schemas-microsoft-com:vml" xmlns:wp14="http://schemas.microsoft.com/office/word/2010/wordprocessingDrawing" xmlns:wp="http://schemas.openxmlformats.org/drawingml/2006/wordprocessingDrawing" xmlns:w10="urn:schemas-microsoft-com:office:word" xmlns:w="http://schemas.openxmlformats.org/wordprocessingml/2006/main" xmlns:w14="http://schemas.microsoft.com/office/word/2010/wordml" xmlns:w15="http://schemas.microsoft.com/office/word/2012/wordml" xmlns:wpg="http://schemas.microsoft.com/office/word/2010/wordprocessingGroup" xmlns:wpi="http://schemas.microsoft.com/office/word/2010/wordprocessingInk" xmlns:wne="http://schemas.microsoft.com/office/word/2006/wordml" xmlns:wps="http://schemas.microsoft.com/office/word/2010/wordprocessingShape" mc:Ignorable="w14 w15 wp14">
   <w:footnote w:type="separator" w:id="-1">
     <w:p>
       <w:pPr>
@@ -13375,7 +13737,7 @@
 </file>
 
 <file path=word/numbering.xml><?xml version="1.0" encoding="utf-8"?>
-<w:numbering xmlns:wpc="http://schemas.microsoft.com/office/word/2010/wordprocessingCanvas" xmlns:cx="http://schemas.microsoft.com/office/drawing/2014/chartex" xmlns:cx1="http://schemas.microsoft.com/office/drawing/2015/9/8/chartex" xmlns:cx2="http://schemas.microsoft.com/office/drawing/2015/10/21/chartex" xmlns:cx3="http://schemas.microsoft.com/office/drawing/2016/5/9/chartex" xmlns:cx4="http://schemas.microsoft.com/office/drawing/2016/5/10/chartex" xmlns:cx5="http://schemas.microsoft.com/office/drawing/2016/5/11/chartex" xmlns:cx6="http://schemas.microsoft.com/office/drawing/2016/5/12/chartex" xmlns:cx7="http://schemas.microsoft.com/office/drawing/2016/5/13/chartex" xmlns:cx8="http://schemas.microsoft.com/office/drawing/2016/5/14/chartex" xmlns:mc="http://schemas.openxmlformats.org/markup-compatibility/2006" xmlns:aink="http://schemas.microsoft.com/office/drawing/2016/ink" xmlns:am3d="http://schemas.microsoft.com/office/drawing/2017/model3d" xmlns:o="urn:schemas-microsoft-com:office:office" xmlns:r="http://schemas.openxmlformats.org/officeDocument/2006/relationships" xmlns:m="http://schemas.openxmlformats.org/officeDocument/2006/math" xmlns:v="urn:schemas-microsoft-com:vml" xmlns:wp14="http://schemas.microsoft.com/office/word/2010/wordprocessingDrawing" xmlns:wp="http://schemas.openxmlformats.org/drawingml/2006/wordprocessingDrawing" xmlns:w10="urn:schemas-microsoft-com:office:word" xmlns:w="http://schemas.openxmlformats.org/wordprocessingml/2006/main" xmlns:w14="http://schemas.microsoft.com/office/word/2010/wordml" xmlns:w15="http://schemas.microsoft.com/office/word/2012/wordml" xmlns:w16cex="http://schemas.microsoft.com/office/word/2018/wordml/cex" xmlns:w16cid="http://schemas.microsoft.com/office/word/2016/wordml/cid" xmlns:w16="http://schemas.microsoft.com/office/word/2018/wordml" xmlns:w16sdtdh="http://schemas.microsoft.com/office/word/2020/wordml/sdtdatahash" xmlns:w16se="http://schemas.microsoft.com/office/word/2015/wordml/symex" xmlns:wpg="http://schemas.microsoft.com/office/word/2010/wordprocessingGroup" xmlns:wpi="http://schemas.microsoft.com/office/word/2010/wordprocessingInk" xmlns:wne="http://schemas.microsoft.com/office/word/2006/wordml" xmlns:wps="http://schemas.microsoft.com/office/word/2010/wordprocessingShape" mc:Ignorable="w14 w15 w16se w16cid w16 w16cex w16sdtdh wp14">
+<w:numbering xmlns:wpc="http://schemas.microsoft.com/office/word/2010/wordprocessingCanvas" xmlns:mc="http://schemas.openxmlformats.org/markup-compatibility/2006" xmlns:o="urn:schemas-microsoft-com:office:office" xmlns:r="http://schemas.openxmlformats.org/officeDocument/2006/relationships" xmlns:m="http://schemas.openxmlformats.org/officeDocument/2006/math" xmlns:v="urn:schemas-microsoft-com:vml" xmlns:wp14="http://schemas.microsoft.com/office/word/2010/wordprocessingDrawing" xmlns:wp="http://schemas.openxmlformats.org/drawingml/2006/wordprocessingDrawing" xmlns:w10="urn:schemas-microsoft-com:office:word" xmlns:w="http://schemas.openxmlformats.org/wordprocessingml/2006/main" xmlns:w14="http://schemas.microsoft.com/office/word/2010/wordml" xmlns:w15="http://schemas.microsoft.com/office/word/2012/wordml" xmlns:wpg="http://schemas.microsoft.com/office/word/2010/wordprocessingGroup" xmlns:wpi="http://schemas.microsoft.com/office/word/2010/wordprocessingInk" xmlns:wne="http://schemas.microsoft.com/office/word/2006/wordml" xmlns:wps="http://schemas.microsoft.com/office/word/2010/wordprocessingShape" mc:Ignorable="w14 w15 wp14">
   <w:abstractNum w:abstractNumId="0" w15:restartNumberingAfterBreak="0">
     <w:nsid w:val="05245A3B"/>
     <w:multiLevelType w:val="hybridMultilevel"/>
@@ -13728,7 +14090,7 @@
 </file>
 
 <file path=word/styles.xml><?xml version="1.0" encoding="utf-8"?>
-<w:styles xmlns:mc="http://schemas.openxmlformats.org/markup-compatibility/2006" xmlns:r="http://schemas.openxmlformats.org/officeDocument/2006/relationships" xmlns:w="http://schemas.openxmlformats.org/wordprocessingml/2006/main" xmlns:w14="http://schemas.microsoft.com/office/word/2010/wordml" xmlns:w15="http://schemas.microsoft.com/office/word/2012/wordml" xmlns:w16cex="http://schemas.microsoft.com/office/word/2018/wordml/cex" xmlns:w16cid="http://schemas.microsoft.com/office/word/2016/wordml/cid" xmlns:w16="http://schemas.microsoft.com/office/word/2018/wordml" xmlns:w16sdtdh="http://schemas.microsoft.com/office/word/2020/wordml/sdtdatahash" xmlns:w16se="http://schemas.microsoft.com/office/word/2015/wordml/symex" mc:Ignorable="w14 w15 w16se w16cid w16 w16cex w16sdtdh">
+<w:styles xmlns:mc="http://schemas.openxmlformats.org/markup-compatibility/2006" xmlns:r="http://schemas.openxmlformats.org/officeDocument/2006/relationships" xmlns:w="http://schemas.openxmlformats.org/wordprocessingml/2006/main" xmlns:w14="http://schemas.microsoft.com/office/word/2010/wordml" xmlns:w15="http://schemas.microsoft.com/office/word/2012/wordml" mc:Ignorable="w14 w15">
   <w:docDefaults>
     <w:rPrDefault>
       <w:rPr>
@@ -13744,7 +14106,7 @@
       </w:pPr>
     </w:pPrDefault>
   </w:docDefaults>
-  <w:latentStyles w:defLockedState="0" w:defUIPriority="99" w:defSemiHidden="0" w:defUnhideWhenUsed="0" w:defQFormat="0" w:count="376">
+  <w:latentStyles w:defLockedState="0" w:defUIPriority="99" w:defSemiHidden="0" w:defUnhideWhenUsed="0" w:defQFormat="0" w:count="371">
     <w:lsdException w:name="Normal" w:uiPriority="0" w:qFormat="1"/>
     <w:lsdException w:name="heading 1" w:uiPriority="9" w:qFormat="1"/>
     <w:lsdException w:name="heading 2" w:semiHidden="1" w:uiPriority="9" w:unhideWhenUsed="1" w:qFormat="1"/>
@@ -13850,6 +14212,7 @@
     <w:lsdException w:name="HTML Sample" w:semiHidden="1" w:unhideWhenUsed="1"/>
     <w:lsdException w:name="HTML Typewriter" w:semiHidden="1" w:unhideWhenUsed="1"/>
     <w:lsdException w:name="HTML Variable" w:semiHidden="1" w:unhideWhenUsed="1"/>
+    <w:lsdException w:name="Normal Table" w:semiHidden="1" w:unhideWhenUsed="1"/>
     <w:lsdException w:name="annotation subject" w:semiHidden="1" w:unhideWhenUsed="1"/>
     <w:lsdException w:name="No List" w:semiHidden="1" w:unhideWhenUsed="1"/>
     <w:lsdException w:name="Outline List 1" w:semiHidden="1" w:unhideWhenUsed="1"/>
@@ -13892,8 +14255,11 @@
     <w:lsdException w:name="Table Contemporary" w:semiHidden="1" w:unhideWhenUsed="1"/>
     <w:lsdException w:name="Table Elegant" w:semiHidden="1" w:unhideWhenUsed="1"/>
     <w:lsdException w:name="Table Professional" w:semiHidden="1" w:unhideWhenUsed="1"/>
+    <w:lsdException w:name="Table Subtle 1" w:semiHidden="1" w:unhideWhenUsed="1"/>
     <w:lsdException w:name="Table Subtle 2" w:semiHidden="1" w:unhideWhenUsed="1"/>
     <w:lsdException w:name="Table Web 1" w:semiHidden="1" w:unhideWhenUsed="1"/>
+    <w:lsdException w:name="Table Web 2" w:semiHidden="1" w:unhideWhenUsed="1"/>
+    <w:lsdException w:name="Table Web 3" w:semiHidden="1" w:unhideWhenUsed="1"/>
     <w:lsdException w:name="Balloon Text" w:semiHidden="1" w:unhideWhenUsed="1"/>
     <w:lsdException w:name="Table Grid" w:uiPriority="39"/>
     <w:lsdException w:name="Table Theme" w:semiHidden="1" w:unhideWhenUsed="1"/>
@@ -14112,11 +14478,6 @@
     <w:lsdException w:name="List Table 5 Dark Accent 6" w:uiPriority="50"/>
     <w:lsdException w:name="List Table 6 Colorful Accent 6" w:uiPriority="51"/>
     <w:lsdException w:name="List Table 7 Colorful Accent 6" w:uiPriority="52"/>
-    <w:lsdException w:name="Mention" w:semiHidden="1" w:unhideWhenUsed="1"/>
-    <w:lsdException w:name="Smart Hyperlink" w:semiHidden="1" w:unhideWhenUsed="1"/>
-    <w:lsdException w:name="Hashtag" w:semiHidden="1" w:unhideWhenUsed="1"/>
-    <w:lsdException w:name="Unresolved Mention" w:semiHidden="1" w:unhideWhenUsed="1"/>
-    <w:lsdException w:name="Smart Link" w:semiHidden="1" w:unhideWhenUsed="1"/>
   </w:latentStyles>
   <w:style w:type="paragraph" w:default="1" w:styleId="Normal">
     <w:name w:val="Normal"/>

--- a/Дипломна работа 2.0.docx
+++ b/Дипломна работа 2.0.docx
@@ -21,8 +21,6 @@
         </w:rPr>
         <w:t>Съдържание:</w:t>
       </w:r>
-      <w:bookmarkStart w:id="0" w:name="_GoBack"/>
-      <w:bookmarkEnd w:id="0"/>
     </w:p>
     <w:p>
       <w:pPr>
@@ -1232,31 +1230,7 @@
           <w:sz w:val="28"/>
           <w:szCs w:val="28"/>
         </w:rPr>
-        <w:t xml:space="preserve"> </w:t>
-      </w:r>
-      <w:r>
-        <w:rPr>
-          <w:rFonts w:ascii="Times New Roman" w:hAnsi="Times New Roman" w:cs="Times New Roman"/>
-          <w:sz w:val="28"/>
-          <w:szCs w:val="28"/>
-        </w:rPr>
-        <w:t>дипломна работа</w:t>
-      </w:r>
-      <w:r>
-        <w:rPr>
-          <w:rFonts w:ascii="Times New Roman" w:hAnsi="Times New Roman" w:cs="Times New Roman"/>
-          <w:sz w:val="28"/>
-          <w:szCs w:val="28"/>
-        </w:rPr>
-        <w:t xml:space="preserve"> е разработката на </w:t>
-      </w:r>
-      <w:r>
-        <w:rPr>
-          <w:rFonts w:ascii="Times New Roman" w:hAnsi="Times New Roman" w:cs="Times New Roman"/>
-          <w:sz w:val="28"/>
-          <w:szCs w:val="28"/>
-        </w:rPr>
-        <w:t xml:space="preserve">уеб приложение за резервация на спортни съоръжения. Платформите за резервации от този тип са доста популярни днес, тъй като улесняват и спестяват време на своите потребители. </w:t>
+        <w:t xml:space="preserve"> дипломна работа е разработката на уеб приложение за резервация на спортни съоръжения. Платформите за резервации от този тип са доста популярни днес, тъй като улесняват и спестяват време на своите потребители. </w:t>
       </w:r>
     </w:p>
     <w:p>
@@ -7300,6 +7274,15 @@
           <w:szCs w:val="28"/>
           <w:lang w:val="en-US"/>
         </w:rPr>
+        <w:t xml:space="preserve"> - 13</w:t>
+      </w:r>
+      <w:r>
+        <w:rPr>
+          <w:rFonts w:ascii="Times New Roman" w:hAnsi="Times New Roman" w:cs="Times New Roman"/>
+          <w:sz w:val="28"/>
+          <w:szCs w:val="28"/>
+          <w:lang w:val="en-US"/>
+        </w:rPr>
         <w:t>]</w:t>
       </w:r>
     </w:p>
@@ -9235,7 +9218,7 @@
           <w:szCs w:val="28"/>
           <w:lang w:val="en-US"/>
         </w:rPr>
-        <w:t>[13</w:t>
+        <w:t>[14</w:t>
       </w:r>
       <w:r>
         <w:rPr>
@@ -9612,7 +9595,7 @@
           <w:szCs w:val="28"/>
           <w:lang w:val="en-US"/>
         </w:rPr>
-        <w:t>[14</w:t>
+        <w:t>[15</w:t>
       </w:r>
       <w:r>
         <w:rPr>
@@ -9811,7 +9794,7 @@
           <w:szCs w:val="28"/>
           <w:lang w:val="en-US"/>
         </w:rPr>
-        <w:t>5</w:t>
+        <w:t>6</w:t>
       </w:r>
       <w:r>
         <w:rPr>
@@ -10326,7 +10309,7 @@
           <w:szCs w:val="28"/>
           <w:lang w:val="en-US"/>
         </w:rPr>
-        <w:t>[16</w:t>
+        <w:t>[17</w:t>
       </w:r>
       <w:r>
         <w:rPr>
@@ -10566,7 +10549,7 @@
           <w:szCs w:val="28"/>
           <w:lang w:val="en-US"/>
         </w:rPr>
-        <w:t>[16</w:t>
+        <w:t>[17</w:t>
       </w:r>
       <w:r>
         <w:rPr>
@@ -11060,7 +11043,7 @@
           <w:szCs w:val="28"/>
           <w:lang w:val="en-US"/>
         </w:rPr>
-        <w:t>[16</w:t>
+        <w:t>[17</w:t>
       </w:r>
       <w:r>
         <w:rPr>
@@ -11229,7 +11212,7 @@
           <w:szCs w:val="28"/>
           <w:lang w:val="en-US"/>
         </w:rPr>
-        <w:t xml:space="preserve"> [17</w:t>
+        <w:t xml:space="preserve"> [18</w:t>
       </w:r>
       <w:r>
         <w:rPr>
@@ -11350,8 +11333,10 @@
           <w:szCs w:val="28"/>
           <w:lang w:val="en-US"/>
         </w:rPr>
-        <w:t>8</w:t>
-      </w:r>
+        <w:t>9</w:t>
+      </w:r>
+      <w:bookmarkStart w:id="0" w:name="_GoBack"/>
+      <w:bookmarkEnd w:id="0"/>
       <w:r>
         <w:rPr>
           <w:rFonts w:ascii="Times New Roman" w:hAnsi="Times New Roman" w:cs="Times New Roman"/>
@@ -12325,13 +12310,101 @@
         <w:rPr>
           <w:sz w:val="28"/>
           <w:szCs w:val="28"/>
-        </w:rPr>
-      </w:pPr>
-      <w:r>
-        <w:rPr>
-          <w:sz w:val="28"/>
-          <w:szCs w:val="28"/>
-        </w:rPr>
+          <w:lang w:val="en-US"/>
+        </w:rPr>
+      </w:pPr>
+      <w:r>
+        <w:rPr>
+          <w:sz w:val="28"/>
+          <w:szCs w:val="28"/>
+          <w:lang w:val="en-US"/>
+        </w:rPr>
+        <w:t xml:space="preserve">[13] </w:t>
+      </w:r>
+      <w:proofErr w:type="spellStart"/>
+      <w:r>
+        <w:rPr>
+          <w:sz w:val="28"/>
+          <w:szCs w:val="28"/>
+          <w:lang w:val="en-US"/>
+        </w:rPr>
+        <w:t>Deitel</w:t>
+      </w:r>
+      <w:proofErr w:type="spellEnd"/>
+      <w:r>
+        <w:rPr>
+          <w:sz w:val="28"/>
+          <w:szCs w:val="28"/>
+          <w:lang w:val="en-US"/>
+        </w:rPr>
+        <w:t>, P., &amp;</w:t>
+      </w:r>
+      <w:r>
+        <w:rPr>
+          <w:sz w:val="28"/>
+          <w:szCs w:val="28"/>
+          <w:lang w:val="en-US"/>
+        </w:rPr>
+        <w:t xml:space="preserve"> </w:t>
+      </w:r>
+      <w:proofErr w:type="spellStart"/>
+      <w:r>
+        <w:rPr>
+          <w:sz w:val="28"/>
+          <w:szCs w:val="28"/>
+          <w:lang w:val="en-US"/>
+        </w:rPr>
+        <w:t>Deitel</w:t>
+      </w:r>
+      <w:proofErr w:type="spellEnd"/>
+      <w:r>
+        <w:rPr>
+          <w:sz w:val="28"/>
+          <w:szCs w:val="28"/>
+          <w:lang w:val="en-US"/>
+        </w:rPr>
+        <w:t xml:space="preserve">, H. (2012). Java How to </w:t>
+      </w:r>
+      <w:r>
+        <w:rPr>
+          <w:sz w:val="28"/>
+          <w:szCs w:val="28"/>
+          <w:lang w:val="en-US"/>
+        </w:rPr>
+        <w:t xml:space="preserve">Program (9th </w:t>
+      </w:r>
+      <w:proofErr w:type="gramStart"/>
+      <w:r>
+        <w:rPr>
+          <w:sz w:val="28"/>
+          <w:szCs w:val="28"/>
+          <w:lang w:val="en-US"/>
+        </w:rPr>
+        <w:t>ed</w:t>
+      </w:r>
+      <w:proofErr w:type="gramEnd"/>
+      <w:r>
+        <w:rPr>
+          <w:sz w:val="28"/>
+          <w:szCs w:val="28"/>
+          <w:lang w:val="en-US"/>
+        </w:rPr>
+        <w:t>.). Pearson Education Limited.</w:t>
+      </w:r>
+    </w:p>
+    <w:p>
+      <w:pPr>
+        <w:rPr>
+          <w:sz w:val="28"/>
+          <w:szCs w:val="28"/>
+        </w:rPr>
+      </w:pPr>
+      <w:r>
+        <w:rPr>
+          <w:sz w:val="28"/>
+          <w:szCs w:val="28"/>
+        </w:rPr>
+        <w:lastRenderedPageBreak/>
         <w:t>[1</w:t>
       </w:r>
       <w:r>
@@ -12340,37 +12413,30 @@
           <w:szCs w:val="28"/>
           <w:lang w:val="en-US"/>
         </w:rPr>
-        <w:t>3</w:t>
-      </w:r>
-      <w:r>
-        <w:rPr>
-          <w:sz w:val="28"/>
-          <w:szCs w:val="28"/>
-        </w:rPr>
-        <w:t>] – Spring Framework Documentation - https://docs.spring.io/spring-framework/docs/3.0.x/spring-framework-reference/html/overview.html</w:t>
-      </w:r>
-    </w:p>
-    <w:p>
-      <w:pPr>
-        <w:rPr>
-          <w:sz w:val="28"/>
-          <w:szCs w:val="28"/>
-        </w:rPr>
-      </w:pPr>
-      <w:r>
-        <w:rPr>
-          <w:sz w:val="28"/>
-          <w:szCs w:val="28"/>
-        </w:rPr>
-        <w:lastRenderedPageBreak/>
-        <w:t>[14</w:t>
-      </w:r>
-      <w:r>
-        <w:rPr>
-          <w:sz w:val="28"/>
-          <w:szCs w:val="28"/>
-        </w:rPr>
-        <w:t>] Garcia-Molina, Hector, Jeffrey D. Ullman, and Jennifer Widom. "Database systems: the complete book." (2009).</w:t>
+        <w:t>4</w:t>
+      </w:r>
+      <w:r>
+        <w:rPr>
+          <w:sz w:val="28"/>
+          <w:szCs w:val="28"/>
+        </w:rPr>
+        <w:t xml:space="preserve">] – </w:t>
+      </w:r>
+      <w:proofErr w:type="spellStart"/>
+      <w:r>
+        <w:rPr>
+          <w:sz w:val="28"/>
+          <w:szCs w:val="28"/>
+        </w:rPr>
+        <w:t>Spring</w:t>
+      </w:r>
+      <w:proofErr w:type="spellEnd"/>
+      <w:r>
+        <w:rPr>
+          <w:sz w:val="28"/>
+          <w:szCs w:val="28"/>
+        </w:rPr>
+        <w:t xml:space="preserve"> Framework Documentation - https://docs.spring.io/spring-framework/docs/3.0.x/spring-framework-reference/html/overview.html</w:t>
       </w:r>
     </w:p>
     <w:p>
@@ -12392,7 +12458,55 @@
           <w:sz w:val="28"/>
           <w:szCs w:val="28"/>
         </w:rPr>
-        <w:t>] MySQL Official Documentation -  https://dev.mysql.com/doc/refman/8.0/en</w:t>
+        <w:t xml:space="preserve">] </w:t>
+      </w:r>
+      <w:proofErr w:type="spellStart"/>
+      <w:r>
+        <w:rPr>
+          <w:sz w:val="28"/>
+          <w:szCs w:val="28"/>
+        </w:rPr>
+        <w:t>Garcia-Molina</w:t>
+      </w:r>
+      <w:proofErr w:type="spellEnd"/>
+      <w:r>
+        <w:rPr>
+          <w:sz w:val="28"/>
+          <w:szCs w:val="28"/>
+        </w:rPr>
+        <w:t xml:space="preserve">, </w:t>
+      </w:r>
+      <w:proofErr w:type="spellStart"/>
+      <w:r>
+        <w:rPr>
+          <w:sz w:val="28"/>
+          <w:szCs w:val="28"/>
+        </w:rPr>
+        <w:t>Hector</w:t>
+      </w:r>
+      <w:proofErr w:type="spellEnd"/>
+      <w:r>
+        <w:rPr>
+          <w:sz w:val="28"/>
+          <w:szCs w:val="28"/>
+        </w:rPr>
+        <w:t xml:space="preserve">, </w:t>
+      </w:r>
+      <w:proofErr w:type="spellStart"/>
+      <w:r>
+        <w:rPr>
+          <w:sz w:val="28"/>
+          <w:szCs w:val="28"/>
+        </w:rPr>
+        <w:t>Jeffrey</w:t>
+      </w:r>
+      <w:proofErr w:type="spellEnd"/>
+      <w:r>
+        <w:rPr>
+          <w:sz w:val="28"/>
+          <w:szCs w:val="28"/>
+        </w:rPr>
+        <w:t xml:space="preserve"> D. Ullman, and Jennifer Widom. "Database systems: the complete book." (2009).</w:t>
       </w:r>
     </w:p>
     <w:p>
@@ -12414,7 +12528,55 @@
           <w:sz w:val="28"/>
           <w:szCs w:val="28"/>
         </w:rPr>
-        <w:t>] Hibernate Official Documentation- https://hibernate.org/orm/documentation/5.5/</w:t>
+        <w:t xml:space="preserve">] </w:t>
+      </w:r>
+      <w:proofErr w:type="spellStart"/>
+      <w:r>
+        <w:rPr>
+          <w:sz w:val="28"/>
+          <w:szCs w:val="28"/>
+        </w:rPr>
+        <w:t>MySQL</w:t>
+      </w:r>
+      <w:proofErr w:type="spellEnd"/>
+      <w:r>
+        <w:rPr>
+          <w:sz w:val="28"/>
+          <w:szCs w:val="28"/>
+        </w:rPr>
+        <w:t xml:space="preserve"> </w:t>
+      </w:r>
+      <w:proofErr w:type="spellStart"/>
+      <w:r>
+        <w:rPr>
+          <w:sz w:val="28"/>
+          <w:szCs w:val="28"/>
+        </w:rPr>
+        <w:t>Official</w:t>
+      </w:r>
+      <w:proofErr w:type="spellEnd"/>
+      <w:r>
+        <w:rPr>
+          <w:sz w:val="28"/>
+          <w:szCs w:val="28"/>
+        </w:rPr>
+        <w:t xml:space="preserve"> </w:t>
+      </w:r>
+      <w:proofErr w:type="spellStart"/>
+      <w:r>
+        <w:rPr>
+          <w:sz w:val="28"/>
+          <w:szCs w:val="28"/>
+        </w:rPr>
+        <w:t>Documentation</w:t>
+      </w:r>
+      <w:proofErr w:type="spellEnd"/>
+      <w:r>
+        <w:rPr>
+          <w:sz w:val="28"/>
+          <w:szCs w:val="28"/>
+        </w:rPr>
+        <w:t xml:space="preserve"> -  https://dev.mysql.com/doc/refman/8.0/en</w:t>
       </w:r>
     </w:p>
     <w:p>
@@ -12436,7 +12598,125 @@
           <w:sz w:val="28"/>
           <w:szCs w:val="28"/>
         </w:rPr>
-        <w:t>] Eclipse Official Webpage - https://www.eclipse.org/ide/</w:t>
+        <w:t xml:space="preserve">] </w:t>
+      </w:r>
+      <w:proofErr w:type="spellStart"/>
+      <w:r>
+        <w:rPr>
+          <w:sz w:val="28"/>
+          <w:szCs w:val="28"/>
+        </w:rPr>
+        <w:t>Hibernate</w:t>
+      </w:r>
+      <w:proofErr w:type="spellEnd"/>
+      <w:r>
+        <w:rPr>
+          <w:sz w:val="28"/>
+          <w:szCs w:val="28"/>
+        </w:rPr>
+        <w:t xml:space="preserve"> </w:t>
+      </w:r>
+      <w:proofErr w:type="spellStart"/>
+      <w:r>
+        <w:rPr>
+          <w:sz w:val="28"/>
+          <w:szCs w:val="28"/>
+        </w:rPr>
+        <w:t>Official</w:t>
+      </w:r>
+      <w:proofErr w:type="spellEnd"/>
+      <w:r>
+        <w:rPr>
+          <w:sz w:val="28"/>
+          <w:szCs w:val="28"/>
+        </w:rPr>
+        <w:t xml:space="preserve"> </w:t>
+      </w:r>
+      <w:proofErr w:type="spellStart"/>
+      <w:r>
+        <w:rPr>
+          <w:sz w:val="28"/>
+          <w:szCs w:val="28"/>
+        </w:rPr>
+        <w:t>Documentation</w:t>
+      </w:r>
+      <w:proofErr w:type="spellEnd"/>
+      <w:r>
+        <w:rPr>
+          <w:sz w:val="28"/>
+          <w:szCs w:val="28"/>
+        </w:rPr>
+        <w:t>- https://hibernate.org/orm/documentation/5.5/</w:t>
+      </w:r>
+    </w:p>
+    <w:p>
+      <w:pPr>
+        <w:rPr>
+          <w:sz w:val="28"/>
+          <w:szCs w:val="28"/>
+        </w:rPr>
+      </w:pPr>
+      <w:r>
+        <w:rPr>
+          <w:sz w:val="28"/>
+          <w:szCs w:val="28"/>
+        </w:rPr>
+        <w:t>[18</w:t>
+      </w:r>
+      <w:r>
+        <w:rPr>
+          <w:sz w:val="28"/>
+          <w:szCs w:val="28"/>
+        </w:rPr>
+        <w:t xml:space="preserve">] </w:t>
+      </w:r>
+      <w:proofErr w:type="spellStart"/>
+      <w:r>
+        <w:rPr>
+          <w:sz w:val="28"/>
+          <w:szCs w:val="28"/>
+        </w:rPr>
+        <w:t>Eclipse</w:t>
+      </w:r>
+      <w:proofErr w:type="spellEnd"/>
+      <w:r>
+        <w:rPr>
+          <w:sz w:val="28"/>
+          <w:szCs w:val="28"/>
+        </w:rPr>
+        <w:t xml:space="preserve"> </w:t>
+      </w:r>
+      <w:proofErr w:type="spellStart"/>
+      <w:r>
+        <w:rPr>
+          <w:sz w:val="28"/>
+          <w:szCs w:val="28"/>
+        </w:rPr>
+        <w:t>Official</w:t>
+      </w:r>
+      <w:proofErr w:type="spellEnd"/>
+      <w:r>
+        <w:rPr>
+          <w:sz w:val="28"/>
+          <w:szCs w:val="28"/>
+        </w:rPr>
+        <w:t xml:space="preserve"> </w:t>
+      </w:r>
+      <w:proofErr w:type="spellStart"/>
+      <w:r>
+        <w:rPr>
+          <w:sz w:val="28"/>
+          <w:szCs w:val="28"/>
+        </w:rPr>
+        <w:t>Webpage</w:t>
+      </w:r>
+      <w:proofErr w:type="spellEnd"/>
+      <w:r>
+        <w:rPr>
+          <w:sz w:val="28"/>
+          <w:szCs w:val="28"/>
+        </w:rPr>
+        <w:t xml:space="preserve"> - https://www.eclipse.org/ide/</w:t>
       </w:r>
     </w:p>
     <w:p>
@@ -12453,14 +12733,62 @@
           <w:sz w:val="28"/>
           <w:szCs w:val="28"/>
         </w:rPr>
-        <w:t>[18</w:t>
-      </w:r>
-      <w:r>
-        <w:rPr>
-          <w:sz w:val="28"/>
-          <w:szCs w:val="28"/>
-        </w:rPr>
-        <w:t xml:space="preserve">] Postman Official Webpage and Documentation </w:t>
+        <w:t>[19</w:t>
+      </w:r>
+      <w:r>
+        <w:rPr>
+          <w:sz w:val="28"/>
+          <w:szCs w:val="28"/>
+        </w:rPr>
+        <w:t xml:space="preserve">] </w:t>
+      </w:r>
+      <w:proofErr w:type="spellStart"/>
+      <w:r>
+        <w:rPr>
+          <w:sz w:val="28"/>
+          <w:szCs w:val="28"/>
+        </w:rPr>
+        <w:t>Postman</w:t>
+      </w:r>
+      <w:proofErr w:type="spellEnd"/>
+      <w:r>
+        <w:rPr>
+          <w:sz w:val="28"/>
+          <w:szCs w:val="28"/>
+        </w:rPr>
+        <w:t xml:space="preserve"> </w:t>
+      </w:r>
+      <w:proofErr w:type="spellStart"/>
+      <w:r>
+        <w:rPr>
+          <w:sz w:val="28"/>
+          <w:szCs w:val="28"/>
+        </w:rPr>
+        <w:t>Official</w:t>
+      </w:r>
+      <w:proofErr w:type="spellEnd"/>
+      <w:r>
+        <w:rPr>
+          <w:sz w:val="28"/>
+          <w:szCs w:val="28"/>
+        </w:rPr>
+        <w:t xml:space="preserve"> </w:t>
+      </w:r>
+      <w:proofErr w:type="spellStart"/>
+      <w:r>
+        <w:rPr>
+          <w:sz w:val="28"/>
+          <w:szCs w:val="28"/>
+        </w:rPr>
+        <w:t>Webpage</w:t>
+      </w:r>
+      <w:proofErr w:type="spellEnd"/>
+      <w:r>
+        <w:rPr>
+          <w:sz w:val="28"/>
+          <w:szCs w:val="28"/>
+        </w:rPr>
+        <w:t xml:space="preserve"> and Documentation </w:t>
       </w:r>
       <w:hyperlink r:id="rId19" w:history="1">
         <w:r>
@@ -12653,559 +12981,559 @@
           <w:szCs w:val="28"/>
           <w:u w:val="single"/>
         </w:rPr>
+        <w:t>Списък на използваните съкращения:</w:t>
+      </w:r>
+    </w:p>
+    <w:p>
+      <w:pPr>
+        <w:jc w:val="both"/>
+        <w:rPr>
+          <w:rFonts w:ascii="Times New Roman" w:hAnsi="Times New Roman" w:cs="Times New Roman"/>
+          <w:sz w:val="28"/>
+          <w:szCs w:val="28"/>
+        </w:rPr>
+      </w:pPr>
+      <w:r>
+        <w:rPr>
+          <w:rFonts w:ascii="Times New Roman" w:hAnsi="Times New Roman" w:cs="Times New Roman"/>
+          <w:sz w:val="28"/>
+          <w:szCs w:val="28"/>
+        </w:rPr>
+        <w:t>ООП – Обектно-ориентирано програмиране</w:t>
+      </w:r>
+    </w:p>
+    <w:p>
+      <w:pPr>
+        <w:jc w:val="both"/>
+        <w:rPr>
+          <w:rFonts w:ascii="Times New Roman" w:hAnsi="Times New Roman" w:cs="Times New Roman"/>
+          <w:sz w:val="28"/>
+          <w:szCs w:val="28"/>
+          <w:lang w:val="en-US"/>
+        </w:rPr>
+      </w:pPr>
+      <w:r>
+        <w:rPr>
+          <w:rFonts w:ascii="Times New Roman" w:hAnsi="Times New Roman" w:cs="Times New Roman"/>
+          <w:sz w:val="28"/>
+          <w:szCs w:val="28"/>
+          <w:lang w:val="en-US"/>
+        </w:rPr>
+        <w:t>JVM – Java Virtual Machine</w:t>
+      </w:r>
+    </w:p>
+    <w:p>
+      <w:pPr>
+        <w:jc w:val="both"/>
+        <w:rPr>
+          <w:rFonts w:ascii="Times New Roman" w:hAnsi="Times New Roman" w:cs="Times New Roman"/>
+          <w:sz w:val="28"/>
+          <w:szCs w:val="28"/>
+          <w:lang w:val="en-US"/>
+        </w:rPr>
+      </w:pPr>
+      <w:r>
+        <w:rPr>
+          <w:rFonts w:ascii="Times New Roman" w:hAnsi="Times New Roman" w:cs="Times New Roman"/>
+          <w:sz w:val="28"/>
+          <w:szCs w:val="28"/>
+          <w:lang w:val="en-US"/>
+        </w:rPr>
+        <w:t>JDK – Java Development Kit</w:t>
+      </w:r>
+    </w:p>
+    <w:p>
+      <w:pPr>
+        <w:jc w:val="both"/>
+        <w:rPr>
+          <w:rFonts w:ascii="Times New Roman" w:hAnsi="Times New Roman" w:cs="Times New Roman"/>
+          <w:sz w:val="28"/>
+          <w:szCs w:val="28"/>
+          <w:lang w:val="en-US"/>
+        </w:rPr>
+      </w:pPr>
+      <w:r>
+        <w:rPr>
+          <w:rFonts w:ascii="Times New Roman" w:hAnsi="Times New Roman" w:cs="Times New Roman"/>
+          <w:sz w:val="28"/>
+          <w:szCs w:val="28"/>
+          <w:lang w:val="en-US"/>
+        </w:rPr>
+        <w:t>SE – Standard Edition</w:t>
+      </w:r>
+    </w:p>
+    <w:p>
+      <w:pPr>
+        <w:jc w:val="both"/>
+        <w:rPr>
+          <w:rFonts w:ascii="Times New Roman" w:hAnsi="Times New Roman" w:cs="Times New Roman"/>
+          <w:sz w:val="28"/>
+          <w:szCs w:val="28"/>
+          <w:lang w:val="en-US"/>
+        </w:rPr>
+      </w:pPr>
+      <w:r>
+        <w:rPr>
+          <w:rFonts w:ascii="Times New Roman" w:hAnsi="Times New Roman" w:cs="Times New Roman"/>
+          <w:sz w:val="28"/>
+          <w:szCs w:val="28"/>
+          <w:lang w:val="en-US"/>
+        </w:rPr>
+        <w:t>AOP – Aspect Oriented Programming</w:t>
+      </w:r>
+    </w:p>
+    <w:p>
+      <w:pPr>
+        <w:jc w:val="both"/>
+        <w:rPr>
+          <w:rFonts w:ascii="Times New Roman" w:hAnsi="Times New Roman" w:cs="Times New Roman"/>
+          <w:sz w:val="28"/>
+          <w:szCs w:val="28"/>
+          <w:lang w:val="en-US"/>
+        </w:rPr>
+      </w:pPr>
+      <w:r>
+        <w:rPr>
+          <w:rFonts w:ascii="Times New Roman" w:hAnsi="Times New Roman" w:cs="Times New Roman"/>
+          <w:sz w:val="28"/>
+          <w:szCs w:val="28"/>
+          <w:lang w:val="en-US"/>
+        </w:rPr>
+        <w:t>IoC – Inversion of Control</w:t>
+      </w:r>
+    </w:p>
+    <w:p>
+      <w:pPr>
+        <w:jc w:val="both"/>
+        <w:rPr>
+          <w:rFonts w:ascii="Times New Roman" w:hAnsi="Times New Roman" w:cs="Times New Roman"/>
+          <w:sz w:val="28"/>
+          <w:szCs w:val="28"/>
+          <w:lang w:val="en-US"/>
+        </w:rPr>
+      </w:pPr>
+      <w:r>
+        <w:rPr>
+          <w:rFonts w:ascii="Times New Roman" w:hAnsi="Times New Roman" w:cs="Times New Roman"/>
+          <w:sz w:val="28"/>
+          <w:szCs w:val="28"/>
+          <w:lang w:val="en-US"/>
+        </w:rPr>
+        <w:t>EE - Enterprise Edition</w:t>
+      </w:r>
+    </w:p>
+    <w:p>
+      <w:pPr>
+        <w:jc w:val="both"/>
+        <w:rPr>
+          <w:rFonts w:ascii="Times New Roman" w:hAnsi="Times New Roman" w:cs="Times New Roman"/>
+          <w:sz w:val="28"/>
+          <w:szCs w:val="28"/>
+          <w:lang w:val="en-US"/>
+        </w:rPr>
+      </w:pPr>
+      <w:r>
+        <w:rPr>
+          <w:rFonts w:ascii="Times New Roman" w:hAnsi="Times New Roman" w:cs="Times New Roman"/>
+          <w:sz w:val="28"/>
+          <w:szCs w:val="28"/>
+          <w:lang w:val="en-US"/>
+        </w:rPr>
+        <w:t xml:space="preserve">JDBC - Java Database Connectivity </w:t>
+      </w:r>
+    </w:p>
+    <w:p>
+      <w:pPr>
+        <w:jc w:val="both"/>
+        <w:rPr>
+          <w:rFonts w:ascii="Times New Roman" w:hAnsi="Times New Roman" w:cs="Times New Roman"/>
+          <w:sz w:val="28"/>
+          <w:szCs w:val="28"/>
+          <w:lang w:val="en-US"/>
+        </w:rPr>
+      </w:pPr>
+      <w:r>
+        <w:rPr>
+          <w:rFonts w:ascii="Times New Roman" w:hAnsi="Times New Roman" w:cs="Times New Roman"/>
+          <w:sz w:val="28"/>
+          <w:szCs w:val="28"/>
+          <w:lang w:val="en-US"/>
+        </w:rPr>
+        <w:t xml:space="preserve">ORM - Object-relational mapping </w:t>
+      </w:r>
+    </w:p>
+    <w:p>
+      <w:pPr>
+        <w:jc w:val="both"/>
+        <w:rPr>
+          <w:rFonts w:ascii="Times New Roman" w:hAnsi="Times New Roman" w:cs="Times New Roman"/>
+          <w:sz w:val="28"/>
+          <w:szCs w:val="28"/>
+          <w:lang w:val="en-US"/>
+        </w:rPr>
+      </w:pPr>
+      <w:r>
+        <w:rPr>
+          <w:rFonts w:ascii="Times New Roman" w:hAnsi="Times New Roman" w:cs="Times New Roman"/>
+          <w:sz w:val="28"/>
+          <w:szCs w:val="28"/>
+          <w:lang w:val="en-US"/>
+        </w:rPr>
+        <w:t xml:space="preserve">OXM - Object XML Mapping </w:t>
+      </w:r>
+    </w:p>
+    <w:p>
+      <w:pPr>
+        <w:jc w:val="both"/>
+        <w:rPr>
+          <w:rFonts w:ascii="Times New Roman" w:hAnsi="Times New Roman" w:cs="Times New Roman"/>
+          <w:sz w:val="28"/>
+          <w:szCs w:val="28"/>
+          <w:lang w:val="en-US"/>
+        </w:rPr>
+      </w:pPr>
+      <w:r>
+        <w:rPr>
+          <w:rFonts w:ascii="Times New Roman" w:hAnsi="Times New Roman" w:cs="Times New Roman"/>
+          <w:sz w:val="28"/>
+          <w:szCs w:val="28"/>
+          <w:lang w:val="en-US"/>
+        </w:rPr>
+        <w:t xml:space="preserve">JMS - Java Message Service </w:t>
+      </w:r>
+    </w:p>
+    <w:p>
+      <w:pPr>
+        <w:jc w:val="both"/>
+        <w:rPr>
+          <w:rFonts w:ascii="Times New Roman" w:hAnsi="Times New Roman" w:cs="Times New Roman"/>
+          <w:sz w:val="28"/>
+          <w:szCs w:val="28"/>
+          <w:lang w:val="en-US"/>
+        </w:rPr>
+      </w:pPr>
+      <w:r>
+        <w:rPr>
+          <w:rFonts w:ascii="Times New Roman" w:hAnsi="Times New Roman" w:cs="Times New Roman"/>
+          <w:sz w:val="28"/>
+          <w:szCs w:val="28"/>
+          <w:lang w:val="en-US"/>
+        </w:rPr>
+        <w:t>POJO</w:t>
+      </w:r>
+      <w:r>
+        <w:rPr>
+          <w:rFonts w:ascii="Times New Roman" w:hAnsi="Times New Roman" w:cs="Times New Roman"/>
+          <w:sz w:val="28"/>
+          <w:szCs w:val="28"/>
+        </w:rPr>
+        <w:t xml:space="preserve"> -</w:t>
+      </w:r>
+      <w:r>
+        <w:rPr>
+          <w:rFonts w:ascii="Times New Roman" w:hAnsi="Times New Roman" w:cs="Times New Roman"/>
+          <w:sz w:val="28"/>
+          <w:szCs w:val="28"/>
+          <w:lang w:val="en-US"/>
+        </w:rPr>
+        <w:t xml:space="preserve"> Plain old Java Objects</w:t>
+      </w:r>
+    </w:p>
+    <w:p>
+      <w:pPr>
+        <w:jc w:val="both"/>
+        <w:rPr>
+          <w:rFonts w:ascii="Times New Roman" w:hAnsi="Times New Roman" w:cs="Times New Roman"/>
+          <w:sz w:val="28"/>
+          <w:szCs w:val="28"/>
+          <w:lang w:val="en-US"/>
+        </w:rPr>
+      </w:pPr>
+      <w:r>
+        <w:rPr>
+          <w:rFonts w:ascii="Times New Roman" w:hAnsi="Times New Roman" w:cs="Times New Roman"/>
+          <w:sz w:val="28"/>
+          <w:szCs w:val="28"/>
+          <w:lang w:val="en-US"/>
+        </w:rPr>
+        <w:t>MVC – Model-View-Controller</w:t>
+      </w:r>
+    </w:p>
+    <w:p>
+      <w:pPr>
+        <w:jc w:val="both"/>
+        <w:rPr>
+          <w:rFonts w:ascii="Times New Roman" w:hAnsi="Times New Roman" w:cs="Times New Roman"/>
+          <w:sz w:val="28"/>
+          <w:szCs w:val="28"/>
+          <w:lang w:val="en-US"/>
+        </w:rPr>
+      </w:pPr>
+      <w:r>
+        <w:rPr>
+          <w:rFonts w:ascii="Times New Roman" w:hAnsi="Times New Roman" w:cs="Times New Roman"/>
+          <w:sz w:val="28"/>
+          <w:szCs w:val="28"/>
+          <w:lang w:val="en-US"/>
+        </w:rPr>
+        <w:t xml:space="preserve">AOP - </w:t>
+      </w:r>
+      <w:r>
+        <w:rPr>
+          <w:rFonts w:ascii="Times New Roman" w:hAnsi="Times New Roman" w:cs="Times New Roman"/>
+          <w:sz w:val="28"/>
+          <w:szCs w:val="28"/>
+          <w:lang w:val="en-US"/>
+        </w:rPr>
+        <w:t>Alliance-compliant aspect-oriented programming</w:t>
+      </w:r>
+    </w:p>
+    <w:p>
+      <w:pPr>
+        <w:jc w:val="both"/>
+        <w:rPr>
+          <w:rFonts w:ascii="Times New Roman" w:hAnsi="Times New Roman" w:cs="Times New Roman"/>
+          <w:sz w:val="28"/>
+          <w:szCs w:val="28"/>
+          <w:lang w:val="en-US"/>
+        </w:rPr>
+      </w:pPr>
+      <w:r>
+        <w:rPr>
+          <w:rFonts w:ascii="Times New Roman" w:hAnsi="Times New Roman" w:cs="Times New Roman"/>
+          <w:sz w:val="28"/>
+          <w:szCs w:val="28"/>
+          <w:lang w:val="en-US"/>
+        </w:rPr>
+        <w:t xml:space="preserve">DBMS - Database Management System </w:t>
+      </w:r>
+    </w:p>
+    <w:p>
+      <w:pPr>
+        <w:jc w:val="both"/>
+        <w:rPr>
+          <w:rFonts w:ascii="Times New Roman" w:hAnsi="Times New Roman" w:cs="Times New Roman"/>
+          <w:sz w:val="28"/>
+          <w:szCs w:val="28"/>
+          <w:lang w:val="en-US"/>
+        </w:rPr>
+      </w:pPr>
+      <w:r>
+        <w:rPr>
+          <w:rFonts w:ascii="Times New Roman" w:hAnsi="Times New Roman" w:cs="Times New Roman"/>
+          <w:sz w:val="28"/>
+          <w:szCs w:val="28"/>
+          <w:lang w:val="en-US"/>
+        </w:rPr>
+        <w:t>SQL - Structured Query Language</w:t>
+      </w:r>
+    </w:p>
+    <w:p>
+      <w:pPr>
+        <w:jc w:val="both"/>
+        <w:rPr>
+          <w:rFonts w:ascii="Times New Roman" w:hAnsi="Times New Roman" w:cs="Times New Roman"/>
+          <w:sz w:val="28"/>
+          <w:szCs w:val="28"/>
+          <w:lang w:val="en-US"/>
+        </w:rPr>
+      </w:pPr>
+      <w:r>
+        <w:rPr>
+          <w:rFonts w:ascii="Times New Roman" w:hAnsi="Times New Roman" w:cs="Times New Roman"/>
+          <w:sz w:val="28"/>
+          <w:szCs w:val="28"/>
+          <w:lang w:val="en-US"/>
+        </w:rPr>
+        <w:t>IDE - Integrated Development Environment</w:t>
+      </w:r>
+    </w:p>
+    <w:p>
+      <w:pPr>
+        <w:jc w:val="both"/>
+        <w:rPr>
+          <w:rFonts w:ascii="Times New Roman" w:hAnsi="Times New Roman" w:cs="Times New Roman"/>
+          <w:sz w:val="28"/>
+          <w:szCs w:val="28"/>
+        </w:rPr>
+      </w:pPr>
+      <w:r>
+        <w:rPr>
+          <w:rFonts w:ascii="Times New Roman" w:hAnsi="Times New Roman" w:cs="Times New Roman"/>
+          <w:sz w:val="28"/>
+          <w:szCs w:val="28"/>
+          <w:lang w:val="en-US"/>
+        </w:rPr>
+        <w:t>API - Application Programming Interface</w:t>
+      </w:r>
+    </w:p>
+    <w:p>
+      <w:pPr>
+        <w:jc w:val="both"/>
+        <w:rPr>
+          <w:rFonts w:ascii="Times New Roman" w:hAnsi="Times New Roman" w:cs="Times New Roman"/>
+          <w:sz w:val="28"/>
+          <w:szCs w:val="28"/>
+          <w:lang w:val="en-US"/>
+        </w:rPr>
+      </w:pPr>
+      <w:r>
+        <w:rPr>
+          <w:rFonts w:ascii="Times New Roman" w:hAnsi="Times New Roman" w:cs="Times New Roman"/>
+          <w:sz w:val="28"/>
+          <w:szCs w:val="28"/>
+          <w:lang w:val="en-US"/>
+        </w:rPr>
+        <w:t>JTA – Java Transaction API</w:t>
+      </w:r>
+    </w:p>
+    <w:p>
+      <w:pPr>
+        <w:jc w:val="both"/>
+        <w:rPr>
+          <w:rFonts w:ascii="Times New Roman" w:hAnsi="Times New Roman" w:cs="Times New Roman"/>
+          <w:sz w:val="28"/>
+          <w:szCs w:val="28"/>
+          <w:lang w:val="en-US"/>
+        </w:rPr>
+      </w:pPr>
+      <w:r>
+        <w:rPr>
+          <w:rFonts w:ascii="Times New Roman" w:hAnsi="Times New Roman" w:cs="Times New Roman"/>
+          <w:sz w:val="28"/>
+          <w:szCs w:val="28"/>
+          <w:lang w:val="en-US"/>
+        </w:rPr>
+        <w:t>RMI – Remote Method Invocation</w:t>
+      </w:r>
+    </w:p>
+    <w:p>
+      <w:pPr>
+        <w:jc w:val="both"/>
+        <w:rPr>
+          <w:rFonts w:ascii="Times New Roman" w:hAnsi="Times New Roman" w:cs="Times New Roman"/>
+          <w:sz w:val="28"/>
+          <w:szCs w:val="28"/>
+          <w:lang w:val="en-US"/>
+        </w:rPr>
+      </w:pPr>
+      <w:r>
+        <w:rPr>
+          <w:rFonts w:ascii="Times New Roman" w:hAnsi="Times New Roman" w:cs="Times New Roman"/>
+          <w:sz w:val="28"/>
+          <w:szCs w:val="28"/>
+          <w:lang w:val="en-US"/>
+        </w:rPr>
+        <w:t>IETF – Internet Engineering Task Force</w:t>
+      </w:r>
+    </w:p>
+    <w:p>
+      <w:pPr>
+        <w:jc w:val="both"/>
+        <w:rPr>
+          <w:rFonts w:ascii="Times New Roman" w:hAnsi="Times New Roman" w:cs="Times New Roman"/>
+          <w:sz w:val="28"/>
+          <w:szCs w:val="28"/>
+          <w:lang w:val="en-US"/>
+        </w:rPr>
+      </w:pPr>
+      <w:r>
+        <w:rPr>
+          <w:rFonts w:ascii="Times New Roman" w:hAnsi="Times New Roman" w:cs="Times New Roman"/>
+          <w:sz w:val="28"/>
+          <w:szCs w:val="28"/>
+          <w:lang w:val="en-US"/>
+        </w:rPr>
+        <w:t>GSS – Generic Security Service</w:t>
+      </w:r>
+    </w:p>
+    <w:p>
+      <w:pPr>
+        <w:jc w:val="both"/>
+        <w:rPr>
+          <w:rFonts w:ascii="Times New Roman" w:hAnsi="Times New Roman" w:cs="Times New Roman"/>
+          <w:sz w:val="28"/>
+          <w:szCs w:val="28"/>
+          <w:lang w:val="en-US"/>
+        </w:rPr>
+      </w:pPr>
+      <w:r>
+        <w:rPr>
+          <w:rFonts w:ascii="Times New Roman" w:hAnsi="Times New Roman" w:cs="Times New Roman"/>
+          <w:sz w:val="28"/>
+          <w:szCs w:val="28"/>
+          <w:lang w:val="en-US"/>
+        </w:rPr>
+        <w:t>SASL –</w:t>
+      </w:r>
+      <w:r>
+        <w:rPr>
+          <w:rFonts w:ascii="Times New Roman" w:hAnsi="Times New Roman" w:cs="Times New Roman"/>
+          <w:sz w:val="28"/>
+          <w:szCs w:val="28"/>
+          <w:lang w:val="en-US"/>
+        </w:rPr>
+        <w:t xml:space="preserve"> Simple Authentication and Security Layer</w:t>
+      </w:r>
+    </w:p>
+    <w:p>
+      <w:pPr>
+        <w:jc w:val="both"/>
+        <w:rPr>
+          <w:rFonts w:ascii="Times New Roman" w:hAnsi="Times New Roman" w:cs="Times New Roman"/>
+          <w:sz w:val="28"/>
+          <w:szCs w:val="28"/>
+          <w:lang w:val="en-US"/>
+        </w:rPr>
+      </w:pPr>
+      <w:r>
+        <w:rPr>
+          <w:rFonts w:ascii="Times New Roman" w:hAnsi="Times New Roman" w:cs="Times New Roman"/>
+          <w:sz w:val="28"/>
+          <w:szCs w:val="28"/>
+          <w:lang w:val="en-US"/>
+        </w:rPr>
+        <w:t>DOM – Document Object Model</w:t>
+      </w:r>
+    </w:p>
+    <w:p>
+      <w:pPr>
+        <w:jc w:val="both"/>
+        <w:rPr>
+          <w:rFonts w:ascii="Times New Roman" w:hAnsi="Times New Roman" w:cs="Times New Roman"/>
+          <w:sz w:val="28"/>
+          <w:szCs w:val="28"/>
+          <w:lang w:val="en-US"/>
+        </w:rPr>
+      </w:pPr>
+      <w:r>
+        <w:rPr>
+          <w:rFonts w:ascii="Times New Roman" w:hAnsi="Times New Roman" w:cs="Times New Roman"/>
+          <w:sz w:val="28"/>
+          <w:szCs w:val="28"/>
+          <w:lang w:val="en-US"/>
+        </w:rPr>
+        <w:t>AWT – Abstract Window Toolkit</w:t>
+      </w:r>
+    </w:p>
+    <w:p>
+      <w:pPr>
+        <w:jc w:val="both"/>
+        <w:rPr>
+          <w:rFonts w:ascii="Times New Roman" w:hAnsi="Times New Roman" w:cs="Times New Roman"/>
+          <w:sz w:val="28"/>
+          <w:szCs w:val="28"/>
+          <w:lang w:val="en-US"/>
+        </w:rPr>
+      </w:pPr>
+      <w:r>
+        <w:rPr>
+          <w:rFonts w:ascii="Times New Roman" w:hAnsi="Times New Roman" w:cs="Times New Roman"/>
+          <w:sz w:val="28"/>
+          <w:szCs w:val="28"/>
+          <w:lang w:val="en-US"/>
+        </w:rPr>
         <w:lastRenderedPageBreak/>
-        <w:t>Списък на използваните съкращения:</w:t>
-      </w:r>
-    </w:p>
-    <w:p>
-      <w:pPr>
-        <w:jc w:val="both"/>
-        <w:rPr>
-          <w:rFonts w:ascii="Times New Roman" w:hAnsi="Times New Roman" w:cs="Times New Roman"/>
-          <w:sz w:val="28"/>
-          <w:szCs w:val="28"/>
-        </w:rPr>
-      </w:pPr>
-      <w:r>
-        <w:rPr>
-          <w:rFonts w:ascii="Times New Roman" w:hAnsi="Times New Roman" w:cs="Times New Roman"/>
-          <w:sz w:val="28"/>
-          <w:szCs w:val="28"/>
-        </w:rPr>
-        <w:t>ООП – Обектно-ориентирано програмиране</w:t>
-      </w:r>
-    </w:p>
-    <w:p>
-      <w:pPr>
-        <w:jc w:val="both"/>
-        <w:rPr>
-          <w:rFonts w:ascii="Times New Roman" w:hAnsi="Times New Roman" w:cs="Times New Roman"/>
-          <w:sz w:val="28"/>
-          <w:szCs w:val="28"/>
-          <w:lang w:val="en-US"/>
-        </w:rPr>
-      </w:pPr>
-      <w:r>
-        <w:rPr>
-          <w:rFonts w:ascii="Times New Roman" w:hAnsi="Times New Roman" w:cs="Times New Roman"/>
-          <w:sz w:val="28"/>
-          <w:szCs w:val="28"/>
-          <w:lang w:val="en-US"/>
-        </w:rPr>
-        <w:t>JVM – Java Virtual Machine</w:t>
-      </w:r>
-    </w:p>
-    <w:p>
-      <w:pPr>
-        <w:jc w:val="both"/>
-        <w:rPr>
-          <w:rFonts w:ascii="Times New Roman" w:hAnsi="Times New Roman" w:cs="Times New Roman"/>
-          <w:sz w:val="28"/>
-          <w:szCs w:val="28"/>
-          <w:lang w:val="en-US"/>
-        </w:rPr>
-      </w:pPr>
-      <w:r>
-        <w:rPr>
-          <w:rFonts w:ascii="Times New Roman" w:hAnsi="Times New Roman" w:cs="Times New Roman"/>
-          <w:sz w:val="28"/>
-          <w:szCs w:val="28"/>
-          <w:lang w:val="en-US"/>
-        </w:rPr>
-        <w:t>JDK – Java Development Kit</w:t>
-      </w:r>
-    </w:p>
-    <w:p>
-      <w:pPr>
-        <w:jc w:val="both"/>
-        <w:rPr>
-          <w:rFonts w:ascii="Times New Roman" w:hAnsi="Times New Roman" w:cs="Times New Roman"/>
-          <w:sz w:val="28"/>
-          <w:szCs w:val="28"/>
-          <w:lang w:val="en-US"/>
-        </w:rPr>
-      </w:pPr>
-      <w:r>
-        <w:rPr>
-          <w:rFonts w:ascii="Times New Roman" w:hAnsi="Times New Roman" w:cs="Times New Roman"/>
-          <w:sz w:val="28"/>
-          <w:szCs w:val="28"/>
-          <w:lang w:val="en-US"/>
-        </w:rPr>
-        <w:t>SE – Standard Edition</w:t>
-      </w:r>
-    </w:p>
-    <w:p>
-      <w:pPr>
-        <w:jc w:val="both"/>
-        <w:rPr>
-          <w:rFonts w:ascii="Times New Roman" w:hAnsi="Times New Roman" w:cs="Times New Roman"/>
-          <w:sz w:val="28"/>
-          <w:szCs w:val="28"/>
-          <w:lang w:val="en-US"/>
-        </w:rPr>
-      </w:pPr>
-      <w:r>
-        <w:rPr>
-          <w:rFonts w:ascii="Times New Roman" w:hAnsi="Times New Roman" w:cs="Times New Roman"/>
-          <w:sz w:val="28"/>
-          <w:szCs w:val="28"/>
-          <w:lang w:val="en-US"/>
-        </w:rPr>
-        <w:t>AOP – Aspect Oriented Programming</w:t>
-      </w:r>
-    </w:p>
-    <w:p>
-      <w:pPr>
-        <w:jc w:val="both"/>
-        <w:rPr>
-          <w:rFonts w:ascii="Times New Roman" w:hAnsi="Times New Roman" w:cs="Times New Roman"/>
-          <w:sz w:val="28"/>
-          <w:szCs w:val="28"/>
-          <w:lang w:val="en-US"/>
-        </w:rPr>
-      </w:pPr>
-      <w:r>
-        <w:rPr>
-          <w:rFonts w:ascii="Times New Roman" w:hAnsi="Times New Roman" w:cs="Times New Roman"/>
-          <w:sz w:val="28"/>
-          <w:szCs w:val="28"/>
-          <w:lang w:val="en-US"/>
-        </w:rPr>
-        <w:t>IoC – Inversion of Control</w:t>
-      </w:r>
-    </w:p>
-    <w:p>
-      <w:pPr>
-        <w:jc w:val="both"/>
-        <w:rPr>
-          <w:rFonts w:ascii="Times New Roman" w:hAnsi="Times New Roman" w:cs="Times New Roman"/>
-          <w:sz w:val="28"/>
-          <w:szCs w:val="28"/>
-          <w:lang w:val="en-US"/>
-        </w:rPr>
-      </w:pPr>
-      <w:r>
-        <w:rPr>
-          <w:rFonts w:ascii="Times New Roman" w:hAnsi="Times New Roman" w:cs="Times New Roman"/>
-          <w:sz w:val="28"/>
-          <w:szCs w:val="28"/>
-          <w:lang w:val="en-US"/>
-        </w:rPr>
-        <w:t>EE - Enterprise Edition</w:t>
-      </w:r>
-    </w:p>
-    <w:p>
-      <w:pPr>
-        <w:jc w:val="both"/>
-        <w:rPr>
-          <w:rFonts w:ascii="Times New Roman" w:hAnsi="Times New Roman" w:cs="Times New Roman"/>
-          <w:sz w:val="28"/>
-          <w:szCs w:val="28"/>
-          <w:lang w:val="en-US"/>
-        </w:rPr>
-      </w:pPr>
-      <w:r>
-        <w:rPr>
-          <w:rFonts w:ascii="Times New Roman" w:hAnsi="Times New Roman" w:cs="Times New Roman"/>
-          <w:sz w:val="28"/>
-          <w:szCs w:val="28"/>
-          <w:lang w:val="en-US"/>
-        </w:rPr>
-        <w:t xml:space="preserve">JDBC - Java Database Connectivity </w:t>
-      </w:r>
-    </w:p>
-    <w:p>
-      <w:pPr>
-        <w:jc w:val="both"/>
-        <w:rPr>
-          <w:rFonts w:ascii="Times New Roman" w:hAnsi="Times New Roman" w:cs="Times New Roman"/>
-          <w:sz w:val="28"/>
-          <w:szCs w:val="28"/>
-          <w:lang w:val="en-US"/>
-        </w:rPr>
-      </w:pPr>
-      <w:r>
-        <w:rPr>
-          <w:rFonts w:ascii="Times New Roman" w:hAnsi="Times New Roman" w:cs="Times New Roman"/>
-          <w:sz w:val="28"/>
-          <w:szCs w:val="28"/>
-          <w:lang w:val="en-US"/>
-        </w:rPr>
-        <w:t xml:space="preserve">ORM - Object-relational mapping </w:t>
-      </w:r>
-    </w:p>
-    <w:p>
-      <w:pPr>
-        <w:jc w:val="both"/>
-        <w:rPr>
-          <w:rFonts w:ascii="Times New Roman" w:hAnsi="Times New Roman" w:cs="Times New Roman"/>
-          <w:sz w:val="28"/>
-          <w:szCs w:val="28"/>
-          <w:lang w:val="en-US"/>
-        </w:rPr>
-      </w:pPr>
-      <w:r>
-        <w:rPr>
-          <w:rFonts w:ascii="Times New Roman" w:hAnsi="Times New Roman" w:cs="Times New Roman"/>
-          <w:sz w:val="28"/>
-          <w:szCs w:val="28"/>
-          <w:lang w:val="en-US"/>
-        </w:rPr>
-        <w:t xml:space="preserve">OXM - Object XML Mapping </w:t>
-      </w:r>
-    </w:p>
-    <w:p>
-      <w:pPr>
-        <w:jc w:val="both"/>
-        <w:rPr>
-          <w:rFonts w:ascii="Times New Roman" w:hAnsi="Times New Roman" w:cs="Times New Roman"/>
-          <w:sz w:val="28"/>
-          <w:szCs w:val="28"/>
-          <w:lang w:val="en-US"/>
-        </w:rPr>
-      </w:pPr>
-      <w:r>
-        <w:rPr>
-          <w:rFonts w:ascii="Times New Roman" w:hAnsi="Times New Roman" w:cs="Times New Roman"/>
-          <w:sz w:val="28"/>
-          <w:szCs w:val="28"/>
-          <w:lang w:val="en-US"/>
-        </w:rPr>
-        <w:t xml:space="preserve">JMS - Java Message Service </w:t>
-      </w:r>
-    </w:p>
-    <w:p>
-      <w:pPr>
-        <w:jc w:val="both"/>
-        <w:rPr>
-          <w:rFonts w:ascii="Times New Roman" w:hAnsi="Times New Roman" w:cs="Times New Roman"/>
-          <w:sz w:val="28"/>
-          <w:szCs w:val="28"/>
-          <w:lang w:val="en-US"/>
-        </w:rPr>
-      </w:pPr>
-      <w:r>
-        <w:rPr>
-          <w:rFonts w:ascii="Times New Roman" w:hAnsi="Times New Roman" w:cs="Times New Roman"/>
-          <w:sz w:val="28"/>
-          <w:szCs w:val="28"/>
-          <w:lang w:val="en-US"/>
-        </w:rPr>
-        <w:t>POJO</w:t>
-      </w:r>
-      <w:r>
-        <w:rPr>
-          <w:rFonts w:ascii="Times New Roman" w:hAnsi="Times New Roman" w:cs="Times New Roman"/>
-          <w:sz w:val="28"/>
-          <w:szCs w:val="28"/>
-        </w:rPr>
-        <w:t xml:space="preserve"> -</w:t>
-      </w:r>
-      <w:r>
-        <w:rPr>
-          <w:rFonts w:ascii="Times New Roman" w:hAnsi="Times New Roman" w:cs="Times New Roman"/>
-          <w:sz w:val="28"/>
-          <w:szCs w:val="28"/>
-          <w:lang w:val="en-US"/>
-        </w:rPr>
-        <w:t xml:space="preserve"> Plain old Java Objects</w:t>
-      </w:r>
-    </w:p>
-    <w:p>
-      <w:pPr>
-        <w:jc w:val="both"/>
-        <w:rPr>
-          <w:rFonts w:ascii="Times New Roman" w:hAnsi="Times New Roman" w:cs="Times New Roman"/>
-          <w:sz w:val="28"/>
-          <w:szCs w:val="28"/>
-          <w:lang w:val="en-US"/>
-        </w:rPr>
-      </w:pPr>
-      <w:r>
-        <w:rPr>
-          <w:rFonts w:ascii="Times New Roman" w:hAnsi="Times New Roman" w:cs="Times New Roman"/>
-          <w:sz w:val="28"/>
-          <w:szCs w:val="28"/>
-          <w:lang w:val="en-US"/>
-        </w:rPr>
-        <w:t>MVC – Model-View-Controller</w:t>
-      </w:r>
-    </w:p>
-    <w:p>
-      <w:pPr>
-        <w:jc w:val="both"/>
-        <w:rPr>
-          <w:rFonts w:ascii="Times New Roman" w:hAnsi="Times New Roman" w:cs="Times New Roman"/>
-          <w:sz w:val="28"/>
-          <w:szCs w:val="28"/>
-          <w:lang w:val="en-US"/>
-        </w:rPr>
-      </w:pPr>
-      <w:r>
-        <w:rPr>
-          <w:rFonts w:ascii="Times New Roman" w:hAnsi="Times New Roman" w:cs="Times New Roman"/>
-          <w:sz w:val="28"/>
-          <w:szCs w:val="28"/>
-          <w:lang w:val="en-US"/>
-        </w:rPr>
-        <w:t xml:space="preserve">AOP - </w:t>
-      </w:r>
-      <w:r>
-        <w:rPr>
-          <w:rFonts w:ascii="Times New Roman" w:hAnsi="Times New Roman" w:cs="Times New Roman"/>
-          <w:sz w:val="28"/>
-          <w:szCs w:val="28"/>
-          <w:lang w:val="en-US"/>
-        </w:rPr>
-        <w:t>Alliance-compliant aspect-oriented programming</w:t>
-      </w:r>
-    </w:p>
-    <w:p>
-      <w:pPr>
-        <w:jc w:val="both"/>
-        <w:rPr>
-          <w:rFonts w:ascii="Times New Roman" w:hAnsi="Times New Roman" w:cs="Times New Roman"/>
-          <w:sz w:val="28"/>
-          <w:szCs w:val="28"/>
-          <w:lang w:val="en-US"/>
-        </w:rPr>
-      </w:pPr>
-      <w:r>
-        <w:rPr>
-          <w:rFonts w:ascii="Times New Roman" w:hAnsi="Times New Roman" w:cs="Times New Roman"/>
-          <w:sz w:val="28"/>
-          <w:szCs w:val="28"/>
-          <w:lang w:val="en-US"/>
-        </w:rPr>
-        <w:t xml:space="preserve">DBMS - Database Management System </w:t>
-      </w:r>
-    </w:p>
-    <w:p>
-      <w:pPr>
-        <w:jc w:val="both"/>
-        <w:rPr>
-          <w:rFonts w:ascii="Times New Roman" w:hAnsi="Times New Roman" w:cs="Times New Roman"/>
-          <w:sz w:val="28"/>
-          <w:szCs w:val="28"/>
-          <w:lang w:val="en-US"/>
-        </w:rPr>
-      </w:pPr>
-      <w:r>
-        <w:rPr>
-          <w:rFonts w:ascii="Times New Roman" w:hAnsi="Times New Roman" w:cs="Times New Roman"/>
-          <w:sz w:val="28"/>
-          <w:szCs w:val="28"/>
-          <w:lang w:val="en-US"/>
-        </w:rPr>
-        <w:t>SQL - Structured Query Language</w:t>
-      </w:r>
-    </w:p>
-    <w:p>
-      <w:pPr>
-        <w:jc w:val="both"/>
-        <w:rPr>
-          <w:rFonts w:ascii="Times New Roman" w:hAnsi="Times New Roman" w:cs="Times New Roman"/>
-          <w:sz w:val="28"/>
-          <w:szCs w:val="28"/>
-          <w:lang w:val="en-US"/>
-        </w:rPr>
-      </w:pPr>
-      <w:r>
-        <w:rPr>
-          <w:rFonts w:ascii="Times New Roman" w:hAnsi="Times New Roman" w:cs="Times New Roman"/>
-          <w:sz w:val="28"/>
-          <w:szCs w:val="28"/>
-          <w:lang w:val="en-US"/>
-        </w:rPr>
-        <w:t>IDE - Integrated Development Environment</w:t>
-      </w:r>
-    </w:p>
-    <w:p>
-      <w:pPr>
-        <w:jc w:val="both"/>
-        <w:rPr>
-          <w:rFonts w:ascii="Times New Roman" w:hAnsi="Times New Roman" w:cs="Times New Roman"/>
-          <w:sz w:val="28"/>
-          <w:szCs w:val="28"/>
-        </w:rPr>
-      </w:pPr>
-      <w:r>
-        <w:rPr>
-          <w:rFonts w:ascii="Times New Roman" w:hAnsi="Times New Roman" w:cs="Times New Roman"/>
-          <w:sz w:val="28"/>
-          <w:szCs w:val="28"/>
-          <w:lang w:val="en-US"/>
-        </w:rPr>
-        <w:t>API - Application Programming Interface</w:t>
-      </w:r>
-    </w:p>
-    <w:p>
-      <w:pPr>
-        <w:jc w:val="both"/>
-        <w:rPr>
-          <w:rFonts w:ascii="Times New Roman" w:hAnsi="Times New Roman" w:cs="Times New Roman"/>
-          <w:sz w:val="28"/>
-          <w:szCs w:val="28"/>
-          <w:lang w:val="en-US"/>
-        </w:rPr>
-      </w:pPr>
-      <w:r>
-        <w:rPr>
-          <w:rFonts w:ascii="Times New Roman" w:hAnsi="Times New Roman" w:cs="Times New Roman"/>
-          <w:sz w:val="28"/>
-          <w:szCs w:val="28"/>
-          <w:lang w:val="en-US"/>
-        </w:rPr>
-        <w:t>JTA – Java Transaction API</w:t>
-      </w:r>
-    </w:p>
-    <w:p>
-      <w:pPr>
-        <w:jc w:val="both"/>
-        <w:rPr>
-          <w:rFonts w:ascii="Times New Roman" w:hAnsi="Times New Roman" w:cs="Times New Roman"/>
-          <w:sz w:val="28"/>
-          <w:szCs w:val="28"/>
-          <w:lang w:val="en-US"/>
-        </w:rPr>
-      </w:pPr>
-      <w:r>
-        <w:rPr>
-          <w:rFonts w:ascii="Times New Roman" w:hAnsi="Times New Roman" w:cs="Times New Roman"/>
-          <w:sz w:val="28"/>
-          <w:szCs w:val="28"/>
-          <w:lang w:val="en-US"/>
-        </w:rPr>
-        <w:t>RMI – Remote Method Invocation</w:t>
-      </w:r>
-    </w:p>
-    <w:p>
-      <w:pPr>
-        <w:jc w:val="both"/>
-        <w:rPr>
-          <w:rFonts w:ascii="Times New Roman" w:hAnsi="Times New Roman" w:cs="Times New Roman"/>
-          <w:sz w:val="28"/>
-          <w:szCs w:val="28"/>
-          <w:lang w:val="en-US"/>
-        </w:rPr>
-      </w:pPr>
-      <w:r>
-        <w:rPr>
-          <w:rFonts w:ascii="Times New Roman" w:hAnsi="Times New Roman" w:cs="Times New Roman"/>
-          <w:sz w:val="28"/>
-          <w:szCs w:val="28"/>
-          <w:lang w:val="en-US"/>
-        </w:rPr>
-        <w:t>IETF – Internet Engineering Task Force</w:t>
-      </w:r>
-    </w:p>
-    <w:p>
-      <w:pPr>
-        <w:jc w:val="both"/>
-        <w:rPr>
-          <w:rFonts w:ascii="Times New Roman" w:hAnsi="Times New Roman" w:cs="Times New Roman"/>
-          <w:sz w:val="28"/>
-          <w:szCs w:val="28"/>
-          <w:lang w:val="en-US"/>
-        </w:rPr>
-      </w:pPr>
-      <w:r>
-        <w:rPr>
-          <w:rFonts w:ascii="Times New Roman" w:hAnsi="Times New Roman" w:cs="Times New Roman"/>
-          <w:sz w:val="28"/>
-          <w:szCs w:val="28"/>
-          <w:lang w:val="en-US"/>
-        </w:rPr>
-        <w:t>GSS – Generic Security Service</w:t>
-      </w:r>
-    </w:p>
-    <w:p>
-      <w:pPr>
-        <w:jc w:val="both"/>
-        <w:rPr>
-          <w:rFonts w:ascii="Times New Roman" w:hAnsi="Times New Roman" w:cs="Times New Roman"/>
-          <w:sz w:val="28"/>
-          <w:szCs w:val="28"/>
-          <w:lang w:val="en-US"/>
-        </w:rPr>
-      </w:pPr>
-      <w:r>
-        <w:rPr>
-          <w:rFonts w:ascii="Times New Roman" w:hAnsi="Times New Roman" w:cs="Times New Roman"/>
-          <w:sz w:val="28"/>
-          <w:szCs w:val="28"/>
-          <w:lang w:val="en-US"/>
-        </w:rPr>
-        <w:t>SASL –</w:t>
-      </w:r>
-      <w:r>
-        <w:rPr>
-          <w:rFonts w:ascii="Times New Roman" w:hAnsi="Times New Roman" w:cs="Times New Roman"/>
-          <w:sz w:val="28"/>
-          <w:szCs w:val="28"/>
-          <w:lang w:val="en-US"/>
-        </w:rPr>
-        <w:t xml:space="preserve"> Simple Authentication and Security Layer</w:t>
-      </w:r>
-    </w:p>
-    <w:p>
-      <w:pPr>
-        <w:jc w:val="both"/>
-        <w:rPr>
-          <w:rFonts w:ascii="Times New Roman" w:hAnsi="Times New Roman" w:cs="Times New Roman"/>
-          <w:sz w:val="28"/>
-          <w:szCs w:val="28"/>
-          <w:lang w:val="en-US"/>
-        </w:rPr>
-      </w:pPr>
-      <w:r>
-        <w:rPr>
-          <w:rFonts w:ascii="Times New Roman" w:hAnsi="Times New Roman" w:cs="Times New Roman"/>
-          <w:sz w:val="28"/>
-          <w:szCs w:val="28"/>
-          <w:lang w:val="en-US"/>
-        </w:rPr>
-        <w:t>DOM – Document Object Model</w:t>
-      </w:r>
-    </w:p>
-    <w:p>
-      <w:pPr>
-        <w:jc w:val="both"/>
-        <w:rPr>
-          <w:rFonts w:ascii="Times New Roman" w:hAnsi="Times New Roman" w:cs="Times New Roman"/>
-          <w:sz w:val="28"/>
-          <w:szCs w:val="28"/>
-          <w:lang w:val="en-US"/>
-        </w:rPr>
-      </w:pPr>
-      <w:r>
-        <w:rPr>
-          <w:rFonts w:ascii="Times New Roman" w:hAnsi="Times New Roman" w:cs="Times New Roman"/>
-          <w:sz w:val="28"/>
-          <w:szCs w:val="28"/>
-          <w:lang w:val="en-US"/>
-        </w:rPr>
-        <w:t>AWT – Abstract Window Toolkit</w:t>
-      </w:r>
-    </w:p>
-    <w:p>
-      <w:pPr>
-        <w:jc w:val="both"/>
-        <w:rPr>
-          <w:rFonts w:ascii="Times New Roman" w:hAnsi="Times New Roman" w:cs="Times New Roman"/>
-          <w:sz w:val="28"/>
-          <w:szCs w:val="28"/>
-          <w:lang w:val="en-US"/>
-        </w:rPr>
-      </w:pPr>
-      <w:r>
-        <w:rPr>
-          <w:rFonts w:ascii="Times New Roman" w:hAnsi="Times New Roman" w:cs="Times New Roman"/>
-          <w:sz w:val="28"/>
-          <w:szCs w:val="28"/>
-          <w:lang w:val="en-US"/>
-        </w:rPr>
         <w:t>UI - User Interface</w:t>
       </w:r>
     </w:p>
@@ -13255,7 +13583,6 @@
           <w:szCs w:val="28"/>
           <w:lang w:val="en-US"/>
         </w:rPr>
-        <w:lastRenderedPageBreak/>
         <w:t>URI – Uniform Resource Identifier</w:t>
       </w:r>
     </w:p>
@@ -13542,7 +13869,7 @@
                                 <w:rPr>
                                   <w:noProof/>
                                 </w:rPr>
-                                <w:t>21</w:t>
+                                <w:t>32</w:t>
                               </w:r>
                               <w:r>
                                 <w:rPr>
@@ -13608,7 +13935,7 @@
                           <w:rPr>
                             <w:noProof/>
                           </w:rPr>
-                          <w:t>21</w:t>
+                          <w:t>32</w:t>
                         </w:r>
                         <w:r>
                           <w:rPr>
@@ -13692,7 +14019,7 @@
                 </wp:anchor>
               </w:drawing>
             </mc:Choice>
-            <mc:Fallback xmlns:w16se="http://schemas.microsoft.com/office/word/2015/wordml/symex" xmlns:w16sdtdh="http://schemas.microsoft.com/office/word/2020/wordml/sdtdatahash" xmlns:w16="http://schemas.microsoft.com/office/word/2018/wordml" xmlns:w16cid="http://schemas.microsoft.com/office/word/2016/wordml/cid" xmlns:w16cex="http://schemas.microsoft.com/office/word/2018/wordml/cex" xmlns:am3d="http://schemas.microsoft.com/office/drawing/2017/model3d" xmlns:aink="http://schemas.microsoft.com/office/drawing/2016/ink" xmlns:cx8="http://schemas.microsoft.com/office/drawing/2016/5/14/chartex" xmlns:cx7="http://schemas.microsoft.com/office/drawing/2016/5/13/chartex" xmlns:cx6="http://schemas.microsoft.com/office/drawing/2016/5/12/chartex" xmlns:cx5="http://schemas.microsoft.com/office/drawing/2016/5/11/chartex" xmlns:cx4="http://schemas.microsoft.com/office/drawing/2016/5/10/chartex" xmlns:cx3="http://schemas.microsoft.com/office/drawing/2016/5/9/chartex" xmlns:cx2="http://schemas.microsoft.com/office/drawing/2015/10/21/chartex" xmlns:cx1="http://schemas.microsoft.com/office/drawing/2015/9/8/chartex" xmlns:cx="http://schemas.microsoft.com/office/drawing/2014/chartex">
+            <mc:Fallback xmlns:cx="http://schemas.microsoft.com/office/drawing/2014/chartex" xmlns:cx1="http://schemas.microsoft.com/office/drawing/2015/9/8/chartex" xmlns:cx2="http://schemas.microsoft.com/office/drawing/2015/10/21/chartex" xmlns:cx3="http://schemas.microsoft.com/office/drawing/2016/5/9/chartex" xmlns:cx4="http://schemas.microsoft.com/office/drawing/2016/5/10/chartex" xmlns:cx5="http://schemas.microsoft.com/office/drawing/2016/5/11/chartex" xmlns:cx6="http://schemas.microsoft.com/office/drawing/2016/5/12/chartex" xmlns:cx7="http://schemas.microsoft.com/office/drawing/2016/5/13/chartex" xmlns:cx8="http://schemas.microsoft.com/office/drawing/2016/5/14/chartex" xmlns:aink="http://schemas.microsoft.com/office/drawing/2016/ink" xmlns:am3d="http://schemas.microsoft.com/office/drawing/2017/model3d" xmlns:w16cex="http://schemas.microsoft.com/office/word/2018/wordml/cex" xmlns:w16cid="http://schemas.microsoft.com/office/word/2016/wordml/cid" xmlns:w16="http://schemas.microsoft.com/office/word/2018/wordml" xmlns:w16sdtdh="http://schemas.microsoft.com/office/word/2020/wordml/sdtdatahash" xmlns:w16se="http://schemas.microsoft.com/office/word/2015/wordml/symex">
               <w:pict>
                 <v:shapetype w14:anchorId="6D0F04A0" id="_x0000_t32" coordsize="21600,21600" o:spt="32" o:oned="t" path="m,l21600,21600e" filled="f">
                   <v:path arrowok="t" fillok="f" o:connecttype="none"/>

--- a/Дипломна работа 2.0.docx
+++ b/Дипломна работа 2.0.docx
@@ -798,7 +798,16 @@
           <w:sz w:val="28"/>
           <w:szCs w:val="28"/>
         </w:rPr>
-        <w:t>глава. Функционалност на приложението</w:t>
+        <w:t xml:space="preserve">глава. </w:t>
+      </w:r>
+      <w:r>
+        <w:rPr>
+          <w:rFonts w:ascii="Times New Roman" w:hAnsi="Times New Roman" w:cs="Times New Roman"/>
+          <w:b/>
+          <w:sz w:val="28"/>
+          <w:szCs w:val="28"/>
+        </w:rPr>
+        <w:t>Архитектура на програмната реализация</w:t>
       </w:r>
       <w:r>
         <w:rPr>
@@ -895,7 +904,39 @@
           <w:sz w:val="28"/>
           <w:szCs w:val="28"/>
         </w:rPr>
-        <w:t xml:space="preserve">  4.2 Варианти за оптимизация………………………</w:t>
+        <w:t xml:space="preserve">  4.2 </w:t>
+      </w:r>
+      <w:r>
+        <w:rPr>
+          <w:rFonts w:ascii="Times New Roman" w:hAnsi="Times New Roman" w:cs="Times New Roman"/>
+          <w:sz w:val="28"/>
+          <w:szCs w:val="28"/>
+        </w:rPr>
+        <w:t>Възможност</w:t>
+      </w:r>
+      <w:r>
+        <w:rPr>
+          <w:rFonts w:ascii="Times New Roman" w:hAnsi="Times New Roman" w:cs="Times New Roman"/>
+          <w:sz w:val="28"/>
+          <w:szCs w:val="28"/>
+        </w:rPr>
+        <w:t xml:space="preserve"> за</w:t>
+      </w:r>
+      <w:r>
+        <w:rPr>
+          <w:rFonts w:ascii="Times New Roman" w:hAnsi="Times New Roman" w:cs="Times New Roman"/>
+          <w:sz w:val="28"/>
+          <w:szCs w:val="28"/>
+        </w:rPr>
+        <w:t xml:space="preserve"> бъдеща</w:t>
+      </w:r>
+      <w:r>
+        <w:rPr>
+          <w:rFonts w:ascii="Times New Roman" w:hAnsi="Times New Roman" w:cs="Times New Roman"/>
+          <w:sz w:val="28"/>
+          <w:szCs w:val="28"/>
+        </w:rPr>
+        <w:t xml:space="preserve"> оптимизация………………………</w:t>
       </w:r>
     </w:p>
     <w:p>
@@ -11335,16 +11376,1137 @@
         </w:rPr>
         <w:t>9</w:t>
       </w:r>
+      <w:r>
+        <w:rPr>
+          <w:rFonts w:ascii="Times New Roman" w:hAnsi="Times New Roman" w:cs="Times New Roman"/>
+          <w:sz w:val="28"/>
+          <w:szCs w:val="28"/>
+        </w:rPr>
+        <w:t>]</w:t>
+      </w:r>
+    </w:p>
+    <w:p>
+      <w:pPr>
+        <w:jc w:val="both"/>
+        <w:rPr>
+          <w:rFonts w:ascii="Times New Roman" w:hAnsi="Times New Roman" w:cs="Times New Roman"/>
+          <w:sz w:val="28"/>
+          <w:szCs w:val="28"/>
+        </w:rPr>
+      </w:pPr>
+      <w:r>
+        <w:rPr>
+          <w:rFonts w:ascii="Times New Roman" w:hAnsi="Times New Roman" w:cs="Times New Roman"/>
+          <w:sz w:val="28"/>
+          <w:szCs w:val="28"/>
+        </w:rPr>
+        <w:t xml:space="preserve">    </w:t>
+      </w:r>
+      <w:r>
+        <w:rPr>
+          <w:rFonts w:ascii="Times New Roman" w:hAnsi="Times New Roman" w:cs="Times New Roman"/>
+          <w:sz w:val="28"/>
+          <w:szCs w:val="28"/>
+        </w:rPr>
+        <w:t>За разработка на дипломното задание платформата ще бъде използвана за изпращане на заявки и тестване работата на приложението.</w:t>
+      </w:r>
+    </w:p>
+    <w:p>
+      <w:pPr>
+        <w:jc w:val="both"/>
+        <w:rPr>
+          <w:rFonts w:ascii="Times New Roman" w:hAnsi="Times New Roman" w:cs="Times New Roman"/>
+          <w:sz w:val="28"/>
+          <w:szCs w:val="28"/>
+        </w:rPr>
+      </w:pPr>
+    </w:p>
+    <w:p>
+      <w:pPr>
+        <w:jc w:val="both"/>
+        <w:rPr>
+          <w:rFonts w:ascii="Times New Roman" w:hAnsi="Times New Roman" w:cs="Times New Roman"/>
+          <w:sz w:val="28"/>
+          <w:szCs w:val="28"/>
+        </w:rPr>
+      </w:pPr>
+    </w:p>
+    <w:p>
+      <w:pPr>
+        <w:jc w:val="both"/>
+        <w:rPr>
+          <w:rFonts w:ascii="Times New Roman" w:hAnsi="Times New Roman" w:cs="Times New Roman"/>
+          <w:sz w:val="28"/>
+          <w:szCs w:val="28"/>
+        </w:rPr>
+      </w:pPr>
+    </w:p>
+    <w:p>
+      <w:pPr>
+        <w:jc w:val="both"/>
+        <w:rPr>
+          <w:rFonts w:ascii="Times New Roman" w:hAnsi="Times New Roman" w:cs="Times New Roman"/>
+          <w:sz w:val="28"/>
+          <w:szCs w:val="28"/>
+        </w:rPr>
+      </w:pPr>
+    </w:p>
+    <w:p>
+      <w:pPr>
+        <w:jc w:val="both"/>
+        <w:rPr>
+          <w:rFonts w:ascii="Times New Roman" w:hAnsi="Times New Roman" w:cs="Times New Roman"/>
+          <w:sz w:val="28"/>
+          <w:szCs w:val="28"/>
+        </w:rPr>
+      </w:pPr>
+    </w:p>
+    <w:p>
+      <w:pPr>
+        <w:jc w:val="both"/>
+        <w:rPr>
+          <w:rFonts w:ascii="Times New Roman" w:hAnsi="Times New Roman" w:cs="Times New Roman"/>
+          <w:sz w:val="28"/>
+          <w:szCs w:val="28"/>
+        </w:rPr>
+      </w:pPr>
+    </w:p>
+    <w:p>
+      <w:pPr>
+        <w:jc w:val="both"/>
+        <w:rPr>
+          <w:rFonts w:ascii="Times New Roman" w:hAnsi="Times New Roman" w:cs="Times New Roman"/>
+          <w:sz w:val="28"/>
+          <w:szCs w:val="28"/>
+        </w:rPr>
+      </w:pPr>
+    </w:p>
+    <w:p>
+      <w:pPr>
+        <w:jc w:val="both"/>
+        <w:rPr>
+          <w:rFonts w:ascii="Times New Roman" w:hAnsi="Times New Roman" w:cs="Times New Roman"/>
+          <w:sz w:val="28"/>
+          <w:szCs w:val="28"/>
+        </w:rPr>
+      </w:pPr>
+    </w:p>
+    <w:p>
+      <w:pPr>
+        <w:jc w:val="both"/>
+        <w:rPr>
+          <w:rFonts w:ascii="Times New Roman" w:hAnsi="Times New Roman" w:cs="Times New Roman"/>
+          <w:sz w:val="28"/>
+          <w:szCs w:val="28"/>
+        </w:rPr>
+      </w:pPr>
+    </w:p>
+    <w:p>
+      <w:pPr>
+        <w:jc w:val="both"/>
+        <w:rPr>
+          <w:rFonts w:ascii="Times New Roman" w:hAnsi="Times New Roman" w:cs="Times New Roman"/>
+          <w:sz w:val="28"/>
+          <w:szCs w:val="28"/>
+        </w:rPr>
+      </w:pPr>
+    </w:p>
+    <w:p>
+      <w:pPr>
+        <w:jc w:val="both"/>
+        <w:rPr>
+          <w:rFonts w:ascii="Times New Roman" w:hAnsi="Times New Roman" w:cs="Times New Roman"/>
+          <w:sz w:val="28"/>
+          <w:szCs w:val="28"/>
+        </w:rPr>
+      </w:pPr>
+    </w:p>
+    <w:p>
+      <w:pPr>
+        <w:jc w:val="both"/>
+        <w:rPr>
+          <w:rFonts w:ascii="Times New Roman" w:hAnsi="Times New Roman" w:cs="Times New Roman"/>
+          <w:sz w:val="28"/>
+          <w:szCs w:val="28"/>
+        </w:rPr>
+      </w:pPr>
+    </w:p>
+    <w:p>
+      <w:pPr>
+        <w:jc w:val="both"/>
+        <w:rPr>
+          <w:rFonts w:ascii="Times New Roman" w:hAnsi="Times New Roman" w:cs="Times New Roman"/>
+          <w:sz w:val="28"/>
+          <w:szCs w:val="28"/>
+        </w:rPr>
+      </w:pPr>
+    </w:p>
+    <w:p>
+      <w:pPr>
+        <w:jc w:val="both"/>
+        <w:rPr>
+          <w:rFonts w:ascii="Times New Roman" w:hAnsi="Times New Roman" w:cs="Times New Roman"/>
+          <w:b/>
+          <w:sz w:val="32"/>
+          <w:szCs w:val="32"/>
+        </w:rPr>
+      </w:pPr>
+      <w:r>
+        <w:rPr>
+          <w:rFonts w:ascii="Times New Roman" w:hAnsi="Times New Roman" w:cs="Times New Roman"/>
+          <w:b/>
+          <w:sz w:val="32"/>
+          <w:szCs w:val="32"/>
+          <w:lang w:val="en-US"/>
+        </w:rPr>
+        <w:lastRenderedPageBreak/>
+        <w:t xml:space="preserve">III </w:t>
+      </w:r>
+      <w:r>
+        <w:rPr>
+          <w:rFonts w:ascii="Times New Roman" w:hAnsi="Times New Roman" w:cs="Times New Roman"/>
+          <w:b/>
+          <w:sz w:val="32"/>
+          <w:szCs w:val="32"/>
+        </w:rPr>
+        <w:t>глава. Архитектура на програмната реализация</w:t>
+      </w:r>
+    </w:p>
+    <w:p>
+      <w:pPr>
+        <w:jc w:val="both"/>
+        <w:rPr>
+          <w:rFonts w:ascii="Times New Roman" w:hAnsi="Times New Roman" w:cs="Times New Roman"/>
+          <w:b/>
+          <w:sz w:val="28"/>
+          <w:szCs w:val="28"/>
+        </w:rPr>
+      </w:pPr>
+    </w:p>
+    <w:p>
+      <w:pPr>
+        <w:jc w:val="both"/>
+        <w:rPr>
+          <w:rFonts w:ascii="Times New Roman" w:hAnsi="Times New Roman" w:cs="Times New Roman"/>
+          <w:sz w:val="28"/>
+          <w:szCs w:val="28"/>
+        </w:rPr>
+      </w:pPr>
+      <w:r>
+        <w:rPr>
+          <w:rFonts w:ascii="Times New Roman" w:hAnsi="Times New Roman" w:cs="Times New Roman"/>
+          <w:b/>
+          <w:sz w:val="28"/>
+          <w:szCs w:val="28"/>
+        </w:rPr>
+        <w:t xml:space="preserve">    </w:t>
+      </w:r>
+      <w:r>
+        <w:rPr>
+          <w:rFonts w:ascii="Times New Roman" w:hAnsi="Times New Roman" w:cs="Times New Roman"/>
+          <w:sz w:val="28"/>
+          <w:szCs w:val="28"/>
+        </w:rPr>
+        <w:t xml:space="preserve">В тази глава следва да бъде разгледана програмната реализация на разработвания дипломен проект, неговите структура, компоненти  и функционалности. </w:t>
+      </w:r>
+    </w:p>
+    <w:p>
+      <w:pPr>
+        <w:jc w:val="both"/>
+        <w:rPr>
+          <w:rFonts w:ascii="Times New Roman" w:hAnsi="Times New Roman" w:cs="Times New Roman"/>
+          <w:sz w:val="28"/>
+          <w:szCs w:val="28"/>
+        </w:rPr>
+      </w:pPr>
+      <w:r>
+        <w:rPr>
+          <w:rFonts w:ascii="Times New Roman" w:hAnsi="Times New Roman" w:cs="Times New Roman"/>
+          <w:sz w:val="28"/>
+          <w:szCs w:val="28"/>
+        </w:rPr>
+        <w:t xml:space="preserve">    За</w:t>
+      </w:r>
+      <w:r>
+        <w:rPr>
+          <w:rFonts w:ascii="Times New Roman" w:hAnsi="Times New Roman" w:cs="Times New Roman"/>
+          <w:sz w:val="28"/>
+          <w:szCs w:val="28"/>
+        </w:rPr>
+        <w:t xml:space="preserve"> направата на приложението са използвани</w:t>
+      </w:r>
+      <w:r>
+        <w:rPr>
+          <w:rFonts w:ascii="Times New Roman" w:hAnsi="Times New Roman" w:cs="Times New Roman"/>
+          <w:sz w:val="28"/>
+          <w:szCs w:val="28"/>
+          <w:lang w:val="en-US"/>
+        </w:rPr>
+        <w:t xml:space="preserve"> Java, Spring Boot, </w:t>
+      </w:r>
+      <w:r>
+        <w:rPr>
+          <w:rFonts w:ascii="Times New Roman" w:hAnsi="Times New Roman" w:cs="Times New Roman"/>
+          <w:sz w:val="28"/>
+          <w:szCs w:val="28"/>
+        </w:rPr>
+        <w:t xml:space="preserve">а за базата данни е използван </w:t>
+      </w:r>
+      <w:r>
+        <w:rPr>
+          <w:rFonts w:ascii="Times New Roman" w:hAnsi="Times New Roman" w:cs="Times New Roman"/>
+          <w:sz w:val="28"/>
+          <w:szCs w:val="28"/>
+          <w:lang w:val="en-US"/>
+        </w:rPr>
+        <w:t>MySQL</w:t>
+      </w:r>
+      <w:r>
+        <w:rPr>
+          <w:rFonts w:ascii="Times New Roman" w:hAnsi="Times New Roman" w:cs="Times New Roman"/>
+          <w:sz w:val="28"/>
+          <w:szCs w:val="28"/>
+        </w:rPr>
+        <w:t xml:space="preserve">, чиито функционалности бяха разгледани в предходните глави. </w:t>
+      </w:r>
+    </w:p>
+    <w:p>
+      <w:pPr>
+        <w:jc w:val="both"/>
+        <w:rPr>
+          <w:rFonts w:ascii="Times New Roman" w:hAnsi="Times New Roman" w:cs="Times New Roman"/>
+          <w:sz w:val="28"/>
+          <w:szCs w:val="28"/>
+        </w:rPr>
+      </w:pPr>
+    </w:p>
+    <w:p>
+      <w:pPr>
+        <w:jc w:val="both"/>
+        <w:rPr>
+          <w:rFonts w:ascii="Times New Roman" w:hAnsi="Times New Roman" w:cs="Times New Roman"/>
+          <w:b/>
+          <w:sz w:val="28"/>
+          <w:szCs w:val="28"/>
+        </w:rPr>
+      </w:pPr>
+      <w:r>
+        <w:rPr>
+          <w:rFonts w:ascii="Times New Roman" w:hAnsi="Times New Roman" w:cs="Times New Roman"/>
+          <w:b/>
+          <w:sz w:val="28"/>
+          <w:szCs w:val="28"/>
+        </w:rPr>
+        <w:t>3.1 Основна архитектура на  приложението</w:t>
+      </w:r>
+    </w:p>
+    <w:p>
+      <w:pPr>
+        <w:jc w:val="both"/>
+        <w:rPr>
+          <w:rFonts w:ascii="Times New Roman" w:hAnsi="Times New Roman" w:cs="Times New Roman"/>
+          <w:sz w:val="28"/>
+          <w:szCs w:val="28"/>
+          <w:lang w:val="en-US"/>
+        </w:rPr>
+      </w:pPr>
+      <w:r>
+        <w:rPr>
+          <w:rFonts w:ascii="Times New Roman" w:hAnsi="Times New Roman" w:cs="Times New Roman"/>
+          <w:sz w:val="28"/>
+          <w:szCs w:val="28"/>
+        </w:rPr>
+        <w:t xml:space="preserve">    Ще започнем с преглед на основната архитектура на приложението за резервация на спортни игрища, представена на фигура 3.1</w:t>
+      </w:r>
+      <w:r>
+        <w:rPr>
+          <w:rFonts w:ascii="Times New Roman" w:hAnsi="Times New Roman" w:cs="Times New Roman"/>
+          <w:sz w:val="28"/>
+          <w:szCs w:val="28"/>
+          <w:lang w:val="en-US"/>
+        </w:rPr>
+        <w:t>:</w:t>
+      </w:r>
+    </w:p>
+    <w:p>
+      <w:pPr>
+        <w:jc w:val="both"/>
+        <w:rPr>
+          <w:rFonts w:ascii="Times New Roman" w:hAnsi="Times New Roman" w:cs="Times New Roman"/>
+          <w:sz w:val="28"/>
+          <w:szCs w:val="28"/>
+          <w:lang w:val="en-US"/>
+        </w:rPr>
+      </w:pPr>
+    </w:p>
+    <w:p>
+      <w:pPr>
+        <w:jc w:val="center"/>
+        <w:rPr>
+          <w:rFonts w:ascii="Times New Roman" w:hAnsi="Times New Roman" w:cs="Times New Roman"/>
+          <w:sz w:val="28"/>
+          <w:szCs w:val="28"/>
+          <w:lang w:val="en-US"/>
+        </w:rPr>
+      </w:pPr>
+      <w:r>
+        <w:rPr>
+          <w:rFonts w:ascii="Times New Roman" w:hAnsi="Times New Roman" w:cs="Times New Roman"/>
+          <w:noProof/>
+          <w:sz w:val="28"/>
+          <w:szCs w:val="28"/>
+          <w:lang w:eastAsia="bg-BG"/>
+        </w:rPr>
+        <w:drawing>
+          <wp:inline distT="0" distB="0" distL="0" distR="0" wp14:anchorId="3937BC9D" wp14:editId="1491AFBA">
+            <wp:extent cx="6431280" cy="4541520"/>
+            <wp:effectExtent l="0" t="0" r="7620" b="0"/>
+            <wp:docPr id="15" name="Picture 15"/>
+            <wp:cNvGraphicFramePr>
+              <a:graphicFrameLocks xmlns:a="http://schemas.openxmlformats.org/drawingml/2006/main" noChangeAspect="1"/>
+            </wp:cNvGraphicFramePr>
+            <a:graphic xmlns:a="http://schemas.openxmlformats.org/drawingml/2006/main">
+              <a:graphicData uri="http://schemas.openxmlformats.org/drawingml/2006/picture">
+                <pic:pic xmlns:pic="http://schemas.openxmlformats.org/drawingml/2006/picture">
+                  <pic:nvPicPr>
+                    <pic:cNvPr id="15" name="архитектураНаПриложението.PNG"/>
+                    <pic:cNvPicPr/>
+                  </pic:nvPicPr>
+                  <pic:blipFill>
+                    <a:blip r:embed="rId19">
+                      <a:extLst>
+                        <a:ext uri="{28A0092B-C50C-407E-A947-70E740481C1C}">
+                          <a14:useLocalDpi xmlns:a14="http://schemas.microsoft.com/office/drawing/2010/main" val="0"/>
+                        </a:ext>
+                      </a:extLst>
+                    </a:blip>
+                    <a:stretch>
+                      <a:fillRect/>
+                    </a:stretch>
+                  </pic:blipFill>
+                  <pic:spPr>
+                    <a:xfrm>
+                      <a:off x="0" y="0"/>
+                      <a:ext cx="6431280" cy="4541520"/>
+                    </a:xfrm>
+                    <a:prstGeom prst="rect">
+                      <a:avLst/>
+                    </a:prstGeom>
+                  </pic:spPr>
+                </pic:pic>
+              </a:graphicData>
+            </a:graphic>
+          </wp:inline>
+        </w:drawing>
+      </w:r>
+    </w:p>
+    <w:p>
+      <w:pPr>
+        <w:jc w:val="center"/>
+        <w:rPr>
+          <w:rFonts w:ascii="Times New Roman" w:hAnsi="Times New Roman" w:cs="Times New Roman"/>
+          <w:sz w:val="28"/>
+          <w:szCs w:val="28"/>
+          <w:lang w:val="en-US"/>
+        </w:rPr>
+      </w:pPr>
+      <w:r>
+        <w:rPr>
+          <w:rFonts w:ascii="Times New Roman" w:hAnsi="Times New Roman" w:cs="Times New Roman"/>
+          <w:sz w:val="28"/>
+          <w:szCs w:val="28"/>
+        </w:rPr>
+        <w:t xml:space="preserve">фиг. 3.1 Архитектура на приложението, създадена чрез </w:t>
+      </w:r>
+      <w:proofErr w:type="spellStart"/>
+      <w:r>
+        <w:rPr>
+          <w:rFonts w:ascii="Times New Roman" w:hAnsi="Times New Roman" w:cs="Times New Roman"/>
+          <w:sz w:val="28"/>
+          <w:szCs w:val="28"/>
+          <w:lang w:val="en-US"/>
+        </w:rPr>
+        <w:t>SmartDraw</w:t>
+      </w:r>
+      <w:proofErr w:type="spellEnd"/>
+    </w:p>
+    <w:p>
+      <w:pPr>
+        <w:jc w:val="both"/>
+        <w:rPr>
+          <w:rFonts w:ascii="Times New Roman" w:hAnsi="Times New Roman" w:cs="Times New Roman"/>
+          <w:b/>
+          <w:sz w:val="28"/>
+          <w:szCs w:val="28"/>
+        </w:rPr>
+      </w:pPr>
+    </w:p>
+    <w:p>
+      <w:pPr>
+        <w:jc w:val="both"/>
+        <w:rPr>
+          <w:rFonts w:ascii="Times New Roman" w:hAnsi="Times New Roman" w:cs="Times New Roman"/>
+          <w:sz w:val="28"/>
+          <w:szCs w:val="28"/>
+        </w:rPr>
+      </w:pPr>
+      <w:r>
+        <w:rPr>
+          <w:rFonts w:ascii="Times New Roman" w:hAnsi="Times New Roman" w:cs="Times New Roman"/>
+          <w:b/>
+          <w:sz w:val="28"/>
+          <w:szCs w:val="28"/>
+          <w:lang w:val="en-US"/>
+        </w:rPr>
+        <w:lastRenderedPageBreak/>
+        <w:t xml:space="preserve">    </w:t>
+      </w:r>
+      <w:r>
+        <w:rPr>
+          <w:rFonts w:ascii="Times New Roman" w:hAnsi="Times New Roman" w:cs="Times New Roman"/>
+          <w:sz w:val="28"/>
+          <w:szCs w:val="28"/>
+        </w:rPr>
+        <w:t>Потребителите на платформата са разделени на три основни типа, според типа на операциите, които ще извършват – обикновени потребители или Клиенти</w:t>
+      </w:r>
+      <w:r>
+        <w:rPr>
+          <w:rFonts w:ascii="Times New Roman" w:hAnsi="Times New Roman" w:cs="Times New Roman"/>
+          <w:sz w:val="28"/>
+          <w:szCs w:val="28"/>
+        </w:rPr>
+        <w:t>,</w:t>
+      </w:r>
+      <w:r>
+        <w:rPr>
+          <w:rFonts w:ascii="Times New Roman" w:hAnsi="Times New Roman" w:cs="Times New Roman"/>
+          <w:sz w:val="28"/>
+          <w:szCs w:val="28"/>
+        </w:rPr>
+        <w:t xml:space="preserve"> К</w:t>
+      </w:r>
+      <w:r>
+        <w:rPr>
+          <w:rFonts w:ascii="Times New Roman" w:hAnsi="Times New Roman" w:cs="Times New Roman"/>
+          <w:sz w:val="28"/>
+          <w:szCs w:val="28"/>
+        </w:rPr>
+        <w:t>омпании и Администратори.</w:t>
+      </w:r>
+      <w:r>
+        <w:rPr>
+          <w:rFonts w:ascii="Times New Roman" w:hAnsi="Times New Roman" w:cs="Times New Roman"/>
+          <w:sz w:val="28"/>
+          <w:szCs w:val="28"/>
+        </w:rPr>
+        <w:t xml:space="preserve"> Всички те се пазят в обща база данни, а разграничението се прави посредством роли.</w:t>
+      </w:r>
+    </w:p>
+    <w:p>
+      <w:pPr>
+        <w:jc w:val="both"/>
+        <w:rPr>
+          <w:rFonts w:ascii="Times New Roman" w:hAnsi="Times New Roman" w:cs="Times New Roman"/>
+          <w:sz w:val="28"/>
+          <w:szCs w:val="28"/>
+          <w:lang w:val="en-US"/>
+        </w:rPr>
+      </w:pPr>
+      <w:r>
+        <w:rPr>
+          <w:rFonts w:ascii="Times New Roman" w:hAnsi="Times New Roman" w:cs="Times New Roman"/>
+          <w:sz w:val="28"/>
+          <w:szCs w:val="28"/>
+        </w:rPr>
+        <w:t xml:space="preserve">     Потребител, който все още не е влязъл в своя профил има достъп до следните функции, показани на фиг. 3.2 – преглед на спортните игрища, вход и регистрация като потребител или компания</w:t>
+      </w:r>
+      <w:r>
+        <w:rPr>
+          <w:rFonts w:ascii="Times New Roman" w:hAnsi="Times New Roman" w:cs="Times New Roman"/>
+          <w:sz w:val="28"/>
+          <w:szCs w:val="28"/>
+          <w:lang w:val="en-US"/>
+        </w:rPr>
+        <w:t>:</w:t>
+      </w:r>
+    </w:p>
+    <w:p>
+      <w:pPr>
+        <w:jc w:val="center"/>
+        <w:rPr>
+          <w:rFonts w:ascii="Times New Roman" w:hAnsi="Times New Roman" w:cs="Times New Roman"/>
+          <w:sz w:val="28"/>
+          <w:szCs w:val="28"/>
+          <w:lang w:val="en-US"/>
+        </w:rPr>
+      </w:pPr>
+      <w:r>
+        <w:rPr>
+          <w:rFonts w:ascii="Times New Roman" w:hAnsi="Times New Roman" w:cs="Times New Roman"/>
+          <w:noProof/>
+          <w:sz w:val="28"/>
+          <w:szCs w:val="28"/>
+          <w:lang w:eastAsia="bg-BG"/>
+        </w:rPr>
+        <w:drawing>
+          <wp:inline distT="0" distB="0" distL="0" distR="0" wp14:anchorId="340ED7C7" wp14:editId="0CF7CF77">
+            <wp:extent cx="3436918" cy="3071126"/>
+            <wp:effectExtent l="0" t="0" r="0" b="0"/>
+            <wp:docPr id="16" name="Picture 16"/>
+            <wp:cNvGraphicFramePr>
+              <a:graphicFrameLocks xmlns:a="http://schemas.openxmlformats.org/drawingml/2006/main" noChangeAspect="1"/>
+            </wp:cNvGraphicFramePr>
+            <a:graphic xmlns:a="http://schemas.openxmlformats.org/drawingml/2006/main">
+              <a:graphicData uri="http://schemas.openxmlformats.org/drawingml/2006/picture">
+                <pic:pic xmlns:pic="http://schemas.openxmlformats.org/drawingml/2006/picture">
+                  <pic:nvPicPr>
+                    <pic:cNvPr id="16" name="НерегистрираниПотребители.PNG"/>
+                    <pic:cNvPicPr/>
+                  </pic:nvPicPr>
+                  <pic:blipFill>
+                    <a:blip r:embed="rId20">
+                      <a:extLst>
+                        <a:ext uri="{28A0092B-C50C-407E-A947-70E740481C1C}">
+                          <a14:useLocalDpi xmlns:a14="http://schemas.microsoft.com/office/drawing/2010/main" val="0"/>
+                        </a:ext>
+                      </a:extLst>
+                    </a:blip>
+                    <a:stretch>
+                      <a:fillRect/>
+                    </a:stretch>
+                  </pic:blipFill>
+                  <pic:spPr>
+                    <a:xfrm>
+                      <a:off x="0" y="0"/>
+                      <a:ext cx="3436918" cy="3071126"/>
+                    </a:xfrm>
+                    <a:prstGeom prst="rect">
+                      <a:avLst/>
+                    </a:prstGeom>
+                  </pic:spPr>
+                </pic:pic>
+              </a:graphicData>
+            </a:graphic>
+          </wp:inline>
+        </w:drawing>
+      </w:r>
+    </w:p>
+    <w:p>
+      <w:pPr>
+        <w:jc w:val="center"/>
+        <w:rPr>
+          <w:rFonts w:ascii="Times New Roman" w:hAnsi="Times New Roman" w:cs="Times New Roman"/>
+          <w:sz w:val="28"/>
+          <w:szCs w:val="28"/>
+          <w:lang w:val="en-US"/>
+        </w:rPr>
+      </w:pPr>
+      <w:r>
+        <w:rPr>
+          <w:rFonts w:ascii="Times New Roman" w:hAnsi="Times New Roman" w:cs="Times New Roman"/>
+          <w:sz w:val="28"/>
+          <w:szCs w:val="28"/>
+        </w:rPr>
+        <w:t xml:space="preserve">фиг. 3.2 Графика на операции, извършвани от анонимен потребител, </w:t>
+      </w:r>
+      <w:r>
+        <w:rPr>
+          <w:rFonts w:ascii="Times New Roman" w:hAnsi="Times New Roman" w:cs="Times New Roman"/>
+          <w:sz w:val="28"/>
+          <w:szCs w:val="28"/>
+        </w:rPr>
+        <w:t xml:space="preserve">създадена чрез </w:t>
+      </w:r>
+      <w:proofErr w:type="spellStart"/>
+      <w:r>
+        <w:rPr>
+          <w:rFonts w:ascii="Times New Roman" w:hAnsi="Times New Roman" w:cs="Times New Roman"/>
+          <w:sz w:val="28"/>
+          <w:szCs w:val="28"/>
+          <w:lang w:val="en-US"/>
+        </w:rPr>
+        <w:t>SmartDraw</w:t>
+      </w:r>
+      <w:proofErr w:type="spellEnd"/>
+    </w:p>
+    <w:p>
+      <w:pPr>
+        <w:jc w:val="center"/>
+        <w:rPr>
+          <w:rFonts w:ascii="Times New Roman" w:hAnsi="Times New Roman" w:cs="Times New Roman"/>
+          <w:sz w:val="28"/>
+          <w:szCs w:val="28"/>
+          <w:lang w:val="en-US"/>
+        </w:rPr>
+      </w:pPr>
+    </w:p>
+    <w:p>
+      <w:pPr>
+        <w:rPr>
+          <w:rFonts w:ascii="Times New Roman" w:hAnsi="Times New Roman" w:cs="Times New Roman"/>
+          <w:sz w:val="28"/>
+          <w:szCs w:val="28"/>
+        </w:rPr>
+      </w:pPr>
+      <w:r>
+        <w:rPr>
+          <w:rFonts w:ascii="Times New Roman" w:hAnsi="Times New Roman" w:cs="Times New Roman"/>
+          <w:sz w:val="28"/>
+          <w:szCs w:val="28"/>
+        </w:rPr>
+        <w:t xml:space="preserve">    </w:t>
+      </w:r>
+      <w:r>
+        <w:rPr>
+          <w:rFonts w:ascii="Times New Roman" w:hAnsi="Times New Roman" w:cs="Times New Roman"/>
+          <w:sz w:val="28"/>
+          <w:szCs w:val="28"/>
+        </w:rPr>
+        <w:t>След успешен вход клиентите вече могат да направят резервация на избраното игрище, да отменят вече направена такава. Имат достъп до профилните данни, които са въвели при регистрацията и възможност да ги променят, както и достъп до направените от тях резервации.</w:t>
+      </w:r>
+    </w:p>
+    <w:p>
+      <w:pPr>
+        <w:rPr>
+          <w:rFonts w:ascii="Times New Roman" w:hAnsi="Times New Roman" w:cs="Times New Roman"/>
+          <w:sz w:val="28"/>
+          <w:szCs w:val="28"/>
+        </w:rPr>
+      </w:pPr>
+      <w:r>
+        <w:rPr>
+          <w:rFonts w:ascii="Times New Roman" w:hAnsi="Times New Roman" w:cs="Times New Roman"/>
+          <w:sz w:val="28"/>
+          <w:szCs w:val="28"/>
+        </w:rPr>
+        <w:t xml:space="preserve">    Регистрираните компании от своя страна имат възможност да добавят спортни игрища, да променят информацията за вече въведени такива, както и за своите профилни данни, както и да премахват вече въведени игрища.</w:t>
+      </w:r>
+    </w:p>
+    <w:p>
+      <w:pPr>
+        <w:rPr>
+          <w:rFonts w:ascii="Times New Roman" w:hAnsi="Times New Roman" w:cs="Times New Roman"/>
+          <w:sz w:val="28"/>
+          <w:szCs w:val="28"/>
+        </w:rPr>
+      </w:pPr>
+      <w:r>
+        <w:rPr>
+          <w:rFonts w:ascii="Times New Roman" w:hAnsi="Times New Roman" w:cs="Times New Roman"/>
+          <w:sz w:val="28"/>
+          <w:szCs w:val="28"/>
+        </w:rPr>
+        <w:t xml:space="preserve">    Администраторите имат достъп до допълнителни функции, освен вече изброените за клиенти и компании. Освен премахване/добавяне на игрище, направа/ отмяна на резервация те имат право да добавят нови администратори, както и да трият потребители. Имат и възможност за </w:t>
+      </w:r>
+      <w:r>
+        <w:rPr>
+          <w:rFonts w:ascii="Times New Roman" w:hAnsi="Times New Roman" w:cs="Times New Roman"/>
+          <w:sz w:val="28"/>
+          <w:szCs w:val="28"/>
+        </w:rPr>
+        <w:lastRenderedPageBreak/>
+        <w:t>преглед на всички потребители от всеки тип, както и на всички направени резервации.</w:t>
+      </w:r>
+    </w:p>
+    <w:p>
+      <w:pPr>
+        <w:rPr>
+          <w:rFonts w:ascii="Times New Roman" w:hAnsi="Times New Roman" w:cs="Times New Roman"/>
+          <w:sz w:val="28"/>
+          <w:szCs w:val="28"/>
+          <w:lang w:val="en-US"/>
+        </w:rPr>
+      </w:pPr>
+      <w:r>
+        <w:rPr>
+          <w:rFonts w:ascii="Times New Roman" w:hAnsi="Times New Roman" w:cs="Times New Roman"/>
+          <w:sz w:val="28"/>
+          <w:szCs w:val="28"/>
+        </w:rPr>
+        <w:t xml:space="preserve">    Логиката на приложението е разделена в следните компоненти</w:t>
+      </w:r>
+      <w:r>
+        <w:rPr>
+          <w:rFonts w:ascii="Times New Roman" w:hAnsi="Times New Roman" w:cs="Times New Roman"/>
+          <w:sz w:val="28"/>
+          <w:szCs w:val="28"/>
+          <w:lang w:val="en-US"/>
+        </w:rPr>
+        <w:t>:</w:t>
+      </w:r>
+    </w:p>
+    <w:p>
+      <w:pPr>
+        <w:pStyle w:val="ListParagraph"/>
+        <w:numPr>
+          <w:ilvl w:val="0"/>
+          <w:numId w:val="3"/>
+        </w:numPr>
+        <w:rPr>
+          <w:rFonts w:ascii="Times New Roman" w:hAnsi="Times New Roman" w:cs="Times New Roman"/>
+          <w:sz w:val="28"/>
+          <w:szCs w:val="28"/>
+          <w:lang w:val="en-US"/>
+        </w:rPr>
+      </w:pPr>
+      <w:r>
+        <w:rPr>
+          <w:rFonts w:ascii="Times New Roman" w:hAnsi="Times New Roman" w:cs="Times New Roman"/>
+          <w:sz w:val="28"/>
+          <w:szCs w:val="28"/>
+          <w:lang w:val="en-US"/>
+        </w:rPr>
+        <w:t xml:space="preserve">Entities – </w:t>
+      </w:r>
+      <w:r>
+        <w:rPr>
+          <w:rFonts w:ascii="Times New Roman" w:hAnsi="Times New Roman" w:cs="Times New Roman"/>
+          <w:sz w:val="28"/>
+          <w:szCs w:val="28"/>
+        </w:rPr>
+        <w:t>обектите, необходими</w:t>
+      </w:r>
+      <w:r>
+        <w:rPr>
+          <w:rFonts w:ascii="Times New Roman" w:hAnsi="Times New Roman" w:cs="Times New Roman"/>
+          <w:sz w:val="28"/>
+          <w:szCs w:val="28"/>
+        </w:rPr>
+        <w:t xml:space="preserve"> за реализация на приложението;</w:t>
+      </w:r>
+    </w:p>
+    <w:p>
+      <w:pPr>
+        <w:pStyle w:val="ListParagraph"/>
+        <w:numPr>
+          <w:ilvl w:val="0"/>
+          <w:numId w:val="3"/>
+        </w:numPr>
+        <w:rPr>
+          <w:rFonts w:ascii="Times New Roman" w:hAnsi="Times New Roman" w:cs="Times New Roman"/>
+          <w:sz w:val="28"/>
+          <w:szCs w:val="28"/>
+          <w:lang w:val="en-US"/>
+        </w:rPr>
+      </w:pPr>
+      <w:r>
+        <w:rPr>
+          <w:rFonts w:ascii="Times New Roman" w:hAnsi="Times New Roman" w:cs="Times New Roman"/>
+          <w:sz w:val="28"/>
+          <w:szCs w:val="28"/>
+          <w:lang w:val="en-US"/>
+        </w:rPr>
+        <w:t>Services</w:t>
+      </w:r>
+      <w:r>
+        <w:rPr>
+          <w:rFonts w:ascii="Times New Roman" w:hAnsi="Times New Roman" w:cs="Times New Roman"/>
+          <w:sz w:val="28"/>
+          <w:szCs w:val="28"/>
+        </w:rPr>
+        <w:t xml:space="preserve"> – реализация на използваните методи</w:t>
+      </w:r>
+      <w:r>
+        <w:rPr>
+          <w:rFonts w:ascii="Times New Roman" w:hAnsi="Times New Roman" w:cs="Times New Roman"/>
+          <w:sz w:val="28"/>
+          <w:szCs w:val="28"/>
+        </w:rPr>
+        <w:t>;</w:t>
+      </w:r>
+    </w:p>
+    <w:p>
+      <w:pPr>
+        <w:pStyle w:val="ListParagraph"/>
+        <w:numPr>
+          <w:ilvl w:val="0"/>
+          <w:numId w:val="3"/>
+        </w:numPr>
+        <w:rPr>
+          <w:rFonts w:ascii="Times New Roman" w:hAnsi="Times New Roman" w:cs="Times New Roman"/>
+          <w:sz w:val="28"/>
+          <w:szCs w:val="28"/>
+          <w:lang w:val="en-US"/>
+        </w:rPr>
+      </w:pPr>
+      <w:r>
+        <w:rPr>
+          <w:rFonts w:ascii="Times New Roman" w:hAnsi="Times New Roman" w:cs="Times New Roman"/>
+          <w:sz w:val="28"/>
+          <w:szCs w:val="28"/>
+          <w:lang w:val="en-US"/>
+        </w:rPr>
+        <w:t>Controllers</w:t>
+      </w:r>
+      <w:r>
+        <w:rPr>
+          <w:rFonts w:ascii="Times New Roman" w:hAnsi="Times New Roman" w:cs="Times New Roman"/>
+          <w:sz w:val="28"/>
+          <w:szCs w:val="28"/>
+        </w:rPr>
+        <w:t xml:space="preserve"> – обработка на заявките и връзка между бизнес логиката и базата данни</w:t>
+      </w:r>
+      <w:r>
+        <w:rPr>
+          <w:rFonts w:ascii="Times New Roman" w:hAnsi="Times New Roman" w:cs="Times New Roman"/>
+          <w:sz w:val="28"/>
+          <w:szCs w:val="28"/>
+          <w:lang w:val="en-US"/>
+        </w:rPr>
+        <w:t>;</w:t>
+      </w:r>
+    </w:p>
+    <w:p>
+      <w:pPr>
+        <w:pStyle w:val="ListParagraph"/>
+        <w:numPr>
+          <w:ilvl w:val="0"/>
+          <w:numId w:val="3"/>
+        </w:numPr>
+        <w:rPr>
+          <w:rFonts w:ascii="Times New Roman" w:hAnsi="Times New Roman" w:cs="Times New Roman"/>
+          <w:sz w:val="28"/>
+          <w:szCs w:val="28"/>
+          <w:lang w:val="en-US"/>
+        </w:rPr>
+      </w:pPr>
+      <w:r>
+        <w:rPr>
+          <w:rFonts w:ascii="Times New Roman" w:hAnsi="Times New Roman" w:cs="Times New Roman"/>
+          <w:sz w:val="28"/>
+          <w:szCs w:val="28"/>
+          <w:lang w:val="en-US"/>
+        </w:rPr>
+        <w:t>Repository</w:t>
+      </w:r>
+      <w:r>
+        <w:rPr>
+          <w:rFonts w:ascii="Times New Roman" w:hAnsi="Times New Roman" w:cs="Times New Roman"/>
+          <w:sz w:val="28"/>
+          <w:szCs w:val="28"/>
+        </w:rPr>
+        <w:t xml:space="preserve"> – връзка с базата данни</w:t>
+      </w:r>
+      <w:r>
+        <w:rPr>
+          <w:rFonts w:ascii="Times New Roman" w:hAnsi="Times New Roman" w:cs="Times New Roman"/>
+          <w:sz w:val="28"/>
+          <w:szCs w:val="28"/>
+          <w:lang w:val="en-US"/>
+        </w:rPr>
+        <w:t>;</w:t>
+      </w:r>
+    </w:p>
+    <w:p>
+      <w:pPr>
+        <w:pStyle w:val="ListParagraph"/>
+        <w:numPr>
+          <w:ilvl w:val="0"/>
+          <w:numId w:val="3"/>
+        </w:numPr>
+        <w:rPr>
+          <w:rFonts w:ascii="Times New Roman" w:hAnsi="Times New Roman" w:cs="Times New Roman"/>
+          <w:sz w:val="28"/>
+          <w:szCs w:val="28"/>
+          <w:lang w:val="en-US"/>
+        </w:rPr>
+      </w:pPr>
+      <w:r>
+        <w:rPr>
+          <w:rFonts w:ascii="Times New Roman" w:hAnsi="Times New Roman" w:cs="Times New Roman"/>
+          <w:sz w:val="28"/>
+          <w:szCs w:val="28"/>
+          <w:lang w:val="en-US"/>
+        </w:rPr>
+        <w:t xml:space="preserve">Security, </w:t>
+      </w:r>
+      <w:proofErr w:type="spellStart"/>
+      <w:r>
+        <w:rPr>
+          <w:rFonts w:ascii="Times New Roman" w:hAnsi="Times New Roman" w:cs="Times New Roman"/>
+          <w:sz w:val="28"/>
+          <w:szCs w:val="28"/>
+          <w:lang w:val="en-US"/>
+        </w:rPr>
+        <w:t>SecurityConfig</w:t>
+      </w:r>
+      <w:proofErr w:type="spellEnd"/>
+      <w:r>
+        <w:rPr>
+          <w:rFonts w:ascii="Times New Roman" w:hAnsi="Times New Roman" w:cs="Times New Roman"/>
+          <w:sz w:val="28"/>
+          <w:szCs w:val="28"/>
+        </w:rPr>
+        <w:t xml:space="preserve"> – конфигурация на автентификацията на потребителите и достъпа им до отделните ресурси</w:t>
+      </w:r>
+      <w:r>
+        <w:rPr>
+          <w:rFonts w:ascii="Times New Roman" w:hAnsi="Times New Roman" w:cs="Times New Roman"/>
+          <w:sz w:val="28"/>
+          <w:szCs w:val="28"/>
+          <w:lang w:val="en-US"/>
+        </w:rPr>
+        <w:t>.</w:t>
+      </w:r>
+    </w:p>
+    <w:p>
+      <w:pPr>
+        <w:rPr>
+          <w:rFonts w:ascii="Times New Roman" w:hAnsi="Times New Roman" w:cs="Times New Roman"/>
+          <w:sz w:val="28"/>
+          <w:szCs w:val="28"/>
+        </w:rPr>
+      </w:pPr>
+      <w:r>
+        <w:rPr>
+          <w:rFonts w:ascii="Times New Roman" w:hAnsi="Times New Roman" w:cs="Times New Roman"/>
+          <w:sz w:val="28"/>
+          <w:szCs w:val="28"/>
+        </w:rPr>
+        <w:t xml:space="preserve">    Подробна информация за функционалното разделение на логиката, отделните класове и методи, </w:t>
+      </w:r>
+      <w:r>
+        <w:rPr>
+          <w:rFonts w:ascii="Times New Roman" w:hAnsi="Times New Roman" w:cs="Times New Roman"/>
+          <w:sz w:val="28"/>
+          <w:szCs w:val="28"/>
+        </w:rPr>
+        <w:t xml:space="preserve">какво съдържат, </w:t>
+      </w:r>
+      <w:r>
+        <w:rPr>
+          <w:rFonts w:ascii="Times New Roman" w:hAnsi="Times New Roman" w:cs="Times New Roman"/>
+          <w:sz w:val="28"/>
+          <w:szCs w:val="28"/>
+        </w:rPr>
+        <w:t>както и връзките между тях ще бъдат разгледани в следващите параграфи.</w:t>
+      </w:r>
+      <w:r>
+        <w:rPr>
+          <w:rFonts w:ascii="Times New Roman" w:hAnsi="Times New Roman" w:cs="Times New Roman"/>
+          <w:sz w:val="28"/>
+          <w:szCs w:val="28"/>
+        </w:rPr>
+        <w:t xml:space="preserve"> </w:t>
+      </w:r>
+    </w:p>
+    <w:p>
+      <w:pPr>
+        <w:rPr>
+          <w:rFonts w:ascii="Times New Roman" w:hAnsi="Times New Roman" w:cs="Times New Roman"/>
+          <w:sz w:val="28"/>
+          <w:szCs w:val="28"/>
+        </w:rPr>
+      </w:pPr>
+    </w:p>
+    <w:p>
+      <w:pPr>
+        <w:rPr>
+          <w:rFonts w:ascii="Times New Roman" w:hAnsi="Times New Roman" w:cs="Times New Roman"/>
+          <w:b/>
+          <w:sz w:val="28"/>
+          <w:szCs w:val="28"/>
+        </w:rPr>
+      </w:pPr>
+      <w:r>
+        <w:rPr>
+          <w:rFonts w:ascii="Times New Roman" w:hAnsi="Times New Roman" w:cs="Times New Roman"/>
+          <w:b/>
+          <w:sz w:val="28"/>
+          <w:szCs w:val="28"/>
+        </w:rPr>
+        <w:t xml:space="preserve">3.2 </w:t>
+      </w:r>
+      <w:r>
+        <w:rPr>
+          <w:rFonts w:ascii="Times New Roman" w:hAnsi="Times New Roman" w:cs="Times New Roman"/>
+          <w:b/>
+          <w:sz w:val="28"/>
+          <w:szCs w:val="28"/>
+        </w:rPr>
+        <w:t>Бизнес логика на приложението</w:t>
+      </w:r>
+    </w:p>
+    <w:p>
+      <w:pPr>
+        <w:rPr>
+          <w:rFonts w:ascii="Times New Roman" w:hAnsi="Times New Roman" w:cs="Times New Roman"/>
+          <w:sz w:val="28"/>
+          <w:szCs w:val="28"/>
+          <w:lang w:val="en-US"/>
+        </w:rPr>
+      </w:pPr>
+      <w:r>
+        <w:rPr>
+          <w:rFonts w:ascii="Times New Roman" w:hAnsi="Times New Roman" w:cs="Times New Roman"/>
+          <w:sz w:val="28"/>
+          <w:szCs w:val="28"/>
+        </w:rPr>
+        <w:t xml:space="preserve"> </w:t>
+      </w:r>
+      <w:r>
+        <w:rPr>
+          <w:rFonts w:ascii="Times New Roman" w:hAnsi="Times New Roman" w:cs="Times New Roman"/>
+          <w:sz w:val="28"/>
+          <w:szCs w:val="28"/>
+        </w:rPr>
+        <w:t xml:space="preserve">3.2.1 </w:t>
+      </w:r>
+      <w:r>
+        <w:rPr>
+          <w:rFonts w:ascii="Times New Roman" w:hAnsi="Times New Roman" w:cs="Times New Roman"/>
+          <w:sz w:val="28"/>
+          <w:szCs w:val="28"/>
+          <w:lang w:val="en-US"/>
+        </w:rPr>
+        <w:t>Entities (</w:t>
+      </w:r>
+      <w:r>
+        <w:rPr>
+          <w:rFonts w:ascii="Times New Roman" w:hAnsi="Times New Roman" w:cs="Times New Roman"/>
+          <w:sz w:val="28"/>
+          <w:szCs w:val="28"/>
+        </w:rPr>
+        <w:t>Обекти</w:t>
+      </w:r>
+      <w:r>
+        <w:rPr>
+          <w:rFonts w:ascii="Times New Roman" w:hAnsi="Times New Roman" w:cs="Times New Roman"/>
+          <w:sz w:val="28"/>
+          <w:szCs w:val="28"/>
+          <w:lang w:val="en-US"/>
+        </w:rPr>
+        <w:t>)</w:t>
+      </w:r>
+    </w:p>
+    <w:p>
+      <w:pPr>
+        <w:rPr>
+          <w:rFonts w:ascii="Times New Roman" w:hAnsi="Times New Roman" w:cs="Times New Roman"/>
+          <w:sz w:val="28"/>
+          <w:szCs w:val="28"/>
+          <w:lang w:val="en-US"/>
+        </w:rPr>
+      </w:pPr>
+      <w:r>
+        <w:rPr>
+          <w:rFonts w:ascii="Times New Roman" w:hAnsi="Times New Roman" w:cs="Times New Roman"/>
+          <w:sz w:val="28"/>
+          <w:szCs w:val="28"/>
+        </w:rPr>
+        <w:t xml:space="preserve">    Апликацията използва следните обекти – </w:t>
+      </w:r>
+      <w:r>
+        <w:rPr>
+          <w:rFonts w:ascii="Times New Roman" w:hAnsi="Times New Roman" w:cs="Times New Roman"/>
+          <w:sz w:val="28"/>
+          <w:szCs w:val="28"/>
+          <w:lang w:val="en-US"/>
+        </w:rPr>
+        <w:t>Users, Role, Reservation, Field.</w:t>
+      </w:r>
       <w:bookmarkStart w:id="0" w:name="_GoBack"/>
       <w:bookmarkEnd w:id="0"/>
-      <w:r>
-        <w:rPr>
-          <w:rFonts w:ascii="Times New Roman" w:hAnsi="Times New Roman" w:cs="Times New Roman"/>
-          <w:sz w:val="28"/>
-          <w:szCs w:val="28"/>
-        </w:rPr>
-        <w:t>]</w:t>
-      </w:r>
     </w:p>
     <w:p>
       <w:pPr>
@@ -11363,809 +12525,933 @@
         </w:rPr>
         <w:t xml:space="preserve">    </w:t>
       </w:r>
-      <w:r>
-        <w:rPr>
-          <w:rFonts w:ascii="Times New Roman" w:hAnsi="Times New Roman" w:cs="Times New Roman"/>
-          <w:sz w:val="28"/>
-          <w:szCs w:val="28"/>
-        </w:rPr>
-        <w:t>За разработка на дипломното задание платформата ще бъде използвана за изпращане на заявки и тестване работата на приложението.</w:t>
-      </w:r>
-    </w:p>
-    <w:p>
-      <w:pPr>
-        <w:jc w:val="both"/>
-        <w:rPr>
-          <w:rFonts w:ascii="Times New Roman" w:hAnsi="Times New Roman" w:cs="Times New Roman"/>
-          <w:b/>
-          <w:sz w:val="28"/>
-          <w:szCs w:val="28"/>
-        </w:rPr>
-      </w:pPr>
-    </w:p>
-    <w:p>
-      <w:pPr>
-        <w:jc w:val="both"/>
-        <w:rPr>
-          <w:rFonts w:ascii="Times New Roman" w:hAnsi="Times New Roman" w:cs="Times New Roman"/>
-          <w:b/>
-          <w:sz w:val="28"/>
-          <w:szCs w:val="28"/>
-        </w:rPr>
-      </w:pPr>
-    </w:p>
-    <w:p>
-      <w:pPr>
-        <w:jc w:val="both"/>
-        <w:rPr>
-          <w:rFonts w:ascii="Times New Roman" w:hAnsi="Times New Roman" w:cs="Times New Roman"/>
-          <w:b/>
-          <w:sz w:val="28"/>
-          <w:szCs w:val="28"/>
-        </w:rPr>
-      </w:pPr>
-    </w:p>
-    <w:p>
-      <w:pPr>
-        <w:jc w:val="both"/>
-        <w:rPr>
-          <w:rFonts w:ascii="Times New Roman" w:hAnsi="Times New Roman" w:cs="Times New Roman"/>
-          <w:b/>
-          <w:sz w:val="28"/>
-          <w:szCs w:val="28"/>
-        </w:rPr>
-      </w:pPr>
-    </w:p>
-    <w:p>
-      <w:pPr>
-        <w:jc w:val="both"/>
-        <w:rPr>
-          <w:rFonts w:ascii="Times New Roman" w:hAnsi="Times New Roman" w:cs="Times New Roman"/>
-          <w:b/>
-          <w:sz w:val="28"/>
-          <w:szCs w:val="28"/>
-        </w:rPr>
-      </w:pPr>
-    </w:p>
-    <w:p>
-      <w:pPr>
-        <w:jc w:val="both"/>
-        <w:rPr>
-          <w:rFonts w:ascii="Times New Roman" w:hAnsi="Times New Roman" w:cs="Times New Roman"/>
-          <w:b/>
-          <w:sz w:val="28"/>
-          <w:szCs w:val="28"/>
-        </w:rPr>
-      </w:pPr>
-    </w:p>
-    <w:p>
-      <w:pPr>
-        <w:jc w:val="both"/>
-        <w:rPr>
-          <w:rFonts w:ascii="Times New Roman" w:hAnsi="Times New Roman" w:cs="Times New Roman"/>
-          <w:b/>
-          <w:sz w:val="28"/>
-          <w:szCs w:val="28"/>
-        </w:rPr>
-      </w:pPr>
-    </w:p>
-    <w:p>
-      <w:pPr>
-        <w:jc w:val="both"/>
-        <w:rPr>
-          <w:rFonts w:ascii="Times New Roman" w:hAnsi="Times New Roman" w:cs="Times New Roman"/>
-          <w:b/>
-          <w:sz w:val="28"/>
-          <w:szCs w:val="28"/>
-        </w:rPr>
-      </w:pPr>
-    </w:p>
-    <w:p>
-      <w:pPr>
-        <w:jc w:val="both"/>
-        <w:rPr>
-          <w:rFonts w:ascii="Times New Roman" w:hAnsi="Times New Roman" w:cs="Times New Roman"/>
-          <w:b/>
-          <w:sz w:val="28"/>
-          <w:szCs w:val="28"/>
-        </w:rPr>
-      </w:pPr>
-    </w:p>
-    <w:p>
-      <w:pPr>
-        <w:jc w:val="both"/>
-        <w:rPr>
-          <w:rFonts w:ascii="Times New Roman" w:hAnsi="Times New Roman" w:cs="Times New Roman"/>
-          <w:b/>
-          <w:sz w:val="28"/>
-          <w:szCs w:val="28"/>
-        </w:rPr>
-      </w:pPr>
-    </w:p>
-    <w:p>
-      <w:pPr>
-        <w:jc w:val="both"/>
-        <w:rPr>
-          <w:rFonts w:ascii="Times New Roman" w:hAnsi="Times New Roman" w:cs="Times New Roman"/>
-          <w:b/>
-          <w:sz w:val="28"/>
-          <w:szCs w:val="28"/>
-        </w:rPr>
-      </w:pPr>
-    </w:p>
-    <w:p>
-      <w:pPr>
-        <w:jc w:val="both"/>
-        <w:rPr>
-          <w:rFonts w:ascii="Times New Roman" w:hAnsi="Times New Roman" w:cs="Times New Roman"/>
-          <w:b/>
-          <w:sz w:val="28"/>
-          <w:szCs w:val="28"/>
-        </w:rPr>
-      </w:pPr>
-    </w:p>
-    <w:p>
-      <w:pPr>
-        <w:jc w:val="both"/>
-        <w:rPr>
-          <w:rFonts w:ascii="Times New Roman" w:hAnsi="Times New Roman" w:cs="Times New Roman"/>
-          <w:b/>
-          <w:sz w:val="28"/>
-          <w:szCs w:val="28"/>
-        </w:rPr>
-      </w:pPr>
-    </w:p>
-    <w:p>
-      <w:pPr>
-        <w:jc w:val="both"/>
-        <w:rPr>
-          <w:rFonts w:ascii="Times New Roman" w:hAnsi="Times New Roman" w:cs="Times New Roman"/>
-          <w:b/>
-          <w:sz w:val="28"/>
-          <w:szCs w:val="28"/>
-        </w:rPr>
-      </w:pPr>
-      <w:r>
-        <w:rPr>
-          <w:rFonts w:ascii="Times New Roman" w:hAnsi="Times New Roman" w:cs="Times New Roman"/>
-          <w:b/>
-          <w:sz w:val="28"/>
-          <w:szCs w:val="28"/>
+    </w:p>
+    <w:p>
+      <w:pPr>
+        <w:jc w:val="both"/>
+        <w:rPr>
+          <w:rFonts w:ascii="Times New Roman" w:hAnsi="Times New Roman" w:cs="Times New Roman"/>
+          <w:b/>
+          <w:sz w:val="28"/>
+          <w:szCs w:val="28"/>
+        </w:rPr>
+      </w:pPr>
+    </w:p>
+    <w:p>
+      <w:pPr>
+        <w:jc w:val="both"/>
+        <w:rPr>
+          <w:rFonts w:ascii="Times New Roman" w:hAnsi="Times New Roman" w:cs="Times New Roman"/>
+          <w:b/>
+          <w:sz w:val="28"/>
+          <w:szCs w:val="28"/>
+        </w:rPr>
+      </w:pPr>
+    </w:p>
+    <w:p>
+      <w:pPr>
+        <w:jc w:val="both"/>
+        <w:rPr>
+          <w:rFonts w:ascii="Times New Roman" w:hAnsi="Times New Roman" w:cs="Times New Roman"/>
+          <w:b/>
+          <w:sz w:val="28"/>
+          <w:szCs w:val="28"/>
+        </w:rPr>
+      </w:pPr>
+    </w:p>
+    <w:p>
+      <w:pPr>
+        <w:jc w:val="both"/>
+        <w:rPr>
+          <w:rFonts w:ascii="Times New Roman" w:hAnsi="Times New Roman" w:cs="Times New Roman"/>
+          <w:b/>
+          <w:sz w:val="28"/>
+          <w:szCs w:val="28"/>
+        </w:rPr>
+      </w:pPr>
+    </w:p>
+    <w:p>
+      <w:pPr>
+        <w:jc w:val="both"/>
+        <w:rPr>
+          <w:rFonts w:ascii="Times New Roman" w:hAnsi="Times New Roman" w:cs="Times New Roman"/>
+          <w:b/>
+          <w:sz w:val="28"/>
+          <w:szCs w:val="28"/>
+        </w:rPr>
+      </w:pPr>
+    </w:p>
+    <w:p>
+      <w:pPr>
+        <w:jc w:val="both"/>
+        <w:rPr>
+          <w:rFonts w:ascii="Times New Roman" w:hAnsi="Times New Roman" w:cs="Times New Roman"/>
+          <w:b/>
+          <w:sz w:val="28"/>
+          <w:szCs w:val="28"/>
+        </w:rPr>
+      </w:pPr>
+    </w:p>
+    <w:p>
+      <w:pPr>
+        <w:jc w:val="both"/>
+        <w:rPr>
+          <w:rFonts w:ascii="Times New Roman" w:hAnsi="Times New Roman" w:cs="Times New Roman"/>
+          <w:b/>
+          <w:sz w:val="28"/>
+          <w:szCs w:val="28"/>
+        </w:rPr>
+      </w:pPr>
+    </w:p>
+    <w:p>
+      <w:pPr>
+        <w:jc w:val="both"/>
+        <w:rPr>
+          <w:rFonts w:ascii="Times New Roman" w:hAnsi="Times New Roman" w:cs="Times New Roman"/>
+          <w:b/>
+          <w:sz w:val="28"/>
+          <w:szCs w:val="28"/>
+        </w:rPr>
+      </w:pPr>
+    </w:p>
+    <w:p>
+      <w:pPr>
+        <w:jc w:val="both"/>
+        <w:rPr>
+          <w:rFonts w:ascii="Times New Roman" w:hAnsi="Times New Roman" w:cs="Times New Roman"/>
+          <w:b/>
+          <w:sz w:val="28"/>
+          <w:szCs w:val="28"/>
+        </w:rPr>
+      </w:pPr>
+    </w:p>
+    <w:p>
+      <w:pPr>
+        <w:jc w:val="both"/>
+        <w:rPr>
+          <w:rFonts w:ascii="Times New Roman" w:hAnsi="Times New Roman" w:cs="Times New Roman"/>
+          <w:b/>
+          <w:sz w:val="28"/>
+          <w:szCs w:val="28"/>
+        </w:rPr>
+      </w:pPr>
+    </w:p>
+    <w:p>
+      <w:pPr>
+        <w:jc w:val="both"/>
+        <w:rPr>
+          <w:rFonts w:ascii="Times New Roman" w:hAnsi="Times New Roman" w:cs="Times New Roman"/>
+          <w:b/>
+          <w:sz w:val="28"/>
+          <w:szCs w:val="28"/>
+        </w:rPr>
+      </w:pPr>
+    </w:p>
+    <w:p>
+      <w:pPr>
+        <w:jc w:val="both"/>
+        <w:rPr>
+          <w:rFonts w:ascii="Times New Roman" w:hAnsi="Times New Roman" w:cs="Times New Roman"/>
+          <w:b/>
+          <w:sz w:val="28"/>
+          <w:szCs w:val="28"/>
+        </w:rPr>
+      </w:pPr>
+    </w:p>
+    <w:p>
+      <w:pPr>
+        <w:jc w:val="both"/>
+        <w:rPr>
+          <w:rFonts w:ascii="Times New Roman" w:hAnsi="Times New Roman" w:cs="Times New Roman"/>
+          <w:b/>
+          <w:sz w:val="28"/>
+          <w:szCs w:val="28"/>
+        </w:rPr>
+      </w:pPr>
+    </w:p>
+    <w:p>
+      <w:pPr>
+        <w:jc w:val="both"/>
+        <w:rPr>
+          <w:rFonts w:ascii="Times New Roman" w:hAnsi="Times New Roman" w:cs="Times New Roman"/>
+          <w:b/>
+          <w:sz w:val="28"/>
+          <w:szCs w:val="28"/>
+        </w:rPr>
+      </w:pPr>
+    </w:p>
+    <w:p>
+      <w:pPr>
+        <w:jc w:val="both"/>
+        <w:rPr>
+          <w:rFonts w:ascii="Times New Roman" w:hAnsi="Times New Roman" w:cs="Times New Roman"/>
+          <w:b/>
+          <w:sz w:val="28"/>
+          <w:szCs w:val="28"/>
+        </w:rPr>
+      </w:pPr>
+    </w:p>
+    <w:p>
+      <w:pPr>
+        <w:jc w:val="both"/>
+        <w:rPr>
+          <w:rFonts w:ascii="Times New Roman" w:hAnsi="Times New Roman" w:cs="Times New Roman"/>
+          <w:b/>
+          <w:sz w:val="28"/>
+          <w:szCs w:val="28"/>
+        </w:rPr>
+      </w:pPr>
+    </w:p>
+    <w:p>
+      <w:pPr>
+        <w:jc w:val="both"/>
+        <w:rPr>
+          <w:rFonts w:ascii="Times New Roman" w:hAnsi="Times New Roman" w:cs="Times New Roman"/>
+          <w:b/>
+          <w:sz w:val="28"/>
+          <w:szCs w:val="28"/>
+        </w:rPr>
+      </w:pPr>
+    </w:p>
+    <w:p>
+      <w:pPr>
+        <w:jc w:val="both"/>
+        <w:rPr>
+          <w:rFonts w:ascii="Times New Roman" w:hAnsi="Times New Roman" w:cs="Times New Roman"/>
+          <w:b/>
+          <w:sz w:val="28"/>
+          <w:szCs w:val="28"/>
+        </w:rPr>
+      </w:pPr>
+    </w:p>
+    <w:p>
+      <w:pPr>
+        <w:jc w:val="both"/>
+        <w:rPr>
+          <w:rFonts w:ascii="Times New Roman" w:hAnsi="Times New Roman" w:cs="Times New Roman"/>
+          <w:b/>
+          <w:sz w:val="28"/>
+          <w:szCs w:val="28"/>
+        </w:rPr>
+      </w:pPr>
+    </w:p>
+    <w:p>
+      <w:pPr>
+        <w:jc w:val="both"/>
+        <w:rPr>
+          <w:rFonts w:ascii="Times New Roman" w:hAnsi="Times New Roman" w:cs="Times New Roman"/>
+          <w:b/>
+          <w:sz w:val="28"/>
+          <w:szCs w:val="28"/>
+        </w:rPr>
+      </w:pPr>
+    </w:p>
+    <w:p>
+      <w:pPr>
+        <w:jc w:val="both"/>
+        <w:rPr>
+          <w:rFonts w:ascii="Times New Roman" w:hAnsi="Times New Roman" w:cs="Times New Roman"/>
+          <w:b/>
+          <w:sz w:val="28"/>
+          <w:szCs w:val="28"/>
+        </w:rPr>
+      </w:pPr>
+    </w:p>
+    <w:p>
+      <w:pPr>
+        <w:jc w:val="both"/>
+        <w:rPr>
+          <w:rFonts w:ascii="Times New Roman" w:hAnsi="Times New Roman" w:cs="Times New Roman"/>
+          <w:b/>
+          <w:sz w:val="28"/>
+          <w:szCs w:val="28"/>
+        </w:rPr>
+      </w:pPr>
+    </w:p>
+    <w:p>
+      <w:pPr>
+        <w:jc w:val="both"/>
+        <w:rPr>
+          <w:rFonts w:ascii="Times New Roman" w:hAnsi="Times New Roman" w:cs="Times New Roman"/>
+          <w:b/>
+          <w:sz w:val="28"/>
+          <w:szCs w:val="28"/>
+        </w:rPr>
+      </w:pPr>
+    </w:p>
+    <w:p>
+      <w:pPr>
+        <w:jc w:val="both"/>
+        <w:rPr>
+          <w:rFonts w:ascii="Times New Roman" w:hAnsi="Times New Roman" w:cs="Times New Roman"/>
+          <w:b/>
+          <w:sz w:val="28"/>
+          <w:szCs w:val="28"/>
+        </w:rPr>
+      </w:pPr>
+    </w:p>
+    <w:p>
+      <w:pPr>
+        <w:jc w:val="both"/>
+        <w:rPr>
+          <w:rFonts w:ascii="Times New Roman" w:hAnsi="Times New Roman" w:cs="Times New Roman"/>
+          <w:b/>
+          <w:sz w:val="28"/>
+          <w:szCs w:val="28"/>
+        </w:rPr>
+      </w:pPr>
+    </w:p>
+    <w:p>
+      <w:pPr>
+        <w:jc w:val="both"/>
+        <w:rPr>
+          <w:rFonts w:ascii="Times New Roman" w:hAnsi="Times New Roman" w:cs="Times New Roman"/>
+          <w:b/>
+          <w:sz w:val="28"/>
+          <w:szCs w:val="28"/>
+        </w:rPr>
+      </w:pPr>
+      <w:r>
+        <w:rPr>
+          <w:rFonts w:ascii="Times New Roman" w:hAnsi="Times New Roman" w:cs="Times New Roman"/>
+          <w:b/>
+          <w:sz w:val="28"/>
+          <w:szCs w:val="28"/>
+        </w:rPr>
+        <w:t>Използвани литературни източници:</w:t>
+      </w:r>
+    </w:p>
+    <w:p>
+      <w:pPr>
+        <w:rPr>
+          <w:sz w:val="28"/>
+          <w:szCs w:val="28"/>
+          <w:lang w:val="en-US"/>
+        </w:rPr>
+      </w:pPr>
+      <w:r>
+        <w:rPr>
+          <w:sz w:val="28"/>
+          <w:szCs w:val="28"/>
+          <w:lang w:val="en-US"/>
+        </w:rPr>
+        <w:t xml:space="preserve">[1] </w:t>
+      </w:r>
+      <w:r>
+        <w:rPr>
+          <w:sz w:val="28"/>
+          <w:szCs w:val="28"/>
+        </w:rPr>
+        <w:t xml:space="preserve">Официален сайт на приложението - </w:t>
+      </w:r>
+      <w:r>
+        <w:rPr>
+          <w:sz w:val="28"/>
+          <w:szCs w:val="28"/>
+          <w:lang w:val="en-US"/>
+        </w:rPr>
+        <w:t>https://tereni.bg/</w:t>
+      </w:r>
+    </w:p>
+    <w:p>
+      <w:pPr>
+        <w:rPr>
+          <w:sz w:val="28"/>
+          <w:szCs w:val="28"/>
+        </w:rPr>
+      </w:pPr>
+      <w:r>
+        <w:rPr>
+          <w:sz w:val="28"/>
+          <w:szCs w:val="28"/>
+          <w:lang w:val="en-US"/>
+        </w:rPr>
+        <w:t>[2]</w:t>
+      </w:r>
+      <w:r>
+        <w:rPr>
+          <w:sz w:val="28"/>
+          <w:szCs w:val="28"/>
+        </w:rPr>
+        <w:t xml:space="preserve"> Официален сайт на приложението - https://easybook.bg/</w:t>
+      </w:r>
+    </w:p>
+    <w:p>
+      <w:pPr>
+        <w:rPr>
+          <w:sz w:val="28"/>
+          <w:szCs w:val="28"/>
+        </w:rPr>
+      </w:pPr>
+      <w:r>
+        <w:rPr>
+          <w:sz w:val="28"/>
+          <w:szCs w:val="28"/>
+          <w:lang w:val="en-US"/>
+        </w:rPr>
+        <w:t>[3]</w:t>
+      </w:r>
+      <w:r>
+        <w:rPr>
+          <w:sz w:val="28"/>
+          <w:szCs w:val="28"/>
+        </w:rPr>
+        <w:t xml:space="preserve"> Официален сайт на приложението - https://www.sport4all.bg/</w:t>
+      </w:r>
+    </w:p>
+    <w:p>
+      <w:pPr>
+        <w:rPr>
+          <w:sz w:val="28"/>
+          <w:szCs w:val="28"/>
+          <w:lang w:val="en-US"/>
+        </w:rPr>
+      </w:pPr>
+      <w:r>
+        <w:rPr>
+          <w:sz w:val="28"/>
+          <w:szCs w:val="28"/>
+          <w:lang w:val="en-US"/>
+        </w:rPr>
+        <w:t xml:space="preserve">[4] </w:t>
+      </w:r>
+      <w:r>
+        <w:rPr>
+          <w:b/>
+          <w:sz w:val="28"/>
+          <w:szCs w:val="28"/>
+        </w:rPr>
+        <w:t>Cosmas, Nwakanma Ifeanyi, C. Etus, I. U. Ajere, and Agomuo Uchechukwu Godswill.</w:t>
+      </w:r>
+      <w:r>
+        <w:rPr>
+          <w:sz w:val="28"/>
+          <w:szCs w:val="28"/>
+        </w:rPr>
+        <w:t xml:space="preserve"> "Online bus ticket reservation system." Iiard International Journal Of Computer Science And Statistics (2015).</w:t>
+      </w:r>
+    </w:p>
+    <w:p>
+      <w:pPr>
+        <w:rPr>
+          <w:sz w:val="28"/>
+          <w:szCs w:val="28"/>
+          <w:lang w:val="en-US"/>
+        </w:rPr>
+      </w:pPr>
+      <w:r>
+        <w:rPr>
+          <w:b/>
+          <w:sz w:val="28"/>
+          <w:szCs w:val="28"/>
+          <w:lang w:val="en-US"/>
+        </w:rPr>
+        <w:t>[5]</w:t>
+      </w:r>
+      <w:r>
+        <w:rPr>
+          <w:sz w:val="28"/>
+          <w:szCs w:val="28"/>
+          <w:lang w:val="en-US"/>
+        </w:rPr>
+        <w:t xml:space="preserve"> </w:t>
+      </w:r>
+      <w:proofErr w:type="spellStart"/>
+      <w:r>
+        <w:rPr>
+          <w:b/>
+          <w:sz w:val="28"/>
+          <w:szCs w:val="28"/>
+          <w:lang w:val="en-US"/>
+        </w:rPr>
+        <w:t>Kwadwo</w:t>
+      </w:r>
+      <w:proofErr w:type="spellEnd"/>
+      <w:r>
+        <w:rPr>
+          <w:b/>
+          <w:sz w:val="28"/>
+          <w:szCs w:val="28"/>
+          <w:lang w:val="en-US"/>
+        </w:rPr>
+        <w:t xml:space="preserve">, </w:t>
+      </w:r>
+      <w:proofErr w:type="spellStart"/>
+      <w:r>
+        <w:rPr>
+          <w:b/>
+          <w:sz w:val="28"/>
+          <w:szCs w:val="28"/>
+          <w:lang w:val="en-US"/>
+        </w:rPr>
+        <w:t>Tenagyei</w:t>
+      </w:r>
+      <w:proofErr w:type="spellEnd"/>
+      <w:r>
+        <w:rPr>
+          <w:b/>
+          <w:sz w:val="28"/>
+          <w:szCs w:val="28"/>
+          <w:lang w:val="en-US"/>
+        </w:rPr>
+        <w:t xml:space="preserve"> Edwin, </w:t>
+      </w:r>
+      <w:proofErr w:type="spellStart"/>
+      <w:r>
+        <w:rPr>
+          <w:b/>
+          <w:sz w:val="28"/>
+          <w:szCs w:val="28"/>
+          <w:lang w:val="en-US"/>
+        </w:rPr>
+        <w:t>Kwadwo</w:t>
+      </w:r>
+      <w:proofErr w:type="spellEnd"/>
+      <w:r>
+        <w:rPr>
+          <w:b/>
+          <w:sz w:val="28"/>
+          <w:szCs w:val="28"/>
+          <w:lang w:val="en-US"/>
+        </w:rPr>
+        <w:t xml:space="preserve"> </w:t>
+      </w:r>
+      <w:proofErr w:type="spellStart"/>
+      <w:r>
+        <w:rPr>
+          <w:b/>
+          <w:sz w:val="28"/>
+          <w:szCs w:val="28"/>
+          <w:lang w:val="en-US"/>
+        </w:rPr>
+        <w:t>Kusi</w:t>
+      </w:r>
+      <w:proofErr w:type="spellEnd"/>
+      <w:r>
+        <w:rPr>
+          <w:b/>
+          <w:sz w:val="28"/>
+          <w:szCs w:val="28"/>
+          <w:lang w:val="en-US"/>
+        </w:rPr>
+        <w:t xml:space="preserve">, and </w:t>
+      </w:r>
+      <w:proofErr w:type="spellStart"/>
+      <w:r>
+        <w:rPr>
+          <w:b/>
+          <w:sz w:val="28"/>
+          <w:szCs w:val="28"/>
+          <w:lang w:val="en-US"/>
+        </w:rPr>
+        <w:t>Patamia</w:t>
+      </w:r>
+      <w:proofErr w:type="spellEnd"/>
+      <w:r>
+        <w:rPr>
+          <w:b/>
+          <w:sz w:val="28"/>
+          <w:szCs w:val="28"/>
+          <w:lang w:val="en-US"/>
+        </w:rPr>
+        <w:t xml:space="preserve"> </w:t>
+      </w:r>
+      <w:proofErr w:type="spellStart"/>
+      <w:r>
+        <w:rPr>
+          <w:b/>
+          <w:sz w:val="28"/>
+          <w:szCs w:val="28"/>
+          <w:lang w:val="en-US"/>
+        </w:rPr>
+        <w:t>Agbeshi</w:t>
+      </w:r>
+      <w:proofErr w:type="spellEnd"/>
+      <w:r>
+        <w:rPr>
+          <w:b/>
+          <w:sz w:val="28"/>
+          <w:szCs w:val="28"/>
+          <w:lang w:val="en-US"/>
+        </w:rPr>
+        <w:t xml:space="preserve"> Rutherford</w:t>
+      </w:r>
+      <w:r>
+        <w:rPr>
+          <w:sz w:val="28"/>
+          <w:szCs w:val="28"/>
+          <w:lang w:val="en-US"/>
+        </w:rPr>
+        <w:t>. "Design and Implementation of Hospital Reservation System on Android." International Journal of Computer Science and Information Security (IJCSIS) 17, no. 10 (2019).</w:t>
+      </w:r>
+    </w:p>
+    <w:p>
+      <w:pPr>
+        <w:rPr>
+          <w:sz w:val="28"/>
+          <w:szCs w:val="28"/>
+          <w:lang w:val="en-US"/>
+        </w:rPr>
+      </w:pPr>
+      <w:r>
+        <w:rPr>
+          <w:b/>
+          <w:sz w:val="28"/>
+          <w:szCs w:val="28"/>
+          <w:lang w:val="en-US"/>
+        </w:rPr>
+        <w:t>[6]</w:t>
+      </w:r>
+      <w:r>
+        <w:rPr>
+          <w:sz w:val="28"/>
+          <w:szCs w:val="28"/>
+          <w:lang w:val="en-US"/>
+        </w:rPr>
+        <w:t xml:space="preserve"> </w:t>
+      </w:r>
+      <w:proofErr w:type="spellStart"/>
+      <w:r>
+        <w:rPr>
+          <w:b/>
+          <w:sz w:val="28"/>
+          <w:szCs w:val="28"/>
+          <w:lang w:val="en-US"/>
+        </w:rPr>
+        <w:t>Virginus</w:t>
+      </w:r>
+      <w:proofErr w:type="spellEnd"/>
+      <w:r>
+        <w:rPr>
+          <w:b/>
+          <w:sz w:val="28"/>
+          <w:szCs w:val="28"/>
+          <w:lang w:val="en-US"/>
+        </w:rPr>
+        <w:t xml:space="preserve">, </w:t>
+      </w:r>
+      <w:proofErr w:type="spellStart"/>
+      <w:r>
+        <w:rPr>
+          <w:b/>
+          <w:sz w:val="28"/>
+          <w:szCs w:val="28"/>
+          <w:lang w:val="en-US"/>
+        </w:rPr>
+        <w:t>Ugwu</w:t>
+      </w:r>
+      <w:proofErr w:type="spellEnd"/>
+      <w:r>
+        <w:rPr>
+          <w:b/>
+          <w:sz w:val="28"/>
+          <w:szCs w:val="28"/>
+          <w:lang w:val="en-US"/>
+        </w:rPr>
+        <w:t xml:space="preserve"> </w:t>
+      </w:r>
+      <w:proofErr w:type="spellStart"/>
+      <w:r>
+        <w:rPr>
+          <w:b/>
+          <w:sz w:val="28"/>
+          <w:szCs w:val="28"/>
+          <w:lang w:val="en-US"/>
+        </w:rPr>
+        <w:t>Nnaemeka</w:t>
+      </w:r>
+      <w:proofErr w:type="spellEnd"/>
+      <w:r>
+        <w:rPr>
+          <w:b/>
+          <w:sz w:val="28"/>
+          <w:szCs w:val="28"/>
+          <w:lang w:val="en-US"/>
+        </w:rPr>
+        <w:t xml:space="preserve">, Nelson </w:t>
+      </w:r>
+      <w:proofErr w:type="spellStart"/>
+      <w:r>
+        <w:rPr>
+          <w:b/>
+          <w:sz w:val="28"/>
+          <w:szCs w:val="28"/>
+          <w:lang w:val="en-US"/>
+        </w:rPr>
+        <w:t>Ogechukwu</w:t>
+      </w:r>
+      <w:proofErr w:type="spellEnd"/>
+      <w:r>
+        <w:rPr>
+          <w:b/>
+          <w:sz w:val="28"/>
+          <w:szCs w:val="28"/>
+          <w:lang w:val="en-US"/>
+        </w:rPr>
+        <w:t xml:space="preserve"> </w:t>
+      </w:r>
+      <w:proofErr w:type="spellStart"/>
+      <w:r>
+        <w:rPr>
+          <w:b/>
+          <w:sz w:val="28"/>
+          <w:szCs w:val="28"/>
+          <w:lang w:val="en-US"/>
+        </w:rPr>
+        <w:t>Madu</w:t>
+      </w:r>
+      <w:proofErr w:type="spellEnd"/>
+      <w:r>
+        <w:rPr>
+          <w:b/>
+          <w:sz w:val="28"/>
+          <w:szCs w:val="28"/>
+          <w:lang w:val="en-US"/>
+        </w:rPr>
+        <w:t xml:space="preserve">, Okafor </w:t>
+      </w:r>
+      <w:proofErr w:type="spellStart"/>
+      <w:r>
+        <w:rPr>
+          <w:b/>
+          <w:sz w:val="28"/>
+          <w:szCs w:val="28"/>
+          <w:lang w:val="en-US"/>
+        </w:rPr>
+        <w:t>Loveth</w:t>
+      </w:r>
+      <w:proofErr w:type="spellEnd"/>
+      <w:r>
+        <w:rPr>
+          <w:b/>
+          <w:sz w:val="28"/>
+          <w:szCs w:val="28"/>
+          <w:lang w:val="en-US"/>
+        </w:rPr>
+        <w:t xml:space="preserve"> </w:t>
+      </w:r>
+      <w:proofErr w:type="spellStart"/>
+      <w:r>
+        <w:rPr>
+          <w:b/>
+          <w:sz w:val="28"/>
+          <w:szCs w:val="28"/>
+          <w:lang w:val="en-US"/>
+        </w:rPr>
+        <w:t>Ijeoma</w:t>
+      </w:r>
+      <w:proofErr w:type="spellEnd"/>
+      <w:r>
+        <w:rPr>
+          <w:b/>
+          <w:sz w:val="28"/>
+          <w:szCs w:val="28"/>
+          <w:lang w:val="en-US"/>
+        </w:rPr>
+        <w:t xml:space="preserve">, </w:t>
+      </w:r>
+      <w:proofErr w:type="spellStart"/>
+      <w:r>
+        <w:rPr>
+          <w:b/>
+          <w:sz w:val="28"/>
+          <w:szCs w:val="28"/>
+          <w:lang w:val="en-US"/>
+        </w:rPr>
+        <w:t>Anusiobi</w:t>
+      </w:r>
+      <w:proofErr w:type="spellEnd"/>
+      <w:r>
+        <w:rPr>
+          <w:b/>
+          <w:sz w:val="28"/>
+          <w:szCs w:val="28"/>
+          <w:lang w:val="en-US"/>
+        </w:rPr>
+        <w:t xml:space="preserve"> </w:t>
+      </w:r>
+      <w:proofErr w:type="spellStart"/>
+      <w:r>
+        <w:rPr>
+          <w:b/>
+          <w:sz w:val="28"/>
+          <w:szCs w:val="28"/>
+          <w:lang w:val="en-US"/>
+        </w:rPr>
+        <w:t>Chinenye</w:t>
+      </w:r>
+      <w:proofErr w:type="spellEnd"/>
+      <w:r>
+        <w:rPr>
+          <w:b/>
+          <w:sz w:val="28"/>
+          <w:szCs w:val="28"/>
+          <w:lang w:val="en-US"/>
+        </w:rPr>
+        <w:t xml:space="preserve"> </w:t>
+      </w:r>
+      <w:proofErr w:type="spellStart"/>
+      <w:r>
+        <w:rPr>
+          <w:b/>
+          <w:sz w:val="28"/>
+          <w:szCs w:val="28"/>
+          <w:lang w:val="en-US"/>
+        </w:rPr>
+        <w:t>Loveline</w:t>
+      </w:r>
+      <w:proofErr w:type="spellEnd"/>
+      <w:r>
+        <w:rPr>
+          <w:b/>
+          <w:sz w:val="28"/>
+          <w:szCs w:val="28"/>
+          <w:lang w:val="en-US"/>
+        </w:rPr>
+        <w:t xml:space="preserve">, </w:t>
+      </w:r>
+      <w:proofErr w:type="spellStart"/>
+      <w:r>
+        <w:rPr>
+          <w:b/>
+          <w:sz w:val="28"/>
+          <w:szCs w:val="28"/>
+          <w:lang w:val="en-US"/>
+        </w:rPr>
+        <w:t>Ugwuanyi</w:t>
+      </w:r>
+      <w:proofErr w:type="spellEnd"/>
+      <w:r>
+        <w:rPr>
+          <w:b/>
+          <w:sz w:val="28"/>
+          <w:szCs w:val="28"/>
+          <w:lang w:val="en-US"/>
+        </w:rPr>
+        <w:t xml:space="preserve"> Peace </w:t>
+      </w:r>
+      <w:proofErr w:type="spellStart"/>
+      <w:r>
+        <w:rPr>
+          <w:b/>
+          <w:sz w:val="28"/>
+          <w:szCs w:val="28"/>
+          <w:lang w:val="en-US"/>
+        </w:rPr>
+        <w:t>Nkiruka</w:t>
+      </w:r>
+      <w:proofErr w:type="spellEnd"/>
+      <w:r>
+        <w:rPr>
+          <w:b/>
+          <w:sz w:val="28"/>
+          <w:szCs w:val="28"/>
+          <w:lang w:val="en-US"/>
+        </w:rPr>
+        <w:t xml:space="preserve">, </w:t>
+      </w:r>
+      <w:proofErr w:type="spellStart"/>
+      <w:r>
+        <w:rPr>
+          <w:b/>
+          <w:sz w:val="28"/>
+          <w:szCs w:val="28"/>
+          <w:lang w:val="en-US"/>
+        </w:rPr>
+        <w:t>Ndunelo</w:t>
+      </w:r>
+      <w:proofErr w:type="spellEnd"/>
+      <w:r>
+        <w:rPr>
+          <w:b/>
+          <w:sz w:val="28"/>
+          <w:szCs w:val="28"/>
+          <w:lang w:val="en-US"/>
+        </w:rPr>
+        <w:t xml:space="preserve"> Paul </w:t>
+      </w:r>
+      <w:proofErr w:type="spellStart"/>
+      <w:r>
+        <w:rPr>
+          <w:b/>
+          <w:sz w:val="28"/>
+          <w:szCs w:val="28"/>
+          <w:lang w:val="en-US"/>
+        </w:rPr>
+        <w:t>Tobechukwu</w:t>
+      </w:r>
+      <w:proofErr w:type="spellEnd"/>
+      <w:r>
+        <w:rPr>
+          <w:b/>
+          <w:sz w:val="28"/>
+          <w:szCs w:val="28"/>
+          <w:lang w:val="en-US"/>
+        </w:rPr>
+        <w:t xml:space="preserve">, and Ani </w:t>
+      </w:r>
+      <w:proofErr w:type="spellStart"/>
+      <w:r>
+        <w:rPr>
+          <w:b/>
+          <w:sz w:val="28"/>
+          <w:szCs w:val="28"/>
+          <w:lang w:val="en-US"/>
+        </w:rPr>
+        <w:t>Chinonso</w:t>
+      </w:r>
+      <w:proofErr w:type="spellEnd"/>
+      <w:r>
+        <w:rPr>
+          <w:b/>
+          <w:sz w:val="28"/>
+          <w:szCs w:val="28"/>
+          <w:lang w:val="en-US"/>
+        </w:rPr>
+        <w:t xml:space="preserve"> Darlington</w:t>
+      </w:r>
+      <w:r>
+        <w:rPr>
+          <w:sz w:val="28"/>
+          <w:szCs w:val="28"/>
+          <w:lang w:val="en-US"/>
+        </w:rPr>
+        <w:t xml:space="preserve">. "A Bus Reservation System </w:t>
+      </w:r>
+      <w:proofErr w:type="gramStart"/>
+      <w:r>
+        <w:rPr>
+          <w:sz w:val="28"/>
+          <w:szCs w:val="28"/>
+          <w:lang w:val="en-US"/>
+        </w:rPr>
+        <w:t>On</w:t>
+      </w:r>
+      <w:proofErr w:type="gramEnd"/>
+      <w:r>
+        <w:rPr>
+          <w:sz w:val="28"/>
+          <w:szCs w:val="28"/>
+          <w:lang w:val="en-US"/>
+        </w:rPr>
+        <w:t xml:space="preserve"> Smartphone." International Journal of Progressive Sciences and Technologies 25, no. 1 (2021): 240-250.</w:t>
+      </w:r>
+    </w:p>
+    <w:p>
+      <w:pPr>
+        <w:rPr>
+          <w:sz w:val="28"/>
+          <w:szCs w:val="28"/>
+          <w:lang w:val="en-US"/>
+        </w:rPr>
+      </w:pPr>
+      <w:r>
+        <w:rPr>
+          <w:sz w:val="28"/>
+          <w:szCs w:val="28"/>
+          <w:lang w:val="en-US"/>
         </w:rPr>
         <w:lastRenderedPageBreak/>
-        <w:t>Използвани литературни източници:</w:t>
-      </w:r>
-    </w:p>
-    <w:p>
-      <w:pPr>
-        <w:rPr>
-          <w:sz w:val="28"/>
-          <w:szCs w:val="28"/>
-          <w:lang w:val="en-US"/>
-        </w:rPr>
-      </w:pPr>
-      <w:r>
-        <w:rPr>
-          <w:sz w:val="28"/>
-          <w:szCs w:val="28"/>
-          <w:lang w:val="en-US"/>
-        </w:rPr>
-        <w:t xml:space="preserve">[1] </w:t>
-      </w:r>
-      <w:r>
-        <w:rPr>
-          <w:sz w:val="28"/>
-          <w:szCs w:val="28"/>
-        </w:rPr>
-        <w:t xml:space="preserve">Официален сайт на приложението - </w:t>
-      </w:r>
-      <w:r>
-        <w:rPr>
-          <w:sz w:val="28"/>
-          <w:szCs w:val="28"/>
-          <w:lang w:val="en-US"/>
-        </w:rPr>
-        <w:t>https://tereni.bg/</w:t>
-      </w:r>
-    </w:p>
-    <w:p>
-      <w:pPr>
-        <w:rPr>
-          <w:sz w:val="28"/>
-          <w:szCs w:val="28"/>
-        </w:rPr>
-      </w:pPr>
-      <w:r>
-        <w:rPr>
-          <w:sz w:val="28"/>
-          <w:szCs w:val="28"/>
-          <w:lang w:val="en-US"/>
-        </w:rPr>
-        <w:t>[2]</w:t>
-      </w:r>
-      <w:r>
-        <w:rPr>
-          <w:sz w:val="28"/>
-          <w:szCs w:val="28"/>
-        </w:rPr>
-        <w:t xml:space="preserve"> Официален сайт на приложението - https://easybook.bg/</w:t>
-      </w:r>
-    </w:p>
-    <w:p>
-      <w:pPr>
-        <w:rPr>
-          <w:sz w:val="28"/>
-          <w:szCs w:val="28"/>
-        </w:rPr>
-      </w:pPr>
-      <w:r>
-        <w:rPr>
-          <w:sz w:val="28"/>
-          <w:szCs w:val="28"/>
-          <w:lang w:val="en-US"/>
-        </w:rPr>
-        <w:t>[3]</w:t>
-      </w:r>
-      <w:r>
-        <w:rPr>
-          <w:sz w:val="28"/>
-          <w:szCs w:val="28"/>
-        </w:rPr>
-        <w:t xml:space="preserve"> Официален сайт на приложението - https://www.sport4all.bg/</w:t>
-      </w:r>
-    </w:p>
-    <w:p>
-      <w:pPr>
-        <w:rPr>
-          <w:sz w:val="28"/>
-          <w:szCs w:val="28"/>
-          <w:lang w:val="en-US"/>
-        </w:rPr>
-      </w:pPr>
-      <w:r>
-        <w:rPr>
-          <w:sz w:val="28"/>
-          <w:szCs w:val="28"/>
-          <w:lang w:val="en-US"/>
-        </w:rPr>
-        <w:t xml:space="preserve">[4] </w:t>
-      </w:r>
-      <w:r>
-        <w:rPr>
-          <w:b/>
-          <w:sz w:val="28"/>
-          <w:szCs w:val="28"/>
-        </w:rPr>
-        <w:t>Cosmas, Nwakanma Ifeanyi, C. Etus, I. U. Ajere, and Agomuo Uchechukwu Godswill.</w:t>
-      </w:r>
-      <w:r>
-        <w:rPr>
-          <w:sz w:val="28"/>
-          <w:szCs w:val="28"/>
-        </w:rPr>
-        <w:t xml:space="preserve"> "Online bus ticket reservation system." Iiard International Journal Of Computer Science And Statistics (2015).</w:t>
-      </w:r>
-    </w:p>
-    <w:p>
-      <w:pPr>
-        <w:rPr>
-          <w:sz w:val="28"/>
-          <w:szCs w:val="28"/>
-          <w:lang w:val="en-US"/>
-        </w:rPr>
-      </w:pPr>
-      <w:r>
-        <w:rPr>
-          <w:b/>
-          <w:sz w:val="28"/>
-          <w:szCs w:val="28"/>
-          <w:lang w:val="en-US"/>
-        </w:rPr>
-        <w:t>[5]</w:t>
-      </w:r>
-      <w:r>
-        <w:rPr>
-          <w:sz w:val="28"/>
-          <w:szCs w:val="28"/>
-          <w:lang w:val="en-US"/>
-        </w:rPr>
-        <w:t xml:space="preserve"> </w:t>
-      </w:r>
-      <w:proofErr w:type="spellStart"/>
-      <w:r>
-        <w:rPr>
-          <w:b/>
-          <w:sz w:val="28"/>
-          <w:szCs w:val="28"/>
-          <w:lang w:val="en-US"/>
-        </w:rPr>
-        <w:t>Kwadwo</w:t>
-      </w:r>
-      <w:proofErr w:type="spellEnd"/>
-      <w:r>
-        <w:rPr>
-          <w:b/>
-          <w:sz w:val="28"/>
-          <w:szCs w:val="28"/>
-          <w:lang w:val="en-US"/>
-        </w:rPr>
-        <w:t xml:space="preserve">, </w:t>
-      </w:r>
-      <w:proofErr w:type="spellStart"/>
-      <w:r>
-        <w:rPr>
-          <w:b/>
-          <w:sz w:val="28"/>
-          <w:szCs w:val="28"/>
-          <w:lang w:val="en-US"/>
-        </w:rPr>
-        <w:t>Tenagyei</w:t>
-      </w:r>
-      <w:proofErr w:type="spellEnd"/>
-      <w:r>
-        <w:rPr>
-          <w:b/>
-          <w:sz w:val="28"/>
-          <w:szCs w:val="28"/>
-          <w:lang w:val="en-US"/>
-        </w:rPr>
-        <w:t xml:space="preserve"> Edwin, </w:t>
-      </w:r>
-      <w:proofErr w:type="spellStart"/>
-      <w:r>
-        <w:rPr>
-          <w:b/>
-          <w:sz w:val="28"/>
-          <w:szCs w:val="28"/>
-          <w:lang w:val="en-US"/>
-        </w:rPr>
-        <w:t>Kwadwo</w:t>
-      </w:r>
-      <w:proofErr w:type="spellEnd"/>
-      <w:r>
-        <w:rPr>
-          <w:b/>
-          <w:sz w:val="28"/>
-          <w:szCs w:val="28"/>
-          <w:lang w:val="en-US"/>
-        </w:rPr>
-        <w:t xml:space="preserve"> </w:t>
-      </w:r>
-      <w:proofErr w:type="spellStart"/>
-      <w:r>
-        <w:rPr>
-          <w:b/>
-          <w:sz w:val="28"/>
-          <w:szCs w:val="28"/>
-          <w:lang w:val="en-US"/>
-        </w:rPr>
-        <w:t>Kusi</w:t>
-      </w:r>
-      <w:proofErr w:type="spellEnd"/>
-      <w:r>
-        <w:rPr>
-          <w:b/>
-          <w:sz w:val="28"/>
-          <w:szCs w:val="28"/>
-          <w:lang w:val="en-US"/>
-        </w:rPr>
-        <w:t xml:space="preserve">, and </w:t>
-      </w:r>
-      <w:proofErr w:type="spellStart"/>
-      <w:r>
-        <w:rPr>
-          <w:b/>
-          <w:sz w:val="28"/>
-          <w:szCs w:val="28"/>
-          <w:lang w:val="en-US"/>
-        </w:rPr>
-        <w:t>Patamia</w:t>
-      </w:r>
-      <w:proofErr w:type="spellEnd"/>
-      <w:r>
-        <w:rPr>
-          <w:b/>
-          <w:sz w:val="28"/>
-          <w:szCs w:val="28"/>
-          <w:lang w:val="en-US"/>
-        </w:rPr>
-        <w:t xml:space="preserve"> </w:t>
-      </w:r>
-      <w:proofErr w:type="spellStart"/>
-      <w:r>
-        <w:rPr>
-          <w:b/>
-          <w:sz w:val="28"/>
-          <w:szCs w:val="28"/>
-          <w:lang w:val="en-US"/>
-        </w:rPr>
-        <w:t>Agbeshi</w:t>
-      </w:r>
-      <w:proofErr w:type="spellEnd"/>
-      <w:r>
-        <w:rPr>
-          <w:b/>
-          <w:sz w:val="28"/>
-          <w:szCs w:val="28"/>
-          <w:lang w:val="en-US"/>
-        </w:rPr>
-        <w:t xml:space="preserve"> Rutherford</w:t>
-      </w:r>
-      <w:r>
-        <w:rPr>
-          <w:sz w:val="28"/>
-          <w:szCs w:val="28"/>
-          <w:lang w:val="en-US"/>
-        </w:rPr>
-        <w:t>. "Design and Implementation of Hospital Reservation System on Android." International Journal of Computer Science and Information Security (IJCSIS) 17, no. 10 (2019).</w:t>
-      </w:r>
-    </w:p>
-    <w:p>
-      <w:pPr>
-        <w:rPr>
-          <w:sz w:val="28"/>
-          <w:szCs w:val="28"/>
-          <w:lang w:val="en-US"/>
-        </w:rPr>
-      </w:pPr>
-      <w:r>
-        <w:rPr>
-          <w:b/>
-          <w:sz w:val="28"/>
-          <w:szCs w:val="28"/>
-          <w:lang w:val="en-US"/>
-        </w:rPr>
-        <w:t>[6]</w:t>
-      </w:r>
-      <w:r>
-        <w:rPr>
-          <w:sz w:val="28"/>
-          <w:szCs w:val="28"/>
-          <w:lang w:val="en-US"/>
-        </w:rPr>
-        <w:t xml:space="preserve"> </w:t>
-      </w:r>
-      <w:proofErr w:type="spellStart"/>
-      <w:r>
-        <w:rPr>
-          <w:b/>
-          <w:sz w:val="28"/>
-          <w:szCs w:val="28"/>
-          <w:lang w:val="en-US"/>
-        </w:rPr>
-        <w:t>Virginus</w:t>
-      </w:r>
-      <w:proofErr w:type="spellEnd"/>
-      <w:r>
-        <w:rPr>
-          <w:b/>
-          <w:sz w:val="28"/>
-          <w:szCs w:val="28"/>
-          <w:lang w:val="en-US"/>
-        </w:rPr>
-        <w:t xml:space="preserve">, </w:t>
-      </w:r>
-      <w:proofErr w:type="spellStart"/>
-      <w:r>
-        <w:rPr>
-          <w:b/>
-          <w:sz w:val="28"/>
-          <w:szCs w:val="28"/>
-          <w:lang w:val="en-US"/>
-        </w:rPr>
-        <w:t>Ugwu</w:t>
-      </w:r>
-      <w:proofErr w:type="spellEnd"/>
-      <w:r>
-        <w:rPr>
-          <w:b/>
-          <w:sz w:val="28"/>
-          <w:szCs w:val="28"/>
-          <w:lang w:val="en-US"/>
-        </w:rPr>
-        <w:t xml:space="preserve"> </w:t>
-      </w:r>
-      <w:proofErr w:type="spellStart"/>
-      <w:r>
-        <w:rPr>
-          <w:b/>
-          <w:sz w:val="28"/>
-          <w:szCs w:val="28"/>
-          <w:lang w:val="en-US"/>
-        </w:rPr>
-        <w:t>Nnaemeka</w:t>
-      </w:r>
-      <w:proofErr w:type="spellEnd"/>
-      <w:r>
-        <w:rPr>
-          <w:b/>
-          <w:sz w:val="28"/>
-          <w:szCs w:val="28"/>
-          <w:lang w:val="en-US"/>
-        </w:rPr>
-        <w:t xml:space="preserve">, Nelson </w:t>
-      </w:r>
-      <w:proofErr w:type="spellStart"/>
-      <w:r>
-        <w:rPr>
-          <w:b/>
-          <w:sz w:val="28"/>
-          <w:szCs w:val="28"/>
-          <w:lang w:val="en-US"/>
-        </w:rPr>
-        <w:t>Ogechukwu</w:t>
-      </w:r>
-      <w:proofErr w:type="spellEnd"/>
-      <w:r>
-        <w:rPr>
-          <w:b/>
-          <w:sz w:val="28"/>
-          <w:szCs w:val="28"/>
-          <w:lang w:val="en-US"/>
-        </w:rPr>
-        <w:t xml:space="preserve"> </w:t>
-      </w:r>
-      <w:proofErr w:type="spellStart"/>
-      <w:r>
-        <w:rPr>
-          <w:b/>
-          <w:sz w:val="28"/>
-          <w:szCs w:val="28"/>
-          <w:lang w:val="en-US"/>
-        </w:rPr>
-        <w:t>Madu</w:t>
-      </w:r>
-      <w:proofErr w:type="spellEnd"/>
-      <w:r>
-        <w:rPr>
-          <w:b/>
-          <w:sz w:val="28"/>
-          <w:szCs w:val="28"/>
-          <w:lang w:val="en-US"/>
-        </w:rPr>
-        <w:t xml:space="preserve">, Okafor </w:t>
-      </w:r>
-      <w:proofErr w:type="spellStart"/>
-      <w:r>
-        <w:rPr>
-          <w:b/>
-          <w:sz w:val="28"/>
-          <w:szCs w:val="28"/>
-          <w:lang w:val="en-US"/>
-        </w:rPr>
-        <w:t>Loveth</w:t>
-      </w:r>
-      <w:proofErr w:type="spellEnd"/>
-      <w:r>
-        <w:rPr>
-          <w:b/>
-          <w:sz w:val="28"/>
-          <w:szCs w:val="28"/>
-          <w:lang w:val="en-US"/>
-        </w:rPr>
-        <w:t xml:space="preserve"> </w:t>
-      </w:r>
-      <w:proofErr w:type="spellStart"/>
-      <w:r>
-        <w:rPr>
-          <w:b/>
-          <w:sz w:val="28"/>
-          <w:szCs w:val="28"/>
-          <w:lang w:val="en-US"/>
-        </w:rPr>
-        <w:t>Ijeoma</w:t>
-      </w:r>
-      <w:proofErr w:type="spellEnd"/>
-      <w:r>
-        <w:rPr>
-          <w:b/>
-          <w:sz w:val="28"/>
-          <w:szCs w:val="28"/>
-          <w:lang w:val="en-US"/>
-        </w:rPr>
-        <w:t xml:space="preserve">, </w:t>
-      </w:r>
-      <w:proofErr w:type="spellStart"/>
-      <w:r>
-        <w:rPr>
-          <w:b/>
-          <w:sz w:val="28"/>
-          <w:szCs w:val="28"/>
-          <w:lang w:val="en-US"/>
-        </w:rPr>
-        <w:t>Anusiobi</w:t>
-      </w:r>
-      <w:proofErr w:type="spellEnd"/>
-      <w:r>
-        <w:rPr>
-          <w:b/>
-          <w:sz w:val="28"/>
-          <w:szCs w:val="28"/>
-          <w:lang w:val="en-US"/>
-        </w:rPr>
-        <w:t xml:space="preserve"> </w:t>
-      </w:r>
-      <w:proofErr w:type="spellStart"/>
-      <w:r>
-        <w:rPr>
-          <w:b/>
-          <w:sz w:val="28"/>
-          <w:szCs w:val="28"/>
-          <w:lang w:val="en-US"/>
-        </w:rPr>
-        <w:t>Chinenye</w:t>
-      </w:r>
-      <w:proofErr w:type="spellEnd"/>
-      <w:r>
-        <w:rPr>
-          <w:b/>
-          <w:sz w:val="28"/>
-          <w:szCs w:val="28"/>
-          <w:lang w:val="en-US"/>
-        </w:rPr>
-        <w:t xml:space="preserve"> </w:t>
-      </w:r>
-      <w:proofErr w:type="spellStart"/>
-      <w:r>
-        <w:rPr>
-          <w:b/>
-          <w:sz w:val="28"/>
-          <w:szCs w:val="28"/>
-          <w:lang w:val="en-US"/>
-        </w:rPr>
-        <w:t>Loveline</w:t>
-      </w:r>
-      <w:proofErr w:type="spellEnd"/>
-      <w:r>
-        <w:rPr>
-          <w:b/>
-          <w:sz w:val="28"/>
-          <w:szCs w:val="28"/>
-          <w:lang w:val="en-US"/>
-        </w:rPr>
-        <w:t xml:space="preserve">, </w:t>
-      </w:r>
-      <w:proofErr w:type="spellStart"/>
-      <w:r>
-        <w:rPr>
-          <w:b/>
-          <w:sz w:val="28"/>
-          <w:szCs w:val="28"/>
-          <w:lang w:val="en-US"/>
-        </w:rPr>
-        <w:t>Ugwuanyi</w:t>
-      </w:r>
-      <w:proofErr w:type="spellEnd"/>
-      <w:r>
-        <w:rPr>
-          <w:b/>
-          <w:sz w:val="28"/>
-          <w:szCs w:val="28"/>
-          <w:lang w:val="en-US"/>
-        </w:rPr>
-        <w:t xml:space="preserve"> Peace </w:t>
-      </w:r>
-      <w:proofErr w:type="spellStart"/>
-      <w:r>
-        <w:rPr>
-          <w:b/>
-          <w:sz w:val="28"/>
-          <w:szCs w:val="28"/>
-          <w:lang w:val="en-US"/>
-        </w:rPr>
-        <w:t>Nkiruka</w:t>
-      </w:r>
-      <w:proofErr w:type="spellEnd"/>
-      <w:r>
-        <w:rPr>
-          <w:b/>
-          <w:sz w:val="28"/>
-          <w:szCs w:val="28"/>
-          <w:lang w:val="en-US"/>
-        </w:rPr>
-        <w:t xml:space="preserve">, </w:t>
-      </w:r>
-      <w:proofErr w:type="spellStart"/>
-      <w:r>
-        <w:rPr>
-          <w:b/>
-          <w:sz w:val="28"/>
-          <w:szCs w:val="28"/>
-          <w:lang w:val="en-US"/>
-        </w:rPr>
-        <w:t>Ndunelo</w:t>
-      </w:r>
-      <w:proofErr w:type="spellEnd"/>
-      <w:r>
-        <w:rPr>
-          <w:b/>
-          <w:sz w:val="28"/>
-          <w:szCs w:val="28"/>
-          <w:lang w:val="en-US"/>
-        </w:rPr>
-        <w:t xml:space="preserve"> Paul </w:t>
-      </w:r>
-      <w:proofErr w:type="spellStart"/>
-      <w:r>
-        <w:rPr>
-          <w:b/>
-          <w:sz w:val="28"/>
-          <w:szCs w:val="28"/>
-          <w:lang w:val="en-US"/>
-        </w:rPr>
-        <w:t>Tobechukwu</w:t>
-      </w:r>
-      <w:proofErr w:type="spellEnd"/>
-      <w:r>
-        <w:rPr>
-          <w:b/>
-          <w:sz w:val="28"/>
-          <w:szCs w:val="28"/>
-          <w:lang w:val="en-US"/>
-        </w:rPr>
-        <w:t xml:space="preserve">, and Ani </w:t>
-      </w:r>
-      <w:proofErr w:type="spellStart"/>
-      <w:r>
-        <w:rPr>
-          <w:b/>
-          <w:sz w:val="28"/>
-          <w:szCs w:val="28"/>
-          <w:lang w:val="en-US"/>
-        </w:rPr>
-        <w:t>Chinonso</w:t>
-      </w:r>
-      <w:proofErr w:type="spellEnd"/>
-      <w:r>
-        <w:rPr>
-          <w:b/>
-          <w:sz w:val="28"/>
-          <w:szCs w:val="28"/>
-          <w:lang w:val="en-US"/>
-        </w:rPr>
-        <w:t xml:space="preserve"> Darlington</w:t>
-      </w:r>
-      <w:r>
-        <w:rPr>
-          <w:sz w:val="28"/>
-          <w:szCs w:val="28"/>
-          <w:lang w:val="en-US"/>
-        </w:rPr>
-        <w:t xml:space="preserve">. "A Bus Reservation System </w:t>
-      </w:r>
-      <w:proofErr w:type="gramStart"/>
-      <w:r>
-        <w:rPr>
-          <w:sz w:val="28"/>
-          <w:szCs w:val="28"/>
-          <w:lang w:val="en-US"/>
-        </w:rPr>
-        <w:t>On</w:t>
-      </w:r>
-      <w:proofErr w:type="gramEnd"/>
-      <w:r>
-        <w:rPr>
-          <w:sz w:val="28"/>
-          <w:szCs w:val="28"/>
-          <w:lang w:val="en-US"/>
-        </w:rPr>
-        <w:t xml:space="preserve"> Smartphone." International Journal of Progressive Sciences and Technologies 25, no. 1 (2021): 240-250.</w:t>
-      </w:r>
-    </w:p>
-    <w:p>
-      <w:pPr>
-        <w:rPr>
-          <w:sz w:val="28"/>
-          <w:szCs w:val="28"/>
-          <w:lang w:val="en-US"/>
-        </w:rPr>
-      </w:pPr>
-      <w:r>
-        <w:rPr>
-          <w:sz w:val="28"/>
-          <w:szCs w:val="28"/>
-          <w:lang w:val="en-US"/>
-        </w:rPr>
         <w:t>[</w:t>
       </w:r>
       <w:r>
@@ -12404,7 +13690,6 @@
           <w:sz w:val="28"/>
           <w:szCs w:val="28"/>
         </w:rPr>
-        <w:lastRenderedPageBreak/>
         <w:t>[1</w:t>
       </w:r>
       <w:r>
@@ -12436,7 +13721,23 @@
           <w:sz w:val="28"/>
           <w:szCs w:val="28"/>
         </w:rPr>
-        <w:t xml:space="preserve"> Framework Documentation - https://docs.spring.io/spring-framework/docs/3.0.x/spring-framework-reference/html/overview.html</w:t>
+        <w:t xml:space="preserve"> Framework </w:t>
+      </w:r>
+      <w:proofErr w:type="spellStart"/>
+      <w:r>
+        <w:rPr>
+          <w:sz w:val="28"/>
+          <w:szCs w:val="28"/>
+        </w:rPr>
+        <w:t>Documentation</w:t>
+      </w:r>
+      <w:proofErr w:type="spellEnd"/>
+      <w:r>
+        <w:rPr>
+          <w:sz w:val="28"/>
+          <w:szCs w:val="28"/>
+        </w:rPr>
+        <w:t xml:space="preserve"> - https://docs.spring.io/spring-framework/docs/3.0.x/spring-framework-reference/html/overview.html</w:t>
       </w:r>
     </w:p>
     <w:p>
@@ -12788,9 +14089,25 @@
           <w:sz w:val="28"/>
           <w:szCs w:val="28"/>
         </w:rPr>
-        <w:t xml:space="preserve"> and Documentation </w:t>
-      </w:r>
-      <w:hyperlink r:id="rId19" w:history="1">
+        <w:t xml:space="preserve"> </w:t>
+      </w:r>
+      <w:proofErr w:type="spellStart"/>
+      <w:r>
+        <w:rPr>
+          <w:sz w:val="28"/>
+          <w:szCs w:val="28"/>
+        </w:rPr>
+        <w:t>and</w:t>
+      </w:r>
+      <w:proofErr w:type="spellEnd"/>
+      <w:r>
+        <w:rPr>
+          <w:sz w:val="28"/>
+          <w:szCs w:val="28"/>
+        </w:rPr>
+        <w:t xml:space="preserve"> Documentation </w:t>
+      </w:r>
+      <w:hyperlink r:id="rId21" w:history="1">
         <w:r>
           <w:rPr>
             <w:rStyle w:val="Hyperlink"/>
@@ -13219,6 +14536,7 @@
           <w:szCs w:val="28"/>
           <w:lang w:val="en-US"/>
         </w:rPr>
+        <w:lastRenderedPageBreak/>
         <w:t>POJO</w:t>
       </w:r>
       <w:r>
@@ -13533,7 +14851,6 @@
           <w:szCs w:val="28"/>
           <w:lang w:val="en-US"/>
         </w:rPr>
-        <w:lastRenderedPageBreak/>
         <w:t>UI - User Interface</w:t>
       </w:r>
     </w:p>
@@ -13748,7 +15065,7 @@
       </w:pPr>
     </w:p>
     <w:sectPr>
-      <w:footerReference w:type="default" r:id="rId20"/>
+      <w:footerReference w:type="default" r:id="rId22"/>
       <w:pgSz w:w="11906" w:h="16838"/>
       <w:pgMar w:top="1417" w:right="1417" w:bottom="1417" w:left="1417" w:header="708" w:footer="708" w:gutter="0"/>
       <w:cols w:space="708"/>
@@ -13869,7 +15186,7 @@
                                 <w:rPr>
                                   <w:noProof/>
                                 </w:rPr>
-                                <w:t>32</w:t>
+                                <w:t>35</w:t>
                               </w:r>
                               <w:r>
                                 <w:rPr>
@@ -13935,7 +15252,7 @@
                           <w:rPr>
                             <w:noProof/>
                           </w:rPr>
-                          <w:t>32</w:t>
+                          <w:t>35</w:t>
                         </w:r>
                         <w:r>
                           <w:rPr>
@@ -14019,7 +15336,7 @@
                 </wp:anchor>
               </w:drawing>
             </mc:Choice>
-            <mc:Fallback xmlns:cx="http://schemas.microsoft.com/office/drawing/2014/chartex" xmlns:cx1="http://schemas.microsoft.com/office/drawing/2015/9/8/chartex" xmlns:cx2="http://schemas.microsoft.com/office/drawing/2015/10/21/chartex" xmlns:cx3="http://schemas.microsoft.com/office/drawing/2016/5/9/chartex" xmlns:cx4="http://schemas.microsoft.com/office/drawing/2016/5/10/chartex" xmlns:cx5="http://schemas.microsoft.com/office/drawing/2016/5/11/chartex" xmlns:cx6="http://schemas.microsoft.com/office/drawing/2016/5/12/chartex" xmlns:cx7="http://schemas.microsoft.com/office/drawing/2016/5/13/chartex" xmlns:cx8="http://schemas.microsoft.com/office/drawing/2016/5/14/chartex" xmlns:aink="http://schemas.microsoft.com/office/drawing/2016/ink" xmlns:am3d="http://schemas.microsoft.com/office/drawing/2017/model3d" xmlns:w16cex="http://schemas.microsoft.com/office/word/2018/wordml/cex" xmlns:w16cid="http://schemas.microsoft.com/office/word/2016/wordml/cid" xmlns:w16="http://schemas.microsoft.com/office/word/2018/wordml" xmlns:w16sdtdh="http://schemas.microsoft.com/office/word/2020/wordml/sdtdatahash" xmlns:w16se="http://schemas.microsoft.com/office/word/2015/wordml/symex">
+            <mc:Fallback xmlns:w16se="http://schemas.microsoft.com/office/word/2015/wordml/symex" xmlns:w16sdtdh="http://schemas.microsoft.com/office/word/2020/wordml/sdtdatahash" xmlns:w16="http://schemas.microsoft.com/office/word/2018/wordml" xmlns:w16cid="http://schemas.microsoft.com/office/word/2016/wordml/cid" xmlns:w16cex="http://schemas.microsoft.com/office/word/2018/wordml/cex" xmlns:am3d="http://schemas.microsoft.com/office/drawing/2017/model3d" xmlns:aink="http://schemas.microsoft.com/office/drawing/2016/ink" xmlns:cx8="http://schemas.microsoft.com/office/drawing/2016/5/14/chartex" xmlns:cx7="http://schemas.microsoft.com/office/drawing/2016/5/13/chartex" xmlns:cx6="http://schemas.microsoft.com/office/drawing/2016/5/12/chartex" xmlns:cx5="http://schemas.microsoft.com/office/drawing/2016/5/11/chartex" xmlns:cx4="http://schemas.microsoft.com/office/drawing/2016/5/10/chartex" xmlns:cx3="http://schemas.microsoft.com/office/drawing/2016/5/9/chartex" xmlns:cx2="http://schemas.microsoft.com/office/drawing/2015/10/21/chartex" xmlns:cx1="http://schemas.microsoft.com/office/drawing/2015/9/8/chartex" xmlns:cx="http://schemas.microsoft.com/office/drawing/2014/chartex">
               <w:pict>
                 <v:shapetype w14:anchorId="6D0F04A0" id="_x0000_t32" coordsize="21600,21600" o:spt="32" o:oned="t" path="m,l21600,21600e" filled="f">
                   <v:path arrowok="t" fillok="f" o:connecttype="none"/>
@@ -14068,7 +15385,7 @@
   <w:abstractNum w:abstractNumId="0" w15:restartNumberingAfterBreak="0">
     <w:nsid w:val="05245A3B"/>
     <w:multiLevelType w:val="hybridMultilevel"/>
-    <w:tmpl w:val="B0DECA90"/>
+    <w:tmpl w:val="8B24624A"/>
     <w:lvl w:ilvl="0" w:tplc="04020001">
       <w:start w:val="1"/>
       <w:numFmt w:val="bullet"/>

--- a/Дипломна работа 2.0.docx
+++ b/Дипломна работа 2.0.docx
@@ -2212,25 +2212,14 @@
         </w:rPr>
         <w:t xml:space="preserve">Платформа за резервации </w:t>
       </w:r>
-      <w:proofErr w:type="spellStart"/>
-      <w:r>
-        <w:rPr>
-          <w:b/>
-          <w:sz w:val="28"/>
-          <w:szCs w:val="28"/>
-        </w:rPr>
-        <w:t>easybook</w:t>
-      </w:r>
-      <w:proofErr w:type="spellEnd"/>
-      <w:r>
-        <w:rPr>
-          <w:b/>
-          <w:sz w:val="28"/>
-          <w:szCs w:val="28"/>
-        </w:rPr>
-        <w:t>.</w:t>
-      </w:r>
-      <w:proofErr w:type="spellStart"/>
+      <w:r>
+        <w:rPr>
+          <w:b/>
+          <w:sz w:val="28"/>
+          <w:szCs w:val="28"/>
+        </w:rPr>
+        <w:t>easybook.</w:t>
+      </w:r>
       <w:r>
         <w:rPr>
           <w:b/>
@@ -2240,7 +2229,6 @@
         </w:rPr>
         <w:t>bg</w:t>
       </w:r>
-      <w:proofErr w:type="spellEnd"/>
     </w:p>
     <w:p>
       <w:pPr>
@@ -2398,23 +2386,13 @@
         </w:rPr>
         <w:t xml:space="preserve">както и чрез </w:t>
       </w:r>
-      <w:proofErr w:type="spellStart"/>
-      <w:r>
-        <w:rPr>
-          <w:sz w:val="28"/>
-          <w:szCs w:val="28"/>
-          <w:lang w:val="en-US"/>
-        </w:rPr>
-        <w:t>Revolut</w:t>
-      </w:r>
-      <w:proofErr w:type="spellEnd"/>
-      <w:r>
-        <w:rPr>
-          <w:sz w:val="28"/>
-          <w:szCs w:val="28"/>
-          <w:lang w:val="en-US"/>
-        </w:rPr>
-        <w:t xml:space="preserve"> </w:t>
+      <w:r>
+        <w:rPr>
+          <w:sz w:val="28"/>
+          <w:szCs w:val="28"/>
+          <w:lang w:val="en-US"/>
+        </w:rPr>
+        <w:t xml:space="preserve">Revolut </w:t>
       </w:r>
       <w:r>
         <w:rPr>
@@ -4470,202 +4448,148 @@
           <w:szCs w:val="28"/>
           <w:lang w:val="en-US"/>
         </w:rPr>
-        <w:t xml:space="preserve">google maps, </w:t>
-      </w:r>
-      <w:proofErr w:type="spellStart"/>
-      <w:r>
-        <w:rPr>
-          <w:sz w:val="28"/>
-          <w:szCs w:val="28"/>
-          <w:lang w:val="en-US"/>
-        </w:rPr>
-        <w:t>позволяваща</w:t>
-      </w:r>
-      <w:proofErr w:type="spellEnd"/>
-      <w:r>
-        <w:rPr>
-          <w:sz w:val="28"/>
-          <w:szCs w:val="28"/>
-          <w:lang w:val="en-US"/>
+        <w:t xml:space="preserve">google maps, позволяваща клиента да </w:t>
+      </w:r>
+      <w:r>
+        <w:rPr>
+          <w:sz w:val="28"/>
+          <w:szCs w:val="28"/>
+        </w:rPr>
+        <w:t xml:space="preserve">бъде навигиран от текущата му локация до гарата, от която трябва да замине. </w:t>
+      </w:r>
+    </w:p>
+    <w:p>
+      <w:pPr>
+        <w:jc w:val="both"/>
+        <w:rPr>
+          <w:sz w:val="28"/>
+          <w:szCs w:val="28"/>
+        </w:rPr>
+      </w:pPr>
+      <w:r>
+        <w:rPr>
+          <w:sz w:val="28"/>
+          <w:szCs w:val="28"/>
+        </w:rPr>
+        <w:t xml:space="preserve">  Приложението използва трислойна архитектура:</w:t>
+      </w:r>
+    </w:p>
+    <w:p>
+      <w:pPr>
+        <w:jc w:val="both"/>
+        <w:rPr>
+          <w:sz w:val="28"/>
+          <w:szCs w:val="28"/>
+        </w:rPr>
+      </w:pPr>
+      <w:r>
+        <w:rPr>
+          <w:sz w:val="28"/>
+          <w:szCs w:val="28"/>
+        </w:rPr>
+        <w:t xml:space="preserve">    - </w:t>
+      </w:r>
+      <w:r>
+        <w:rPr>
+          <w:b/>
+          <w:sz w:val="28"/>
+          <w:szCs w:val="28"/>
+        </w:rPr>
+        <w:t xml:space="preserve">Слой база данни </w:t>
+      </w:r>
+      <w:r>
+        <w:rPr>
+          <w:b/>
+          <w:sz w:val="28"/>
+          <w:szCs w:val="28"/>
+          <w:lang w:val="en-US"/>
+        </w:rPr>
+        <w:t>(Database layer)</w:t>
+      </w:r>
+      <w:r>
+        <w:rPr>
+          <w:sz w:val="28"/>
+          <w:szCs w:val="28"/>
+          <w:lang w:val="en-US"/>
+        </w:rPr>
+        <w:t xml:space="preserve"> – </w:t>
+      </w:r>
+      <w:r>
+        <w:rPr>
+          <w:sz w:val="28"/>
+          <w:szCs w:val="28"/>
+        </w:rPr>
+        <w:t xml:space="preserve">в случая е използвана база данни, запазваща информацията в </w:t>
+      </w:r>
+      <w:r>
+        <w:rPr>
+          <w:sz w:val="28"/>
+          <w:szCs w:val="28"/>
+          <w:lang w:val="en-US"/>
+        </w:rPr>
+        <w:t xml:space="preserve">json </w:t>
+      </w:r>
+      <w:r>
+        <w:rPr>
+          <w:sz w:val="28"/>
+          <w:szCs w:val="28"/>
+        </w:rPr>
+        <w:t xml:space="preserve">формат. </w:t>
+      </w:r>
+    </w:p>
+    <w:p>
+      <w:pPr>
+        <w:jc w:val="both"/>
+        <w:rPr>
+          <w:sz w:val="28"/>
+          <w:szCs w:val="28"/>
+        </w:rPr>
+      </w:pPr>
+      <w:r>
+        <w:rPr>
+          <w:sz w:val="28"/>
+          <w:szCs w:val="28"/>
+        </w:rPr>
+        <w:t xml:space="preserve">    - </w:t>
+      </w:r>
+      <w:r>
+        <w:rPr>
+          <w:b/>
+          <w:sz w:val="28"/>
+          <w:szCs w:val="28"/>
+        </w:rPr>
+        <w:t xml:space="preserve">Сървис слой </w:t>
+      </w:r>
+      <w:r>
+        <w:rPr>
+          <w:b/>
+          <w:sz w:val="28"/>
+          <w:szCs w:val="28"/>
+          <w:lang w:val="en-US"/>
+        </w:rPr>
+        <w:t>(Application Service layer)</w:t>
+      </w:r>
+      <w:r>
+        <w:rPr>
+          <w:sz w:val="28"/>
+          <w:szCs w:val="28"/>
         </w:rPr>
         <w:t xml:space="preserve"> </w:t>
       </w:r>
-      <w:proofErr w:type="spellStart"/>
-      <w:r>
-        <w:rPr>
-          <w:sz w:val="28"/>
-          <w:szCs w:val="28"/>
-          <w:lang w:val="en-US"/>
-        </w:rPr>
-        <w:t>клиента</w:t>
-      </w:r>
-      <w:proofErr w:type="spellEnd"/>
-      <w:r>
-        <w:rPr>
-          <w:sz w:val="28"/>
-          <w:szCs w:val="28"/>
-          <w:lang w:val="en-US"/>
+      <w:r>
+        <w:rPr>
+          <w:sz w:val="28"/>
+          <w:szCs w:val="28"/>
+        </w:rPr>
+        <w:t>–</w:t>
+      </w:r>
+      <w:r>
+        <w:rPr>
+          <w:sz w:val="28"/>
+          <w:szCs w:val="28"/>
         </w:rPr>
         <w:t xml:space="preserve"> </w:t>
       </w:r>
-      <w:proofErr w:type="spellStart"/>
-      <w:r>
-        <w:rPr>
-          <w:sz w:val="28"/>
-          <w:szCs w:val="28"/>
-          <w:lang w:val="en-US"/>
-        </w:rPr>
-        <w:t>да</w:t>
-      </w:r>
-      <w:proofErr w:type="spellEnd"/>
-      <w:r>
-        <w:rPr>
-          <w:sz w:val="28"/>
-          <w:szCs w:val="28"/>
-          <w:lang w:val="en-US"/>
-        </w:rPr>
-        <w:t xml:space="preserve"> </w:t>
-      </w:r>
-      <w:r>
-        <w:rPr>
-          <w:sz w:val="28"/>
-          <w:szCs w:val="28"/>
-        </w:rPr>
-        <w:t xml:space="preserve">бъде навигиран от текущата му локация до гарата, от която трябва да замине. </w:t>
-      </w:r>
-    </w:p>
-    <w:p>
-      <w:pPr>
-        <w:jc w:val="both"/>
-        <w:rPr>
-          <w:sz w:val="28"/>
-          <w:szCs w:val="28"/>
-        </w:rPr>
-      </w:pPr>
-      <w:r>
-        <w:rPr>
-          <w:sz w:val="28"/>
-          <w:szCs w:val="28"/>
-        </w:rPr>
-        <w:t xml:space="preserve">  Приложението използва трислойна архитектура:</w:t>
-      </w:r>
-    </w:p>
-    <w:p>
-      <w:pPr>
-        <w:jc w:val="both"/>
-        <w:rPr>
-          <w:sz w:val="28"/>
-          <w:szCs w:val="28"/>
-        </w:rPr>
-      </w:pPr>
-      <w:r>
-        <w:rPr>
-          <w:sz w:val="28"/>
-          <w:szCs w:val="28"/>
-        </w:rPr>
-        <w:t xml:space="preserve">    - </w:t>
-      </w:r>
-      <w:r>
-        <w:rPr>
-          <w:b/>
-          <w:sz w:val="28"/>
-          <w:szCs w:val="28"/>
-        </w:rPr>
-        <w:t xml:space="preserve">Слой база данни </w:t>
-      </w:r>
-      <w:r>
-        <w:rPr>
-          <w:b/>
-          <w:sz w:val="28"/>
-          <w:szCs w:val="28"/>
-          <w:lang w:val="en-US"/>
-        </w:rPr>
-        <w:t>(Database layer)</w:t>
-      </w:r>
-      <w:r>
-        <w:rPr>
-          <w:sz w:val="28"/>
-          <w:szCs w:val="28"/>
-          <w:lang w:val="en-US"/>
-        </w:rPr>
-        <w:t xml:space="preserve"> – </w:t>
-      </w:r>
-      <w:r>
-        <w:rPr>
-          <w:sz w:val="28"/>
-          <w:szCs w:val="28"/>
-        </w:rPr>
-        <w:t xml:space="preserve">в случая е използвана база данни, запазваща информацията в </w:t>
-      </w:r>
-      <w:r>
-        <w:rPr>
-          <w:sz w:val="28"/>
-          <w:szCs w:val="28"/>
-          <w:lang w:val="en-US"/>
-        </w:rPr>
-        <w:t xml:space="preserve">json </w:t>
-      </w:r>
-      <w:r>
-        <w:rPr>
-          <w:sz w:val="28"/>
-          <w:szCs w:val="28"/>
-        </w:rPr>
-        <w:t xml:space="preserve">формат. </w:t>
-      </w:r>
-    </w:p>
-    <w:p>
-      <w:pPr>
-        <w:jc w:val="both"/>
-        <w:rPr>
-          <w:sz w:val="28"/>
-          <w:szCs w:val="28"/>
-        </w:rPr>
-      </w:pPr>
-      <w:r>
-        <w:rPr>
-          <w:sz w:val="28"/>
-          <w:szCs w:val="28"/>
-        </w:rPr>
-        <w:t xml:space="preserve">    - </w:t>
-      </w:r>
-      <w:r>
-        <w:rPr>
-          <w:b/>
-          <w:sz w:val="28"/>
-          <w:szCs w:val="28"/>
-        </w:rPr>
-        <w:t xml:space="preserve">Сървис слой </w:t>
-      </w:r>
-      <w:r>
-        <w:rPr>
-          <w:b/>
-          <w:sz w:val="28"/>
-          <w:szCs w:val="28"/>
-          <w:lang w:val="en-US"/>
-        </w:rPr>
-        <w:t>(Application Service layer)</w:t>
-      </w:r>
-      <w:r>
-        <w:rPr>
-          <w:sz w:val="28"/>
-          <w:szCs w:val="28"/>
-        </w:rPr>
-        <w:t xml:space="preserve"> </w:t>
-      </w:r>
-      <w:r>
-        <w:rPr>
-          <w:sz w:val="28"/>
-          <w:szCs w:val="28"/>
-        </w:rPr>
-        <w:t>–</w:t>
-      </w:r>
-      <w:r>
-        <w:rPr>
-          <w:sz w:val="28"/>
-          <w:szCs w:val="28"/>
-        </w:rPr>
-        <w:t xml:space="preserve"> </w:t>
-      </w:r>
       <w:r>
         <w:rPr>
           <w:sz w:val="28"/>
@@ -4707,25 +4631,14 @@
         </w:rPr>
         <w:t>С</w:t>
       </w:r>
-      <w:proofErr w:type="spellStart"/>
-      <w:r>
-        <w:rPr>
-          <w:b/>
-          <w:sz w:val="28"/>
-          <w:szCs w:val="28"/>
-          <w:lang w:val="en-US"/>
-        </w:rPr>
-        <w:t>лой</w:t>
-      </w:r>
-      <w:proofErr w:type="spellEnd"/>
-      <w:r>
-        <w:rPr>
-          <w:b/>
-          <w:sz w:val="28"/>
-          <w:szCs w:val="28"/>
-          <w:lang w:val="en-US"/>
-        </w:rPr>
-        <w:t xml:space="preserve"> </w:t>
+      <w:r>
+        <w:rPr>
+          <w:b/>
+          <w:sz w:val="28"/>
+          <w:szCs w:val="28"/>
+          <w:lang w:val="en-US"/>
+        </w:rPr>
+        <w:t xml:space="preserve">лой </w:t>
       </w:r>
       <w:r>
         <w:rPr>
@@ -9031,25 +8944,14 @@
         </w:rPr>
         <w:t xml:space="preserve">модулът поддържа организация на класове и </w:t>
       </w:r>
-      <w:proofErr w:type="spellStart"/>
-      <w:r>
-        <w:rPr>
-          <w:rFonts w:ascii="Times New Roman" w:hAnsi="Times New Roman" w:cs="Times New Roman"/>
-          <w:sz w:val="28"/>
-          <w:szCs w:val="28"/>
-          <w:lang w:val="en-US"/>
-        </w:rPr>
-        <w:t>classloader</w:t>
-      </w:r>
-      <w:proofErr w:type="spellEnd"/>
-      <w:r>
-        <w:rPr>
-          <w:rFonts w:ascii="Times New Roman" w:hAnsi="Times New Roman" w:cs="Times New Roman"/>
-          <w:sz w:val="28"/>
-          <w:szCs w:val="28"/>
-          <w:lang w:val="en-US"/>
-        </w:rPr>
-        <w:t xml:space="preserve"> </w:t>
+      <w:r>
+        <w:rPr>
+          <w:rFonts w:ascii="Times New Roman" w:hAnsi="Times New Roman" w:cs="Times New Roman"/>
+          <w:sz w:val="28"/>
+          <w:szCs w:val="28"/>
+          <w:lang w:val="en-US"/>
+        </w:rPr>
+        <w:t xml:space="preserve">classloader </w:t>
       </w:r>
       <w:r>
         <w:rPr>
@@ -9170,53 +9072,15 @@
           <w:szCs w:val="28"/>
           <w:lang w:val="en-US"/>
         </w:rPr>
-        <w:t xml:space="preserve">Spring </w:t>
-      </w:r>
-      <w:proofErr w:type="spellStart"/>
-      <w:r>
-        <w:rPr>
-          <w:rFonts w:ascii="Times New Roman" w:hAnsi="Times New Roman" w:cs="Times New Roman"/>
-          <w:sz w:val="28"/>
-          <w:szCs w:val="28"/>
-          <w:lang w:val="en-US"/>
-        </w:rPr>
-        <w:t>ApplicationContexts</w:t>
-      </w:r>
-      <w:proofErr w:type="spellEnd"/>
-      <w:r>
-        <w:rPr>
-          <w:rFonts w:ascii="Times New Roman" w:hAnsi="Times New Roman" w:cs="Times New Roman"/>
-          <w:sz w:val="28"/>
-          <w:szCs w:val="28"/>
-          <w:lang w:val="en-US"/>
-        </w:rPr>
-        <w:t xml:space="preserve"> </w:t>
-      </w:r>
-      <w:r>
-        <w:rPr>
-          <w:rFonts w:ascii="Times New Roman" w:hAnsi="Times New Roman" w:cs="Times New Roman"/>
-          <w:sz w:val="28"/>
-          <w:szCs w:val="28"/>
-        </w:rPr>
-        <w:t xml:space="preserve">и </w:t>
-      </w:r>
-      <w:proofErr w:type="spellStart"/>
-      <w:r>
-        <w:rPr>
-          <w:rFonts w:ascii="Times New Roman" w:hAnsi="Times New Roman" w:cs="Times New Roman"/>
-          <w:sz w:val="28"/>
-          <w:szCs w:val="28"/>
-        </w:rPr>
-        <w:t>кеширането</w:t>
-      </w:r>
-      <w:proofErr w:type="spellEnd"/>
-      <w:r>
-        <w:rPr>
-          <w:rFonts w:ascii="Times New Roman" w:hAnsi="Times New Roman" w:cs="Times New Roman"/>
-          <w:sz w:val="28"/>
-          <w:szCs w:val="28"/>
-        </w:rPr>
-        <w:t xml:space="preserve"> на тези контексти. Осигурява и </w:t>
+        <w:t xml:space="preserve">Spring ApplicationContexts </w:t>
+      </w:r>
+      <w:r>
+        <w:rPr>
+          <w:rFonts w:ascii="Times New Roman" w:hAnsi="Times New Roman" w:cs="Times New Roman"/>
+          <w:sz w:val="28"/>
+          <w:szCs w:val="28"/>
+        </w:rPr>
+        <w:t xml:space="preserve">и кеширането на тези контексти. Осигурява и </w:t>
       </w:r>
       <w:r>
         <w:rPr>
@@ -10656,7 +10520,6 @@
           <w:lang w:val="en-US"/>
         </w:rPr>
       </w:pPr>
-      <w:proofErr w:type="spellStart"/>
       <w:r>
         <w:rPr>
           <w:rFonts w:ascii="Times New Roman" w:hAnsi="Times New Roman" w:cs="Times New Roman"/>
@@ -10667,7 +10530,6 @@
         </w:rPr>
         <w:t>SessionFactory</w:t>
       </w:r>
-      <w:proofErr w:type="spellEnd"/>
     </w:p>
     <w:p>
       <w:pPr>
@@ -10721,23 +10583,13 @@
         </w:rPr>
         <w:t xml:space="preserve">използва за всички сесии, като кеш памет от второ ниво, пулове за връзка, интеграция на транзакционни системи и др. </w:t>
       </w:r>
-      <w:proofErr w:type="spellStart"/>
-      <w:r>
-        <w:rPr>
-          <w:rFonts w:ascii="Times New Roman" w:hAnsi="Times New Roman" w:cs="Times New Roman"/>
-          <w:sz w:val="28"/>
-          <w:szCs w:val="28"/>
-        </w:rPr>
-        <w:t>EntityManagerFactory</w:t>
-      </w:r>
-      <w:proofErr w:type="spellEnd"/>
-      <w:r>
-        <w:rPr>
-          <w:rFonts w:ascii="Times New Roman" w:hAnsi="Times New Roman" w:cs="Times New Roman"/>
-          <w:sz w:val="28"/>
-          <w:szCs w:val="28"/>
-        </w:rPr>
-        <w:t xml:space="preserve"> </w:t>
+      <w:r>
+        <w:rPr>
+          <w:rFonts w:ascii="Times New Roman" w:hAnsi="Times New Roman" w:cs="Times New Roman"/>
+          <w:sz w:val="28"/>
+          <w:szCs w:val="28"/>
+        </w:rPr>
+        <w:t xml:space="preserve">EntityManagerFactory </w:t>
       </w:r>
       <w:r>
         <w:rPr>
@@ -10764,25 +10616,14 @@
         </w:rPr>
         <w:t xml:space="preserve">е еквивалентът на </w:t>
       </w:r>
-      <w:proofErr w:type="spellStart"/>
-      <w:r>
-        <w:rPr>
-          <w:rFonts w:ascii="Times New Roman" w:hAnsi="Times New Roman" w:cs="Times New Roman"/>
-          <w:sz w:val="28"/>
-          <w:szCs w:val="28"/>
-          <w:lang w:val="en-US"/>
-        </w:rPr>
-        <w:t>Sessionfactory</w:t>
-      </w:r>
-      <w:proofErr w:type="spellEnd"/>
-      <w:r>
-        <w:rPr>
-          <w:rFonts w:ascii="Times New Roman" w:hAnsi="Times New Roman" w:cs="Times New Roman"/>
-          <w:sz w:val="28"/>
-          <w:szCs w:val="28"/>
-          <w:lang w:val="en-US"/>
-        </w:rPr>
-        <w:t xml:space="preserve"> </w:t>
+      <w:r>
+        <w:rPr>
+          <w:rFonts w:ascii="Times New Roman" w:hAnsi="Times New Roman" w:cs="Times New Roman"/>
+          <w:sz w:val="28"/>
+          <w:szCs w:val="28"/>
+          <w:lang w:val="en-US"/>
+        </w:rPr>
+        <w:t xml:space="preserve">Sessionfactory </w:t>
       </w:r>
       <w:r>
         <w:rPr>
@@ -10809,25 +10650,14 @@
         </w:rPr>
         <w:t xml:space="preserve">и двете се обединяват в еднаква имплементация. </w:t>
       </w:r>
-      <w:proofErr w:type="spellStart"/>
-      <w:r>
-        <w:rPr>
-          <w:rFonts w:ascii="Times New Roman" w:hAnsi="Times New Roman" w:cs="Times New Roman"/>
-          <w:sz w:val="28"/>
-          <w:szCs w:val="28"/>
-          <w:lang w:val="en-US"/>
-        </w:rPr>
-        <w:t>SessionFactory</w:t>
-      </w:r>
-      <w:proofErr w:type="spellEnd"/>
-      <w:r>
-        <w:rPr>
-          <w:rFonts w:ascii="Times New Roman" w:hAnsi="Times New Roman" w:cs="Times New Roman"/>
-          <w:sz w:val="28"/>
-          <w:szCs w:val="28"/>
-          <w:lang w:val="en-US"/>
-        </w:rPr>
-        <w:t xml:space="preserve"> </w:t>
+      <w:r>
+        <w:rPr>
+          <w:rFonts w:ascii="Times New Roman" w:hAnsi="Times New Roman" w:cs="Times New Roman"/>
+          <w:sz w:val="28"/>
+          <w:szCs w:val="28"/>
+          <w:lang w:val="en-US"/>
+        </w:rPr>
+        <w:t xml:space="preserve">SessionFactory </w:t>
       </w:r>
       <w:r>
         <w:rPr>
@@ -11015,25 +10845,14 @@
         </w:rPr>
         <w:t xml:space="preserve">е </w:t>
       </w:r>
-      <w:proofErr w:type="spellStart"/>
-      <w:r>
-        <w:rPr>
-          <w:rFonts w:ascii="Times New Roman" w:hAnsi="Times New Roman" w:cs="Times New Roman"/>
-          <w:sz w:val="28"/>
-          <w:szCs w:val="28"/>
-          <w:lang w:val="en-US"/>
-        </w:rPr>
-        <w:t>EntityTransaction</w:t>
-      </w:r>
-      <w:proofErr w:type="spellEnd"/>
-      <w:r>
-        <w:rPr>
-          <w:rFonts w:ascii="Times New Roman" w:hAnsi="Times New Roman" w:cs="Times New Roman"/>
-          <w:sz w:val="28"/>
-          <w:szCs w:val="28"/>
-          <w:lang w:val="en-US"/>
-        </w:rPr>
-        <w:t xml:space="preserve"> </w:t>
+      <w:r>
+        <w:rPr>
+          <w:rFonts w:ascii="Times New Roman" w:hAnsi="Times New Roman" w:cs="Times New Roman"/>
+          <w:sz w:val="28"/>
+          <w:szCs w:val="28"/>
+          <w:lang w:val="en-US"/>
+        </w:rPr>
+        <w:t xml:space="preserve">EntityTransaction </w:t>
       </w:r>
       <w:r>
         <w:rPr>
@@ -11818,7 +11637,6 @@
         </w:rPr>
         <w:t xml:space="preserve">фиг. 3.1 Архитектура на приложението, създадена чрез </w:t>
       </w:r>
-      <w:proofErr w:type="spellStart"/>
       <w:r>
         <w:rPr>
           <w:rFonts w:ascii="Times New Roman" w:hAnsi="Times New Roman" w:cs="Times New Roman"/>
@@ -11828,7 +11646,6 @@
         </w:rPr>
         <w:t>SmartDraw</w:t>
       </w:r>
-      <w:proofErr w:type="spellEnd"/>
     </w:p>
     <w:p>
       <w:pPr>
@@ -12017,7 +11834,6 @@
         </w:rPr>
         <w:t xml:space="preserve">създадена чрез </w:t>
       </w:r>
-      <w:proofErr w:type="spellStart"/>
       <w:r>
         <w:rPr>
           <w:rFonts w:ascii="Times New Roman" w:hAnsi="Times New Roman" w:cs="Times New Roman"/>
@@ -12027,7 +11843,6 @@
         </w:rPr>
         <w:t>SmartDraw</w:t>
       </w:r>
-      <w:proofErr w:type="spellEnd"/>
     </w:p>
     <w:p>
       <w:pPr>
@@ -12318,19 +12133,8 @@
           <w:szCs w:val="28"/>
           <w:lang w:val="en-US"/>
         </w:rPr>
-        <w:t xml:space="preserve">Security, </w:t>
-      </w:r>
-      <w:proofErr w:type="spellStart"/>
-      <w:r>
-        <w:rPr>
-          <w:rFonts w:ascii="Times New Roman" w:hAnsi="Times New Roman" w:cs="Times New Roman"/>
-          <w:sz w:val="28"/>
-          <w:szCs w:val="28"/>
-          <w:lang w:val="en-US"/>
-        </w:rPr>
-        <w:t>SecurityConfig</w:t>
-      </w:r>
-      <w:proofErr w:type="spellEnd"/>
+        <w:t>Security, SecurityConfig</w:t>
+      </w:r>
       <w:r>
         <w:rPr>
           <w:rFonts w:ascii="Times New Roman" w:hAnsi="Times New Roman" w:cs="Times New Roman"/>
@@ -12431,14 +12235,16 @@
       <w:pPr>
         <w:rPr>
           <w:rFonts w:ascii="Times New Roman" w:hAnsi="Times New Roman" w:cs="Times New Roman"/>
-          <w:sz w:val="28"/>
-          <w:szCs w:val="28"/>
-          <w:lang w:val="en-US"/>
-        </w:rPr>
-      </w:pPr>
-      <w:r>
-        <w:rPr>
-          <w:rFonts w:ascii="Times New Roman" w:hAnsi="Times New Roman" w:cs="Times New Roman"/>
+          <w:b/>
+          <w:sz w:val="28"/>
+          <w:szCs w:val="28"/>
+          <w:lang w:val="en-US"/>
+        </w:rPr>
+      </w:pPr>
+      <w:r>
+        <w:rPr>
+          <w:rFonts w:ascii="Times New Roman" w:hAnsi="Times New Roman" w:cs="Times New Roman"/>
+          <w:b/>
           <w:sz w:val="28"/>
           <w:szCs w:val="28"/>
         </w:rPr>
@@ -12447,6 +12253,7 @@
       <w:r>
         <w:rPr>
           <w:rFonts w:ascii="Times New Roman" w:hAnsi="Times New Roman" w:cs="Times New Roman"/>
+          <w:b/>
           <w:sz w:val="28"/>
           <w:szCs w:val="28"/>
         </w:rPr>
@@ -12455,6 +12262,7 @@
       <w:r>
         <w:rPr>
           <w:rFonts w:ascii="Times New Roman" w:hAnsi="Times New Roman" w:cs="Times New Roman"/>
+          <w:b/>
           <w:sz w:val="28"/>
           <w:szCs w:val="28"/>
           <w:lang w:val="en-US"/>
@@ -12464,6 +12272,7 @@
       <w:r>
         <w:rPr>
           <w:rFonts w:ascii="Times New Roman" w:hAnsi="Times New Roman" w:cs="Times New Roman"/>
+          <w:b/>
           <w:sz w:val="28"/>
           <w:szCs w:val="28"/>
         </w:rPr>
@@ -12472,6 +12281,7 @@
       <w:r>
         <w:rPr>
           <w:rFonts w:ascii="Times New Roman" w:hAnsi="Times New Roman" w:cs="Times New Roman"/>
+          <w:b/>
           <w:sz w:val="28"/>
           <w:szCs w:val="28"/>
           <w:lang w:val="en-US"/>
@@ -12503,7 +12313,1958 @@
           <w:szCs w:val="28"/>
           <w:lang w:val="en-US"/>
         </w:rPr>
-        <w:t>Users, Role, Reservation, Field.</w:t>
+        <w:t>Users</w:t>
+      </w:r>
+      <w:r>
+        <w:rPr>
+          <w:rFonts w:ascii="Times New Roman" w:hAnsi="Times New Roman" w:cs="Times New Roman"/>
+          <w:sz w:val="28"/>
+          <w:szCs w:val="28"/>
+        </w:rPr>
+        <w:t xml:space="preserve"> </w:t>
+      </w:r>
+      <w:r>
+        <w:rPr>
+          <w:rFonts w:ascii="Times New Roman" w:hAnsi="Times New Roman" w:cs="Times New Roman"/>
+          <w:sz w:val="28"/>
+          <w:szCs w:val="28"/>
+          <w:lang w:val="en-US"/>
+        </w:rPr>
+        <w:t>(</w:t>
+      </w:r>
+      <w:r>
+        <w:rPr>
+          <w:rFonts w:ascii="Times New Roman" w:hAnsi="Times New Roman" w:cs="Times New Roman"/>
+          <w:sz w:val="28"/>
+          <w:szCs w:val="28"/>
+        </w:rPr>
+        <w:t>Потребители</w:t>
+      </w:r>
+      <w:r>
+        <w:rPr>
+          <w:rFonts w:ascii="Times New Roman" w:hAnsi="Times New Roman" w:cs="Times New Roman"/>
+          <w:sz w:val="28"/>
+          <w:szCs w:val="28"/>
+          <w:lang w:val="en-US"/>
+        </w:rPr>
+        <w:t>)</w:t>
+      </w:r>
+      <w:r>
+        <w:rPr>
+          <w:rFonts w:ascii="Times New Roman" w:hAnsi="Times New Roman" w:cs="Times New Roman"/>
+          <w:sz w:val="28"/>
+          <w:szCs w:val="28"/>
+          <w:lang w:val="en-US"/>
+        </w:rPr>
+        <w:t>, Role</w:t>
+      </w:r>
+      <w:r>
+        <w:rPr>
+          <w:rFonts w:ascii="Times New Roman" w:hAnsi="Times New Roman" w:cs="Times New Roman"/>
+          <w:sz w:val="28"/>
+          <w:szCs w:val="28"/>
+        </w:rPr>
+        <w:t xml:space="preserve"> </w:t>
+      </w:r>
+      <w:r>
+        <w:rPr>
+          <w:rFonts w:ascii="Times New Roman" w:hAnsi="Times New Roman" w:cs="Times New Roman"/>
+          <w:sz w:val="28"/>
+          <w:szCs w:val="28"/>
+          <w:lang w:val="en-US"/>
+        </w:rPr>
+        <w:t>(</w:t>
+      </w:r>
+      <w:r>
+        <w:rPr>
+          <w:rFonts w:ascii="Times New Roman" w:hAnsi="Times New Roman" w:cs="Times New Roman"/>
+          <w:sz w:val="28"/>
+          <w:szCs w:val="28"/>
+        </w:rPr>
+        <w:t>Роли</w:t>
+      </w:r>
+      <w:r>
+        <w:rPr>
+          <w:rFonts w:ascii="Times New Roman" w:hAnsi="Times New Roman" w:cs="Times New Roman"/>
+          <w:sz w:val="28"/>
+          <w:szCs w:val="28"/>
+          <w:lang w:val="en-US"/>
+        </w:rPr>
+        <w:t>)</w:t>
+      </w:r>
+      <w:r>
+        <w:rPr>
+          <w:rFonts w:ascii="Times New Roman" w:hAnsi="Times New Roman" w:cs="Times New Roman"/>
+          <w:sz w:val="28"/>
+          <w:szCs w:val="28"/>
+          <w:lang w:val="en-US"/>
+        </w:rPr>
+        <w:t>, Reservation</w:t>
+      </w:r>
+      <w:r>
+        <w:rPr>
+          <w:rFonts w:ascii="Times New Roman" w:hAnsi="Times New Roman" w:cs="Times New Roman"/>
+          <w:sz w:val="28"/>
+          <w:szCs w:val="28"/>
+        </w:rPr>
+        <w:t xml:space="preserve"> </w:t>
+      </w:r>
+      <w:r>
+        <w:rPr>
+          <w:rFonts w:ascii="Times New Roman" w:hAnsi="Times New Roman" w:cs="Times New Roman"/>
+          <w:sz w:val="28"/>
+          <w:szCs w:val="28"/>
+          <w:lang w:val="en-US"/>
+        </w:rPr>
+        <w:t>(</w:t>
+      </w:r>
+      <w:r>
+        <w:rPr>
+          <w:rFonts w:ascii="Times New Roman" w:hAnsi="Times New Roman" w:cs="Times New Roman"/>
+          <w:sz w:val="28"/>
+          <w:szCs w:val="28"/>
+        </w:rPr>
+        <w:t>Резервации</w:t>
+      </w:r>
+      <w:r>
+        <w:rPr>
+          <w:rFonts w:ascii="Times New Roman" w:hAnsi="Times New Roman" w:cs="Times New Roman"/>
+          <w:sz w:val="28"/>
+          <w:szCs w:val="28"/>
+          <w:lang w:val="en-US"/>
+        </w:rPr>
+        <w:t>)</w:t>
+      </w:r>
+      <w:r>
+        <w:rPr>
+          <w:rFonts w:ascii="Times New Roman" w:hAnsi="Times New Roman" w:cs="Times New Roman"/>
+          <w:sz w:val="28"/>
+          <w:szCs w:val="28"/>
+          <w:lang w:val="en-US"/>
+        </w:rPr>
+        <w:t>, Field</w:t>
+      </w:r>
+      <w:r>
+        <w:rPr>
+          <w:rFonts w:ascii="Times New Roman" w:hAnsi="Times New Roman" w:cs="Times New Roman"/>
+          <w:sz w:val="28"/>
+          <w:szCs w:val="28"/>
+        </w:rPr>
+        <w:t xml:space="preserve"> </w:t>
+      </w:r>
+      <w:r>
+        <w:rPr>
+          <w:rFonts w:ascii="Times New Roman" w:hAnsi="Times New Roman" w:cs="Times New Roman"/>
+          <w:sz w:val="28"/>
+          <w:szCs w:val="28"/>
+          <w:lang w:val="en-US"/>
+        </w:rPr>
+        <w:t>(</w:t>
+      </w:r>
+      <w:r>
+        <w:rPr>
+          <w:rFonts w:ascii="Times New Roman" w:hAnsi="Times New Roman" w:cs="Times New Roman"/>
+          <w:sz w:val="28"/>
+          <w:szCs w:val="28"/>
+        </w:rPr>
+        <w:t>Спортните игрища</w:t>
+      </w:r>
+      <w:r>
+        <w:rPr>
+          <w:rFonts w:ascii="Times New Roman" w:hAnsi="Times New Roman" w:cs="Times New Roman"/>
+          <w:sz w:val="28"/>
+          <w:szCs w:val="28"/>
+          <w:lang w:val="en-US"/>
+        </w:rPr>
+        <w:t>)</w:t>
+      </w:r>
+      <w:r>
+        <w:rPr>
+          <w:rFonts w:ascii="Times New Roman" w:hAnsi="Times New Roman" w:cs="Times New Roman"/>
+          <w:sz w:val="28"/>
+          <w:szCs w:val="28"/>
+          <w:lang w:val="en-US"/>
+        </w:rPr>
+        <w:t>.</w:t>
+      </w:r>
+      <w:r>
+        <w:rPr>
+          <w:rFonts w:ascii="Times New Roman" w:hAnsi="Times New Roman" w:cs="Times New Roman"/>
+          <w:sz w:val="28"/>
+          <w:szCs w:val="28"/>
+          <w:lang w:val="en-US"/>
+        </w:rPr>
+        <w:t xml:space="preserve"> </w:t>
+      </w:r>
+    </w:p>
+    <w:p>
+      <w:pPr>
+        <w:rPr>
+          <w:rFonts w:ascii="Times New Roman" w:hAnsi="Times New Roman" w:cs="Times New Roman"/>
+          <w:sz w:val="28"/>
+          <w:szCs w:val="28"/>
+        </w:rPr>
+      </w:pPr>
+      <w:r>
+        <w:rPr>
+          <w:rFonts w:ascii="Times New Roman" w:hAnsi="Times New Roman" w:cs="Times New Roman"/>
+          <w:sz w:val="28"/>
+          <w:szCs w:val="28"/>
+          <w:lang w:val="en-US"/>
+        </w:rPr>
+        <w:t xml:space="preserve">    </w:t>
+      </w:r>
+      <w:r>
+        <w:rPr>
+          <w:rFonts w:ascii="Times New Roman" w:hAnsi="Times New Roman" w:cs="Times New Roman"/>
+          <w:b/>
+          <w:sz w:val="28"/>
+          <w:szCs w:val="28"/>
+          <w:lang w:val="en-US"/>
+        </w:rPr>
+        <w:t>Users Entity</w:t>
+      </w:r>
+      <w:r>
+        <w:rPr>
+          <w:rFonts w:ascii="Times New Roman" w:hAnsi="Times New Roman" w:cs="Times New Roman"/>
+          <w:sz w:val="28"/>
+          <w:szCs w:val="28"/>
+          <w:lang w:val="en-US"/>
+        </w:rPr>
+        <w:t xml:space="preserve"> </w:t>
+      </w:r>
+      <w:r>
+        <w:rPr>
+          <w:rFonts w:ascii="Times New Roman" w:hAnsi="Times New Roman" w:cs="Times New Roman"/>
+          <w:sz w:val="28"/>
+          <w:szCs w:val="28"/>
+        </w:rPr>
+        <w:t xml:space="preserve">се използва за потребителите на приложението. Съдържа като променливи основни данни, необходими за всеки потребител – </w:t>
+      </w:r>
+      <w:r>
+        <w:rPr>
+          <w:rFonts w:ascii="Times New Roman" w:hAnsi="Times New Roman" w:cs="Times New Roman"/>
+          <w:sz w:val="28"/>
+          <w:szCs w:val="28"/>
+          <w:lang w:val="en-US"/>
+        </w:rPr>
+        <w:t>username (</w:t>
+      </w:r>
+      <w:r>
+        <w:rPr>
+          <w:rFonts w:ascii="Times New Roman" w:hAnsi="Times New Roman" w:cs="Times New Roman"/>
+          <w:sz w:val="28"/>
+          <w:szCs w:val="28"/>
+        </w:rPr>
+        <w:t>потребителско име</w:t>
+      </w:r>
+      <w:r>
+        <w:rPr>
+          <w:rFonts w:ascii="Times New Roman" w:hAnsi="Times New Roman" w:cs="Times New Roman"/>
+          <w:sz w:val="28"/>
+          <w:szCs w:val="28"/>
+          <w:lang w:val="en-US"/>
+        </w:rPr>
+        <w:t>), password</w:t>
+      </w:r>
+      <w:r>
+        <w:rPr>
+          <w:rFonts w:ascii="Times New Roman" w:hAnsi="Times New Roman" w:cs="Times New Roman"/>
+          <w:sz w:val="28"/>
+          <w:szCs w:val="28"/>
+        </w:rPr>
+        <w:t xml:space="preserve"> </w:t>
+      </w:r>
+      <w:r>
+        <w:rPr>
+          <w:rFonts w:ascii="Times New Roman" w:hAnsi="Times New Roman" w:cs="Times New Roman"/>
+          <w:sz w:val="28"/>
+          <w:szCs w:val="28"/>
+          <w:lang w:val="en-US"/>
+        </w:rPr>
+        <w:t>(</w:t>
+      </w:r>
+      <w:r>
+        <w:rPr>
+          <w:rFonts w:ascii="Times New Roman" w:hAnsi="Times New Roman" w:cs="Times New Roman"/>
+          <w:sz w:val="28"/>
+          <w:szCs w:val="28"/>
+        </w:rPr>
+        <w:t>парола</w:t>
+      </w:r>
+      <w:r>
+        <w:rPr>
+          <w:rFonts w:ascii="Times New Roman" w:hAnsi="Times New Roman" w:cs="Times New Roman"/>
+          <w:sz w:val="28"/>
+          <w:szCs w:val="28"/>
+          <w:lang w:val="en-US"/>
+        </w:rPr>
+        <w:t>), email</w:t>
+      </w:r>
+      <w:r>
+        <w:rPr>
+          <w:rFonts w:ascii="Times New Roman" w:hAnsi="Times New Roman" w:cs="Times New Roman"/>
+          <w:sz w:val="28"/>
+          <w:szCs w:val="28"/>
+        </w:rPr>
+        <w:t xml:space="preserve"> </w:t>
+      </w:r>
+      <w:r>
+        <w:rPr>
+          <w:rFonts w:ascii="Times New Roman" w:hAnsi="Times New Roman" w:cs="Times New Roman"/>
+          <w:sz w:val="28"/>
+          <w:szCs w:val="28"/>
+          <w:lang w:val="en-US"/>
+        </w:rPr>
+        <w:t>(</w:t>
+      </w:r>
+      <w:r>
+        <w:rPr>
+          <w:rFonts w:ascii="Times New Roman" w:hAnsi="Times New Roman" w:cs="Times New Roman"/>
+          <w:sz w:val="28"/>
+          <w:szCs w:val="28"/>
+        </w:rPr>
+        <w:t>имейл</w:t>
+      </w:r>
+      <w:r>
+        <w:rPr>
+          <w:rFonts w:ascii="Times New Roman" w:hAnsi="Times New Roman" w:cs="Times New Roman"/>
+          <w:sz w:val="28"/>
+          <w:szCs w:val="28"/>
+          <w:lang w:val="en-US"/>
+        </w:rPr>
+        <w:t>), phoneNumber</w:t>
+      </w:r>
+      <w:r>
+        <w:rPr>
+          <w:rFonts w:ascii="Times New Roman" w:hAnsi="Times New Roman" w:cs="Times New Roman"/>
+          <w:sz w:val="28"/>
+          <w:szCs w:val="28"/>
+        </w:rPr>
+        <w:t xml:space="preserve"> </w:t>
+      </w:r>
+      <w:r>
+        <w:rPr>
+          <w:rFonts w:ascii="Times New Roman" w:hAnsi="Times New Roman" w:cs="Times New Roman"/>
+          <w:sz w:val="28"/>
+          <w:szCs w:val="28"/>
+          <w:lang w:val="en-US"/>
+        </w:rPr>
+        <w:t>(</w:t>
+      </w:r>
+      <w:r>
+        <w:rPr>
+          <w:rFonts w:ascii="Times New Roman" w:hAnsi="Times New Roman" w:cs="Times New Roman"/>
+          <w:sz w:val="28"/>
+          <w:szCs w:val="28"/>
+        </w:rPr>
+        <w:t>телефонен номер</w:t>
+      </w:r>
+      <w:r>
+        <w:rPr>
+          <w:rFonts w:ascii="Times New Roman" w:hAnsi="Times New Roman" w:cs="Times New Roman"/>
+          <w:sz w:val="28"/>
+          <w:szCs w:val="28"/>
+          <w:lang w:val="en-US"/>
+        </w:rPr>
+        <w:t>), firstName</w:t>
+      </w:r>
+      <w:r>
+        <w:rPr>
+          <w:rFonts w:ascii="Times New Roman" w:hAnsi="Times New Roman" w:cs="Times New Roman"/>
+          <w:sz w:val="28"/>
+          <w:szCs w:val="28"/>
+        </w:rPr>
+        <w:t xml:space="preserve"> </w:t>
+      </w:r>
+      <w:r>
+        <w:rPr>
+          <w:rFonts w:ascii="Times New Roman" w:hAnsi="Times New Roman" w:cs="Times New Roman"/>
+          <w:sz w:val="28"/>
+          <w:szCs w:val="28"/>
+          <w:lang w:val="en-US"/>
+        </w:rPr>
+        <w:t>(</w:t>
+      </w:r>
+      <w:r>
+        <w:rPr>
+          <w:rFonts w:ascii="Times New Roman" w:hAnsi="Times New Roman" w:cs="Times New Roman"/>
+          <w:sz w:val="28"/>
+          <w:szCs w:val="28"/>
+        </w:rPr>
+        <w:t>име</w:t>
+      </w:r>
+      <w:r>
+        <w:rPr>
+          <w:rFonts w:ascii="Times New Roman" w:hAnsi="Times New Roman" w:cs="Times New Roman"/>
+          <w:sz w:val="28"/>
+          <w:szCs w:val="28"/>
+          <w:lang w:val="en-US"/>
+        </w:rPr>
+        <w:t>), lastName (</w:t>
+      </w:r>
+      <w:r>
+        <w:rPr>
+          <w:rFonts w:ascii="Times New Roman" w:hAnsi="Times New Roman" w:cs="Times New Roman"/>
+          <w:sz w:val="28"/>
+          <w:szCs w:val="28"/>
+        </w:rPr>
+        <w:t>фамилия</w:t>
+      </w:r>
+      <w:r>
+        <w:rPr>
+          <w:rFonts w:ascii="Times New Roman" w:hAnsi="Times New Roman" w:cs="Times New Roman"/>
+          <w:sz w:val="28"/>
+          <w:szCs w:val="28"/>
+          <w:lang w:val="en-US"/>
+        </w:rPr>
+        <w:t>), active(</w:t>
+      </w:r>
+      <w:r>
+        <w:rPr>
+          <w:rFonts w:ascii="Times New Roman" w:hAnsi="Times New Roman" w:cs="Times New Roman"/>
+          <w:sz w:val="28"/>
+          <w:szCs w:val="28"/>
+        </w:rPr>
+        <w:t>статус на потребителя</w:t>
+      </w:r>
+      <w:r>
+        <w:rPr>
+          <w:rFonts w:ascii="Times New Roman" w:hAnsi="Times New Roman" w:cs="Times New Roman"/>
+          <w:sz w:val="28"/>
+          <w:szCs w:val="28"/>
+          <w:lang w:val="en-US"/>
+        </w:rPr>
+        <w:t>).</w:t>
+      </w:r>
+      <w:r>
+        <w:rPr>
+          <w:rFonts w:ascii="Times New Roman" w:hAnsi="Times New Roman" w:cs="Times New Roman"/>
+          <w:sz w:val="28"/>
+          <w:szCs w:val="28"/>
+          <w:lang w:val="en-US"/>
+        </w:rPr>
+        <w:t xml:space="preserve"> </w:t>
+      </w:r>
+      <w:r>
+        <w:rPr>
+          <w:rFonts w:ascii="Times New Roman" w:hAnsi="Times New Roman" w:cs="Times New Roman"/>
+          <w:sz w:val="28"/>
+          <w:szCs w:val="28"/>
+        </w:rPr>
+        <w:t xml:space="preserve">Всички те се задават по време на регистрацията на клиента. Класът съдържа още идентификационен номер – </w:t>
+      </w:r>
+      <w:r>
+        <w:rPr>
+          <w:rFonts w:ascii="Times New Roman" w:hAnsi="Times New Roman" w:cs="Times New Roman"/>
+          <w:sz w:val="28"/>
+          <w:szCs w:val="28"/>
+          <w:lang w:val="en-US"/>
+        </w:rPr>
+        <w:t xml:space="preserve">id, </w:t>
+      </w:r>
+      <w:r>
+        <w:rPr>
+          <w:rFonts w:ascii="Times New Roman" w:hAnsi="Times New Roman" w:cs="Times New Roman"/>
+          <w:sz w:val="28"/>
+          <w:szCs w:val="28"/>
+        </w:rPr>
+        <w:t>генериран автоматично при регистрацията на нов потребител и сет от роли, с които той ще разполага.</w:t>
+      </w:r>
+    </w:p>
+    <w:p>
+      <w:pPr>
+        <w:rPr>
+          <w:rFonts w:ascii="Times New Roman" w:hAnsi="Times New Roman" w:cs="Times New Roman"/>
+          <w:sz w:val="28"/>
+          <w:szCs w:val="28"/>
+          <w:lang w:val="en-US"/>
+        </w:rPr>
+      </w:pPr>
+      <w:r>
+        <w:rPr>
+          <w:rFonts w:ascii="Times New Roman" w:hAnsi="Times New Roman" w:cs="Times New Roman"/>
+          <w:sz w:val="28"/>
+          <w:szCs w:val="28"/>
+        </w:rPr>
+        <w:t xml:space="preserve">    </w:t>
+      </w:r>
+      <w:r>
+        <w:rPr>
+          <w:rFonts w:ascii="Times New Roman" w:hAnsi="Times New Roman" w:cs="Times New Roman"/>
+          <w:b/>
+          <w:sz w:val="28"/>
+          <w:szCs w:val="28"/>
+          <w:lang w:val="en-US"/>
+        </w:rPr>
+        <w:t>Role Entity</w:t>
+      </w:r>
+      <w:r>
+        <w:rPr>
+          <w:rFonts w:ascii="Times New Roman" w:hAnsi="Times New Roman" w:cs="Times New Roman"/>
+          <w:sz w:val="28"/>
+          <w:szCs w:val="28"/>
+          <w:lang w:val="en-US"/>
+        </w:rPr>
+        <w:t xml:space="preserve"> </w:t>
+      </w:r>
+      <w:r>
+        <w:rPr>
+          <w:rFonts w:ascii="Times New Roman" w:hAnsi="Times New Roman" w:cs="Times New Roman"/>
+          <w:sz w:val="28"/>
+          <w:szCs w:val="28"/>
+        </w:rPr>
+        <w:t xml:space="preserve">представляват ролите, които даден потребител може да има. Всяка роля има име </w:t>
+      </w:r>
+      <w:r>
+        <w:rPr>
+          <w:rFonts w:ascii="Times New Roman" w:hAnsi="Times New Roman" w:cs="Times New Roman"/>
+          <w:sz w:val="28"/>
+          <w:szCs w:val="28"/>
+          <w:lang w:val="en-US"/>
+        </w:rPr>
+        <w:t>- name</w:t>
+      </w:r>
+      <w:r>
+        <w:rPr>
+          <w:rFonts w:ascii="Times New Roman" w:hAnsi="Times New Roman" w:cs="Times New Roman"/>
+          <w:sz w:val="28"/>
+          <w:szCs w:val="28"/>
+        </w:rPr>
+        <w:t xml:space="preserve"> и идентификационен номер </w:t>
+      </w:r>
+      <w:r>
+        <w:rPr>
+          <w:rFonts w:ascii="Times New Roman" w:hAnsi="Times New Roman" w:cs="Times New Roman"/>
+          <w:sz w:val="28"/>
+          <w:szCs w:val="28"/>
+          <w:lang w:val="en-US"/>
+        </w:rPr>
+        <w:t>roleId</w:t>
+      </w:r>
+      <w:r>
+        <w:rPr>
+          <w:rFonts w:ascii="Times New Roman" w:hAnsi="Times New Roman" w:cs="Times New Roman"/>
+          <w:sz w:val="28"/>
+          <w:szCs w:val="28"/>
+        </w:rPr>
+        <w:t>.</w:t>
+      </w:r>
+      <w:r>
+        <w:rPr>
+          <w:rFonts w:ascii="Times New Roman" w:hAnsi="Times New Roman" w:cs="Times New Roman"/>
+          <w:sz w:val="28"/>
+          <w:szCs w:val="28"/>
+          <w:lang w:val="en-US"/>
+        </w:rPr>
+        <w:t xml:space="preserve"> </w:t>
+      </w:r>
+    </w:p>
+    <w:p>
+      <w:pPr>
+        <w:rPr>
+          <w:rFonts w:ascii="Times New Roman" w:hAnsi="Times New Roman" w:cs="Times New Roman"/>
+          <w:sz w:val="28"/>
+          <w:szCs w:val="28"/>
+        </w:rPr>
+      </w:pPr>
+      <w:r>
+        <w:rPr>
+          <w:rFonts w:ascii="Times New Roman" w:hAnsi="Times New Roman" w:cs="Times New Roman"/>
+          <w:sz w:val="28"/>
+          <w:szCs w:val="28"/>
+          <w:lang w:val="en-US"/>
+        </w:rPr>
+        <w:t xml:space="preserve">    </w:t>
+      </w:r>
+      <w:r>
+        <w:rPr>
+          <w:rFonts w:ascii="Times New Roman" w:hAnsi="Times New Roman" w:cs="Times New Roman"/>
+          <w:sz w:val="28"/>
+          <w:szCs w:val="28"/>
+          <w:lang w:val="en-US"/>
+        </w:rPr>
+        <w:t xml:space="preserve">Users </w:t>
+      </w:r>
+      <w:r>
+        <w:rPr>
+          <w:rFonts w:ascii="Times New Roman" w:hAnsi="Times New Roman" w:cs="Times New Roman"/>
+          <w:sz w:val="28"/>
+          <w:szCs w:val="28"/>
+        </w:rPr>
+        <w:t xml:space="preserve">и </w:t>
+      </w:r>
+      <w:r>
+        <w:rPr>
+          <w:rFonts w:ascii="Times New Roman" w:hAnsi="Times New Roman" w:cs="Times New Roman"/>
+          <w:sz w:val="28"/>
+          <w:szCs w:val="28"/>
+          <w:lang w:val="en-US"/>
+        </w:rPr>
+        <w:t xml:space="preserve">Role </w:t>
+      </w:r>
+      <w:r>
+        <w:rPr>
+          <w:rFonts w:ascii="Times New Roman" w:hAnsi="Times New Roman" w:cs="Times New Roman"/>
+          <w:sz w:val="28"/>
+          <w:szCs w:val="28"/>
+        </w:rPr>
+        <w:t xml:space="preserve">класовете са обвързани помежду си с </w:t>
+      </w:r>
+      <w:r>
+        <w:rPr>
+          <w:rFonts w:ascii="Times New Roman" w:hAnsi="Times New Roman" w:cs="Times New Roman"/>
+          <w:sz w:val="28"/>
+          <w:szCs w:val="28"/>
+          <w:lang w:val="en-US"/>
+        </w:rPr>
+        <w:t xml:space="preserve">@ManyToMany </w:t>
+      </w:r>
+      <w:r>
+        <w:rPr>
+          <w:rFonts w:ascii="Times New Roman" w:hAnsi="Times New Roman" w:cs="Times New Roman"/>
+          <w:sz w:val="28"/>
+          <w:szCs w:val="28"/>
+        </w:rPr>
+        <w:t xml:space="preserve">анотация, така че всеки потребител да може да име повече от една роля и всяка роля да има много потребители. </w:t>
+      </w:r>
+    </w:p>
+    <w:p>
+      <w:pPr>
+        <w:rPr>
+          <w:rFonts w:ascii="Times New Roman" w:hAnsi="Times New Roman" w:cs="Times New Roman"/>
+          <w:sz w:val="28"/>
+          <w:szCs w:val="28"/>
+        </w:rPr>
+      </w:pPr>
+      <w:r>
+        <w:rPr>
+          <w:rFonts w:ascii="Times New Roman" w:hAnsi="Times New Roman" w:cs="Times New Roman"/>
+          <w:sz w:val="28"/>
+          <w:szCs w:val="28"/>
+        </w:rPr>
+        <w:t xml:space="preserve">    </w:t>
+      </w:r>
+      <w:r>
+        <w:rPr>
+          <w:rFonts w:ascii="Times New Roman" w:hAnsi="Times New Roman" w:cs="Times New Roman"/>
+          <w:b/>
+          <w:sz w:val="28"/>
+          <w:szCs w:val="28"/>
+          <w:lang w:val="en-US"/>
+        </w:rPr>
+        <w:t>Field Entity</w:t>
+      </w:r>
+      <w:r>
+        <w:rPr>
+          <w:rFonts w:ascii="Times New Roman" w:hAnsi="Times New Roman" w:cs="Times New Roman"/>
+          <w:sz w:val="28"/>
+          <w:szCs w:val="28"/>
+          <w:lang w:val="en-US"/>
+        </w:rPr>
+        <w:t xml:space="preserve"> </w:t>
+      </w:r>
+      <w:r>
+        <w:rPr>
+          <w:rFonts w:ascii="Times New Roman" w:hAnsi="Times New Roman" w:cs="Times New Roman"/>
+          <w:sz w:val="28"/>
+          <w:szCs w:val="28"/>
+        </w:rPr>
+        <w:t xml:space="preserve">дефинира самите спортни игрища. Всяко игрище разполага със следните параметри – </w:t>
+      </w:r>
+      <w:r>
+        <w:rPr>
+          <w:rFonts w:ascii="Times New Roman" w:hAnsi="Times New Roman" w:cs="Times New Roman"/>
+          <w:sz w:val="28"/>
+          <w:szCs w:val="28"/>
+          <w:lang w:val="en-US"/>
+        </w:rPr>
+        <w:t>fieldId</w:t>
+      </w:r>
+      <w:r>
+        <w:rPr>
+          <w:rFonts w:ascii="Times New Roman" w:hAnsi="Times New Roman" w:cs="Times New Roman"/>
+          <w:sz w:val="28"/>
+          <w:szCs w:val="28"/>
+          <w:lang w:val="en-US"/>
+        </w:rPr>
+        <w:t xml:space="preserve"> – </w:t>
+      </w:r>
+      <w:r>
+        <w:rPr>
+          <w:rFonts w:ascii="Times New Roman" w:hAnsi="Times New Roman" w:cs="Times New Roman"/>
+          <w:sz w:val="28"/>
+          <w:szCs w:val="28"/>
+        </w:rPr>
+        <w:t>идентификационен номер</w:t>
+      </w:r>
+      <w:r>
+        <w:rPr>
+          <w:rFonts w:ascii="Times New Roman" w:hAnsi="Times New Roman" w:cs="Times New Roman"/>
+          <w:sz w:val="28"/>
+          <w:szCs w:val="28"/>
+          <w:lang w:val="en-US"/>
+        </w:rPr>
+        <w:t>, fieldName</w:t>
+      </w:r>
+      <w:r>
+        <w:rPr>
+          <w:rFonts w:ascii="Times New Roman" w:hAnsi="Times New Roman" w:cs="Times New Roman"/>
+          <w:sz w:val="28"/>
+          <w:szCs w:val="28"/>
+        </w:rPr>
+        <w:t xml:space="preserve"> – име на игрището</w:t>
+      </w:r>
+      <w:r>
+        <w:rPr>
+          <w:rFonts w:ascii="Times New Roman" w:hAnsi="Times New Roman" w:cs="Times New Roman"/>
+          <w:sz w:val="28"/>
+          <w:szCs w:val="28"/>
+          <w:lang w:val="en-US"/>
+        </w:rPr>
+        <w:t>, location</w:t>
+      </w:r>
+      <w:r>
+        <w:rPr>
+          <w:rFonts w:ascii="Times New Roman" w:hAnsi="Times New Roman" w:cs="Times New Roman"/>
+          <w:sz w:val="28"/>
+          <w:szCs w:val="28"/>
+        </w:rPr>
+        <w:t xml:space="preserve"> – адрес на игрището</w:t>
+      </w:r>
+      <w:r>
+        <w:rPr>
+          <w:rFonts w:ascii="Times New Roman" w:hAnsi="Times New Roman" w:cs="Times New Roman"/>
+          <w:sz w:val="28"/>
+          <w:szCs w:val="28"/>
+          <w:lang w:val="en-US"/>
+        </w:rPr>
+        <w:t>, type</w:t>
+      </w:r>
+      <w:r>
+        <w:rPr>
+          <w:rFonts w:ascii="Times New Roman" w:hAnsi="Times New Roman" w:cs="Times New Roman"/>
+          <w:sz w:val="28"/>
+          <w:szCs w:val="28"/>
+        </w:rPr>
+        <w:t xml:space="preserve"> – вид на игрището</w:t>
+      </w:r>
+      <w:r>
+        <w:rPr>
+          <w:rFonts w:ascii="Times New Roman" w:hAnsi="Times New Roman" w:cs="Times New Roman"/>
+          <w:sz w:val="28"/>
+          <w:szCs w:val="28"/>
+          <w:lang w:val="en-US"/>
+        </w:rPr>
+        <w:t>, state</w:t>
+      </w:r>
+      <w:r>
+        <w:rPr>
+          <w:rFonts w:ascii="Times New Roman" w:hAnsi="Times New Roman" w:cs="Times New Roman"/>
+          <w:sz w:val="28"/>
+          <w:szCs w:val="28"/>
+        </w:rPr>
+        <w:t xml:space="preserve"> – състояние, дали игрището е свободно или ако е резервирано – в </w:t>
+      </w:r>
+      <w:r>
+        <w:rPr>
+          <w:rFonts w:ascii="Times New Roman" w:hAnsi="Times New Roman" w:cs="Times New Roman"/>
+          <w:sz w:val="28"/>
+          <w:szCs w:val="28"/>
+        </w:rPr>
+        <w:lastRenderedPageBreak/>
+        <w:t>какъв диапазон</w:t>
+      </w:r>
+      <w:r>
+        <w:rPr>
+          <w:rFonts w:ascii="Times New Roman" w:hAnsi="Times New Roman" w:cs="Times New Roman"/>
+          <w:sz w:val="28"/>
+          <w:szCs w:val="28"/>
+          <w:lang w:val="en-US"/>
+        </w:rPr>
+        <w:t>, price</w:t>
+      </w:r>
+      <w:r>
+        <w:rPr>
+          <w:rFonts w:ascii="Times New Roman" w:hAnsi="Times New Roman" w:cs="Times New Roman"/>
+          <w:sz w:val="28"/>
+          <w:szCs w:val="28"/>
+        </w:rPr>
+        <w:t xml:space="preserve"> – цена за резервация</w:t>
+      </w:r>
+      <w:r>
+        <w:rPr>
+          <w:rFonts w:ascii="Times New Roman" w:hAnsi="Times New Roman" w:cs="Times New Roman"/>
+          <w:sz w:val="28"/>
+          <w:szCs w:val="28"/>
+          <w:lang w:val="en-US"/>
+        </w:rPr>
+        <w:t>, contactInformation</w:t>
+      </w:r>
+      <w:r>
+        <w:rPr>
+          <w:rFonts w:ascii="Times New Roman" w:hAnsi="Times New Roman" w:cs="Times New Roman"/>
+          <w:sz w:val="28"/>
+          <w:szCs w:val="28"/>
+        </w:rPr>
+        <w:t xml:space="preserve"> – контакт със съответната фирма</w:t>
+      </w:r>
+      <w:r>
+        <w:rPr>
+          <w:rFonts w:ascii="Times New Roman" w:hAnsi="Times New Roman" w:cs="Times New Roman"/>
+          <w:sz w:val="28"/>
+          <w:szCs w:val="28"/>
+          <w:lang w:val="en-US"/>
+        </w:rPr>
+        <w:t>, workingHours</w:t>
+      </w:r>
+      <w:r>
+        <w:rPr>
+          <w:rFonts w:ascii="Times New Roman" w:hAnsi="Times New Roman" w:cs="Times New Roman"/>
+          <w:sz w:val="28"/>
+          <w:szCs w:val="28"/>
+        </w:rPr>
+        <w:t xml:space="preserve"> – работно време.</w:t>
+      </w:r>
+    </w:p>
+    <w:p>
+      <w:pPr>
+        <w:rPr>
+          <w:rFonts w:ascii="Times New Roman" w:hAnsi="Times New Roman" w:cs="Times New Roman"/>
+          <w:sz w:val="28"/>
+          <w:szCs w:val="28"/>
+          <w:lang w:val="en-US"/>
+        </w:rPr>
+      </w:pPr>
+      <w:r>
+        <w:rPr>
+          <w:rFonts w:ascii="Times New Roman" w:hAnsi="Times New Roman" w:cs="Times New Roman"/>
+          <w:sz w:val="28"/>
+          <w:szCs w:val="28"/>
+        </w:rPr>
+        <w:t xml:space="preserve">    </w:t>
+      </w:r>
+      <w:r>
+        <w:rPr>
+          <w:rFonts w:ascii="Times New Roman" w:hAnsi="Times New Roman" w:cs="Times New Roman"/>
+          <w:b/>
+          <w:sz w:val="28"/>
+          <w:szCs w:val="28"/>
+          <w:lang w:val="en-US"/>
+        </w:rPr>
+        <w:t>Reservation Entitity</w:t>
+      </w:r>
+      <w:r>
+        <w:rPr>
+          <w:rFonts w:ascii="Times New Roman" w:hAnsi="Times New Roman" w:cs="Times New Roman"/>
+          <w:sz w:val="28"/>
+          <w:szCs w:val="28"/>
+          <w:lang w:val="en-US"/>
+        </w:rPr>
+        <w:t xml:space="preserve"> </w:t>
+      </w:r>
+      <w:r>
+        <w:rPr>
+          <w:rFonts w:ascii="Times New Roman" w:hAnsi="Times New Roman" w:cs="Times New Roman"/>
+          <w:sz w:val="28"/>
+          <w:szCs w:val="28"/>
+        </w:rPr>
+        <w:t xml:space="preserve">дефинира резервацията. Всяка  резервация има идентификатор - </w:t>
+      </w:r>
+      <w:r>
+        <w:rPr>
+          <w:rFonts w:ascii="Times New Roman" w:hAnsi="Times New Roman" w:cs="Times New Roman"/>
+          <w:sz w:val="28"/>
+          <w:szCs w:val="28"/>
+          <w:lang w:val="en-US"/>
+        </w:rPr>
+        <w:t>reservationId</w:t>
+      </w:r>
+      <w:r>
+        <w:rPr>
+          <w:rFonts w:ascii="Times New Roman" w:hAnsi="Times New Roman" w:cs="Times New Roman"/>
+          <w:sz w:val="28"/>
+          <w:szCs w:val="28"/>
+        </w:rPr>
+        <w:t>,</w:t>
+      </w:r>
+      <w:r>
+        <w:rPr>
+          <w:rFonts w:ascii="Times New Roman" w:hAnsi="Times New Roman" w:cs="Times New Roman"/>
+          <w:sz w:val="28"/>
+          <w:szCs w:val="28"/>
+          <w:lang w:val="en-US"/>
+        </w:rPr>
+        <w:t xml:space="preserve"> </w:t>
+      </w:r>
+      <w:r>
+        <w:rPr>
+          <w:rFonts w:ascii="Times New Roman" w:hAnsi="Times New Roman" w:cs="Times New Roman"/>
+          <w:sz w:val="28"/>
+          <w:szCs w:val="28"/>
+        </w:rPr>
+        <w:t xml:space="preserve">потребителското име на клиента, от който е направена – </w:t>
+      </w:r>
+      <w:r>
+        <w:rPr>
+          <w:rFonts w:ascii="Times New Roman" w:hAnsi="Times New Roman" w:cs="Times New Roman"/>
+          <w:sz w:val="28"/>
+          <w:szCs w:val="28"/>
+          <w:lang w:val="en-US"/>
+        </w:rPr>
+        <w:t xml:space="preserve">madeBy, </w:t>
+      </w:r>
+      <w:r>
+        <w:rPr>
+          <w:rFonts w:ascii="Times New Roman" w:hAnsi="Times New Roman" w:cs="Times New Roman"/>
+          <w:sz w:val="28"/>
+          <w:szCs w:val="28"/>
+        </w:rPr>
+        <w:t xml:space="preserve">името на игрището, което е резервирано – </w:t>
+      </w:r>
+      <w:r>
+        <w:rPr>
+          <w:rFonts w:ascii="Times New Roman" w:hAnsi="Times New Roman" w:cs="Times New Roman"/>
+          <w:sz w:val="28"/>
+          <w:szCs w:val="28"/>
+          <w:lang w:val="en-US"/>
+        </w:rPr>
+        <w:t xml:space="preserve">fieldName, </w:t>
+      </w:r>
+      <w:r>
+        <w:rPr>
+          <w:rFonts w:ascii="Times New Roman" w:hAnsi="Times New Roman" w:cs="Times New Roman"/>
+          <w:sz w:val="28"/>
+          <w:szCs w:val="28"/>
+        </w:rPr>
+        <w:t xml:space="preserve"> продължителност на резервацията – </w:t>
+      </w:r>
+      <w:r>
+        <w:rPr>
+          <w:rFonts w:ascii="Times New Roman" w:hAnsi="Times New Roman" w:cs="Times New Roman"/>
+          <w:sz w:val="28"/>
+          <w:szCs w:val="28"/>
+          <w:lang w:val="en-US"/>
+        </w:rPr>
+        <w:t>reservationDuration.</w:t>
+      </w:r>
+    </w:p>
+    <w:p>
+      <w:pPr>
+        <w:rPr>
+          <w:rFonts w:ascii="Times New Roman" w:hAnsi="Times New Roman" w:cs="Times New Roman"/>
+          <w:sz w:val="28"/>
+          <w:szCs w:val="28"/>
+          <w:lang w:val="en-US"/>
+        </w:rPr>
+      </w:pPr>
+    </w:p>
+    <w:p>
+      <w:pPr>
+        <w:rPr>
+          <w:rFonts w:ascii="Times New Roman" w:hAnsi="Times New Roman" w:cs="Times New Roman"/>
+          <w:b/>
+          <w:sz w:val="28"/>
+          <w:szCs w:val="28"/>
+          <w:lang w:val="en-US"/>
+        </w:rPr>
+      </w:pPr>
+      <w:r>
+        <w:rPr>
+          <w:rFonts w:ascii="Times New Roman" w:hAnsi="Times New Roman" w:cs="Times New Roman"/>
+          <w:b/>
+          <w:sz w:val="28"/>
+          <w:szCs w:val="28"/>
+        </w:rPr>
+        <w:t xml:space="preserve">3.2.2 </w:t>
+      </w:r>
+      <w:r>
+        <w:rPr>
+          <w:rFonts w:ascii="Times New Roman" w:hAnsi="Times New Roman" w:cs="Times New Roman"/>
+          <w:b/>
+          <w:sz w:val="28"/>
+          <w:szCs w:val="28"/>
+          <w:lang w:val="en-US"/>
+        </w:rPr>
+        <w:t>Repositories</w:t>
+      </w:r>
+      <w:r>
+        <w:rPr>
+          <w:rFonts w:ascii="Times New Roman" w:hAnsi="Times New Roman" w:cs="Times New Roman"/>
+          <w:b/>
+          <w:sz w:val="28"/>
+          <w:szCs w:val="28"/>
+        </w:rPr>
+        <w:t xml:space="preserve"> </w:t>
+      </w:r>
+      <w:r>
+        <w:rPr>
+          <w:rFonts w:ascii="Times New Roman" w:hAnsi="Times New Roman" w:cs="Times New Roman"/>
+          <w:b/>
+          <w:sz w:val="28"/>
+          <w:szCs w:val="28"/>
+          <w:lang w:val="en-US"/>
+        </w:rPr>
+        <w:t>(</w:t>
+      </w:r>
+      <w:r>
+        <w:rPr>
+          <w:rFonts w:ascii="Times New Roman" w:hAnsi="Times New Roman" w:cs="Times New Roman"/>
+          <w:b/>
+          <w:sz w:val="28"/>
+          <w:szCs w:val="28"/>
+        </w:rPr>
+        <w:t>Хранилища</w:t>
+      </w:r>
+      <w:r>
+        <w:rPr>
+          <w:rFonts w:ascii="Times New Roman" w:hAnsi="Times New Roman" w:cs="Times New Roman"/>
+          <w:b/>
+          <w:sz w:val="28"/>
+          <w:szCs w:val="28"/>
+          <w:lang w:val="en-US"/>
+        </w:rPr>
+        <w:t>)</w:t>
+      </w:r>
+    </w:p>
+    <w:p>
+      <w:pPr>
+        <w:rPr>
+          <w:rFonts w:ascii="Times New Roman" w:hAnsi="Times New Roman" w:cs="Times New Roman"/>
+          <w:sz w:val="28"/>
+          <w:szCs w:val="28"/>
+        </w:rPr>
+      </w:pPr>
+      <w:r>
+        <w:rPr>
+          <w:rFonts w:ascii="Times New Roman" w:hAnsi="Times New Roman" w:cs="Times New Roman"/>
+          <w:sz w:val="28"/>
+          <w:szCs w:val="28"/>
+          <w:lang w:val="en-US"/>
+        </w:rPr>
+        <w:t xml:space="preserve">    </w:t>
+      </w:r>
+      <w:r>
+        <w:rPr>
+          <w:rFonts w:ascii="Times New Roman" w:hAnsi="Times New Roman" w:cs="Times New Roman"/>
+          <w:sz w:val="28"/>
+          <w:szCs w:val="28"/>
+        </w:rPr>
+        <w:t xml:space="preserve">За всеки от описаните досега обекти имаме кореспондиращо хранилище, осъществяващо връзката с базата данни. </w:t>
+      </w:r>
+    </w:p>
+    <w:p>
+      <w:pPr>
+        <w:rPr>
+          <w:rFonts w:ascii="Times New Roman" w:hAnsi="Times New Roman" w:cs="Times New Roman"/>
+          <w:sz w:val="28"/>
+          <w:szCs w:val="28"/>
+          <w:lang w:val="en-US"/>
+        </w:rPr>
+      </w:pPr>
+      <w:r>
+        <w:rPr>
+          <w:rFonts w:ascii="Times New Roman" w:hAnsi="Times New Roman" w:cs="Times New Roman"/>
+          <w:sz w:val="28"/>
+          <w:szCs w:val="28"/>
+        </w:rPr>
+        <w:t xml:space="preserve">    В </w:t>
+      </w:r>
+      <w:r>
+        <w:rPr>
+          <w:rFonts w:ascii="Times New Roman" w:hAnsi="Times New Roman" w:cs="Times New Roman"/>
+          <w:b/>
+          <w:sz w:val="28"/>
+          <w:szCs w:val="28"/>
+          <w:lang w:val="en-US"/>
+        </w:rPr>
+        <w:t>UserRepository</w:t>
+      </w:r>
+      <w:r>
+        <w:rPr>
+          <w:rFonts w:ascii="Times New Roman" w:hAnsi="Times New Roman" w:cs="Times New Roman"/>
+          <w:sz w:val="28"/>
+          <w:szCs w:val="28"/>
+          <w:lang w:val="en-US"/>
+        </w:rPr>
+        <w:t xml:space="preserve"> </w:t>
+      </w:r>
+      <w:r>
+        <w:rPr>
+          <w:rFonts w:ascii="Times New Roman" w:hAnsi="Times New Roman" w:cs="Times New Roman"/>
+          <w:sz w:val="28"/>
+          <w:szCs w:val="28"/>
+        </w:rPr>
+        <w:t>са дефинирани следните методи</w:t>
+      </w:r>
+      <w:r>
+        <w:rPr>
+          <w:rFonts w:ascii="Times New Roman" w:hAnsi="Times New Roman" w:cs="Times New Roman"/>
+          <w:sz w:val="28"/>
+          <w:szCs w:val="28"/>
+          <w:lang w:val="en-US"/>
+        </w:rPr>
+        <w:t>:</w:t>
+      </w:r>
+    </w:p>
+    <w:p>
+      <w:pPr>
+        <w:pStyle w:val="ListParagraph"/>
+        <w:numPr>
+          <w:ilvl w:val="0"/>
+          <w:numId w:val="5"/>
+        </w:numPr>
+        <w:rPr>
+          <w:rFonts w:ascii="Times New Roman" w:hAnsi="Times New Roman" w:cs="Times New Roman"/>
+          <w:sz w:val="28"/>
+          <w:szCs w:val="28"/>
+          <w:lang w:val="en-US"/>
+        </w:rPr>
+      </w:pPr>
+      <w:r>
+        <w:rPr>
+          <w:rFonts w:ascii="Times New Roman" w:hAnsi="Times New Roman" w:cs="Times New Roman"/>
+          <w:sz w:val="28"/>
+          <w:szCs w:val="28"/>
+          <w:lang w:val="en-US"/>
+        </w:rPr>
+        <w:t xml:space="preserve">findByEmail – </w:t>
+      </w:r>
+      <w:r>
+        <w:rPr>
+          <w:rFonts w:ascii="Times New Roman" w:hAnsi="Times New Roman" w:cs="Times New Roman"/>
+          <w:sz w:val="28"/>
+          <w:szCs w:val="28"/>
+        </w:rPr>
+        <w:t xml:space="preserve">търси потребителят по даден имейл и връща резултат от тип </w:t>
+      </w:r>
+      <w:r>
+        <w:rPr>
+          <w:rFonts w:ascii="Times New Roman" w:hAnsi="Times New Roman" w:cs="Times New Roman"/>
+          <w:sz w:val="28"/>
+          <w:szCs w:val="28"/>
+          <w:lang w:val="en-US"/>
+        </w:rPr>
+        <w:t>Users</w:t>
+      </w:r>
+      <w:r>
+        <w:rPr>
+          <w:rFonts w:ascii="Times New Roman" w:hAnsi="Times New Roman" w:cs="Times New Roman"/>
+          <w:sz w:val="28"/>
+          <w:szCs w:val="28"/>
+        </w:rPr>
+        <w:t>;</w:t>
+      </w:r>
+    </w:p>
+    <w:p>
+      <w:pPr>
+        <w:pStyle w:val="ListParagraph"/>
+        <w:numPr>
+          <w:ilvl w:val="0"/>
+          <w:numId w:val="5"/>
+        </w:numPr>
+        <w:rPr>
+          <w:rFonts w:ascii="Times New Roman" w:hAnsi="Times New Roman" w:cs="Times New Roman"/>
+          <w:sz w:val="28"/>
+          <w:szCs w:val="28"/>
+          <w:lang w:val="en-US"/>
+        </w:rPr>
+      </w:pPr>
+      <w:r>
+        <w:rPr>
+          <w:rFonts w:ascii="Times New Roman" w:hAnsi="Times New Roman" w:cs="Times New Roman"/>
+          <w:sz w:val="28"/>
+          <w:szCs w:val="28"/>
+          <w:lang w:val="en-US"/>
+        </w:rPr>
+        <w:t xml:space="preserve">findByUsername – </w:t>
+      </w:r>
+      <w:r>
+        <w:rPr>
+          <w:rFonts w:ascii="Times New Roman" w:hAnsi="Times New Roman" w:cs="Times New Roman"/>
+          <w:sz w:val="28"/>
+          <w:szCs w:val="28"/>
+        </w:rPr>
+        <w:t xml:space="preserve">търси потребителят по </w:t>
+      </w:r>
+      <w:r>
+        <w:rPr>
+          <w:rFonts w:ascii="Times New Roman" w:hAnsi="Times New Roman" w:cs="Times New Roman"/>
+          <w:sz w:val="28"/>
+          <w:szCs w:val="28"/>
+        </w:rPr>
+        <w:t>потребителско име</w:t>
+      </w:r>
+      <w:r>
+        <w:rPr>
+          <w:rFonts w:ascii="Times New Roman" w:hAnsi="Times New Roman" w:cs="Times New Roman"/>
+          <w:sz w:val="28"/>
+          <w:szCs w:val="28"/>
+        </w:rPr>
+        <w:t xml:space="preserve"> и връща резултат от тип </w:t>
+      </w:r>
+      <w:r>
+        <w:rPr>
+          <w:rFonts w:ascii="Times New Roman" w:hAnsi="Times New Roman" w:cs="Times New Roman"/>
+          <w:sz w:val="28"/>
+          <w:szCs w:val="28"/>
+          <w:lang w:val="en-US"/>
+        </w:rPr>
+        <w:t>Users</w:t>
+      </w:r>
+      <w:r>
+        <w:rPr>
+          <w:rFonts w:ascii="Times New Roman" w:hAnsi="Times New Roman" w:cs="Times New Roman"/>
+          <w:sz w:val="28"/>
+          <w:szCs w:val="28"/>
+        </w:rPr>
+        <w:t>;</w:t>
+      </w:r>
+    </w:p>
+    <w:p>
+      <w:pPr>
+        <w:pStyle w:val="ListParagraph"/>
+        <w:numPr>
+          <w:ilvl w:val="0"/>
+          <w:numId w:val="5"/>
+        </w:numPr>
+        <w:rPr>
+          <w:rFonts w:ascii="Times New Roman" w:hAnsi="Times New Roman" w:cs="Times New Roman"/>
+          <w:sz w:val="28"/>
+          <w:szCs w:val="28"/>
+          <w:lang w:val="en-US"/>
+        </w:rPr>
+      </w:pPr>
+      <w:r>
+        <w:rPr>
+          <w:rFonts w:ascii="Times New Roman" w:hAnsi="Times New Roman" w:cs="Times New Roman"/>
+          <w:sz w:val="28"/>
+          <w:szCs w:val="28"/>
+          <w:lang w:val="en-US"/>
+        </w:rPr>
+        <w:t xml:space="preserve">findByPhoneNumber – </w:t>
+      </w:r>
+      <w:r>
+        <w:rPr>
+          <w:rFonts w:ascii="Times New Roman" w:hAnsi="Times New Roman" w:cs="Times New Roman"/>
+          <w:sz w:val="28"/>
+          <w:szCs w:val="28"/>
+        </w:rPr>
+        <w:t xml:space="preserve">търси потребителят по </w:t>
+      </w:r>
+      <w:r>
+        <w:rPr>
+          <w:rFonts w:ascii="Times New Roman" w:hAnsi="Times New Roman" w:cs="Times New Roman"/>
+          <w:sz w:val="28"/>
+          <w:szCs w:val="28"/>
+        </w:rPr>
+        <w:t>телефонен номер</w:t>
+      </w:r>
+      <w:r>
+        <w:rPr>
+          <w:rFonts w:ascii="Times New Roman" w:hAnsi="Times New Roman" w:cs="Times New Roman"/>
+          <w:sz w:val="28"/>
+          <w:szCs w:val="28"/>
+        </w:rPr>
+        <w:t xml:space="preserve"> и връща резултат от тип </w:t>
+      </w:r>
+      <w:r>
+        <w:rPr>
+          <w:rFonts w:ascii="Times New Roman" w:hAnsi="Times New Roman" w:cs="Times New Roman"/>
+          <w:sz w:val="28"/>
+          <w:szCs w:val="28"/>
+          <w:lang w:val="en-US"/>
+        </w:rPr>
+        <w:t>Users</w:t>
+      </w:r>
+      <w:r>
+        <w:rPr>
+          <w:rFonts w:ascii="Times New Roman" w:hAnsi="Times New Roman" w:cs="Times New Roman"/>
+          <w:sz w:val="28"/>
+          <w:szCs w:val="28"/>
+        </w:rPr>
+        <w:t>;</w:t>
+      </w:r>
+    </w:p>
+    <w:p>
+      <w:pPr>
+        <w:pStyle w:val="ListParagraph"/>
+        <w:numPr>
+          <w:ilvl w:val="0"/>
+          <w:numId w:val="5"/>
+        </w:numPr>
+        <w:rPr>
+          <w:rFonts w:ascii="Times New Roman" w:hAnsi="Times New Roman" w:cs="Times New Roman"/>
+          <w:sz w:val="28"/>
+          <w:szCs w:val="28"/>
+          <w:lang w:val="en-US"/>
+        </w:rPr>
+      </w:pPr>
+      <w:r>
+        <w:rPr>
+          <w:rFonts w:ascii="Times New Roman" w:hAnsi="Times New Roman" w:cs="Times New Roman"/>
+          <w:sz w:val="28"/>
+          <w:szCs w:val="28"/>
+          <w:lang w:val="en-US"/>
+        </w:rPr>
+        <w:t>findById</w:t>
+      </w:r>
+      <w:r>
+        <w:rPr>
+          <w:rFonts w:ascii="Times New Roman" w:hAnsi="Times New Roman" w:cs="Times New Roman"/>
+          <w:sz w:val="28"/>
+          <w:szCs w:val="28"/>
+        </w:rPr>
+        <w:t xml:space="preserve"> - </w:t>
+      </w:r>
+      <w:r>
+        <w:rPr>
+          <w:rFonts w:ascii="Times New Roman" w:hAnsi="Times New Roman" w:cs="Times New Roman"/>
+          <w:sz w:val="28"/>
+          <w:szCs w:val="28"/>
+        </w:rPr>
+        <w:t xml:space="preserve"> </w:t>
+      </w:r>
+      <w:r>
+        <w:rPr>
+          <w:rFonts w:ascii="Times New Roman" w:hAnsi="Times New Roman" w:cs="Times New Roman"/>
+          <w:sz w:val="28"/>
+          <w:szCs w:val="28"/>
+        </w:rPr>
+        <w:t xml:space="preserve">търси потребителят по идентификационния му номер </w:t>
+      </w:r>
+      <w:r>
+        <w:rPr>
+          <w:rFonts w:ascii="Times New Roman" w:hAnsi="Times New Roman" w:cs="Times New Roman"/>
+          <w:sz w:val="28"/>
+          <w:szCs w:val="28"/>
+        </w:rPr>
+        <w:t xml:space="preserve">и връща резултат от тип </w:t>
+      </w:r>
+      <w:r>
+        <w:rPr>
+          <w:rFonts w:ascii="Times New Roman" w:hAnsi="Times New Roman" w:cs="Times New Roman"/>
+          <w:sz w:val="28"/>
+          <w:szCs w:val="28"/>
+          <w:lang w:val="en-US"/>
+        </w:rPr>
+        <w:t>Users</w:t>
+      </w:r>
+      <w:r>
+        <w:rPr>
+          <w:rFonts w:ascii="Times New Roman" w:hAnsi="Times New Roman" w:cs="Times New Roman"/>
+          <w:sz w:val="28"/>
+          <w:szCs w:val="28"/>
+        </w:rPr>
+        <w:t>;</w:t>
+      </w:r>
+    </w:p>
+    <w:p>
+      <w:pPr>
+        <w:pStyle w:val="ListParagraph"/>
+        <w:numPr>
+          <w:ilvl w:val="0"/>
+          <w:numId w:val="5"/>
+        </w:numPr>
+        <w:rPr>
+          <w:rFonts w:ascii="Times New Roman" w:hAnsi="Times New Roman" w:cs="Times New Roman"/>
+          <w:sz w:val="28"/>
+          <w:szCs w:val="28"/>
+          <w:lang w:val="en-US"/>
+        </w:rPr>
+      </w:pPr>
+      <w:r>
+        <w:rPr>
+          <w:rFonts w:ascii="Times New Roman" w:hAnsi="Times New Roman" w:cs="Times New Roman"/>
+          <w:sz w:val="28"/>
+          <w:szCs w:val="28"/>
+          <w:lang w:val="en-US"/>
+        </w:rPr>
+        <w:t>deleteById</w:t>
+      </w:r>
+      <w:r>
+        <w:rPr>
+          <w:rFonts w:ascii="Times New Roman" w:hAnsi="Times New Roman" w:cs="Times New Roman"/>
+          <w:sz w:val="28"/>
+          <w:szCs w:val="28"/>
+        </w:rPr>
+        <w:t xml:space="preserve"> – трие потребителят, посредством идентификатор;</w:t>
+      </w:r>
+    </w:p>
+    <w:p>
+      <w:pPr>
+        <w:pStyle w:val="ListParagraph"/>
+        <w:numPr>
+          <w:ilvl w:val="0"/>
+          <w:numId w:val="5"/>
+        </w:numPr>
+        <w:rPr>
+          <w:rFonts w:ascii="Times New Roman" w:hAnsi="Times New Roman" w:cs="Times New Roman"/>
+          <w:sz w:val="28"/>
+          <w:szCs w:val="28"/>
+          <w:lang w:val="en-US"/>
+        </w:rPr>
+      </w:pPr>
+      <w:r>
+        <w:rPr>
+          <w:rFonts w:ascii="Times New Roman" w:hAnsi="Times New Roman" w:cs="Times New Roman"/>
+          <w:sz w:val="28"/>
+          <w:szCs w:val="28"/>
+          <w:lang w:val="en-US"/>
+        </w:rPr>
+        <w:t>findByRolesIn</w:t>
+      </w:r>
+      <w:r>
+        <w:rPr>
+          <w:rFonts w:ascii="Times New Roman" w:hAnsi="Times New Roman" w:cs="Times New Roman"/>
+          <w:sz w:val="28"/>
+          <w:szCs w:val="28"/>
+        </w:rPr>
+        <w:t xml:space="preserve"> – връща списък с всички потребителите, имащи даден тип роля</w:t>
+      </w:r>
+      <w:r>
+        <w:rPr>
+          <w:rFonts w:ascii="Times New Roman" w:hAnsi="Times New Roman" w:cs="Times New Roman"/>
+          <w:sz w:val="28"/>
+          <w:szCs w:val="28"/>
+          <w:lang w:val="en-US"/>
+        </w:rPr>
+        <w:t>.</w:t>
+      </w:r>
+    </w:p>
+    <w:p>
+      <w:pPr>
+        <w:ind w:left="360"/>
+        <w:rPr>
+          <w:rFonts w:ascii="Times New Roman" w:hAnsi="Times New Roman" w:cs="Times New Roman"/>
+          <w:sz w:val="28"/>
+          <w:szCs w:val="28"/>
+        </w:rPr>
+      </w:pPr>
+      <w:r>
+        <w:rPr>
+          <w:rFonts w:ascii="Times New Roman" w:hAnsi="Times New Roman" w:cs="Times New Roman"/>
+          <w:b/>
+          <w:sz w:val="28"/>
+          <w:szCs w:val="28"/>
+          <w:lang w:val="en-US"/>
+        </w:rPr>
+        <w:t xml:space="preserve">RoleRepository </w:t>
+      </w:r>
+      <w:r>
+        <w:rPr>
+          <w:rFonts w:ascii="Times New Roman" w:hAnsi="Times New Roman" w:cs="Times New Roman"/>
+          <w:sz w:val="28"/>
+          <w:szCs w:val="28"/>
+          <w:lang w:val="en-US"/>
+        </w:rPr>
+        <w:t xml:space="preserve">– </w:t>
+      </w:r>
+      <w:r>
+        <w:rPr>
+          <w:rFonts w:ascii="Times New Roman" w:hAnsi="Times New Roman" w:cs="Times New Roman"/>
+          <w:sz w:val="28"/>
+          <w:szCs w:val="28"/>
+        </w:rPr>
+        <w:t xml:space="preserve">има метод </w:t>
+      </w:r>
+      <w:r>
+        <w:rPr>
+          <w:rFonts w:ascii="Times New Roman" w:hAnsi="Times New Roman" w:cs="Times New Roman"/>
+          <w:sz w:val="28"/>
+          <w:szCs w:val="28"/>
+          <w:lang w:val="en-US"/>
+        </w:rPr>
+        <w:t xml:space="preserve">findByName, </w:t>
+      </w:r>
+      <w:r>
+        <w:rPr>
+          <w:rFonts w:ascii="Times New Roman" w:hAnsi="Times New Roman" w:cs="Times New Roman"/>
+          <w:sz w:val="28"/>
+          <w:szCs w:val="28"/>
+        </w:rPr>
+        <w:t>търсещ ролята в базата посредством нейното име.</w:t>
+      </w:r>
+    </w:p>
+    <w:p>
+      <w:pPr>
+        <w:ind w:left="360"/>
+        <w:rPr>
+          <w:rFonts w:ascii="Times New Roman" w:hAnsi="Times New Roman" w:cs="Times New Roman"/>
+          <w:sz w:val="28"/>
+          <w:szCs w:val="28"/>
+        </w:rPr>
+      </w:pPr>
+      <w:r>
+        <w:rPr>
+          <w:rFonts w:ascii="Times New Roman" w:hAnsi="Times New Roman" w:cs="Times New Roman"/>
+          <w:b/>
+          <w:sz w:val="28"/>
+          <w:szCs w:val="28"/>
+          <w:lang w:val="en-US"/>
+        </w:rPr>
+        <w:t>FieldRepository</w:t>
+      </w:r>
+      <w:r>
+        <w:rPr>
+          <w:rFonts w:ascii="Times New Roman" w:hAnsi="Times New Roman" w:cs="Times New Roman"/>
+          <w:sz w:val="28"/>
+          <w:szCs w:val="28"/>
+          <w:lang w:val="en-US"/>
+        </w:rPr>
+        <w:t xml:space="preserve"> </w:t>
+      </w:r>
+      <w:r>
+        <w:rPr>
+          <w:rFonts w:ascii="Times New Roman" w:hAnsi="Times New Roman" w:cs="Times New Roman"/>
+          <w:sz w:val="28"/>
+          <w:szCs w:val="28"/>
+        </w:rPr>
+        <w:t>разполага със следните опции:</w:t>
+      </w:r>
+    </w:p>
+    <w:p>
+      <w:pPr>
+        <w:pStyle w:val="ListParagraph"/>
+        <w:numPr>
+          <w:ilvl w:val="0"/>
+          <w:numId w:val="6"/>
+        </w:numPr>
+        <w:rPr>
+          <w:rFonts w:ascii="Times New Roman" w:hAnsi="Times New Roman" w:cs="Times New Roman"/>
+          <w:sz w:val="28"/>
+          <w:szCs w:val="28"/>
+        </w:rPr>
+      </w:pPr>
+      <w:r>
+        <w:rPr>
+          <w:rFonts w:ascii="Times New Roman" w:hAnsi="Times New Roman" w:cs="Times New Roman"/>
+          <w:sz w:val="28"/>
+          <w:szCs w:val="28"/>
+          <w:lang w:val="en-US"/>
+        </w:rPr>
+        <w:t xml:space="preserve">deleteById – </w:t>
+      </w:r>
+      <w:r>
+        <w:rPr>
+          <w:rFonts w:ascii="Times New Roman" w:hAnsi="Times New Roman" w:cs="Times New Roman"/>
+          <w:sz w:val="28"/>
+          <w:szCs w:val="28"/>
+        </w:rPr>
+        <w:t xml:space="preserve">изтрива дадено игрище, посредством неговото </w:t>
+      </w:r>
+      <w:r>
+        <w:rPr>
+          <w:rFonts w:ascii="Times New Roman" w:hAnsi="Times New Roman" w:cs="Times New Roman"/>
+          <w:sz w:val="28"/>
+          <w:szCs w:val="28"/>
+          <w:lang w:val="en-US"/>
+        </w:rPr>
+        <w:t>id</w:t>
+      </w:r>
+      <w:r>
+        <w:rPr>
+          <w:rFonts w:ascii="Times New Roman" w:hAnsi="Times New Roman" w:cs="Times New Roman"/>
+          <w:sz w:val="28"/>
+          <w:szCs w:val="28"/>
+        </w:rPr>
+        <w:t>;</w:t>
+      </w:r>
+    </w:p>
+    <w:p>
+      <w:pPr>
+        <w:pStyle w:val="ListParagraph"/>
+        <w:numPr>
+          <w:ilvl w:val="0"/>
+          <w:numId w:val="6"/>
+        </w:numPr>
+        <w:rPr>
+          <w:rFonts w:ascii="Times New Roman" w:hAnsi="Times New Roman" w:cs="Times New Roman"/>
+          <w:sz w:val="28"/>
+          <w:szCs w:val="28"/>
+        </w:rPr>
+      </w:pPr>
+      <w:r>
+        <w:rPr>
+          <w:rFonts w:ascii="Times New Roman" w:hAnsi="Times New Roman" w:cs="Times New Roman"/>
+          <w:sz w:val="28"/>
+          <w:szCs w:val="28"/>
+          <w:lang w:val="en-US"/>
+        </w:rPr>
+        <w:t>FindByFieldId</w:t>
+      </w:r>
+      <w:r>
+        <w:rPr>
+          <w:rFonts w:ascii="Times New Roman" w:hAnsi="Times New Roman" w:cs="Times New Roman"/>
+          <w:sz w:val="28"/>
+          <w:szCs w:val="28"/>
+        </w:rPr>
+        <w:t xml:space="preserve"> – открива игрище чрез </w:t>
+      </w:r>
+      <w:r>
+        <w:rPr>
+          <w:rFonts w:ascii="Times New Roman" w:hAnsi="Times New Roman" w:cs="Times New Roman"/>
+          <w:sz w:val="28"/>
+          <w:szCs w:val="28"/>
+          <w:lang w:val="en-US"/>
+        </w:rPr>
+        <w:t>id</w:t>
+      </w:r>
+      <w:r>
+        <w:rPr>
+          <w:rFonts w:ascii="Times New Roman" w:hAnsi="Times New Roman" w:cs="Times New Roman"/>
+          <w:sz w:val="28"/>
+          <w:szCs w:val="28"/>
+        </w:rPr>
+        <w:t>;</w:t>
+      </w:r>
+    </w:p>
+    <w:p>
+      <w:pPr>
+        <w:pStyle w:val="ListParagraph"/>
+        <w:numPr>
+          <w:ilvl w:val="0"/>
+          <w:numId w:val="6"/>
+        </w:numPr>
+        <w:rPr>
+          <w:rFonts w:ascii="Times New Roman" w:hAnsi="Times New Roman" w:cs="Times New Roman"/>
+          <w:sz w:val="28"/>
+          <w:szCs w:val="28"/>
+        </w:rPr>
+      </w:pPr>
+      <w:r>
+        <w:rPr>
+          <w:rFonts w:ascii="Times New Roman" w:hAnsi="Times New Roman" w:cs="Times New Roman"/>
+          <w:sz w:val="28"/>
+          <w:szCs w:val="28"/>
+          <w:lang w:val="en-US"/>
+        </w:rPr>
+        <w:t>FindByFieldName</w:t>
+      </w:r>
+      <w:r>
+        <w:rPr>
+          <w:rFonts w:ascii="Times New Roman" w:hAnsi="Times New Roman" w:cs="Times New Roman"/>
+          <w:sz w:val="28"/>
+          <w:szCs w:val="28"/>
+        </w:rPr>
+        <w:t xml:space="preserve"> – отрива игрището чрез неговото име.</w:t>
+      </w:r>
+    </w:p>
+    <w:p>
+      <w:pPr>
+        <w:rPr>
+          <w:rFonts w:ascii="Times New Roman" w:hAnsi="Times New Roman" w:cs="Times New Roman"/>
+          <w:sz w:val="28"/>
+          <w:szCs w:val="28"/>
+        </w:rPr>
+      </w:pPr>
+      <w:r>
+        <w:rPr>
+          <w:rFonts w:ascii="Times New Roman" w:hAnsi="Times New Roman" w:cs="Times New Roman"/>
+          <w:sz w:val="28"/>
+          <w:szCs w:val="28"/>
+          <w:lang w:val="en-US"/>
+        </w:rPr>
+        <w:t xml:space="preserve">    </w:t>
+      </w:r>
+      <w:r>
+        <w:rPr>
+          <w:rFonts w:ascii="Times New Roman" w:hAnsi="Times New Roman" w:cs="Times New Roman"/>
+          <w:b/>
+          <w:sz w:val="28"/>
+          <w:szCs w:val="28"/>
+          <w:lang w:val="en-US"/>
+        </w:rPr>
+        <w:t>ReservationRepository</w:t>
+      </w:r>
+      <w:r>
+        <w:rPr>
+          <w:rFonts w:ascii="Times New Roman" w:hAnsi="Times New Roman" w:cs="Times New Roman"/>
+          <w:sz w:val="28"/>
+          <w:szCs w:val="28"/>
+          <w:lang w:val="en-US"/>
+        </w:rPr>
+        <w:t xml:space="preserve"> </w:t>
+      </w:r>
+      <w:r>
+        <w:rPr>
+          <w:rFonts w:ascii="Times New Roman" w:hAnsi="Times New Roman" w:cs="Times New Roman"/>
+          <w:sz w:val="28"/>
+          <w:szCs w:val="28"/>
+        </w:rPr>
+        <w:t>съдържа методите:</w:t>
+      </w:r>
+    </w:p>
+    <w:p>
+      <w:pPr>
+        <w:pStyle w:val="ListParagraph"/>
+        <w:numPr>
+          <w:ilvl w:val="0"/>
+          <w:numId w:val="7"/>
+        </w:numPr>
+        <w:rPr>
+          <w:rFonts w:ascii="Times New Roman" w:hAnsi="Times New Roman" w:cs="Times New Roman"/>
+          <w:sz w:val="28"/>
+          <w:szCs w:val="28"/>
+        </w:rPr>
+      </w:pPr>
+      <w:r>
+        <w:rPr>
+          <w:rFonts w:ascii="Times New Roman" w:hAnsi="Times New Roman" w:cs="Times New Roman"/>
+          <w:sz w:val="28"/>
+          <w:szCs w:val="28"/>
+        </w:rPr>
+        <w:t>findByFieldNameAndReservationDuration</w:t>
+      </w:r>
+      <w:r>
+        <w:rPr>
+          <w:rFonts w:ascii="Times New Roman" w:hAnsi="Times New Roman" w:cs="Times New Roman"/>
+          <w:sz w:val="28"/>
+          <w:szCs w:val="28"/>
+        </w:rPr>
+        <w:t xml:space="preserve"> – търси спортното игрище чрез неговото име и продължителност на резервацията</w:t>
+      </w:r>
+    </w:p>
+    <w:p>
+      <w:pPr>
+        <w:pStyle w:val="ListParagraph"/>
+        <w:numPr>
+          <w:ilvl w:val="0"/>
+          <w:numId w:val="7"/>
+        </w:numPr>
+        <w:rPr>
+          <w:rFonts w:ascii="Times New Roman" w:hAnsi="Times New Roman" w:cs="Times New Roman"/>
+          <w:sz w:val="28"/>
+          <w:szCs w:val="28"/>
+        </w:rPr>
+      </w:pPr>
+      <w:r>
+        <w:rPr>
+          <w:rFonts w:ascii="Times New Roman" w:hAnsi="Times New Roman" w:cs="Times New Roman"/>
+          <w:sz w:val="28"/>
+          <w:szCs w:val="28"/>
+        </w:rPr>
+        <w:t>findById</w:t>
+      </w:r>
+      <w:r>
+        <w:rPr>
+          <w:rFonts w:ascii="Times New Roman" w:hAnsi="Times New Roman" w:cs="Times New Roman"/>
+          <w:sz w:val="28"/>
+          <w:szCs w:val="28"/>
+        </w:rPr>
+        <w:t xml:space="preserve"> – търси игрището чрез неговото </w:t>
+      </w:r>
+      <w:r>
+        <w:rPr>
+          <w:rFonts w:ascii="Times New Roman" w:hAnsi="Times New Roman" w:cs="Times New Roman"/>
+          <w:sz w:val="28"/>
+          <w:szCs w:val="28"/>
+          <w:lang w:val="en-US"/>
+        </w:rPr>
+        <w:t>id</w:t>
+      </w:r>
+    </w:p>
+    <w:p>
+      <w:pPr>
+        <w:pStyle w:val="ListParagraph"/>
+        <w:numPr>
+          <w:ilvl w:val="0"/>
+          <w:numId w:val="7"/>
+        </w:numPr>
+        <w:rPr>
+          <w:rFonts w:ascii="Times New Roman" w:hAnsi="Times New Roman" w:cs="Times New Roman"/>
+          <w:sz w:val="28"/>
+          <w:szCs w:val="28"/>
+        </w:rPr>
+      </w:pPr>
+      <w:r>
+        <w:rPr>
+          <w:rFonts w:ascii="Times New Roman" w:hAnsi="Times New Roman" w:cs="Times New Roman"/>
+          <w:sz w:val="28"/>
+          <w:szCs w:val="28"/>
+        </w:rPr>
+        <w:t>findAllByMadeBy</w:t>
+      </w:r>
+      <w:r>
+        <w:rPr>
+          <w:rFonts w:ascii="Times New Roman" w:hAnsi="Times New Roman" w:cs="Times New Roman"/>
+          <w:sz w:val="28"/>
+          <w:szCs w:val="28"/>
+        </w:rPr>
+        <w:t xml:space="preserve"> – търси всички игрища, направени от даден потребител.</w:t>
+      </w:r>
+    </w:p>
+    <w:p>
+      <w:pPr>
+        <w:rPr>
+          <w:rFonts w:ascii="Times New Roman" w:hAnsi="Times New Roman" w:cs="Times New Roman"/>
+          <w:sz w:val="28"/>
+          <w:szCs w:val="28"/>
+          <w:lang w:val="en-US"/>
+        </w:rPr>
+      </w:pPr>
+    </w:p>
+    <w:p>
+      <w:pPr>
+        <w:rPr>
+          <w:rFonts w:ascii="Times New Roman" w:hAnsi="Times New Roman" w:cs="Times New Roman"/>
+          <w:b/>
+          <w:sz w:val="28"/>
+          <w:szCs w:val="28"/>
+          <w:lang w:val="en-US"/>
+        </w:rPr>
+      </w:pPr>
+      <w:r>
+        <w:rPr>
+          <w:rFonts w:ascii="Times New Roman" w:hAnsi="Times New Roman" w:cs="Times New Roman"/>
+          <w:b/>
+          <w:sz w:val="28"/>
+          <w:szCs w:val="28"/>
+          <w:lang w:val="en-US"/>
+        </w:rPr>
+        <w:t>3.2.3</w:t>
+      </w:r>
+      <w:r>
+        <w:rPr>
+          <w:rFonts w:ascii="Times New Roman" w:hAnsi="Times New Roman" w:cs="Times New Roman"/>
+          <w:b/>
+          <w:sz w:val="28"/>
+          <w:szCs w:val="28"/>
+          <w:lang w:val="en-US"/>
+        </w:rPr>
+        <w:t xml:space="preserve"> Services</w:t>
+      </w:r>
+      <w:r>
+        <w:rPr>
+          <w:rFonts w:ascii="Times New Roman" w:hAnsi="Times New Roman" w:cs="Times New Roman"/>
+          <w:b/>
+          <w:sz w:val="28"/>
+          <w:szCs w:val="28"/>
+        </w:rPr>
+        <w:t xml:space="preserve"> </w:t>
+      </w:r>
+      <w:r>
+        <w:rPr>
+          <w:rFonts w:ascii="Times New Roman" w:hAnsi="Times New Roman" w:cs="Times New Roman"/>
+          <w:b/>
+          <w:sz w:val="28"/>
+          <w:szCs w:val="28"/>
+          <w:lang w:val="en-US"/>
+        </w:rPr>
+        <w:t>(</w:t>
+      </w:r>
+      <w:r>
+        <w:rPr>
+          <w:rFonts w:ascii="Times New Roman" w:hAnsi="Times New Roman" w:cs="Times New Roman"/>
+          <w:b/>
+          <w:sz w:val="28"/>
+          <w:szCs w:val="28"/>
+        </w:rPr>
+        <w:t>Сървиси</w:t>
+      </w:r>
+      <w:r>
+        <w:rPr>
+          <w:rFonts w:ascii="Times New Roman" w:hAnsi="Times New Roman" w:cs="Times New Roman"/>
+          <w:b/>
+          <w:sz w:val="28"/>
+          <w:szCs w:val="28"/>
+          <w:lang w:val="en-US"/>
+        </w:rPr>
+        <w:t>)</w:t>
+      </w:r>
+    </w:p>
+    <w:p>
+      <w:pPr>
+        <w:rPr>
+          <w:rFonts w:ascii="Times New Roman" w:hAnsi="Times New Roman" w:cs="Times New Roman"/>
+          <w:sz w:val="28"/>
+          <w:szCs w:val="28"/>
+        </w:rPr>
+      </w:pPr>
+      <w:r>
+        <w:rPr>
+          <w:rFonts w:ascii="Times New Roman" w:hAnsi="Times New Roman" w:cs="Times New Roman"/>
+          <w:sz w:val="28"/>
+          <w:szCs w:val="28"/>
+          <w:lang w:val="en-US"/>
+        </w:rPr>
+        <w:t xml:space="preserve">    </w:t>
+      </w:r>
+      <w:r>
+        <w:rPr>
+          <w:rFonts w:ascii="Times New Roman" w:hAnsi="Times New Roman" w:cs="Times New Roman"/>
+          <w:sz w:val="28"/>
+          <w:szCs w:val="28"/>
+        </w:rPr>
+        <w:t xml:space="preserve">Приложението разполага с четири </w:t>
+      </w:r>
+      <w:r>
+        <w:rPr>
+          <w:rFonts w:ascii="Times New Roman" w:hAnsi="Times New Roman" w:cs="Times New Roman"/>
+          <w:sz w:val="28"/>
+          <w:szCs w:val="28"/>
+          <w:lang w:val="en-US"/>
+        </w:rPr>
+        <w:t xml:space="preserve">service </w:t>
+      </w:r>
+      <w:r>
+        <w:rPr>
+          <w:rFonts w:ascii="Times New Roman" w:hAnsi="Times New Roman" w:cs="Times New Roman"/>
+          <w:sz w:val="28"/>
+          <w:szCs w:val="28"/>
+        </w:rPr>
+        <w:t xml:space="preserve">класа, отговарящи на четирите разгледани </w:t>
+      </w:r>
+      <w:r>
+        <w:rPr>
+          <w:rFonts w:ascii="Times New Roman" w:hAnsi="Times New Roman" w:cs="Times New Roman"/>
+          <w:sz w:val="28"/>
+          <w:szCs w:val="28"/>
+          <w:lang w:val="en-US"/>
+        </w:rPr>
+        <w:t xml:space="preserve">entities – UserService, RoleService, ReservationService, FieldService. </w:t>
+      </w:r>
+      <w:r>
+        <w:rPr>
+          <w:rFonts w:ascii="Times New Roman" w:hAnsi="Times New Roman" w:cs="Times New Roman"/>
+          <w:sz w:val="28"/>
+          <w:szCs w:val="28"/>
+        </w:rPr>
+        <w:t>Ще разгледаме методите, съдържащи се във всеки от тях.</w:t>
+      </w:r>
+    </w:p>
+    <w:p>
+      <w:pPr>
+        <w:rPr>
+          <w:rFonts w:ascii="Times New Roman" w:hAnsi="Times New Roman" w:cs="Times New Roman"/>
+          <w:sz w:val="28"/>
+          <w:szCs w:val="28"/>
+        </w:rPr>
+      </w:pPr>
+      <w:r>
+        <w:rPr>
+          <w:rFonts w:ascii="Times New Roman" w:hAnsi="Times New Roman" w:cs="Times New Roman"/>
+          <w:sz w:val="28"/>
+          <w:szCs w:val="28"/>
+        </w:rPr>
+        <w:t xml:space="preserve">    </w:t>
+      </w:r>
+      <w:r>
+        <w:rPr>
+          <w:rFonts w:ascii="Times New Roman" w:hAnsi="Times New Roman" w:cs="Times New Roman"/>
+          <w:sz w:val="28"/>
+          <w:szCs w:val="28"/>
+          <w:lang w:val="en-US"/>
+        </w:rPr>
+        <w:t xml:space="preserve">UserService </w:t>
+      </w:r>
+      <w:r>
+        <w:rPr>
+          <w:rFonts w:ascii="Times New Roman" w:hAnsi="Times New Roman" w:cs="Times New Roman"/>
+          <w:sz w:val="28"/>
+          <w:szCs w:val="28"/>
+        </w:rPr>
+        <w:t>се състои от методите,</w:t>
       </w:r>
       <w:bookmarkStart w:id="0" w:name="_GoBack"/>
       <w:bookmarkEnd w:id="0"/>
@@ -12956,502 +14717,81 @@
         </w:rPr>
         <w:t xml:space="preserve"> </w:t>
       </w:r>
-      <w:proofErr w:type="spellStart"/>
-      <w:r>
-        <w:rPr>
-          <w:b/>
-          <w:sz w:val="28"/>
-          <w:szCs w:val="28"/>
-          <w:lang w:val="en-US"/>
-        </w:rPr>
-        <w:t>Kwadwo</w:t>
-      </w:r>
-      <w:proofErr w:type="spellEnd"/>
-      <w:r>
-        <w:rPr>
-          <w:b/>
-          <w:sz w:val="28"/>
-          <w:szCs w:val="28"/>
-          <w:lang w:val="en-US"/>
-        </w:rPr>
-        <w:t xml:space="preserve">, </w:t>
-      </w:r>
-      <w:proofErr w:type="spellStart"/>
-      <w:r>
-        <w:rPr>
-          <w:b/>
-          <w:sz w:val="28"/>
-          <w:szCs w:val="28"/>
-          <w:lang w:val="en-US"/>
-        </w:rPr>
-        <w:t>Tenagyei</w:t>
-      </w:r>
-      <w:proofErr w:type="spellEnd"/>
-      <w:r>
-        <w:rPr>
-          <w:b/>
-          <w:sz w:val="28"/>
-          <w:szCs w:val="28"/>
-          <w:lang w:val="en-US"/>
-        </w:rPr>
-        <w:t xml:space="preserve"> Edwin, </w:t>
-      </w:r>
-      <w:proofErr w:type="spellStart"/>
-      <w:r>
-        <w:rPr>
-          <w:b/>
-          <w:sz w:val="28"/>
-          <w:szCs w:val="28"/>
-          <w:lang w:val="en-US"/>
-        </w:rPr>
-        <w:t>Kwadwo</w:t>
-      </w:r>
-      <w:proofErr w:type="spellEnd"/>
-      <w:r>
-        <w:rPr>
-          <w:b/>
+      <w:r>
+        <w:rPr>
+          <w:b/>
+          <w:sz w:val="28"/>
+          <w:szCs w:val="28"/>
+          <w:lang w:val="en-US"/>
+        </w:rPr>
+        <w:t>Kwadwo, Tenagyei Edwin, Kwadwo Kusi, and Patamia Agbeshi Rutherford</w:t>
+      </w:r>
+      <w:r>
+        <w:rPr>
+          <w:sz w:val="28"/>
+          <w:szCs w:val="28"/>
+          <w:lang w:val="en-US"/>
+        </w:rPr>
+        <w:t>. "Design and Implementation of Hospital Reservation System on Android." International Journal of Computer Science and Information Security (IJCSIS) 17, no. 10 (2019).</w:t>
+      </w:r>
+    </w:p>
+    <w:p>
+      <w:pPr>
+        <w:rPr>
+          <w:sz w:val="28"/>
+          <w:szCs w:val="28"/>
+          <w:lang w:val="en-US"/>
+        </w:rPr>
+      </w:pPr>
+      <w:r>
+        <w:rPr>
+          <w:b/>
+          <w:sz w:val="28"/>
+          <w:szCs w:val="28"/>
+          <w:lang w:val="en-US"/>
+        </w:rPr>
+        <w:t>[6]</w:t>
+      </w:r>
+      <w:r>
+        <w:rPr>
           <w:sz w:val="28"/>
           <w:szCs w:val="28"/>
           <w:lang w:val="en-US"/>
         </w:rPr>
         <w:t xml:space="preserve"> </w:t>
       </w:r>
-      <w:proofErr w:type="spellStart"/>
-      <w:r>
-        <w:rPr>
-          <w:b/>
-          <w:sz w:val="28"/>
-          <w:szCs w:val="28"/>
-          <w:lang w:val="en-US"/>
-        </w:rPr>
-        <w:t>Kusi</w:t>
-      </w:r>
-      <w:proofErr w:type="spellEnd"/>
-      <w:r>
-        <w:rPr>
-          <w:b/>
-          <w:sz w:val="28"/>
-          <w:szCs w:val="28"/>
-          <w:lang w:val="en-US"/>
-        </w:rPr>
-        <w:t xml:space="preserve">, and </w:t>
-      </w:r>
-      <w:proofErr w:type="spellStart"/>
-      <w:r>
-        <w:rPr>
-          <w:b/>
-          <w:sz w:val="28"/>
-          <w:szCs w:val="28"/>
-          <w:lang w:val="en-US"/>
-        </w:rPr>
-        <w:t>Patamia</w:t>
-      </w:r>
-      <w:proofErr w:type="spellEnd"/>
-      <w:r>
-        <w:rPr>
-          <w:b/>
-          <w:sz w:val="28"/>
-          <w:szCs w:val="28"/>
-          <w:lang w:val="en-US"/>
-        </w:rPr>
-        <w:t xml:space="preserve"> </w:t>
-      </w:r>
-      <w:proofErr w:type="spellStart"/>
-      <w:r>
-        <w:rPr>
-          <w:b/>
-          <w:sz w:val="28"/>
-          <w:szCs w:val="28"/>
-          <w:lang w:val="en-US"/>
-        </w:rPr>
-        <w:t>Agbeshi</w:t>
-      </w:r>
-      <w:proofErr w:type="spellEnd"/>
-      <w:r>
-        <w:rPr>
-          <w:b/>
-          <w:sz w:val="28"/>
-          <w:szCs w:val="28"/>
-          <w:lang w:val="en-US"/>
-        </w:rPr>
-        <w:t xml:space="preserve"> Rutherford</w:t>
-      </w:r>
-      <w:r>
-        <w:rPr>
-          <w:sz w:val="28"/>
-          <w:szCs w:val="28"/>
-          <w:lang w:val="en-US"/>
-        </w:rPr>
-        <w:t>. "Design and Implementation of Hospital Reservation System on Android." International Journal of Computer Science and Information Security (IJCSIS) 17, no. 10 (2019).</w:t>
-      </w:r>
-    </w:p>
-    <w:p>
-      <w:pPr>
-        <w:rPr>
-          <w:sz w:val="28"/>
-          <w:szCs w:val="28"/>
-          <w:lang w:val="en-US"/>
-        </w:rPr>
-      </w:pPr>
-      <w:r>
-        <w:rPr>
-          <w:b/>
-          <w:sz w:val="28"/>
-          <w:szCs w:val="28"/>
-          <w:lang w:val="en-US"/>
-        </w:rPr>
-        <w:t>[6]</w:t>
-      </w:r>
-      <w:r>
-        <w:rPr>
-          <w:sz w:val="28"/>
-          <w:szCs w:val="28"/>
-          <w:lang w:val="en-US"/>
-        </w:rPr>
-        <w:t xml:space="preserve"> </w:t>
-      </w:r>
-      <w:proofErr w:type="spellStart"/>
-      <w:r>
-        <w:rPr>
-          <w:b/>
-          <w:sz w:val="28"/>
-          <w:szCs w:val="28"/>
-          <w:lang w:val="en-US"/>
-        </w:rPr>
-        <w:t>Virginus</w:t>
-      </w:r>
-      <w:proofErr w:type="spellEnd"/>
-      <w:r>
-        <w:rPr>
-          <w:b/>
-          <w:sz w:val="28"/>
-          <w:szCs w:val="28"/>
-          <w:lang w:val="en-US"/>
-        </w:rPr>
-        <w:t xml:space="preserve">, </w:t>
-      </w:r>
-      <w:proofErr w:type="spellStart"/>
-      <w:r>
-        <w:rPr>
-          <w:b/>
-          <w:sz w:val="28"/>
-          <w:szCs w:val="28"/>
-          <w:lang w:val="en-US"/>
-        </w:rPr>
-        <w:t>Ugwu</w:t>
-      </w:r>
-      <w:proofErr w:type="spellEnd"/>
-      <w:r>
-        <w:rPr>
-          <w:b/>
-          <w:sz w:val="28"/>
-          <w:szCs w:val="28"/>
-          <w:lang w:val="en-US"/>
-        </w:rPr>
-        <w:t xml:space="preserve"> </w:t>
-      </w:r>
-      <w:proofErr w:type="spellStart"/>
-      <w:r>
-        <w:rPr>
-          <w:b/>
-          <w:sz w:val="28"/>
-          <w:szCs w:val="28"/>
-          <w:lang w:val="en-US"/>
-        </w:rPr>
-        <w:t>Nnaemeka</w:t>
-      </w:r>
-      <w:proofErr w:type="spellEnd"/>
-      <w:r>
-        <w:rPr>
-          <w:b/>
-          <w:sz w:val="28"/>
-          <w:szCs w:val="28"/>
-          <w:lang w:val="en-US"/>
-        </w:rPr>
-        <w:t xml:space="preserve">, Nelson </w:t>
-      </w:r>
-      <w:proofErr w:type="spellStart"/>
-      <w:r>
-        <w:rPr>
-          <w:b/>
-          <w:sz w:val="28"/>
-          <w:szCs w:val="28"/>
-          <w:lang w:val="en-US"/>
-        </w:rPr>
-        <w:t>Ogechukwu</w:t>
-      </w:r>
-      <w:proofErr w:type="spellEnd"/>
-      <w:r>
-        <w:rPr>
-          <w:b/>
-          <w:sz w:val="28"/>
-          <w:szCs w:val="28"/>
-          <w:lang w:val="en-US"/>
-        </w:rPr>
-        <w:t xml:space="preserve"> </w:t>
-      </w:r>
-      <w:proofErr w:type="spellStart"/>
-      <w:r>
-        <w:rPr>
-          <w:b/>
-          <w:sz w:val="28"/>
-          <w:szCs w:val="28"/>
-          <w:lang w:val="en-US"/>
-        </w:rPr>
-        <w:t>Madu</w:t>
-      </w:r>
-      <w:proofErr w:type="spellEnd"/>
-      <w:r>
-        <w:rPr>
-          <w:b/>
-          <w:sz w:val="28"/>
-          <w:szCs w:val="28"/>
-          <w:lang w:val="en-US"/>
-        </w:rPr>
-        <w:t xml:space="preserve">, Okafor </w:t>
-      </w:r>
-      <w:proofErr w:type="spellStart"/>
-      <w:r>
-        <w:rPr>
-          <w:b/>
-          <w:sz w:val="28"/>
-          <w:szCs w:val="28"/>
-          <w:lang w:val="en-US"/>
-        </w:rPr>
-        <w:t>Loveth</w:t>
-      </w:r>
-      <w:proofErr w:type="spellEnd"/>
-      <w:r>
-        <w:rPr>
-          <w:b/>
-          <w:sz w:val="28"/>
-          <w:szCs w:val="28"/>
-          <w:lang w:val="en-US"/>
-        </w:rPr>
-        <w:t xml:space="preserve"> </w:t>
-      </w:r>
-      <w:proofErr w:type="spellStart"/>
-      <w:r>
-        <w:rPr>
-          <w:b/>
-          <w:sz w:val="28"/>
-          <w:szCs w:val="28"/>
-          <w:lang w:val="en-US"/>
-        </w:rPr>
-        <w:t>Ijeoma</w:t>
-      </w:r>
-      <w:proofErr w:type="spellEnd"/>
-      <w:r>
-        <w:rPr>
-          <w:b/>
-          <w:sz w:val="28"/>
-          <w:szCs w:val="28"/>
-          <w:lang w:val="en-US"/>
-        </w:rPr>
-        <w:t xml:space="preserve">, </w:t>
-      </w:r>
-      <w:proofErr w:type="spellStart"/>
-      <w:r>
-        <w:rPr>
-          <w:b/>
-          <w:sz w:val="28"/>
-          <w:szCs w:val="28"/>
-          <w:lang w:val="en-US"/>
-        </w:rPr>
-        <w:t>Anusiobi</w:t>
-      </w:r>
-      <w:proofErr w:type="spellEnd"/>
-      <w:r>
-        <w:rPr>
-          <w:b/>
-          <w:sz w:val="28"/>
-          <w:szCs w:val="28"/>
-          <w:lang w:val="en-US"/>
-        </w:rPr>
-        <w:t xml:space="preserve"> </w:t>
-      </w:r>
-      <w:proofErr w:type="spellStart"/>
-      <w:r>
-        <w:rPr>
-          <w:b/>
-          <w:sz w:val="28"/>
-          <w:szCs w:val="28"/>
-          <w:lang w:val="en-US"/>
-        </w:rPr>
-        <w:t>Chinenye</w:t>
-      </w:r>
-      <w:proofErr w:type="spellEnd"/>
-      <w:r>
-        <w:rPr>
-          <w:b/>
-          <w:sz w:val="28"/>
-          <w:szCs w:val="28"/>
-          <w:lang w:val="en-US"/>
-        </w:rPr>
-        <w:t xml:space="preserve"> </w:t>
-      </w:r>
-      <w:proofErr w:type="spellStart"/>
-      <w:r>
-        <w:rPr>
-          <w:b/>
-          <w:sz w:val="28"/>
-          <w:szCs w:val="28"/>
-          <w:lang w:val="en-US"/>
-        </w:rPr>
-        <w:t>Loveline</w:t>
-      </w:r>
-      <w:proofErr w:type="spellEnd"/>
-      <w:r>
-        <w:rPr>
-          <w:b/>
-          <w:sz w:val="28"/>
-          <w:szCs w:val="28"/>
-          <w:lang w:val="en-US"/>
-        </w:rPr>
-        <w:t xml:space="preserve">, </w:t>
-      </w:r>
-      <w:proofErr w:type="spellStart"/>
-      <w:r>
-        <w:rPr>
-          <w:b/>
-          <w:sz w:val="28"/>
-          <w:szCs w:val="28"/>
-          <w:lang w:val="en-US"/>
-        </w:rPr>
-        <w:t>Ugwuanyi</w:t>
-      </w:r>
-      <w:proofErr w:type="spellEnd"/>
-      <w:r>
-        <w:rPr>
-          <w:b/>
-          <w:sz w:val="28"/>
-          <w:szCs w:val="28"/>
-          <w:lang w:val="en-US"/>
-        </w:rPr>
-        <w:t xml:space="preserve"> Peace </w:t>
-      </w:r>
-      <w:proofErr w:type="spellStart"/>
-      <w:r>
-        <w:rPr>
-          <w:b/>
-          <w:sz w:val="28"/>
-          <w:szCs w:val="28"/>
-          <w:lang w:val="en-US"/>
-        </w:rPr>
-        <w:t>Nkiruka</w:t>
-      </w:r>
-      <w:proofErr w:type="spellEnd"/>
-      <w:r>
-        <w:rPr>
-          <w:b/>
-          <w:sz w:val="28"/>
-          <w:szCs w:val="28"/>
-          <w:lang w:val="en-US"/>
-        </w:rPr>
-        <w:t xml:space="preserve">, </w:t>
-      </w:r>
-      <w:proofErr w:type="spellStart"/>
-      <w:r>
-        <w:rPr>
-          <w:b/>
-          <w:sz w:val="28"/>
-          <w:szCs w:val="28"/>
-          <w:lang w:val="en-US"/>
-        </w:rPr>
-        <w:t>Ndunelo</w:t>
-      </w:r>
-      <w:proofErr w:type="spellEnd"/>
-      <w:r>
-        <w:rPr>
-          <w:b/>
-          <w:sz w:val="28"/>
-          <w:szCs w:val="28"/>
-          <w:lang w:val="en-US"/>
-        </w:rPr>
-        <w:t xml:space="preserve"> Paul </w:t>
-      </w:r>
-      <w:proofErr w:type="spellStart"/>
-      <w:r>
-        <w:rPr>
-          <w:b/>
-          <w:sz w:val="28"/>
-          <w:szCs w:val="28"/>
-          <w:lang w:val="en-US"/>
-        </w:rPr>
-        <w:t>Tobechukwu</w:t>
-      </w:r>
-      <w:proofErr w:type="spellEnd"/>
-      <w:r>
-        <w:rPr>
-          <w:b/>
-          <w:sz w:val="28"/>
-          <w:szCs w:val="28"/>
-          <w:lang w:val="en-US"/>
-        </w:rPr>
-        <w:t xml:space="preserve">, and Ani </w:t>
-      </w:r>
-      <w:proofErr w:type="spellStart"/>
-      <w:r>
-        <w:rPr>
-          <w:b/>
-          <w:sz w:val="28"/>
-          <w:szCs w:val="28"/>
-          <w:lang w:val="en-US"/>
-        </w:rPr>
-        <w:t>Chinonso</w:t>
-      </w:r>
-      <w:proofErr w:type="spellEnd"/>
-      <w:r>
-        <w:rPr>
-          <w:b/>
-          <w:sz w:val="28"/>
-          <w:szCs w:val="28"/>
-          <w:lang w:val="en-US"/>
-        </w:rPr>
-        <w:t xml:space="preserve"> Darlington</w:t>
-      </w:r>
-      <w:r>
-        <w:rPr>
-          <w:sz w:val="28"/>
-          <w:szCs w:val="28"/>
-          <w:lang w:val="en-US"/>
-        </w:rPr>
-        <w:t xml:space="preserve">. "A Bus Reservation System </w:t>
-      </w:r>
-      <w:proofErr w:type="gramStart"/>
-      <w:r>
-        <w:rPr>
-          <w:sz w:val="28"/>
-          <w:szCs w:val="28"/>
-          <w:lang w:val="en-US"/>
-        </w:rPr>
-        <w:t>On</w:t>
-      </w:r>
-      <w:proofErr w:type="gramEnd"/>
-      <w:r>
-        <w:rPr>
-          <w:sz w:val="28"/>
-          <w:szCs w:val="28"/>
-          <w:lang w:val="en-US"/>
-        </w:rPr>
-        <w:t xml:space="preserve"> Smartphone." International Journal of Progressive Sciences and Technologies 25, no. 1 (2021): 240-250.</w:t>
-      </w:r>
-    </w:p>
-    <w:p>
-      <w:pPr>
-        <w:rPr>
-          <w:sz w:val="28"/>
-          <w:szCs w:val="28"/>
-          <w:lang w:val="en-US"/>
-        </w:rPr>
-      </w:pPr>
-      <w:r>
-        <w:rPr>
-          <w:sz w:val="28"/>
-          <w:szCs w:val="28"/>
-          <w:lang w:val="en-US"/>
-        </w:rPr>
-        <w:lastRenderedPageBreak/>
+      <w:r>
+        <w:rPr>
+          <w:b/>
+          <w:sz w:val="28"/>
+          <w:szCs w:val="28"/>
+          <w:lang w:val="en-US"/>
+        </w:rPr>
+        <w:t>Virginus, Ugwu Nnaemeka, Nelson Ogechukwu Madu, Okafor Loveth Ijeoma, Anusiobi Chinenye Loveline, Ugwuanyi Peace Nkiruka, Ndunelo Paul Tobechukwu, and Ani Chinonso Darlington</w:t>
+      </w:r>
+      <w:r>
+        <w:rPr>
+          <w:sz w:val="28"/>
+          <w:szCs w:val="28"/>
+          <w:lang w:val="en-US"/>
+        </w:rPr>
+        <w:t>. "A Bus Reservation System On Smartphone." International Journal of Progressive Sciences and Technologies 25, no. 1 (2021): 240-250.</w:t>
+      </w:r>
+    </w:p>
+    <w:p>
+      <w:pPr>
+        <w:rPr>
+          <w:sz w:val="28"/>
+          <w:szCs w:val="28"/>
+          <w:lang w:val="en-US"/>
+        </w:rPr>
+      </w:pPr>
+      <w:r>
+        <w:rPr>
+          <w:sz w:val="28"/>
+          <w:szCs w:val="28"/>
+          <w:lang w:val="en-US"/>
+        </w:rPr>
         <w:t>[</w:t>
       </w:r>
       <w:r>
@@ -13581,6 +14921,7 @@
           <w:sz w:val="28"/>
           <w:szCs w:val="28"/>
         </w:rPr>
+        <w:lastRenderedPageBreak/>
         <w:t>[12</w:t>
       </w:r>
       <w:r>
@@ -13607,75 +14948,29 @@
         </w:rPr>
         <w:t xml:space="preserve">[13] </w:t>
       </w:r>
-      <w:proofErr w:type="spellStart"/>
-      <w:r>
-        <w:rPr>
-          <w:sz w:val="28"/>
-          <w:szCs w:val="28"/>
-          <w:lang w:val="en-US"/>
-        </w:rPr>
-        <w:t>Deitel</w:t>
-      </w:r>
-      <w:proofErr w:type="spellEnd"/>
-      <w:r>
-        <w:rPr>
-          <w:sz w:val="28"/>
-          <w:szCs w:val="28"/>
-          <w:lang w:val="en-US"/>
-        </w:rPr>
-        <w:t>, P., &amp;</w:t>
-      </w:r>
-      <w:r>
-        <w:rPr>
-          <w:sz w:val="28"/>
-          <w:szCs w:val="28"/>
-          <w:lang w:val="en-US"/>
-        </w:rPr>
-        <w:t xml:space="preserve"> </w:t>
-      </w:r>
-      <w:proofErr w:type="spellStart"/>
-      <w:r>
-        <w:rPr>
-          <w:sz w:val="28"/>
-          <w:szCs w:val="28"/>
-          <w:lang w:val="en-US"/>
-        </w:rPr>
-        <w:t>Deitel</w:t>
-      </w:r>
-      <w:proofErr w:type="spellEnd"/>
-      <w:r>
-        <w:rPr>
-          <w:sz w:val="28"/>
-          <w:szCs w:val="28"/>
-          <w:lang w:val="en-US"/>
-        </w:rPr>
-        <w:t xml:space="preserve">, H. (2012). Java How to </w:t>
-      </w:r>
-      <w:r>
-        <w:rPr>
-          <w:sz w:val="28"/>
-          <w:szCs w:val="28"/>
-          <w:lang w:val="en-US"/>
-        </w:rPr>
-        <w:t xml:space="preserve">Program (9th </w:t>
-      </w:r>
-      <w:proofErr w:type="gramStart"/>
-      <w:r>
-        <w:rPr>
-          <w:sz w:val="28"/>
-          <w:szCs w:val="28"/>
-          <w:lang w:val="en-US"/>
-        </w:rPr>
-        <w:t>ed</w:t>
-      </w:r>
-      <w:proofErr w:type="gramEnd"/>
-      <w:r>
-        <w:rPr>
-          <w:sz w:val="28"/>
-          <w:szCs w:val="28"/>
-          <w:lang w:val="en-US"/>
-        </w:rPr>
-        <w:t>.). Pearson Education Limited.</w:t>
+      <w:r>
+        <w:rPr>
+          <w:sz w:val="28"/>
+          <w:szCs w:val="28"/>
+          <w:lang w:val="en-US"/>
+        </w:rPr>
+        <w:t>Deitel, P., &amp;</w:t>
+      </w:r>
+      <w:r>
+        <w:rPr>
+          <w:sz w:val="28"/>
+          <w:szCs w:val="28"/>
+          <w:lang w:val="en-US"/>
+        </w:rPr>
+        <w:t xml:space="preserve"> Deitel, H. (2012). Java How to </w:t>
+      </w:r>
+      <w:r>
+        <w:rPr>
+          <w:sz w:val="28"/>
+          <w:szCs w:val="28"/>
+          <w:lang w:val="en-US"/>
+        </w:rPr>
+        <w:t>Program (9th ed.). Pearson Education Limited.</w:t>
       </w:r>
     </w:p>
     <w:p>
@@ -13705,39 +15000,7 @@
           <w:sz w:val="28"/>
           <w:szCs w:val="28"/>
         </w:rPr>
-        <w:t xml:space="preserve">] – </w:t>
-      </w:r>
-      <w:proofErr w:type="spellStart"/>
-      <w:r>
-        <w:rPr>
-          <w:sz w:val="28"/>
-          <w:szCs w:val="28"/>
-        </w:rPr>
-        <w:t>Spring</w:t>
-      </w:r>
-      <w:proofErr w:type="spellEnd"/>
-      <w:r>
-        <w:rPr>
-          <w:sz w:val="28"/>
-          <w:szCs w:val="28"/>
-        </w:rPr>
-        <w:t xml:space="preserve"> Framework </w:t>
-      </w:r>
-      <w:proofErr w:type="spellStart"/>
-      <w:r>
-        <w:rPr>
-          <w:sz w:val="28"/>
-          <w:szCs w:val="28"/>
-        </w:rPr>
-        <w:t>Documentation</w:t>
-      </w:r>
-      <w:proofErr w:type="spellEnd"/>
-      <w:r>
-        <w:rPr>
-          <w:sz w:val="28"/>
-          <w:szCs w:val="28"/>
-        </w:rPr>
-        <w:t xml:space="preserve"> - https://docs.spring.io/spring-framework/docs/3.0.x/spring-framework-reference/html/overview.html</w:t>
+        <w:t>] – Spring Framework Documentation - https://docs.spring.io/spring-framework/docs/3.0.x/spring-framework-reference/html/overview.html</w:t>
       </w:r>
     </w:p>
     <w:p>
@@ -13759,55 +15022,7 @@
           <w:sz w:val="28"/>
           <w:szCs w:val="28"/>
         </w:rPr>
-        <w:t xml:space="preserve">] </w:t>
-      </w:r>
-      <w:proofErr w:type="spellStart"/>
-      <w:r>
-        <w:rPr>
-          <w:sz w:val="28"/>
-          <w:szCs w:val="28"/>
-        </w:rPr>
-        <w:t>Garcia-Molina</w:t>
-      </w:r>
-      <w:proofErr w:type="spellEnd"/>
-      <w:r>
-        <w:rPr>
-          <w:sz w:val="28"/>
-          <w:szCs w:val="28"/>
-        </w:rPr>
-        <w:t xml:space="preserve">, </w:t>
-      </w:r>
-      <w:proofErr w:type="spellStart"/>
-      <w:r>
-        <w:rPr>
-          <w:sz w:val="28"/>
-          <w:szCs w:val="28"/>
-        </w:rPr>
-        <w:t>Hector</w:t>
-      </w:r>
-      <w:proofErr w:type="spellEnd"/>
-      <w:r>
-        <w:rPr>
-          <w:sz w:val="28"/>
-          <w:szCs w:val="28"/>
-        </w:rPr>
-        <w:t xml:space="preserve">, </w:t>
-      </w:r>
-      <w:proofErr w:type="spellStart"/>
-      <w:r>
-        <w:rPr>
-          <w:sz w:val="28"/>
-          <w:szCs w:val="28"/>
-        </w:rPr>
-        <w:t>Jeffrey</w:t>
-      </w:r>
-      <w:proofErr w:type="spellEnd"/>
-      <w:r>
-        <w:rPr>
-          <w:sz w:val="28"/>
-          <w:szCs w:val="28"/>
-        </w:rPr>
-        <w:t xml:space="preserve"> D. Ullman, and Jennifer Widom. "Database systems: the complete book." (2009).</w:t>
+        <w:t>] Garcia-Molina, Hector, Jeffrey D. Ullman, and Jennifer Widom. "Database systems: the complete book." (2009).</w:t>
       </w:r>
     </w:p>
     <w:p>
@@ -13829,55 +15044,7 @@
           <w:sz w:val="28"/>
           <w:szCs w:val="28"/>
         </w:rPr>
-        <w:t xml:space="preserve">] </w:t>
-      </w:r>
-      <w:proofErr w:type="spellStart"/>
-      <w:r>
-        <w:rPr>
-          <w:sz w:val="28"/>
-          <w:szCs w:val="28"/>
-        </w:rPr>
-        <w:t>MySQL</w:t>
-      </w:r>
-      <w:proofErr w:type="spellEnd"/>
-      <w:r>
-        <w:rPr>
-          <w:sz w:val="28"/>
-          <w:szCs w:val="28"/>
-        </w:rPr>
-        <w:t xml:space="preserve"> </w:t>
-      </w:r>
-      <w:proofErr w:type="spellStart"/>
-      <w:r>
-        <w:rPr>
-          <w:sz w:val="28"/>
-          <w:szCs w:val="28"/>
-        </w:rPr>
-        <w:t>Official</w:t>
-      </w:r>
-      <w:proofErr w:type="spellEnd"/>
-      <w:r>
-        <w:rPr>
-          <w:sz w:val="28"/>
-          <w:szCs w:val="28"/>
-        </w:rPr>
-        <w:t xml:space="preserve"> </w:t>
-      </w:r>
-      <w:proofErr w:type="spellStart"/>
-      <w:r>
-        <w:rPr>
-          <w:sz w:val="28"/>
-          <w:szCs w:val="28"/>
-        </w:rPr>
-        <w:t>Documentation</w:t>
-      </w:r>
-      <w:proofErr w:type="spellEnd"/>
-      <w:r>
-        <w:rPr>
-          <w:sz w:val="28"/>
-          <w:szCs w:val="28"/>
-        </w:rPr>
-        <w:t xml:space="preserve"> -  https://dev.mysql.com/doc/refman/8.0/en</w:t>
+        <w:t>] MySQL Official Documentation -  https://dev.mysql.com/doc/refman/8.0/en</w:t>
       </w:r>
     </w:p>
     <w:p>
@@ -13899,55 +15066,7 @@
           <w:sz w:val="28"/>
           <w:szCs w:val="28"/>
         </w:rPr>
-        <w:t xml:space="preserve">] </w:t>
-      </w:r>
-      <w:proofErr w:type="spellStart"/>
-      <w:r>
-        <w:rPr>
-          <w:sz w:val="28"/>
-          <w:szCs w:val="28"/>
-        </w:rPr>
-        <w:t>Hibernate</w:t>
-      </w:r>
-      <w:proofErr w:type="spellEnd"/>
-      <w:r>
-        <w:rPr>
-          <w:sz w:val="28"/>
-          <w:szCs w:val="28"/>
-        </w:rPr>
-        <w:t xml:space="preserve"> </w:t>
-      </w:r>
-      <w:proofErr w:type="spellStart"/>
-      <w:r>
-        <w:rPr>
-          <w:sz w:val="28"/>
-          <w:szCs w:val="28"/>
-        </w:rPr>
-        <w:t>Official</w:t>
-      </w:r>
-      <w:proofErr w:type="spellEnd"/>
-      <w:r>
-        <w:rPr>
-          <w:sz w:val="28"/>
-          <w:szCs w:val="28"/>
-        </w:rPr>
-        <w:t xml:space="preserve"> </w:t>
-      </w:r>
-      <w:proofErr w:type="spellStart"/>
-      <w:r>
-        <w:rPr>
-          <w:sz w:val="28"/>
-          <w:szCs w:val="28"/>
-        </w:rPr>
-        <w:t>Documentation</w:t>
-      </w:r>
-      <w:proofErr w:type="spellEnd"/>
-      <w:r>
-        <w:rPr>
-          <w:sz w:val="28"/>
-          <w:szCs w:val="28"/>
-        </w:rPr>
-        <w:t>- https://hibernate.org/orm/documentation/5.5/</w:t>
+        <w:t>] Hibernate Official Documentation- https://hibernate.org/orm/documentation/5.5/</w:t>
       </w:r>
     </w:p>
     <w:p>
@@ -13969,55 +15088,7 @@
           <w:sz w:val="28"/>
           <w:szCs w:val="28"/>
         </w:rPr>
-        <w:t xml:space="preserve">] </w:t>
-      </w:r>
-      <w:proofErr w:type="spellStart"/>
-      <w:r>
-        <w:rPr>
-          <w:sz w:val="28"/>
-          <w:szCs w:val="28"/>
-        </w:rPr>
-        <w:t>Eclipse</w:t>
-      </w:r>
-      <w:proofErr w:type="spellEnd"/>
-      <w:r>
-        <w:rPr>
-          <w:sz w:val="28"/>
-          <w:szCs w:val="28"/>
-        </w:rPr>
-        <w:t xml:space="preserve"> </w:t>
-      </w:r>
-      <w:proofErr w:type="spellStart"/>
-      <w:r>
-        <w:rPr>
-          <w:sz w:val="28"/>
-          <w:szCs w:val="28"/>
-        </w:rPr>
-        <w:t>Official</w:t>
-      </w:r>
-      <w:proofErr w:type="spellEnd"/>
-      <w:r>
-        <w:rPr>
-          <w:sz w:val="28"/>
-          <w:szCs w:val="28"/>
-        </w:rPr>
-        <w:t xml:space="preserve"> </w:t>
-      </w:r>
-      <w:proofErr w:type="spellStart"/>
-      <w:r>
-        <w:rPr>
-          <w:sz w:val="28"/>
-          <w:szCs w:val="28"/>
-        </w:rPr>
-        <w:t>Webpage</w:t>
-      </w:r>
-      <w:proofErr w:type="spellEnd"/>
-      <w:r>
-        <w:rPr>
-          <w:sz w:val="28"/>
-          <w:szCs w:val="28"/>
-        </w:rPr>
-        <w:t xml:space="preserve"> - https://www.eclipse.org/ide/</w:t>
+        <w:t>] Eclipse Official Webpage - https://www.eclipse.org/ide/</w:t>
       </w:r>
     </w:p>
     <w:p>
@@ -14041,71 +15112,7 @@
           <w:sz w:val="28"/>
           <w:szCs w:val="28"/>
         </w:rPr>
-        <w:t xml:space="preserve">] </w:t>
-      </w:r>
-      <w:proofErr w:type="spellStart"/>
-      <w:r>
-        <w:rPr>
-          <w:sz w:val="28"/>
-          <w:szCs w:val="28"/>
-        </w:rPr>
-        <w:t>Postman</w:t>
-      </w:r>
-      <w:proofErr w:type="spellEnd"/>
-      <w:r>
-        <w:rPr>
-          <w:sz w:val="28"/>
-          <w:szCs w:val="28"/>
-        </w:rPr>
-        <w:t xml:space="preserve"> </w:t>
-      </w:r>
-      <w:proofErr w:type="spellStart"/>
-      <w:r>
-        <w:rPr>
-          <w:sz w:val="28"/>
-          <w:szCs w:val="28"/>
-        </w:rPr>
-        <w:t>Official</w:t>
-      </w:r>
-      <w:proofErr w:type="spellEnd"/>
-      <w:r>
-        <w:rPr>
-          <w:sz w:val="28"/>
-          <w:szCs w:val="28"/>
-        </w:rPr>
-        <w:t xml:space="preserve"> </w:t>
-      </w:r>
-      <w:proofErr w:type="spellStart"/>
-      <w:r>
-        <w:rPr>
-          <w:sz w:val="28"/>
-          <w:szCs w:val="28"/>
-        </w:rPr>
-        <w:t>Webpage</w:t>
-      </w:r>
-      <w:proofErr w:type="spellEnd"/>
-      <w:r>
-        <w:rPr>
-          <w:sz w:val="28"/>
-          <w:szCs w:val="28"/>
-        </w:rPr>
-        <w:t xml:space="preserve"> </w:t>
-      </w:r>
-      <w:proofErr w:type="spellStart"/>
-      <w:r>
-        <w:rPr>
-          <w:sz w:val="28"/>
-          <w:szCs w:val="28"/>
-        </w:rPr>
-        <w:t>and</w:t>
-      </w:r>
-      <w:proofErr w:type="spellEnd"/>
-      <w:r>
-        <w:rPr>
-          <w:sz w:val="28"/>
-          <w:szCs w:val="28"/>
-        </w:rPr>
-        <w:t xml:space="preserve"> Documentation </w:t>
+        <w:t xml:space="preserve">] Postman Official Webpage and Documentation </w:t>
       </w:r>
       <w:hyperlink r:id="rId21" w:history="1">
         <w:r>
@@ -14536,232 +15543,232 @@
           <w:szCs w:val="28"/>
           <w:lang w:val="en-US"/>
         </w:rPr>
+        <w:t>POJO</w:t>
+      </w:r>
+      <w:r>
+        <w:rPr>
+          <w:rFonts w:ascii="Times New Roman" w:hAnsi="Times New Roman" w:cs="Times New Roman"/>
+          <w:sz w:val="28"/>
+          <w:szCs w:val="28"/>
+        </w:rPr>
+        <w:t xml:space="preserve"> -</w:t>
+      </w:r>
+      <w:r>
+        <w:rPr>
+          <w:rFonts w:ascii="Times New Roman" w:hAnsi="Times New Roman" w:cs="Times New Roman"/>
+          <w:sz w:val="28"/>
+          <w:szCs w:val="28"/>
+          <w:lang w:val="en-US"/>
+        </w:rPr>
+        <w:t xml:space="preserve"> Plain old Java Objects</w:t>
+      </w:r>
+    </w:p>
+    <w:p>
+      <w:pPr>
+        <w:jc w:val="both"/>
+        <w:rPr>
+          <w:rFonts w:ascii="Times New Roman" w:hAnsi="Times New Roman" w:cs="Times New Roman"/>
+          <w:sz w:val="28"/>
+          <w:szCs w:val="28"/>
+          <w:lang w:val="en-US"/>
+        </w:rPr>
+      </w:pPr>
+      <w:r>
+        <w:rPr>
+          <w:rFonts w:ascii="Times New Roman" w:hAnsi="Times New Roman" w:cs="Times New Roman"/>
+          <w:sz w:val="28"/>
+          <w:szCs w:val="28"/>
+          <w:lang w:val="en-US"/>
+        </w:rPr>
+        <w:t>MVC – Model-View-Controller</w:t>
+      </w:r>
+    </w:p>
+    <w:p>
+      <w:pPr>
+        <w:jc w:val="both"/>
+        <w:rPr>
+          <w:rFonts w:ascii="Times New Roman" w:hAnsi="Times New Roman" w:cs="Times New Roman"/>
+          <w:sz w:val="28"/>
+          <w:szCs w:val="28"/>
+          <w:lang w:val="en-US"/>
+        </w:rPr>
+      </w:pPr>
+      <w:r>
+        <w:rPr>
+          <w:rFonts w:ascii="Times New Roman" w:hAnsi="Times New Roman" w:cs="Times New Roman"/>
+          <w:sz w:val="28"/>
+          <w:szCs w:val="28"/>
+          <w:lang w:val="en-US"/>
+        </w:rPr>
+        <w:t xml:space="preserve">AOP - </w:t>
+      </w:r>
+      <w:r>
+        <w:rPr>
+          <w:rFonts w:ascii="Times New Roman" w:hAnsi="Times New Roman" w:cs="Times New Roman"/>
+          <w:sz w:val="28"/>
+          <w:szCs w:val="28"/>
+          <w:lang w:val="en-US"/>
+        </w:rPr>
+        <w:t>Alliance-compliant aspect-oriented programming</w:t>
+      </w:r>
+    </w:p>
+    <w:p>
+      <w:pPr>
+        <w:jc w:val="both"/>
+        <w:rPr>
+          <w:rFonts w:ascii="Times New Roman" w:hAnsi="Times New Roman" w:cs="Times New Roman"/>
+          <w:sz w:val="28"/>
+          <w:szCs w:val="28"/>
+          <w:lang w:val="en-US"/>
+        </w:rPr>
+      </w:pPr>
+      <w:r>
+        <w:rPr>
+          <w:rFonts w:ascii="Times New Roman" w:hAnsi="Times New Roman" w:cs="Times New Roman"/>
+          <w:sz w:val="28"/>
+          <w:szCs w:val="28"/>
+          <w:lang w:val="en-US"/>
+        </w:rPr>
+        <w:t xml:space="preserve">DBMS - Database Management System </w:t>
+      </w:r>
+    </w:p>
+    <w:p>
+      <w:pPr>
+        <w:jc w:val="both"/>
+        <w:rPr>
+          <w:rFonts w:ascii="Times New Roman" w:hAnsi="Times New Roman" w:cs="Times New Roman"/>
+          <w:sz w:val="28"/>
+          <w:szCs w:val="28"/>
+          <w:lang w:val="en-US"/>
+        </w:rPr>
+      </w:pPr>
+      <w:r>
+        <w:rPr>
+          <w:rFonts w:ascii="Times New Roman" w:hAnsi="Times New Roman" w:cs="Times New Roman"/>
+          <w:sz w:val="28"/>
+          <w:szCs w:val="28"/>
+          <w:lang w:val="en-US"/>
+        </w:rPr>
+        <w:t>SQL - Structured Query Language</w:t>
+      </w:r>
+    </w:p>
+    <w:p>
+      <w:pPr>
+        <w:jc w:val="both"/>
+        <w:rPr>
+          <w:rFonts w:ascii="Times New Roman" w:hAnsi="Times New Roman" w:cs="Times New Roman"/>
+          <w:sz w:val="28"/>
+          <w:szCs w:val="28"/>
+          <w:lang w:val="en-US"/>
+        </w:rPr>
+      </w:pPr>
+      <w:r>
+        <w:rPr>
+          <w:rFonts w:ascii="Times New Roman" w:hAnsi="Times New Roman" w:cs="Times New Roman"/>
+          <w:sz w:val="28"/>
+          <w:szCs w:val="28"/>
+          <w:lang w:val="en-US"/>
+        </w:rPr>
+        <w:t>IDE - Integrated Development Environment</w:t>
+      </w:r>
+    </w:p>
+    <w:p>
+      <w:pPr>
+        <w:jc w:val="both"/>
+        <w:rPr>
+          <w:rFonts w:ascii="Times New Roman" w:hAnsi="Times New Roman" w:cs="Times New Roman"/>
+          <w:sz w:val="28"/>
+          <w:szCs w:val="28"/>
+        </w:rPr>
+      </w:pPr>
+      <w:r>
+        <w:rPr>
+          <w:rFonts w:ascii="Times New Roman" w:hAnsi="Times New Roman" w:cs="Times New Roman"/>
+          <w:sz w:val="28"/>
+          <w:szCs w:val="28"/>
+          <w:lang w:val="en-US"/>
+        </w:rPr>
+        <w:t>API - Application Programming Interface</w:t>
+      </w:r>
+    </w:p>
+    <w:p>
+      <w:pPr>
+        <w:jc w:val="both"/>
+        <w:rPr>
+          <w:rFonts w:ascii="Times New Roman" w:hAnsi="Times New Roman" w:cs="Times New Roman"/>
+          <w:sz w:val="28"/>
+          <w:szCs w:val="28"/>
+          <w:lang w:val="en-US"/>
+        </w:rPr>
+      </w:pPr>
+      <w:r>
+        <w:rPr>
+          <w:rFonts w:ascii="Times New Roman" w:hAnsi="Times New Roman" w:cs="Times New Roman"/>
+          <w:sz w:val="28"/>
+          <w:szCs w:val="28"/>
+          <w:lang w:val="en-US"/>
+        </w:rPr>
+        <w:t>JTA – Java Transaction API</w:t>
+      </w:r>
+    </w:p>
+    <w:p>
+      <w:pPr>
+        <w:jc w:val="both"/>
+        <w:rPr>
+          <w:rFonts w:ascii="Times New Roman" w:hAnsi="Times New Roman" w:cs="Times New Roman"/>
+          <w:sz w:val="28"/>
+          <w:szCs w:val="28"/>
+          <w:lang w:val="en-US"/>
+        </w:rPr>
+      </w:pPr>
+      <w:r>
+        <w:rPr>
+          <w:rFonts w:ascii="Times New Roman" w:hAnsi="Times New Roman" w:cs="Times New Roman"/>
+          <w:sz w:val="28"/>
+          <w:szCs w:val="28"/>
+          <w:lang w:val="en-US"/>
+        </w:rPr>
+        <w:t>RMI – Remote Method Invocation</w:t>
+      </w:r>
+    </w:p>
+    <w:p>
+      <w:pPr>
+        <w:jc w:val="both"/>
+        <w:rPr>
+          <w:rFonts w:ascii="Times New Roman" w:hAnsi="Times New Roman" w:cs="Times New Roman"/>
+          <w:sz w:val="28"/>
+          <w:szCs w:val="28"/>
+          <w:lang w:val="en-US"/>
+        </w:rPr>
+      </w:pPr>
+      <w:r>
+        <w:rPr>
+          <w:rFonts w:ascii="Times New Roman" w:hAnsi="Times New Roman" w:cs="Times New Roman"/>
+          <w:sz w:val="28"/>
+          <w:szCs w:val="28"/>
+          <w:lang w:val="en-US"/>
+        </w:rPr>
+        <w:t>IETF – Internet Engineering Task Force</w:t>
+      </w:r>
+    </w:p>
+    <w:p>
+      <w:pPr>
+        <w:jc w:val="both"/>
+        <w:rPr>
+          <w:rFonts w:ascii="Times New Roman" w:hAnsi="Times New Roman" w:cs="Times New Roman"/>
+          <w:sz w:val="28"/>
+          <w:szCs w:val="28"/>
+          <w:lang w:val="en-US"/>
+        </w:rPr>
+      </w:pPr>
+      <w:r>
+        <w:rPr>
+          <w:rFonts w:ascii="Times New Roman" w:hAnsi="Times New Roman" w:cs="Times New Roman"/>
+          <w:sz w:val="28"/>
+          <w:szCs w:val="28"/>
+          <w:lang w:val="en-US"/>
+        </w:rPr>
         <w:lastRenderedPageBreak/>
-        <w:t>POJO</w:t>
-      </w:r>
-      <w:r>
-        <w:rPr>
-          <w:rFonts w:ascii="Times New Roman" w:hAnsi="Times New Roman" w:cs="Times New Roman"/>
-          <w:sz w:val="28"/>
-          <w:szCs w:val="28"/>
-        </w:rPr>
-        <w:t xml:space="preserve"> -</w:t>
-      </w:r>
-      <w:r>
-        <w:rPr>
-          <w:rFonts w:ascii="Times New Roman" w:hAnsi="Times New Roman" w:cs="Times New Roman"/>
-          <w:sz w:val="28"/>
-          <w:szCs w:val="28"/>
-          <w:lang w:val="en-US"/>
-        </w:rPr>
-        <w:t xml:space="preserve"> Plain old Java Objects</w:t>
-      </w:r>
-    </w:p>
-    <w:p>
-      <w:pPr>
-        <w:jc w:val="both"/>
-        <w:rPr>
-          <w:rFonts w:ascii="Times New Roman" w:hAnsi="Times New Roman" w:cs="Times New Roman"/>
-          <w:sz w:val="28"/>
-          <w:szCs w:val="28"/>
-          <w:lang w:val="en-US"/>
-        </w:rPr>
-      </w:pPr>
-      <w:r>
-        <w:rPr>
-          <w:rFonts w:ascii="Times New Roman" w:hAnsi="Times New Roman" w:cs="Times New Roman"/>
-          <w:sz w:val="28"/>
-          <w:szCs w:val="28"/>
-          <w:lang w:val="en-US"/>
-        </w:rPr>
-        <w:t>MVC – Model-View-Controller</w:t>
-      </w:r>
-    </w:p>
-    <w:p>
-      <w:pPr>
-        <w:jc w:val="both"/>
-        <w:rPr>
-          <w:rFonts w:ascii="Times New Roman" w:hAnsi="Times New Roman" w:cs="Times New Roman"/>
-          <w:sz w:val="28"/>
-          <w:szCs w:val="28"/>
-          <w:lang w:val="en-US"/>
-        </w:rPr>
-      </w:pPr>
-      <w:r>
-        <w:rPr>
-          <w:rFonts w:ascii="Times New Roman" w:hAnsi="Times New Roman" w:cs="Times New Roman"/>
-          <w:sz w:val="28"/>
-          <w:szCs w:val="28"/>
-          <w:lang w:val="en-US"/>
-        </w:rPr>
-        <w:t xml:space="preserve">AOP - </w:t>
-      </w:r>
-      <w:r>
-        <w:rPr>
-          <w:rFonts w:ascii="Times New Roman" w:hAnsi="Times New Roman" w:cs="Times New Roman"/>
-          <w:sz w:val="28"/>
-          <w:szCs w:val="28"/>
-          <w:lang w:val="en-US"/>
-        </w:rPr>
-        <w:t>Alliance-compliant aspect-oriented programming</w:t>
-      </w:r>
-    </w:p>
-    <w:p>
-      <w:pPr>
-        <w:jc w:val="both"/>
-        <w:rPr>
-          <w:rFonts w:ascii="Times New Roman" w:hAnsi="Times New Roman" w:cs="Times New Roman"/>
-          <w:sz w:val="28"/>
-          <w:szCs w:val="28"/>
-          <w:lang w:val="en-US"/>
-        </w:rPr>
-      </w:pPr>
-      <w:r>
-        <w:rPr>
-          <w:rFonts w:ascii="Times New Roman" w:hAnsi="Times New Roman" w:cs="Times New Roman"/>
-          <w:sz w:val="28"/>
-          <w:szCs w:val="28"/>
-          <w:lang w:val="en-US"/>
-        </w:rPr>
-        <w:t xml:space="preserve">DBMS - Database Management System </w:t>
-      </w:r>
-    </w:p>
-    <w:p>
-      <w:pPr>
-        <w:jc w:val="both"/>
-        <w:rPr>
-          <w:rFonts w:ascii="Times New Roman" w:hAnsi="Times New Roman" w:cs="Times New Roman"/>
-          <w:sz w:val="28"/>
-          <w:szCs w:val="28"/>
-          <w:lang w:val="en-US"/>
-        </w:rPr>
-      </w:pPr>
-      <w:r>
-        <w:rPr>
-          <w:rFonts w:ascii="Times New Roman" w:hAnsi="Times New Roman" w:cs="Times New Roman"/>
-          <w:sz w:val="28"/>
-          <w:szCs w:val="28"/>
-          <w:lang w:val="en-US"/>
-        </w:rPr>
-        <w:t>SQL - Structured Query Language</w:t>
-      </w:r>
-    </w:p>
-    <w:p>
-      <w:pPr>
-        <w:jc w:val="both"/>
-        <w:rPr>
-          <w:rFonts w:ascii="Times New Roman" w:hAnsi="Times New Roman" w:cs="Times New Roman"/>
-          <w:sz w:val="28"/>
-          <w:szCs w:val="28"/>
-          <w:lang w:val="en-US"/>
-        </w:rPr>
-      </w:pPr>
-      <w:r>
-        <w:rPr>
-          <w:rFonts w:ascii="Times New Roman" w:hAnsi="Times New Roman" w:cs="Times New Roman"/>
-          <w:sz w:val="28"/>
-          <w:szCs w:val="28"/>
-          <w:lang w:val="en-US"/>
-        </w:rPr>
-        <w:t>IDE - Integrated Development Environment</w:t>
-      </w:r>
-    </w:p>
-    <w:p>
-      <w:pPr>
-        <w:jc w:val="both"/>
-        <w:rPr>
-          <w:rFonts w:ascii="Times New Roman" w:hAnsi="Times New Roman" w:cs="Times New Roman"/>
-          <w:sz w:val="28"/>
-          <w:szCs w:val="28"/>
-        </w:rPr>
-      </w:pPr>
-      <w:r>
-        <w:rPr>
-          <w:rFonts w:ascii="Times New Roman" w:hAnsi="Times New Roman" w:cs="Times New Roman"/>
-          <w:sz w:val="28"/>
-          <w:szCs w:val="28"/>
-          <w:lang w:val="en-US"/>
-        </w:rPr>
-        <w:t>API - Application Programming Interface</w:t>
-      </w:r>
-    </w:p>
-    <w:p>
-      <w:pPr>
-        <w:jc w:val="both"/>
-        <w:rPr>
-          <w:rFonts w:ascii="Times New Roman" w:hAnsi="Times New Roman" w:cs="Times New Roman"/>
-          <w:sz w:val="28"/>
-          <w:szCs w:val="28"/>
-          <w:lang w:val="en-US"/>
-        </w:rPr>
-      </w:pPr>
-      <w:r>
-        <w:rPr>
-          <w:rFonts w:ascii="Times New Roman" w:hAnsi="Times New Roman" w:cs="Times New Roman"/>
-          <w:sz w:val="28"/>
-          <w:szCs w:val="28"/>
-          <w:lang w:val="en-US"/>
-        </w:rPr>
-        <w:t>JTA – Java Transaction API</w:t>
-      </w:r>
-    </w:p>
-    <w:p>
-      <w:pPr>
-        <w:jc w:val="both"/>
-        <w:rPr>
-          <w:rFonts w:ascii="Times New Roman" w:hAnsi="Times New Roman" w:cs="Times New Roman"/>
-          <w:sz w:val="28"/>
-          <w:szCs w:val="28"/>
-          <w:lang w:val="en-US"/>
-        </w:rPr>
-      </w:pPr>
-      <w:r>
-        <w:rPr>
-          <w:rFonts w:ascii="Times New Roman" w:hAnsi="Times New Roman" w:cs="Times New Roman"/>
-          <w:sz w:val="28"/>
-          <w:szCs w:val="28"/>
-          <w:lang w:val="en-US"/>
-        </w:rPr>
-        <w:t>RMI – Remote Method Invocation</w:t>
-      </w:r>
-    </w:p>
-    <w:p>
-      <w:pPr>
-        <w:jc w:val="both"/>
-        <w:rPr>
-          <w:rFonts w:ascii="Times New Roman" w:hAnsi="Times New Roman" w:cs="Times New Roman"/>
-          <w:sz w:val="28"/>
-          <w:szCs w:val="28"/>
-          <w:lang w:val="en-US"/>
-        </w:rPr>
-      </w:pPr>
-      <w:r>
-        <w:rPr>
-          <w:rFonts w:ascii="Times New Roman" w:hAnsi="Times New Roman" w:cs="Times New Roman"/>
-          <w:sz w:val="28"/>
-          <w:szCs w:val="28"/>
-          <w:lang w:val="en-US"/>
-        </w:rPr>
-        <w:t>IETF – Internet Engineering Task Force</w:t>
-      </w:r>
-    </w:p>
-    <w:p>
-      <w:pPr>
-        <w:jc w:val="both"/>
-        <w:rPr>
-          <w:rFonts w:ascii="Times New Roman" w:hAnsi="Times New Roman" w:cs="Times New Roman"/>
-          <w:sz w:val="28"/>
-          <w:szCs w:val="28"/>
-          <w:lang w:val="en-US"/>
-        </w:rPr>
-      </w:pPr>
-      <w:r>
-        <w:rPr>
-          <w:rFonts w:ascii="Times New Roman" w:hAnsi="Times New Roman" w:cs="Times New Roman"/>
-          <w:sz w:val="28"/>
-          <w:szCs w:val="28"/>
-          <w:lang w:val="en-US"/>
-        </w:rPr>
         <w:t>GSS – Generic Security Service</w:t>
       </w:r>
     </w:p>
@@ -15110,7 +16117,6 @@
         <w:docPartUnique/>
       </w:docPartObj>
     </w:sdtPr>
-    <w:sdtEndPr/>
     <w:sdtContent>
       <w:p>
         <w:pPr>
@@ -15186,7 +16192,7 @@
                                 <w:rPr>
                                   <w:noProof/>
                                 </w:rPr>
-                                <w:t>35</w:t>
+                                <w:t>33</w:t>
                               </w:r>
                               <w:r>
                                 <w:rPr>
@@ -15252,7 +16258,7 @@
                           <w:rPr>
                             <w:noProof/>
                           </w:rPr>
-                          <w:t>35</w:t>
+                          <w:t>33</w:t>
                         </w:r>
                         <w:r>
                           <w:rPr>
@@ -15609,9 +16615,9 @@
     </w:lvl>
   </w:abstractNum>
   <w:abstractNum w:abstractNumId="2" w15:restartNumberingAfterBreak="0">
-    <w:nsid w:val="6F6E1BD5"/>
+    <w:nsid w:val="22805109"/>
     <w:multiLevelType w:val="hybridMultilevel"/>
-    <w:tmpl w:val="F6EEA2DE"/>
+    <w:tmpl w:val="068EB304"/>
     <w:lvl w:ilvl="0" w:tplc="04020001">
       <w:start w:val="1"/>
       <w:numFmt w:val="bullet"/>
@@ -15721,14 +16727,478 @@
       </w:rPr>
     </w:lvl>
   </w:abstractNum>
+  <w:abstractNum w:abstractNumId="3" w15:restartNumberingAfterBreak="0">
+    <w:nsid w:val="2CD05E02"/>
+    <w:multiLevelType w:val="hybridMultilevel"/>
+    <w:tmpl w:val="6E6CAF38"/>
+    <w:lvl w:ilvl="0" w:tplc="04020001">
+      <w:start w:val="1"/>
+      <w:numFmt w:val="bullet"/>
+      <w:lvlText w:val=""/>
+      <w:lvlJc w:val="left"/>
+      <w:pPr>
+        <w:ind w:left="1080" w:hanging="360"/>
+      </w:pPr>
+      <w:rPr>
+        <w:rFonts w:ascii="Symbol" w:hAnsi="Symbol" w:hint="default"/>
+      </w:rPr>
+    </w:lvl>
+    <w:lvl w:ilvl="1" w:tplc="04020003" w:tentative="1">
+      <w:start w:val="1"/>
+      <w:numFmt w:val="bullet"/>
+      <w:lvlText w:val="o"/>
+      <w:lvlJc w:val="left"/>
+      <w:pPr>
+        <w:ind w:left="1800" w:hanging="360"/>
+      </w:pPr>
+      <w:rPr>
+        <w:rFonts w:ascii="Courier New" w:hAnsi="Courier New" w:cs="Courier New" w:hint="default"/>
+      </w:rPr>
+    </w:lvl>
+    <w:lvl w:ilvl="2" w:tplc="04020005" w:tentative="1">
+      <w:start w:val="1"/>
+      <w:numFmt w:val="bullet"/>
+      <w:lvlText w:val=""/>
+      <w:lvlJc w:val="left"/>
+      <w:pPr>
+        <w:ind w:left="2520" w:hanging="360"/>
+      </w:pPr>
+      <w:rPr>
+        <w:rFonts w:ascii="Wingdings" w:hAnsi="Wingdings" w:hint="default"/>
+      </w:rPr>
+    </w:lvl>
+    <w:lvl w:ilvl="3" w:tplc="04020001" w:tentative="1">
+      <w:start w:val="1"/>
+      <w:numFmt w:val="bullet"/>
+      <w:lvlText w:val=""/>
+      <w:lvlJc w:val="left"/>
+      <w:pPr>
+        <w:ind w:left="3240" w:hanging="360"/>
+      </w:pPr>
+      <w:rPr>
+        <w:rFonts w:ascii="Symbol" w:hAnsi="Symbol" w:hint="default"/>
+      </w:rPr>
+    </w:lvl>
+    <w:lvl w:ilvl="4" w:tplc="04020003" w:tentative="1">
+      <w:start w:val="1"/>
+      <w:numFmt w:val="bullet"/>
+      <w:lvlText w:val="o"/>
+      <w:lvlJc w:val="left"/>
+      <w:pPr>
+        <w:ind w:left="3960" w:hanging="360"/>
+      </w:pPr>
+      <w:rPr>
+        <w:rFonts w:ascii="Courier New" w:hAnsi="Courier New" w:cs="Courier New" w:hint="default"/>
+      </w:rPr>
+    </w:lvl>
+    <w:lvl w:ilvl="5" w:tplc="04020005" w:tentative="1">
+      <w:start w:val="1"/>
+      <w:numFmt w:val="bullet"/>
+      <w:lvlText w:val=""/>
+      <w:lvlJc w:val="left"/>
+      <w:pPr>
+        <w:ind w:left="4680" w:hanging="360"/>
+      </w:pPr>
+      <w:rPr>
+        <w:rFonts w:ascii="Wingdings" w:hAnsi="Wingdings" w:hint="default"/>
+      </w:rPr>
+    </w:lvl>
+    <w:lvl w:ilvl="6" w:tplc="04020001" w:tentative="1">
+      <w:start w:val="1"/>
+      <w:numFmt w:val="bullet"/>
+      <w:lvlText w:val=""/>
+      <w:lvlJc w:val="left"/>
+      <w:pPr>
+        <w:ind w:left="5400" w:hanging="360"/>
+      </w:pPr>
+      <w:rPr>
+        <w:rFonts w:ascii="Symbol" w:hAnsi="Symbol" w:hint="default"/>
+      </w:rPr>
+    </w:lvl>
+    <w:lvl w:ilvl="7" w:tplc="04020003" w:tentative="1">
+      <w:start w:val="1"/>
+      <w:numFmt w:val="bullet"/>
+      <w:lvlText w:val="o"/>
+      <w:lvlJc w:val="left"/>
+      <w:pPr>
+        <w:ind w:left="6120" w:hanging="360"/>
+      </w:pPr>
+      <w:rPr>
+        <w:rFonts w:ascii="Courier New" w:hAnsi="Courier New" w:cs="Courier New" w:hint="default"/>
+      </w:rPr>
+    </w:lvl>
+    <w:lvl w:ilvl="8" w:tplc="04020005" w:tentative="1">
+      <w:start w:val="1"/>
+      <w:numFmt w:val="bullet"/>
+      <w:lvlText w:val=""/>
+      <w:lvlJc w:val="left"/>
+      <w:pPr>
+        <w:ind w:left="6840" w:hanging="360"/>
+      </w:pPr>
+      <w:rPr>
+        <w:rFonts w:ascii="Wingdings" w:hAnsi="Wingdings" w:hint="default"/>
+      </w:rPr>
+    </w:lvl>
+  </w:abstractNum>
+  <w:abstractNum w:abstractNumId="4" w15:restartNumberingAfterBreak="0">
+    <w:nsid w:val="3BC11EC8"/>
+    <w:multiLevelType w:val="hybridMultilevel"/>
+    <w:tmpl w:val="285832F2"/>
+    <w:lvl w:ilvl="0" w:tplc="04020001">
+      <w:start w:val="1"/>
+      <w:numFmt w:val="bullet"/>
+      <w:lvlText w:val=""/>
+      <w:lvlJc w:val="left"/>
+      <w:pPr>
+        <w:ind w:left="720" w:hanging="360"/>
+      </w:pPr>
+      <w:rPr>
+        <w:rFonts w:ascii="Symbol" w:hAnsi="Symbol" w:hint="default"/>
+      </w:rPr>
+    </w:lvl>
+    <w:lvl w:ilvl="1" w:tplc="04020003" w:tentative="1">
+      <w:start w:val="1"/>
+      <w:numFmt w:val="bullet"/>
+      <w:lvlText w:val="o"/>
+      <w:lvlJc w:val="left"/>
+      <w:pPr>
+        <w:ind w:left="1440" w:hanging="360"/>
+      </w:pPr>
+      <w:rPr>
+        <w:rFonts w:ascii="Courier New" w:hAnsi="Courier New" w:cs="Courier New" w:hint="default"/>
+      </w:rPr>
+    </w:lvl>
+    <w:lvl w:ilvl="2" w:tplc="04020005" w:tentative="1">
+      <w:start w:val="1"/>
+      <w:numFmt w:val="bullet"/>
+      <w:lvlText w:val=""/>
+      <w:lvlJc w:val="left"/>
+      <w:pPr>
+        <w:ind w:left="2160" w:hanging="360"/>
+      </w:pPr>
+      <w:rPr>
+        <w:rFonts w:ascii="Wingdings" w:hAnsi="Wingdings" w:hint="default"/>
+      </w:rPr>
+    </w:lvl>
+    <w:lvl w:ilvl="3" w:tplc="04020001" w:tentative="1">
+      <w:start w:val="1"/>
+      <w:numFmt w:val="bullet"/>
+      <w:lvlText w:val=""/>
+      <w:lvlJc w:val="left"/>
+      <w:pPr>
+        <w:ind w:left="2880" w:hanging="360"/>
+      </w:pPr>
+      <w:rPr>
+        <w:rFonts w:ascii="Symbol" w:hAnsi="Symbol" w:hint="default"/>
+      </w:rPr>
+    </w:lvl>
+    <w:lvl w:ilvl="4" w:tplc="04020003" w:tentative="1">
+      <w:start w:val="1"/>
+      <w:numFmt w:val="bullet"/>
+      <w:lvlText w:val="o"/>
+      <w:lvlJc w:val="left"/>
+      <w:pPr>
+        <w:ind w:left="3600" w:hanging="360"/>
+      </w:pPr>
+      <w:rPr>
+        <w:rFonts w:ascii="Courier New" w:hAnsi="Courier New" w:cs="Courier New" w:hint="default"/>
+      </w:rPr>
+    </w:lvl>
+    <w:lvl w:ilvl="5" w:tplc="04020005" w:tentative="1">
+      <w:start w:val="1"/>
+      <w:numFmt w:val="bullet"/>
+      <w:lvlText w:val=""/>
+      <w:lvlJc w:val="left"/>
+      <w:pPr>
+        <w:ind w:left="4320" w:hanging="360"/>
+      </w:pPr>
+      <w:rPr>
+        <w:rFonts w:ascii="Wingdings" w:hAnsi="Wingdings" w:hint="default"/>
+      </w:rPr>
+    </w:lvl>
+    <w:lvl w:ilvl="6" w:tplc="04020001" w:tentative="1">
+      <w:start w:val="1"/>
+      <w:numFmt w:val="bullet"/>
+      <w:lvlText w:val=""/>
+      <w:lvlJc w:val="left"/>
+      <w:pPr>
+        <w:ind w:left="5040" w:hanging="360"/>
+      </w:pPr>
+      <w:rPr>
+        <w:rFonts w:ascii="Symbol" w:hAnsi="Symbol" w:hint="default"/>
+      </w:rPr>
+    </w:lvl>
+    <w:lvl w:ilvl="7" w:tplc="04020003" w:tentative="1">
+      <w:start w:val="1"/>
+      <w:numFmt w:val="bullet"/>
+      <w:lvlText w:val="o"/>
+      <w:lvlJc w:val="left"/>
+      <w:pPr>
+        <w:ind w:left="5760" w:hanging="360"/>
+      </w:pPr>
+      <w:rPr>
+        <w:rFonts w:ascii="Courier New" w:hAnsi="Courier New" w:cs="Courier New" w:hint="default"/>
+      </w:rPr>
+    </w:lvl>
+    <w:lvl w:ilvl="8" w:tplc="04020005" w:tentative="1">
+      <w:start w:val="1"/>
+      <w:numFmt w:val="bullet"/>
+      <w:lvlText w:val=""/>
+      <w:lvlJc w:val="left"/>
+      <w:pPr>
+        <w:ind w:left="6480" w:hanging="360"/>
+      </w:pPr>
+      <w:rPr>
+        <w:rFonts w:ascii="Wingdings" w:hAnsi="Wingdings" w:hint="default"/>
+      </w:rPr>
+    </w:lvl>
+  </w:abstractNum>
+  <w:abstractNum w:abstractNumId="5" w15:restartNumberingAfterBreak="0">
+    <w:nsid w:val="615249EA"/>
+    <w:multiLevelType w:val="hybridMultilevel"/>
+    <w:tmpl w:val="92460AE4"/>
+    <w:lvl w:ilvl="0" w:tplc="04020001">
+      <w:start w:val="1"/>
+      <w:numFmt w:val="bullet"/>
+      <w:lvlText w:val=""/>
+      <w:lvlJc w:val="left"/>
+      <w:pPr>
+        <w:ind w:left="720" w:hanging="360"/>
+      </w:pPr>
+      <w:rPr>
+        <w:rFonts w:ascii="Symbol" w:hAnsi="Symbol" w:hint="default"/>
+      </w:rPr>
+    </w:lvl>
+    <w:lvl w:ilvl="1" w:tplc="04020003" w:tentative="1">
+      <w:start w:val="1"/>
+      <w:numFmt w:val="bullet"/>
+      <w:lvlText w:val="o"/>
+      <w:lvlJc w:val="left"/>
+      <w:pPr>
+        <w:ind w:left="1440" w:hanging="360"/>
+      </w:pPr>
+      <w:rPr>
+        <w:rFonts w:ascii="Courier New" w:hAnsi="Courier New" w:cs="Courier New" w:hint="default"/>
+      </w:rPr>
+    </w:lvl>
+    <w:lvl w:ilvl="2" w:tplc="04020005" w:tentative="1">
+      <w:start w:val="1"/>
+      <w:numFmt w:val="bullet"/>
+      <w:lvlText w:val=""/>
+      <w:lvlJc w:val="left"/>
+      <w:pPr>
+        <w:ind w:left="2160" w:hanging="360"/>
+      </w:pPr>
+      <w:rPr>
+        <w:rFonts w:ascii="Wingdings" w:hAnsi="Wingdings" w:hint="default"/>
+      </w:rPr>
+    </w:lvl>
+    <w:lvl w:ilvl="3" w:tplc="04020001" w:tentative="1">
+      <w:start w:val="1"/>
+      <w:numFmt w:val="bullet"/>
+      <w:lvlText w:val=""/>
+      <w:lvlJc w:val="left"/>
+      <w:pPr>
+        <w:ind w:left="2880" w:hanging="360"/>
+      </w:pPr>
+      <w:rPr>
+        <w:rFonts w:ascii="Symbol" w:hAnsi="Symbol" w:hint="default"/>
+      </w:rPr>
+    </w:lvl>
+    <w:lvl w:ilvl="4" w:tplc="04020003" w:tentative="1">
+      <w:start w:val="1"/>
+      <w:numFmt w:val="bullet"/>
+      <w:lvlText w:val="o"/>
+      <w:lvlJc w:val="left"/>
+      <w:pPr>
+        <w:ind w:left="3600" w:hanging="360"/>
+      </w:pPr>
+      <w:rPr>
+        <w:rFonts w:ascii="Courier New" w:hAnsi="Courier New" w:cs="Courier New" w:hint="default"/>
+      </w:rPr>
+    </w:lvl>
+    <w:lvl w:ilvl="5" w:tplc="04020005" w:tentative="1">
+      <w:start w:val="1"/>
+      <w:numFmt w:val="bullet"/>
+      <w:lvlText w:val=""/>
+      <w:lvlJc w:val="left"/>
+      <w:pPr>
+        <w:ind w:left="4320" w:hanging="360"/>
+      </w:pPr>
+      <w:rPr>
+        <w:rFonts w:ascii="Wingdings" w:hAnsi="Wingdings" w:hint="default"/>
+      </w:rPr>
+    </w:lvl>
+    <w:lvl w:ilvl="6" w:tplc="04020001" w:tentative="1">
+      <w:start w:val="1"/>
+      <w:numFmt w:val="bullet"/>
+      <w:lvlText w:val=""/>
+      <w:lvlJc w:val="left"/>
+      <w:pPr>
+        <w:ind w:left="5040" w:hanging="360"/>
+      </w:pPr>
+      <w:rPr>
+        <w:rFonts w:ascii="Symbol" w:hAnsi="Symbol" w:hint="default"/>
+      </w:rPr>
+    </w:lvl>
+    <w:lvl w:ilvl="7" w:tplc="04020003" w:tentative="1">
+      <w:start w:val="1"/>
+      <w:numFmt w:val="bullet"/>
+      <w:lvlText w:val="o"/>
+      <w:lvlJc w:val="left"/>
+      <w:pPr>
+        <w:ind w:left="5760" w:hanging="360"/>
+      </w:pPr>
+      <w:rPr>
+        <w:rFonts w:ascii="Courier New" w:hAnsi="Courier New" w:cs="Courier New" w:hint="default"/>
+      </w:rPr>
+    </w:lvl>
+    <w:lvl w:ilvl="8" w:tplc="04020005" w:tentative="1">
+      <w:start w:val="1"/>
+      <w:numFmt w:val="bullet"/>
+      <w:lvlText w:val=""/>
+      <w:lvlJc w:val="left"/>
+      <w:pPr>
+        <w:ind w:left="6480" w:hanging="360"/>
+      </w:pPr>
+      <w:rPr>
+        <w:rFonts w:ascii="Wingdings" w:hAnsi="Wingdings" w:hint="default"/>
+      </w:rPr>
+    </w:lvl>
+  </w:abstractNum>
+  <w:abstractNum w:abstractNumId="6" w15:restartNumberingAfterBreak="0">
+    <w:nsid w:val="6F6E1BD5"/>
+    <w:multiLevelType w:val="hybridMultilevel"/>
+    <w:tmpl w:val="F6EEA2DE"/>
+    <w:lvl w:ilvl="0" w:tplc="04020001">
+      <w:start w:val="1"/>
+      <w:numFmt w:val="bullet"/>
+      <w:lvlText w:val=""/>
+      <w:lvlJc w:val="left"/>
+      <w:pPr>
+        <w:ind w:left="720" w:hanging="360"/>
+      </w:pPr>
+      <w:rPr>
+        <w:rFonts w:ascii="Symbol" w:hAnsi="Symbol" w:hint="default"/>
+      </w:rPr>
+    </w:lvl>
+    <w:lvl w:ilvl="1" w:tplc="04020003" w:tentative="1">
+      <w:start w:val="1"/>
+      <w:numFmt w:val="bullet"/>
+      <w:lvlText w:val="o"/>
+      <w:lvlJc w:val="left"/>
+      <w:pPr>
+        <w:ind w:left="1440" w:hanging="360"/>
+      </w:pPr>
+      <w:rPr>
+        <w:rFonts w:ascii="Courier New" w:hAnsi="Courier New" w:cs="Courier New" w:hint="default"/>
+      </w:rPr>
+    </w:lvl>
+    <w:lvl w:ilvl="2" w:tplc="04020005" w:tentative="1">
+      <w:start w:val="1"/>
+      <w:numFmt w:val="bullet"/>
+      <w:lvlText w:val=""/>
+      <w:lvlJc w:val="left"/>
+      <w:pPr>
+        <w:ind w:left="2160" w:hanging="360"/>
+      </w:pPr>
+      <w:rPr>
+        <w:rFonts w:ascii="Wingdings" w:hAnsi="Wingdings" w:hint="default"/>
+      </w:rPr>
+    </w:lvl>
+    <w:lvl w:ilvl="3" w:tplc="04020001" w:tentative="1">
+      <w:start w:val="1"/>
+      <w:numFmt w:val="bullet"/>
+      <w:lvlText w:val=""/>
+      <w:lvlJc w:val="left"/>
+      <w:pPr>
+        <w:ind w:left="2880" w:hanging="360"/>
+      </w:pPr>
+      <w:rPr>
+        <w:rFonts w:ascii="Symbol" w:hAnsi="Symbol" w:hint="default"/>
+      </w:rPr>
+    </w:lvl>
+    <w:lvl w:ilvl="4" w:tplc="04020003" w:tentative="1">
+      <w:start w:val="1"/>
+      <w:numFmt w:val="bullet"/>
+      <w:lvlText w:val="o"/>
+      <w:lvlJc w:val="left"/>
+      <w:pPr>
+        <w:ind w:left="3600" w:hanging="360"/>
+      </w:pPr>
+      <w:rPr>
+        <w:rFonts w:ascii="Courier New" w:hAnsi="Courier New" w:cs="Courier New" w:hint="default"/>
+      </w:rPr>
+    </w:lvl>
+    <w:lvl w:ilvl="5" w:tplc="04020005" w:tentative="1">
+      <w:start w:val="1"/>
+      <w:numFmt w:val="bullet"/>
+      <w:lvlText w:val=""/>
+      <w:lvlJc w:val="left"/>
+      <w:pPr>
+        <w:ind w:left="4320" w:hanging="360"/>
+      </w:pPr>
+      <w:rPr>
+        <w:rFonts w:ascii="Wingdings" w:hAnsi="Wingdings" w:hint="default"/>
+      </w:rPr>
+    </w:lvl>
+    <w:lvl w:ilvl="6" w:tplc="04020001" w:tentative="1">
+      <w:start w:val="1"/>
+      <w:numFmt w:val="bullet"/>
+      <w:lvlText w:val=""/>
+      <w:lvlJc w:val="left"/>
+      <w:pPr>
+        <w:ind w:left="5040" w:hanging="360"/>
+      </w:pPr>
+      <w:rPr>
+        <w:rFonts w:ascii="Symbol" w:hAnsi="Symbol" w:hint="default"/>
+      </w:rPr>
+    </w:lvl>
+    <w:lvl w:ilvl="7" w:tplc="04020003" w:tentative="1">
+      <w:start w:val="1"/>
+      <w:numFmt w:val="bullet"/>
+      <w:lvlText w:val="o"/>
+      <w:lvlJc w:val="left"/>
+      <w:pPr>
+        <w:ind w:left="5760" w:hanging="360"/>
+      </w:pPr>
+      <w:rPr>
+        <w:rFonts w:ascii="Courier New" w:hAnsi="Courier New" w:cs="Courier New" w:hint="default"/>
+      </w:rPr>
+    </w:lvl>
+    <w:lvl w:ilvl="8" w:tplc="04020005" w:tentative="1">
+      <w:start w:val="1"/>
+      <w:numFmt w:val="bullet"/>
+      <w:lvlText w:val=""/>
+      <w:lvlJc w:val="left"/>
+      <w:pPr>
+        <w:ind w:left="6480" w:hanging="360"/>
+      </w:pPr>
+      <w:rPr>
+        <w:rFonts w:ascii="Wingdings" w:hAnsi="Wingdings" w:hint="default"/>
+      </w:rPr>
+    </w:lvl>
+  </w:abstractNum>
   <w:num w:numId="1">
     <w:abstractNumId w:val="1"/>
   </w:num>
   <w:num w:numId="2">
-    <w:abstractNumId w:val="2"/>
+    <w:abstractNumId w:val="6"/>
   </w:num>
   <w:num w:numId="3">
     <w:abstractNumId w:val="0"/>
+  </w:num>
+  <w:num w:numId="4">
+    <w:abstractNumId w:val="2"/>
+  </w:num>
+  <w:num w:numId="5">
+    <w:abstractNumId w:val="5"/>
+  </w:num>
+  <w:num w:numId="6">
+    <w:abstractNumId w:val="3"/>
+  </w:num>
+  <w:num w:numId="7">
+    <w:abstractNumId w:val="4"/>
   </w:num>
 </w:numbering>
 </file>

--- a/Дипломна работа 2.0.docx
+++ b/Дипломна работа 2.0.docx
@@ -2212,14 +2212,25 @@
         </w:rPr>
         <w:t xml:space="preserve">Платформа за резервации </w:t>
       </w:r>
-      <w:r>
-        <w:rPr>
-          <w:b/>
-          <w:sz w:val="28"/>
-          <w:szCs w:val="28"/>
-        </w:rPr>
-        <w:t>easybook.</w:t>
-      </w:r>
+      <w:proofErr w:type="spellStart"/>
+      <w:r>
+        <w:rPr>
+          <w:b/>
+          <w:sz w:val="28"/>
+          <w:szCs w:val="28"/>
+        </w:rPr>
+        <w:t>easybook</w:t>
+      </w:r>
+      <w:proofErr w:type="spellEnd"/>
+      <w:r>
+        <w:rPr>
+          <w:b/>
+          <w:sz w:val="28"/>
+          <w:szCs w:val="28"/>
+        </w:rPr>
+        <w:t>.</w:t>
+      </w:r>
+      <w:proofErr w:type="spellStart"/>
       <w:r>
         <w:rPr>
           <w:b/>
@@ -2229,6 +2240,7 @@
         </w:rPr>
         <w:t>bg</w:t>
       </w:r>
+      <w:proofErr w:type="spellEnd"/>
     </w:p>
     <w:p>
       <w:pPr>
@@ -2386,13 +2398,23 @@
         </w:rPr>
         <w:t xml:space="preserve">както и чрез </w:t>
       </w:r>
-      <w:r>
-        <w:rPr>
-          <w:sz w:val="28"/>
-          <w:szCs w:val="28"/>
-          <w:lang w:val="en-US"/>
-        </w:rPr>
-        <w:t xml:space="preserve">Revolut </w:t>
+      <w:proofErr w:type="spellStart"/>
+      <w:r>
+        <w:rPr>
+          <w:sz w:val="28"/>
+          <w:szCs w:val="28"/>
+          <w:lang w:val="en-US"/>
+        </w:rPr>
+        <w:t>Revolut</w:t>
+      </w:r>
+      <w:proofErr w:type="spellEnd"/>
+      <w:r>
+        <w:rPr>
+          <w:sz w:val="28"/>
+          <w:szCs w:val="28"/>
+          <w:lang w:val="en-US"/>
+        </w:rPr>
+        <w:t xml:space="preserve"> </w:t>
       </w:r>
       <w:r>
         <w:rPr>
@@ -4448,7 +4470,61 @@
           <w:szCs w:val="28"/>
           <w:lang w:val="en-US"/>
         </w:rPr>
-        <w:t xml:space="preserve">google maps, позволяваща клиента да </w:t>
+        <w:t xml:space="preserve">google maps, </w:t>
+      </w:r>
+      <w:proofErr w:type="spellStart"/>
+      <w:r>
+        <w:rPr>
+          <w:sz w:val="28"/>
+          <w:szCs w:val="28"/>
+          <w:lang w:val="en-US"/>
+        </w:rPr>
+        <w:t>позволяваща</w:t>
+      </w:r>
+      <w:proofErr w:type="spellEnd"/>
+      <w:r>
+        <w:rPr>
+          <w:sz w:val="28"/>
+          <w:szCs w:val="28"/>
+          <w:lang w:val="en-US"/>
+        </w:rPr>
+        <w:t xml:space="preserve"> </w:t>
+      </w:r>
+      <w:proofErr w:type="spellStart"/>
+      <w:r>
+        <w:rPr>
+          <w:sz w:val="28"/>
+          <w:szCs w:val="28"/>
+          <w:lang w:val="en-US"/>
+        </w:rPr>
+        <w:t>клиента</w:t>
+      </w:r>
+      <w:proofErr w:type="spellEnd"/>
+      <w:r>
+        <w:rPr>
+          <w:sz w:val="28"/>
+          <w:szCs w:val="28"/>
+          <w:lang w:val="en-US"/>
+        </w:rPr>
+        <w:t xml:space="preserve"> </w:t>
+      </w:r>
+      <w:proofErr w:type="spellStart"/>
+      <w:r>
+        <w:rPr>
+          <w:sz w:val="28"/>
+          <w:szCs w:val="28"/>
+          <w:lang w:val="en-US"/>
+        </w:rPr>
+        <w:t>да</w:t>
+      </w:r>
+      <w:proofErr w:type="spellEnd"/>
+      <w:r>
+        <w:rPr>
+          <w:sz w:val="28"/>
+          <w:szCs w:val="28"/>
+          <w:lang w:val="en-US"/>
+        </w:rPr>
+        <w:t xml:space="preserve"> </w:t>
       </w:r>
       <w:r>
         <w:rPr>
@@ -4631,14 +4707,25 @@
         </w:rPr>
         <w:t>С</w:t>
       </w:r>
-      <w:r>
-        <w:rPr>
-          <w:b/>
-          <w:sz w:val="28"/>
-          <w:szCs w:val="28"/>
-          <w:lang w:val="en-US"/>
-        </w:rPr>
-        <w:t xml:space="preserve">лой </w:t>
+      <w:proofErr w:type="spellStart"/>
+      <w:r>
+        <w:rPr>
+          <w:b/>
+          <w:sz w:val="28"/>
+          <w:szCs w:val="28"/>
+          <w:lang w:val="en-US"/>
+        </w:rPr>
+        <w:t>лой</w:t>
+      </w:r>
+      <w:proofErr w:type="spellEnd"/>
+      <w:r>
+        <w:rPr>
+          <w:b/>
+          <w:sz w:val="28"/>
+          <w:szCs w:val="28"/>
+          <w:lang w:val="en-US"/>
+        </w:rPr>
+        <w:t xml:space="preserve"> </w:t>
       </w:r>
       <w:r>
         <w:rPr>
@@ -8944,14 +9031,25 @@
         </w:rPr>
         <w:t xml:space="preserve">модулът поддържа организация на класове и </w:t>
       </w:r>
-      <w:r>
-        <w:rPr>
-          <w:rFonts w:ascii="Times New Roman" w:hAnsi="Times New Roman" w:cs="Times New Roman"/>
-          <w:sz w:val="28"/>
-          <w:szCs w:val="28"/>
-          <w:lang w:val="en-US"/>
-        </w:rPr>
-        <w:t xml:space="preserve">classloader </w:t>
+      <w:proofErr w:type="spellStart"/>
+      <w:r>
+        <w:rPr>
+          <w:rFonts w:ascii="Times New Roman" w:hAnsi="Times New Roman" w:cs="Times New Roman"/>
+          <w:sz w:val="28"/>
+          <w:szCs w:val="28"/>
+          <w:lang w:val="en-US"/>
+        </w:rPr>
+        <w:t>classloader</w:t>
+      </w:r>
+      <w:proofErr w:type="spellEnd"/>
+      <w:r>
+        <w:rPr>
+          <w:rFonts w:ascii="Times New Roman" w:hAnsi="Times New Roman" w:cs="Times New Roman"/>
+          <w:sz w:val="28"/>
+          <w:szCs w:val="28"/>
+          <w:lang w:val="en-US"/>
+        </w:rPr>
+        <w:t xml:space="preserve"> </w:t>
       </w:r>
       <w:r>
         <w:rPr>
@@ -9072,15 +9170,53 @@
           <w:szCs w:val="28"/>
           <w:lang w:val="en-US"/>
         </w:rPr>
-        <w:t xml:space="preserve">Spring ApplicationContexts </w:t>
-      </w:r>
-      <w:r>
-        <w:rPr>
-          <w:rFonts w:ascii="Times New Roman" w:hAnsi="Times New Roman" w:cs="Times New Roman"/>
-          <w:sz w:val="28"/>
-          <w:szCs w:val="28"/>
-        </w:rPr>
-        <w:t xml:space="preserve">и кеширането на тези контексти. Осигурява и </w:t>
+        <w:t xml:space="preserve">Spring </w:t>
+      </w:r>
+      <w:proofErr w:type="spellStart"/>
+      <w:r>
+        <w:rPr>
+          <w:rFonts w:ascii="Times New Roman" w:hAnsi="Times New Roman" w:cs="Times New Roman"/>
+          <w:sz w:val="28"/>
+          <w:szCs w:val="28"/>
+          <w:lang w:val="en-US"/>
+        </w:rPr>
+        <w:t>ApplicationContexts</w:t>
+      </w:r>
+      <w:proofErr w:type="spellEnd"/>
+      <w:r>
+        <w:rPr>
+          <w:rFonts w:ascii="Times New Roman" w:hAnsi="Times New Roman" w:cs="Times New Roman"/>
+          <w:sz w:val="28"/>
+          <w:szCs w:val="28"/>
+          <w:lang w:val="en-US"/>
+        </w:rPr>
+        <w:t xml:space="preserve"> </w:t>
+      </w:r>
+      <w:r>
+        <w:rPr>
+          <w:rFonts w:ascii="Times New Roman" w:hAnsi="Times New Roman" w:cs="Times New Roman"/>
+          <w:sz w:val="28"/>
+          <w:szCs w:val="28"/>
+        </w:rPr>
+        <w:t xml:space="preserve">и </w:t>
+      </w:r>
+      <w:proofErr w:type="spellStart"/>
+      <w:r>
+        <w:rPr>
+          <w:rFonts w:ascii="Times New Roman" w:hAnsi="Times New Roman" w:cs="Times New Roman"/>
+          <w:sz w:val="28"/>
+          <w:szCs w:val="28"/>
+        </w:rPr>
+        <w:t>кеширането</w:t>
+      </w:r>
+      <w:proofErr w:type="spellEnd"/>
+      <w:r>
+        <w:rPr>
+          <w:rFonts w:ascii="Times New Roman" w:hAnsi="Times New Roman" w:cs="Times New Roman"/>
+          <w:sz w:val="28"/>
+          <w:szCs w:val="28"/>
+        </w:rPr>
+        <w:t xml:space="preserve"> на тези контексти. Осигурява и </w:t>
       </w:r>
       <w:r>
         <w:rPr>
@@ -10520,6 +10656,7 @@
           <w:lang w:val="en-US"/>
         </w:rPr>
       </w:pPr>
+      <w:proofErr w:type="spellStart"/>
       <w:r>
         <w:rPr>
           <w:rFonts w:ascii="Times New Roman" w:hAnsi="Times New Roman" w:cs="Times New Roman"/>
@@ -10530,6 +10667,7 @@
         </w:rPr>
         <w:t>SessionFactory</w:t>
       </w:r>
+      <w:proofErr w:type="spellEnd"/>
     </w:p>
     <w:p>
       <w:pPr>
@@ -10583,13 +10721,23 @@
         </w:rPr>
         <w:t xml:space="preserve">използва за всички сесии, като кеш памет от второ ниво, пулове за връзка, интеграция на транзакционни системи и др. </w:t>
       </w:r>
-      <w:r>
-        <w:rPr>
-          <w:rFonts w:ascii="Times New Roman" w:hAnsi="Times New Roman" w:cs="Times New Roman"/>
-          <w:sz w:val="28"/>
-          <w:szCs w:val="28"/>
-        </w:rPr>
-        <w:t xml:space="preserve">EntityManagerFactory </w:t>
+      <w:proofErr w:type="spellStart"/>
+      <w:r>
+        <w:rPr>
+          <w:rFonts w:ascii="Times New Roman" w:hAnsi="Times New Roman" w:cs="Times New Roman"/>
+          <w:sz w:val="28"/>
+          <w:szCs w:val="28"/>
+        </w:rPr>
+        <w:t>EntityManagerFactory</w:t>
+      </w:r>
+      <w:proofErr w:type="spellEnd"/>
+      <w:r>
+        <w:rPr>
+          <w:rFonts w:ascii="Times New Roman" w:hAnsi="Times New Roman" w:cs="Times New Roman"/>
+          <w:sz w:val="28"/>
+          <w:szCs w:val="28"/>
+        </w:rPr>
+        <w:t xml:space="preserve"> </w:t>
       </w:r>
       <w:r>
         <w:rPr>
@@ -10616,14 +10764,25 @@
         </w:rPr>
         <w:t xml:space="preserve">е еквивалентът на </w:t>
       </w:r>
-      <w:r>
-        <w:rPr>
-          <w:rFonts w:ascii="Times New Roman" w:hAnsi="Times New Roman" w:cs="Times New Roman"/>
-          <w:sz w:val="28"/>
-          <w:szCs w:val="28"/>
-          <w:lang w:val="en-US"/>
-        </w:rPr>
-        <w:t xml:space="preserve">Sessionfactory </w:t>
+      <w:proofErr w:type="spellStart"/>
+      <w:r>
+        <w:rPr>
+          <w:rFonts w:ascii="Times New Roman" w:hAnsi="Times New Roman" w:cs="Times New Roman"/>
+          <w:sz w:val="28"/>
+          <w:szCs w:val="28"/>
+          <w:lang w:val="en-US"/>
+        </w:rPr>
+        <w:t>Sessionfactory</w:t>
+      </w:r>
+      <w:proofErr w:type="spellEnd"/>
+      <w:r>
+        <w:rPr>
+          <w:rFonts w:ascii="Times New Roman" w:hAnsi="Times New Roman" w:cs="Times New Roman"/>
+          <w:sz w:val="28"/>
+          <w:szCs w:val="28"/>
+          <w:lang w:val="en-US"/>
+        </w:rPr>
+        <w:t xml:space="preserve"> </w:t>
       </w:r>
       <w:r>
         <w:rPr>
@@ -10650,14 +10809,25 @@
         </w:rPr>
         <w:t xml:space="preserve">и двете се обединяват в еднаква имплементация. </w:t>
       </w:r>
-      <w:r>
-        <w:rPr>
-          <w:rFonts w:ascii="Times New Roman" w:hAnsi="Times New Roman" w:cs="Times New Roman"/>
-          <w:sz w:val="28"/>
-          <w:szCs w:val="28"/>
-          <w:lang w:val="en-US"/>
-        </w:rPr>
-        <w:t xml:space="preserve">SessionFactory </w:t>
+      <w:proofErr w:type="spellStart"/>
+      <w:r>
+        <w:rPr>
+          <w:rFonts w:ascii="Times New Roman" w:hAnsi="Times New Roman" w:cs="Times New Roman"/>
+          <w:sz w:val="28"/>
+          <w:szCs w:val="28"/>
+          <w:lang w:val="en-US"/>
+        </w:rPr>
+        <w:t>SessionFactory</w:t>
+      </w:r>
+      <w:proofErr w:type="spellEnd"/>
+      <w:r>
+        <w:rPr>
+          <w:rFonts w:ascii="Times New Roman" w:hAnsi="Times New Roman" w:cs="Times New Roman"/>
+          <w:sz w:val="28"/>
+          <w:szCs w:val="28"/>
+          <w:lang w:val="en-US"/>
+        </w:rPr>
+        <w:t xml:space="preserve"> </w:t>
       </w:r>
       <w:r>
         <w:rPr>
@@ -10845,14 +11015,25 @@
         </w:rPr>
         <w:t xml:space="preserve">е </w:t>
       </w:r>
-      <w:r>
-        <w:rPr>
-          <w:rFonts w:ascii="Times New Roman" w:hAnsi="Times New Roman" w:cs="Times New Roman"/>
-          <w:sz w:val="28"/>
-          <w:szCs w:val="28"/>
-          <w:lang w:val="en-US"/>
-        </w:rPr>
-        <w:t xml:space="preserve">EntityTransaction </w:t>
+      <w:proofErr w:type="spellStart"/>
+      <w:r>
+        <w:rPr>
+          <w:rFonts w:ascii="Times New Roman" w:hAnsi="Times New Roman" w:cs="Times New Roman"/>
+          <w:sz w:val="28"/>
+          <w:szCs w:val="28"/>
+          <w:lang w:val="en-US"/>
+        </w:rPr>
+        <w:t>EntityTransaction</w:t>
+      </w:r>
+      <w:proofErr w:type="spellEnd"/>
+      <w:r>
+        <w:rPr>
+          <w:rFonts w:ascii="Times New Roman" w:hAnsi="Times New Roman" w:cs="Times New Roman"/>
+          <w:sz w:val="28"/>
+          <w:szCs w:val="28"/>
+          <w:lang w:val="en-US"/>
+        </w:rPr>
+        <w:t xml:space="preserve"> </w:t>
       </w:r>
       <w:r>
         <w:rPr>
@@ -11637,6 +11818,7 @@
         </w:rPr>
         <w:t xml:space="preserve">фиг. 3.1 Архитектура на приложението, създадена чрез </w:t>
       </w:r>
+      <w:proofErr w:type="spellStart"/>
       <w:r>
         <w:rPr>
           <w:rFonts w:ascii="Times New Roman" w:hAnsi="Times New Roman" w:cs="Times New Roman"/>
@@ -11646,6 +11828,7 @@
         </w:rPr>
         <w:t>SmartDraw</w:t>
       </w:r>
+      <w:proofErr w:type="spellEnd"/>
     </w:p>
     <w:p>
       <w:pPr>
@@ -11834,6 +12017,7 @@
         </w:rPr>
         <w:t xml:space="preserve">създадена чрез </w:t>
       </w:r>
+      <w:proofErr w:type="spellStart"/>
       <w:r>
         <w:rPr>
           <w:rFonts w:ascii="Times New Roman" w:hAnsi="Times New Roman" w:cs="Times New Roman"/>
@@ -11843,6 +12027,7 @@
         </w:rPr>
         <w:t>SmartDraw</w:t>
       </w:r>
+      <w:proofErr w:type="spellEnd"/>
     </w:p>
     <w:p>
       <w:pPr>
@@ -12133,8 +12318,19 @@
           <w:szCs w:val="28"/>
           <w:lang w:val="en-US"/>
         </w:rPr>
-        <w:t>Security, SecurityConfig</w:t>
-      </w:r>
+        <w:t xml:space="preserve">Security, </w:t>
+      </w:r>
+      <w:proofErr w:type="spellStart"/>
+      <w:r>
+        <w:rPr>
+          <w:rFonts w:ascii="Times New Roman" w:hAnsi="Times New Roman" w:cs="Times New Roman"/>
+          <w:sz w:val="28"/>
+          <w:szCs w:val="28"/>
+          <w:lang w:val="en-US"/>
+        </w:rPr>
+        <w:t>SecurityConfig</w:t>
+      </w:r>
+      <w:proofErr w:type="spellEnd"/>
       <w:r>
         <w:rPr>
           <w:rFonts w:ascii="Times New Roman" w:hAnsi="Times New Roman" w:cs="Times New Roman"/>
@@ -12633,8 +12829,19 @@
           <w:szCs w:val="28"/>
           <w:lang w:val="en-US"/>
         </w:rPr>
-        <w:t>), phoneNumber</w:t>
-      </w:r>
+        <w:t xml:space="preserve">), </w:t>
+      </w:r>
+      <w:proofErr w:type="spellStart"/>
+      <w:r>
+        <w:rPr>
+          <w:rFonts w:ascii="Times New Roman" w:hAnsi="Times New Roman" w:cs="Times New Roman"/>
+          <w:sz w:val="28"/>
+          <w:szCs w:val="28"/>
+          <w:lang w:val="en-US"/>
+        </w:rPr>
+        <w:t>phoneNumber</w:t>
+      </w:r>
+      <w:proofErr w:type="spellEnd"/>
       <w:r>
         <w:rPr>
           <w:rFonts w:ascii="Times New Roman" w:hAnsi="Times New Roman" w:cs="Times New Roman"/>
@@ -12667,8 +12874,19 @@
           <w:szCs w:val="28"/>
           <w:lang w:val="en-US"/>
         </w:rPr>
-        <w:t>), firstName</w:t>
-      </w:r>
+        <w:t xml:space="preserve">), </w:t>
+      </w:r>
+      <w:proofErr w:type="spellStart"/>
+      <w:r>
+        <w:rPr>
+          <w:rFonts w:ascii="Times New Roman" w:hAnsi="Times New Roman" w:cs="Times New Roman"/>
+          <w:sz w:val="28"/>
+          <w:szCs w:val="28"/>
+          <w:lang w:val="en-US"/>
+        </w:rPr>
+        <w:t>firstName</w:t>
+      </w:r>
+      <w:proofErr w:type="spellEnd"/>
       <w:r>
         <w:rPr>
           <w:rFonts w:ascii="Times New Roman" w:hAnsi="Times New Roman" w:cs="Times New Roman"/>
@@ -12701,7 +12919,27 @@
           <w:szCs w:val="28"/>
           <w:lang w:val="en-US"/>
         </w:rPr>
-        <w:t>), lastName (</w:t>
+        <w:t xml:space="preserve">), </w:t>
+      </w:r>
+      <w:proofErr w:type="spellStart"/>
+      <w:r>
+        <w:rPr>
+          <w:rFonts w:ascii="Times New Roman" w:hAnsi="Times New Roman" w:cs="Times New Roman"/>
+          <w:sz w:val="28"/>
+          <w:szCs w:val="28"/>
+          <w:lang w:val="en-US"/>
+        </w:rPr>
+        <w:t>lastName</w:t>
+      </w:r>
+      <w:proofErr w:type="spellEnd"/>
+      <w:r>
+        <w:rPr>
+          <w:rFonts w:ascii="Times New Roman" w:hAnsi="Times New Roman" w:cs="Times New Roman"/>
+          <w:sz w:val="28"/>
+          <w:szCs w:val="28"/>
+          <w:lang w:val="en-US"/>
+        </w:rPr>
+        <w:t xml:space="preserve"> (</w:t>
       </w:r>
       <w:r>
         <w:rPr>
@@ -12833,6 +13071,7 @@
         </w:rPr>
         <w:t xml:space="preserve"> и идентификационен номер </w:t>
       </w:r>
+      <w:proofErr w:type="spellStart"/>
       <w:r>
         <w:rPr>
           <w:rFonts w:ascii="Times New Roman" w:hAnsi="Times New Roman" w:cs="Times New Roman"/>
@@ -12842,6 +13081,7 @@
         </w:rPr>
         <w:t>roleId</w:t>
       </w:r>
+      <w:proofErr w:type="spellEnd"/>
       <w:r>
         <w:rPr>
           <w:rFonts w:ascii="Times New Roman" w:hAnsi="Times New Roman" w:cs="Times New Roman"/>
@@ -12877,14 +13117,25 @@
         </w:rPr>
         <w:t xml:space="preserve">    </w:t>
       </w:r>
-      <w:r>
-        <w:rPr>
-          <w:rFonts w:ascii="Times New Roman" w:hAnsi="Times New Roman" w:cs="Times New Roman"/>
-          <w:sz w:val="28"/>
-          <w:szCs w:val="28"/>
-          <w:lang w:val="en-US"/>
-        </w:rPr>
-        <w:t xml:space="preserve">Users </w:t>
+      <w:proofErr w:type="gramStart"/>
+      <w:r>
+        <w:rPr>
+          <w:rFonts w:ascii="Times New Roman" w:hAnsi="Times New Roman" w:cs="Times New Roman"/>
+          <w:sz w:val="28"/>
+          <w:szCs w:val="28"/>
+          <w:lang w:val="en-US"/>
+        </w:rPr>
+        <w:t>Users</w:t>
+      </w:r>
+      <w:proofErr w:type="gramEnd"/>
+      <w:r>
+        <w:rPr>
+          <w:rFonts w:ascii="Times New Roman" w:hAnsi="Times New Roman" w:cs="Times New Roman"/>
+          <w:sz w:val="28"/>
+          <w:szCs w:val="28"/>
+          <w:lang w:val="en-US"/>
+        </w:rPr>
+        <w:t xml:space="preserve"> </w:t>
       </w:r>
       <w:r>
         <w:rPr>
@@ -12918,7 +13169,27 @@
           <w:szCs w:val="28"/>
           <w:lang w:val="en-US"/>
         </w:rPr>
-        <w:t xml:space="preserve">@ManyToMany </w:t>
+        <w:t>@</w:t>
+      </w:r>
+      <w:proofErr w:type="spellStart"/>
+      <w:r>
+        <w:rPr>
+          <w:rFonts w:ascii="Times New Roman" w:hAnsi="Times New Roman" w:cs="Times New Roman"/>
+          <w:sz w:val="28"/>
+          <w:szCs w:val="28"/>
+          <w:lang w:val="en-US"/>
+        </w:rPr>
+        <w:t>ManyToMany</w:t>
+      </w:r>
+      <w:proofErr w:type="spellEnd"/>
+      <w:r>
+        <w:rPr>
+          <w:rFonts w:ascii="Times New Roman" w:hAnsi="Times New Roman" w:cs="Times New Roman"/>
+          <w:sz w:val="28"/>
+          <w:szCs w:val="28"/>
+          <w:lang w:val="en-US"/>
+        </w:rPr>
+        <w:t xml:space="preserve"> </w:t>
       </w:r>
       <w:r>
         <w:rPr>
@@ -12972,6 +13243,7 @@
         </w:rPr>
         <w:t xml:space="preserve">дефинира самите спортни игрища. Всяко игрище разполага със следните параметри – </w:t>
       </w:r>
+      <w:proofErr w:type="spellStart"/>
       <w:r>
         <w:rPr>
           <w:rFonts w:ascii="Times New Roman" w:hAnsi="Times New Roman" w:cs="Times New Roman"/>
@@ -12981,6 +13253,7 @@
         </w:rPr>
         <w:t>fieldId</w:t>
       </w:r>
+      <w:proofErr w:type="spellEnd"/>
       <w:r>
         <w:rPr>
           <w:rFonts w:ascii="Times New Roman" w:hAnsi="Times New Roman" w:cs="Times New Roman"/>
@@ -13005,8 +13278,19 @@
           <w:szCs w:val="28"/>
           <w:lang w:val="en-US"/>
         </w:rPr>
-        <w:t>, fieldName</w:t>
-      </w:r>
+        <w:t xml:space="preserve">, </w:t>
+      </w:r>
+      <w:proofErr w:type="spellStart"/>
+      <w:r>
+        <w:rPr>
+          <w:rFonts w:ascii="Times New Roman" w:hAnsi="Times New Roman" w:cs="Times New Roman"/>
+          <w:sz w:val="28"/>
+          <w:szCs w:val="28"/>
+          <w:lang w:val="en-US"/>
+        </w:rPr>
+        <w:t>fieldName</w:t>
+      </w:r>
+      <w:proofErr w:type="spellEnd"/>
       <w:r>
         <w:rPr>
           <w:rFonts w:ascii="Times New Roman" w:hAnsi="Times New Roman" w:cs="Times New Roman"/>
@@ -13099,8 +13383,19 @@
           <w:szCs w:val="28"/>
           <w:lang w:val="en-US"/>
         </w:rPr>
-        <w:t>, contactInformation</w:t>
-      </w:r>
+        <w:t xml:space="preserve">, </w:t>
+      </w:r>
+      <w:proofErr w:type="spellStart"/>
+      <w:r>
+        <w:rPr>
+          <w:rFonts w:ascii="Times New Roman" w:hAnsi="Times New Roman" w:cs="Times New Roman"/>
+          <w:sz w:val="28"/>
+          <w:szCs w:val="28"/>
+          <w:lang w:val="en-US"/>
+        </w:rPr>
+        <w:t>contactInformation</w:t>
+      </w:r>
+      <w:proofErr w:type="spellEnd"/>
       <w:r>
         <w:rPr>
           <w:rFonts w:ascii="Times New Roman" w:hAnsi="Times New Roman" w:cs="Times New Roman"/>
@@ -13116,8 +13411,19 @@
           <w:szCs w:val="28"/>
           <w:lang w:val="en-US"/>
         </w:rPr>
-        <w:t>, workingHours</w:t>
-      </w:r>
+        <w:t xml:space="preserve">, </w:t>
+      </w:r>
+      <w:proofErr w:type="spellStart"/>
+      <w:r>
+        <w:rPr>
+          <w:rFonts w:ascii="Times New Roman" w:hAnsi="Times New Roman" w:cs="Times New Roman"/>
+          <w:sz w:val="28"/>
+          <w:szCs w:val="28"/>
+          <w:lang w:val="en-US"/>
+        </w:rPr>
+        <w:t>workingHours</w:t>
+      </w:r>
+      <w:proofErr w:type="spellEnd"/>
       <w:r>
         <w:rPr>
           <w:rFonts w:ascii="Times New Roman" w:hAnsi="Times New Roman" w:cs="Times New Roman"/>
@@ -13152,8 +13458,20 @@
           <w:szCs w:val="28"/>
           <w:lang w:val="en-US"/>
         </w:rPr>
-        <w:t>Reservation Entitity</w:t>
-      </w:r>
+        <w:t xml:space="preserve">Reservation </w:t>
+      </w:r>
+      <w:proofErr w:type="spellStart"/>
+      <w:r>
+        <w:rPr>
+          <w:rFonts w:ascii="Times New Roman" w:hAnsi="Times New Roman" w:cs="Times New Roman"/>
+          <w:b/>
+          <w:sz w:val="28"/>
+          <w:szCs w:val="28"/>
+          <w:lang w:val="en-US"/>
+        </w:rPr>
+        <w:t>Entitity</w:t>
+      </w:r>
+      <w:proofErr w:type="spellEnd"/>
       <w:r>
         <w:rPr>
           <w:rFonts w:ascii="Times New Roman" w:hAnsi="Times New Roman" w:cs="Times New Roman"/>
@@ -13171,6 +13489,7 @@
         </w:rPr>
         <w:t xml:space="preserve">дефинира резервацията. Всяка  резервация има идентификатор - </w:t>
       </w:r>
+      <w:proofErr w:type="spellStart"/>
       <w:r>
         <w:rPr>
           <w:rFonts w:ascii="Times New Roman" w:hAnsi="Times New Roman" w:cs="Times New Roman"/>
@@ -13180,6 +13499,7 @@
         </w:rPr>
         <w:t>reservationId</w:t>
       </w:r>
+      <w:proofErr w:type="spellEnd"/>
       <w:r>
         <w:rPr>
           <w:rFonts w:ascii="Times New Roman" w:hAnsi="Times New Roman" w:cs="Times New Roman"/>
@@ -13205,14 +13525,25 @@
         </w:rPr>
         <w:t xml:space="preserve">потребителското име на клиента, от който е направена – </w:t>
       </w:r>
-      <w:r>
-        <w:rPr>
-          <w:rFonts w:ascii="Times New Roman" w:hAnsi="Times New Roman" w:cs="Times New Roman"/>
-          <w:sz w:val="28"/>
-          <w:szCs w:val="28"/>
-          <w:lang w:val="en-US"/>
-        </w:rPr>
-        <w:t xml:space="preserve">madeBy, </w:t>
+      <w:proofErr w:type="spellStart"/>
+      <w:r>
+        <w:rPr>
+          <w:rFonts w:ascii="Times New Roman" w:hAnsi="Times New Roman" w:cs="Times New Roman"/>
+          <w:sz w:val="28"/>
+          <w:szCs w:val="28"/>
+          <w:lang w:val="en-US"/>
+        </w:rPr>
+        <w:t>madeBy</w:t>
+      </w:r>
+      <w:proofErr w:type="spellEnd"/>
+      <w:r>
+        <w:rPr>
+          <w:rFonts w:ascii="Times New Roman" w:hAnsi="Times New Roman" w:cs="Times New Roman"/>
+          <w:sz w:val="28"/>
+          <w:szCs w:val="28"/>
+          <w:lang w:val="en-US"/>
+        </w:rPr>
+        <w:t xml:space="preserve">, </w:t>
       </w:r>
       <w:r>
         <w:rPr>
@@ -13222,14 +13553,25 @@
         </w:rPr>
         <w:t xml:space="preserve">името на игрището, което е резервирано – </w:t>
       </w:r>
-      <w:r>
-        <w:rPr>
-          <w:rFonts w:ascii="Times New Roman" w:hAnsi="Times New Roman" w:cs="Times New Roman"/>
-          <w:sz w:val="28"/>
-          <w:szCs w:val="28"/>
-          <w:lang w:val="en-US"/>
-        </w:rPr>
-        <w:t xml:space="preserve">fieldName, </w:t>
+      <w:proofErr w:type="spellStart"/>
+      <w:r>
+        <w:rPr>
+          <w:rFonts w:ascii="Times New Roman" w:hAnsi="Times New Roman" w:cs="Times New Roman"/>
+          <w:sz w:val="28"/>
+          <w:szCs w:val="28"/>
+          <w:lang w:val="en-US"/>
+        </w:rPr>
+        <w:t>fieldName</w:t>
+      </w:r>
+      <w:proofErr w:type="spellEnd"/>
+      <w:r>
+        <w:rPr>
+          <w:rFonts w:ascii="Times New Roman" w:hAnsi="Times New Roman" w:cs="Times New Roman"/>
+          <w:sz w:val="28"/>
+          <w:szCs w:val="28"/>
+          <w:lang w:val="en-US"/>
+        </w:rPr>
+        <w:t xml:space="preserve">, </w:t>
       </w:r>
       <w:r>
         <w:rPr>
@@ -13239,14 +13581,25 @@
         </w:rPr>
         <w:t xml:space="preserve"> продължителност на резервацията – </w:t>
       </w:r>
-      <w:r>
-        <w:rPr>
-          <w:rFonts w:ascii="Times New Roman" w:hAnsi="Times New Roman" w:cs="Times New Roman"/>
-          <w:sz w:val="28"/>
-          <w:szCs w:val="28"/>
-          <w:lang w:val="en-US"/>
-        </w:rPr>
-        <w:t>reservationDuration.</w:t>
+      <w:proofErr w:type="spellStart"/>
+      <w:r>
+        <w:rPr>
+          <w:rFonts w:ascii="Times New Roman" w:hAnsi="Times New Roman" w:cs="Times New Roman"/>
+          <w:sz w:val="28"/>
+          <w:szCs w:val="28"/>
+          <w:lang w:val="en-US"/>
+        </w:rPr>
+        <w:t>reservationDuration</w:t>
+      </w:r>
+      <w:proofErr w:type="spellEnd"/>
+      <w:r>
+        <w:rPr>
+          <w:rFonts w:ascii="Times New Roman" w:hAnsi="Times New Roman" w:cs="Times New Roman"/>
+          <w:sz w:val="28"/>
+          <w:szCs w:val="28"/>
+          <w:lang w:val="en-US"/>
+        </w:rPr>
+        <w:t>.</w:t>
       </w:r>
     </w:p>
     <w:p>
@@ -13370,6 +13723,7 @@
         </w:rPr>
         <w:t xml:space="preserve">    В </w:t>
       </w:r>
+      <w:proofErr w:type="spellStart"/>
       <w:r>
         <w:rPr>
           <w:rFonts w:ascii="Times New Roman" w:hAnsi="Times New Roman" w:cs="Times New Roman"/>
@@ -13380,6 +13734,7 @@
         </w:rPr>
         <w:t>UserRepository</w:t>
       </w:r>
+      <w:proofErr w:type="spellEnd"/>
       <w:r>
         <w:rPr>
           <w:rFonts w:ascii="Times New Roman" w:hAnsi="Times New Roman" w:cs="Times New Roman"/>
@@ -13421,14 +13776,25 @@
           <w:lang w:val="en-US"/>
         </w:rPr>
       </w:pPr>
-      <w:r>
-        <w:rPr>
-          <w:rFonts w:ascii="Times New Roman" w:hAnsi="Times New Roman" w:cs="Times New Roman"/>
-          <w:sz w:val="28"/>
-          <w:szCs w:val="28"/>
-          <w:lang w:val="en-US"/>
-        </w:rPr>
-        <w:t xml:space="preserve">findByEmail – </w:t>
+      <w:proofErr w:type="spellStart"/>
+      <w:r>
+        <w:rPr>
+          <w:rFonts w:ascii="Times New Roman" w:hAnsi="Times New Roman" w:cs="Times New Roman"/>
+          <w:sz w:val="28"/>
+          <w:szCs w:val="28"/>
+          <w:lang w:val="en-US"/>
+        </w:rPr>
+        <w:t>findByEmail</w:t>
+      </w:r>
+      <w:proofErr w:type="spellEnd"/>
+      <w:r>
+        <w:rPr>
+          <w:rFonts w:ascii="Times New Roman" w:hAnsi="Times New Roman" w:cs="Times New Roman"/>
+          <w:sz w:val="28"/>
+          <w:szCs w:val="28"/>
+          <w:lang w:val="en-US"/>
+        </w:rPr>
+        <w:t xml:space="preserve"> – </w:t>
       </w:r>
       <w:r>
         <w:rPr>
@@ -13470,14 +13836,25 @@
           <w:lang w:val="en-US"/>
         </w:rPr>
       </w:pPr>
-      <w:r>
-        <w:rPr>
-          <w:rFonts w:ascii="Times New Roman" w:hAnsi="Times New Roman" w:cs="Times New Roman"/>
-          <w:sz w:val="28"/>
-          <w:szCs w:val="28"/>
-          <w:lang w:val="en-US"/>
-        </w:rPr>
-        <w:t xml:space="preserve">findByUsername – </w:t>
+      <w:proofErr w:type="spellStart"/>
+      <w:r>
+        <w:rPr>
+          <w:rFonts w:ascii="Times New Roman" w:hAnsi="Times New Roman" w:cs="Times New Roman"/>
+          <w:sz w:val="28"/>
+          <w:szCs w:val="28"/>
+          <w:lang w:val="en-US"/>
+        </w:rPr>
+        <w:t>findByUsername</w:t>
+      </w:r>
+      <w:proofErr w:type="spellEnd"/>
+      <w:r>
+        <w:rPr>
+          <w:rFonts w:ascii="Times New Roman" w:hAnsi="Times New Roman" w:cs="Times New Roman"/>
+          <w:sz w:val="28"/>
+          <w:szCs w:val="28"/>
+          <w:lang w:val="en-US"/>
+        </w:rPr>
+        <w:t xml:space="preserve"> – </w:t>
       </w:r>
       <w:r>
         <w:rPr>
@@ -13535,14 +13912,25 @@
           <w:lang w:val="en-US"/>
         </w:rPr>
       </w:pPr>
-      <w:r>
-        <w:rPr>
-          <w:rFonts w:ascii="Times New Roman" w:hAnsi="Times New Roman" w:cs="Times New Roman"/>
-          <w:sz w:val="28"/>
-          <w:szCs w:val="28"/>
-          <w:lang w:val="en-US"/>
-        </w:rPr>
-        <w:t xml:space="preserve">findByPhoneNumber – </w:t>
+      <w:proofErr w:type="spellStart"/>
+      <w:r>
+        <w:rPr>
+          <w:rFonts w:ascii="Times New Roman" w:hAnsi="Times New Roman" w:cs="Times New Roman"/>
+          <w:sz w:val="28"/>
+          <w:szCs w:val="28"/>
+          <w:lang w:val="en-US"/>
+        </w:rPr>
+        <w:t>findByPhoneNumber</w:t>
+      </w:r>
+      <w:proofErr w:type="spellEnd"/>
+      <w:r>
+        <w:rPr>
+          <w:rFonts w:ascii="Times New Roman" w:hAnsi="Times New Roman" w:cs="Times New Roman"/>
+          <w:sz w:val="28"/>
+          <w:szCs w:val="28"/>
+          <w:lang w:val="en-US"/>
+        </w:rPr>
+        <w:t xml:space="preserve"> – </w:t>
       </w:r>
       <w:r>
         <w:rPr>
@@ -13600,6 +13988,7 @@
           <w:lang w:val="en-US"/>
         </w:rPr>
       </w:pPr>
+      <w:proofErr w:type="spellStart"/>
       <w:r>
         <w:rPr>
           <w:rFonts w:ascii="Times New Roman" w:hAnsi="Times New Roman" w:cs="Times New Roman"/>
@@ -13609,6 +13998,7 @@
         </w:rPr>
         <w:t>findById</w:t>
       </w:r>
+      <w:proofErr w:type="spellEnd"/>
       <w:r>
         <w:rPr>
           <w:rFonts w:ascii="Times New Roman" w:hAnsi="Times New Roman" w:cs="Times New Roman"/>
@@ -13673,6 +14063,7 @@
           <w:lang w:val="en-US"/>
         </w:rPr>
       </w:pPr>
+      <w:proofErr w:type="spellStart"/>
       <w:r>
         <w:rPr>
           <w:rFonts w:ascii="Times New Roman" w:hAnsi="Times New Roman" w:cs="Times New Roman"/>
@@ -13682,6 +14073,7 @@
         </w:rPr>
         <w:t>deleteById</w:t>
       </w:r>
+      <w:proofErr w:type="spellEnd"/>
       <w:r>
         <w:rPr>
           <w:rFonts w:ascii="Times New Roman" w:hAnsi="Times New Roman" w:cs="Times New Roman"/>
@@ -13705,6 +14097,8 @@
           <w:lang w:val="en-US"/>
         </w:rPr>
       </w:pPr>
+      <w:proofErr w:type="spellStart"/>
+      <w:proofErr w:type="gramStart"/>
       <w:r>
         <w:rPr>
           <w:rFonts w:ascii="Times New Roman" w:hAnsi="Times New Roman" w:cs="Times New Roman"/>
@@ -13714,6 +14108,8 @@
         </w:rPr>
         <w:t>findByRolesIn</w:t>
       </w:r>
+      <w:proofErr w:type="spellEnd"/>
+      <w:proofErr w:type="gramEnd"/>
       <w:r>
         <w:rPr>
           <w:rFonts w:ascii="Times New Roman" w:hAnsi="Times New Roman" w:cs="Times New Roman"/>
@@ -13741,15 +14137,27 @@
           <w:szCs w:val="28"/>
         </w:rPr>
       </w:pPr>
-      <w:r>
-        <w:rPr>
-          <w:rFonts w:ascii="Times New Roman" w:hAnsi="Times New Roman" w:cs="Times New Roman"/>
-          <w:b/>
-          <w:sz w:val="28"/>
-          <w:szCs w:val="28"/>
-          <w:lang w:val="en-US"/>
-        </w:rPr>
-        <w:t xml:space="preserve">RoleRepository </w:t>
+      <w:proofErr w:type="spellStart"/>
+      <w:r>
+        <w:rPr>
+          <w:rFonts w:ascii="Times New Roman" w:hAnsi="Times New Roman" w:cs="Times New Roman"/>
+          <w:b/>
+          <w:sz w:val="28"/>
+          <w:szCs w:val="28"/>
+          <w:lang w:val="en-US"/>
+        </w:rPr>
+        <w:t>RoleRepository</w:t>
+      </w:r>
+      <w:proofErr w:type="spellEnd"/>
+      <w:r>
+        <w:rPr>
+          <w:rFonts w:ascii="Times New Roman" w:hAnsi="Times New Roman" w:cs="Times New Roman"/>
+          <w:b/>
+          <w:sz w:val="28"/>
+          <w:szCs w:val="28"/>
+          <w:lang w:val="en-US"/>
+        </w:rPr>
+        <w:t xml:space="preserve"> </w:t>
       </w:r>
       <w:r>
         <w:rPr>
@@ -13768,14 +14176,25 @@
         </w:rPr>
         <w:t xml:space="preserve">има метод </w:t>
       </w:r>
-      <w:r>
-        <w:rPr>
-          <w:rFonts w:ascii="Times New Roman" w:hAnsi="Times New Roman" w:cs="Times New Roman"/>
-          <w:sz w:val="28"/>
-          <w:szCs w:val="28"/>
-          <w:lang w:val="en-US"/>
-        </w:rPr>
-        <w:t xml:space="preserve">findByName, </w:t>
+      <w:proofErr w:type="spellStart"/>
+      <w:r>
+        <w:rPr>
+          <w:rFonts w:ascii="Times New Roman" w:hAnsi="Times New Roman" w:cs="Times New Roman"/>
+          <w:sz w:val="28"/>
+          <w:szCs w:val="28"/>
+          <w:lang w:val="en-US"/>
+        </w:rPr>
+        <w:t>findByName</w:t>
+      </w:r>
+      <w:proofErr w:type="spellEnd"/>
+      <w:r>
+        <w:rPr>
+          <w:rFonts w:ascii="Times New Roman" w:hAnsi="Times New Roman" w:cs="Times New Roman"/>
+          <w:sz w:val="28"/>
+          <w:szCs w:val="28"/>
+          <w:lang w:val="en-US"/>
+        </w:rPr>
+        <w:t xml:space="preserve">, </w:t>
       </w:r>
       <w:r>
         <w:rPr>
@@ -13795,6 +14214,7 @@
           <w:szCs w:val="28"/>
         </w:rPr>
       </w:pPr>
+      <w:proofErr w:type="spellStart"/>
       <w:r>
         <w:rPr>
           <w:rFonts w:ascii="Times New Roman" w:hAnsi="Times New Roman" w:cs="Times New Roman"/>
@@ -13805,6 +14225,7 @@
         </w:rPr>
         <w:t>FieldRepository</w:t>
       </w:r>
+      <w:proofErr w:type="spellEnd"/>
       <w:r>
         <w:rPr>
           <w:rFonts w:ascii="Times New Roman" w:hAnsi="Times New Roman" w:cs="Times New Roman"/>
@@ -13836,14 +14257,25 @@
           <w:szCs w:val="28"/>
         </w:rPr>
       </w:pPr>
-      <w:r>
-        <w:rPr>
-          <w:rFonts w:ascii="Times New Roman" w:hAnsi="Times New Roman" w:cs="Times New Roman"/>
-          <w:sz w:val="28"/>
-          <w:szCs w:val="28"/>
-          <w:lang w:val="en-US"/>
-        </w:rPr>
-        <w:t xml:space="preserve">deleteById – </w:t>
+      <w:proofErr w:type="spellStart"/>
+      <w:r>
+        <w:rPr>
+          <w:rFonts w:ascii="Times New Roman" w:hAnsi="Times New Roman" w:cs="Times New Roman"/>
+          <w:sz w:val="28"/>
+          <w:szCs w:val="28"/>
+          <w:lang w:val="en-US"/>
+        </w:rPr>
+        <w:t>deleteById</w:t>
+      </w:r>
+      <w:proofErr w:type="spellEnd"/>
+      <w:r>
+        <w:rPr>
+          <w:rFonts w:ascii="Times New Roman" w:hAnsi="Times New Roman" w:cs="Times New Roman"/>
+          <w:sz w:val="28"/>
+          <w:szCs w:val="28"/>
+          <w:lang w:val="en-US"/>
+        </w:rPr>
+        <w:t xml:space="preserve"> – </w:t>
       </w:r>
       <w:r>
         <w:rPr>
@@ -13884,6 +14316,7 @@
           <w:szCs w:val="28"/>
         </w:rPr>
       </w:pPr>
+      <w:proofErr w:type="spellStart"/>
       <w:r>
         <w:rPr>
           <w:rFonts w:ascii="Times New Roman" w:hAnsi="Times New Roman" w:cs="Times New Roman"/>
@@ -13893,6 +14326,7 @@
         </w:rPr>
         <w:t>FindByFieldId</w:t>
       </w:r>
+      <w:proofErr w:type="spellEnd"/>
       <w:r>
         <w:rPr>
           <w:rFonts w:ascii="Times New Roman" w:hAnsi="Times New Roman" w:cs="Times New Roman"/>
@@ -13932,6 +14366,7 @@
           <w:szCs w:val="28"/>
         </w:rPr>
       </w:pPr>
+      <w:proofErr w:type="spellStart"/>
       <w:r>
         <w:rPr>
           <w:rFonts w:ascii="Times New Roman" w:hAnsi="Times New Roman" w:cs="Times New Roman"/>
@@ -13941,6 +14376,7 @@
         </w:rPr>
         <w:t>FindByFieldName</w:t>
       </w:r>
+      <w:proofErr w:type="spellEnd"/>
       <w:r>
         <w:rPr>
           <w:rFonts w:ascii="Times New Roman" w:hAnsi="Times New Roman" w:cs="Times New Roman"/>
@@ -13967,6 +14403,7 @@
         </w:rPr>
         <w:t xml:space="preserve">    </w:t>
       </w:r>
+      <w:proofErr w:type="spellStart"/>
       <w:r>
         <w:rPr>
           <w:rFonts w:ascii="Times New Roman" w:hAnsi="Times New Roman" w:cs="Times New Roman"/>
@@ -13977,6 +14414,7 @@
         </w:rPr>
         <w:t>ReservationRepository</w:t>
       </w:r>
+      <w:proofErr w:type="spellEnd"/>
       <w:r>
         <w:rPr>
           <w:rFonts w:ascii="Times New Roman" w:hAnsi="Times New Roman" w:cs="Times New Roman"/>
@@ -14008,6 +14446,7 @@
           <w:szCs w:val="28"/>
         </w:rPr>
       </w:pPr>
+      <w:proofErr w:type="spellStart"/>
       <w:r>
         <w:rPr>
           <w:rFonts w:ascii="Times New Roman" w:hAnsi="Times New Roman" w:cs="Times New Roman"/>
@@ -14016,6 +14455,7 @@
         </w:rPr>
         <w:t>findByFieldNameAndReservationDuration</w:t>
       </w:r>
+      <w:proofErr w:type="spellEnd"/>
       <w:r>
         <w:rPr>
           <w:rFonts w:ascii="Times New Roman" w:hAnsi="Times New Roman" w:cs="Times New Roman"/>
@@ -14038,6 +14478,7 @@
           <w:szCs w:val="28"/>
         </w:rPr>
       </w:pPr>
+      <w:proofErr w:type="spellStart"/>
       <w:r>
         <w:rPr>
           <w:rFonts w:ascii="Times New Roman" w:hAnsi="Times New Roman" w:cs="Times New Roman"/>
@@ -14046,6 +14487,7 @@
         </w:rPr>
         <w:t>findById</w:t>
       </w:r>
+      <w:proofErr w:type="spellEnd"/>
       <w:r>
         <w:rPr>
           <w:rFonts w:ascii="Times New Roman" w:hAnsi="Times New Roman" w:cs="Times New Roman"/>
@@ -14077,6 +14519,7 @@
           <w:szCs w:val="28"/>
         </w:rPr>
       </w:pPr>
+      <w:proofErr w:type="spellStart"/>
       <w:r>
         <w:rPr>
           <w:rFonts w:ascii="Times New Roman" w:hAnsi="Times New Roman" w:cs="Times New Roman"/>
@@ -14085,6 +14528,7 @@
         </w:rPr>
         <w:t>findAllByMadeBy</w:t>
       </w:r>
+      <w:proofErr w:type="spellEnd"/>
       <w:r>
         <w:rPr>
           <w:rFonts w:ascii="Times New Roman" w:hAnsi="Times New Roman" w:cs="Times New Roman"/>
@@ -14153,6 +14597,7 @@
         </w:rPr>
         <w:t>(</w:t>
       </w:r>
+      <w:proofErr w:type="spellStart"/>
       <w:r>
         <w:rPr>
           <w:rFonts w:ascii="Times New Roman" w:hAnsi="Times New Roman" w:cs="Times New Roman"/>
@@ -14162,6 +14607,7 @@
         </w:rPr>
         <w:t>Сървиси</w:t>
       </w:r>
+      <w:proofErr w:type="spellEnd"/>
       <w:r>
         <w:rPr>
           <w:rFonts w:ascii="Times New Roman" w:hAnsi="Times New Roman" w:cs="Times New Roman"/>
@@ -14222,7 +14668,87 @@
           <w:szCs w:val="28"/>
           <w:lang w:val="en-US"/>
         </w:rPr>
-        <w:t xml:space="preserve">entities – UserService, RoleService, ReservationService, FieldService. </w:t>
+        <w:t xml:space="preserve">entities – </w:t>
+      </w:r>
+      <w:proofErr w:type="spellStart"/>
+      <w:r>
+        <w:rPr>
+          <w:rFonts w:ascii="Times New Roman" w:hAnsi="Times New Roman" w:cs="Times New Roman"/>
+          <w:sz w:val="28"/>
+          <w:szCs w:val="28"/>
+          <w:lang w:val="en-US"/>
+        </w:rPr>
+        <w:t>UserService</w:t>
+      </w:r>
+      <w:proofErr w:type="spellEnd"/>
+      <w:r>
+        <w:rPr>
+          <w:rFonts w:ascii="Times New Roman" w:hAnsi="Times New Roman" w:cs="Times New Roman"/>
+          <w:sz w:val="28"/>
+          <w:szCs w:val="28"/>
+          <w:lang w:val="en-US"/>
+        </w:rPr>
+        <w:t xml:space="preserve">, </w:t>
+      </w:r>
+      <w:proofErr w:type="spellStart"/>
+      <w:r>
+        <w:rPr>
+          <w:rFonts w:ascii="Times New Roman" w:hAnsi="Times New Roman" w:cs="Times New Roman"/>
+          <w:sz w:val="28"/>
+          <w:szCs w:val="28"/>
+          <w:lang w:val="en-US"/>
+        </w:rPr>
+        <w:t>RoleService</w:t>
+      </w:r>
+      <w:proofErr w:type="spellEnd"/>
+      <w:r>
+        <w:rPr>
+          <w:rFonts w:ascii="Times New Roman" w:hAnsi="Times New Roman" w:cs="Times New Roman"/>
+          <w:sz w:val="28"/>
+          <w:szCs w:val="28"/>
+          <w:lang w:val="en-US"/>
+        </w:rPr>
+        <w:t xml:space="preserve">, </w:t>
+      </w:r>
+      <w:proofErr w:type="spellStart"/>
+      <w:r>
+        <w:rPr>
+          <w:rFonts w:ascii="Times New Roman" w:hAnsi="Times New Roman" w:cs="Times New Roman"/>
+          <w:sz w:val="28"/>
+          <w:szCs w:val="28"/>
+          <w:lang w:val="en-US"/>
+        </w:rPr>
+        <w:t>ReservationService</w:t>
+      </w:r>
+      <w:proofErr w:type="spellEnd"/>
+      <w:r>
+        <w:rPr>
+          <w:rFonts w:ascii="Times New Roman" w:hAnsi="Times New Roman" w:cs="Times New Roman"/>
+          <w:sz w:val="28"/>
+          <w:szCs w:val="28"/>
+          <w:lang w:val="en-US"/>
+        </w:rPr>
+        <w:t xml:space="preserve">, </w:t>
+      </w:r>
+      <w:proofErr w:type="spellStart"/>
+      <w:r>
+        <w:rPr>
+          <w:rFonts w:ascii="Times New Roman" w:hAnsi="Times New Roman" w:cs="Times New Roman"/>
+          <w:sz w:val="28"/>
+          <w:szCs w:val="28"/>
+          <w:lang w:val="en-US"/>
+        </w:rPr>
+        <w:t>FieldService</w:t>
+      </w:r>
+      <w:proofErr w:type="spellEnd"/>
+      <w:r>
+        <w:rPr>
+          <w:rFonts w:ascii="Times New Roman" w:hAnsi="Times New Roman" w:cs="Times New Roman"/>
+          <w:sz w:val="28"/>
+          <w:szCs w:val="28"/>
+          <w:lang w:val="en-US"/>
+        </w:rPr>
+        <w:t xml:space="preserve">. </w:t>
       </w:r>
       <w:r>
         <w:rPr>
@@ -14239,6 +14765,7 @@
           <w:rFonts w:ascii="Times New Roman" w:hAnsi="Times New Roman" w:cs="Times New Roman"/>
           <w:sz w:val="28"/>
           <w:szCs w:val="28"/>
+          <w:lang w:val="en-US"/>
         </w:rPr>
       </w:pPr>
       <w:r>
@@ -14249,25 +14776,1036 @@
         </w:rPr>
         <w:t xml:space="preserve">    </w:t>
       </w:r>
-      <w:r>
-        <w:rPr>
-          <w:rFonts w:ascii="Times New Roman" w:hAnsi="Times New Roman" w:cs="Times New Roman"/>
-          <w:sz w:val="28"/>
-          <w:szCs w:val="28"/>
-          <w:lang w:val="en-US"/>
-        </w:rPr>
-        <w:t xml:space="preserve">UserService </w:t>
-      </w:r>
-      <w:r>
-        <w:rPr>
-          <w:rFonts w:ascii="Times New Roman" w:hAnsi="Times New Roman" w:cs="Times New Roman"/>
-          <w:sz w:val="28"/>
-          <w:szCs w:val="28"/>
-        </w:rPr>
-        <w:t>се състои от методите,</w:t>
+      <w:proofErr w:type="spellStart"/>
+      <w:r>
+        <w:rPr>
+          <w:rFonts w:ascii="Times New Roman" w:hAnsi="Times New Roman" w:cs="Times New Roman"/>
+          <w:sz w:val="28"/>
+          <w:szCs w:val="28"/>
+          <w:lang w:val="en-US"/>
+        </w:rPr>
+        <w:t>UserService</w:t>
+      </w:r>
+      <w:proofErr w:type="spellEnd"/>
+      <w:r>
+        <w:rPr>
+          <w:rFonts w:ascii="Times New Roman" w:hAnsi="Times New Roman" w:cs="Times New Roman"/>
+          <w:sz w:val="28"/>
+          <w:szCs w:val="28"/>
+        </w:rPr>
+        <w:t xml:space="preserve"> разполага със следните методи</w:t>
+      </w:r>
+      <w:r>
+        <w:rPr>
+          <w:rFonts w:ascii="Times New Roman" w:hAnsi="Times New Roman" w:cs="Times New Roman"/>
+          <w:sz w:val="28"/>
+          <w:szCs w:val="28"/>
+          <w:lang w:val="en-US"/>
+        </w:rPr>
+        <w:t>:</w:t>
+      </w:r>
+    </w:p>
+    <w:p>
+      <w:pPr>
+        <w:pStyle w:val="ListParagraph"/>
+        <w:numPr>
+          <w:ilvl w:val="0"/>
+          <w:numId w:val="8"/>
+        </w:numPr>
+        <w:rPr>
+          <w:rFonts w:ascii="Times New Roman" w:hAnsi="Times New Roman" w:cs="Times New Roman"/>
+          <w:sz w:val="28"/>
+          <w:szCs w:val="28"/>
+          <w:lang w:val="en-US"/>
+        </w:rPr>
+      </w:pPr>
+      <w:proofErr w:type="spellStart"/>
+      <w:proofErr w:type="gramStart"/>
+      <w:r>
+        <w:rPr>
+          <w:rFonts w:ascii="Times New Roman" w:hAnsi="Times New Roman" w:cs="Times New Roman"/>
+          <w:b/>
+          <w:sz w:val="28"/>
+          <w:szCs w:val="28"/>
+          <w:lang w:val="en-US"/>
+        </w:rPr>
+        <w:t>addRegisteredCustomer</w:t>
+      </w:r>
+      <w:proofErr w:type="spellEnd"/>
+      <w:proofErr w:type="gramEnd"/>
+      <w:r>
+        <w:rPr>
+          <w:rFonts w:ascii="Times New Roman" w:hAnsi="Times New Roman" w:cs="Times New Roman"/>
+          <w:sz w:val="28"/>
+          <w:szCs w:val="28"/>
+          <w:lang w:val="en-US"/>
+        </w:rPr>
+        <w:t xml:space="preserve"> – </w:t>
+      </w:r>
+      <w:r>
+        <w:rPr>
+          <w:rFonts w:ascii="Times New Roman" w:hAnsi="Times New Roman" w:cs="Times New Roman"/>
+          <w:sz w:val="28"/>
+          <w:szCs w:val="28"/>
+        </w:rPr>
+        <w:t xml:space="preserve">чрез този метод се добавят нови потребители от тип </w:t>
+      </w:r>
+      <w:r>
+        <w:rPr>
+          <w:rFonts w:ascii="Times New Roman" w:hAnsi="Times New Roman" w:cs="Times New Roman"/>
+          <w:sz w:val="28"/>
+          <w:szCs w:val="28"/>
+          <w:lang w:val="en-US"/>
+        </w:rPr>
+        <w:t>Customer</w:t>
+      </w:r>
+      <w:r>
+        <w:rPr>
+          <w:rFonts w:ascii="Times New Roman" w:hAnsi="Times New Roman" w:cs="Times New Roman"/>
+          <w:sz w:val="28"/>
+          <w:szCs w:val="28"/>
+        </w:rPr>
+        <w:t xml:space="preserve"> в базата данни. Програмният код може да се види на фиг. 3.3</w:t>
+      </w:r>
+      <w:r>
+        <w:rPr>
+          <w:rFonts w:ascii="Times New Roman" w:hAnsi="Times New Roman" w:cs="Times New Roman"/>
+          <w:sz w:val="28"/>
+          <w:szCs w:val="28"/>
+        </w:rPr>
+        <w:br/>
+        <w:t xml:space="preserve">    Приема като вход обект от тип </w:t>
+      </w:r>
+      <w:r>
+        <w:rPr>
+          <w:rFonts w:ascii="Times New Roman" w:hAnsi="Times New Roman" w:cs="Times New Roman"/>
+          <w:sz w:val="28"/>
+          <w:szCs w:val="28"/>
+          <w:lang w:val="en-US"/>
+        </w:rPr>
+        <w:t>Users</w:t>
+      </w:r>
+      <w:r>
+        <w:rPr>
+          <w:rFonts w:ascii="Times New Roman" w:hAnsi="Times New Roman" w:cs="Times New Roman"/>
+          <w:sz w:val="28"/>
+          <w:szCs w:val="28"/>
+        </w:rPr>
+        <w:t xml:space="preserve"> с въведени от потребителя всички необходими </w:t>
+      </w:r>
+      <w:r>
+        <w:rPr>
+          <w:rFonts w:ascii="Times New Roman" w:hAnsi="Times New Roman" w:cs="Times New Roman"/>
+          <w:sz w:val="28"/>
+          <w:szCs w:val="28"/>
+        </w:rPr>
+        <w:t>параметри</w:t>
+      </w:r>
+      <w:r>
+        <w:rPr>
+          <w:rFonts w:ascii="Times New Roman" w:hAnsi="Times New Roman" w:cs="Times New Roman"/>
+          <w:sz w:val="28"/>
+          <w:szCs w:val="28"/>
+        </w:rPr>
+        <w:t xml:space="preserve"> като потребителско име, парола, имена, имейл, телефонен номер.</w:t>
+      </w:r>
+      <w:r>
+        <w:rPr>
+          <w:rFonts w:ascii="Times New Roman" w:hAnsi="Times New Roman" w:cs="Times New Roman"/>
+          <w:sz w:val="28"/>
+          <w:szCs w:val="28"/>
+        </w:rPr>
+        <w:br/>
+        <w:t xml:space="preserve">     Извършва се проверка дали в базата вече не съществува потребител с въведения имейл и потребителско име. Ако такъв потребител съществува, методът връща</w:t>
+      </w:r>
+      <w:r>
+        <w:rPr>
+          <w:rFonts w:ascii="Times New Roman" w:hAnsi="Times New Roman" w:cs="Times New Roman"/>
+          <w:sz w:val="28"/>
+          <w:szCs w:val="28"/>
+        </w:rPr>
+        <w:t xml:space="preserve"> съответното</w:t>
+      </w:r>
+      <w:r>
+        <w:rPr>
+          <w:rFonts w:ascii="Times New Roman" w:hAnsi="Times New Roman" w:cs="Times New Roman"/>
+          <w:sz w:val="28"/>
+          <w:szCs w:val="28"/>
+        </w:rPr>
+        <w:t xml:space="preserve"> съобщение до клиента</w:t>
+      </w:r>
+      <w:r>
+        <w:rPr>
+          <w:rFonts w:ascii="Times New Roman" w:hAnsi="Times New Roman" w:cs="Times New Roman"/>
+          <w:sz w:val="28"/>
+          <w:szCs w:val="28"/>
+        </w:rPr>
+        <w:t xml:space="preserve"> – </w:t>
+      </w:r>
+      <w:r>
+        <w:rPr>
+          <w:rFonts w:ascii="Times New Roman" w:hAnsi="Times New Roman" w:cs="Times New Roman"/>
+          <w:sz w:val="28"/>
+          <w:szCs w:val="28"/>
+          <w:lang w:val="en-US"/>
+        </w:rPr>
+        <w:t>“</w:t>
+      </w:r>
+      <w:r>
+        <w:rPr>
+          <w:rFonts w:ascii="Times New Roman" w:hAnsi="Times New Roman" w:cs="Times New Roman"/>
+          <w:sz w:val="28"/>
+          <w:szCs w:val="28"/>
+        </w:rPr>
+        <w:t>Вече съществува потребител с този имейл!</w:t>
+      </w:r>
+      <w:r>
+        <w:rPr>
+          <w:rFonts w:ascii="Times New Roman" w:hAnsi="Times New Roman" w:cs="Times New Roman"/>
+          <w:sz w:val="28"/>
+          <w:szCs w:val="28"/>
+          <w:lang w:val="en-US"/>
+        </w:rPr>
+        <w:t xml:space="preserve">”  </w:t>
+      </w:r>
+      <w:proofErr w:type="gramStart"/>
+      <w:r>
+        <w:rPr>
+          <w:rFonts w:ascii="Times New Roman" w:hAnsi="Times New Roman" w:cs="Times New Roman"/>
+          <w:sz w:val="28"/>
+          <w:szCs w:val="28"/>
+          <w:lang w:val="en-US"/>
+        </w:rPr>
+        <w:t>или</w:t>
+      </w:r>
+      <w:proofErr w:type="gramEnd"/>
+      <w:r>
+        <w:rPr>
+          <w:rFonts w:ascii="Times New Roman" w:hAnsi="Times New Roman" w:cs="Times New Roman"/>
+          <w:sz w:val="28"/>
+          <w:szCs w:val="28"/>
+          <w:lang w:val="en-US"/>
+        </w:rPr>
+        <w:t xml:space="preserve"> “</w:t>
+      </w:r>
+      <w:r>
+        <w:rPr>
+          <w:rFonts w:ascii="Times New Roman" w:hAnsi="Times New Roman" w:cs="Times New Roman"/>
+          <w:sz w:val="28"/>
+          <w:szCs w:val="28"/>
+        </w:rPr>
+        <w:t>Потребителското име е заето!</w:t>
+      </w:r>
+      <w:r>
+        <w:rPr>
+          <w:rFonts w:ascii="Times New Roman" w:hAnsi="Times New Roman" w:cs="Times New Roman"/>
+          <w:sz w:val="28"/>
+          <w:szCs w:val="28"/>
+          <w:lang w:val="en-US"/>
+        </w:rPr>
+        <w:t>”</w:t>
+      </w:r>
+      <w:r>
+        <w:rPr>
+          <w:rFonts w:ascii="Times New Roman" w:hAnsi="Times New Roman" w:cs="Times New Roman"/>
+          <w:sz w:val="28"/>
+          <w:szCs w:val="28"/>
+        </w:rPr>
+        <w:t>.</w:t>
+      </w:r>
+      <w:r>
+        <w:rPr>
+          <w:rFonts w:ascii="Times New Roman" w:hAnsi="Times New Roman" w:cs="Times New Roman"/>
+          <w:sz w:val="28"/>
+          <w:szCs w:val="28"/>
+        </w:rPr>
+        <w:br/>
+        <w:t xml:space="preserve">    Ако горната проверка мине успешно, на новосъздадения потребител се добавя роля </w:t>
+      </w:r>
+      <w:r>
+        <w:rPr>
+          <w:rFonts w:ascii="Times New Roman" w:hAnsi="Times New Roman" w:cs="Times New Roman"/>
+          <w:sz w:val="28"/>
+          <w:szCs w:val="28"/>
+          <w:lang w:val="en-US"/>
+        </w:rPr>
+        <w:t xml:space="preserve">Customer. </w:t>
+      </w:r>
+      <w:r>
+        <w:rPr>
+          <w:rFonts w:ascii="Times New Roman" w:hAnsi="Times New Roman" w:cs="Times New Roman"/>
+          <w:sz w:val="28"/>
+          <w:szCs w:val="28"/>
+        </w:rPr>
+        <w:t xml:space="preserve">Паролата се </w:t>
+      </w:r>
+      <w:proofErr w:type="spellStart"/>
+      <w:r>
+        <w:rPr>
+          <w:rFonts w:ascii="Times New Roman" w:hAnsi="Times New Roman" w:cs="Times New Roman"/>
+          <w:sz w:val="28"/>
+          <w:szCs w:val="28"/>
+        </w:rPr>
+        <w:t>хешира</w:t>
+      </w:r>
+      <w:proofErr w:type="spellEnd"/>
+      <w:r>
+        <w:rPr>
+          <w:rFonts w:ascii="Times New Roman" w:hAnsi="Times New Roman" w:cs="Times New Roman"/>
+          <w:sz w:val="28"/>
+          <w:szCs w:val="28"/>
+          <w:lang w:val="en-US"/>
+        </w:rPr>
+        <w:t xml:space="preserve"> </w:t>
+      </w:r>
+      <w:r>
+        <w:rPr>
+          <w:rFonts w:ascii="Times New Roman" w:hAnsi="Times New Roman" w:cs="Times New Roman"/>
+          <w:sz w:val="28"/>
+          <w:szCs w:val="28"/>
+        </w:rPr>
+        <w:t xml:space="preserve">с помощта на </w:t>
+      </w:r>
+      <w:proofErr w:type="spellStart"/>
+      <w:r>
+        <w:rPr>
+          <w:rFonts w:ascii="Times New Roman" w:hAnsi="Times New Roman" w:cs="Times New Roman"/>
+          <w:sz w:val="28"/>
+          <w:szCs w:val="28"/>
+        </w:rPr>
+        <w:t>енкодер</w:t>
+      </w:r>
+      <w:proofErr w:type="spellEnd"/>
+      <w:r>
+        <w:rPr>
+          <w:rFonts w:ascii="Times New Roman" w:hAnsi="Times New Roman" w:cs="Times New Roman"/>
+          <w:sz w:val="28"/>
+          <w:szCs w:val="28"/>
+        </w:rPr>
+        <w:t xml:space="preserve">, а за статус на потребителя </w:t>
+      </w:r>
+      <w:r>
+        <w:rPr>
+          <w:rFonts w:ascii="Times New Roman" w:hAnsi="Times New Roman" w:cs="Times New Roman"/>
+          <w:sz w:val="28"/>
+          <w:szCs w:val="28"/>
+          <w:lang w:val="en-US"/>
+        </w:rPr>
+        <w:t xml:space="preserve">(active) </w:t>
+      </w:r>
+      <w:r>
+        <w:rPr>
+          <w:rFonts w:ascii="Times New Roman" w:hAnsi="Times New Roman" w:cs="Times New Roman"/>
+          <w:sz w:val="28"/>
+          <w:szCs w:val="28"/>
+        </w:rPr>
+        <w:t xml:space="preserve">се задава </w:t>
+      </w:r>
+      <w:r>
+        <w:rPr>
+          <w:rFonts w:ascii="Times New Roman" w:hAnsi="Times New Roman" w:cs="Times New Roman"/>
+          <w:sz w:val="28"/>
+          <w:szCs w:val="28"/>
+          <w:lang w:val="en-US"/>
+        </w:rPr>
+        <w:t xml:space="preserve">true. </w:t>
+      </w:r>
+      <w:r>
+        <w:rPr>
+          <w:rFonts w:ascii="Times New Roman" w:hAnsi="Times New Roman" w:cs="Times New Roman"/>
+          <w:sz w:val="28"/>
+          <w:szCs w:val="28"/>
+        </w:rPr>
+        <w:t xml:space="preserve">Клиентът се запазва в базата чрез </w:t>
+      </w:r>
+      <w:proofErr w:type="spellStart"/>
+      <w:r>
+        <w:rPr>
+          <w:rFonts w:ascii="Times New Roman" w:hAnsi="Times New Roman" w:cs="Times New Roman"/>
+          <w:sz w:val="28"/>
+          <w:szCs w:val="28"/>
+          <w:lang w:val="en-US"/>
+        </w:rPr>
+        <w:t>userRepository</w:t>
+      </w:r>
+      <w:proofErr w:type="spellEnd"/>
+      <w:r>
+        <w:rPr>
+          <w:rFonts w:ascii="Times New Roman" w:hAnsi="Times New Roman" w:cs="Times New Roman"/>
+          <w:sz w:val="28"/>
+          <w:szCs w:val="28"/>
+          <w:lang w:val="en-US"/>
+        </w:rPr>
+        <w:t xml:space="preserve">, </w:t>
+      </w:r>
+      <w:r>
+        <w:rPr>
+          <w:rFonts w:ascii="Times New Roman" w:hAnsi="Times New Roman" w:cs="Times New Roman"/>
+          <w:sz w:val="28"/>
+          <w:szCs w:val="28"/>
+        </w:rPr>
+        <w:t xml:space="preserve">а методът връща съобщение, че </w:t>
+      </w:r>
+      <w:r>
+        <w:rPr>
+          <w:rFonts w:ascii="Times New Roman" w:hAnsi="Times New Roman" w:cs="Times New Roman"/>
+          <w:sz w:val="28"/>
+          <w:szCs w:val="28"/>
+          <w:lang w:val="en-US"/>
+        </w:rPr>
+        <w:t>“</w:t>
+      </w:r>
+      <w:r>
+        <w:rPr>
+          <w:rFonts w:ascii="Times New Roman" w:hAnsi="Times New Roman" w:cs="Times New Roman"/>
+          <w:sz w:val="28"/>
+          <w:szCs w:val="28"/>
+        </w:rPr>
+        <w:t>Потребителят е добавен успешно!</w:t>
+      </w:r>
+      <w:r>
+        <w:rPr>
+          <w:rFonts w:ascii="Times New Roman" w:hAnsi="Times New Roman" w:cs="Times New Roman"/>
+          <w:sz w:val="28"/>
+          <w:szCs w:val="28"/>
+          <w:lang w:val="en-US"/>
+        </w:rPr>
+        <w:t>”</w:t>
+      </w:r>
+      <w:r>
+        <w:rPr>
+          <w:rFonts w:ascii="Times New Roman" w:hAnsi="Times New Roman" w:cs="Times New Roman"/>
+          <w:sz w:val="28"/>
+          <w:szCs w:val="28"/>
+        </w:rPr>
+        <w:t>.</w:t>
+      </w:r>
+    </w:p>
+    <w:p>
+      <w:pPr>
+        <w:pStyle w:val="ListParagraph"/>
+        <w:rPr>
+          <w:rFonts w:ascii="Times New Roman" w:hAnsi="Times New Roman" w:cs="Times New Roman"/>
+          <w:sz w:val="28"/>
+          <w:szCs w:val="28"/>
+          <w:lang w:val="en-US"/>
+        </w:rPr>
+      </w:pPr>
+    </w:p>
+    <w:p>
+      <w:pPr>
+        <w:pStyle w:val="ListParagraph"/>
+        <w:rPr>
+          <w:rFonts w:ascii="Times New Roman" w:hAnsi="Times New Roman" w:cs="Times New Roman"/>
+          <w:sz w:val="28"/>
+          <w:szCs w:val="28"/>
+          <w:lang w:val="en-US"/>
+        </w:rPr>
+      </w:pPr>
+      <w:r>
+        <w:rPr>
+          <w:noProof/>
+          <w:lang w:eastAsia="bg-BG"/>
+        </w:rPr>
+        <w:drawing>
+          <wp:inline distT="0" distB="0" distL="0" distR="0" wp14:anchorId="265B41F4" wp14:editId="47CD64A2">
+            <wp:extent cx="5760720" cy="2600325"/>
+            <wp:effectExtent l="0" t="0" r="0" b="9525"/>
+            <wp:docPr id="18" name="Picture 18"/>
+            <wp:cNvGraphicFramePr>
+              <a:graphicFrameLocks xmlns:a="http://schemas.openxmlformats.org/drawingml/2006/main" noChangeAspect="1"/>
+            </wp:cNvGraphicFramePr>
+            <a:graphic xmlns:a="http://schemas.openxmlformats.org/drawingml/2006/main">
+              <a:graphicData uri="http://schemas.openxmlformats.org/drawingml/2006/picture">
+                <pic:pic xmlns:pic="http://schemas.openxmlformats.org/drawingml/2006/picture">
+                  <pic:nvPicPr>
+                    <pic:cNvPr id="1" name=""/>
+                    <pic:cNvPicPr/>
+                  </pic:nvPicPr>
+                  <pic:blipFill>
+                    <a:blip r:embed="rId21"/>
+                    <a:stretch>
+                      <a:fillRect/>
+                    </a:stretch>
+                  </pic:blipFill>
+                  <pic:spPr>
+                    <a:xfrm>
+                      <a:off x="0" y="0"/>
+                      <a:ext cx="5760720" cy="2600325"/>
+                    </a:xfrm>
+                    <a:prstGeom prst="rect">
+                      <a:avLst/>
+                    </a:prstGeom>
+                  </pic:spPr>
+                </pic:pic>
+              </a:graphicData>
+            </a:graphic>
+          </wp:inline>
+        </w:drawing>
+      </w:r>
+    </w:p>
+    <w:p>
+      <w:pPr>
+        <w:pStyle w:val="ListParagraph"/>
+        <w:jc w:val="center"/>
+        <w:rPr>
+          <w:rFonts w:ascii="Times New Roman" w:hAnsi="Times New Roman" w:cs="Times New Roman"/>
+          <w:sz w:val="28"/>
+          <w:szCs w:val="28"/>
+          <w:lang w:val="en-US"/>
+        </w:rPr>
+      </w:pPr>
+      <w:r>
+        <w:rPr>
+          <w:rFonts w:ascii="Times New Roman" w:hAnsi="Times New Roman" w:cs="Times New Roman"/>
+          <w:sz w:val="28"/>
+          <w:szCs w:val="28"/>
+        </w:rPr>
+        <w:t xml:space="preserve">фиг. 3.3 метод </w:t>
+      </w:r>
+      <w:proofErr w:type="spellStart"/>
+      <w:r>
+        <w:rPr>
+          <w:rFonts w:ascii="Times New Roman" w:hAnsi="Times New Roman" w:cs="Times New Roman"/>
+          <w:sz w:val="28"/>
+          <w:szCs w:val="28"/>
+          <w:lang w:val="en-US"/>
+        </w:rPr>
+        <w:t>addRegisteredCustomer</w:t>
+      </w:r>
+      <w:proofErr w:type="spellEnd"/>
+      <w:r>
+        <w:rPr>
+          <w:rFonts w:ascii="Times New Roman" w:hAnsi="Times New Roman" w:cs="Times New Roman"/>
+          <w:sz w:val="28"/>
+          <w:szCs w:val="28"/>
+          <w:lang w:val="en-US"/>
+        </w:rPr>
+        <w:t xml:space="preserve">, </w:t>
+      </w:r>
+      <w:r>
+        <w:rPr>
+          <w:rFonts w:ascii="Times New Roman" w:hAnsi="Times New Roman" w:cs="Times New Roman"/>
+          <w:sz w:val="28"/>
+          <w:szCs w:val="28"/>
+        </w:rPr>
+        <w:t xml:space="preserve">част от </w:t>
+      </w:r>
+      <w:proofErr w:type="spellStart"/>
+      <w:r>
+        <w:rPr>
+          <w:rFonts w:ascii="Times New Roman" w:hAnsi="Times New Roman" w:cs="Times New Roman"/>
+          <w:sz w:val="28"/>
+          <w:szCs w:val="28"/>
+          <w:lang w:val="en-US"/>
+        </w:rPr>
+        <w:t>UserService</w:t>
+      </w:r>
+      <w:proofErr w:type="spellEnd"/>
+    </w:p>
+    <w:p>
+      <w:pPr>
+        <w:pStyle w:val="ListParagraph"/>
+        <w:numPr>
+          <w:ilvl w:val="0"/>
+          <w:numId w:val="8"/>
+        </w:numPr>
+        <w:rPr>
+          <w:rFonts w:ascii="Times New Roman" w:hAnsi="Times New Roman" w:cs="Times New Roman"/>
+          <w:sz w:val="28"/>
+          <w:szCs w:val="28"/>
+          <w:lang w:val="en-US"/>
+        </w:rPr>
+      </w:pPr>
+      <w:proofErr w:type="spellStart"/>
+      <w:proofErr w:type="gramStart"/>
+      <w:r>
+        <w:rPr>
+          <w:rFonts w:ascii="Times New Roman" w:hAnsi="Times New Roman" w:cs="Times New Roman"/>
+          <w:b/>
+          <w:sz w:val="28"/>
+          <w:szCs w:val="28"/>
+          <w:lang w:val="en-US"/>
+        </w:rPr>
+        <w:lastRenderedPageBreak/>
+        <w:t>addCompany</w:t>
+      </w:r>
+      <w:proofErr w:type="spellEnd"/>
+      <w:proofErr w:type="gramEnd"/>
+      <w:r>
+        <w:rPr>
+          <w:rFonts w:ascii="Times New Roman" w:hAnsi="Times New Roman" w:cs="Times New Roman"/>
+          <w:b/>
+          <w:sz w:val="28"/>
+          <w:szCs w:val="28"/>
+        </w:rPr>
+        <w:t xml:space="preserve"> </w:t>
+      </w:r>
+      <w:r>
+        <w:rPr>
+          <w:rFonts w:ascii="Times New Roman" w:hAnsi="Times New Roman" w:cs="Times New Roman"/>
+          <w:sz w:val="28"/>
+          <w:szCs w:val="28"/>
+        </w:rPr>
+        <w:t xml:space="preserve">– аналогичен на горния метод, чрез който се добавят нови компании. </w:t>
+      </w:r>
+      <w:r>
+        <w:rPr>
+          <w:rFonts w:ascii="Times New Roman" w:hAnsi="Times New Roman" w:cs="Times New Roman"/>
+          <w:sz w:val="28"/>
+          <w:szCs w:val="28"/>
+        </w:rPr>
+        <w:t xml:space="preserve">Разликата се състои в добавяната роля – в този случай тя е </w:t>
+      </w:r>
+      <w:r>
+        <w:rPr>
+          <w:rFonts w:ascii="Times New Roman" w:hAnsi="Times New Roman" w:cs="Times New Roman"/>
+          <w:sz w:val="28"/>
+          <w:szCs w:val="28"/>
+          <w:lang w:val="en-US"/>
+        </w:rPr>
+        <w:t>Company.</w:t>
+      </w:r>
+    </w:p>
+    <w:p>
+      <w:pPr>
+        <w:pStyle w:val="ListParagraph"/>
+        <w:numPr>
+          <w:ilvl w:val="0"/>
+          <w:numId w:val="8"/>
+        </w:numPr>
+        <w:rPr>
+          <w:rFonts w:ascii="Times New Roman" w:hAnsi="Times New Roman" w:cs="Times New Roman"/>
+          <w:sz w:val="28"/>
+          <w:szCs w:val="28"/>
+          <w:lang w:val="en-US"/>
+        </w:rPr>
+      </w:pPr>
+      <w:proofErr w:type="spellStart"/>
+      <w:proofErr w:type="gramStart"/>
+      <w:r>
+        <w:rPr>
+          <w:rFonts w:ascii="Times New Roman" w:hAnsi="Times New Roman" w:cs="Times New Roman"/>
+          <w:b/>
+          <w:sz w:val="28"/>
+          <w:szCs w:val="28"/>
+          <w:lang w:val="en-US"/>
+        </w:rPr>
+        <w:t>addAdmin</w:t>
+      </w:r>
+      <w:proofErr w:type="spellEnd"/>
+      <w:proofErr w:type="gramEnd"/>
+      <w:r>
+        <w:rPr>
+          <w:rFonts w:ascii="Times New Roman" w:hAnsi="Times New Roman" w:cs="Times New Roman"/>
+          <w:sz w:val="28"/>
+          <w:szCs w:val="28"/>
+          <w:lang w:val="en-US"/>
+        </w:rPr>
+        <w:t xml:space="preserve"> - </w:t>
+      </w:r>
+      <w:r>
+        <w:rPr>
+          <w:rFonts w:ascii="Times New Roman" w:hAnsi="Times New Roman" w:cs="Times New Roman"/>
+          <w:sz w:val="28"/>
+          <w:szCs w:val="28"/>
+        </w:rPr>
+        <w:t xml:space="preserve">– аналогичен на горния метод, чрез който се добавят нови </w:t>
+      </w:r>
+      <w:r>
+        <w:rPr>
+          <w:rFonts w:ascii="Times New Roman" w:hAnsi="Times New Roman" w:cs="Times New Roman"/>
+          <w:sz w:val="28"/>
+          <w:szCs w:val="28"/>
+        </w:rPr>
+        <w:t>администратори</w:t>
+      </w:r>
+      <w:r>
+        <w:rPr>
+          <w:rFonts w:ascii="Times New Roman" w:hAnsi="Times New Roman" w:cs="Times New Roman"/>
+          <w:sz w:val="28"/>
+          <w:szCs w:val="28"/>
+        </w:rPr>
+        <w:t xml:space="preserve">. Разликата се състои в добавяната роля – в този случай тя е </w:t>
+      </w:r>
+      <w:r>
+        <w:rPr>
+          <w:rFonts w:ascii="Times New Roman" w:hAnsi="Times New Roman" w:cs="Times New Roman"/>
+          <w:sz w:val="28"/>
+          <w:szCs w:val="28"/>
+          <w:lang w:val="en-US"/>
+        </w:rPr>
+        <w:t>Admin</w:t>
+      </w:r>
+      <w:r>
+        <w:rPr>
+          <w:rFonts w:ascii="Times New Roman" w:hAnsi="Times New Roman" w:cs="Times New Roman"/>
+          <w:sz w:val="28"/>
+          <w:szCs w:val="28"/>
+          <w:lang w:val="en-US"/>
+        </w:rPr>
+        <w:t>.</w:t>
+      </w:r>
+    </w:p>
+    <w:p>
+      <w:pPr>
+        <w:pStyle w:val="ListParagraph"/>
+        <w:numPr>
+          <w:ilvl w:val="0"/>
+          <w:numId w:val="8"/>
+        </w:numPr>
+        <w:rPr>
+          <w:rFonts w:ascii="Times New Roman" w:hAnsi="Times New Roman" w:cs="Times New Roman"/>
+          <w:sz w:val="28"/>
+          <w:szCs w:val="28"/>
+          <w:lang w:val="en-US"/>
+        </w:rPr>
+      </w:pPr>
+      <w:proofErr w:type="spellStart"/>
+      <w:proofErr w:type="gramStart"/>
+      <w:r>
+        <w:rPr>
+          <w:rFonts w:ascii="Times New Roman" w:hAnsi="Times New Roman" w:cs="Times New Roman"/>
+          <w:sz w:val="28"/>
+          <w:szCs w:val="28"/>
+          <w:lang w:val="en-US"/>
+        </w:rPr>
+        <w:t>viewAllCompanies</w:t>
+      </w:r>
+      <w:proofErr w:type="spellEnd"/>
+      <w:proofErr w:type="gramEnd"/>
+      <w:r>
+        <w:rPr>
+          <w:rFonts w:ascii="Times New Roman" w:hAnsi="Times New Roman" w:cs="Times New Roman"/>
+          <w:sz w:val="28"/>
+          <w:szCs w:val="28"/>
+        </w:rPr>
+        <w:t xml:space="preserve"> – метод, който връща всички потребители с роля </w:t>
+      </w:r>
+      <w:r>
+        <w:rPr>
+          <w:rFonts w:ascii="Times New Roman" w:hAnsi="Times New Roman" w:cs="Times New Roman"/>
+          <w:sz w:val="28"/>
+          <w:szCs w:val="28"/>
+          <w:lang w:val="en-US"/>
+        </w:rPr>
+        <w:t>Company</w:t>
+      </w:r>
+      <w:r>
+        <w:rPr>
+          <w:rFonts w:ascii="Times New Roman" w:hAnsi="Times New Roman" w:cs="Times New Roman"/>
+          <w:sz w:val="28"/>
+          <w:szCs w:val="28"/>
+        </w:rPr>
+        <w:t>. Програмният код е представен на следващата фигура</w:t>
+      </w:r>
+      <w:r>
+        <w:rPr>
+          <w:rFonts w:ascii="Times New Roman" w:hAnsi="Times New Roman" w:cs="Times New Roman"/>
+          <w:sz w:val="28"/>
+          <w:szCs w:val="28"/>
+          <w:lang w:val="en-US"/>
+        </w:rPr>
+        <w:t>:</w:t>
+      </w:r>
+    </w:p>
+    <w:p>
+      <w:pPr>
+        <w:pStyle w:val="ListParagraph"/>
+        <w:jc w:val="center"/>
+        <w:rPr>
+          <w:rFonts w:ascii="Times New Roman" w:hAnsi="Times New Roman" w:cs="Times New Roman"/>
+          <w:sz w:val="28"/>
+          <w:szCs w:val="28"/>
+          <w:lang w:val="en-US"/>
+        </w:rPr>
+      </w:pPr>
+      <w:r>
+        <w:rPr>
+          <w:noProof/>
+          <w:lang w:eastAsia="bg-BG"/>
+        </w:rPr>
+        <w:drawing>
+          <wp:inline distT="0" distB="0" distL="0" distR="0" wp14:anchorId="46915D89" wp14:editId="2CA073EE">
+            <wp:extent cx="5760720" cy="1774825"/>
+            <wp:effectExtent l="0" t="0" r="0" b="0"/>
+            <wp:docPr id="19" name="Picture 19"/>
+            <wp:cNvGraphicFramePr>
+              <a:graphicFrameLocks xmlns:a="http://schemas.openxmlformats.org/drawingml/2006/main" noChangeAspect="1"/>
+            </wp:cNvGraphicFramePr>
+            <a:graphic xmlns:a="http://schemas.openxmlformats.org/drawingml/2006/main">
+              <a:graphicData uri="http://schemas.openxmlformats.org/drawingml/2006/picture">
+                <pic:pic xmlns:pic="http://schemas.openxmlformats.org/drawingml/2006/picture">
+                  <pic:nvPicPr>
+                    <pic:cNvPr id="1" name=""/>
+                    <pic:cNvPicPr/>
+                  </pic:nvPicPr>
+                  <pic:blipFill>
+                    <a:blip r:embed="rId22"/>
+                    <a:stretch>
+                      <a:fillRect/>
+                    </a:stretch>
+                  </pic:blipFill>
+                  <pic:spPr>
+                    <a:xfrm>
+                      <a:off x="0" y="0"/>
+                      <a:ext cx="5760720" cy="1774825"/>
+                    </a:xfrm>
+                    <a:prstGeom prst="rect">
+                      <a:avLst/>
+                    </a:prstGeom>
+                  </pic:spPr>
+                </pic:pic>
+              </a:graphicData>
+            </a:graphic>
+          </wp:inline>
+        </w:drawing>
+      </w:r>
+    </w:p>
+    <w:p>
+      <w:pPr>
+        <w:pStyle w:val="ListParagraph"/>
+        <w:jc w:val="center"/>
+        <w:rPr>
+          <w:rFonts w:ascii="Times New Roman" w:hAnsi="Times New Roman" w:cs="Times New Roman"/>
+          <w:sz w:val="28"/>
+          <w:szCs w:val="28"/>
+          <w:lang w:val="en-US"/>
+        </w:rPr>
+      </w:pPr>
+      <w:r>
+        <w:rPr>
+          <w:rFonts w:ascii="Times New Roman" w:hAnsi="Times New Roman" w:cs="Times New Roman"/>
+          <w:sz w:val="28"/>
+          <w:szCs w:val="28"/>
+        </w:rPr>
+        <w:t xml:space="preserve">фиг. 3.4 метод </w:t>
+      </w:r>
+      <w:proofErr w:type="spellStart"/>
+      <w:r>
+        <w:rPr>
+          <w:rFonts w:ascii="Times New Roman" w:hAnsi="Times New Roman" w:cs="Times New Roman"/>
+          <w:sz w:val="28"/>
+          <w:szCs w:val="28"/>
+          <w:lang w:val="en-US"/>
+        </w:rPr>
+        <w:t>viewAllCompanies</w:t>
+      </w:r>
+      <w:proofErr w:type="spellEnd"/>
+      <w:r>
+        <w:rPr>
+          <w:rFonts w:ascii="Times New Roman" w:hAnsi="Times New Roman" w:cs="Times New Roman"/>
+          <w:sz w:val="28"/>
+          <w:szCs w:val="28"/>
+          <w:lang w:val="en-US"/>
+        </w:rPr>
+        <w:t xml:space="preserve">, </w:t>
+      </w:r>
+      <w:r>
+        <w:rPr>
+          <w:rFonts w:ascii="Times New Roman" w:hAnsi="Times New Roman" w:cs="Times New Roman"/>
+          <w:sz w:val="28"/>
+          <w:szCs w:val="28"/>
+        </w:rPr>
+        <w:t xml:space="preserve">част от </w:t>
+      </w:r>
+      <w:proofErr w:type="spellStart"/>
+      <w:r>
+        <w:rPr>
+          <w:rFonts w:ascii="Times New Roman" w:hAnsi="Times New Roman" w:cs="Times New Roman"/>
+          <w:sz w:val="28"/>
+          <w:szCs w:val="28"/>
+          <w:lang w:val="en-US"/>
+        </w:rPr>
+        <w:t>UserService</w:t>
+      </w:r>
+      <w:proofErr w:type="spellEnd"/>
+    </w:p>
+    <w:p>
+      <w:pPr>
+        <w:pStyle w:val="ListParagraph"/>
+        <w:rPr>
+          <w:rFonts w:ascii="Times New Roman" w:hAnsi="Times New Roman" w:cs="Times New Roman"/>
+          <w:sz w:val="28"/>
+          <w:szCs w:val="28"/>
+          <w:lang w:val="en-US"/>
+        </w:rPr>
+      </w:pPr>
+      <w:r>
+        <w:rPr>
+          <w:rFonts w:ascii="Times New Roman" w:hAnsi="Times New Roman" w:cs="Times New Roman"/>
+          <w:sz w:val="28"/>
+          <w:szCs w:val="28"/>
+          <w:lang w:val="en-US"/>
+        </w:rPr>
+        <w:t xml:space="preserve">    </w:t>
+      </w:r>
+      <w:r>
+        <w:rPr>
+          <w:rFonts w:ascii="Times New Roman" w:hAnsi="Times New Roman" w:cs="Times New Roman"/>
+          <w:sz w:val="28"/>
+          <w:szCs w:val="28"/>
+        </w:rPr>
+        <w:t xml:space="preserve">Прави се първоначална проверка има ли въведени потребители в базата данни, ако поради някаква причина няма такива методът връща </w:t>
+      </w:r>
+      <w:r>
+        <w:rPr>
+          <w:rFonts w:ascii="Times New Roman" w:hAnsi="Times New Roman" w:cs="Times New Roman"/>
+          <w:sz w:val="28"/>
+          <w:szCs w:val="28"/>
+          <w:lang w:val="en-US"/>
+        </w:rPr>
+        <w:t xml:space="preserve">null. </w:t>
+      </w:r>
+      <w:r>
+        <w:rPr>
+          <w:rFonts w:ascii="Times New Roman" w:hAnsi="Times New Roman" w:cs="Times New Roman"/>
+          <w:sz w:val="28"/>
+          <w:szCs w:val="28"/>
+          <w:lang w:val="en-US"/>
+        </w:rPr>
+        <w:br/>
+      </w:r>
+      <w:r>
+        <w:rPr>
+          <w:rFonts w:ascii="Times New Roman" w:hAnsi="Times New Roman" w:cs="Times New Roman"/>
+          <w:sz w:val="28"/>
+          <w:szCs w:val="28"/>
+        </w:rPr>
+        <w:t xml:space="preserve">    </w:t>
+      </w:r>
+    </w:p>
+    <w:p>
+      <w:pPr>
+        <w:pStyle w:val="ListParagraph"/>
+        <w:numPr>
+          <w:ilvl w:val="0"/>
+          <w:numId w:val="8"/>
+        </w:numPr>
+        <w:rPr>
+          <w:rFonts w:ascii="Times New Roman" w:hAnsi="Times New Roman" w:cs="Times New Roman"/>
+          <w:sz w:val="28"/>
+          <w:szCs w:val="28"/>
+          <w:lang w:val="en-US"/>
+        </w:rPr>
+      </w:pPr>
+      <w:proofErr w:type="spellStart"/>
+      <w:r>
+        <w:rPr>
+          <w:rFonts w:ascii="Times New Roman" w:hAnsi="Times New Roman" w:cs="Times New Roman"/>
+          <w:sz w:val="28"/>
+          <w:szCs w:val="28"/>
+          <w:lang w:val="en-US"/>
+        </w:rPr>
+        <w:t>getAllAdmins</w:t>
       </w:r>
       <w:bookmarkStart w:id="0" w:name="_GoBack"/>
       <w:bookmarkEnd w:id="0"/>
+      <w:proofErr w:type="spellEnd"/>
+    </w:p>
+    <w:p>
+      <w:pPr>
+        <w:pStyle w:val="ListParagraph"/>
+        <w:numPr>
+          <w:ilvl w:val="0"/>
+          <w:numId w:val="8"/>
+        </w:numPr>
+        <w:rPr>
+          <w:rFonts w:ascii="Times New Roman" w:hAnsi="Times New Roman" w:cs="Times New Roman"/>
+          <w:sz w:val="28"/>
+          <w:szCs w:val="28"/>
+          <w:lang w:val="en-US"/>
+        </w:rPr>
+      </w:pPr>
+      <w:proofErr w:type="spellStart"/>
+      <w:r>
+        <w:rPr>
+          <w:rFonts w:ascii="Times New Roman" w:hAnsi="Times New Roman" w:cs="Times New Roman"/>
+          <w:sz w:val="28"/>
+          <w:szCs w:val="28"/>
+          <w:lang w:val="en-US"/>
+        </w:rPr>
+        <w:t>viewAllCustomers</w:t>
+      </w:r>
+      <w:proofErr w:type="spellEnd"/>
+    </w:p>
+    <w:p>
+      <w:pPr>
+        <w:pStyle w:val="ListParagraph"/>
+        <w:numPr>
+          <w:ilvl w:val="0"/>
+          <w:numId w:val="8"/>
+        </w:numPr>
+        <w:rPr>
+          <w:rFonts w:ascii="Times New Roman" w:hAnsi="Times New Roman" w:cs="Times New Roman"/>
+          <w:sz w:val="28"/>
+          <w:szCs w:val="28"/>
+          <w:lang w:val="en-US"/>
+        </w:rPr>
+      </w:pPr>
+      <w:proofErr w:type="spellStart"/>
+      <w:r>
+        <w:rPr>
+          <w:rFonts w:ascii="Times New Roman" w:hAnsi="Times New Roman" w:cs="Times New Roman"/>
+          <w:sz w:val="28"/>
+          <w:szCs w:val="28"/>
+          <w:lang w:val="en-US"/>
+        </w:rPr>
+        <w:t>removeUser</w:t>
+      </w:r>
+      <w:proofErr w:type="spellEnd"/>
+    </w:p>
+    <w:p>
+      <w:pPr>
+        <w:pStyle w:val="ListParagraph"/>
+        <w:numPr>
+          <w:ilvl w:val="0"/>
+          <w:numId w:val="8"/>
+        </w:numPr>
+        <w:rPr>
+          <w:rFonts w:ascii="Times New Roman" w:hAnsi="Times New Roman" w:cs="Times New Roman"/>
+          <w:sz w:val="28"/>
+          <w:szCs w:val="28"/>
+          <w:lang w:val="en-US"/>
+        </w:rPr>
+      </w:pPr>
+      <w:proofErr w:type="spellStart"/>
+      <w:r>
+        <w:rPr>
+          <w:rFonts w:ascii="Times New Roman" w:hAnsi="Times New Roman" w:cs="Times New Roman"/>
+          <w:sz w:val="28"/>
+          <w:szCs w:val="28"/>
+          <w:lang w:val="en-US"/>
+        </w:rPr>
+        <w:t>changePersonalInformation</w:t>
+      </w:r>
+      <w:proofErr w:type="spellEnd"/>
+    </w:p>
+    <w:p>
+      <w:pPr>
+        <w:pStyle w:val="ListParagraph"/>
+        <w:numPr>
+          <w:ilvl w:val="0"/>
+          <w:numId w:val="8"/>
+        </w:numPr>
+        <w:rPr>
+          <w:rFonts w:ascii="Times New Roman" w:hAnsi="Times New Roman" w:cs="Times New Roman"/>
+          <w:sz w:val="28"/>
+          <w:szCs w:val="28"/>
+          <w:lang w:val="en-US"/>
+        </w:rPr>
+      </w:pPr>
+      <w:proofErr w:type="spellStart"/>
+      <w:r>
+        <w:rPr>
+          <w:rFonts w:ascii="Times New Roman" w:hAnsi="Times New Roman" w:cs="Times New Roman"/>
+          <w:sz w:val="28"/>
+          <w:szCs w:val="28"/>
+          <w:lang w:val="en-US"/>
+        </w:rPr>
+        <w:t>viewProfileInfo</w:t>
+      </w:r>
+      <w:proofErr w:type="spellEnd"/>
     </w:p>
     <w:p>
       <w:pPr>
@@ -14717,14 +16255,125 @@
         </w:rPr>
         <w:t xml:space="preserve"> </w:t>
       </w:r>
-      <w:r>
-        <w:rPr>
-          <w:b/>
-          <w:sz w:val="28"/>
-          <w:szCs w:val="28"/>
-          <w:lang w:val="en-US"/>
-        </w:rPr>
-        <w:t>Kwadwo, Tenagyei Edwin, Kwadwo Kusi, and Patamia Agbeshi Rutherford</w:t>
+      <w:proofErr w:type="spellStart"/>
+      <w:r>
+        <w:rPr>
+          <w:b/>
+          <w:sz w:val="28"/>
+          <w:szCs w:val="28"/>
+          <w:lang w:val="en-US"/>
+        </w:rPr>
+        <w:t>Kwadwo</w:t>
+      </w:r>
+      <w:proofErr w:type="spellEnd"/>
+      <w:r>
+        <w:rPr>
+          <w:b/>
+          <w:sz w:val="28"/>
+          <w:szCs w:val="28"/>
+          <w:lang w:val="en-US"/>
+        </w:rPr>
+        <w:t xml:space="preserve">, </w:t>
+      </w:r>
+      <w:proofErr w:type="spellStart"/>
+      <w:r>
+        <w:rPr>
+          <w:b/>
+          <w:sz w:val="28"/>
+          <w:szCs w:val="28"/>
+          <w:lang w:val="en-US"/>
+        </w:rPr>
+        <w:t>Tenagyei</w:t>
+      </w:r>
+      <w:proofErr w:type="spellEnd"/>
+      <w:r>
+        <w:rPr>
+          <w:b/>
+          <w:sz w:val="28"/>
+          <w:szCs w:val="28"/>
+          <w:lang w:val="en-US"/>
+        </w:rPr>
+        <w:t xml:space="preserve"> Edwin, </w:t>
+      </w:r>
+      <w:proofErr w:type="spellStart"/>
+      <w:r>
+        <w:rPr>
+          <w:b/>
+          <w:sz w:val="28"/>
+          <w:szCs w:val="28"/>
+          <w:lang w:val="en-US"/>
+        </w:rPr>
+        <w:t>Kwadwo</w:t>
+      </w:r>
+      <w:proofErr w:type="spellEnd"/>
+      <w:r>
+        <w:rPr>
+          <w:b/>
+          <w:sz w:val="28"/>
+          <w:szCs w:val="28"/>
+          <w:lang w:val="en-US"/>
+        </w:rPr>
+        <w:t xml:space="preserve"> </w:t>
+      </w:r>
+      <w:proofErr w:type="spellStart"/>
+      <w:r>
+        <w:rPr>
+          <w:b/>
+          <w:sz w:val="28"/>
+          <w:szCs w:val="28"/>
+          <w:lang w:val="en-US"/>
+        </w:rPr>
+        <w:t>Kusi</w:t>
+      </w:r>
+      <w:proofErr w:type="spellEnd"/>
+      <w:r>
+        <w:rPr>
+          <w:b/>
+          <w:sz w:val="28"/>
+          <w:szCs w:val="28"/>
+          <w:lang w:val="en-US"/>
+        </w:rPr>
+        <w:t xml:space="preserve">, and </w:t>
+      </w:r>
+      <w:proofErr w:type="spellStart"/>
+      <w:r>
+        <w:rPr>
+          <w:b/>
+          <w:sz w:val="28"/>
+          <w:szCs w:val="28"/>
+          <w:lang w:val="en-US"/>
+        </w:rPr>
+        <w:t>Patamia</w:t>
+      </w:r>
+      <w:proofErr w:type="spellEnd"/>
+      <w:r>
+        <w:rPr>
+          <w:b/>
+          <w:sz w:val="28"/>
+          <w:szCs w:val="28"/>
+          <w:lang w:val="en-US"/>
+        </w:rPr>
+        <w:t xml:space="preserve"> </w:t>
+      </w:r>
+      <w:proofErr w:type="spellStart"/>
+      <w:r>
+        <w:rPr>
+          <w:b/>
+          <w:sz w:val="28"/>
+          <w:szCs w:val="28"/>
+          <w:lang w:val="en-US"/>
+        </w:rPr>
+        <w:t>Agbeshi</w:t>
+      </w:r>
+      <w:proofErr w:type="spellEnd"/>
+      <w:r>
+        <w:rPr>
+          <w:b/>
+          <w:sz w:val="28"/>
+          <w:szCs w:val="28"/>
+          <w:lang w:val="en-US"/>
+        </w:rPr>
+        <w:t xml:space="preserve"> Rutherford</w:t>
       </w:r>
       <w:r>
         <w:rPr>
@@ -14750,6 +16399,7 @@
           <w:szCs w:val="28"/>
           <w:lang w:val="en-US"/>
         </w:rPr>
+        <w:lastRenderedPageBreak/>
         <w:t>[6]</w:t>
       </w:r>
       <w:r>
@@ -14760,22 +16410,331 @@
         </w:rPr>
         <w:t xml:space="preserve"> </w:t>
       </w:r>
-      <w:r>
-        <w:rPr>
-          <w:b/>
-          <w:sz w:val="28"/>
-          <w:szCs w:val="28"/>
-          <w:lang w:val="en-US"/>
-        </w:rPr>
-        <w:t>Virginus, Ugwu Nnaemeka, Nelson Ogechukwu Madu, Okafor Loveth Ijeoma, Anusiobi Chinenye Loveline, Ugwuanyi Peace Nkiruka, Ndunelo Paul Tobechukwu, and Ani Chinonso Darlington</w:t>
-      </w:r>
-      <w:r>
-        <w:rPr>
-          <w:sz w:val="28"/>
-          <w:szCs w:val="28"/>
-          <w:lang w:val="en-US"/>
-        </w:rPr>
-        <w:t>. "A Bus Reservation System On Smartphone." International Journal of Progressive Sciences and Technologies 25, no. 1 (2021): 240-250.</w:t>
+      <w:proofErr w:type="spellStart"/>
+      <w:r>
+        <w:rPr>
+          <w:b/>
+          <w:sz w:val="28"/>
+          <w:szCs w:val="28"/>
+          <w:lang w:val="en-US"/>
+        </w:rPr>
+        <w:t>Virginus</w:t>
+      </w:r>
+      <w:proofErr w:type="spellEnd"/>
+      <w:r>
+        <w:rPr>
+          <w:b/>
+          <w:sz w:val="28"/>
+          <w:szCs w:val="28"/>
+          <w:lang w:val="en-US"/>
+        </w:rPr>
+        <w:t xml:space="preserve">, </w:t>
+      </w:r>
+      <w:proofErr w:type="spellStart"/>
+      <w:r>
+        <w:rPr>
+          <w:b/>
+          <w:sz w:val="28"/>
+          <w:szCs w:val="28"/>
+          <w:lang w:val="en-US"/>
+        </w:rPr>
+        <w:t>Ugwu</w:t>
+      </w:r>
+      <w:proofErr w:type="spellEnd"/>
+      <w:r>
+        <w:rPr>
+          <w:b/>
+          <w:sz w:val="28"/>
+          <w:szCs w:val="28"/>
+          <w:lang w:val="en-US"/>
+        </w:rPr>
+        <w:t xml:space="preserve"> </w:t>
+      </w:r>
+      <w:proofErr w:type="spellStart"/>
+      <w:r>
+        <w:rPr>
+          <w:b/>
+          <w:sz w:val="28"/>
+          <w:szCs w:val="28"/>
+          <w:lang w:val="en-US"/>
+        </w:rPr>
+        <w:t>Nnaemeka</w:t>
+      </w:r>
+      <w:proofErr w:type="spellEnd"/>
+      <w:r>
+        <w:rPr>
+          <w:b/>
+          <w:sz w:val="28"/>
+          <w:szCs w:val="28"/>
+          <w:lang w:val="en-US"/>
+        </w:rPr>
+        <w:t xml:space="preserve">, Nelson </w:t>
+      </w:r>
+      <w:proofErr w:type="spellStart"/>
+      <w:r>
+        <w:rPr>
+          <w:b/>
+          <w:sz w:val="28"/>
+          <w:szCs w:val="28"/>
+          <w:lang w:val="en-US"/>
+        </w:rPr>
+        <w:t>Ogechukwu</w:t>
+      </w:r>
+      <w:proofErr w:type="spellEnd"/>
+      <w:r>
+        <w:rPr>
+          <w:b/>
+          <w:sz w:val="28"/>
+          <w:szCs w:val="28"/>
+          <w:lang w:val="en-US"/>
+        </w:rPr>
+        <w:t xml:space="preserve"> </w:t>
+      </w:r>
+      <w:proofErr w:type="spellStart"/>
+      <w:r>
+        <w:rPr>
+          <w:b/>
+          <w:sz w:val="28"/>
+          <w:szCs w:val="28"/>
+          <w:lang w:val="en-US"/>
+        </w:rPr>
+        <w:t>Madu</w:t>
+      </w:r>
+      <w:proofErr w:type="spellEnd"/>
+      <w:r>
+        <w:rPr>
+          <w:b/>
+          <w:sz w:val="28"/>
+          <w:szCs w:val="28"/>
+          <w:lang w:val="en-US"/>
+        </w:rPr>
+        <w:t xml:space="preserve">, Okafor </w:t>
+      </w:r>
+      <w:proofErr w:type="spellStart"/>
+      <w:r>
+        <w:rPr>
+          <w:b/>
+          <w:sz w:val="28"/>
+          <w:szCs w:val="28"/>
+          <w:lang w:val="en-US"/>
+        </w:rPr>
+        <w:t>Loveth</w:t>
+      </w:r>
+      <w:proofErr w:type="spellEnd"/>
+      <w:r>
+        <w:rPr>
+          <w:b/>
+          <w:sz w:val="28"/>
+          <w:szCs w:val="28"/>
+          <w:lang w:val="en-US"/>
+        </w:rPr>
+        <w:t xml:space="preserve"> </w:t>
+      </w:r>
+      <w:proofErr w:type="spellStart"/>
+      <w:r>
+        <w:rPr>
+          <w:b/>
+          <w:sz w:val="28"/>
+          <w:szCs w:val="28"/>
+          <w:lang w:val="en-US"/>
+        </w:rPr>
+        <w:t>Ijeoma</w:t>
+      </w:r>
+      <w:proofErr w:type="spellEnd"/>
+      <w:r>
+        <w:rPr>
+          <w:b/>
+          <w:sz w:val="28"/>
+          <w:szCs w:val="28"/>
+          <w:lang w:val="en-US"/>
+        </w:rPr>
+        <w:t xml:space="preserve">, </w:t>
+      </w:r>
+      <w:proofErr w:type="spellStart"/>
+      <w:r>
+        <w:rPr>
+          <w:b/>
+          <w:sz w:val="28"/>
+          <w:szCs w:val="28"/>
+          <w:lang w:val="en-US"/>
+        </w:rPr>
+        <w:t>Anusiobi</w:t>
+      </w:r>
+      <w:proofErr w:type="spellEnd"/>
+      <w:r>
+        <w:rPr>
+          <w:b/>
+          <w:sz w:val="28"/>
+          <w:szCs w:val="28"/>
+          <w:lang w:val="en-US"/>
+        </w:rPr>
+        <w:t xml:space="preserve"> </w:t>
+      </w:r>
+      <w:proofErr w:type="spellStart"/>
+      <w:r>
+        <w:rPr>
+          <w:b/>
+          <w:sz w:val="28"/>
+          <w:szCs w:val="28"/>
+          <w:lang w:val="en-US"/>
+        </w:rPr>
+        <w:t>Chinenye</w:t>
+      </w:r>
+      <w:proofErr w:type="spellEnd"/>
+      <w:r>
+        <w:rPr>
+          <w:b/>
+          <w:sz w:val="28"/>
+          <w:szCs w:val="28"/>
+          <w:lang w:val="en-US"/>
+        </w:rPr>
+        <w:t xml:space="preserve"> </w:t>
+      </w:r>
+      <w:proofErr w:type="spellStart"/>
+      <w:r>
+        <w:rPr>
+          <w:b/>
+          <w:sz w:val="28"/>
+          <w:szCs w:val="28"/>
+          <w:lang w:val="en-US"/>
+        </w:rPr>
+        <w:t>Loveline</w:t>
+      </w:r>
+      <w:proofErr w:type="spellEnd"/>
+      <w:r>
+        <w:rPr>
+          <w:b/>
+          <w:sz w:val="28"/>
+          <w:szCs w:val="28"/>
+          <w:lang w:val="en-US"/>
+        </w:rPr>
+        <w:t xml:space="preserve">, </w:t>
+      </w:r>
+      <w:proofErr w:type="spellStart"/>
+      <w:r>
+        <w:rPr>
+          <w:b/>
+          <w:sz w:val="28"/>
+          <w:szCs w:val="28"/>
+          <w:lang w:val="en-US"/>
+        </w:rPr>
+        <w:t>Ugwuanyi</w:t>
+      </w:r>
+      <w:proofErr w:type="spellEnd"/>
+      <w:r>
+        <w:rPr>
+          <w:b/>
+          <w:sz w:val="28"/>
+          <w:szCs w:val="28"/>
+          <w:lang w:val="en-US"/>
+        </w:rPr>
+        <w:t xml:space="preserve"> Peace </w:t>
+      </w:r>
+      <w:proofErr w:type="spellStart"/>
+      <w:r>
+        <w:rPr>
+          <w:b/>
+          <w:sz w:val="28"/>
+          <w:szCs w:val="28"/>
+          <w:lang w:val="en-US"/>
+        </w:rPr>
+        <w:t>Nkiruka</w:t>
+      </w:r>
+      <w:proofErr w:type="spellEnd"/>
+      <w:r>
+        <w:rPr>
+          <w:b/>
+          <w:sz w:val="28"/>
+          <w:szCs w:val="28"/>
+          <w:lang w:val="en-US"/>
+        </w:rPr>
+        <w:t xml:space="preserve">, </w:t>
+      </w:r>
+      <w:proofErr w:type="spellStart"/>
+      <w:r>
+        <w:rPr>
+          <w:b/>
+          <w:sz w:val="28"/>
+          <w:szCs w:val="28"/>
+          <w:lang w:val="en-US"/>
+        </w:rPr>
+        <w:t>Ndunelo</w:t>
+      </w:r>
+      <w:proofErr w:type="spellEnd"/>
+      <w:r>
+        <w:rPr>
+          <w:b/>
+          <w:sz w:val="28"/>
+          <w:szCs w:val="28"/>
+          <w:lang w:val="en-US"/>
+        </w:rPr>
+        <w:t xml:space="preserve"> Paul </w:t>
+      </w:r>
+      <w:proofErr w:type="spellStart"/>
+      <w:r>
+        <w:rPr>
+          <w:b/>
+          <w:sz w:val="28"/>
+          <w:szCs w:val="28"/>
+          <w:lang w:val="en-US"/>
+        </w:rPr>
+        <w:t>Tobechukwu</w:t>
+      </w:r>
+      <w:proofErr w:type="spellEnd"/>
+      <w:r>
+        <w:rPr>
+          <w:b/>
+          <w:sz w:val="28"/>
+          <w:szCs w:val="28"/>
+          <w:lang w:val="en-US"/>
+        </w:rPr>
+        <w:t xml:space="preserve">, and Ani </w:t>
+      </w:r>
+      <w:proofErr w:type="spellStart"/>
+      <w:r>
+        <w:rPr>
+          <w:b/>
+          <w:sz w:val="28"/>
+          <w:szCs w:val="28"/>
+          <w:lang w:val="en-US"/>
+        </w:rPr>
+        <w:t>Chinonso</w:t>
+      </w:r>
+      <w:proofErr w:type="spellEnd"/>
+      <w:r>
+        <w:rPr>
+          <w:b/>
+          <w:sz w:val="28"/>
+          <w:szCs w:val="28"/>
+          <w:lang w:val="en-US"/>
+        </w:rPr>
+        <w:t xml:space="preserve"> Darlington</w:t>
+      </w:r>
+      <w:r>
+        <w:rPr>
+          <w:sz w:val="28"/>
+          <w:szCs w:val="28"/>
+          <w:lang w:val="en-US"/>
+        </w:rPr>
+        <w:t xml:space="preserve">. "A Bus Reservation System </w:t>
+      </w:r>
+      <w:proofErr w:type="gramStart"/>
+      <w:r>
+        <w:rPr>
+          <w:sz w:val="28"/>
+          <w:szCs w:val="28"/>
+          <w:lang w:val="en-US"/>
+        </w:rPr>
+        <w:t>On</w:t>
+      </w:r>
+      <w:proofErr w:type="gramEnd"/>
+      <w:r>
+        <w:rPr>
+          <w:sz w:val="28"/>
+          <w:szCs w:val="28"/>
+          <w:lang w:val="en-US"/>
+        </w:rPr>
+        <w:t xml:space="preserve"> Smartphone." International Journal of Progressive Sciences and Technologies 25, no. 1 (2021): 240-250.</w:t>
       </w:r>
     </w:p>
     <w:p>
@@ -14921,7 +16880,6 @@
           <w:sz w:val="28"/>
           <w:szCs w:val="28"/>
         </w:rPr>
-        <w:lastRenderedPageBreak/>
         <w:t>[12</w:t>
       </w:r>
       <w:r>
@@ -14948,29 +16906,75 @@
         </w:rPr>
         <w:t xml:space="preserve">[13] </w:t>
       </w:r>
-      <w:r>
-        <w:rPr>
-          <w:sz w:val="28"/>
-          <w:szCs w:val="28"/>
-          <w:lang w:val="en-US"/>
-        </w:rPr>
-        <w:t>Deitel, P., &amp;</w:t>
-      </w:r>
-      <w:r>
-        <w:rPr>
-          <w:sz w:val="28"/>
-          <w:szCs w:val="28"/>
-          <w:lang w:val="en-US"/>
-        </w:rPr>
-        <w:t xml:space="preserve"> Deitel, H. (2012). Java How to </w:t>
-      </w:r>
-      <w:r>
-        <w:rPr>
-          <w:sz w:val="28"/>
-          <w:szCs w:val="28"/>
-          <w:lang w:val="en-US"/>
-        </w:rPr>
-        <w:t>Program (9th ed.). Pearson Education Limited.</w:t>
+      <w:proofErr w:type="spellStart"/>
+      <w:r>
+        <w:rPr>
+          <w:sz w:val="28"/>
+          <w:szCs w:val="28"/>
+          <w:lang w:val="en-US"/>
+        </w:rPr>
+        <w:t>Deitel</w:t>
+      </w:r>
+      <w:proofErr w:type="spellEnd"/>
+      <w:r>
+        <w:rPr>
+          <w:sz w:val="28"/>
+          <w:szCs w:val="28"/>
+          <w:lang w:val="en-US"/>
+        </w:rPr>
+        <w:t>, P., &amp;</w:t>
+      </w:r>
+      <w:r>
+        <w:rPr>
+          <w:sz w:val="28"/>
+          <w:szCs w:val="28"/>
+          <w:lang w:val="en-US"/>
+        </w:rPr>
+        <w:t xml:space="preserve"> </w:t>
+      </w:r>
+      <w:proofErr w:type="spellStart"/>
+      <w:r>
+        <w:rPr>
+          <w:sz w:val="28"/>
+          <w:szCs w:val="28"/>
+          <w:lang w:val="en-US"/>
+        </w:rPr>
+        <w:t>Deitel</w:t>
+      </w:r>
+      <w:proofErr w:type="spellEnd"/>
+      <w:r>
+        <w:rPr>
+          <w:sz w:val="28"/>
+          <w:szCs w:val="28"/>
+          <w:lang w:val="en-US"/>
+        </w:rPr>
+        <w:t xml:space="preserve">, H. (2012). Java How to </w:t>
+      </w:r>
+      <w:r>
+        <w:rPr>
+          <w:sz w:val="28"/>
+          <w:szCs w:val="28"/>
+          <w:lang w:val="en-US"/>
+        </w:rPr>
+        <w:t xml:space="preserve">Program (9th </w:t>
+      </w:r>
+      <w:proofErr w:type="gramStart"/>
+      <w:r>
+        <w:rPr>
+          <w:sz w:val="28"/>
+          <w:szCs w:val="28"/>
+          <w:lang w:val="en-US"/>
+        </w:rPr>
+        <w:t>ed</w:t>
+      </w:r>
+      <w:proofErr w:type="gramEnd"/>
+      <w:r>
+        <w:rPr>
+          <w:sz w:val="28"/>
+          <w:szCs w:val="28"/>
+          <w:lang w:val="en-US"/>
+        </w:rPr>
+        <w:t>.). Pearson Education Limited.</w:t>
       </w:r>
     </w:p>
     <w:p>
@@ -15000,7 +17004,39 @@
           <w:sz w:val="28"/>
           <w:szCs w:val="28"/>
         </w:rPr>
-        <w:t>] – Spring Framework Documentation - https://docs.spring.io/spring-framework/docs/3.0.x/spring-framework-reference/html/overview.html</w:t>
+        <w:t xml:space="preserve">] – </w:t>
+      </w:r>
+      <w:proofErr w:type="spellStart"/>
+      <w:r>
+        <w:rPr>
+          <w:sz w:val="28"/>
+          <w:szCs w:val="28"/>
+        </w:rPr>
+        <w:t>Spring</w:t>
+      </w:r>
+      <w:proofErr w:type="spellEnd"/>
+      <w:r>
+        <w:rPr>
+          <w:sz w:val="28"/>
+          <w:szCs w:val="28"/>
+        </w:rPr>
+        <w:t xml:space="preserve"> Framework </w:t>
+      </w:r>
+      <w:proofErr w:type="spellStart"/>
+      <w:r>
+        <w:rPr>
+          <w:sz w:val="28"/>
+          <w:szCs w:val="28"/>
+        </w:rPr>
+        <w:t>Documentation</w:t>
+      </w:r>
+      <w:proofErr w:type="spellEnd"/>
+      <w:r>
+        <w:rPr>
+          <w:sz w:val="28"/>
+          <w:szCs w:val="28"/>
+        </w:rPr>
+        <w:t xml:space="preserve"> - https://docs.spring.io/spring-framework/docs/3.0.x/spring-framework-reference/html/overview.html</w:t>
       </w:r>
     </w:p>
     <w:p>
@@ -15022,7 +17058,55 @@
           <w:sz w:val="28"/>
           <w:szCs w:val="28"/>
         </w:rPr>
-        <w:t>] Garcia-Molina, Hector, Jeffrey D. Ullman, and Jennifer Widom. "Database systems: the complete book." (2009).</w:t>
+        <w:t xml:space="preserve">] </w:t>
+      </w:r>
+      <w:proofErr w:type="spellStart"/>
+      <w:r>
+        <w:rPr>
+          <w:sz w:val="28"/>
+          <w:szCs w:val="28"/>
+        </w:rPr>
+        <w:t>Garcia-Molina</w:t>
+      </w:r>
+      <w:proofErr w:type="spellEnd"/>
+      <w:r>
+        <w:rPr>
+          <w:sz w:val="28"/>
+          <w:szCs w:val="28"/>
+        </w:rPr>
+        <w:t xml:space="preserve">, </w:t>
+      </w:r>
+      <w:proofErr w:type="spellStart"/>
+      <w:r>
+        <w:rPr>
+          <w:sz w:val="28"/>
+          <w:szCs w:val="28"/>
+        </w:rPr>
+        <w:t>Hector</w:t>
+      </w:r>
+      <w:proofErr w:type="spellEnd"/>
+      <w:r>
+        <w:rPr>
+          <w:sz w:val="28"/>
+          <w:szCs w:val="28"/>
+        </w:rPr>
+        <w:t xml:space="preserve">, </w:t>
+      </w:r>
+      <w:proofErr w:type="spellStart"/>
+      <w:r>
+        <w:rPr>
+          <w:sz w:val="28"/>
+          <w:szCs w:val="28"/>
+        </w:rPr>
+        <w:t>Jeffrey</w:t>
+      </w:r>
+      <w:proofErr w:type="spellEnd"/>
+      <w:r>
+        <w:rPr>
+          <w:sz w:val="28"/>
+          <w:szCs w:val="28"/>
+        </w:rPr>
+        <w:t xml:space="preserve"> D. Ullman, and Jennifer Widom. "Database systems: the complete book." (2009).</w:t>
       </w:r>
     </w:p>
     <w:p>
@@ -15044,7 +17128,55 @@
           <w:sz w:val="28"/>
           <w:szCs w:val="28"/>
         </w:rPr>
-        <w:t>] MySQL Official Documentation -  https://dev.mysql.com/doc/refman/8.0/en</w:t>
+        <w:t xml:space="preserve">] </w:t>
+      </w:r>
+      <w:proofErr w:type="spellStart"/>
+      <w:r>
+        <w:rPr>
+          <w:sz w:val="28"/>
+          <w:szCs w:val="28"/>
+        </w:rPr>
+        <w:t>MySQL</w:t>
+      </w:r>
+      <w:proofErr w:type="spellEnd"/>
+      <w:r>
+        <w:rPr>
+          <w:sz w:val="28"/>
+          <w:szCs w:val="28"/>
+        </w:rPr>
+        <w:t xml:space="preserve"> </w:t>
+      </w:r>
+      <w:proofErr w:type="spellStart"/>
+      <w:r>
+        <w:rPr>
+          <w:sz w:val="28"/>
+          <w:szCs w:val="28"/>
+        </w:rPr>
+        <w:t>Official</w:t>
+      </w:r>
+      <w:proofErr w:type="spellEnd"/>
+      <w:r>
+        <w:rPr>
+          <w:sz w:val="28"/>
+          <w:szCs w:val="28"/>
+        </w:rPr>
+        <w:t xml:space="preserve"> </w:t>
+      </w:r>
+      <w:proofErr w:type="spellStart"/>
+      <w:r>
+        <w:rPr>
+          <w:sz w:val="28"/>
+          <w:szCs w:val="28"/>
+        </w:rPr>
+        <w:t>Documentation</w:t>
+      </w:r>
+      <w:proofErr w:type="spellEnd"/>
+      <w:r>
+        <w:rPr>
+          <w:sz w:val="28"/>
+          <w:szCs w:val="28"/>
+        </w:rPr>
+        <w:t xml:space="preserve"> -  https://dev.mysql.com/doc/refman/8.0/en</w:t>
       </w:r>
     </w:p>
     <w:p>
@@ -15066,7 +17198,55 @@
           <w:sz w:val="28"/>
           <w:szCs w:val="28"/>
         </w:rPr>
-        <w:t>] Hibernate Official Documentation- https://hibernate.org/orm/documentation/5.5/</w:t>
+        <w:t xml:space="preserve">] </w:t>
+      </w:r>
+      <w:proofErr w:type="spellStart"/>
+      <w:r>
+        <w:rPr>
+          <w:sz w:val="28"/>
+          <w:szCs w:val="28"/>
+        </w:rPr>
+        <w:t>Hibernate</w:t>
+      </w:r>
+      <w:proofErr w:type="spellEnd"/>
+      <w:r>
+        <w:rPr>
+          <w:sz w:val="28"/>
+          <w:szCs w:val="28"/>
+        </w:rPr>
+        <w:t xml:space="preserve"> </w:t>
+      </w:r>
+      <w:proofErr w:type="spellStart"/>
+      <w:r>
+        <w:rPr>
+          <w:sz w:val="28"/>
+          <w:szCs w:val="28"/>
+        </w:rPr>
+        <w:t>Official</w:t>
+      </w:r>
+      <w:proofErr w:type="spellEnd"/>
+      <w:r>
+        <w:rPr>
+          <w:sz w:val="28"/>
+          <w:szCs w:val="28"/>
+        </w:rPr>
+        <w:t xml:space="preserve"> </w:t>
+      </w:r>
+      <w:proofErr w:type="spellStart"/>
+      <w:r>
+        <w:rPr>
+          <w:sz w:val="28"/>
+          <w:szCs w:val="28"/>
+        </w:rPr>
+        <w:t>Documentation</w:t>
+      </w:r>
+      <w:proofErr w:type="spellEnd"/>
+      <w:r>
+        <w:rPr>
+          <w:sz w:val="28"/>
+          <w:szCs w:val="28"/>
+        </w:rPr>
+        <w:t>- https://hibernate.org/orm/documentation/5.5/</w:t>
       </w:r>
     </w:p>
     <w:p>
@@ -15088,7 +17268,55 @@
           <w:sz w:val="28"/>
           <w:szCs w:val="28"/>
         </w:rPr>
-        <w:t>] Eclipse Official Webpage - https://www.eclipse.org/ide/</w:t>
+        <w:t xml:space="preserve">] </w:t>
+      </w:r>
+      <w:proofErr w:type="spellStart"/>
+      <w:r>
+        <w:rPr>
+          <w:sz w:val="28"/>
+          <w:szCs w:val="28"/>
+        </w:rPr>
+        <w:t>Eclipse</w:t>
+      </w:r>
+      <w:proofErr w:type="spellEnd"/>
+      <w:r>
+        <w:rPr>
+          <w:sz w:val="28"/>
+          <w:szCs w:val="28"/>
+        </w:rPr>
+        <w:t xml:space="preserve"> </w:t>
+      </w:r>
+      <w:proofErr w:type="spellStart"/>
+      <w:r>
+        <w:rPr>
+          <w:sz w:val="28"/>
+          <w:szCs w:val="28"/>
+        </w:rPr>
+        <w:t>Official</w:t>
+      </w:r>
+      <w:proofErr w:type="spellEnd"/>
+      <w:r>
+        <w:rPr>
+          <w:sz w:val="28"/>
+          <w:szCs w:val="28"/>
+        </w:rPr>
+        <w:t xml:space="preserve"> </w:t>
+      </w:r>
+      <w:proofErr w:type="spellStart"/>
+      <w:r>
+        <w:rPr>
+          <w:sz w:val="28"/>
+          <w:szCs w:val="28"/>
+        </w:rPr>
+        <w:t>Webpage</w:t>
+      </w:r>
+      <w:proofErr w:type="spellEnd"/>
+      <w:r>
+        <w:rPr>
+          <w:sz w:val="28"/>
+          <w:szCs w:val="28"/>
+        </w:rPr>
+        <w:t xml:space="preserve"> - https://www.eclipse.org/ide/</w:t>
       </w:r>
     </w:p>
     <w:p>
@@ -15112,9 +17340,73 @@
           <w:sz w:val="28"/>
           <w:szCs w:val="28"/>
         </w:rPr>
-        <w:t xml:space="preserve">] Postman Official Webpage and Documentation </w:t>
-      </w:r>
-      <w:hyperlink r:id="rId21" w:history="1">
+        <w:t xml:space="preserve">] </w:t>
+      </w:r>
+      <w:proofErr w:type="spellStart"/>
+      <w:r>
+        <w:rPr>
+          <w:sz w:val="28"/>
+          <w:szCs w:val="28"/>
+        </w:rPr>
+        <w:t>Postman</w:t>
+      </w:r>
+      <w:proofErr w:type="spellEnd"/>
+      <w:r>
+        <w:rPr>
+          <w:sz w:val="28"/>
+          <w:szCs w:val="28"/>
+        </w:rPr>
+        <w:t xml:space="preserve"> </w:t>
+      </w:r>
+      <w:proofErr w:type="spellStart"/>
+      <w:r>
+        <w:rPr>
+          <w:sz w:val="28"/>
+          <w:szCs w:val="28"/>
+        </w:rPr>
+        <w:t>Official</w:t>
+      </w:r>
+      <w:proofErr w:type="spellEnd"/>
+      <w:r>
+        <w:rPr>
+          <w:sz w:val="28"/>
+          <w:szCs w:val="28"/>
+        </w:rPr>
+        <w:t xml:space="preserve"> </w:t>
+      </w:r>
+      <w:proofErr w:type="spellStart"/>
+      <w:r>
+        <w:rPr>
+          <w:sz w:val="28"/>
+          <w:szCs w:val="28"/>
+        </w:rPr>
+        <w:t>Webpage</w:t>
+      </w:r>
+      <w:proofErr w:type="spellEnd"/>
+      <w:r>
+        <w:rPr>
+          <w:sz w:val="28"/>
+          <w:szCs w:val="28"/>
+        </w:rPr>
+        <w:t xml:space="preserve"> </w:t>
+      </w:r>
+      <w:proofErr w:type="spellStart"/>
+      <w:r>
+        <w:rPr>
+          <w:sz w:val="28"/>
+          <w:szCs w:val="28"/>
+        </w:rPr>
+        <w:t>and</w:t>
+      </w:r>
+      <w:proofErr w:type="spellEnd"/>
+      <w:r>
+        <w:rPr>
+          <w:sz w:val="28"/>
+          <w:szCs w:val="28"/>
+        </w:rPr>
+        <w:t xml:space="preserve"> Documentation </w:t>
+      </w:r>
+      <w:hyperlink r:id="rId23" w:history="1">
         <w:r>
           <w:rPr>
             <w:rStyle w:val="Hyperlink"/>
@@ -15463,6 +17755,7 @@
           <w:szCs w:val="28"/>
           <w:lang w:val="en-US"/>
         </w:rPr>
+        <w:lastRenderedPageBreak/>
         <w:t xml:space="preserve">JDBC - Java Database Connectivity </w:t>
       </w:r>
     </w:p>
@@ -15768,7 +18061,6 @@
           <w:szCs w:val="28"/>
           <w:lang w:val="en-US"/>
         </w:rPr>
-        <w:lastRenderedPageBreak/>
         <w:t>GSS – Generic Security Service</w:t>
       </w:r>
     </w:p>
@@ -16072,7 +18364,7 @@
       </w:pPr>
     </w:p>
     <w:sectPr>
-      <w:footerReference w:type="default" r:id="rId22"/>
+      <w:footerReference w:type="default" r:id="rId24"/>
       <w:pgSz w:w="11906" w:h="16838"/>
       <w:pgMar w:top="1417" w:right="1417" w:bottom="1417" w:left="1417" w:header="708" w:footer="708" w:gutter="0"/>
       <w:cols w:space="708"/>
@@ -16192,7 +18484,7 @@
                                 <w:rPr>
                                   <w:noProof/>
                                 </w:rPr>
-                                <w:t>33</w:t>
+                                <w:t>38</w:t>
                               </w:r>
                               <w:r>
                                 <w:rPr>
@@ -16258,7 +18550,7 @@
                           <w:rPr>
                             <w:noProof/>
                           </w:rPr>
-                          <w:t>33</w:t>
+                          <w:t>38</w:t>
                         </w:r>
                         <w:r>
                           <w:rPr>
@@ -16954,9 +19246,9 @@
     </w:lvl>
   </w:abstractNum>
   <w:abstractNum w:abstractNumId="5" w15:restartNumberingAfterBreak="0">
-    <w:nsid w:val="615249EA"/>
+    <w:nsid w:val="5ACE554C"/>
     <w:multiLevelType w:val="hybridMultilevel"/>
-    <w:tmpl w:val="92460AE4"/>
+    <w:tmpl w:val="FA063C38"/>
     <w:lvl w:ilvl="0" w:tplc="04020001">
       <w:start w:val="1"/>
       <w:numFmt w:val="bullet"/>
@@ -17067,9 +19359,9 @@
     </w:lvl>
   </w:abstractNum>
   <w:abstractNum w:abstractNumId="6" w15:restartNumberingAfterBreak="0">
-    <w:nsid w:val="6F6E1BD5"/>
+    <w:nsid w:val="615249EA"/>
     <w:multiLevelType w:val="hybridMultilevel"/>
-    <w:tmpl w:val="F6EEA2DE"/>
+    <w:tmpl w:val="92460AE4"/>
     <w:lvl w:ilvl="0" w:tplc="04020001">
       <w:start w:val="1"/>
       <w:numFmt w:val="bullet"/>
@@ -17179,11 +19471,124 @@
       </w:rPr>
     </w:lvl>
   </w:abstractNum>
+  <w:abstractNum w:abstractNumId="7" w15:restartNumberingAfterBreak="0">
+    <w:nsid w:val="6F6E1BD5"/>
+    <w:multiLevelType w:val="hybridMultilevel"/>
+    <w:tmpl w:val="F6EEA2DE"/>
+    <w:lvl w:ilvl="0" w:tplc="04020001">
+      <w:start w:val="1"/>
+      <w:numFmt w:val="bullet"/>
+      <w:lvlText w:val=""/>
+      <w:lvlJc w:val="left"/>
+      <w:pPr>
+        <w:ind w:left="720" w:hanging="360"/>
+      </w:pPr>
+      <w:rPr>
+        <w:rFonts w:ascii="Symbol" w:hAnsi="Symbol" w:hint="default"/>
+      </w:rPr>
+    </w:lvl>
+    <w:lvl w:ilvl="1" w:tplc="04020003" w:tentative="1">
+      <w:start w:val="1"/>
+      <w:numFmt w:val="bullet"/>
+      <w:lvlText w:val="o"/>
+      <w:lvlJc w:val="left"/>
+      <w:pPr>
+        <w:ind w:left="1440" w:hanging="360"/>
+      </w:pPr>
+      <w:rPr>
+        <w:rFonts w:ascii="Courier New" w:hAnsi="Courier New" w:cs="Courier New" w:hint="default"/>
+      </w:rPr>
+    </w:lvl>
+    <w:lvl w:ilvl="2" w:tplc="04020005" w:tentative="1">
+      <w:start w:val="1"/>
+      <w:numFmt w:val="bullet"/>
+      <w:lvlText w:val=""/>
+      <w:lvlJc w:val="left"/>
+      <w:pPr>
+        <w:ind w:left="2160" w:hanging="360"/>
+      </w:pPr>
+      <w:rPr>
+        <w:rFonts w:ascii="Wingdings" w:hAnsi="Wingdings" w:hint="default"/>
+      </w:rPr>
+    </w:lvl>
+    <w:lvl w:ilvl="3" w:tplc="04020001" w:tentative="1">
+      <w:start w:val="1"/>
+      <w:numFmt w:val="bullet"/>
+      <w:lvlText w:val=""/>
+      <w:lvlJc w:val="left"/>
+      <w:pPr>
+        <w:ind w:left="2880" w:hanging="360"/>
+      </w:pPr>
+      <w:rPr>
+        <w:rFonts w:ascii="Symbol" w:hAnsi="Symbol" w:hint="default"/>
+      </w:rPr>
+    </w:lvl>
+    <w:lvl w:ilvl="4" w:tplc="04020003" w:tentative="1">
+      <w:start w:val="1"/>
+      <w:numFmt w:val="bullet"/>
+      <w:lvlText w:val="o"/>
+      <w:lvlJc w:val="left"/>
+      <w:pPr>
+        <w:ind w:left="3600" w:hanging="360"/>
+      </w:pPr>
+      <w:rPr>
+        <w:rFonts w:ascii="Courier New" w:hAnsi="Courier New" w:cs="Courier New" w:hint="default"/>
+      </w:rPr>
+    </w:lvl>
+    <w:lvl w:ilvl="5" w:tplc="04020005" w:tentative="1">
+      <w:start w:val="1"/>
+      <w:numFmt w:val="bullet"/>
+      <w:lvlText w:val=""/>
+      <w:lvlJc w:val="left"/>
+      <w:pPr>
+        <w:ind w:left="4320" w:hanging="360"/>
+      </w:pPr>
+      <w:rPr>
+        <w:rFonts w:ascii="Wingdings" w:hAnsi="Wingdings" w:hint="default"/>
+      </w:rPr>
+    </w:lvl>
+    <w:lvl w:ilvl="6" w:tplc="04020001" w:tentative="1">
+      <w:start w:val="1"/>
+      <w:numFmt w:val="bullet"/>
+      <w:lvlText w:val=""/>
+      <w:lvlJc w:val="left"/>
+      <w:pPr>
+        <w:ind w:left="5040" w:hanging="360"/>
+      </w:pPr>
+      <w:rPr>
+        <w:rFonts w:ascii="Symbol" w:hAnsi="Symbol" w:hint="default"/>
+      </w:rPr>
+    </w:lvl>
+    <w:lvl w:ilvl="7" w:tplc="04020003" w:tentative="1">
+      <w:start w:val="1"/>
+      <w:numFmt w:val="bullet"/>
+      <w:lvlText w:val="o"/>
+      <w:lvlJc w:val="left"/>
+      <w:pPr>
+        <w:ind w:left="5760" w:hanging="360"/>
+      </w:pPr>
+      <w:rPr>
+        <w:rFonts w:ascii="Courier New" w:hAnsi="Courier New" w:cs="Courier New" w:hint="default"/>
+      </w:rPr>
+    </w:lvl>
+    <w:lvl w:ilvl="8" w:tplc="04020005" w:tentative="1">
+      <w:start w:val="1"/>
+      <w:numFmt w:val="bullet"/>
+      <w:lvlText w:val=""/>
+      <w:lvlJc w:val="left"/>
+      <w:pPr>
+        <w:ind w:left="6480" w:hanging="360"/>
+      </w:pPr>
+      <w:rPr>
+        <w:rFonts w:ascii="Wingdings" w:hAnsi="Wingdings" w:hint="default"/>
+      </w:rPr>
+    </w:lvl>
+  </w:abstractNum>
   <w:num w:numId="1">
     <w:abstractNumId w:val="1"/>
   </w:num>
   <w:num w:numId="2">
-    <w:abstractNumId w:val="6"/>
+    <w:abstractNumId w:val="7"/>
   </w:num>
   <w:num w:numId="3">
     <w:abstractNumId w:val="0"/>
@@ -17192,13 +19597,16 @@
     <w:abstractNumId w:val="2"/>
   </w:num>
   <w:num w:numId="5">
-    <w:abstractNumId w:val="5"/>
+    <w:abstractNumId w:val="6"/>
   </w:num>
   <w:num w:numId="6">
     <w:abstractNumId w:val="3"/>
   </w:num>
   <w:num w:numId="7">
     <w:abstractNumId w:val="4"/>
+  </w:num>
+  <w:num w:numId="8">
+    <w:abstractNumId w:val="5"/>
   </w:num>
 </w:numbering>
 </file>

--- a/Дипломна работа 2.0.docx
+++ b/Дипломна работа 2.0.docx
@@ -12042,6 +12042,7 @@
     </w:p>
     <w:p>
       <w:pPr>
+        <w:jc w:val="both"/>
         <w:rPr>
           <w:rFonts w:ascii="Times New Roman" w:hAnsi="Times New Roman" w:cs="Times New Roman"/>
           <w:sz w:val="28"/>
@@ -12067,6 +12068,7 @@
     </w:p>
     <w:p>
       <w:pPr>
+        <w:jc w:val="both"/>
         <w:rPr>
           <w:rFonts w:ascii="Times New Roman" w:hAnsi="Times New Roman" w:cs="Times New Roman"/>
           <w:sz w:val="28"/>
@@ -12084,20 +12086,32 @@
     </w:p>
     <w:p>
       <w:pPr>
-        <w:rPr>
-          <w:rFonts w:ascii="Times New Roman" w:hAnsi="Times New Roman" w:cs="Times New Roman"/>
-          <w:sz w:val="28"/>
-          <w:szCs w:val="28"/>
-        </w:rPr>
-      </w:pPr>
-      <w:r>
-        <w:rPr>
-          <w:rFonts w:ascii="Times New Roman" w:hAnsi="Times New Roman" w:cs="Times New Roman"/>
-          <w:sz w:val="28"/>
-          <w:szCs w:val="28"/>
-        </w:rPr>
-        <w:t xml:space="preserve">    Администраторите имат достъп до допълнителни функции, освен вече изброените за клиенти и компании. Освен премахване/добавяне на игрище, направа/ отмяна на резервация те имат право да добавят нови администратори, както и да трият потребители. Имат и възможност за </w:t>
-      </w:r>
+        <w:jc w:val="both"/>
+        <w:rPr>
+          <w:rFonts w:ascii="Times New Roman" w:hAnsi="Times New Roman" w:cs="Times New Roman"/>
+          <w:sz w:val="28"/>
+          <w:szCs w:val="28"/>
+        </w:rPr>
+      </w:pPr>
+      <w:r>
+        <w:rPr>
+          <w:rFonts w:ascii="Times New Roman" w:hAnsi="Times New Roman" w:cs="Times New Roman"/>
+          <w:sz w:val="28"/>
+          <w:szCs w:val="28"/>
+        </w:rPr>
+        <w:t xml:space="preserve">    Администраторите имат достъп до допълнителни функции, освен вече изброените за клиенти и компании. Освен премахване/добавяне на игрище, направа/ отмяна на резервация те имат право да добавят нови администратори, както и да трият потребители. Имат и възможност за преглед на всички потребители от всеки тип, както и на всички направени резервации.</w:t>
+      </w:r>
+    </w:p>
+    <w:p>
+      <w:pPr>
+        <w:jc w:val="both"/>
+        <w:rPr>
+          <w:rFonts w:ascii="Times New Roman" w:hAnsi="Times New Roman" w:cs="Times New Roman"/>
+          <w:sz w:val="28"/>
+          <w:szCs w:val="28"/>
+          <w:lang w:val="en-US"/>
+        </w:rPr>
+      </w:pPr>
       <w:r>
         <w:rPr>
           <w:rFonts w:ascii="Times New Roman" w:hAnsi="Times New Roman" w:cs="Times New Roman"/>
@@ -12105,24 +12119,6 @@
           <w:szCs w:val="28"/>
         </w:rPr>
         <w:lastRenderedPageBreak/>
-        <w:t>преглед на всички потребители от всеки тип, както и на всички направени резервации.</w:t>
-      </w:r>
-    </w:p>
-    <w:p>
-      <w:pPr>
-        <w:rPr>
-          <w:rFonts w:ascii="Times New Roman" w:hAnsi="Times New Roman" w:cs="Times New Roman"/>
-          <w:sz w:val="28"/>
-          <w:szCs w:val="28"/>
-          <w:lang w:val="en-US"/>
-        </w:rPr>
-      </w:pPr>
-      <w:r>
-        <w:rPr>
-          <w:rFonts w:ascii="Times New Roman" w:hAnsi="Times New Roman" w:cs="Times New Roman"/>
-          <w:sz w:val="28"/>
-          <w:szCs w:val="28"/>
-        </w:rPr>
         <w:t xml:space="preserve">    Логиката на приложението е разделена в следните компоненти</w:t>
       </w:r>
       <w:r>
@@ -12142,6 +12138,7 @@
           <w:ilvl w:val="0"/>
           <w:numId w:val="3"/>
         </w:numPr>
+        <w:jc w:val="both"/>
         <w:rPr>
           <w:rFonts w:ascii="Times New Roman" w:hAnsi="Times New Roman" w:cs="Times New Roman"/>
           <w:sz w:val="28"/>
@@ -12182,6 +12179,7 @@
           <w:ilvl w:val="0"/>
           <w:numId w:val="3"/>
         </w:numPr>
+        <w:jc w:val="both"/>
         <w:rPr>
           <w:rFonts w:ascii="Times New Roman" w:hAnsi="Times New Roman" w:cs="Times New Roman"/>
           <w:sz w:val="28"/>
@@ -12222,6 +12220,7 @@
           <w:ilvl w:val="0"/>
           <w:numId w:val="3"/>
         </w:numPr>
+        <w:jc w:val="both"/>
         <w:rPr>
           <w:rFonts w:ascii="Times New Roman" w:hAnsi="Times New Roman" w:cs="Times New Roman"/>
           <w:sz w:val="28"/>
@@ -12263,6 +12262,7 @@
           <w:ilvl w:val="0"/>
           <w:numId w:val="3"/>
         </w:numPr>
+        <w:jc w:val="both"/>
         <w:rPr>
           <w:rFonts w:ascii="Times New Roman" w:hAnsi="Times New Roman" w:cs="Times New Roman"/>
           <w:sz w:val="28"/>
@@ -12304,6 +12304,7 @@
           <w:ilvl w:val="0"/>
           <w:numId w:val="3"/>
         </w:numPr>
+        <w:jc w:val="both"/>
         <w:rPr>
           <w:rFonts w:ascii="Times New Roman" w:hAnsi="Times New Roman" w:cs="Times New Roman"/>
           <w:sz w:val="28"/>
@@ -12351,6 +12352,7 @@
     </w:p>
     <w:p>
       <w:pPr>
+        <w:jc w:val="both"/>
         <w:rPr>
           <w:rFonts w:ascii="Times New Roman" w:hAnsi="Times New Roman" w:cs="Times New Roman"/>
           <w:sz w:val="28"/>
@@ -12401,6 +12403,7 @@
     </w:p>
     <w:p>
       <w:pPr>
+        <w:jc w:val="both"/>
         <w:rPr>
           <w:rFonts w:ascii="Times New Roman" w:hAnsi="Times New Roman" w:cs="Times New Roman"/>
           <w:b/>
@@ -12429,6 +12432,7 @@
     </w:p>
     <w:p>
       <w:pPr>
+        <w:jc w:val="both"/>
         <w:rPr>
           <w:rFonts w:ascii="Times New Roman" w:hAnsi="Times New Roman" w:cs="Times New Roman"/>
           <w:b/>
@@ -12461,16 +12465,6 @@
           <w:b/>
           <w:sz w:val="28"/>
           <w:szCs w:val="28"/>
-          <w:lang w:val="en-US"/>
-        </w:rPr>
-        <w:t>Entities (</w:t>
-      </w:r>
-      <w:r>
-        <w:rPr>
-          <w:rFonts w:ascii="Times New Roman" w:hAnsi="Times New Roman" w:cs="Times New Roman"/>
-          <w:b/>
-          <w:sz w:val="28"/>
-          <w:szCs w:val="28"/>
         </w:rPr>
         <w:t>Обекти</w:t>
       </w:r>
@@ -12482,11 +12476,42 @@
           <w:szCs w:val="28"/>
           <w:lang w:val="en-US"/>
         </w:rPr>
+        <w:t xml:space="preserve"> </w:t>
+      </w:r>
+      <w:r>
+        <w:rPr>
+          <w:rFonts w:ascii="Times New Roman" w:hAnsi="Times New Roman" w:cs="Times New Roman"/>
+          <w:b/>
+          <w:sz w:val="28"/>
+          <w:szCs w:val="28"/>
+          <w:lang w:val="en-US"/>
+        </w:rPr>
+        <w:t>(</w:t>
+      </w:r>
+      <w:r>
+        <w:rPr>
+          <w:rFonts w:ascii="Times New Roman" w:hAnsi="Times New Roman" w:cs="Times New Roman"/>
+          <w:b/>
+          <w:sz w:val="28"/>
+          <w:szCs w:val="28"/>
+          <w:lang w:val="en-US"/>
+        </w:rPr>
+        <w:t>Entities</w:t>
+      </w:r>
+      <w:r>
+        <w:rPr>
+          <w:rFonts w:ascii="Times New Roman" w:hAnsi="Times New Roman" w:cs="Times New Roman"/>
+          <w:b/>
+          <w:sz w:val="28"/>
+          <w:szCs w:val="28"/>
+          <w:lang w:val="en-US"/>
+        </w:rPr>
         <w:t>)</w:t>
       </w:r>
     </w:p>
     <w:p>
       <w:pPr>
+        <w:jc w:val="both"/>
         <w:rPr>
           <w:rFonts w:ascii="Times New Roman" w:hAnsi="Times New Roman" w:cs="Times New Roman"/>
           <w:sz w:val="28"/>
@@ -12695,6 +12720,7 @@
     </w:p>
     <w:p>
       <w:pPr>
+        <w:jc w:val="both"/>
         <w:rPr>
           <w:rFonts w:ascii="Times New Roman" w:hAnsi="Times New Roman" w:cs="Times New Roman"/>
           <w:sz w:val="28"/>
@@ -13012,6 +13038,7 @@
     </w:p>
     <w:p>
       <w:pPr>
+        <w:jc w:val="both"/>
         <w:rPr>
           <w:rFonts w:ascii="Times New Roman" w:hAnsi="Times New Roman" w:cs="Times New Roman"/>
           <w:sz w:val="28"/>
@@ -13102,6 +13129,7 @@
     </w:p>
     <w:p>
       <w:pPr>
+        <w:jc w:val="both"/>
         <w:rPr>
           <w:rFonts w:ascii="Times New Roman" w:hAnsi="Times New Roman" w:cs="Times New Roman"/>
           <w:sz w:val="28"/>
@@ -13202,6 +13230,7 @@
     </w:p>
     <w:p>
       <w:pPr>
+        <w:jc w:val="both"/>
         <w:rPr>
           <w:rFonts w:ascii="Times New Roman" w:hAnsi="Times New Roman" w:cs="Times New Roman"/>
           <w:sz w:val="28"/>
@@ -13348,8 +13377,92 @@
           <w:sz w:val="28"/>
           <w:szCs w:val="28"/>
         </w:rPr>
-        <w:t xml:space="preserve"> – състояние, дали игрището е свободно или ако е резервирано – в </w:t>
-      </w:r>
+        <w:t xml:space="preserve"> – състояние, дали игрището е свободно или ако е резервирано – в какъв диапазон</w:t>
+      </w:r>
+      <w:r>
+        <w:rPr>
+          <w:rFonts w:ascii="Times New Roman" w:hAnsi="Times New Roman" w:cs="Times New Roman"/>
+          <w:sz w:val="28"/>
+          <w:szCs w:val="28"/>
+          <w:lang w:val="en-US"/>
+        </w:rPr>
+        <w:t>, price</w:t>
+      </w:r>
+      <w:r>
+        <w:rPr>
+          <w:rFonts w:ascii="Times New Roman" w:hAnsi="Times New Roman" w:cs="Times New Roman"/>
+          <w:sz w:val="28"/>
+          <w:szCs w:val="28"/>
+        </w:rPr>
+        <w:t xml:space="preserve"> – цена за резервация</w:t>
+      </w:r>
+      <w:r>
+        <w:rPr>
+          <w:rFonts w:ascii="Times New Roman" w:hAnsi="Times New Roman" w:cs="Times New Roman"/>
+          <w:sz w:val="28"/>
+          <w:szCs w:val="28"/>
+          <w:lang w:val="en-US"/>
+        </w:rPr>
+        <w:t xml:space="preserve">, </w:t>
+      </w:r>
+      <w:proofErr w:type="spellStart"/>
+      <w:r>
+        <w:rPr>
+          <w:rFonts w:ascii="Times New Roman" w:hAnsi="Times New Roman" w:cs="Times New Roman"/>
+          <w:sz w:val="28"/>
+          <w:szCs w:val="28"/>
+          <w:lang w:val="en-US"/>
+        </w:rPr>
+        <w:t>contactInformation</w:t>
+      </w:r>
+      <w:proofErr w:type="spellEnd"/>
+      <w:r>
+        <w:rPr>
+          <w:rFonts w:ascii="Times New Roman" w:hAnsi="Times New Roman" w:cs="Times New Roman"/>
+          <w:sz w:val="28"/>
+          <w:szCs w:val="28"/>
+        </w:rPr>
+        <w:t xml:space="preserve"> – контакт със съответната фирма</w:t>
+      </w:r>
+      <w:r>
+        <w:rPr>
+          <w:rFonts w:ascii="Times New Roman" w:hAnsi="Times New Roman" w:cs="Times New Roman"/>
+          <w:sz w:val="28"/>
+          <w:szCs w:val="28"/>
+          <w:lang w:val="en-US"/>
+        </w:rPr>
+        <w:t xml:space="preserve">, </w:t>
+      </w:r>
+      <w:proofErr w:type="spellStart"/>
+      <w:r>
+        <w:rPr>
+          <w:rFonts w:ascii="Times New Roman" w:hAnsi="Times New Roman" w:cs="Times New Roman"/>
+          <w:sz w:val="28"/>
+          <w:szCs w:val="28"/>
+          <w:lang w:val="en-US"/>
+        </w:rPr>
+        <w:t>workingHours</w:t>
+      </w:r>
+      <w:proofErr w:type="spellEnd"/>
+      <w:r>
+        <w:rPr>
+          <w:rFonts w:ascii="Times New Roman" w:hAnsi="Times New Roman" w:cs="Times New Roman"/>
+          <w:sz w:val="28"/>
+          <w:szCs w:val="28"/>
+        </w:rPr>
+        <w:t xml:space="preserve"> – работно време.</w:t>
+      </w:r>
+    </w:p>
+    <w:p>
+      <w:pPr>
+        <w:jc w:val="both"/>
+        <w:rPr>
+          <w:rFonts w:ascii="Times New Roman" w:hAnsi="Times New Roman" w:cs="Times New Roman"/>
+          <w:sz w:val="28"/>
+          <w:szCs w:val="28"/>
+          <w:lang w:val="en-US"/>
+        </w:rPr>
+      </w:pPr>
       <w:r>
         <w:rPr>
           <w:rFonts w:ascii="Times New Roman" w:hAnsi="Times New Roman" w:cs="Times New Roman"/>
@@ -13357,25 +13470,94 @@
           <w:szCs w:val="28"/>
         </w:rPr>
         <w:lastRenderedPageBreak/>
-        <w:t>какъв диапазон</w:t>
-      </w:r>
-      <w:r>
-        <w:rPr>
-          <w:rFonts w:ascii="Times New Roman" w:hAnsi="Times New Roman" w:cs="Times New Roman"/>
-          <w:sz w:val="28"/>
-          <w:szCs w:val="28"/>
-          <w:lang w:val="en-US"/>
-        </w:rPr>
-        <w:t>, price</w:t>
-      </w:r>
-      <w:r>
-        <w:rPr>
-          <w:rFonts w:ascii="Times New Roman" w:hAnsi="Times New Roman" w:cs="Times New Roman"/>
-          <w:sz w:val="28"/>
-          <w:szCs w:val="28"/>
-        </w:rPr>
-        <w:t xml:space="preserve"> – цена за резервация</w:t>
-      </w:r>
+        <w:t xml:space="preserve">    </w:t>
+      </w:r>
+      <w:r>
+        <w:rPr>
+          <w:rFonts w:ascii="Times New Roman" w:hAnsi="Times New Roman" w:cs="Times New Roman"/>
+          <w:b/>
+          <w:sz w:val="28"/>
+          <w:szCs w:val="28"/>
+          <w:lang w:val="en-US"/>
+        </w:rPr>
+        <w:t xml:space="preserve">Reservation </w:t>
+      </w:r>
+      <w:proofErr w:type="spellStart"/>
+      <w:r>
+        <w:rPr>
+          <w:rFonts w:ascii="Times New Roman" w:hAnsi="Times New Roman" w:cs="Times New Roman"/>
+          <w:b/>
+          <w:sz w:val="28"/>
+          <w:szCs w:val="28"/>
+          <w:lang w:val="en-US"/>
+        </w:rPr>
+        <w:t>Entitity</w:t>
+      </w:r>
+      <w:proofErr w:type="spellEnd"/>
+      <w:r>
+        <w:rPr>
+          <w:rFonts w:ascii="Times New Roman" w:hAnsi="Times New Roman" w:cs="Times New Roman"/>
+          <w:sz w:val="28"/>
+          <w:szCs w:val="28"/>
+          <w:lang w:val="en-US"/>
+        </w:rPr>
+        <w:t xml:space="preserve"> </w:t>
+      </w:r>
+      <w:r>
+        <w:rPr>
+          <w:rFonts w:ascii="Times New Roman" w:hAnsi="Times New Roman" w:cs="Times New Roman"/>
+          <w:sz w:val="28"/>
+          <w:szCs w:val="28"/>
+        </w:rPr>
+        <w:t xml:space="preserve">дефинира резервацията. Всяка  резервация има идентификатор - </w:t>
+      </w:r>
+      <w:proofErr w:type="spellStart"/>
+      <w:r>
+        <w:rPr>
+          <w:rFonts w:ascii="Times New Roman" w:hAnsi="Times New Roman" w:cs="Times New Roman"/>
+          <w:sz w:val="28"/>
+          <w:szCs w:val="28"/>
+          <w:lang w:val="en-US"/>
+        </w:rPr>
+        <w:t>reservationId</w:t>
+      </w:r>
+      <w:proofErr w:type="spellEnd"/>
+      <w:r>
+        <w:rPr>
+          <w:rFonts w:ascii="Times New Roman" w:hAnsi="Times New Roman" w:cs="Times New Roman"/>
+          <w:sz w:val="28"/>
+          <w:szCs w:val="28"/>
+        </w:rPr>
+        <w:t>,</w:t>
+      </w:r>
+      <w:r>
+        <w:rPr>
+          <w:rFonts w:ascii="Times New Roman" w:hAnsi="Times New Roman" w:cs="Times New Roman"/>
+          <w:sz w:val="28"/>
+          <w:szCs w:val="28"/>
+          <w:lang w:val="en-US"/>
+        </w:rPr>
+        <w:t xml:space="preserve"> </w:t>
+      </w:r>
+      <w:r>
+        <w:rPr>
+          <w:rFonts w:ascii="Times New Roman" w:hAnsi="Times New Roman" w:cs="Times New Roman"/>
+          <w:sz w:val="28"/>
+          <w:szCs w:val="28"/>
+        </w:rPr>
+        <w:t xml:space="preserve">потребителското име на клиента, от който е направена – </w:t>
+      </w:r>
+      <w:proofErr w:type="spellStart"/>
+      <w:r>
+        <w:rPr>
+          <w:rFonts w:ascii="Times New Roman" w:hAnsi="Times New Roman" w:cs="Times New Roman"/>
+          <w:sz w:val="28"/>
+          <w:szCs w:val="28"/>
+          <w:lang w:val="en-US"/>
+        </w:rPr>
+        <w:t>madeBy</w:t>
+      </w:r>
+      <w:proofErr w:type="spellEnd"/>
       <w:r>
         <w:rPr>
           <w:rFonts w:ascii="Times New Roman" w:hAnsi="Times New Roman" w:cs="Times New Roman"/>
@@ -13385,6 +13567,14 @@
         </w:rPr>
         <w:t xml:space="preserve">, </w:t>
       </w:r>
+      <w:r>
+        <w:rPr>
+          <w:rFonts w:ascii="Times New Roman" w:hAnsi="Times New Roman" w:cs="Times New Roman"/>
+          <w:sz w:val="28"/>
+          <w:szCs w:val="28"/>
+        </w:rPr>
+        <w:t xml:space="preserve">името на игрището, което е резервирано – </w:t>
+      </w:r>
       <w:proofErr w:type="spellStart"/>
       <w:r>
         <w:rPr>
@@ -13393,7 +13583,7 @@
           <w:szCs w:val="28"/>
           <w:lang w:val="en-US"/>
         </w:rPr>
-        <w:t>contactInformation</w:t>
+        <w:t>fieldName</w:t>
       </w:r>
       <w:proofErr w:type="spellEnd"/>
       <w:r>
@@ -13401,18 +13591,18 @@
           <w:rFonts w:ascii="Times New Roman" w:hAnsi="Times New Roman" w:cs="Times New Roman"/>
           <w:sz w:val="28"/>
           <w:szCs w:val="28"/>
-        </w:rPr>
-        <w:t xml:space="preserve"> – контакт със съответната фирма</w:t>
-      </w:r>
-      <w:r>
-        <w:rPr>
-          <w:rFonts w:ascii="Times New Roman" w:hAnsi="Times New Roman" w:cs="Times New Roman"/>
-          <w:sz w:val="28"/>
-          <w:szCs w:val="28"/>
           <w:lang w:val="en-US"/>
         </w:rPr>
         <w:t xml:space="preserve">, </w:t>
       </w:r>
+      <w:r>
+        <w:rPr>
+          <w:rFonts w:ascii="Times New Roman" w:hAnsi="Times New Roman" w:cs="Times New Roman"/>
+          <w:sz w:val="28"/>
+          <w:szCs w:val="28"/>
+        </w:rPr>
+        <w:t xml:space="preserve"> продължителност на резервацията – </w:t>
+      </w:r>
       <w:proofErr w:type="spellStart"/>
       <w:r>
         <w:rPr>
@@ -13421,7 +13611,7 @@
           <w:szCs w:val="28"/>
           <w:lang w:val="en-US"/>
         </w:rPr>
-        <w:t>workingHours</w:t>
+        <w:t>reservationDuration</w:t>
       </w:r>
       <w:proofErr w:type="spellEnd"/>
       <w:r>
@@ -13429,52 +13619,53 @@
           <w:rFonts w:ascii="Times New Roman" w:hAnsi="Times New Roman" w:cs="Times New Roman"/>
           <w:sz w:val="28"/>
           <w:szCs w:val="28"/>
-        </w:rPr>
-        <w:t xml:space="preserve"> – работно време.</w:t>
-      </w:r>
-    </w:p>
-    <w:p>
-      <w:pPr>
-        <w:rPr>
-          <w:rFonts w:ascii="Times New Roman" w:hAnsi="Times New Roman" w:cs="Times New Roman"/>
-          <w:sz w:val="28"/>
-          <w:szCs w:val="28"/>
-          <w:lang w:val="en-US"/>
-        </w:rPr>
-      </w:pPr>
-      <w:r>
-        <w:rPr>
-          <w:rFonts w:ascii="Times New Roman" w:hAnsi="Times New Roman" w:cs="Times New Roman"/>
-          <w:sz w:val="28"/>
-          <w:szCs w:val="28"/>
-        </w:rPr>
-        <w:t xml:space="preserve">    </w:t>
-      </w:r>
-      <w:r>
-        <w:rPr>
-          <w:rFonts w:ascii="Times New Roman" w:hAnsi="Times New Roman" w:cs="Times New Roman"/>
-          <w:b/>
-          <w:sz w:val="28"/>
-          <w:szCs w:val="28"/>
-          <w:lang w:val="en-US"/>
-        </w:rPr>
-        <w:t xml:space="preserve">Reservation </w:t>
-      </w:r>
-      <w:proofErr w:type="spellStart"/>
-      <w:r>
-        <w:rPr>
-          <w:rFonts w:ascii="Times New Roman" w:hAnsi="Times New Roman" w:cs="Times New Roman"/>
-          <w:b/>
-          <w:sz w:val="28"/>
-          <w:szCs w:val="28"/>
-          <w:lang w:val="en-US"/>
-        </w:rPr>
-        <w:t>Entitity</w:t>
-      </w:r>
-      <w:proofErr w:type="spellEnd"/>
-      <w:r>
-        <w:rPr>
-          <w:rFonts w:ascii="Times New Roman" w:hAnsi="Times New Roman" w:cs="Times New Roman"/>
+          <w:lang w:val="en-US"/>
+        </w:rPr>
+        <w:t>.</w:t>
+      </w:r>
+    </w:p>
+    <w:p>
+      <w:pPr>
+        <w:rPr>
+          <w:rFonts w:ascii="Times New Roman" w:hAnsi="Times New Roman" w:cs="Times New Roman"/>
+          <w:sz w:val="28"/>
+          <w:szCs w:val="28"/>
+          <w:lang w:val="en-US"/>
+        </w:rPr>
+      </w:pPr>
+    </w:p>
+    <w:p>
+      <w:pPr>
+        <w:rPr>
+          <w:rFonts w:ascii="Times New Roman" w:hAnsi="Times New Roman" w:cs="Times New Roman"/>
+          <w:b/>
+          <w:sz w:val="28"/>
+          <w:szCs w:val="28"/>
+          <w:lang w:val="en-US"/>
+        </w:rPr>
+      </w:pPr>
+      <w:r>
+        <w:rPr>
+          <w:rFonts w:ascii="Times New Roman" w:hAnsi="Times New Roman" w:cs="Times New Roman"/>
+          <w:b/>
+          <w:sz w:val="28"/>
+          <w:szCs w:val="28"/>
+        </w:rPr>
+        <w:t xml:space="preserve">3.2.2 </w:t>
+      </w:r>
+      <w:r>
+        <w:rPr>
+          <w:rFonts w:ascii="Times New Roman" w:hAnsi="Times New Roman" w:cs="Times New Roman"/>
+          <w:b/>
+          <w:sz w:val="28"/>
+          <w:szCs w:val="28"/>
+        </w:rPr>
+        <w:t>Хранилища</w:t>
+      </w:r>
+      <w:r>
+        <w:rPr>
+          <w:rFonts w:ascii="Times New Roman" w:hAnsi="Times New Roman" w:cs="Times New Roman"/>
+          <w:b/>
           <w:sz w:val="28"/>
           <w:szCs w:val="28"/>
           <w:lang w:val="en-US"/>
@@ -13484,152 +13675,12 @@
       <w:r>
         <w:rPr>
           <w:rFonts w:ascii="Times New Roman" w:hAnsi="Times New Roman" w:cs="Times New Roman"/>
-          <w:sz w:val="28"/>
-          <w:szCs w:val="28"/>
-        </w:rPr>
-        <w:t xml:space="preserve">дефинира резервацията. Всяка  резервация има идентификатор - </w:t>
-      </w:r>
-      <w:proofErr w:type="spellStart"/>
-      <w:r>
-        <w:rPr>
-          <w:rFonts w:ascii="Times New Roman" w:hAnsi="Times New Roman" w:cs="Times New Roman"/>
-          <w:sz w:val="28"/>
-          <w:szCs w:val="28"/>
-          <w:lang w:val="en-US"/>
-        </w:rPr>
-        <w:t>reservationId</w:t>
-      </w:r>
-      <w:proofErr w:type="spellEnd"/>
-      <w:r>
-        <w:rPr>
-          <w:rFonts w:ascii="Times New Roman" w:hAnsi="Times New Roman" w:cs="Times New Roman"/>
-          <w:sz w:val="28"/>
-          <w:szCs w:val="28"/>
-        </w:rPr>
-        <w:t>,</w:t>
-      </w:r>
-      <w:r>
-        <w:rPr>
-          <w:rFonts w:ascii="Times New Roman" w:hAnsi="Times New Roman" w:cs="Times New Roman"/>
-          <w:sz w:val="28"/>
-          <w:szCs w:val="28"/>
-          <w:lang w:val="en-US"/>
-        </w:rPr>
-        <w:t xml:space="preserve"> </w:t>
-      </w:r>
-      <w:r>
-        <w:rPr>
-          <w:rFonts w:ascii="Times New Roman" w:hAnsi="Times New Roman" w:cs="Times New Roman"/>
-          <w:sz w:val="28"/>
-          <w:szCs w:val="28"/>
-        </w:rPr>
-        <w:t xml:space="preserve">потребителското име на клиента, от който е направена – </w:t>
-      </w:r>
-      <w:proofErr w:type="spellStart"/>
-      <w:r>
-        <w:rPr>
-          <w:rFonts w:ascii="Times New Roman" w:hAnsi="Times New Roman" w:cs="Times New Roman"/>
-          <w:sz w:val="28"/>
-          <w:szCs w:val="28"/>
-          <w:lang w:val="en-US"/>
-        </w:rPr>
-        <w:t>madeBy</w:t>
-      </w:r>
-      <w:proofErr w:type="spellEnd"/>
-      <w:r>
-        <w:rPr>
-          <w:rFonts w:ascii="Times New Roman" w:hAnsi="Times New Roman" w:cs="Times New Roman"/>
-          <w:sz w:val="28"/>
-          <w:szCs w:val="28"/>
-          <w:lang w:val="en-US"/>
-        </w:rPr>
-        <w:t xml:space="preserve">, </w:t>
-      </w:r>
-      <w:r>
-        <w:rPr>
-          <w:rFonts w:ascii="Times New Roman" w:hAnsi="Times New Roman" w:cs="Times New Roman"/>
-          <w:sz w:val="28"/>
-          <w:szCs w:val="28"/>
-        </w:rPr>
-        <w:t xml:space="preserve">името на игрището, което е резервирано – </w:t>
-      </w:r>
-      <w:proofErr w:type="spellStart"/>
-      <w:r>
-        <w:rPr>
-          <w:rFonts w:ascii="Times New Roman" w:hAnsi="Times New Roman" w:cs="Times New Roman"/>
-          <w:sz w:val="28"/>
-          <w:szCs w:val="28"/>
-          <w:lang w:val="en-US"/>
-        </w:rPr>
-        <w:t>fieldName</w:t>
-      </w:r>
-      <w:proofErr w:type="spellEnd"/>
-      <w:r>
-        <w:rPr>
-          <w:rFonts w:ascii="Times New Roman" w:hAnsi="Times New Roman" w:cs="Times New Roman"/>
-          <w:sz w:val="28"/>
-          <w:szCs w:val="28"/>
-          <w:lang w:val="en-US"/>
-        </w:rPr>
-        <w:t xml:space="preserve">, </w:t>
-      </w:r>
-      <w:r>
-        <w:rPr>
-          <w:rFonts w:ascii="Times New Roman" w:hAnsi="Times New Roman" w:cs="Times New Roman"/>
-          <w:sz w:val="28"/>
-          <w:szCs w:val="28"/>
-        </w:rPr>
-        <w:t xml:space="preserve"> продължителност на резервацията – </w:t>
-      </w:r>
-      <w:proofErr w:type="spellStart"/>
-      <w:r>
-        <w:rPr>
-          <w:rFonts w:ascii="Times New Roman" w:hAnsi="Times New Roman" w:cs="Times New Roman"/>
-          <w:sz w:val="28"/>
-          <w:szCs w:val="28"/>
-          <w:lang w:val="en-US"/>
-        </w:rPr>
-        <w:t>reservationDuration</w:t>
-      </w:r>
-      <w:proofErr w:type="spellEnd"/>
-      <w:r>
-        <w:rPr>
-          <w:rFonts w:ascii="Times New Roman" w:hAnsi="Times New Roman" w:cs="Times New Roman"/>
-          <w:sz w:val="28"/>
-          <w:szCs w:val="28"/>
-          <w:lang w:val="en-US"/>
-        </w:rPr>
-        <w:t>.</w:t>
-      </w:r>
-    </w:p>
-    <w:p>
-      <w:pPr>
-        <w:rPr>
-          <w:rFonts w:ascii="Times New Roman" w:hAnsi="Times New Roman" w:cs="Times New Roman"/>
-          <w:sz w:val="28"/>
-          <w:szCs w:val="28"/>
-          <w:lang w:val="en-US"/>
-        </w:rPr>
-      </w:pPr>
-    </w:p>
-    <w:p>
-      <w:pPr>
-        <w:rPr>
-          <w:rFonts w:ascii="Times New Roman" w:hAnsi="Times New Roman" w:cs="Times New Roman"/>
-          <w:b/>
-          <w:sz w:val="28"/>
-          <w:szCs w:val="28"/>
-          <w:lang w:val="en-US"/>
-        </w:rPr>
-      </w:pPr>
-      <w:r>
-        <w:rPr>
-          <w:rFonts w:ascii="Times New Roman" w:hAnsi="Times New Roman" w:cs="Times New Roman"/>
-          <w:b/>
-          <w:sz w:val="28"/>
-          <w:szCs w:val="28"/>
-        </w:rPr>
-        <w:t xml:space="preserve">3.2.2 </w:t>
+          <w:b/>
+          <w:sz w:val="28"/>
+          <w:szCs w:val="28"/>
+          <w:lang w:val="en-US"/>
+        </w:rPr>
+        <w:t>(</w:t>
       </w:r>
       <w:r>
         <w:rPr>
@@ -13640,34 +13691,6 @@
           <w:lang w:val="en-US"/>
         </w:rPr>
         <w:t>Repositories</w:t>
-      </w:r>
-      <w:r>
-        <w:rPr>
-          <w:rFonts w:ascii="Times New Roman" w:hAnsi="Times New Roman" w:cs="Times New Roman"/>
-          <w:b/>
-          <w:sz w:val="28"/>
-          <w:szCs w:val="28"/>
-        </w:rPr>
-        <w:t xml:space="preserve"> </w:t>
-      </w:r>
-      <w:r>
-        <w:rPr>
-          <w:rFonts w:ascii="Times New Roman" w:hAnsi="Times New Roman" w:cs="Times New Roman"/>
-          <w:b/>
-          <w:sz w:val="28"/>
-          <w:szCs w:val="28"/>
-          <w:lang w:val="en-US"/>
-        </w:rPr>
-        <w:t>(</w:t>
-      </w:r>
-      <w:r>
-        <w:rPr>
-          <w:rFonts w:ascii="Times New Roman" w:hAnsi="Times New Roman" w:cs="Times New Roman"/>
-          <w:b/>
-          <w:sz w:val="28"/>
-          <w:szCs w:val="28"/>
-        </w:rPr>
-        <w:t>Хранилища</w:t>
       </w:r>
       <w:r>
         <w:rPr>
@@ -13794,6 +13817,15 @@
           <w:szCs w:val="28"/>
           <w:lang w:val="en-US"/>
         </w:rPr>
+        <w:t>()</w:t>
+      </w:r>
+      <w:r>
+        <w:rPr>
+          <w:rFonts w:ascii="Times New Roman" w:hAnsi="Times New Roman" w:cs="Times New Roman"/>
+          <w:sz w:val="28"/>
+          <w:szCs w:val="28"/>
+          <w:lang w:val="en-US"/>
+        </w:rPr>
         <w:t xml:space="preserve"> – </w:t>
       </w:r>
       <w:r>
@@ -13854,6 +13886,15 @@
           <w:szCs w:val="28"/>
           <w:lang w:val="en-US"/>
         </w:rPr>
+        <w:t>()</w:t>
+      </w:r>
+      <w:r>
+        <w:rPr>
+          <w:rFonts w:ascii="Times New Roman" w:hAnsi="Times New Roman" w:cs="Times New Roman"/>
+          <w:sz w:val="28"/>
+          <w:szCs w:val="28"/>
+          <w:lang w:val="en-US"/>
+        </w:rPr>
         <w:t xml:space="preserve"> – </w:t>
       </w:r>
       <w:r>
@@ -13862,23 +13903,7 @@
           <w:sz w:val="28"/>
           <w:szCs w:val="28"/>
         </w:rPr>
-        <w:t xml:space="preserve">търси потребителят по </w:t>
-      </w:r>
-      <w:r>
-        <w:rPr>
-          <w:rFonts w:ascii="Times New Roman" w:hAnsi="Times New Roman" w:cs="Times New Roman"/>
-          <w:sz w:val="28"/>
-          <w:szCs w:val="28"/>
-        </w:rPr>
-        <w:t>потребителско име</w:t>
-      </w:r>
-      <w:r>
-        <w:rPr>
-          <w:rFonts w:ascii="Times New Roman" w:hAnsi="Times New Roman" w:cs="Times New Roman"/>
-          <w:sz w:val="28"/>
-          <w:szCs w:val="28"/>
-        </w:rPr>
-        <w:t xml:space="preserve"> и връща резултат от тип </w:t>
+        <w:t xml:space="preserve">търси потребителят по потребителско име и връща резултат от тип </w:t>
       </w:r>
       <w:r>
         <w:rPr>
@@ -13930,6 +13955,15 @@
           <w:szCs w:val="28"/>
           <w:lang w:val="en-US"/>
         </w:rPr>
+        <w:t>()</w:t>
+      </w:r>
+      <w:r>
+        <w:rPr>
+          <w:rFonts w:ascii="Times New Roman" w:hAnsi="Times New Roman" w:cs="Times New Roman"/>
+          <w:sz w:val="28"/>
+          <w:szCs w:val="28"/>
+          <w:lang w:val="en-US"/>
+        </w:rPr>
         <w:t xml:space="preserve"> – </w:t>
       </w:r>
       <w:r>
@@ -13938,23 +13972,7 @@
           <w:sz w:val="28"/>
           <w:szCs w:val="28"/>
         </w:rPr>
-        <w:t xml:space="preserve">търси потребителят по </w:t>
-      </w:r>
-      <w:r>
-        <w:rPr>
-          <w:rFonts w:ascii="Times New Roman" w:hAnsi="Times New Roman" w:cs="Times New Roman"/>
-          <w:sz w:val="28"/>
-          <w:szCs w:val="28"/>
-        </w:rPr>
-        <w:t>телефонен номер</w:t>
-      </w:r>
-      <w:r>
-        <w:rPr>
-          <w:rFonts w:ascii="Times New Roman" w:hAnsi="Times New Roman" w:cs="Times New Roman"/>
-          <w:sz w:val="28"/>
-          <w:szCs w:val="28"/>
-        </w:rPr>
-        <w:t xml:space="preserve"> и връща резултат от тип </w:t>
+        <w:t xml:space="preserve">търси потребителят по телефонен номер и връща резултат от тип </w:t>
       </w:r>
       <w:r>
         <w:rPr>
@@ -14004,6 +14022,15 @@
           <w:rFonts w:ascii="Times New Roman" w:hAnsi="Times New Roman" w:cs="Times New Roman"/>
           <w:sz w:val="28"/>
           <w:szCs w:val="28"/>
+          <w:lang w:val="en-US"/>
+        </w:rPr>
+        <w:t>()</w:t>
+      </w:r>
+      <w:r>
+        <w:rPr>
+          <w:rFonts w:ascii="Times New Roman" w:hAnsi="Times New Roman" w:cs="Times New Roman"/>
+          <w:sz w:val="28"/>
+          <w:szCs w:val="28"/>
         </w:rPr>
         <w:t xml:space="preserve"> - </w:t>
       </w:r>
@@ -14021,15 +14048,7 @@
           <w:sz w:val="28"/>
           <w:szCs w:val="28"/>
         </w:rPr>
-        <w:t xml:space="preserve">търси потребителят по идентификационния му номер </w:t>
-      </w:r>
-      <w:r>
-        <w:rPr>
-          <w:rFonts w:ascii="Times New Roman" w:hAnsi="Times New Roman" w:cs="Times New Roman"/>
-          <w:sz w:val="28"/>
-          <w:szCs w:val="28"/>
-        </w:rPr>
-        <w:t xml:space="preserve">и връща резултат от тип </w:t>
+        <w:t xml:space="preserve">търси потребителят по идентификационния му номер и връща резултат от тип </w:t>
       </w:r>
       <w:r>
         <w:rPr>
@@ -14079,6 +14098,15 @@
           <w:rFonts w:ascii="Times New Roman" w:hAnsi="Times New Roman" w:cs="Times New Roman"/>
           <w:sz w:val="28"/>
           <w:szCs w:val="28"/>
+          <w:lang w:val="en-US"/>
+        </w:rPr>
+        <w:t>()</w:t>
+      </w:r>
+      <w:r>
+        <w:rPr>
+          <w:rFonts w:ascii="Times New Roman" w:hAnsi="Times New Roman" w:cs="Times New Roman"/>
+          <w:sz w:val="28"/>
+          <w:szCs w:val="28"/>
         </w:rPr>
         <w:t xml:space="preserve"> – трие потребителят, посредством идентификатор;</w:t>
       </w:r>
@@ -14109,7 +14137,25 @@
         <w:t>findByRolesIn</w:t>
       </w:r>
       <w:proofErr w:type="spellEnd"/>
+      <w:r>
+        <w:rPr>
+          <w:rFonts w:ascii="Times New Roman" w:hAnsi="Times New Roman" w:cs="Times New Roman"/>
+          <w:sz w:val="28"/>
+          <w:szCs w:val="28"/>
+          <w:lang w:val="en-US"/>
+        </w:rPr>
+        <w:t>(</w:t>
+      </w:r>
       <w:proofErr w:type="gramEnd"/>
+      <w:r>
+        <w:rPr>
+          <w:rFonts w:ascii="Times New Roman" w:hAnsi="Times New Roman" w:cs="Times New Roman"/>
+          <w:sz w:val="28"/>
+          <w:szCs w:val="28"/>
+          <w:lang w:val="en-US"/>
+        </w:rPr>
+        <w:t>)</w:t>
+      </w:r>
       <w:r>
         <w:rPr>
           <w:rFonts w:ascii="Times New Roman" w:hAnsi="Times New Roman" w:cs="Times New Roman"/>
@@ -14275,6 +14321,15 @@
           <w:szCs w:val="28"/>
           <w:lang w:val="en-US"/>
         </w:rPr>
+        <w:t>()</w:t>
+      </w:r>
+      <w:r>
+        <w:rPr>
+          <w:rFonts w:ascii="Times New Roman" w:hAnsi="Times New Roman" w:cs="Times New Roman"/>
+          <w:sz w:val="28"/>
+          <w:szCs w:val="28"/>
+          <w:lang w:val="en-US"/>
+        </w:rPr>
         <w:t xml:space="preserve"> – </w:t>
       </w:r>
       <w:r>
@@ -14332,6 +14387,15 @@
           <w:rFonts w:ascii="Times New Roman" w:hAnsi="Times New Roman" w:cs="Times New Roman"/>
           <w:sz w:val="28"/>
           <w:szCs w:val="28"/>
+          <w:lang w:val="en-US"/>
+        </w:rPr>
+        <w:t>()</w:t>
+      </w:r>
+      <w:r>
+        <w:rPr>
+          <w:rFonts w:ascii="Times New Roman" w:hAnsi="Times New Roman" w:cs="Times New Roman"/>
+          <w:sz w:val="28"/>
+          <w:szCs w:val="28"/>
         </w:rPr>
         <w:t xml:space="preserve"> – открива игрище чрез </w:t>
       </w:r>
@@ -14367,6 +14431,7 @@
         </w:rPr>
       </w:pPr>
       <w:proofErr w:type="spellStart"/>
+      <w:proofErr w:type="gramStart"/>
       <w:r>
         <w:rPr>
           <w:rFonts w:ascii="Times New Roman" w:hAnsi="Times New Roman" w:cs="Times New Roman"/>
@@ -14377,6 +14442,25 @@
         <w:t>FindByFieldName</w:t>
       </w:r>
       <w:proofErr w:type="spellEnd"/>
+      <w:r>
+        <w:rPr>
+          <w:rFonts w:ascii="Times New Roman" w:hAnsi="Times New Roman" w:cs="Times New Roman"/>
+          <w:sz w:val="28"/>
+          <w:szCs w:val="28"/>
+          <w:lang w:val="en-US"/>
+        </w:rPr>
+        <w:t>(</w:t>
+      </w:r>
+      <w:proofErr w:type="gramEnd"/>
+      <w:r>
+        <w:rPr>
+          <w:rFonts w:ascii="Times New Roman" w:hAnsi="Times New Roman" w:cs="Times New Roman"/>
+          <w:sz w:val="28"/>
+          <w:szCs w:val="28"/>
+          <w:lang w:val="en-US"/>
+        </w:rPr>
+        <w:t>)</w:t>
+      </w:r>
       <w:r>
         <w:rPr>
           <w:rFonts w:ascii="Times New Roman" w:hAnsi="Times New Roman" w:cs="Times New Roman"/>
@@ -14461,6 +14545,15 @@
           <w:rFonts w:ascii="Times New Roman" w:hAnsi="Times New Roman" w:cs="Times New Roman"/>
           <w:sz w:val="28"/>
           <w:szCs w:val="28"/>
+          <w:lang w:val="en-US"/>
+        </w:rPr>
+        <w:t>()</w:t>
+      </w:r>
+      <w:r>
+        <w:rPr>
+          <w:rFonts w:ascii="Times New Roman" w:hAnsi="Times New Roman" w:cs="Times New Roman"/>
+          <w:sz w:val="28"/>
+          <w:szCs w:val="28"/>
         </w:rPr>
         <w:t xml:space="preserve"> – търси спортното игрище чрез неговото име и продължителност на резервацията</w:t>
       </w:r>
@@ -14493,6 +14586,15 @@
           <w:rFonts w:ascii="Times New Roman" w:hAnsi="Times New Roman" w:cs="Times New Roman"/>
           <w:sz w:val="28"/>
           <w:szCs w:val="28"/>
+          <w:lang w:val="en-US"/>
+        </w:rPr>
+        <w:t>()</w:t>
+      </w:r>
+      <w:r>
+        <w:rPr>
+          <w:rFonts w:ascii="Times New Roman" w:hAnsi="Times New Roman" w:cs="Times New Roman"/>
+          <w:sz w:val="28"/>
+          <w:szCs w:val="28"/>
         </w:rPr>
         <w:t xml:space="preserve"> – търси игрището чрез неговото </w:t>
       </w:r>
@@ -14534,6 +14636,15 @@
           <w:rFonts w:ascii="Times New Roman" w:hAnsi="Times New Roman" w:cs="Times New Roman"/>
           <w:sz w:val="28"/>
           <w:szCs w:val="28"/>
+          <w:lang w:val="en-US"/>
+        </w:rPr>
+        <w:t>()</w:t>
+      </w:r>
+      <w:r>
+        <w:rPr>
+          <w:rFonts w:ascii="Times New Roman" w:hAnsi="Times New Roman" w:cs="Times New Roman"/>
+          <w:sz w:val="28"/>
+          <w:szCs w:val="28"/>
         </w:rPr>
         <w:t xml:space="preserve"> – търси всички игрища, направени от даден потребител.</w:t>
       </w:r>
@@ -14550,22 +14661,36 @@
     </w:p>
     <w:p>
       <w:pPr>
-        <w:rPr>
-          <w:rFonts w:ascii="Times New Roman" w:hAnsi="Times New Roman" w:cs="Times New Roman"/>
-          <w:b/>
-          <w:sz w:val="28"/>
-          <w:szCs w:val="28"/>
-          <w:lang w:val="en-US"/>
-        </w:rPr>
-      </w:pPr>
-      <w:r>
-        <w:rPr>
-          <w:rFonts w:ascii="Times New Roman" w:hAnsi="Times New Roman" w:cs="Times New Roman"/>
-          <w:b/>
-          <w:sz w:val="28"/>
-          <w:szCs w:val="28"/>
-          <w:lang w:val="en-US"/>
-        </w:rPr>
+        <w:jc w:val="both"/>
+        <w:rPr>
+          <w:rFonts w:ascii="Times New Roman" w:hAnsi="Times New Roman" w:cs="Times New Roman"/>
+          <w:b/>
+          <w:sz w:val="28"/>
+          <w:szCs w:val="28"/>
+          <w:lang w:val="en-US"/>
+        </w:rPr>
+      </w:pPr>
+    </w:p>
+    <w:p>
+      <w:pPr>
+        <w:jc w:val="both"/>
+        <w:rPr>
+          <w:rFonts w:ascii="Times New Roman" w:hAnsi="Times New Roman" w:cs="Times New Roman"/>
+          <w:b/>
+          <w:sz w:val="28"/>
+          <w:szCs w:val="28"/>
+          <w:lang w:val="en-US"/>
+        </w:rPr>
+      </w:pPr>
+      <w:r>
+        <w:rPr>
+          <w:rFonts w:ascii="Times New Roman" w:hAnsi="Times New Roman" w:cs="Times New Roman"/>
+          <w:b/>
+          <w:sz w:val="28"/>
+          <w:szCs w:val="28"/>
+          <w:lang w:val="en-US"/>
+        </w:rPr>
+        <w:lastRenderedPageBreak/>
         <w:t>3.2.3</w:t>
       </w:r>
       <w:r>
@@ -14576,17 +14701,29 @@
           <w:szCs w:val="28"/>
           <w:lang w:val="en-US"/>
         </w:rPr>
-        <w:t xml:space="preserve"> Services</w:t>
-      </w:r>
-      <w:r>
-        <w:rPr>
-          <w:rFonts w:ascii="Times New Roman" w:hAnsi="Times New Roman" w:cs="Times New Roman"/>
-          <w:b/>
-          <w:sz w:val="28"/>
-          <w:szCs w:val="28"/>
-        </w:rPr>
         <w:t xml:space="preserve"> </w:t>
       </w:r>
+      <w:proofErr w:type="spellStart"/>
+      <w:r>
+        <w:rPr>
+          <w:rFonts w:ascii="Times New Roman" w:hAnsi="Times New Roman" w:cs="Times New Roman"/>
+          <w:b/>
+          <w:sz w:val="28"/>
+          <w:szCs w:val="28"/>
+        </w:rPr>
+        <w:t>Сървиси</w:t>
+      </w:r>
+      <w:proofErr w:type="spellEnd"/>
+      <w:r>
+        <w:rPr>
+          <w:rFonts w:ascii="Times New Roman" w:hAnsi="Times New Roman" w:cs="Times New Roman"/>
+          <w:b/>
+          <w:sz w:val="28"/>
+          <w:szCs w:val="28"/>
+          <w:lang w:val="en-US"/>
+        </w:rPr>
+        <w:t xml:space="preserve"> </w:t>
+      </w:r>
       <w:r>
         <w:rPr>
           <w:rFonts w:ascii="Times New Roman" w:hAnsi="Times New Roman" w:cs="Times New Roman"/>
@@ -14597,83 +14734,191 @@
         </w:rPr>
         <w:t>(</w:t>
       </w:r>
+      <w:r>
+        <w:rPr>
+          <w:rFonts w:ascii="Times New Roman" w:hAnsi="Times New Roman" w:cs="Times New Roman"/>
+          <w:b/>
+          <w:sz w:val="28"/>
+          <w:szCs w:val="28"/>
+          <w:lang w:val="en-US"/>
+        </w:rPr>
+        <w:t>Services</w:t>
+      </w:r>
+      <w:r>
+        <w:rPr>
+          <w:rFonts w:ascii="Times New Roman" w:hAnsi="Times New Roman" w:cs="Times New Roman"/>
+          <w:b/>
+          <w:sz w:val="28"/>
+          <w:szCs w:val="28"/>
+          <w:lang w:val="en-US"/>
+        </w:rPr>
+        <w:t>)</w:t>
+      </w:r>
+    </w:p>
+    <w:p>
+      <w:pPr>
+        <w:jc w:val="both"/>
+        <w:rPr>
+          <w:rFonts w:ascii="Times New Roman" w:hAnsi="Times New Roman" w:cs="Times New Roman"/>
+          <w:sz w:val="28"/>
+          <w:szCs w:val="28"/>
+        </w:rPr>
+      </w:pPr>
+      <w:r>
+        <w:rPr>
+          <w:rFonts w:ascii="Times New Roman" w:hAnsi="Times New Roman" w:cs="Times New Roman"/>
+          <w:sz w:val="28"/>
+          <w:szCs w:val="28"/>
+          <w:lang w:val="en-US"/>
+        </w:rPr>
+        <w:t xml:space="preserve">    </w:t>
+      </w:r>
+      <w:r>
+        <w:rPr>
+          <w:rFonts w:ascii="Times New Roman" w:hAnsi="Times New Roman" w:cs="Times New Roman"/>
+          <w:sz w:val="28"/>
+          <w:szCs w:val="28"/>
+        </w:rPr>
+        <w:t xml:space="preserve">Приложението разполага с четири </w:t>
+      </w:r>
+      <w:r>
+        <w:rPr>
+          <w:rFonts w:ascii="Times New Roman" w:hAnsi="Times New Roman" w:cs="Times New Roman"/>
+          <w:sz w:val="28"/>
+          <w:szCs w:val="28"/>
+          <w:lang w:val="en-US"/>
+        </w:rPr>
+        <w:t xml:space="preserve">service </w:t>
+      </w:r>
+      <w:r>
+        <w:rPr>
+          <w:rFonts w:ascii="Times New Roman" w:hAnsi="Times New Roman" w:cs="Times New Roman"/>
+          <w:sz w:val="28"/>
+          <w:szCs w:val="28"/>
+        </w:rPr>
+        <w:t xml:space="preserve">класа, отговарящи на четирите разгледани </w:t>
+      </w:r>
+      <w:r>
+        <w:rPr>
+          <w:rFonts w:ascii="Times New Roman" w:hAnsi="Times New Roman" w:cs="Times New Roman"/>
+          <w:sz w:val="28"/>
+          <w:szCs w:val="28"/>
+          <w:lang w:val="en-US"/>
+        </w:rPr>
+        <w:t xml:space="preserve">entities – </w:t>
+      </w:r>
       <w:proofErr w:type="spellStart"/>
       <w:r>
         <w:rPr>
           <w:rFonts w:ascii="Times New Roman" w:hAnsi="Times New Roman" w:cs="Times New Roman"/>
-          <w:b/>
-          <w:sz w:val="28"/>
-          <w:szCs w:val="28"/>
-        </w:rPr>
-        <w:t>Сървиси</w:t>
+          <w:sz w:val="28"/>
+          <w:szCs w:val="28"/>
+          <w:lang w:val="en-US"/>
+        </w:rPr>
+        <w:t>UserService</w:t>
       </w:r>
       <w:proofErr w:type="spellEnd"/>
       <w:r>
         <w:rPr>
           <w:rFonts w:ascii="Times New Roman" w:hAnsi="Times New Roman" w:cs="Times New Roman"/>
-          <w:b/>
-          <w:sz w:val="28"/>
-          <w:szCs w:val="28"/>
-          <w:lang w:val="en-US"/>
-        </w:rPr>
-        <w:t>)</w:t>
-      </w:r>
-    </w:p>
-    <w:p>
-      <w:pPr>
-        <w:rPr>
-          <w:rFonts w:ascii="Times New Roman" w:hAnsi="Times New Roman" w:cs="Times New Roman"/>
-          <w:sz w:val="28"/>
-          <w:szCs w:val="28"/>
-        </w:rPr>
-      </w:pPr>
-      <w:r>
-        <w:rPr>
-          <w:rFonts w:ascii="Times New Roman" w:hAnsi="Times New Roman" w:cs="Times New Roman"/>
-          <w:sz w:val="28"/>
-          <w:szCs w:val="28"/>
-          <w:lang w:val="en-US"/>
+          <w:sz w:val="28"/>
+          <w:szCs w:val="28"/>
+          <w:lang w:val="en-US"/>
+        </w:rPr>
+        <w:t xml:space="preserve">, </w:t>
+      </w:r>
+      <w:proofErr w:type="spellStart"/>
+      <w:r>
+        <w:rPr>
+          <w:rFonts w:ascii="Times New Roman" w:hAnsi="Times New Roman" w:cs="Times New Roman"/>
+          <w:sz w:val="28"/>
+          <w:szCs w:val="28"/>
+          <w:lang w:val="en-US"/>
+        </w:rPr>
+        <w:t>RoleService</w:t>
+      </w:r>
+      <w:proofErr w:type="spellEnd"/>
+      <w:r>
+        <w:rPr>
+          <w:rFonts w:ascii="Times New Roman" w:hAnsi="Times New Roman" w:cs="Times New Roman"/>
+          <w:sz w:val="28"/>
+          <w:szCs w:val="28"/>
+          <w:lang w:val="en-US"/>
+        </w:rPr>
+        <w:t xml:space="preserve">, </w:t>
+      </w:r>
+      <w:proofErr w:type="spellStart"/>
+      <w:r>
+        <w:rPr>
+          <w:rFonts w:ascii="Times New Roman" w:hAnsi="Times New Roman" w:cs="Times New Roman"/>
+          <w:sz w:val="28"/>
+          <w:szCs w:val="28"/>
+          <w:lang w:val="en-US"/>
+        </w:rPr>
+        <w:t>ReservationService</w:t>
+      </w:r>
+      <w:proofErr w:type="spellEnd"/>
+      <w:r>
+        <w:rPr>
+          <w:rFonts w:ascii="Times New Roman" w:hAnsi="Times New Roman" w:cs="Times New Roman"/>
+          <w:sz w:val="28"/>
+          <w:szCs w:val="28"/>
+          <w:lang w:val="en-US"/>
+        </w:rPr>
+        <w:t xml:space="preserve">, </w:t>
+      </w:r>
+      <w:proofErr w:type="spellStart"/>
+      <w:r>
+        <w:rPr>
+          <w:rFonts w:ascii="Times New Roman" w:hAnsi="Times New Roman" w:cs="Times New Roman"/>
+          <w:sz w:val="28"/>
+          <w:szCs w:val="28"/>
+          <w:lang w:val="en-US"/>
+        </w:rPr>
+        <w:t>FieldService</w:t>
+      </w:r>
+      <w:proofErr w:type="spellEnd"/>
+      <w:r>
+        <w:rPr>
+          <w:rFonts w:ascii="Times New Roman" w:hAnsi="Times New Roman" w:cs="Times New Roman"/>
+          <w:sz w:val="28"/>
+          <w:szCs w:val="28"/>
+          <w:lang w:val="en-US"/>
+        </w:rPr>
+        <w:t xml:space="preserve">. </w:t>
+      </w:r>
+      <w:r>
+        <w:rPr>
+          <w:rFonts w:ascii="Times New Roman" w:hAnsi="Times New Roman" w:cs="Times New Roman"/>
+          <w:sz w:val="28"/>
+          <w:szCs w:val="28"/>
+        </w:rPr>
+        <w:t>Ще разгледаме методите, съдържащи се във всеки от тях.</w:t>
+      </w:r>
+    </w:p>
+    <w:p>
+      <w:pPr>
+        <w:jc w:val="both"/>
+        <w:rPr>
+          <w:rFonts w:ascii="Times New Roman" w:hAnsi="Times New Roman" w:cs="Times New Roman"/>
+          <w:sz w:val="28"/>
+          <w:szCs w:val="28"/>
+          <w:lang w:val="en-US"/>
+        </w:rPr>
+      </w:pPr>
+      <w:r>
+        <w:rPr>
+          <w:rFonts w:ascii="Times New Roman" w:hAnsi="Times New Roman" w:cs="Times New Roman"/>
+          <w:sz w:val="28"/>
+          <w:szCs w:val="28"/>
         </w:rPr>
         <w:t xml:space="preserve">    </w:t>
       </w:r>
-      <w:r>
-        <w:rPr>
-          <w:rFonts w:ascii="Times New Roman" w:hAnsi="Times New Roman" w:cs="Times New Roman"/>
-          <w:sz w:val="28"/>
-          <w:szCs w:val="28"/>
-        </w:rPr>
-        <w:t xml:space="preserve">Приложението разполага с четири </w:t>
-      </w:r>
-      <w:r>
-        <w:rPr>
-          <w:rFonts w:ascii="Times New Roman" w:hAnsi="Times New Roman" w:cs="Times New Roman"/>
-          <w:sz w:val="28"/>
-          <w:szCs w:val="28"/>
-          <w:lang w:val="en-US"/>
-        </w:rPr>
-        <w:t xml:space="preserve">service </w:t>
-      </w:r>
-      <w:r>
-        <w:rPr>
-          <w:rFonts w:ascii="Times New Roman" w:hAnsi="Times New Roman" w:cs="Times New Roman"/>
-          <w:sz w:val="28"/>
-          <w:szCs w:val="28"/>
-        </w:rPr>
-        <w:t xml:space="preserve">класа, отговарящи на четирите разгледани </w:t>
-      </w:r>
-      <w:r>
-        <w:rPr>
-          <w:rFonts w:ascii="Times New Roman" w:hAnsi="Times New Roman" w:cs="Times New Roman"/>
-          <w:sz w:val="28"/>
-          <w:szCs w:val="28"/>
-          <w:lang w:val="en-US"/>
-        </w:rPr>
-        <w:t xml:space="preserve">entities – </w:t>
-      </w:r>
       <w:proofErr w:type="spellStart"/>
       <w:r>
         <w:rPr>
           <w:rFonts w:ascii="Times New Roman" w:hAnsi="Times New Roman" w:cs="Times New Roman"/>
+          <w:b/>
           <w:sz w:val="28"/>
           <w:szCs w:val="28"/>
           <w:lang w:val="en-US"/>
@@ -14684,12 +14929,28 @@
       <w:r>
         <w:rPr>
           <w:rFonts w:ascii="Times New Roman" w:hAnsi="Times New Roman" w:cs="Times New Roman"/>
-          <w:sz w:val="28"/>
-          <w:szCs w:val="28"/>
-          <w:lang w:val="en-US"/>
+          <w:b/>
+          <w:sz w:val="28"/>
+          <w:szCs w:val="28"/>
         </w:rPr>
         <w:t xml:space="preserve">, </w:t>
       </w:r>
+      <w:r>
+        <w:rPr>
+          <w:rFonts w:ascii="Times New Roman" w:hAnsi="Times New Roman" w:cs="Times New Roman"/>
+          <w:sz w:val="28"/>
+          <w:szCs w:val="28"/>
+        </w:rPr>
+        <w:t xml:space="preserve">съдържа логиката необходима за операциите, свързани с потребителите на приложението – тяхното добавяне, премахване, промяна на </w:t>
+      </w:r>
+      <w:r>
+        <w:rPr>
+          <w:rFonts w:ascii="Times New Roman" w:hAnsi="Times New Roman" w:cs="Times New Roman"/>
+          <w:sz w:val="28"/>
+          <w:szCs w:val="28"/>
+        </w:rPr>
+        <w:t xml:space="preserve">данни в базата и други, посредством </w:t>
+      </w:r>
       <w:proofErr w:type="spellStart"/>
       <w:r>
         <w:rPr>
@@ -14698,7 +14959,7 @@
           <w:szCs w:val="28"/>
           <w:lang w:val="en-US"/>
         </w:rPr>
-        <w:t>RoleService</w:t>
+        <w:t>userRepository</w:t>
       </w:r>
       <w:proofErr w:type="spellEnd"/>
       <w:r>
@@ -14706,87 +14967,9 @@
           <w:rFonts w:ascii="Times New Roman" w:hAnsi="Times New Roman" w:cs="Times New Roman"/>
           <w:sz w:val="28"/>
           <w:szCs w:val="28"/>
-          <w:lang w:val="en-US"/>
-        </w:rPr>
-        <w:t xml:space="preserve">, </w:t>
-      </w:r>
-      <w:proofErr w:type="spellStart"/>
-      <w:r>
-        <w:rPr>
-          <w:rFonts w:ascii="Times New Roman" w:hAnsi="Times New Roman" w:cs="Times New Roman"/>
-          <w:sz w:val="28"/>
-          <w:szCs w:val="28"/>
-          <w:lang w:val="en-US"/>
-        </w:rPr>
-        <w:t>ReservationService</w:t>
-      </w:r>
-      <w:proofErr w:type="spellEnd"/>
-      <w:r>
-        <w:rPr>
-          <w:rFonts w:ascii="Times New Roman" w:hAnsi="Times New Roman" w:cs="Times New Roman"/>
-          <w:sz w:val="28"/>
-          <w:szCs w:val="28"/>
-          <w:lang w:val="en-US"/>
-        </w:rPr>
-        <w:t xml:space="preserve">, </w:t>
-      </w:r>
-      <w:proofErr w:type="spellStart"/>
-      <w:r>
-        <w:rPr>
-          <w:rFonts w:ascii="Times New Roman" w:hAnsi="Times New Roman" w:cs="Times New Roman"/>
-          <w:sz w:val="28"/>
-          <w:szCs w:val="28"/>
-          <w:lang w:val="en-US"/>
-        </w:rPr>
-        <w:t>FieldService</w:t>
-      </w:r>
-      <w:proofErr w:type="spellEnd"/>
-      <w:r>
-        <w:rPr>
-          <w:rFonts w:ascii="Times New Roman" w:hAnsi="Times New Roman" w:cs="Times New Roman"/>
-          <w:sz w:val="28"/>
-          <w:szCs w:val="28"/>
-          <w:lang w:val="en-US"/>
-        </w:rPr>
-        <w:t xml:space="preserve">. </w:t>
-      </w:r>
-      <w:r>
-        <w:rPr>
-          <w:rFonts w:ascii="Times New Roman" w:hAnsi="Times New Roman" w:cs="Times New Roman"/>
-          <w:sz w:val="28"/>
-          <w:szCs w:val="28"/>
-        </w:rPr>
-        <w:t>Ще разгледаме методите, съдържащи се във всеки от тях.</w:t>
-      </w:r>
-    </w:p>
-    <w:p>
-      <w:pPr>
-        <w:rPr>
-          <w:rFonts w:ascii="Times New Roman" w:hAnsi="Times New Roman" w:cs="Times New Roman"/>
-          <w:sz w:val="28"/>
-          <w:szCs w:val="28"/>
-          <w:lang w:val="en-US"/>
-        </w:rPr>
-      </w:pPr>
-      <w:r>
-        <w:rPr>
-          <w:rFonts w:ascii="Times New Roman" w:hAnsi="Times New Roman" w:cs="Times New Roman"/>
-          <w:sz w:val="28"/>
-          <w:szCs w:val="28"/>
-        </w:rPr>
-        <w:t xml:space="preserve">    </w:t>
-      </w:r>
-      <w:proofErr w:type="spellStart"/>
-      <w:r>
-        <w:rPr>
-          <w:rFonts w:ascii="Times New Roman" w:hAnsi="Times New Roman" w:cs="Times New Roman"/>
-          <w:sz w:val="28"/>
-          <w:szCs w:val="28"/>
-          <w:lang w:val="en-US"/>
-        </w:rPr>
-        <w:t>UserService</w:t>
-      </w:r>
-      <w:proofErr w:type="spellEnd"/>
+        </w:rPr>
+        <w:t>. Класът</w:t>
+      </w:r>
       <w:r>
         <w:rPr>
           <w:rFonts w:ascii="Times New Roman" w:hAnsi="Times New Roman" w:cs="Times New Roman"/>
@@ -14812,6 +14995,7 @@
           <w:ilvl w:val="0"/>
           <w:numId w:val="8"/>
         </w:numPr>
+        <w:jc w:val="both"/>
         <w:rPr>
           <w:rFonts w:ascii="Times New Roman" w:hAnsi="Times New Roman" w:cs="Times New Roman"/>
           <w:sz w:val="28"/>
@@ -14832,7 +15016,27 @@
         <w:t>addRegisteredCustomer</w:t>
       </w:r>
       <w:proofErr w:type="spellEnd"/>
+      <w:r>
+        <w:rPr>
+          <w:rFonts w:ascii="Times New Roman" w:hAnsi="Times New Roman" w:cs="Times New Roman"/>
+          <w:b/>
+          <w:sz w:val="28"/>
+          <w:szCs w:val="28"/>
+          <w:lang w:val="en-US"/>
+        </w:rPr>
+        <w:t>(</w:t>
+      </w:r>
       <w:proofErr w:type="gramEnd"/>
+      <w:r>
+        <w:rPr>
+          <w:rFonts w:ascii="Times New Roman" w:hAnsi="Times New Roman" w:cs="Times New Roman"/>
+          <w:b/>
+          <w:sz w:val="28"/>
+          <w:szCs w:val="28"/>
+          <w:lang w:val="en-US"/>
+        </w:rPr>
+        <w:t>)</w:t>
+      </w:r>
       <w:r>
         <w:rPr>
           <w:rFonts w:ascii="Times New Roman" w:hAnsi="Times New Roman" w:cs="Times New Roman"/>
@@ -15208,9 +15412,9 @@
           <w:lang w:eastAsia="bg-BG"/>
         </w:rPr>
         <w:drawing>
-          <wp:inline distT="0" distB="0" distL="0" distR="0" wp14:anchorId="265B41F4" wp14:editId="47CD64A2">
-            <wp:extent cx="5760720" cy="2600325"/>
-            <wp:effectExtent l="0" t="0" r="0" b="9525"/>
+          <wp:inline distT="0" distB="0" distL="0" distR="0" wp14:anchorId="265B41F4" wp14:editId="1CC4564A">
+            <wp:extent cx="5760720" cy="2301240"/>
+            <wp:effectExtent l="0" t="0" r="0" b="3810"/>
             <wp:docPr id="18" name="Picture 18"/>
             <wp:cNvGraphicFramePr>
               <a:graphicFrameLocks xmlns:a="http://schemas.openxmlformats.org/drawingml/2006/main" noChangeAspect="1"/>
@@ -15231,7 +15435,7 @@
                   <pic:spPr>
                     <a:xfrm>
                       <a:off x="0" y="0"/>
-                      <a:ext cx="5760720" cy="2600325"/>
+                      <a:ext cx="5760720" cy="2301240"/>
                     </a:xfrm>
                     <a:prstGeom prst="rect">
                       <a:avLst/>
@@ -15302,6 +15506,15 @@
         <w:t>UserService</w:t>
       </w:r>
       <w:proofErr w:type="spellEnd"/>
+      <w:r>
+        <w:rPr>
+          <w:rFonts w:ascii="Times New Roman" w:hAnsi="Times New Roman" w:cs="Times New Roman"/>
+          <w:sz w:val="28"/>
+          <w:szCs w:val="28"/>
+          <w:lang w:val="en-US"/>
+        </w:rPr>
+        <w:br/>
+      </w:r>
     </w:p>
     <w:p>
       <w:pPr>
@@ -15310,6 +15523,7 @@
           <w:ilvl w:val="0"/>
           <w:numId w:val="8"/>
         </w:numPr>
+        <w:jc w:val="both"/>
         <w:rPr>
           <w:rFonts w:ascii="Times New Roman" w:hAnsi="Times New Roman" w:cs="Times New Roman"/>
           <w:sz w:val="28"/>
@@ -15331,7 +15545,27 @@
         <w:t>addCompany</w:t>
       </w:r>
       <w:proofErr w:type="spellEnd"/>
+      <w:r>
+        <w:rPr>
+          <w:rFonts w:ascii="Times New Roman" w:hAnsi="Times New Roman" w:cs="Times New Roman"/>
+          <w:b/>
+          <w:sz w:val="28"/>
+          <w:szCs w:val="28"/>
+          <w:lang w:val="en-US"/>
+        </w:rPr>
+        <w:t>(</w:t>
+      </w:r>
       <w:proofErr w:type="gramEnd"/>
+      <w:r>
+        <w:rPr>
+          <w:rFonts w:ascii="Times New Roman" w:hAnsi="Times New Roman" w:cs="Times New Roman"/>
+          <w:b/>
+          <w:sz w:val="28"/>
+          <w:szCs w:val="28"/>
+          <w:lang w:val="en-US"/>
+        </w:rPr>
+        <w:t>)</w:t>
+      </w:r>
       <w:r>
         <w:rPr>
           <w:rFonts w:ascii="Times New Roman" w:hAnsi="Times New Roman" w:cs="Times New Roman"/>
@@ -15374,6 +15608,7 @@
           <w:ilvl w:val="0"/>
           <w:numId w:val="8"/>
         </w:numPr>
+        <w:jc w:val="both"/>
         <w:rPr>
           <w:rFonts w:ascii="Times New Roman" w:hAnsi="Times New Roman" w:cs="Times New Roman"/>
           <w:sz w:val="28"/>
@@ -15394,10 +15629,30 @@
         <w:t>addAdmin</w:t>
       </w:r>
       <w:proofErr w:type="spellEnd"/>
+      <w:r>
+        <w:rPr>
+          <w:rFonts w:ascii="Times New Roman" w:hAnsi="Times New Roman" w:cs="Times New Roman"/>
+          <w:b/>
+          <w:sz w:val="28"/>
+          <w:szCs w:val="28"/>
+          <w:lang w:val="en-US"/>
+        </w:rPr>
+        <w:t>(</w:t>
+      </w:r>
       <w:proofErr w:type="gramEnd"/>
       <w:r>
         <w:rPr>
           <w:rFonts w:ascii="Times New Roman" w:hAnsi="Times New Roman" w:cs="Times New Roman"/>
+          <w:b/>
+          <w:sz w:val="28"/>
+          <w:szCs w:val="28"/>
+          <w:lang w:val="en-US"/>
+        </w:rPr>
+        <w:t>)</w:t>
+      </w:r>
+      <w:r>
+        <w:rPr>
+          <w:rFonts w:ascii="Times New Roman" w:hAnsi="Times New Roman" w:cs="Times New Roman"/>
           <w:sz w:val="28"/>
           <w:szCs w:val="28"/>
           <w:lang w:val="en-US"/>
@@ -15410,41 +15665,16 @@
           <w:sz w:val="28"/>
           <w:szCs w:val="28"/>
         </w:rPr>
-        <w:t xml:space="preserve">– аналогичен на горния метод, чрез който се добавят нови </w:t>
-      </w:r>
-      <w:r>
-        <w:rPr>
-          <w:rFonts w:ascii="Times New Roman" w:hAnsi="Times New Roman" w:cs="Times New Roman"/>
-          <w:sz w:val="28"/>
-          <w:szCs w:val="28"/>
-        </w:rPr>
-        <w:t>администратори</w:t>
-      </w:r>
-      <w:r>
-        <w:rPr>
-          <w:rFonts w:ascii="Times New Roman" w:hAnsi="Times New Roman" w:cs="Times New Roman"/>
-          <w:sz w:val="28"/>
-          <w:szCs w:val="28"/>
-        </w:rPr>
-        <w:t xml:space="preserve">. Разликата се състои в добавяната роля – в този случай тя е </w:t>
-      </w:r>
-      <w:r>
-        <w:rPr>
-          <w:rFonts w:ascii="Times New Roman" w:hAnsi="Times New Roman" w:cs="Times New Roman"/>
-          <w:sz w:val="28"/>
-          <w:szCs w:val="28"/>
-          <w:lang w:val="en-US"/>
-        </w:rPr>
-        <w:t>Admin</w:t>
-      </w:r>
-      <w:r>
-        <w:rPr>
-          <w:rFonts w:ascii="Times New Roman" w:hAnsi="Times New Roman" w:cs="Times New Roman"/>
-          <w:sz w:val="28"/>
-          <w:szCs w:val="28"/>
-          <w:lang w:val="en-US"/>
-        </w:rPr>
-        <w:t>.</w:t>
+        <w:t xml:space="preserve">– аналогичен на горния метод, чрез който се добавят нови администратори. Разликата се състои в добавяната роля – в този случай тя е </w:t>
+      </w:r>
+      <w:r>
+        <w:rPr>
+          <w:rFonts w:ascii="Times New Roman" w:hAnsi="Times New Roman" w:cs="Times New Roman"/>
+          <w:sz w:val="28"/>
+          <w:szCs w:val="28"/>
+          <w:lang w:val="en-US"/>
+        </w:rPr>
+        <w:t>Admin.</w:t>
       </w:r>
     </w:p>
     <w:p>
@@ -15454,6 +15684,7 @@
           <w:ilvl w:val="0"/>
           <w:numId w:val="8"/>
         </w:numPr>
+        <w:jc w:val="both"/>
         <w:rPr>
           <w:rFonts w:ascii="Times New Roman" w:hAnsi="Times New Roman" w:cs="Times New Roman"/>
           <w:sz w:val="28"/>
@@ -15466,6 +15697,7 @@
       <w:r>
         <w:rPr>
           <w:rFonts w:ascii="Times New Roman" w:hAnsi="Times New Roman" w:cs="Times New Roman"/>
+          <w:b/>
           <w:sz w:val="28"/>
           <w:szCs w:val="28"/>
           <w:lang w:val="en-US"/>
@@ -15473,14 +15705,50 @@
         <w:t>viewAllCompanies</w:t>
       </w:r>
       <w:proofErr w:type="spellEnd"/>
+      <w:r>
+        <w:rPr>
+          <w:rFonts w:ascii="Times New Roman" w:hAnsi="Times New Roman" w:cs="Times New Roman"/>
+          <w:b/>
+          <w:sz w:val="28"/>
+          <w:szCs w:val="28"/>
+          <w:lang w:val="en-US"/>
+        </w:rPr>
+        <w:t>(</w:t>
+      </w:r>
       <w:proofErr w:type="gramEnd"/>
       <w:r>
         <w:rPr>
           <w:rFonts w:ascii="Times New Roman" w:hAnsi="Times New Roman" w:cs="Times New Roman"/>
-          <w:sz w:val="28"/>
-          <w:szCs w:val="28"/>
-        </w:rPr>
-        <w:t xml:space="preserve"> – метод, който връща всички потребители с роля </w:t>
+          <w:b/>
+          <w:sz w:val="28"/>
+          <w:szCs w:val="28"/>
+          <w:lang w:val="en-US"/>
+        </w:rPr>
+        <w:t>)</w:t>
+      </w:r>
+      <w:r>
+        <w:rPr>
+          <w:rFonts w:ascii="Times New Roman" w:hAnsi="Times New Roman" w:cs="Times New Roman"/>
+          <w:sz w:val="28"/>
+          <w:szCs w:val="28"/>
+        </w:rPr>
+        <w:t xml:space="preserve"> – метод, който връща</w:t>
+      </w:r>
+      <w:r>
+        <w:rPr>
+          <w:rFonts w:ascii="Times New Roman" w:hAnsi="Times New Roman" w:cs="Times New Roman"/>
+          <w:sz w:val="28"/>
+          <w:szCs w:val="28"/>
+        </w:rPr>
+        <w:t xml:space="preserve"> списък на</w:t>
+      </w:r>
+      <w:r>
+        <w:rPr>
+          <w:rFonts w:ascii="Times New Roman" w:hAnsi="Times New Roman" w:cs="Times New Roman"/>
+          <w:sz w:val="28"/>
+          <w:szCs w:val="28"/>
+        </w:rPr>
+        <w:t xml:space="preserve"> всички потребители с роля </w:t>
       </w:r>
       <w:r>
         <w:rPr>
@@ -15507,6 +15775,15 @@
           <w:lang w:val="en-US"/>
         </w:rPr>
         <w:t>:</w:t>
+      </w:r>
+      <w:r>
+        <w:rPr>
+          <w:rFonts w:ascii="Times New Roman" w:hAnsi="Times New Roman" w:cs="Times New Roman"/>
+          <w:sz w:val="28"/>
+          <w:szCs w:val="28"/>
+          <w:lang w:val="en-US"/>
+        </w:rPr>
+        <w:br/>
       </w:r>
     </w:p>
     <w:p>
@@ -15620,10 +15897,20 @@
         <w:t>UserService</w:t>
       </w:r>
       <w:proofErr w:type="spellEnd"/>
+      <w:r>
+        <w:rPr>
+          <w:rFonts w:ascii="Times New Roman" w:hAnsi="Times New Roman" w:cs="Times New Roman"/>
+          <w:sz w:val="28"/>
+          <w:szCs w:val="28"/>
+          <w:lang w:val="en-US"/>
+        </w:rPr>
+        <w:br/>
+      </w:r>
     </w:p>
     <w:p>
       <w:pPr>
         <w:pStyle w:val="ListParagraph"/>
+        <w:jc w:val="both"/>
         <w:rPr>
           <w:rFonts w:ascii="Times New Roman" w:hAnsi="Times New Roman" w:cs="Times New Roman"/>
           <w:sz w:val="28"/>
@@ -15655,7 +15942,7 @@
           <w:szCs w:val="28"/>
           <w:lang w:val="en-US"/>
         </w:rPr>
-        <w:t xml:space="preserve">null. </w:t>
+        <w:t>null.;</w:t>
       </w:r>
       <w:r>
         <w:rPr>
@@ -15682,6 +15969,7 @@
           <w:ilvl w:val="0"/>
           <w:numId w:val="8"/>
         </w:numPr>
+        <w:jc w:val="both"/>
         <w:rPr>
           <w:rFonts w:ascii="Times New Roman" w:hAnsi="Times New Roman" w:cs="Times New Roman"/>
           <w:sz w:val="28"/>
@@ -15693,15 +15981,84 @@
       <w:r>
         <w:rPr>
           <w:rFonts w:ascii="Times New Roman" w:hAnsi="Times New Roman" w:cs="Times New Roman"/>
+          <w:b/>
           <w:sz w:val="28"/>
           <w:szCs w:val="28"/>
           <w:lang w:val="en-US"/>
         </w:rPr>
         <w:t>getAllAdmins</w:t>
       </w:r>
-      <w:bookmarkStart w:id="0" w:name="_GoBack"/>
-      <w:bookmarkEnd w:id="0"/>
       <w:proofErr w:type="spellEnd"/>
+      <w:r>
+        <w:rPr>
+          <w:rFonts w:ascii="Times New Roman" w:hAnsi="Times New Roman" w:cs="Times New Roman"/>
+          <w:b/>
+          <w:sz w:val="28"/>
+          <w:szCs w:val="28"/>
+          <w:lang w:val="en-US"/>
+        </w:rPr>
+        <w:t>()</w:t>
+      </w:r>
+      <w:r>
+        <w:rPr>
+          <w:rFonts w:ascii="Times New Roman" w:hAnsi="Times New Roman" w:cs="Times New Roman"/>
+          <w:sz w:val="28"/>
+          <w:szCs w:val="28"/>
+        </w:rPr>
+        <w:t xml:space="preserve"> </w:t>
+      </w:r>
+      <w:r>
+        <w:rPr>
+          <w:rFonts w:ascii="Times New Roman" w:hAnsi="Times New Roman" w:cs="Times New Roman"/>
+          <w:sz w:val="28"/>
+          <w:szCs w:val="28"/>
+        </w:rPr>
+        <w:t>–</w:t>
+      </w:r>
+      <w:r>
+        <w:rPr>
+          <w:rFonts w:ascii="Times New Roman" w:hAnsi="Times New Roman" w:cs="Times New Roman"/>
+          <w:sz w:val="28"/>
+          <w:szCs w:val="28"/>
+        </w:rPr>
+        <w:t xml:space="preserve"> </w:t>
+      </w:r>
+      <w:r>
+        <w:rPr>
+          <w:rFonts w:ascii="Times New Roman" w:hAnsi="Times New Roman" w:cs="Times New Roman"/>
+          <w:sz w:val="28"/>
+          <w:szCs w:val="28"/>
+        </w:rPr>
+        <w:t xml:space="preserve">аналогичен на </w:t>
+      </w:r>
+      <w:proofErr w:type="spellStart"/>
+      <w:r>
+        <w:rPr>
+          <w:rFonts w:ascii="Times New Roman" w:hAnsi="Times New Roman" w:cs="Times New Roman"/>
+          <w:sz w:val="28"/>
+          <w:szCs w:val="28"/>
+          <w:lang w:val="en-US"/>
+        </w:rPr>
+        <w:t>viewAllCompanies</w:t>
+      </w:r>
+      <w:proofErr w:type="spellEnd"/>
+      <w:r>
+        <w:rPr>
+          <w:rFonts w:ascii="Times New Roman" w:hAnsi="Times New Roman" w:cs="Times New Roman"/>
+          <w:sz w:val="28"/>
+          <w:szCs w:val="28"/>
+          <w:lang w:val="en-US"/>
+        </w:rPr>
+        <w:t xml:space="preserve">, </w:t>
+      </w:r>
+      <w:r>
+        <w:rPr>
+          <w:rFonts w:ascii="Times New Roman" w:hAnsi="Times New Roman" w:cs="Times New Roman"/>
+          <w:sz w:val="28"/>
+          <w:szCs w:val="28"/>
+        </w:rPr>
+        <w:t>връща списък на всички администратори;</w:t>
+      </w:r>
     </w:p>
     <w:p>
       <w:pPr>
@@ -15710,6 +16067,7 @@
           <w:ilvl w:val="0"/>
           <w:numId w:val="8"/>
         </w:numPr>
+        <w:jc w:val="both"/>
         <w:rPr>
           <w:rFonts w:ascii="Times New Roman" w:hAnsi="Times New Roman" w:cs="Times New Roman"/>
           <w:sz w:val="28"/>
@@ -15721,6 +16079,7 @@
       <w:r>
         <w:rPr>
           <w:rFonts w:ascii="Times New Roman" w:hAnsi="Times New Roman" w:cs="Times New Roman"/>
+          <w:b/>
           <w:sz w:val="28"/>
           <w:szCs w:val="28"/>
           <w:lang w:val="en-US"/>
@@ -15728,6 +16087,60 @@
         <w:t>viewAllCustomers</w:t>
       </w:r>
       <w:proofErr w:type="spellEnd"/>
+      <w:r>
+        <w:rPr>
+          <w:rFonts w:ascii="Times New Roman" w:hAnsi="Times New Roman" w:cs="Times New Roman"/>
+          <w:b/>
+          <w:sz w:val="28"/>
+          <w:szCs w:val="28"/>
+          <w:lang w:val="en-US"/>
+        </w:rPr>
+        <w:t>()</w:t>
+      </w:r>
+      <w:r>
+        <w:rPr>
+          <w:rFonts w:ascii="Times New Roman" w:hAnsi="Times New Roman" w:cs="Times New Roman"/>
+          <w:sz w:val="28"/>
+          <w:szCs w:val="28"/>
+        </w:rPr>
+        <w:t xml:space="preserve"> - </w:t>
+      </w:r>
+      <w:r>
+        <w:rPr>
+          <w:rFonts w:ascii="Times New Roman" w:hAnsi="Times New Roman" w:cs="Times New Roman"/>
+          <w:sz w:val="28"/>
+          <w:szCs w:val="28"/>
+        </w:rPr>
+        <w:t xml:space="preserve">аналогичен на </w:t>
+      </w:r>
+      <w:proofErr w:type="spellStart"/>
+      <w:r>
+        <w:rPr>
+          <w:rFonts w:ascii="Times New Roman" w:hAnsi="Times New Roman" w:cs="Times New Roman"/>
+          <w:sz w:val="28"/>
+          <w:szCs w:val="28"/>
+          <w:lang w:val="en-US"/>
+        </w:rPr>
+        <w:t>viewAllCompanies</w:t>
+      </w:r>
+      <w:proofErr w:type="spellEnd"/>
+      <w:r>
+        <w:rPr>
+          <w:rFonts w:ascii="Times New Roman" w:hAnsi="Times New Roman" w:cs="Times New Roman"/>
+          <w:sz w:val="28"/>
+          <w:szCs w:val="28"/>
+          <w:lang w:val="en-US"/>
+        </w:rPr>
+        <w:t xml:space="preserve">, </w:t>
+      </w:r>
+      <w:r>
+        <w:rPr>
+          <w:rFonts w:ascii="Times New Roman" w:hAnsi="Times New Roman" w:cs="Times New Roman"/>
+          <w:sz w:val="28"/>
+          <w:szCs w:val="28"/>
+        </w:rPr>
+        <w:t>връща списък на всички клиенти;</w:t>
+      </w:r>
     </w:p>
     <w:p>
       <w:pPr>
@@ -15736,6 +16149,7 @@
           <w:ilvl w:val="0"/>
           <w:numId w:val="8"/>
         </w:numPr>
+        <w:jc w:val="both"/>
         <w:rPr>
           <w:rFonts w:ascii="Times New Roman" w:hAnsi="Times New Roman" w:cs="Times New Roman"/>
           <w:sz w:val="28"/>
@@ -15744,9 +16158,11 @@
         </w:rPr>
       </w:pPr>
       <w:proofErr w:type="spellStart"/>
-      <w:r>
-        <w:rPr>
-          <w:rFonts w:ascii="Times New Roman" w:hAnsi="Times New Roman" w:cs="Times New Roman"/>
+      <w:proofErr w:type="gramStart"/>
+      <w:r>
+        <w:rPr>
+          <w:rFonts w:ascii="Times New Roman" w:hAnsi="Times New Roman" w:cs="Times New Roman"/>
+          <w:b/>
           <w:sz w:val="28"/>
           <w:szCs w:val="28"/>
           <w:lang w:val="en-US"/>
@@ -15754,6 +16170,351 @@
         <w:t>removeUser</w:t>
       </w:r>
       <w:proofErr w:type="spellEnd"/>
+      <w:r>
+        <w:rPr>
+          <w:rFonts w:ascii="Times New Roman" w:hAnsi="Times New Roman" w:cs="Times New Roman"/>
+          <w:b/>
+          <w:sz w:val="28"/>
+          <w:szCs w:val="28"/>
+          <w:lang w:val="en-US"/>
+        </w:rPr>
+        <w:t>(</w:t>
+      </w:r>
+      <w:proofErr w:type="gramEnd"/>
+      <w:r>
+        <w:rPr>
+          <w:rFonts w:ascii="Times New Roman" w:hAnsi="Times New Roman" w:cs="Times New Roman"/>
+          <w:b/>
+          <w:sz w:val="28"/>
+          <w:szCs w:val="28"/>
+          <w:lang w:val="en-US"/>
+        </w:rPr>
+        <w:t>)</w:t>
+      </w:r>
+      <w:r>
+        <w:rPr>
+          <w:rFonts w:ascii="Times New Roman" w:hAnsi="Times New Roman" w:cs="Times New Roman"/>
+          <w:sz w:val="28"/>
+          <w:szCs w:val="28"/>
+        </w:rPr>
+        <w:t xml:space="preserve"> – метод за изтриване на потребители от базата данни</w:t>
+      </w:r>
+      <w:r>
+        <w:rPr>
+          <w:rFonts w:ascii="Times New Roman" w:hAnsi="Times New Roman" w:cs="Times New Roman"/>
+          <w:sz w:val="28"/>
+          <w:szCs w:val="28"/>
+          <w:lang w:val="en-US"/>
+        </w:rPr>
+        <w:t xml:space="preserve">. </w:t>
+      </w:r>
+      <w:r>
+        <w:rPr>
+          <w:rFonts w:ascii="Times New Roman" w:hAnsi="Times New Roman" w:cs="Times New Roman"/>
+          <w:sz w:val="28"/>
+          <w:szCs w:val="28"/>
+        </w:rPr>
+        <w:t xml:space="preserve">За целта се използва идентификационният номер на потребителя. Както може да се види от фиг. 3.5 се създава временен обект от тип </w:t>
+      </w:r>
+      <w:r>
+        <w:rPr>
+          <w:rFonts w:ascii="Times New Roman" w:hAnsi="Times New Roman" w:cs="Times New Roman"/>
+          <w:sz w:val="28"/>
+          <w:szCs w:val="28"/>
+          <w:lang w:val="en-US"/>
+        </w:rPr>
+        <w:t>Users</w:t>
+      </w:r>
+      <w:r>
+        <w:rPr>
+          <w:rFonts w:ascii="Times New Roman" w:hAnsi="Times New Roman" w:cs="Times New Roman"/>
+          <w:sz w:val="28"/>
+          <w:szCs w:val="28"/>
+        </w:rPr>
+        <w:t xml:space="preserve"> - </w:t>
+      </w:r>
+      <w:proofErr w:type="spellStart"/>
+      <w:r>
+        <w:rPr>
+          <w:rFonts w:ascii="Times New Roman" w:hAnsi="Times New Roman" w:cs="Times New Roman"/>
+          <w:sz w:val="28"/>
+          <w:szCs w:val="28"/>
+          <w:lang w:val="en-US"/>
+        </w:rPr>
+        <w:t>checkIfExist</w:t>
+      </w:r>
+      <w:proofErr w:type="spellEnd"/>
+      <w:r>
+        <w:rPr>
+          <w:rFonts w:ascii="Times New Roman" w:hAnsi="Times New Roman" w:cs="Times New Roman"/>
+          <w:sz w:val="28"/>
+          <w:szCs w:val="28"/>
+          <w:lang w:val="en-US"/>
+        </w:rPr>
+        <w:t xml:space="preserve"> </w:t>
+      </w:r>
+      <w:r>
+        <w:rPr>
+          <w:rFonts w:ascii="Times New Roman" w:hAnsi="Times New Roman" w:cs="Times New Roman"/>
+          <w:sz w:val="28"/>
+          <w:szCs w:val="28"/>
+        </w:rPr>
+        <w:t xml:space="preserve">, а в базата данни, потребителят се търси по </w:t>
+      </w:r>
+      <w:r>
+        <w:rPr>
+          <w:rFonts w:ascii="Times New Roman" w:hAnsi="Times New Roman" w:cs="Times New Roman"/>
+          <w:sz w:val="28"/>
+          <w:szCs w:val="28"/>
+          <w:lang w:val="en-US"/>
+        </w:rPr>
+        <w:t>id</w:t>
+      </w:r>
+      <w:r>
+        <w:rPr>
+          <w:rFonts w:ascii="Times New Roman" w:hAnsi="Times New Roman" w:cs="Times New Roman"/>
+          <w:sz w:val="28"/>
+          <w:szCs w:val="28"/>
+        </w:rPr>
+        <w:t>, с цел да се направи проверка съществува ли такъв запис</w:t>
+      </w:r>
+      <w:r>
+        <w:rPr>
+          <w:rFonts w:ascii="Times New Roman" w:hAnsi="Times New Roman" w:cs="Times New Roman"/>
+          <w:sz w:val="28"/>
+          <w:szCs w:val="28"/>
+          <w:lang w:val="en-US"/>
+        </w:rPr>
+        <w:t xml:space="preserve">. </w:t>
+      </w:r>
+      <w:r>
+        <w:rPr>
+          <w:rFonts w:ascii="Times New Roman" w:hAnsi="Times New Roman" w:cs="Times New Roman"/>
+          <w:sz w:val="28"/>
+          <w:szCs w:val="28"/>
+        </w:rPr>
+        <w:t xml:space="preserve">Ако бъде намерен такъв потребител, той се изтрива от базата, а ако стойността на </w:t>
+      </w:r>
+      <w:proofErr w:type="spellStart"/>
+      <w:r>
+        <w:rPr>
+          <w:rFonts w:ascii="Times New Roman" w:hAnsi="Times New Roman" w:cs="Times New Roman"/>
+          <w:sz w:val="28"/>
+          <w:szCs w:val="28"/>
+          <w:lang w:val="en-US"/>
+        </w:rPr>
+        <w:t>checkIfExist</w:t>
+      </w:r>
+      <w:proofErr w:type="spellEnd"/>
+      <w:r>
+        <w:rPr>
+          <w:rFonts w:ascii="Times New Roman" w:hAnsi="Times New Roman" w:cs="Times New Roman"/>
+          <w:sz w:val="28"/>
+          <w:szCs w:val="28"/>
+          <w:lang w:val="en-US"/>
+        </w:rPr>
+        <w:t xml:space="preserve"> e null </w:t>
+      </w:r>
+      <w:r>
+        <w:rPr>
+          <w:rFonts w:ascii="Times New Roman" w:hAnsi="Times New Roman" w:cs="Times New Roman"/>
+          <w:sz w:val="28"/>
+          <w:szCs w:val="28"/>
+        </w:rPr>
+        <w:t xml:space="preserve">методът връща съобщение </w:t>
+      </w:r>
+      <w:r>
+        <w:rPr>
+          <w:rFonts w:ascii="Times New Roman" w:hAnsi="Times New Roman" w:cs="Times New Roman"/>
+          <w:sz w:val="28"/>
+          <w:szCs w:val="28"/>
+          <w:lang w:val="en-US"/>
+        </w:rPr>
+        <w:t>“</w:t>
+      </w:r>
+      <w:r>
+        <w:rPr>
+          <w:rFonts w:ascii="Times New Roman" w:hAnsi="Times New Roman" w:cs="Times New Roman"/>
+          <w:sz w:val="28"/>
+          <w:szCs w:val="28"/>
+        </w:rPr>
+        <w:t xml:space="preserve">Не съществува потребител с такова </w:t>
+      </w:r>
+      <w:r>
+        <w:rPr>
+          <w:rFonts w:ascii="Times New Roman" w:hAnsi="Times New Roman" w:cs="Times New Roman"/>
+          <w:sz w:val="28"/>
+          <w:szCs w:val="28"/>
+          <w:lang w:val="en-US"/>
+        </w:rPr>
+        <w:t>id!”.</w:t>
+      </w:r>
+    </w:p>
+    <w:p>
+      <w:pPr>
+        <w:pStyle w:val="ListParagraph"/>
+        <w:rPr>
+          <w:rFonts w:ascii="Times New Roman" w:hAnsi="Times New Roman" w:cs="Times New Roman"/>
+          <w:sz w:val="28"/>
+          <w:szCs w:val="28"/>
+          <w:lang w:val="en-US"/>
+        </w:rPr>
+      </w:pPr>
+    </w:p>
+    <w:p>
+      <w:pPr>
+        <w:pStyle w:val="ListParagraph"/>
+        <w:rPr>
+          <w:rFonts w:ascii="Times New Roman" w:hAnsi="Times New Roman" w:cs="Times New Roman"/>
+          <w:sz w:val="28"/>
+          <w:szCs w:val="28"/>
+          <w:lang w:val="en-US"/>
+        </w:rPr>
+      </w:pPr>
+      <w:r>
+        <w:rPr>
+          <w:noProof/>
+          <w:lang w:eastAsia="bg-BG"/>
+        </w:rPr>
+        <w:lastRenderedPageBreak/>
+        <w:drawing>
+          <wp:inline distT="0" distB="0" distL="0" distR="0" wp14:anchorId="5F88D3D5" wp14:editId="26BC5318">
+            <wp:extent cx="5760720" cy="1252855"/>
+            <wp:effectExtent l="0" t="0" r="0" b="4445"/>
+            <wp:docPr id="20" name="Picture 20"/>
+            <wp:cNvGraphicFramePr>
+              <a:graphicFrameLocks xmlns:a="http://schemas.openxmlformats.org/drawingml/2006/main" noChangeAspect="1"/>
+            </wp:cNvGraphicFramePr>
+            <a:graphic xmlns:a="http://schemas.openxmlformats.org/drawingml/2006/main">
+              <a:graphicData uri="http://schemas.openxmlformats.org/drawingml/2006/picture">
+                <pic:pic xmlns:pic="http://schemas.openxmlformats.org/drawingml/2006/picture">
+                  <pic:nvPicPr>
+                    <pic:cNvPr id="1" name=""/>
+                    <pic:cNvPicPr/>
+                  </pic:nvPicPr>
+                  <pic:blipFill>
+                    <a:blip r:embed="rId23"/>
+                    <a:stretch>
+                      <a:fillRect/>
+                    </a:stretch>
+                  </pic:blipFill>
+                  <pic:spPr>
+                    <a:xfrm>
+                      <a:off x="0" y="0"/>
+                      <a:ext cx="5760720" cy="1252855"/>
+                    </a:xfrm>
+                    <a:prstGeom prst="rect">
+                      <a:avLst/>
+                    </a:prstGeom>
+                  </pic:spPr>
+                </pic:pic>
+              </a:graphicData>
+            </a:graphic>
+          </wp:inline>
+        </w:drawing>
+      </w:r>
+    </w:p>
+    <w:p>
+      <w:pPr>
+        <w:pStyle w:val="ListParagraph"/>
+        <w:jc w:val="center"/>
+        <w:rPr>
+          <w:rFonts w:ascii="Times New Roman" w:hAnsi="Times New Roman" w:cs="Times New Roman"/>
+          <w:sz w:val="28"/>
+          <w:szCs w:val="28"/>
+          <w:lang w:val="en-US"/>
+        </w:rPr>
+      </w:pPr>
+      <w:proofErr w:type="spellStart"/>
+      <w:proofErr w:type="gramStart"/>
+      <w:r>
+        <w:rPr>
+          <w:rFonts w:ascii="Times New Roman" w:hAnsi="Times New Roman" w:cs="Times New Roman"/>
+          <w:sz w:val="28"/>
+          <w:szCs w:val="28"/>
+          <w:lang w:val="en-US"/>
+        </w:rPr>
+        <w:t>фиг</w:t>
+      </w:r>
+      <w:proofErr w:type="spellEnd"/>
+      <w:proofErr w:type="gramEnd"/>
+      <w:r>
+        <w:rPr>
+          <w:rFonts w:ascii="Times New Roman" w:hAnsi="Times New Roman" w:cs="Times New Roman"/>
+          <w:sz w:val="28"/>
+          <w:szCs w:val="28"/>
+          <w:lang w:val="en-US"/>
+        </w:rPr>
+        <w:t xml:space="preserve">. 3.5 </w:t>
+      </w:r>
+      <w:proofErr w:type="spellStart"/>
+      <w:r>
+        <w:rPr>
+          <w:rFonts w:ascii="Times New Roman" w:hAnsi="Times New Roman" w:cs="Times New Roman"/>
+          <w:sz w:val="28"/>
+          <w:szCs w:val="28"/>
+          <w:lang w:val="en-US"/>
+        </w:rPr>
+        <w:t>метод</w:t>
+      </w:r>
+      <w:proofErr w:type="spellEnd"/>
+      <w:r>
+        <w:rPr>
+          <w:rFonts w:ascii="Times New Roman" w:hAnsi="Times New Roman" w:cs="Times New Roman"/>
+          <w:sz w:val="28"/>
+          <w:szCs w:val="28"/>
+          <w:lang w:val="en-US"/>
+        </w:rPr>
+        <w:t xml:space="preserve"> </w:t>
+      </w:r>
+      <w:proofErr w:type="spellStart"/>
+      <w:r>
+        <w:rPr>
+          <w:rFonts w:ascii="Times New Roman" w:hAnsi="Times New Roman" w:cs="Times New Roman"/>
+          <w:sz w:val="28"/>
+          <w:szCs w:val="28"/>
+          <w:lang w:val="en-US"/>
+        </w:rPr>
+        <w:t>removeUser</w:t>
+      </w:r>
+      <w:proofErr w:type="spellEnd"/>
+      <w:r>
+        <w:rPr>
+          <w:rFonts w:ascii="Times New Roman" w:hAnsi="Times New Roman" w:cs="Times New Roman"/>
+          <w:sz w:val="28"/>
+          <w:szCs w:val="28"/>
+          <w:lang w:val="en-US"/>
+        </w:rPr>
+        <w:t xml:space="preserve">, </w:t>
+      </w:r>
+      <w:r>
+        <w:rPr>
+          <w:rFonts w:ascii="Times New Roman" w:hAnsi="Times New Roman" w:cs="Times New Roman"/>
+          <w:sz w:val="28"/>
+          <w:szCs w:val="28"/>
+        </w:rPr>
+        <w:t xml:space="preserve">част от </w:t>
+      </w:r>
+      <w:proofErr w:type="spellStart"/>
+      <w:r>
+        <w:rPr>
+          <w:rFonts w:ascii="Times New Roman" w:hAnsi="Times New Roman" w:cs="Times New Roman"/>
+          <w:sz w:val="28"/>
+          <w:szCs w:val="28"/>
+          <w:lang w:val="en-US"/>
+        </w:rPr>
+        <w:t>UserService</w:t>
+      </w:r>
+      <w:proofErr w:type="spellEnd"/>
+      <w:r>
+        <w:rPr>
+          <w:rFonts w:ascii="Times New Roman" w:hAnsi="Times New Roman" w:cs="Times New Roman"/>
+          <w:sz w:val="28"/>
+          <w:szCs w:val="28"/>
+          <w:lang w:val="en-US"/>
+        </w:rPr>
+        <w:br/>
+      </w:r>
     </w:p>
     <w:p>
       <w:pPr>
@@ -15762,6 +16523,7 @@
           <w:ilvl w:val="0"/>
           <w:numId w:val="8"/>
         </w:numPr>
+        <w:jc w:val="both"/>
         <w:rPr>
           <w:rFonts w:ascii="Times New Roman" w:hAnsi="Times New Roman" w:cs="Times New Roman"/>
           <w:sz w:val="28"/>
@@ -15770,9 +16532,12 @@
         </w:rPr>
       </w:pPr>
       <w:proofErr w:type="spellStart"/>
-      <w:r>
-        <w:rPr>
-          <w:rFonts w:ascii="Times New Roman" w:hAnsi="Times New Roman" w:cs="Times New Roman"/>
+      <w:proofErr w:type="gramStart"/>
+      <w:r>
+        <w:rPr>
+          <w:rFonts w:ascii="Times New Roman" w:hAnsi="Times New Roman" w:cs="Times New Roman"/>
+          <w:b/>
+          <w:color w:val="FF0000"/>
           <w:sz w:val="28"/>
           <w:szCs w:val="28"/>
           <w:lang w:val="en-US"/>
@@ -15780,6 +16545,352 @@
         <w:t>changePersonalInformation</w:t>
       </w:r>
       <w:proofErr w:type="spellEnd"/>
+      <w:r>
+        <w:rPr>
+          <w:rFonts w:ascii="Times New Roman" w:hAnsi="Times New Roman" w:cs="Times New Roman"/>
+          <w:b/>
+          <w:color w:val="FF0000"/>
+          <w:sz w:val="28"/>
+          <w:szCs w:val="28"/>
+          <w:lang w:val="en-US"/>
+        </w:rPr>
+        <w:t>(</w:t>
+      </w:r>
+      <w:proofErr w:type="gramEnd"/>
+      <w:r>
+        <w:rPr>
+          <w:rFonts w:ascii="Times New Roman" w:hAnsi="Times New Roman" w:cs="Times New Roman"/>
+          <w:b/>
+          <w:color w:val="FF0000"/>
+          <w:sz w:val="28"/>
+          <w:szCs w:val="28"/>
+          <w:lang w:val="en-US"/>
+        </w:rPr>
+        <w:t>)</w:t>
+      </w:r>
+      <w:r>
+        <w:rPr>
+          <w:rFonts w:ascii="Times New Roman" w:hAnsi="Times New Roman" w:cs="Times New Roman"/>
+          <w:sz w:val="28"/>
+          <w:szCs w:val="28"/>
+          <w:lang w:val="en-US"/>
+        </w:rPr>
+        <w:t xml:space="preserve"> – </w:t>
+      </w:r>
+      <w:r>
+        <w:rPr>
+          <w:rFonts w:ascii="Times New Roman" w:hAnsi="Times New Roman" w:cs="Times New Roman"/>
+          <w:sz w:val="28"/>
+          <w:szCs w:val="28"/>
+        </w:rPr>
+        <w:t>чрез тази функция се осигурява възможност за промяна на профилните данни на даден потребител. Програмната реализация е представена на фиг. 3.6</w:t>
+      </w:r>
+    </w:p>
+    <w:p>
+      <w:pPr>
+        <w:pStyle w:val="ListParagraph"/>
+        <w:rPr>
+          <w:rFonts w:ascii="Times New Roman" w:hAnsi="Times New Roman" w:cs="Times New Roman"/>
+          <w:sz w:val="28"/>
+          <w:szCs w:val="28"/>
+          <w:lang w:val="en-US"/>
+        </w:rPr>
+      </w:pPr>
+      <w:r>
+        <w:rPr>
+          <w:noProof/>
+          <w:lang w:eastAsia="bg-BG"/>
+        </w:rPr>
+        <w:drawing>
+          <wp:inline distT="0" distB="0" distL="0" distR="0" wp14:anchorId="1E15F4C0" wp14:editId="62E2DE95">
+            <wp:extent cx="5760720" cy="1541145"/>
+            <wp:effectExtent l="0" t="0" r="0" b="1905"/>
+            <wp:docPr id="21" name="Picture 21"/>
+            <wp:cNvGraphicFramePr>
+              <a:graphicFrameLocks xmlns:a="http://schemas.openxmlformats.org/drawingml/2006/main" noChangeAspect="1"/>
+            </wp:cNvGraphicFramePr>
+            <a:graphic xmlns:a="http://schemas.openxmlformats.org/drawingml/2006/main">
+              <a:graphicData uri="http://schemas.openxmlformats.org/drawingml/2006/picture">
+                <pic:pic xmlns:pic="http://schemas.openxmlformats.org/drawingml/2006/picture">
+                  <pic:nvPicPr>
+                    <pic:cNvPr id="1" name=""/>
+                    <pic:cNvPicPr/>
+                  </pic:nvPicPr>
+                  <pic:blipFill>
+                    <a:blip r:embed="rId24"/>
+                    <a:stretch>
+                      <a:fillRect/>
+                    </a:stretch>
+                  </pic:blipFill>
+                  <pic:spPr>
+                    <a:xfrm>
+                      <a:off x="0" y="0"/>
+                      <a:ext cx="5760720" cy="1541145"/>
+                    </a:xfrm>
+                    <a:prstGeom prst="rect">
+                      <a:avLst/>
+                    </a:prstGeom>
+                  </pic:spPr>
+                </pic:pic>
+              </a:graphicData>
+            </a:graphic>
+          </wp:inline>
+        </w:drawing>
+      </w:r>
+    </w:p>
+    <w:p>
+      <w:pPr>
+        <w:pStyle w:val="ListParagraph"/>
+        <w:jc w:val="center"/>
+        <w:rPr>
+          <w:rFonts w:ascii="Times New Roman" w:hAnsi="Times New Roman" w:cs="Times New Roman"/>
+          <w:sz w:val="28"/>
+          <w:szCs w:val="28"/>
+          <w:lang w:val="en-US"/>
+        </w:rPr>
+      </w:pPr>
+      <w:r>
+        <w:rPr>
+          <w:rFonts w:ascii="Times New Roman" w:hAnsi="Times New Roman" w:cs="Times New Roman"/>
+          <w:sz w:val="28"/>
+          <w:szCs w:val="28"/>
+        </w:rPr>
+        <w:t xml:space="preserve">фиг. 3.6 метод </w:t>
+      </w:r>
+      <w:proofErr w:type="spellStart"/>
+      <w:r>
+        <w:rPr>
+          <w:rFonts w:ascii="Times New Roman" w:hAnsi="Times New Roman" w:cs="Times New Roman"/>
+          <w:sz w:val="28"/>
+          <w:szCs w:val="28"/>
+          <w:lang w:val="en-US"/>
+        </w:rPr>
+        <w:t>changePersonalInformation</w:t>
+      </w:r>
+      <w:proofErr w:type="spellEnd"/>
+      <w:r>
+        <w:rPr>
+          <w:rFonts w:ascii="Times New Roman" w:hAnsi="Times New Roman" w:cs="Times New Roman"/>
+          <w:sz w:val="28"/>
+          <w:szCs w:val="28"/>
+          <w:lang w:val="en-US"/>
+        </w:rPr>
+        <w:t xml:space="preserve">, </w:t>
+      </w:r>
+      <w:r>
+        <w:rPr>
+          <w:rFonts w:ascii="Times New Roman" w:hAnsi="Times New Roman" w:cs="Times New Roman"/>
+          <w:sz w:val="28"/>
+          <w:szCs w:val="28"/>
+        </w:rPr>
+        <w:t xml:space="preserve">част от </w:t>
+      </w:r>
+      <w:proofErr w:type="spellStart"/>
+      <w:r>
+        <w:rPr>
+          <w:rFonts w:ascii="Times New Roman" w:hAnsi="Times New Roman" w:cs="Times New Roman"/>
+          <w:sz w:val="28"/>
+          <w:szCs w:val="28"/>
+          <w:lang w:val="en-US"/>
+        </w:rPr>
+        <w:t>UserRepository</w:t>
+      </w:r>
+      <w:proofErr w:type="spellEnd"/>
+      <w:r>
+        <w:rPr>
+          <w:rFonts w:ascii="Times New Roman" w:hAnsi="Times New Roman" w:cs="Times New Roman"/>
+          <w:sz w:val="28"/>
+          <w:szCs w:val="28"/>
+          <w:lang w:val="en-US"/>
+        </w:rPr>
+        <w:br/>
+      </w:r>
+    </w:p>
+    <w:p>
+      <w:pPr>
+        <w:pStyle w:val="ListParagraph"/>
+        <w:jc w:val="both"/>
+        <w:rPr>
+          <w:rFonts w:ascii="Times New Roman" w:hAnsi="Times New Roman" w:cs="Times New Roman"/>
+          <w:sz w:val="28"/>
+          <w:szCs w:val="28"/>
+        </w:rPr>
+      </w:pPr>
+      <w:r>
+        <w:rPr>
+          <w:rFonts w:ascii="Times New Roman" w:hAnsi="Times New Roman" w:cs="Times New Roman"/>
+          <w:sz w:val="28"/>
+          <w:szCs w:val="28"/>
+          <w:lang w:val="en-US"/>
+        </w:rPr>
+        <w:t xml:space="preserve">    </w:t>
+      </w:r>
+      <w:r>
+        <w:rPr>
+          <w:rFonts w:ascii="Times New Roman" w:hAnsi="Times New Roman" w:cs="Times New Roman"/>
+          <w:sz w:val="28"/>
+          <w:szCs w:val="28"/>
+        </w:rPr>
+        <w:t xml:space="preserve">Входни данни за метода са обект от тип </w:t>
+      </w:r>
+      <w:r>
+        <w:rPr>
+          <w:rFonts w:ascii="Times New Roman" w:hAnsi="Times New Roman" w:cs="Times New Roman"/>
+          <w:sz w:val="28"/>
+          <w:szCs w:val="28"/>
+          <w:lang w:val="en-US"/>
+        </w:rPr>
+        <w:t xml:space="preserve">Users, </w:t>
+      </w:r>
+      <w:proofErr w:type="spellStart"/>
+      <w:r>
+        <w:rPr>
+          <w:rFonts w:ascii="Times New Roman" w:hAnsi="Times New Roman" w:cs="Times New Roman"/>
+          <w:sz w:val="28"/>
+          <w:szCs w:val="28"/>
+          <w:lang w:val="en-US"/>
+        </w:rPr>
+        <w:t>съдържащ</w:t>
+      </w:r>
+      <w:proofErr w:type="spellEnd"/>
+      <w:r>
+        <w:rPr>
+          <w:rFonts w:ascii="Times New Roman" w:hAnsi="Times New Roman" w:cs="Times New Roman"/>
+          <w:sz w:val="28"/>
+          <w:szCs w:val="28"/>
+          <w:lang w:val="en-US"/>
+        </w:rPr>
+        <w:t xml:space="preserve"> </w:t>
+      </w:r>
+      <w:proofErr w:type="spellStart"/>
+      <w:r>
+        <w:rPr>
+          <w:rFonts w:ascii="Times New Roman" w:hAnsi="Times New Roman" w:cs="Times New Roman"/>
+          <w:sz w:val="28"/>
+          <w:szCs w:val="28"/>
+          <w:lang w:val="en-US"/>
+        </w:rPr>
+        <w:t>променените</w:t>
+      </w:r>
+      <w:proofErr w:type="spellEnd"/>
+      <w:r>
+        <w:rPr>
+          <w:rFonts w:ascii="Times New Roman" w:hAnsi="Times New Roman" w:cs="Times New Roman"/>
+          <w:sz w:val="28"/>
+          <w:szCs w:val="28"/>
+          <w:lang w:val="en-US"/>
+        </w:rPr>
+        <w:t xml:space="preserve"> </w:t>
+      </w:r>
+      <w:proofErr w:type="spellStart"/>
+      <w:r>
+        <w:rPr>
+          <w:rFonts w:ascii="Times New Roman" w:hAnsi="Times New Roman" w:cs="Times New Roman"/>
+          <w:sz w:val="28"/>
+          <w:szCs w:val="28"/>
+          <w:lang w:val="en-US"/>
+        </w:rPr>
+        <w:t>данни</w:t>
+      </w:r>
+      <w:proofErr w:type="spellEnd"/>
+      <w:r>
+        <w:rPr>
+          <w:rFonts w:ascii="Times New Roman" w:hAnsi="Times New Roman" w:cs="Times New Roman"/>
+          <w:sz w:val="28"/>
+          <w:szCs w:val="28"/>
+        </w:rPr>
+        <w:t xml:space="preserve"> на нашия потребител, както и неговият имейл. Чрез </w:t>
+      </w:r>
+      <w:proofErr w:type="spellStart"/>
+      <w:r>
+        <w:rPr>
+          <w:rFonts w:ascii="Times New Roman" w:hAnsi="Times New Roman" w:cs="Times New Roman"/>
+          <w:sz w:val="28"/>
+          <w:szCs w:val="28"/>
+          <w:lang w:val="en-US"/>
+        </w:rPr>
+        <w:t>userRepository</w:t>
+      </w:r>
+      <w:proofErr w:type="spellEnd"/>
+      <w:r>
+        <w:rPr>
+          <w:rFonts w:ascii="Times New Roman" w:hAnsi="Times New Roman" w:cs="Times New Roman"/>
+          <w:sz w:val="28"/>
+          <w:szCs w:val="28"/>
+          <w:lang w:val="en-US"/>
+        </w:rPr>
+        <w:t xml:space="preserve"> </w:t>
+      </w:r>
+      <w:r>
+        <w:rPr>
+          <w:rFonts w:ascii="Times New Roman" w:hAnsi="Times New Roman" w:cs="Times New Roman"/>
+          <w:sz w:val="28"/>
+          <w:szCs w:val="28"/>
+        </w:rPr>
+        <w:t xml:space="preserve">търсим потребителя в базата и го запазваме в </w:t>
+      </w:r>
+      <w:proofErr w:type="spellStart"/>
+      <w:r>
+        <w:rPr>
+          <w:rFonts w:ascii="Times New Roman" w:hAnsi="Times New Roman" w:cs="Times New Roman"/>
+          <w:sz w:val="28"/>
+          <w:szCs w:val="28"/>
+          <w:lang w:val="en-US"/>
+        </w:rPr>
+        <w:t>customerToEdit</w:t>
+      </w:r>
+      <w:proofErr w:type="spellEnd"/>
+      <w:r>
+        <w:rPr>
+          <w:rFonts w:ascii="Times New Roman" w:hAnsi="Times New Roman" w:cs="Times New Roman"/>
+          <w:sz w:val="28"/>
+          <w:szCs w:val="28"/>
+          <w:lang w:val="en-US"/>
+        </w:rPr>
+        <w:t xml:space="preserve">. </w:t>
+      </w:r>
+      <w:r>
+        <w:rPr>
+          <w:rFonts w:ascii="Times New Roman" w:hAnsi="Times New Roman" w:cs="Times New Roman"/>
+          <w:sz w:val="28"/>
+          <w:szCs w:val="28"/>
+        </w:rPr>
+        <w:t xml:space="preserve">Използвайки </w:t>
+      </w:r>
+      <w:r>
+        <w:rPr>
+          <w:rFonts w:ascii="Times New Roman" w:hAnsi="Times New Roman" w:cs="Times New Roman"/>
+          <w:sz w:val="28"/>
+          <w:szCs w:val="28"/>
+          <w:lang w:val="en-US"/>
+        </w:rPr>
+        <w:t xml:space="preserve">get </w:t>
+      </w:r>
+      <w:r>
+        <w:rPr>
+          <w:rFonts w:ascii="Times New Roman" w:hAnsi="Times New Roman" w:cs="Times New Roman"/>
+          <w:sz w:val="28"/>
+          <w:szCs w:val="28"/>
+        </w:rPr>
+        <w:t xml:space="preserve">и </w:t>
+      </w:r>
+      <w:r>
+        <w:rPr>
+          <w:rFonts w:ascii="Times New Roman" w:hAnsi="Times New Roman" w:cs="Times New Roman"/>
+          <w:sz w:val="28"/>
+          <w:szCs w:val="28"/>
+          <w:lang w:val="en-US"/>
+        </w:rPr>
+        <w:t xml:space="preserve">set </w:t>
+      </w:r>
+      <w:r>
+        <w:rPr>
+          <w:rFonts w:ascii="Times New Roman" w:hAnsi="Times New Roman" w:cs="Times New Roman"/>
+          <w:sz w:val="28"/>
+          <w:szCs w:val="28"/>
+        </w:rPr>
+        <w:t>методи извличаме новите данни, който сме получили и ги заменяме в нашия потребител, след което го запазваме обратно в базата данни.</w:t>
+      </w:r>
     </w:p>
     <w:p>
       <w:pPr>
@@ -15788,17 +16899,21 @@
           <w:ilvl w:val="0"/>
           <w:numId w:val="8"/>
         </w:numPr>
-        <w:rPr>
-          <w:rFonts w:ascii="Times New Roman" w:hAnsi="Times New Roman" w:cs="Times New Roman"/>
+        <w:jc w:val="both"/>
+        <w:rPr>
+          <w:rFonts w:ascii="Times New Roman" w:hAnsi="Times New Roman" w:cs="Times New Roman"/>
+          <w:b/>
           <w:sz w:val="28"/>
           <w:szCs w:val="28"/>
           <w:lang w:val="en-US"/>
         </w:rPr>
       </w:pPr>
       <w:proofErr w:type="spellStart"/>
-      <w:r>
-        <w:rPr>
-          <w:rFonts w:ascii="Times New Roman" w:hAnsi="Times New Roman" w:cs="Times New Roman"/>
+      <w:proofErr w:type="gramStart"/>
+      <w:r>
+        <w:rPr>
+          <w:rFonts w:ascii="Times New Roman" w:hAnsi="Times New Roman" w:cs="Times New Roman"/>
+          <w:b/>
           <w:sz w:val="28"/>
           <w:szCs w:val="28"/>
           <w:lang w:val="en-US"/>
@@ -15806,24 +16921,4771 @@
         <w:t>viewProfileInfo</w:t>
       </w:r>
       <w:proofErr w:type="spellEnd"/>
-    </w:p>
-    <w:p>
-      <w:pPr>
-        <w:jc w:val="both"/>
-        <w:rPr>
-          <w:rFonts w:ascii="Times New Roman" w:hAnsi="Times New Roman" w:cs="Times New Roman"/>
-          <w:sz w:val="28"/>
-          <w:szCs w:val="28"/>
-        </w:rPr>
-      </w:pPr>
-      <w:r>
-        <w:rPr>
-          <w:rFonts w:ascii="Times New Roman" w:hAnsi="Times New Roman" w:cs="Times New Roman"/>
-          <w:sz w:val="28"/>
-          <w:szCs w:val="28"/>
-        </w:rPr>
+      <w:r>
+        <w:rPr>
+          <w:rFonts w:ascii="Times New Roman" w:hAnsi="Times New Roman" w:cs="Times New Roman"/>
+          <w:b/>
+          <w:sz w:val="28"/>
+          <w:szCs w:val="28"/>
+          <w:lang w:val="en-US"/>
+        </w:rPr>
+        <w:t>(</w:t>
+      </w:r>
+      <w:proofErr w:type="gramEnd"/>
+      <w:r>
+        <w:rPr>
+          <w:rFonts w:ascii="Times New Roman" w:hAnsi="Times New Roman" w:cs="Times New Roman"/>
+          <w:b/>
+          <w:sz w:val="28"/>
+          <w:szCs w:val="28"/>
+          <w:lang w:val="en-US"/>
+        </w:rPr>
+        <w:t>)</w:t>
+      </w:r>
+      <w:r>
+        <w:rPr>
+          <w:rFonts w:ascii="Times New Roman" w:hAnsi="Times New Roman" w:cs="Times New Roman"/>
+          <w:b/>
+          <w:sz w:val="28"/>
+          <w:szCs w:val="28"/>
+        </w:rPr>
+        <w:t xml:space="preserve"> – </w:t>
+      </w:r>
+      <w:r>
+        <w:rPr>
+          <w:rFonts w:ascii="Times New Roman" w:hAnsi="Times New Roman" w:cs="Times New Roman"/>
+          <w:sz w:val="28"/>
+          <w:szCs w:val="28"/>
+        </w:rPr>
+        <w:t xml:space="preserve">функция, която посредством даден имейл търси потребителят в базата данни. Ако го открие връща профилните му данни, ако ли не връща съобщение </w:t>
+      </w:r>
+      <w:r>
+        <w:rPr>
+          <w:rFonts w:ascii="Times New Roman" w:hAnsi="Times New Roman" w:cs="Times New Roman"/>
+          <w:sz w:val="28"/>
+          <w:szCs w:val="28"/>
+          <w:lang w:val="en-US"/>
+        </w:rPr>
+        <w:t>“</w:t>
+      </w:r>
+      <w:r>
+        <w:rPr>
+          <w:rFonts w:ascii="Times New Roman" w:hAnsi="Times New Roman" w:cs="Times New Roman"/>
+          <w:sz w:val="28"/>
+          <w:szCs w:val="28"/>
+        </w:rPr>
+        <w:t>Няма намерен потребител</w:t>
+      </w:r>
+      <w:r>
+        <w:rPr>
+          <w:rFonts w:ascii="Times New Roman" w:hAnsi="Times New Roman" w:cs="Times New Roman"/>
+          <w:sz w:val="28"/>
+          <w:szCs w:val="28"/>
+          <w:lang w:val="en-US"/>
+        </w:rPr>
+        <w:t>”</w:t>
+      </w:r>
+      <w:r>
+        <w:rPr>
+          <w:rFonts w:ascii="Times New Roman" w:hAnsi="Times New Roman" w:cs="Times New Roman"/>
+          <w:sz w:val="28"/>
+          <w:szCs w:val="28"/>
+        </w:rPr>
+        <w:t>. Реализацията е показана на следваща фигура:</w:t>
+      </w:r>
+    </w:p>
+    <w:p>
+      <w:pPr>
+        <w:pStyle w:val="ListParagraph"/>
+        <w:rPr>
+          <w:rFonts w:ascii="Times New Roman" w:hAnsi="Times New Roman" w:cs="Times New Roman"/>
+          <w:b/>
+          <w:sz w:val="28"/>
+          <w:szCs w:val="28"/>
+          <w:lang w:val="en-US"/>
+        </w:rPr>
+      </w:pPr>
+    </w:p>
+    <w:p>
+      <w:pPr>
+        <w:pStyle w:val="ListParagraph"/>
+        <w:rPr>
+          <w:rFonts w:ascii="Times New Roman" w:hAnsi="Times New Roman" w:cs="Times New Roman"/>
+          <w:b/>
+          <w:sz w:val="28"/>
+          <w:szCs w:val="28"/>
+          <w:lang w:val="en-US"/>
+        </w:rPr>
+      </w:pPr>
+      <w:r>
+        <w:rPr>
+          <w:noProof/>
+          <w:lang w:eastAsia="bg-BG"/>
+        </w:rPr>
+        <w:drawing>
+          <wp:inline distT="0" distB="0" distL="0" distR="0" wp14:anchorId="4A39012F" wp14:editId="3EF00D1E">
+            <wp:extent cx="5760720" cy="1471930"/>
+            <wp:effectExtent l="0" t="0" r="0" b="0"/>
+            <wp:docPr id="22" name="Picture 22"/>
+            <wp:cNvGraphicFramePr>
+              <a:graphicFrameLocks xmlns:a="http://schemas.openxmlformats.org/drawingml/2006/main" noChangeAspect="1"/>
+            </wp:cNvGraphicFramePr>
+            <a:graphic xmlns:a="http://schemas.openxmlformats.org/drawingml/2006/main">
+              <a:graphicData uri="http://schemas.openxmlformats.org/drawingml/2006/picture">
+                <pic:pic xmlns:pic="http://schemas.openxmlformats.org/drawingml/2006/picture">
+                  <pic:nvPicPr>
+                    <pic:cNvPr id="1" name=""/>
+                    <pic:cNvPicPr/>
+                  </pic:nvPicPr>
+                  <pic:blipFill>
+                    <a:blip r:embed="rId25"/>
+                    <a:stretch>
+                      <a:fillRect/>
+                    </a:stretch>
+                  </pic:blipFill>
+                  <pic:spPr>
+                    <a:xfrm>
+                      <a:off x="0" y="0"/>
+                      <a:ext cx="5760720" cy="1471930"/>
+                    </a:xfrm>
+                    <a:prstGeom prst="rect">
+                      <a:avLst/>
+                    </a:prstGeom>
+                  </pic:spPr>
+                </pic:pic>
+              </a:graphicData>
+            </a:graphic>
+          </wp:inline>
+        </w:drawing>
+      </w:r>
+    </w:p>
+    <w:p>
+      <w:pPr>
+        <w:pStyle w:val="ListParagraph"/>
+        <w:jc w:val="center"/>
+        <w:rPr>
+          <w:rFonts w:ascii="Times New Roman" w:hAnsi="Times New Roman" w:cs="Times New Roman"/>
+          <w:sz w:val="28"/>
+          <w:szCs w:val="28"/>
+          <w:lang w:val="en-US"/>
+        </w:rPr>
+      </w:pPr>
+      <w:r>
+        <w:rPr>
+          <w:rFonts w:ascii="Times New Roman" w:hAnsi="Times New Roman" w:cs="Times New Roman"/>
+          <w:sz w:val="28"/>
+          <w:szCs w:val="28"/>
+        </w:rPr>
+        <w:t xml:space="preserve">фиг. 3.7 метод </w:t>
+      </w:r>
+      <w:proofErr w:type="spellStart"/>
+      <w:r>
+        <w:rPr>
+          <w:rFonts w:ascii="Times New Roman" w:hAnsi="Times New Roman" w:cs="Times New Roman"/>
+          <w:sz w:val="28"/>
+          <w:szCs w:val="28"/>
+          <w:lang w:val="en-US"/>
+        </w:rPr>
+        <w:t>viewProfileInfo</w:t>
+      </w:r>
+      <w:proofErr w:type="spellEnd"/>
+      <w:r>
+        <w:rPr>
+          <w:rFonts w:ascii="Times New Roman" w:hAnsi="Times New Roman" w:cs="Times New Roman"/>
+          <w:sz w:val="28"/>
+          <w:szCs w:val="28"/>
+          <w:lang w:val="en-US"/>
+        </w:rPr>
+        <w:t xml:space="preserve">, </w:t>
+      </w:r>
+      <w:r>
+        <w:rPr>
+          <w:rFonts w:ascii="Times New Roman" w:hAnsi="Times New Roman" w:cs="Times New Roman"/>
+          <w:sz w:val="28"/>
+          <w:szCs w:val="28"/>
+        </w:rPr>
+        <w:t xml:space="preserve">част от </w:t>
+      </w:r>
+      <w:proofErr w:type="spellStart"/>
+      <w:r>
+        <w:rPr>
+          <w:rFonts w:ascii="Times New Roman" w:hAnsi="Times New Roman" w:cs="Times New Roman"/>
+          <w:sz w:val="28"/>
+          <w:szCs w:val="28"/>
+          <w:lang w:val="en-US"/>
+        </w:rPr>
+        <w:t>UserRepository</w:t>
+      </w:r>
+      <w:proofErr w:type="spellEnd"/>
+    </w:p>
+    <w:p>
+      <w:pPr>
+        <w:pStyle w:val="ListParagraph"/>
+        <w:rPr>
+          <w:rFonts w:ascii="Times New Roman" w:hAnsi="Times New Roman" w:cs="Times New Roman"/>
+          <w:sz w:val="28"/>
+          <w:szCs w:val="28"/>
+          <w:lang w:val="en-US"/>
+        </w:rPr>
+      </w:pPr>
+    </w:p>
+    <w:p>
+      <w:pPr>
+        <w:jc w:val="both"/>
+        <w:rPr>
+          <w:rFonts w:ascii="Times New Roman" w:hAnsi="Times New Roman" w:cs="Times New Roman"/>
+          <w:sz w:val="28"/>
+          <w:szCs w:val="28"/>
+          <w:lang w:val="en-US"/>
+        </w:rPr>
+      </w:pPr>
+      <w:r>
+        <w:rPr>
+          <w:rFonts w:ascii="Times New Roman" w:hAnsi="Times New Roman" w:cs="Times New Roman"/>
+          <w:sz w:val="28"/>
+          <w:szCs w:val="28"/>
+          <w:lang w:val="en-US"/>
+        </w:rPr>
+        <w:lastRenderedPageBreak/>
         <w:t xml:space="preserve">    </w:t>
       </w:r>
+      <w:r>
+        <w:rPr>
+          <w:rFonts w:ascii="Times New Roman" w:hAnsi="Times New Roman" w:cs="Times New Roman"/>
+          <w:sz w:val="28"/>
+          <w:szCs w:val="28"/>
+        </w:rPr>
+        <w:t xml:space="preserve">Следва да разгледаме следващият </w:t>
+      </w:r>
+      <w:proofErr w:type="spellStart"/>
+      <w:r>
+        <w:rPr>
+          <w:rFonts w:ascii="Times New Roman" w:hAnsi="Times New Roman" w:cs="Times New Roman"/>
+          <w:sz w:val="28"/>
+          <w:szCs w:val="28"/>
+        </w:rPr>
+        <w:t>сървис</w:t>
+      </w:r>
+      <w:proofErr w:type="spellEnd"/>
+      <w:r>
+        <w:rPr>
+          <w:rFonts w:ascii="Times New Roman" w:hAnsi="Times New Roman" w:cs="Times New Roman"/>
+          <w:sz w:val="28"/>
+          <w:szCs w:val="28"/>
+        </w:rPr>
+        <w:t xml:space="preserve"> – </w:t>
+      </w:r>
+      <w:proofErr w:type="spellStart"/>
+      <w:r>
+        <w:rPr>
+          <w:rFonts w:ascii="Times New Roman" w:hAnsi="Times New Roman" w:cs="Times New Roman"/>
+          <w:b/>
+          <w:sz w:val="28"/>
+          <w:szCs w:val="28"/>
+          <w:lang w:val="en-US"/>
+        </w:rPr>
+        <w:t>RoleService</w:t>
+      </w:r>
+      <w:proofErr w:type="spellEnd"/>
+      <w:r>
+        <w:rPr>
+          <w:rFonts w:ascii="Times New Roman" w:hAnsi="Times New Roman" w:cs="Times New Roman"/>
+          <w:sz w:val="28"/>
+          <w:szCs w:val="28"/>
+          <w:lang w:val="en-US"/>
+        </w:rPr>
+        <w:t xml:space="preserve">, </w:t>
+      </w:r>
+      <w:r>
+        <w:rPr>
+          <w:rFonts w:ascii="Times New Roman" w:hAnsi="Times New Roman" w:cs="Times New Roman"/>
+          <w:sz w:val="28"/>
+          <w:szCs w:val="28"/>
+        </w:rPr>
+        <w:t>отговарящ за логиката, свързана с потребителските роли</w:t>
+      </w:r>
+      <w:r>
+        <w:rPr>
+          <w:rFonts w:ascii="Times New Roman" w:hAnsi="Times New Roman" w:cs="Times New Roman"/>
+          <w:sz w:val="28"/>
+          <w:szCs w:val="28"/>
+          <w:lang w:val="en-US"/>
+        </w:rPr>
+        <w:t xml:space="preserve">. </w:t>
+      </w:r>
+      <w:r>
+        <w:rPr>
+          <w:rFonts w:ascii="Times New Roman" w:hAnsi="Times New Roman" w:cs="Times New Roman"/>
+          <w:sz w:val="28"/>
+          <w:szCs w:val="28"/>
+        </w:rPr>
+        <w:t xml:space="preserve">Той разполага с два основни метода  - за добавяне на роли – </w:t>
+      </w:r>
+      <w:proofErr w:type="spellStart"/>
+      <w:r>
+        <w:rPr>
+          <w:rFonts w:ascii="Times New Roman" w:hAnsi="Times New Roman" w:cs="Times New Roman"/>
+          <w:sz w:val="28"/>
+          <w:szCs w:val="28"/>
+          <w:lang w:val="en-US"/>
+        </w:rPr>
+        <w:t>addRole</w:t>
+      </w:r>
+      <w:proofErr w:type="spellEnd"/>
+      <w:r>
+        <w:rPr>
+          <w:rFonts w:ascii="Times New Roman" w:hAnsi="Times New Roman" w:cs="Times New Roman"/>
+          <w:sz w:val="28"/>
+          <w:szCs w:val="28"/>
+          <w:lang w:val="en-US"/>
+        </w:rPr>
+        <w:t>()</w:t>
+      </w:r>
+      <w:r>
+        <w:rPr>
+          <w:rFonts w:ascii="Times New Roman" w:hAnsi="Times New Roman" w:cs="Times New Roman"/>
+          <w:sz w:val="28"/>
+          <w:szCs w:val="28"/>
+          <w:lang w:val="en-US"/>
+        </w:rPr>
+        <w:t xml:space="preserve"> </w:t>
+      </w:r>
+      <w:r>
+        <w:rPr>
+          <w:rFonts w:ascii="Times New Roman" w:hAnsi="Times New Roman" w:cs="Times New Roman"/>
+          <w:sz w:val="28"/>
+          <w:szCs w:val="28"/>
+        </w:rPr>
+        <w:t xml:space="preserve">и за извличане на списък на всички роли – </w:t>
+      </w:r>
+      <w:proofErr w:type="spellStart"/>
+      <w:r>
+        <w:rPr>
+          <w:rFonts w:ascii="Times New Roman" w:hAnsi="Times New Roman" w:cs="Times New Roman"/>
+          <w:sz w:val="28"/>
+          <w:szCs w:val="28"/>
+          <w:lang w:val="en-US"/>
+        </w:rPr>
+        <w:t>getAllRoles</w:t>
+      </w:r>
+      <w:proofErr w:type="spellEnd"/>
+      <w:r>
+        <w:rPr>
+          <w:rFonts w:ascii="Times New Roman" w:hAnsi="Times New Roman" w:cs="Times New Roman"/>
+          <w:sz w:val="28"/>
+          <w:szCs w:val="28"/>
+          <w:lang w:val="en-US"/>
+        </w:rPr>
+        <w:t>()</w:t>
+      </w:r>
+      <w:r>
+        <w:rPr>
+          <w:rFonts w:ascii="Times New Roman" w:hAnsi="Times New Roman" w:cs="Times New Roman"/>
+          <w:sz w:val="28"/>
+          <w:szCs w:val="28"/>
+        </w:rPr>
+        <w:t>, представени на фиг. 3.8</w:t>
+      </w:r>
+      <w:r>
+        <w:rPr>
+          <w:rFonts w:ascii="Times New Roman" w:hAnsi="Times New Roman" w:cs="Times New Roman"/>
+          <w:sz w:val="28"/>
+          <w:szCs w:val="28"/>
+          <w:lang w:val="en-US"/>
+        </w:rPr>
+        <w:t>.</w:t>
+      </w:r>
+      <w:r>
+        <w:rPr>
+          <w:rFonts w:ascii="Times New Roman" w:hAnsi="Times New Roman" w:cs="Times New Roman"/>
+          <w:sz w:val="28"/>
+          <w:szCs w:val="28"/>
+          <w:lang w:val="en-US"/>
+        </w:rPr>
+        <w:br/>
+      </w:r>
+      <w:r>
+        <w:rPr>
+          <w:rFonts w:ascii="Times New Roman" w:hAnsi="Times New Roman" w:cs="Times New Roman"/>
+          <w:sz w:val="28"/>
+          <w:szCs w:val="28"/>
+          <w:lang w:val="en-US"/>
+        </w:rPr>
+        <w:br/>
+      </w:r>
+      <w:r>
+        <w:rPr>
+          <w:noProof/>
+          <w:lang w:eastAsia="bg-BG"/>
+        </w:rPr>
+        <w:drawing>
+          <wp:inline distT="0" distB="0" distL="0" distR="0" wp14:anchorId="20C834AF" wp14:editId="6227E4AB">
+            <wp:extent cx="5760720" cy="2246630"/>
+            <wp:effectExtent l="0" t="0" r="0" b="1270"/>
+            <wp:docPr id="23" name="Picture 23"/>
+            <wp:cNvGraphicFramePr>
+              <a:graphicFrameLocks xmlns:a="http://schemas.openxmlformats.org/drawingml/2006/main" noChangeAspect="1"/>
+            </wp:cNvGraphicFramePr>
+            <a:graphic xmlns:a="http://schemas.openxmlformats.org/drawingml/2006/main">
+              <a:graphicData uri="http://schemas.openxmlformats.org/drawingml/2006/picture">
+                <pic:pic xmlns:pic="http://schemas.openxmlformats.org/drawingml/2006/picture">
+                  <pic:nvPicPr>
+                    <pic:cNvPr id="1" name=""/>
+                    <pic:cNvPicPr/>
+                  </pic:nvPicPr>
+                  <pic:blipFill>
+                    <a:blip r:embed="rId26"/>
+                    <a:stretch>
+                      <a:fillRect/>
+                    </a:stretch>
+                  </pic:blipFill>
+                  <pic:spPr>
+                    <a:xfrm>
+                      <a:off x="0" y="0"/>
+                      <a:ext cx="5760720" cy="2246630"/>
+                    </a:xfrm>
+                    <a:prstGeom prst="rect">
+                      <a:avLst/>
+                    </a:prstGeom>
+                  </pic:spPr>
+                </pic:pic>
+              </a:graphicData>
+            </a:graphic>
+          </wp:inline>
+        </w:drawing>
+      </w:r>
+    </w:p>
+    <w:p>
+      <w:pPr>
+        <w:jc w:val="center"/>
+        <w:rPr>
+          <w:rFonts w:ascii="Times New Roman" w:hAnsi="Times New Roman" w:cs="Times New Roman"/>
+          <w:sz w:val="28"/>
+          <w:szCs w:val="28"/>
+          <w:lang w:val="en-US"/>
+        </w:rPr>
+      </w:pPr>
+      <w:r>
+        <w:rPr>
+          <w:rFonts w:ascii="Times New Roman" w:hAnsi="Times New Roman" w:cs="Times New Roman"/>
+          <w:sz w:val="28"/>
+          <w:szCs w:val="28"/>
+        </w:rPr>
+        <w:t xml:space="preserve">фиг. 3.8 методи </w:t>
+      </w:r>
+      <w:proofErr w:type="spellStart"/>
+      <w:r>
+        <w:rPr>
+          <w:rFonts w:ascii="Times New Roman" w:hAnsi="Times New Roman" w:cs="Times New Roman"/>
+          <w:sz w:val="28"/>
+          <w:szCs w:val="28"/>
+          <w:lang w:val="en-US"/>
+        </w:rPr>
+        <w:t>addRole</w:t>
+      </w:r>
+      <w:proofErr w:type="spellEnd"/>
+      <w:r>
+        <w:rPr>
+          <w:rFonts w:ascii="Times New Roman" w:hAnsi="Times New Roman" w:cs="Times New Roman"/>
+          <w:sz w:val="28"/>
+          <w:szCs w:val="28"/>
+          <w:lang w:val="en-US"/>
+        </w:rPr>
+        <w:t xml:space="preserve"> </w:t>
+      </w:r>
+      <w:r>
+        <w:rPr>
+          <w:rFonts w:ascii="Times New Roman" w:hAnsi="Times New Roman" w:cs="Times New Roman"/>
+          <w:sz w:val="28"/>
+          <w:szCs w:val="28"/>
+        </w:rPr>
+        <w:t xml:space="preserve">и </w:t>
+      </w:r>
+      <w:proofErr w:type="spellStart"/>
+      <w:r>
+        <w:rPr>
+          <w:rFonts w:ascii="Times New Roman" w:hAnsi="Times New Roman" w:cs="Times New Roman"/>
+          <w:sz w:val="28"/>
+          <w:szCs w:val="28"/>
+          <w:lang w:val="en-US"/>
+        </w:rPr>
+        <w:t>getAllRoles</w:t>
+      </w:r>
+      <w:proofErr w:type="spellEnd"/>
+      <w:r>
+        <w:rPr>
+          <w:rFonts w:ascii="Times New Roman" w:hAnsi="Times New Roman" w:cs="Times New Roman"/>
+          <w:sz w:val="28"/>
+          <w:szCs w:val="28"/>
+        </w:rPr>
+        <w:t xml:space="preserve">, част от </w:t>
+      </w:r>
+      <w:proofErr w:type="spellStart"/>
+      <w:r>
+        <w:rPr>
+          <w:rFonts w:ascii="Times New Roman" w:hAnsi="Times New Roman" w:cs="Times New Roman"/>
+          <w:sz w:val="28"/>
+          <w:szCs w:val="28"/>
+          <w:lang w:val="en-US"/>
+        </w:rPr>
+        <w:t>RoleService</w:t>
+      </w:r>
+      <w:proofErr w:type="spellEnd"/>
+    </w:p>
+    <w:p>
+      <w:pPr>
+        <w:jc w:val="both"/>
+        <w:rPr>
+          <w:rFonts w:ascii="Times New Roman" w:hAnsi="Times New Roman" w:cs="Times New Roman"/>
+          <w:sz w:val="28"/>
+          <w:szCs w:val="28"/>
+        </w:rPr>
+      </w:pPr>
+      <w:r>
+        <w:rPr>
+          <w:rFonts w:ascii="Times New Roman" w:hAnsi="Times New Roman" w:cs="Times New Roman"/>
+          <w:sz w:val="28"/>
+          <w:szCs w:val="28"/>
+          <w:lang w:val="en-US"/>
+        </w:rPr>
+        <w:t xml:space="preserve">    </w:t>
+      </w:r>
+      <w:r>
+        <w:rPr>
+          <w:rFonts w:ascii="Times New Roman" w:hAnsi="Times New Roman" w:cs="Times New Roman"/>
+          <w:sz w:val="28"/>
+          <w:szCs w:val="28"/>
+        </w:rPr>
+        <w:t xml:space="preserve">При добавянето на нова роля, методът получава обект от тип </w:t>
+      </w:r>
+      <w:r>
+        <w:rPr>
+          <w:rFonts w:ascii="Times New Roman" w:hAnsi="Times New Roman" w:cs="Times New Roman"/>
+          <w:sz w:val="28"/>
+          <w:szCs w:val="28"/>
+          <w:lang w:val="en-US"/>
+        </w:rPr>
+        <w:t>Role</w:t>
+      </w:r>
+      <w:r>
+        <w:rPr>
+          <w:rFonts w:ascii="Times New Roman" w:hAnsi="Times New Roman" w:cs="Times New Roman"/>
+          <w:sz w:val="28"/>
+          <w:szCs w:val="28"/>
+        </w:rPr>
+        <w:t xml:space="preserve"> с въведено съответното име на ролята. Извършва се проверка дали тя вече не съществува в базата. Ако се окаже, че вече е добавена се извиква </w:t>
+      </w:r>
+      <w:proofErr w:type="spellStart"/>
+      <w:r>
+        <w:rPr>
+          <w:rFonts w:ascii="Times New Roman" w:hAnsi="Times New Roman" w:cs="Times New Roman"/>
+          <w:sz w:val="28"/>
+          <w:szCs w:val="28"/>
+          <w:lang w:val="en-US"/>
+        </w:rPr>
+        <w:t>IllegalArgumentException</w:t>
+      </w:r>
+      <w:proofErr w:type="spellEnd"/>
+      <w:r>
+        <w:rPr>
+          <w:rFonts w:ascii="Times New Roman" w:hAnsi="Times New Roman" w:cs="Times New Roman"/>
+          <w:sz w:val="28"/>
+          <w:szCs w:val="28"/>
+          <w:lang w:val="en-US"/>
+        </w:rPr>
+        <w:t xml:space="preserve"> </w:t>
+      </w:r>
+      <w:r>
+        <w:rPr>
+          <w:rFonts w:ascii="Times New Roman" w:hAnsi="Times New Roman" w:cs="Times New Roman"/>
+          <w:sz w:val="28"/>
+          <w:szCs w:val="28"/>
+        </w:rPr>
+        <w:t>със съобщение, че ролята вече съществува. Ако ли не, тя се запазва.</w:t>
+      </w:r>
+    </w:p>
+    <w:p>
+      <w:pPr>
+        <w:jc w:val="both"/>
+        <w:rPr>
+          <w:rFonts w:ascii="Times New Roman" w:hAnsi="Times New Roman" w:cs="Times New Roman"/>
+          <w:sz w:val="28"/>
+          <w:szCs w:val="28"/>
+        </w:rPr>
+      </w:pPr>
+      <w:r>
+        <w:rPr>
+          <w:rFonts w:ascii="Times New Roman" w:hAnsi="Times New Roman" w:cs="Times New Roman"/>
+          <w:sz w:val="28"/>
+          <w:szCs w:val="28"/>
+        </w:rPr>
+        <w:t xml:space="preserve">    </w:t>
+      </w:r>
+      <w:proofErr w:type="spellStart"/>
+      <w:r>
+        <w:rPr>
+          <w:rFonts w:ascii="Times New Roman" w:hAnsi="Times New Roman" w:cs="Times New Roman"/>
+          <w:sz w:val="28"/>
+          <w:szCs w:val="28"/>
+          <w:lang w:val="en-US"/>
+        </w:rPr>
+        <w:t>GetAllRoles</w:t>
+      </w:r>
+      <w:proofErr w:type="spellEnd"/>
+      <w:r>
+        <w:rPr>
+          <w:rFonts w:ascii="Times New Roman" w:hAnsi="Times New Roman" w:cs="Times New Roman"/>
+          <w:sz w:val="28"/>
+          <w:szCs w:val="28"/>
+          <w:lang w:val="en-US"/>
+        </w:rPr>
+        <w:t xml:space="preserve"> </w:t>
+      </w:r>
+      <w:r>
+        <w:rPr>
+          <w:rFonts w:ascii="Times New Roman" w:hAnsi="Times New Roman" w:cs="Times New Roman"/>
+          <w:sz w:val="28"/>
+          <w:szCs w:val="28"/>
+        </w:rPr>
+        <w:t>от своя страна връща списък на всички налични роли, като прави и проверка дали няма никакви въведени роли.</w:t>
+      </w:r>
+    </w:p>
+    <w:p>
+      <w:pPr>
+        <w:rPr>
+          <w:rFonts w:ascii="Times New Roman" w:hAnsi="Times New Roman" w:cs="Times New Roman"/>
+          <w:sz w:val="28"/>
+          <w:szCs w:val="28"/>
+        </w:rPr>
+      </w:pPr>
+    </w:p>
+    <w:p>
+      <w:pPr>
+        <w:jc w:val="both"/>
+        <w:rPr>
+          <w:rFonts w:ascii="Times New Roman" w:hAnsi="Times New Roman" w:cs="Times New Roman"/>
+          <w:sz w:val="28"/>
+          <w:szCs w:val="28"/>
+        </w:rPr>
+      </w:pPr>
+      <w:r>
+        <w:rPr>
+          <w:rFonts w:ascii="Times New Roman" w:hAnsi="Times New Roman" w:cs="Times New Roman"/>
+          <w:sz w:val="28"/>
+          <w:szCs w:val="28"/>
+          <w:lang w:val="en-US"/>
+        </w:rPr>
+        <w:t xml:space="preserve">    </w:t>
+      </w:r>
+      <w:proofErr w:type="spellStart"/>
+      <w:r>
+        <w:rPr>
+          <w:rFonts w:ascii="Times New Roman" w:hAnsi="Times New Roman" w:cs="Times New Roman"/>
+          <w:b/>
+          <w:sz w:val="28"/>
+          <w:szCs w:val="28"/>
+          <w:lang w:val="en-US"/>
+        </w:rPr>
+        <w:t>FieldService</w:t>
+      </w:r>
+      <w:proofErr w:type="spellEnd"/>
+      <w:r>
+        <w:rPr>
+          <w:rFonts w:ascii="Times New Roman" w:hAnsi="Times New Roman" w:cs="Times New Roman"/>
+          <w:sz w:val="28"/>
+          <w:szCs w:val="28"/>
+          <w:lang w:val="en-US"/>
+        </w:rPr>
+        <w:t xml:space="preserve"> </w:t>
+      </w:r>
+      <w:r>
+        <w:rPr>
+          <w:rFonts w:ascii="Times New Roman" w:hAnsi="Times New Roman" w:cs="Times New Roman"/>
+          <w:sz w:val="28"/>
+          <w:szCs w:val="28"/>
+        </w:rPr>
+        <w:t xml:space="preserve">класът разполага с методи, свързани с операции по спортните игрища. Тук посредством хранилищата за игрища и резервации – </w:t>
+      </w:r>
+      <w:proofErr w:type="spellStart"/>
+      <w:r>
+        <w:rPr>
+          <w:rFonts w:ascii="Times New Roman" w:hAnsi="Times New Roman" w:cs="Times New Roman"/>
+          <w:sz w:val="28"/>
+          <w:szCs w:val="28"/>
+          <w:lang w:val="en-US"/>
+        </w:rPr>
+        <w:t>UserRepository</w:t>
+      </w:r>
+      <w:proofErr w:type="spellEnd"/>
+      <w:r>
+        <w:rPr>
+          <w:rFonts w:ascii="Times New Roman" w:hAnsi="Times New Roman" w:cs="Times New Roman"/>
+          <w:sz w:val="28"/>
+          <w:szCs w:val="28"/>
+          <w:lang w:val="en-US"/>
+        </w:rPr>
+        <w:t xml:space="preserve">, </w:t>
+      </w:r>
+      <w:proofErr w:type="spellStart"/>
+      <w:r>
+        <w:rPr>
+          <w:rFonts w:ascii="Times New Roman" w:hAnsi="Times New Roman" w:cs="Times New Roman"/>
+          <w:sz w:val="28"/>
+          <w:szCs w:val="28"/>
+          <w:lang w:val="en-US"/>
+        </w:rPr>
+        <w:t>ReservationRepository</w:t>
+      </w:r>
+      <w:proofErr w:type="spellEnd"/>
+      <w:r>
+        <w:rPr>
+          <w:rFonts w:ascii="Times New Roman" w:hAnsi="Times New Roman" w:cs="Times New Roman"/>
+          <w:sz w:val="28"/>
+          <w:szCs w:val="28"/>
+          <w:lang w:val="en-US"/>
+        </w:rPr>
+        <w:t xml:space="preserve">, </w:t>
+      </w:r>
+      <w:r>
+        <w:rPr>
+          <w:rFonts w:ascii="Times New Roman" w:hAnsi="Times New Roman" w:cs="Times New Roman"/>
+          <w:sz w:val="28"/>
+          <w:szCs w:val="28"/>
+        </w:rPr>
+        <w:t xml:space="preserve">в базата данни </w:t>
+      </w:r>
+      <w:proofErr w:type="spellStart"/>
+      <w:r>
+        <w:rPr>
+          <w:rFonts w:ascii="Times New Roman" w:hAnsi="Times New Roman" w:cs="Times New Roman"/>
+          <w:sz w:val="28"/>
+          <w:szCs w:val="28"/>
+          <w:lang w:val="en-US"/>
+        </w:rPr>
+        <w:t>се</w:t>
+      </w:r>
+      <w:proofErr w:type="spellEnd"/>
+      <w:r>
+        <w:rPr>
+          <w:rFonts w:ascii="Times New Roman" w:hAnsi="Times New Roman" w:cs="Times New Roman"/>
+          <w:sz w:val="28"/>
+          <w:szCs w:val="28"/>
+          <w:lang w:val="en-US"/>
+        </w:rPr>
+        <w:t xml:space="preserve"> </w:t>
+      </w:r>
+      <w:proofErr w:type="spellStart"/>
+      <w:r>
+        <w:rPr>
+          <w:rFonts w:ascii="Times New Roman" w:hAnsi="Times New Roman" w:cs="Times New Roman"/>
+          <w:sz w:val="28"/>
+          <w:szCs w:val="28"/>
+          <w:lang w:val="en-US"/>
+        </w:rPr>
+        <w:t>добавят</w:t>
+      </w:r>
+      <w:proofErr w:type="spellEnd"/>
+      <w:r>
+        <w:rPr>
+          <w:rFonts w:ascii="Times New Roman" w:hAnsi="Times New Roman" w:cs="Times New Roman"/>
+          <w:sz w:val="28"/>
+          <w:szCs w:val="28"/>
+          <w:lang w:val="en-US"/>
+        </w:rPr>
+        <w:t xml:space="preserve"> и </w:t>
+      </w:r>
+      <w:proofErr w:type="spellStart"/>
+      <w:r>
+        <w:rPr>
+          <w:rFonts w:ascii="Times New Roman" w:hAnsi="Times New Roman" w:cs="Times New Roman"/>
+          <w:sz w:val="28"/>
+          <w:szCs w:val="28"/>
+          <w:lang w:val="en-US"/>
+        </w:rPr>
+        <w:t>премахват</w:t>
+      </w:r>
+      <w:proofErr w:type="spellEnd"/>
+      <w:r>
+        <w:rPr>
+          <w:rFonts w:ascii="Times New Roman" w:hAnsi="Times New Roman" w:cs="Times New Roman"/>
+          <w:sz w:val="28"/>
+          <w:szCs w:val="28"/>
+          <w:lang w:val="en-US"/>
+        </w:rPr>
+        <w:t xml:space="preserve"> </w:t>
+      </w:r>
+      <w:proofErr w:type="spellStart"/>
+      <w:r>
+        <w:rPr>
+          <w:rFonts w:ascii="Times New Roman" w:hAnsi="Times New Roman" w:cs="Times New Roman"/>
+          <w:sz w:val="28"/>
+          <w:szCs w:val="28"/>
+          <w:lang w:val="en-US"/>
+        </w:rPr>
+        <w:t>игрища</w:t>
+      </w:r>
+      <w:proofErr w:type="spellEnd"/>
+      <w:r>
+        <w:rPr>
+          <w:rFonts w:ascii="Times New Roman" w:hAnsi="Times New Roman" w:cs="Times New Roman"/>
+          <w:sz w:val="28"/>
+          <w:szCs w:val="28"/>
+          <w:lang w:val="en-US"/>
+        </w:rPr>
+        <w:t xml:space="preserve">, </w:t>
+      </w:r>
+      <w:proofErr w:type="spellStart"/>
+      <w:r>
+        <w:rPr>
+          <w:rFonts w:ascii="Times New Roman" w:hAnsi="Times New Roman" w:cs="Times New Roman"/>
+          <w:sz w:val="28"/>
+          <w:szCs w:val="28"/>
+          <w:lang w:val="en-US"/>
+        </w:rPr>
+        <w:t>извлича</w:t>
+      </w:r>
+      <w:proofErr w:type="spellEnd"/>
+      <w:r>
+        <w:rPr>
+          <w:rFonts w:ascii="Times New Roman" w:hAnsi="Times New Roman" w:cs="Times New Roman"/>
+          <w:sz w:val="28"/>
+          <w:szCs w:val="28"/>
+          <w:lang w:val="en-US"/>
+        </w:rPr>
+        <w:t xml:space="preserve"> </w:t>
+      </w:r>
+      <w:proofErr w:type="spellStart"/>
+      <w:r>
+        <w:rPr>
+          <w:rFonts w:ascii="Times New Roman" w:hAnsi="Times New Roman" w:cs="Times New Roman"/>
+          <w:sz w:val="28"/>
+          <w:szCs w:val="28"/>
+          <w:lang w:val="en-US"/>
+        </w:rPr>
+        <w:t>се</w:t>
+      </w:r>
+      <w:proofErr w:type="spellEnd"/>
+      <w:r>
+        <w:rPr>
+          <w:rFonts w:ascii="Times New Roman" w:hAnsi="Times New Roman" w:cs="Times New Roman"/>
+          <w:sz w:val="28"/>
+          <w:szCs w:val="28"/>
+          <w:lang w:val="en-US"/>
+        </w:rPr>
+        <w:t xml:space="preserve"> </w:t>
+      </w:r>
+      <w:proofErr w:type="spellStart"/>
+      <w:r>
+        <w:rPr>
+          <w:rFonts w:ascii="Times New Roman" w:hAnsi="Times New Roman" w:cs="Times New Roman"/>
+          <w:sz w:val="28"/>
+          <w:szCs w:val="28"/>
+          <w:lang w:val="en-US"/>
+        </w:rPr>
+        <w:t>списък</w:t>
+      </w:r>
+      <w:proofErr w:type="spellEnd"/>
+      <w:r>
+        <w:rPr>
+          <w:rFonts w:ascii="Times New Roman" w:hAnsi="Times New Roman" w:cs="Times New Roman"/>
+          <w:sz w:val="28"/>
+          <w:szCs w:val="28"/>
+          <w:lang w:val="en-US"/>
+        </w:rPr>
+        <w:t xml:space="preserve"> с </w:t>
+      </w:r>
+      <w:proofErr w:type="spellStart"/>
+      <w:r>
+        <w:rPr>
+          <w:rFonts w:ascii="Times New Roman" w:hAnsi="Times New Roman" w:cs="Times New Roman"/>
+          <w:sz w:val="28"/>
+          <w:szCs w:val="28"/>
+          <w:lang w:val="en-US"/>
+        </w:rPr>
+        <w:t>всички</w:t>
+      </w:r>
+      <w:proofErr w:type="spellEnd"/>
+      <w:r>
+        <w:rPr>
+          <w:rFonts w:ascii="Times New Roman" w:hAnsi="Times New Roman" w:cs="Times New Roman"/>
+          <w:sz w:val="28"/>
+          <w:szCs w:val="28"/>
+          <w:lang w:val="en-US"/>
+        </w:rPr>
+        <w:t xml:space="preserve"> </w:t>
+      </w:r>
+      <w:proofErr w:type="spellStart"/>
+      <w:r>
+        <w:rPr>
+          <w:rFonts w:ascii="Times New Roman" w:hAnsi="Times New Roman" w:cs="Times New Roman"/>
+          <w:sz w:val="28"/>
+          <w:szCs w:val="28"/>
+          <w:lang w:val="en-US"/>
+        </w:rPr>
+        <w:t>игрища</w:t>
+      </w:r>
+      <w:proofErr w:type="spellEnd"/>
+      <w:r>
+        <w:rPr>
+          <w:rFonts w:ascii="Times New Roman" w:hAnsi="Times New Roman" w:cs="Times New Roman"/>
+          <w:sz w:val="28"/>
+          <w:szCs w:val="28"/>
+          <w:lang w:val="en-US"/>
+        </w:rPr>
+        <w:t xml:space="preserve">/ </w:t>
+      </w:r>
+      <w:proofErr w:type="spellStart"/>
+      <w:r>
+        <w:rPr>
+          <w:rFonts w:ascii="Times New Roman" w:hAnsi="Times New Roman" w:cs="Times New Roman"/>
+          <w:sz w:val="28"/>
+          <w:szCs w:val="28"/>
+          <w:lang w:val="en-US"/>
+        </w:rPr>
+        <w:t>игрища</w:t>
+      </w:r>
+      <w:proofErr w:type="spellEnd"/>
+      <w:r>
+        <w:rPr>
+          <w:rFonts w:ascii="Times New Roman" w:hAnsi="Times New Roman" w:cs="Times New Roman"/>
+          <w:sz w:val="28"/>
+          <w:szCs w:val="28"/>
+          <w:lang w:val="en-US"/>
+        </w:rPr>
+        <w:t xml:space="preserve"> </w:t>
+      </w:r>
+      <w:proofErr w:type="spellStart"/>
+      <w:r>
+        <w:rPr>
+          <w:rFonts w:ascii="Times New Roman" w:hAnsi="Times New Roman" w:cs="Times New Roman"/>
+          <w:sz w:val="28"/>
+          <w:szCs w:val="28"/>
+          <w:lang w:val="en-US"/>
+        </w:rPr>
+        <w:t>по</w:t>
+      </w:r>
+      <w:proofErr w:type="spellEnd"/>
+      <w:r>
+        <w:rPr>
+          <w:rFonts w:ascii="Times New Roman" w:hAnsi="Times New Roman" w:cs="Times New Roman"/>
+          <w:sz w:val="28"/>
+          <w:szCs w:val="28"/>
+          <w:lang w:val="en-US"/>
+        </w:rPr>
+        <w:t xml:space="preserve"> </w:t>
+      </w:r>
+      <w:proofErr w:type="spellStart"/>
+      <w:r>
+        <w:rPr>
+          <w:rFonts w:ascii="Times New Roman" w:hAnsi="Times New Roman" w:cs="Times New Roman"/>
+          <w:sz w:val="28"/>
+          <w:szCs w:val="28"/>
+          <w:lang w:val="en-US"/>
+        </w:rPr>
+        <w:t>зададен</w:t>
+      </w:r>
+      <w:proofErr w:type="spellEnd"/>
+      <w:r>
+        <w:rPr>
+          <w:rFonts w:ascii="Times New Roman" w:hAnsi="Times New Roman" w:cs="Times New Roman"/>
+          <w:sz w:val="28"/>
+          <w:szCs w:val="28"/>
+          <w:lang w:val="en-US"/>
+        </w:rPr>
+        <w:t xml:space="preserve"> </w:t>
+      </w:r>
+      <w:proofErr w:type="spellStart"/>
+      <w:r>
+        <w:rPr>
+          <w:rFonts w:ascii="Times New Roman" w:hAnsi="Times New Roman" w:cs="Times New Roman"/>
+          <w:sz w:val="28"/>
+          <w:szCs w:val="28"/>
+          <w:lang w:val="en-US"/>
+        </w:rPr>
+        <w:t>град</w:t>
+      </w:r>
+      <w:proofErr w:type="spellEnd"/>
+      <w:r>
+        <w:rPr>
+          <w:rFonts w:ascii="Times New Roman" w:hAnsi="Times New Roman" w:cs="Times New Roman"/>
+          <w:sz w:val="28"/>
+          <w:szCs w:val="28"/>
+        </w:rPr>
+        <w:t xml:space="preserve">, променят се данни, извършва се самата резервация. </w:t>
+      </w:r>
+    </w:p>
+    <w:p>
+      <w:pPr>
+        <w:rPr>
+          <w:rFonts w:ascii="Times New Roman" w:hAnsi="Times New Roman" w:cs="Times New Roman"/>
+          <w:sz w:val="28"/>
+          <w:szCs w:val="28"/>
+        </w:rPr>
+      </w:pPr>
+      <w:r>
+        <w:rPr>
+          <w:rFonts w:ascii="Times New Roman" w:hAnsi="Times New Roman" w:cs="Times New Roman"/>
+          <w:sz w:val="28"/>
+          <w:szCs w:val="28"/>
+        </w:rPr>
+        <w:t xml:space="preserve">    Нека разгледаме прилежащите на този клас методи:</w:t>
+      </w:r>
+    </w:p>
+    <w:p>
+      <w:pPr>
+        <w:pStyle w:val="ListParagraph"/>
+        <w:numPr>
+          <w:ilvl w:val="0"/>
+          <w:numId w:val="8"/>
+        </w:numPr>
+        <w:rPr>
+          <w:rFonts w:ascii="Times New Roman" w:hAnsi="Times New Roman" w:cs="Times New Roman"/>
+          <w:sz w:val="28"/>
+          <w:szCs w:val="28"/>
+        </w:rPr>
+      </w:pPr>
+      <w:proofErr w:type="spellStart"/>
+      <w:proofErr w:type="gramStart"/>
+      <w:r>
+        <w:rPr>
+          <w:rFonts w:ascii="Times New Roman" w:hAnsi="Times New Roman" w:cs="Times New Roman"/>
+          <w:b/>
+          <w:sz w:val="28"/>
+          <w:szCs w:val="28"/>
+          <w:lang w:val="en-US"/>
+        </w:rPr>
+        <w:t>addNewField</w:t>
+      </w:r>
+      <w:proofErr w:type="spellEnd"/>
+      <w:r>
+        <w:rPr>
+          <w:rFonts w:ascii="Times New Roman" w:hAnsi="Times New Roman" w:cs="Times New Roman"/>
+          <w:b/>
+          <w:sz w:val="28"/>
+          <w:szCs w:val="28"/>
+          <w:lang w:val="en-US"/>
+        </w:rPr>
+        <w:t>(</w:t>
+      </w:r>
+      <w:proofErr w:type="gramEnd"/>
+      <w:r>
+        <w:rPr>
+          <w:rFonts w:ascii="Times New Roman" w:hAnsi="Times New Roman" w:cs="Times New Roman"/>
+          <w:b/>
+          <w:sz w:val="28"/>
+          <w:szCs w:val="28"/>
+          <w:lang w:val="en-US"/>
+        </w:rPr>
+        <w:t>)</w:t>
+      </w:r>
+      <w:r>
+        <w:rPr>
+          <w:rFonts w:ascii="Times New Roman" w:hAnsi="Times New Roman" w:cs="Times New Roman"/>
+          <w:sz w:val="28"/>
+          <w:szCs w:val="28"/>
+          <w:lang w:val="en-US"/>
+        </w:rPr>
+        <w:t xml:space="preserve"> – </w:t>
+      </w:r>
+      <w:r>
+        <w:rPr>
+          <w:rFonts w:ascii="Times New Roman" w:hAnsi="Times New Roman" w:cs="Times New Roman"/>
+          <w:sz w:val="28"/>
+          <w:szCs w:val="28"/>
+        </w:rPr>
+        <w:t xml:space="preserve">метод за добавяне на нови спортни игрища към базата данни. Получава като вход обект от тип </w:t>
+      </w:r>
+      <w:r>
+        <w:rPr>
+          <w:rFonts w:ascii="Times New Roman" w:hAnsi="Times New Roman" w:cs="Times New Roman"/>
+          <w:sz w:val="28"/>
+          <w:szCs w:val="28"/>
+          <w:lang w:val="en-US"/>
+        </w:rPr>
+        <w:t xml:space="preserve">Field </w:t>
+      </w:r>
+      <w:r>
+        <w:rPr>
+          <w:rFonts w:ascii="Times New Roman" w:hAnsi="Times New Roman" w:cs="Times New Roman"/>
+          <w:sz w:val="28"/>
+          <w:szCs w:val="28"/>
+        </w:rPr>
+        <w:t xml:space="preserve">с дефинирани променливи като име на игрището, адрес, тип, състояние, цена, информация за контакт и работно време. Проверява дали този обект вече не съществува в базата, ако това е така връща на потребителя съобщение </w:t>
+      </w:r>
+      <w:r>
+        <w:rPr>
+          <w:rFonts w:ascii="Times New Roman" w:hAnsi="Times New Roman" w:cs="Times New Roman"/>
+          <w:sz w:val="28"/>
+          <w:szCs w:val="28"/>
+          <w:lang w:val="en-US"/>
+        </w:rPr>
+        <w:t>“</w:t>
+      </w:r>
+      <w:r>
+        <w:rPr>
+          <w:rFonts w:ascii="Times New Roman" w:hAnsi="Times New Roman" w:cs="Times New Roman"/>
+          <w:sz w:val="28"/>
+          <w:szCs w:val="28"/>
+        </w:rPr>
+        <w:t>Това игрище вече съществува!</w:t>
+      </w:r>
+      <w:r>
+        <w:rPr>
+          <w:rFonts w:ascii="Times New Roman" w:hAnsi="Times New Roman" w:cs="Times New Roman"/>
+          <w:sz w:val="28"/>
+          <w:szCs w:val="28"/>
+          <w:lang w:val="en-US"/>
+        </w:rPr>
+        <w:t>”</w:t>
+      </w:r>
+      <w:r>
+        <w:rPr>
+          <w:rFonts w:ascii="Times New Roman" w:hAnsi="Times New Roman" w:cs="Times New Roman"/>
+          <w:sz w:val="28"/>
+          <w:szCs w:val="28"/>
+        </w:rPr>
+        <w:t xml:space="preserve">, ако ли не го запазва и връща </w:t>
+      </w:r>
+      <w:r>
+        <w:rPr>
+          <w:rFonts w:ascii="Times New Roman" w:hAnsi="Times New Roman" w:cs="Times New Roman"/>
+          <w:sz w:val="28"/>
+          <w:szCs w:val="28"/>
+          <w:lang w:val="en-US"/>
+        </w:rPr>
+        <w:t>“</w:t>
+      </w:r>
+      <w:r>
+        <w:rPr>
+          <w:rFonts w:ascii="Times New Roman" w:hAnsi="Times New Roman" w:cs="Times New Roman"/>
+          <w:sz w:val="28"/>
+          <w:szCs w:val="28"/>
+        </w:rPr>
+        <w:t>Игрището беше добавено успешно!</w:t>
+      </w:r>
+      <w:r>
+        <w:rPr>
+          <w:rFonts w:ascii="Times New Roman" w:hAnsi="Times New Roman" w:cs="Times New Roman"/>
+          <w:sz w:val="28"/>
+          <w:szCs w:val="28"/>
+          <w:lang w:val="en-US"/>
+        </w:rPr>
+        <w:t>”</w:t>
+      </w:r>
+      <w:r>
+        <w:rPr>
+          <w:rFonts w:ascii="Times New Roman" w:hAnsi="Times New Roman" w:cs="Times New Roman"/>
+          <w:sz w:val="28"/>
+          <w:szCs w:val="28"/>
+        </w:rPr>
+        <w:t>.</w:t>
+      </w:r>
+    </w:p>
+    <w:p>
+      <w:pPr>
+        <w:pStyle w:val="ListParagraph"/>
+        <w:numPr>
+          <w:ilvl w:val="0"/>
+          <w:numId w:val="8"/>
+        </w:numPr>
+        <w:rPr>
+          <w:rFonts w:ascii="Times New Roman" w:hAnsi="Times New Roman" w:cs="Times New Roman"/>
+          <w:sz w:val="28"/>
+          <w:szCs w:val="28"/>
+        </w:rPr>
+      </w:pPr>
+      <w:proofErr w:type="spellStart"/>
+      <w:proofErr w:type="gramStart"/>
+      <w:r>
+        <w:rPr>
+          <w:rFonts w:ascii="Times New Roman" w:hAnsi="Times New Roman" w:cs="Times New Roman"/>
+          <w:b/>
+          <w:sz w:val="28"/>
+          <w:szCs w:val="28"/>
+          <w:lang w:val="en-US"/>
+        </w:rPr>
+        <w:lastRenderedPageBreak/>
+        <w:t>deleteField</w:t>
+      </w:r>
+      <w:proofErr w:type="spellEnd"/>
+      <w:r>
+        <w:rPr>
+          <w:rFonts w:ascii="Times New Roman" w:hAnsi="Times New Roman" w:cs="Times New Roman"/>
+          <w:b/>
+          <w:sz w:val="28"/>
+          <w:szCs w:val="28"/>
+          <w:lang w:val="en-US"/>
+        </w:rPr>
+        <w:t>(</w:t>
+      </w:r>
+      <w:proofErr w:type="gramEnd"/>
+      <w:r>
+        <w:rPr>
+          <w:rFonts w:ascii="Times New Roman" w:hAnsi="Times New Roman" w:cs="Times New Roman"/>
+          <w:b/>
+          <w:sz w:val="28"/>
+          <w:szCs w:val="28"/>
+          <w:lang w:val="en-US"/>
+        </w:rPr>
+        <w:t>)</w:t>
+      </w:r>
+      <w:r>
+        <w:rPr>
+          <w:rFonts w:ascii="Times New Roman" w:hAnsi="Times New Roman" w:cs="Times New Roman"/>
+          <w:sz w:val="28"/>
+          <w:szCs w:val="28"/>
+        </w:rPr>
+        <w:t xml:space="preserve"> – изтриване на игрище чрез негово </w:t>
+      </w:r>
+      <w:r>
+        <w:rPr>
+          <w:rFonts w:ascii="Times New Roman" w:hAnsi="Times New Roman" w:cs="Times New Roman"/>
+          <w:sz w:val="28"/>
+          <w:szCs w:val="28"/>
+          <w:lang w:val="en-US"/>
+        </w:rPr>
+        <w:t xml:space="preserve">id. </w:t>
+      </w:r>
+      <w:proofErr w:type="spellStart"/>
+      <w:proofErr w:type="gramStart"/>
+      <w:r>
+        <w:rPr>
+          <w:rFonts w:ascii="Times New Roman" w:hAnsi="Times New Roman" w:cs="Times New Roman"/>
+          <w:sz w:val="28"/>
+          <w:szCs w:val="28"/>
+          <w:lang w:val="en-US"/>
+        </w:rPr>
+        <w:t>fieldRepository</w:t>
+      </w:r>
+      <w:proofErr w:type="spellEnd"/>
+      <w:proofErr w:type="gramEnd"/>
+      <w:r>
+        <w:rPr>
+          <w:rFonts w:ascii="Times New Roman" w:hAnsi="Times New Roman" w:cs="Times New Roman"/>
+          <w:sz w:val="28"/>
+          <w:szCs w:val="28"/>
+          <w:lang w:val="en-US"/>
+        </w:rPr>
+        <w:t xml:space="preserve"> </w:t>
+      </w:r>
+      <w:r>
+        <w:rPr>
+          <w:rFonts w:ascii="Times New Roman" w:hAnsi="Times New Roman" w:cs="Times New Roman"/>
+          <w:sz w:val="28"/>
+          <w:szCs w:val="28"/>
+        </w:rPr>
+        <w:t xml:space="preserve">търси съответното игрище, с даденото </w:t>
+      </w:r>
+      <w:r>
+        <w:rPr>
+          <w:rFonts w:ascii="Times New Roman" w:hAnsi="Times New Roman" w:cs="Times New Roman"/>
+          <w:sz w:val="28"/>
+          <w:szCs w:val="28"/>
+          <w:lang w:val="en-US"/>
+        </w:rPr>
+        <w:t xml:space="preserve">id. </w:t>
+      </w:r>
+      <w:r>
+        <w:rPr>
+          <w:rFonts w:ascii="Times New Roman" w:hAnsi="Times New Roman" w:cs="Times New Roman"/>
+          <w:sz w:val="28"/>
+          <w:szCs w:val="28"/>
+        </w:rPr>
+        <w:t xml:space="preserve">Ако не го открие връща съобщение на потребителя </w:t>
+      </w:r>
+      <w:r>
+        <w:rPr>
+          <w:rFonts w:ascii="Times New Roman" w:hAnsi="Times New Roman" w:cs="Times New Roman"/>
+          <w:sz w:val="28"/>
+          <w:szCs w:val="28"/>
+          <w:lang w:val="en-US"/>
+        </w:rPr>
+        <w:t>“</w:t>
+      </w:r>
+      <w:proofErr w:type="spellStart"/>
+      <w:r>
+        <w:rPr>
+          <w:rFonts w:ascii="Times New Roman" w:hAnsi="Times New Roman" w:cs="Times New Roman"/>
+          <w:sz w:val="28"/>
+          <w:szCs w:val="28"/>
+          <w:lang w:val="en-US"/>
+        </w:rPr>
+        <w:t>Не</w:t>
+      </w:r>
+      <w:proofErr w:type="spellEnd"/>
+      <w:r>
+        <w:rPr>
+          <w:rFonts w:ascii="Times New Roman" w:hAnsi="Times New Roman" w:cs="Times New Roman"/>
+          <w:sz w:val="28"/>
+          <w:szCs w:val="28"/>
+          <w:lang w:val="en-US"/>
+        </w:rPr>
+        <w:t xml:space="preserve"> </w:t>
+      </w:r>
+      <w:proofErr w:type="spellStart"/>
+      <w:r>
+        <w:rPr>
+          <w:rFonts w:ascii="Times New Roman" w:hAnsi="Times New Roman" w:cs="Times New Roman"/>
+          <w:sz w:val="28"/>
+          <w:szCs w:val="28"/>
+          <w:lang w:val="en-US"/>
+        </w:rPr>
+        <w:t>съществува</w:t>
+      </w:r>
+      <w:proofErr w:type="spellEnd"/>
+      <w:r>
+        <w:rPr>
+          <w:rFonts w:ascii="Times New Roman" w:hAnsi="Times New Roman" w:cs="Times New Roman"/>
+          <w:sz w:val="28"/>
+          <w:szCs w:val="28"/>
+          <w:lang w:val="en-US"/>
+        </w:rPr>
+        <w:t xml:space="preserve"> </w:t>
+      </w:r>
+      <w:proofErr w:type="spellStart"/>
+      <w:r>
+        <w:rPr>
+          <w:rFonts w:ascii="Times New Roman" w:hAnsi="Times New Roman" w:cs="Times New Roman"/>
+          <w:sz w:val="28"/>
+          <w:szCs w:val="28"/>
+          <w:lang w:val="en-US"/>
+        </w:rPr>
+        <w:t>игрище</w:t>
+      </w:r>
+      <w:proofErr w:type="spellEnd"/>
+      <w:r>
+        <w:rPr>
+          <w:rFonts w:ascii="Times New Roman" w:hAnsi="Times New Roman" w:cs="Times New Roman"/>
+          <w:sz w:val="28"/>
+          <w:szCs w:val="28"/>
+          <w:lang w:val="en-US"/>
+        </w:rPr>
+        <w:t xml:space="preserve"> с </w:t>
+      </w:r>
+      <w:proofErr w:type="spellStart"/>
+      <w:r>
+        <w:rPr>
+          <w:rFonts w:ascii="Times New Roman" w:hAnsi="Times New Roman" w:cs="Times New Roman"/>
+          <w:sz w:val="28"/>
+          <w:szCs w:val="28"/>
+          <w:lang w:val="en-US"/>
+        </w:rPr>
+        <w:t>такова</w:t>
+      </w:r>
+      <w:proofErr w:type="spellEnd"/>
+      <w:r>
+        <w:rPr>
+          <w:rFonts w:ascii="Times New Roman" w:hAnsi="Times New Roman" w:cs="Times New Roman"/>
+          <w:sz w:val="28"/>
+          <w:szCs w:val="28"/>
+          <w:lang w:val="en-US"/>
+        </w:rPr>
+        <w:t xml:space="preserve"> id.</w:t>
+      </w:r>
+      <w:r>
+        <w:rPr>
+          <w:rFonts w:ascii="Times New Roman" w:hAnsi="Times New Roman" w:cs="Times New Roman"/>
+          <w:sz w:val="28"/>
+          <w:szCs w:val="28"/>
+          <w:lang w:val="en-US"/>
+        </w:rPr>
+        <w:t xml:space="preserve">”, </w:t>
+      </w:r>
+      <w:r>
+        <w:rPr>
+          <w:rFonts w:ascii="Times New Roman" w:hAnsi="Times New Roman" w:cs="Times New Roman"/>
+          <w:sz w:val="28"/>
+          <w:szCs w:val="28"/>
+        </w:rPr>
+        <w:t xml:space="preserve">в </w:t>
+      </w:r>
+      <w:proofErr w:type="spellStart"/>
+      <w:r>
+        <w:rPr>
+          <w:rFonts w:ascii="Times New Roman" w:hAnsi="Times New Roman" w:cs="Times New Roman"/>
+          <w:sz w:val="28"/>
+          <w:szCs w:val="28"/>
+        </w:rPr>
+        <w:t>противе</w:t>
+      </w:r>
+      <w:proofErr w:type="spellEnd"/>
+      <w:r>
+        <w:rPr>
+          <w:rFonts w:ascii="Times New Roman" w:hAnsi="Times New Roman" w:cs="Times New Roman"/>
+          <w:sz w:val="28"/>
+          <w:szCs w:val="28"/>
+        </w:rPr>
+        <w:t xml:space="preserve"> случай игрището се изтрива.</w:t>
+      </w:r>
+    </w:p>
+    <w:p>
+      <w:pPr>
+        <w:pStyle w:val="ListParagraph"/>
+        <w:numPr>
+          <w:ilvl w:val="0"/>
+          <w:numId w:val="8"/>
+        </w:numPr>
+        <w:rPr>
+          <w:rFonts w:ascii="Times New Roman" w:hAnsi="Times New Roman" w:cs="Times New Roman"/>
+          <w:sz w:val="28"/>
+          <w:szCs w:val="28"/>
+        </w:rPr>
+      </w:pPr>
+      <w:proofErr w:type="spellStart"/>
+      <w:proofErr w:type="gramStart"/>
+      <w:r>
+        <w:rPr>
+          <w:rFonts w:ascii="Times New Roman" w:hAnsi="Times New Roman" w:cs="Times New Roman"/>
+          <w:b/>
+          <w:sz w:val="28"/>
+          <w:szCs w:val="28"/>
+          <w:lang w:val="en-US"/>
+        </w:rPr>
+        <w:t>getAllFields</w:t>
+      </w:r>
+      <w:proofErr w:type="spellEnd"/>
+      <w:r>
+        <w:rPr>
+          <w:rFonts w:ascii="Times New Roman" w:hAnsi="Times New Roman" w:cs="Times New Roman"/>
+          <w:b/>
+          <w:sz w:val="28"/>
+          <w:szCs w:val="28"/>
+          <w:lang w:val="en-US"/>
+        </w:rPr>
+        <w:t>(</w:t>
+      </w:r>
+      <w:proofErr w:type="gramEnd"/>
+      <w:r>
+        <w:rPr>
+          <w:rFonts w:ascii="Times New Roman" w:hAnsi="Times New Roman" w:cs="Times New Roman"/>
+          <w:b/>
+          <w:sz w:val="28"/>
+          <w:szCs w:val="28"/>
+          <w:lang w:val="en-US"/>
+        </w:rPr>
+        <w:t>)</w:t>
+      </w:r>
+      <w:r>
+        <w:rPr>
+          <w:rFonts w:ascii="Times New Roman" w:hAnsi="Times New Roman" w:cs="Times New Roman"/>
+          <w:sz w:val="28"/>
+          <w:szCs w:val="28"/>
+        </w:rPr>
+        <w:t xml:space="preserve"> – метод, връщащ списък на всички въведени игрища, с допълнителна проверка дали </w:t>
+      </w:r>
+      <w:r>
+        <w:rPr>
+          <w:rFonts w:ascii="Times New Roman" w:hAnsi="Times New Roman" w:cs="Times New Roman"/>
+          <w:sz w:val="28"/>
+          <w:szCs w:val="28"/>
+        </w:rPr>
+        <w:t>няма никакви въведени такива.</w:t>
+      </w:r>
+    </w:p>
+    <w:p>
+      <w:pPr>
+        <w:pStyle w:val="ListParagraph"/>
+        <w:numPr>
+          <w:ilvl w:val="0"/>
+          <w:numId w:val="8"/>
+        </w:numPr>
+        <w:rPr>
+          <w:rFonts w:ascii="Times New Roman" w:hAnsi="Times New Roman" w:cs="Times New Roman"/>
+          <w:sz w:val="28"/>
+          <w:szCs w:val="28"/>
+        </w:rPr>
+      </w:pPr>
+      <w:proofErr w:type="spellStart"/>
+      <w:proofErr w:type="gramStart"/>
+      <w:r>
+        <w:rPr>
+          <w:rFonts w:ascii="Times New Roman" w:hAnsi="Times New Roman" w:cs="Times New Roman"/>
+          <w:b/>
+          <w:sz w:val="28"/>
+          <w:szCs w:val="28"/>
+          <w:lang w:val="en-US"/>
+        </w:rPr>
+        <w:t>getAllFieldsByCity</w:t>
+      </w:r>
+      <w:proofErr w:type="spellEnd"/>
+      <w:r>
+        <w:rPr>
+          <w:rFonts w:ascii="Times New Roman" w:hAnsi="Times New Roman" w:cs="Times New Roman"/>
+          <w:b/>
+          <w:sz w:val="28"/>
+          <w:szCs w:val="28"/>
+          <w:lang w:val="en-US"/>
+        </w:rPr>
+        <w:t>(</w:t>
+      </w:r>
+      <w:proofErr w:type="gramEnd"/>
+      <w:r>
+        <w:rPr>
+          <w:rFonts w:ascii="Times New Roman" w:hAnsi="Times New Roman" w:cs="Times New Roman"/>
+          <w:b/>
+          <w:sz w:val="28"/>
+          <w:szCs w:val="28"/>
+          <w:lang w:val="en-US"/>
+        </w:rPr>
+        <w:t>)</w:t>
+      </w:r>
+      <w:r>
+        <w:rPr>
+          <w:rFonts w:ascii="Times New Roman" w:hAnsi="Times New Roman" w:cs="Times New Roman"/>
+          <w:sz w:val="28"/>
+          <w:szCs w:val="28"/>
+        </w:rPr>
+        <w:t xml:space="preserve"> – тази функция връща списък на спортните игрища, намиращи се в зададен от потребителя град. Програмната й реализация е показана на следващата фигура</w:t>
+      </w:r>
+      <w:r>
+        <w:rPr>
+          <w:rFonts w:ascii="Times New Roman" w:hAnsi="Times New Roman" w:cs="Times New Roman"/>
+          <w:sz w:val="28"/>
+          <w:szCs w:val="28"/>
+          <w:lang w:val="en-US"/>
+        </w:rPr>
+        <w:t>:</w:t>
+      </w:r>
+      <w:r>
+        <w:rPr>
+          <w:rFonts w:ascii="Times New Roman" w:hAnsi="Times New Roman" w:cs="Times New Roman"/>
+          <w:sz w:val="28"/>
+          <w:szCs w:val="28"/>
+          <w:lang w:val="en-US"/>
+        </w:rPr>
+        <w:br/>
+      </w:r>
+      <w:r>
+        <w:rPr>
+          <w:rFonts w:ascii="Times New Roman" w:hAnsi="Times New Roman" w:cs="Times New Roman"/>
+          <w:sz w:val="28"/>
+          <w:szCs w:val="28"/>
+          <w:lang w:val="en-US"/>
+        </w:rPr>
+        <w:br/>
+      </w:r>
+      <w:r>
+        <w:rPr>
+          <w:noProof/>
+          <w:lang w:eastAsia="bg-BG"/>
+        </w:rPr>
+        <w:drawing>
+          <wp:inline distT="0" distB="0" distL="0" distR="0" wp14:anchorId="56CCEE4B" wp14:editId="17796842">
+            <wp:extent cx="5760720" cy="3425825"/>
+            <wp:effectExtent l="0" t="0" r="0" b="3175"/>
+            <wp:docPr id="25" name="Picture 25"/>
+            <wp:cNvGraphicFramePr>
+              <a:graphicFrameLocks xmlns:a="http://schemas.openxmlformats.org/drawingml/2006/main" noChangeAspect="1"/>
+            </wp:cNvGraphicFramePr>
+            <a:graphic xmlns:a="http://schemas.openxmlformats.org/drawingml/2006/main">
+              <a:graphicData uri="http://schemas.openxmlformats.org/drawingml/2006/picture">
+                <pic:pic xmlns:pic="http://schemas.openxmlformats.org/drawingml/2006/picture">
+                  <pic:nvPicPr>
+                    <pic:cNvPr id="1" name=""/>
+                    <pic:cNvPicPr/>
+                  </pic:nvPicPr>
+                  <pic:blipFill>
+                    <a:blip r:embed="rId27"/>
+                    <a:stretch>
+                      <a:fillRect/>
+                    </a:stretch>
+                  </pic:blipFill>
+                  <pic:spPr>
+                    <a:xfrm>
+                      <a:off x="0" y="0"/>
+                      <a:ext cx="5760720" cy="3425825"/>
+                    </a:xfrm>
+                    <a:prstGeom prst="rect">
+                      <a:avLst/>
+                    </a:prstGeom>
+                  </pic:spPr>
+                </pic:pic>
+              </a:graphicData>
+            </a:graphic>
+          </wp:inline>
+        </w:drawing>
+      </w:r>
+      <w:r>
+        <w:rPr>
+          <w:rFonts w:ascii="Times New Roman" w:hAnsi="Times New Roman" w:cs="Times New Roman"/>
+          <w:sz w:val="28"/>
+          <w:szCs w:val="28"/>
+          <w:lang w:val="en-US"/>
+        </w:rPr>
+        <w:br/>
+      </w:r>
+      <w:r>
+        <w:rPr>
+          <w:rFonts w:ascii="Times New Roman" w:hAnsi="Times New Roman" w:cs="Times New Roman"/>
+          <w:sz w:val="28"/>
+          <w:szCs w:val="28"/>
+        </w:rPr>
+        <w:t xml:space="preserve">фиг. 3.9 метод </w:t>
+      </w:r>
+      <w:proofErr w:type="spellStart"/>
+      <w:r>
+        <w:rPr>
+          <w:rFonts w:ascii="Times New Roman" w:hAnsi="Times New Roman" w:cs="Times New Roman"/>
+          <w:sz w:val="28"/>
+          <w:szCs w:val="28"/>
+          <w:lang w:val="en-US"/>
+        </w:rPr>
+        <w:t>getAllFieldsByCity</w:t>
+      </w:r>
+      <w:proofErr w:type="spellEnd"/>
+      <w:r>
+        <w:rPr>
+          <w:rFonts w:ascii="Times New Roman" w:hAnsi="Times New Roman" w:cs="Times New Roman"/>
+          <w:sz w:val="28"/>
+          <w:szCs w:val="28"/>
+        </w:rPr>
+        <w:t xml:space="preserve">, част от </w:t>
+      </w:r>
+      <w:proofErr w:type="spellStart"/>
+      <w:r>
+        <w:rPr>
+          <w:rFonts w:ascii="Times New Roman" w:hAnsi="Times New Roman" w:cs="Times New Roman"/>
+          <w:sz w:val="28"/>
+          <w:szCs w:val="28"/>
+          <w:lang w:val="en-US"/>
+        </w:rPr>
+        <w:t>FiledService</w:t>
+      </w:r>
+      <w:proofErr w:type="spellEnd"/>
+    </w:p>
+    <w:p>
+      <w:pPr>
+        <w:ind w:left="720"/>
+        <w:jc w:val="both"/>
+        <w:rPr>
+          <w:rFonts w:ascii="Times New Roman" w:hAnsi="Times New Roman" w:cs="Times New Roman"/>
+          <w:sz w:val="28"/>
+          <w:szCs w:val="28"/>
+          <w:lang w:val="en-US"/>
+        </w:rPr>
+      </w:pPr>
+      <w:r>
+        <w:rPr>
+          <w:rFonts w:ascii="Times New Roman" w:hAnsi="Times New Roman" w:cs="Times New Roman"/>
+          <w:sz w:val="28"/>
+          <w:szCs w:val="28"/>
+        </w:rPr>
+        <w:t xml:space="preserve">    </w:t>
+      </w:r>
+      <w:r>
+        <w:rPr>
+          <w:rFonts w:ascii="Times New Roman" w:hAnsi="Times New Roman" w:cs="Times New Roman"/>
+          <w:sz w:val="28"/>
+          <w:szCs w:val="28"/>
+        </w:rPr>
+        <w:t xml:space="preserve">Методът получава като вход градът, за който да търси игрища. Започва с проверка дали има въведени игрища – ако няма такива връща съобщение до потребителя, ако има продължава нататък. Всички игрища се пазят в списъка </w:t>
+      </w:r>
+      <w:proofErr w:type="spellStart"/>
+      <w:r>
+        <w:rPr>
+          <w:rFonts w:ascii="Times New Roman" w:hAnsi="Times New Roman" w:cs="Times New Roman"/>
+          <w:sz w:val="28"/>
+          <w:szCs w:val="28"/>
+          <w:lang w:val="en-US"/>
+        </w:rPr>
+        <w:t>allFieldsIterable</w:t>
+      </w:r>
+      <w:proofErr w:type="spellEnd"/>
+      <w:r>
+        <w:rPr>
+          <w:rFonts w:ascii="Times New Roman" w:hAnsi="Times New Roman" w:cs="Times New Roman"/>
+          <w:sz w:val="28"/>
+          <w:szCs w:val="28"/>
+          <w:lang w:val="en-US"/>
+        </w:rPr>
+        <w:t xml:space="preserve">. </w:t>
+      </w:r>
+      <w:r>
+        <w:rPr>
+          <w:rFonts w:ascii="Times New Roman" w:hAnsi="Times New Roman" w:cs="Times New Roman"/>
+          <w:sz w:val="28"/>
+          <w:szCs w:val="28"/>
+        </w:rPr>
+        <w:t xml:space="preserve">Чрез </w:t>
+      </w:r>
+      <w:r>
+        <w:rPr>
+          <w:rFonts w:ascii="Times New Roman" w:hAnsi="Times New Roman" w:cs="Times New Roman"/>
+          <w:sz w:val="28"/>
+          <w:szCs w:val="28"/>
+          <w:lang w:val="en-US"/>
+        </w:rPr>
+        <w:t xml:space="preserve">for </w:t>
+      </w:r>
+      <w:r>
+        <w:rPr>
+          <w:rFonts w:ascii="Times New Roman" w:hAnsi="Times New Roman" w:cs="Times New Roman"/>
+          <w:sz w:val="28"/>
+          <w:szCs w:val="28"/>
+        </w:rPr>
+        <w:t xml:space="preserve">цикъл за всяко се извиква адресът му и се прави проверка съдържа ли той зададеният от потребителя град. Ако градът е част от адреса игрището се добавя в нов списък </w:t>
+      </w:r>
+      <w:proofErr w:type="spellStart"/>
+      <w:r>
+        <w:rPr>
+          <w:rFonts w:ascii="Times New Roman" w:hAnsi="Times New Roman" w:cs="Times New Roman"/>
+          <w:sz w:val="28"/>
+          <w:szCs w:val="28"/>
+          <w:lang w:val="en-US"/>
+        </w:rPr>
+        <w:t>fieldsForCity</w:t>
+      </w:r>
+      <w:proofErr w:type="spellEnd"/>
+      <w:r>
+        <w:rPr>
+          <w:rFonts w:ascii="Times New Roman" w:hAnsi="Times New Roman" w:cs="Times New Roman"/>
+          <w:sz w:val="28"/>
+          <w:szCs w:val="28"/>
+          <w:lang w:val="en-US"/>
+        </w:rPr>
+        <w:t xml:space="preserve">. </w:t>
+      </w:r>
+    </w:p>
+    <w:p>
+      <w:pPr>
+        <w:ind w:left="720"/>
+        <w:jc w:val="both"/>
+        <w:rPr>
+          <w:rFonts w:ascii="Times New Roman" w:hAnsi="Times New Roman" w:cs="Times New Roman"/>
+          <w:sz w:val="28"/>
+          <w:szCs w:val="28"/>
+          <w:lang w:val="en-US"/>
+        </w:rPr>
+      </w:pPr>
+      <w:r>
+        <w:rPr>
+          <w:rFonts w:ascii="Times New Roman" w:hAnsi="Times New Roman" w:cs="Times New Roman"/>
+          <w:sz w:val="28"/>
+          <w:szCs w:val="28"/>
+        </w:rPr>
+        <w:t xml:space="preserve">    Накрая се прави проверка дали </w:t>
+      </w:r>
+      <w:proofErr w:type="spellStart"/>
+      <w:r>
+        <w:rPr>
+          <w:rFonts w:ascii="Times New Roman" w:hAnsi="Times New Roman" w:cs="Times New Roman"/>
+          <w:sz w:val="28"/>
+          <w:szCs w:val="28"/>
+          <w:lang w:val="en-US"/>
+        </w:rPr>
+        <w:t>fieldsForCity</w:t>
+      </w:r>
+      <w:proofErr w:type="spellEnd"/>
+      <w:r>
+        <w:rPr>
+          <w:rFonts w:ascii="Times New Roman" w:hAnsi="Times New Roman" w:cs="Times New Roman"/>
+          <w:sz w:val="28"/>
+          <w:szCs w:val="28"/>
+        </w:rPr>
+        <w:t xml:space="preserve"> не е празен. Ако това е така към него се добавя съобщение до потребителя </w:t>
+      </w:r>
+      <w:r>
+        <w:rPr>
+          <w:rFonts w:ascii="Times New Roman" w:hAnsi="Times New Roman" w:cs="Times New Roman"/>
+          <w:sz w:val="28"/>
+          <w:szCs w:val="28"/>
+          <w:lang w:val="en-US"/>
+        </w:rPr>
+        <w:t>“</w:t>
+      </w:r>
+      <w:r>
+        <w:rPr>
+          <w:rFonts w:ascii="Times New Roman" w:hAnsi="Times New Roman" w:cs="Times New Roman"/>
+          <w:sz w:val="28"/>
+          <w:szCs w:val="28"/>
+        </w:rPr>
+        <w:t>Няма добавени игрища за този град!</w:t>
+      </w:r>
+      <w:r>
+        <w:rPr>
+          <w:rFonts w:ascii="Times New Roman" w:hAnsi="Times New Roman" w:cs="Times New Roman"/>
+          <w:sz w:val="28"/>
+          <w:szCs w:val="28"/>
+          <w:lang w:val="en-US"/>
+        </w:rPr>
+        <w:t>”</w:t>
+      </w:r>
+      <w:r>
+        <w:rPr>
+          <w:rFonts w:ascii="Times New Roman" w:hAnsi="Times New Roman" w:cs="Times New Roman"/>
+          <w:sz w:val="28"/>
+          <w:szCs w:val="28"/>
+        </w:rPr>
+        <w:t xml:space="preserve">. </w:t>
+      </w:r>
+    </w:p>
+    <w:p>
+      <w:pPr>
+        <w:pStyle w:val="ListParagraph"/>
+        <w:numPr>
+          <w:ilvl w:val="0"/>
+          <w:numId w:val="8"/>
+        </w:numPr>
+        <w:rPr>
+          <w:rFonts w:ascii="Times New Roman" w:hAnsi="Times New Roman" w:cs="Times New Roman"/>
+          <w:sz w:val="28"/>
+          <w:szCs w:val="28"/>
+        </w:rPr>
+      </w:pPr>
+      <w:proofErr w:type="spellStart"/>
+      <w:proofErr w:type="gramStart"/>
+      <w:r>
+        <w:rPr>
+          <w:rFonts w:ascii="Times New Roman" w:hAnsi="Times New Roman" w:cs="Times New Roman"/>
+          <w:b/>
+          <w:sz w:val="28"/>
+          <w:szCs w:val="28"/>
+          <w:lang w:val="en-US"/>
+        </w:rPr>
+        <w:lastRenderedPageBreak/>
+        <w:t>getFieldById</w:t>
+      </w:r>
+      <w:proofErr w:type="spellEnd"/>
+      <w:r>
+        <w:rPr>
+          <w:rFonts w:ascii="Times New Roman" w:hAnsi="Times New Roman" w:cs="Times New Roman"/>
+          <w:b/>
+          <w:sz w:val="28"/>
+          <w:szCs w:val="28"/>
+          <w:lang w:val="en-US"/>
+        </w:rPr>
+        <w:t>(</w:t>
+      </w:r>
+      <w:proofErr w:type="gramEnd"/>
+      <w:r>
+        <w:rPr>
+          <w:rFonts w:ascii="Times New Roman" w:hAnsi="Times New Roman" w:cs="Times New Roman"/>
+          <w:b/>
+          <w:sz w:val="28"/>
+          <w:szCs w:val="28"/>
+          <w:lang w:val="en-US"/>
+        </w:rPr>
+        <w:t>)</w:t>
+      </w:r>
+      <w:r>
+        <w:rPr>
+          <w:rFonts w:ascii="Times New Roman" w:hAnsi="Times New Roman" w:cs="Times New Roman"/>
+          <w:sz w:val="28"/>
+          <w:szCs w:val="28"/>
+          <w:lang w:val="en-US"/>
+        </w:rPr>
+        <w:t xml:space="preserve"> – </w:t>
+      </w:r>
+      <w:r>
+        <w:rPr>
+          <w:rFonts w:ascii="Times New Roman" w:hAnsi="Times New Roman" w:cs="Times New Roman"/>
+          <w:sz w:val="28"/>
+          <w:szCs w:val="28"/>
+        </w:rPr>
+        <w:t xml:space="preserve">метод, </w:t>
+      </w:r>
+      <w:proofErr w:type="spellStart"/>
+      <w:r>
+        <w:rPr>
+          <w:rFonts w:ascii="Times New Roman" w:hAnsi="Times New Roman" w:cs="Times New Roman"/>
+          <w:sz w:val="28"/>
+          <w:szCs w:val="28"/>
+        </w:rPr>
+        <w:t>тръсещ</w:t>
+      </w:r>
+      <w:proofErr w:type="spellEnd"/>
+      <w:r>
+        <w:rPr>
+          <w:rFonts w:ascii="Times New Roman" w:hAnsi="Times New Roman" w:cs="Times New Roman"/>
+          <w:sz w:val="28"/>
+          <w:szCs w:val="28"/>
+        </w:rPr>
+        <w:t xml:space="preserve"> дадено игрище в базата данни. Ако го открие го връща като  резултат, а ако то не съществува потребителят получава съобщение </w:t>
+      </w:r>
+      <w:r>
+        <w:rPr>
+          <w:rFonts w:ascii="Times New Roman" w:hAnsi="Times New Roman" w:cs="Times New Roman"/>
+          <w:sz w:val="28"/>
+          <w:szCs w:val="28"/>
+          <w:lang w:val="en-US"/>
+        </w:rPr>
+        <w:t>“</w:t>
+      </w:r>
+      <w:proofErr w:type="spellStart"/>
+      <w:r>
+        <w:rPr>
+          <w:rFonts w:ascii="Times New Roman" w:hAnsi="Times New Roman" w:cs="Times New Roman"/>
+          <w:sz w:val="28"/>
+          <w:szCs w:val="28"/>
+          <w:lang w:val="en-US"/>
+        </w:rPr>
+        <w:t>Не</w:t>
+      </w:r>
+      <w:proofErr w:type="spellEnd"/>
+      <w:r>
+        <w:rPr>
+          <w:rFonts w:ascii="Times New Roman" w:hAnsi="Times New Roman" w:cs="Times New Roman"/>
+          <w:sz w:val="28"/>
+          <w:szCs w:val="28"/>
+          <w:lang w:val="en-US"/>
+        </w:rPr>
+        <w:t xml:space="preserve"> </w:t>
+      </w:r>
+      <w:proofErr w:type="spellStart"/>
+      <w:r>
+        <w:rPr>
+          <w:rFonts w:ascii="Times New Roman" w:hAnsi="Times New Roman" w:cs="Times New Roman"/>
+          <w:sz w:val="28"/>
+          <w:szCs w:val="28"/>
+          <w:lang w:val="en-US"/>
+        </w:rPr>
+        <w:t>съществува</w:t>
+      </w:r>
+      <w:proofErr w:type="spellEnd"/>
+      <w:r>
+        <w:rPr>
+          <w:rFonts w:ascii="Times New Roman" w:hAnsi="Times New Roman" w:cs="Times New Roman"/>
+          <w:sz w:val="28"/>
+          <w:szCs w:val="28"/>
+          <w:lang w:val="en-US"/>
+        </w:rPr>
+        <w:t xml:space="preserve"> </w:t>
+      </w:r>
+      <w:proofErr w:type="spellStart"/>
+      <w:r>
+        <w:rPr>
+          <w:rFonts w:ascii="Times New Roman" w:hAnsi="Times New Roman" w:cs="Times New Roman"/>
+          <w:sz w:val="28"/>
+          <w:szCs w:val="28"/>
+          <w:lang w:val="en-US"/>
+        </w:rPr>
+        <w:t>потребител</w:t>
+      </w:r>
+      <w:proofErr w:type="spellEnd"/>
+      <w:r>
+        <w:rPr>
+          <w:rFonts w:ascii="Times New Roman" w:hAnsi="Times New Roman" w:cs="Times New Roman"/>
+          <w:sz w:val="28"/>
+          <w:szCs w:val="28"/>
+          <w:lang w:val="en-US"/>
+        </w:rPr>
+        <w:t xml:space="preserve"> с </w:t>
+      </w:r>
+      <w:proofErr w:type="spellStart"/>
+      <w:r>
+        <w:rPr>
+          <w:rFonts w:ascii="Times New Roman" w:hAnsi="Times New Roman" w:cs="Times New Roman"/>
+          <w:sz w:val="28"/>
+          <w:szCs w:val="28"/>
+          <w:lang w:val="en-US"/>
+        </w:rPr>
+        <w:t>такова</w:t>
+      </w:r>
+      <w:proofErr w:type="spellEnd"/>
+      <w:r>
+        <w:rPr>
+          <w:rFonts w:ascii="Times New Roman" w:hAnsi="Times New Roman" w:cs="Times New Roman"/>
+          <w:sz w:val="28"/>
+          <w:szCs w:val="28"/>
+          <w:lang w:val="en-US"/>
+        </w:rPr>
+        <w:t xml:space="preserve"> id.</w:t>
+      </w:r>
+      <w:r>
+        <w:rPr>
+          <w:rFonts w:ascii="Times New Roman" w:hAnsi="Times New Roman" w:cs="Times New Roman"/>
+          <w:sz w:val="28"/>
+          <w:szCs w:val="28"/>
+          <w:lang w:val="en-US"/>
+        </w:rPr>
+        <w:t>”</w:t>
+      </w:r>
+    </w:p>
+    <w:p>
+      <w:pPr>
+        <w:pStyle w:val="ListParagraph"/>
+        <w:numPr>
+          <w:ilvl w:val="0"/>
+          <w:numId w:val="8"/>
+        </w:numPr>
+        <w:rPr>
+          <w:rFonts w:ascii="Times New Roman" w:hAnsi="Times New Roman" w:cs="Times New Roman"/>
+          <w:b/>
+          <w:sz w:val="28"/>
+          <w:szCs w:val="28"/>
+        </w:rPr>
+      </w:pPr>
+      <w:proofErr w:type="spellStart"/>
+      <w:proofErr w:type="gramStart"/>
+      <w:r>
+        <w:rPr>
+          <w:rFonts w:ascii="Times New Roman" w:hAnsi="Times New Roman" w:cs="Times New Roman"/>
+          <w:b/>
+          <w:sz w:val="28"/>
+          <w:szCs w:val="28"/>
+          <w:lang w:val="en-US"/>
+        </w:rPr>
+        <w:t>changeFieldState</w:t>
+      </w:r>
+      <w:proofErr w:type="spellEnd"/>
+      <w:r>
+        <w:rPr>
+          <w:rFonts w:ascii="Times New Roman" w:hAnsi="Times New Roman" w:cs="Times New Roman"/>
+          <w:b/>
+          <w:sz w:val="28"/>
+          <w:szCs w:val="28"/>
+          <w:lang w:val="en-US"/>
+        </w:rPr>
+        <w:t>(</w:t>
+      </w:r>
+      <w:proofErr w:type="gramEnd"/>
+      <w:r>
+        <w:rPr>
+          <w:rFonts w:ascii="Times New Roman" w:hAnsi="Times New Roman" w:cs="Times New Roman"/>
+          <w:b/>
+          <w:sz w:val="28"/>
+          <w:szCs w:val="28"/>
+          <w:lang w:val="en-US"/>
+        </w:rPr>
+        <w:t>)</w:t>
+      </w:r>
+      <w:r>
+        <w:rPr>
+          <w:rFonts w:ascii="Times New Roman" w:hAnsi="Times New Roman" w:cs="Times New Roman"/>
+          <w:b/>
+          <w:sz w:val="28"/>
+          <w:szCs w:val="28"/>
+          <w:lang w:val="en-US"/>
+        </w:rPr>
+        <w:t xml:space="preserve"> – </w:t>
+      </w:r>
+      <w:r>
+        <w:rPr>
+          <w:rFonts w:ascii="Times New Roman" w:hAnsi="Times New Roman" w:cs="Times New Roman"/>
+          <w:sz w:val="28"/>
+          <w:szCs w:val="28"/>
+        </w:rPr>
+        <w:t>функция, променяща състоянието на дадено игрище, операция, необходима както при резервация, така и при отмяната й. Програмната й реализация е показана на следващата фигура.</w:t>
+      </w:r>
+      <w:r>
+        <w:rPr>
+          <w:rFonts w:ascii="Times New Roman" w:hAnsi="Times New Roman" w:cs="Times New Roman"/>
+          <w:sz w:val="28"/>
+          <w:szCs w:val="28"/>
+        </w:rPr>
+        <w:br/>
+      </w:r>
+    </w:p>
+    <w:p>
+      <w:pPr>
+        <w:pStyle w:val="ListParagraph"/>
+        <w:jc w:val="center"/>
+        <w:rPr>
+          <w:rFonts w:ascii="Times New Roman" w:hAnsi="Times New Roman" w:cs="Times New Roman"/>
+          <w:sz w:val="28"/>
+          <w:szCs w:val="28"/>
+          <w:lang w:val="en-US"/>
+        </w:rPr>
+      </w:pPr>
+      <w:r>
+        <w:rPr>
+          <w:noProof/>
+          <w:lang w:eastAsia="bg-BG"/>
+        </w:rPr>
+        <w:drawing>
+          <wp:inline distT="0" distB="0" distL="0" distR="0" wp14:anchorId="5A4B5B84" wp14:editId="1622956E">
+            <wp:extent cx="5760720" cy="1998345"/>
+            <wp:effectExtent l="0" t="0" r="0" b="1905"/>
+            <wp:docPr id="26" name="Picture 26"/>
+            <wp:cNvGraphicFramePr>
+              <a:graphicFrameLocks xmlns:a="http://schemas.openxmlformats.org/drawingml/2006/main" noChangeAspect="1"/>
+            </wp:cNvGraphicFramePr>
+            <a:graphic xmlns:a="http://schemas.openxmlformats.org/drawingml/2006/main">
+              <a:graphicData uri="http://schemas.openxmlformats.org/drawingml/2006/picture">
+                <pic:pic xmlns:pic="http://schemas.openxmlformats.org/drawingml/2006/picture">
+                  <pic:nvPicPr>
+                    <pic:cNvPr id="1" name=""/>
+                    <pic:cNvPicPr/>
+                  </pic:nvPicPr>
+                  <pic:blipFill>
+                    <a:blip r:embed="rId28"/>
+                    <a:stretch>
+                      <a:fillRect/>
+                    </a:stretch>
+                  </pic:blipFill>
+                  <pic:spPr>
+                    <a:xfrm>
+                      <a:off x="0" y="0"/>
+                      <a:ext cx="5760720" cy="1998345"/>
+                    </a:xfrm>
+                    <a:prstGeom prst="rect">
+                      <a:avLst/>
+                    </a:prstGeom>
+                  </pic:spPr>
+                </pic:pic>
+              </a:graphicData>
+            </a:graphic>
+          </wp:inline>
+        </w:drawing>
+      </w:r>
+      <w:r>
+        <w:rPr>
+          <w:rFonts w:ascii="Times New Roman" w:hAnsi="Times New Roman" w:cs="Times New Roman"/>
+          <w:b/>
+          <w:sz w:val="28"/>
+          <w:szCs w:val="28"/>
+        </w:rPr>
+        <w:br/>
+      </w:r>
+      <w:r>
+        <w:rPr>
+          <w:rFonts w:ascii="Times New Roman" w:hAnsi="Times New Roman" w:cs="Times New Roman"/>
+          <w:sz w:val="28"/>
+          <w:szCs w:val="28"/>
+        </w:rPr>
+        <w:t xml:space="preserve">фиг. 3.10 метод </w:t>
+      </w:r>
+      <w:proofErr w:type="spellStart"/>
+      <w:r>
+        <w:rPr>
+          <w:rFonts w:ascii="Times New Roman" w:hAnsi="Times New Roman" w:cs="Times New Roman"/>
+          <w:sz w:val="28"/>
+          <w:szCs w:val="28"/>
+          <w:lang w:val="en-US"/>
+        </w:rPr>
+        <w:t>changeFieldState</w:t>
+      </w:r>
+      <w:proofErr w:type="spellEnd"/>
+      <w:r>
+        <w:rPr>
+          <w:rFonts w:ascii="Times New Roman" w:hAnsi="Times New Roman" w:cs="Times New Roman"/>
+          <w:sz w:val="28"/>
+          <w:szCs w:val="28"/>
+          <w:lang w:val="en-US"/>
+        </w:rPr>
+        <w:t xml:space="preserve">, </w:t>
+      </w:r>
+      <w:r>
+        <w:rPr>
+          <w:rFonts w:ascii="Times New Roman" w:hAnsi="Times New Roman" w:cs="Times New Roman"/>
+          <w:sz w:val="28"/>
+          <w:szCs w:val="28"/>
+        </w:rPr>
+        <w:t>част от</w:t>
+      </w:r>
+      <w:r>
+        <w:rPr>
+          <w:rFonts w:ascii="Times New Roman" w:hAnsi="Times New Roman" w:cs="Times New Roman"/>
+          <w:sz w:val="28"/>
+          <w:szCs w:val="28"/>
+          <w:lang w:val="en-US"/>
+        </w:rPr>
+        <w:t xml:space="preserve"> </w:t>
+      </w:r>
+      <w:proofErr w:type="spellStart"/>
+      <w:r>
+        <w:rPr>
+          <w:rFonts w:ascii="Times New Roman" w:hAnsi="Times New Roman" w:cs="Times New Roman"/>
+          <w:sz w:val="28"/>
+          <w:szCs w:val="28"/>
+          <w:lang w:val="en-US"/>
+        </w:rPr>
+        <w:t>FieldService</w:t>
+      </w:r>
+      <w:proofErr w:type="spellEnd"/>
+      <w:r>
+        <w:rPr>
+          <w:rFonts w:ascii="Times New Roman" w:hAnsi="Times New Roman" w:cs="Times New Roman"/>
+          <w:sz w:val="28"/>
+          <w:szCs w:val="28"/>
+          <w:lang w:val="en-US"/>
+        </w:rPr>
+        <w:br/>
+      </w:r>
+    </w:p>
+    <w:p>
+      <w:pPr>
+        <w:pStyle w:val="ListParagraph"/>
+        <w:jc w:val="both"/>
+        <w:rPr>
+          <w:rFonts w:ascii="Times New Roman" w:hAnsi="Times New Roman" w:cs="Times New Roman"/>
+          <w:sz w:val="28"/>
+          <w:szCs w:val="28"/>
+        </w:rPr>
+      </w:pPr>
+      <w:r>
+        <w:rPr>
+          <w:rFonts w:ascii="Times New Roman" w:hAnsi="Times New Roman" w:cs="Times New Roman"/>
+          <w:sz w:val="28"/>
+          <w:szCs w:val="28"/>
+        </w:rPr>
+        <w:t xml:space="preserve">    Функцията получава като вход идентификационният номер на игрището и стринг с неговото състояние.</w:t>
+      </w:r>
+      <w:r>
+        <w:rPr>
+          <w:rFonts w:ascii="Times New Roman" w:hAnsi="Times New Roman" w:cs="Times New Roman"/>
+          <w:sz w:val="28"/>
+          <w:szCs w:val="28"/>
+          <w:lang w:val="en-US"/>
+        </w:rPr>
+        <w:t xml:space="preserve"> </w:t>
+      </w:r>
+      <w:r>
+        <w:rPr>
+          <w:rFonts w:ascii="Times New Roman" w:hAnsi="Times New Roman" w:cs="Times New Roman"/>
+          <w:sz w:val="28"/>
+          <w:szCs w:val="28"/>
+        </w:rPr>
+        <w:t xml:space="preserve">Спортното игрище ще извлича от базата в </w:t>
+      </w:r>
+      <w:proofErr w:type="spellStart"/>
+      <w:r>
+        <w:rPr>
+          <w:rFonts w:ascii="Times New Roman" w:hAnsi="Times New Roman" w:cs="Times New Roman"/>
+          <w:sz w:val="28"/>
+          <w:szCs w:val="28"/>
+          <w:lang w:val="en-US"/>
+        </w:rPr>
+        <w:t>toEdit</w:t>
+      </w:r>
+      <w:proofErr w:type="spellEnd"/>
+      <w:r>
+        <w:rPr>
+          <w:rFonts w:ascii="Times New Roman" w:hAnsi="Times New Roman" w:cs="Times New Roman"/>
+          <w:sz w:val="28"/>
+          <w:szCs w:val="28"/>
+          <w:lang w:val="en-US"/>
+        </w:rPr>
+        <w:t xml:space="preserve">. </w:t>
+      </w:r>
+      <w:r>
+        <w:rPr>
+          <w:rFonts w:ascii="Times New Roman" w:hAnsi="Times New Roman" w:cs="Times New Roman"/>
+          <w:sz w:val="28"/>
+          <w:szCs w:val="28"/>
+        </w:rPr>
+        <w:t xml:space="preserve">Създава се празен стринг за новото състояние. Прави се проверка </w:t>
+      </w:r>
+      <w:r>
+        <w:rPr>
+          <w:rFonts w:ascii="Times New Roman" w:hAnsi="Times New Roman" w:cs="Times New Roman"/>
+          <w:sz w:val="28"/>
+          <w:szCs w:val="28"/>
+        </w:rPr>
+        <w:t>дали текущото състояние вече съдържа стрингът, с който трябва да го заменим. Ако резултатът е положителен този стринг се премахва. Ако го няма в текущото състояние го добавяме към вече съществуващият статус и запазваме новите данни в базата.</w:t>
+      </w:r>
+    </w:p>
+    <w:p>
+      <w:pPr>
+        <w:pStyle w:val="ListParagraph"/>
+        <w:numPr>
+          <w:ilvl w:val="0"/>
+          <w:numId w:val="8"/>
+        </w:numPr>
+        <w:rPr>
+          <w:rFonts w:ascii="Times New Roman" w:hAnsi="Times New Roman" w:cs="Times New Roman"/>
+          <w:sz w:val="28"/>
+          <w:szCs w:val="28"/>
+        </w:rPr>
+      </w:pPr>
+      <w:proofErr w:type="gramStart"/>
+      <w:r>
+        <w:rPr>
+          <w:rFonts w:ascii="Times New Roman" w:hAnsi="Times New Roman" w:cs="Times New Roman"/>
+          <w:b/>
+          <w:sz w:val="28"/>
+          <w:szCs w:val="28"/>
+          <w:lang w:val="en-US"/>
+        </w:rPr>
+        <w:t>reserve</w:t>
+      </w:r>
+      <w:r>
+        <w:rPr>
+          <w:rFonts w:ascii="Times New Roman" w:hAnsi="Times New Roman" w:cs="Times New Roman"/>
+          <w:b/>
+          <w:sz w:val="28"/>
+          <w:szCs w:val="28"/>
+          <w:lang w:val="en-US"/>
+        </w:rPr>
+        <w:t>(</w:t>
+      </w:r>
+      <w:proofErr w:type="gramEnd"/>
+      <w:r>
+        <w:rPr>
+          <w:rFonts w:ascii="Times New Roman" w:hAnsi="Times New Roman" w:cs="Times New Roman"/>
+          <w:b/>
+          <w:sz w:val="28"/>
+          <w:szCs w:val="28"/>
+          <w:lang w:val="en-US"/>
+        </w:rPr>
+        <w:t>)</w:t>
+      </w:r>
+      <w:r>
+        <w:rPr>
+          <w:rFonts w:ascii="Times New Roman" w:hAnsi="Times New Roman" w:cs="Times New Roman"/>
+          <w:sz w:val="28"/>
+          <w:szCs w:val="28"/>
+        </w:rPr>
+        <w:t xml:space="preserve"> </w:t>
+      </w:r>
+      <w:r>
+        <w:rPr>
+          <w:rFonts w:ascii="Times New Roman" w:hAnsi="Times New Roman" w:cs="Times New Roman"/>
+          <w:sz w:val="28"/>
+          <w:szCs w:val="28"/>
+        </w:rPr>
+        <w:t>–</w:t>
+      </w:r>
+      <w:r>
+        <w:rPr>
+          <w:rFonts w:ascii="Times New Roman" w:hAnsi="Times New Roman" w:cs="Times New Roman"/>
+          <w:sz w:val="28"/>
+          <w:szCs w:val="28"/>
+        </w:rPr>
+        <w:t xml:space="preserve"> </w:t>
+      </w:r>
+      <w:r>
+        <w:rPr>
+          <w:rFonts w:ascii="Times New Roman" w:hAnsi="Times New Roman" w:cs="Times New Roman"/>
+          <w:sz w:val="28"/>
+          <w:szCs w:val="28"/>
+        </w:rPr>
+        <w:t>функция за резервиране на дадено спортно игрище. Нека разгледаме програмната й реализация на фиг. 3.11</w:t>
+      </w:r>
+      <w:r>
+        <w:rPr>
+          <w:rFonts w:ascii="Times New Roman" w:hAnsi="Times New Roman" w:cs="Times New Roman"/>
+          <w:sz w:val="28"/>
+          <w:szCs w:val="28"/>
+          <w:lang w:val="en-US"/>
+        </w:rPr>
+        <w:t>:</w:t>
+      </w:r>
+    </w:p>
+    <w:p>
+      <w:pPr>
+        <w:pStyle w:val="ListParagraph"/>
+        <w:jc w:val="center"/>
+        <w:rPr>
+          <w:rFonts w:ascii="Times New Roman" w:hAnsi="Times New Roman" w:cs="Times New Roman"/>
+          <w:sz w:val="28"/>
+          <w:szCs w:val="28"/>
+          <w:lang w:val="en-US"/>
+        </w:rPr>
+      </w:pPr>
+      <w:r>
+        <w:rPr>
+          <w:noProof/>
+          <w:lang w:eastAsia="bg-BG"/>
+        </w:rPr>
+        <w:lastRenderedPageBreak/>
+        <w:drawing>
+          <wp:anchor distT="0" distB="0" distL="114300" distR="114300" simplePos="0" relativeHeight="251658240" behindDoc="1" locked="0" layoutInCell="1" allowOverlap="1" wp14:anchorId="7D6DD67D" wp14:editId="6875A110">
+            <wp:simplePos x="0" y="0"/>
+            <wp:positionH relativeFrom="column">
+              <wp:posOffset>456565</wp:posOffset>
+            </wp:positionH>
+            <wp:positionV relativeFrom="paragraph">
+              <wp:posOffset>0</wp:posOffset>
+            </wp:positionV>
+            <wp:extent cx="5760720" cy="3009900"/>
+            <wp:effectExtent l="0" t="0" r="0" b="0"/>
+            <wp:wrapTight wrapText="bothSides">
+              <wp:wrapPolygon edited="0">
+                <wp:start x="0" y="0"/>
+                <wp:lineTo x="0" y="21463"/>
+                <wp:lineTo x="21500" y="21463"/>
+                <wp:lineTo x="21500" y="0"/>
+                <wp:lineTo x="0" y="0"/>
+              </wp:wrapPolygon>
+            </wp:wrapTight>
+            <wp:docPr id="27" name="Picture 27"/>
+            <wp:cNvGraphicFramePr>
+              <a:graphicFrameLocks xmlns:a="http://schemas.openxmlformats.org/drawingml/2006/main" noChangeAspect="1"/>
+            </wp:cNvGraphicFramePr>
+            <a:graphic xmlns:a="http://schemas.openxmlformats.org/drawingml/2006/main">
+              <a:graphicData uri="http://schemas.openxmlformats.org/drawingml/2006/picture">
+                <pic:pic xmlns:pic="http://schemas.openxmlformats.org/drawingml/2006/picture">
+                  <pic:nvPicPr>
+                    <pic:cNvPr id="1" name=""/>
+                    <pic:cNvPicPr/>
+                  </pic:nvPicPr>
+                  <pic:blipFill>
+                    <a:blip r:embed="rId29">
+                      <a:extLst>
+                        <a:ext uri="{28A0092B-C50C-407E-A947-70E740481C1C}">
+                          <a14:useLocalDpi xmlns:a14="http://schemas.microsoft.com/office/drawing/2010/main" val="0"/>
+                        </a:ext>
+                      </a:extLst>
+                    </a:blip>
+                    <a:stretch>
+                      <a:fillRect/>
+                    </a:stretch>
+                  </pic:blipFill>
+                  <pic:spPr>
+                    <a:xfrm>
+                      <a:off x="0" y="0"/>
+                      <a:ext cx="5760720" cy="3009900"/>
+                    </a:xfrm>
+                    <a:prstGeom prst="rect">
+                      <a:avLst/>
+                    </a:prstGeom>
+                  </pic:spPr>
+                </pic:pic>
+              </a:graphicData>
+            </a:graphic>
+          </wp:anchor>
+        </w:drawing>
+      </w:r>
+      <w:proofErr w:type="spellStart"/>
+      <w:proofErr w:type="gramStart"/>
+      <w:r>
+        <w:rPr>
+          <w:rFonts w:ascii="Times New Roman" w:hAnsi="Times New Roman" w:cs="Times New Roman"/>
+          <w:sz w:val="28"/>
+          <w:szCs w:val="28"/>
+          <w:lang w:val="en-US"/>
+        </w:rPr>
+        <w:t>фиг</w:t>
+      </w:r>
+      <w:proofErr w:type="spellEnd"/>
+      <w:proofErr w:type="gramEnd"/>
+      <w:r>
+        <w:rPr>
+          <w:rFonts w:ascii="Times New Roman" w:hAnsi="Times New Roman" w:cs="Times New Roman"/>
+          <w:sz w:val="28"/>
+          <w:szCs w:val="28"/>
+          <w:lang w:val="en-US"/>
+        </w:rPr>
+        <w:t xml:space="preserve">. 3.11 </w:t>
+      </w:r>
+      <w:r>
+        <w:rPr>
+          <w:rFonts w:ascii="Times New Roman" w:hAnsi="Times New Roman" w:cs="Times New Roman"/>
+          <w:sz w:val="28"/>
+          <w:szCs w:val="28"/>
+        </w:rPr>
+        <w:t xml:space="preserve">метод </w:t>
+      </w:r>
+      <w:r>
+        <w:rPr>
+          <w:rFonts w:ascii="Times New Roman" w:hAnsi="Times New Roman" w:cs="Times New Roman"/>
+          <w:sz w:val="28"/>
+          <w:szCs w:val="28"/>
+          <w:lang w:val="en-US"/>
+        </w:rPr>
+        <w:t xml:space="preserve">reserve, </w:t>
+      </w:r>
+      <w:r>
+        <w:rPr>
+          <w:rFonts w:ascii="Times New Roman" w:hAnsi="Times New Roman" w:cs="Times New Roman"/>
+          <w:sz w:val="28"/>
+          <w:szCs w:val="28"/>
+        </w:rPr>
+        <w:t xml:space="preserve">част от </w:t>
+      </w:r>
+      <w:proofErr w:type="spellStart"/>
+      <w:r>
+        <w:rPr>
+          <w:rFonts w:ascii="Times New Roman" w:hAnsi="Times New Roman" w:cs="Times New Roman"/>
+          <w:sz w:val="28"/>
+          <w:szCs w:val="28"/>
+          <w:lang w:val="en-US"/>
+        </w:rPr>
+        <w:t>FieldEntitity</w:t>
+      </w:r>
+      <w:proofErr w:type="spellEnd"/>
+    </w:p>
+    <w:p>
+      <w:pPr>
+        <w:pStyle w:val="ListParagraph"/>
+        <w:jc w:val="both"/>
+        <w:rPr>
+          <w:rFonts w:ascii="Times New Roman" w:hAnsi="Times New Roman" w:cs="Times New Roman"/>
+          <w:sz w:val="28"/>
+          <w:szCs w:val="28"/>
+        </w:rPr>
+      </w:pPr>
+      <w:r>
+        <w:rPr>
+          <w:rFonts w:ascii="Times New Roman" w:hAnsi="Times New Roman" w:cs="Times New Roman"/>
+          <w:sz w:val="28"/>
+          <w:szCs w:val="28"/>
+          <w:lang w:val="en-US"/>
+        </w:rPr>
+        <w:t xml:space="preserve">    </w:t>
+      </w:r>
+      <w:r>
+        <w:rPr>
+          <w:rFonts w:ascii="Times New Roman" w:hAnsi="Times New Roman" w:cs="Times New Roman"/>
+          <w:sz w:val="28"/>
+          <w:szCs w:val="28"/>
+        </w:rPr>
+        <w:t xml:space="preserve">Вход на тази функция са следните променливи – </w:t>
+      </w:r>
+      <w:proofErr w:type="spellStart"/>
+      <w:r>
+        <w:rPr>
+          <w:rFonts w:ascii="Times New Roman" w:hAnsi="Times New Roman" w:cs="Times New Roman"/>
+          <w:sz w:val="28"/>
+          <w:szCs w:val="28"/>
+          <w:lang w:val="en-US"/>
+        </w:rPr>
+        <w:t>madeBy</w:t>
+      </w:r>
+      <w:proofErr w:type="spellEnd"/>
+      <w:r>
+        <w:rPr>
+          <w:rFonts w:ascii="Times New Roman" w:hAnsi="Times New Roman" w:cs="Times New Roman"/>
+          <w:sz w:val="28"/>
+          <w:szCs w:val="28"/>
+        </w:rPr>
+        <w:t xml:space="preserve"> </w:t>
+      </w:r>
+      <w:r>
+        <w:rPr>
+          <w:rFonts w:ascii="Times New Roman" w:hAnsi="Times New Roman" w:cs="Times New Roman"/>
+          <w:sz w:val="28"/>
+          <w:szCs w:val="28"/>
+          <w:lang w:val="en-US"/>
+        </w:rPr>
+        <w:t>(</w:t>
+      </w:r>
+      <w:r>
+        <w:rPr>
+          <w:rFonts w:ascii="Times New Roman" w:hAnsi="Times New Roman" w:cs="Times New Roman"/>
+          <w:sz w:val="28"/>
+          <w:szCs w:val="28"/>
+        </w:rPr>
+        <w:t>потребителското име на клиента, правещ резервацията</w:t>
+      </w:r>
+      <w:r>
+        <w:rPr>
+          <w:rFonts w:ascii="Times New Roman" w:hAnsi="Times New Roman" w:cs="Times New Roman"/>
+          <w:sz w:val="28"/>
+          <w:szCs w:val="28"/>
+          <w:lang w:val="en-US"/>
+        </w:rPr>
+        <w:t>)</w:t>
+      </w:r>
+      <w:r>
+        <w:rPr>
+          <w:rFonts w:ascii="Times New Roman" w:hAnsi="Times New Roman" w:cs="Times New Roman"/>
+          <w:sz w:val="28"/>
+          <w:szCs w:val="28"/>
+        </w:rPr>
+        <w:t xml:space="preserve">, </w:t>
+      </w:r>
+      <w:proofErr w:type="spellStart"/>
+      <w:r>
+        <w:rPr>
+          <w:rFonts w:ascii="Times New Roman" w:hAnsi="Times New Roman" w:cs="Times New Roman"/>
+          <w:sz w:val="28"/>
+          <w:szCs w:val="28"/>
+          <w:lang w:val="en-US"/>
+        </w:rPr>
+        <w:t>fieldId</w:t>
+      </w:r>
+      <w:proofErr w:type="spellEnd"/>
+      <w:r>
+        <w:rPr>
+          <w:rFonts w:ascii="Times New Roman" w:hAnsi="Times New Roman" w:cs="Times New Roman"/>
+          <w:sz w:val="28"/>
+          <w:szCs w:val="28"/>
+          <w:lang w:val="en-US"/>
+        </w:rPr>
+        <w:t xml:space="preserve"> – id</w:t>
+      </w:r>
+      <w:r>
+        <w:rPr>
+          <w:rFonts w:ascii="Times New Roman" w:hAnsi="Times New Roman" w:cs="Times New Roman"/>
+          <w:sz w:val="28"/>
+          <w:szCs w:val="28"/>
+        </w:rPr>
+        <w:t xml:space="preserve"> на игрището, </w:t>
+      </w:r>
+      <w:r>
+        <w:rPr>
+          <w:rFonts w:ascii="Times New Roman" w:hAnsi="Times New Roman" w:cs="Times New Roman"/>
+          <w:sz w:val="28"/>
+          <w:szCs w:val="28"/>
+          <w:lang w:val="en-US"/>
+        </w:rPr>
+        <w:t>duration</w:t>
+      </w:r>
+      <w:r>
+        <w:rPr>
+          <w:rFonts w:ascii="Times New Roman" w:hAnsi="Times New Roman" w:cs="Times New Roman"/>
+          <w:sz w:val="28"/>
+          <w:szCs w:val="28"/>
+        </w:rPr>
+        <w:t xml:space="preserve"> </w:t>
+      </w:r>
+      <w:r>
+        <w:rPr>
+          <w:rFonts w:ascii="Times New Roman" w:hAnsi="Times New Roman" w:cs="Times New Roman"/>
+          <w:sz w:val="28"/>
+          <w:szCs w:val="28"/>
+          <w:lang w:val="en-US"/>
+        </w:rPr>
+        <w:t xml:space="preserve">– </w:t>
+      </w:r>
+      <w:r>
+        <w:rPr>
+          <w:rFonts w:ascii="Times New Roman" w:hAnsi="Times New Roman" w:cs="Times New Roman"/>
+          <w:sz w:val="28"/>
+          <w:szCs w:val="28"/>
+        </w:rPr>
+        <w:t>времетраене на резервацията.</w:t>
+      </w:r>
+    </w:p>
+    <w:p>
+      <w:pPr>
+        <w:pStyle w:val="ListParagraph"/>
+        <w:jc w:val="both"/>
+        <w:rPr>
+          <w:rFonts w:ascii="Times New Roman" w:hAnsi="Times New Roman" w:cs="Times New Roman"/>
+          <w:sz w:val="28"/>
+          <w:szCs w:val="28"/>
+        </w:rPr>
+      </w:pPr>
+      <w:r>
+        <w:rPr>
+          <w:rFonts w:ascii="Times New Roman" w:hAnsi="Times New Roman" w:cs="Times New Roman"/>
+          <w:sz w:val="28"/>
+          <w:szCs w:val="28"/>
+        </w:rPr>
+        <w:t xml:space="preserve">    Игрището се открива в базата данни и се запазва във временна променлива. Създава се  и нова инстанция на </w:t>
+      </w:r>
+      <w:r>
+        <w:rPr>
+          <w:rFonts w:ascii="Times New Roman" w:hAnsi="Times New Roman" w:cs="Times New Roman"/>
+          <w:sz w:val="28"/>
+          <w:szCs w:val="28"/>
+          <w:lang w:val="en-US"/>
+        </w:rPr>
+        <w:t>Reservation</w:t>
+      </w:r>
+      <w:r>
+        <w:rPr>
+          <w:rFonts w:ascii="Times New Roman" w:hAnsi="Times New Roman" w:cs="Times New Roman"/>
+          <w:sz w:val="28"/>
+          <w:szCs w:val="28"/>
+        </w:rPr>
+        <w:t xml:space="preserve"> - </w:t>
+      </w:r>
+      <w:r>
+        <w:rPr>
+          <w:rFonts w:ascii="Times New Roman" w:hAnsi="Times New Roman" w:cs="Times New Roman"/>
+          <w:sz w:val="28"/>
+          <w:szCs w:val="28"/>
+          <w:lang w:val="en-US"/>
+        </w:rPr>
+        <w:t>reservation</w:t>
+      </w:r>
+      <w:r>
+        <w:rPr>
+          <w:rFonts w:ascii="Times New Roman" w:hAnsi="Times New Roman" w:cs="Times New Roman"/>
+          <w:sz w:val="28"/>
+          <w:szCs w:val="28"/>
+        </w:rPr>
+        <w:t xml:space="preserve">. </w:t>
+      </w:r>
+      <w:r>
+        <w:rPr>
+          <w:rFonts w:ascii="Times New Roman" w:hAnsi="Times New Roman" w:cs="Times New Roman"/>
+          <w:sz w:val="28"/>
+          <w:szCs w:val="28"/>
+        </w:rPr>
+        <w:br/>
+        <w:t xml:space="preserve">    Първо се прави проверка дали състоянието на игрището вече не съдържа периода на резервация. Ако това е така, потребителят получава съобщение </w:t>
+      </w:r>
+      <w:r>
+        <w:rPr>
+          <w:rFonts w:ascii="Times New Roman" w:hAnsi="Times New Roman" w:cs="Times New Roman"/>
+          <w:sz w:val="28"/>
+          <w:szCs w:val="28"/>
+          <w:lang w:val="en-US"/>
+        </w:rPr>
+        <w:t>“</w:t>
+      </w:r>
+      <w:proofErr w:type="spellStart"/>
+      <w:r>
+        <w:rPr>
+          <w:rFonts w:ascii="Times New Roman" w:hAnsi="Times New Roman" w:cs="Times New Roman"/>
+          <w:sz w:val="28"/>
+          <w:szCs w:val="28"/>
+          <w:lang w:val="en-US"/>
+        </w:rPr>
+        <w:t>Игрището</w:t>
+      </w:r>
+      <w:proofErr w:type="spellEnd"/>
+      <w:r>
+        <w:rPr>
+          <w:rFonts w:ascii="Times New Roman" w:hAnsi="Times New Roman" w:cs="Times New Roman"/>
+          <w:sz w:val="28"/>
+          <w:szCs w:val="28"/>
+          <w:lang w:val="en-US"/>
+        </w:rPr>
+        <w:t xml:space="preserve"> </w:t>
+      </w:r>
+      <w:proofErr w:type="spellStart"/>
+      <w:r>
+        <w:rPr>
+          <w:rFonts w:ascii="Times New Roman" w:hAnsi="Times New Roman" w:cs="Times New Roman"/>
+          <w:sz w:val="28"/>
+          <w:szCs w:val="28"/>
+          <w:lang w:val="en-US"/>
+        </w:rPr>
+        <w:t>вече</w:t>
+      </w:r>
+      <w:proofErr w:type="spellEnd"/>
+      <w:r>
+        <w:rPr>
+          <w:rFonts w:ascii="Times New Roman" w:hAnsi="Times New Roman" w:cs="Times New Roman"/>
+          <w:sz w:val="28"/>
+          <w:szCs w:val="28"/>
+          <w:lang w:val="en-US"/>
+        </w:rPr>
+        <w:t xml:space="preserve"> е </w:t>
+      </w:r>
+      <w:proofErr w:type="spellStart"/>
+      <w:r>
+        <w:rPr>
+          <w:rFonts w:ascii="Times New Roman" w:hAnsi="Times New Roman" w:cs="Times New Roman"/>
+          <w:sz w:val="28"/>
+          <w:szCs w:val="28"/>
+          <w:lang w:val="en-US"/>
+        </w:rPr>
+        <w:t>резервирано</w:t>
+      </w:r>
+      <w:proofErr w:type="spellEnd"/>
+      <w:r>
+        <w:rPr>
+          <w:rFonts w:ascii="Times New Roman" w:hAnsi="Times New Roman" w:cs="Times New Roman"/>
+          <w:sz w:val="28"/>
+          <w:szCs w:val="28"/>
+          <w:lang w:val="en-US"/>
+        </w:rPr>
+        <w:t xml:space="preserve"> </w:t>
+      </w:r>
+      <w:proofErr w:type="spellStart"/>
+      <w:r>
+        <w:rPr>
+          <w:rFonts w:ascii="Times New Roman" w:hAnsi="Times New Roman" w:cs="Times New Roman"/>
+          <w:sz w:val="28"/>
+          <w:szCs w:val="28"/>
+          <w:lang w:val="en-US"/>
+        </w:rPr>
+        <w:t>за</w:t>
+      </w:r>
+      <w:proofErr w:type="spellEnd"/>
+      <w:r>
+        <w:rPr>
+          <w:rFonts w:ascii="Times New Roman" w:hAnsi="Times New Roman" w:cs="Times New Roman"/>
+          <w:sz w:val="28"/>
+          <w:szCs w:val="28"/>
+          <w:lang w:val="en-US"/>
+        </w:rPr>
+        <w:t xml:space="preserve"> </w:t>
+      </w:r>
+      <w:proofErr w:type="spellStart"/>
+      <w:r>
+        <w:rPr>
+          <w:rFonts w:ascii="Times New Roman" w:hAnsi="Times New Roman" w:cs="Times New Roman"/>
+          <w:sz w:val="28"/>
+          <w:szCs w:val="28"/>
+          <w:lang w:val="en-US"/>
+        </w:rPr>
+        <w:t>този</w:t>
+      </w:r>
+      <w:proofErr w:type="spellEnd"/>
+      <w:r>
+        <w:rPr>
+          <w:rFonts w:ascii="Times New Roman" w:hAnsi="Times New Roman" w:cs="Times New Roman"/>
+          <w:sz w:val="28"/>
+          <w:szCs w:val="28"/>
+          <w:lang w:val="en-US"/>
+        </w:rPr>
+        <w:t xml:space="preserve"> </w:t>
+      </w:r>
+      <w:proofErr w:type="spellStart"/>
+      <w:r>
+        <w:rPr>
+          <w:rFonts w:ascii="Times New Roman" w:hAnsi="Times New Roman" w:cs="Times New Roman"/>
+          <w:sz w:val="28"/>
+          <w:szCs w:val="28"/>
+          <w:lang w:val="en-US"/>
+        </w:rPr>
+        <w:t>период</w:t>
+      </w:r>
+      <w:proofErr w:type="spellEnd"/>
+      <w:r>
+        <w:rPr>
+          <w:rFonts w:ascii="Times New Roman" w:hAnsi="Times New Roman" w:cs="Times New Roman"/>
+          <w:sz w:val="28"/>
+          <w:szCs w:val="28"/>
+          <w:lang w:val="en-US"/>
+        </w:rPr>
+        <w:t xml:space="preserve">. </w:t>
+      </w:r>
+      <w:proofErr w:type="spellStart"/>
+      <w:r>
+        <w:rPr>
+          <w:rFonts w:ascii="Times New Roman" w:hAnsi="Times New Roman" w:cs="Times New Roman"/>
+          <w:sz w:val="28"/>
+          <w:szCs w:val="28"/>
+          <w:lang w:val="en-US"/>
+        </w:rPr>
+        <w:t>Моля</w:t>
+      </w:r>
+      <w:proofErr w:type="spellEnd"/>
+      <w:r>
+        <w:rPr>
+          <w:rFonts w:ascii="Times New Roman" w:hAnsi="Times New Roman" w:cs="Times New Roman"/>
+          <w:sz w:val="28"/>
+          <w:szCs w:val="28"/>
+          <w:lang w:val="en-US"/>
+        </w:rPr>
+        <w:t xml:space="preserve"> </w:t>
+      </w:r>
+      <w:proofErr w:type="spellStart"/>
+      <w:r>
+        <w:rPr>
+          <w:rFonts w:ascii="Times New Roman" w:hAnsi="Times New Roman" w:cs="Times New Roman"/>
+          <w:sz w:val="28"/>
+          <w:szCs w:val="28"/>
+          <w:lang w:val="en-US"/>
+        </w:rPr>
+        <w:t>изберете</w:t>
+      </w:r>
+      <w:proofErr w:type="spellEnd"/>
+      <w:r>
+        <w:rPr>
+          <w:rFonts w:ascii="Times New Roman" w:hAnsi="Times New Roman" w:cs="Times New Roman"/>
+          <w:sz w:val="28"/>
+          <w:szCs w:val="28"/>
+          <w:lang w:val="en-US"/>
+        </w:rPr>
+        <w:t xml:space="preserve"> </w:t>
+      </w:r>
+      <w:proofErr w:type="spellStart"/>
+      <w:r>
+        <w:rPr>
+          <w:rFonts w:ascii="Times New Roman" w:hAnsi="Times New Roman" w:cs="Times New Roman"/>
+          <w:sz w:val="28"/>
+          <w:szCs w:val="28"/>
+          <w:lang w:val="en-US"/>
+        </w:rPr>
+        <w:t>друг</w:t>
+      </w:r>
+      <w:proofErr w:type="spellEnd"/>
+      <w:r>
+        <w:rPr>
+          <w:rFonts w:ascii="Times New Roman" w:hAnsi="Times New Roman" w:cs="Times New Roman"/>
+          <w:sz w:val="28"/>
+          <w:szCs w:val="28"/>
+          <w:lang w:val="en-US"/>
+        </w:rPr>
+        <w:t xml:space="preserve">”. </w:t>
+      </w:r>
+      <w:r>
+        <w:rPr>
+          <w:rFonts w:ascii="Times New Roman" w:hAnsi="Times New Roman" w:cs="Times New Roman"/>
+          <w:sz w:val="28"/>
+          <w:szCs w:val="28"/>
+        </w:rPr>
+        <w:t>В противен случай игрището е свободно и се продължава със следващите стъпки по резервацията.</w:t>
+      </w:r>
+    </w:p>
+    <w:p>
+      <w:pPr>
+        <w:pStyle w:val="ListParagraph"/>
+        <w:jc w:val="both"/>
+        <w:rPr>
+          <w:rFonts w:ascii="Times New Roman" w:hAnsi="Times New Roman" w:cs="Times New Roman"/>
+          <w:sz w:val="28"/>
+          <w:szCs w:val="28"/>
+        </w:rPr>
+      </w:pPr>
+      <w:r>
+        <w:rPr>
+          <w:rFonts w:ascii="Times New Roman" w:hAnsi="Times New Roman" w:cs="Times New Roman"/>
+          <w:sz w:val="28"/>
+          <w:szCs w:val="28"/>
+        </w:rPr>
+        <w:t xml:space="preserve">    Към </w:t>
+      </w:r>
+      <w:r>
+        <w:rPr>
+          <w:rFonts w:ascii="Times New Roman" w:hAnsi="Times New Roman" w:cs="Times New Roman"/>
+          <w:sz w:val="28"/>
+          <w:szCs w:val="28"/>
+          <w:lang w:val="en-US"/>
+        </w:rPr>
+        <w:t xml:space="preserve">reservation </w:t>
+      </w:r>
+      <w:r>
+        <w:rPr>
+          <w:rFonts w:ascii="Times New Roman" w:hAnsi="Times New Roman" w:cs="Times New Roman"/>
+          <w:sz w:val="28"/>
+          <w:szCs w:val="28"/>
+        </w:rPr>
+        <w:t xml:space="preserve">се добавят името на спортното игрище, от кого се прави резервацията, времетраенето й, след което новата резервация се запазва. </w:t>
+      </w:r>
+      <w:r>
+        <w:rPr>
+          <w:rFonts w:ascii="Times New Roman" w:hAnsi="Times New Roman" w:cs="Times New Roman"/>
+          <w:sz w:val="28"/>
+          <w:szCs w:val="28"/>
+        </w:rPr>
+        <w:t xml:space="preserve">След успешното й добавяне, тя се извиква вече от базата, за да </w:t>
+      </w:r>
+      <w:proofErr w:type="spellStart"/>
+      <w:r>
+        <w:rPr>
+          <w:rFonts w:ascii="Times New Roman" w:hAnsi="Times New Roman" w:cs="Times New Roman"/>
+          <w:sz w:val="28"/>
+          <w:szCs w:val="28"/>
+        </w:rPr>
+        <w:t>достъпим</w:t>
+      </w:r>
+      <w:proofErr w:type="spellEnd"/>
+      <w:r>
+        <w:rPr>
+          <w:rFonts w:ascii="Times New Roman" w:hAnsi="Times New Roman" w:cs="Times New Roman"/>
+          <w:sz w:val="28"/>
+          <w:szCs w:val="28"/>
+        </w:rPr>
+        <w:t xml:space="preserve"> </w:t>
+      </w:r>
+      <w:proofErr w:type="spellStart"/>
+      <w:r>
+        <w:rPr>
+          <w:rFonts w:ascii="Times New Roman" w:hAnsi="Times New Roman" w:cs="Times New Roman"/>
+          <w:sz w:val="28"/>
+          <w:szCs w:val="28"/>
+        </w:rPr>
+        <w:t>идентифационния</w:t>
+      </w:r>
+      <w:proofErr w:type="spellEnd"/>
+      <w:r>
+        <w:rPr>
+          <w:rFonts w:ascii="Times New Roman" w:hAnsi="Times New Roman" w:cs="Times New Roman"/>
+          <w:sz w:val="28"/>
+          <w:szCs w:val="28"/>
+        </w:rPr>
+        <w:t xml:space="preserve"> й номер.</w:t>
+      </w:r>
+    </w:p>
+    <w:p>
+      <w:pPr>
+        <w:pStyle w:val="ListParagraph"/>
+        <w:jc w:val="both"/>
+        <w:rPr>
+          <w:rFonts w:ascii="Times New Roman" w:hAnsi="Times New Roman" w:cs="Times New Roman"/>
+          <w:sz w:val="28"/>
+          <w:szCs w:val="28"/>
+        </w:rPr>
+      </w:pPr>
+      <w:r>
+        <w:rPr>
+          <w:rFonts w:ascii="Times New Roman" w:hAnsi="Times New Roman" w:cs="Times New Roman"/>
+          <w:sz w:val="28"/>
+          <w:szCs w:val="28"/>
+        </w:rPr>
+        <w:t xml:space="preserve">    Финалните стъпки са промяна състоянието на игрището – добавяме към него стринг </w:t>
+      </w:r>
+      <w:r>
+        <w:rPr>
+          <w:rFonts w:ascii="Times New Roman" w:hAnsi="Times New Roman" w:cs="Times New Roman"/>
+          <w:sz w:val="28"/>
+          <w:szCs w:val="28"/>
+          <w:lang w:val="en-US"/>
+        </w:rPr>
+        <w:t>“</w:t>
+      </w:r>
+      <w:r>
+        <w:rPr>
+          <w:rFonts w:ascii="Times New Roman" w:hAnsi="Times New Roman" w:cs="Times New Roman"/>
+          <w:sz w:val="28"/>
+          <w:szCs w:val="28"/>
+        </w:rPr>
+        <w:t>Игрището е резервирано</w:t>
+      </w:r>
+      <w:r>
+        <w:rPr>
+          <w:rFonts w:ascii="Times New Roman" w:hAnsi="Times New Roman" w:cs="Times New Roman"/>
+          <w:sz w:val="28"/>
+          <w:szCs w:val="28"/>
+          <w:lang w:val="en-US"/>
+        </w:rPr>
+        <w:t>”</w:t>
+      </w:r>
+      <w:r>
+        <w:rPr>
+          <w:rFonts w:ascii="Times New Roman" w:hAnsi="Times New Roman" w:cs="Times New Roman"/>
+          <w:sz w:val="28"/>
+          <w:szCs w:val="28"/>
+        </w:rPr>
+        <w:t xml:space="preserve"> и за какъв диапазон.</w:t>
+      </w:r>
+    </w:p>
+    <w:p>
+      <w:pPr>
+        <w:pStyle w:val="ListParagraph"/>
+        <w:jc w:val="both"/>
+        <w:rPr>
+          <w:rFonts w:ascii="Times New Roman" w:hAnsi="Times New Roman" w:cs="Times New Roman"/>
+          <w:sz w:val="28"/>
+          <w:szCs w:val="28"/>
+        </w:rPr>
+      </w:pPr>
+      <w:r>
+        <w:rPr>
+          <w:rFonts w:ascii="Times New Roman" w:hAnsi="Times New Roman" w:cs="Times New Roman"/>
+          <w:sz w:val="28"/>
+          <w:szCs w:val="28"/>
+        </w:rPr>
+        <w:t xml:space="preserve">     Функцията приключва с връщане на съобщение към потребителя, че игрището е резервирано за избрания период и какъв е номерът на резервацията.</w:t>
+      </w:r>
+    </w:p>
+    <w:p>
+      <w:pPr>
+        <w:pStyle w:val="ListParagraph"/>
+        <w:jc w:val="both"/>
+        <w:rPr>
+          <w:rFonts w:ascii="Times New Roman" w:hAnsi="Times New Roman" w:cs="Times New Roman"/>
+          <w:sz w:val="28"/>
+          <w:szCs w:val="28"/>
+          <w:lang w:val="en-US"/>
+        </w:rPr>
+      </w:pPr>
+    </w:p>
+    <w:p>
+      <w:pPr>
+        <w:pStyle w:val="ListParagraph"/>
+        <w:numPr>
+          <w:ilvl w:val="0"/>
+          <w:numId w:val="8"/>
+        </w:numPr>
+        <w:jc w:val="both"/>
+        <w:rPr>
+          <w:rFonts w:ascii="Times New Roman" w:hAnsi="Times New Roman" w:cs="Times New Roman"/>
+          <w:sz w:val="28"/>
+          <w:szCs w:val="28"/>
+        </w:rPr>
+      </w:pPr>
+      <w:proofErr w:type="spellStart"/>
+      <w:proofErr w:type="gramStart"/>
+      <w:r>
+        <w:rPr>
+          <w:rFonts w:ascii="Times New Roman" w:hAnsi="Times New Roman" w:cs="Times New Roman"/>
+          <w:b/>
+          <w:sz w:val="28"/>
+          <w:szCs w:val="28"/>
+          <w:lang w:val="en-US"/>
+        </w:rPr>
+        <w:t>changeFieldInfo</w:t>
+      </w:r>
+      <w:proofErr w:type="spellEnd"/>
+      <w:r>
+        <w:rPr>
+          <w:rFonts w:ascii="Times New Roman" w:hAnsi="Times New Roman" w:cs="Times New Roman"/>
+          <w:b/>
+          <w:sz w:val="28"/>
+          <w:szCs w:val="28"/>
+          <w:lang w:val="en-US"/>
+        </w:rPr>
+        <w:t>(</w:t>
+      </w:r>
+      <w:proofErr w:type="gramEnd"/>
+      <w:r>
+        <w:rPr>
+          <w:rFonts w:ascii="Times New Roman" w:hAnsi="Times New Roman" w:cs="Times New Roman"/>
+          <w:b/>
+          <w:sz w:val="28"/>
+          <w:szCs w:val="28"/>
+          <w:lang w:val="en-US"/>
+        </w:rPr>
+        <w:t>)</w:t>
+      </w:r>
+      <w:r>
+        <w:rPr>
+          <w:rFonts w:ascii="Times New Roman" w:hAnsi="Times New Roman" w:cs="Times New Roman"/>
+          <w:sz w:val="28"/>
+          <w:szCs w:val="28"/>
+        </w:rPr>
+        <w:t xml:space="preserve"> – метод за промяна данните на вече съществуващо игрище. Като вход получава обект от тип </w:t>
+      </w:r>
+      <w:r>
+        <w:rPr>
+          <w:rFonts w:ascii="Times New Roman" w:hAnsi="Times New Roman" w:cs="Times New Roman"/>
+          <w:sz w:val="28"/>
+          <w:szCs w:val="28"/>
+          <w:lang w:val="en-US"/>
+        </w:rPr>
+        <w:t xml:space="preserve">Field </w:t>
+      </w:r>
+      <w:r>
+        <w:rPr>
+          <w:rFonts w:ascii="Times New Roman" w:hAnsi="Times New Roman" w:cs="Times New Roman"/>
+          <w:sz w:val="28"/>
+          <w:szCs w:val="28"/>
+        </w:rPr>
+        <w:t xml:space="preserve">с новите данни, както и </w:t>
+      </w:r>
+      <w:r>
+        <w:rPr>
+          <w:rFonts w:ascii="Times New Roman" w:hAnsi="Times New Roman" w:cs="Times New Roman"/>
+          <w:sz w:val="28"/>
+          <w:szCs w:val="28"/>
+          <w:lang w:val="en-US"/>
+        </w:rPr>
+        <w:t>id</w:t>
+      </w:r>
+      <w:r>
+        <w:rPr>
+          <w:rFonts w:ascii="Times New Roman" w:hAnsi="Times New Roman" w:cs="Times New Roman"/>
+          <w:sz w:val="28"/>
+          <w:szCs w:val="28"/>
+        </w:rPr>
+        <w:t xml:space="preserve"> на игрището. </w:t>
+      </w:r>
+    </w:p>
+    <w:p>
+      <w:pPr>
+        <w:pStyle w:val="ListParagraph"/>
+        <w:jc w:val="both"/>
+        <w:rPr>
+          <w:rFonts w:ascii="Times New Roman" w:hAnsi="Times New Roman" w:cs="Times New Roman"/>
+          <w:sz w:val="28"/>
+          <w:szCs w:val="28"/>
+        </w:rPr>
+      </w:pPr>
+      <w:r>
+        <w:rPr>
+          <w:rFonts w:ascii="Times New Roman" w:hAnsi="Times New Roman" w:cs="Times New Roman"/>
+          <w:sz w:val="28"/>
+          <w:szCs w:val="28"/>
+        </w:rPr>
+        <w:t xml:space="preserve">    То се търси в базата, ако не бъде открито се връща съобщение до потребителя </w:t>
+      </w:r>
+      <w:r>
+        <w:rPr>
+          <w:rFonts w:ascii="Times New Roman" w:hAnsi="Times New Roman" w:cs="Times New Roman"/>
+          <w:sz w:val="28"/>
+          <w:szCs w:val="28"/>
+          <w:lang w:val="en-US"/>
+        </w:rPr>
+        <w:t>“</w:t>
+      </w:r>
+      <w:proofErr w:type="spellStart"/>
+      <w:r>
+        <w:rPr>
+          <w:rFonts w:ascii="Times New Roman" w:hAnsi="Times New Roman" w:cs="Times New Roman"/>
+          <w:sz w:val="28"/>
+          <w:szCs w:val="28"/>
+          <w:lang w:val="en-US"/>
+        </w:rPr>
+        <w:t>Няма</w:t>
+      </w:r>
+      <w:proofErr w:type="spellEnd"/>
+      <w:r>
+        <w:rPr>
+          <w:rFonts w:ascii="Times New Roman" w:hAnsi="Times New Roman" w:cs="Times New Roman"/>
+          <w:sz w:val="28"/>
+          <w:szCs w:val="28"/>
+          <w:lang w:val="en-US"/>
+        </w:rPr>
+        <w:t xml:space="preserve"> </w:t>
+      </w:r>
+      <w:proofErr w:type="spellStart"/>
+      <w:r>
+        <w:rPr>
+          <w:rFonts w:ascii="Times New Roman" w:hAnsi="Times New Roman" w:cs="Times New Roman"/>
+          <w:sz w:val="28"/>
+          <w:szCs w:val="28"/>
+          <w:lang w:val="en-US"/>
+        </w:rPr>
+        <w:t>игрище</w:t>
+      </w:r>
+      <w:proofErr w:type="spellEnd"/>
+      <w:r>
+        <w:rPr>
+          <w:rFonts w:ascii="Times New Roman" w:hAnsi="Times New Roman" w:cs="Times New Roman"/>
+          <w:sz w:val="28"/>
+          <w:szCs w:val="28"/>
+          <w:lang w:val="en-US"/>
+        </w:rPr>
+        <w:t xml:space="preserve"> с </w:t>
+      </w:r>
+      <w:proofErr w:type="spellStart"/>
+      <w:r>
+        <w:rPr>
+          <w:rFonts w:ascii="Times New Roman" w:hAnsi="Times New Roman" w:cs="Times New Roman"/>
+          <w:sz w:val="28"/>
+          <w:szCs w:val="28"/>
+          <w:lang w:val="en-US"/>
+        </w:rPr>
+        <w:t>такова</w:t>
+      </w:r>
+      <w:proofErr w:type="spellEnd"/>
+      <w:r>
+        <w:rPr>
+          <w:rFonts w:ascii="Times New Roman" w:hAnsi="Times New Roman" w:cs="Times New Roman"/>
+          <w:sz w:val="28"/>
+          <w:szCs w:val="28"/>
+          <w:lang w:val="en-US"/>
+        </w:rPr>
+        <w:t xml:space="preserve"> id!</w:t>
+      </w:r>
+      <w:r>
+        <w:rPr>
+          <w:rFonts w:ascii="Times New Roman" w:hAnsi="Times New Roman" w:cs="Times New Roman"/>
+          <w:sz w:val="28"/>
+          <w:szCs w:val="28"/>
+          <w:lang w:val="en-US"/>
+        </w:rPr>
+        <w:t xml:space="preserve">”.  </w:t>
+      </w:r>
+      <w:r>
+        <w:rPr>
+          <w:rFonts w:ascii="Times New Roman" w:hAnsi="Times New Roman" w:cs="Times New Roman"/>
+          <w:sz w:val="28"/>
+          <w:szCs w:val="28"/>
+        </w:rPr>
+        <w:t xml:space="preserve">Ако бъде намерено, чрез </w:t>
+      </w:r>
+      <w:r>
+        <w:rPr>
+          <w:rFonts w:ascii="Times New Roman" w:hAnsi="Times New Roman" w:cs="Times New Roman"/>
+          <w:sz w:val="28"/>
+          <w:szCs w:val="28"/>
+          <w:lang w:val="en-US"/>
+        </w:rPr>
+        <w:lastRenderedPageBreak/>
+        <w:t xml:space="preserve">get/set </w:t>
+      </w:r>
+      <w:r>
+        <w:rPr>
+          <w:rFonts w:ascii="Times New Roman" w:hAnsi="Times New Roman" w:cs="Times New Roman"/>
+          <w:sz w:val="28"/>
+          <w:szCs w:val="28"/>
+        </w:rPr>
+        <w:t xml:space="preserve">методи старите данни се заменят с нови, базата се обновява, а потребителят получава съобщение </w:t>
+      </w:r>
+      <w:r>
+        <w:rPr>
+          <w:rFonts w:ascii="Times New Roman" w:hAnsi="Times New Roman" w:cs="Times New Roman"/>
+          <w:sz w:val="28"/>
+          <w:szCs w:val="28"/>
+          <w:lang w:val="en-US"/>
+        </w:rPr>
+        <w:t>“</w:t>
+      </w:r>
+      <w:proofErr w:type="spellStart"/>
+      <w:r>
+        <w:rPr>
+          <w:rFonts w:ascii="Times New Roman" w:hAnsi="Times New Roman" w:cs="Times New Roman"/>
+          <w:sz w:val="28"/>
+          <w:szCs w:val="28"/>
+          <w:lang w:val="en-US"/>
+        </w:rPr>
+        <w:t>Игрището</w:t>
+      </w:r>
+      <w:proofErr w:type="spellEnd"/>
+      <w:r>
+        <w:rPr>
+          <w:rFonts w:ascii="Times New Roman" w:hAnsi="Times New Roman" w:cs="Times New Roman"/>
+          <w:sz w:val="28"/>
+          <w:szCs w:val="28"/>
+          <w:lang w:val="en-US"/>
+        </w:rPr>
+        <w:t xml:space="preserve"> е </w:t>
+      </w:r>
+      <w:proofErr w:type="spellStart"/>
+      <w:r>
+        <w:rPr>
+          <w:rFonts w:ascii="Times New Roman" w:hAnsi="Times New Roman" w:cs="Times New Roman"/>
+          <w:sz w:val="28"/>
+          <w:szCs w:val="28"/>
+          <w:lang w:val="en-US"/>
+        </w:rPr>
+        <w:t>успешно</w:t>
+      </w:r>
+      <w:proofErr w:type="spellEnd"/>
+      <w:r>
+        <w:rPr>
+          <w:rFonts w:ascii="Times New Roman" w:hAnsi="Times New Roman" w:cs="Times New Roman"/>
+          <w:sz w:val="28"/>
+          <w:szCs w:val="28"/>
+          <w:lang w:val="en-US"/>
+        </w:rPr>
+        <w:t xml:space="preserve"> </w:t>
+      </w:r>
+      <w:proofErr w:type="spellStart"/>
+      <w:r>
+        <w:rPr>
+          <w:rFonts w:ascii="Times New Roman" w:hAnsi="Times New Roman" w:cs="Times New Roman"/>
+          <w:sz w:val="28"/>
+          <w:szCs w:val="28"/>
+          <w:lang w:val="en-US"/>
+        </w:rPr>
+        <w:t>обновено</w:t>
+      </w:r>
+      <w:proofErr w:type="spellEnd"/>
+      <w:r>
+        <w:rPr>
+          <w:rFonts w:ascii="Times New Roman" w:hAnsi="Times New Roman" w:cs="Times New Roman"/>
+          <w:sz w:val="28"/>
+          <w:szCs w:val="28"/>
+          <w:lang w:val="en-US"/>
+        </w:rPr>
+        <w:t>!</w:t>
+      </w:r>
+      <w:r>
+        <w:rPr>
+          <w:rFonts w:ascii="Times New Roman" w:hAnsi="Times New Roman" w:cs="Times New Roman"/>
+          <w:sz w:val="28"/>
+          <w:szCs w:val="28"/>
+          <w:lang w:val="en-US"/>
+        </w:rPr>
+        <w:t>”.</w:t>
+      </w:r>
+    </w:p>
+    <w:p>
+      <w:pPr>
+        <w:rPr>
+          <w:rFonts w:ascii="Times New Roman" w:hAnsi="Times New Roman" w:cs="Times New Roman"/>
+          <w:sz w:val="28"/>
+          <w:szCs w:val="28"/>
+          <w:lang w:val="en-US"/>
+        </w:rPr>
+      </w:pPr>
+    </w:p>
+    <w:p>
+      <w:pPr>
+        <w:jc w:val="both"/>
+        <w:rPr>
+          <w:rFonts w:ascii="Times New Roman" w:hAnsi="Times New Roman" w:cs="Times New Roman"/>
+          <w:sz w:val="28"/>
+          <w:szCs w:val="28"/>
+          <w:lang w:val="en-US"/>
+        </w:rPr>
+      </w:pPr>
+      <w:r>
+        <w:rPr>
+          <w:rFonts w:ascii="Times New Roman" w:hAnsi="Times New Roman" w:cs="Times New Roman"/>
+          <w:sz w:val="28"/>
+          <w:szCs w:val="28"/>
+        </w:rPr>
+        <w:t xml:space="preserve">    Последният </w:t>
+      </w:r>
+      <w:proofErr w:type="spellStart"/>
+      <w:r>
+        <w:rPr>
+          <w:rFonts w:ascii="Times New Roman" w:hAnsi="Times New Roman" w:cs="Times New Roman"/>
+          <w:sz w:val="28"/>
+          <w:szCs w:val="28"/>
+        </w:rPr>
+        <w:t>сървис</w:t>
+      </w:r>
+      <w:proofErr w:type="spellEnd"/>
+      <w:r>
+        <w:rPr>
+          <w:rFonts w:ascii="Times New Roman" w:hAnsi="Times New Roman" w:cs="Times New Roman"/>
+          <w:sz w:val="28"/>
+          <w:szCs w:val="28"/>
+        </w:rPr>
+        <w:t xml:space="preserve">, който ще разгледаме е </w:t>
+      </w:r>
+      <w:proofErr w:type="spellStart"/>
+      <w:r>
+        <w:rPr>
+          <w:rFonts w:ascii="Times New Roman" w:hAnsi="Times New Roman" w:cs="Times New Roman"/>
+          <w:b/>
+          <w:sz w:val="28"/>
+          <w:szCs w:val="28"/>
+          <w:lang w:val="en-US"/>
+        </w:rPr>
+        <w:t>ReservationService</w:t>
+      </w:r>
+      <w:proofErr w:type="spellEnd"/>
+      <w:r>
+        <w:rPr>
+          <w:rFonts w:ascii="Times New Roman" w:hAnsi="Times New Roman" w:cs="Times New Roman"/>
+          <w:sz w:val="28"/>
+          <w:szCs w:val="28"/>
+          <w:lang w:val="en-US"/>
+        </w:rPr>
+        <w:t xml:space="preserve">, </w:t>
+      </w:r>
+      <w:r>
+        <w:rPr>
+          <w:rFonts w:ascii="Times New Roman" w:hAnsi="Times New Roman" w:cs="Times New Roman"/>
+          <w:sz w:val="28"/>
+          <w:szCs w:val="28"/>
+        </w:rPr>
+        <w:t xml:space="preserve">където обработваме операциите по резервация на дадено спортно игрище. Ще разгледаме четирите метода, които се съдържат в този клас – </w:t>
+      </w:r>
+      <w:proofErr w:type="spellStart"/>
+      <w:r>
+        <w:rPr>
+          <w:rFonts w:ascii="Times New Roman" w:hAnsi="Times New Roman" w:cs="Times New Roman"/>
+          <w:sz w:val="28"/>
+          <w:szCs w:val="28"/>
+          <w:lang w:val="en-US"/>
+        </w:rPr>
+        <w:t>reserveField</w:t>
+      </w:r>
+      <w:proofErr w:type="spellEnd"/>
+      <w:r>
+        <w:rPr>
+          <w:rFonts w:ascii="Times New Roman" w:hAnsi="Times New Roman" w:cs="Times New Roman"/>
+          <w:sz w:val="28"/>
+          <w:szCs w:val="28"/>
+          <w:lang w:val="en-US"/>
+        </w:rPr>
+        <w:t>()</w:t>
+      </w:r>
+      <w:r>
+        <w:rPr>
+          <w:rFonts w:ascii="Times New Roman" w:hAnsi="Times New Roman" w:cs="Times New Roman"/>
+          <w:sz w:val="28"/>
+          <w:szCs w:val="28"/>
+          <w:lang w:val="en-US"/>
+        </w:rPr>
+        <w:t xml:space="preserve">, </w:t>
+      </w:r>
+      <w:proofErr w:type="spellStart"/>
+      <w:r>
+        <w:rPr>
+          <w:rFonts w:ascii="Times New Roman" w:hAnsi="Times New Roman" w:cs="Times New Roman"/>
+          <w:sz w:val="28"/>
+          <w:szCs w:val="28"/>
+          <w:lang w:val="en-US"/>
+        </w:rPr>
+        <w:t>cancelReservation</w:t>
+      </w:r>
+      <w:proofErr w:type="spellEnd"/>
+      <w:r>
+        <w:rPr>
+          <w:rFonts w:ascii="Times New Roman" w:hAnsi="Times New Roman" w:cs="Times New Roman"/>
+          <w:sz w:val="28"/>
+          <w:szCs w:val="28"/>
+          <w:lang w:val="en-US"/>
+        </w:rPr>
+        <w:t>()</w:t>
+      </w:r>
+      <w:r>
+        <w:rPr>
+          <w:rFonts w:ascii="Times New Roman" w:hAnsi="Times New Roman" w:cs="Times New Roman"/>
+          <w:sz w:val="28"/>
+          <w:szCs w:val="28"/>
+          <w:lang w:val="en-US"/>
+        </w:rPr>
+        <w:t xml:space="preserve">, </w:t>
+      </w:r>
+      <w:proofErr w:type="spellStart"/>
+      <w:r>
+        <w:rPr>
+          <w:rFonts w:ascii="Times New Roman" w:hAnsi="Times New Roman" w:cs="Times New Roman"/>
+          <w:sz w:val="28"/>
+          <w:szCs w:val="28"/>
+          <w:lang w:val="en-US"/>
+        </w:rPr>
+        <w:t>getReservationHistory</w:t>
+      </w:r>
+      <w:proofErr w:type="spellEnd"/>
+      <w:r>
+        <w:rPr>
+          <w:rFonts w:ascii="Times New Roman" w:hAnsi="Times New Roman" w:cs="Times New Roman"/>
+          <w:sz w:val="28"/>
+          <w:szCs w:val="28"/>
+          <w:lang w:val="en-US"/>
+        </w:rPr>
+        <w:t xml:space="preserve">(), </w:t>
+      </w:r>
+      <w:proofErr w:type="spellStart"/>
+      <w:r>
+        <w:rPr>
+          <w:rFonts w:ascii="Times New Roman" w:hAnsi="Times New Roman" w:cs="Times New Roman"/>
+          <w:sz w:val="28"/>
+          <w:szCs w:val="28"/>
+          <w:lang w:val="en-US"/>
+        </w:rPr>
+        <w:t>viewAllReservations</w:t>
+      </w:r>
+      <w:proofErr w:type="spellEnd"/>
+      <w:r>
+        <w:rPr>
+          <w:rFonts w:ascii="Times New Roman" w:hAnsi="Times New Roman" w:cs="Times New Roman"/>
+          <w:sz w:val="28"/>
+          <w:szCs w:val="28"/>
+          <w:lang w:val="en-US"/>
+        </w:rPr>
+        <w:t>():</w:t>
+      </w:r>
+    </w:p>
+    <w:p>
+      <w:pPr>
+        <w:pStyle w:val="ListParagraph"/>
+        <w:numPr>
+          <w:ilvl w:val="0"/>
+          <w:numId w:val="8"/>
+        </w:numPr>
+        <w:jc w:val="both"/>
+        <w:rPr>
+          <w:rFonts w:ascii="Times New Roman" w:hAnsi="Times New Roman" w:cs="Times New Roman"/>
+          <w:sz w:val="28"/>
+          <w:szCs w:val="28"/>
+          <w:lang w:val="en-US"/>
+        </w:rPr>
+      </w:pPr>
+      <w:proofErr w:type="spellStart"/>
+      <w:r>
+        <w:rPr>
+          <w:rFonts w:ascii="Times New Roman" w:hAnsi="Times New Roman" w:cs="Times New Roman"/>
+          <w:b/>
+          <w:sz w:val="28"/>
+          <w:szCs w:val="28"/>
+          <w:lang w:val="en-US"/>
+        </w:rPr>
+        <w:t>reserveField</w:t>
+      </w:r>
+      <w:proofErr w:type="spellEnd"/>
+      <w:r>
+        <w:rPr>
+          <w:rFonts w:ascii="Times New Roman" w:hAnsi="Times New Roman" w:cs="Times New Roman"/>
+          <w:b/>
+          <w:sz w:val="28"/>
+          <w:szCs w:val="28"/>
+          <w:lang w:val="en-US"/>
+        </w:rPr>
+        <w:t>()</w:t>
+      </w:r>
+      <w:r>
+        <w:rPr>
+          <w:rFonts w:ascii="Times New Roman" w:hAnsi="Times New Roman" w:cs="Times New Roman"/>
+          <w:sz w:val="28"/>
+          <w:szCs w:val="28"/>
+          <w:lang w:val="en-US"/>
+        </w:rPr>
+        <w:t xml:space="preserve"> – </w:t>
+      </w:r>
+      <w:r>
+        <w:rPr>
+          <w:rFonts w:ascii="Times New Roman" w:hAnsi="Times New Roman" w:cs="Times New Roman"/>
+          <w:sz w:val="28"/>
+          <w:szCs w:val="28"/>
+        </w:rPr>
+        <w:t>функция за резервиране на игрище, представена на фиг.3.12</w:t>
+      </w:r>
+      <w:r>
+        <w:rPr>
+          <w:rFonts w:ascii="Times New Roman" w:hAnsi="Times New Roman" w:cs="Times New Roman"/>
+          <w:sz w:val="28"/>
+          <w:szCs w:val="28"/>
+          <w:lang w:val="en-US"/>
+        </w:rPr>
+        <w:t xml:space="preserve">: </w:t>
+      </w:r>
+      <w:r>
+        <w:rPr>
+          <w:rFonts w:ascii="Times New Roman" w:hAnsi="Times New Roman" w:cs="Times New Roman"/>
+          <w:sz w:val="28"/>
+          <w:szCs w:val="28"/>
+        </w:rPr>
+        <w:br/>
+      </w:r>
+      <w:r>
+        <w:rPr>
+          <w:rFonts w:ascii="Times New Roman" w:hAnsi="Times New Roman" w:cs="Times New Roman"/>
+          <w:sz w:val="28"/>
+          <w:szCs w:val="28"/>
+        </w:rPr>
+        <w:br/>
+      </w:r>
+      <w:r>
+        <w:rPr>
+          <w:noProof/>
+          <w:lang w:eastAsia="bg-BG"/>
+        </w:rPr>
+        <w:drawing>
+          <wp:inline distT="0" distB="0" distL="0" distR="0" wp14:anchorId="29F61A04" wp14:editId="1AAB6237">
+            <wp:extent cx="5760720" cy="730885"/>
+            <wp:effectExtent l="0" t="0" r="0" b="0"/>
+            <wp:docPr id="28" name="Picture 28"/>
+            <wp:cNvGraphicFramePr>
+              <a:graphicFrameLocks xmlns:a="http://schemas.openxmlformats.org/drawingml/2006/main" noChangeAspect="1"/>
+            </wp:cNvGraphicFramePr>
+            <a:graphic xmlns:a="http://schemas.openxmlformats.org/drawingml/2006/main">
+              <a:graphicData uri="http://schemas.openxmlformats.org/drawingml/2006/picture">
+                <pic:pic xmlns:pic="http://schemas.openxmlformats.org/drawingml/2006/picture">
+                  <pic:nvPicPr>
+                    <pic:cNvPr id="1" name=""/>
+                    <pic:cNvPicPr/>
+                  </pic:nvPicPr>
+                  <pic:blipFill>
+                    <a:blip r:embed="rId30"/>
+                    <a:stretch>
+                      <a:fillRect/>
+                    </a:stretch>
+                  </pic:blipFill>
+                  <pic:spPr>
+                    <a:xfrm>
+                      <a:off x="0" y="0"/>
+                      <a:ext cx="5760720" cy="730885"/>
+                    </a:xfrm>
+                    <a:prstGeom prst="rect">
+                      <a:avLst/>
+                    </a:prstGeom>
+                  </pic:spPr>
+                </pic:pic>
+              </a:graphicData>
+            </a:graphic>
+          </wp:inline>
+        </w:drawing>
+      </w:r>
+    </w:p>
+    <w:p>
+      <w:pPr>
+        <w:jc w:val="center"/>
+        <w:rPr>
+          <w:rFonts w:ascii="Times New Roman" w:hAnsi="Times New Roman" w:cs="Times New Roman"/>
+          <w:sz w:val="28"/>
+          <w:szCs w:val="28"/>
+          <w:lang w:val="en-US"/>
+        </w:rPr>
+      </w:pPr>
+      <w:r>
+        <w:rPr>
+          <w:rFonts w:ascii="Times New Roman" w:hAnsi="Times New Roman" w:cs="Times New Roman"/>
+          <w:sz w:val="28"/>
+          <w:szCs w:val="28"/>
+        </w:rPr>
+        <w:t xml:space="preserve">фиг. 3.12 метод </w:t>
+      </w:r>
+      <w:proofErr w:type="spellStart"/>
+      <w:r>
+        <w:rPr>
+          <w:rFonts w:ascii="Times New Roman" w:hAnsi="Times New Roman" w:cs="Times New Roman"/>
+          <w:sz w:val="28"/>
+          <w:szCs w:val="28"/>
+          <w:lang w:val="en-US"/>
+        </w:rPr>
+        <w:t>reserveField</w:t>
+      </w:r>
+      <w:proofErr w:type="spellEnd"/>
+      <w:r>
+        <w:rPr>
+          <w:rFonts w:ascii="Times New Roman" w:hAnsi="Times New Roman" w:cs="Times New Roman"/>
+          <w:sz w:val="28"/>
+          <w:szCs w:val="28"/>
+          <w:lang w:val="en-US"/>
+        </w:rPr>
+        <w:t xml:space="preserve">, </w:t>
+      </w:r>
+      <w:r>
+        <w:rPr>
+          <w:rFonts w:ascii="Times New Roman" w:hAnsi="Times New Roman" w:cs="Times New Roman"/>
+          <w:sz w:val="28"/>
+          <w:szCs w:val="28"/>
+        </w:rPr>
+        <w:t xml:space="preserve">част от </w:t>
+      </w:r>
+      <w:proofErr w:type="spellStart"/>
+      <w:r>
+        <w:rPr>
+          <w:rFonts w:ascii="Times New Roman" w:hAnsi="Times New Roman" w:cs="Times New Roman"/>
+          <w:sz w:val="28"/>
+          <w:szCs w:val="28"/>
+          <w:lang w:val="en-US"/>
+        </w:rPr>
+        <w:t>ReservationService</w:t>
+      </w:r>
+      <w:proofErr w:type="spellEnd"/>
+    </w:p>
+    <w:p>
+      <w:pPr>
+        <w:jc w:val="both"/>
+        <w:rPr>
+          <w:rFonts w:ascii="Times New Roman" w:hAnsi="Times New Roman" w:cs="Times New Roman"/>
+          <w:sz w:val="28"/>
+          <w:szCs w:val="28"/>
+        </w:rPr>
+      </w:pPr>
+      <w:r>
+        <w:rPr>
+          <w:rFonts w:ascii="Times New Roman" w:hAnsi="Times New Roman" w:cs="Times New Roman"/>
+          <w:sz w:val="28"/>
+          <w:szCs w:val="28"/>
+          <w:lang w:val="en-US"/>
+        </w:rPr>
+        <w:t xml:space="preserve">    </w:t>
+      </w:r>
+      <w:r>
+        <w:rPr>
+          <w:rFonts w:ascii="Times New Roman" w:hAnsi="Times New Roman" w:cs="Times New Roman"/>
+          <w:sz w:val="28"/>
+          <w:szCs w:val="28"/>
+        </w:rPr>
+        <w:t xml:space="preserve">Този метод, получава като вход потребителско име, </w:t>
+      </w:r>
+      <w:proofErr w:type="spellStart"/>
+      <w:r>
+        <w:rPr>
+          <w:rFonts w:ascii="Times New Roman" w:hAnsi="Times New Roman" w:cs="Times New Roman"/>
+          <w:sz w:val="28"/>
+          <w:szCs w:val="28"/>
+        </w:rPr>
+        <w:t>ид</w:t>
+      </w:r>
+      <w:proofErr w:type="spellEnd"/>
+      <w:r>
+        <w:rPr>
+          <w:rFonts w:ascii="Times New Roman" w:hAnsi="Times New Roman" w:cs="Times New Roman"/>
+          <w:sz w:val="28"/>
+          <w:szCs w:val="28"/>
+        </w:rPr>
+        <w:t xml:space="preserve"> и период на резервация, след което извиква </w:t>
+      </w:r>
+      <w:proofErr w:type="spellStart"/>
+      <w:r>
+        <w:rPr>
+          <w:rFonts w:ascii="Times New Roman" w:hAnsi="Times New Roman" w:cs="Times New Roman"/>
+          <w:sz w:val="28"/>
+          <w:szCs w:val="28"/>
+          <w:lang w:val="en-US"/>
+        </w:rPr>
+        <w:t>fieldService</w:t>
+      </w:r>
+      <w:proofErr w:type="spellEnd"/>
+      <w:r>
+        <w:rPr>
+          <w:rFonts w:ascii="Times New Roman" w:hAnsi="Times New Roman" w:cs="Times New Roman"/>
+          <w:sz w:val="28"/>
+          <w:szCs w:val="28"/>
+          <w:lang w:val="en-US"/>
+        </w:rPr>
+        <w:t xml:space="preserve"> </w:t>
+      </w:r>
+      <w:r>
+        <w:rPr>
+          <w:rFonts w:ascii="Times New Roman" w:hAnsi="Times New Roman" w:cs="Times New Roman"/>
+          <w:sz w:val="28"/>
+          <w:szCs w:val="28"/>
+        </w:rPr>
+        <w:t xml:space="preserve">и неговият метод </w:t>
+      </w:r>
+      <w:r>
+        <w:rPr>
+          <w:rFonts w:ascii="Times New Roman" w:hAnsi="Times New Roman" w:cs="Times New Roman"/>
+          <w:sz w:val="28"/>
+          <w:szCs w:val="28"/>
+          <w:lang w:val="en-US"/>
+        </w:rPr>
+        <w:t xml:space="preserve">reserve, </w:t>
+      </w:r>
+      <w:r>
+        <w:rPr>
+          <w:rFonts w:ascii="Times New Roman" w:hAnsi="Times New Roman" w:cs="Times New Roman"/>
+          <w:sz w:val="28"/>
+          <w:szCs w:val="28"/>
+        </w:rPr>
+        <w:t>разгледан подробно в предходните параграфи.</w:t>
+      </w:r>
+    </w:p>
+    <w:p>
+      <w:pPr>
+        <w:pStyle w:val="ListParagraph"/>
+        <w:numPr>
+          <w:ilvl w:val="0"/>
+          <w:numId w:val="8"/>
+        </w:numPr>
+        <w:jc w:val="both"/>
+        <w:rPr>
+          <w:rFonts w:ascii="Times New Roman" w:hAnsi="Times New Roman" w:cs="Times New Roman"/>
+          <w:sz w:val="28"/>
+          <w:szCs w:val="28"/>
+        </w:rPr>
+      </w:pPr>
+      <w:proofErr w:type="spellStart"/>
+      <w:proofErr w:type="gramStart"/>
+      <w:r>
+        <w:rPr>
+          <w:rFonts w:ascii="Times New Roman" w:hAnsi="Times New Roman" w:cs="Times New Roman"/>
+          <w:b/>
+          <w:sz w:val="28"/>
+          <w:szCs w:val="28"/>
+          <w:lang w:val="en-US"/>
+        </w:rPr>
+        <w:t>cancelReservation</w:t>
+      </w:r>
+      <w:proofErr w:type="spellEnd"/>
+      <w:r>
+        <w:rPr>
+          <w:rFonts w:ascii="Times New Roman" w:hAnsi="Times New Roman" w:cs="Times New Roman"/>
+          <w:b/>
+          <w:sz w:val="28"/>
+          <w:szCs w:val="28"/>
+          <w:lang w:val="en-US"/>
+        </w:rPr>
+        <w:t>(</w:t>
+      </w:r>
+      <w:proofErr w:type="gramEnd"/>
+      <w:r>
+        <w:rPr>
+          <w:rFonts w:ascii="Times New Roman" w:hAnsi="Times New Roman" w:cs="Times New Roman"/>
+          <w:b/>
+          <w:sz w:val="28"/>
+          <w:szCs w:val="28"/>
+          <w:lang w:val="en-US"/>
+        </w:rPr>
+        <w:t>)</w:t>
+      </w:r>
+      <w:r>
+        <w:rPr>
+          <w:rFonts w:ascii="Times New Roman" w:hAnsi="Times New Roman" w:cs="Times New Roman"/>
+          <w:sz w:val="28"/>
+          <w:szCs w:val="28"/>
+          <w:lang w:val="en-US"/>
+        </w:rPr>
+        <w:t xml:space="preserve"> – </w:t>
+      </w:r>
+      <w:r>
+        <w:rPr>
+          <w:rFonts w:ascii="Times New Roman" w:hAnsi="Times New Roman" w:cs="Times New Roman"/>
+          <w:sz w:val="28"/>
+          <w:szCs w:val="28"/>
+        </w:rPr>
+        <w:t>съдържа логиката, необходима за отмяна на резервация. Програмната реализация е представена на следващата фигура</w:t>
+      </w:r>
+      <w:r>
+        <w:rPr>
+          <w:rFonts w:ascii="Times New Roman" w:hAnsi="Times New Roman" w:cs="Times New Roman"/>
+          <w:sz w:val="28"/>
+          <w:szCs w:val="28"/>
+          <w:lang w:val="en-US"/>
+        </w:rPr>
+        <w:t>:</w:t>
+      </w:r>
+    </w:p>
+    <w:p>
+      <w:pPr>
+        <w:pStyle w:val="ListParagraph"/>
+        <w:jc w:val="both"/>
+        <w:rPr>
+          <w:rFonts w:ascii="Times New Roman" w:hAnsi="Times New Roman" w:cs="Times New Roman"/>
+          <w:sz w:val="28"/>
+          <w:szCs w:val="28"/>
+        </w:rPr>
+      </w:pPr>
+      <w:r>
+        <w:rPr>
+          <w:rFonts w:ascii="Times New Roman" w:hAnsi="Times New Roman" w:cs="Times New Roman"/>
+          <w:sz w:val="28"/>
+          <w:szCs w:val="28"/>
+          <w:lang w:val="en-US"/>
+        </w:rPr>
+        <w:br/>
+      </w:r>
+      <w:r>
+        <w:rPr>
+          <w:noProof/>
+          <w:lang w:eastAsia="bg-BG"/>
+        </w:rPr>
+        <w:drawing>
+          <wp:inline distT="0" distB="0" distL="0" distR="0" wp14:anchorId="08E85AD9" wp14:editId="2BF0C6CD">
+            <wp:extent cx="5760720" cy="1547495"/>
+            <wp:effectExtent l="0" t="0" r="0" b="0"/>
+            <wp:docPr id="30" name="Picture 30"/>
+            <wp:cNvGraphicFramePr>
+              <a:graphicFrameLocks xmlns:a="http://schemas.openxmlformats.org/drawingml/2006/main" noChangeAspect="1"/>
+            </wp:cNvGraphicFramePr>
+            <a:graphic xmlns:a="http://schemas.openxmlformats.org/drawingml/2006/main">
+              <a:graphicData uri="http://schemas.openxmlformats.org/drawingml/2006/picture">
+                <pic:pic xmlns:pic="http://schemas.openxmlformats.org/drawingml/2006/picture">
+                  <pic:nvPicPr>
+                    <pic:cNvPr id="1" name=""/>
+                    <pic:cNvPicPr/>
+                  </pic:nvPicPr>
+                  <pic:blipFill>
+                    <a:blip r:embed="rId31"/>
+                    <a:stretch>
+                      <a:fillRect/>
+                    </a:stretch>
+                  </pic:blipFill>
+                  <pic:spPr>
+                    <a:xfrm>
+                      <a:off x="0" y="0"/>
+                      <a:ext cx="5760720" cy="1547495"/>
+                    </a:xfrm>
+                    <a:prstGeom prst="rect">
+                      <a:avLst/>
+                    </a:prstGeom>
+                  </pic:spPr>
+                </pic:pic>
+              </a:graphicData>
+            </a:graphic>
+          </wp:inline>
+        </w:drawing>
+      </w:r>
+    </w:p>
+    <w:p>
+      <w:pPr>
+        <w:pStyle w:val="ListParagraph"/>
+        <w:jc w:val="center"/>
+        <w:rPr>
+          <w:rFonts w:ascii="Times New Roman" w:hAnsi="Times New Roman" w:cs="Times New Roman"/>
+          <w:sz w:val="28"/>
+          <w:szCs w:val="28"/>
+          <w:lang w:val="en-US"/>
+        </w:rPr>
+      </w:pPr>
+      <w:r>
+        <w:rPr>
+          <w:rFonts w:ascii="Times New Roman" w:hAnsi="Times New Roman" w:cs="Times New Roman"/>
+          <w:sz w:val="28"/>
+          <w:szCs w:val="28"/>
+        </w:rPr>
+        <w:t xml:space="preserve">фиг. 3.13 метод </w:t>
+      </w:r>
+      <w:proofErr w:type="spellStart"/>
+      <w:r>
+        <w:rPr>
+          <w:rFonts w:ascii="Times New Roman" w:hAnsi="Times New Roman" w:cs="Times New Roman"/>
+          <w:sz w:val="28"/>
+          <w:szCs w:val="28"/>
+          <w:lang w:val="en-US"/>
+        </w:rPr>
+        <w:t>cancelReservation</w:t>
+      </w:r>
+      <w:proofErr w:type="spellEnd"/>
+      <w:r>
+        <w:rPr>
+          <w:rFonts w:ascii="Times New Roman" w:hAnsi="Times New Roman" w:cs="Times New Roman"/>
+          <w:sz w:val="28"/>
+          <w:szCs w:val="28"/>
+          <w:lang w:val="en-US"/>
+        </w:rPr>
+        <w:t xml:space="preserve">, </w:t>
+      </w:r>
+      <w:r>
+        <w:rPr>
+          <w:rFonts w:ascii="Times New Roman" w:hAnsi="Times New Roman" w:cs="Times New Roman"/>
+          <w:sz w:val="28"/>
+          <w:szCs w:val="28"/>
+        </w:rPr>
+        <w:t xml:space="preserve">част от </w:t>
+      </w:r>
+      <w:proofErr w:type="spellStart"/>
+      <w:r>
+        <w:rPr>
+          <w:rFonts w:ascii="Times New Roman" w:hAnsi="Times New Roman" w:cs="Times New Roman"/>
+          <w:sz w:val="28"/>
+          <w:szCs w:val="28"/>
+          <w:lang w:val="en-US"/>
+        </w:rPr>
+        <w:t>ReservationService</w:t>
+      </w:r>
+      <w:proofErr w:type="spellEnd"/>
+    </w:p>
+    <w:p>
+      <w:pPr>
+        <w:pStyle w:val="ListParagraph"/>
+        <w:jc w:val="both"/>
+        <w:rPr>
+          <w:rFonts w:ascii="Times New Roman" w:hAnsi="Times New Roman" w:cs="Times New Roman"/>
+          <w:sz w:val="28"/>
+          <w:szCs w:val="28"/>
+          <w:lang w:val="en-US"/>
+        </w:rPr>
+      </w:pPr>
+    </w:p>
+    <w:p>
+      <w:pPr>
+        <w:pStyle w:val="ListParagraph"/>
+        <w:jc w:val="both"/>
+        <w:rPr>
+          <w:rFonts w:ascii="Times New Roman" w:hAnsi="Times New Roman" w:cs="Times New Roman"/>
+          <w:sz w:val="28"/>
+          <w:szCs w:val="28"/>
+        </w:rPr>
+      </w:pPr>
+      <w:r>
+        <w:rPr>
+          <w:rFonts w:ascii="Times New Roman" w:hAnsi="Times New Roman" w:cs="Times New Roman"/>
+          <w:sz w:val="28"/>
+          <w:szCs w:val="28"/>
+        </w:rPr>
+        <w:t xml:space="preserve">    Функцията приема за вход номера на резервацията и </w:t>
+      </w:r>
+      <w:proofErr w:type="spellStart"/>
+      <w:r>
+        <w:rPr>
+          <w:rFonts w:ascii="Times New Roman" w:hAnsi="Times New Roman" w:cs="Times New Roman"/>
+          <w:sz w:val="28"/>
+          <w:szCs w:val="28"/>
+        </w:rPr>
+        <w:t>ид</w:t>
+      </w:r>
+      <w:proofErr w:type="spellEnd"/>
+      <w:r>
+        <w:rPr>
+          <w:rFonts w:ascii="Times New Roman" w:hAnsi="Times New Roman" w:cs="Times New Roman"/>
+          <w:sz w:val="28"/>
+          <w:szCs w:val="28"/>
+        </w:rPr>
+        <w:t xml:space="preserve"> на спортното игрище. Посредством </w:t>
+      </w:r>
+      <w:proofErr w:type="spellStart"/>
+      <w:r>
+        <w:rPr>
+          <w:rFonts w:ascii="Times New Roman" w:hAnsi="Times New Roman" w:cs="Times New Roman"/>
+          <w:sz w:val="28"/>
+          <w:szCs w:val="28"/>
+          <w:lang w:val="en-US"/>
+        </w:rPr>
+        <w:t>reservationRepository</w:t>
+      </w:r>
+      <w:proofErr w:type="spellEnd"/>
+      <w:r>
+        <w:rPr>
+          <w:rFonts w:ascii="Times New Roman" w:hAnsi="Times New Roman" w:cs="Times New Roman"/>
+          <w:sz w:val="28"/>
+          <w:szCs w:val="28"/>
+          <w:lang w:val="en-US"/>
+        </w:rPr>
+        <w:t xml:space="preserve"> </w:t>
+      </w:r>
+      <w:proofErr w:type="spellStart"/>
+      <w:r>
+        <w:rPr>
+          <w:rFonts w:ascii="Times New Roman" w:hAnsi="Times New Roman" w:cs="Times New Roman"/>
+          <w:sz w:val="28"/>
+          <w:szCs w:val="28"/>
+          <w:lang w:val="en-US"/>
+        </w:rPr>
+        <w:t>резервацията</w:t>
+      </w:r>
+      <w:proofErr w:type="spellEnd"/>
+      <w:r>
+        <w:rPr>
+          <w:rFonts w:ascii="Times New Roman" w:hAnsi="Times New Roman" w:cs="Times New Roman"/>
+          <w:sz w:val="28"/>
+          <w:szCs w:val="28"/>
+          <w:lang w:val="en-US"/>
+        </w:rPr>
+        <w:t xml:space="preserve"> </w:t>
+      </w:r>
+      <w:r>
+        <w:rPr>
+          <w:rFonts w:ascii="Times New Roman" w:hAnsi="Times New Roman" w:cs="Times New Roman"/>
+          <w:sz w:val="28"/>
+          <w:szCs w:val="28"/>
+        </w:rPr>
+        <w:t xml:space="preserve">се търси </w:t>
+      </w:r>
+      <w:proofErr w:type="spellStart"/>
+      <w:r>
+        <w:rPr>
+          <w:rFonts w:ascii="Times New Roman" w:hAnsi="Times New Roman" w:cs="Times New Roman"/>
+          <w:sz w:val="28"/>
+          <w:szCs w:val="28"/>
+          <w:lang w:val="en-US"/>
+        </w:rPr>
+        <w:t>чрез</w:t>
+      </w:r>
+      <w:proofErr w:type="spellEnd"/>
+      <w:r>
+        <w:rPr>
+          <w:rFonts w:ascii="Times New Roman" w:hAnsi="Times New Roman" w:cs="Times New Roman"/>
+          <w:sz w:val="28"/>
+          <w:szCs w:val="28"/>
+          <w:lang w:val="en-US"/>
+        </w:rPr>
+        <w:t xml:space="preserve"> </w:t>
+      </w:r>
+      <w:proofErr w:type="spellStart"/>
+      <w:r>
+        <w:rPr>
+          <w:rFonts w:ascii="Times New Roman" w:hAnsi="Times New Roman" w:cs="Times New Roman"/>
+          <w:sz w:val="28"/>
+          <w:szCs w:val="28"/>
+          <w:lang w:val="en-US"/>
+        </w:rPr>
+        <w:t>нейното</w:t>
+      </w:r>
+      <w:proofErr w:type="spellEnd"/>
+      <w:r>
+        <w:rPr>
+          <w:rFonts w:ascii="Times New Roman" w:hAnsi="Times New Roman" w:cs="Times New Roman"/>
+          <w:sz w:val="28"/>
+          <w:szCs w:val="28"/>
+          <w:lang w:val="en-US"/>
+        </w:rPr>
+        <w:t xml:space="preserve"> id</w:t>
+      </w:r>
+      <w:r>
+        <w:rPr>
+          <w:rFonts w:ascii="Times New Roman" w:hAnsi="Times New Roman" w:cs="Times New Roman"/>
+          <w:sz w:val="28"/>
+          <w:szCs w:val="28"/>
+        </w:rPr>
+        <w:t xml:space="preserve"> и се запазва във временен обект. Извиква се </w:t>
+      </w:r>
+      <w:proofErr w:type="spellStart"/>
+      <w:r>
+        <w:rPr>
+          <w:rFonts w:ascii="Times New Roman" w:hAnsi="Times New Roman" w:cs="Times New Roman"/>
+          <w:sz w:val="28"/>
+          <w:szCs w:val="28"/>
+          <w:lang w:val="en-US"/>
+        </w:rPr>
+        <w:t>fieldService</w:t>
+      </w:r>
+      <w:proofErr w:type="spellEnd"/>
+      <w:r>
+        <w:rPr>
+          <w:rFonts w:ascii="Times New Roman" w:hAnsi="Times New Roman" w:cs="Times New Roman"/>
+          <w:sz w:val="28"/>
+          <w:szCs w:val="28"/>
+          <w:lang w:val="en-US"/>
+        </w:rPr>
+        <w:t xml:space="preserve"> </w:t>
+      </w:r>
+      <w:r>
+        <w:rPr>
+          <w:rFonts w:ascii="Times New Roman" w:hAnsi="Times New Roman" w:cs="Times New Roman"/>
+          <w:sz w:val="28"/>
+          <w:szCs w:val="28"/>
+        </w:rPr>
+        <w:t xml:space="preserve">с метода </w:t>
+      </w:r>
+      <w:proofErr w:type="spellStart"/>
+      <w:r>
+        <w:rPr>
+          <w:rFonts w:ascii="Times New Roman" w:hAnsi="Times New Roman" w:cs="Times New Roman"/>
+          <w:sz w:val="28"/>
+          <w:szCs w:val="28"/>
+          <w:lang w:val="en-US"/>
+        </w:rPr>
+        <w:t>changeFieldState</w:t>
+      </w:r>
+      <w:proofErr w:type="spellEnd"/>
+      <w:r>
+        <w:rPr>
+          <w:rFonts w:ascii="Times New Roman" w:hAnsi="Times New Roman" w:cs="Times New Roman"/>
+          <w:sz w:val="28"/>
+          <w:szCs w:val="28"/>
+          <w:lang w:val="en-US"/>
+        </w:rPr>
+        <w:t xml:space="preserve"> </w:t>
+      </w:r>
+      <w:r>
+        <w:rPr>
+          <w:rFonts w:ascii="Times New Roman" w:hAnsi="Times New Roman" w:cs="Times New Roman"/>
+          <w:sz w:val="28"/>
+          <w:szCs w:val="28"/>
+        </w:rPr>
+        <w:t xml:space="preserve">за да променим състоянието на игрището и да премахнем </w:t>
+      </w:r>
+      <w:r>
+        <w:rPr>
+          <w:rFonts w:ascii="Times New Roman" w:hAnsi="Times New Roman" w:cs="Times New Roman"/>
+          <w:sz w:val="28"/>
+          <w:szCs w:val="28"/>
+        </w:rPr>
+        <w:t>периода на резервация, след което самата резервация се изтрива от базата.</w:t>
+      </w:r>
+    </w:p>
+    <w:p>
+      <w:pPr>
+        <w:pStyle w:val="ListParagraph"/>
+        <w:jc w:val="both"/>
+        <w:rPr>
+          <w:rFonts w:ascii="Times New Roman" w:hAnsi="Times New Roman" w:cs="Times New Roman"/>
+          <w:sz w:val="28"/>
+          <w:szCs w:val="28"/>
+        </w:rPr>
+      </w:pPr>
+    </w:p>
+    <w:p>
+      <w:pPr>
+        <w:pStyle w:val="ListParagraph"/>
+        <w:numPr>
+          <w:ilvl w:val="0"/>
+          <w:numId w:val="8"/>
+        </w:numPr>
+        <w:jc w:val="both"/>
+        <w:rPr>
+          <w:rFonts w:ascii="Times New Roman" w:hAnsi="Times New Roman" w:cs="Times New Roman"/>
+          <w:sz w:val="28"/>
+          <w:szCs w:val="28"/>
+          <w:lang w:val="en-US"/>
+        </w:rPr>
+      </w:pPr>
+      <w:proofErr w:type="spellStart"/>
+      <w:proofErr w:type="gramStart"/>
+      <w:r>
+        <w:rPr>
+          <w:rFonts w:ascii="Times New Roman" w:hAnsi="Times New Roman" w:cs="Times New Roman"/>
+          <w:b/>
+          <w:sz w:val="28"/>
+          <w:szCs w:val="28"/>
+          <w:lang w:val="en-US"/>
+        </w:rPr>
+        <w:lastRenderedPageBreak/>
+        <w:t>getReservationHistory</w:t>
+      </w:r>
+      <w:proofErr w:type="spellEnd"/>
+      <w:r>
+        <w:rPr>
+          <w:rFonts w:ascii="Times New Roman" w:hAnsi="Times New Roman" w:cs="Times New Roman"/>
+          <w:b/>
+          <w:sz w:val="28"/>
+          <w:szCs w:val="28"/>
+          <w:lang w:val="en-US"/>
+        </w:rPr>
+        <w:t>(</w:t>
+      </w:r>
+      <w:proofErr w:type="gramEnd"/>
+      <w:r>
+        <w:rPr>
+          <w:rFonts w:ascii="Times New Roman" w:hAnsi="Times New Roman" w:cs="Times New Roman"/>
+          <w:b/>
+          <w:sz w:val="28"/>
+          <w:szCs w:val="28"/>
+          <w:lang w:val="en-US"/>
+        </w:rPr>
+        <w:t>)</w:t>
+      </w:r>
+      <w:r>
+        <w:rPr>
+          <w:rFonts w:ascii="Times New Roman" w:hAnsi="Times New Roman" w:cs="Times New Roman"/>
+          <w:sz w:val="28"/>
+          <w:szCs w:val="28"/>
+          <w:lang w:val="en-US"/>
+        </w:rPr>
+        <w:t xml:space="preserve"> – </w:t>
+      </w:r>
+      <w:r>
+        <w:rPr>
+          <w:rFonts w:ascii="Times New Roman" w:hAnsi="Times New Roman" w:cs="Times New Roman"/>
+          <w:sz w:val="28"/>
+          <w:szCs w:val="28"/>
+        </w:rPr>
+        <w:t>метод, който</w:t>
+      </w:r>
+      <w:r>
+        <w:rPr>
+          <w:rFonts w:ascii="Times New Roman" w:hAnsi="Times New Roman" w:cs="Times New Roman"/>
+          <w:sz w:val="28"/>
+          <w:szCs w:val="28"/>
+          <w:lang w:val="en-US"/>
+        </w:rPr>
+        <w:t xml:space="preserve"> </w:t>
+      </w:r>
+      <w:r>
+        <w:rPr>
+          <w:rFonts w:ascii="Times New Roman" w:hAnsi="Times New Roman" w:cs="Times New Roman"/>
+          <w:sz w:val="28"/>
+          <w:szCs w:val="28"/>
+        </w:rPr>
+        <w:t>приема за вход потребителско име и връща списък с всички резервации, направени от дадения потребител.</w:t>
+      </w:r>
+    </w:p>
+    <w:p>
+      <w:pPr>
+        <w:pStyle w:val="ListParagraph"/>
+        <w:numPr>
+          <w:ilvl w:val="0"/>
+          <w:numId w:val="8"/>
+        </w:numPr>
+        <w:jc w:val="both"/>
+        <w:rPr>
+          <w:rFonts w:ascii="Times New Roman" w:hAnsi="Times New Roman" w:cs="Times New Roman"/>
+          <w:sz w:val="28"/>
+          <w:szCs w:val="28"/>
+          <w:lang w:val="en-US"/>
+        </w:rPr>
+      </w:pPr>
+      <w:proofErr w:type="spellStart"/>
+      <w:r>
+        <w:rPr>
+          <w:rFonts w:ascii="Times New Roman" w:hAnsi="Times New Roman" w:cs="Times New Roman"/>
+          <w:b/>
+          <w:sz w:val="28"/>
+          <w:szCs w:val="28"/>
+        </w:rPr>
+        <w:t>view</w:t>
+      </w:r>
+      <w:r>
+        <w:rPr>
+          <w:rFonts w:ascii="Times New Roman" w:hAnsi="Times New Roman" w:cs="Times New Roman"/>
+          <w:b/>
+          <w:sz w:val="28"/>
+          <w:szCs w:val="28"/>
+          <w:lang w:val="en-US"/>
+        </w:rPr>
+        <w:t>AllReservations</w:t>
+      </w:r>
+      <w:proofErr w:type="spellEnd"/>
+      <w:r>
+        <w:rPr>
+          <w:rFonts w:ascii="Times New Roman" w:hAnsi="Times New Roman" w:cs="Times New Roman"/>
+          <w:b/>
+          <w:sz w:val="28"/>
+          <w:szCs w:val="28"/>
+          <w:lang w:val="en-US"/>
+        </w:rPr>
+        <w:t>()</w:t>
+      </w:r>
+      <w:r>
+        <w:rPr>
+          <w:rFonts w:ascii="Times New Roman" w:hAnsi="Times New Roman" w:cs="Times New Roman"/>
+          <w:sz w:val="28"/>
+          <w:szCs w:val="28"/>
+          <w:lang w:val="en-US"/>
+        </w:rPr>
+        <w:t xml:space="preserve"> – </w:t>
+      </w:r>
+      <w:r>
+        <w:rPr>
+          <w:rFonts w:ascii="Times New Roman" w:hAnsi="Times New Roman" w:cs="Times New Roman"/>
+          <w:sz w:val="28"/>
+          <w:szCs w:val="28"/>
+        </w:rPr>
+        <w:t>функция, връщаща списък с всички направени резервации</w:t>
+      </w:r>
+    </w:p>
+    <w:p>
+      <w:pPr>
+        <w:jc w:val="both"/>
+        <w:rPr>
+          <w:rFonts w:ascii="Times New Roman" w:hAnsi="Times New Roman" w:cs="Times New Roman"/>
+          <w:sz w:val="28"/>
+          <w:szCs w:val="28"/>
+          <w:lang w:val="en-US"/>
+        </w:rPr>
+      </w:pPr>
+    </w:p>
+    <w:p>
+      <w:pPr>
+        <w:jc w:val="both"/>
+        <w:rPr>
+          <w:rFonts w:ascii="Times New Roman" w:hAnsi="Times New Roman" w:cs="Times New Roman"/>
+          <w:b/>
+          <w:sz w:val="28"/>
+          <w:szCs w:val="28"/>
+          <w:lang w:val="en-US"/>
+        </w:rPr>
+      </w:pPr>
+      <w:r>
+        <w:rPr>
+          <w:rFonts w:ascii="Times New Roman" w:hAnsi="Times New Roman" w:cs="Times New Roman"/>
+          <w:b/>
+          <w:sz w:val="28"/>
+          <w:szCs w:val="28"/>
+        </w:rPr>
+        <w:t xml:space="preserve">3.2.4 </w:t>
+      </w:r>
+      <w:r>
+        <w:rPr>
+          <w:rFonts w:ascii="Times New Roman" w:hAnsi="Times New Roman" w:cs="Times New Roman"/>
+          <w:b/>
+          <w:sz w:val="28"/>
+          <w:szCs w:val="28"/>
+        </w:rPr>
+        <w:t>Контролери</w:t>
+      </w:r>
+      <w:r>
+        <w:rPr>
+          <w:rFonts w:ascii="Times New Roman" w:hAnsi="Times New Roman" w:cs="Times New Roman"/>
+          <w:b/>
+          <w:sz w:val="28"/>
+          <w:szCs w:val="28"/>
+          <w:lang w:val="en-US"/>
+        </w:rPr>
+        <w:t xml:space="preserve"> </w:t>
+      </w:r>
+      <w:r>
+        <w:rPr>
+          <w:rFonts w:ascii="Times New Roman" w:hAnsi="Times New Roman" w:cs="Times New Roman"/>
+          <w:b/>
+          <w:sz w:val="28"/>
+          <w:szCs w:val="28"/>
+          <w:lang w:val="en-US"/>
+        </w:rPr>
+        <w:t>(</w:t>
+      </w:r>
+      <w:r>
+        <w:rPr>
+          <w:rFonts w:ascii="Times New Roman" w:hAnsi="Times New Roman" w:cs="Times New Roman"/>
+          <w:b/>
+          <w:sz w:val="28"/>
+          <w:szCs w:val="28"/>
+          <w:lang w:val="en-US"/>
+        </w:rPr>
+        <w:t>Controllers</w:t>
+      </w:r>
+      <w:r>
+        <w:rPr>
+          <w:rFonts w:ascii="Times New Roman" w:hAnsi="Times New Roman" w:cs="Times New Roman"/>
+          <w:b/>
+          <w:sz w:val="28"/>
+          <w:szCs w:val="28"/>
+          <w:lang w:val="en-US"/>
+        </w:rPr>
+        <w:t>)</w:t>
+      </w:r>
+    </w:p>
+    <w:p>
+      <w:pPr>
+        <w:jc w:val="both"/>
+        <w:rPr>
+          <w:rFonts w:ascii="Times New Roman" w:hAnsi="Times New Roman" w:cs="Times New Roman"/>
+          <w:b/>
+          <w:sz w:val="28"/>
+          <w:szCs w:val="28"/>
+          <w:lang w:val="en-US"/>
+        </w:rPr>
+      </w:pPr>
+      <w:r>
+        <w:rPr>
+          <w:rFonts w:ascii="Times New Roman" w:hAnsi="Times New Roman" w:cs="Times New Roman"/>
+          <w:b/>
+          <w:sz w:val="28"/>
+          <w:szCs w:val="28"/>
+        </w:rPr>
+        <w:t xml:space="preserve">3.2.5 Конфигурация на защитата на приложението </w:t>
+      </w:r>
+      <w:r>
+        <w:rPr>
+          <w:rFonts w:ascii="Times New Roman" w:hAnsi="Times New Roman" w:cs="Times New Roman"/>
+          <w:b/>
+          <w:sz w:val="28"/>
+          <w:szCs w:val="28"/>
+          <w:lang w:val="en-US"/>
+        </w:rPr>
+        <w:t>(</w:t>
+      </w:r>
+      <w:r>
+        <w:rPr>
+          <w:rFonts w:ascii="Times New Roman" w:hAnsi="Times New Roman" w:cs="Times New Roman"/>
+          <w:b/>
+          <w:sz w:val="28"/>
+          <w:szCs w:val="28"/>
+          <w:lang w:val="en-US"/>
+        </w:rPr>
+        <w:t xml:space="preserve">Security/ </w:t>
+      </w:r>
+      <w:proofErr w:type="spellStart"/>
+      <w:r>
+        <w:rPr>
+          <w:rFonts w:ascii="Times New Roman" w:hAnsi="Times New Roman" w:cs="Times New Roman"/>
+          <w:b/>
+          <w:sz w:val="28"/>
+          <w:szCs w:val="28"/>
+          <w:lang w:val="en-US"/>
+        </w:rPr>
+        <w:t>SecuirtyC</w:t>
+      </w:r>
+      <w:r>
+        <w:rPr>
+          <w:rFonts w:ascii="Times New Roman" w:hAnsi="Times New Roman" w:cs="Times New Roman"/>
+          <w:b/>
+          <w:sz w:val="28"/>
+          <w:szCs w:val="28"/>
+          <w:lang w:val="en-US"/>
+        </w:rPr>
+        <w:t>onfig</w:t>
+      </w:r>
+      <w:proofErr w:type="spellEnd"/>
+      <w:r>
+        <w:rPr>
+          <w:rFonts w:ascii="Times New Roman" w:hAnsi="Times New Roman" w:cs="Times New Roman"/>
+          <w:b/>
+          <w:sz w:val="28"/>
+          <w:szCs w:val="28"/>
+          <w:lang w:val="en-US"/>
+        </w:rPr>
+        <w:t>)</w:t>
+      </w:r>
+    </w:p>
+    <w:p>
+      <w:pPr>
+        <w:jc w:val="both"/>
+        <w:rPr>
+          <w:rFonts w:ascii="Times New Roman" w:hAnsi="Times New Roman" w:cs="Times New Roman"/>
+          <w:sz w:val="28"/>
+          <w:szCs w:val="28"/>
+        </w:rPr>
+      </w:pPr>
+      <w:r>
+        <w:rPr>
+          <w:rFonts w:ascii="Times New Roman" w:hAnsi="Times New Roman" w:cs="Times New Roman"/>
+          <w:sz w:val="28"/>
+          <w:szCs w:val="28"/>
+          <w:lang w:val="en-US"/>
+        </w:rPr>
+        <w:t xml:space="preserve">   </w:t>
+      </w:r>
+      <w:r>
+        <w:rPr>
+          <w:rFonts w:ascii="Times New Roman" w:hAnsi="Times New Roman" w:cs="Times New Roman"/>
+          <w:sz w:val="28"/>
+          <w:szCs w:val="28"/>
+        </w:rPr>
+        <w:t xml:space="preserve">В тази секция ще бъде разгледана реализацията на класовете </w:t>
+      </w:r>
+      <w:proofErr w:type="spellStart"/>
+      <w:r>
+        <w:rPr>
+          <w:rFonts w:ascii="Times New Roman" w:hAnsi="Times New Roman" w:cs="Times New Roman"/>
+          <w:sz w:val="28"/>
+          <w:szCs w:val="28"/>
+          <w:lang w:val="en-US"/>
+        </w:rPr>
+        <w:t>CustomUserDetails</w:t>
+      </w:r>
+      <w:proofErr w:type="spellEnd"/>
+      <w:r>
+        <w:rPr>
+          <w:rFonts w:ascii="Times New Roman" w:hAnsi="Times New Roman" w:cs="Times New Roman"/>
+          <w:sz w:val="28"/>
+          <w:szCs w:val="28"/>
+          <w:lang w:val="en-US"/>
+        </w:rPr>
+        <w:t xml:space="preserve">, </w:t>
+      </w:r>
+      <w:proofErr w:type="spellStart"/>
+      <w:r>
+        <w:rPr>
+          <w:rFonts w:ascii="Times New Roman" w:hAnsi="Times New Roman" w:cs="Times New Roman"/>
+          <w:sz w:val="28"/>
+          <w:szCs w:val="28"/>
+          <w:lang w:val="en-US"/>
+        </w:rPr>
+        <w:t>CustomUserDetailsService</w:t>
+      </w:r>
+      <w:proofErr w:type="spellEnd"/>
+      <w:r>
+        <w:rPr>
+          <w:rFonts w:ascii="Times New Roman" w:hAnsi="Times New Roman" w:cs="Times New Roman"/>
+          <w:sz w:val="28"/>
+          <w:szCs w:val="28"/>
+          <w:lang w:val="en-US"/>
+        </w:rPr>
+        <w:t xml:space="preserve"> </w:t>
+      </w:r>
+      <w:r>
+        <w:rPr>
+          <w:rFonts w:ascii="Times New Roman" w:hAnsi="Times New Roman" w:cs="Times New Roman"/>
+          <w:sz w:val="28"/>
+          <w:szCs w:val="28"/>
+        </w:rPr>
+        <w:t xml:space="preserve">и </w:t>
+      </w:r>
+      <w:proofErr w:type="spellStart"/>
+      <w:r>
+        <w:rPr>
+          <w:rFonts w:ascii="Times New Roman" w:hAnsi="Times New Roman" w:cs="Times New Roman"/>
+          <w:sz w:val="28"/>
+          <w:szCs w:val="28"/>
+          <w:lang w:val="en-US"/>
+        </w:rPr>
+        <w:t>SecurityConfig</w:t>
+      </w:r>
+      <w:proofErr w:type="spellEnd"/>
+      <w:r>
+        <w:rPr>
+          <w:rFonts w:ascii="Times New Roman" w:hAnsi="Times New Roman" w:cs="Times New Roman"/>
+          <w:sz w:val="28"/>
+          <w:szCs w:val="28"/>
+          <w:lang w:val="en-US"/>
+        </w:rPr>
+        <w:t xml:space="preserve">, </w:t>
+      </w:r>
+      <w:proofErr w:type="spellStart"/>
+      <w:r>
+        <w:rPr>
+          <w:rFonts w:ascii="Times New Roman" w:hAnsi="Times New Roman" w:cs="Times New Roman"/>
+          <w:sz w:val="28"/>
+          <w:szCs w:val="28"/>
+          <w:lang w:val="en-US"/>
+        </w:rPr>
+        <w:t>необходими</w:t>
+      </w:r>
+      <w:proofErr w:type="spellEnd"/>
+      <w:r>
+        <w:rPr>
+          <w:rFonts w:ascii="Times New Roman" w:hAnsi="Times New Roman" w:cs="Times New Roman"/>
+          <w:sz w:val="28"/>
+          <w:szCs w:val="28"/>
+          <w:lang w:val="en-US"/>
+        </w:rPr>
+        <w:t xml:space="preserve"> </w:t>
+      </w:r>
+      <w:proofErr w:type="spellStart"/>
+      <w:r>
+        <w:rPr>
+          <w:rFonts w:ascii="Times New Roman" w:hAnsi="Times New Roman" w:cs="Times New Roman"/>
+          <w:sz w:val="28"/>
+          <w:szCs w:val="28"/>
+          <w:lang w:val="en-US"/>
+        </w:rPr>
+        <w:t>за</w:t>
+      </w:r>
+      <w:proofErr w:type="spellEnd"/>
+      <w:r>
+        <w:rPr>
+          <w:rFonts w:ascii="Times New Roman" w:hAnsi="Times New Roman" w:cs="Times New Roman"/>
+          <w:sz w:val="28"/>
+          <w:szCs w:val="28"/>
+        </w:rPr>
+        <w:t xml:space="preserve"> осигуряване на</w:t>
+      </w:r>
+      <w:r>
+        <w:rPr>
+          <w:rFonts w:ascii="Times New Roman" w:hAnsi="Times New Roman" w:cs="Times New Roman"/>
+          <w:sz w:val="28"/>
+          <w:szCs w:val="28"/>
+          <w:lang w:val="en-US"/>
+        </w:rPr>
+        <w:t xml:space="preserve"> </w:t>
+      </w:r>
+      <w:proofErr w:type="spellStart"/>
+      <w:r>
+        <w:rPr>
+          <w:rFonts w:ascii="Times New Roman" w:hAnsi="Times New Roman" w:cs="Times New Roman"/>
+          <w:sz w:val="28"/>
+          <w:szCs w:val="28"/>
+          <w:lang w:val="en-US"/>
+        </w:rPr>
+        <w:t>защитата</w:t>
+      </w:r>
+      <w:proofErr w:type="spellEnd"/>
+      <w:r>
+        <w:rPr>
+          <w:rFonts w:ascii="Times New Roman" w:hAnsi="Times New Roman" w:cs="Times New Roman"/>
+          <w:sz w:val="28"/>
+          <w:szCs w:val="28"/>
+          <w:lang w:val="en-US"/>
+        </w:rPr>
+        <w:t xml:space="preserve"> </w:t>
+      </w:r>
+      <w:proofErr w:type="spellStart"/>
+      <w:r>
+        <w:rPr>
+          <w:rFonts w:ascii="Times New Roman" w:hAnsi="Times New Roman" w:cs="Times New Roman"/>
+          <w:sz w:val="28"/>
+          <w:szCs w:val="28"/>
+          <w:lang w:val="en-US"/>
+        </w:rPr>
+        <w:t>на</w:t>
+      </w:r>
+      <w:proofErr w:type="spellEnd"/>
+      <w:r>
+        <w:rPr>
+          <w:rFonts w:ascii="Times New Roman" w:hAnsi="Times New Roman" w:cs="Times New Roman"/>
+          <w:sz w:val="28"/>
+          <w:szCs w:val="28"/>
+          <w:lang w:val="en-US"/>
+        </w:rPr>
+        <w:t xml:space="preserve"> </w:t>
+      </w:r>
+      <w:proofErr w:type="spellStart"/>
+      <w:r>
+        <w:rPr>
+          <w:rFonts w:ascii="Times New Roman" w:hAnsi="Times New Roman" w:cs="Times New Roman"/>
+          <w:sz w:val="28"/>
+          <w:szCs w:val="28"/>
+          <w:lang w:val="en-US"/>
+        </w:rPr>
+        <w:t>приложението</w:t>
+      </w:r>
+      <w:proofErr w:type="spellEnd"/>
+      <w:r>
+        <w:rPr>
+          <w:rFonts w:ascii="Times New Roman" w:hAnsi="Times New Roman" w:cs="Times New Roman"/>
+          <w:sz w:val="28"/>
+          <w:szCs w:val="28"/>
+          <w:lang w:val="en-US"/>
+        </w:rPr>
+        <w:t>.</w:t>
+      </w:r>
+      <w:r>
+        <w:rPr>
+          <w:rFonts w:ascii="Times New Roman" w:hAnsi="Times New Roman" w:cs="Times New Roman"/>
+          <w:sz w:val="28"/>
+          <w:szCs w:val="28"/>
+        </w:rPr>
+        <w:t xml:space="preserve"> </w:t>
+      </w:r>
+    </w:p>
+    <w:p>
+      <w:pPr>
+        <w:jc w:val="both"/>
+        <w:rPr>
+          <w:rFonts w:ascii="Times New Roman" w:hAnsi="Times New Roman" w:cs="Times New Roman"/>
+          <w:sz w:val="28"/>
+          <w:szCs w:val="28"/>
+        </w:rPr>
+      </w:pPr>
+      <w:bookmarkStart w:id="0" w:name="_GoBack"/>
+      <w:bookmarkEnd w:id="0"/>
+    </w:p>
+    <w:p>
+      <w:pPr>
+        <w:pStyle w:val="ListParagraph"/>
+        <w:rPr>
+          <w:rFonts w:ascii="Times New Roman" w:hAnsi="Times New Roman" w:cs="Times New Roman"/>
+          <w:sz w:val="28"/>
+          <w:szCs w:val="28"/>
+          <w:lang w:val="en-US"/>
+        </w:rPr>
+      </w:pPr>
+    </w:p>
+    <w:p>
+      <w:pPr>
+        <w:rPr>
+          <w:rFonts w:ascii="Times New Roman" w:hAnsi="Times New Roman" w:cs="Times New Roman"/>
+          <w:sz w:val="28"/>
+          <w:szCs w:val="28"/>
+          <w:lang w:val="en-US"/>
+        </w:rPr>
+      </w:pPr>
+    </w:p>
+    <w:p>
+      <w:pPr>
+        <w:rPr>
+          <w:rFonts w:ascii="Times New Roman" w:hAnsi="Times New Roman" w:cs="Times New Roman"/>
+          <w:sz w:val="28"/>
+          <w:szCs w:val="28"/>
+          <w:lang w:val="en-US"/>
+        </w:rPr>
+      </w:pPr>
+    </w:p>
+    <w:p>
+      <w:pPr>
+        <w:jc w:val="both"/>
+        <w:rPr>
+          <w:rFonts w:ascii="Times New Roman" w:hAnsi="Times New Roman" w:cs="Times New Roman"/>
+          <w:sz w:val="28"/>
+          <w:szCs w:val="28"/>
+        </w:rPr>
+      </w:pPr>
+      <w:r>
+        <w:rPr>
+          <w:rFonts w:ascii="Times New Roman" w:hAnsi="Times New Roman" w:cs="Times New Roman"/>
+          <w:sz w:val="28"/>
+          <w:szCs w:val="28"/>
+        </w:rPr>
+        <w:t xml:space="preserve">    </w:t>
+      </w:r>
     </w:p>
     <w:p>
       <w:pPr>
@@ -16399,7 +22261,6 @@
           <w:szCs w:val="28"/>
           <w:lang w:val="en-US"/>
         </w:rPr>
-        <w:lastRenderedPageBreak/>
         <w:t>[6]</w:t>
       </w:r>
       <w:r>
@@ -16792,6 +22653,7 @@
           <w:sz w:val="28"/>
           <w:szCs w:val="28"/>
         </w:rPr>
+        <w:lastRenderedPageBreak/>
         <w:t>[8</w:t>
       </w:r>
       <w:r>
@@ -17406,7 +23268,7 @@
         </w:rPr>
         <w:t xml:space="preserve"> Documentation </w:t>
       </w:r>
-      <w:hyperlink r:id="rId23" w:history="1">
+      <w:hyperlink r:id="rId32" w:history="1">
         <w:r>
           <w:rPr>
             <w:rStyle w:val="Hyperlink"/>
@@ -17755,144 +23617,144 @@
           <w:szCs w:val="28"/>
           <w:lang w:val="en-US"/>
         </w:rPr>
+        <w:t xml:space="preserve">JDBC - Java Database Connectivity </w:t>
+      </w:r>
+    </w:p>
+    <w:p>
+      <w:pPr>
+        <w:jc w:val="both"/>
+        <w:rPr>
+          <w:rFonts w:ascii="Times New Roman" w:hAnsi="Times New Roman" w:cs="Times New Roman"/>
+          <w:sz w:val="28"/>
+          <w:szCs w:val="28"/>
+          <w:lang w:val="en-US"/>
+        </w:rPr>
+      </w:pPr>
+      <w:r>
+        <w:rPr>
+          <w:rFonts w:ascii="Times New Roman" w:hAnsi="Times New Roman" w:cs="Times New Roman"/>
+          <w:sz w:val="28"/>
+          <w:szCs w:val="28"/>
+          <w:lang w:val="en-US"/>
+        </w:rPr>
+        <w:t xml:space="preserve">ORM - Object-relational mapping </w:t>
+      </w:r>
+    </w:p>
+    <w:p>
+      <w:pPr>
+        <w:jc w:val="both"/>
+        <w:rPr>
+          <w:rFonts w:ascii="Times New Roman" w:hAnsi="Times New Roman" w:cs="Times New Roman"/>
+          <w:sz w:val="28"/>
+          <w:szCs w:val="28"/>
+          <w:lang w:val="en-US"/>
+        </w:rPr>
+      </w:pPr>
+      <w:r>
+        <w:rPr>
+          <w:rFonts w:ascii="Times New Roman" w:hAnsi="Times New Roman" w:cs="Times New Roman"/>
+          <w:sz w:val="28"/>
+          <w:szCs w:val="28"/>
+          <w:lang w:val="en-US"/>
+        </w:rPr>
+        <w:t xml:space="preserve">OXM - Object XML Mapping </w:t>
+      </w:r>
+    </w:p>
+    <w:p>
+      <w:pPr>
+        <w:jc w:val="both"/>
+        <w:rPr>
+          <w:rFonts w:ascii="Times New Roman" w:hAnsi="Times New Roman" w:cs="Times New Roman"/>
+          <w:sz w:val="28"/>
+          <w:szCs w:val="28"/>
+          <w:lang w:val="en-US"/>
+        </w:rPr>
+      </w:pPr>
+      <w:r>
+        <w:rPr>
+          <w:rFonts w:ascii="Times New Roman" w:hAnsi="Times New Roman" w:cs="Times New Roman"/>
+          <w:sz w:val="28"/>
+          <w:szCs w:val="28"/>
+          <w:lang w:val="en-US"/>
+        </w:rPr>
+        <w:t xml:space="preserve">JMS - Java Message Service </w:t>
+      </w:r>
+    </w:p>
+    <w:p>
+      <w:pPr>
+        <w:jc w:val="both"/>
+        <w:rPr>
+          <w:rFonts w:ascii="Times New Roman" w:hAnsi="Times New Roman" w:cs="Times New Roman"/>
+          <w:sz w:val="28"/>
+          <w:szCs w:val="28"/>
+          <w:lang w:val="en-US"/>
+        </w:rPr>
+      </w:pPr>
+      <w:r>
+        <w:rPr>
+          <w:rFonts w:ascii="Times New Roman" w:hAnsi="Times New Roman" w:cs="Times New Roman"/>
+          <w:sz w:val="28"/>
+          <w:szCs w:val="28"/>
+          <w:lang w:val="en-US"/>
+        </w:rPr>
+        <w:t>POJO</w:t>
+      </w:r>
+      <w:r>
+        <w:rPr>
+          <w:rFonts w:ascii="Times New Roman" w:hAnsi="Times New Roman" w:cs="Times New Roman"/>
+          <w:sz w:val="28"/>
+          <w:szCs w:val="28"/>
+        </w:rPr>
+        <w:t xml:space="preserve"> -</w:t>
+      </w:r>
+      <w:r>
+        <w:rPr>
+          <w:rFonts w:ascii="Times New Roman" w:hAnsi="Times New Roman" w:cs="Times New Roman"/>
+          <w:sz w:val="28"/>
+          <w:szCs w:val="28"/>
+          <w:lang w:val="en-US"/>
+        </w:rPr>
+        <w:t xml:space="preserve"> Plain old Java Objects</w:t>
+      </w:r>
+    </w:p>
+    <w:p>
+      <w:pPr>
+        <w:jc w:val="both"/>
+        <w:rPr>
+          <w:rFonts w:ascii="Times New Roman" w:hAnsi="Times New Roman" w:cs="Times New Roman"/>
+          <w:sz w:val="28"/>
+          <w:szCs w:val="28"/>
+          <w:lang w:val="en-US"/>
+        </w:rPr>
+      </w:pPr>
+      <w:r>
+        <w:rPr>
+          <w:rFonts w:ascii="Times New Roman" w:hAnsi="Times New Roman" w:cs="Times New Roman"/>
+          <w:sz w:val="28"/>
+          <w:szCs w:val="28"/>
+          <w:lang w:val="en-US"/>
+        </w:rPr>
+        <w:t>MVC – Model-View-Controller</w:t>
+      </w:r>
+    </w:p>
+    <w:p>
+      <w:pPr>
+        <w:jc w:val="both"/>
+        <w:rPr>
+          <w:rFonts w:ascii="Times New Roman" w:hAnsi="Times New Roman" w:cs="Times New Roman"/>
+          <w:sz w:val="28"/>
+          <w:szCs w:val="28"/>
+          <w:lang w:val="en-US"/>
+        </w:rPr>
+      </w:pPr>
+      <w:r>
+        <w:rPr>
+          <w:rFonts w:ascii="Times New Roman" w:hAnsi="Times New Roman" w:cs="Times New Roman"/>
+          <w:sz w:val="28"/>
+          <w:szCs w:val="28"/>
+          <w:lang w:val="en-US"/>
+        </w:rPr>
         <w:lastRenderedPageBreak/>
-        <w:t xml:space="preserve">JDBC - Java Database Connectivity </w:t>
-      </w:r>
-    </w:p>
-    <w:p>
-      <w:pPr>
-        <w:jc w:val="both"/>
-        <w:rPr>
-          <w:rFonts w:ascii="Times New Roman" w:hAnsi="Times New Roman" w:cs="Times New Roman"/>
-          <w:sz w:val="28"/>
-          <w:szCs w:val="28"/>
-          <w:lang w:val="en-US"/>
-        </w:rPr>
-      </w:pPr>
-      <w:r>
-        <w:rPr>
-          <w:rFonts w:ascii="Times New Roman" w:hAnsi="Times New Roman" w:cs="Times New Roman"/>
-          <w:sz w:val="28"/>
-          <w:szCs w:val="28"/>
-          <w:lang w:val="en-US"/>
-        </w:rPr>
-        <w:t xml:space="preserve">ORM - Object-relational mapping </w:t>
-      </w:r>
-    </w:p>
-    <w:p>
-      <w:pPr>
-        <w:jc w:val="both"/>
-        <w:rPr>
-          <w:rFonts w:ascii="Times New Roman" w:hAnsi="Times New Roman" w:cs="Times New Roman"/>
-          <w:sz w:val="28"/>
-          <w:szCs w:val="28"/>
-          <w:lang w:val="en-US"/>
-        </w:rPr>
-      </w:pPr>
-      <w:r>
-        <w:rPr>
-          <w:rFonts w:ascii="Times New Roman" w:hAnsi="Times New Roman" w:cs="Times New Roman"/>
-          <w:sz w:val="28"/>
-          <w:szCs w:val="28"/>
-          <w:lang w:val="en-US"/>
-        </w:rPr>
-        <w:t xml:space="preserve">OXM - Object XML Mapping </w:t>
-      </w:r>
-    </w:p>
-    <w:p>
-      <w:pPr>
-        <w:jc w:val="both"/>
-        <w:rPr>
-          <w:rFonts w:ascii="Times New Roman" w:hAnsi="Times New Roman" w:cs="Times New Roman"/>
-          <w:sz w:val="28"/>
-          <w:szCs w:val="28"/>
-          <w:lang w:val="en-US"/>
-        </w:rPr>
-      </w:pPr>
-      <w:r>
-        <w:rPr>
-          <w:rFonts w:ascii="Times New Roman" w:hAnsi="Times New Roman" w:cs="Times New Roman"/>
-          <w:sz w:val="28"/>
-          <w:szCs w:val="28"/>
-          <w:lang w:val="en-US"/>
-        </w:rPr>
-        <w:t xml:space="preserve">JMS - Java Message Service </w:t>
-      </w:r>
-    </w:p>
-    <w:p>
-      <w:pPr>
-        <w:jc w:val="both"/>
-        <w:rPr>
-          <w:rFonts w:ascii="Times New Roman" w:hAnsi="Times New Roman" w:cs="Times New Roman"/>
-          <w:sz w:val="28"/>
-          <w:szCs w:val="28"/>
-          <w:lang w:val="en-US"/>
-        </w:rPr>
-      </w:pPr>
-      <w:r>
-        <w:rPr>
-          <w:rFonts w:ascii="Times New Roman" w:hAnsi="Times New Roman" w:cs="Times New Roman"/>
-          <w:sz w:val="28"/>
-          <w:szCs w:val="28"/>
-          <w:lang w:val="en-US"/>
-        </w:rPr>
-        <w:t>POJO</w:t>
-      </w:r>
-      <w:r>
-        <w:rPr>
-          <w:rFonts w:ascii="Times New Roman" w:hAnsi="Times New Roman" w:cs="Times New Roman"/>
-          <w:sz w:val="28"/>
-          <w:szCs w:val="28"/>
-        </w:rPr>
-        <w:t xml:space="preserve"> -</w:t>
-      </w:r>
-      <w:r>
-        <w:rPr>
-          <w:rFonts w:ascii="Times New Roman" w:hAnsi="Times New Roman" w:cs="Times New Roman"/>
-          <w:sz w:val="28"/>
-          <w:szCs w:val="28"/>
-          <w:lang w:val="en-US"/>
-        </w:rPr>
-        <w:t xml:space="preserve"> Plain old Java Objects</w:t>
-      </w:r>
-    </w:p>
-    <w:p>
-      <w:pPr>
-        <w:jc w:val="both"/>
-        <w:rPr>
-          <w:rFonts w:ascii="Times New Roman" w:hAnsi="Times New Roman" w:cs="Times New Roman"/>
-          <w:sz w:val="28"/>
-          <w:szCs w:val="28"/>
-          <w:lang w:val="en-US"/>
-        </w:rPr>
-      </w:pPr>
-      <w:r>
-        <w:rPr>
-          <w:rFonts w:ascii="Times New Roman" w:hAnsi="Times New Roman" w:cs="Times New Roman"/>
-          <w:sz w:val="28"/>
-          <w:szCs w:val="28"/>
-          <w:lang w:val="en-US"/>
-        </w:rPr>
-        <w:t>MVC – Model-View-Controller</w:t>
-      </w:r>
-    </w:p>
-    <w:p>
-      <w:pPr>
-        <w:jc w:val="both"/>
-        <w:rPr>
-          <w:rFonts w:ascii="Times New Roman" w:hAnsi="Times New Roman" w:cs="Times New Roman"/>
-          <w:sz w:val="28"/>
-          <w:szCs w:val="28"/>
-          <w:lang w:val="en-US"/>
-        </w:rPr>
-      </w:pPr>
-      <w:r>
-        <w:rPr>
-          <w:rFonts w:ascii="Times New Roman" w:hAnsi="Times New Roman" w:cs="Times New Roman"/>
-          <w:sz w:val="28"/>
-          <w:szCs w:val="28"/>
-          <w:lang w:val="en-US"/>
-        </w:rPr>
         <w:t xml:space="preserve">AOP - </w:t>
       </w:r>
       <w:r>
@@ -18364,7 +24226,7 @@
       </w:pPr>
     </w:p>
     <w:sectPr>
-      <w:footerReference w:type="default" r:id="rId24"/>
+      <w:footerReference w:type="default" r:id="rId33"/>
       <w:pgSz w:w="11906" w:h="16838"/>
       <w:pgMar w:top="1417" w:right="1417" w:bottom="1417" w:left="1417" w:header="708" w:footer="708" w:gutter="0"/>
       <w:cols w:space="708"/>
@@ -18484,7 +24346,7 @@
                                 <w:rPr>
                                   <w:noProof/>
                                 </w:rPr>
-                                <w:t>38</w:t>
+                                <w:t>45</w:t>
                               </w:r>
                               <w:r>
                                 <w:rPr>
@@ -18550,7 +24412,7 @@
                           <w:rPr>
                             <w:noProof/>
                           </w:rPr>
-                          <w:t>38</w:t>
+                          <w:t>45</w:t>
                         </w:r>
                         <w:r>
                           <w:rPr>
@@ -19248,7 +25110,7 @@
   <w:abstractNum w:abstractNumId="5" w15:restartNumberingAfterBreak="0">
     <w:nsid w:val="5ACE554C"/>
     <w:multiLevelType w:val="hybridMultilevel"/>
-    <w:tmpl w:val="FA063C38"/>
+    <w:tmpl w:val="8DBC026E"/>
     <w:lvl w:ilvl="0" w:tplc="04020001">
       <w:start w:val="1"/>
       <w:numFmt w:val="bullet"/>

--- a/Дипломна работа 2.0.docx
+++ b/Дипломна работа 2.0.docx
@@ -21429,6 +21429,14 @@
           <w:rFonts w:ascii="Times New Roman" w:hAnsi="Times New Roman" w:cs="Times New Roman"/>
           <w:sz w:val="28"/>
           <w:szCs w:val="28"/>
+        </w:rPr>
+        <w:t xml:space="preserve"> </w:t>
+      </w:r>
+      <w:r>
+        <w:rPr>
+          <w:rFonts w:ascii="Times New Roman" w:hAnsi="Times New Roman" w:cs="Times New Roman"/>
+          <w:sz w:val="28"/>
+          <w:szCs w:val="28"/>
           <w:lang w:val="en-US"/>
         </w:rPr>
         <w:t xml:space="preserve">   </w:t>
@@ -21631,354 +21639,1500 @@
         <w:jc w:val="both"/>
         <w:rPr>
           <w:rFonts w:ascii="Times New Roman" w:hAnsi="Times New Roman" w:cs="Times New Roman"/>
+          <w:sz w:val="28"/>
+          <w:szCs w:val="28"/>
+          <w:lang w:val="en-US"/>
+        </w:rPr>
+      </w:pPr>
+      <w:r>
+        <w:rPr>
+          <w:rFonts w:ascii="Times New Roman" w:hAnsi="Times New Roman" w:cs="Times New Roman"/>
+          <w:sz w:val="28"/>
+          <w:szCs w:val="28"/>
+        </w:rPr>
+        <w:t xml:space="preserve">    Да започнем от </w:t>
+      </w:r>
+      <w:proofErr w:type="spellStart"/>
+      <w:r>
+        <w:rPr>
+          <w:rFonts w:ascii="Times New Roman" w:hAnsi="Times New Roman" w:cs="Times New Roman"/>
+          <w:b/>
+          <w:sz w:val="28"/>
+          <w:szCs w:val="28"/>
+          <w:lang w:val="en-US"/>
+        </w:rPr>
+        <w:t>CustomUserDetails</w:t>
+      </w:r>
+      <w:proofErr w:type="spellEnd"/>
+      <w:r>
+        <w:rPr>
+          <w:rFonts w:ascii="Times New Roman" w:hAnsi="Times New Roman" w:cs="Times New Roman"/>
+          <w:sz w:val="28"/>
+          <w:szCs w:val="28"/>
+        </w:rPr>
+        <w:t xml:space="preserve">, който имплементира </w:t>
+      </w:r>
+      <w:proofErr w:type="spellStart"/>
+      <w:r>
+        <w:rPr>
+          <w:rFonts w:ascii="Times New Roman" w:hAnsi="Times New Roman" w:cs="Times New Roman"/>
+          <w:sz w:val="28"/>
+          <w:szCs w:val="28"/>
+          <w:lang w:val="en-US"/>
+        </w:rPr>
+        <w:t>UserDetails</w:t>
+      </w:r>
+      <w:proofErr w:type="spellEnd"/>
+      <w:r>
+        <w:rPr>
+          <w:rFonts w:ascii="Times New Roman" w:hAnsi="Times New Roman" w:cs="Times New Roman"/>
+          <w:sz w:val="28"/>
+          <w:szCs w:val="28"/>
+          <w:lang w:val="en-US"/>
+        </w:rPr>
+        <w:t xml:space="preserve"> </w:t>
+      </w:r>
+      <w:r>
+        <w:rPr>
+          <w:rFonts w:ascii="Times New Roman" w:hAnsi="Times New Roman" w:cs="Times New Roman"/>
+          <w:sz w:val="28"/>
+          <w:szCs w:val="28"/>
+        </w:rPr>
+        <w:t xml:space="preserve">класът от </w:t>
+      </w:r>
+      <w:r>
+        <w:rPr>
+          <w:rFonts w:ascii="Times New Roman" w:hAnsi="Times New Roman" w:cs="Times New Roman"/>
+          <w:sz w:val="28"/>
+          <w:szCs w:val="28"/>
+          <w:lang w:val="en-US"/>
+        </w:rPr>
+        <w:t xml:space="preserve">Spring Security. </w:t>
+      </w:r>
+      <w:r>
+        <w:rPr>
+          <w:rFonts w:ascii="Times New Roman" w:hAnsi="Times New Roman" w:cs="Times New Roman"/>
+          <w:sz w:val="28"/>
+          <w:szCs w:val="28"/>
+        </w:rPr>
+        <w:t>Програмната му реализация е представена на следващите две фигури:</w:t>
+      </w:r>
+      <w:r>
+        <w:rPr>
+          <w:rFonts w:ascii="Times New Roman" w:hAnsi="Times New Roman" w:cs="Times New Roman"/>
+          <w:sz w:val="28"/>
+          <w:szCs w:val="28"/>
+          <w:lang w:val="en-US"/>
+        </w:rPr>
+        <w:br/>
+      </w:r>
+    </w:p>
+    <w:p>
+      <w:pPr>
+        <w:jc w:val="center"/>
+        <w:rPr>
+          <w:rFonts w:ascii="Times New Roman" w:hAnsi="Times New Roman" w:cs="Times New Roman"/>
+          <w:sz w:val="28"/>
+          <w:szCs w:val="28"/>
+          <w:lang w:val="en-US"/>
+        </w:rPr>
+      </w:pPr>
+      <w:r>
+        <w:rPr>
+          <w:noProof/>
+          <w:lang w:eastAsia="bg-BG"/>
+        </w:rPr>
+        <w:drawing>
+          <wp:inline distT="0" distB="0" distL="0" distR="0" wp14:anchorId="2D68C746" wp14:editId="23E35489">
+            <wp:extent cx="5760720" cy="2681605"/>
+            <wp:effectExtent l="0" t="0" r="0" b="4445"/>
+            <wp:docPr id="31" name="Picture 31"/>
+            <wp:cNvGraphicFramePr>
+              <a:graphicFrameLocks xmlns:a="http://schemas.openxmlformats.org/drawingml/2006/main" noChangeAspect="1"/>
+            </wp:cNvGraphicFramePr>
+            <a:graphic xmlns:a="http://schemas.openxmlformats.org/drawingml/2006/main">
+              <a:graphicData uri="http://schemas.openxmlformats.org/drawingml/2006/picture">
+                <pic:pic xmlns:pic="http://schemas.openxmlformats.org/drawingml/2006/picture">
+                  <pic:nvPicPr>
+                    <pic:cNvPr id="1" name=""/>
+                    <pic:cNvPicPr/>
+                  </pic:nvPicPr>
+                  <pic:blipFill>
+                    <a:blip r:embed="rId32"/>
+                    <a:stretch>
+                      <a:fillRect/>
+                    </a:stretch>
+                  </pic:blipFill>
+                  <pic:spPr>
+                    <a:xfrm>
+                      <a:off x="0" y="0"/>
+                      <a:ext cx="5760720" cy="2681605"/>
+                    </a:xfrm>
+                    <a:prstGeom prst="rect">
+                      <a:avLst/>
+                    </a:prstGeom>
+                  </pic:spPr>
+                </pic:pic>
+              </a:graphicData>
+            </a:graphic>
+          </wp:inline>
+        </w:drawing>
+      </w:r>
+    </w:p>
+    <w:p>
+      <w:pPr>
+        <w:jc w:val="center"/>
+        <w:rPr>
+          <w:rFonts w:ascii="Times New Roman" w:hAnsi="Times New Roman" w:cs="Times New Roman"/>
+          <w:sz w:val="28"/>
+          <w:szCs w:val="28"/>
+        </w:rPr>
+      </w:pPr>
+      <w:r>
+        <w:rPr>
+          <w:rFonts w:ascii="Times New Roman" w:hAnsi="Times New Roman" w:cs="Times New Roman"/>
+          <w:sz w:val="28"/>
+          <w:szCs w:val="28"/>
+        </w:rPr>
+        <w:t xml:space="preserve">фиг. 3.14 Имплементация на клас </w:t>
+      </w:r>
+      <w:proofErr w:type="spellStart"/>
+      <w:r>
+        <w:rPr>
+          <w:rFonts w:ascii="Times New Roman" w:hAnsi="Times New Roman" w:cs="Times New Roman"/>
+          <w:sz w:val="28"/>
+          <w:szCs w:val="28"/>
+          <w:lang w:val="en-US"/>
+        </w:rPr>
+        <w:t>CustomerUserDetails</w:t>
+      </w:r>
+      <w:proofErr w:type="spellEnd"/>
+      <w:r>
+        <w:rPr>
+          <w:rFonts w:ascii="Times New Roman" w:hAnsi="Times New Roman" w:cs="Times New Roman"/>
+          <w:sz w:val="28"/>
+          <w:szCs w:val="28"/>
+        </w:rPr>
+        <w:t>, част 1</w:t>
+      </w:r>
+    </w:p>
+    <w:p>
+      <w:pPr>
+        <w:jc w:val="center"/>
+        <w:rPr>
+          <w:rFonts w:ascii="Times New Roman" w:hAnsi="Times New Roman" w:cs="Times New Roman"/>
+          <w:sz w:val="28"/>
+          <w:szCs w:val="28"/>
+          <w:lang w:val="en-US"/>
+        </w:rPr>
+      </w:pPr>
+      <w:r>
+        <w:rPr>
+          <w:noProof/>
+          <w:lang w:eastAsia="bg-BG"/>
+        </w:rPr>
+        <w:lastRenderedPageBreak/>
+        <w:drawing>
+          <wp:inline distT="0" distB="0" distL="0" distR="0" wp14:anchorId="00BE24D2" wp14:editId="67541CDB">
+            <wp:extent cx="4686300" cy="4853940"/>
+            <wp:effectExtent l="0" t="0" r="0" b="3810"/>
+            <wp:docPr id="32" name="Picture 32"/>
+            <wp:cNvGraphicFramePr>
+              <a:graphicFrameLocks xmlns:a="http://schemas.openxmlformats.org/drawingml/2006/main" noChangeAspect="1"/>
+            </wp:cNvGraphicFramePr>
+            <a:graphic xmlns:a="http://schemas.openxmlformats.org/drawingml/2006/main">
+              <a:graphicData uri="http://schemas.openxmlformats.org/drawingml/2006/picture">
+                <pic:pic xmlns:pic="http://schemas.openxmlformats.org/drawingml/2006/picture">
+                  <pic:nvPicPr>
+                    <pic:cNvPr id="1" name=""/>
+                    <pic:cNvPicPr/>
+                  </pic:nvPicPr>
+                  <pic:blipFill>
+                    <a:blip r:embed="rId33"/>
+                    <a:stretch>
+                      <a:fillRect/>
+                    </a:stretch>
+                  </pic:blipFill>
+                  <pic:spPr>
+                    <a:xfrm>
+                      <a:off x="0" y="0"/>
+                      <a:ext cx="4686300" cy="4853940"/>
+                    </a:xfrm>
+                    <a:prstGeom prst="rect">
+                      <a:avLst/>
+                    </a:prstGeom>
+                  </pic:spPr>
+                </pic:pic>
+              </a:graphicData>
+            </a:graphic>
+          </wp:inline>
+        </w:drawing>
+      </w:r>
+    </w:p>
+    <w:p>
+      <w:pPr>
+        <w:jc w:val="center"/>
+        <w:rPr>
+          <w:rFonts w:ascii="Times New Roman" w:hAnsi="Times New Roman" w:cs="Times New Roman"/>
+          <w:sz w:val="28"/>
+          <w:szCs w:val="28"/>
+        </w:rPr>
+      </w:pPr>
+      <w:r>
+        <w:rPr>
+          <w:rFonts w:ascii="Times New Roman" w:hAnsi="Times New Roman" w:cs="Times New Roman"/>
+          <w:sz w:val="28"/>
+          <w:szCs w:val="28"/>
+        </w:rPr>
+        <w:t>фиг. 3.15</w:t>
+      </w:r>
+      <w:r>
+        <w:rPr>
+          <w:rFonts w:ascii="Times New Roman" w:hAnsi="Times New Roman" w:cs="Times New Roman"/>
+          <w:sz w:val="28"/>
+          <w:szCs w:val="28"/>
+        </w:rPr>
+        <w:t xml:space="preserve"> </w:t>
+      </w:r>
+      <w:r>
+        <w:rPr>
+          <w:rFonts w:ascii="Times New Roman" w:hAnsi="Times New Roman" w:cs="Times New Roman"/>
+          <w:sz w:val="28"/>
+          <w:szCs w:val="28"/>
+        </w:rPr>
+        <w:t xml:space="preserve">Имплементация на клас </w:t>
+      </w:r>
+      <w:proofErr w:type="spellStart"/>
+      <w:r>
+        <w:rPr>
+          <w:rFonts w:ascii="Times New Roman" w:hAnsi="Times New Roman" w:cs="Times New Roman"/>
+          <w:sz w:val="28"/>
+          <w:szCs w:val="28"/>
+          <w:lang w:val="en-US"/>
+        </w:rPr>
+        <w:t>CustomerUserDetails</w:t>
+      </w:r>
+      <w:proofErr w:type="spellEnd"/>
+      <w:r>
+        <w:rPr>
+          <w:rFonts w:ascii="Times New Roman" w:hAnsi="Times New Roman" w:cs="Times New Roman"/>
+          <w:sz w:val="28"/>
+          <w:szCs w:val="28"/>
+        </w:rPr>
+        <w:t>, част 2</w:t>
+      </w:r>
+    </w:p>
+    <w:p>
+      <w:pPr>
+        <w:jc w:val="both"/>
+        <w:rPr>
+          <w:rFonts w:ascii="Times New Roman" w:hAnsi="Times New Roman" w:cs="Times New Roman"/>
+          <w:sz w:val="28"/>
+          <w:szCs w:val="28"/>
+          <w:lang w:val="en-US"/>
+        </w:rPr>
+      </w:pPr>
+      <w:r>
+        <w:rPr>
+          <w:rFonts w:ascii="Times New Roman" w:hAnsi="Times New Roman" w:cs="Times New Roman"/>
+          <w:sz w:val="28"/>
+          <w:szCs w:val="28"/>
+        </w:rPr>
+        <w:br/>
+        <w:t xml:space="preserve">    Дефинирана е променлива </w:t>
+      </w:r>
+      <w:r>
+        <w:rPr>
+          <w:rFonts w:ascii="Times New Roman" w:hAnsi="Times New Roman" w:cs="Times New Roman"/>
+          <w:sz w:val="28"/>
+          <w:szCs w:val="28"/>
+          <w:lang w:val="en-US"/>
+        </w:rPr>
+        <w:t xml:space="preserve">user, </w:t>
+      </w:r>
+      <w:r>
+        <w:rPr>
+          <w:rFonts w:ascii="Times New Roman" w:hAnsi="Times New Roman" w:cs="Times New Roman"/>
+          <w:sz w:val="28"/>
+          <w:szCs w:val="28"/>
+        </w:rPr>
+        <w:t xml:space="preserve">която представлява потребителят, който трябва да бъде упълномощен при вход в приложението. Класът има конструктор, след което се заместват основни методи от </w:t>
+      </w:r>
+      <w:proofErr w:type="spellStart"/>
+      <w:r>
+        <w:rPr>
+          <w:rFonts w:ascii="Times New Roman" w:hAnsi="Times New Roman" w:cs="Times New Roman"/>
+          <w:sz w:val="28"/>
+          <w:szCs w:val="28"/>
+          <w:lang w:val="en-US"/>
+        </w:rPr>
+        <w:t>UserD</w:t>
+      </w:r>
+      <w:r>
+        <w:rPr>
+          <w:rFonts w:ascii="Times New Roman" w:hAnsi="Times New Roman" w:cs="Times New Roman"/>
+          <w:sz w:val="28"/>
+          <w:szCs w:val="28"/>
+          <w:lang w:val="en-US"/>
+        </w:rPr>
+        <w:t>etails</w:t>
+      </w:r>
+      <w:proofErr w:type="spellEnd"/>
+      <w:r>
+        <w:rPr>
+          <w:rFonts w:ascii="Times New Roman" w:hAnsi="Times New Roman" w:cs="Times New Roman"/>
+          <w:sz w:val="28"/>
+          <w:szCs w:val="28"/>
+          <w:lang w:val="en-US"/>
+        </w:rPr>
+        <w:t>:</w:t>
+      </w:r>
+    </w:p>
+    <w:p>
+      <w:pPr>
+        <w:pStyle w:val="ListParagraph"/>
+        <w:numPr>
+          <w:ilvl w:val="0"/>
+          <w:numId w:val="9"/>
+        </w:numPr>
+        <w:jc w:val="both"/>
+        <w:rPr>
+          <w:rFonts w:ascii="Times New Roman" w:hAnsi="Times New Roman" w:cs="Times New Roman"/>
+          <w:sz w:val="28"/>
+          <w:szCs w:val="28"/>
+          <w:lang w:val="en-US"/>
+        </w:rPr>
+      </w:pPr>
+      <w:proofErr w:type="spellStart"/>
+      <w:r>
+        <w:rPr>
+          <w:rFonts w:ascii="Times New Roman" w:hAnsi="Times New Roman" w:cs="Times New Roman"/>
+          <w:sz w:val="28"/>
+          <w:szCs w:val="28"/>
+          <w:lang w:val="en-US"/>
+        </w:rPr>
+        <w:t>getAuthorities</w:t>
+      </w:r>
+      <w:proofErr w:type="spellEnd"/>
+      <w:r>
+        <w:rPr>
+          <w:rFonts w:ascii="Times New Roman" w:hAnsi="Times New Roman" w:cs="Times New Roman"/>
+          <w:sz w:val="28"/>
+          <w:szCs w:val="28"/>
+          <w:lang w:val="en-US"/>
+        </w:rPr>
+        <w:t>()</w:t>
+      </w:r>
+      <w:r>
+        <w:rPr>
+          <w:rFonts w:ascii="Times New Roman" w:hAnsi="Times New Roman" w:cs="Times New Roman"/>
+          <w:sz w:val="28"/>
+          <w:szCs w:val="28"/>
+          <w:lang w:val="en-US"/>
+        </w:rPr>
+        <w:t xml:space="preserve"> – </w:t>
+      </w:r>
+      <w:r>
+        <w:rPr>
+          <w:rFonts w:ascii="Times New Roman" w:hAnsi="Times New Roman" w:cs="Times New Roman"/>
+          <w:sz w:val="28"/>
+          <w:szCs w:val="28"/>
+        </w:rPr>
+        <w:t>тук се извличат ролите, които има потребителя;</w:t>
+      </w:r>
+    </w:p>
+    <w:p>
+      <w:pPr>
+        <w:pStyle w:val="ListParagraph"/>
+        <w:numPr>
+          <w:ilvl w:val="0"/>
+          <w:numId w:val="9"/>
+        </w:numPr>
+        <w:jc w:val="both"/>
+        <w:rPr>
+          <w:rFonts w:ascii="Times New Roman" w:hAnsi="Times New Roman" w:cs="Times New Roman"/>
+          <w:sz w:val="28"/>
+          <w:szCs w:val="28"/>
+          <w:lang w:val="en-US"/>
+        </w:rPr>
+      </w:pPr>
+      <w:proofErr w:type="spellStart"/>
+      <w:r>
+        <w:rPr>
+          <w:rFonts w:ascii="Times New Roman" w:hAnsi="Times New Roman" w:cs="Times New Roman"/>
+          <w:sz w:val="28"/>
+          <w:szCs w:val="28"/>
+          <w:lang w:val="en-US"/>
+        </w:rPr>
+        <w:t>getPassword</w:t>
+      </w:r>
+      <w:proofErr w:type="spellEnd"/>
+      <w:r>
+        <w:rPr>
+          <w:rFonts w:ascii="Times New Roman" w:hAnsi="Times New Roman" w:cs="Times New Roman"/>
+          <w:sz w:val="28"/>
+          <w:szCs w:val="28"/>
+          <w:lang w:val="en-US"/>
+        </w:rPr>
+        <w:t>()</w:t>
+      </w:r>
+      <w:r>
+        <w:rPr>
+          <w:rFonts w:ascii="Times New Roman" w:hAnsi="Times New Roman" w:cs="Times New Roman"/>
+          <w:sz w:val="28"/>
+          <w:szCs w:val="28"/>
+          <w:lang w:val="en-US"/>
+        </w:rPr>
+        <w:t xml:space="preserve"> – </w:t>
+      </w:r>
+      <w:r>
+        <w:rPr>
+          <w:rFonts w:ascii="Times New Roman" w:hAnsi="Times New Roman" w:cs="Times New Roman"/>
+          <w:sz w:val="28"/>
+          <w:szCs w:val="28"/>
+        </w:rPr>
+        <w:t>извиква се паролата на потребителя;</w:t>
+      </w:r>
+    </w:p>
+    <w:p>
+      <w:pPr>
+        <w:pStyle w:val="ListParagraph"/>
+        <w:numPr>
+          <w:ilvl w:val="0"/>
+          <w:numId w:val="9"/>
+        </w:numPr>
+        <w:jc w:val="both"/>
+        <w:rPr>
+          <w:rFonts w:ascii="Times New Roman" w:hAnsi="Times New Roman" w:cs="Times New Roman"/>
+          <w:sz w:val="28"/>
+          <w:szCs w:val="28"/>
+          <w:lang w:val="en-US"/>
+        </w:rPr>
+      </w:pPr>
+      <w:proofErr w:type="spellStart"/>
+      <w:r>
+        <w:rPr>
+          <w:rFonts w:ascii="Times New Roman" w:hAnsi="Times New Roman" w:cs="Times New Roman"/>
+          <w:sz w:val="28"/>
+          <w:szCs w:val="28"/>
+          <w:lang w:val="en-US"/>
+        </w:rPr>
+        <w:t>getUsername</w:t>
+      </w:r>
+      <w:proofErr w:type="spellEnd"/>
+      <w:r>
+        <w:rPr>
+          <w:rFonts w:ascii="Times New Roman" w:hAnsi="Times New Roman" w:cs="Times New Roman"/>
+          <w:sz w:val="28"/>
+          <w:szCs w:val="28"/>
+          <w:lang w:val="en-US"/>
+        </w:rPr>
+        <w:t>()</w:t>
+      </w:r>
+      <w:r>
+        <w:rPr>
+          <w:rFonts w:ascii="Times New Roman" w:hAnsi="Times New Roman" w:cs="Times New Roman"/>
+          <w:sz w:val="28"/>
+          <w:szCs w:val="28"/>
+          <w:lang w:val="en-US"/>
+        </w:rPr>
+        <w:t xml:space="preserve"> – </w:t>
+      </w:r>
+      <w:r>
+        <w:rPr>
+          <w:rFonts w:ascii="Times New Roman" w:hAnsi="Times New Roman" w:cs="Times New Roman"/>
+          <w:sz w:val="28"/>
+          <w:szCs w:val="28"/>
+        </w:rPr>
+        <w:t>в текущия случай се извиква имейлът на потребителя;</w:t>
+      </w:r>
+    </w:p>
+    <w:p>
+      <w:pPr>
+        <w:pStyle w:val="ListParagraph"/>
+        <w:numPr>
+          <w:ilvl w:val="0"/>
+          <w:numId w:val="9"/>
+        </w:numPr>
+        <w:jc w:val="both"/>
+        <w:rPr>
+          <w:rFonts w:ascii="Times New Roman" w:hAnsi="Times New Roman" w:cs="Times New Roman"/>
+          <w:sz w:val="28"/>
+          <w:szCs w:val="28"/>
+          <w:lang w:val="en-US"/>
+        </w:rPr>
+      </w:pPr>
+      <w:proofErr w:type="spellStart"/>
+      <w:r>
+        <w:rPr>
+          <w:rFonts w:ascii="Times New Roman" w:hAnsi="Times New Roman" w:cs="Times New Roman"/>
+          <w:sz w:val="28"/>
+          <w:szCs w:val="28"/>
+          <w:lang w:val="en-US"/>
+        </w:rPr>
+        <w:t>isAccountNonExpired</w:t>
+      </w:r>
+      <w:proofErr w:type="spellEnd"/>
+      <w:r>
+        <w:rPr>
+          <w:rFonts w:ascii="Times New Roman" w:hAnsi="Times New Roman" w:cs="Times New Roman"/>
+          <w:sz w:val="28"/>
+          <w:szCs w:val="28"/>
+          <w:lang w:val="en-US"/>
+        </w:rPr>
+        <w:t>()</w:t>
+      </w:r>
+      <w:r>
+        <w:rPr>
+          <w:rFonts w:ascii="Times New Roman" w:hAnsi="Times New Roman" w:cs="Times New Roman"/>
+          <w:sz w:val="28"/>
+          <w:szCs w:val="28"/>
+          <w:lang w:val="en-US"/>
+        </w:rPr>
+        <w:t xml:space="preserve"> - </w:t>
+      </w:r>
+    </w:p>
+    <w:p>
+      <w:pPr>
+        <w:pStyle w:val="ListParagraph"/>
+        <w:numPr>
+          <w:ilvl w:val="0"/>
+          <w:numId w:val="9"/>
+        </w:numPr>
+        <w:jc w:val="both"/>
+        <w:rPr>
+          <w:rFonts w:ascii="Times New Roman" w:hAnsi="Times New Roman" w:cs="Times New Roman"/>
+          <w:sz w:val="28"/>
+          <w:szCs w:val="28"/>
+          <w:lang w:val="en-US"/>
+        </w:rPr>
+      </w:pPr>
+      <w:proofErr w:type="spellStart"/>
+      <w:r>
+        <w:rPr>
+          <w:rFonts w:ascii="Times New Roman" w:hAnsi="Times New Roman" w:cs="Times New Roman"/>
+          <w:sz w:val="28"/>
+          <w:szCs w:val="28"/>
+          <w:lang w:val="en-US"/>
+        </w:rPr>
+        <w:t>isAccountNonLocked</w:t>
+      </w:r>
+      <w:proofErr w:type="spellEnd"/>
+      <w:r>
+        <w:rPr>
+          <w:rFonts w:ascii="Times New Roman" w:hAnsi="Times New Roman" w:cs="Times New Roman"/>
+          <w:sz w:val="28"/>
+          <w:szCs w:val="28"/>
+          <w:lang w:val="en-US"/>
+        </w:rPr>
+        <w:t>()</w:t>
+      </w:r>
+      <w:r>
+        <w:rPr>
+          <w:rFonts w:ascii="Times New Roman" w:hAnsi="Times New Roman" w:cs="Times New Roman"/>
+          <w:sz w:val="28"/>
+          <w:szCs w:val="28"/>
+          <w:lang w:val="en-US"/>
+        </w:rPr>
+        <w:t xml:space="preserve"> - </w:t>
+      </w:r>
+    </w:p>
+    <w:p>
+      <w:pPr>
+        <w:pStyle w:val="ListParagraph"/>
+        <w:numPr>
+          <w:ilvl w:val="0"/>
+          <w:numId w:val="9"/>
+        </w:numPr>
+        <w:jc w:val="both"/>
+        <w:rPr>
+          <w:rFonts w:ascii="Times New Roman" w:hAnsi="Times New Roman" w:cs="Times New Roman"/>
+          <w:sz w:val="28"/>
+          <w:szCs w:val="28"/>
+          <w:lang w:val="en-US"/>
+        </w:rPr>
+      </w:pPr>
+      <w:proofErr w:type="spellStart"/>
+      <w:r>
+        <w:rPr>
+          <w:rFonts w:ascii="Times New Roman" w:hAnsi="Times New Roman" w:cs="Times New Roman"/>
+          <w:sz w:val="28"/>
+          <w:szCs w:val="28"/>
+          <w:lang w:val="en-US"/>
+        </w:rPr>
+        <w:t>isCredentialsNonExpired</w:t>
+      </w:r>
+      <w:proofErr w:type="spellEnd"/>
+      <w:r>
+        <w:rPr>
+          <w:rFonts w:ascii="Times New Roman" w:hAnsi="Times New Roman" w:cs="Times New Roman"/>
+          <w:sz w:val="28"/>
+          <w:szCs w:val="28"/>
+          <w:lang w:val="en-US"/>
+        </w:rPr>
+        <w:t>()</w:t>
+      </w:r>
+      <w:r>
+        <w:rPr>
+          <w:rFonts w:ascii="Times New Roman" w:hAnsi="Times New Roman" w:cs="Times New Roman"/>
+          <w:sz w:val="28"/>
+          <w:szCs w:val="28"/>
+          <w:lang w:val="en-US"/>
+        </w:rPr>
+        <w:t xml:space="preserve"> - </w:t>
+      </w:r>
+    </w:p>
+    <w:p>
+      <w:pPr>
+        <w:pStyle w:val="ListParagraph"/>
+        <w:numPr>
+          <w:ilvl w:val="0"/>
+          <w:numId w:val="9"/>
+        </w:numPr>
+        <w:jc w:val="both"/>
+        <w:rPr>
+          <w:rFonts w:ascii="Times New Roman" w:hAnsi="Times New Roman" w:cs="Times New Roman"/>
+          <w:sz w:val="28"/>
+          <w:szCs w:val="28"/>
+          <w:lang w:val="en-US"/>
+        </w:rPr>
+      </w:pPr>
+      <w:proofErr w:type="spellStart"/>
+      <w:proofErr w:type="gramStart"/>
+      <w:r>
+        <w:rPr>
+          <w:rFonts w:ascii="Times New Roman" w:hAnsi="Times New Roman" w:cs="Times New Roman"/>
+          <w:sz w:val="28"/>
+          <w:szCs w:val="28"/>
+          <w:lang w:val="en-US"/>
+        </w:rPr>
+        <w:t>isEnabled</w:t>
+      </w:r>
+      <w:proofErr w:type="spellEnd"/>
+      <w:proofErr w:type="gramEnd"/>
+      <w:r>
+        <w:rPr>
+          <w:rFonts w:ascii="Times New Roman" w:hAnsi="Times New Roman" w:cs="Times New Roman"/>
+          <w:sz w:val="28"/>
+          <w:szCs w:val="28"/>
+          <w:lang w:val="en-US"/>
+        </w:rPr>
+        <w:t xml:space="preserve"> – </w:t>
+      </w:r>
+      <w:r>
+        <w:rPr>
+          <w:rFonts w:ascii="Times New Roman" w:hAnsi="Times New Roman" w:cs="Times New Roman"/>
+          <w:sz w:val="28"/>
+          <w:szCs w:val="28"/>
+        </w:rPr>
+        <w:t>проверка дали потребителят е с активен статус.</w:t>
+      </w:r>
+    </w:p>
+    <w:p>
+      <w:pPr>
+        <w:rPr>
+          <w:rFonts w:ascii="Times New Roman" w:hAnsi="Times New Roman" w:cs="Times New Roman"/>
+          <w:sz w:val="28"/>
+          <w:szCs w:val="28"/>
+          <w:lang w:val="en-US"/>
+        </w:rPr>
+      </w:pPr>
+    </w:p>
+    <w:p>
+      <w:pPr>
+        <w:rPr>
+          <w:rFonts w:ascii="Times New Roman" w:hAnsi="Times New Roman" w:cs="Times New Roman"/>
+          <w:sz w:val="28"/>
+          <w:szCs w:val="28"/>
+          <w:lang w:val="en-US"/>
+        </w:rPr>
+      </w:pPr>
+    </w:p>
+    <w:p>
+      <w:pPr>
+        <w:jc w:val="both"/>
+        <w:rPr>
+          <w:rFonts w:ascii="Times New Roman" w:hAnsi="Times New Roman" w:cs="Times New Roman"/>
+          <w:sz w:val="28"/>
+          <w:szCs w:val="28"/>
+          <w:lang w:val="en-US"/>
+        </w:rPr>
+      </w:pPr>
+      <w:r>
+        <w:rPr>
+          <w:rFonts w:ascii="Times New Roman" w:hAnsi="Times New Roman" w:cs="Times New Roman"/>
+          <w:sz w:val="28"/>
+          <w:szCs w:val="28"/>
+        </w:rPr>
+        <w:lastRenderedPageBreak/>
+        <w:t xml:space="preserve">    Следващият необходим клас е </w:t>
+      </w:r>
+      <w:proofErr w:type="spellStart"/>
+      <w:r>
+        <w:rPr>
+          <w:rFonts w:ascii="Times New Roman" w:hAnsi="Times New Roman" w:cs="Times New Roman"/>
+          <w:sz w:val="28"/>
+          <w:szCs w:val="28"/>
+          <w:lang w:val="en-US"/>
+        </w:rPr>
+        <w:t>CustomUserDetailsService</w:t>
+      </w:r>
+      <w:proofErr w:type="spellEnd"/>
+      <w:r>
+        <w:rPr>
+          <w:rFonts w:ascii="Times New Roman" w:hAnsi="Times New Roman" w:cs="Times New Roman"/>
+          <w:sz w:val="28"/>
+          <w:szCs w:val="28"/>
+          <w:lang w:val="en-US"/>
+        </w:rPr>
+        <w:t xml:space="preserve">, </w:t>
+      </w:r>
+      <w:proofErr w:type="spellStart"/>
+      <w:r>
+        <w:rPr>
+          <w:rFonts w:ascii="Times New Roman" w:hAnsi="Times New Roman" w:cs="Times New Roman"/>
+          <w:sz w:val="28"/>
+          <w:szCs w:val="28"/>
+          <w:lang w:val="en-US"/>
+        </w:rPr>
+        <w:t>имплементиращ</w:t>
+      </w:r>
+      <w:proofErr w:type="spellEnd"/>
+      <w:r>
+        <w:rPr>
+          <w:rFonts w:ascii="Times New Roman" w:hAnsi="Times New Roman" w:cs="Times New Roman"/>
+          <w:sz w:val="28"/>
+          <w:szCs w:val="28"/>
+          <w:lang w:val="en-US"/>
+        </w:rPr>
+        <w:t xml:space="preserve"> </w:t>
+      </w:r>
+      <w:proofErr w:type="spellStart"/>
+      <w:r>
+        <w:rPr>
+          <w:rFonts w:ascii="Times New Roman" w:hAnsi="Times New Roman" w:cs="Times New Roman"/>
+          <w:sz w:val="28"/>
+          <w:szCs w:val="28"/>
+          <w:lang w:val="en-US"/>
+        </w:rPr>
+        <w:t>UserDetailsService</w:t>
+      </w:r>
+      <w:proofErr w:type="spellEnd"/>
+      <w:r>
+        <w:rPr>
+          <w:rFonts w:ascii="Times New Roman" w:hAnsi="Times New Roman" w:cs="Times New Roman"/>
+          <w:sz w:val="28"/>
+          <w:szCs w:val="28"/>
+          <w:lang w:val="en-US"/>
+        </w:rPr>
+        <w:t xml:space="preserve"> </w:t>
+      </w:r>
+      <w:r>
+        <w:rPr>
+          <w:rFonts w:ascii="Times New Roman" w:hAnsi="Times New Roman" w:cs="Times New Roman"/>
+          <w:sz w:val="28"/>
+          <w:szCs w:val="28"/>
+        </w:rPr>
+        <w:t xml:space="preserve">от </w:t>
+      </w:r>
+      <w:proofErr w:type="spellStart"/>
+      <w:r>
+        <w:rPr>
+          <w:rFonts w:ascii="Times New Roman" w:hAnsi="Times New Roman" w:cs="Times New Roman"/>
+          <w:sz w:val="28"/>
+          <w:szCs w:val="28"/>
+          <w:lang w:val="en-US"/>
+        </w:rPr>
+        <w:t>SpringSecurity</w:t>
+      </w:r>
+      <w:proofErr w:type="spellEnd"/>
+      <w:r>
+        <w:rPr>
+          <w:rFonts w:ascii="Times New Roman" w:hAnsi="Times New Roman" w:cs="Times New Roman"/>
+          <w:sz w:val="28"/>
+          <w:szCs w:val="28"/>
+          <w:lang w:val="en-US"/>
+        </w:rPr>
+        <w:t xml:space="preserve">. </w:t>
+      </w:r>
+      <w:r>
+        <w:rPr>
+          <w:rFonts w:ascii="Times New Roman" w:hAnsi="Times New Roman" w:cs="Times New Roman"/>
+          <w:sz w:val="28"/>
+          <w:szCs w:val="28"/>
+        </w:rPr>
+        <w:t>Неговият код е представен на фиг. 3.16</w:t>
+      </w:r>
+      <w:r>
+        <w:rPr>
+          <w:rFonts w:ascii="Times New Roman" w:hAnsi="Times New Roman" w:cs="Times New Roman"/>
+          <w:sz w:val="28"/>
+          <w:szCs w:val="28"/>
+          <w:lang w:val="en-US"/>
+        </w:rPr>
+        <w:t>:</w:t>
+      </w:r>
+    </w:p>
+    <w:p>
+      <w:pPr>
+        <w:jc w:val="both"/>
+        <w:rPr>
+          <w:rFonts w:ascii="Times New Roman" w:hAnsi="Times New Roman" w:cs="Times New Roman"/>
+          <w:sz w:val="28"/>
+          <w:szCs w:val="28"/>
+          <w:lang w:val="en-US"/>
+        </w:rPr>
+      </w:pPr>
+      <w:r>
+        <w:rPr>
+          <w:noProof/>
+          <w:lang w:eastAsia="bg-BG"/>
+        </w:rPr>
+        <w:drawing>
+          <wp:inline distT="0" distB="0" distL="0" distR="0" wp14:anchorId="1F5818F0" wp14:editId="610FCD3C">
+            <wp:extent cx="5760720" cy="2597785"/>
+            <wp:effectExtent l="0" t="0" r="0" b="0"/>
+            <wp:docPr id="33" name="Picture 33"/>
+            <wp:cNvGraphicFramePr>
+              <a:graphicFrameLocks xmlns:a="http://schemas.openxmlformats.org/drawingml/2006/main" noChangeAspect="1"/>
+            </wp:cNvGraphicFramePr>
+            <a:graphic xmlns:a="http://schemas.openxmlformats.org/drawingml/2006/main">
+              <a:graphicData uri="http://schemas.openxmlformats.org/drawingml/2006/picture">
+                <pic:pic xmlns:pic="http://schemas.openxmlformats.org/drawingml/2006/picture">
+                  <pic:nvPicPr>
+                    <pic:cNvPr id="1" name=""/>
+                    <pic:cNvPicPr/>
+                  </pic:nvPicPr>
+                  <pic:blipFill>
+                    <a:blip r:embed="rId34"/>
+                    <a:stretch>
+                      <a:fillRect/>
+                    </a:stretch>
+                  </pic:blipFill>
+                  <pic:spPr>
+                    <a:xfrm>
+                      <a:off x="0" y="0"/>
+                      <a:ext cx="5760720" cy="2597785"/>
+                    </a:xfrm>
+                    <a:prstGeom prst="rect">
+                      <a:avLst/>
+                    </a:prstGeom>
+                  </pic:spPr>
+                </pic:pic>
+              </a:graphicData>
+            </a:graphic>
+          </wp:inline>
+        </w:drawing>
+      </w:r>
+    </w:p>
+    <w:p>
+      <w:pPr>
+        <w:jc w:val="both"/>
+        <w:rPr>
+          <w:rFonts w:ascii="Times New Roman" w:hAnsi="Times New Roman" w:cs="Times New Roman"/>
+          <w:sz w:val="28"/>
+          <w:szCs w:val="28"/>
+          <w:lang w:val="en-US"/>
+        </w:rPr>
+      </w:pPr>
+      <w:r>
+        <w:rPr>
+          <w:rFonts w:ascii="Times New Roman" w:hAnsi="Times New Roman" w:cs="Times New Roman"/>
+          <w:sz w:val="28"/>
+          <w:szCs w:val="28"/>
+        </w:rPr>
+        <w:t xml:space="preserve">фиг. 3.16 Имплементация на </w:t>
+      </w:r>
+      <w:proofErr w:type="spellStart"/>
+      <w:r>
+        <w:rPr>
+          <w:rFonts w:ascii="Times New Roman" w:hAnsi="Times New Roman" w:cs="Times New Roman"/>
+          <w:sz w:val="28"/>
+          <w:szCs w:val="28"/>
+          <w:lang w:val="en-US"/>
+        </w:rPr>
+        <w:t>CustomUserDetailsService</w:t>
+      </w:r>
+      <w:proofErr w:type="spellEnd"/>
+    </w:p>
+    <w:p>
+      <w:pPr>
+        <w:jc w:val="both"/>
+        <w:rPr>
+          <w:rFonts w:ascii="Times New Roman" w:hAnsi="Times New Roman" w:cs="Times New Roman"/>
+          <w:sz w:val="28"/>
+          <w:szCs w:val="28"/>
+        </w:rPr>
+      </w:pPr>
+      <w:r>
+        <w:rPr>
+          <w:rFonts w:ascii="Times New Roman" w:hAnsi="Times New Roman" w:cs="Times New Roman"/>
+          <w:sz w:val="28"/>
+          <w:szCs w:val="28"/>
+          <w:lang w:val="en-US"/>
+        </w:rPr>
+        <w:t xml:space="preserve">    </w:t>
+      </w:r>
+      <w:r>
+        <w:rPr>
+          <w:rFonts w:ascii="Times New Roman" w:hAnsi="Times New Roman" w:cs="Times New Roman"/>
+          <w:sz w:val="28"/>
+          <w:szCs w:val="28"/>
+        </w:rPr>
+        <w:t xml:space="preserve">Тук заменяме само един метод на </w:t>
+      </w:r>
+      <w:proofErr w:type="spellStart"/>
+      <w:r>
+        <w:rPr>
+          <w:rFonts w:ascii="Times New Roman" w:hAnsi="Times New Roman" w:cs="Times New Roman"/>
+          <w:sz w:val="28"/>
+          <w:szCs w:val="28"/>
+          <w:lang w:val="en-US"/>
+        </w:rPr>
+        <w:t>UserDetailsService</w:t>
+      </w:r>
+      <w:proofErr w:type="spellEnd"/>
+      <w:r>
+        <w:rPr>
+          <w:rFonts w:ascii="Times New Roman" w:hAnsi="Times New Roman" w:cs="Times New Roman"/>
+          <w:sz w:val="28"/>
+          <w:szCs w:val="28"/>
+          <w:lang w:val="en-US"/>
+        </w:rPr>
+        <w:t xml:space="preserve"> – </w:t>
+      </w:r>
+      <w:proofErr w:type="spellStart"/>
+      <w:r>
+        <w:rPr>
+          <w:rFonts w:ascii="Times New Roman" w:hAnsi="Times New Roman" w:cs="Times New Roman"/>
+          <w:sz w:val="28"/>
+          <w:szCs w:val="28"/>
+          <w:lang w:val="en-US"/>
+        </w:rPr>
+        <w:t>loadUserByUsername</w:t>
+      </w:r>
+      <w:proofErr w:type="spellEnd"/>
+      <w:r>
+        <w:rPr>
+          <w:rFonts w:ascii="Times New Roman" w:hAnsi="Times New Roman" w:cs="Times New Roman"/>
+          <w:sz w:val="28"/>
+          <w:szCs w:val="28"/>
+          <w:lang w:val="en-US"/>
+        </w:rPr>
+        <w:t xml:space="preserve">(), </w:t>
+      </w:r>
+      <w:r>
+        <w:rPr>
+          <w:rFonts w:ascii="Times New Roman" w:hAnsi="Times New Roman" w:cs="Times New Roman"/>
+          <w:sz w:val="28"/>
+          <w:szCs w:val="28"/>
+        </w:rPr>
+        <w:t xml:space="preserve">който стандартно приема като вход потребителското име, а в случая имейлът на потребителя. Извършва се проверка дали потребителят фигурира в базата данни, ако липсва методът връща </w:t>
+      </w:r>
+      <w:proofErr w:type="spellStart"/>
+      <w:r>
+        <w:rPr>
+          <w:rFonts w:ascii="Times New Roman" w:hAnsi="Times New Roman" w:cs="Times New Roman"/>
+          <w:sz w:val="28"/>
+          <w:szCs w:val="28"/>
+          <w:lang w:val="en-US"/>
+        </w:rPr>
+        <w:t>UsernameNotFoundException</w:t>
+      </w:r>
+      <w:proofErr w:type="spellEnd"/>
+      <w:r>
+        <w:rPr>
+          <w:rFonts w:ascii="Times New Roman" w:hAnsi="Times New Roman" w:cs="Times New Roman"/>
+          <w:sz w:val="28"/>
+          <w:szCs w:val="28"/>
+        </w:rPr>
+        <w:t xml:space="preserve">, в противен случай се създава нова инстанция на </w:t>
+      </w:r>
+      <w:proofErr w:type="spellStart"/>
+      <w:r>
+        <w:rPr>
+          <w:rFonts w:ascii="Times New Roman" w:hAnsi="Times New Roman" w:cs="Times New Roman"/>
+          <w:sz w:val="28"/>
+          <w:szCs w:val="28"/>
+          <w:lang w:val="en-US"/>
+        </w:rPr>
+        <w:t>CustomUserDetails</w:t>
+      </w:r>
+      <w:proofErr w:type="spellEnd"/>
+      <w:r>
+        <w:rPr>
+          <w:rFonts w:ascii="Times New Roman" w:hAnsi="Times New Roman" w:cs="Times New Roman"/>
+          <w:sz w:val="28"/>
+          <w:szCs w:val="28"/>
+        </w:rPr>
+        <w:t xml:space="preserve"> с потребителят от базата данни.</w:t>
+      </w:r>
+    </w:p>
+    <w:p>
+      <w:pPr>
+        <w:jc w:val="both"/>
+        <w:rPr>
+          <w:rFonts w:ascii="Times New Roman" w:hAnsi="Times New Roman" w:cs="Times New Roman"/>
+          <w:sz w:val="28"/>
+          <w:szCs w:val="28"/>
+        </w:rPr>
+      </w:pPr>
+    </w:p>
+    <w:p>
+      <w:pPr>
+        <w:jc w:val="both"/>
+        <w:rPr>
+          <w:rFonts w:ascii="Times New Roman" w:hAnsi="Times New Roman" w:cs="Times New Roman"/>
+          <w:sz w:val="28"/>
+          <w:szCs w:val="28"/>
+        </w:rPr>
+      </w:pPr>
+    </w:p>
+    <w:p>
+      <w:pPr>
+        <w:jc w:val="both"/>
+        <w:rPr>
+          <w:rFonts w:ascii="Times New Roman" w:hAnsi="Times New Roman" w:cs="Times New Roman"/>
+          <w:sz w:val="28"/>
+          <w:szCs w:val="28"/>
+        </w:rPr>
+      </w:pPr>
+      <w:r>
+        <w:rPr>
+          <w:rFonts w:ascii="Times New Roman" w:hAnsi="Times New Roman" w:cs="Times New Roman"/>
+          <w:sz w:val="28"/>
+          <w:szCs w:val="28"/>
+        </w:rPr>
+        <w:t xml:space="preserve">    </w:t>
+      </w:r>
+    </w:p>
+    <w:p>
+      <w:pPr>
+        <w:jc w:val="both"/>
+        <w:rPr>
+          <w:rFonts w:ascii="Times New Roman" w:hAnsi="Times New Roman" w:cs="Times New Roman"/>
+          <w:b/>
+          <w:sz w:val="28"/>
+          <w:szCs w:val="28"/>
+        </w:rPr>
+      </w:pPr>
+    </w:p>
+    <w:p>
+      <w:pPr>
+        <w:jc w:val="both"/>
+        <w:rPr>
+          <w:rFonts w:ascii="Times New Roman" w:hAnsi="Times New Roman" w:cs="Times New Roman"/>
+          <w:b/>
+          <w:sz w:val="28"/>
+          <w:szCs w:val="28"/>
+        </w:rPr>
+      </w:pPr>
+    </w:p>
+    <w:p>
+      <w:pPr>
+        <w:jc w:val="both"/>
+        <w:rPr>
+          <w:rFonts w:ascii="Times New Roman" w:hAnsi="Times New Roman" w:cs="Times New Roman"/>
+          <w:b/>
+          <w:sz w:val="28"/>
+          <w:szCs w:val="28"/>
+        </w:rPr>
+      </w:pPr>
+    </w:p>
+    <w:p>
+      <w:pPr>
+        <w:jc w:val="both"/>
+        <w:rPr>
+          <w:rFonts w:ascii="Times New Roman" w:hAnsi="Times New Roman" w:cs="Times New Roman"/>
+          <w:b/>
+          <w:sz w:val="28"/>
+          <w:szCs w:val="28"/>
+        </w:rPr>
+      </w:pPr>
+    </w:p>
+    <w:p>
+      <w:pPr>
+        <w:jc w:val="both"/>
+        <w:rPr>
+          <w:rFonts w:ascii="Times New Roman" w:hAnsi="Times New Roman" w:cs="Times New Roman"/>
+          <w:b/>
+          <w:sz w:val="28"/>
+          <w:szCs w:val="28"/>
+        </w:rPr>
+      </w:pPr>
+    </w:p>
+    <w:p>
+      <w:pPr>
+        <w:jc w:val="both"/>
+        <w:rPr>
+          <w:rFonts w:ascii="Times New Roman" w:hAnsi="Times New Roman" w:cs="Times New Roman"/>
+          <w:b/>
+          <w:sz w:val="28"/>
+          <w:szCs w:val="28"/>
+        </w:rPr>
+      </w:pPr>
+    </w:p>
+    <w:p>
+      <w:pPr>
+        <w:jc w:val="both"/>
+        <w:rPr>
+          <w:rFonts w:ascii="Times New Roman" w:hAnsi="Times New Roman" w:cs="Times New Roman"/>
+          <w:b/>
+          <w:sz w:val="28"/>
+          <w:szCs w:val="28"/>
+        </w:rPr>
+      </w:pPr>
+    </w:p>
+    <w:p>
+      <w:pPr>
+        <w:jc w:val="both"/>
+        <w:rPr>
+          <w:rFonts w:ascii="Times New Roman" w:hAnsi="Times New Roman" w:cs="Times New Roman"/>
+          <w:b/>
+          <w:sz w:val="28"/>
+          <w:szCs w:val="28"/>
+        </w:rPr>
+      </w:pPr>
+    </w:p>
+    <w:p>
+      <w:pPr>
+        <w:jc w:val="both"/>
+        <w:rPr>
+          <w:rFonts w:ascii="Times New Roman" w:hAnsi="Times New Roman" w:cs="Times New Roman"/>
+          <w:b/>
+          <w:sz w:val="28"/>
+          <w:szCs w:val="28"/>
+        </w:rPr>
+      </w:pPr>
+    </w:p>
+    <w:p>
+      <w:pPr>
+        <w:jc w:val="both"/>
+        <w:rPr>
+          <w:rFonts w:ascii="Times New Roman" w:hAnsi="Times New Roman" w:cs="Times New Roman"/>
+          <w:b/>
+          <w:sz w:val="28"/>
+          <w:szCs w:val="28"/>
+        </w:rPr>
+      </w:pPr>
+    </w:p>
+    <w:p>
+      <w:pPr>
+        <w:jc w:val="both"/>
+        <w:rPr>
+          <w:rFonts w:ascii="Times New Roman" w:hAnsi="Times New Roman" w:cs="Times New Roman"/>
+          <w:b/>
+          <w:sz w:val="28"/>
+          <w:szCs w:val="28"/>
+        </w:rPr>
+      </w:pPr>
+    </w:p>
+    <w:p>
+      <w:pPr>
+        <w:jc w:val="both"/>
+        <w:rPr>
+          <w:rFonts w:ascii="Times New Roman" w:hAnsi="Times New Roman" w:cs="Times New Roman"/>
+          <w:b/>
+          <w:sz w:val="28"/>
+          <w:szCs w:val="28"/>
+        </w:rPr>
+      </w:pPr>
+    </w:p>
+    <w:p>
+      <w:pPr>
+        <w:jc w:val="both"/>
+        <w:rPr>
+          <w:rFonts w:ascii="Times New Roman" w:hAnsi="Times New Roman" w:cs="Times New Roman"/>
+          <w:b/>
+          <w:sz w:val="28"/>
+          <w:szCs w:val="28"/>
+        </w:rPr>
+      </w:pPr>
+    </w:p>
+    <w:p>
+      <w:pPr>
+        <w:jc w:val="both"/>
+        <w:rPr>
+          <w:rFonts w:ascii="Times New Roman" w:hAnsi="Times New Roman" w:cs="Times New Roman"/>
+          <w:b/>
+          <w:sz w:val="28"/>
+          <w:szCs w:val="28"/>
+        </w:rPr>
+      </w:pPr>
+    </w:p>
+    <w:p>
+      <w:pPr>
+        <w:jc w:val="both"/>
+        <w:rPr>
+          <w:rFonts w:ascii="Times New Roman" w:hAnsi="Times New Roman" w:cs="Times New Roman"/>
+          <w:b/>
+          <w:sz w:val="28"/>
+          <w:szCs w:val="28"/>
+        </w:rPr>
+      </w:pPr>
+    </w:p>
+    <w:p>
+      <w:pPr>
+        <w:jc w:val="both"/>
+        <w:rPr>
+          <w:rFonts w:ascii="Times New Roman" w:hAnsi="Times New Roman" w:cs="Times New Roman"/>
+          <w:b/>
+          <w:sz w:val="28"/>
+          <w:szCs w:val="28"/>
+        </w:rPr>
+      </w:pPr>
+    </w:p>
+    <w:p>
+      <w:pPr>
+        <w:jc w:val="both"/>
+        <w:rPr>
+          <w:rFonts w:ascii="Times New Roman" w:hAnsi="Times New Roman" w:cs="Times New Roman"/>
+          <w:b/>
+          <w:sz w:val="28"/>
+          <w:szCs w:val="28"/>
+        </w:rPr>
+      </w:pPr>
+    </w:p>
+    <w:p>
+      <w:pPr>
+        <w:jc w:val="both"/>
+        <w:rPr>
+          <w:rFonts w:ascii="Times New Roman" w:hAnsi="Times New Roman" w:cs="Times New Roman"/>
+          <w:b/>
+          <w:sz w:val="28"/>
+          <w:szCs w:val="28"/>
+        </w:rPr>
+      </w:pPr>
+    </w:p>
+    <w:p>
+      <w:pPr>
+        <w:jc w:val="both"/>
+        <w:rPr>
+          <w:rFonts w:ascii="Times New Roman" w:hAnsi="Times New Roman" w:cs="Times New Roman"/>
+          <w:b/>
+          <w:sz w:val="28"/>
+          <w:szCs w:val="28"/>
+        </w:rPr>
+      </w:pPr>
+    </w:p>
+    <w:p>
+      <w:pPr>
+        <w:jc w:val="both"/>
+        <w:rPr>
+          <w:rFonts w:ascii="Times New Roman" w:hAnsi="Times New Roman" w:cs="Times New Roman"/>
+          <w:b/>
+          <w:sz w:val="28"/>
+          <w:szCs w:val="28"/>
+        </w:rPr>
+      </w:pPr>
+    </w:p>
+    <w:p>
+      <w:pPr>
+        <w:jc w:val="both"/>
+        <w:rPr>
+          <w:rFonts w:ascii="Times New Roman" w:hAnsi="Times New Roman" w:cs="Times New Roman"/>
+          <w:b/>
+          <w:sz w:val="28"/>
+          <w:szCs w:val="28"/>
+        </w:rPr>
+      </w:pPr>
+    </w:p>
+    <w:p>
+      <w:pPr>
+        <w:jc w:val="both"/>
+        <w:rPr>
+          <w:rFonts w:ascii="Times New Roman" w:hAnsi="Times New Roman" w:cs="Times New Roman"/>
+          <w:b/>
+          <w:sz w:val="28"/>
+          <w:szCs w:val="28"/>
+        </w:rPr>
+      </w:pPr>
+    </w:p>
+    <w:p>
+      <w:pPr>
+        <w:jc w:val="both"/>
+        <w:rPr>
+          <w:rFonts w:ascii="Times New Roman" w:hAnsi="Times New Roman" w:cs="Times New Roman"/>
+          <w:b/>
+          <w:sz w:val="28"/>
+          <w:szCs w:val="28"/>
+        </w:rPr>
+      </w:pPr>
+    </w:p>
+    <w:p>
+      <w:pPr>
+        <w:jc w:val="both"/>
+        <w:rPr>
+          <w:rFonts w:ascii="Times New Roman" w:hAnsi="Times New Roman" w:cs="Times New Roman"/>
+          <w:b/>
+          <w:sz w:val="28"/>
+          <w:szCs w:val="28"/>
+        </w:rPr>
+      </w:pPr>
+    </w:p>
+    <w:p>
+      <w:pPr>
+        <w:jc w:val="both"/>
+        <w:rPr>
+          <w:rFonts w:ascii="Times New Roman" w:hAnsi="Times New Roman" w:cs="Times New Roman"/>
+          <w:b/>
+          <w:sz w:val="28"/>
+          <w:szCs w:val="28"/>
+        </w:rPr>
+      </w:pPr>
+    </w:p>
+    <w:p>
+      <w:pPr>
+        <w:jc w:val="both"/>
+        <w:rPr>
+          <w:rFonts w:ascii="Times New Roman" w:hAnsi="Times New Roman" w:cs="Times New Roman"/>
+          <w:b/>
+          <w:sz w:val="28"/>
+          <w:szCs w:val="28"/>
+        </w:rPr>
+      </w:pPr>
+    </w:p>
+    <w:p>
+      <w:pPr>
+        <w:jc w:val="both"/>
+        <w:rPr>
+          <w:rFonts w:ascii="Times New Roman" w:hAnsi="Times New Roman" w:cs="Times New Roman"/>
+          <w:b/>
+          <w:sz w:val="28"/>
+          <w:szCs w:val="28"/>
+        </w:rPr>
+      </w:pPr>
+    </w:p>
+    <w:p>
+      <w:pPr>
+        <w:jc w:val="both"/>
+        <w:rPr>
+          <w:rFonts w:ascii="Times New Roman" w:hAnsi="Times New Roman" w:cs="Times New Roman"/>
+          <w:b/>
+          <w:sz w:val="28"/>
+          <w:szCs w:val="28"/>
+        </w:rPr>
+      </w:pPr>
+    </w:p>
+    <w:p>
+      <w:pPr>
+        <w:jc w:val="both"/>
+        <w:rPr>
+          <w:rFonts w:ascii="Times New Roman" w:hAnsi="Times New Roman" w:cs="Times New Roman"/>
+          <w:b/>
+          <w:sz w:val="28"/>
+          <w:szCs w:val="28"/>
+        </w:rPr>
+      </w:pPr>
+    </w:p>
+    <w:p>
+      <w:pPr>
+        <w:jc w:val="both"/>
+        <w:rPr>
+          <w:rFonts w:ascii="Times New Roman" w:hAnsi="Times New Roman" w:cs="Times New Roman"/>
+          <w:b/>
+          <w:sz w:val="28"/>
+          <w:szCs w:val="28"/>
+        </w:rPr>
+      </w:pPr>
+    </w:p>
+    <w:p>
+      <w:pPr>
+        <w:jc w:val="both"/>
+        <w:rPr>
+          <w:rFonts w:ascii="Times New Roman" w:hAnsi="Times New Roman" w:cs="Times New Roman"/>
+          <w:b/>
+          <w:sz w:val="28"/>
+          <w:szCs w:val="28"/>
+        </w:rPr>
+      </w:pPr>
+    </w:p>
+    <w:p>
+      <w:pPr>
+        <w:jc w:val="both"/>
+        <w:rPr>
+          <w:rFonts w:ascii="Times New Roman" w:hAnsi="Times New Roman" w:cs="Times New Roman"/>
+          <w:b/>
+          <w:sz w:val="28"/>
+          <w:szCs w:val="28"/>
+        </w:rPr>
+      </w:pPr>
+    </w:p>
+    <w:p>
+      <w:pPr>
+        <w:jc w:val="both"/>
+        <w:rPr>
+          <w:rFonts w:ascii="Times New Roman" w:hAnsi="Times New Roman" w:cs="Times New Roman"/>
+          <w:b/>
+          <w:sz w:val="28"/>
+          <w:szCs w:val="28"/>
+        </w:rPr>
+      </w:pPr>
+    </w:p>
+    <w:p>
+      <w:pPr>
+        <w:jc w:val="both"/>
+        <w:rPr>
+          <w:rFonts w:ascii="Times New Roman" w:hAnsi="Times New Roman" w:cs="Times New Roman"/>
+          <w:b/>
+          <w:sz w:val="28"/>
+          <w:szCs w:val="28"/>
+        </w:rPr>
+      </w:pPr>
+    </w:p>
+    <w:p>
+      <w:pPr>
+        <w:jc w:val="both"/>
+        <w:rPr>
+          <w:rFonts w:ascii="Times New Roman" w:hAnsi="Times New Roman" w:cs="Times New Roman"/>
+          <w:b/>
+          <w:sz w:val="28"/>
+          <w:szCs w:val="28"/>
+        </w:rPr>
+      </w:pPr>
+    </w:p>
+    <w:p>
+      <w:pPr>
+        <w:jc w:val="both"/>
+        <w:rPr>
+          <w:rFonts w:ascii="Times New Roman" w:hAnsi="Times New Roman" w:cs="Times New Roman"/>
+          <w:b/>
+          <w:sz w:val="28"/>
+          <w:szCs w:val="28"/>
+        </w:rPr>
+      </w:pPr>
+    </w:p>
+    <w:p>
+      <w:pPr>
+        <w:jc w:val="both"/>
+        <w:rPr>
+          <w:rFonts w:ascii="Times New Roman" w:hAnsi="Times New Roman" w:cs="Times New Roman"/>
+          <w:b/>
+          <w:sz w:val="28"/>
+          <w:szCs w:val="28"/>
+        </w:rPr>
+      </w:pPr>
+    </w:p>
+    <w:p>
+      <w:pPr>
+        <w:jc w:val="both"/>
+        <w:rPr>
+          <w:rFonts w:ascii="Times New Roman" w:hAnsi="Times New Roman" w:cs="Times New Roman"/>
+          <w:b/>
           <w:sz w:val="28"/>
           <w:szCs w:val="28"/>
         </w:rPr>
       </w:pPr>
       <w:bookmarkStart w:id="0" w:name="_GoBack"/>
       <w:bookmarkEnd w:id="0"/>
-    </w:p>
-    <w:p>
-      <w:pPr>
-        <w:pStyle w:val="ListParagraph"/>
-        <w:rPr>
-          <w:rFonts w:ascii="Times New Roman" w:hAnsi="Times New Roman" w:cs="Times New Roman"/>
-          <w:sz w:val="28"/>
-          <w:szCs w:val="28"/>
-          <w:lang w:val="en-US"/>
-        </w:rPr>
-      </w:pPr>
-    </w:p>
-    <w:p>
-      <w:pPr>
-        <w:rPr>
-          <w:rFonts w:ascii="Times New Roman" w:hAnsi="Times New Roman" w:cs="Times New Roman"/>
-          <w:sz w:val="28"/>
-          <w:szCs w:val="28"/>
-          <w:lang w:val="en-US"/>
-        </w:rPr>
-      </w:pPr>
-    </w:p>
-    <w:p>
-      <w:pPr>
-        <w:rPr>
-          <w:rFonts w:ascii="Times New Roman" w:hAnsi="Times New Roman" w:cs="Times New Roman"/>
-          <w:sz w:val="28"/>
-          <w:szCs w:val="28"/>
-          <w:lang w:val="en-US"/>
-        </w:rPr>
-      </w:pPr>
-    </w:p>
-    <w:p>
-      <w:pPr>
-        <w:jc w:val="both"/>
-        <w:rPr>
-          <w:rFonts w:ascii="Times New Roman" w:hAnsi="Times New Roman" w:cs="Times New Roman"/>
-          <w:sz w:val="28"/>
-          <w:szCs w:val="28"/>
-        </w:rPr>
-      </w:pPr>
-      <w:r>
-        <w:rPr>
-          <w:rFonts w:ascii="Times New Roman" w:hAnsi="Times New Roman" w:cs="Times New Roman"/>
-          <w:sz w:val="28"/>
-          <w:szCs w:val="28"/>
-        </w:rPr>
-        <w:t xml:space="preserve">    </w:t>
-      </w:r>
-    </w:p>
-    <w:p>
-      <w:pPr>
-        <w:jc w:val="both"/>
-        <w:rPr>
-          <w:rFonts w:ascii="Times New Roman" w:hAnsi="Times New Roman" w:cs="Times New Roman"/>
-          <w:b/>
-          <w:sz w:val="28"/>
-          <w:szCs w:val="28"/>
-        </w:rPr>
-      </w:pPr>
-    </w:p>
-    <w:p>
-      <w:pPr>
-        <w:jc w:val="both"/>
-        <w:rPr>
-          <w:rFonts w:ascii="Times New Roman" w:hAnsi="Times New Roman" w:cs="Times New Roman"/>
-          <w:b/>
-          <w:sz w:val="28"/>
-          <w:szCs w:val="28"/>
-        </w:rPr>
-      </w:pPr>
-    </w:p>
-    <w:p>
-      <w:pPr>
-        <w:jc w:val="both"/>
-        <w:rPr>
-          <w:rFonts w:ascii="Times New Roman" w:hAnsi="Times New Roman" w:cs="Times New Roman"/>
-          <w:b/>
-          <w:sz w:val="28"/>
-          <w:szCs w:val="28"/>
-        </w:rPr>
-      </w:pPr>
-    </w:p>
-    <w:p>
-      <w:pPr>
-        <w:jc w:val="both"/>
-        <w:rPr>
-          <w:rFonts w:ascii="Times New Roman" w:hAnsi="Times New Roman" w:cs="Times New Roman"/>
-          <w:b/>
-          <w:sz w:val="28"/>
-          <w:szCs w:val="28"/>
-        </w:rPr>
-      </w:pPr>
-    </w:p>
-    <w:p>
-      <w:pPr>
-        <w:jc w:val="both"/>
-        <w:rPr>
-          <w:rFonts w:ascii="Times New Roman" w:hAnsi="Times New Roman" w:cs="Times New Roman"/>
-          <w:b/>
-          <w:sz w:val="28"/>
-          <w:szCs w:val="28"/>
-        </w:rPr>
-      </w:pPr>
-    </w:p>
-    <w:p>
-      <w:pPr>
-        <w:jc w:val="both"/>
-        <w:rPr>
-          <w:rFonts w:ascii="Times New Roman" w:hAnsi="Times New Roman" w:cs="Times New Roman"/>
-          <w:b/>
-          <w:sz w:val="28"/>
-          <w:szCs w:val="28"/>
-        </w:rPr>
-      </w:pPr>
-    </w:p>
-    <w:p>
-      <w:pPr>
-        <w:jc w:val="both"/>
-        <w:rPr>
-          <w:rFonts w:ascii="Times New Roman" w:hAnsi="Times New Roman" w:cs="Times New Roman"/>
-          <w:b/>
-          <w:sz w:val="28"/>
-          <w:szCs w:val="28"/>
-        </w:rPr>
-      </w:pPr>
-    </w:p>
-    <w:p>
-      <w:pPr>
-        <w:jc w:val="both"/>
-        <w:rPr>
-          <w:rFonts w:ascii="Times New Roman" w:hAnsi="Times New Roman" w:cs="Times New Roman"/>
-          <w:b/>
-          <w:sz w:val="28"/>
-          <w:szCs w:val="28"/>
-        </w:rPr>
-      </w:pPr>
-    </w:p>
-    <w:p>
-      <w:pPr>
-        <w:jc w:val="both"/>
-        <w:rPr>
-          <w:rFonts w:ascii="Times New Roman" w:hAnsi="Times New Roman" w:cs="Times New Roman"/>
-          <w:b/>
-          <w:sz w:val="28"/>
-          <w:szCs w:val="28"/>
-        </w:rPr>
-      </w:pPr>
-    </w:p>
-    <w:p>
-      <w:pPr>
-        <w:jc w:val="both"/>
-        <w:rPr>
-          <w:rFonts w:ascii="Times New Roman" w:hAnsi="Times New Roman" w:cs="Times New Roman"/>
-          <w:b/>
-          <w:sz w:val="28"/>
-          <w:szCs w:val="28"/>
-        </w:rPr>
-      </w:pPr>
-    </w:p>
-    <w:p>
-      <w:pPr>
-        <w:jc w:val="both"/>
-        <w:rPr>
-          <w:rFonts w:ascii="Times New Roman" w:hAnsi="Times New Roman" w:cs="Times New Roman"/>
-          <w:b/>
-          <w:sz w:val="28"/>
-          <w:szCs w:val="28"/>
-        </w:rPr>
-      </w:pPr>
-    </w:p>
-    <w:p>
-      <w:pPr>
-        <w:jc w:val="both"/>
-        <w:rPr>
-          <w:rFonts w:ascii="Times New Roman" w:hAnsi="Times New Roman" w:cs="Times New Roman"/>
-          <w:b/>
-          <w:sz w:val="28"/>
-          <w:szCs w:val="28"/>
-        </w:rPr>
-      </w:pPr>
-    </w:p>
-    <w:p>
-      <w:pPr>
-        <w:jc w:val="both"/>
-        <w:rPr>
-          <w:rFonts w:ascii="Times New Roman" w:hAnsi="Times New Roman" w:cs="Times New Roman"/>
-          <w:b/>
-          <w:sz w:val="28"/>
-          <w:szCs w:val="28"/>
-        </w:rPr>
-      </w:pPr>
-    </w:p>
-    <w:p>
-      <w:pPr>
-        <w:jc w:val="both"/>
-        <w:rPr>
-          <w:rFonts w:ascii="Times New Roman" w:hAnsi="Times New Roman" w:cs="Times New Roman"/>
-          <w:b/>
-          <w:sz w:val="28"/>
-          <w:szCs w:val="28"/>
-        </w:rPr>
-      </w:pPr>
-    </w:p>
-    <w:p>
-      <w:pPr>
-        <w:jc w:val="both"/>
-        <w:rPr>
-          <w:rFonts w:ascii="Times New Roman" w:hAnsi="Times New Roman" w:cs="Times New Roman"/>
-          <w:b/>
-          <w:sz w:val="28"/>
-          <w:szCs w:val="28"/>
-        </w:rPr>
-      </w:pPr>
-    </w:p>
-    <w:p>
-      <w:pPr>
-        <w:jc w:val="both"/>
-        <w:rPr>
-          <w:rFonts w:ascii="Times New Roman" w:hAnsi="Times New Roman" w:cs="Times New Roman"/>
-          <w:b/>
-          <w:sz w:val="28"/>
-          <w:szCs w:val="28"/>
-        </w:rPr>
-      </w:pPr>
-    </w:p>
-    <w:p>
-      <w:pPr>
-        <w:jc w:val="both"/>
-        <w:rPr>
-          <w:rFonts w:ascii="Times New Roman" w:hAnsi="Times New Roman" w:cs="Times New Roman"/>
-          <w:b/>
-          <w:sz w:val="28"/>
-          <w:szCs w:val="28"/>
-        </w:rPr>
-      </w:pPr>
-    </w:p>
-    <w:p>
-      <w:pPr>
-        <w:jc w:val="both"/>
-        <w:rPr>
-          <w:rFonts w:ascii="Times New Roman" w:hAnsi="Times New Roman" w:cs="Times New Roman"/>
-          <w:b/>
-          <w:sz w:val="28"/>
-          <w:szCs w:val="28"/>
-        </w:rPr>
-      </w:pPr>
-    </w:p>
-    <w:p>
-      <w:pPr>
-        <w:jc w:val="both"/>
-        <w:rPr>
-          <w:rFonts w:ascii="Times New Roman" w:hAnsi="Times New Roman" w:cs="Times New Roman"/>
-          <w:b/>
-          <w:sz w:val="28"/>
-          <w:szCs w:val="28"/>
-        </w:rPr>
-      </w:pPr>
-    </w:p>
-    <w:p>
-      <w:pPr>
-        <w:jc w:val="both"/>
-        <w:rPr>
-          <w:rFonts w:ascii="Times New Roman" w:hAnsi="Times New Roman" w:cs="Times New Roman"/>
-          <w:b/>
-          <w:sz w:val="28"/>
-          <w:szCs w:val="28"/>
-        </w:rPr>
-      </w:pPr>
-    </w:p>
-    <w:p>
-      <w:pPr>
-        <w:jc w:val="both"/>
-        <w:rPr>
-          <w:rFonts w:ascii="Times New Roman" w:hAnsi="Times New Roman" w:cs="Times New Roman"/>
-          <w:b/>
-          <w:sz w:val="28"/>
-          <w:szCs w:val="28"/>
-        </w:rPr>
-      </w:pPr>
-    </w:p>
-    <w:p>
-      <w:pPr>
-        <w:jc w:val="both"/>
-        <w:rPr>
-          <w:rFonts w:ascii="Times New Roman" w:hAnsi="Times New Roman" w:cs="Times New Roman"/>
-          <w:b/>
-          <w:sz w:val="28"/>
-          <w:szCs w:val="28"/>
-        </w:rPr>
-      </w:pPr>
-    </w:p>
-    <w:p>
-      <w:pPr>
-        <w:jc w:val="both"/>
-        <w:rPr>
-          <w:rFonts w:ascii="Times New Roman" w:hAnsi="Times New Roman" w:cs="Times New Roman"/>
-          <w:b/>
-          <w:sz w:val="28"/>
-          <w:szCs w:val="28"/>
-        </w:rPr>
-      </w:pPr>
-    </w:p>
-    <w:p>
-      <w:pPr>
-        <w:jc w:val="both"/>
-        <w:rPr>
-          <w:rFonts w:ascii="Times New Roman" w:hAnsi="Times New Roman" w:cs="Times New Roman"/>
-          <w:b/>
-          <w:sz w:val="28"/>
-          <w:szCs w:val="28"/>
-        </w:rPr>
-      </w:pPr>
-    </w:p>
-    <w:p>
-      <w:pPr>
-        <w:jc w:val="both"/>
-        <w:rPr>
-          <w:rFonts w:ascii="Times New Roman" w:hAnsi="Times New Roman" w:cs="Times New Roman"/>
-          <w:b/>
-          <w:sz w:val="28"/>
-          <w:szCs w:val="28"/>
-        </w:rPr>
-      </w:pPr>
-    </w:p>
-    <w:p>
-      <w:pPr>
-        <w:jc w:val="both"/>
-        <w:rPr>
-          <w:rFonts w:ascii="Times New Roman" w:hAnsi="Times New Roman" w:cs="Times New Roman"/>
-          <w:b/>
-          <w:sz w:val="28"/>
-          <w:szCs w:val="28"/>
-        </w:rPr>
-      </w:pPr>
-      <w:r>
-        <w:rPr>
-          <w:rFonts w:ascii="Times New Roman" w:hAnsi="Times New Roman" w:cs="Times New Roman"/>
-          <w:b/>
-          <w:sz w:val="28"/>
-          <w:szCs w:val="28"/>
-        </w:rPr>
+      <w:r>
+        <w:rPr>
+          <w:rFonts w:ascii="Times New Roman" w:hAnsi="Times New Roman" w:cs="Times New Roman"/>
+          <w:b/>
+          <w:sz w:val="28"/>
+          <w:szCs w:val="28"/>
+        </w:rPr>
+        <w:lastRenderedPageBreak/>
         <w:t>Използвани литературни източници:</w:t>
       </w:r>
     </w:p>
@@ -22653,144 +23807,358 @@
           <w:sz w:val="28"/>
           <w:szCs w:val="28"/>
         </w:rPr>
+        <w:t>[8</w:t>
+      </w:r>
+      <w:r>
+        <w:rPr>
+          <w:sz w:val="28"/>
+          <w:szCs w:val="28"/>
+        </w:rPr>
+        <w:t xml:space="preserve">] Java Official Documentation https://docs.oracle.com/en/java/ </w:t>
+      </w:r>
+    </w:p>
+    <w:p>
+      <w:pPr>
+        <w:rPr>
+          <w:sz w:val="28"/>
+          <w:szCs w:val="28"/>
+        </w:rPr>
+      </w:pPr>
+      <w:r>
+        <w:rPr>
+          <w:sz w:val="28"/>
+          <w:szCs w:val="28"/>
+        </w:rPr>
+        <w:t>[9</w:t>
+      </w:r>
+      <w:r>
+        <w:rPr>
+          <w:sz w:val="28"/>
+          <w:szCs w:val="28"/>
+        </w:rPr>
+        <w:t>]Yilmaz, Rahime, et al. "Object-Oriented Programming in Computer Science." Encyclopedia of Information Science and Technology, Fourth Edition. IGI Global, 2018. 7470-7480.</w:t>
+      </w:r>
+    </w:p>
+    <w:p>
+      <w:pPr>
+        <w:rPr>
+          <w:sz w:val="28"/>
+          <w:szCs w:val="28"/>
+        </w:rPr>
+      </w:pPr>
+      <w:r>
+        <w:rPr>
+          <w:sz w:val="28"/>
+          <w:szCs w:val="28"/>
+        </w:rPr>
+        <w:t>[10</w:t>
+      </w:r>
+      <w:r>
+        <w:rPr>
+          <w:sz w:val="28"/>
+          <w:szCs w:val="28"/>
+        </w:rPr>
+        <w:t>]Mak, Gary. "Spring MVC framework." Spring Recipes. Apress, 2008. 321-393.</w:t>
+      </w:r>
+    </w:p>
+    <w:p>
+      <w:pPr>
+        <w:rPr>
+          <w:sz w:val="28"/>
+          <w:szCs w:val="28"/>
+        </w:rPr>
+      </w:pPr>
+      <w:r>
+        <w:rPr>
+          <w:sz w:val="28"/>
+          <w:szCs w:val="28"/>
+        </w:rPr>
+        <w:t>[11</w:t>
+      </w:r>
+      <w:r>
+        <w:rPr>
+          <w:sz w:val="28"/>
+          <w:szCs w:val="28"/>
+        </w:rPr>
+        <w:t>]Deacon, John. "Model-view-controller (mvc) architecture." Online][Citado em: 10 de março de 2006.] http://www. jdl. co. uk/briefings/MVC. pdf (2009).</w:t>
+      </w:r>
+    </w:p>
+    <w:p>
+      <w:pPr>
+        <w:rPr>
+          <w:sz w:val="28"/>
+          <w:szCs w:val="28"/>
+        </w:rPr>
+      </w:pPr>
+      <w:r>
+        <w:rPr>
+          <w:sz w:val="28"/>
+          <w:szCs w:val="28"/>
+        </w:rPr>
+        <w:t>[12</w:t>
+      </w:r>
+      <w:r>
+        <w:rPr>
+          <w:sz w:val="28"/>
+          <w:szCs w:val="28"/>
+        </w:rPr>
+        <w:t>]Mumbaikar, Snehal, and Puja Padiya. "Web services based on soap and rest principles." International Journal of Scientific and Research Publications 3.5 (2013): 1-4.</w:t>
+      </w:r>
+    </w:p>
+    <w:p>
+      <w:pPr>
+        <w:rPr>
+          <w:sz w:val="28"/>
+          <w:szCs w:val="28"/>
+          <w:lang w:val="en-US"/>
+        </w:rPr>
+      </w:pPr>
+      <w:r>
+        <w:rPr>
+          <w:sz w:val="28"/>
+          <w:szCs w:val="28"/>
+          <w:lang w:val="en-US"/>
+        </w:rPr>
+        <w:t xml:space="preserve">[13] </w:t>
+      </w:r>
+      <w:proofErr w:type="spellStart"/>
+      <w:r>
+        <w:rPr>
+          <w:sz w:val="28"/>
+          <w:szCs w:val="28"/>
+          <w:lang w:val="en-US"/>
+        </w:rPr>
+        <w:t>Deitel</w:t>
+      </w:r>
+      <w:proofErr w:type="spellEnd"/>
+      <w:r>
+        <w:rPr>
+          <w:sz w:val="28"/>
+          <w:szCs w:val="28"/>
+          <w:lang w:val="en-US"/>
+        </w:rPr>
+        <w:t>, P., &amp;</w:t>
+      </w:r>
+      <w:r>
+        <w:rPr>
+          <w:sz w:val="28"/>
+          <w:szCs w:val="28"/>
+          <w:lang w:val="en-US"/>
+        </w:rPr>
+        <w:t xml:space="preserve"> </w:t>
+      </w:r>
+      <w:proofErr w:type="spellStart"/>
+      <w:r>
+        <w:rPr>
+          <w:sz w:val="28"/>
+          <w:szCs w:val="28"/>
+          <w:lang w:val="en-US"/>
+        </w:rPr>
+        <w:t>Deitel</w:t>
+      </w:r>
+      <w:proofErr w:type="spellEnd"/>
+      <w:r>
+        <w:rPr>
+          <w:sz w:val="28"/>
+          <w:szCs w:val="28"/>
+          <w:lang w:val="en-US"/>
+        </w:rPr>
+        <w:t xml:space="preserve">, H. (2012). Java How to </w:t>
+      </w:r>
+      <w:r>
+        <w:rPr>
+          <w:sz w:val="28"/>
+          <w:szCs w:val="28"/>
+          <w:lang w:val="en-US"/>
+        </w:rPr>
+        <w:t xml:space="preserve">Program (9th </w:t>
+      </w:r>
+      <w:proofErr w:type="gramStart"/>
+      <w:r>
+        <w:rPr>
+          <w:sz w:val="28"/>
+          <w:szCs w:val="28"/>
+          <w:lang w:val="en-US"/>
+        </w:rPr>
+        <w:t>ed</w:t>
+      </w:r>
+      <w:proofErr w:type="gramEnd"/>
+      <w:r>
+        <w:rPr>
+          <w:sz w:val="28"/>
+          <w:szCs w:val="28"/>
+          <w:lang w:val="en-US"/>
+        </w:rPr>
+        <w:t>.). Pearson Education Limited.</w:t>
+      </w:r>
+    </w:p>
+    <w:p>
+      <w:pPr>
+        <w:rPr>
+          <w:sz w:val="28"/>
+          <w:szCs w:val="28"/>
+        </w:rPr>
+      </w:pPr>
+      <w:r>
+        <w:rPr>
+          <w:sz w:val="28"/>
+          <w:szCs w:val="28"/>
+        </w:rPr>
         <w:lastRenderedPageBreak/>
-        <w:t>[8</w:t>
-      </w:r>
-      <w:r>
-        <w:rPr>
-          <w:sz w:val="28"/>
-          <w:szCs w:val="28"/>
-        </w:rPr>
-        <w:t xml:space="preserve">] Java Official Documentation https://docs.oracle.com/en/java/ </w:t>
-      </w:r>
-    </w:p>
-    <w:p>
-      <w:pPr>
-        <w:rPr>
-          <w:sz w:val="28"/>
-          <w:szCs w:val="28"/>
-        </w:rPr>
-      </w:pPr>
-      <w:r>
-        <w:rPr>
-          <w:sz w:val="28"/>
-          <w:szCs w:val="28"/>
-        </w:rPr>
-        <w:t>[9</w:t>
-      </w:r>
-      <w:r>
-        <w:rPr>
-          <w:sz w:val="28"/>
-          <w:szCs w:val="28"/>
-        </w:rPr>
-        <w:t>]Yilmaz, Rahime, et al. "Object-Oriented Programming in Computer Science." Encyclopedia of Information Science and Technology, Fourth Edition. IGI Global, 2018. 7470-7480.</w:t>
-      </w:r>
-    </w:p>
-    <w:p>
-      <w:pPr>
-        <w:rPr>
-          <w:sz w:val="28"/>
-          <w:szCs w:val="28"/>
-        </w:rPr>
-      </w:pPr>
-      <w:r>
-        <w:rPr>
-          <w:sz w:val="28"/>
-          <w:szCs w:val="28"/>
-        </w:rPr>
-        <w:t>[10</w:t>
-      </w:r>
-      <w:r>
-        <w:rPr>
-          <w:sz w:val="28"/>
-          <w:szCs w:val="28"/>
-        </w:rPr>
-        <w:t>]Mak, Gary. "Spring MVC framework." Spring Recipes. Apress, 2008. 321-393.</w:t>
-      </w:r>
-    </w:p>
-    <w:p>
-      <w:pPr>
-        <w:rPr>
-          <w:sz w:val="28"/>
-          <w:szCs w:val="28"/>
-        </w:rPr>
-      </w:pPr>
-      <w:r>
-        <w:rPr>
-          <w:sz w:val="28"/>
-          <w:szCs w:val="28"/>
-        </w:rPr>
-        <w:t>[11</w:t>
-      </w:r>
-      <w:r>
-        <w:rPr>
-          <w:sz w:val="28"/>
-          <w:szCs w:val="28"/>
-        </w:rPr>
-        <w:t>]Deacon, John. "Model-view-controller (mvc) architecture." Online][Citado em: 10 de março de 2006.] http://www. jdl. co. uk/briefings/MVC. pdf (2009).</w:t>
-      </w:r>
-    </w:p>
-    <w:p>
-      <w:pPr>
-        <w:rPr>
-          <w:sz w:val="28"/>
-          <w:szCs w:val="28"/>
-        </w:rPr>
-      </w:pPr>
-      <w:r>
-        <w:rPr>
-          <w:sz w:val="28"/>
-          <w:szCs w:val="28"/>
-        </w:rPr>
-        <w:t>[12</w:t>
-      </w:r>
-      <w:r>
-        <w:rPr>
-          <w:sz w:val="28"/>
-          <w:szCs w:val="28"/>
-        </w:rPr>
-        <w:t>]Mumbaikar, Snehal, and Puja Padiya. "Web services based on soap and rest principles." International Journal of Scientific and Research Publications 3.5 (2013): 1-4.</w:t>
-      </w:r>
-    </w:p>
-    <w:p>
-      <w:pPr>
-        <w:rPr>
-          <w:sz w:val="28"/>
-          <w:szCs w:val="28"/>
-          <w:lang w:val="en-US"/>
-        </w:rPr>
-      </w:pPr>
-      <w:r>
-        <w:rPr>
-          <w:sz w:val="28"/>
-          <w:szCs w:val="28"/>
-          <w:lang w:val="en-US"/>
-        </w:rPr>
-        <w:t xml:space="preserve">[13] </w:t>
+        <w:t>[1</w:t>
+      </w:r>
+      <w:r>
+        <w:rPr>
+          <w:sz w:val="28"/>
+          <w:szCs w:val="28"/>
+          <w:lang w:val="en-US"/>
+        </w:rPr>
+        <w:t>4</w:t>
+      </w:r>
+      <w:r>
+        <w:rPr>
+          <w:sz w:val="28"/>
+          <w:szCs w:val="28"/>
+        </w:rPr>
+        <w:t xml:space="preserve">] – </w:t>
       </w:r>
       <w:proofErr w:type="spellStart"/>
       <w:r>
         <w:rPr>
           <w:sz w:val="28"/>
           <w:szCs w:val="28"/>
-          <w:lang w:val="en-US"/>
-        </w:rPr>
-        <w:t>Deitel</w:t>
+        </w:rPr>
+        <w:t>Spring</w:t>
       </w:r>
       <w:proofErr w:type="spellEnd"/>
       <w:r>
         <w:rPr>
           <w:sz w:val="28"/>
           <w:szCs w:val="28"/>
-          <w:lang w:val="en-US"/>
-        </w:rPr>
-        <w:t>, P., &amp;</w:t>
-      </w:r>
-      <w:r>
-        <w:rPr>
-          <w:sz w:val="28"/>
-          <w:szCs w:val="28"/>
-          <w:lang w:val="en-US"/>
+        </w:rPr>
+        <w:t xml:space="preserve"> Framework </w:t>
+      </w:r>
+      <w:proofErr w:type="spellStart"/>
+      <w:r>
+        <w:rPr>
+          <w:sz w:val="28"/>
+          <w:szCs w:val="28"/>
+        </w:rPr>
+        <w:t>Documentation</w:t>
+      </w:r>
+      <w:proofErr w:type="spellEnd"/>
+      <w:r>
+        <w:rPr>
+          <w:sz w:val="28"/>
+          <w:szCs w:val="28"/>
+        </w:rPr>
+        <w:t xml:space="preserve"> - https://docs.spring.io/spring-framework/docs/3.0.x/spring-framework-reference/html/overview.html</w:t>
+      </w:r>
+    </w:p>
+    <w:p>
+      <w:pPr>
+        <w:rPr>
+          <w:sz w:val="28"/>
+          <w:szCs w:val="28"/>
+        </w:rPr>
+      </w:pPr>
+      <w:r>
+        <w:rPr>
+          <w:sz w:val="28"/>
+          <w:szCs w:val="28"/>
+        </w:rPr>
+        <w:t>[15</w:t>
+      </w:r>
+      <w:r>
+        <w:rPr>
+          <w:sz w:val="28"/>
+          <w:szCs w:val="28"/>
+        </w:rPr>
+        <w:t xml:space="preserve">] </w:t>
+      </w:r>
+      <w:proofErr w:type="spellStart"/>
+      <w:r>
+        <w:rPr>
+          <w:sz w:val="28"/>
+          <w:szCs w:val="28"/>
+        </w:rPr>
+        <w:t>Garcia-Molina</w:t>
+      </w:r>
+      <w:proofErr w:type="spellEnd"/>
+      <w:r>
+        <w:rPr>
+          <w:sz w:val="28"/>
+          <w:szCs w:val="28"/>
+        </w:rPr>
+        <w:t xml:space="preserve">, </w:t>
+      </w:r>
+      <w:proofErr w:type="spellStart"/>
+      <w:r>
+        <w:rPr>
+          <w:sz w:val="28"/>
+          <w:szCs w:val="28"/>
+        </w:rPr>
+        <w:t>Hector</w:t>
+      </w:r>
+      <w:proofErr w:type="spellEnd"/>
+      <w:r>
+        <w:rPr>
+          <w:sz w:val="28"/>
+          <w:szCs w:val="28"/>
+        </w:rPr>
+        <w:t xml:space="preserve">, </w:t>
+      </w:r>
+      <w:proofErr w:type="spellStart"/>
+      <w:r>
+        <w:rPr>
+          <w:sz w:val="28"/>
+          <w:szCs w:val="28"/>
+        </w:rPr>
+        <w:t>Jeffrey</w:t>
+      </w:r>
+      <w:proofErr w:type="spellEnd"/>
+      <w:r>
+        <w:rPr>
+          <w:sz w:val="28"/>
+          <w:szCs w:val="28"/>
+        </w:rPr>
+        <w:t xml:space="preserve"> D. Ullman, and Jennifer Widom. "Database systems: the complete book." (2009).</w:t>
+      </w:r>
+    </w:p>
+    <w:p>
+      <w:pPr>
+        <w:rPr>
+          <w:sz w:val="28"/>
+          <w:szCs w:val="28"/>
+        </w:rPr>
+      </w:pPr>
+      <w:r>
+        <w:rPr>
+          <w:sz w:val="28"/>
+          <w:szCs w:val="28"/>
+        </w:rPr>
+        <w:t>[16</w:t>
+      </w:r>
+      <w:r>
+        <w:rPr>
+          <w:sz w:val="28"/>
+          <w:szCs w:val="28"/>
+        </w:rPr>
+        <w:t xml:space="preserve">] </w:t>
+      </w:r>
+      <w:proofErr w:type="spellStart"/>
+      <w:r>
+        <w:rPr>
+          <w:sz w:val="28"/>
+          <w:szCs w:val="28"/>
+        </w:rPr>
+        <w:t>MySQL</w:t>
+      </w:r>
+      <w:proofErr w:type="spellEnd"/>
+      <w:r>
+        <w:rPr>
+          <w:sz w:val="28"/>
+          <w:szCs w:val="28"/>
         </w:rPr>
         <w:t xml:space="preserve"> </w:t>
       </w:r>
@@ -22799,74 +24167,16 @@
         <w:rPr>
           <w:sz w:val="28"/>
           <w:szCs w:val="28"/>
-          <w:lang w:val="en-US"/>
-        </w:rPr>
-        <w:t>Deitel</w:t>
+        </w:rPr>
+        <w:t>Official</w:t>
       </w:r>
       <w:proofErr w:type="spellEnd"/>
       <w:r>
         <w:rPr>
           <w:sz w:val="28"/>
           <w:szCs w:val="28"/>
-          <w:lang w:val="en-US"/>
-        </w:rPr>
-        <w:t xml:space="preserve">, H. (2012). Java How to </w:t>
-      </w:r>
-      <w:r>
-        <w:rPr>
-          <w:sz w:val="28"/>
-          <w:szCs w:val="28"/>
-          <w:lang w:val="en-US"/>
-        </w:rPr>
-        <w:t xml:space="preserve">Program (9th </w:t>
-      </w:r>
-      <w:proofErr w:type="gramStart"/>
-      <w:r>
-        <w:rPr>
-          <w:sz w:val="28"/>
-          <w:szCs w:val="28"/>
-          <w:lang w:val="en-US"/>
-        </w:rPr>
-        <w:t>ed</w:t>
-      </w:r>
-      <w:proofErr w:type="gramEnd"/>
-      <w:r>
-        <w:rPr>
-          <w:sz w:val="28"/>
-          <w:szCs w:val="28"/>
-          <w:lang w:val="en-US"/>
-        </w:rPr>
-        <w:t>.). Pearson Education Limited.</w:t>
-      </w:r>
-    </w:p>
-    <w:p>
-      <w:pPr>
-        <w:rPr>
-          <w:sz w:val="28"/>
-          <w:szCs w:val="28"/>
-        </w:rPr>
-      </w:pPr>
-      <w:r>
-        <w:rPr>
-          <w:sz w:val="28"/>
-          <w:szCs w:val="28"/>
-        </w:rPr>
-        <w:t>[1</w:t>
-      </w:r>
-      <w:r>
-        <w:rPr>
-          <w:sz w:val="28"/>
-          <w:szCs w:val="28"/>
-          <w:lang w:val="en-US"/>
-        </w:rPr>
-        <w:t>4</w:t>
-      </w:r>
-      <w:r>
-        <w:rPr>
-          <w:sz w:val="28"/>
-          <w:szCs w:val="28"/>
-        </w:rPr>
-        <w:t xml:space="preserve">] – </w:t>
+        </w:rPr>
+        <w:t xml:space="preserve"> </w:t>
       </w:r>
       <w:proofErr w:type="spellStart"/>
       <w:r>
@@ -22874,7 +24184,7 @@
           <w:sz w:val="28"/>
           <w:szCs w:val="28"/>
         </w:rPr>
-        <w:t>Spring</w:t>
+        <w:t>Documentation</w:t>
       </w:r>
       <w:proofErr w:type="spellEnd"/>
       <w:r>
@@ -22882,7 +24192,29 @@
           <w:sz w:val="28"/>
           <w:szCs w:val="28"/>
         </w:rPr>
-        <w:t xml:space="preserve"> Framework </w:t>
+        <w:t xml:space="preserve"> -  https://dev.mysql.com/doc/refman/8.0/en</w:t>
+      </w:r>
+    </w:p>
+    <w:p>
+      <w:pPr>
+        <w:rPr>
+          <w:sz w:val="28"/>
+          <w:szCs w:val="28"/>
+        </w:rPr>
+      </w:pPr>
+      <w:r>
+        <w:rPr>
+          <w:sz w:val="28"/>
+          <w:szCs w:val="28"/>
+        </w:rPr>
+        <w:t>[17</w:t>
+      </w:r>
+      <w:r>
+        <w:rPr>
+          <w:sz w:val="28"/>
+          <w:szCs w:val="28"/>
+        </w:rPr>
+        <w:t xml:space="preserve">] </w:t>
       </w:r>
       <w:proofErr w:type="spellStart"/>
       <w:r>
@@ -22890,6 +24222,38 @@
           <w:sz w:val="28"/>
           <w:szCs w:val="28"/>
         </w:rPr>
+        <w:t>Hibernate</w:t>
+      </w:r>
+      <w:proofErr w:type="spellEnd"/>
+      <w:r>
+        <w:rPr>
+          <w:sz w:val="28"/>
+          <w:szCs w:val="28"/>
+        </w:rPr>
+        <w:t xml:space="preserve"> </w:t>
+      </w:r>
+      <w:proofErr w:type="spellStart"/>
+      <w:r>
+        <w:rPr>
+          <w:sz w:val="28"/>
+          <w:szCs w:val="28"/>
+        </w:rPr>
+        <w:t>Official</w:t>
+      </w:r>
+      <w:proofErr w:type="spellEnd"/>
+      <w:r>
+        <w:rPr>
+          <w:sz w:val="28"/>
+          <w:szCs w:val="28"/>
+        </w:rPr>
+        <w:t xml:space="preserve"> </w:t>
+      </w:r>
+      <w:proofErr w:type="spellStart"/>
+      <w:r>
+        <w:rPr>
+          <w:sz w:val="28"/>
+          <w:szCs w:val="28"/>
+        </w:rPr>
         <w:t>Documentation</w:t>
       </w:r>
       <w:proofErr w:type="spellEnd"/>
@@ -22898,22 +24262,22 @@
           <w:sz w:val="28"/>
           <w:szCs w:val="28"/>
         </w:rPr>
-        <w:t xml:space="preserve"> - https://docs.spring.io/spring-framework/docs/3.0.x/spring-framework-reference/html/overview.html</w:t>
-      </w:r>
-    </w:p>
-    <w:p>
-      <w:pPr>
-        <w:rPr>
-          <w:sz w:val="28"/>
-          <w:szCs w:val="28"/>
-        </w:rPr>
-      </w:pPr>
-      <w:r>
-        <w:rPr>
-          <w:sz w:val="28"/>
-          <w:szCs w:val="28"/>
-        </w:rPr>
-        <w:t>[15</w:t>
+        <w:t>- https://hibernate.org/orm/documentation/5.5/</w:t>
+      </w:r>
+    </w:p>
+    <w:p>
+      <w:pPr>
+        <w:rPr>
+          <w:sz w:val="28"/>
+          <w:szCs w:val="28"/>
+        </w:rPr>
+      </w:pPr>
+      <w:r>
+        <w:rPr>
+          <w:sz w:val="28"/>
+          <w:szCs w:val="28"/>
+        </w:rPr>
+        <w:t>[18</w:t>
       </w:r>
       <w:r>
         <w:rPr>
@@ -22928,7 +24292,7 @@
           <w:sz w:val="28"/>
           <w:szCs w:val="28"/>
         </w:rPr>
-        <w:t>Garcia-Molina</w:t>
+        <w:t>Eclipse</w:t>
       </w:r>
       <w:proofErr w:type="spellEnd"/>
       <w:r>
@@ -22936,7 +24300,7 @@
           <w:sz w:val="28"/>
           <w:szCs w:val="28"/>
         </w:rPr>
-        <w:t xml:space="preserve">, </w:t>
+        <w:t xml:space="preserve"> </w:t>
       </w:r>
       <w:proofErr w:type="spellStart"/>
       <w:r>
@@ -22944,7 +24308,7 @@
           <w:sz w:val="28"/>
           <w:szCs w:val="28"/>
         </w:rPr>
-        <w:t>Hector</w:t>
+        <w:t>Official</w:t>
       </w:r>
       <w:proofErr w:type="spellEnd"/>
       <w:r>
@@ -22952,7 +24316,7 @@
           <w:sz w:val="28"/>
           <w:szCs w:val="28"/>
         </w:rPr>
-        <w:t xml:space="preserve">, </w:t>
+        <w:t xml:space="preserve"> </w:t>
       </w:r>
       <w:proofErr w:type="spellStart"/>
       <w:r>
@@ -22960,7 +24324,7 @@
           <w:sz w:val="28"/>
           <w:szCs w:val="28"/>
         </w:rPr>
-        <w:t>Jeffrey</w:t>
+        <w:t>Webpage</w:t>
       </w:r>
       <w:proofErr w:type="spellEnd"/>
       <w:r>
@@ -22968,22 +24332,24 @@
           <w:sz w:val="28"/>
           <w:szCs w:val="28"/>
         </w:rPr>
-        <w:t xml:space="preserve"> D. Ullman, and Jennifer Widom. "Database systems: the complete book." (2009).</w:t>
-      </w:r>
-    </w:p>
-    <w:p>
-      <w:pPr>
-        <w:rPr>
-          <w:sz w:val="28"/>
-          <w:szCs w:val="28"/>
-        </w:rPr>
-      </w:pPr>
-      <w:r>
-        <w:rPr>
-          <w:sz w:val="28"/>
-          <w:szCs w:val="28"/>
-        </w:rPr>
-        <w:t>[16</w:t>
+        <w:t xml:space="preserve"> - https://www.eclipse.org/ide/</w:t>
+      </w:r>
+    </w:p>
+    <w:p>
+      <w:pPr>
+        <w:rPr>
+          <w:color w:val="0563C1" w:themeColor="hyperlink"/>
+          <w:sz w:val="28"/>
+          <w:szCs w:val="28"/>
+          <w:u w:val="single"/>
+        </w:rPr>
+      </w:pPr>
+      <w:r>
+        <w:rPr>
+          <w:sz w:val="28"/>
+          <w:szCs w:val="28"/>
+        </w:rPr>
+        <w:t>[19</w:t>
       </w:r>
       <w:r>
         <w:rPr>
@@ -22998,7 +24364,7 @@
           <w:sz w:val="28"/>
           <w:szCs w:val="28"/>
         </w:rPr>
-        <w:t>MySQL</w:t>
+        <w:t>Postman</w:t>
       </w:r>
       <w:proofErr w:type="spellEnd"/>
       <w:r>
@@ -23030,7 +24396,7 @@
           <w:sz w:val="28"/>
           <w:szCs w:val="28"/>
         </w:rPr>
-        <w:t>Documentation</w:t>
+        <w:t>Webpage</w:t>
       </w:r>
       <w:proofErr w:type="spellEnd"/>
       <w:r>
@@ -23038,29 +24404,7 @@
           <w:sz w:val="28"/>
           <w:szCs w:val="28"/>
         </w:rPr>
-        <w:t xml:space="preserve"> -  https://dev.mysql.com/doc/refman/8.0/en</w:t>
-      </w:r>
-    </w:p>
-    <w:p>
-      <w:pPr>
-        <w:rPr>
-          <w:sz w:val="28"/>
-          <w:szCs w:val="28"/>
-        </w:rPr>
-      </w:pPr>
-      <w:r>
-        <w:rPr>
-          <w:sz w:val="28"/>
-          <w:szCs w:val="28"/>
-        </w:rPr>
-        <w:t>[17</w:t>
-      </w:r>
-      <w:r>
-        <w:rPr>
-          <w:sz w:val="28"/>
-          <w:szCs w:val="28"/>
-        </w:rPr>
-        <w:t xml:space="preserve">] </w:t>
+        <w:t xml:space="preserve"> </w:t>
       </w:r>
       <w:proofErr w:type="spellStart"/>
       <w:r>
@@ -23068,7 +24412,7 @@
           <w:sz w:val="28"/>
           <w:szCs w:val="28"/>
         </w:rPr>
-        <w:t>Hibernate</w:t>
+        <w:t>and</w:t>
       </w:r>
       <w:proofErr w:type="spellEnd"/>
       <w:r>
@@ -23076,199 +24420,9 @@
           <w:sz w:val="28"/>
           <w:szCs w:val="28"/>
         </w:rPr>
-        <w:t xml:space="preserve"> </w:t>
-      </w:r>
-      <w:proofErr w:type="spellStart"/>
-      <w:r>
-        <w:rPr>
-          <w:sz w:val="28"/>
-          <w:szCs w:val="28"/>
-        </w:rPr>
-        <w:t>Official</w:t>
-      </w:r>
-      <w:proofErr w:type="spellEnd"/>
-      <w:r>
-        <w:rPr>
-          <w:sz w:val="28"/>
-          <w:szCs w:val="28"/>
-        </w:rPr>
-        <w:t xml:space="preserve"> </w:t>
-      </w:r>
-      <w:proofErr w:type="spellStart"/>
-      <w:r>
-        <w:rPr>
-          <w:sz w:val="28"/>
-          <w:szCs w:val="28"/>
-        </w:rPr>
-        <w:t>Documentation</w:t>
-      </w:r>
-      <w:proofErr w:type="spellEnd"/>
-      <w:r>
-        <w:rPr>
-          <w:sz w:val="28"/>
-          <w:szCs w:val="28"/>
-        </w:rPr>
-        <w:t>- https://hibernate.org/orm/documentation/5.5/</w:t>
-      </w:r>
-    </w:p>
-    <w:p>
-      <w:pPr>
-        <w:rPr>
-          <w:sz w:val="28"/>
-          <w:szCs w:val="28"/>
-        </w:rPr>
-      </w:pPr>
-      <w:r>
-        <w:rPr>
-          <w:sz w:val="28"/>
-          <w:szCs w:val="28"/>
-        </w:rPr>
-        <w:t>[18</w:t>
-      </w:r>
-      <w:r>
-        <w:rPr>
-          <w:sz w:val="28"/>
-          <w:szCs w:val="28"/>
-        </w:rPr>
-        <w:t xml:space="preserve">] </w:t>
-      </w:r>
-      <w:proofErr w:type="spellStart"/>
-      <w:r>
-        <w:rPr>
-          <w:sz w:val="28"/>
-          <w:szCs w:val="28"/>
-        </w:rPr>
-        <w:t>Eclipse</w:t>
-      </w:r>
-      <w:proofErr w:type="spellEnd"/>
-      <w:r>
-        <w:rPr>
-          <w:sz w:val="28"/>
-          <w:szCs w:val="28"/>
-        </w:rPr>
-        <w:t xml:space="preserve"> </w:t>
-      </w:r>
-      <w:proofErr w:type="spellStart"/>
-      <w:r>
-        <w:rPr>
-          <w:sz w:val="28"/>
-          <w:szCs w:val="28"/>
-        </w:rPr>
-        <w:t>Official</w:t>
-      </w:r>
-      <w:proofErr w:type="spellEnd"/>
-      <w:r>
-        <w:rPr>
-          <w:sz w:val="28"/>
-          <w:szCs w:val="28"/>
-        </w:rPr>
-        <w:t xml:space="preserve"> </w:t>
-      </w:r>
-      <w:proofErr w:type="spellStart"/>
-      <w:r>
-        <w:rPr>
-          <w:sz w:val="28"/>
-          <w:szCs w:val="28"/>
-        </w:rPr>
-        <w:t>Webpage</w:t>
-      </w:r>
-      <w:proofErr w:type="spellEnd"/>
-      <w:r>
-        <w:rPr>
-          <w:sz w:val="28"/>
-          <w:szCs w:val="28"/>
-        </w:rPr>
-        <w:t xml:space="preserve"> - https://www.eclipse.org/ide/</w:t>
-      </w:r>
-    </w:p>
-    <w:p>
-      <w:pPr>
-        <w:rPr>
-          <w:color w:val="0563C1" w:themeColor="hyperlink"/>
-          <w:sz w:val="28"/>
-          <w:szCs w:val="28"/>
-          <w:u w:val="single"/>
-        </w:rPr>
-      </w:pPr>
-      <w:r>
-        <w:rPr>
-          <w:sz w:val="28"/>
-          <w:szCs w:val="28"/>
-        </w:rPr>
-        <w:t>[19</w:t>
-      </w:r>
-      <w:r>
-        <w:rPr>
-          <w:sz w:val="28"/>
-          <w:szCs w:val="28"/>
-        </w:rPr>
-        <w:t xml:space="preserve">] </w:t>
-      </w:r>
-      <w:proofErr w:type="spellStart"/>
-      <w:r>
-        <w:rPr>
-          <w:sz w:val="28"/>
-          <w:szCs w:val="28"/>
-        </w:rPr>
-        <w:t>Postman</w:t>
-      </w:r>
-      <w:proofErr w:type="spellEnd"/>
-      <w:r>
-        <w:rPr>
-          <w:sz w:val="28"/>
-          <w:szCs w:val="28"/>
-        </w:rPr>
-        <w:t xml:space="preserve"> </w:t>
-      </w:r>
-      <w:proofErr w:type="spellStart"/>
-      <w:r>
-        <w:rPr>
-          <w:sz w:val="28"/>
-          <w:szCs w:val="28"/>
-        </w:rPr>
-        <w:t>Official</w:t>
-      </w:r>
-      <w:proofErr w:type="spellEnd"/>
-      <w:r>
-        <w:rPr>
-          <w:sz w:val="28"/>
-          <w:szCs w:val="28"/>
-        </w:rPr>
-        <w:t xml:space="preserve"> </w:t>
-      </w:r>
-      <w:proofErr w:type="spellStart"/>
-      <w:r>
-        <w:rPr>
-          <w:sz w:val="28"/>
-          <w:szCs w:val="28"/>
-        </w:rPr>
-        <w:t>Webpage</w:t>
-      </w:r>
-      <w:proofErr w:type="spellEnd"/>
-      <w:r>
-        <w:rPr>
-          <w:sz w:val="28"/>
-          <w:szCs w:val="28"/>
-        </w:rPr>
-        <w:t xml:space="preserve"> </w:t>
-      </w:r>
-      <w:proofErr w:type="spellStart"/>
-      <w:r>
-        <w:rPr>
-          <w:sz w:val="28"/>
-          <w:szCs w:val="28"/>
-        </w:rPr>
-        <w:t>and</w:t>
-      </w:r>
-      <w:proofErr w:type="spellEnd"/>
-      <w:r>
-        <w:rPr>
-          <w:sz w:val="28"/>
-          <w:szCs w:val="28"/>
-        </w:rPr>
         <w:t xml:space="preserve"> Documentation </w:t>
       </w:r>
-      <w:hyperlink r:id="rId32" w:history="1">
+      <w:hyperlink r:id="rId35" w:history="1">
         <w:r>
           <w:rPr>
             <w:rStyle w:val="Hyperlink"/>
@@ -23754,264 +24908,264 @@
           <w:szCs w:val="28"/>
           <w:lang w:val="en-US"/>
         </w:rPr>
+        <w:t xml:space="preserve">AOP - </w:t>
+      </w:r>
+      <w:r>
+        <w:rPr>
+          <w:rFonts w:ascii="Times New Roman" w:hAnsi="Times New Roman" w:cs="Times New Roman"/>
+          <w:sz w:val="28"/>
+          <w:szCs w:val="28"/>
+          <w:lang w:val="en-US"/>
+        </w:rPr>
+        <w:t>Alliance-compliant aspect-oriented programming</w:t>
+      </w:r>
+    </w:p>
+    <w:p>
+      <w:pPr>
+        <w:jc w:val="both"/>
+        <w:rPr>
+          <w:rFonts w:ascii="Times New Roman" w:hAnsi="Times New Roman" w:cs="Times New Roman"/>
+          <w:sz w:val="28"/>
+          <w:szCs w:val="28"/>
+          <w:lang w:val="en-US"/>
+        </w:rPr>
+      </w:pPr>
+      <w:r>
+        <w:rPr>
+          <w:rFonts w:ascii="Times New Roman" w:hAnsi="Times New Roman" w:cs="Times New Roman"/>
+          <w:sz w:val="28"/>
+          <w:szCs w:val="28"/>
+          <w:lang w:val="en-US"/>
+        </w:rPr>
+        <w:t xml:space="preserve">DBMS - Database Management System </w:t>
+      </w:r>
+    </w:p>
+    <w:p>
+      <w:pPr>
+        <w:jc w:val="both"/>
+        <w:rPr>
+          <w:rFonts w:ascii="Times New Roman" w:hAnsi="Times New Roman" w:cs="Times New Roman"/>
+          <w:sz w:val="28"/>
+          <w:szCs w:val="28"/>
+          <w:lang w:val="en-US"/>
+        </w:rPr>
+      </w:pPr>
+      <w:r>
+        <w:rPr>
+          <w:rFonts w:ascii="Times New Roman" w:hAnsi="Times New Roman" w:cs="Times New Roman"/>
+          <w:sz w:val="28"/>
+          <w:szCs w:val="28"/>
+          <w:lang w:val="en-US"/>
+        </w:rPr>
+        <w:t>SQL - Structured Query Language</w:t>
+      </w:r>
+    </w:p>
+    <w:p>
+      <w:pPr>
+        <w:jc w:val="both"/>
+        <w:rPr>
+          <w:rFonts w:ascii="Times New Roman" w:hAnsi="Times New Roman" w:cs="Times New Roman"/>
+          <w:sz w:val="28"/>
+          <w:szCs w:val="28"/>
+          <w:lang w:val="en-US"/>
+        </w:rPr>
+      </w:pPr>
+      <w:r>
+        <w:rPr>
+          <w:rFonts w:ascii="Times New Roman" w:hAnsi="Times New Roman" w:cs="Times New Roman"/>
+          <w:sz w:val="28"/>
+          <w:szCs w:val="28"/>
+          <w:lang w:val="en-US"/>
+        </w:rPr>
+        <w:t>IDE - Integrated Development Environment</w:t>
+      </w:r>
+    </w:p>
+    <w:p>
+      <w:pPr>
+        <w:jc w:val="both"/>
+        <w:rPr>
+          <w:rFonts w:ascii="Times New Roman" w:hAnsi="Times New Roman" w:cs="Times New Roman"/>
+          <w:sz w:val="28"/>
+          <w:szCs w:val="28"/>
+        </w:rPr>
+      </w:pPr>
+      <w:r>
+        <w:rPr>
+          <w:rFonts w:ascii="Times New Roman" w:hAnsi="Times New Roman" w:cs="Times New Roman"/>
+          <w:sz w:val="28"/>
+          <w:szCs w:val="28"/>
+          <w:lang w:val="en-US"/>
+        </w:rPr>
+        <w:t>API - Application Programming Interface</w:t>
+      </w:r>
+    </w:p>
+    <w:p>
+      <w:pPr>
+        <w:jc w:val="both"/>
+        <w:rPr>
+          <w:rFonts w:ascii="Times New Roman" w:hAnsi="Times New Roman" w:cs="Times New Roman"/>
+          <w:sz w:val="28"/>
+          <w:szCs w:val="28"/>
+          <w:lang w:val="en-US"/>
+        </w:rPr>
+      </w:pPr>
+      <w:r>
+        <w:rPr>
+          <w:rFonts w:ascii="Times New Roman" w:hAnsi="Times New Roman" w:cs="Times New Roman"/>
+          <w:sz w:val="28"/>
+          <w:szCs w:val="28"/>
+          <w:lang w:val="en-US"/>
+        </w:rPr>
+        <w:t>JTA – Java Transaction API</w:t>
+      </w:r>
+    </w:p>
+    <w:p>
+      <w:pPr>
+        <w:jc w:val="both"/>
+        <w:rPr>
+          <w:rFonts w:ascii="Times New Roman" w:hAnsi="Times New Roman" w:cs="Times New Roman"/>
+          <w:sz w:val="28"/>
+          <w:szCs w:val="28"/>
+          <w:lang w:val="en-US"/>
+        </w:rPr>
+      </w:pPr>
+      <w:r>
+        <w:rPr>
+          <w:rFonts w:ascii="Times New Roman" w:hAnsi="Times New Roman" w:cs="Times New Roman"/>
+          <w:sz w:val="28"/>
+          <w:szCs w:val="28"/>
+          <w:lang w:val="en-US"/>
+        </w:rPr>
+        <w:t>RMI – Remote Method Invocation</w:t>
+      </w:r>
+    </w:p>
+    <w:p>
+      <w:pPr>
+        <w:jc w:val="both"/>
+        <w:rPr>
+          <w:rFonts w:ascii="Times New Roman" w:hAnsi="Times New Roman" w:cs="Times New Roman"/>
+          <w:sz w:val="28"/>
+          <w:szCs w:val="28"/>
+          <w:lang w:val="en-US"/>
+        </w:rPr>
+      </w:pPr>
+      <w:r>
+        <w:rPr>
+          <w:rFonts w:ascii="Times New Roman" w:hAnsi="Times New Roman" w:cs="Times New Roman"/>
+          <w:sz w:val="28"/>
+          <w:szCs w:val="28"/>
+          <w:lang w:val="en-US"/>
+        </w:rPr>
+        <w:t>IETF – Internet Engineering Task Force</w:t>
+      </w:r>
+    </w:p>
+    <w:p>
+      <w:pPr>
+        <w:jc w:val="both"/>
+        <w:rPr>
+          <w:rFonts w:ascii="Times New Roman" w:hAnsi="Times New Roman" w:cs="Times New Roman"/>
+          <w:sz w:val="28"/>
+          <w:szCs w:val="28"/>
+          <w:lang w:val="en-US"/>
+        </w:rPr>
+      </w:pPr>
+      <w:r>
+        <w:rPr>
+          <w:rFonts w:ascii="Times New Roman" w:hAnsi="Times New Roman" w:cs="Times New Roman"/>
+          <w:sz w:val="28"/>
+          <w:szCs w:val="28"/>
+          <w:lang w:val="en-US"/>
+        </w:rPr>
+        <w:t>GSS – Generic Security Service</w:t>
+      </w:r>
+    </w:p>
+    <w:p>
+      <w:pPr>
+        <w:jc w:val="both"/>
+        <w:rPr>
+          <w:rFonts w:ascii="Times New Roman" w:hAnsi="Times New Roman" w:cs="Times New Roman"/>
+          <w:sz w:val="28"/>
+          <w:szCs w:val="28"/>
+          <w:lang w:val="en-US"/>
+        </w:rPr>
+      </w:pPr>
+      <w:r>
+        <w:rPr>
+          <w:rFonts w:ascii="Times New Roman" w:hAnsi="Times New Roman" w:cs="Times New Roman"/>
+          <w:sz w:val="28"/>
+          <w:szCs w:val="28"/>
+          <w:lang w:val="en-US"/>
+        </w:rPr>
+        <w:t>SASL –</w:t>
+      </w:r>
+      <w:r>
+        <w:rPr>
+          <w:rFonts w:ascii="Times New Roman" w:hAnsi="Times New Roman" w:cs="Times New Roman"/>
+          <w:sz w:val="28"/>
+          <w:szCs w:val="28"/>
+          <w:lang w:val="en-US"/>
+        </w:rPr>
+        <w:t xml:space="preserve"> Simple Authentication and Security Layer</w:t>
+      </w:r>
+    </w:p>
+    <w:p>
+      <w:pPr>
+        <w:jc w:val="both"/>
+        <w:rPr>
+          <w:rFonts w:ascii="Times New Roman" w:hAnsi="Times New Roman" w:cs="Times New Roman"/>
+          <w:sz w:val="28"/>
+          <w:szCs w:val="28"/>
+          <w:lang w:val="en-US"/>
+        </w:rPr>
+      </w:pPr>
+      <w:r>
+        <w:rPr>
+          <w:rFonts w:ascii="Times New Roman" w:hAnsi="Times New Roman" w:cs="Times New Roman"/>
+          <w:sz w:val="28"/>
+          <w:szCs w:val="28"/>
+          <w:lang w:val="en-US"/>
+        </w:rPr>
+        <w:t>DOM – Document Object Model</w:t>
+      </w:r>
+    </w:p>
+    <w:p>
+      <w:pPr>
+        <w:jc w:val="both"/>
+        <w:rPr>
+          <w:rFonts w:ascii="Times New Roman" w:hAnsi="Times New Roman" w:cs="Times New Roman"/>
+          <w:sz w:val="28"/>
+          <w:szCs w:val="28"/>
+          <w:lang w:val="en-US"/>
+        </w:rPr>
+      </w:pPr>
+      <w:r>
+        <w:rPr>
+          <w:rFonts w:ascii="Times New Roman" w:hAnsi="Times New Roman" w:cs="Times New Roman"/>
+          <w:sz w:val="28"/>
+          <w:szCs w:val="28"/>
+          <w:lang w:val="en-US"/>
+        </w:rPr>
+        <w:t>AWT – Abstract Window Toolkit</w:t>
+      </w:r>
+    </w:p>
+    <w:p>
+      <w:pPr>
+        <w:jc w:val="both"/>
+        <w:rPr>
+          <w:rFonts w:ascii="Times New Roman" w:hAnsi="Times New Roman" w:cs="Times New Roman"/>
+          <w:sz w:val="28"/>
+          <w:szCs w:val="28"/>
+          <w:lang w:val="en-US"/>
+        </w:rPr>
+      </w:pPr>
+      <w:r>
+        <w:rPr>
+          <w:rFonts w:ascii="Times New Roman" w:hAnsi="Times New Roman" w:cs="Times New Roman"/>
+          <w:sz w:val="28"/>
+          <w:szCs w:val="28"/>
+          <w:lang w:val="en-US"/>
+        </w:rPr>
         <w:lastRenderedPageBreak/>
-        <w:t xml:space="preserve">AOP - </w:t>
-      </w:r>
-      <w:r>
-        <w:rPr>
-          <w:rFonts w:ascii="Times New Roman" w:hAnsi="Times New Roman" w:cs="Times New Roman"/>
-          <w:sz w:val="28"/>
-          <w:szCs w:val="28"/>
-          <w:lang w:val="en-US"/>
-        </w:rPr>
-        <w:t>Alliance-compliant aspect-oriented programming</w:t>
-      </w:r>
-    </w:p>
-    <w:p>
-      <w:pPr>
-        <w:jc w:val="both"/>
-        <w:rPr>
-          <w:rFonts w:ascii="Times New Roman" w:hAnsi="Times New Roman" w:cs="Times New Roman"/>
-          <w:sz w:val="28"/>
-          <w:szCs w:val="28"/>
-          <w:lang w:val="en-US"/>
-        </w:rPr>
-      </w:pPr>
-      <w:r>
-        <w:rPr>
-          <w:rFonts w:ascii="Times New Roman" w:hAnsi="Times New Roman" w:cs="Times New Roman"/>
-          <w:sz w:val="28"/>
-          <w:szCs w:val="28"/>
-          <w:lang w:val="en-US"/>
-        </w:rPr>
-        <w:t xml:space="preserve">DBMS - Database Management System </w:t>
-      </w:r>
-    </w:p>
-    <w:p>
-      <w:pPr>
-        <w:jc w:val="both"/>
-        <w:rPr>
-          <w:rFonts w:ascii="Times New Roman" w:hAnsi="Times New Roman" w:cs="Times New Roman"/>
-          <w:sz w:val="28"/>
-          <w:szCs w:val="28"/>
-          <w:lang w:val="en-US"/>
-        </w:rPr>
-      </w:pPr>
-      <w:r>
-        <w:rPr>
-          <w:rFonts w:ascii="Times New Roman" w:hAnsi="Times New Roman" w:cs="Times New Roman"/>
-          <w:sz w:val="28"/>
-          <w:szCs w:val="28"/>
-          <w:lang w:val="en-US"/>
-        </w:rPr>
-        <w:t>SQL - Structured Query Language</w:t>
-      </w:r>
-    </w:p>
-    <w:p>
-      <w:pPr>
-        <w:jc w:val="both"/>
-        <w:rPr>
-          <w:rFonts w:ascii="Times New Roman" w:hAnsi="Times New Roman" w:cs="Times New Roman"/>
-          <w:sz w:val="28"/>
-          <w:szCs w:val="28"/>
-          <w:lang w:val="en-US"/>
-        </w:rPr>
-      </w:pPr>
-      <w:r>
-        <w:rPr>
-          <w:rFonts w:ascii="Times New Roman" w:hAnsi="Times New Roman" w:cs="Times New Roman"/>
-          <w:sz w:val="28"/>
-          <w:szCs w:val="28"/>
-          <w:lang w:val="en-US"/>
-        </w:rPr>
-        <w:t>IDE - Integrated Development Environment</w:t>
-      </w:r>
-    </w:p>
-    <w:p>
-      <w:pPr>
-        <w:jc w:val="both"/>
-        <w:rPr>
-          <w:rFonts w:ascii="Times New Roman" w:hAnsi="Times New Roman" w:cs="Times New Roman"/>
-          <w:sz w:val="28"/>
-          <w:szCs w:val="28"/>
-        </w:rPr>
-      </w:pPr>
-      <w:r>
-        <w:rPr>
-          <w:rFonts w:ascii="Times New Roman" w:hAnsi="Times New Roman" w:cs="Times New Roman"/>
-          <w:sz w:val="28"/>
-          <w:szCs w:val="28"/>
-          <w:lang w:val="en-US"/>
-        </w:rPr>
-        <w:t>API - Application Programming Interface</w:t>
-      </w:r>
-    </w:p>
-    <w:p>
-      <w:pPr>
-        <w:jc w:val="both"/>
-        <w:rPr>
-          <w:rFonts w:ascii="Times New Roman" w:hAnsi="Times New Roman" w:cs="Times New Roman"/>
-          <w:sz w:val="28"/>
-          <w:szCs w:val="28"/>
-          <w:lang w:val="en-US"/>
-        </w:rPr>
-      </w:pPr>
-      <w:r>
-        <w:rPr>
-          <w:rFonts w:ascii="Times New Roman" w:hAnsi="Times New Roman" w:cs="Times New Roman"/>
-          <w:sz w:val="28"/>
-          <w:szCs w:val="28"/>
-          <w:lang w:val="en-US"/>
-        </w:rPr>
-        <w:t>JTA – Java Transaction API</w:t>
-      </w:r>
-    </w:p>
-    <w:p>
-      <w:pPr>
-        <w:jc w:val="both"/>
-        <w:rPr>
-          <w:rFonts w:ascii="Times New Roman" w:hAnsi="Times New Roman" w:cs="Times New Roman"/>
-          <w:sz w:val="28"/>
-          <w:szCs w:val="28"/>
-          <w:lang w:val="en-US"/>
-        </w:rPr>
-      </w:pPr>
-      <w:r>
-        <w:rPr>
-          <w:rFonts w:ascii="Times New Roman" w:hAnsi="Times New Roman" w:cs="Times New Roman"/>
-          <w:sz w:val="28"/>
-          <w:szCs w:val="28"/>
-          <w:lang w:val="en-US"/>
-        </w:rPr>
-        <w:t>RMI – Remote Method Invocation</w:t>
-      </w:r>
-    </w:p>
-    <w:p>
-      <w:pPr>
-        <w:jc w:val="both"/>
-        <w:rPr>
-          <w:rFonts w:ascii="Times New Roman" w:hAnsi="Times New Roman" w:cs="Times New Roman"/>
-          <w:sz w:val="28"/>
-          <w:szCs w:val="28"/>
-          <w:lang w:val="en-US"/>
-        </w:rPr>
-      </w:pPr>
-      <w:r>
-        <w:rPr>
-          <w:rFonts w:ascii="Times New Roman" w:hAnsi="Times New Roman" w:cs="Times New Roman"/>
-          <w:sz w:val="28"/>
-          <w:szCs w:val="28"/>
-          <w:lang w:val="en-US"/>
-        </w:rPr>
-        <w:t>IETF – Internet Engineering Task Force</w:t>
-      </w:r>
-    </w:p>
-    <w:p>
-      <w:pPr>
-        <w:jc w:val="both"/>
-        <w:rPr>
-          <w:rFonts w:ascii="Times New Roman" w:hAnsi="Times New Roman" w:cs="Times New Roman"/>
-          <w:sz w:val="28"/>
-          <w:szCs w:val="28"/>
-          <w:lang w:val="en-US"/>
-        </w:rPr>
-      </w:pPr>
-      <w:r>
-        <w:rPr>
-          <w:rFonts w:ascii="Times New Roman" w:hAnsi="Times New Roman" w:cs="Times New Roman"/>
-          <w:sz w:val="28"/>
-          <w:szCs w:val="28"/>
-          <w:lang w:val="en-US"/>
-        </w:rPr>
-        <w:t>GSS – Generic Security Service</w:t>
-      </w:r>
-    </w:p>
-    <w:p>
-      <w:pPr>
-        <w:jc w:val="both"/>
-        <w:rPr>
-          <w:rFonts w:ascii="Times New Roman" w:hAnsi="Times New Roman" w:cs="Times New Roman"/>
-          <w:sz w:val="28"/>
-          <w:szCs w:val="28"/>
-          <w:lang w:val="en-US"/>
-        </w:rPr>
-      </w:pPr>
-      <w:r>
-        <w:rPr>
-          <w:rFonts w:ascii="Times New Roman" w:hAnsi="Times New Roman" w:cs="Times New Roman"/>
-          <w:sz w:val="28"/>
-          <w:szCs w:val="28"/>
-          <w:lang w:val="en-US"/>
-        </w:rPr>
-        <w:t>SASL –</w:t>
-      </w:r>
-      <w:r>
-        <w:rPr>
-          <w:rFonts w:ascii="Times New Roman" w:hAnsi="Times New Roman" w:cs="Times New Roman"/>
-          <w:sz w:val="28"/>
-          <w:szCs w:val="28"/>
-          <w:lang w:val="en-US"/>
-        </w:rPr>
-        <w:t xml:space="preserve"> Simple Authentication and Security Layer</w:t>
-      </w:r>
-    </w:p>
-    <w:p>
-      <w:pPr>
-        <w:jc w:val="both"/>
-        <w:rPr>
-          <w:rFonts w:ascii="Times New Roman" w:hAnsi="Times New Roman" w:cs="Times New Roman"/>
-          <w:sz w:val="28"/>
-          <w:szCs w:val="28"/>
-          <w:lang w:val="en-US"/>
-        </w:rPr>
-      </w:pPr>
-      <w:r>
-        <w:rPr>
-          <w:rFonts w:ascii="Times New Roman" w:hAnsi="Times New Roman" w:cs="Times New Roman"/>
-          <w:sz w:val="28"/>
-          <w:szCs w:val="28"/>
-          <w:lang w:val="en-US"/>
-        </w:rPr>
-        <w:t>DOM – Document Object Model</w:t>
-      </w:r>
-    </w:p>
-    <w:p>
-      <w:pPr>
-        <w:jc w:val="both"/>
-        <w:rPr>
-          <w:rFonts w:ascii="Times New Roman" w:hAnsi="Times New Roman" w:cs="Times New Roman"/>
-          <w:sz w:val="28"/>
-          <w:szCs w:val="28"/>
-          <w:lang w:val="en-US"/>
-        </w:rPr>
-      </w:pPr>
-      <w:r>
-        <w:rPr>
-          <w:rFonts w:ascii="Times New Roman" w:hAnsi="Times New Roman" w:cs="Times New Roman"/>
-          <w:sz w:val="28"/>
-          <w:szCs w:val="28"/>
-          <w:lang w:val="en-US"/>
-        </w:rPr>
-        <w:t>AWT – Abstract Window Toolkit</w:t>
-      </w:r>
-    </w:p>
-    <w:p>
-      <w:pPr>
-        <w:jc w:val="both"/>
-        <w:rPr>
-          <w:rFonts w:ascii="Times New Roman" w:hAnsi="Times New Roman" w:cs="Times New Roman"/>
-          <w:sz w:val="28"/>
-          <w:szCs w:val="28"/>
-          <w:lang w:val="en-US"/>
-        </w:rPr>
-      </w:pPr>
-      <w:r>
-        <w:rPr>
-          <w:rFonts w:ascii="Times New Roman" w:hAnsi="Times New Roman" w:cs="Times New Roman"/>
-          <w:sz w:val="28"/>
-          <w:szCs w:val="28"/>
-          <w:lang w:val="en-US"/>
-        </w:rPr>
         <w:t>UI - User Interface</w:t>
       </w:r>
     </w:p>
@@ -24226,7 +25380,7 @@
       </w:pPr>
     </w:p>
     <w:sectPr>
-      <w:footerReference w:type="default" r:id="rId33"/>
+      <w:footerReference w:type="default" r:id="rId36"/>
       <w:pgSz w:w="11906" w:h="16838"/>
       <w:pgMar w:top="1417" w:right="1417" w:bottom="1417" w:left="1417" w:header="708" w:footer="708" w:gutter="0"/>
       <w:cols w:space="708"/>
@@ -24346,7 +25500,7 @@
                                 <w:rPr>
                                   <w:noProof/>
                                 </w:rPr>
-                                <w:t>45</w:t>
+                                <w:t>42</w:t>
                               </w:r>
                               <w:r>
                                 <w:rPr>
@@ -24412,7 +25566,7 @@
                           <w:rPr>
                             <w:noProof/>
                           </w:rPr>
-                          <w:t>45</w:t>
+                          <w:t>42</w:t>
                         </w:r>
                         <w:r>
                           <w:rPr>
@@ -24995,9 +26149,9 @@
     </w:lvl>
   </w:abstractNum>
   <w:abstractNum w:abstractNumId="4" w15:restartNumberingAfterBreak="0">
-    <w:nsid w:val="3BC11EC8"/>
+    <w:nsid w:val="35CC7EF3"/>
     <w:multiLevelType w:val="hybridMultilevel"/>
-    <w:tmpl w:val="285832F2"/>
+    <w:tmpl w:val="2EFCE7E4"/>
     <w:lvl w:ilvl="0" w:tplc="04020001">
       <w:start w:val="1"/>
       <w:numFmt w:val="bullet"/>
@@ -25108,9 +26262,9 @@
     </w:lvl>
   </w:abstractNum>
   <w:abstractNum w:abstractNumId="5" w15:restartNumberingAfterBreak="0">
-    <w:nsid w:val="5ACE554C"/>
+    <w:nsid w:val="3BC11EC8"/>
     <w:multiLevelType w:val="hybridMultilevel"/>
-    <w:tmpl w:val="8DBC026E"/>
+    <w:tmpl w:val="285832F2"/>
     <w:lvl w:ilvl="0" w:tplc="04020001">
       <w:start w:val="1"/>
       <w:numFmt w:val="bullet"/>
@@ -25221,9 +26375,9 @@
     </w:lvl>
   </w:abstractNum>
   <w:abstractNum w:abstractNumId="6" w15:restartNumberingAfterBreak="0">
-    <w:nsid w:val="615249EA"/>
+    <w:nsid w:val="5ACE554C"/>
     <w:multiLevelType w:val="hybridMultilevel"/>
-    <w:tmpl w:val="92460AE4"/>
+    <w:tmpl w:val="8DBC026E"/>
     <w:lvl w:ilvl="0" w:tplc="04020001">
       <w:start w:val="1"/>
       <w:numFmt w:val="bullet"/>
@@ -25334,9 +26488,9 @@
     </w:lvl>
   </w:abstractNum>
   <w:abstractNum w:abstractNumId="7" w15:restartNumberingAfterBreak="0">
-    <w:nsid w:val="6F6E1BD5"/>
+    <w:nsid w:val="615249EA"/>
     <w:multiLevelType w:val="hybridMultilevel"/>
-    <w:tmpl w:val="F6EEA2DE"/>
+    <w:tmpl w:val="92460AE4"/>
     <w:lvl w:ilvl="0" w:tplc="04020001">
       <w:start w:val="1"/>
       <w:numFmt w:val="bullet"/>
@@ -25446,11 +26600,124 @@
       </w:rPr>
     </w:lvl>
   </w:abstractNum>
+  <w:abstractNum w:abstractNumId="8" w15:restartNumberingAfterBreak="0">
+    <w:nsid w:val="6F6E1BD5"/>
+    <w:multiLevelType w:val="hybridMultilevel"/>
+    <w:tmpl w:val="F6EEA2DE"/>
+    <w:lvl w:ilvl="0" w:tplc="04020001">
+      <w:start w:val="1"/>
+      <w:numFmt w:val="bullet"/>
+      <w:lvlText w:val=""/>
+      <w:lvlJc w:val="left"/>
+      <w:pPr>
+        <w:ind w:left="720" w:hanging="360"/>
+      </w:pPr>
+      <w:rPr>
+        <w:rFonts w:ascii="Symbol" w:hAnsi="Symbol" w:hint="default"/>
+      </w:rPr>
+    </w:lvl>
+    <w:lvl w:ilvl="1" w:tplc="04020003" w:tentative="1">
+      <w:start w:val="1"/>
+      <w:numFmt w:val="bullet"/>
+      <w:lvlText w:val="o"/>
+      <w:lvlJc w:val="left"/>
+      <w:pPr>
+        <w:ind w:left="1440" w:hanging="360"/>
+      </w:pPr>
+      <w:rPr>
+        <w:rFonts w:ascii="Courier New" w:hAnsi="Courier New" w:cs="Courier New" w:hint="default"/>
+      </w:rPr>
+    </w:lvl>
+    <w:lvl w:ilvl="2" w:tplc="04020005" w:tentative="1">
+      <w:start w:val="1"/>
+      <w:numFmt w:val="bullet"/>
+      <w:lvlText w:val=""/>
+      <w:lvlJc w:val="left"/>
+      <w:pPr>
+        <w:ind w:left="2160" w:hanging="360"/>
+      </w:pPr>
+      <w:rPr>
+        <w:rFonts w:ascii="Wingdings" w:hAnsi="Wingdings" w:hint="default"/>
+      </w:rPr>
+    </w:lvl>
+    <w:lvl w:ilvl="3" w:tplc="04020001" w:tentative="1">
+      <w:start w:val="1"/>
+      <w:numFmt w:val="bullet"/>
+      <w:lvlText w:val=""/>
+      <w:lvlJc w:val="left"/>
+      <w:pPr>
+        <w:ind w:left="2880" w:hanging="360"/>
+      </w:pPr>
+      <w:rPr>
+        <w:rFonts w:ascii="Symbol" w:hAnsi="Symbol" w:hint="default"/>
+      </w:rPr>
+    </w:lvl>
+    <w:lvl w:ilvl="4" w:tplc="04020003" w:tentative="1">
+      <w:start w:val="1"/>
+      <w:numFmt w:val="bullet"/>
+      <w:lvlText w:val="o"/>
+      <w:lvlJc w:val="left"/>
+      <w:pPr>
+        <w:ind w:left="3600" w:hanging="360"/>
+      </w:pPr>
+      <w:rPr>
+        <w:rFonts w:ascii="Courier New" w:hAnsi="Courier New" w:cs="Courier New" w:hint="default"/>
+      </w:rPr>
+    </w:lvl>
+    <w:lvl w:ilvl="5" w:tplc="04020005" w:tentative="1">
+      <w:start w:val="1"/>
+      <w:numFmt w:val="bullet"/>
+      <w:lvlText w:val=""/>
+      <w:lvlJc w:val="left"/>
+      <w:pPr>
+        <w:ind w:left="4320" w:hanging="360"/>
+      </w:pPr>
+      <w:rPr>
+        <w:rFonts w:ascii="Wingdings" w:hAnsi="Wingdings" w:hint="default"/>
+      </w:rPr>
+    </w:lvl>
+    <w:lvl w:ilvl="6" w:tplc="04020001" w:tentative="1">
+      <w:start w:val="1"/>
+      <w:numFmt w:val="bullet"/>
+      <w:lvlText w:val=""/>
+      <w:lvlJc w:val="left"/>
+      <w:pPr>
+        <w:ind w:left="5040" w:hanging="360"/>
+      </w:pPr>
+      <w:rPr>
+        <w:rFonts w:ascii="Symbol" w:hAnsi="Symbol" w:hint="default"/>
+      </w:rPr>
+    </w:lvl>
+    <w:lvl w:ilvl="7" w:tplc="04020003" w:tentative="1">
+      <w:start w:val="1"/>
+      <w:numFmt w:val="bullet"/>
+      <w:lvlText w:val="o"/>
+      <w:lvlJc w:val="left"/>
+      <w:pPr>
+        <w:ind w:left="5760" w:hanging="360"/>
+      </w:pPr>
+      <w:rPr>
+        <w:rFonts w:ascii="Courier New" w:hAnsi="Courier New" w:cs="Courier New" w:hint="default"/>
+      </w:rPr>
+    </w:lvl>
+    <w:lvl w:ilvl="8" w:tplc="04020005" w:tentative="1">
+      <w:start w:val="1"/>
+      <w:numFmt w:val="bullet"/>
+      <w:lvlText w:val=""/>
+      <w:lvlJc w:val="left"/>
+      <w:pPr>
+        <w:ind w:left="6480" w:hanging="360"/>
+      </w:pPr>
+      <w:rPr>
+        <w:rFonts w:ascii="Wingdings" w:hAnsi="Wingdings" w:hint="default"/>
+      </w:rPr>
+    </w:lvl>
+  </w:abstractNum>
   <w:num w:numId="1">
     <w:abstractNumId w:val="1"/>
   </w:num>
   <w:num w:numId="2">
-    <w:abstractNumId w:val="7"/>
+    <w:abstractNumId w:val="8"/>
   </w:num>
   <w:num w:numId="3">
     <w:abstractNumId w:val="0"/>
@@ -25459,16 +26726,19 @@
     <w:abstractNumId w:val="2"/>
   </w:num>
   <w:num w:numId="5">
-    <w:abstractNumId w:val="6"/>
+    <w:abstractNumId w:val="7"/>
   </w:num>
   <w:num w:numId="6">
     <w:abstractNumId w:val="3"/>
   </w:num>
   <w:num w:numId="7">
-    <w:abstractNumId w:val="4"/>
+    <w:abstractNumId w:val="5"/>
   </w:num>
   <w:num w:numId="8">
-    <w:abstractNumId w:val="5"/>
+    <w:abstractNumId w:val="6"/>
+  </w:num>
+  <w:num w:numId="9">
+    <w:abstractNumId w:val="4"/>
   </w:num>
 </w:numbering>
 </file>

--- a/Дипломна работа 2.0.docx
+++ b/Дипломна работа 2.0.docx
@@ -21370,17 +21370,7 @@
           <w:szCs w:val="28"/>
           <w:lang w:val="en-US"/>
         </w:rPr>
-        <w:t>(</w:t>
-      </w:r>
-      <w:r>
-        <w:rPr>
-          <w:rFonts w:ascii="Times New Roman" w:hAnsi="Times New Roman" w:cs="Times New Roman"/>
-          <w:b/>
-          <w:sz w:val="28"/>
-          <w:szCs w:val="28"/>
-          <w:lang w:val="en-US"/>
-        </w:rPr>
-        <w:t xml:space="preserve">Security/ </w:t>
+        <w:t xml:space="preserve">(Security/ </w:t>
       </w:r>
       <w:proofErr w:type="spellStart"/>
       <w:r>
@@ -21391,17 +21381,7 @@
           <w:szCs w:val="28"/>
           <w:lang w:val="en-US"/>
         </w:rPr>
-        <w:t>SecuirtyC</w:t>
-      </w:r>
-      <w:r>
-        <w:rPr>
-          <w:rFonts w:ascii="Times New Roman" w:hAnsi="Times New Roman" w:cs="Times New Roman"/>
-          <w:b/>
-          <w:sz w:val="28"/>
-          <w:szCs w:val="28"/>
-          <w:lang w:val="en-US"/>
-        </w:rPr>
-        <w:t>onfig</w:t>
+        <w:t>SecuirtyConfig</w:t>
       </w:r>
       <w:proofErr w:type="spellEnd"/>
       <w:r>
@@ -22527,7 +22507,7 @@
     </w:p>
     <w:p>
       <w:pPr>
-        <w:jc w:val="both"/>
+        <w:jc w:val="center"/>
         <w:rPr>
           <w:rFonts w:ascii="Times New Roman" w:hAnsi="Times New Roman" w:cs="Times New Roman"/>
           <w:sz w:val="28"/>
@@ -22677,744 +22657,2160 @@
           <w:szCs w:val="28"/>
         </w:rPr>
       </w:pPr>
-    </w:p>
-    <w:p>
-      <w:pPr>
-        <w:jc w:val="both"/>
-        <w:rPr>
-          <w:rFonts w:ascii="Times New Roman" w:hAnsi="Times New Roman" w:cs="Times New Roman"/>
-          <w:sz w:val="28"/>
-          <w:szCs w:val="28"/>
-        </w:rPr>
-      </w:pPr>
-    </w:p>
-    <w:p>
-      <w:pPr>
-        <w:jc w:val="both"/>
-        <w:rPr>
-          <w:rFonts w:ascii="Times New Roman" w:hAnsi="Times New Roman" w:cs="Times New Roman"/>
-          <w:sz w:val="28"/>
-          <w:szCs w:val="28"/>
-        </w:rPr>
-      </w:pPr>
-      <w:r>
-        <w:rPr>
-          <w:rFonts w:ascii="Times New Roman" w:hAnsi="Times New Roman" w:cs="Times New Roman"/>
-          <w:sz w:val="28"/>
-          <w:szCs w:val="28"/>
+      <w:r>
+        <w:rPr>
+          <w:rFonts w:ascii="Times New Roman" w:hAnsi="Times New Roman" w:cs="Times New Roman"/>
+          <w:sz w:val="28"/>
+          <w:szCs w:val="28"/>
+          <w:lang w:val="en-US"/>
         </w:rPr>
         <w:t xml:space="preserve">    </w:t>
       </w:r>
-    </w:p>
-    <w:p>
-      <w:pPr>
-        <w:jc w:val="both"/>
-        <w:rPr>
-          <w:rFonts w:ascii="Times New Roman" w:hAnsi="Times New Roman" w:cs="Times New Roman"/>
-          <w:b/>
-          <w:sz w:val="28"/>
-          <w:szCs w:val="28"/>
-        </w:rPr>
-      </w:pPr>
-    </w:p>
-    <w:p>
-      <w:pPr>
-        <w:jc w:val="both"/>
-        <w:rPr>
-          <w:rFonts w:ascii="Times New Roman" w:hAnsi="Times New Roman" w:cs="Times New Roman"/>
-          <w:b/>
-          <w:sz w:val="28"/>
-          <w:szCs w:val="28"/>
-        </w:rPr>
-      </w:pPr>
-    </w:p>
-    <w:p>
-      <w:pPr>
-        <w:jc w:val="both"/>
-        <w:rPr>
-          <w:rFonts w:ascii="Times New Roman" w:hAnsi="Times New Roman" w:cs="Times New Roman"/>
-          <w:b/>
-          <w:sz w:val="28"/>
-          <w:szCs w:val="28"/>
-        </w:rPr>
-      </w:pPr>
-    </w:p>
-    <w:p>
-      <w:pPr>
-        <w:jc w:val="both"/>
-        <w:rPr>
-          <w:rFonts w:ascii="Times New Roman" w:hAnsi="Times New Roman" w:cs="Times New Roman"/>
-          <w:b/>
-          <w:sz w:val="28"/>
-          <w:szCs w:val="28"/>
-        </w:rPr>
-      </w:pPr>
-    </w:p>
-    <w:p>
-      <w:pPr>
-        <w:jc w:val="both"/>
-        <w:rPr>
-          <w:rFonts w:ascii="Times New Roman" w:hAnsi="Times New Roman" w:cs="Times New Roman"/>
-          <w:b/>
-          <w:sz w:val="28"/>
-          <w:szCs w:val="28"/>
-        </w:rPr>
-      </w:pPr>
-    </w:p>
-    <w:p>
-      <w:pPr>
-        <w:jc w:val="both"/>
-        <w:rPr>
-          <w:rFonts w:ascii="Times New Roman" w:hAnsi="Times New Roman" w:cs="Times New Roman"/>
-          <w:b/>
-          <w:sz w:val="28"/>
-          <w:szCs w:val="28"/>
-        </w:rPr>
-      </w:pPr>
-    </w:p>
-    <w:p>
-      <w:pPr>
-        <w:jc w:val="both"/>
-        <w:rPr>
-          <w:rFonts w:ascii="Times New Roman" w:hAnsi="Times New Roman" w:cs="Times New Roman"/>
-          <w:b/>
-          <w:sz w:val="28"/>
-          <w:szCs w:val="28"/>
-        </w:rPr>
-      </w:pPr>
-    </w:p>
-    <w:p>
-      <w:pPr>
-        <w:jc w:val="both"/>
-        <w:rPr>
-          <w:rFonts w:ascii="Times New Roman" w:hAnsi="Times New Roman" w:cs="Times New Roman"/>
-          <w:b/>
-          <w:sz w:val="28"/>
-          <w:szCs w:val="28"/>
-        </w:rPr>
-      </w:pPr>
-    </w:p>
-    <w:p>
-      <w:pPr>
-        <w:jc w:val="both"/>
-        <w:rPr>
-          <w:rFonts w:ascii="Times New Roman" w:hAnsi="Times New Roman" w:cs="Times New Roman"/>
-          <w:b/>
-          <w:sz w:val="28"/>
-          <w:szCs w:val="28"/>
-        </w:rPr>
-      </w:pPr>
-    </w:p>
-    <w:p>
-      <w:pPr>
-        <w:jc w:val="both"/>
-        <w:rPr>
-          <w:rFonts w:ascii="Times New Roman" w:hAnsi="Times New Roman" w:cs="Times New Roman"/>
-          <w:b/>
-          <w:sz w:val="28"/>
-          <w:szCs w:val="28"/>
-        </w:rPr>
-      </w:pPr>
-    </w:p>
-    <w:p>
-      <w:pPr>
-        <w:jc w:val="both"/>
-        <w:rPr>
-          <w:rFonts w:ascii="Times New Roman" w:hAnsi="Times New Roman" w:cs="Times New Roman"/>
-          <w:b/>
-          <w:sz w:val="28"/>
-          <w:szCs w:val="28"/>
-        </w:rPr>
-      </w:pPr>
-    </w:p>
-    <w:p>
-      <w:pPr>
-        <w:jc w:val="both"/>
-        <w:rPr>
-          <w:rFonts w:ascii="Times New Roman" w:hAnsi="Times New Roman" w:cs="Times New Roman"/>
-          <w:b/>
-          <w:sz w:val="28"/>
-          <w:szCs w:val="28"/>
-        </w:rPr>
-      </w:pPr>
-    </w:p>
-    <w:p>
-      <w:pPr>
-        <w:jc w:val="both"/>
-        <w:rPr>
-          <w:rFonts w:ascii="Times New Roman" w:hAnsi="Times New Roman" w:cs="Times New Roman"/>
-          <w:b/>
-          <w:sz w:val="28"/>
-          <w:szCs w:val="28"/>
-        </w:rPr>
-      </w:pPr>
-    </w:p>
-    <w:p>
-      <w:pPr>
-        <w:jc w:val="both"/>
-        <w:rPr>
-          <w:rFonts w:ascii="Times New Roman" w:hAnsi="Times New Roman" w:cs="Times New Roman"/>
-          <w:b/>
-          <w:sz w:val="28"/>
-          <w:szCs w:val="28"/>
-        </w:rPr>
-      </w:pPr>
-    </w:p>
-    <w:p>
-      <w:pPr>
-        <w:jc w:val="both"/>
-        <w:rPr>
-          <w:rFonts w:ascii="Times New Roman" w:hAnsi="Times New Roman" w:cs="Times New Roman"/>
-          <w:b/>
-          <w:sz w:val="28"/>
-          <w:szCs w:val="28"/>
-        </w:rPr>
-      </w:pPr>
-    </w:p>
-    <w:p>
-      <w:pPr>
-        <w:jc w:val="both"/>
-        <w:rPr>
-          <w:rFonts w:ascii="Times New Roman" w:hAnsi="Times New Roman" w:cs="Times New Roman"/>
-          <w:b/>
-          <w:sz w:val="28"/>
-          <w:szCs w:val="28"/>
-        </w:rPr>
-      </w:pPr>
-    </w:p>
-    <w:p>
-      <w:pPr>
-        <w:jc w:val="both"/>
-        <w:rPr>
-          <w:rFonts w:ascii="Times New Roman" w:hAnsi="Times New Roman" w:cs="Times New Roman"/>
-          <w:b/>
-          <w:sz w:val="28"/>
-          <w:szCs w:val="28"/>
-        </w:rPr>
-      </w:pPr>
-    </w:p>
-    <w:p>
-      <w:pPr>
-        <w:jc w:val="both"/>
-        <w:rPr>
-          <w:rFonts w:ascii="Times New Roman" w:hAnsi="Times New Roman" w:cs="Times New Roman"/>
-          <w:b/>
-          <w:sz w:val="28"/>
-          <w:szCs w:val="28"/>
-        </w:rPr>
-      </w:pPr>
-    </w:p>
-    <w:p>
-      <w:pPr>
-        <w:jc w:val="both"/>
-        <w:rPr>
-          <w:rFonts w:ascii="Times New Roman" w:hAnsi="Times New Roman" w:cs="Times New Roman"/>
-          <w:b/>
-          <w:sz w:val="28"/>
-          <w:szCs w:val="28"/>
-        </w:rPr>
-      </w:pPr>
-    </w:p>
-    <w:p>
-      <w:pPr>
-        <w:jc w:val="both"/>
-        <w:rPr>
-          <w:rFonts w:ascii="Times New Roman" w:hAnsi="Times New Roman" w:cs="Times New Roman"/>
-          <w:b/>
-          <w:sz w:val="28"/>
-          <w:szCs w:val="28"/>
-        </w:rPr>
-      </w:pPr>
-    </w:p>
-    <w:p>
-      <w:pPr>
-        <w:jc w:val="both"/>
-        <w:rPr>
-          <w:rFonts w:ascii="Times New Roman" w:hAnsi="Times New Roman" w:cs="Times New Roman"/>
-          <w:b/>
-          <w:sz w:val="28"/>
-          <w:szCs w:val="28"/>
-        </w:rPr>
-      </w:pPr>
-    </w:p>
-    <w:p>
-      <w:pPr>
-        <w:jc w:val="both"/>
-        <w:rPr>
-          <w:rFonts w:ascii="Times New Roman" w:hAnsi="Times New Roman" w:cs="Times New Roman"/>
-          <w:b/>
-          <w:sz w:val="28"/>
-          <w:szCs w:val="28"/>
-        </w:rPr>
-      </w:pPr>
-    </w:p>
-    <w:p>
-      <w:pPr>
-        <w:jc w:val="both"/>
-        <w:rPr>
-          <w:rFonts w:ascii="Times New Roman" w:hAnsi="Times New Roman" w:cs="Times New Roman"/>
-          <w:b/>
-          <w:sz w:val="28"/>
-          <w:szCs w:val="28"/>
-        </w:rPr>
-      </w:pPr>
-    </w:p>
-    <w:p>
-      <w:pPr>
-        <w:jc w:val="both"/>
-        <w:rPr>
-          <w:rFonts w:ascii="Times New Roman" w:hAnsi="Times New Roman" w:cs="Times New Roman"/>
-          <w:b/>
-          <w:sz w:val="28"/>
-          <w:szCs w:val="28"/>
-        </w:rPr>
-      </w:pPr>
-    </w:p>
-    <w:p>
-      <w:pPr>
-        <w:jc w:val="both"/>
-        <w:rPr>
-          <w:rFonts w:ascii="Times New Roman" w:hAnsi="Times New Roman" w:cs="Times New Roman"/>
-          <w:b/>
-          <w:sz w:val="28"/>
-          <w:szCs w:val="28"/>
-        </w:rPr>
-      </w:pPr>
-    </w:p>
-    <w:p>
-      <w:pPr>
-        <w:jc w:val="both"/>
-        <w:rPr>
-          <w:rFonts w:ascii="Times New Roman" w:hAnsi="Times New Roman" w:cs="Times New Roman"/>
-          <w:b/>
-          <w:sz w:val="28"/>
-          <w:szCs w:val="28"/>
-        </w:rPr>
-      </w:pPr>
-    </w:p>
-    <w:p>
-      <w:pPr>
-        <w:jc w:val="both"/>
-        <w:rPr>
-          <w:rFonts w:ascii="Times New Roman" w:hAnsi="Times New Roman" w:cs="Times New Roman"/>
-          <w:b/>
-          <w:sz w:val="28"/>
-          <w:szCs w:val="28"/>
-        </w:rPr>
-      </w:pPr>
-    </w:p>
-    <w:p>
-      <w:pPr>
-        <w:jc w:val="both"/>
-        <w:rPr>
-          <w:rFonts w:ascii="Times New Roman" w:hAnsi="Times New Roman" w:cs="Times New Roman"/>
-          <w:b/>
-          <w:sz w:val="28"/>
-          <w:szCs w:val="28"/>
-        </w:rPr>
-      </w:pPr>
-    </w:p>
-    <w:p>
-      <w:pPr>
-        <w:jc w:val="both"/>
-        <w:rPr>
-          <w:rFonts w:ascii="Times New Roman" w:hAnsi="Times New Roman" w:cs="Times New Roman"/>
-          <w:b/>
-          <w:sz w:val="28"/>
-          <w:szCs w:val="28"/>
-        </w:rPr>
-      </w:pPr>
-    </w:p>
-    <w:p>
-      <w:pPr>
-        <w:jc w:val="both"/>
-        <w:rPr>
-          <w:rFonts w:ascii="Times New Roman" w:hAnsi="Times New Roman" w:cs="Times New Roman"/>
-          <w:b/>
-          <w:sz w:val="28"/>
-          <w:szCs w:val="28"/>
-        </w:rPr>
-      </w:pPr>
-    </w:p>
-    <w:p>
-      <w:pPr>
-        <w:jc w:val="both"/>
-        <w:rPr>
-          <w:rFonts w:ascii="Times New Roman" w:hAnsi="Times New Roman" w:cs="Times New Roman"/>
-          <w:b/>
-          <w:sz w:val="28"/>
-          <w:szCs w:val="28"/>
-        </w:rPr>
-      </w:pPr>
-    </w:p>
-    <w:p>
-      <w:pPr>
-        <w:jc w:val="both"/>
-        <w:rPr>
-          <w:rFonts w:ascii="Times New Roman" w:hAnsi="Times New Roman" w:cs="Times New Roman"/>
-          <w:b/>
-          <w:sz w:val="28"/>
-          <w:szCs w:val="28"/>
-        </w:rPr>
-      </w:pPr>
-    </w:p>
-    <w:p>
-      <w:pPr>
-        <w:jc w:val="both"/>
-        <w:rPr>
-          <w:rFonts w:ascii="Times New Roman" w:hAnsi="Times New Roman" w:cs="Times New Roman"/>
-          <w:b/>
-          <w:sz w:val="28"/>
-          <w:szCs w:val="28"/>
-        </w:rPr>
-      </w:pPr>
-    </w:p>
-    <w:p>
-      <w:pPr>
-        <w:jc w:val="both"/>
-        <w:rPr>
-          <w:rFonts w:ascii="Times New Roman" w:hAnsi="Times New Roman" w:cs="Times New Roman"/>
-          <w:b/>
-          <w:sz w:val="28"/>
-          <w:szCs w:val="28"/>
-        </w:rPr>
-      </w:pPr>
-    </w:p>
-    <w:p>
-      <w:pPr>
-        <w:jc w:val="both"/>
-        <w:rPr>
-          <w:rFonts w:ascii="Times New Roman" w:hAnsi="Times New Roman" w:cs="Times New Roman"/>
-          <w:b/>
-          <w:sz w:val="28"/>
-          <w:szCs w:val="28"/>
-        </w:rPr>
-      </w:pPr>
-    </w:p>
-    <w:p>
-      <w:pPr>
-        <w:jc w:val="both"/>
-        <w:rPr>
-          <w:rFonts w:ascii="Times New Roman" w:hAnsi="Times New Roman" w:cs="Times New Roman"/>
-          <w:b/>
-          <w:sz w:val="28"/>
-          <w:szCs w:val="28"/>
-        </w:rPr>
-      </w:pPr>
-    </w:p>
-    <w:p>
-      <w:pPr>
-        <w:jc w:val="both"/>
-        <w:rPr>
-          <w:rFonts w:ascii="Times New Roman" w:hAnsi="Times New Roman" w:cs="Times New Roman"/>
-          <w:b/>
-          <w:sz w:val="28"/>
-          <w:szCs w:val="28"/>
-        </w:rPr>
-      </w:pPr>
-    </w:p>
-    <w:p>
-      <w:pPr>
-        <w:jc w:val="both"/>
-        <w:rPr>
-          <w:rFonts w:ascii="Times New Roman" w:hAnsi="Times New Roman" w:cs="Times New Roman"/>
-          <w:b/>
-          <w:sz w:val="28"/>
-          <w:szCs w:val="28"/>
-        </w:rPr>
-      </w:pPr>
+      <w:r>
+        <w:rPr>
+          <w:rFonts w:ascii="Times New Roman" w:hAnsi="Times New Roman" w:cs="Times New Roman"/>
+          <w:sz w:val="28"/>
+          <w:szCs w:val="28"/>
+        </w:rPr>
+        <w:t xml:space="preserve">Накрая остава да бъде разгледан </w:t>
+      </w:r>
+      <w:proofErr w:type="spellStart"/>
+      <w:r>
+        <w:rPr>
+          <w:rFonts w:ascii="Times New Roman" w:hAnsi="Times New Roman" w:cs="Times New Roman"/>
+          <w:sz w:val="28"/>
+          <w:szCs w:val="28"/>
+          <w:lang w:val="en-US"/>
+        </w:rPr>
+        <w:t>SecurityConfig</w:t>
+      </w:r>
+      <w:proofErr w:type="spellEnd"/>
+      <w:r>
+        <w:rPr>
+          <w:rFonts w:ascii="Times New Roman" w:hAnsi="Times New Roman" w:cs="Times New Roman"/>
+          <w:sz w:val="28"/>
+          <w:szCs w:val="28"/>
+          <w:lang w:val="en-US"/>
+        </w:rPr>
+        <w:t xml:space="preserve"> </w:t>
+      </w:r>
+      <w:r>
+        <w:rPr>
+          <w:rFonts w:ascii="Times New Roman" w:hAnsi="Times New Roman" w:cs="Times New Roman"/>
+          <w:sz w:val="28"/>
+          <w:szCs w:val="28"/>
+        </w:rPr>
+        <w:t xml:space="preserve">класът, наследяващ </w:t>
+      </w:r>
+      <w:proofErr w:type="spellStart"/>
+      <w:r>
+        <w:rPr>
+          <w:rFonts w:ascii="Times New Roman" w:hAnsi="Times New Roman" w:cs="Times New Roman"/>
+          <w:sz w:val="28"/>
+          <w:szCs w:val="28"/>
+        </w:rPr>
+        <w:t>WebSecurityConfigurerAdapter</w:t>
+      </w:r>
+      <w:proofErr w:type="spellEnd"/>
+      <w:r>
+        <w:rPr>
+          <w:rFonts w:ascii="Times New Roman" w:hAnsi="Times New Roman" w:cs="Times New Roman"/>
+          <w:sz w:val="28"/>
+          <w:szCs w:val="28"/>
+        </w:rPr>
+        <w:t xml:space="preserve"> от </w:t>
+      </w:r>
+      <w:proofErr w:type="spellStart"/>
+      <w:r>
+        <w:rPr>
+          <w:rFonts w:ascii="Times New Roman" w:hAnsi="Times New Roman" w:cs="Times New Roman"/>
+          <w:sz w:val="28"/>
+          <w:szCs w:val="28"/>
+          <w:lang w:val="en-US"/>
+        </w:rPr>
+        <w:t>SpringSecurity</w:t>
+      </w:r>
+      <w:proofErr w:type="spellEnd"/>
+      <w:r>
+        <w:rPr>
+          <w:rFonts w:ascii="Times New Roman" w:hAnsi="Times New Roman" w:cs="Times New Roman"/>
+          <w:sz w:val="28"/>
+          <w:szCs w:val="28"/>
+        </w:rPr>
+        <w:t xml:space="preserve"> и съдържащ настройките за сигурността на приложението. Програмната му реализация е видима на следващите фигури:</w:t>
+      </w:r>
+    </w:p>
+    <w:p>
+      <w:pPr>
+        <w:jc w:val="center"/>
+        <w:rPr>
+          <w:rFonts w:ascii="Times New Roman" w:hAnsi="Times New Roman" w:cs="Times New Roman"/>
+          <w:sz w:val="28"/>
+          <w:szCs w:val="28"/>
+        </w:rPr>
+      </w:pPr>
+      <w:r>
+        <w:rPr>
+          <w:noProof/>
+          <w:lang w:eastAsia="bg-BG"/>
+        </w:rPr>
+        <w:drawing>
+          <wp:inline distT="0" distB="0" distL="0" distR="0" wp14:anchorId="097AED17" wp14:editId="1715E6BE">
+            <wp:extent cx="5760720" cy="2468245"/>
+            <wp:effectExtent l="0" t="0" r="0" b="8255"/>
+            <wp:docPr id="34" name="Picture 34"/>
+            <wp:cNvGraphicFramePr>
+              <a:graphicFrameLocks xmlns:a="http://schemas.openxmlformats.org/drawingml/2006/main" noChangeAspect="1"/>
+            </wp:cNvGraphicFramePr>
+            <a:graphic xmlns:a="http://schemas.openxmlformats.org/drawingml/2006/main">
+              <a:graphicData uri="http://schemas.openxmlformats.org/drawingml/2006/picture">
+                <pic:pic xmlns:pic="http://schemas.openxmlformats.org/drawingml/2006/picture">
+                  <pic:nvPicPr>
+                    <pic:cNvPr id="1" name=""/>
+                    <pic:cNvPicPr/>
+                  </pic:nvPicPr>
+                  <pic:blipFill>
+                    <a:blip r:embed="rId35"/>
+                    <a:stretch>
+                      <a:fillRect/>
+                    </a:stretch>
+                  </pic:blipFill>
+                  <pic:spPr>
+                    <a:xfrm>
+                      <a:off x="0" y="0"/>
+                      <a:ext cx="5760720" cy="2468245"/>
+                    </a:xfrm>
+                    <a:prstGeom prst="rect">
+                      <a:avLst/>
+                    </a:prstGeom>
+                  </pic:spPr>
+                </pic:pic>
+              </a:graphicData>
+            </a:graphic>
+          </wp:inline>
+        </w:drawing>
+      </w:r>
+    </w:p>
+    <w:p>
+      <w:pPr>
+        <w:jc w:val="center"/>
+        <w:rPr>
+          <w:rFonts w:ascii="Times New Roman" w:hAnsi="Times New Roman" w:cs="Times New Roman"/>
+          <w:sz w:val="28"/>
+          <w:szCs w:val="28"/>
+        </w:rPr>
+      </w:pPr>
+      <w:r>
+        <w:rPr>
+          <w:rFonts w:ascii="Times New Roman" w:hAnsi="Times New Roman" w:cs="Times New Roman"/>
+          <w:sz w:val="28"/>
+          <w:szCs w:val="28"/>
+        </w:rPr>
+        <w:t xml:space="preserve">фиг. 3.17 Имплементация на </w:t>
+      </w:r>
+      <w:proofErr w:type="spellStart"/>
+      <w:r>
+        <w:rPr>
+          <w:rFonts w:ascii="Times New Roman" w:hAnsi="Times New Roman" w:cs="Times New Roman"/>
+          <w:sz w:val="28"/>
+          <w:szCs w:val="28"/>
+          <w:lang w:val="en-US"/>
+        </w:rPr>
+        <w:t>SecurityConfig</w:t>
+      </w:r>
+      <w:proofErr w:type="spellEnd"/>
+      <w:r>
+        <w:rPr>
+          <w:rFonts w:ascii="Times New Roman" w:hAnsi="Times New Roman" w:cs="Times New Roman"/>
+          <w:sz w:val="28"/>
+          <w:szCs w:val="28"/>
+        </w:rPr>
+        <w:t>, част 1</w:t>
+      </w:r>
+    </w:p>
+    <w:p>
+      <w:pPr>
+        <w:jc w:val="center"/>
+        <w:rPr>
+          <w:rFonts w:ascii="Times New Roman" w:hAnsi="Times New Roman" w:cs="Times New Roman"/>
+          <w:sz w:val="28"/>
+          <w:szCs w:val="28"/>
+          <w:lang w:val="en-US"/>
+        </w:rPr>
+      </w:pPr>
+      <w:r>
+        <w:rPr>
+          <w:noProof/>
+          <w:lang w:eastAsia="bg-BG"/>
+        </w:rPr>
+        <w:lastRenderedPageBreak/>
+        <w:drawing>
+          <wp:inline distT="0" distB="0" distL="0" distR="0" wp14:anchorId="1306F2F8" wp14:editId="71C9DAC3">
+            <wp:extent cx="5760720" cy="3105785"/>
+            <wp:effectExtent l="0" t="0" r="0" b="0"/>
+            <wp:docPr id="35" name="Picture 35"/>
+            <wp:cNvGraphicFramePr>
+              <a:graphicFrameLocks xmlns:a="http://schemas.openxmlformats.org/drawingml/2006/main" noChangeAspect="1"/>
+            </wp:cNvGraphicFramePr>
+            <a:graphic xmlns:a="http://schemas.openxmlformats.org/drawingml/2006/main">
+              <a:graphicData uri="http://schemas.openxmlformats.org/drawingml/2006/picture">
+                <pic:pic xmlns:pic="http://schemas.openxmlformats.org/drawingml/2006/picture">
+                  <pic:nvPicPr>
+                    <pic:cNvPr id="1" name=""/>
+                    <pic:cNvPicPr/>
+                  </pic:nvPicPr>
+                  <pic:blipFill>
+                    <a:blip r:embed="rId36"/>
+                    <a:stretch>
+                      <a:fillRect/>
+                    </a:stretch>
+                  </pic:blipFill>
+                  <pic:spPr>
+                    <a:xfrm>
+                      <a:off x="0" y="0"/>
+                      <a:ext cx="5760720" cy="3105785"/>
+                    </a:xfrm>
+                    <a:prstGeom prst="rect">
+                      <a:avLst/>
+                    </a:prstGeom>
+                  </pic:spPr>
+                </pic:pic>
+              </a:graphicData>
+            </a:graphic>
+          </wp:inline>
+        </w:drawing>
+      </w:r>
+    </w:p>
+    <w:p>
+      <w:pPr>
+        <w:jc w:val="center"/>
+        <w:rPr>
+          <w:rFonts w:ascii="Times New Roman" w:hAnsi="Times New Roman" w:cs="Times New Roman"/>
+          <w:sz w:val="28"/>
+          <w:szCs w:val="28"/>
+        </w:rPr>
+      </w:pPr>
+      <w:r>
+        <w:rPr>
+          <w:rFonts w:ascii="Times New Roman" w:hAnsi="Times New Roman" w:cs="Times New Roman"/>
+          <w:sz w:val="28"/>
+          <w:szCs w:val="28"/>
+        </w:rPr>
+        <w:t>фиг. 3.18</w:t>
+      </w:r>
+      <w:r>
+        <w:rPr>
+          <w:rFonts w:ascii="Times New Roman" w:hAnsi="Times New Roman" w:cs="Times New Roman"/>
+          <w:sz w:val="28"/>
+          <w:szCs w:val="28"/>
+        </w:rPr>
+        <w:t xml:space="preserve"> Имплементация на </w:t>
+      </w:r>
+      <w:proofErr w:type="spellStart"/>
+      <w:r>
+        <w:rPr>
+          <w:rFonts w:ascii="Times New Roman" w:hAnsi="Times New Roman" w:cs="Times New Roman"/>
+          <w:sz w:val="28"/>
+          <w:szCs w:val="28"/>
+          <w:lang w:val="en-US"/>
+        </w:rPr>
+        <w:t>SecurityConfig</w:t>
+      </w:r>
+      <w:proofErr w:type="spellEnd"/>
+      <w:r>
+        <w:rPr>
+          <w:rFonts w:ascii="Times New Roman" w:hAnsi="Times New Roman" w:cs="Times New Roman"/>
+          <w:sz w:val="28"/>
+          <w:szCs w:val="28"/>
+          <w:lang w:val="en-US"/>
+        </w:rPr>
+        <w:t xml:space="preserve">, </w:t>
+      </w:r>
+      <w:r>
+        <w:rPr>
+          <w:rFonts w:ascii="Times New Roman" w:hAnsi="Times New Roman" w:cs="Times New Roman"/>
+          <w:sz w:val="28"/>
+          <w:szCs w:val="28"/>
+        </w:rPr>
+        <w:t>част 2</w:t>
+      </w:r>
+    </w:p>
+    <w:p>
+      <w:pPr>
+        <w:jc w:val="center"/>
+        <w:rPr>
+          <w:rFonts w:ascii="Times New Roman" w:hAnsi="Times New Roman" w:cs="Times New Roman"/>
+          <w:sz w:val="28"/>
+          <w:szCs w:val="28"/>
+        </w:rPr>
+      </w:pPr>
+    </w:p>
+    <w:p>
+      <w:pPr>
+        <w:jc w:val="both"/>
+        <w:rPr>
+          <w:rFonts w:ascii="Times New Roman" w:hAnsi="Times New Roman" w:cs="Times New Roman"/>
+          <w:sz w:val="28"/>
+          <w:szCs w:val="28"/>
+          <w:lang w:val="en-US"/>
+        </w:rPr>
+      </w:pPr>
+      <w:r>
+        <w:rPr>
+          <w:rFonts w:ascii="Times New Roman" w:hAnsi="Times New Roman" w:cs="Times New Roman"/>
+          <w:sz w:val="28"/>
+          <w:szCs w:val="28"/>
+        </w:rPr>
+        <w:t xml:space="preserve">    Тук за </w:t>
+      </w:r>
+      <w:proofErr w:type="spellStart"/>
+      <w:r>
+        <w:rPr>
+          <w:rFonts w:ascii="Times New Roman" w:hAnsi="Times New Roman" w:cs="Times New Roman"/>
+          <w:sz w:val="28"/>
+          <w:szCs w:val="28"/>
+          <w:lang w:val="en-US"/>
+        </w:rPr>
+        <w:t>userDetailsService</w:t>
+      </w:r>
+      <w:proofErr w:type="spellEnd"/>
+      <w:r>
+        <w:rPr>
+          <w:rFonts w:ascii="Times New Roman" w:hAnsi="Times New Roman" w:cs="Times New Roman"/>
+          <w:sz w:val="28"/>
+          <w:szCs w:val="28"/>
+          <w:lang w:val="en-US"/>
+        </w:rPr>
+        <w:t xml:space="preserve">() </w:t>
+      </w:r>
+      <w:proofErr w:type="spellStart"/>
+      <w:r>
+        <w:rPr>
+          <w:rFonts w:ascii="Times New Roman" w:hAnsi="Times New Roman" w:cs="Times New Roman"/>
+          <w:sz w:val="28"/>
+          <w:szCs w:val="28"/>
+          <w:lang w:val="en-US"/>
+        </w:rPr>
+        <w:t>методът</w:t>
+      </w:r>
+      <w:proofErr w:type="spellEnd"/>
+      <w:r>
+        <w:rPr>
+          <w:rFonts w:ascii="Times New Roman" w:hAnsi="Times New Roman" w:cs="Times New Roman"/>
+          <w:sz w:val="28"/>
+          <w:szCs w:val="28"/>
+          <w:lang w:val="en-US"/>
+        </w:rPr>
+        <w:t xml:space="preserve"> </w:t>
+      </w:r>
+      <w:r>
+        <w:rPr>
+          <w:rFonts w:ascii="Times New Roman" w:hAnsi="Times New Roman" w:cs="Times New Roman"/>
+          <w:sz w:val="28"/>
+          <w:szCs w:val="28"/>
+        </w:rPr>
+        <w:t xml:space="preserve">се извиква инстанция на </w:t>
+      </w:r>
+      <w:proofErr w:type="spellStart"/>
+      <w:r>
+        <w:rPr>
+          <w:rFonts w:ascii="Times New Roman" w:hAnsi="Times New Roman" w:cs="Times New Roman"/>
+          <w:sz w:val="28"/>
+          <w:szCs w:val="28"/>
+          <w:lang w:val="en-US"/>
+        </w:rPr>
+        <w:t>CustomUserDetailsService</w:t>
+      </w:r>
+      <w:proofErr w:type="spellEnd"/>
+      <w:r>
+        <w:rPr>
+          <w:rFonts w:ascii="Times New Roman" w:hAnsi="Times New Roman" w:cs="Times New Roman"/>
+          <w:sz w:val="28"/>
+          <w:szCs w:val="28"/>
+          <w:lang w:val="en-US"/>
+        </w:rPr>
+        <w:t>()</w:t>
+      </w:r>
+      <w:r>
+        <w:rPr>
+          <w:rFonts w:ascii="Times New Roman" w:hAnsi="Times New Roman" w:cs="Times New Roman"/>
+          <w:sz w:val="28"/>
+          <w:szCs w:val="28"/>
+        </w:rPr>
+        <w:t xml:space="preserve">, който беше разгледан в предходните параграфи, така че да използваме промените, направени за конкретното приложение, а не класът, който идва по подразбиране със </w:t>
+      </w:r>
+      <w:proofErr w:type="spellStart"/>
+      <w:r>
+        <w:rPr>
+          <w:rFonts w:ascii="Times New Roman" w:hAnsi="Times New Roman" w:cs="Times New Roman"/>
+          <w:sz w:val="28"/>
+          <w:szCs w:val="28"/>
+          <w:lang w:val="en-US"/>
+        </w:rPr>
+        <w:t>SpringSecurity</w:t>
+      </w:r>
+      <w:proofErr w:type="spellEnd"/>
+      <w:r>
+        <w:rPr>
+          <w:rFonts w:ascii="Times New Roman" w:hAnsi="Times New Roman" w:cs="Times New Roman"/>
+          <w:sz w:val="28"/>
+          <w:szCs w:val="28"/>
+          <w:lang w:val="en-US"/>
+        </w:rPr>
+        <w:t>.</w:t>
+      </w:r>
+    </w:p>
+    <w:p>
+      <w:pPr>
+        <w:jc w:val="both"/>
+        <w:rPr>
+          <w:rFonts w:ascii="Times New Roman" w:hAnsi="Times New Roman" w:cs="Times New Roman"/>
+          <w:sz w:val="28"/>
+          <w:szCs w:val="28"/>
+          <w:lang w:val="en-US"/>
+        </w:rPr>
+      </w:pPr>
+      <w:r>
+        <w:rPr>
+          <w:rFonts w:ascii="Times New Roman" w:hAnsi="Times New Roman" w:cs="Times New Roman"/>
+          <w:sz w:val="28"/>
+          <w:szCs w:val="28"/>
+        </w:rPr>
+        <w:t xml:space="preserve">    За </w:t>
+      </w:r>
+      <w:proofErr w:type="spellStart"/>
+      <w:r>
+        <w:rPr>
+          <w:rFonts w:ascii="Times New Roman" w:hAnsi="Times New Roman" w:cs="Times New Roman"/>
+          <w:sz w:val="28"/>
+          <w:szCs w:val="28"/>
+          <w:lang w:val="en-US"/>
+        </w:rPr>
+        <w:t>passwordEncoder</w:t>
+      </w:r>
+      <w:proofErr w:type="spellEnd"/>
+      <w:r>
+        <w:rPr>
+          <w:rFonts w:ascii="Times New Roman" w:hAnsi="Times New Roman" w:cs="Times New Roman"/>
+          <w:sz w:val="28"/>
+          <w:szCs w:val="28"/>
+          <w:lang w:val="en-US"/>
+        </w:rPr>
+        <w:t xml:space="preserve">() </w:t>
+      </w:r>
+      <w:r>
+        <w:rPr>
+          <w:rFonts w:ascii="Times New Roman" w:hAnsi="Times New Roman" w:cs="Times New Roman"/>
+          <w:sz w:val="28"/>
+          <w:szCs w:val="28"/>
+        </w:rPr>
+        <w:t xml:space="preserve">на приложението е избран </w:t>
+      </w:r>
+      <w:proofErr w:type="spellStart"/>
+      <w:r>
+        <w:rPr>
+          <w:rFonts w:ascii="Times New Roman" w:hAnsi="Times New Roman" w:cs="Times New Roman"/>
+          <w:sz w:val="28"/>
+          <w:szCs w:val="28"/>
+          <w:lang w:val="en-US"/>
+        </w:rPr>
+        <w:t>BCryptPasswordEncoder</w:t>
+      </w:r>
+      <w:proofErr w:type="spellEnd"/>
+      <w:r>
+        <w:rPr>
+          <w:rFonts w:ascii="Times New Roman" w:hAnsi="Times New Roman" w:cs="Times New Roman"/>
+          <w:sz w:val="28"/>
+          <w:szCs w:val="28"/>
+        </w:rPr>
+        <w:t xml:space="preserve">, чрез който да се </w:t>
+      </w:r>
+      <w:proofErr w:type="spellStart"/>
+      <w:r>
+        <w:rPr>
+          <w:rFonts w:ascii="Times New Roman" w:hAnsi="Times New Roman" w:cs="Times New Roman"/>
+          <w:sz w:val="28"/>
+          <w:szCs w:val="28"/>
+        </w:rPr>
+        <w:t>хешират</w:t>
+      </w:r>
+      <w:proofErr w:type="spellEnd"/>
+      <w:r>
+        <w:rPr>
+          <w:rFonts w:ascii="Times New Roman" w:hAnsi="Times New Roman" w:cs="Times New Roman"/>
+          <w:sz w:val="28"/>
+          <w:szCs w:val="28"/>
+        </w:rPr>
+        <w:t xml:space="preserve"> и обработват потребителските пароли, така че да бъдат защитени от опити за злонамерен достъп.</w:t>
+      </w:r>
+    </w:p>
+    <w:p>
+      <w:pPr>
+        <w:jc w:val="both"/>
+        <w:rPr>
+          <w:rFonts w:ascii="Times New Roman" w:hAnsi="Times New Roman" w:cs="Times New Roman"/>
+          <w:sz w:val="28"/>
+          <w:szCs w:val="28"/>
+        </w:rPr>
+      </w:pPr>
+      <w:r>
+        <w:rPr>
+          <w:rFonts w:ascii="Times New Roman" w:hAnsi="Times New Roman" w:cs="Times New Roman"/>
+          <w:sz w:val="28"/>
+          <w:szCs w:val="28"/>
+          <w:lang w:val="en-US"/>
+        </w:rPr>
+        <w:t xml:space="preserve">    </w:t>
+      </w:r>
+      <w:r>
+        <w:rPr>
+          <w:rFonts w:ascii="Times New Roman" w:hAnsi="Times New Roman" w:cs="Times New Roman"/>
+          <w:sz w:val="28"/>
+          <w:szCs w:val="28"/>
+        </w:rPr>
+        <w:t xml:space="preserve">Конфигурира се </w:t>
+      </w:r>
+      <w:proofErr w:type="spellStart"/>
+      <w:r>
+        <w:rPr>
+          <w:rFonts w:ascii="Times New Roman" w:hAnsi="Times New Roman" w:cs="Times New Roman"/>
+          <w:sz w:val="28"/>
+          <w:szCs w:val="28"/>
+          <w:lang w:val="en-US"/>
+        </w:rPr>
+        <w:t>DaoAuthentificationProvider</w:t>
+      </w:r>
+      <w:proofErr w:type="spellEnd"/>
+      <w:r>
+        <w:rPr>
+          <w:rFonts w:ascii="Times New Roman" w:hAnsi="Times New Roman" w:cs="Times New Roman"/>
+          <w:sz w:val="28"/>
+          <w:szCs w:val="28"/>
+        </w:rPr>
+        <w:t xml:space="preserve">, който използвайки </w:t>
+      </w:r>
+      <w:proofErr w:type="spellStart"/>
+      <w:r>
+        <w:rPr>
+          <w:rFonts w:ascii="Times New Roman" w:hAnsi="Times New Roman" w:cs="Times New Roman"/>
+          <w:sz w:val="28"/>
+          <w:szCs w:val="28"/>
+          <w:lang w:val="en-US"/>
+        </w:rPr>
+        <w:t>userDetailService</w:t>
+      </w:r>
+      <w:proofErr w:type="spellEnd"/>
+      <w:r>
+        <w:rPr>
+          <w:rFonts w:ascii="Times New Roman" w:hAnsi="Times New Roman" w:cs="Times New Roman"/>
+          <w:sz w:val="28"/>
+          <w:szCs w:val="28"/>
+          <w:lang w:val="en-US"/>
+        </w:rPr>
+        <w:t>()</w:t>
+      </w:r>
+      <w:r>
+        <w:rPr>
+          <w:rFonts w:ascii="Times New Roman" w:hAnsi="Times New Roman" w:cs="Times New Roman"/>
+          <w:sz w:val="28"/>
+          <w:szCs w:val="28"/>
+        </w:rPr>
+        <w:t xml:space="preserve"> и </w:t>
+      </w:r>
+      <w:proofErr w:type="spellStart"/>
+      <w:r>
+        <w:rPr>
+          <w:rFonts w:ascii="Times New Roman" w:hAnsi="Times New Roman" w:cs="Times New Roman"/>
+          <w:sz w:val="28"/>
+          <w:szCs w:val="28"/>
+          <w:lang w:val="en-US"/>
+        </w:rPr>
+        <w:t>passwordEncoder</w:t>
+      </w:r>
+      <w:proofErr w:type="spellEnd"/>
+      <w:r>
+        <w:rPr>
+          <w:rFonts w:ascii="Times New Roman" w:hAnsi="Times New Roman" w:cs="Times New Roman"/>
+          <w:sz w:val="28"/>
+          <w:szCs w:val="28"/>
+          <w:lang w:val="en-US"/>
+        </w:rPr>
+        <w:t xml:space="preserve">() </w:t>
+      </w:r>
+      <w:r>
+        <w:rPr>
+          <w:rFonts w:ascii="Times New Roman" w:hAnsi="Times New Roman" w:cs="Times New Roman"/>
+          <w:sz w:val="28"/>
+          <w:szCs w:val="28"/>
+        </w:rPr>
+        <w:t xml:space="preserve">удостоверява потребителското име и паролата, които потребителят е въвел в </w:t>
+      </w:r>
+      <w:proofErr w:type="spellStart"/>
+      <w:r>
+        <w:rPr>
+          <w:rFonts w:ascii="Times New Roman" w:hAnsi="Times New Roman" w:cs="Times New Roman"/>
+          <w:sz w:val="28"/>
+          <w:szCs w:val="28"/>
+        </w:rPr>
+        <w:t>лог</w:t>
+      </w:r>
+      <w:proofErr w:type="spellEnd"/>
+      <w:r>
+        <w:rPr>
+          <w:rFonts w:ascii="Times New Roman" w:hAnsi="Times New Roman" w:cs="Times New Roman"/>
+          <w:sz w:val="28"/>
+          <w:szCs w:val="28"/>
+        </w:rPr>
+        <w:t>-ин формата.</w:t>
+      </w:r>
+    </w:p>
+    <w:p>
+      <w:pPr>
+        <w:jc w:val="both"/>
+        <w:rPr>
+          <w:rFonts w:ascii="Times New Roman" w:hAnsi="Times New Roman" w:cs="Times New Roman"/>
+          <w:sz w:val="28"/>
+          <w:szCs w:val="28"/>
+          <w:lang w:val="en-US"/>
+        </w:rPr>
+      </w:pPr>
+      <w:r>
+        <w:rPr>
+          <w:rFonts w:ascii="Times New Roman" w:hAnsi="Times New Roman" w:cs="Times New Roman"/>
+          <w:sz w:val="28"/>
+          <w:szCs w:val="28"/>
+        </w:rPr>
+        <w:t xml:space="preserve">    В метода </w:t>
+      </w:r>
+      <w:proofErr w:type="spellStart"/>
+      <w:r>
+        <w:rPr>
+          <w:rFonts w:ascii="Times New Roman" w:hAnsi="Times New Roman" w:cs="Times New Roman"/>
+          <w:sz w:val="28"/>
+          <w:szCs w:val="28"/>
+        </w:rPr>
+        <w:t>configure</w:t>
+      </w:r>
+      <w:proofErr w:type="spellEnd"/>
+      <w:r>
+        <w:rPr>
+          <w:rFonts w:ascii="Times New Roman" w:hAnsi="Times New Roman" w:cs="Times New Roman"/>
+          <w:sz w:val="28"/>
+          <w:szCs w:val="28"/>
+        </w:rPr>
+        <w:t>(</w:t>
+      </w:r>
+      <w:proofErr w:type="spellStart"/>
+      <w:r>
+        <w:rPr>
+          <w:rFonts w:ascii="Times New Roman" w:hAnsi="Times New Roman" w:cs="Times New Roman"/>
+          <w:sz w:val="28"/>
+          <w:szCs w:val="28"/>
+        </w:rPr>
+        <w:t>WebSecurity</w:t>
+      </w:r>
+      <w:proofErr w:type="spellEnd"/>
+      <w:r>
+        <w:rPr>
+          <w:rFonts w:ascii="Times New Roman" w:hAnsi="Times New Roman" w:cs="Times New Roman"/>
+          <w:sz w:val="28"/>
+          <w:szCs w:val="28"/>
+        </w:rPr>
+        <w:t xml:space="preserve"> </w:t>
+      </w:r>
+      <w:proofErr w:type="spellStart"/>
+      <w:r>
+        <w:rPr>
+          <w:rFonts w:ascii="Times New Roman" w:hAnsi="Times New Roman" w:cs="Times New Roman"/>
+          <w:sz w:val="28"/>
+          <w:szCs w:val="28"/>
+        </w:rPr>
+        <w:t>web</w:t>
+      </w:r>
+      <w:proofErr w:type="spellEnd"/>
+      <w:r>
+        <w:rPr>
+          <w:rFonts w:ascii="Times New Roman" w:hAnsi="Times New Roman" w:cs="Times New Roman"/>
+          <w:sz w:val="28"/>
+          <w:szCs w:val="28"/>
+        </w:rPr>
+        <w:t>)</w:t>
+      </w:r>
+      <w:r>
+        <w:rPr>
+          <w:rFonts w:ascii="Times New Roman" w:hAnsi="Times New Roman" w:cs="Times New Roman"/>
+          <w:sz w:val="28"/>
+          <w:szCs w:val="28"/>
+        </w:rPr>
+        <w:t xml:space="preserve"> са дефинирани пътищата в приложението, който нямат нужда от защита и ще бъдат със свободен достъп.</w:t>
+      </w:r>
+    </w:p>
+    <w:p>
+      <w:pPr>
+        <w:jc w:val="both"/>
+        <w:rPr>
+          <w:rFonts w:ascii="Times New Roman" w:hAnsi="Times New Roman" w:cs="Times New Roman"/>
+          <w:sz w:val="28"/>
+          <w:szCs w:val="28"/>
+        </w:rPr>
+      </w:pPr>
+      <w:r>
+        <w:rPr>
+          <w:rFonts w:ascii="Times New Roman" w:hAnsi="Times New Roman" w:cs="Times New Roman"/>
+          <w:sz w:val="28"/>
+          <w:szCs w:val="28"/>
+          <w:lang w:val="en-US"/>
+        </w:rPr>
+        <w:t xml:space="preserve">    </w:t>
+      </w:r>
+      <w:r>
+        <w:rPr>
+          <w:rFonts w:ascii="Times New Roman" w:hAnsi="Times New Roman" w:cs="Times New Roman"/>
+          <w:sz w:val="28"/>
+          <w:szCs w:val="28"/>
+        </w:rPr>
+        <w:t>Методът</w:t>
+      </w:r>
+      <w:r>
+        <w:rPr>
+          <w:rFonts w:ascii="Times New Roman" w:hAnsi="Times New Roman" w:cs="Times New Roman"/>
+          <w:sz w:val="28"/>
+          <w:szCs w:val="28"/>
+          <w:lang w:val="en-US"/>
+        </w:rPr>
+        <w:t xml:space="preserve"> </w:t>
+      </w:r>
+      <w:r>
+        <w:rPr>
+          <w:rFonts w:ascii="Times New Roman" w:hAnsi="Times New Roman" w:cs="Times New Roman"/>
+          <w:sz w:val="28"/>
+          <w:szCs w:val="28"/>
+          <w:lang w:val="en-US"/>
+        </w:rPr>
+        <w:t>configure(</w:t>
+      </w:r>
+      <w:proofErr w:type="spellStart"/>
+      <w:r>
+        <w:rPr>
+          <w:rFonts w:ascii="Times New Roman" w:hAnsi="Times New Roman" w:cs="Times New Roman"/>
+          <w:sz w:val="28"/>
+          <w:szCs w:val="28"/>
+          <w:lang w:val="en-US"/>
+        </w:rPr>
+        <w:t>HttpSecurity</w:t>
+      </w:r>
+      <w:proofErr w:type="spellEnd"/>
+      <w:r>
+        <w:rPr>
+          <w:rFonts w:ascii="Times New Roman" w:hAnsi="Times New Roman" w:cs="Times New Roman"/>
+          <w:sz w:val="28"/>
+          <w:szCs w:val="28"/>
+          <w:lang w:val="en-US"/>
+        </w:rPr>
+        <w:t xml:space="preserve"> http)</w:t>
+      </w:r>
+      <w:r>
+        <w:rPr>
+          <w:rFonts w:ascii="Times New Roman" w:hAnsi="Times New Roman" w:cs="Times New Roman"/>
+          <w:sz w:val="28"/>
+          <w:szCs w:val="28"/>
+        </w:rPr>
+        <w:t xml:space="preserve"> е пренаписан, така че бъде разграничен достъпът до отделните ресурси в приложението. Страниците </w:t>
+      </w:r>
+      <w:r>
+        <w:rPr>
+          <w:rFonts w:ascii="Times New Roman" w:hAnsi="Times New Roman" w:cs="Times New Roman"/>
+          <w:sz w:val="28"/>
+          <w:szCs w:val="28"/>
+        </w:rPr>
+        <w:t>"/</w:t>
+      </w:r>
+      <w:proofErr w:type="spellStart"/>
+      <w:r>
+        <w:rPr>
+          <w:rFonts w:ascii="Times New Roman" w:hAnsi="Times New Roman" w:cs="Times New Roman"/>
+          <w:sz w:val="28"/>
+          <w:szCs w:val="28"/>
+        </w:rPr>
+        <w:t>home</w:t>
+      </w:r>
+      <w:proofErr w:type="spellEnd"/>
+      <w:r>
+        <w:rPr>
+          <w:rFonts w:ascii="Times New Roman" w:hAnsi="Times New Roman" w:cs="Times New Roman"/>
+          <w:sz w:val="28"/>
+          <w:szCs w:val="28"/>
+        </w:rPr>
+        <w:t>", "</w:t>
+      </w:r>
+      <w:proofErr w:type="spellStart"/>
+      <w:r>
+        <w:rPr>
+          <w:rFonts w:ascii="Times New Roman" w:hAnsi="Times New Roman" w:cs="Times New Roman"/>
+          <w:sz w:val="28"/>
+          <w:szCs w:val="28"/>
+        </w:rPr>
+        <w:t>view_all_fields</w:t>
+      </w:r>
+      <w:proofErr w:type="spellEnd"/>
+      <w:r>
+        <w:rPr>
+          <w:rFonts w:ascii="Times New Roman" w:hAnsi="Times New Roman" w:cs="Times New Roman"/>
+          <w:sz w:val="28"/>
+          <w:szCs w:val="28"/>
+        </w:rPr>
+        <w:t>", "/</w:t>
+      </w:r>
+      <w:proofErr w:type="spellStart"/>
+      <w:r>
+        <w:rPr>
+          <w:rFonts w:ascii="Times New Roman" w:hAnsi="Times New Roman" w:cs="Times New Roman"/>
+          <w:sz w:val="28"/>
+          <w:szCs w:val="28"/>
+        </w:rPr>
+        <w:t>view_all_fields_for_city</w:t>
+      </w:r>
+      <w:proofErr w:type="spellEnd"/>
+      <w:r>
+        <w:rPr>
+          <w:rFonts w:ascii="Times New Roman" w:hAnsi="Times New Roman" w:cs="Times New Roman"/>
+          <w:sz w:val="28"/>
+          <w:szCs w:val="28"/>
+        </w:rPr>
+        <w:t>/{</w:t>
+      </w:r>
+      <w:proofErr w:type="spellStart"/>
+      <w:r>
+        <w:rPr>
+          <w:rFonts w:ascii="Times New Roman" w:hAnsi="Times New Roman" w:cs="Times New Roman"/>
+          <w:sz w:val="28"/>
+          <w:szCs w:val="28"/>
+        </w:rPr>
+        <w:t>city</w:t>
+      </w:r>
+      <w:proofErr w:type="spellEnd"/>
+      <w:r>
+        <w:rPr>
+          <w:rFonts w:ascii="Times New Roman" w:hAnsi="Times New Roman" w:cs="Times New Roman"/>
+          <w:sz w:val="28"/>
+          <w:szCs w:val="28"/>
+        </w:rPr>
+        <w:t>}"</w:t>
+      </w:r>
+      <w:r>
+        <w:rPr>
+          <w:rFonts w:ascii="Times New Roman" w:hAnsi="Times New Roman" w:cs="Times New Roman"/>
+          <w:sz w:val="28"/>
+          <w:szCs w:val="28"/>
+          <w:lang w:val="en-US"/>
+        </w:rPr>
+        <w:t xml:space="preserve"> </w:t>
+      </w:r>
+      <w:r>
+        <w:rPr>
+          <w:rFonts w:ascii="Times New Roman" w:hAnsi="Times New Roman" w:cs="Times New Roman"/>
+          <w:sz w:val="28"/>
+          <w:szCs w:val="28"/>
+        </w:rPr>
+        <w:t xml:space="preserve">са със свободен достъп за всички. </w:t>
+      </w:r>
+    </w:p>
+    <w:p>
+      <w:pPr>
+        <w:jc w:val="both"/>
+        <w:rPr>
+          <w:rFonts w:ascii="Times New Roman" w:hAnsi="Times New Roman" w:cs="Times New Roman"/>
+          <w:sz w:val="28"/>
+          <w:szCs w:val="28"/>
+        </w:rPr>
+      </w:pPr>
+      <w:r>
+        <w:rPr>
+          <w:rFonts w:ascii="Times New Roman" w:hAnsi="Times New Roman" w:cs="Times New Roman"/>
+          <w:sz w:val="28"/>
+          <w:szCs w:val="28"/>
+        </w:rPr>
+        <w:t xml:space="preserve">    За удобство при разделянето на пътищата, тези,</w:t>
+      </w:r>
+      <w:r>
+        <w:rPr>
+          <w:rFonts w:ascii="Times New Roman" w:hAnsi="Times New Roman" w:cs="Times New Roman"/>
+          <w:sz w:val="28"/>
+          <w:szCs w:val="28"/>
+          <w:lang w:val="en-US"/>
+        </w:rPr>
+        <w:t xml:space="preserve"> </w:t>
+      </w:r>
+      <w:proofErr w:type="spellStart"/>
+      <w:r>
+        <w:rPr>
+          <w:rFonts w:ascii="Times New Roman" w:hAnsi="Times New Roman" w:cs="Times New Roman"/>
+          <w:sz w:val="28"/>
+          <w:szCs w:val="28"/>
+          <w:lang w:val="en-US"/>
+        </w:rPr>
+        <w:t>до</w:t>
+      </w:r>
+      <w:proofErr w:type="spellEnd"/>
+      <w:r>
+        <w:rPr>
+          <w:rFonts w:ascii="Times New Roman" w:hAnsi="Times New Roman" w:cs="Times New Roman"/>
+          <w:sz w:val="28"/>
+          <w:szCs w:val="28"/>
+          <w:lang w:val="en-US"/>
+        </w:rPr>
+        <w:t xml:space="preserve"> </w:t>
+      </w:r>
+      <w:proofErr w:type="spellStart"/>
+      <w:r>
+        <w:rPr>
+          <w:rFonts w:ascii="Times New Roman" w:hAnsi="Times New Roman" w:cs="Times New Roman"/>
+          <w:sz w:val="28"/>
+          <w:szCs w:val="28"/>
+          <w:lang w:val="en-US"/>
+        </w:rPr>
+        <w:t>които</w:t>
+      </w:r>
+      <w:proofErr w:type="spellEnd"/>
+      <w:r>
+        <w:rPr>
+          <w:rFonts w:ascii="Times New Roman" w:hAnsi="Times New Roman" w:cs="Times New Roman"/>
+          <w:sz w:val="28"/>
+          <w:szCs w:val="28"/>
+        </w:rPr>
+        <w:t xml:space="preserve"> ще имат достъп само администратори започват с </w:t>
+      </w:r>
+      <w:r>
+        <w:rPr>
+          <w:rFonts w:ascii="Times New Roman" w:hAnsi="Times New Roman" w:cs="Times New Roman"/>
+          <w:sz w:val="28"/>
+          <w:szCs w:val="28"/>
+          <w:lang w:val="en-US"/>
+        </w:rPr>
+        <w:t>/admin/</w:t>
+      </w:r>
+      <w:r>
+        <w:rPr>
+          <w:rFonts w:ascii="Times New Roman" w:hAnsi="Times New Roman" w:cs="Times New Roman"/>
+          <w:sz w:val="28"/>
+          <w:szCs w:val="28"/>
+        </w:rPr>
+        <w:t xml:space="preserve">, клиентите с </w:t>
+      </w:r>
+      <w:r>
+        <w:rPr>
+          <w:rFonts w:ascii="Times New Roman" w:hAnsi="Times New Roman" w:cs="Times New Roman"/>
+          <w:sz w:val="28"/>
+          <w:szCs w:val="28"/>
+          <w:lang w:val="en-US"/>
+        </w:rPr>
+        <w:t>/customer/</w:t>
+      </w:r>
+      <w:r>
+        <w:rPr>
+          <w:rFonts w:ascii="Times New Roman" w:hAnsi="Times New Roman" w:cs="Times New Roman"/>
+          <w:sz w:val="28"/>
+          <w:szCs w:val="28"/>
+        </w:rPr>
+        <w:t xml:space="preserve">, а компаниите с </w:t>
+      </w:r>
+      <w:r>
+        <w:rPr>
+          <w:rFonts w:ascii="Times New Roman" w:hAnsi="Times New Roman" w:cs="Times New Roman"/>
+          <w:sz w:val="28"/>
+          <w:szCs w:val="28"/>
+          <w:lang w:val="en-US"/>
+        </w:rPr>
+        <w:t>/company/</w:t>
+      </w:r>
+      <w:r>
+        <w:rPr>
+          <w:rFonts w:ascii="Times New Roman" w:hAnsi="Times New Roman" w:cs="Times New Roman"/>
+          <w:sz w:val="28"/>
+          <w:szCs w:val="28"/>
+        </w:rPr>
+        <w:t xml:space="preserve">. Така при автентификацията на потребителя се </w:t>
+      </w:r>
+      <w:r>
+        <w:rPr>
+          <w:rFonts w:ascii="Times New Roman" w:hAnsi="Times New Roman" w:cs="Times New Roman"/>
+          <w:sz w:val="28"/>
+          <w:szCs w:val="28"/>
+        </w:rPr>
+        <w:lastRenderedPageBreak/>
+        <w:t>проверява неговата роля и ако тя не отговаря на зададената в конфигурацията, той няма да получи достъп.</w:t>
+      </w:r>
+    </w:p>
+    <w:p>
+      <w:pPr>
+        <w:jc w:val="both"/>
+        <w:rPr>
+          <w:rFonts w:ascii="Times New Roman" w:hAnsi="Times New Roman" w:cs="Times New Roman"/>
+          <w:sz w:val="28"/>
+          <w:szCs w:val="28"/>
+        </w:rPr>
+      </w:pPr>
+      <w:r>
+        <w:rPr>
+          <w:rFonts w:ascii="Times New Roman" w:hAnsi="Times New Roman" w:cs="Times New Roman"/>
+          <w:sz w:val="28"/>
+          <w:szCs w:val="28"/>
+        </w:rPr>
+        <w:t xml:space="preserve">    За </w:t>
+      </w:r>
+      <w:proofErr w:type="spellStart"/>
+      <w:r>
+        <w:rPr>
+          <w:rFonts w:ascii="Times New Roman" w:hAnsi="Times New Roman" w:cs="Times New Roman"/>
+          <w:sz w:val="28"/>
+          <w:szCs w:val="28"/>
+        </w:rPr>
+        <w:t>лог</w:t>
+      </w:r>
+      <w:proofErr w:type="spellEnd"/>
+      <w:r>
+        <w:rPr>
+          <w:rFonts w:ascii="Times New Roman" w:hAnsi="Times New Roman" w:cs="Times New Roman"/>
+          <w:sz w:val="28"/>
+          <w:szCs w:val="28"/>
+        </w:rPr>
+        <w:t xml:space="preserve">-ин форма в приложението е използвана вградената в </w:t>
+      </w:r>
+      <w:r>
+        <w:rPr>
+          <w:rFonts w:ascii="Times New Roman" w:hAnsi="Times New Roman" w:cs="Times New Roman"/>
+          <w:sz w:val="28"/>
+          <w:szCs w:val="28"/>
+          <w:lang w:val="en-US"/>
+        </w:rPr>
+        <w:t xml:space="preserve">Spring Security </w:t>
+      </w:r>
+      <w:proofErr w:type="spellStart"/>
+      <w:r>
+        <w:rPr>
+          <w:rFonts w:ascii="Times New Roman" w:hAnsi="Times New Roman" w:cs="Times New Roman"/>
+          <w:sz w:val="28"/>
+          <w:szCs w:val="28"/>
+          <w:lang w:val="en-US"/>
+        </w:rPr>
+        <w:t>formLogin</w:t>
+      </w:r>
+      <w:proofErr w:type="spellEnd"/>
+      <w:r>
+        <w:rPr>
+          <w:rFonts w:ascii="Times New Roman" w:hAnsi="Times New Roman" w:cs="Times New Roman"/>
+          <w:sz w:val="28"/>
+          <w:szCs w:val="28"/>
+          <w:lang w:val="en-US"/>
+        </w:rPr>
+        <w:t>()</w:t>
+      </w:r>
+      <w:r>
+        <w:rPr>
+          <w:rFonts w:ascii="Times New Roman" w:hAnsi="Times New Roman" w:cs="Times New Roman"/>
+          <w:sz w:val="28"/>
+          <w:szCs w:val="28"/>
+        </w:rPr>
+        <w:t>.</w:t>
+      </w:r>
+    </w:p>
+    <w:p>
+      <w:pPr>
+        <w:jc w:val="both"/>
+        <w:rPr>
+          <w:rFonts w:ascii="Times New Roman" w:hAnsi="Times New Roman" w:cs="Times New Roman"/>
+          <w:sz w:val="28"/>
+          <w:szCs w:val="28"/>
+        </w:rPr>
+      </w:pPr>
+    </w:p>
+    <w:p>
+      <w:pPr>
+        <w:jc w:val="both"/>
+        <w:rPr>
+          <w:rFonts w:ascii="Times New Roman" w:hAnsi="Times New Roman" w:cs="Times New Roman"/>
+          <w:sz w:val="28"/>
+          <w:szCs w:val="28"/>
+        </w:rPr>
+      </w:pPr>
+    </w:p>
+    <w:p>
+      <w:pPr>
+        <w:jc w:val="both"/>
+        <w:rPr>
+          <w:rFonts w:ascii="Times New Roman" w:hAnsi="Times New Roman" w:cs="Times New Roman"/>
+          <w:sz w:val="28"/>
+          <w:szCs w:val="28"/>
+        </w:rPr>
+      </w:pPr>
+    </w:p>
+    <w:p>
+      <w:pPr>
+        <w:jc w:val="both"/>
+        <w:rPr>
+          <w:rFonts w:ascii="Times New Roman" w:hAnsi="Times New Roman" w:cs="Times New Roman"/>
+          <w:sz w:val="28"/>
+          <w:szCs w:val="28"/>
+        </w:rPr>
+      </w:pPr>
+    </w:p>
+    <w:p>
+      <w:pPr>
+        <w:jc w:val="both"/>
+        <w:rPr>
+          <w:rFonts w:ascii="Times New Roman" w:hAnsi="Times New Roman" w:cs="Times New Roman"/>
+          <w:sz w:val="28"/>
+          <w:szCs w:val="28"/>
+        </w:rPr>
+      </w:pPr>
+    </w:p>
+    <w:p>
+      <w:pPr>
+        <w:jc w:val="both"/>
+        <w:rPr>
+          <w:rFonts w:ascii="Times New Roman" w:hAnsi="Times New Roman" w:cs="Times New Roman"/>
+          <w:sz w:val="28"/>
+          <w:szCs w:val="28"/>
+        </w:rPr>
+      </w:pPr>
+    </w:p>
+    <w:p>
+      <w:pPr>
+        <w:jc w:val="both"/>
+        <w:rPr>
+          <w:rFonts w:ascii="Times New Roman" w:hAnsi="Times New Roman" w:cs="Times New Roman"/>
+          <w:sz w:val="28"/>
+          <w:szCs w:val="28"/>
+        </w:rPr>
+      </w:pPr>
+    </w:p>
+    <w:p>
+      <w:pPr>
+        <w:jc w:val="both"/>
+        <w:rPr>
+          <w:rFonts w:ascii="Times New Roman" w:hAnsi="Times New Roman" w:cs="Times New Roman"/>
+          <w:sz w:val="28"/>
+          <w:szCs w:val="28"/>
+        </w:rPr>
+      </w:pPr>
+    </w:p>
+    <w:p>
+      <w:pPr>
+        <w:jc w:val="both"/>
+        <w:rPr>
+          <w:rFonts w:ascii="Times New Roman" w:hAnsi="Times New Roman" w:cs="Times New Roman"/>
+          <w:sz w:val="28"/>
+          <w:szCs w:val="28"/>
+        </w:rPr>
+      </w:pPr>
+    </w:p>
+    <w:p>
+      <w:pPr>
+        <w:jc w:val="both"/>
+        <w:rPr>
+          <w:rFonts w:ascii="Times New Roman" w:hAnsi="Times New Roman" w:cs="Times New Roman"/>
+          <w:sz w:val="28"/>
+          <w:szCs w:val="28"/>
+        </w:rPr>
+      </w:pPr>
+    </w:p>
+    <w:p>
+      <w:pPr>
+        <w:jc w:val="both"/>
+        <w:rPr>
+          <w:rFonts w:ascii="Times New Roman" w:hAnsi="Times New Roman" w:cs="Times New Roman"/>
+          <w:sz w:val="28"/>
+          <w:szCs w:val="28"/>
+        </w:rPr>
+      </w:pPr>
+    </w:p>
+    <w:p>
+      <w:pPr>
+        <w:jc w:val="both"/>
+        <w:rPr>
+          <w:rFonts w:ascii="Times New Roman" w:hAnsi="Times New Roman" w:cs="Times New Roman"/>
+          <w:sz w:val="28"/>
+          <w:szCs w:val="28"/>
+        </w:rPr>
+      </w:pPr>
+    </w:p>
+    <w:p>
+      <w:pPr>
+        <w:jc w:val="both"/>
+        <w:rPr>
+          <w:rFonts w:ascii="Times New Roman" w:hAnsi="Times New Roman" w:cs="Times New Roman"/>
+          <w:sz w:val="28"/>
+          <w:szCs w:val="28"/>
+        </w:rPr>
+      </w:pPr>
+    </w:p>
+    <w:p>
+      <w:pPr>
+        <w:jc w:val="both"/>
+        <w:rPr>
+          <w:rFonts w:ascii="Times New Roman" w:hAnsi="Times New Roman" w:cs="Times New Roman"/>
+          <w:sz w:val="28"/>
+          <w:szCs w:val="28"/>
+        </w:rPr>
+      </w:pPr>
+    </w:p>
+    <w:p>
+      <w:pPr>
+        <w:jc w:val="both"/>
+        <w:rPr>
+          <w:rFonts w:ascii="Times New Roman" w:hAnsi="Times New Roman" w:cs="Times New Roman"/>
+          <w:sz w:val="28"/>
+          <w:szCs w:val="28"/>
+        </w:rPr>
+      </w:pPr>
+    </w:p>
+    <w:p>
+      <w:pPr>
+        <w:jc w:val="both"/>
+        <w:rPr>
+          <w:rFonts w:ascii="Times New Roman" w:hAnsi="Times New Roman" w:cs="Times New Roman"/>
+          <w:sz w:val="28"/>
+          <w:szCs w:val="28"/>
+        </w:rPr>
+      </w:pPr>
+    </w:p>
+    <w:p>
+      <w:pPr>
+        <w:jc w:val="both"/>
+        <w:rPr>
+          <w:rFonts w:ascii="Times New Roman" w:hAnsi="Times New Roman" w:cs="Times New Roman"/>
+          <w:sz w:val="28"/>
+          <w:szCs w:val="28"/>
+        </w:rPr>
+      </w:pPr>
+    </w:p>
+    <w:p>
+      <w:pPr>
+        <w:jc w:val="both"/>
+        <w:rPr>
+          <w:rFonts w:ascii="Times New Roman" w:hAnsi="Times New Roman" w:cs="Times New Roman"/>
+          <w:sz w:val="28"/>
+          <w:szCs w:val="28"/>
+        </w:rPr>
+      </w:pPr>
+    </w:p>
+    <w:p>
+      <w:pPr>
+        <w:jc w:val="both"/>
+        <w:rPr>
+          <w:rFonts w:ascii="Times New Roman" w:hAnsi="Times New Roman" w:cs="Times New Roman"/>
+          <w:sz w:val="28"/>
+          <w:szCs w:val="28"/>
+        </w:rPr>
+      </w:pPr>
+    </w:p>
+    <w:p>
+      <w:pPr>
+        <w:jc w:val="both"/>
+        <w:rPr>
+          <w:rFonts w:ascii="Times New Roman" w:hAnsi="Times New Roman" w:cs="Times New Roman"/>
+          <w:sz w:val="28"/>
+          <w:szCs w:val="28"/>
+        </w:rPr>
+      </w:pPr>
+    </w:p>
+    <w:p>
+      <w:pPr>
+        <w:jc w:val="both"/>
+        <w:rPr>
+          <w:rFonts w:ascii="Times New Roman" w:hAnsi="Times New Roman" w:cs="Times New Roman"/>
+          <w:sz w:val="28"/>
+          <w:szCs w:val="28"/>
+        </w:rPr>
+      </w:pPr>
+    </w:p>
+    <w:p>
+      <w:pPr>
+        <w:jc w:val="both"/>
+        <w:rPr>
+          <w:rFonts w:ascii="Times New Roman" w:hAnsi="Times New Roman" w:cs="Times New Roman"/>
+          <w:sz w:val="28"/>
+          <w:szCs w:val="28"/>
+        </w:rPr>
+      </w:pPr>
+    </w:p>
+    <w:p>
+      <w:pPr>
+        <w:jc w:val="both"/>
+        <w:rPr>
+          <w:rFonts w:ascii="Times New Roman" w:hAnsi="Times New Roman" w:cs="Times New Roman"/>
+          <w:sz w:val="28"/>
+          <w:szCs w:val="28"/>
+        </w:rPr>
+      </w:pPr>
+    </w:p>
+    <w:p>
+      <w:pPr>
+        <w:jc w:val="both"/>
+        <w:rPr>
+          <w:rFonts w:ascii="Times New Roman" w:hAnsi="Times New Roman" w:cs="Times New Roman"/>
+          <w:sz w:val="28"/>
+          <w:szCs w:val="28"/>
+        </w:rPr>
+      </w:pPr>
+    </w:p>
+    <w:p>
+      <w:pPr>
+        <w:jc w:val="both"/>
+        <w:rPr>
+          <w:rFonts w:ascii="Times New Roman" w:hAnsi="Times New Roman" w:cs="Times New Roman"/>
+          <w:b/>
+          <w:sz w:val="32"/>
+          <w:szCs w:val="32"/>
+        </w:rPr>
+      </w:pPr>
+      <w:r>
+        <w:rPr>
+          <w:rFonts w:ascii="Times New Roman" w:hAnsi="Times New Roman" w:cs="Times New Roman"/>
+          <w:b/>
+          <w:sz w:val="32"/>
+          <w:szCs w:val="32"/>
+          <w:lang w:val="en-US"/>
+        </w:rPr>
+        <w:lastRenderedPageBreak/>
+        <w:t xml:space="preserve">IV </w:t>
+      </w:r>
+      <w:r>
+        <w:rPr>
+          <w:rFonts w:ascii="Times New Roman" w:hAnsi="Times New Roman" w:cs="Times New Roman"/>
+          <w:b/>
+          <w:sz w:val="32"/>
+          <w:szCs w:val="32"/>
+        </w:rPr>
+        <w:t xml:space="preserve">глава. </w:t>
+      </w:r>
+      <w:r>
+        <w:rPr>
+          <w:rFonts w:ascii="Times New Roman" w:hAnsi="Times New Roman" w:cs="Times New Roman"/>
+          <w:b/>
+          <w:sz w:val="32"/>
+          <w:szCs w:val="32"/>
+        </w:rPr>
+        <w:t>Експериментални данни и изводи</w:t>
+      </w:r>
+    </w:p>
+    <w:p>
+      <w:pPr>
+        <w:jc w:val="both"/>
+        <w:rPr>
+          <w:rFonts w:ascii="Times New Roman" w:hAnsi="Times New Roman" w:cs="Times New Roman"/>
+          <w:b/>
+          <w:sz w:val="28"/>
+          <w:szCs w:val="28"/>
+        </w:rPr>
+      </w:pPr>
+      <w:r>
+        <w:rPr>
+          <w:rFonts w:ascii="Times New Roman" w:hAnsi="Times New Roman" w:cs="Times New Roman"/>
+          <w:b/>
+          <w:sz w:val="28"/>
+          <w:szCs w:val="28"/>
+        </w:rPr>
+        <w:t>4.1 Експериментални данни</w:t>
+      </w:r>
+    </w:p>
+    <w:p>
+      <w:pPr>
+        <w:jc w:val="both"/>
+        <w:rPr>
+          <w:rFonts w:ascii="Times New Roman" w:hAnsi="Times New Roman" w:cs="Times New Roman"/>
+          <w:b/>
+          <w:sz w:val="28"/>
+          <w:szCs w:val="28"/>
+        </w:rPr>
+      </w:pPr>
+      <w:r>
+        <w:rPr>
+          <w:rFonts w:ascii="Times New Roman" w:hAnsi="Times New Roman" w:cs="Times New Roman"/>
+          <w:b/>
+          <w:sz w:val="28"/>
+          <w:szCs w:val="28"/>
+        </w:rPr>
+        <w:t>4.2 Изводи</w:t>
+      </w:r>
+    </w:p>
+    <w:p>
+      <w:pPr>
+        <w:jc w:val="both"/>
+        <w:rPr>
+          <w:rFonts w:ascii="Times New Roman" w:hAnsi="Times New Roman" w:cs="Times New Roman"/>
+          <w:b/>
+          <w:sz w:val="28"/>
+          <w:szCs w:val="28"/>
+        </w:rPr>
+      </w:pPr>
+      <w:r>
+        <w:rPr>
+          <w:rFonts w:ascii="Times New Roman" w:hAnsi="Times New Roman" w:cs="Times New Roman"/>
+          <w:b/>
+          <w:sz w:val="28"/>
+          <w:szCs w:val="28"/>
+        </w:rPr>
+        <w:t>4.3 Варианти за бъдеща оптимизация</w:t>
+      </w:r>
       <w:bookmarkStart w:id="0" w:name="_GoBack"/>
       <w:bookmarkEnd w:id="0"/>
-      <w:r>
-        <w:rPr>
-          <w:rFonts w:ascii="Times New Roman" w:hAnsi="Times New Roman" w:cs="Times New Roman"/>
-          <w:b/>
-          <w:sz w:val="28"/>
-          <w:szCs w:val="28"/>
+    </w:p>
+    <w:p>
+      <w:pPr>
+        <w:jc w:val="both"/>
+        <w:rPr>
+          <w:rFonts w:ascii="Times New Roman" w:hAnsi="Times New Roman" w:cs="Times New Roman"/>
+          <w:sz w:val="28"/>
+          <w:szCs w:val="28"/>
+        </w:rPr>
+      </w:pPr>
+    </w:p>
+    <w:p>
+      <w:pPr>
+        <w:jc w:val="both"/>
+        <w:rPr>
+          <w:rFonts w:ascii="Times New Roman" w:hAnsi="Times New Roman" w:cs="Times New Roman"/>
+          <w:sz w:val="28"/>
+          <w:szCs w:val="28"/>
+        </w:rPr>
+      </w:pPr>
+    </w:p>
+    <w:p>
+      <w:pPr>
+        <w:jc w:val="both"/>
+        <w:rPr>
+          <w:rFonts w:ascii="Times New Roman" w:hAnsi="Times New Roman" w:cs="Times New Roman"/>
+          <w:sz w:val="28"/>
+          <w:szCs w:val="28"/>
+        </w:rPr>
+      </w:pPr>
+    </w:p>
+    <w:p>
+      <w:pPr>
+        <w:jc w:val="both"/>
+        <w:rPr>
+          <w:rFonts w:ascii="Times New Roman" w:hAnsi="Times New Roman" w:cs="Times New Roman"/>
+          <w:sz w:val="28"/>
+          <w:szCs w:val="28"/>
+        </w:rPr>
+      </w:pPr>
+      <w:r>
+        <w:rPr>
+          <w:rFonts w:ascii="Times New Roman" w:hAnsi="Times New Roman" w:cs="Times New Roman"/>
+          <w:sz w:val="28"/>
+          <w:szCs w:val="28"/>
+        </w:rPr>
+        <w:t xml:space="preserve">    </w:t>
+      </w:r>
+    </w:p>
+    <w:p>
+      <w:pPr>
+        <w:jc w:val="both"/>
+        <w:rPr>
+          <w:rFonts w:ascii="Times New Roman" w:hAnsi="Times New Roman" w:cs="Times New Roman"/>
+          <w:b/>
+          <w:sz w:val="28"/>
+          <w:szCs w:val="28"/>
+        </w:rPr>
+      </w:pPr>
+    </w:p>
+    <w:p>
+      <w:pPr>
+        <w:jc w:val="both"/>
+        <w:rPr>
+          <w:rFonts w:ascii="Times New Roman" w:hAnsi="Times New Roman" w:cs="Times New Roman"/>
+          <w:b/>
+          <w:sz w:val="28"/>
+          <w:szCs w:val="28"/>
+        </w:rPr>
+      </w:pPr>
+    </w:p>
+    <w:p>
+      <w:pPr>
+        <w:jc w:val="both"/>
+        <w:rPr>
+          <w:rFonts w:ascii="Times New Roman" w:hAnsi="Times New Roman" w:cs="Times New Roman"/>
+          <w:b/>
+          <w:sz w:val="28"/>
+          <w:szCs w:val="28"/>
+        </w:rPr>
+      </w:pPr>
+    </w:p>
+    <w:p>
+      <w:pPr>
+        <w:jc w:val="both"/>
+        <w:rPr>
+          <w:rFonts w:ascii="Times New Roman" w:hAnsi="Times New Roman" w:cs="Times New Roman"/>
+          <w:b/>
+          <w:sz w:val="28"/>
+          <w:szCs w:val="28"/>
+        </w:rPr>
+      </w:pPr>
+    </w:p>
+    <w:p>
+      <w:pPr>
+        <w:jc w:val="both"/>
+        <w:rPr>
+          <w:rFonts w:ascii="Times New Roman" w:hAnsi="Times New Roman" w:cs="Times New Roman"/>
+          <w:b/>
+          <w:sz w:val="28"/>
+          <w:szCs w:val="28"/>
+        </w:rPr>
+      </w:pPr>
+    </w:p>
+    <w:p>
+      <w:pPr>
+        <w:jc w:val="both"/>
+        <w:rPr>
+          <w:rFonts w:ascii="Times New Roman" w:hAnsi="Times New Roman" w:cs="Times New Roman"/>
+          <w:b/>
+          <w:sz w:val="28"/>
+          <w:szCs w:val="28"/>
+        </w:rPr>
+      </w:pPr>
+    </w:p>
+    <w:p>
+      <w:pPr>
+        <w:jc w:val="both"/>
+        <w:rPr>
+          <w:rFonts w:ascii="Times New Roman" w:hAnsi="Times New Roman" w:cs="Times New Roman"/>
+          <w:b/>
+          <w:sz w:val="28"/>
+          <w:szCs w:val="28"/>
+        </w:rPr>
+      </w:pPr>
+    </w:p>
+    <w:p>
+      <w:pPr>
+        <w:jc w:val="both"/>
+        <w:rPr>
+          <w:rFonts w:ascii="Times New Roman" w:hAnsi="Times New Roman" w:cs="Times New Roman"/>
+          <w:b/>
+          <w:sz w:val="28"/>
+          <w:szCs w:val="28"/>
+        </w:rPr>
+      </w:pPr>
+    </w:p>
+    <w:p>
+      <w:pPr>
+        <w:jc w:val="both"/>
+        <w:rPr>
+          <w:rFonts w:ascii="Times New Roman" w:hAnsi="Times New Roman" w:cs="Times New Roman"/>
+          <w:b/>
+          <w:sz w:val="28"/>
+          <w:szCs w:val="28"/>
+        </w:rPr>
+      </w:pPr>
+    </w:p>
+    <w:p>
+      <w:pPr>
+        <w:jc w:val="both"/>
+        <w:rPr>
+          <w:rFonts w:ascii="Times New Roman" w:hAnsi="Times New Roman" w:cs="Times New Roman"/>
+          <w:b/>
+          <w:sz w:val="28"/>
+          <w:szCs w:val="28"/>
+        </w:rPr>
+      </w:pPr>
+    </w:p>
+    <w:p>
+      <w:pPr>
+        <w:jc w:val="both"/>
+        <w:rPr>
+          <w:rFonts w:ascii="Times New Roman" w:hAnsi="Times New Roman" w:cs="Times New Roman"/>
+          <w:b/>
+          <w:sz w:val="28"/>
+          <w:szCs w:val="28"/>
+        </w:rPr>
+      </w:pPr>
+    </w:p>
+    <w:p>
+      <w:pPr>
+        <w:jc w:val="both"/>
+        <w:rPr>
+          <w:rFonts w:ascii="Times New Roman" w:hAnsi="Times New Roman" w:cs="Times New Roman"/>
+          <w:b/>
+          <w:sz w:val="28"/>
+          <w:szCs w:val="28"/>
+        </w:rPr>
+      </w:pPr>
+    </w:p>
+    <w:p>
+      <w:pPr>
+        <w:jc w:val="both"/>
+        <w:rPr>
+          <w:rFonts w:ascii="Times New Roman" w:hAnsi="Times New Roman" w:cs="Times New Roman"/>
+          <w:b/>
+          <w:sz w:val="28"/>
+          <w:szCs w:val="28"/>
+        </w:rPr>
+      </w:pPr>
+    </w:p>
+    <w:p>
+      <w:pPr>
+        <w:jc w:val="both"/>
+        <w:rPr>
+          <w:rFonts w:ascii="Times New Roman" w:hAnsi="Times New Roman" w:cs="Times New Roman"/>
+          <w:b/>
+          <w:sz w:val="28"/>
+          <w:szCs w:val="28"/>
+        </w:rPr>
+      </w:pPr>
+    </w:p>
+    <w:p>
+      <w:pPr>
+        <w:jc w:val="both"/>
+        <w:rPr>
+          <w:rFonts w:ascii="Times New Roman" w:hAnsi="Times New Roman" w:cs="Times New Roman"/>
+          <w:b/>
+          <w:sz w:val="28"/>
+          <w:szCs w:val="28"/>
+        </w:rPr>
+      </w:pPr>
+    </w:p>
+    <w:p>
+      <w:pPr>
+        <w:jc w:val="both"/>
+        <w:rPr>
+          <w:rFonts w:ascii="Times New Roman" w:hAnsi="Times New Roman" w:cs="Times New Roman"/>
+          <w:b/>
+          <w:sz w:val="28"/>
+          <w:szCs w:val="28"/>
+        </w:rPr>
+      </w:pPr>
+    </w:p>
+    <w:p>
+      <w:pPr>
+        <w:jc w:val="both"/>
+        <w:rPr>
+          <w:rFonts w:ascii="Times New Roman" w:hAnsi="Times New Roman" w:cs="Times New Roman"/>
+          <w:b/>
+          <w:sz w:val="28"/>
+          <w:szCs w:val="28"/>
+        </w:rPr>
+      </w:pPr>
+    </w:p>
+    <w:p>
+      <w:pPr>
+        <w:jc w:val="both"/>
+        <w:rPr>
+          <w:rFonts w:ascii="Times New Roman" w:hAnsi="Times New Roman" w:cs="Times New Roman"/>
+          <w:b/>
+          <w:sz w:val="28"/>
+          <w:szCs w:val="28"/>
+        </w:rPr>
+      </w:pPr>
+    </w:p>
+    <w:p>
+      <w:pPr>
+        <w:jc w:val="both"/>
+        <w:rPr>
+          <w:rFonts w:ascii="Times New Roman" w:hAnsi="Times New Roman" w:cs="Times New Roman"/>
+          <w:b/>
+          <w:sz w:val="28"/>
+          <w:szCs w:val="28"/>
+        </w:rPr>
+      </w:pPr>
+    </w:p>
+    <w:p>
+      <w:pPr>
+        <w:jc w:val="both"/>
+        <w:rPr>
+          <w:rFonts w:ascii="Times New Roman" w:hAnsi="Times New Roman" w:cs="Times New Roman"/>
+          <w:b/>
+          <w:sz w:val="28"/>
+          <w:szCs w:val="28"/>
+        </w:rPr>
+      </w:pPr>
+    </w:p>
+    <w:p>
+      <w:pPr>
+        <w:jc w:val="both"/>
+        <w:rPr>
+          <w:rFonts w:ascii="Times New Roman" w:hAnsi="Times New Roman" w:cs="Times New Roman"/>
+          <w:b/>
+          <w:sz w:val="28"/>
+          <w:szCs w:val="28"/>
+        </w:rPr>
+      </w:pPr>
+    </w:p>
+    <w:p>
+      <w:pPr>
+        <w:jc w:val="both"/>
+        <w:rPr>
+          <w:rFonts w:ascii="Times New Roman" w:hAnsi="Times New Roman" w:cs="Times New Roman"/>
+          <w:b/>
+          <w:sz w:val="28"/>
+          <w:szCs w:val="28"/>
+        </w:rPr>
+      </w:pPr>
+    </w:p>
+    <w:p>
+      <w:pPr>
+        <w:jc w:val="both"/>
+        <w:rPr>
+          <w:rFonts w:ascii="Times New Roman" w:hAnsi="Times New Roman" w:cs="Times New Roman"/>
+          <w:b/>
+          <w:sz w:val="28"/>
+          <w:szCs w:val="28"/>
+        </w:rPr>
+      </w:pPr>
+    </w:p>
+    <w:p>
+      <w:pPr>
+        <w:jc w:val="both"/>
+        <w:rPr>
+          <w:rFonts w:ascii="Times New Roman" w:hAnsi="Times New Roman" w:cs="Times New Roman"/>
+          <w:b/>
+          <w:sz w:val="28"/>
+          <w:szCs w:val="28"/>
+        </w:rPr>
+      </w:pPr>
+    </w:p>
+    <w:p>
+      <w:pPr>
+        <w:jc w:val="both"/>
+        <w:rPr>
+          <w:rFonts w:ascii="Times New Roman" w:hAnsi="Times New Roman" w:cs="Times New Roman"/>
+          <w:b/>
+          <w:sz w:val="28"/>
+          <w:szCs w:val="28"/>
+        </w:rPr>
+      </w:pPr>
+    </w:p>
+    <w:p>
+      <w:pPr>
+        <w:jc w:val="both"/>
+        <w:rPr>
+          <w:rFonts w:ascii="Times New Roman" w:hAnsi="Times New Roman" w:cs="Times New Roman"/>
+          <w:b/>
+          <w:sz w:val="28"/>
+          <w:szCs w:val="28"/>
+        </w:rPr>
+      </w:pPr>
+    </w:p>
+    <w:p>
+      <w:pPr>
+        <w:jc w:val="both"/>
+        <w:rPr>
+          <w:rFonts w:ascii="Times New Roman" w:hAnsi="Times New Roman" w:cs="Times New Roman"/>
+          <w:b/>
+          <w:sz w:val="28"/>
+          <w:szCs w:val="28"/>
+        </w:rPr>
+      </w:pPr>
+    </w:p>
+    <w:p>
+      <w:pPr>
+        <w:jc w:val="both"/>
+        <w:rPr>
+          <w:rFonts w:ascii="Times New Roman" w:hAnsi="Times New Roman" w:cs="Times New Roman"/>
+          <w:b/>
+          <w:sz w:val="28"/>
+          <w:szCs w:val="28"/>
+        </w:rPr>
+      </w:pPr>
+    </w:p>
+    <w:p>
+      <w:pPr>
+        <w:jc w:val="both"/>
+        <w:rPr>
+          <w:rFonts w:ascii="Times New Roman" w:hAnsi="Times New Roman" w:cs="Times New Roman"/>
+          <w:b/>
+          <w:sz w:val="28"/>
+          <w:szCs w:val="28"/>
+        </w:rPr>
+      </w:pPr>
+    </w:p>
+    <w:p>
+      <w:pPr>
+        <w:jc w:val="both"/>
+        <w:rPr>
+          <w:rFonts w:ascii="Times New Roman" w:hAnsi="Times New Roman" w:cs="Times New Roman"/>
+          <w:b/>
+          <w:sz w:val="28"/>
+          <w:szCs w:val="28"/>
+        </w:rPr>
+      </w:pPr>
+    </w:p>
+    <w:p>
+      <w:pPr>
+        <w:jc w:val="both"/>
+        <w:rPr>
+          <w:rFonts w:ascii="Times New Roman" w:hAnsi="Times New Roman" w:cs="Times New Roman"/>
+          <w:b/>
+          <w:sz w:val="28"/>
+          <w:szCs w:val="28"/>
+        </w:rPr>
+      </w:pPr>
+    </w:p>
+    <w:p>
+      <w:pPr>
+        <w:jc w:val="both"/>
+        <w:rPr>
+          <w:rFonts w:ascii="Times New Roman" w:hAnsi="Times New Roman" w:cs="Times New Roman"/>
+          <w:b/>
+          <w:sz w:val="28"/>
+          <w:szCs w:val="28"/>
+        </w:rPr>
+      </w:pPr>
+    </w:p>
+    <w:p>
+      <w:pPr>
+        <w:jc w:val="both"/>
+        <w:rPr>
+          <w:rFonts w:ascii="Times New Roman" w:hAnsi="Times New Roman" w:cs="Times New Roman"/>
+          <w:b/>
+          <w:sz w:val="28"/>
+          <w:szCs w:val="28"/>
+        </w:rPr>
+      </w:pPr>
+    </w:p>
+    <w:p>
+      <w:pPr>
+        <w:jc w:val="both"/>
+        <w:rPr>
+          <w:rFonts w:ascii="Times New Roman" w:hAnsi="Times New Roman" w:cs="Times New Roman"/>
+          <w:b/>
+          <w:sz w:val="28"/>
+          <w:szCs w:val="28"/>
+        </w:rPr>
+      </w:pPr>
+    </w:p>
+    <w:p>
+      <w:pPr>
+        <w:jc w:val="both"/>
+        <w:rPr>
+          <w:rFonts w:ascii="Times New Roman" w:hAnsi="Times New Roman" w:cs="Times New Roman"/>
+          <w:b/>
+          <w:sz w:val="28"/>
+          <w:szCs w:val="28"/>
+        </w:rPr>
+      </w:pPr>
+    </w:p>
+    <w:p>
+      <w:pPr>
+        <w:jc w:val="both"/>
+        <w:rPr>
+          <w:rFonts w:ascii="Times New Roman" w:hAnsi="Times New Roman" w:cs="Times New Roman"/>
+          <w:b/>
+          <w:sz w:val="28"/>
+          <w:szCs w:val="28"/>
+        </w:rPr>
+      </w:pPr>
+    </w:p>
+    <w:p>
+      <w:pPr>
+        <w:jc w:val="both"/>
+        <w:rPr>
+          <w:rFonts w:ascii="Times New Roman" w:hAnsi="Times New Roman" w:cs="Times New Roman"/>
+          <w:b/>
+          <w:sz w:val="28"/>
+          <w:szCs w:val="28"/>
+        </w:rPr>
+      </w:pPr>
+    </w:p>
+    <w:p>
+      <w:pPr>
+        <w:jc w:val="both"/>
+        <w:rPr>
+          <w:rFonts w:ascii="Times New Roman" w:hAnsi="Times New Roman" w:cs="Times New Roman"/>
+          <w:b/>
+          <w:sz w:val="28"/>
+          <w:szCs w:val="28"/>
+        </w:rPr>
+      </w:pPr>
+      <w:r>
+        <w:rPr>
+          <w:rFonts w:ascii="Times New Roman" w:hAnsi="Times New Roman" w:cs="Times New Roman"/>
+          <w:b/>
+          <w:sz w:val="28"/>
+          <w:szCs w:val="28"/>
+        </w:rPr>
+        <w:t>Използвани литературни източници:</w:t>
+      </w:r>
+    </w:p>
+    <w:p>
+      <w:pPr>
+        <w:rPr>
+          <w:sz w:val="28"/>
+          <w:szCs w:val="28"/>
+          <w:lang w:val="en-US"/>
+        </w:rPr>
+      </w:pPr>
+      <w:r>
+        <w:rPr>
+          <w:sz w:val="28"/>
+          <w:szCs w:val="28"/>
+          <w:lang w:val="en-US"/>
+        </w:rPr>
+        <w:t xml:space="preserve">[1] </w:t>
+      </w:r>
+      <w:r>
+        <w:rPr>
+          <w:sz w:val="28"/>
+          <w:szCs w:val="28"/>
+        </w:rPr>
+        <w:t xml:space="preserve">Официален сайт на приложението - </w:t>
+      </w:r>
+      <w:r>
+        <w:rPr>
+          <w:sz w:val="28"/>
+          <w:szCs w:val="28"/>
+          <w:lang w:val="en-US"/>
+        </w:rPr>
+        <w:t>https://tereni.bg/</w:t>
+      </w:r>
+    </w:p>
+    <w:p>
+      <w:pPr>
+        <w:rPr>
+          <w:sz w:val="28"/>
+          <w:szCs w:val="28"/>
+        </w:rPr>
+      </w:pPr>
+      <w:r>
+        <w:rPr>
+          <w:sz w:val="28"/>
+          <w:szCs w:val="28"/>
+          <w:lang w:val="en-US"/>
+        </w:rPr>
+        <w:t>[2]</w:t>
+      </w:r>
+      <w:r>
+        <w:rPr>
+          <w:sz w:val="28"/>
+          <w:szCs w:val="28"/>
+        </w:rPr>
+        <w:t xml:space="preserve"> Официален сайт на приложението - https://easybook.bg/</w:t>
+      </w:r>
+    </w:p>
+    <w:p>
+      <w:pPr>
+        <w:rPr>
+          <w:sz w:val="28"/>
+          <w:szCs w:val="28"/>
+        </w:rPr>
+      </w:pPr>
+      <w:r>
+        <w:rPr>
+          <w:sz w:val="28"/>
+          <w:szCs w:val="28"/>
+          <w:lang w:val="en-US"/>
+        </w:rPr>
+        <w:t>[3]</w:t>
+      </w:r>
+      <w:r>
+        <w:rPr>
+          <w:sz w:val="28"/>
+          <w:szCs w:val="28"/>
+        </w:rPr>
+        <w:t xml:space="preserve"> Официален сайт на приложението - https://www.sport4all.bg/</w:t>
+      </w:r>
+    </w:p>
+    <w:p>
+      <w:pPr>
+        <w:rPr>
+          <w:sz w:val="28"/>
+          <w:szCs w:val="28"/>
+          <w:lang w:val="en-US"/>
+        </w:rPr>
+      </w:pPr>
+      <w:r>
+        <w:rPr>
+          <w:sz w:val="28"/>
+          <w:szCs w:val="28"/>
+          <w:lang w:val="en-US"/>
+        </w:rPr>
+        <w:t xml:space="preserve">[4] </w:t>
+      </w:r>
+      <w:r>
+        <w:rPr>
+          <w:b/>
+          <w:sz w:val="28"/>
+          <w:szCs w:val="28"/>
+        </w:rPr>
+        <w:t>Cosmas, Nwakanma Ifeanyi, C. Etus, I. U. Ajere, and Agomuo Uchechukwu Godswill.</w:t>
+      </w:r>
+      <w:r>
+        <w:rPr>
+          <w:sz w:val="28"/>
+          <w:szCs w:val="28"/>
+        </w:rPr>
+        <w:t xml:space="preserve"> "Online bus ticket reservation system." Iiard International Journal Of Computer Science And Statistics (2015).</w:t>
+      </w:r>
+    </w:p>
+    <w:p>
+      <w:pPr>
+        <w:rPr>
+          <w:sz w:val="28"/>
+          <w:szCs w:val="28"/>
+          <w:lang w:val="en-US"/>
+        </w:rPr>
+      </w:pPr>
+      <w:r>
+        <w:rPr>
+          <w:b/>
+          <w:sz w:val="28"/>
+          <w:szCs w:val="28"/>
+          <w:lang w:val="en-US"/>
+        </w:rPr>
+        <w:t>[5]</w:t>
+      </w:r>
+      <w:r>
+        <w:rPr>
+          <w:sz w:val="28"/>
+          <w:szCs w:val="28"/>
+          <w:lang w:val="en-US"/>
+        </w:rPr>
+        <w:t xml:space="preserve"> </w:t>
+      </w:r>
+      <w:proofErr w:type="spellStart"/>
+      <w:r>
+        <w:rPr>
+          <w:b/>
+          <w:sz w:val="28"/>
+          <w:szCs w:val="28"/>
+          <w:lang w:val="en-US"/>
+        </w:rPr>
+        <w:t>Kwadwo</w:t>
+      </w:r>
+      <w:proofErr w:type="spellEnd"/>
+      <w:r>
+        <w:rPr>
+          <w:b/>
+          <w:sz w:val="28"/>
+          <w:szCs w:val="28"/>
+          <w:lang w:val="en-US"/>
+        </w:rPr>
+        <w:t xml:space="preserve">, </w:t>
+      </w:r>
+      <w:proofErr w:type="spellStart"/>
+      <w:r>
+        <w:rPr>
+          <w:b/>
+          <w:sz w:val="28"/>
+          <w:szCs w:val="28"/>
+          <w:lang w:val="en-US"/>
+        </w:rPr>
+        <w:t>Tenagyei</w:t>
+      </w:r>
+      <w:proofErr w:type="spellEnd"/>
+      <w:r>
+        <w:rPr>
+          <w:b/>
+          <w:sz w:val="28"/>
+          <w:szCs w:val="28"/>
+          <w:lang w:val="en-US"/>
+        </w:rPr>
+        <w:t xml:space="preserve"> Edwin, </w:t>
+      </w:r>
+      <w:proofErr w:type="spellStart"/>
+      <w:r>
+        <w:rPr>
+          <w:b/>
+          <w:sz w:val="28"/>
+          <w:szCs w:val="28"/>
+          <w:lang w:val="en-US"/>
+        </w:rPr>
+        <w:t>Kwadwo</w:t>
+      </w:r>
+      <w:proofErr w:type="spellEnd"/>
+      <w:r>
+        <w:rPr>
+          <w:b/>
+          <w:sz w:val="28"/>
+          <w:szCs w:val="28"/>
+          <w:lang w:val="en-US"/>
+        </w:rPr>
+        <w:t xml:space="preserve"> </w:t>
+      </w:r>
+      <w:proofErr w:type="spellStart"/>
+      <w:r>
+        <w:rPr>
+          <w:b/>
+          <w:sz w:val="28"/>
+          <w:szCs w:val="28"/>
+          <w:lang w:val="en-US"/>
+        </w:rPr>
+        <w:t>Kusi</w:t>
+      </w:r>
+      <w:proofErr w:type="spellEnd"/>
+      <w:r>
+        <w:rPr>
+          <w:b/>
+          <w:sz w:val="28"/>
+          <w:szCs w:val="28"/>
+          <w:lang w:val="en-US"/>
+        </w:rPr>
+        <w:t xml:space="preserve">, and </w:t>
+      </w:r>
+      <w:proofErr w:type="spellStart"/>
+      <w:r>
+        <w:rPr>
+          <w:b/>
+          <w:sz w:val="28"/>
+          <w:szCs w:val="28"/>
+          <w:lang w:val="en-US"/>
+        </w:rPr>
+        <w:t>Patamia</w:t>
+      </w:r>
+      <w:proofErr w:type="spellEnd"/>
+      <w:r>
+        <w:rPr>
+          <w:b/>
+          <w:sz w:val="28"/>
+          <w:szCs w:val="28"/>
+          <w:lang w:val="en-US"/>
+        </w:rPr>
+        <w:t xml:space="preserve"> </w:t>
+      </w:r>
+      <w:proofErr w:type="spellStart"/>
+      <w:r>
+        <w:rPr>
+          <w:b/>
+          <w:sz w:val="28"/>
+          <w:szCs w:val="28"/>
+          <w:lang w:val="en-US"/>
+        </w:rPr>
+        <w:t>Agbeshi</w:t>
+      </w:r>
+      <w:proofErr w:type="spellEnd"/>
+      <w:r>
+        <w:rPr>
+          <w:b/>
+          <w:sz w:val="28"/>
+          <w:szCs w:val="28"/>
+          <w:lang w:val="en-US"/>
+        </w:rPr>
+        <w:t xml:space="preserve"> Rutherford</w:t>
+      </w:r>
+      <w:r>
+        <w:rPr>
+          <w:sz w:val="28"/>
+          <w:szCs w:val="28"/>
+          <w:lang w:val="en-US"/>
+        </w:rPr>
+        <w:t>. "Design and Implementation of Hospital Reservation System on Android." International Journal of Computer Science and Information Security (IJCSIS) 17, no. 10 (2019).</w:t>
+      </w:r>
+    </w:p>
+    <w:p>
+      <w:pPr>
+        <w:rPr>
+          <w:sz w:val="28"/>
+          <w:szCs w:val="28"/>
+          <w:lang w:val="en-US"/>
+        </w:rPr>
+      </w:pPr>
+      <w:r>
+        <w:rPr>
+          <w:b/>
+          <w:sz w:val="28"/>
+          <w:szCs w:val="28"/>
+          <w:lang w:val="en-US"/>
         </w:rPr>
         <w:lastRenderedPageBreak/>
-        <w:t>Използвани литературни източници:</w:t>
-      </w:r>
-    </w:p>
-    <w:p>
-      <w:pPr>
-        <w:rPr>
-          <w:sz w:val="28"/>
-          <w:szCs w:val="28"/>
-          <w:lang w:val="en-US"/>
-        </w:rPr>
-      </w:pPr>
-      <w:r>
-        <w:rPr>
-          <w:sz w:val="28"/>
-          <w:szCs w:val="28"/>
-          <w:lang w:val="en-US"/>
-        </w:rPr>
-        <w:t xml:space="preserve">[1] </w:t>
-      </w:r>
-      <w:r>
-        <w:rPr>
-          <w:sz w:val="28"/>
-          <w:szCs w:val="28"/>
-        </w:rPr>
-        <w:t xml:space="preserve">Официален сайт на приложението - </w:t>
-      </w:r>
-      <w:r>
-        <w:rPr>
-          <w:sz w:val="28"/>
-          <w:szCs w:val="28"/>
-          <w:lang w:val="en-US"/>
-        </w:rPr>
-        <w:t>https://tereni.bg/</w:t>
-      </w:r>
-    </w:p>
-    <w:p>
-      <w:pPr>
-        <w:rPr>
-          <w:sz w:val="28"/>
-          <w:szCs w:val="28"/>
-        </w:rPr>
-      </w:pPr>
-      <w:r>
-        <w:rPr>
-          <w:sz w:val="28"/>
-          <w:szCs w:val="28"/>
-          <w:lang w:val="en-US"/>
-        </w:rPr>
-        <w:t>[2]</w:t>
-      </w:r>
-      <w:r>
-        <w:rPr>
-          <w:sz w:val="28"/>
-          <w:szCs w:val="28"/>
-        </w:rPr>
-        <w:t xml:space="preserve"> Официален сайт на приложението - https://easybook.bg/</w:t>
-      </w:r>
-    </w:p>
-    <w:p>
-      <w:pPr>
-        <w:rPr>
-          <w:sz w:val="28"/>
-          <w:szCs w:val="28"/>
-        </w:rPr>
-      </w:pPr>
-      <w:r>
-        <w:rPr>
-          <w:sz w:val="28"/>
-          <w:szCs w:val="28"/>
-          <w:lang w:val="en-US"/>
-        </w:rPr>
-        <w:t>[3]</w:t>
-      </w:r>
-      <w:r>
-        <w:rPr>
-          <w:sz w:val="28"/>
-          <w:szCs w:val="28"/>
-        </w:rPr>
-        <w:t xml:space="preserve"> Официален сайт на приложението - https://www.sport4all.bg/</w:t>
-      </w:r>
-    </w:p>
-    <w:p>
-      <w:pPr>
-        <w:rPr>
-          <w:sz w:val="28"/>
-          <w:szCs w:val="28"/>
-          <w:lang w:val="en-US"/>
-        </w:rPr>
-      </w:pPr>
-      <w:r>
-        <w:rPr>
-          <w:sz w:val="28"/>
-          <w:szCs w:val="28"/>
-          <w:lang w:val="en-US"/>
-        </w:rPr>
-        <w:t xml:space="preserve">[4] </w:t>
-      </w:r>
-      <w:r>
-        <w:rPr>
-          <w:b/>
-          <w:sz w:val="28"/>
-          <w:szCs w:val="28"/>
-        </w:rPr>
-        <w:t>Cosmas, Nwakanma Ifeanyi, C. Etus, I. U. Ajere, and Agomuo Uchechukwu Godswill.</w:t>
-      </w:r>
-      <w:r>
-        <w:rPr>
-          <w:sz w:val="28"/>
-          <w:szCs w:val="28"/>
-        </w:rPr>
-        <w:t xml:space="preserve"> "Online bus ticket reservation system." Iiard International Journal Of Computer Science And Statistics (2015).</w:t>
-      </w:r>
-    </w:p>
-    <w:p>
-      <w:pPr>
-        <w:rPr>
-          <w:sz w:val="28"/>
-          <w:szCs w:val="28"/>
-          <w:lang w:val="en-US"/>
-        </w:rPr>
-      </w:pPr>
-      <w:r>
-        <w:rPr>
-          <w:b/>
-          <w:sz w:val="28"/>
-          <w:szCs w:val="28"/>
-          <w:lang w:val="en-US"/>
-        </w:rPr>
-        <w:t>[5]</w:t>
-      </w:r>
-      <w:r>
-        <w:rPr>
-          <w:sz w:val="28"/>
-          <w:szCs w:val="28"/>
-          <w:lang w:val="en-US"/>
-        </w:rPr>
-        <w:t xml:space="preserve"> </w:t>
-      </w:r>
-      <w:proofErr w:type="spellStart"/>
-      <w:r>
-        <w:rPr>
-          <w:b/>
-          <w:sz w:val="28"/>
-          <w:szCs w:val="28"/>
-          <w:lang w:val="en-US"/>
-        </w:rPr>
-        <w:t>Kwadwo</w:t>
-      </w:r>
-      <w:proofErr w:type="spellEnd"/>
-      <w:r>
-        <w:rPr>
-          <w:b/>
-          <w:sz w:val="28"/>
-          <w:szCs w:val="28"/>
-          <w:lang w:val="en-US"/>
-        </w:rPr>
-        <w:t xml:space="preserve">, </w:t>
-      </w:r>
-      <w:proofErr w:type="spellStart"/>
-      <w:r>
-        <w:rPr>
-          <w:b/>
-          <w:sz w:val="28"/>
-          <w:szCs w:val="28"/>
-          <w:lang w:val="en-US"/>
-        </w:rPr>
-        <w:t>Tenagyei</w:t>
-      </w:r>
-      <w:proofErr w:type="spellEnd"/>
-      <w:r>
-        <w:rPr>
-          <w:b/>
-          <w:sz w:val="28"/>
-          <w:szCs w:val="28"/>
-          <w:lang w:val="en-US"/>
-        </w:rPr>
-        <w:t xml:space="preserve"> Edwin, </w:t>
-      </w:r>
-      <w:proofErr w:type="spellStart"/>
-      <w:r>
-        <w:rPr>
-          <w:b/>
-          <w:sz w:val="28"/>
-          <w:szCs w:val="28"/>
-          <w:lang w:val="en-US"/>
-        </w:rPr>
-        <w:t>Kwadwo</w:t>
-      </w:r>
-      <w:proofErr w:type="spellEnd"/>
-      <w:r>
-        <w:rPr>
-          <w:b/>
-          <w:sz w:val="28"/>
-          <w:szCs w:val="28"/>
-          <w:lang w:val="en-US"/>
-        </w:rPr>
-        <w:t xml:space="preserve"> </w:t>
-      </w:r>
-      <w:proofErr w:type="spellStart"/>
-      <w:r>
-        <w:rPr>
-          <w:b/>
-          <w:sz w:val="28"/>
-          <w:szCs w:val="28"/>
-          <w:lang w:val="en-US"/>
-        </w:rPr>
-        <w:t>Kusi</w:t>
-      </w:r>
-      <w:proofErr w:type="spellEnd"/>
-      <w:r>
-        <w:rPr>
-          <w:b/>
-          <w:sz w:val="28"/>
-          <w:szCs w:val="28"/>
-          <w:lang w:val="en-US"/>
-        </w:rPr>
-        <w:t xml:space="preserve">, and </w:t>
-      </w:r>
-      <w:proofErr w:type="spellStart"/>
-      <w:r>
-        <w:rPr>
-          <w:b/>
-          <w:sz w:val="28"/>
-          <w:szCs w:val="28"/>
-          <w:lang w:val="en-US"/>
-        </w:rPr>
-        <w:t>Patamia</w:t>
-      </w:r>
-      <w:proofErr w:type="spellEnd"/>
-      <w:r>
-        <w:rPr>
-          <w:b/>
-          <w:sz w:val="28"/>
-          <w:szCs w:val="28"/>
-          <w:lang w:val="en-US"/>
-        </w:rPr>
-        <w:t xml:space="preserve"> </w:t>
-      </w:r>
-      <w:proofErr w:type="spellStart"/>
-      <w:r>
-        <w:rPr>
-          <w:b/>
-          <w:sz w:val="28"/>
-          <w:szCs w:val="28"/>
-          <w:lang w:val="en-US"/>
-        </w:rPr>
-        <w:t>Agbeshi</w:t>
-      </w:r>
-      <w:proofErr w:type="spellEnd"/>
-      <w:r>
-        <w:rPr>
-          <w:b/>
-          <w:sz w:val="28"/>
-          <w:szCs w:val="28"/>
-          <w:lang w:val="en-US"/>
-        </w:rPr>
-        <w:t xml:space="preserve"> Rutherford</w:t>
-      </w:r>
-      <w:r>
-        <w:rPr>
-          <w:sz w:val="28"/>
-          <w:szCs w:val="28"/>
-          <w:lang w:val="en-US"/>
-        </w:rPr>
-        <w:t>. "Design and Implementation of Hospital Reservation System on Android." International Journal of Computer Science and Information Security (IJCSIS) 17, no. 10 (2019).</w:t>
-      </w:r>
-    </w:p>
-    <w:p>
-      <w:pPr>
-        <w:rPr>
-          <w:sz w:val="28"/>
-          <w:szCs w:val="28"/>
-          <w:lang w:val="en-US"/>
-        </w:rPr>
-      </w:pPr>
-      <w:r>
-        <w:rPr>
-          <w:b/>
-          <w:sz w:val="28"/>
-          <w:szCs w:val="28"/>
-          <w:lang w:val="en-US"/>
-        </w:rPr>
         <w:t>[6]</w:t>
       </w:r>
       <w:r>
@@ -24004,7 +25400,6 @@
           <w:sz w:val="28"/>
           <w:szCs w:val="28"/>
         </w:rPr>
-        <w:lastRenderedPageBreak/>
         <w:t>[1</w:t>
       </w:r>
       <w:r>
@@ -24422,7 +25817,7 @@
         </w:rPr>
         <w:t xml:space="preserve"> Documentation </w:t>
       </w:r>
-      <w:hyperlink r:id="rId35" w:history="1">
+      <w:hyperlink r:id="rId37" w:history="1">
         <w:r>
           <w:rPr>
             <w:rStyle w:val="Hyperlink"/>
@@ -24771,6 +26166,7 @@
           <w:szCs w:val="28"/>
           <w:lang w:val="en-US"/>
         </w:rPr>
+        <w:lastRenderedPageBreak/>
         <w:t xml:space="preserve">JDBC - Java Database Connectivity </w:t>
       </w:r>
     </w:p>
@@ -25165,7 +26561,6 @@
           <w:szCs w:val="28"/>
           <w:lang w:val="en-US"/>
         </w:rPr>
-        <w:lastRenderedPageBreak/>
         <w:t>UI - User Interface</w:t>
       </w:r>
     </w:p>
@@ -25380,7 +26775,7 @@
       </w:pPr>
     </w:p>
     <w:sectPr>
-      <w:footerReference w:type="default" r:id="rId36"/>
+      <w:footerReference w:type="default" r:id="rId38"/>
       <w:pgSz w:w="11906" w:h="16838"/>
       <w:pgMar w:top="1417" w:right="1417" w:bottom="1417" w:left="1417" w:header="708" w:footer="708" w:gutter="0"/>
       <w:cols w:space="708"/>
@@ -25500,7 +26895,7 @@
                                 <w:rPr>
                                   <w:noProof/>
                                 </w:rPr>
-                                <w:t>42</w:t>
+                                <w:t>48</w:t>
                               </w:r>
                               <w:r>
                                 <w:rPr>
@@ -25566,7 +26961,7 @@
                           <w:rPr>
                             <w:noProof/>
                           </w:rPr>
-                          <w:t>42</w:t>
+                          <w:t>48</w:t>
                         </w:r>
                         <w:r>
                           <w:rPr>

--- a/Дипломна работа 2.0.docx
+++ b/Дипломна работа 2.0.docx
@@ -48,7 +48,25 @@
           <w:sz w:val="28"/>
           <w:szCs w:val="28"/>
         </w:rPr>
-        <w:t>…………….3</w:t>
+        <w:t>…………….</w:t>
+      </w:r>
+      <w:r>
+        <w:rPr>
+          <w:rFonts w:ascii="Times New Roman" w:hAnsi="Times New Roman" w:cs="Times New Roman"/>
+          <w:b/>
+          <w:sz w:val="28"/>
+          <w:szCs w:val="28"/>
+        </w:rPr>
+        <w:t>.</w:t>
+      </w:r>
+      <w:r>
+        <w:rPr>
+          <w:rFonts w:ascii="Times New Roman" w:hAnsi="Times New Roman" w:cs="Times New Roman"/>
+          <w:b/>
+          <w:sz w:val="28"/>
+          <w:szCs w:val="28"/>
+        </w:rPr>
+        <w:t>3</w:t>
       </w:r>
     </w:p>
     <w:p>
@@ -87,6 +105,15 @@
           <w:sz w:val="28"/>
           <w:szCs w:val="28"/>
         </w:rPr>
+        <w:t>………..</w:t>
+      </w:r>
+      <w:r>
+        <w:rPr>
+          <w:rFonts w:ascii="Times New Roman" w:hAnsi="Times New Roman" w:cs="Times New Roman"/>
+          <w:b/>
+          <w:sz w:val="28"/>
+          <w:szCs w:val="28"/>
+        </w:rPr>
         <w:t>4</w:t>
       </w:r>
     </w:p>
@@ -114,7 +141,24 @@
           <w:szCs w:val="28"/>
           <w:lang w:val="en-US"/>
         </w:rPr>
-        <w:t>tereni.bg………………………..</w:t>
+        <w:t>tereni.bg………………………</w:t>
+      </w:r>
+      <w:r>
+        <w:rPr>
+          <w:rFonts w:ascii="Times New Roman" w:hAnsi="Times New Roman" w:cs="Times New Roman"/>
+          <w:sz w:val="28"/>
+          <w:szCs w:val="28"/>
+          <w:lang w:val="en-US"/>
+        </w:rPr>
+        <w:t>…</w:t>
+      </w:r>
+      <w:r>
+        <w:rPr>
+          <w:rFonts w:ascii="Times New Roman" w:hAnsi="Times New Roman" w:cs="Times New Roman"/>
+          <w:sz w:val="28"/>
+          <w:szCs w:val="28"/>
+        </w:rPr>
+        <w:t>…………….</w:t>
       </w:r>
       <w:r>
         <w:rPr>
@@ -227,6 +271,14 @@
           <w:sz w:val="28"/>
           <w:szCs w:val="28"/>
         </w:rPr>
+        <w:t>……………………………...</w:t>
+      </w:r>
+      <w:r>
+        <w:rPr>
+          <w:rFonts w:ascii="Times New Roman" w:hAnsi="Times New Roman" w:cs="Times New Roman"/>
+          <w:sz w:val="28"/>
+          <w:szCs w:val="28"/>
+        </w:rPr>
         <w:t>5</w:t>
       </w:r>
     </w:p>
@@ -303,6 +355,827 @@
           <w:szCs w:val="28"/>
           <w:lang w:val="en-US"/>
         </w:rPr>
+        <w:t>………………</w:t>
+      </w:r>
+      <w:r>
+        <w:rPr>
+          <w:rFonts w:ascii="Times New Roman" w:hAnsi="Times New Roman" w:cs="Times New Roman"/>
+          <w:sz w:val="28"/>
+          <w:szCs w:val="28"/>
+          <w:lang w:val="en-US"/>
+        </w:rPr>
+        <w:t>…</w:t>
+      </w:r>
+      <w:r>
+        <w:rPr>
+          <w:rFonts w:ascii="Times New Roman" w:hAnsi="Times New Roman" w:cs="Times New Roman"/>
+          <w:sz w:val="28"/>
+          <w:szCs w:val="28"/>
+        </w:rPr>
+        <w:t>……………….</w:t>
+      </w:r>
+      <w:r>
+        <w:rPr>
+          <w:rFonts w:ascii="Times New Roman" w:hAnsi="Times New Roman" w:cs="Times New Roman"/>
+          <w:sz w:val="28"/>
+          <w:szCs w:val="28"/>
+        </w:rPr>
+        <w:t>6</w:t>
+      </w:r>
+    </w:p>
+    <w:p>
+      <w:pPr>
+        <w:jc w:val="both"/>
+        <w:rPr>
+          <w:rFonts w:ascii="Times New Roman" w:hAnsi="Times New Roman" w:cs="Times New Roman"/>
+          <w:sz w:val="28"/>
+          <w:szCs w:val="28"/>
+        </w:rPr>
+      </w:pPr>
+      <w:r>
+        <w:rPr>
+          <w:rFonts w:ascii="Times New Roman" w:hAnsi="Times New Roman" w:cs="Times New Roman"/>
+          <w:sz w:val="28"/>
+          <w:szCs w:val="28"/>
+        </w:rPr>
+        <w:t xml:space="preserve">  </w:t>
+      </w:r>
+      <w:r>
+        <w:rPr>
+          <w:rFonts w:ascii="Times New Roman" w:hAnsi="Times New Roman" w:cs="Times New Roman"/>
+          <w:sz w:val="28"/>
+          <w:szCs w:val="28"/>
+        </w:rPr>
+        <w:t>1.4 Онлайн система за резервация на  автобусни билети</w:t>
+      </w:r>
+      <w:r>
+        <w:rPr>
+          <w:rFonts w:ascii="Times New Roman" w:hAnsi="Times New Roman" w:cs="Times New Roman"/>
+          <w:sz w:val="28"/>
+          <w:szCs w:val="28"/>
+        </w:rPr>
+        <w:t>………</w:t>
+      </w:r>
+      <w:r>
+        <w:rPr>
+          <w:rFonts w:ascii="Times New Roman" w:hAnsi="Times New Roman" w:cs="Times New Roman"/>
+          <w:sz w:val="28"/>
+          <w:szCs w:val="28"/>
+        </w:rPr>
+        <w:t>…………..</w:t>
+      </w:r>
+      <w:r>
+        <w:rPr>
+          <w:rFonts w:ascii="Times New Roman" w:hAnsi="Times New Roman" w:cs="Times New Roman"/>
+          <w:sz w:val="28"/>
+          <w:szCs w:val="28"/>
+        </w:rPr>
+        <w:t>.</w:t>
+      </w:r>
+      <w:r>
+        <w:rPr>
+          <w:rFonts w:ascii="Times New Roman" w:hAnsi="Times New Roman" w:cs="Times New Roman"/>
+          <w:sz w:val="28"/>
+          <w:szCs w:val="28"/>
+        </w:rPr>
+        <w:t>6</w:t>
+      </w:r>
+    </w:p>
+    <w:p>
+      <w:pPr>
+        <w:jc w:val="both"/>
+        <w:rPr>
+          <w:rFonts w:ascii="Times New Roman" w:hAnsi="Times New Roman" w:cs="Times New Roman"/>
+          <w:sz w:val="28"/>
+          <w:szCs w:val="28"/>
+        </w:rPr>
+      </w:pPr>
+      <w:r>
+        <w:rPr>
+          <w:rFonts w:ascii="Times New Roman" w:hAnsi="Times New Roman" w:cs="Times New Roman"/>
+          <w:sz w:val="28"/>
+          <w:szCs w:val="28"/>
+        </w:rPr>
+        <w:t xml:space="preserve">  </w:t>
+      </w:r>
+      <w:r>
+        <w:rPr>
+          <w:rFonts w:ascii="Times New Roman" w:hAnsi="Times New Roman" w:cs="Times New Roman"/>
+          <w:sz w:val="28"/>
+          <w:szCs w:val="28"/>
+        </w:rPr>
+        <w:t xml:space="preserve">1.5 Онлайн система за болнични резервации (Hospital </w:t>
+      </w:r>
+      <w:proofErr w:type="spellStart"/>
+      <w:r>
+        <w:rPr>
+          <w:rFonts w:ascii="Times New Roman" w:hAnsi="Times New Roman" w:cs="Times New Roman"/>
+          <w:sz w:val="28"/>
+          <w:szCs w:val="28"/>
+        </w:rPr>
+        <w:t>Reservation</w:t>
+      </w:r>
+      <w:proofErr w:type="spellEnd"/>
+      <w:r>
+        <w:rPr>
+          <w:rFonts w:ascii="Times New Roman" w:hAnsi="Times New Roman" w:cs="Times New Roman"/>
+          <w:sz w:val="28"/>
+          <w:szCs w:val="28"/>
+        </w:rPr>
+        <w:t xml:space="preserve"> </w:t>
+      </w:r>
+      <w:proofErr w:type="spellStart"/>
+      <w:r>
+        <w:rPr>
+          <w:rFonts w:ascii="Times New Roman" w:hAnsi="Times New Roman" w:cs="Times New Roman"/>
+          <w:sz w:val="28"/>
+          <w:szCs w:val="28"/>
+        </w:rPr>
+        <w:t>System</w:t>
+      </w:r>
+      <w:proofErr w:type="spellEnd"/>
+      <w:r>
+        <w:rPr>
+          <w:rFonts w:ascii="Times New Roman" w:hAnsi="Times New Roman" w:cs="Times New Roman"/>
+          <w:sz w:val="28"/>
+          <w:szCs w:val="28"/>
+        </w:rPr>
+        <w:t xml:space="preserve"> – HRS)</w:t>
+      </w:r>
+      <w:r>
+        <w:rPr>
+          <w:rFonts w:ascii="Times New Roman" w:hAnsi="Times New Roman" w:cs="Times New Roman"/>
+          <w:sz w:val="28"/>
+          <w:szCs w:val="28"/>
+        </w:rPr>
+        <w:t>…………………………………………………………………………</w:t>
+      </w:r>
+      <w:r>
+        <w:rPr>
+          <w:rFonts w:ascii="Times New Roman" w:hAnsi="Times New Roman" w:cs="Times New Roman"/>
+          <w:sz w:val="28"/>
+          <w:szCs w:val="28"/>
+        </w:rPr>
+        <w:t>…..</w:t>
+      </w:r>
+      <w:r>
+        <w:rPr>
+          <w:rFonts w:ascii="Times New Roman" w:hAnsi="Times New Roman" w:cs="Times New Roman"/>
+          <w:sz w:val="28"/>
+          <w:szCs w:val="28"/>
+        </w:rPr>
+        <w:t>9</w:t>
+      </w:r>
+    </w:p>
+    <w:p>
+      <w:pPr>
+        <w:jc w:val="both"/>
+        <w:rPr>
+          <w:rFonts w:ascii="Times New Roman" w:hAnsi="Times New Roman" w:cs="Times New Roman"/>
+          <w:sz w:val="28"/>
+          <w:szCs w:val="28"/>
+        </w:rPr>
+      </w:pPr>
+      <w:r>
+        <w:rPr>
+          <w:rFonts w:ascii="Times New Roman" w:hAnsi="Times New Roman" w:cs="Times New Roman"/>
+          <w:sz w:val="28"/>
+          <w:szCs w:val="28"/>
+        </w:rPr>
+        <w:t xml:space="preserve">  </w:t>
+      </w:r>
+      <w:r>
+        <w:rPr>
+          <w:rFonts w:ascii="Times New Roman" w:hAnsi="Times New Roman" w:cs="Times New Roman"/>
+          <w:sz w:val="28"/>
+          <w:szCs w:val="28"/>
+        </w:rPr>
+        <w:t>1.6 Мобилно приложение за резервация на автобусни билети</w:t>
+      </w:r>
+      <w:r>
+        <w:rPr>
+          <w:rFonts w:ascii="Times New Roman" w:hAnsi="Times New Roman" w:cs="Times New Roman"/>
+          <w:sz w:val="28"/>
+          <w:szCs w:val="28"/>
+        </w:rPr>
+        <w:t>…………</w:t>
+      </w:r>
+      <w:r>
+        <w:rPr>
+          <w:rFonts w:ascii="Times New Roman" w:hAnsi="Times New Roman" w:cs="Times New Roman"/>
+          <w:sz w:val="28"/>
+          <w:szCs w:val="28"/>
+        </w:rPr>
+        <w:t>….</w:t>
+      </w:r>
+      <w:r>
+        <w:rPr>
+          <w:rFonts w:ascii="Times New Roman" w:hAnsi="Times New Roman" w:cs="Times New Roman"/>
+          <w:sz w:val="28"/>
+          <w:szCs w:val="28"/>
+        </w:rPr>
+        <w:t>12</w:t>
+      </w:r>
+    </w:p>
+    <w:p>
+      <w:pPr>
+        <w:jc w:val="both"/>
+        <w:rPr>
+          <w:rFonts w:ascii="Times New Roman" w:hAnsi="Times New Roman" w:cs="Times New Roman"/>
+          <w:sz w:val="28"/>
+          <w:szCs w:val="28"/>
+        </w:rPr>
+      </w:pPr>
+      <w:r>
+        <w:rPr>
+          <w:rFonts w:ascii="Times New Roman" w:hAnsi="Times New Roman" w:cs="Times New Roman"/>
+          <w:sz w:val="28"/>
+          <w:szCs w:val="28"/>
+        </w:rPr>
+        <w:t xml:space="preserve">  1.</w:t>
+      </w:r>
+      <w:r>
+        <w:rPr>
+          <w:rFonts w:ascii="Times New Roman" w:hAnsi="Times New Roman" w:cs="Times New Roman"/>
+          <w:sz w:val="28"/>
+          <w:szCs w:val="28"/>
+        </w:rPr>
+        <w:t>7 Приложение за онлайн резервации на незаети билети за влакове</w:t>
+      </w:r>
+      <w:r>
+        <w:rPr>
+          <w:rFonts w:ascii="Times New Roman" w:hAnsi="Times New Roman" w:cs="Times New Roman"/>
+          <w:sz w:val="28"/>
+          <w:szCs w:val="28"/>
+        </w:rPr>
+        <w:t>…</w:t>
+      </w:r>
+      <w:r>
+        <w:rPr>
+          <w:rFonts w:ascii="Times New Roman" w:hAnsi="Times New Roman" w:cs="Times New Roman"/>
+          <w:sz w:val="28"/>
+          <w:szCs w:val="28"/>
+        </w:rPr>
+        <w:t>…..</w:t>
+      </w:r>
+      <w:r>
+        <w:rPr>
+          <w:rFonts w:ascii="Times New Roman" w:hAnsi="Times New Roman" w:cs="Times New Roman"/>
+          <w:sz w:val="28"/>
+          <w:szCs w:val="28"/>
+        </w:rPr>
+        <w:t>14</w:t>
+      </w:r>
+    </w:p>
+    <w:p>
+      <w:pPr>
+        <w:jc w:val="both"/>
+        <w:rPr>
+          <w:sz w:val="28"/>
+          <w:szCs w:val="28"/>
+        </w:rPr>
+      </w:pPr>
+      <w:r>
+        <w:rPr>
+          <w:rFonts w:ascii="Times New Roman" w:hAnsi="Times New Roman" w:cs="Times New Roman"/>
+          <w:sz w:val="28"/>
+          <w:szCs w:val="28"/>
+        </w:rPr>
+        <w:t xml:space="preserve">  </w:t>
+      </w:r>
+      <w:r>
+        <w:rPr>
+          <w:sz w:val="28"/>
+          <w:szCs w:val="28"/>
+          <w:lang w:val="en-US"/>
+        </w:rPr>
+        <w:t xml:space="preserve">1.8 </w:t>
+      </w:r>
+      <w:r>
+        <w:rPr>
+          <w:sz w:val="28"/>
+          <w:szCs w:val="28"/>
+        </w:rPr>
+        <w:t>Изводи за разгледаните до момента платформи.....................</w:t>
+      </w:r>
+      <w:r>
+        <w:rPr>
+          <w:sz w:val="28"/>
+          <w:szCs w:val="28"/>
+        </w:rPr>
+        <w:t>...............</w:t>
+      </w:r>
+      <w:r>
+        <w:rPr>
+          <w:sz w:val="28"/>
+          <w:szCs w:val="28"/>
+        </w:rPr>
+        <w:t>16</w:t>
+      </w:r>
+    </w:p>
+    <w:p>
+      <w:pPr>
+        <w:jc w:val="both"/>
+        <w:rPr>
+          <w:sz w:val="28"/>
+          <w:szCs w:val="28"/>
+          <w:lang w:val="en-US"/>
+        </w:rPr>
+      </w:pPr>
+      <w:r>
+        <w:rPr>
+          <w:sz w:val="28"/>
+          <w:szCs w:val="28"/>
+        </w:rPr>
+        <w:t xml:space="preserve">  1.9 </w:t>
+      </w:r>
+      <w:r>
+        <w:rPr>
+          <w:bCs/>
+          <w:sz w:val="28"/>
+          <w:szCs w:val="28"/>
+        </w:rPr>
+        <w:t>Функционалности и предимства на разработваното дипломно задание</w:t>
+      </w:r>
+      <w:r>
+        <w:rPr>
+          <w:bCs/>
+          <w:sz w:val="28"/>
+          <w:szCs w:val="28"/>
+        </w:rPr>
+        <w:t>...</w:t>
+      </w:r>
+      <w:r>
+        <w:rPr>
+          <w:bCs/>
+          <w:sz w:val="28"/>
+          <w:szCs w:val="28"/>
+        </w:rPr>
+        <w:t>...........................................................................................................</w:t>
+      </w:r>
+      <w:r>
+        <w:rPr>
+          <w:bCs/>
+          <w:sz w:val="28"/>
+          <w:szCs w:val="28"/>
+        </w:rPr>
+        <w:t>18</w:t>
+      </w:r>
+    </w:p>
+    <w:p>
+      <w:pPr>
+        <w:jc w:val="both"/>
+        <w:rPr>
+          <w:rFonts w:ascii="Times New Roman" w:hAnsi="Times New Roman" w:cs="Times New Roman"/>
+          <w:b/>
+          <w:sz w:val="28"/>
+          <w:szCs w:val="28"/>
+        </w:rPr>
+      </w:pPr>
+      <w:r>
+        <w:rPr>
+          <w:rFonts w:ascii="Times New Roman" w:hAnsi="Times New Roman" w:cs="Times New Roman"/>
+          <w:b/>
+          <w:sz w:val="28"/>
+          <w:szCs w:val="28"/>
+          <w:lang w:val="en-US"/>
+        </w:rPr>
+        <w:t>II</w:t>
+      </w:r>
+      <w:r>
+        <w:rPr>
+          <w:rFonts w:ascii="Times New Roman" w:hAnsi="Times New Roman" w:cs="Times New Roman"/>
+          <w:b/>
+          <w:sz w:val="28"/>
+          <w:szCs w:val="28"/>
+        </w:rPr>
+        <w:t xml:space="preserve"> глава. Анализ и описание на използваните технологии…</w:t>
+      </w:r>
+      <w:r>
+        <w:rPr>
+          <w:rFonts w:ascii="Times New Roman" w:hAnsi="Times New Roman" w:cs="Times New Roman"/>
+          <w:b/>
+          <w:sz w:val="28"/>
+          <w:szCs w:val="28"/>
+        </w:rPr>
+        <w:t>…………..20</w:t>
+      </w:r>
+    </w:p>
+    <w:p>
+      <w:pPr>
+        <w:rPr>
+          <w:rFonts w:ascii="Times New Roman" w:hAnsi="Times New Roman" w:cs="Times New Roman"/>
+          <w:sz w:val="28"/>
+          <w:szCs w:val="28"/>
+        </w:rPr>
+      </w:pPr>
+      <w:r>
+        <w:rPr>
+          <w:rFonts w:ascii="Times New Roman" w:hAnsi="Times New Roman" w:cs="Times New Roman"/>
+          <w:sz w:val="28"/>
+          <w:szCs w:val="28"/>
+        </w:rPr>
+        <w:t xml:space="preserve">2.1 </w:t>
+      </w:r>
+      <w:r>
+        <w:rPr>
+          <w:rFonts w:ascii="Times New Roman" w:hAnsi="Times New Roman" w:cs="Times New Roman"/>
+          <w:sz w:val="28"/>
+          <w:szCs w:val="28"/>
+        </w:rPr>
+        <w:t xml:space="preserve">Програмен език Java. MVC модел. REST архитектурен </w:t>
+      </w:r>
+      <w:r>
+        <w:rPr>
+          <w:rFonts w:ascii="Times New Roman" w:hAnsi="Times New Roman" w:cs="Times New Roman"/>
+          <w:sz w:val="28"/>
+          <w:szCs w:val="28"/>
+        </w:rPr>
+        <w:t>с</w:t>
+      </w:r>
+      <w:r>
+        <w:rPr>
+          <w:rFonts w:ascii="Times New Roman" w:hAnsi="Times New Roman" w:cs="Times New Roman"/>
+          <w:sz w:val="28"/>
+          <w:szCs w:val="28"/>
+        </w:rPr>
+        <w:t>тил.</w:t>
+      </w:r>
+      <w:r>
+        <w:rPr>
+          <w:rFonts w:ascii="Times New Roman" w:hAnsi="Times New Roman" w:cs="Times New Roman"/>
+          <w:sz w:val="28"/>
+          <w:szCs w:val="28"/>
+          <w:lang w:val="en-US"/>
+        </w:rPr>
+        <w:t>…</w:t>
+      </w:r>
+      <w:r>
+        <w:rPr>
+          <w:rFonts w:ascii="Times New Roman" w:hAnsi="Times New Roman" w:cs="Times New Roman"/>
+          <w:sz w:val="28"/>
+          <w:szCs w:val="28"/>
+          <w:lang w:val="en-US"/>
+        </w:rPr>
+        <w:t>…</w:t>
+      </w:r>
+      <w:r>
+        <w:rPr>
+          <w:rFonts w:ascii="Times New Roman" w:hAnsi="Times New Roman" w:cs="Times New Roman"/>
+          <w:sz w:val="28"/>
+          <w:szCs w:val="28"/>
+          <w:lang w:val="en-US"/>
+        </w:rPr>
+        <w:t>…</w:t>
+      </w:r>
+      <w:r>
+        <w:rPr>
+          <w:rFonts w:ascii="Times New Roman" w:hAnsi="Times New Roman" w:cs="Times New Roman"/>
+          <w:sz w:val="28"/>
+          <w:szCs w:val="28"/>
+        </w:rPr>
+        <w:t>…</w:t>
+      </w:r>
+      <w:r>
+        <w:rPr>
+          <w:rFonts w:ascii="Times New Roman" w:hAnsi="Times New Roman" w:cs="Times New Roman"/>
+          <w:sz w:val="28"/>
+          <w:szCs w:val="28"/>
+        </w:rPr>
+        <w:t>20</w:t>
+      </w:r>
+    </w:p>
+    <w:p>
+      <w:pPr>
+        <w:jc w:val="both"/>
+        <w:rPr>
+          <w:rFonts w:ascii="Times New Roman" w:hAnsi="Times New Roman" w:cs="Times New Roman"/>
+          <w:sz w:val="28"/>
+          <w:szCs w:val="28"/>
+        </w:rPr>
+      </w:pPr>
+      <w:r>
+        <w:rPr>
+          <w:rFonts w:ascii="Times New Roman" w:hAnsi="Times New Roman" w:cs="Times New Roman"/>
+          <w:sz w:val="28"/>
+          <w:szCs w:val="28"/>
+        </w:rPr>
+        <w:t xml:space="preserve">   </w:t>
+      </w:r>
+      <w:r>
+        <w:rPr>
+          <w:rFonts w:ascii="Times New Roman" w:hAnsi="Times New Roman" w:cs="Times New Roman"/>
+          <w:sz w:val="28"/>
+          <w:szCs w:val="28"/>
+        </w:rPr>
+        <w:t>2.1.1</w:t>
+      </w:r>
+      <w:r>
+        <w:rPr>
+          <w:rFonts w:ascii="Times New Roman" w:hAnsi="Times New Roman" w:cs="Times New Roman"/>
+          <w:sz w:val="28"/>
+          <w:szCs w:val="28"/>
+        </w:rPr>
+        <w:t xml:space="preserve"> </w:t>
+      </w:r>
+      <w:proofErr w:type="spellStart"/>
+      <w:r>
+        <w:rPr>
+          <w:rFonts w:ascii="Times New Roman" w:hAnsi="Times New Roman" w:cs="Times New Roman"/>
+          <w:sz w:val="28"/>
+          <w:szCs w:val="28"/>
+        </w:rPr>
+        <w:t>Model-View-Controller</w:t>
+      </w:r>
+      <w:proofErr w:type="spellEnd"/>
+      <w:r>
+        <w:rPr>
+          <w:rFonts w:ascii="Times New Roman" w:hAnsi="Times New Roman" w:cs="Times New Roman"/>
+          <w:sz w:val="28"/>
+          <w:szCs w:val="28"/>
+        </w:rPr>
+        <w:t xml:space="preserve"> модел</w:t>
+      </w:r>
+      <w:r>
+        <w:rPr>
+          <w:rFonts w:ascii="Times New Roman" w:hAnsi="Times New Roman" w:cs="Times New Roman"/>
+          <w:sz w:val="28"/>
+          <w:szCs w:val="28"/>
+        </w:rPr>
+        <w:t>……………………………</w:t>
+      </w:r>
+      <w:r>
+        <w:rPr>
+          <w:rFonts w:ascii="Times New Roman" w:hAnsi="Times New Roman" w:cs="Times New Roman"/>
+          <w:sz w:val="28"/>
+          <w:szCs w:val="28"/>
+        </w:rPr>
+        <w:t>…………...</w:t>
+      </w:r>
+      <w:r>
+        <w:rPr>
+          <w:rFonts w:ascii="Times New Roman" w:hAnsi="Times New Roman" w:cs="Times New Roman"/>
+          <w:sz w:val="28"/>
+          <w:szCs w:val="28"/>
+        </w:rPr>
+        <w:t>.</w:t>
+      </w:r>
+      <w:r>
+        <w:rPr>
+          <w:rFonts w:ascii="Times New Roman" w:hAnsi="Times New Roman" w:cs="Times New Roman"/>
+          <w:sz w:val="28"/>
+          <w:szCs w:val="28"/>
+        </w:rPr>
+        <w:t>20</w:t>
+      </w:r>
+    </w:p>
+    <w:p>
+      <w:pPr>
+        <w:jc w:val="both"/>
+        <w:rPr>
+          <w:rFonts w:ascii="Times New Roman" w:hAnsi="Times New Roman" w:cs="Times New Roman"/>
+          <w:sz w:val="28"/>
+          <w:szCs w:val="28"/>
+        </w:rPr>
+      </w:pPr>
+      <w:r>
+        <w:rPr>
+          <w:rFonts w:ascii="Times New Roman" w:hAnsi="Times New Roman" w:cs="Times New Roman"/>
+          <w:sz w:val="28"/>
+          <w:szCs w:val="28"/>
+        </w:rPr>
+        <w:t xml:space="preserve">   </w:t>
+      </w:r>
+      <w:r>
+        <w:rPr>
+          <w:rFonts w:ascii="Times New Roman" w:hAnsi="Times New Roman" w:cs="Times New Roman"/>
+          <w:sz w:val="28"/>
+          <w:szCs w:val="28"/>
+        </w:rPr>
+        <w:t>2.1.2</w:t>
+      </w:r>
+      <w:r>
+        <w:rPr>
+          <w:rFonts w:ascii="Times New Roman" w:hAnsi="Times New Roman" w:cs="Times New Roman"/>
+          <w:sz w:val="28"/>
+          <w:szCs w:val="28"/>
+        </w:rPr>
+        <w:t xml:space="preserve"> </w:t>
+      </w:r>
+      <w:r>
+        <w:rPr>
+          <w:rFonts w:ascii="Times New Roman" w:hAnsi="Times New Roman" w:cs="Times New Roman"/>
+          <w:sz w:val="28"/>
+          <w:szCs w:val="28"/>
+          <w:lang w:val="en-US"/>
+        </w:rPr>
+        <w:t xml:space="preserve">REST </w:t>
+      </w:r>
+      <w:r>
+        <w:rPr>
+          <w:rFonts w:ascii="Times New Roman" w:hAnsi="Times New Roman" w:cs="Times New Roman"/>
+          <w:sz w:val="28"/>
+          <w:szCs w:val="28"/>
+        </w:rPr>
+        <w:t>архитектурен стил…………………………</w:t>
+      </w:r>
+      <w:r>
+        <w:rPr>
+          <w:rFonts w:ascii="Times New Roman" w:hAnsi="Times New Roman" w:cs="Times New Roman"/>
+          <w:sz w:val="28"/>
+          <w:szCs w:val="28"/>
+        </w:rPr>
+        <w:t>…………………...</w:t>
+      </w:r>
+      <w:r>
+        <w:rPr>
+          <w:rFonts w:ascii="Times New Roman" w:hAnsi="Times New Roman" w:cs="Times New Roman"/>
+          <w:sz w:val="28"/>
+          <w:szCs w:val="28"/>
+        </w:rPr>
+        <w:t>21</w:t>
+      </w:r>
+    </w:p>
+    <w:p>
+      <w:pPr>
+        <w:jc w:val="both"/>
+        <w:rPr>
+          <w:rFonts w:ascii="Times New Roman" w:hAnsi="Times New Roman" w:cs="Times New Roman"/>
+          <w:sz w:val="28"/>
+          <w:szCs w:val="28"/>
+        </w:rPr>
+      </w:pPr>
+      <w:r>
+        <w:rPr>
+          <w:rFonts w:ascii="Times New Roman" w:hAnsi="Times New Roman" w:cs="Times New Roman"/>
+          <w:sz w:val="28"/>
+          <w:szCs w:val="28"/>
+        </w:rPr>
+        <w:t xml:space="preserve">  </w:t>
+      </w:r>
+      <w:r>
+        <w:rPr>
+          <w:rFonts w:ascii="Times New Roman" w:hAnsi="Times New Roman" w:cs="Times New Roman"/>
+          <w:sz w:val="28"/>
+          <w:szCs w:val="28"/>
+          <w:lang w:val="en-US"/>
+        </w:rPr>
+        <w:t xml:space="preserve">2.2 </w:t>
+      </w:r>
+      <w:proofErr w:type="spellStart"/>
+      <w:r>
+        <w:rPr>
+          <w:rFonts w:ascii="Times New Roman" w:hAnsi="Times New Roman" w:cs="Times New Roman"/>
+          <w:sz w:val="28"/>
+          <w:szCs w:val="28"/>
+          <w:lang w:val="en-US"/>
+        </w:rPr>
+        <w:t>Технологична</w:t>
+      </w:r>
+      <w:proofErr w:type="spellEnd"/>
+      <w:r>
+        <w:rPr>
+          <w:rFonts w:ascii="Times New Roman" w:hAnsi="Times New Roman" w:cs="Times New Roman"/>
+          <w:sz w:val="28"/>
+          <w:szCs w:val="28"/>
+          <w:lang w:val="en-US"/>
+        </w:rPr>
+        <w:t xml:space="preserve"> </w:t>
+      </w:r>
+      <w:proofErr w:type="spellStart"/>
+      <w:r>
+        <w:rPr>
+          <w:rFonts w:ascii="Times New Roman" w:hAnsi="Times New Roman" w:cs="Times New Roman"/>
+          <w:sz w:val="28"/>
+          <w:szCs w:val="28"/>
+          <w:lang w:val="en-US"/>
+        </w:rPr>
+        <w:t>рамка</w:t>
+      </w:r>
+      <w:proofErr w:type="spellEnd"/>
+      <w:r>
+        <w:rPr>
+          <w:rFonts w:ascii="Times New Roman" w:hAnsi="Times New Roman" w:cs="Times New Roman"/>
+          <w:sz w:val="28"/>
+          <w:szCs w:val="28"/>
+          <w:lang w:val="en-US"/>
+        </w:rPr>
+        <w:t xml:space="preserve"> с </w:t>
+      </w:r>
+      <w:proofErr w:type="spellStart"/>
+      <w:r>
+        <w:rPr>
+          <w:rFonts w:ascii="Times New Roman" w:hAnsi="Times New Roman" w:cs="Times New Roman"/>
+          <w:sz w:val="28"/>
+          <w:szCs w:val="28"/>
+          <w:lang w:val="en-US"/>
+        </w:rPr>
+        <w:t>отворен</w:t>
+      </w:r>
+      <w:proofErr w:type="spellEnd"/>
+      <w:r>
+        <w:rPr>
+          <w:rFonts w:ascii="Times New Roman" w:hAnsi="Times New Roman" w:cs="Times New Roman"/>
+          <w:sz w:val="28"/>
+          <w:szCs w:val="28"/>
+          <w:lang w:val="en-US"/>
+        </w:rPr>
+        <w:t xml:space="preserve"> </w:t>
+      </w:r>
+      <w:proofErr w:type="spellStart"/>
+      <w:r>
+        <w:rPr>
+          <w:rFonts w:ascii="Times New Roman" w:hAnsi="Times New Roman" w:cs="Times New Roman"/>
+          <w:sz w:val="28"/>
+          <w:szCs w:val="28"/>
+          <w:lang w:val="en-US"/>
+        </w:rPr>
+        <w:t>код</w:t>
+      </w:r>
+      <w:proofErr w:type="spellEnd"/>
+      <w:r>
+        <w:rPr>
+          <w:rFonts w:ascii="Times New Roman" w:hAnsi="Times New Roman" w:cs="Times New Roman"/>
+          <w:sz w:val="28"/>
+          <w:szCs w:val="28"/>
+          <w:lang w:val="en-US"/>
+        </w:rPr>
+        <w:t xml:space="preserve"> Spring Framework</w:t>
+      </w:r>
+      <w:r>
+        <w:rPr>
+          <w:rFonts w:ascii="Times New Roman" w:hAnsi="Times New Roman" w:cs="Times New Roman"/>
+          <w:sz w:val="28"/>
+          <w:szCs w:val="28"/>
+        </w:rPr>
+        <w:t>……</w:t>
+      </w:r>
+      <w:r>
+        <w:rPr>
+          <w:rFonts w:ascii="Times New Roman" w:hAnsi="Times New Roman" w:cs="Times New Roman"/>
+          <w:sz w:val="28"/>
+          <w:szCs w:val="28"/>
+        </w:rPr>
+        <w:t>………….</w:t>
+      </w:r>
+      <w:r>
+        <w:rPr>
+          <w:rFonts w:ascii="Times New Roman" w:hAnsi="Times New Roman" w:cs="Times New Roman"/>
+          <w:sz w:val="28"/>
+          <w:szCs w:val="28"/>
+        </w:rPr>
+        <w:t>..22</w:t>
+      </w:r>
+    </w:p>
+    <w:p>
+      <w:pPr>
+        <w:jc w:val="both"/>
+        <w:rPr>
+          <w:rFonts w:ascii="Times New Roman" w:hAnsi="Times New Roman" w:cs="Times New Roman"/>
+          <w:sz w:val="28"/>
+          <w:szCs w:val="28"/>
+        </w:rPr>
+      </w:pPr>
+      <w:r>
+        <w:rPr>
+          <w:rFonts w:ascii="Times New Roman" w:hAnsi="Times New Roman" w:cs="Times New Roman"/>
+          <w:sz w:val="28"/>
+          <w:szCs w:val="28"/>
+        </w:rPr>
+        <w:t xml:space="preserve">  </w:t>
+      </w:r>
+      <w:r>
+        <w:rPr>
+          <w:rFonts w:ascii="Times New Roman" w:hAnsi="Times New Roman" w:cs="Times New Roman"/>
+          <w:sz w:val="28"/>
+          <w:szCs w:val="28"/>
+          <w:lang w:val="en-US"/>
+        </w:rPr>
+        <w:t xml:space="preserve">2.3 </w:t>
+      </w:r>
+      <w:r>
+        <w:rPr>
+          <w:rFonts w:ascii="Times New Roman" w:hAnsi="Times New Roman" w:cs="Times New Roman"/>
+          <w:sz w:val="28"/>
+          <w:szCs w:val="28"/>
+        </w:rPr>
+        <w:t>Бази данни. Релационни бази данни</w:t>
+      </w:r>
+      <w:r>
+        <w:rPr>
+          <w:rFonts w:ascii="Times New Roman" w:hAnsi="Times New Roman" w:cs="Times New Roman"/>
+          <w:sz w:val="28"/>
+          <w:szCs w:val="28"/>
+          <w:lang w:val="en-US"/>
+        </w:rPr>
+        <w:t>………………</w:t>
+      </w:r>
+      <w:r>
+        <w:rPr>
+          <w:rFonts w:ascii="Times New Roman" w:hAnsi="Times New Roman" w:cs="Times New Roman"/>
+          <w:sz w:val="28"/>
+          <w:szCs w:val="28"/>
+        </w:rPr>
         <w:t>………………..</w:t>
       </w:r>
       <w:r>
@@ -310,17 +1183,122 @@
           <w:rFonts w:ascii="Times New Roman" w:hAnsi="Times New Roman" w:cs="Times New Roman"/>
           <w:sz w:val="28"/>
           <w:szCs w:val="28"/>
-        </w:rPr>
-        <w:t>6</w:t>
-      </w:r>
-    </w:p>
-    <w:p>
-      <w:pPr>
-        <w:jc w:val="both"/>
-        <w:rPr>
-          <w:rFonts w:ascii="Times New Roman" w:hAnsi="Times New Roman" w:cs="Times New Roman"/>
-          <w:sz w:val="28"/>
-          <w:szCs w:val="28"/>
+          <w:lang w:val="en-US"/>
+        </w:rPr>
+        <w:t>…..</w:t>
+      </w:r>
+      <w:r>
+        <w:rPr>
+          <w:rFonts w:ascii="Times New Roman" w:hAnsi="Times New Roman" w:cs="Times New Roman"/>
+          <w:sz w:val="28"/>
+          <w:szCs w:val="28"/>
+        </w:rPr>
+        <w:t>24</w:t>
+      </w:r>
+    </w:p>
+    <w:p>
+      <w:pPr>
+        <w:jc w:val="both"/>
+        <w:rPr>
+          <w:rFonts w:ascii="Times New Roman" w:hAnsi="Times New Roman" w:cs="Times New Roman"/>
+          <w:sz w:val="28"/>
+          <w:szCs w:val="28"/>
+        </w:rPr>
+      </w:pPr>
+      <w:r>
+        <w:rPr>
+          <w:rFonts w:ascii="Times New Roman" w:hAnsi="Times New Roman" w:cs="Times New Roman"/>
+          <w:sz w:val="28"/>
+          <w:szCs w:val="28"/>
+        </w:rPr>
+        <w:t xml:space="preserve">    2.3.1 Релационни бази данни</w:t>
+      </w:r>
+      <w:r>
+        <w:rPr>
+          <w:rFonts w:ascii="Times New Roman" w:hAnsi="Times New Roman" w:cs="Times New Roman"/>
+          <w:sz w:val="28"/>
+          <w:szCs w:val="28"/>
+        </w:rPr>
+        <w:t>……………………………………………….</w:t>
+      </w:r>
+      <w:r>
+        <w:rPr>
+          <w:rFonts w:ascii="Times New Roman" w:hAnsi="Times New Roman" w:cs="Times New Roman"/>
+          <w:sz w:val="28"/>
+          <w:szCs w:val="28"/>
+        </w:rPr>
+        <w:t>25</w:t>
+      </w:r>
+    </w:p>
+    <w:p>
+      <w:pPr>
+        <w:jc w:val="both"/>
+        <w:rPr>
+          <w:rFonts w:ascii="Times New Roman" w:hAnsi="Times New Roman" w:cs="Times New Roman"/>
+          <w:sz w:val="28"/>
+          <w:szCs w:val="28"/>
+          <w:lang w:val="en-US"/>
+        </w:rPr>
+      </w:pPr>
+      <w:r>
+        <w:rPr>
+          <w:rFonts w:ascii="Times New Roman" w:hAnsi="Times New Roman" w:cs="Times New Roman"/>
+          <w:sz w:val="28"/>
+          <w:szCs w:val="28"/>
+        </w:rPr>
+        <w:t xml:space="preserve">  2.4 </w:t>
+      </w:r>
+      <w:r>
+        <w:rPr>
+          <w:rFonts w:ascii="Times New Roman" w:hAnsi="Times New Roman" w:cs="Times New Roman"/>
+          <w:sz w:val="28"/>
+          <w:szCs w:val="28"/>
+        </w:rPr>
+        <w:t xml:space="preserve">Система за мениджмънт на релационни бази данни </w:t>
+      </w:r>
+      <w:proofErr w:type="spellStart"/>
+      <w:r>
+        <w:rPr>
+          <w:rFonts w:ascii="Times New Roman" w:hAnsi="Times New Roman" w:cs="Times New Roman"/>
+          <w:sz w:val="28"/>
+          <w:szCs w:val="28"/>
+        </w:rPr>
+        <w:t>MySQL</w:t>
+      </w:r>
+      <w:proofErr w:type="spellEnd"/>
+      <w:r>
+        <w:rPr>
+          <w:rFonts w:ascii="Times New Roman" w:hAnsi="Times New Roman" w:cs="Times New Roman"/>
+          <w:sz w:val="28"/>
+          <w:szCs w:val="28"/>
+        </w:rPr>
+        <w:t>…</w:t>
+      </w:r>
+      <w:r>
+        <w:rPr>
+          <w:rFonts w:ascii="Times New Roman" w:hAnsi="Times New Roman" w:cs="Times New Roman"/>
+          <w:sz w:val="28"/>
+          <w:szCs w:val="28"/>
+        </w:rPr>
+        <w:t>………</w:t>
+      </w:r>
+      <w:r>
+        <w:rPr>
+          <w:rFonts w:ascii="Times New Roman" w:hAnsi="Times New Roman" w:cs="Times New Roman"/>
+          <w:sz w:val="28"/>
+          <w:szCs w:val="28"/>
+        </w:rPr>
+        <w:t>25</w:t>
+      </w:r>
+    </w:p>
+    <w:p>
+      <w:pPr>
+        <w:jc w:val="both"/>
+        <w:rPr>
+          <w:rFonts w:ascii="Times New Roman" w:hAnsi="Times New Roman" w:cs="Times New Roman"/>
+          <w:sz w:val="28"/>
+          <w:szCs w:val="28"/>
+          <w:lang w:val="en-US"/>
         </w:rPr>
       </w:pPr>
       <w:r>
@@ -337,37 +1315,477 @@
           <w:sz w:val="28"/>
           <w:szCs w:val="28"/>
         </w:rPr>
-        <w:t>1.4 Онлайн система за резервация на  автобусни билети</w:t>
-      </w:r>
-      <w:r>
-        <w:rPr>
-          <w:rFonts w:ascii="Times New Roman" w:hAnsi="Times New Roman" w:cs="Times New Roman"/>
-          <w:sz w:val="28"/>
-          <w:szCs w:val="28"/>
-        </w:rPr>
-        <w:t>……….</w:t>
-      </w:r>
-      <w:r>
-        <w:rPr>
-          <w:rFonts w:ascii="Times New Roman" w:hAnsi="Times New Roman" w:cs="Times New Roman"/>
-          <w:sz w:val="28"/>
-          <w:szCs w:val="28"/>
-        </w:rPr>
-        <w:t>6</w:t>
-      </w:r>
-    </w:p>
-    <w:p>
-      <w:pPr>
-        <w:jc w:val="both"/>
-        <w:rPr>
-          <w:rFonts w:ascii="Times New Roman" w:hAnsi="Times New Roman" w:cs="Times New Roman"/>
-          <w:sz w:val="28"/>
-          <w:szCs w:val="28"/>
-        </w:rPr>
-      </w:pPr>
-      <w:r>
-        <w:rPr>
-          <w:rFonts w:ascii="Times New Roman" w:hAnsi="Times New Roman" w:cs="Times New Roman"/>
+        <w:t>2.5</w:t>
+      </w:r>
+      <w:r>
+        <w:rPr>
+          <w:rFonts w:ascii="Times New Roman" w:hAnsi="Times New Roman" w:cs="Times New Roman"/>
+          <w:sz w:val="28"/>
+          <w:szCs w:val="28"/>
+        </w:rPr>
+        <w:t xml:space="preserve"> </w:t>
+      </w:r>
+      <w:r>
+        <w:rPr>
+          <w:rFonts w:ascii="Times New Roman" w:hAnsi="Times New Roman" w:cs="Times New Roman"/>
+          <w:sz w:val="28"/>
+          <w:szCs w:val="28"/>
+        </w:rPr>
+        <w:t xml:space="preserve">Технологична рамка </w:t>
+      </w:r>
+      <w:proofErr w:type="spellStart"/>
+      <w:r>
+        <w:rPr>
+          <w:rFonts w:ascii="Times New Roman" w:hAnsi="Times New Roman" w:cs="Times New Roman"/>
+          <w:sz w:val="28"/>
+          <w:szCs w:val="28"/>
+        </w:rPr>
+        <w:t>Hibernate</w:t>
+      </w:r>
+      <w:proofErr w:type="spellEnd"/>
+      <w:r>
+        <w:rPr>
+          <w:rFonts w:ascii="Times New Roman" w:hAnsi="Times New Roman" w:cs="Times New Roman"/>
+          <w:sz w:val="28"/>
+          <w:szCs w:val="28"/>
+        </w:rPr>
+        <w:t xml:space="preserve"> ORM</w:t>
+      </w:r>
+      <w:r>
+        <w:rPr>
+          <w:rFonts w:ascii="Times New Roman" w:hAnsi="Times New Roman" w:cs="Times New Roman"/>
+          <w:sz w:val="28"/>
+          <w:szCs w:val="28"/>
+        </w:rPr>
+        <w:t>……</w:t>
+      </w:r>
+      <w:r>
+        <w:rPr>
+          <w:rFonts w:ascii="Times New Roman" w:hAnsi="Times New Roman" w:cs="Times New Roman"/>
+          <w:sz w:val="28"/>
+          <w:szCs w:val="28"/>
+        </w:rPr>
+        <w:t>……………………………..</w:t>
+      </w:r>
+      <w:r>
+        <w:rPr>
+          <w:rFonts w:ascii="Times New Roman" w:hAnsi="Times New Roman" w:cs="Times New Roman"/>
+          <w:sz w:val="28"/>
+          <w:szCs w:val="28"/>
+        </w:rPr>
+        <w:t>..25</w:t>
+      </w:r>
+    </w:p>
+    <w:p>
+      <w:pPr>
+        <w:jc w:val="both"/>
+        <w:rPr>
+          <w:rFonts w:ascii="Times New Roman" w:hAnsi="Times New Roman" w:cs="Times New Roman"/>
+          <w:sz w:val="28"/>
+          <w:szCs w:val="28"/>
+        </w:rPr>
+      </w:pPr>
+      <w:r>
+        <w:rPr>
+          <w:rFonts w:ascii="Times New Roman" w:hAnsi="Times New Roman" w:cs="Times New Roman"/>
+          <w:sz w:val="28"/>
+          <w:szCs w:val="28"/>
+          <w:lang w:val="en-US"/>
+        </w:rPr>
+        <w:t xml:space="preserve">    2.5.1 </w:t>
+      </w:r>
+      <w:r>
+        <w:rPr>
+          <w:rFonts w:ascii="Times New Roman" w:hAnsi="Times New Roman" w:cs="Times New Roman"/>
+          <w:sz w:val="28"/>
+          <w:szCs w:val="28"/>
+        </w:rPr>
+        <w:t xml:space="preserve">Архитектура на </w:t>
+      </w:r>
+      <w:r>
+        <w:rPr>
+          <w:rFonts w:ascii="Times New Roman" w:hAnsi="Times New Roman" w:cs="Times New Roman"/>
+          <w:sz w:val="28"/>
+          <w:szCs w:val="28"/>
+          <w:lang w:val="en-US"/>
+        </w:rPr>
+        <w:t>Hibernate……………</w:t>
+      </w:r>
+      <w:r>
+        <w:rPr>
+          <w:rFonts w:ascii="Times New Roman" w:hAnsi="Times New Roman" w:cs="Times New Roman"/>
+          <w:sz w:val="28"/>
+          <w:szCs w:val="28"/>
+        </w:rPr>
+        <w:t>…………………….</w:t>
+      </w:r>
+      <w:r>
+        <w:rPr>
+          <w:rFonts w:ascii="Times New Roman" w:hAnsi="Times New Roman" w:cs="Times New Roman"/>
+          <w:sz w:val="28"/>
+          <w:szCs w:val="28"/>
+          <w:lang w:val="en-US"/>
+        </w:rPr>
+        <w:t>…………</w:t>
+      </w:r>
+      <w:r>
+        <w:rPr>
+          <w:rFonts w:ascii="Times New Roman" w:hAnsi="Times New Roman" w:cs="Times New Roman"/>
+          <w:sz w:val="28"/>
+          <w:szCs w:val="28"/>
+        </w:rPr>
+        <w:t>26</w:t>
+      </w:r>
+    </w:p>
+    <w:p>
+      <w:pPr>
+        <w:jc w:val="both"/>
+        <w:rPr>
+          <w:rFonts w:ascii="Times New Roman" w:hAnsi="Times New Roman" w:cs="Times New Roman"/>
+          <w:sz w:val="28"/>
+          <w:szCs w:val="28"/>
+        </w:rPr>
+      </w:pPr>
+      <w:r>
+        <w:rPr>
+          <w:rFonts w:ascii="Times New Roman" w:hAnsi="Times New Roman" w:cs="Times New Roman"/>
+          <w:sz w:val="28"/>
+          <w:szCs w:val="28"/>
+          <w:lang w:val="en-US"/>
+        </w:rPr>
+        <w:t xml:space="preserve">  2.6 </w:t>
+      </w:r>
+      <w:proofErr w:type="spellStart"/>
+      <w:r>
+        <w:rPr>
+          <w:rFonts w:ascii="Times New Roman" w:hAnsi="Times New Roman" w:cs="Times New Roman"/>
+          <w:sz w:val="28"/>
+          <w:szCs w:val="28"/>
+          <w:lang w:val="en-US"/>
+        </w:rPr>
+        <w:t>Среда</w:t>
+      </w:r>
+      <w:proofErr w:type="spellEnd"/>
+      <w:r>
+        <w:rPr>
+          <w:rFonts w:ascii="Times New Roman" w:hAnsi="Times New Roman" w:cs="Times New Roman"/>
+          <w:sz w:val="28"/>
+          <w:szCs w:val="28"/>
+          <w:lang w:val="en-US"/>
+        </w:rPr>
+        <w:t xml:space="preserve"> </w:t>
+      </w:r>
+      <w:proofErr w:type="spellStart"/>
+      <w:r>
+        <w:rPr>
+          <w:rFonts w:ascii="Times New Roman" w:hAnsi="Times New Roman" w:cs="Times New Roman"/>
+          <w:sz w:val="28"/>
+          <w:szCs w:val="28"/>
+          <w:lang w:val="en-US"/>
+        </w:rPr>
+        <w:t>за</w:t>
+      </w:r>
+      <w:proofErr w:type="spellEnd"/>
+      <w:r>
+        <w:rPr>
+          <w:rFonts w:ascii="Times New Roman" w:hAnsi="Times New Roman" w:cs="Times New Roman"/>
+          <w:sz w:val="28"/>
+          <w:szCs w:val="28"/>
+          <w:lang w:val="en-US"/>
+        </w:rPr>
+        <w:t xml:space="preserve"> </w:t>
+      </w:r>
+      <w:proofErr w:type="spellStart"/>
+      <w:r>
+        <w:rPr>
+          <w:rFonts w:ascii="Times New Roman" w:hAnsi="Times New Roman" w:cs="Times New Roman"/>
+          <w:sz w:val="28"/>
+          <w:szCs w:val="28"/>
+          <w:lang w:val="en-US"/>
+        </w:rPr>
+        <w:t>разработка</w:t>
+      </w:r>
+      <w:proofErr w:type="spellEnd"/>
+      <w:r>
+        <w:rPr>
+          <w:rFonts w:ascii="Times New Roman" w:hAnsi="Times New Roman" w:cs="Times New Roman"/>
+          <w:sz w:val="28"/>
+          <w:szCs w:val="28"/>
+          <w:lang w:val="en-US"/>
+        </w:rPr>
+        <w:t xml:space="preserve"> </w:t>
+      </w:r>
+      <w:proofErr w:type="spellStart"/>
+      <w:r>
+        <w:rPr>
+          <w:rFonts w:ascii="Times New Roman" w:hAnsi="Times New Roman" w:cs="Times New Roman"/>
+          <w:sz w:val="28"/>
+          <w:szCs w:val="28"/>
+          <w:lang w:val="en-US"/>
+        </w:rPr>
+        <w:t>на</w:t>
+      </w:r>
+      <w:proofErr w:type="spellEnd"/>
+      <w:r>
+        <w:rPr>
+          <w:rFonts w:ascii="Times New Roman" w:hAnsi="Times New Roman" w:cs="Times New Roman"/>
+          <w:sz w:val="28"/>
+          <w:szCs w:val="28"/>
+          <w:lang w:val="en-US"/>
+        </w:rPr>
+        <w:t xml:space="preserve"> </w:t>
+      </w:r>
+      <w:proofErr w:type="spellStart"/>
+      <w:r>
+        <w:rPr>
+          <w:rFonts w:ascii="Times New Roman" w:hAnsi="Times New Roman" w:cs="Times New Roman"/>
+          <w:sz w:val="28"/>
+          <w:szCs w:val="28"/>
+          <w:lang w:val="en-US"/>
+        </w:rPr>
+        <w:t>приложения</w:t>
+      </w:r>
+      <w:proofErr w:type="spellEnd"/>
+      <w:r>
+        <w:rPr>
+          <w:rFonts w:ascii="Times New Roman" w:hAnsi="Times New Roman" w:cs="Times New Roman"/>
+          <w:sz w:val="28"/>
+          <w:szCs w:val="28"/>
+          <w:lang w:val="en-US"/>
+        </w:rPr>
+        <w:t xml:space="preserve"> Eclipse Integrated Development Environment</w:t>
+      </w:r>
+      <w:r>
+        <w:rPr>
+          <w:rFonts w:ascii="Times New Roman" w:hAnsi="Times New Roman" w:cs="Times New Roman"/>
+          <w:sz w:val="28"/>
+          <w:szCs w:val="28"/>
+        </w:rPr>
+        <w:t>………………………</w:t>
+      </w:r>
+      <w:r>
+        <w:rPr>
+          <w:rFonts w:ascii="Times New Roman" w:hAnsi="Times New Roman" w:cs="Times New Roman"/>
+          <w:sz w:val="28"/>
+          <w:szCs w:val="28"/>
+        </w:rPr>
+        <w:t>…………………………………………...</w:t>
+      </w:r>
+      <w:r>
+        <w:rPr>
+          <w:rFonts w:ascii="Times New Roman" w:hAnsi="Times New Roman" w:cs="Times New Roman"/>
+          <w:sz w:val="28"/>
+          <w:szCs w:val="28"/>
+        </w:rPr>
+        <w:t>.28</w:t>
+      </w:r>
+    </w:p>
+    <w:p>
+      <w:pPr>
+        <w:jc w:val="both"/>
+        <w:rPr>
+          <w:rFonts w:ascii="Times New Roman" w:hAnsi="Times New Roman" w:cs="Times New Roman"/>
+          <w:sz w:val="28"/>
+          <w:szCs w:val="28"/>
+        </w:rPr>
+      </w:pPr>
+      <w:r>
+        <w:rPr>
+          <w:rFonts w:ascii="Times New Roman" w:hAnsi="Times New Roman" w:cs="Times New Roman"/>
+          <w:sz w:val="28"/>
+          <w:szCs w:val="28"/>
+          <w:lang w:val="en-US"/>
+        </w:rPr>
+        <w:t xml:space="preserve">  2.6 </w:t>
+      </w:r>
+      <w:proofErr w:type="spellStart"/>
+      <w:r>
+        <w:rPr>
+          <w:rFonts w:ascii="Times New Roman" w:hAnsi="Times New Roman" w:cs="Times New Roman"/>
+          <w:sz w:val="28"/>
+          <w:szCs w:val="28"/>
+          <w:lang w:val="en-US"/>
+        </w:rPr>
+        <w:t>Платформа</w:t>
+      </w:r>
+      <w:proofErr w:type="spellEnd"/>
+      <w:r>
+        <w:rPr>
+          <w:rFonts w:ascii="Times New Roman" w:hAnsi="Times New Roman" w:cs="Times New Roman"/>
+          <w:sz w:val="28"/>
+          <w:szCs w:val="28"/>
+          <w:lang w:val="en-US"/>
+        </w:rPr>
+        <w:t xml:space="preserve"> с </w:t>
+      </w:r>
+      <w:proofErr w:type="spellStart"/>
+      <w:r>
+        <w:rPr>
+          <w:rFonts w:ascii="Times New Roman" w:hAnsi="Times New Roman" w:cs="Times New Roman"/>
+          <w:sz w:val="28"/>
+          <w:szCs w:val="28"/>
+          <w:lang w:val="en-US"/>
+        </w:rPr>
+        <w:t>отворен</w:t>
+      </w:r>
+      <w:proofErr w:type="spellEnd"/>
+      <w:r>
+        <w:rPr>
+          <w:rFonts w:ascii="Times New Roman" w:hAnsi="Times New Roman" w:cs="Times New Roman"/>
+          <w:sz w:val="28"/>
+          <w:szCs w:val="28"/>
+          <w:lang w:val="en-US"/>
+        </w:rPr>
+        <w:t xml:space="preserve"> </w:t>
+      </w:r>
+      <w:proofErr w:type="spellStart"/>
+      <w:r>
+        <w:rPr>
+          <w:rFonts w:ascii="Times New Roman" w:hAnsi="Times New Roman" w:cs="Times New Roman"/>
+          <w:sz w:val="28"/>
+          <w:szCs w:val="28"/>
+          <w:lang w:val="en-US"/>
+        </w:rPr>
+        <w:t>код</w:t>
+      </w:r>
+      <w:proofErr w:type="spellEnd"/>
+      <w:r>
+        <w:rPr>
+          <w:rFonts w:ascii="Times New Roman" w:hAnsi="Times New Roman" w:cs="Times New Roman"/>
+          <w:sz w:val="28"/>
+          <w:szCs w:val="28"/>
+          <w:lang w:val="en-US"/>
+        </w:rPr>
+        <w:t xml:space="preserve"> Postman</w:t>
+      </w:r>
+      <w:r>
+        <w:rPr>
+          <w:rFonts w:ascii="Times New Roman" w:hAnsi="Times New Roman" w:cs="Times New Roman"/>
+          <w:sz w:val="28"/>
+          <w:szCs w:val="28"/>
+        </w:rPr>
+        <w:t>…</w:t>
+      </w:r>
+      <w:r>
+        <w:rPr>
+          <w:rFonts w:ascii="Times New Roman" w:hAnsi="Times New Roman" w:cs="Times New Roman"/>
+          <w:sz w:val="28"/>
+          <w:szCs w:val="28"/>
+        </w:rPr>
+        <w:t>…………………………..</w:t>
+      </w:r>
+      <w:r>
+        <w:rPr>
+          <w:rFonts w:ascii="Times New Roman" w:hAnsi="Times New Roman" w:cs="Times New Roman"/>
+          <w:sz w:val="28"/>
+          <w:szCs w:val="28"/>
+        </w:rPr>
+        <w:t>……….28</w:t>
+      </w:r>
+    </w:p>
+    <w:p>
+      <w:pPr>
+        <w:jc w:val="both"/>
+        <w:rPr>
+          <w:rFonts w:ascii="Times New Roman" w:hAnsi="Times New Roman" w:cs="Times New Roman"/>
+          <w:b/>
+          <w:sz w:val="28"/>
+          <w:szCs w:val="28"/>
+          <w:lang w:val="en-US"/>
+        </w:rPr>
+      </w:pPr>
+    </w:p>
+    <w:p>
+      <w:pPr>
+        <w:jc w:val="both"/>
+        <w:rPr>
+          <w:rFonts w:ascii="Times New Roman" w:hAnsi="Times New Roman" w:cs="Times New Roman"/>
+          <w:b/>
+          <w:sz w:val="28"/>
+          <w:szCs w:val="28"/>
+        </w:rPr>
+      </w:pPr>
+      <w:r>
+        <w:rPr>
+          <w:rFonts w:ascii="Times New Roman" w:hAnsi="Times New Roman" w:cs="Times New Roman"/>
+          <w:b/>
+          <w:sz w:val="28"/>
+          <w:szCs w:val="28"/>
+          <w:lang w:val="en-US"/>
+        </w:rPr>
+        <w:lastRenderedPageBreak/>
+        <w:t xml:space="preserve">III </w:t>
+      </w:r>
+      <w:r>
+        <w:rPr>
+          <w:rFonts w:ascii="Times New Roman" w:hAnsi="Times New Roman" w:cs="Times New Roman"/>
+          <w:b/>
+          <w:sz w:val="28"/>
+          <w:szCs w:val="28"/>
+        </w:rPr>
+        <w:t xml:space="preserve">глава. </w:t>
+      </w:r>
+      <w:r>
+        <w:rPr>
+          <w:rFonts w:ascii="Times New Roman" w:hAnsi="Times New Roman" w:cs="Times New Roman"/>
+          <w:b/>
+          <w:sz w:val="28"/>
+          <w:szCs w:val="28"/>
+        </w:rPr>
+        <w:t>Архитектура на програмната реализация</w:t>
+      </w:r>
+      <w:r>
+        <w:rPr>
+          <w:rFonts w:ascii="Times New Roman" w:hAnsi="Times New Roman" w:cs="Times New Roman"/>
+          <w:b/>
+          <w:sz w:val="28"/>
+          <w:szCs w:val="28"/>
+          <w:lang w:val="en-US"/>
+        </w:rPr>
+        <w:t>…………</w:t>
+      </w:r>
+      <w:r>
+        <w:rPr>
+          <w:rFonts w:ascii="Times New Roman" w:hAnsi="Times New Roman" w:cs="Times New Roman"/>
+          <w:b/>
+          <w:sz w:val="28"/>
+          <w:szCs w:val="28"/>
+        </w:rPr>
+        <w:t>………...</w:t>
+      </w:r>
+      <w:r>
+        <w:rPr>
+          <w:rFonts w:ascii="Times New Roman" w:hAnsi="Times New Roman" w:cs="Times New Roman"/>
+          <w:b/>
+          <w:sz w:val="28"/>
+          <w:szCs w:val="28"/>
+          <w:lang w:val="en-US"/>
+        </w:rPr>
+        <w:t>..</w:t>
+      </w:r>
+      <w:r>
+        <w:rPr>
+          <w:rFonts w:ascii="Times New Roman" w:hAnsi="Times New Roman" w:cs="Times New Roman"/>
+          <w:b/>
+          <w:sz w:val="28"/>
+          <w:szCs w:val="28"/>
+        </w:rPr>
+        <w:t>29</w:t>
+      </w:r>
+    </w:p>
+    <w:p>
+      <w:pPr>
+        <w:jc w:val="both"/>
+        <w:rPr>
+          <w:rFonts w:ascii="Times New Roman" w:hAnsi="Times New Roman" w:cs="Times New Roman"/>
+          <w:sz w:val="28"/>
+          <w:szCs w:val="28"/>
+        </w:rPr>
+      </w:pPr>
+      <w:r>
+        <w:rPr>
+          <w:rFonts w:ascii="Times New Roman" w:hAnsi="Times New Roman" w:cs="Times New Roman"/>
+          <w:b/>
           <w:sz w:val="28"/>
           <w:szCs w:val="28"/>
         </w:rPr>
@@ -379,26 +1797,24 @@
           <w:sz w:val="28"/>
           <w:szCs w:val="28"/>
         </w:rPr>
-        <w:t>1.5 Онлайн система за болнични резервации (Hospital Reservation System – HRS)</w:t>
-      </w:r>
-      <w:r>
-        <w:rPr>
-          <w:rFonts w:ascii="Times New Roman" w:hAnsi="Times New Roman" w:cs="Times New Roman"/>
-          <w:sz w:val="28"/>
-          <w:szCs w:val="28"/>
-        </w:rPr>
-        <w:t>…………………………………………………………………………..</w:t>
-      </w:r>
-      <w:r>
-        <w:rPr>
-          <w:rFonts w:ascii="Times New Roman" w:hAnsi="Times New Roman" w:cs="Times New Roman"/>
-          <w:sz w:val="28"/>
-          <w:szCs w:val="28"/>
-        </w:rPr>
-        <w:t>9</w:t>
-      </w:r>
-      <w:bookmarkStart w:id="0" w:name="_GoBack"/>
-      <w:bookmarkEnd w:id="0"/>
+        <w:t xml:space="preserve">3.1 </w:t>
+      </w:r>
+      <w:r>
+        <w:rPr>
+          <w:rFonts w:ascii="Times New Roman" w:hAnsi="Times New Roman" w:cs="Times New Roman"/>
+          <w:sz w:val="28"/>
+          <w:szCs w:val="28"/>
+        </w:rPr>
+        <w:t>Основна архитектура на приложението</w:t>
+      </w:r>
+      <w:r>
+        <w:rPr>
+          <w:rFonts w:ascii="Times New Roman" w:hAnsi="Times New Roman" w:cs="Times New Roman"/>
+          <w:sz w:val="28"/>
+          <w:szCs w:val="28"/>
+        </w:rPr>
+        <w:t>………………………………...29</w:t>
+      </w:r>
     </w:p>
     <w:p>
       <w:pPr>
@@ -423,859 +1839,884 @@
           <w:sz w:val="28"/>
           <w:szCs w:val="28"/>
         </w:rPr>
-        <w:t>1.6 Мобилно приложение за резервация на автобусни билети</w:t>
-      </w:r>
-    </w:p>
-    <w:p>
-      <w:pPr>
-        <w:jc w:val="both"/>
-        <w:rPr>
-          <w:rFonts w:ascii="Times New Roman" w:hAnsi="Times New Roman" w:cs="Times New Roman"/>
-          <w:sz w:val="28"/>
-          <w:szCs w:val="28"/>
-        </w:rPr>
-      </w:pPr>
-      <w:r>
-        <w:rPr>
-          <w:rFonts w:ascii="Times New Roman" w:hAnsi="Times New Roman" w:cs="Times New Roman"/>
-          <w:sz w:val="28"/>
-          <w:szCs w:val="28"/>
-        </w:rPr>
-        <w:t xml:space="preserve">  1.</w:t>
-      </w:r>
-      <w:r>
-        <w:rPr>
-          <w:rFonts w:ascii="Times New Roman" w:hAnsi="Times New Roman" w:cs="Times New Roman"/>
-          <w:sz w:val="28"/>
-          <w:szCs w:val="28"/>
-        </w:rPr>
-        <w:t>7 Приложение за онлайн резервации на незаети билети за влакове</w:t>
-      </w:r>
-      <w:r>
-        <w:rPr>
-          <w:rFonts w:ascii="Times New Roman" w:hAnsi="Times New Roman" w:cs="Times New Roman"/>
+        <w:t>3.2 Бизнес логика на приложението</w:t>
+      </w:r>
+      <w:r>
+        <w:rPr>
+          <w:rFonts w:ascii="Times New Roman" w:hAnsi="Times New Roman" w:cs="Times New Roman"/>
+          <w:sz w:val="28"/>
+          <w:szCs w:val="28"/>
+        </w:rPr>
+        <w:t>………………………………….……..31</w:t>
+      </w:r>
+    </w:p>
+    <w:p>
+      <w:pPr>
+        <w:jc w:val="both"/>
+        <w:rPr>
+          <w:rFonts w:ascii="Times New Roman" w:hAnsi="Times New Roman" w:cs="Times New Roman"/>
+          <w:sz w:val="28"/>
+          <w:szCs w:val="28"/>
+        </w:rPr>
+      </w:pPr>
+      <w:r>
+        <w:rPr>
+          <w:rFonts w:ascii="Times New Roman" w:hAnsi="Times New Roman" w:cs="Times New Roman"/>
+          <w:sz w:val="28"/>
+          <w:szCs w:val="28"/>
+        </w:rPr>
+        <w:t xml:space="preserve">    </w:t>
+      </w:r>
+      <w:r>
+        <w:rPr>
+          <w:rFonts w:ascii="Times New Roman" w:hAnsi="Times New Roman" w:cs="Times New Roman"/>
+          <w:sz w:val="28"/>
+          <w:szCs w:val="28"/>
+        </w:rPr>
+        <w:t>3.2.1 Обекти (</w:t>
+      </w:r>
+      <w:proofErr w:type="spellStart"/>
+      <w:r>
+        <w:rPr>
+          <w:rFonts w:ascii="Times New Roman" w:hAnsi="Times New Roman" w:cs="Times New Roman"/>
+          <w:sz w:val="28"/>
+          <w:szCs w:val="28"/>
+        </w:rPr>
+        <w:t>Entities</w:t>
+      </w:r>
+      <w:proofErr w:type="spellEnd"/>
+      <w:r>
+        <w:rPr>
+          <w:rFonts w:ascii="Times New Roman" w:hAnsi="Times New Roman" w:cs="Times New Roman"/>
+          <w:sz w:val="28"/>
+          <w:szCs w:val="28"/>
+        </w:rPr>
+        <w:t>)</w:t>
+      </w:r>
+      <w:r>
+        <w:rPr>
+          <w:rFonts w:ascii="Times New Roman" w:hAnsi="Times New Roman" w:cs="Times New Roman"/>
+          <w:sz w:val="28"/>
+          <w:szCs w:val="28"/>
+        </w:rPr>
+        <w:t>…………………………………………………..…..31</w:t>
+      </w:r>
+    </w:p>
+    <w:p>
+      <w:pPr>
+        <w:jc w:val="both"/>
+        <w:rPr>
+          <w:rFonts w:ascii="Times New Roman" w:hAnsi="Times New Roman" w:cs="Times New Roman"/>
+          <w:sz w:val="28"/>
+          <w:szCs w:val="28"/>
+        </w:rPr>
+      </w:pPr>
+      <w:r>
+        <w:rPr>
+          <w:rFonts w:ascii="Times New Roman" w:hAnsi="Times New Roman" w:cs="Times New Roman"/>
+          <w:sz w:val="28"/>
+          <w:szCs w:val="28"/>
+        </w:rPr>
+        <w:t xml:space="preserve">    </w:t>
+      </w:r>
+      <w:r>
+        <w:rPr>
+          <w:rFonts w:ascii="Times New Roman" w:hAnsi="Times New Roman" w:cs="Times New Roman"/>
+          <w:sz w:val="28"/>
+          <w:szCs w:val="28"/>
+        </w:rPr>
+        <w:t>3.2.2 Хранилища (</w:t>
+      </w:r>
+      <w:proofErr w:type="spellStart"/>
+      <w:r>
+        <w:rPr>
+          <w:rFonts w:ascii="Times New Roman" w:hAnsi="Times New Roman" w:cs="Times New Roman"/>
+          <w:sz w:val="28"/>
+          <w:szCs w:val="28"/>
+        </w:rPr>
+        <w:t>Repositories</w:t>
+      </w:r>
+      <w:proofErr w:type="spellEnd"/>
+      <w:r>
+        <w:rPr>
+          <w:rFonts w:ascii="Times New Roman" w:hAnsi="Times New Roman" w:cs="Times New Roman"/>
+          <w:sz w:val="28"/>
+          <w:szCs w:val="28"/>
+        </w:rPr>
+        <w:t>)</w:t>
+      </w:r>
+      <w:r>
+        <w:rPr>
+          <w:rFonts w:ascii="Times New Roman" w:hAnsi="Times New Roman" w:cs="Times New Roman"/>
+          <w:sz w:val="28"/>
+          <w:szCs w:val="28"/>
+        </w:rPr>
+        <w:t>…………………………………………….32</w:t>
+      </w:r>
+    </w:p>
+    <w:p>
+      <w:pPr>
+        <w:jc w:val="both"/>
+        <w:rPr>
+          <w:rFonts w:ascii="Times New Roman" w:hAnsi="Times New Roman" w:cs="Times New Roman"/>
+          <w:sz w:val="28"/>
+          <w:szCs w:val="28"/>
+        </w:rPr>
+      </w:pPr>
+      <w:r>
+        <w:rPr>
+          <w:rFonts w:ascii="Times New Roman" w:hAnsi="Times New Roman" w:cs="Times New Roman"/>
+          <w:sz w:val="28"/>
+          <w:szCs w:val="28"/>
+        </w:rPr>
+        <w:t xml:space="preserve">    </w:t>
+      </w:r>
+      <w:r>
+        <w:rPr>
+          <w:rFonts w:ascii="Times New Roman" w:hAnsi="Times New Roman" w:cs="Times New Roman"/>
+          <w:sz w:val="28"/>
+          <w:szCs w:val="28"/>
+        </w:rPr>
+        <w:t xml:space="preserve">3.2.3 </w:t>
+      </w:r>
+      <w:proofErr w:type="spellStart"/>
+      <w:r>
+        <w:rPr>
+          <w:rFonts w:ascii="Times New Roman" w:hAnsi="Times New Roman" w:cs="Times New Roman"/>
+          <w:sz w:val="28"/>
+          <w:szCs w:val="28"/>
+        </w:rPr>
+        <w:t>Сървиси</w:t>
+      </w:r>
+      <w:proofErr w:type="spellEnd"/>
+      <w:r>
+        <w:rPr>
+          <w:rFonts w:ascii="Times New Roman" w:hAnsi="Times New Roman" w:cs="Times New Roman"/>
+          <w:sz w:val="28"/>
+          <w:szCs w:val="28"/>
+        </w:rPr>
+        <w:t xml:space="preserve"> (Services)</w:t>
+      </w:r>
+      <w:r>
+        <w:rPr>
+          <w:rFonts w:ascii="Times New Roman" w:hAnsi="Times New Roman" w:cs="Times New Roman"/>
+          <w:sz w:val="28"/>
+          <w:szCs w:val="28"/>
+        </w:rPr>
+        <w:t>………………………………………………...…..33</w:t>
+      </w:r>
+    </w:p>
+    <w:p>
+      <w:pPr>
+        <w:jc w:val="both"/>
+        <w:rPr>
+          <w:rFonts w:ascii="Times New Roman" w:hAnsi="Times New Roman" w:cs="Times New Roman"/>
+          <w:sz w:val="28"/>
+          <w:szCs w:val="28"/>
+        </w:rPr>
+      </w:pPr>
+      <w:r>
+        <w:rPr>
+          <w:rFonts w:ascii="Times New Roman" w:hAnsi="Times New Roman" w:cs="Times New Roman"/>
+          <w:sz w:val="28"/>
+          <w:szCs w:val="28"/>
+        </w:rPr>
+        <w:t xml:space="preserve">    </w:t>
+      </w:r>
+      <w:r>
+        <w:rPr>
+          <w:rFonts w:ascii="Times New Roman" w:hAnsi="Times New Roman" w:cs="Times New Roman"/>
+          <w:sz w:val="28"/>
+          <w:szCs w:val="28"/>
+        </w:rPr>
+        <w:t>3.2.4 Контролери (</w:t>
+      </w:r>
+      <w:proofErr w:type="spellStart"/>
+      <w:r>
+        <w:rPr>
+          <w:rFonts w:ascii="Times New Roman" w:hAnsi="Times New Roman" w:cs="Times New Roman"/>
+          <w:sz w:val="28"/>
+          <w:szCs w:val="28"/>
+        </w:rPr>
+        <w:t>Controllers</w:t>
+      </w:r>
+      <w:proofErr w:type="spellEnd"/>
+      <w:r>
+        <w:rPr>
+          <w:rFonts w:ascii="Times New Roman" w:hAnsi="Times New Roman" w:cs="Times New Roman"/>
+          <w:sz w:val="28"/>
+          <w:szCs w:val="28"/>
+        </w:rPr>
+        <w:t>)</w:t>
+      </w:r>
+      <w:r>
+        <w:rPr>
+          <w:rFonts w:ascii="Times New Roman" w:hAnsi="Times New Roman" w:cs="Times New Roman"/>
+          <w:sz w:val="28"/>
+          <w:szCs w:val="28"/>
+        </w:rPr>
+        <w:t>…</w:t>
+      </w:r>
+      <w:r>
+        <w:rPr>
+          <w:rFonts w:ascii="Times New Roman" w:hAnsi="Times New Roman" w:cs="Times New Roman"/>
+          <w:sz w:val="28"/>
+          <w:szCs w:val="28"/>
+        </w:rPr>
+        <w:t>……………………………………..</w:t>
+      </w:r>
+      <w:r>
+        <w:rPr>
+          <w:rFonts w:ascii="Times New Roman" w:hAnsi="Times New Roman" w:cs="Times New Roman"/>
+          <w:sz w:val="28"/>
+          <w:szCs w:val="28"/>
+        </w:rPr>
+        <w:t>……42</w:t>
+      </w:r>
+    </w:p>
+    <w:p>
+      <w:pPr>
+        <w:jc w:val="both"/>
+        <w:rPr>
+          <w:rFonts w:ascii="Times New Roman" w:hAnsi="Times New Roman" w:cs="Times New Roman"/>
+          <w:sz w:val="28"/>
+          <w:szCs w:val="28"/>
+        </w:rPr>
+      </w:pPr>
+      <w:r>
+        <w:rPr>
+          <w:rFonts w:ascii="Times New Roman" w:hAnsi="Times New Roman" w:cs="Times New Roman"/>
+          <w:sz w:val="28"/>
+          <w:szCs w:val="28"/>
+        </w:rPr>
+        <w:t xml:space="preserve">    </w:t>
+      </w:r>
+      <w:r>
+        <w:rPr>
+          <w:rFonts w:ascii="Times New Roman" w:hAnsi="Times New Roman" w:cs="Times New Roman"/>
+          <w:sz w:val="28"/>
+          <w:szCs w:val="28"/>
+        </w:rPr>
+        <w:t>3.2.5 Конфигурация на защитата на приложението (</w:t>
+      </w:r>
+      <w:proofErr w:type="spellStart"/>
+      <w:r>
+        <w:rPr>
+          <w:rFonts w:ascii="Times New Roman" w:hAnsi="Times New Roman" w:cs="Times New Roman"/>
+          <w:sz w:val="28"/>
+          <w:szCs w:val="28"/>
+        </w:rPr>
+        <w:t>Security</w:t>
+      </w:r>
+      <w:proofErr w:type="spellEnd"/>
+      <w:r>
+        <w:rPr>
+          <w:rFonts w:ascii="Times New Roman" w:hAnsi="Times New Roman" w:cs="Times New Roman"/>
+          <w:sz w:val="28"/>
+          <w:szCs w:val="28"/>
+        </w:rPr>
+        <w:t xml:space="preserve">/ </w:t>
+      </w:r>
+      <w:proofErr w:type="spellStart"/>
+      <w:r>
+        <w:rPr>
+          <w:rFonts w:ascii="Times New Roman" w:hAnsi="Times New Roman" w:cs="Times New Roman"/>
+          <w:sz w:val="28"/>
+          <w:szCs w:val="28"/>
+        </w:rPr>
+        <w:t>SecuirtyConfig</w:t>
+      </w:r>
+      <w:proofErr w:type="spellEnd"/>
+      <w:r>
+        <w:rPr>
+          <w:rFonts w:ascii="Times New Roman" w:hAnsi="Times New Roman" w:cs="Times New Roman"/>
+          <w:sz w:val="28"/>
+          <w:szCs w:val="28"/>
+        </w:rPr>
+        <w:t>)</w:t>
+      </w:r>
+      <w:r>
+        <w:rPr>
+          <w:rFonts w:ascii="Times New Roman" w:hAnsi="Times New Roman" w:cs="Times New Roman"/>
+          <w:sz w:val="28"/>
+          <w:szCs w:val="28"/>
+        </w:rPr>
+        <w:t>…</w:t>
+      </w:r>
+      <w:r>
+        <w:rPr>
+          <w:rFonts w:ascii="Times New Roman" w:hAnsi="Times New Roman" w:cs="Times New Roman"/>
+          <w:sz w:val="28"/>
+          <w:szCs w:val="28"/>
+        </w:rPr>
+        <w:t>……………………………………………………...</w:t>
+      </w:r>
+      <w:r>
+        <w:rPr>
+          <w:rFonts w:ascii="Times New Roman" w:hAnsi="Times New Roman" w:cs="Times New Roman"/>
+          <w:sz w:val="28"/>
+          <w:szCs w:val="28"/>
+        </w:rPr>
+        <w:t>………47</w:t>
+      </w:r>
+    </w:p>
+    <w:p>
+      <w:pPr>
+        <w:jc w:val="both"/>
+        <w:rPr>
+          <w:rFonts w:ascii="Times New Roman" w:hAnsi="Times New Roman" w:cs="Times New Roman"/>
+          <w:sz w:val="28"/>
+          <w:szCs w:val="28"/>
+        </w:rPr>
+      </w:pPr>
+      <w:r>
+        <w:rPr>
+          <w:rFonts w:ascii="Times New Roman" w:hAnsi="Times New Roman" w:cs="Times New Roman"/>
+          <w:sz w:val="28"/>
+          <w:szCs w:val="28"/>
+        </w:rPr>
+        <w:t xml:space="preserve">    </w:t>
+      </w:r>
+      <w:r>
+        <w:rPr>
+          <w:rFonts w:ascii="Times New Roman" w:hAnsi="Times New Roman" w:cs="Times New Roman"/>
+          <w:sz w:val="28"/>
+          <w:szCs w:val="28"/>
+        </w:rPr>
+        <w:t xml:space="preserve">3.2.6 </w:t>
+      </w:r>
+      <w:proofErr w:type="spellStart"/>
+      <w:r>
+        <w:rPr>
+          <w:rFonts w:ascii="Times New Roman" w:hAnsi="Times New Roman" w:cs="Times New Roman"/>
+          <w:sz w:val="28"/>
+          <w:szCs w:val="28"/>
+        </w:rPr>
+        <w:t>ApplicationProperties</w:t>
+      </w:r>
+      <w:proofErr w:type="spellEnd"/>
+      <w:r>
+        <w:rPr>
+          <w:rFonts w:ascii="Times New Roman" w:hAnsi="Times New Roman" w:cs="Times New Roman"/>
+          <w:sz w:val="28"/>
+          <w:szCs w:val="28"/>
+        </w:rPr>
+        <w:t xml:space="preserve"> на приложението</w:t>
+      </w:r>
+      <w:r>
+        <w:rPr>
+          <w:rFonts w:ascii="Times New Roman" w:hAnsi="Times New Roman" w:cs="Times New Roman"/>
+          <w:sz w:val="28"/>
+          <w:szCs w:val="28"/>
+        </w:rPr>
+        <w:t>………</w:t>
+      </w:r>
+      <w:r>
+        <w:rPr>
+          <w:rFonts w:ascii="Times New Roman" w:hAnsi="Times New Roman" w:cs="Times New Roman"/>
+          <w:sz w:val="28"/>
+          <w:szCs w:val="28"/>
+        </w:rPr>
+        <w:t>……………</w:t>
+      </w:r>
+      <w:r>
+        <w:rPr>
+          <w:rFonts w:ascii="Times New Roman" w:hAnsi="Times New Roman" w:cs="Times New Roman"/>
+          <w:sz w:val="28"/>
+          <w:szCs w:val="28"/>
+        </w:rPr>
+        <w:t>……</w:t>
+      </w:r>
+      <w:r>
+        <w:rPr>
+          <w:rFonts w:ascii="Times New Roman" w:hAnsi="Times New Roman" w:cs="Times New Roman"/>
+          <w:sz w:val="28"/>
+          <w:szCs w:val="28"/>
+        </w:rPr>
+        <w:t>.</w:t>
+      </w:r>
+      <w:r>
+        <w:rPr>
+          <w:rFonts w:ascii="Times New Roman" w:hAnsi="Times New Roman" w:cs="Times New Roman"/>
+          <w:sz w:val="28"/>
+          <w:szCs w:val="28"/>
+        </w:rPr>
+        <w:t>…..51</w:t>
+      </w:r>
+    </w:p>
+    <w:p>
+      <w:pPr>
+        <w:jc w:val="both"/>
+        <w:rPr>
+          <w:rFonts w:ascii="Times New Roman" w:hAnsi="Times New Roman" w:cs="Times New Roman"/>
+          <w:sz w:val="28"/>
+          <w:szCs w:val="28"/>
+        </w:rPr>
+      </w:pPr>
+      <w:r>
+        <w:rPr>
+          <w:rFonts w:ascii="Times New Roman" w:hAnsi="Times New Roman" w:cs="Times New Roman"/>
+          <w:sz w:val="28"/>
+          <w:szCs w:val="28"/>
+        </w:rPr>
+        <w:t xml:space="preserve">    </w:t>
+      </w:r>
+      <w:r>
+        <w:rPr>
+          <w:rFonts w:ascii="Times New Roman" w:hAnsi="Times New Roman" w:cs="Times New Roman"/>
+          <w:sz w:val="28"/>
+          <w:szCs w:val="28"/>
+        </w:rPr>
+        <w:t xml:space="preserve">3.2.7 Диаграма на връзките между обектите (ER – </w:t>
+      </w:r>
+      <w:proofErr w:type="spellStart"/>
+      <w:r>
+        <w:rPr>
+          <w:rFonts w:ascii="Times New Roman" w:hAnsi="Times New Roman" w:cs="Times New Roman"/>
+          <w:sz w:val="28"/>
+          <w:szCs w:val="28"/>
+        </w:rPr>
+        <w:t>Entity</w:t>
+      </w:r>
+      <w:proofErr w:type="spellEnd"/>
+      <w:r>
+        <w:rPr>
+          <w:rFonts w:ascii="Times New Roman" w:hAnsi="Times New Roman" w:cs="Times New Roman"/>
+          <w:sz w:val="28"/>
+          <w:szCs w:val="28"/>
+        </w:rPr>
+        <w:t xml:space="preserve"> </w:t>
+      </w:r>
+      <w:proofErr w:type="spellStart"/>
+      <w:r>
+        <w:rPr>
+          <w:rFonts w:ascii="Times New Roman" w:hAnsi="Times New Roman" w:cs="Times New Roman"/>
+          <w:sz w:val="28"/>
+          <w:szCs w:val="28"/>
+        </w:rPr>
+        <w:t>Relationship</w:t>
+      </w:r>
+      <w:proofErr w:type="spellEnd"/>
+      <w:r>
+        <w:rPr>
+          <w:rFonts w:ascii="Times New Roman" w:hAnsi="Times New Roman" w:cs="Times New Roman"/>
+          <w:sz w:val="28"/>
+          <w:szCs w:val="28"/>
+        </w:rPr>
+        <w:t xml:space="preserve"> </w:t>
+      </w:r>
+      <w:proofErr w:type="spellStart"/>
+      <w:r>
+        <w:rPr>
+          <w:rFonts w:ascii="Times New Roman" w:hAnsi="Times New Roman" w:cs="Times New Roman"/>
+          <w:sz w:val="28"/>
+          <w:szCs w:val="28"/>
+        </w:rPr>
+        <w:t>diagram</w:t>
+      </w:r>
+      <w:proofErr w:type="spellEnd"/>
+      <w:r>
+        <w:rPr>
+          <w:rFonts w:ascii="Times New Roman" w:hAnsi="Times New Roman" w:cs="Times New Roman"/>
+          <w:sz w:val="28"/>
+          <w:szCs w:val="28"/>
+        </w:rPr>
+        <w:t>)</w:t>
+      </w:r>
+      <w:r>
+        <w:rPr>
+          <w:rFonts w:ascii="Times New Roman" w:hAnsi="Times New Roman" w:cs="Times New Roman"/>
+          <w:sz w:val="28"/>
+          <w:szCs w:val="28"/>
+        </w:rPr>
+        <w:t>………………</w:t>
+      </w:r>
+      <w:r>
+        <w:rPr>
+          <w:rFonts w:ascii="Times New Roman" w:hAnsi="Times New Roman" w:cs="Times New Roman"/>
+          <w:sz w:val="28"/>
+          <w:szCs w:val="28"/>
+        </w:rPr>
+        <w:t>………………………………………………….….</w:t>
+      </w:r>
+      <w:r>
+        <w:rPr>
+          <w:rFonts w:ascii="Times New Roman" w:hAnsi="Times New Roman" w:cs="Times New Roman"/>
+          <w:sz w:val="28"/>
+          <w:szCs w:val="28"/>
+        </w:rPr>
+        <w:t>….52</w:t>
+      </w:r>
+    </w:p>
+    <w:p>
+      <w:pPr>
+        <w:jc w:val="both"/>
+        <w:rPr>
+          <w:rFonts w:ascii="Times New Roman" w:hAnsi="Times New Roman" w:cs="Times New Roman"/>
+          <w:b/>
+          <w:sz w:val="28"/>
+          <w:szCs w:val="28"/>
+        </w:rPr>
+      </w:pPr>
+      <w:r>
+        <w:rPr>
+          <w:rFonts w:ascii="Times New Roman" w:hAnsi="Times New Roman" w:cs="Times New Roman"/>
+          <w:b/>
+          <w:sz w:val="28"/>
+          <w:szCs w:val="28"/>
+          <w:lang w:val="en-US"/>
+        </w:rPr>
+        <w:t xml:space="preserve">IV </w:t>
+      </w:r>
+      <w:r>
+        <w:rPr>
+          <w:rFonts w:ascii="Times New Roman" w:hAnsi="Times New Roman" w:cs="Times New Roman"/>
+          <w:b/>
+          <w:sz w:val="28"/>
+          <w:szCs w:val="28"/>
+        </w:rPr>
+        <w:t>глава. Експериментални данни и изводи</w:t>
+      </w:r>
+      <w:r>
+        <w:rPr>
+          <w:rFonts w:ascii="Times New Roman" w:hAnsi="Times New Roman" w:cs="Times New Roman"/>
+          <w:b/>
+          <w:sz w:val="28"/>
+          <w:szCs w:val="28"/>
+          <w:lang w:val="en-US"/>
+        </w:rPr>
+        <w:t>…………</w:t>
+      </w:r>
+      <w:r>
+        <w:rPr>
+          <w:rFonts w:ascii="Times New Roman" w:hAnsi="Times New Roman" w:cs="Times New Roman"/>
+          <w:b/>
+          <w:sz w:val="28"/>
+          <w:szCs w:val="28"/>
+        </w:rPr>
+        <w:t>…………….……</w:t>
+      </w:r>
+      <w:r>
+        <w:rPr>
+          <w:rFonts w:ascii="Times New Roman" w:hAnsi="Times New Roman" w:cs="Times New Roman"/>
+          <w:b/>
+          <w:sz w:val="28"/>
+          <w:szCs w:val="28"/>
+          <w:lang w:val="en-US"/>
+        </w:rPr>
+        <w:t>.</w:t>
+      </w:r>
+      <w:r>
+        <w:rPr>
+          <w:rFonts w:ascii="Times New Roman" w:hAnsi="Times New Roman" w:cs="Times New Roman"/>
+          <w:b/>
+          <w:sz w:val="28"/>
+          <w:szCs w:val="28"/>
+        </w:rPr>
+        <w:t>53</w:t>
+      </w:r>
+    </w:p>
+    <w:p>
+      <w:pPr>
+        <w:jc w:val="both"/>
+        <w:rPr>
+          <w:rFonts w:ascii="Times New Roman" w:hAnsi="Times New Roman" w:cs="Times New Roman"/>
+          <w:sz w:val="28"/>
+          <w:szCs w:val="28"/>
+        </w:rPr>
+      </w:pPr>
+      <w:r>
+        <w:rPr>
+          <w:rFonts w:ascii="Times New Roman" w:hAnsi="Times New Roman" w:cs="Times New Roman"/>
+          <w:sz w:val="28"/>
+          <w:szCs w:val="28"/>
+          <w:lang w:val="en-US"/>
+        </w:rPr>
+        <w:t xml:space="preserve">  4.1</w:t>
+      </w:r>
+      <w:r>
+        <w:rPr>
+          <w:rFonts w:ascii="Times New Roman" w:hAnsi="Times New Roman" w:cs="Times New Roman"/>
+          <w:sz w:val="28"/>
+          <w:szCs w:val="28"/>
+          <w:lang w:val="en-US"/>
+        </w:rPr>
+        <w:t xml:space="preserve"> </w:t>
+      </w:r>
+      <w:proofErr w:type="spellStart"/>
+      <w:r>
+        <w:rPr>
+          <w:rFonts w:ascii="Times New Roman" w:hAnsi="Times New Roman" w:cs="Times New Roman"/>
+          <w:sz w:val="28"/>
+          <w:szCs w:val="28"/>
+          <w:lang w:val="en-US"/>
+        </w:rPr>
+        <w:t>Експериментални</w:t>
+      </w:r>
+      <w:proofErr w:type="spellEnd"/>
+      <w:r>
+        <w:rPr>
+          <w:rFonts w:ascii="Times New Roman" w:hAnsi="Times New Roman" w:cs="Times New Roman"/>
+          <w:sz w:val="28"/>
+          <w:szCs w:val="28"/>
+          <w:lang w:val="en-US"/>
+        </w:rPr>
+        <w:t xml:space="preserve"> </w:t>
+      </w:r>
+      <w:proofErr w:type="spellStart"/>
+      <w:r>
+        <w:rPr>
+          <w:rFonts w:ascii="Times New Roman" w:hAnsi="Times New Roman" w:cs="Times New Roman"/>
+          <w:sz w:val="28"/>
+          <w:szCs w:val="28"/>
+          <w:lang w:val="en-US"/>
+        </w:rPr>
+        <w:t>данни</w:t>
+      </w:r>
+      <w:proofErr w:type="spellEnd"/>
+      <w:r>
+        <w:rPr>
+          <w:rFonts w:ascii="Times New Roman" w:hAnsi="Times New Roman" w:cs="Times New Roman"/>
+          <w:sz w:val="28"/>
+          <w:szCs w:val="28"/>
+        </w:rPr>
+        <w:t>…………………</w:t>
+      </w:r>
+      <w:r>
+        <w:rPr>
+          <w:rFonts w:ascii="Times New Roman" w:hAnsi="Times New Roman" w:cs="Times New Roman"/>
+          <w:sz w:val="28"/>
+          <w:szCs w:val="28"/>
+        </w:rPr>
+        <w:t>….………………………..</w:t>
+      </w:r>
+      <w:r>
+        <w:rPr>
+          <w:rFonts w:ascii="Times New Roman" w:hAnsi="Times New Roman" w:cs="Times New Roman"/>
+          <w:sz w:val="28"/>
+          <w:szCs w:val="28"/>
+        </w:rPr>
+        <w:t>….</w:t>
+      </w:r>
+      <w:r>
+        <w:rPr>
+          <w:rFonts w:ascii="Times New Roman" w:hAnsi="Times New Roman" w:cs="Times New Roman"/>
+          <w:sz w:val="28"/>
+          <w:szCs w:val="28"/>
+        </w:rPr>
+        <w:t>53</w:t>
+      </w:r>
+    </w:p>
+    <w:p>
+      <w:pPr>
+        <w:jc w:val="both"/>
+        <w:rPr>
+          <w:rFonts w:ascii="Times New Roman" w:hAnsi="Times New Roman" w:cs="Times New Roman"/>
+          <w:sz w:val="28"/>
+          <w:szCs w:val="28"/>
+        </w:rPr>
+      </w:pPr>
+      <w:r>
+        <w:rPr>
+          <w:rFonts w:ascii="Times New Roman" w:hAnsi="Times New Roman" w:cs="Times New Roman"/>
+          <w:sz w:val="28"/>
+          <w:szCs w:val="28"/>
+        </w:rPr>
+        <w:t xml:space="preserve">  4.2 </w:t>
+      </w:r>
+      <w:r>
+        <w:rPr>
+          <w:rFonts w:ascii="Times New Roman" w:hAnsi="Times New Roman" w:cs="Times New Roman"/>
+          <w:sz w:val="28"/>
+          <w:szCs w:val="28"/>
+        </w:rPr>
+        <w:t>Изводи</w:t>
+      </w:r>
+      <w:r>
+        <w:rPr>
+          <w:rFonts w:ascii="Times New Roman" w:hAnsi="Times New Roman" w:cs="Times New Roman"/>
+          <w:sz w:val="28"/>
+          <w:szCs w:val="28"/>
+        </w:rPr>
+        <w:t>…………………</w:t>
+      </w:r>
+      <w:r>
+        <w:rPr>
+          <w:rFonts w:ascii="Times New Roman" w:hAnsi="Times New Roman" w:cs="Times New Roman"/>
+          <w:sz w:val="28"/>
+          <w:szCs w:val="28"/>
+        </w:rPr>
+        <w:t>………………………….…………………</w:t>
+      </w:r>
+      <w:r>
+        <w:rPr>
+          <w:rFonts w:ascii="Times New Roman" w:hAnsi="Times New Roman" w:cs="Times New Roman"/>
+          <w:sz w:val="28"/>
+          <w:szCs w:val="28"/>
+        </w:rPr>
+        <w:t>……</w:t>
+      </w:r>
+      <w:r>
+        <w:rPr>
+          <w:rFonts w:ascii="Times New Roman" w:hAnsi="Times New Roman" w:cs="Times New Roman"/>
+          <w:sz w:val="28"/>
+          <w:szCs w:val="28"/>
+        </w:rPr>
+        <w:t>58</w:t>
+      </w:r>
+    </w:p>
+    <w:p>
+      <w:pPr>
+        <w:jc w:val="both"/>
+        <w:rPr>
+          <w:rFonts w:ascii="Times New Roman" w:hAnsi="Times New Roman" w:cs="Times New Roman"/>
+          <w:sz w:val="28"/>
+          <w:szCs w:val="28"/>
+        </w:rPr>
+      </w:pPr>
+      <w:r>
+        <w:rPr>
+          <w:rFonts w:ascii="Times New Roman" w:hAnsi="Times New Roman" w:cs="Times New Roman"/>
+          <w:sz w:val="28"/>
+          <w:szCs w:val="28"/>
+        </w:rPr>
+        <w:t xml:space="preserve">  </w:t>
+      </w:r>
+      <w:r>
+        <w:rPr>
+          <w:rFonts w:ascii="Times New Roman" w:hAnsi="Times New Roman" w:cs="Times New Roman"/>
+          <w:sz w:val="28"/>
+          <w:szCs w:val="28"/>
+        </w:rPr>
+        <w:t>4.3 Варианти за бъдеща оптимизация</w:t>
+      </w:r>
+      <w:r>
+        <w:rPr>
+          <w:rFonts w:ascii="Times New Roman" w:hAnsi="Times New Roman" w:cs="Times New Roman"/>
+          <w:sz w:val="28"/>
+          <w:szCs w:val="28"/>
+        </w:rPr>
+        <w:t>……………</w:t>
+      </w:r>
+      <w:r>
+        <w:rPr>
+          <w:rFonts w:ascii="Times New Roman" w:hAnsi="Times New Roman" w:cs="Times New Roman"/>
+          <w:sz w:val="28"/>
+          <w:szCs w:val="28"/>
+        </w:rPr>
+        <w:t>……………………</w:t>
+      </w:r>
+      <w:r>
+        <w:rPr>
+          <w:rFonts w:ascii="Times New Roman" w:hAnsi="Times New Roman" w:cs="Times New Roman"/>
+          <w:sz w:val="28"/>
+          <w:szCs w:val="28"/>
+        </w:rPr>
+        <w:t>……59</w:t>
+      </w:r>
+    </w:p>
+    <w:p>
+      <w:pPr>
+        <w:jc w:val="both"/>
+        <w:rPr>
+          <w:rFonts w:ascii="Times New Roman" w:hAnsi="Times New Roman" w:cs="Times New Roman"/>
+          <w:b/>
+          <w:sz w:val="28"/>
+          <w:szCs w:val="28"/>
+        </w:rPr>
+      </w:pPr>
+      <w:r>
+        <w:rPr>
+          <w:rFonts w:ascii="Times New Roman" w:hAnsi="Times New Roman" w:cs="Times New Roman"/>
+          <w:b/>
+          <w:sz w:val="28"/>
+          <w:szCs w:val="28"/>
+        </w:rPr>
+        <w:t>Използвани литературни източници………………</w:t>
+      </w:r>
+      <w:r>
+        <w:rPr>
+          <w:rFonts w:ascii="Times New Roman" w:hAnsi="Times New Roman" w:cs="Times New Roman"/>
+          <w:b/>
+          <w:sz w:val="28"/>
+          <w:szCs w:val="28"/>
+        </w:rPr>
+        <w:t>…………………..</w:t>
+      </w:r>
+      <w:r>
+        <w:rPr>
+          <w:rFonts w:ascii="Times New Roman" w:hAnsi="Times New Roman" w:cs="Times New Roman"/>
+          <w:b/>
+          <w:sz w:val="28"/>
+          <w:szCs w:val="28"/>
+        </w:rPr>
+        <w:t>….</w:t>
+      </w:r>
+      <w:r>
+        <w:rPr>
+          <w:rFonts w:ascii="Times New Roman" w:hAnsi="Times New Roman" w:cs="Times New Roman"/>
+          <w:b/>
+          <w:sz w:val="28"/>
+          <w:szCs w:val="28"/>
+        </w:rPr>
+        <w:t>60</w:t>
+      </w:r>
+    </w:p>
+    <w:p>
+      <w:pPr>
+        <w:jc w:val="both"/>
+        <w:rPr>
+          <w:rFonts w:ascii="Times New Roman" w:hAnsi="Times New Roman" w:cs="Times New Roman"/>
+          <w:b/>
+          <w:sz w:val="28"/>
+          <w:szCs w:val="28"/>
+        </w:rPr>
+      </w:pPr>
+      <w:r>
+        <w:rPr>
+          <w:rFonts w:ascii="Times New Roman" w:hAnsi="Times New Roman" w:cs="Times New Roman"/>
+          <w:b/>
+          <w:sz w:val="28"/>
+          <w:szCs w:val="28"/>
+        </w:rPr>
+        <w:t>Списък на използваните съкращения……………</w:t>
+      </w:r>
+      <w:r>
+        <w:rPr>
+          <w:rFonts w:ascii="Times New Roman" w:hAnsi="Times New Roman" w:cs="Times New Roman"/>
+          <w:b/>
+          <w:sz w:val="28"/>
+          <w:szCs w:val="28"/>
+        </w:rPr>
+        <w:t>…………………...</w:t>
+      </w:r>
+      <w:r>
+        <w:rPr>
+          <w:rFonts w:ascii="Times New Roman" w:hAnsi="Times New Roman" w:cs="Times New Roman"/>
+          <w:b/>
           <w:sz w:val="28"/>
           <w:szCs w:val="28"/>
         </w:rPr>
         <w:t>…..</w:t>
       </w:r>
-    </w:p>
-    <w:p>
-      <w:pPr>
-        <w:jc w:val="both"/>
-        <w:rPr>
-          <w:sz w:val="28"/>
-          <w:szCs w:val="28"/>
-        </w:rPr>
-      </w:pPr>
-      <w:r>
-        <w:rPr>
-          <w:rFonts w:ascii="Times New Roman" w:hAnsi="Times New Roman" w:cs="Times New Roman"/>
-          <w:sz w:val="28"/>
-          <w:szCs w:val="28"/>
-        </w:rPr>
-        <w:t xml:space="preserve">  </w:t>
-      </w:r>
-      <w:r>
-        <w:rPr>
-          <w:sz w:val="28"/>
-          <w:szCs w:val="28"/>
-          <w:lang w:val="en-US"/>
-        </w:rPr>
-        <w:t xml:space="preserve">1.8 </w:t>
-      </w:r>
-      <w:r>
-        <w:rPr>
-          <w:sz w:val="28"/>
-          <w:szCs w:val="28"/>
-        </w:rPr>
-        <w:t>Изводи за разгледаните до момента платформи.....................</w:t>
-      </w:r>
-    </w:p>
-    <w:p>
-      <w:pPr>
-        <w:jc w:val="both"/>
-        <w:rPr>
-          <w:sz w:val="28"/>
-          <w:szCs w:val="28"/>
-          <w:lang w:val="en-US"/>
-        </w:rPr>
-      </w:pPr>
-      <w:r>
-        <w:rPr>
-          <w:sz w:val="28"/>
-          <w:szCs w:val="28"/>
-        </w:rPr>
-        <w:t xml:space="preserve">  1.9 </w:t>
-      </w:r>
-      <w:r>
-        <w:rPr>
-          <w:bCs/>
-          <w:sz w:val="28"/>
-          <w:szCs w:val="28"/>
-        </w:rPr>
-        <w:t>Функционалности и предимства на разработваното дипломно задание</w:t>
-      </w:r>
-      <w:r>
-        <w:rPr>
-          <w:bCs/>
-          <w:sz w:val="28"/>
-          <w:szCs w:val="28"/>
-        </w:rPr>
-        <w:t>...</w:t>
-      </w:r>
-    </w:p>
-    <w:p>
-      <w:pPr>
-        <w:jc w:val="both"/>
-        <w:rPr>
-          <w:rFonts w:ascii="Times New Roman" w:hAnsi="Times New Roman" w:cs="Times New Roman"/>
-          <w:b/>
-          <w:sz w:val="28"/>
-          <w:szCs w:val="28"/>
-        </w:rPr>
-      </w:pPr>
-      <w:r>
-        <w:rPr>
-          <w:rFonts w:ascii="Times New Roman" w:hAnsi="Times New Roman" w:cs="Times New Roman"/>
-          <w:b/>
-          <w:sz w:val="28"/>
-          <w:szCs w:val="28"/>
-          <w:lang w:val="en-US"/>
-        </w:rPr>
-        <w:t>II</w:t>
-      </w:r>
-      <w:r>
-        <w:rPr>
-          <w:rFonts w:ascii="Times New Roman" w:hAnsi="Times New Roman" w:cs="Times New Roman"/>
-          <w:b/>
-          <w:sz w:val="28"/>
-          <w:szCs w:val="28"/>
-        </w:rPr>
-        <w:t xml:space="preserve"> глава. Анализ и описание на използваните технологии…..</w:t>
-      </w:r>
-    </w:p>
-    <w:p>
-      <w:pPr>
-        <w:jc w:val="both"/>
-        <w:rPr>
-          <w:rFonts w:ascii="Times New Roman" w:hAnsi="Times New Roman" w:cs="Times New Roman"/>
-          <w:sz w:val="28"/>
-          <w:szCs w:val="28"/>
-          <w:lang w:val="en-US"/>
-        </w:rPr>
-      </w:pPr>
-      <w:r>
-        <w:rPr>
-          <w:rFonts w:ascii="Times New Roman" w:hAnsi="Times New Roman" w:cs="Times New Roman"/>
-          <w:sz w:val="28"/>
-          <w:szCs w:val="28"/>
-        </w:rPr>
-        <w:t xml:space="preserve">  2.1 Програмен език </w:t>
-      </w:r>
-      <w:r>
-        <w:rPr>
-          <w:rFonts w:ascii="Times New Roman" w:hAnsi="Times New Roman" w:cs="Times New Roman"/>
-          <w:sz w:val="28"/>
-          <w:szCs w:val="28"/>
-          <w:lang w:val="en-US"/>
-        </w:rPr>
-        <w:t>Java………………………………………….</w:t>
-      </w:r>
-    </w:p>
-    <w:p>
-      <w:pPr>
-        <w:jc w:val="both"/>
-        <w:rPr>
-          <w:rFonts w:ascii="Times New Roman" w:hAnsi="Times New Roman" w:cs="Times New Roman"/>
-          <w:sz w:val="28"/>
-          <w:szCs w:val="28"/>
-        </w:rPr>
-      </w:pPr>
-      <w:r>
-        <w:rPr>
-          <w:rFonts w:ascii="Times New Roman" w:hAnsi="Times New Roman" w:cs="Times New Roman"/>
-          <w:sz w:val="28"/>
-          <w:szCs w:val="28"/>
-          <w:lang w:val="en-US"/>
-        </w:rPr>
-        <w:t xml:space="preserve">   2</w:t>
-      </w:r>
-      <w:r>
-        <w:rPr>
-          <w:rFonts w:ascii="Times New Roman" w:hAnsi="Times New Roman" w:cs="Times New Roman"/>
-          <w:sz w:val="28"/>
-          <w:szCs w:val="28"/>
-        </w:rPr>
-        <w:t>.1.1 Основни концепции в обектно-ориентираното програмиране…</w:t>
-      </w:r>
-    </w:p>
-    <w:p>
-      <w:pPr>
-        <w:jc w:val="both"/>
-        <w:rPr>
-          <w:rFonts w:ascii="Times New Roman" w:hAnsi="Times New Roman" w:cs="Times New Roman"/>
-          <w:sz w:val="28"/>
-          <w:szCs w:val="28"/>
-        </w:rPr>
-      </w:pPr>
-      <w:r>
-        <w:rPr>
-          <w:rFonts w:ascii="Times New Roman" w:hAnsi="Times New Roman" w:cs="Times New Roman"/>
-          <w:sz w:val="28"/>
-          <w:szCs w:val="28"/>
-        </w:rPr>
-        <w:t xml:space="preserve">   2.1.2 </w:t>
-      </w:r>
-      <w:r>
-        <w:rPr>
-          <w:rFonts w:ascii="Times New Roman" w:hAnsi="Times New Roman" w:cs="Times New Roman"/>
-          <w:sz w:val="28"/>
-          <w:szCs w:val="28"/>
-          <w:lang w:val="en-US"/>
-        </w:rPr>
-        <w:t xml:space="preserve">MVC </w:t>
-      </w:r>
-      <w:r>
-        <w:rPr>
-          <w:rFonts w:ascii="Times New Roman" w:hAnsi="Times New Roman" w:cs="Times New Roman"/>
-          <w:sz w:val="28"/>
-          <w:szCs w:val="28"/>
-        </w:rPr>
-        <w:t>модел………………………………………..</w:t>
-      </w:r>
-    </w:p>
-    <w:p>
-      <w:pPr>
-        <w:jc w:val="both"/>
-        <w:rPr>
-          <w:rFonts w:ascii="Times New Roman" w:hAnsi="Times New Roman" w:cs="Times New Roman"/>
-          <w:sz w:val="28"/>
-          <w:szCs w:val="28"/>
-        </w:rPr>
-      </w:pPr>
-      <w:r>
-        <w:rPr>
-          <w:rFonts w:ascii="Times New Roman" w:hAnsi="Times New Roman" w:cs="Times New Roman"/>
-          <w:sz w:val="28"/>
-          <w:szCs w:val="28"/>
-        </w:rPr>
-        <w:t xml:space="preserve">   2.1.3 </w:t>
-      </w:r>
-      <w:r>
-        <w:rPr>
-          <w:rFonts w:ascii="Times New Roman" w:hAnsi="Times New Roman" w:cs="Times New Roman"/>
-          <w:sz w:val="28"/>
-          <w:szCs w:val="28"/>
-          <w:lang w:val="en-US"/>
-        </w:rPr>
-        <w:t xml:space="preserve">REST </w:t>
-      </w:r>
-      <w:r>
-        <w:rPr>
-          <w:rFonts w:ascii="Times New Roman" w:hAnsi="Times New Roman" w:cs="Times New Roman"/>
-          <w:sz w:val="28"/>
-          <w:szCs w:val="28"/>
-        </w:rPr>
-        <w:t>архитектурен стил…………………………..</w:t>
-      </w:r>
-    </w:p>
-    <w:p>
-      <w:pPr>
-        <w:jc w:val="both"/>
-        <w:rPr>
-          <w:rFonts w:ascii="Times New Roman" w:hAnsi="Times New Roman" w:cs="Times New Roman"/>
-          <w:sz w:val="28"/>
-          <w:szCs w:val="28"/>
-          <w:lang w:val="en-US"/>
-        </w:rPr>
-      </w:pPr>
-      <w:r>
-        <w:rPr>
-          <w:rFonts w:ascii="Times New Roman" w:hAnsi="Times New Roman" w:cs="Times New Roman"/>
-          <w:sz w:val="28"/>
-          <w:szCs w:val="28"/>
-        </w:rPr>
-        <w:t xml:space="preserve">  </w:t>
-      </w:r>
-      <w:r>
-        <w:rPr>
-          <w:rFonts w:ascii="Times New Roman" w:hAnsi="Times New Roman" w:cs="Times New Roman"/>
-          <w:sz w:val="28"/>
-          <w:szCs w:val="28"/>
-          <w:lang w:val="en-US"/>
-        </w:rPr>
-        <w:t>2.2 Spring Framework……………………………………………</w:t>
-      </w:r>
-    </w:p>
-    <w:p>
-      <w:pPr>
-        <w:jc w:val="both"/>
-        <w:rPr>
-          <w:rFonts w:ascii="Times New Roman" w:hAnsi="Times New Roman" w:cs="Times New Roman"/>
-          <w:sz w:val="28"/>
-          <w:szCs w:val="28"/>
-          <w:lang w:val="en-US"/>
-        </w:rPr>
-      </w:pPr>
-      <w:r>
-        <w:rPr>
-          <w:rFonts w:ascii="Times New Roman" w:hAnsi="Times New Roman" w:cs="Times New Roman"/>
-          <w:sz w:val="28"/>
-          <w:szCs w:val="28"/>
-        </w:rPr>
-        <w:t xml:space="preserve">  </w:t>
-      </w:r>
-      <w:r>
-        <w:rPr>
-          <w:rFonts w:ascii="Times New Roman" w:hAnsi="Times New Roman" w:cs="Times New Roman"/>
-          <w:sz w:val="28"/>
-          <w:szCs w:val="28"/>
-          <w:lang w:val="en-US"/>
-        </w:rPr>
-        <w:t xml:space="preserve">2.3 </w:t>
-      </w:r>
-      <w:r>
-        <w:rPr>
-          <w:rFonts w:ascii="Times New Roman" w:hAnsi="Times New Roman" w:cs="Times New Roman"/>
-          <w:sz w:val="28"/>
-          <w:szCs w:val="28"/>
-        </w:rPr>
-        <w:t>Бази данни. Релационни бази данни</w:t>
-      </w:r>
-      <w:r>
-        <w:rPr>
-          <w:rFonts w:ascii="Times New Roman" w:hAnsi="Times New Roman" w:cs="Times New Roman"/>
-          <w:sz w:val="28"/>
-          <w:szCs w:val="28"/>
-          <w:lang w:val="en-US"/>
-        </w:rPr>
-        <w:t>…………………..</w:t>
-      </w:r>
-    </w:p>
-    <w:p>
-      <w:pPr>
-        <w:jc w:val="both"/>
-        <w:rPr>
-          <w:rFonts w:ascii="Times New Roman" w:hAnsi="Times New Roman" w:cs="Times New Roman"/>
-          <w:sz w:val="28"/>
-          <w:szCs w:val="28"/>
-        </w:rPr>
-      </w:pPr>
-      <w:r>
-        <w:rPr>
-          <w:rFonts w:ascii="Times New Roman" w:hAnsi="Times New Roman" w:cs="Times New Roman"/>
-          <w:sz w:val="28"/>
-          <w:szCs w:val="28"/>
-        </w:rPr>
-        <w:t xml:space="preserve">    2.3.1 Релационни бази данни</w:t>
-      </w:r>
-    </w:p>
-    <w:p>
-      <w:pPr>
-        <w:jc w:val="both"/>
-        <w:rPr>
-          <w:rFonts w:ascii="Times New Roman" w:hAnsi="Times New Roman" w:cs="Times New Roman"/>
-          <w:sz w:val="28"/>
-          <w:szCs w:val="28"/>
-          <w:lang w:val="en-US"/>
-        </w:rPr>
-      </w:pPr>
-      <w:r>
-        <w:rPr>
-          <w:rFonts w:ascii="Times New Roman" w:hAnsi="Times New Roman" w:cs="Times New Roman"/>
-          <w:sz w:val="28"/>
-          <w:szCs w:val="28"/>
-        </w:rPr>
-        <w:t xml:space="preserve">  2.4 </w:t>
-      </w:r>
-      <w:r>
-        <w:rPr>
-          <w:rFonts w:ascii="Times New Roman" w:hAnsi="Times New Roman" w:cs="Times New Roman"/>
-          <w:sz w:val="28"/>
-          <w:szCs w:val="28"/>
-          <w:lang w:val="en-US"/>
-        </w:rPr>
-        <w:t>MySQL……………………………….</w:t>
-      </w:r>
-    </w:p>
-    <w:p>
-      <w:pPr>
-        <w:jc w:val="both"/>
-        <w:rPr>
-          <w:rFonts w:ascii="Times New Roman" w:hAnsi="Times New Roman" w:cs="Times New Roman"/>
-          <w:sz w:val="28"/>
-          <w:szCs w:val="28"/>
-          <w:lang w:val="en-US"/>
-        </w:rPr>
-      </w:pPr>
-      <w:r>
-        <w:rPr>
-          <w:rFonts w:ascii="Times New Roman" w:hAnsi="Times New Roman" w:cs="Times New Roman"/>
-          <w:sz w:val="28"/>
-          <w:szCs w:val="28"/>
-        </w:rPr>
-        <w:t xml:space="preserve">  </w:t>
-      </w:r>
-      <w:r>
-        <w:rPr>
-          <w:rFonts w:ascii="Times New Roman" w:hAnsi="Times New Roman" w:cs="Times New Roman"/>
-          <w:sz w:val="28"/>
-          <w:szCs w:val="28"/>
-        </w:rPr>
-        <w:t>2.5</w:t>
-      </w:r>
-      <w:r>
-        <w:rPr>
-          <w:rFonts w:ascii="Times New Roman" w:hAnsi="Times New Roman" w:cs="Times New Roman"/>
-          <w:sz w:val="28"/>
-          <w:szCs w:val="28"/>
-        </w:rPr>
-        <w:t xml:space="preserve"> </w:t>
-      </w:r>
-      <w:r>
-        <w:rPr>
-          <w:rFonts w:ascii="Times New Roman" w:hAnsi="Times New Roman" w:cs="Times New Roman"/>
-          <w:sz w:val="28"/>
-          <w:szCs w:val="28"/>
-          <w:lang w:val="en-US"/>
-        </w:rPr>
-        <w:t>Hibernate ORM…………………………………………</w:t>
-      </w:r>
-    </w:p>
-    <w:p>
-      <w:pPr>
-        <w:jc w:val="both"/>
-        <w:rPr>
-          <w:rFonts w:ascii="Times New Roman" w:hAnsi="Times New Roman" w:cs="Times New Roman"/>
-          <w:sz w:val="28"/>
-          <w:szCs w:val="28"/>
-          <w:lang w:val="en-US"/>
-        </w:rPr>
-      </w:pPr>
-      <w:r>
-        <w:rPr>
-          <w:rFonts w:ascii="Times New Roman" w:hAnsi="Times New Roman" w:cs="Times New Roman"/>
-          <w:sz w:val="28"/>
-          <w:szCs w:val="28"/>
-          <w:lang w:val="en-US"/>
-        </w:rPr>
-        <w:t xml:space="preserve">    2.5.1 </w:t>
-      </w:r>
-      <w:r>
-        <w:rPr>
-          <w:rFonts w:ascii="Times New Roman" w:hAnsi="Times New Roman" w:cs="Times New Roman"/>
-          <w:sz w:val="28"/>
-          <w:szCs w:val="28"/>
-        </w:rPr>
-        <w:t xml:space="preserve">Архитектура на </w:t>
-      </w:r>
-      <w:r>
-        <w:rPr>
-          <w:rFonts w:ascii="Times New Roman" w:hAnsi="Times New Roman" w:cs="Times New Roman"/>
-          <w:sz w:val="28"/>
-          <w:szCs w:val="28"/>
-          <w:lang w:val="en-US"/>
-        </w:rPr>
-        <w:t>Hibernate………………………</w:t>
-      </w:r>
-    </w:p>
-    <w:p>
-      <w:pPr>
-        <w:jc w:val="both"/>
-        <w:rPr>
-          <w:rFonts w:ascii="Times New Roman" w:hAnsi="Times New Roman" w:cs="Times New Roman"/>
-          <w:sz w:val="28"/>
-          <w:szCs w:val="28"/>
-          <w:lang w:val="en-US"/>
-        </w:rPr>
-      </w:pPr>
-      <w:r>
-        <w:rPr>
-          <w:rFonts w:ascii="Times New Roman" w:hAnsi="Times New Roman" w:cs="Times New Roman"/>
-          <w:sz w:val="28"/>
-          <w:szCs w:val="28"/>
-          <w:lang w:val="en-US"/>
-        </w:rPr>
-        <w:t xml:space="preserve">  2.6 Eclipse IDE……………………………………..</w:t>
-      </w:r>
-    </w:p>
-    <w:p>
-      <w:pPr>
-        <w:jc w:val="both"/>
-        <w:rPr>
-          <w:rFonts w:ascii="Times New Roman" w:hAnsi="Times New Roman" w:cs="Times New Roman"/>
-          <w:sz w:val="28"/>
-          <w:szCs w:val="28"/>
-        </w:rPr>
-      </w:pPr>
-      <w:r>
-        <w:rPr>
-          <w:rFonts w:ascii="Times New Roman" w:hAnsi="Times New Roman" w:cs="Times New Roman"/>
-          <w:sz w:val="28"/>
-          <w:szCs w:val="28"/>
-          <w:lang w:val="en-US"/>
-        </w:rPr>
-        <w:t xml:space="preserve">  2.6 Postman</w:t>
-      </w:r>
-      <w:r>
-        <w:rPr>
-          <w:rFonts w:ascii="Times New Roman" w:hAnsi="Times New Roman" w:cs="Times New Roman"/>
-          <w:sz w:val="28"/>
-          <w:szCs w:val="28"/>
-        </w:rPr>
-        <w:t>……………………………………………</w:t>
-      </w:r>
-    </w:p>
-    <w:p>
-      <w:pPr>
-        <w:jc w:val="both"/>
-        <w:rPr>
-          <w:rFonts w:ascii="Times New Roman" w:hAnsi="Times New Roman" w:cs="Times New Roman"/>
-          <w:b/>
-          <w:sz w:val="28"/>
-          <w:szCs w:val="28"/>
-          <w:lang w:val="en-US"/>
-        </w:rPr>
-      </w:pPr>
-      <w:r>
-        <w:rPr>
-          <w:rFonts w:ascii="Times New Roman" w:hAnsi="Times New Roman" w:cs="Times New Roman"/>
-          <w:b/>
-          <w:sz w:val="28"/>
-          <w:szCs w:val="28"/>
-          <w:lang w:val="en-US"/>
-        </w:rPr>
-        <w:t xml:space="preserve">III </w:t>
-      </w:r>
-      <w:r>
-        <w:rPr>
-          <w:rFonts w:ascii="Times New Roman" w:hAnsi="Times New Roman" w:cs="Times New Roman"/>
-          <w:b/>
-          <w:sz w:val="28"/>
-          <w:szCs w:val="28"/>
-        </w:rPr>
-        <w:t xml:space="preserve">глава. </w:t>
-      </w:r>
-      <w:r>
-        <w:rPr>
-          <w:rFonts w:ascii="Times New Roman" w:hAnsi="Times New Roman" w:cs="Times New Roman"/>
-          <w:b/>
-          <w:sz w:val="28"/>
-          <w:szCs w:val="28"/>
-        </w:rPr>
-        <w:t>Архитектура на програмната реализация</w:t>
-      </w:r>
-      <w:r>
-        <w:rPr>
-          <w:rFonts w:ascii="Times New Roman" w:hAnsi="Times New Roman" w:cs="Times New Roman"/>
-          <w:b/>
-          <w:sz w:val="28"/>
-          <w:szCs w:val="28"/>
-          <w:lang w:val="en-US"/>
-        </w:rPr>
-        <w:t>…………..</w:t>
-      </w:r>
-    </w:p>
-    <w:p>
-      <w:pPr>
-        <w:jc w:val="both"/>
-        <w:rPr>
-          <w:rFonts w:ascii="Times New Roman" w:hAnsi="Times New Roman" w:cs="Times New Roman"/>
-          <w:b/>
-          <w:sz w:val="28"/>
-          <w:szCs w:val="28"/>
-          <w:lang w:val="en-US"/>
-        </w:rPr>
-      </w:pPr>
-      <w:r>
-        <w:rPr>
-          <w:rFonts w:ascii="Times New Roman" w:hAnsi="Times New Roman" w:cs="Times New Roman"/>
-          <w:b/>
-          <w:sz w:val="28"/>
-          <w:szCs w:val="28"/>
-          <w:lang w:val="en-US"/>
-        </w:rPr>
-        <w:lastRenderedPageBreak/>
-        <w:t xml:space="preserve">IV </w:t>
-      </w:r>
-      <w:r>
-        <w:rPr>
-          <w:rFonts w:ascii="Times New Roman" w:hAnsi="Times New Roman" w:cs="Times New Roman"/>
-          <w:b/>
-          <w:sz w:val="28"/>
-          <w:szCs w:val="28"/>
-        </w:rPr>
-        <w:t>глава. Експериментални данни и изводи</w:t>
-      </w:r>
-      <w:r>
-        <w:rPr>
-          <w:rFonts w:ascii="Times New Roman" w:hAnsi="Times New Roman" w:cs="Times New Roman"/>
-          <w:b/>
-          <w:sz w:val="28"/>
-          <w:szCs w:val="28"/>
-          <w:lang w:val="en-US"/>
-        </w:rPr>
-        <w:t>………….</w:t>
-      </w:r>
-    </w:p>
-    <w:p>
-      <w:pPr>
-        <w:jc w:val="both"/>
-        <w:rPr>
-          <w:rFonts w:ascii="Times New Roman" w:hAnsi="Times New Roman" w:cs="Times New Roman"/>
-          <w:sz w:val="28"/>
-          <w:szCs w:val="28"/>
-        </w:rPr>
-      </w:pPr>
-      <w:r>
-        <w:rPr>
-          <w:rFonts w:ascii="Times New Roman" w:hAnsi="Times New Roman" w:cs="Times New Roman"/>
-          <w:sz w:val="28"/>
-          <w:szCs w:val="28"/>
-          <w:lang w:val="en-US"/>
-        </w:rPr>
-        <w:t xml:space="preserve">  4.1 </w:t>
-      </w:r>
-      <w:r>
-        <w:rPr>
-          <w:rFonts w:ascii="Times New Roman" w:hAnsi="Times New Roman" w:cs="Times New Roman"/>
-          <w:sz w:val="28"/>
-          <w:szCs w:val="28"/>
-        </w:rPr>
-        <w:t>Приложимост…………………….</w:t>
-      </w:r>
-    </w:p>
-    <w:p>
-      <w:pPr>
-        <w:jc w:val="both"/>
-        <w:rPr>
-          <w:rFonts w:ascii="Times New Roman" w:hAnsi="Times New Roman" w:cs="Times New Roman"/>
-          <w:sz w:val="28"/>
-          <w:szCs w:val="28"/>
-        </w:rPr>
-      </w:pPr>
-      <w:r>
-        <w:rPr>
-          <w:rFonts w:ascii="Times New Roman" w:hAnsi="Times New Roman" w:cs="Times New Roman"/>
-          <w:sz w:val="28"/>
-          <w:szCs w:val="28"/>
-        </w:rPr>
-        <w:t xml:space="preserve">  4.2 </w:t>
-      </w:r>
-      <w:r>
-        <w:rPr>
-          <w:rFonts w:ascii="Times New Roman" w:hAnsi="Times New Roman" w:cs="Times New Roman"/>
-          <w:sz w:val="28"/>
-          <w:szCs w:val="28"/>
-        </w:rPr>
-        <w:t>Възможност</w:t>
-      </w:r>
-      <w:r>
-        <w:rPr>
-          <w:rFonts w:ascii="Times New Roman" w:hAnsi="Times New Roman" w:cs="Times New Roman"/>
-          <w:sz w:val="28"/>
-          <w:szCs w:val="28"/>
-        </w:rPr>
-        <w:t xml:space="preserve"> за</w:t>
-      </w:r>
-      <w:r>
-        <w:rPr>
-          <w:rFonts w:ascii="Times New Roman" w:hAnsi="Times New Roman" w:cs="Times New Roman"/>
-          <w:sz w:val="28"/>
-          <w:szCs w:val="28"/>
-        </w:rPr>
-        <w:t xml:space="preserve"> бъдеща</w:t>
-      </w:r>
-      <w:r>
-        <w:rPr>
-          <w:rFonts w:ascii="Times New Roman" w:hAnsi="Times New Roman" w:cs="Times New Roman"/>
-          <w:sz w:val="28"/>
-          <w:szCs w:val="28"/>
-        </w:rPr>
-        <w:t xml:space="preserve"> оптимизация………………………</w:t>
-      </w:r>
-    </w:p>
-    <w:p>
-      <w:pPr>
-        <w:jc w:val="both"/>
-        <w:rPr>
-          <w:rFonts w:ascii="Times New Roman" w:hAnsi="Times New Roman" w:cs="Times New Roman"/>
-          <w:b/>
-          <w:sz w:val="28"/>
-          <w:szCs w:val="28"/>
-        </w:rPr>
-      </w:pPr>
-      <w:r>
-        <w:rPr>
-          <w:rFonts w:ascii="Times New Roman" w:hAnsi="Times New Roman" w:cs="Times New Roman"/>
-          <w:b/>
-          <w:sz w:val="28"/>
-          <w:szCs w:val="28"/>
-        </w:rPr>
-        <w:t>Използвани литературни източници………………….</w:t>
-      </w:r>
-    </w:p>
-    <w:p>
-      <w:pPr>
-        <w:jc w:val="both"/>
-        <w:rPr>
-          <w:rFonts w:ascii="Times New Roman" w:hAnsi="Times New Roman" w:cs="Times New Roman"/>
-          <w:b/>
-          <w:sz w:val="28"/>
-          <w:szCs w:val="28"/>
-        </w:rPr>
-      </w:pPr>
-      <w:r>
-        <w:rPr>
-          <w:rFonts w:ascii="Times New Roman" w:hAnsi="Times New Roman" w:cs="Times New Roman"/>
-          <w:b/>
-          <w:sz w:val="28"/>
-          <w:szCs w:val="28"/>
-        </w:rPr>
-        <w:t>Списък на използваните съкращения………………..</w:t>
-      </w:r>
-    </w:p>
-    <w:p>
-      <w:pPr>
-        <w:jc w:val="both"/>
-        <w:rPr>
-          <w:rFonts w:ascii="Times New Roman" w:hAnsi="Times New Roman" w:cs="Times New Roman"/>
-          <w:b/>
-          <w:sz w:val="28"/>
-          <w:szCs w:val="28"/>
-        </w:rPr>
-      </w:pPr>
-    </w:p>
-    <w:p>
-      <w:pPr>
-        <w:jc w:val="both"/>
-        <w:rPr>
-          <w:rFonts w:ascii="Times New Roman" w:hAnsi="Times New Roman" w:cs="Times New Roman"/>
-          <w:b/>
-          <w:sz w:val="32"/>
-          <w:szCs w:val="32"/>
-        </w:rPr>
-      </w:pPr>
-    </w:p>
-    <w:p>
-      <w:pPr>
-        <w:jc w:val="both"/>
-        <w:rPr>
-          <w:rFonts w:ascii="Times New Roman" w:hAnsi="Times New Roman" w:cs="Times New Roman"/>
-          <w:b/>
-          <w:sz w:val="32"/>
-          <w:szCs w:val="32"/>
-        </w:rPr>
-      </w:pPr>
-    </w:p>
-    <w:p>
-      <w:pPr>
-        <w:jc w:val="both"/>
-        <w:rPr>
-          <w:rFonts w:ascii="Times New Roman" w:hAnsi="Times New Roman" w:cs="Times New Roman"/>
-          <w:b/>
-          <w:sz w:val="32"/>
-          <w:szCs w:val="32"/>
-        </w:rPr>
-      </w:pPr>
-    </w:p>
-    <w:p>
-      <w:pPr>
-        <w:jc w:val="both"/>
-        <w:rPr>
-          <w:rFonts w:ascii="Times New Roman" w:hAnsi="Times New Roman" w:cs="Times New Roman"/>
-          <w:b/>
-          <w:sz w:val="32"/>
-          <w:szCs w:val="32"/>
-        </w:rPr>
-      </w:pPr>
-    </w:p>
-    <w:p>
-      <w:pPr>
-        <w:jc w:val="both"/>
-        <w:rPr>
-          <w:rFonts w:ascii="Times New Roman" w:hAnsi="Times New Roman" w:cs="Times New Roman"/>
-          <w:b/>
-          <w:sz w:val="32"/>
-          <w:szCs w:val="32"/>
-        </w:rPr>
-      </w:pPr>
-    </w:p>
-    <w:p>
-      <w:pPr>
-        <w:jc w:val="both"/>
-        <w:rPr>
-          <w:rFonts w:ascii="Times New Roman" w:hAnsi="Times New Roman" w:cs="Times New Roman"/>
-          <w:b/>
-          <w:sz w:val="32"/>
-          <w:szCs w:val="32"/>
-        </w:rPr>
-      </w:pPr>
-    </w:p>
-    <w:p>
-      <w:pPr>
-        <w:jc w:val="both"/>
-        <w:rPr>
-          <w:rFonts w:ascii="Times New Roman" w:hAnsi="Times New Roman" w:cs="Times New Roman"/>
-          <w:b/>
-          <w:sz w:val="32"/>
-          <w:szCs w:val="32"/>
-        </w:rPr>
-      </w:pPr>
-    </w:p>
-    <w:p>
-      <w:pPr>
-        <w:jc w:val="both"/>
-        <w:rPr>
-          <w:rFonts w:ascii="Times New Roman" w:hAnsi="Times New Roman" w:cs="Times New Roman"/>
-          <w:b/>
-          <w:sz w:val="32"/>
-          <w:szCs w:val="32"/>
-        </w:rPr>
-      </w:pPr>
-    </w:p>
-    <w:p>
-      <w:pPr>
-        <w:jc w:val="both"/>
-        <w:rPr>
-          <w:rFonts w:ascii="Times New Roman" w:hAnsi="Times New Roman" w:cs="Times New Roman"/>
-          <w:b/>
-          <w:sz w:val="32"/>
-          <w:szCs w:val="32"/>
-        </w:rPr>
-      </w:pPr>
-    </w:p>
-    <w:p>
-      <w:pPr>
-        <w:jc w:val="both"/>
-        <w:rPr>
-          <w:rFonts w:ascii="Times New Roman" w:hAnsi="Times New Roman" w:cs="Times New Roman"/>
-          <w:b/>
-          <w:sz w:val="32"/>
-          <w:szCs w:val="32"/>
-        </w:rPr>
-      </w:pPr>
-    </w:p>
-    <w:p>
-      <w:pPr>
-        <w:jc w:val="both"/>
-        <w:rPr>
-          <w:rFonts w:ascii="Times New Roman" w:hAnsi="Times New Roman" w:cs="Times New Roman"/>
-          <w:b/>
-          <w:sz w:val="32"/>
-          <w:szCs w:val="32"/>
-        </w:rPr>
-      </w:pPr>
-    </w:p>
-    <w:p>
-      <w:pPr>
-        <w:jc w:val="both"/>
-        <w:rPr>
-          <w:rFonts w:ascii="Times New Roman" w:hAnsi="Times New Roman" w:cs="Times New Roman"/>
-          <w:b/>
-          <w:sz w:val="32"/>
-          <w:szCs w:val="32"/>
+      <w:r>
+        <w:rPr>
+          <w:rFonts w:ascii="Times New Roman" w:hAnsi="Times New Roman" w:cs="Times New Roman"/>
+          <w:b/>
+          <w:sz w:val="28"/>
+          <w:szCs w:val="28"/>
+        </w:rPr>
+        <w:t>62</w:t>
+      </w:r>
+    </w:p>
+    <w:p>
+      <w:pPr>
+        <w:jc w:val="both"/>
+        <w:rPr>
+          <w:rFonts w:ascii="Times New Roman" w:hAnsi="Times New Roman" w:cs="Times New Roman"/>
+          <w:b/>
+          <w:sz w:val="28"/>
+          <w:szCs w:val="28"/>
         </w:rPr>
       </w:pPr>
     </w:p>
@@ -6722,7 +8163,16 @@
           <w:sz w:val="28"/>
           <w:szCs w:val="28"/>
         </w:rPr>
-        <w:t>2.1.2</w:t>
+        <w:t>2.1.</w:t>
+      </w:r>
+      <w:r>
+        <w:rPr>
+          <w:rFonts w:ascii="Times New Roman" w:hAnsi="Times New Roman" w:cs="Times New Roman"/>
+          <w:b/>
+          <w:sz w:val="28"/>
+          <w:szCs w:val="28"/>
+        </w:rPr>
+        <w:t>1</w:t>
       </w:r>
       <w:r>
         <w:rPr>
@@ -7176,7 +8626,25 @@
           <w:sz w:val="28"/>
           <w:szCs w:val="28"/>
         </w:rPr>
-        <w:t xml:space="preserve">2.1.3 </w:t>
+        <w:t>2.1.</w:t>
+      </w:r>
+      <w:r>
+        <w:rPr>
+          <w:rFonts w:ascii="Times New Roman" w:hAnsi="Times New Roman" w:cs="Times New Roman"/>
+          <w:b/>
+          <w:sz w:val="28"/>
+          <w:szCs w:val="28"/>
+        </w:rPr>
+        <w:t>2</w:t>
+      </w:r>
+      <w:r>
+        <w:rPr>
+          <w:rFonts w:ascii="Times New Roman" w:hAnsi="Times New Roman" w:cs="Times New Roman"/>
+          <w:b/>
+          <w:sz w:val="28"/>
+          <w:szCs w:val="28"/>
+        </w:rPr>
+        <w:t xml:space="preserve"> </w:t>
       </w:r>
       <w:r>
         <w:rPr>
@@ -8760,7 +10228,15 @@
           <w:sz w:val="28"/>
           <w:szCs w:val="28"/>
         </w:rPr>
-        <w:t xml:space="preserve">фиг. 2.2 – Графично представяне на </w:t>
+        <w:t>фиг. 2.1</w:t>
+      </w:r>
+      <w:r>
+        <w:rPr>
+          <w:rFonts w:ascii="Times New Roman" w:hAnsi="Times New Roman" w:cs="Times New Roman"/>
+          <w:sz w:val="28"/>
+          <w:szCs w:val="28"/>
+        </w:rPr>
+        <w:t xml:space="preserve"> – Графично представяне на </w:t>
       </w:r>
       <w:r>
         <w:rPr>
@@ -10481,7 +11957,15 @@
           <w:sz w:val="28"/>
           <w:szCs w:val="28"/>
         </w:rPr>
-        <w:t xml:space="preserve">фиг. 2.3 – Връзка между приложението и базата чрез </w:t>
+        <w:t>фиг. 2.2</w:t>
+      </w:r>
+      <w:r>
+        <w:rPr>
+          <w:rFonts w:ascii="Times New Roman" w:hAnsi="Times New Roman" w:cs="Times New Roman"/>
+          <w:sz w:val="28"/>
+          <w:szCs w:val="28"/>
+        </w:rPr>
+        <w:t xml:space="preserve"> – Връзка между приложението и базата чрез </w:t>
       </w:r>
       <w:r>
         <w:rPr>
@@ -10672,21 +12156,37 @@
     </w:p>
     <w:p>
       <w:pPr>
-        <w:jc w:val="both"/>
-        <w:rPr>
-          <w:rFonts w:ascii="Times New Roman" w:hAnsi="Times New Roman" w:cs="Times New Roman"/>
-          <w:sz w:val="28"/>
-          <w:szCs w:val="28"/>
-          <w:lang w:val="en-US"/>
-        </w:rPr>
-      </w:pPr>
-      <w:r>
-        <w:rPr>
-          <w:rFonts w:ascii="Times New Roman" w:hAnsi="Times New Roman" w:cs="Times New Roman"/>
-          <w:sz w:val="28"/>
-          <w:szCs w:val="28"/>
-        </w:rPr>
-        <w:t xml:space="preserve">фиг. 2.4 – Връзки между </w:t>
+        <w:jc w:val="center"/>
+        <w:rPr>
+          <w:rFonts w:ascii="Times New Roman" w:hAnsi="Times New Roman" w:cs="Times New Roman"/>
+          <w:sz w:val="28"/>
+          <w:szCs w:val="28"/>
+          <w:lang w:val="en-US"/>
+        </w:rPr>
+      </w:pPr>
+      <w:r>
+        <w:rPr>
+          <w:rFonts w:ascii="Times New Roman" w:hAnsi="Times New Roman" w:cs="Times New Roman"/>
+          <w:sz w:val="28"/>
+          <w:szCs w:val="28"/>
+        </w:rPr>
+        <w:t>фиг. 2</w:t>
+      </w:r>
+      <w:r>
+        <w:rPr>
+          <w:rFonts w:ascii="Times New Roman" w:hAnsi="Times New Roman" w:cs="Times New Roman"/>
+          <w:sz w:val="28"/>
+          <w:szCs w:val="28"/>
+        </w:rPr>
+        <w:t>.3</w:t>
+      </w:r>
+      <w:r>
+        <w:rPr>
+          <w:rFonts w:ascii="Times New Roman" w:hAnsi="Times New Roman" w:cs="Times New Roman"/>
+          <w:sz w:val="28"/>
+          <w:szCs w:val="28"/>
+        </w:rPr>
+        <w:t xml:space="preserve"> – Връзки между </w:t>
       </w:r>
       <w:r>
         <w:rPr>
@@ -28666,13 +30166,14 @@
     </w:p>
     <w:p>
       <w:pPr>
-        <w:jc w:val="both"/>
-        <w:rPr>
-          <w:rFonts w:ascii="Times New Roman" w:hAnsi="Times New Roman" w:cs="Times New Roman"/>
-          <w:sz w:val="28"/>
-          <w:szCs w:val="28"/>
-        </w:rPr>
-      </w:pPr>
+        <w:jc w:val="center"/>
+        <w:rPr>
+          <w:rFonts w:ascii="Times New Roman" w:hAnsi="Times New Roman" w:cs="Times New Roman"/>
+          <w:sz w:val="28"/>
+          <w:szCs w:val="28"/>
+        </w:rPr>
+      </w:pPr>
+      <w:bookmarkStart w:id="0" w:name="_GoBack"/>
       <w:r>
         <w:rPr>
           <w:rFonts w:ascii="Times New Roman" w:hAnsi="Times New Roman" w:cs="Times New Roman"/>
@@ -28723,6 +30224,7 @@
           </wp:inline>
         </w:drawing>
       </w:r>
+      <w:bookmarkEnd w:id="0"/>
     </w:p>
     <w:p>
       <w:pPr>
@@ -34548,7 +36050,7 @@
                                 <w:rPr>
                                   <w:noProof/>
                                 </w:rPr>
-                                <w:t>11</w:t>
+                                <w:t>61</w:t>
                               </w:r>
                               <w:r>
                                 <w:rPr>
@@ -34614,7 +36116,7 @@
                           <w:rPr>
                             <w:noProof/>
                           </w:rPr>
-                          <w:t>11</w:t>
+                          <w:t>61</w:t>
                         </w:r>
                         <w:r>
                           <w:rPr>

--- a/Дипломна работа 2.0.docx
+++ b/Дипломна работа 2.0.docx
@@ -6221,6 +6221,84 @@
           <w:rFonts w:ascii="Times New Roman" w:hAnsi="Times New Roman" w:cs="Times New Roman"/>
           <w:sz w:val="28"/>
           <w:szCs w:val="28"/>
+          <w:lang w:val="en-US"/>
+        </w:rPr>
+        <w:t xml:space="preserve"> (</w:t>
+      </w:r>
+      <w:r>
+        <w:rPr>
+          <w:rFonts w:ascii="Times New Roman" w:hAnsi="Times New Roman" w:cs="Times New Roman"/>
+          <w:sz w:val="28"/>
+          <w:szCs w:val="28"/>
+          <w:lang w:val="en-US"/>
+        </w:rPr>
+        <w:t>JavaScript Object Notation</w:t>
+      </w:r>
+      <w:r>
+        <w:rPr>
+          <w:rFonts w:ascii="Times New Roman" w:hAnsi="Times New Roman" w:cs="Times New Roman"/>
+          <w:sz w:val="28"/>
+          <w:szCs w:val="28"/>
+          <w:lang w:val="en-US"/>
+        </w:rPr>
+        <w:t xml:space="preserve"> – </w:t>
+      </w:r>
+      <w:r>
+        <w:rPr>
+          <w:rFonts w:ascii="Times New Roman" w:hAnsi="Times New Roman" w:cs="Times New Roman"/>
+          <w:sz w:val="28"/>
+          <w:szCs w:val="28"/>
+        </w:rPr>
+        <w:t>„</w:t>
+      </w:r>
+      <w:r>
+        <w:rPr>
+          <w:rFonts w:ascii="Times New Roman" w:hAnsi="Times New Roman" w:cs="Times New Roman"/>
+          <w:sz w:val="28"/>
+          <w:szCs w:val="28"/>
+          <w:lang w:val="en-US"/>
+        </w:rPr>
+        <w:t>JavaScript</w:t>
+      </w:r>
+      <w:r>
+        <w:rPr>
+          <w:rFonts w:ascii="Times New Roman" w:hAnsi="Times New Roman" w:cs="Times New Roman"/>
+          <w:sz w:val="28"/>
+          <w:szCs w:val="28"/>
+        </w:rPr>
+        <w:t>“</w:t>
+      </w:r>
+      <w:r>
+        <w:rPr>
+          <w:rFonts w:ascii="Times New Roman" w:hAnsi="Times New Roman" w:cs="Times New Roman"/>
+          <w:sz w:val="28"/>
+          <w:szCs w:val="28"/>
+          <w:lang w:val="en-US"/>
+        </w:rPr>
+        <w:t xml:space="preserve"> </w:t>
+      </w:r>
+      <w:r>
+        <w:rPr>
+          <w:rFonts w:ascii="Times New Roman" w:hAnsi="Times New Roman" w:cs="Times New Roman"/>
+          <w:sz w:val="28"/>
+          <w:szCs w:val="28"/>
+        </w:rPr>
+        <w:t>обектна нотация</w:t>
+      </w:r>
+      <w:r>
+        <w:rPr>
+          <w:rFonts w:ascii="Times New Roman" w:hAnsi="Times New Roman" w:cs="Times New Roman"/>
+          <w:sz w:val="28"/>
+          <w:szCs w:val="28"/>
+          <w:lang w:val="en-US"/>
+        </w:rPr>
+        <w:t>)</w:t>
+      </w:r>
+      <w:r>
+        <w:rPr>
+          <w:rFonts w:ascii="Times New Roman" w:hAnsi="Times New Roman" w:cs="Times New Roman"/>
+          <w:sz w:val="28"/>
+          <w:szCs w:val="28"/>
         </w:rPr>
         <w:t xml:space="preserve"> обекти чрез </w:t>
       </w:r>
@@ -7188,7 +7266,153 @@
           <w:sz w:val="28"/>
           <w:szCs w:val="28"/>
         </w:rPr>
-        <w:t>“ и системата „</w:t>
+        <w:t xml:space="preserve">“ </w:t>
+      </w:r>
+      <w:r>
+        <w:rPr>
+          <w:rFonts w:ascii="Times New Roman" w:hAnsi="Times New Roman" w:cs="Times New Roman"/>
+          <w:sz w:val="28"/>
+          <w:szCs w:val="28"/>
+          <w:lang w:val="en-US"/>
+        </w:rPr>
+        <w:t>(</w:t>
+      </w:r>
+      <w:proofErr w:type="spellStart"/>
+      <w:r>
+        <w:rPr>
+          <w:rFonts w:ascii="Times New Roman" w:hAnsi="Times New Roman" w:cs="Times New Roman"/>
+          <w:sz w:val="28"/>
+          <w:szCs w:val="28"/>
+          <w:lang w:val="en-US"/>
+        </w:rPr>
+        <w:t>HyperText</w:t>
+      </w:r>
+      <w:proofErr w:type="spellEnd"/>
+      <w:r>
+        <w:rPr>
+          <w:rFonts w:ascii="Times New Roman" w:hAnsi="Times New Roman" w:cs="Times New Roman"/>
+          <w:sz w:val="28"/>
+          <w:szCs w:val="28"/>
+          <w:lang w:val="en-US"/>
+        </w:rPr>
+        <w:t xml:space="preserve"> Markup Language</w:t>
+      </w:r>
+      <w:r>
+        <w:rPr>
+          <w:rFonts w:ascii="Times New Roman" w:hAnsi="Times New Roman" w:cs="Times New Roman"/>
+          <w:sz w:val="28"/>
+          <w:szCs w:val="28"/>
+          <w:lang w:val="en-US"/>
+        </w:rPr>
+        <w:t xml:space="preserve"> - </w:t>
+      </w:r>
+      <w:proofErr w:type="spellStart"/>
+      <w:r>
+        <w:rPr>
+          <w:rFonts w:ascii="Times New Roman" w:hAnsi="Times New Roman" w:cs="Times New Roman"/>
+          <w:sz w:val="28"/>
+          <w:szCs w:val="28"/>
+          <w:lang w:val="en-US"/>
+        </w:rPr>
+        <w:t>Език</w:t>
+      </w:r>
+      <w:proofErr w:type="spellEnd"/>
+      <w:r>
+        <w:rPr>
+          <w:rFonts w:ascii="Times New Roman" w:hAnsi="Times New Roman" w:cs="Times New Roman"/>
+          <w:sz w:val="28"/>
+          <w:szCs w:val="28"/>
+          <w:lang w:val="en-US"/>
+        </w:rPr>
+        <w:t xml:space="preserve"> </w:t>
+      </w:r>
+      <w:proofErr w:type="spellStart"/>
+      <w:r>
+        <w:rPr>
+          <w:rFonts w:ascii="Times New Roman" w:hAnsi="Times New Roman" w:cs="Times New Roman"/>
+          <w:sz w:val="28"/>
+          <w:szCs w:val="28"/>
+          <w:lang w:val="en-US"/>
+        </w:rPr>
+        <w:t>за</w:t>
+      </w:r>
+      <w:proofErr w:type="spellEnd"/>
+      <w:r>
+        <w:rPr>
+          <w:rFonts w:ascii="Times New Roman" w:hAnsi="Times New Roman" w:cs="Times New Roman"/>
+          <w:sz w:val="28"/>
+          <w:szCs w:val="28"/>
+          <w:lang w:val="en-US"/>
+        </w:rPr>
+        <w:t xml:space="preserve"> </w:t>
+      </w:r>
+      <w:proofErr w:type="spellStart"/>
+      <w:r>
+        <w:rPr>
+          <w:rFonts w:ascii="Times New Roman" w:hAnsi="Times New Roman" w:cs="Times New Roman"/>
+          <w:sz w:val="28"/>
+          <w:szCs w:val="28"/>
+          <w:lang w:val="en-US"/>
+        </w:rPr>
+        <w:t>маркиране</w:t>
+      </w:r>
+      <w:proofErr w:type="spellEnd"/>
+      <w:r>
+        <w:rPr>
+          <w:rFonts w:ascii="Times New Roman" w:hAnsi="Times New Roman" w:cs="Times New Roman"/>
+          <w:sz w:val="28"/>
+          <w:szCs w:val="28"/>
+          <w:lang w:val="en-US"/>
+        </w:rPr>
+        <w:t xml:space="preserve"> </w:t>
+      </w:r>
+      <w:proofErr w:type="spellStart"/>
+      <w:r>
+        <w:rPr>
+          <w:rFonts w:ascii="Times New Roman" w:hAnsi="Times New Roman" w:cs="Times New Roman"/>
+          <w:sz w:val="28"/>
+          <w:szCs w:val="28"/>
+          <w:lang w:val="en-US"/>
+        </w:rPr>
+        <w:t>на</w:t>
+      </w:r>
+      <w:proofErr w:type="spellEnd"/>
+      <w:r>
+        <w:rPr>
+          <w:rFonts w:ascii="Times New Roman" w:hAnsi="Times New Roman" w:cs="Times New Roman"/>
+          <w:sz w:val="28"/>
+          <w:szCs w:val="28"/>
+          <w:lang w:val="en-US"/>
+        </w:rPr>
+        <w:t xml:space="preserve"> </w:t>
+      </w:r>
+      <w:proofErr w:type="spellStart"/>
+      <w:r>
+        <w:rPr>
+          <w:rFonts w:ascii="Times New Roman" w:hAnsi="Times New Roman" w:cs="Times New Roman"/>
+          <w:sz w:val="28"/>
+          <w:szCs w:val="28"/>
+          <w:lang w:val="en-US"/>
+        </w:rPr>
+        <w:t>хипертекст</w:t>
+      </w:r>
+      <w:proofErr w:type="spellEnd"/>
+      <w:r>
+        <w:rPr>
+          <w:rFonts w:ascii="Times New Roman" w:hAnsi="Times New Roman" w:cs="Times New Roman"/>
+          <w:sz w:val="28"/>
+          <w:szCs w:val="28"/>
+          <w:lang w:val="en-US"/>
+        </w:rPr>
+        <w:t xml:space="preserve">) </w:t>
+      </w:r>
+      <w:r>
+        <w:rPr>
+          <w:rFonts w:ascii="Times New Roman" w:hAnsi="Times New Roman" w:cs="Times New Roman"/>
+          <w:sz w:val="28"/>
+          <w:szCs w:val="28"/>
+        </w:rPr>
+        <w:t>и системата „</w:t>
       </w:r>
       <w:r>
         <w:rPr>
@@ -28138,8 +28362,6 @@
           </wp:inline>
         </w:drawing>
       </w:r>
-      <w:bookmarkStart w:id="0" w:name="_GoBack"/>
-      <w:bookmarkEnd w:id="0"/>
     </w:p>
     <w:p>
       <w:pPr>
@@ -50190,14 +50412,27 @@
           <w:lang w:val="en-US"/>
         </w:rPr>
       </w:pPr>
-      <w:r>
-        <w:rPr>
-          <w:rFonts w:ascii="Times New Roman" w:hAnsi="Times New Roman" w:cs="Times New Roman"/>
-          <w:sz w:val="28"/>
-          <w:szCs w:val="28"/>
-          <w:lang w:val="en-US"/>
-        </w:rPr>
-        <w:t>IoC – Inversion of Control</w:t>
+      <w:proofErr w:type="spellStart"/>
+      <w:proofErr w:type="gramStart"/>
+      <w:r>
+        <w:rPr>
+          <w:rFonts w:ascii="Times New Roman" w:hAnsi="Times New Roman" w:cs="Times New Roman"/>
+          <w:sz w:val="28"/>
+          <w:szCs w:val="28"/>
+          <w:lang w:val="en-US"/>
+        </w:rPr>
+        <w:t>IoC</w:t>
+      </w:r>
+      <w:proofErr w:type="spellEnd"/>
+      <w:proofErr w:type="gramEnd"/>
+      <w:r>
+        <w:rPr>
+          <w:rFonts w:ascii="Times New Roman" w:hAnsi="Times New Roman" w:cs="Times New Roman"/>
+          <w:sz w:val="28"/>
+          <w:szCs w:val="28"/>
+          <w:lang w:val="en-US"/>
+        </w:rPr>
+        <w:t xml:space="preserve"> – Inversion of Control</w:t>
       </w:r>
     </w:p>
     <w:p>
@@ -50750,25 +50985,7 @@
           <w:szCs w:val="28"/>
           <w:lang w:val="en-US"/>
         </w:rPr>
-        <w:t xml:space="preserve">JPA - Java </w:t>
-      </w:r>
-      <w:r>
-        <w:rPr>
-          <w:rFonts w:ascii="Times New Roman" w:hAnsi="Times New Roman" w:cs="Times New Roman"/>
-          <w:sz w:val="28"/>
-          <w:szCs w:val="28"/>
-          <w:lang w:val="en-US"/>
-        </w:rPr>
-        <w:t>Persistence</w:t>
-      </w:r>
-      <w:r>
-        <w:rPr>
-          <w:rFonts w:ascii="Times New Roman" w:hAnsi="Times New Roman" w:cs="Times New Roman"/>
-          <w:sz w:val="28"/>
-          <w:szCs w:val="28"/>
-          <w:lang w:val="en-US"/>
-        </w:rPr>
-        <w:t xml:space="preserve"> API</w:t>
+        <w:t>JPA - Java Persistence API</w:t>
       </w:r>
     </w:p>
     <w:p>
@@ -50853,12 +51070,123 @@
     </w:p>
     <w:p>
       <w:pPr>
-        <w:rPr>
-          <w:rFonts w:ascii="Times New Roman" w:hAnsi="Times New Roman" w:cs="Times New Roman"/>
-          <w:sz w:val="28"/>
-          <w:szCs w:val="28"/>
-        </w:rPr>
-      </w:pPr>
+        <w:jc w:val="both"/>
+        <w:rPr>
+          <w:rFonts w:ascii="Times New Roman" w:hAnsi="Times New Roman" w:cs="Times New Roman"/>
+          <w:sz w:val="28"/>
+          <w:szCs w:val="28"/>
+          <w:lang w:val="en-US"/>
+        </w:rPr>
+      </w:pPr>
+      <w:r>
+        <w:rPr>
+          <w:rFonts w:ascii="Times New Roman" w:hAnsi="Times New Roman" w:cs="Times New Roman"/>
+          <w:sz w:val="28"/>
+          <w:szCs w:val="28"/>
+          <w:lang w:val="en-US"/>
+        </w:rPr>
+        <w:t>HRS – Hospital Reservation System</w:t>
+      </w:r>
+    </w:p>
+    <w:p>
+      <w:pPr>
+        <w:jc w:val="both"/>
+        <w:rPr>
+          <w:rFonts w:ascii="Times New Roman" w:hAnsi="Times New Roman" w:cs="Times New Roman"/>
+          <w:sz w:val="28"/>
+          <w:szCs w:val="28"/>
+          <w:lang w:val="en-US"/>
+        </w:rPr>
+      </w:pPr>
+      <w:r>
+        <w:rPr>
+          <w:rFonts w:ascii="Times New Roman" w:hAnsi="Times New Roman" w:cs="Times New Roman"/>
+          <w:sz w:val="28"/>
+          <w:szCs w:val="28"/>
+          <w:lang w:val="en-US"/>
+        </w:rPr>
+        <w:t xml:space="preserve">JSON - </w:t>
+      </w:r>
+      <w:r>
+        <w:rPr>
+          <w:rFonts w:ascii="Times New Roman" w:hAnsi="Times New Roman" w:cs="Times New Roman"/>
+          <w:sz w:val="28"/>
+          <w:szCs w:val="28"/>
+          <w:lang w:val="en-US"/>
+        </w:rPr>
+        <w:t>JavaScript Object Notation</w:t>
+      </w:r>
+    </w:p>
+    <w:p>
+      <w:pPr>
+        <w:jc w:val="both"/>
+        <w:rPr>
+          <w:rFonts w:ascii="Times New Roman" w:hAnsi="Times New Roman" w:cs="Times New Roman"/>
+          <w:sz w:val="28"/>
+          <w:szCs w:val="28"/>
+          <w:lang w:val="en-US"/>
+        </w:rPr>
+      </w:pPr>
+      <w:r>
+        <w:rPr>
+          <w:rFonts w:ascii="Times New Roman" w:hAnsi="Times New Roman" w:cs="Times New Roman"/>
+          <w:sz w:val="28"/>
+          <w:szCs w:val="28"/>
+          <w:lang w:val="en-US"/>
+        </w:rPr>
+        <w:t xml:space="preserve">HTML - </w:t>
+      </w:r>
+      <w:proofErr w:type="spellStart"/>
+      <w:r>
+        <w:rPr>
+          <w:rFonts w:ascii="Times New Roman" w:hAnsi="Times New Roman" w:cs="Times New Roman"/>
+          <w:sz w:val="28"/>
+          <w:szCs w:val="28"/>
+          <w:lang w:val="en-US"/>
+        </w:rPr>
+        <w:t>HyperText</w:t>
+      </w:r>
+      <w:proofErr w:type="spellEnd"/>
+      <w:r>
+        <w:rPr>
+          <w:rFonts w:ascii="Times New Roman" w:hAnsi="Times New Roman" w:cs="Times New Roman"/>
+          <w:sz w:val="28"/>
+          <w:szCs w:val="28"/>
+          <w:lang w:val="en-US"/>
+        </w:rPr>
+        <w:t xml:space="preserve"> Markup Language</w:t>
+      </w:r>
+    </w:p>
+    <w:p>
+      <w:pPr>
+        <w:jc w:val="both"/>
+        <w:rPr>
+          <w:rFonts w:ascii="Times New Roman" w:hAnsi="Times New Roman" w:cs="Times New Roman"/>
+          <w:sz w:val="28"/>
+          <w:szCs w:val="28"/>
+          <w:lang w:val="en-US"/>
+        </w:rPr>
+      </w:pPr>
+      <w:r>
+        <w:rPr>
+          <w:rFonts w:ascii="Times New Roman" w:hAnsi="Times New Roman" w:cs="Times New Roman"/>
+          <w:sz w:val="28"/>
+          <w:szCs w:val="28"/>
+          <w:lang w:val="en-US"/>
+        </w:rPr>
+        <w:t>QR – Quick Response</w:t>
+      </w:r>
+    </w:p>
+    <w:p>
+      <w:pPr>
+        <w:rPr>
+          <w:rFonts w:ascii="Times New Roman" w:hAnsi="Times New Roman" w:cs="Times New Roman"/>
+          <w:sz w:val="28"/>
+          <w:szCs w:val="28"/>
+        </w:rPr>
+      </w:pPr>
+      <w:bookmarkStart w:id="0" w:name="_GoBack"/>
+      <w:bookmarkEnd w:id="0"/>
     </w:p>
     <w:p>
       <w:pPr>
@@ -50999,7 +51327,7 @@
                                 <w:rPr>
                                   <w:noProof/>
                                 </w:rPr>
-                                <w:t>20</w:t>
+                                <w:t>65</w:t>
                               </w:r>
                               <w:r>
                                 <w:rPr>
@@ -51065,7 +51393,7 @@
                           <w:rPr>
                             <w:noProof/>
                           </w:rPr>
-                          <w:t>20</w:t>
+                          <w:t>65</w:t>
                         </w:r>
                         <w:r>
                           <w:rPr>

--- a/Дипломна работа 2.0.docx
+++ b/Дипломна работа 2.0.docx
@@ -3512,8 +3512,6 @@
         </w:rPr>
         <w:t>65</w:t>
       </w:r>
-      <w:bookmarkStart w:id="0" w:name="_GoBack"/>
-      <w:bookmarkEnd w:id="0"/>
     </w:p>
     <w:p>
       <w:pPr>
@@ -45754,14 +45752,17 @@
       </w:pPr>
       <w:r>
         <w:rPr>
+          <w:rFonts w:ascii="Times New Roman" w:hAnsi="Times New Roman" w:cs="Times New Roman"/>
           <w:noProof/>
+          <w:sz w:val="28"/>
+          <w:szCs w:val="28"/>
           <w:lang w:eastAsia="bg-BG"/>
         </w:rPr>
         <w:drawing>
-          <wp:inline distT="0" distB="0" distL="0" distR="0" wp14:anchorId="2AA27E04" wp14:editId="6BC36438">
-            <wp:extent cx="5760720" cy="4860290"/>
-            <wp:effectExtent l="0" t="0" r="0" b="0"/>
-            <wp:docPr id="18" name="Picture 18"/>
+          <wp:inline distT="0" distB="0" distL="0" distR="0" wp14:anchorId="3AB69B4E" wp14:editId="383440BC">
+            <wp:extent cx="5760720" cy="3819525"/>
+            <wp:effectExtent l="0" t="0" r="0" b="9525"/>
+            <wp:docPr id="19" name="Picture 19"/>
             <wp:cNvGraphicFramePr>
               <a:graphicFrameLocks xmlns:a="http://schemas.openxmlformats.org/drawingml/2006/main" noChangeAspect="1"/>
             </wp:cNvGraphicFramePr>
@@ -45769,11 +45770,17 @@
               <a:graphicData uri="http://schemas.openxmlformats.org/drawingml/2006/picture">
                 <pic:pic xmlns:pic="http://schemas.openxmlformats.org/drawingml/2006/picture">
                   <pic:nvPicPr>
-                    <pic:cNvPr id="1" name=""/>
+                    <pic:cNvPr id="19" name="ER_diagram_new.PNG"/>
                     <pic:cNvPicPr/>
                   </pic:nvPicPr>
                   <pic:blipFill>
-                    <a:blip r:embed="rId46"/>
+                    <a:blip r:embed="rId46">
+                      <a:extLst>
+                        <a:ext uri="{28A0092B-C50C-407E-A947-70E740481C1C}">
+                          <a14:useLocalDpi xmlns:a14="http://schemas.microsoft.com/office/drawing/2010/main" val="0"/>
+                        </a:ext>
+                      </a:extLst>
+                    </a:blip>
                     <a:stretch>
                       <a:fillRect/>
                     </a:stretch>
@@ -45781,7 +45788,7 @@
                   <pic:spPr>
                     <a:xfrm>
                       <a:off x="0" y="0"/>
-                      <a:ext cx="5760720" cy="4860290"/>
+                      <a:ext cx="5760720" cy="3819525"/>
                     </a:xfrm>
                     <a:prstGeom prst="rect">
                       <a:avLst/>
@@ -45997,11 +46004,46 @@
       <w:pPr>
         <w:rPr>
           <w:rFonts w:ascii="Times New Roman" w:hAnsi="Times New Roman" w:cs="Times New Roman"/>
-          <w:sz w:val="28"/>
-          <w:szCs w:val="28"/>
-          <w:lang w:val="en-US"/>
-        </w:rPr>
-      </w:pPr>
+          <w:b/>
+          <w:sz w:val="32"/>
+          <w:szCs w:val="32"/>
+          <w:lang w:val="en-US"/>
+        </w:rPr>
+      </w:pPr>
+    </w:p>
+    <w:p>
+      <w:pPr>
+        <w:rPr>
+          <w:rFonts w:ascii="Times New Roman" w:hAnsi="Times New Roman" w:cs="Times New Roman"/>
+          <w:b/>
+          <w:sz w:val="32"/>
+          <w:szCs w:val="32"/>
+          <w:lang w:val="en-US"/>
+        </w:rPr>
+      </w:pPr>
+    </w:p>
+    <w:p>
+      <w:pPr>
+        <w:rPr>
+          <w:rFonts w:ascii="Times New Roman" w:hAnsi="Times New Roman" w:cs="Times New Roman"/>
+          <w:b/>
+          <w:sz w:val="32"/>
+          <w:szCs w:val="32"/>
+          <w:lang w:val="en-US"/>
+        </w:rPr>
+      </w:pPr>
+    </w:p>
+    <w:p>
+      <w:pPr>
+        <w:rPr>
+          <w:rFonts w:ascii="Times New Roman" w:hAnsi="Times New Roman" w:cs="Times New Roman"/>
+          <w:sz w:val="28"/>
+          <w:szCs w:val="28"/>
+          <w:lang w:val="en-US"/>
+        </w:rPr>
+      </w:pPr>
+      <w:bookmarkStart w:id="0" w:name="_GoBack"/>
+      <w:bookmarkEnd w:id="0"/>
       <w:r>
         <w:rPr>
           <w:rFonts w:ascii="Times New Roman" w:hAnsi="Times New Roman" w:cs="Times New Roman"/>
@@ -54977,7 +55019,7 @@
                                 <w:rPr>
                                   <w:noProof/>
                                 </w:rPr>
-                                <w:t>4</w:t>
+                                <w:t>64</w:t>
                               </w:r>
                               <w:r>
                                 <w:rPr>
@@ -55043,7 +55085,7 @@
                           <w:rPr>
                             <w:noProof/>
                           </w:rPr>
-                          <w:t>4</w:t>
+                          <w:t>64</w:t>
                         </w:r>
                         <w:r>
                           <w:rPr>
@@ -55127,7 +55169,7 @@
                 </wp:anchor>
               </w:drawing>
             </mc:Choice>
-            <mc:Fallback xmlns:w16se="http://schemas.microsoft.com/office/word/2015/wordml/symex" xmlns:w16sdtdh="http://schemas.microsoft.com/office/word/2020/wordml/sdtdatahash" xmlns:w16="http://schemas.microsoft.com/office/word/2018/wordml" xmlns:w16cid="http://schemas.microsoft.com/office/word/2016/wordml/cid" xmlns:w16cex="http://schemas.microsoft.com/office/word/2018/wordml/cex" xmlns:am3d="http://schemas.microsoft.com/office/drawing/2017/model3d" xmlns:aink="http://schemas.microsoft.com/office/drawing/2016/ink" xmlns:cx8="http://schemas.microsoft.com/office/drawing/2016/5/14/chartex" xmlns:cx7="http://schemas.microsoft.com/office/drawing/2016/5/13/chartex" xmlns:cx6="http://schemas.microsoft.com/office/drawing/2016/5/12/chartex" xmlns:cx5="http://schemas.microsoft.com/office/drawing/2016/5/11/chartex" xmlns:cx4="http://schemas.microsoft.com/office/drawing/2016/5/10/chartex" xmlns:cx3="http://schemas.microsoft.com/office/drawing/2016/5/9/chartex" xmlns:cx2="http://schemas.microsoft.com/office/drawing/2015/10/21/chartex" xmlns:cx1="http://schemas.microsoft.com/office/drawing/2015/9/8/chartex" xmlns:cx="http://schemas.microsoft.com/office/drawing/2014/chartex">
+            <mc:Fallback xmlns:cx="http://schemas.microsoft.com/office/drawing/2014/chartex" xmlns:cx1="http://schemas.microsoft.com/office/drawing/2015/9/8/chartex" xmlns:cx2="http://schemas.microsoft.com/office/drawing/2015/10/21/chartex" xmlns:cx3="http://schemas.microsoft.com/office/drawing/2016/5/9/chartex" xmlns:cx4="http://schemas.microsoft.com/office/drawing/2016/5/10/chartex" xmlns:cx5="http://schemas.microsoft.com/office/drawing/2016/5/11/chartex" xmlns:cx6="http://schemas.microsoft.com/office/drawing/2016/5/12/chartex" xmlns:cx7="http://schemas.microsoft.com/office/drawing/2016/5/13/chartex" xmlns:cx8="http://schemas.microsoft.com/office/drawing/2016/5/14/chartex" xmlns:aink="http://schemas.microsoft.com/office/drawing/2016/ink" xmlns:am3d="http://schemas.microsoft.com/office/drawing/2017/model3d" xmlns:w16cex="http://schemas.microsoft.com/office/word/2018/wordml/cex" xmlns:w16cid="http://schemas.microsoft.com/office/word/2016/wordml/cid" xmlns:w16="http://schemas.microsoft.com/office/word/2018/wordml" xmlns:w16sdtdh="http://schemas.microsoft.com/office/word/2020/wordml/sdtdatahash" xmlns:w16se="http://schemas.microsoft.com/office/word/2015/wordml/symex">
               <w:pict>
                 <v:shapetype w14:anchorId="6D0F04A0" id="_x0000_t32" coordsize="21600,21600" o:spt="32" o:oned="t" path="m,l21600,21600e" filled="f">
                   <v:path arrowok="t" fillok="f" o:connecttype="none"/>
